--- a/EmployeeManagementXamarinFormsApp/Xamarin Forms App Tutorial.docx
+++ b/EmployeeManagementXamarinFormsApp/Xamarin Forms App Tutorial.docx
@@ -24,27 +24,7 @@
           <w:sz w:val="32"/>
           <w:szCs w:val="32"/>
         </w:rPr>
-        <w:t xml:space="preserve">Xamarin </w:t>
-      </w:r>
-      <w:r>
-        <w:rPr>
-          <w:rFonts w:ascii="Calibri" w:hAnsi="Calibri"/>
-          <w:b/>
-          <w:bCs/>
-          <w:sz w:val="32"/>
-          <w:szCs w:val="32"/>
-        </w:rPr>
-        <w:t xml:space="preserve">Forms </w:t>
-      </w:r>
-      <w:r>
-        <w:rPr>
-          <w:rFonts w:ascii="Calibri" w:hAnsi="Calibri"/>
-          <w:b/>
-          <w:bCs/>
-          <w:sz w:val="32"/>
-          <w:szCs w:val="32"/>
-        </w:rPr>
-        <w:t>App Tutorial</w:t>
+        <w:t>Xamarin Forms App Tutorial</w:t>
       </w:r>
     </w:p>
     <w:p>
@@ -497,6 +477,331 @@
         </w:rPr>
         <w:t xml:space="preserve">1. </w:t>
       </w:r>
+      <w:r>
+        <w:rPr>
+          <w:rFonts w:ascii="Calibri" w:hAnsi="Calibri"/>
+          <w:b w:val="false"/>
+          <w:bCs w:val="false"/>
+          <w:sz w:val="24"/>
+          <w:szCs w:val="24"/>
+        </w:rPr>
+        <w:t>Add a new folder “ViewModels” and a class “RegisterViewModel”.</w:t>
+      </w:r>
+    </w:p>
+    <w:p>
+      <w:pPr>
+        <w:pStyle w:val="Normal"/>
+        <w:bidi w:val="0"/>
+        <w:jc w:val="left"/>
+        <w:rPr>
+          <w:rFonts w:ascii="Calibri" w:hAnsi="Calibri"/>
+          <w:b w:val="false"/>
+          <w:b w:val="false"/>
+          <w:bCs w:val="false"/>
+          <w:sz w:val="24"/>
+          <w:szCs w:val="24"/>
+        </w:rPr>
+      </w:pPr>
+      <w:r>
+        <w:rPr/>
+        <w:drawing>
+          <wp:anchor behindDoc="0" distT="0" distB="0" distL="0" distR="0" simplePos="0" locked="0" layoutInCell="0" allowOverlap="1" relativeHeight="3">
+            <wp:simplePos x="0" y="0"/>
+            <wp:positionH relativeFrom="column">
+              <wp:posOffset>-1905</wp:posOffset>
+            </wp:positionH>
+            <wp:positionV relativeFrom="paragraph">
+              <wp:posOffset>635</wp:posOffset>
+            </wp:positionV>
+            <wp:extent cx="3267075" cy="1752600"/>
+            <wp:effectExtent l="0" t="0" r="0" b="0"/>
+            <wp:wrapSquare wrapText="largest"/>
+            <wp:docPr id="2" name="Image2" descr=""/>
+            <wp:cNvGraphicFramePr>
+              <a:graphicFrameLocks xmlns:a="http://schemas.openxmlformats.org/drawingml/2006/main" noChangeAspect="1"/>
+            </wp:cNvGraphicFramePr>
+            <a:graphic xmlns:a="http://schemas.openxmlformats.org/drawingml/2006/main">
+              <a:graphicData uri="http://schemas.openxmlformats.org/drawingml/2006/picture">
+                <pic:pic xmlns:pic="http://schemas.openxmlformats.org/drawingml/2006/picture">
+                  <pic:nvPicPr>
+                    <pic:cNvPr id="2" name="Image2" descr=""/>
+                    <pic:cNvPicPr>
+                      <a:picLocks noChangeAspect="1" noChangeArrowheads="1"/>
+                    </pic:cNvPicPr>
+                  </pic:nvPicPr>
+                  <pic:blipFill>
+                    <a:blip r:embed="rId3"/>
+                    <a:stretch>
+                      <a:fillRect/>
+                    </a:stretch>
+                  </pic:blipFill>
+                  <pic:spPr bwMode="auto">
+                    <a:xfrm>
+                      <a:off x="0" y="0"/>
+                      <a:ext cx="3267075" cy="1752600"/>
+                    </a:xfrm>
+                    <a:prstGeom prst="rect">
+                      <a:avLst/>
+                    </a:prstGeom>
+                  </pic:spPr>
+                </pic:pic>
+              </a:graphicData>
+            </a:graphic>
+          </wp:anchor>
+        </w:drawing>
+      </w:r>
+    </w:p>
+    <w:p>
+      <w:pPr>
+        <w:pStyle w:val="Normal"/>
+        <w:bidi w:val="0"/>
+        <w:jc w:val="left"/>
+        <w:rPr>
+          <w:rFonts w:ascii="Calibri" w:hAnsi="Calibri"/>
+          <w:b w:val="false"/>
+          <w:b w:val="false"/>
+          <w:bCs w:val="false"/>
+          <w:sz w:val="24"/>
+          <w:szCs w:val="24"/>
+        </w:rPr>
+      </w:pPr>
+      <w:r>
+        <w:rPr/>
+      </w:r>
+    </w:p>
+    <w:p>
+      <w:pPr>
+        <w:pStyle w:val="Normal"/>
+        <w:bidi w:val="0"/>
+        <w:jc w:val="left"/>
+        <w:rPr>
+          <w:rFonts w:ascii="Calibri" w:hAnsi="Calibri"/>
+          <w:b w:val="false"/>
+          <w:b w:val="false"/>
+          <w:bCs w:val="false"/>
+          <w:sz w:val="24"/>
+          <w:szCs w:val="24"/>
+        </w:rPr>
+      </w:pPr>
+      <w:r>
+        <w:rPr/>
+      </w:r>
+    </w:p>
+    <w:p>
+      <w:pPr>
+        <w:pStyle w:val="Normal"/>
+        <w:bidi w:val="0"/>
+        <w:jc w:val="left"/>
+        <w:rPr>
+          <w:rFonts w:ascii="Calibri" w:hAnsi="Calibri"/>
+          <w:b w:val="false"/>
+          <w:b w:val="false"/>
+          <w:bCs w:val="false"/>
+          <w:sz w:val="24"/>
+          <w:szCs w:val="24"/>
+        </w:rPr>
+      </w:pPr>
+      <w:r>
+        <w:rPr/>
+      </w:r>
+    </w:p>
+    <w:p>
+      <w:pPr>
+        <w:pStyle w:val="Normal"/>
+        <w:bidi w:val="0"/>
+        <w:jc w:val="left"/>
+        <w:rPr>
+          <w:rFonts w:ascii="Calibri" w:hAnsi="Calibri"/>
+          <w:b w:val="false"/>
+          <w:b w:val="false"/>
+          <w:bCs w:val="false"/>
+          <w:sz w:val="24"/>
+          <w:szCs w:val="24"/>
+        </w:rPr>
+      </w:pPr>
+      <w:r>
+        <w:rPr/>
+      </w:r>
+    </w:p>
+    <w:p>
+      <w:pPr>
+        <w:pStyle w:val="Normal"/>
+        <w:bidi w:val="0"/>
+        <w:jc w:val="left"/>
+        <w:rPr>
+          <w:rFonts w:ascii="Calibri" w:hAnsi="Calibri"/>
+          <w:b w:val="false"/>
+          <w:b w:val="false"/>
+          <w:bCs w:val="false"/>
+          <w:sz w:val="24"/>
+          <w:szCs w:val="24"/>
+        </w:rPr>
+      </w:pPr>
+      <w:r>
+        <w:rPr/>
+      </w:r>
+    </w:p>
+    <w:p>
+      <w:pPr>
+        <w:pStyle w:val="Normal"/>
+        <w:bidi w:val="0"/>
+        <w:jc w:val="left"/>
+        <w:rPr>
+          <w:rFonts w:ascii="Calibri" w:hAnsi="Calibri"/>
+          <w:b w:val="false"/>
+          <w:b w:val="false"/>
+          <w:bCs w:val="false"/>
+          <w:sz w:val="24"/>
+          <w:szCs w:val="24"/>
+        </w:rPr>
+      </w:pPr>
+      <w:r>
+        <w:rPr/>
+      </w:r>
+    </w:p>
+    <w:p>
+      <w:pPr>
+        <w:pStyle w:val="Normal"/>
+        <w:bidi w:val="0"/>
+        <w:jc w:val="left"/>
+        <w:rPr>
+          <w:rFonts w:ascii="Calibri" w:hAnsi="Calibri"/>
+          <w:b w:val="false"/>
+          <w:b w:val="false"/>
+          <w:bCs w:val="false"/>
+          <w:sz w:val="24"/>
+          <w:szCs w:val="24"/>
+        </w:rPr>
+      </w:pPr>
+      <w:r>
+        <w:rPr/>
+      </w:r>
+    </w:p>
+    <w:p>
+      <w:pPr>
+        <w:pStyle w:val="Normal"/>
+        <w:bidi w:val="0"/>
+        <w:jc w:val="left"/>
+        <w:rPr>
+          <w:rFonts w:ascii="Calibri" w:hAnsi="Calibri"/>
+          <w:b w:val="false"/>
+          <w:b w:val="false"/>
+          <w:bCs w:val="false"/>
+          <w:sz w:val="24"/>
+          <w:szCs w:val="24"/>
+        </w:rPr>
+      </w:pPr>
+      <w:r>
+        <w:rPr/>
+      </w:r>
+    </w:p>
+    <w:p>
+      <w:pPr>
+        <w:pStyle w:val="Normal"/>
+        <w:bidi w:val="0"/>
+        <w:jc w:val="left"/>
+        <w:rPr>
+          <w:rFonts w:ascii="Calibri" w:hAnsi="Calibri"/>
+          <w:b w:val="false"/>
+          <w:b w:val="false"/>
+          <w:bCs w:val="false"/>
+          <w:sz w:val="24"/>
+          <w:szCs w:val="24"/>
+        </w:rPr>
+      </w:pPr>
+      <w:r>
+        <w:rPr/>
+      </w:r>
+    </w:p>
+    <w:p>
+      <w:pPr>
+        <w:pStyle w:val="Normal"/>
+        <w:bidi w:val="0"/>
+        <w:jc w:val="left"/>
+        <w:rPr>
+          <w:rFonts w:ascii="Calibri" w:hAnsi="Calibri"/>
+          <w:b w:val="false"/>
+          <w:b w:val="false"/>
+          <w:bCs w:val="false"/>
+          <w:sz w:val="24"/>
+          <w:szCs w:val="24"/>
+        </w:rPr>
+      </w:pPr>
+      <w:r>
+        <w:rPr/>
+      </w:r>
+    </w:p>
+    <w:p>
+      <w:pPr>
+        <w:pStyle w:val="Normal"/>
+        <w:bidi w:val="0"/>
+        <w:jc w:val="left"/>
+        <w:rPr>
+          <w:rFonts w:ascii="Calibri" w:hAnsi="Calibri"/>
+          <w:b w:val="false"/>
+          <w:b w:val="false"/>
+          <w:bCs w:val="false"/>
+          <w:sz w:val="24"/>
+          <w:szCs w:val="24"/>
+        </w:rPr>
+      </w:pPr>
+      <w:r>
+        <w:rPr/>
+      </w:r>
+    </w:p>
+    <w:p>
+      <w:pPr>
+        <w:pStyle w:val="Normal"/>
+        <w:bidi w:val="0"/>
+        <w:jc w:val="left"/>
+        <w:rPr>
+          <w:rFonts w:ascii="Calibri" w:hAnsi="Calibri"/>
+          <w:b w:val="false"/>
+          <w:b w:val="false"/>
+          <w:bCs w:val="false"/>
+          <w:sz w:val="24"/>
+          <w:szCs w:val="24"/>
+        </w:rPr>
+      </w:pPr>
+      <w:r>
+        <w:rPr/>
+      </w:r>
+    </w:p>
+    <w:p>
+      <w:pPr>
+        <w:pStyle w:val="Normal"/>
+        <w:bidi w:val="0"/>
+        <w:jc w:val="left"/>
+        <w:rPr>
+          <w:rFonts w:ascii="Calibri" w:hAnsi="Calibri"/>
+          <w:b w:val="false"/>
+          <w:b w:val="false"/>
+          <w:bCs w:val="false"/>
+          <w:sz w:val="24"/>
+          <w:szCs w:val="24"/>
+        </w:rPr>
+      </w:pPr>
+      <w:r>
+        <w:rPr/>
+      </w:r>
+    </w:p>
+    <w:p>
+      <w:pPr>
+        <w:pStyle w:val="Normal"/>
+        <w:bidi w:val="0"/>
+        <w:jc w:val="left"/>
+        <w:rPr>
+          <w:rFonts w:ascii="Calibri" w:hAnsi="Calibri"/>
+          <w:b w:val="false"/>
+          <w:b w:val="false"/>
+          <w:bCs w:val="false"/>
+          <w:sz w:val="24"/>
+          <w:szCs w:val="24"/>
+        </w:rPr>
+      </w:pPr>
+      <w:r>
+        <w:rPr/>
+      </w:r>
     </w:p>
     <w:sectPr>
       <w:type w:val="nextPage"/>
@@ -505,6 +810,7 @@
       <w:pgNumType w:fmt="decimal"/>
       <w:formProt w:val="false"/>
       <w:textDirection w:val="lrTb"/>
+      <w:docGrid w:type="default" w:linePitch="100" w:charSpace="0"/>
     </w:sectPr>
   </w:body>
 </w:document>
@@ -524,7 +830,6 @@
     </w:rPrDefault>
     <w:pPrDefault>
       <w:pPr>
-        <w:widowControl/>
         <w:suppressAutoHyphens w:val="true"/>
       </w:pPr>
     </w:pPrDefault>
@@ -534,7 +839,10 @@
     <w:qFormat/>
     <w:pPr>
       <w:widowControl/>
+      <w:suppressAutoHyphens w:val="true"/>
       <w:bidi w:val="0"/>
+      <w:spacing w:before="0" w:after="0"/>
+      <w:jc w:val="left"/>
     </w:pPr>
     <w:rPr>
       <w:rFonts w:ascii="Liberation Serif" w:hAnsi="Liberation Serif" w:eastAsia="NSimSun" w:cs="Arial"/>

--- a/EmployeeManagementXamarinFormsApp/Xamarin Forms App Tutorial.docx
+++ b/EmployeeManagementXamarinFormsApp/Xamarin Forms App Tutorial.docx
@@ -549,6 +549,773 @@
             </a:graphic>
           </wp:anchor>
         </w:drawing>
+      </w:r>
+    </w:p>
+    <w:p>
+      <w:pPr>
+        <w:pStyle w:val="Normal"/>
+        <w:bidi w:val="0"/>
+        <w:jc w:val="left"/>
+        <w:rPr>
+          <w:rFonts w:ascii="Calibri" w:hAnsi="Calibri"/>
+          <w:b w:val="false"/>
+          <w:b w:val="false"/>
+          <w:bCs w:val="false"/>
+          <w:sz w:val="24"/>
+          <w:szCs w:val="24"/>
+        </w:rPr>
+      </w:pPr>
+      <w:r>
+        <w:rPr/>
+      </w:r>
+    </w:p>
+    <w:p>
+      <w:pPr>
+        <w:pStyle w:val="Normal"/>
+        <w:bidi w:val="0"/>
+        <w:jc w:val="left"/>
+        <w:rPr>
+          <w:rFonts w:ascii="Calibri" w:hAnsi="Calibri"/>
+          <w:b w:val="false"/>
+          <w:b w:val="false"/>
+          <w:bCs w:val="false"/>
+          <w:sz w:val="24"/>
+          <w:szCs w:val="24"/>
+        </w:rPr>
+      </w:pPr>
+      <w:r>
+        <w:rPr/>
+      </w:r>
+    </w:p>
+    <w:p>
+      <w:pPr>
+        <w:pStyle w:val="Normal"/>
+        <w:bidi w:val="0"/>
+        <w:jc w:val="left"/>
+        <w:rPr>
+          <w:rFonts w:ascii="Calibri" w:hAnsi="Calibri"/>
+          <w:b w:val="false"/>
+          <w:b w:val="false"/>
+          <w:bCs w:val="false"/>
+          <w:sz w:val="24"/>
+          <w:szCs w:val="24"/>
+        </w:rPr>
+      </w:pPr>
+      <w:r>
+        <w:rPr/>
+      </w:r>
+    </w:p>
+    <w:p>
+      <w:pPr>
+        <w:pStyle w:val="Normal"/>
+        <w:bidi w:val="0"/>
+        <w:jc w:val="left"/>
+        <w:rPr>
+          <w:rFonts w:ascii="Calibri" w:hAnsi="Calibri"/>
+          <w:b w:val="false"/>
+          <w:b w:val="false"/>
+          <w:bCs w:val="false"/>
+          <w:sz w:val="24"/>
+          <w:szCs w:val="24"/>
+        </w:rPr>
+      </w:pPr>
+      <w:r>
+        <w:rPr/>
+      </w:r>
+    </w:p>
+    <w:p>
+      <w:pPr>
+        <w:pStyle w:val="Normal"/>
+        <w:bidi w:val="0"/>
+        <w:jc w:val="left"/>
+        <w:rPr>
+          <w:rFonts w:ascii="Calibri" w:hAnsi="Calibri"/>
+          <w:b w:val="false"/>
+          <w:b w:val="false"/>
+          <w:bCs w:val="false"/>
+          <w:sz w:val="24"/>
+          <w:szCs w:val="24"/>
+        </w:rPr>
+      </w:pPr>
+      <w:r>
+        <w:rPr/>
+      </w:r>
+    </w:p>
+    <w:p>
+      <w:pPr>
+        <w:pStyle w:val="Normal"/>
+        <w:bidi w:val="0"/>
+        <w:jc w:val="left"/>
+        <w:rPr>
+          <w:rFonts w:ascii="Calibri" w:hAnsi="Calibri"/>
+          <w:b w:val="false"/>
+          <w:b w:val="false"/>
+          <w:bCs w:val="false"/>
+          <w:sz w:val="24"/>
+          <w:szCs w:val="24"/>
+        </w:rPr>
+      </w:pPr>
+      <w:r>
+        <w:rPr/>
+      </w:r>
+    </w:p>
+    <w:p>
+      <w:pPr>
+        <w:pStyle w:val="Normal"/>
+        <w:bidi w:val="0"/>
+        <w:jc w:val="left"/>
+        <w:rPr>
+          <w:rFonts w:ascii="Calibri" w:hAnsi="Calibri"/>
+          <w:b w:val="false"/>
+          <w:b w:val="false"/>
+          <w:bCs w:val="false"/>
+          <w:sz w:val="24"/>
+          <w:szCs w:val="24"/>
+        </w:rPr>
+      </w:pPr>
+      <w:r>
+        <w:rPr/>
+      </w:r>
+    </w:p>
+    <w:p>
+      <w:pPr>
+        <w:pStyle w:val="Normal"/>
+        <w:bidi w:val="0"/>
+        <w:jc w:val="left"/>
+        <w:rPr>
+          <w:rFonts w:ascii="Calibri" w:hAnsi="Calibri"/>
+          <w:b w:val="false"/>
+          <w:b w:val="false"/>
+          <w:bCs w:val="false"/>
+          <w:sz w:val="24"/>
+          <w:szCs w:val="24"/>
+        </w:rPr>
+      </w:pPr>
+      <w:r>
+        <w:rPr/>
+      </w:r>
+    </w:p>
+    <w:p>
+      <w:pPr>
+        <w:pStyle w:val="Normal"/>
+        <w:bidi w:val="0"/>
+        <w:jc w:val="left"/>
+        <w:rPr>
+          <w:rFonts w:ascii="Calibri" w:hAnsi="Calibri"/>
+          <w:b w:val="false"/>
+          <w:b w:val="false"/>
+          <w:bCs w:val="false"/>
+          <w:sz w:val="24"/>
+          <w:szCs w:val="24"/>
+        </w:rPr>
+      </w:pPr>
+      <w:r>
+        <w:rPr/>
+      </w:r>
+    </w:p>
+    <w:p>
+      <w:pPr>
+        <w:pStyle w:val="Normal"/>
+        <w:bidi w:val="0"/>
+        <w:jc w:val="left"/>
+        <w:rPr>
+          <w:rFonts w:ascii="Calibri" w:hAnsi="Calibri"/>
+          <w:b w:val="false"/>
+          <w:b w:val="false"/>
+          <w:bCs w:val="false"/>
+          <w:sz w:val="24"/>
+          <w:szCs w:val="24"/>
+        </w:rPr>
+      </w:pPr>
+      <w:r>
+        <w:rPr>
+          <w:rFonts w:ascii="Calibri" w:hAnsi="Calibri"/>
+          <w:b w:val="false"/>
+          <w:bCs w:val="false"/>
+          <w:sz w:val="24"/>
+          <w:szCs w:val="24"/>
+        </w:rPr>
+        <w:t>A</w:t>
+      </w:r>
+      <w:r>
+        <w:rPr>
+          <w:rFonts w:ascii="Calibri" w:hAnsi="Calibri"/>
+          <w:b w:val="false"/>
+          <w:bCs w:val="false"/>
+          <w:sz w:val="24"/>
+          <w:szCs w:val="24"/>
+        </w:rPr>
+        <w:t>dd the following code in the “RegisterViewModel” class.</w:t>
+      </w:r>
+    </w:p>
+    <w:p>
+      <w:pPr>
+        <w:pStyle w:val="Normal"/>
+        <w:bidi w:val="0"/>
+        <w:jc w:val="left"/>
+        <w:rPr>
+          <w:rFonts w:ascii="Calibri" w:hAnsi="Calibri"/>
+          <w:b w:val="false"/>
+          <w:b w:val="false"/>
+          <w:bCs w:val="false"/>
+          <w:sz w:val="24"/>
+          <w:szCs w:val="24"/>
+        </w:rPr>
+      </w:pPr>
+      <w:r>
+        <w:rPr/>
+        <w:drawing>
+          <wp:anchor behindDoc="0" distT="0" distB="0" distL="0" distR="0" simplePos="0" locked="0" layoutInCell="0" allowOverlap="1" relativeHeight="4">
+            <wp:simplePos x="0" y="0"/>
+            <wp:positionH relativeFrom="column">
+              <wp:posOffset>5715</wp:posOffset>
+            </wp:positionH>
+            <wp:positionV relativeFrom="paragraph">
+              <wp:posOffset>113665</wp:posOffset>
+            </wp:positionV>
+            <wp:extent cx="2988945" cy="3377565"/>
+            <wp:effectExtent l="0" t="0" r="0" b="0"/>
+            <wp:wrapSquare wrapText="largest"/>
+            <wp:docPr id="3" name="Image3" descr=""/>
+            <wp:cNvGraphicFramePr>
+              <a:graphicFrameLocks xmlns:a="http://schemas.openxmlformats.org/drawingml/2006/main" noChangeAspect="1"/>
+            </wp:cNvGraphicFramePr>
+            <a:graphic xmlns:a="http://schemas.openxmlformats.org/drawingml/2006/main">
+              <a:graphicData uri="http://schemas.openxmlformats.org/drawingml/2006/picture">
+                <pic:pic xmlns:pic="http://schemas.openxmlformats.org/drawingml/2006/picture">
+                  <pic:nvPicPr>
+                    <pic:cNvPr id="3" name="Image3" descr=""/>
+                    <pic:cNvPicPr>
+                      <a:picLocks noChangeAspect="1" noChangeArrowheads="1"/>
+                    </pic:cNvPicPr>
+                  </pic:nvPicPr>
+                  <pic:blipFill>
+                    <a:blip r:embed="rId4"/>
+                    <a:stretch>
+                      <a:fillRect/>
+                    </a:stretch>
+                  </pic:blipFill>
+                  <pic:spPr bwMode="auto">
+                    <a:xfrm>
+                      <a:off x="0" y="0"/>
+                      <a:ext cx="2988945" cy="3377565"/>
+                    </a:xfrm>
+                    <a:prstGeom prst="rect">
+                      <a:avLst/>
+                    </a:prstGeom>
+                  </pic:spPr>
+                </pic:pic>
+              </a:graphicData>
+            </a:graphic>
+          </wp:anchor>
+        </w:drawing>
+      </w:r>
+    </w:p>
+    <w:p>
+      <w:pPr>
+        <w:pStyle w:val="Normal"/>
+        <w:bidi w:val="0"/>
+        <w:jc w:val="left"/>
+        <w:rPr>
+          <w:rFonts w:ascii="Calibri" w:hAnsi="Calibri"/>
+          <w:b w:val="false"/>
+          <w:b w:val="false"/>
+          <w:bCs w:val="false"/>
+          <w:sz w:val="24"/>
+          <w:szCs w:val="24"/>
+        </w:rPr>
+      </w:pPr>
+      <w:r>
+        <w:rPr/>
+      </w:r>
+    </w:p>
+    <w:p>
+      <w:pPr>
+        <w:pStyle w:val="Normal"/>
+        <w:bidi w:val="0"/>
+        <w:jc w:val="left"/>
+        <w:rPr>
+          <w:rFonts w:ascii="Calibri" w:hAnsi="Calibri"/>
+          <w:b w:val="false"/>
+          <w:b w:val="false"/>
+          <w:bCs w:val="false"/>
+          <w:sz w:val="24"/>
+          <w:szCs w:val="24"/>
+        </w:rPr>
+      </w:pPr>
+      <w:r>
+        <w:rPr/>
+      </w:r>
+    </w:p>
+    <w:p>
+      <w:pPr>
+        <w:pStyle w:val="Normal"/>
+        <w:bidi w:val="0"/>
+        <w:jc w:val="left"/>
+        <w:rPr>
+          <w:rFonts w:ascii="Calibri" w:hAnsi="Calibri"/>
+          <w:b w:val="false"/>
+          <w:b w:val="false"/>
+          <w:bCs w:val="false"/>
+          <w:sz w:val="24"/>
+          <w:szCs w:val="24"/>
+        </w:rPr>
+      </w:pPr>
+      <w:r>
+        <w:rPr/>
+      </w:r>
+    </w:p>
+    <w:p>
+      <w:pPr>
+        <w:pStyle w:val="Normal"/>
+        <w:bidi w:val="0"/>
+        <w:jc w:val="left"/>
+        <w:rPr>
+          <w:rFonts w:ascii="Calibri" w:hAnsi="Calibri"/>
+          <w:b w:val="false"/>
+          <w:b w:val="false"/>
+          <w:bCs w:val="false"/>
+          <w:sz w:val="24"/>
+          <w:szCs w:val="24"/>
+        </w:rPr>
+      </w:pPr>
+      <w:r>
+        <w:rPr/>
+      </w:r>
+    </w:p>
+    <w:p>
+      <w:pPr>
+        <w:pStyle w:val="Normal"/>
+        <w:bidi w:val="0"/>
+        <w:jc w:val="left"/>
+        <w:rPr>
+          <w:rFonts w:ascii="Calibri" w:hAnsi="Calibri"/>
+          <w:b w:val="false"/>
+          <w:b w:val="false"/>
+          <w:bCs w:val="false"/>
+          <w:sz w:val="24"/>
+          <w:szCs w:val="24"/>
+        </w:rPr>
+      </w:pPr>
+      <w:r>
+        <w:rPr/>
+      </w:r>
+    </w:p>
+    <w:p>
+      <w:pPr>
+        <w:pStyle w:val="Normal"/>
+        <w:bidi w:val="0"/>
+        <w:jc w:val="left"/>
+        <w:rPr>
+          <w:rFonts w:ascii="Calibri" w:hAnsi="Calibri"/>
+          <w:b w:val="false"/>
+          <w:b w:val="false"/>
+          <w:bCs w:val="false"/>
+          <w:sz w:val="24"/>
+          <w:szCs w:val="24"/>
+        </w:rPr>
+      </w:pPr>
+      <w:r>
+        <w:rPr/>
+      </w:r>
+    </w:p>
+    <w:p>
+      <w:pPr>
+        <w:pStyle w:val="Normal"/>
+        <w:bidi w:val="0"/>
+        <w:jc w:val="left"/>
+        <w:rPr>
+          <w:rFonts w:ascii="Calibri" w:hAnsi="Calibri"/>
+          <w:b w:val="false"/>
+          <w:b w:val="false"/>
+          <w:bCs w:val="false"/>
+          <w:sz w:val="24"/>
+          <w:szCs w:val="24"/>
+        </w:rPr>
+      </w:pPr>
+      <w:r>
+        <w:rPr/>
+      </w:r>
+    </w:p>
+    <w:p>
+      <w:pPr>
+        <w:pStyle w:val="Normal"/>
+        <w:bidi w:val="0"/>
+        <w:jc w:val="left"/>
+        <w:rPr>
+          <w:rFonts w:ascii="Calibri" w:hAnsi="Calibri"/>
+          <w:b w:val="false"/>
+          <w:b w:val="false"/>
+          <w:bCs w:val="false"/>
+          <w:sz w:val="24"/>
+          <w:szCs w:val="24"/>
+        </w:rPr>
+      </w:pPr>
+      <w:r>
+        <w:rPr/>
+      </w:r>
+    </w:p>
+    <w:p>
+      <w:pPr>
+        <w:pStyle w:val="Normal"/>
+        <w:bidi w:val="0"/>
+        <w:jc w:val="left"/>
+        <w:rPr>
+          <w:rFonts w:ascii="Calibri" w:hAnsi="Calibri"/>
+          <w:b w:val="false"/>
+          <w:b w:val="false"/>
+          <w:bCs w:val="false"/>
+          <w:sz w:val="24"/>
+          <w:szCs w:val="24"/>
+        </w:rPr>
+      </w:pPr>
+      <w:r>
+        <w:rPr/>
+      </w:r>
+    </w:p>
+    <w:p>
+      <w:pPr>
+        <w:pStyle w:val="Normal"/>
+        <w:bidi w:val="0"/>
+        <w:jc w:val="left"/>
+        <w:rPr>
+          <w:rFonts w:ascii="Calibri" w:hAnsi="Calibri"/>
+          <w:b w:val="false"/>
+          <w:b w:val="false"/>
+          <w:bCs w:val="false"/>
+          <w:sz w:val="24"/>
+          <w:szCs w:val="24"/>
+        </w:rPr>
+      </w:pPr>
+      <w:r>
+        <w:rPr/>
+      </w:r>
+    </w:p>
+    <w:p>
+      <w:pPr>
+        <w:pStyle w:val="Normal"/>
+        <w:bidi w:val="0"/>
+        <w:jc w:val="left"/>
+        <w:rPr>
+          <w:rFonts w:ascii="Calibri" w:hAnsi="Calibri"/>
+          <w:b w:val="false"/>
+          <w:b w:val="false"/>
+          <w:bCs w:val="false"/>
+          <w:sz w:val="24"/>
+          <w:szCs w:val="24"/>
+        </w:rPr>
+      </w:pPr>
+      <w:r>
+        <w:rPr/>
+      </w:r>
+    </w:p>
+    <w:p>
+      <w:pPr>
+        <w:pStyle w:val="Normal"/>
+        <w:bidi w:val="0"/>
+        <w:jc w:val="left"/>
+        <w:rPr>
+          <w:rFonts w:ascii="Calibri" w:hAnsi="Calibri"/>
+          <w:b w:val="false"/>
+          <w:b w:val="false"/>
+          <w:bCs w:val="false"/>
+          <w:sz w:val="24"/>
+          <w:szCs w:val="24"/>
+        </w:rPr>
+      </w:pPr>
+      <w:r>
+        <w:rPr/>
+      </w:r>
+    </w:p>
+    <w:p>
+      <w:pPr>
+        <w:pStyle w:val="Normal"/>
+        <w:bidi w:val="0"/>
+        <w:jc w:val="left"/>
+        <w:rPr>
+          <w:rFonts w:ascii="Calibri" w:hAnsi="Calibri"/>
+          <w:b w:val="false"/>
+          <w:b w:val="false"/>
+          <w:bCs w:val="false"/>
+          <w:sz w:val="24"/>
+          <w:szCs w:val="24"/>
+        </w:rPr>
+      </w:pPr>
+      <w:r>
+        <w:rPr/>
+      </w:r>
+    </w:p>
+    <w:p>
+      <w:pPr>
+        <w:pStyle w:val="Normal"/>
+        <w:bidi w:val="0"/>
+        <w:jc w:val="left"/>
+        <w:rPr>
+          <w:rFonts w:ascii="Calibri" w:hAnsi="Calibri"/>
+          <w:b w:val="false"/>
+          <w:b w:val="false"/>
+          <w:bCs w:val="false"/>
+          <w:sz w:val="24"/>
+          <w:szCs w:val="24"/>
+        </w:rPr>
+      </w:pPr>
+      <w:r>
+        <w:rPr/>
+      </w:r>
+    </w:p>
+    <w:p>
+      <w:pPr>
+        <w:pStyle w:val="Normal"/>
+        <w:bidi w:val="0"/>
+        <w:jc w:val="left"/>
+        <w:rPr>
+          <w:rFonts w:ascii="Calibri" w:hAnsi="Calibri"/>
+          <w:b w:val="false"/>
+          <w:b w:val="false"/>
+          <w:bCs w:val="false"/>
+          <w:sz w:val="24"/>
+          <w:szCs w:val="24"/>
+        </w:rPr>
+      </w:pPr>
+      <w:r>
+        <w:rPr/>
+      </w:r>
+    </w:p>
+    <w:p>
+      <w:pPr>
+        <w:pStyle w:val="Normal"/>
+        <w:bidi w:val="0"/>
+        <w:jc w:val="left"/>
+        <w:rPr>
+          <w:rFonts w:ascii="Calibri" w:hAnsi="Calibri"/>
+          <w:b w:val="false"/>
+          <w:b w:val="false"/>
+          <w:bCs w:val="false"/>
+          <w:sz w:val="24"/>
+          <w:szCs w:val="24"/>
+        </w:rPr>
+      </w:pPr>
+      <w:r>
+        <w:rPr/>
+      </w:r>
+    </w:p>
+    <w:p>
+      <w:pPr>
+        <w:pStyle w:val="Normal"/>
+        <w:bidi w:val="0"/>
+        <w:jc w:val="left"/>
+        <w:rPr>
+          <w:rFonts w:ascii="Calibri" w:hAnsi="Calibri"/>
+          <w:b w:val="false"/>
+          <w:b w:val="false"/>
+          <w:bCs w:val="false"/>
+          <w:sz w:val="24"/>
+          <w:szCs w:val="24"/>
+        </w:rPr>
+      </w:pPr>
+      <w:r>
+        <w:rPr/>
+      </w:r>
+    </w:p>
+    <w:p>
+      <w:pPr>
+        <w:pStyle w:val="Normal"/>
+        <w:bidi w:val="0"/>
+        <w:jc w:val="left"/>
+        <w:rPr>
+          <w:rFonts w:ascii="Calibri" w:hAnsi="Calibri"/>
+          <w:b w:val="false"/>
+          <w:b w:val="false"/>
+          <w:bCs w:val="false"/>
+          <w:sz w:val="24"/>
+          <w:szCs w:val="24"/>
+        </w:rPr>
+      </w:pPr>
+      <w:r>
+        <w:rPr/>
+      </w:r>
+    </w:p>
+    <w:p>
+      <w:pPr>
+        <w:pStyle w:val="Normal"/>
+        <w:bidi w:val="0"/>
+        <w:jc w:val="left"/>
+        <w:rPr>
+          <w:rFonts w:ascii="Calibri" w:hAnsi="Calibri"/>
+          <w:b w:val="false"/>
+          <w:b w:val="false"/>
+          <w:bCs w:val="false"/>
+          <w:sz w:val="24"/>
+          <w:szCs w:val="24"/>
+        </w:rPr>
+      </w:pPr>
+      <w:r>
+        <w:rPr/>
+      </w:r>
+    </w:p>
+    <w:p>
+      <w:pPr>
+        <w:pStyle w:val="Normal"/>
+        <w:bidi w:val="0"/>
+        <w:jc w:val="left"/>
+        <w:rPr>
+          <w:rFonts w:ascii="Calibri" w:hAnsi="Calibri"/>
+          <w:b w:val="false"/>
+          <w:b w:val="false"/>
+          <w:bCs w:val="false"/>
+          <w:sz w:val="24"/>
+          <w:szCs w:val="24"/>
+        </w:rPr>
+      </w:pPr>
+      <w:r>
+        <w:rPr>
+          <w:rFonts w:ascii="Calibri" w:hAnsi="Calibri"/>
+          <w:b w:val="false"/>
+          <w:bCs w:val="false"/>
+          <w:sz w:val="24"/>
+          <w:szCs w:val="24"/>
+        </w:rPr>
+        <w:t xml:space="preserve">2. Add a new folder “Views” and a </w:t>
+      </w:r>
+      <w:r>
+        <w:rPr>
+          <w:rFonts w:eastAsia="NSimSun" w:cs="Arial" w:ascii="Calibri" w:hAnsi="Calibri"/>
+          <w:b w:val="false"/>
+          <w:bCs w:val="false"/>
+          <w:color w:val="auto"/>
+          <w:kern w:val="2"/>
+          <w:sz w:val="24"/>
+          <w:szCs w:val="24"/>
+          <w:lang w:val="en-ZA" w:eastAsia="zh-CN" w:bidi="hi-IN"/>
+        </w:rPr>
+        <w:t>Forms Blank Content Page Xaml</w:t>
+      </w:r>
+      <w:r>
+        <w:rPr>
+          <w:rFonts w:ascii="Calibri" w:hAnsi="Calibri"/>
+          <w:b w:val="false"/>
+          <w:bCs w:val="false"/>
+          <w:sz w:val="24"/>
+          <w:szCs w:val="24"/>
+        </w:rPr>
+        <w:t xml:space="preserve"> “RegisterPage”.</w:t>
+      </w:r>
+    </w:p>
+    <w:p>
+      <w:pPr>
+        <w:pStyle w:val="Normal"/>
+        <w:bidi w:val="0"/>
+        <w:jc w:val="left"/>
+        <w:rPr>
+          <w:rFonts w:ascii="Calibri" w:hAnsi="Calibri"/>
+          <w:b w:val="false"/>
+          <w:b w:val="false"/>
+          <w:bCs w:val="false"/>
+          <w:sz w:val="24"/>
+          <w:szCs w:val="24"/>
+        </w:rPr>
+      </w:pPr>
+      <w:r>
+        <w:rPr/>
+        <w:drawing>
+          <wp:anchor behindDoc="0" distT="0" distB="0" distL="0" distR="0" simplePos="0" locked="0" layoutInCell="0" allowOverlap="1" relativeHeight="5">
+            <wp:simplePos x="0" y="0"/>
+            <wp:positionH relativeFrom="column">
+              <wp:posOffset>15240</wp:posOffset>
+            </wp:positionH>
+            <wp:positionV relativeFrom="paragraph">
+              <wp:posOffset>77470</wp:posOffset>
+            </wp:positionV>
+            <wp:extent cx="3267075" cy="2266950"/>
+            <wp:effectExtent l="0" t="0" r="0" b="0"/>
+            <wp:wrapSquare wrapText="largest"/>
+            <wp:docPr id="4" name="Image4" descr=""/>
+            <wp:cNvGraphicFramePr>
+              <a:graphicFrameLocks xmlns:a="http://schemas.openxmlformats.org/drawingml/2006/main" noChangeAspect="1"/>
+            </wp:cNvGraphicFramePr>
+            <a:graphic xmlns:a="http://schemas.openxmlformats.org/drawingml/2006/main">
+              <a:graphicData uri="http://schemas.openxmlformats.org/drawingml/2006/picture">
+                <pic:pic xmlns:pic="http://schemas.openxmlformats.org/drawingml/2006/picture">
+                  <pic:nvPicPr>
+                    <pic:cNvPr id="4" name="Image4" descr=""/>
+                    <pic:cNvPicPr>
+                      <a:picLocks noChangeAspect="1" noChangeArrowheads="1"/>
+                    </pic:cNvPicPr>
+                  </pic:nvPicPr>
+                  <pic:blipFill>
+                    <a:blip r:embed="rId5"/>
+                    <a:stretch>
+                      <a:fillRect/>
+                    </a:stretch>
+                  </pic:blipFill>
+                  <pic:spPr bwMode="auto">
+                    <a:xfrm>
+                      <a:off x="0" y="0"/>
+                      <a:ext cx="3267075" cy="2266950"/>
+                    </a:xfrm>
+                    <a:prstGeom prst="rect">
+                      <a:avLst/>
+                    </a:prstGeom>
+                  </pic:spPr>
+                </pic:pic>
+              </a:graphicData>
+            </a:graphic>
+          </wp:anchor>
+        </w:drawing>
+      </w:r>
+    </w:p>
+    <w:p>
+      <w:pPr>
+        <w:pStyle w:val="Normal"/>
+        <w:bidi w:val="0"/>
+        <w:jc w:val="left"/>
+        <w:rPr>
+          <w:rFonts w:ascii="Calibri" w:hAnsi="Calibri"/>
+          <w:b w:val="false"/>
+          <w:b w:val="false"/>
+          <w:bCs w:val="false"/>
+          <w:sz w:val="24"/>
+          <w:szCs w:val="24"/>
+        </w:rPr>
+      </w:pPr>
+      <w:r>
+        <w:rPr/>
+      </w:r>
+    </w:p>
+    <w:p>
+      <w:pPr>
+        <w:pStyle w:val="Normal"/>
+        <w:bidi w:val="0"/>
+        <w:jc w:val="left"/>
+        <w:rPr>
+          <w:rFonts w:ascii="Calibri" w:hAnsi="Calibri"/>
+          <w:b w:val="false"/>
+          <w:b w:val="false"/>
+          <w:bCs w:val="false"/>
+          <w:sz w:val="24"/>
+          <w:szCs w:val="24"/>
+        </w:rPr>
+      </w:pPr>
+      <w:r>
+        <w:rPr/>
+      </w:r>
+    </w:p>
+    <w:p>
+      <w:pPr>
+        <w:pStyle w:val="Normal"/>
+        <w:bidi w:val="0"/>
+        <w:jc w:val="left"/>
+        <w:rPr>
+          <w:rFonts w:ascii="Calibri" w:hAnsi="Calibri"/>
+          <w:b w:val="false"/>
+          <w:b w:val="false"/>
+          <w:bCs w:val="false"/>
+          <w:sz w:val="24"/>
+          <w:szCs w:val="24"/>
+        </w:rPr>
+      </w:pPr>
+      <w:r>
+        <w:rPr/>
       </w:r>
     </w:p>
     <w:p>

--- a/EmployeeManagementXamarinFormsApp/Xamarin Forms App Tutorial.docx
+++ b/EmployeeManagementXamarinFormsApp/Xamarin Forms App Tutorial.docx
@@ -745,7 +745,7 @@
           <w:sz w:val="24"/>
           <w:szCs w:val="24"/>
         </w:rPr>
-        <w:t>dd the following code in the “RegisterViewModel” class.</w:t>
+        <w:t>dd the following code in the “RegisterViewModel” Class.</w:t>
       </w:r>
     </w:p>
     <w:p>
@@ -1218,6 +1218,69 @@
       <w:r>
         <w:rPr/>
         <w:drawing>
+          <wp:anchor behindDoc="0" distT="0" distB="0" distL="0" distR="0" simplePos="0" locked="0" layoutInCell="0" allowOverlap="1" relativeHeight="15">
+            <wp:simplePos x="0" y="0"/>
+            <wp:positionH relativeFrom="column">
+              <wp:align>center</wp:align>
+            </wp:positionH>
+            <wp:positionV relativeFrom="paragraph">
+              <wp:posOffset>635</wp:posOffset>
+            </wp:positionV>
+            <wp:extent cx="6120130" cy="1022985"/>
+            <wp:effectExtent l="0" t="0" r="0" b="0"/>
+            <wp:wrapSquare wrapText="largest"/>
+            <wp:docPr id="4" name="Image14" descr=""/>
+            <wp:cNvGraphicFramePr>
+              <a:graphicFrameLocks xmlns:a="http://schemas.openxmlformats.org/drawingml/2006/main" noChangeAspect="1"/>
+            </wp:cNvGraphicFramePr>
+            <a:graphic xmlns:a="http://schemas.openxmlformats.org/drawingml/2006/main">
+              <a:graphicData uri="http://schemas.openxmlformats.org/drawingml/2006/picture">
+                <pic:pic xmlns:pic="http://schemas.openxmlformats.org/drawingml/2006/picture">
+                  <pic:nvPicPr>
+                    <pic:cNvPr id="4" name="Image14" descr=""/>
+                    <pic:cNvPicPr>
+                      <a:picLocks noChangeAspect="1" noChangeArrowheads="1"/>
+                    </pic:cNvPicPr>
+                  </pic:nvPicPr>
+                  <pic:blipFill>
+                    <a:blip r:embed="rId5"/>
+                    <a:stretch>
+                      <a:fillRect/>
+                    </a:stretch>
+                  </pic:blipFill>
+                  <pic:spPr bwMode="auto">
+                    <a:xfrm>
+                      <a:off x="0" y="0"/>
+                      <a:ext cx="6120130" cy="1022985"/>
+                    </a:xfrm>
+                    <a:prstGeom prst="rect">
+                      <a:avLst/>
+                    </a:prstGeom>
+                  </pic:spPr>
+                </pic:pic>
+              </a:graphicData>
+            </a:graphic>
+          </wp:anchor>
+        </w:drawing>
+      </w:r>
+    </w:p>
+    <w:p>
+      <w:pPr>
+        <w:pStyle w:val="Normal"/>
+        <w:bidi w:val="0"/>
+        <w:jc w:val="left"/>
+        <w:rPr>
+          <w:rFonts w:ascii="Calibri" w:hAnsi="Calibri"/>
+          <w:b w:val="false"/>
+          <w:b w:val="false"/>
+          <w:bCs w:val="false"/>
+          <w:sz w:val="24"/>
+          <w:szCs w:val="24"/>
+        </w:rPr>
+      </w:pPr>
+      <w:r>
+        <w:rPr/>
+        <w:drawing>
           <wp:anchor behindDoc="0" distT="0" distB="0" distL="0" distR="0" simplePos="0" locked="0" layoutInCell="0" allowOverlap="1" relativeHeight="5">
             <wp:simplePos x="0" y="0"/>
             <wp:positionH relativeFrom="column">
@@ -1229,7 +1292,7 @@
             <wp:extent cx="3267075" cy="2266950"/>
             <wp:effectExtent l="0" t="0" r="0" b="0"/>
             <wp:wrapSquare wrapText="largest"/>
-            <wp:docPr id="4" name="Image4" descr=""/>
+            <wp:docPr id="5" name="Image4" descr=""/>
             <wp:cNvGraphicFramePr>
               <a:graphicFrameLocks xmlns:a="http://schemas.openxmlformats.org/drawingml/2006/main" noChangeAspect="1"/>
             </wp:cNvGraphicFramePr>
@@ -1237,13 +1300,13 @@
               <a:graphicData uri="http://schemas.openxmlformats.org/drawingml/2006/picture">
                 <pic:pic xmlns:pic="http://schemas.openxmlformats.org/drawingml/2006/picture">
                   <pic:nvPicPr>
-                    <pic:cNvPr id="4" name="Image4" descr=""/>
+                    <pic:cNvPr id="5" name="Image4" descr=""/>
                     <pic:cNvPicPr>
                       <a:picLocks noChangeAspect="1" noChangeArrowheads="1"/>
                     </pic:cNvPicPr>
                   </pic:nvPicPr>
                   <pic:blipFill>
-                    <a:blip r:embed="rId5"/>
+                    <a:blip r:embed="rId6"/>
                     <a:stretch>
                       <a:fillRect/>
                     </a:stretch>
@@ -1262,6 +1325,2943 @@
             </a:graphic>
           </wp:anchor>
         </w:drawing>
+      </w:r>
+    </w:p>
+    <w:p>
+      <w:pPr>
+        <w:pStyle w:val="Normal"/>
+        <w:bidi w:val="0"/>
+        <w:jc w:val="left"/>
+        <w:rPr>
+          <w:rFonts w:ascii="Calibri" w:hAnsi="Calibri"/>
+          <w:b w:val="false"/>
+          <w:b w:val="false"/>
+          <w:bCs w:val="false"/>
+          <w:sz w:val="24"/>
+          <w:szCs w:val="24"/>
+        </w:rPr>
+      </w:pPr>
+      <w:r>
+        <w:rPr/>
+      </w:r>
+    </w:p>
+    <w:p>
+      <w:pPr>
+        <w:pStyle w:val="Normal"/>
+        <w:bidi w:val="0"/>
+        <w:jc w:val="left"/>
+        <w:rPr>
+          <w:rFonts w:ascii="Calibri" w:hAnsi="Calibri"/>
+          <w:b w:val="false"/>
+          <w:b w:val="false"/>
+          <w:bCs w:val="false"/>
+          <w:sz w:val="24"/>
+          <w:szCs w:val="24"/>
+        </w:rPr>
+      </w:pPr>
+      <w:r>
+        <w:rPr/>
+      </w:r>
+    </w:p>
+    <w:p>
+      <w:pPr>
+        <w:pStyle w:val="Normal"/>
+        <w:bidi w:val="0"/>
+        <w:jc w:val="left"/>
+        <w:rPr>
+          <w:rFonts w:ascii="Calibri" w:hAnsi="Calibri"/>
+          <w:b w:val="false"/>
+          <w:b w:val="false"/>
+          <w:bCs w:val="false"/>
+          <w:sz w:val="24"/>
+          <w:szCs w:val="24"/>
+        </w:rPr>
+      </w:pPr>
+      <w:r>
+        <w:rPr/>
+      </w:r>
+    </w:p>
+    <w:p>
+      <w:pPr>
+        <w:pStyle w:val="Normal"/>
+        <w:bidi w:val="0"/>
+        <w:jc w:val="left"/>
+        <w:rPr>
+          <w:rFonts w:ascii="Calibri" w:hAnsi="Calibri"/>
+          <w:b w:val="false"/>
+          <w:b w:val="false"/>
+          <w:bCs w:val="false"/>
+          <w:sz w:val="24"/>
+          <w:szCs w:val="24"/>
+        </w:rPr>
+      </w:pPr>
+      <w:r>
+        <w:rPr/>
+      </w:r>
+    </w:p>
+    <w:p>
+      <w:pPr>
+        <w:pStyle w:val="Normal"/>
+        <w:bidi w:val="0"/>
+        <w:jc w:val="left"/>
+        <w:rPr>
+          <w:rFonts w:ascii="Calibri" w:hAnsi="Calibri"/>
+          <w:b w:val="false"/>
+          <w:b w:val="false"/>
+          <w:bCs w:val="false"/>
+          <w:sz w:val="24"/>
+          <w:szCs w:val="24"/>
+        </w:rPr>
+      </w:pPr>
+      <w:r>
+        <w:rPr/>
+      </w:r>
+    </w:p>
+    <w:p>
+      <w:pPr>
+        <w:pStyle w:val="Normal"/>
+        <w:bidi w:val="0"/>
+        <w:jc w:val="left"/>
+        <w:rPr>
+          <w:rFonts w:ascii="Calibri" w:hAnsi="Calibri"/>
+          <w:b w:val="false"/>
+          <w:b w:val="false"/>
+          <w:bCs w:val="false"/>
+          <w:sz w:val="24"/>
+          <w:szCs w:val="24"/>
+        </w:rPr>
+      </w:pPr>
+      <w:r>
+        <w:rPr/>
+      </w:r>
+    </w:p>
+    <w:p>
+      <w:pPr>
+        <w:pStyle w:val="Normal"/>
+        <w:bidi w:val="0"/>
+        <w:jc w:val="left"/>
+        <w:rPr>
+          <w:rFonts w:ascii="Calibri" w:hAnsi="Calibri"/>
+          <w:b w:val="false"/>
+          <w:b w:val="false"/>
+          <w:bCs w:val="false"/>
+          <w:sz w:val="24"/>
+          <w:szCs w:val="24"/>
+        </w:rPr>
+      </w:pPr>
+      <w:r>
+        <w:rPr/>
+      </w:r>
+    </w:p>
+    <w:p>
+      <w:pPr>
+        <w:pStyle w:val="Normal"/>
+        <w:bidi w:val="0"/>
+        <w:jc w:val="left"/>
+        <w:rPr>
+          <w:rFonts w:ascii="Calibri" w:hAnsi="Calibri"/>
+          <w:b w:val="false"/>
+          <w:b w:val="false"/>
+          <w:bCs w:val="false"/>
+          <w:sz w:val="24"/>
+          <w:szCs w:val="24"/>
+        </w:rPr>
+      </w:pPr>
+      <w:r>
+        <w:rPr/>
+      </w:r>
+    </w:p>
+    <w:p>
+      <w:pPr>
+        <w:pStyle w:val="Normal"/>
+        <w:bidi w:val="0"/>
+        <w:jc w:val="left"/>
+        <w:rPr>
+          <w:rFonts w:ascii="Calibri" w:hAnsi="Calibri"/>
+          <w:b w:val="false"/>
+          <w:b w:val="false"/>
+          <w:bCs w:val="false"/>
+          <w:sz w:val="24"/>
+          <w:szCs w:val="24"/>
+        </w:rPr>
+      </w:pPr>
+      <w:r>
+        <w:rPr/>
+      </w:r>
+    </w:p>
+    <w:p>
+      <w:pPr>
+        <w:pStyle w:val="Normal"/>
+        <w:bidi w:val="0"/>
+        <w:jc w:val="left"/>
+        <w:rPr>
+          <w:rFonts w:ascii="Calibri" w:hAnsi="Calibri"/>
+          <w:b w:val="false"/>
+          <w:b w:val="false"/>
+          <w:bCs w:val="false"/>
+          <w:sz w:val="24"/>
+          <w:szCs w:val="24"/>
+        </w:rPr>
+      </w:pPr>
+      <w:r>
+        <w:rPr/>
+      </w:r>
+    </w:p>
+    <w:p>
+      <w:pPr>
+        <w:pStyle w:val="Normal"/>
+        <w:bidi w:val="0"/>
+        <w:jc w:val="left"/>
+        <w:rPr>
+          <w:rFonts w:ascii="Calibri" w:hAnsi="Calibri"/>
+          <w:b w:val="false"/>
+          <w:b w:val="false"/>
+          <w:bCs w:val="false"/>
+          <w:sz w:val="24"/>
+          <w:szCs w:val="24"/>
+        </w:rPr>
+      </w:pPr>
+      <w:r>
+        <w:rPr/>
+      </w:r>
+    </w:p>
+    <w:p>
+      <w:pPr>
+        <w:pStyle w:val="Normal"/>
+        <w:bidi w:val="0"/>
+        <w:jc w:val="left"/>
+        <w:rPr>
+          <w:rFonts w:ascii="Calibri" w:hAnsi="Calibri"/>
+          <w:b w:val="false"/>
+          <w:b w:val="false"/>
+          <w:bCs w:val="false"/>
+          <w:sz w:val="24"/>
+          <w:szCs w:val="24"/>
+        </w:rPr>
+      </w:pPr>
+      <w:r>
+        <w:rPr/>
+      </w:r>
+    </w:p>
+    <w:p>
+      <w:pPr>
+        <w:pStyle w:val="Normal"/>
+        <w:bidi w:val="0"/>
+        <w:jc w:val="left"/>
+        <w:rPr>
+          <w:rFonts w:ascii="Calibri" w:hAnsi="Calibri"/>
+          <w:b w:val="false"/>
+          <w:b w:val="false"/>
+          <w:bCs w:val="false"/>
+          <w:sz w:val="24"/>
+          <w:szCs w:val="24"/>
+        </w:rPr>
+      </w:pPr>
+      <w:r>
+        <w:rPr/>
+      </w:r>
+    </w:p>
+    <w:p>
+      <w:pPr>
+        <w:pStyle w:val="Normal"/>
+        <w:bidi w:val="0"/>
+        <w:jc w:val="left"/>
+        <w:rPr>
+          <w:rFonts w:ascii="Calibri" w:hAnsi="Calibri"/>
+          <w:b w:val="false"/>
+          <w:b w:val="false"/>
+          <w:bCs w:val="false"/>
+          <w:sz w:val="24"/>
+          <w:szCs w:val="24"/>
+        </w:rPr>
+      </w:pPr>
+      <w:r>
+        <w:rPr>
+          <w:rFonts w:ascii="Calibri" w:hAnsi="Calibri"/>
+          <w:b w:val="false"/>
+          <w:bCs w:val="false"/>
+          <w:sz w:val="24"/>
+          <w:szCs w:val="24"/>
+        </w:rPr>
+        <w:t xml:space="preserve">Add the following line in the Content Page, so we can do data binding. </w:t>
+      </w:r>
+    </w:p>
+    <w:p>
+      <w:pPr>
+        <w:pStyle w:val="Normal"/>
+        <w:bidi w:val="0"/>
+        <w:jc w:val="left"/>
+        <w:rPr>
+          <w:rFonts w:ascii="Calibri" w:hAnsi="Calibri"/>
+          <w:b w:val="false"/>
+          <w:b w:val="false"/>
+          <w:bCs w:val="false"/>
+          <w:sz w:val="24"/>
+          <w:szCs w:val="24"/>
+        </w:rPr>
+      </w:pPr>
+      <w:r>
+        <w:rPr/>
+      </w:r>
+    </w:p>
+    <w:p>
+      <w:pPr>
+        <w:pStyle w:val="Normal"/>
+        <w:bidi w:val="0"/>
+        <w:jc w:val="left"/>
+        <w:rPr>
+          <w:rFonts w:ascii="Calibri" w:hAnsi="Calibri"/>
+          <w:b w:val="false"/>
+          <w:b w:val="false"/>
+          <w:bCs w:val="false"/>
+          <w:sz w:val="24"/>
+          <w:szCs w:val="24"/>
+        </w:rPr>
+      </w:pPr>
+      <w:r>
+        <w:rPr/>
+        <w:drawing>
+          <wp:anchor behindDoc="0" distT="0" distB="0" distL="0" distR="0" simplePos="0" locked="0" layoutInCell="0" allowOverlap="1" relativeHeight="6">
+            <wp:simplePos x="0" y="0"/>
+            <wp:positionH relativeFrom="column">
+              <wp:align>center</wp:align>
+            </wp:positionH>
+            <wp:positionV relativeFrom="paragraph">
+              <wp:posOffset>635</wp:posOffset>
+            </wp:positionV>
+            <wp:extent cx="6120130" cy="1666240"/>
+            <wp:effectExtent l="0" t="0" r="0" b="0"/>
+            <wp:wrapSquare wrapText="largest"/>
+            <wp:docPr id="6" name="Image5" descr=""/>
+            <wp:cNvGraphicFramePr>
+              <a:graphicFrameLocks xmlns:a="http://schemas.openxmlformats.org/drawingml/2006/main" noChangeAspect="1"/>
+            </wp:cNvGraphicFramePr>
+            <a:graphic xmlns:a="http://schemas.openxmlformats.org/drawingml/2006/main">
+              <a:graphicData uri="http://schemas.openxmlformats.org/drawingml/2006/picture">
+                <pic:pic xmlns:pic="http://schemas.openxmlformats.org/drawingml/2006/picture">
+                  <pic:nvPicPr>
+                    <pic:cNvPr id="6" name="Image5" descr=""/>
+                    <pic:cNvPicPr>
+                      <a:picLocks noChangeAspect="1" noChangeArrowheads="1"/>
+                    </pic:cNvPicPr>
+                  </pic:nvPicPr>
+                  <pic:blipFill>
+                    <a:blip r:embed="rId7"/>
+                    <a:stretch>
+                      <a:fillRect/>
+                    </a:stretch>
+                  </pic:blipFill>
+                  <pic:spPr bwMode="auto">
+                    <a:xfrm>
+                      <a:off x="0" y="0"/>
+                      <a:ext cx="6120130" cy="1666240"/>
+                    </a:xfrm>
+                    <a:prstGeom prst="rect">
+                      <a:avLst/>
+                    </a:prstGeom>
+                  </pic:spPr>
+                </pic:pic>
+              </a:graphicData>
+            </a:graphic>
+          </wp:anchor>
+        </w:drawing>
+      </w:r>
+    </w:p>
+    <w:p>
+      <w:pPr>
+        <w:pStyle w:val="Normal"/>
+        <w:bidi w:val="0"/>
+        <w:jc w:val="left"/>
+        <w:rPr>
+          <w:rFonts w:ascii="Calibri" w:hAnsi="Calibri"/>
+          <w:b w:val="false"/>
+          <w:b w:val="false"/>
+          <w:bCs w:val="false"/>
+          <w:sz w:val="24"/>
+          <w:szCs w:val="24"/>
+        </w:rPr>
+      </w:pPr>
+      <w:r>
+        <w:rPr>
+          <w:rFonts w:ascii="Calibri" w:hAnsi="Calibri"/>
+          <w:b w:val="false"/>
+          <w:bCs w:val="false"/>
+          <w:sz w:val="24"/>
+          <w:szCs w:val="24"/>
+        </w:rPr>
+        <w:t>Add the following code in code.</w:t>
+      </w:r>
+    </w:p>
+    <w:p>
+      <w:pPr>
+        <w:pStyle w:val="Normal"/>
+        <w:bidi w:val="0"/>
+        <w:jc w:val="left"/>
+        <w:rPr>
+          <w:rFonts w:ascii="Calibri" w:hAnsi="Calibri"/>
+          <w:b w:val="false"/>
+          <w:b w:val="false"/>
+          <w:bCs w:val="false"/>
+          <w:sz w:val="24"/>
+          <w:szCs w:val="24"/>
+        </w:rPr>
+      </w:pPr>
+      <w:r>
+        <w:rPr/>
+        <w:drawing>
+          <wp:anchor behindDoc="0" distT="0" distB="0" distL="0" distR="0" simplePos="0" locked="0" layoutInCell="0" allowOverlap="1" relativeHeight="7">
+            <wp:simplePos x="0" y="0"/>
+            <wp:positionH relativeFrom="column">
+              <wp:align>center</wp:align>
+            </wp:positionH>
+            <wp:positionV relativeFrom="paragraph">
+              <wp:posOffset>635</wp:posOffset>
+            </wp:positionV>
+            <wp:extent cx="6120130" cy="2404745"/>
+            <wp:effectExtent l="0" t="0" r="0" b="0"/>
+            <wp:wrapSquare wrapText="largest"/>
+            <wp:docPr id="7" name="Image6" descr=""/>
+            <wp:cNvGraphicFramePr>
+              <a:graphicFrameLocks xmlns:a="http://schemas.openxmlformats.org/drawingml/2006/main" noChangeAspect="1"/>
+            </wp:cNvGraphicFramePr>
+            <a:graphic xmlns:a="http://schemas.openxmlformats.org/drawingml/2006/main">
+              <a:graphicData uri="http://schemas.openxmlformats.org/drawingml/2006/picture">
+                <pic:pic xmlns:pic="http://schemas.openxmlformats.org/drawingml/2006/picture">
+                  <pic:nvPicPr>
+                    <pic:cNvPr id="7" name="Image6" descr=""/>
+                    <pic:cNvPicPr>
+                      <a:picLocks noChangeAspect="1" noChangeArrowheads="1"/>
+                    </pic:cNvPicPr>
+                  </pic:nvPicPr>
+                  <pic:blipFill>
+                    <a:blip r:embed="rId8"/>
+                    <a:stretch>
+                      <a:fillRect/>
+                    </a:stretch>
+                  </pic:blipFill>
+                  <pic:spPr bwMode="auto">
+                    <a:xfrm>
+                      <a:off x="0" y="0"/>
+                      <a:ext cx="6120130" cy="2404745"/>
+                    </a:xfrm>
+                    <a:prstGeom prst="rect">
+                      <a:avLst/>
+                    </a:prstGeom>
+                  </pic:spPr>
+                </pic:pic>
+              </a:graphicData>
+            </a:graphic>
+          </wp:anchor>
+        </w:drawing>
+      </w:r>
+    </w:p>
+    <w:p>
+      <w:pPr>
+        <w:pStyle w:val="Normal"/>
+        <w:bidi w:val="0"/>
+        <w:jc w:val="left"/>
+        <w:rPr>
+          <w:rFonts w:ascii="Calibri" w:hAnsi="Calibri"/>
+          <w:b w:val="false"/>
+          <w:b w:val="false"/>
+          <w:bCs w:val="false"/>
+          <w:sz w:val="24"/>
+          <w:szCs w:val="24"/>
+        </w:rPr>
+      </w:pPr>
+      <w:r>
+        <w:rPr/>
+      </w:r>
+      <w:r>
+        <w:br w:type="page"/>
+      </w:r>
+    </w:p>
+    <w:p>
+      <w:pPr>
+        <w:pStyle w:val="Normal"/>
+        <w:bidi w:val="0"/>
+        <w:jc w:val="left"/>
+        <w:rPr>
+          <w:rFonts w:ascii="Calibri" w:hAnsi="Calibri"/>
+          <w:b w:val="false"/>
+          <w:b w:val="false"/>
+          <w:bCs w:val="false"/>
+          <w:sz w:val="24"/>
+          <w:szCs w:val="24"/>
+        </w:rPr>
+      </w:pPr>
+      <w:r>
+        <w:rPr>
+          <w:rFonts w:ascii="Calibri" w:hAnsi="Calibri"/>
+          <w:b w:val="false"/>
+          <w:bCs w:val="false"/>
+          <w:sz w:val="24"/>
+          <w:szCs w:val="24"/>
+        </w:rPr>
+        <w:t>3. Add a new folder “</w:t>
+      </w:r>
+      <w:r>
+        <w:rPr>
+          <w:rFonts w:eastAsia="NSimSun" w:cs="Arial" w:ascii="Calibri" w:hAnsi="Calibri"/>
+          <w:b w:val="false"/>
+          <w:bCs w:val="false"/>
+          <w:color w:val="auto"/>
+          <w:kern w:val="2"/>
+          <w:sz w:val="24"/>
+          <w:szCs w:val="24"/>
+          <w:lang w:val="en-ZA" w:eastAsia="zh-CN" w:bidi="hi-IN"/>
+        </w:rPr>
+        <w:t>Services</w:t>
+      </w:r>
+      <w:r>
+        <w:rPr>
+          <w:rFonts w:ascii="Calibri" w:hAnsi="Calibri"/>
+          <w:b w:val="false"/>
+          <w:bCs w:val="false"/>
+          <w:sz w:val="24"/>
+          <w:szCs w:val="24"/>
+        </w:rPr>
+        <w:t>” and a C</w:t>
+      </w:r>
+      <w:r>
+        <w:rPr>
+          <w:rFonts w:eastAsia="NSimSun" w:cs="Arial" w:ascii="Calibri" w:hAnsi="Calibri"/>
+          <w:b w:val="false"/>
+          <w:bCs w:val="false"/>
+          <w:color w:val="auto"/>
+          <w:kern w:val="2"/>
+          <w:sz w:val="24"/>
+          <w:szCs w:val="24"/>
+          <w:lang w:val="en-ZA" w:eastAsia="zh-CN" w:bidi="hi-IN"/>
+        </w:rPr>
+        <w:t xml:space="preserve">lass </w:t>
+      </w:r>
+      <w:r>
+        <w:rPr>
+          <w:rFonts w:ascii="Calibri" w:hAnsi="Calibri"/>
+          <w:b w:val="false"/>
+          <w:bCs w:val="false"/>
+          <w:sz w:val="24"/>
+          <w:szCs w:val="24"/>
+        </w:rPr>
+        <w:t>“</w:t>
+      </w:r>
+      <w:r>
+        <w:rPr>
+          <w:rFonts w:eastAsia="NSimSun" w:cs="Arial" w:ascii="Calibri" w:hAnsi="Calibri"/>
+          <w:b w:val="false"/>
+          <w:bCs w:val="false"/>
+          <w:color w:val="auto"/>
+          <w:kern w:val="2"/>
+          <w:sz w:val="24"/>
+          <w:szCs w:val="24"/>
+          <w:lang w:val="en-ZA" w:eastAsia="zh-CN" w:bidi="hi-IN"/>
+        </w:rPr>
+        <w:t>ApiServices</w:t>
+      </w:r>
+      <w:r>
+        <w:rPr>
+          <w:rFonts w:ascii="Calibri" w:hAnsi="Calibri"/>
+          <w:b w:val="false"/>
+          <w:bCs w:val="false"/>
+          <w:sz w:val="24"/>
+          <w:szCs w:val="24"/>
+        </w:rPr>
+        <w:t>”.</w:t>
+      </w:r>
+    </w:p>
+    <w:p>
+      <w:pPr>
+        <w:pStyle w:val="Normal"/>
+        <w:bidi w:val="0"/>
+        <w:jc w:val="left"/>
+        <w:rPr>
+          <w:rFonts w:ascii="Calibri" w:hAnsi="Calibri"/>
+          <w:b w:val="false"/>
+          <w:b w:val="false"/>
+          <w:bCs w:val="false"/>
+          <w:sz w:val="24"/>
+          <w:szCs w:val="24"/>
+        </w:rPr>
+      </w:pPr>
+      <w:r>
+        <w:rPr/>
+        <w:drawing>
+          <wp:anchor behindDoc="0" distT="0" distB="0" distL="0" distR="0" simplePos="0" locked="0" layoutInCell="0" allowOverlap="1" relativeHeight="8">
+            <wp:simplePos x="0" y="0"/>
+            <wp:positionH relativeFrom="column">
+              <wp:posOffset>31115</wp:posOffset>
+            </wp:positionH>
+            <wp:positionV relativeFrom="paragraph">
+              <wp:posOffset>635</wp:posOffset>
+            </wp:positionV>
+            <wp:extent cx="3314700" cy="2609850"/>
+            <wp:effectExtent l="0" t="0" r="0" b="0"/>
+            <wp:wrapSquare wrapText="largest"/>
+            <wp:docPr id="8" name="Image7" descr=""/>
+            <wp:cNvGraphicFramePr>
+              <a:graphicFrameLocks xmlns:a="http://schemas.openxmlformats.org/drawingml/2006/main" noChangeAspect="1"/>
+            </wp:cNvGraphicFramePr>
+            <a:graphic xmlns:a="http://schemas.openxmlformats.org/drawingml/2006/main">
+              <a:graphicData uri="http://schemas.openxmlformats.org/drawingml/2006/picture">
+                <pic:pic xmlns:pic="http://schemas.openxmlformats.org/drawingml/2006/picture">
+                  <pic:nvPicPr>
+                    <pic:cNvPr id="8" name="Image7" descr=""/>
+                    <pic:cNvPicPr>
+                      <a:picLocks noChangeAspect="1" noChangeArrowheads="1"/>
+                    </pic:cNvPicPr>
+                  </pic:nvPicPr>
+                  <pic:blipFill>
+                    <a:blip r:embed="rId9"/>
+                    <a:stretch>
+                      <a:fillRect/>
+                    </a:stretch>
+                  </pic:blipFill>
+                  <pic:spPr bwMode="auto">
+                    <a:xfrm>
+                      <a:off x="0" y="0"/>
+                      <a:ext cx="3314700" cy="2609850"/>
+                    </a:xfrm>
+                    <a:prstGeom prst="rect">
+                      <a:avLst/>
+                    </a:prstGeom>
+                  </pic:spPr>
+                </pic:pic>
+              </a:graphicData>
+            </a:graphic>
+          </wp:anchor>
+        </w:drawing>
+      </w:r>
+    </w:p>
+    <w:p>
+      <w:pPr>
+        <w:pStyle w:val="Normal"/>
+        <w:bidi w:val="0"/>
+        <w:jc w:val="left"/>
+        <w:rPr>
+          <w:rFonts w:ascii="Calibri" w:hAnsi="Calibri"/>
+          <w:b w:val="false"/>
+          <w:b w:val="false"/>
+          <w:bCs w:val="false"/>
+          <w:sz w:val="24"/>
+          <w:szCs w:val="24"/>
+        </w:rPr>
+      </w:pPr>
+      <w:r>
+        <w:rPr/>
+      </w:r>
+    </w:p>
+    <w:p>
+      <w:pPr>
+        <w:pStyle w:val="Normal"/>
+        <w:bidi w:val="0"/>
+        <w:jc w:val="left"/>
+        <w:rPr>
+          <w:rFonts w:ascii="Calibri" w:hAnsi="Calibri"/>
+          <w:b w:val="false"/>
+          <w:b w:val="false"/>
+          <w:bCs w:val="false"/>
+          <w:sz w:val="24"/>
+          <w:szCs w:val="24"/>
+        </w:rPr>
+      </w:pPr>
+      <w:r>
+        <w:rPr/>
+      </w:r>
+    </w:p>
+    <w:p>
+      <w:pPr>
+        <w:pStyle w:val="Normal"/>
+        <w:bidi w:val="0"/>
+        <w:jc w:val="left"/>
+        <w:rPr>
+          <w:rFonts w:ascii="Calibri" w:hAnsi="Calibri"/>
+          <w:b w:val="false"/>
+          <w:b w:val="false"/>
+          <w:bCs w:val="false"/>
+          <w:sz w:val="24"/>
+          <w:szCs w:val="24"/>
+        </w:rPr>
+      </w:pPr>
+      <w:r>
+        <w:rPr/>
+      </w:r>
+    </w:p>
+    <w:p>
+      <w:pPr>
+        <w:pStyle w:val="Normal"/>
+        <w:bidi w:val="0"/>
+        <w:jc w:val="left"/>
+        <w:rPr>
+          <w:rFonts w:ascii="Calibri" w:hAnsi="Calibri"/>
+          <w:b w:val="false"/>
+          <w:b w:val="false"/>
+          <w:bCs w:val="false"/>
+          <w:sz w:val="24"/>
+          <w:szCs w:val="24"/>
+        </w:rPr>
+      </w:pPr>
+      <w:r>
+        <w:rPr/>
+      </w:r>
+    </w:p>
+    <w:p>
+      <w:pPr>
+        <w:pStyle w:val="Normal"/>
+        <w:bidi w:val="0"/>
+        <w:jc w:val="left"/>
+        <w:rPr>
+          <w:rFonts w:ascii="Calibri" w:hAnsi="Calibri"/>
+          <w:b w:val="false"/>
+          <w:b w:val="false"/>
+          <w:bCs w:val="false"/>
+          <w:sz w:val="24"/>
+          <w:szCs w:val="24"/>
+        </w:rPr>
+      </w:pPr>
+      <w:r>
+        <w:rPr/>
+      </w:r>
+    </w:p>
+    <w:p>
+      <w:pPr>
+        <w:pStyle w:val="Normal"/>
+        <w:bidi w:val="0"/>
+        <w:jc w:val="left"/>
+        <w:rPr>
+          <w:rFonts w:ascii="Calibri" w:hAnsi="Calibri"/>
+          <w:b w:val="false"/>
+          <w:b w:val="false"/>
+          <w:bCs w:val="false"/>
+          <w:sz w:val="24"/>
+          <w:szCs w:val="24"/>
+        </w:rPr>
+      </w:pPr>
+      <w:r>
+        <w:rPr/>
+      </w:r>
+    </w:p>
+    <w:p>
+      <w:pPr>
+        <w:pStyle w:val="Normal"/>
+        <w:bidi w:val="0"/>
+        <w:jc w:val="left"/>
+        <w:rPr>
+          <w:rFonts w:ascii="Calibri" w:hAnsi="Calibri"/>
+          <w:b w:val="false"/>
+          <w:b w:val="false"/>
+          <w:bCs w:val="false"/>
+          <w:sz w:val="24"/>
+          <w:szCs w:val="24"/>
+        </w:rPr>
+      </w:pPr>
+      <w:r>
+        <w:rPr/>
+      </w:r>
+    </w:p>
+    <w:p>
+      <w:pPr>
+        <w:pStyle w:val="Normal"/>
+        <w:bidi w:val="0"/>
+        <w:jc w:val="left"/>
+        <w:rPr>
+          <w:rFonts w:ascii="Calibri" w:hAnsi="Calibri"/>
+          <w:b w:val="false"/>
+          <w:b w:val="false"/>
+          <w:bCs w:val="false"/>
+          <w:sz w:val="24"/>
+          <w:szCs w:val="24"/>
+        </w:rPr>
+      </w:pPr>
+      <w:r>
+        <w:rPr/>
+      </w:r>
+    </w:p>
+    <w:p>
+      <w:pPr>
+        <w:pStyle w:val="Normal"/>
+        <w:bidi w:val="0"/>
+        <w:jc w:val="left"/>
+        <w:rPr>
+          <w:rFonts w:ascii="Calibri" w:hAnsi="Calibri"/>
+          <w:b w:val="false"/>
+          <w:b w:val="false"/>
+          <w:bCs w:val="false"/>
+          <w:sz w:val="24"/>
+          <w:szCs w:val="24"/>
+        </w:rPr>
+      </w:pPr>
+      <w:r>
+        <w:rPr/>
+      </w:r>
+    </w:p>
+    <w:p>
+      <w:pPr>
+        <w:pStyle w:val="Normal"/>
+        <w:bidi w:val="0"/>
+        <w:jc w:val="left"/>
+        <w:rPr>
+          <w:rFonts w:ascii="Calibri" w:hAnsi="Calibri"/>
+          <w:b w:val="false"/>
+          <w:b w:val="false"/>
+          <w:bCs w:val="false"/>
+          <w:sz w:val="24"/>
+          <w:szCs w:val="24"/>
+        </w:rPr>
+      </w:pPr>
+      <w:r>
+        <w:rPr/>
+      </w:r>
+    </w:p>
+    <w:p>
+      <w:pPr>
+        <w:pStyle w:val="Normal"/>
+        <w:bidi w:val="0"/>
+        <w:jc w:val="left"/>
+        <w:rPr>
+          <w:rFonts w:ascii="Calibri" w:hAnsi="Calibri"/>
+          <w:b w:val="false"/>
+          <w:b w:val="false"/>
+          <w:bCs w:val="false"/>
+          <w:sz w:val="24"/>
+          <w:szCs w:val="24"/>
+        </w:rPr>
+      </w:pPr>
+      <w:r>
+        <w:rPr/>
+      </w:r>
+    </w:p>
+    <w:p>
+      <w:pPr>
+        <w:pStyle w:val="Normal"/>
+        <w:bidi w:val="0"/>
+        <w:jc w:val="left"/>
+        <w:rPr>
+          <w:rFonts w:ascii="Calibri" w:hAnsi="Calibri"/>
+          <w:b w:val="false"/>
+          <w:b w:val="false"/>
+          <w:bCs w:val="false"/>
+          <w:sz w:val="24"/>
+          <w:szCs w:val="24"/>
+        </w:rPr>
+      </w:pPr>
+      <w:r>
+        <w:rPr/>
+      </w:r>
+    </w:p>
+    <w:p>
+      <w:pPr>
+        <w:pStyle w:val="Normal"/>
+        <w:bidi w:val="0"/>
+        <w:jc w:val="left"/>
+        <w:rPr>
+          <w:rFonts w:ascii="Calibri" w:hAnsi="Calibri"/>
+          <w:b w:val="false"/>
+          <w:b w:val="false"/>
+          <w:bCs w:val="false"/>
+          <w:sz w:val="24"/>
+          <w:szCs w:val="24"/>
+        </w:rPr>
+      </w:pPr>
+      <w:r>
+        <w:rPr/>
+      </w:r>
+    </w:p>
+    <w:p>
+      <w:pPr>
+        <w:pStyle w:val="Normal"/>
+        <w:bidi w:val="0"/>
+        <w:jc w:val="left"/>
+        <w:rPr>
+          <w:rFonts w:ascii="Calibri" w:hAnsi="Calibri"/>
+          <w:b w:val="false"/>
+          <w:b w:val="false"/>
+          <w:bCs w:val="false"/>
+          <w:sz w:val="24"/>
+          <w:szCs w:val="24"/>
+        </w:rPr>
+      </w:pPr>
+      <w:r>
+        <w:rPr/>
+      </w:r>
+    </w:p>
+    <w:p>
+      <w:pPr>
+        <w:pStyle w:val="Normal"/>
+        <w:bidi w:val="0"/>
+        <w:jc w:val="left"/>
+        <w:rPr>
+          <w:rFonts w:ascii="Calibri" w:hAnsi="Calibri"/>
+          <w:b w:val="false"/>
+          <w:b w:val="false"/>
+          <w:bCs w:val="false"/>
+          <w:sz w:val="24"/>
+          <w:szCs w:val="24"/>
+        </w:rPr>
+      </w:pPr>
+      <w:r>
+        <w:rPr>
+          <w:rFonts w:ascii="Calibri" w:hAnsi="Calibri"/>
+          <w:b w:val="false"/>
+          <w:bCs w:val="false"/>
+          <w:sz w:val="24"/>
+          <w:szCs w:val="24"/>
+        </w:rPr>
+        <w:t>Add the following code in the “RegisterViewModel” Class.</w:t>
+      </w:r>
+    </w:p>
+    <w:p>
+      <w:pPr>
+        <w:pStyle w:val="Normal"/>
+        <w:bidi w:val="0"/>
+        <w:jc w:val="left"/>
+        <w:rPr>
+          <w:rFonts w:ascii="Calibri" w:hAnsi="Calibri"/>
+          <w:b w:val="false"/>
+          <w:b w:val="false"/>
+          <w:bCs w:val="false"/>
+          <w:sz w:val="24"/>
+          <w:szCs w:val="24"/>
+        </w:rPr>
+      </w:pPr>
+      <w:r>
+        <w:rPr/>
+        <w:drawing>
+          <wp:anchor behindDoc="0" distT="0" distB="0" distL="0" distR="0" simplePos="0" locked="0" layoutInCell="0" allowOverlap="1" relativeHeight="9">
+            <wp:simplePos x="0" y="0"/>
+            <wp:positionH relativeFrom="column">
+              <wp:posOffset>2540</wp:posOffset>
+            </wp:positionH>
+            <wp:positionV relativeFrom="paragraph">
+              <wp:posOffset>635</wp:posOffset>
+            </wp:positionV>
+            <wp:extent cx="3581400" cy="2228850"/>
+            <wp:effectExtent l="0" t="0" r="0" b="0"/>
+            <wp:wrapSquare wrapText="largest"/>
+            <wp:docPr id="9" name="Image8" descr=""/>
+            <wp:cNvGraphicFramePr>
+              <a:graphicFrameLocks xmlns:a="http://schemas.openxmlformats.org/drawingml/2006/main" noChangeAspect="1"/>
+            </wp:cNvGraphicFramePr>
+            <a:graphic xmlns:a="http://schemas.openxmlformats.org/drawingml/2006/main">
+              <a:graphicData uri="http://schemas.openxmlformats.org/drawingml/2006/picture">
+                <pic:pic xmlns:pic="http://schemas.openxmlformats.org/drawingml/2006/picture">
+                  <pic:nvPicPr>
+                    <pic:cNvPr id="9" name="Image8" descr=""/>
+                    <pic:cNvPicPr>
+                      <a:picLocks noChangeAspect="1" noChangeArrowheads="1"/>
+                    </pic:cNvPicPr>
+                  </pic:nvPicPr>
+                  <pic:blipFill>
+                    <a:blip r:embed="rId10"/>
+                    <a:stretch>
+                      <a:fillRect/>
+                    </a:stretch>
+                  </pic:blipFill>
+                  <pic:spPr bwMode="auto">
+                    <a:xfrm>
+                      <a:off x="0" y="0"/>
+                      <a:ext cx="3581400" cy="2228850"/>
+                    </a:xfrm>
+                    <a:prstGeom prst="rect">
+                      <a:avLst/>
+                    </a:prstGeom>
+                  </pic:spPr>
+                </pic:pic>
+              </a:graphicData>
+            </a:graphic>
+          </wp:anchor>
+        </w:drawing>
+      </w:r>
+    </w:p>
+    <w:p>
+      <w:pPr>
+        <w:pStyle w:val="Normal"/>
+        <w:bidi w:val="0"/>
+        <w:jc w:val="left"/>
+        <w:rPr>
+          <w:rFonts w:ascii="Calibri" w:hAnsi="Calibri"/>
+          <w:b w:val="false"/>
+          <w:b w:val="false"/>
+          <w:bCs w:val="false"/>
+          <w:sz w:val="24"/>
+          <w:szCs w:val="24"/>
+        </w:rPr>
+      </w:pPr>
+      <w:r>
+        <w:rPr/>
+      </w:r>
+    </w:p>
+    <w:p>
+      <w:pPr>
+        <w:pStyle w:val="Normal"/>
+        <w:bidi w:val="0"/>
+        <w:jc w:val="left"/>
+        <w:rPr>
+          <w:rFonts w:ascii="Calibri" w:hAnsi="Calibri"/>
+          <w:b w:val="false"/>
+          <w:b w:val="false"/>
+          <w:bCs w:val="false"/>
+          <w:sz w:val="24"/>
+          <w:szCs w:val="24"/>
+        </w:rPr>
+      </w:pPr>
+      <w:r>
+        <w:rPr/>
+      </w:r>
+    </w:p>
+    <w:p>
+      <w:pPr>
+        <w:pStyle w:val="Normal"/>
+        <w:bidi w:val="0"/>
+        <w:jc w:val="left"/>
+        <w:rPr>
+          <w:rFonts w:ascii="Calibri" w:hAnsi="Calibri"/>
+          <w:b w:val="false"/>
+          <w:b w:val="false"/>
+          <w:bCs w:val="false"/>
+          <w:sz w:val="24"/>
+          <w:szCs w:val="24"/>
+        </w:rPr>
+      </w:pPr>
+      <w:r>
+        <w:rPr/>
+      </w:r>
+    </w:p>
+    <w:p>
+      <w:pPr>
+        <w:pStyle w:val="Normal"/>
+        <w:bidi w:val="0"/>
+        <w:jc w:val="left"/>
+        <w:rPr>
+          <w:rFonts w:ascii="Calibri" w:hAnsi="Calibri"/>
+          <w:b w:val="false"/>
+          <w:b w:val="false"/>
+          <w:bCs w:val="false"/>
+          <w:sz w:val="24"/>
+          <w:szCs w:val="24"/>
+        </w:rPr>
+      </w:pPr>
+      <w:r>
+        <w:rPr/>
+      </w:r>
+    </w:p>
+    <w:p>
+      <w:pPr>
+        <w:pStyle w:val="Normal"/>
+        <w:bidi w:val="0"/>
+        <w:jc w:val="left"/>
+        <w:rPr>
+          <w:rFonts w:ascii="Calibri" w:hAnsi="Calibri"/>
+          <w:b w:val="false"/>
+          <w:b w:val="false"/>
+          <w:bCs w:val="false"/>
+          <w:sz w:val="24"/>
+          <w:szCs w:val="24"/>
+        </w:rPr>
+      </w:pPr>
+      <w:r>
+        <w:rPr/>
+      </w:r>
+    </w:p>
+    <w:p>
+      <w:pPr>
+        <w:pStyle w:val="Normal"/>
+        <w:bidi w:val="0"/>
+        <w:jc w:val="left"/>
+        <w:rPr>
+          <w:rFonts w:ascii="Calibri" w:hAnsi="Calibri"/>
+          <w:b w:val="false"/>
+          <w:b w:val="false"/>
+          <w:bCs w:val="false"/>
+          <w:sz w:val="24"/>
+          <w:szCs w:val="24"/>
+        </w:rPr>
+      </w:pPr>
+      <w:r>
+        <w:rPr/>
+      </w:r>
+    </w:p>
+    <w:p>
+      <w:pPr>
+        <w:pStyle w:val="Normal"/>
+        <w:bidi w:val="0"/>
+        <w:jc w:val="left"/>
+        <w:rPr>
+          <w:rFonts w:ascii="Calibri" w:hAnsi="Calibri"/>
+          <w:b w:val="false"/>
+          <w:b w:val="false"/>
+          <w:bCs w:val="false"/>
+          <w:sz w:val="24"/>
+          <w:szCs w:val="24"/>
+        </w:rPr>
+      </w:pPr>
+      <w:r>
+        <w:rPr/>
+      </w:r>
+    </w:p>
+    <w:p>
+      <w:pPr>
+        <w:pStyle w:val="Normal"/>
+        <w:bidi w:val="0"/>
+        <w:jc w:val="left"/>
+        <w:rPr>
+          <w:rFonts w:ascii="Calibri" w:hAnsi="Calibri"/>
+          <w:b w:val="false"/>
+          <w:b w:val="false"/>
+          <w:bCs w:val="false"/>
+          <w:sz w:val="24"/>
+          <w:szCs w:val="24"/>
+        </w:rPr>
+      </w:pPr>
+      <w:r>
+        <w:rPr/>
+      </w:r>
+    </w:p>
+    <w:p>
+      <w:pPr>
+        <w:pStyle w:val="Normal"/>
+        <w:bidi w:val="0"/>
+        <w:jc w:val="left"/>
+        <w:rPr>
+          <w:rFonts w:ascii="Calibri" w:hAnsi="Calibri"/>
+          <w:b w:val="false"/>
+          <w:b w:val="false"/>
+          <w:bCs w:val="false"/>
+          <w:sz w:val="24"/>
+          <w:szCs w:val="24"/>
+        </w:rPr>
+      </w:pPr>
+      <w:r>
+        <w:rPr/>
+      </w:r>
+    </w:p>
+    <w:p>
+      <w:pPr>
+        <w:pStyle w:val="Normal"/>
+        <w:bidi w:val="0"/>
+        <w:jc w:val="left"/>
+        <w:rPr>
+          <w:rFonts w:ascii="Calibri" w:hAnsi="Calibri"/>
+          <w:b w:val="false"/>
+          <w:b w:val="false"/>
+          <w:bCs w:val="false"/>
+          <w:sz w:val="24"/>
+          <w:szCs w:val="24"/>
+        </w:rPr>
+      </w:pPr>
+      <w:r>
+        <w:rPr/>
+      </w:r>
+    </w:p>
+    <w:p>
+      <w:pPr>
+        <w:pStyle w:val="Normal"/>
+        <w:bidi w:val="0"/>
+        <w:jc w:val="left"/>
+        <w:rPr>
+          <w:rFonts w:ascii="Calibri" w:hAnsi="Calibri"/>
+          <w:b w:val="false"/>
+          <w:b w:val="false"/>
+          <w:bCs w:val="false"/>
+          <w:sz w:val="24"/>
+          <w:szCs w:val="24"/>
+        </w:rPr>
+      </w:pPr>
+      <w:r>
+        <w:rPr/>
+      </w:r>
+    </w:p>
+    <w:p>
+      <w:pPr>
+        <w:pStyle w:val="Normal"/>
+        <w:bidi w:val="0"/>
+        <w:jc w:val="left"/>
+        <w:rPr>
+          <w:rFonts w:ascii="Calibri" w:hAnsi="Calibri"/>
+          <w:b w:val="false"/>
+          <w:b w:val="false"/>
+          <w:bCs w:val="false"/>
+          <w:sz w:val="24"/>
+          <w:szCs w:val="24"/>
+        </w:rPr>
+      </w:pPr>
+      <w:r>
+        <w:rPr/>
+      </w:r>
+    </w:p>
+    <w:p>
+      <w:pPr>
+        <w:pStyle w:val="Normal"/>
+        <w:bidi w:val="0"/>
+        <w:jc w:val="left"/>
+        <w:rPr>
+          <w:rFonts w:ascii="Calibri" w:hAnsi="Calibri"/>
+          <w:b w:val="false"/>
+          <w:b w:val="false"/>
+          <w:bCs w:val="false"/>
+          <w:sz w:val="24"/>
+          <w:szCs w:val="24"/>
+        </w:rPr>
+      </w:pPr>
+      <w:r>
+        <w:rPr>
+          <w:rFonts w:ascii="Calibri" w:hAnsi="Calibri"/>
+          <w:b w:val="false"/>
+          <w:bCs w:val="false"/>
+          <w:sz w:val="24"/>
+          <w:szCs w:val="24"/>
+        </w:rPr>
+        <w:t>Add the code in the</w:t>
+      </w:r>
+      <w:r>
+        <w:rPr>
+          <w:rFonts w:eastAsia="NSimSun" w:cs="Arial" w:ascii="Calibri" w:hAnsi="Calibri"/>
+          <w:b w:val="false"/>
+          <w:bCs w:val="false"/>
+          <w:color w:val="auto"/>
+          <w:kern w:val="2"/>
+          <w:sz w:val="24"/>
+          <w:szCs w:val="24"/>
+          <w:lang w:val="en-ZA" w:eastAsia="zh-CN" w:bidi="hi-IN"/>
+        </w:rPr>
+        <w:t xml:space="preserve"> </w:t>
+      </w:r>
+      <w:r>
+        <w:rPr>
+          <w:rFonts w:ascii="Calibri" w:hAnsi="Calibri"/>
+          <w:b w:val="false"/>
+          <w:bCs w:val="false"/>
+          <w:sz w:val="24"/>
+          <w:szCs w:val="24"/>
+        </w:rPr>
+        <w:t>“</w:t>
+      </w:r>
+      <w:r>
+        <w:rPr>
+          <w:rFonts w:eastAsia="NSimSun" w:cs="Arial" w:ascii="Calibri" w:hAnsi="Calibri"/>
+          <w:b w:val="false"/>
+          <w:bCs w:val="false"/>
+          <w:color w:val="auto"/>
+          <w:kern w:val="2"/>
+          <w:sz w:val="24"/>
+          <w:szCs w:val="24"/>
+          <w:lang w:val="en-ZA" w:eastAsia="zh-CN" w:bidi="hi-IN"/>
+        </w:rPr>
+        <w:t>ApiServices</w:t>
+      </w:r>
+      <w:r>
+        <w:rPr>
+          <w:rFonts w:ascii="Calibri" w:hAnsi="Calibri"/>
+          <w:b w:val="false"/>
+          <w:bCs w:val="false"/>
+          <w:sz w:val="24"/>
+          <w:szCs w:val="24"/>
+        </w:rPr>
+        <w:t>” C</w:t>
+      </w:r>
+      <w:r>
+        <w:rPr>
+          <w:rFonts w:eastAsia="NSimSun" w:cs="Arial" w:ascii="Calibri" w:hAnsi="Calibri"/>
+          <w:b w:val="false"/>
+          <w:bCs w:val="false"/>
+          <w:color w:val="auto"/>
+          <w:kern w:val="2"/>
+          <w:sz w:val="24"/>
+          <w:szCs w:val="24"/>
+          <w:lang w:val="en-ZA" w:eastAsia="zh-CN" w:bidi="hi-IN"/>
+        </w:rPr>
+        <w:t>lass.</w:t>
+      </w:r>
+    </w:p>
+    <w:p>
+      <w:pPr>
+        <w:pStyle w:val="Normal"/>
+        <w:bidi w:val="0"/>
+        <w:jc w:val="left"/>
+        <w:rPr>
+          <w:rFonts w:ascii="Calibri" w:hAnsi="Calibri"/>
+          <w:b w:val="false"/>
+          <w:b w:val="false"/>
+          <w:bCs w:val="false"/>
+          <w:sz w:val="24"/>
+          <w:szCs w:val="24"/>
+        </w:rPr>
+      </w:pPr>
+      <w:r>
+        <w:rPr/>
+        <w:drawing>
+          <wp:anchor behindDoc="0" distT="0" distB="0" distL="0" distR="0" simplePos="0" locked="0" layoutInCell="0" allowOverlap="1" relativeHeight="10">
+            <wp:simplePos x="0" y="0"/>
+            <wp:positionH relativeFrom="column">
+              <wp:align>center</wp:align>
+            </wp:positionH>
+            <wp:positionV relativeFrom="paragraph">
+              <wp:posOffset>635</wp:posOffset>
+            </wp:positionV>
+            <wp:extent cx="6120130" cy="1745615"/>
+            <wp:effectExtent l="0" t="0" r="0" b="0"/>
+            <wp:wrapSquare wrapText="largest"/>
+            <wp:docPr id="10" name="Image9" descr=""/>
+            <wp:cNvGraphicFramePr>
+              <a:graphicFrameLocks xmlns:a="http://schemas.openxmlformats.org/drawingml/2006/main" noChangeAspect="1"/>
+            </wp:cNvGraphicFramePr>
+            <a:graphic xmlns:a="http://schemas.openxmlformats.org/drawingml/2006/main">
+              <a:graphicData uri="http://schemas.openxmlformats.org/drawingml/2006/picture">
+                <pic:pic xmlns:pic="http://schemas.openxmlformats.org/drawingml/2006/picture">
+                  <pic:nvPicPr>
+                    <pic:cNvPr id="10" name="Image9" descr=""/>
+                    <pic:cNvPicPr>
+                      <a:picLocks noChangeAspect="1" noChangeArrowheads="1"/>
+                    </pic:cNvPicPr>
+                  </pic:nvPicPr>
+                  <pic:blipFill>
+                    <a:blip r:embed="rId11"/>
+                    <a:stretch>
+                      <a:fillRect/>
+                    </a:stretch>
+                  </pic:blipFill>
+                  <pic:spPr bwMode="auto">
+                    <a:xfrm>
+                      <a:off x="0" y="0"/>
+                      <a:ext cx="6120130" cy="1745615"/>
+                    </a:xfrm>
+                    <a:prstGeom prst="rect">
+                      <a:avLst/>
+                    </a:prstGeom>
+                  </pic:spPr>
+                </pic:pic>
+              </a:graphicData>
+            </a:graphic>
+          </wp:anchor>
+        </w:drawing>
+      </w:r>
+    </w:p>
+    <w:p>
+      <w:pPr>
+        <w:pStyle w:val="Normal"/>
+        <w:bidi w:val="0"/>
+        <w:jc w:val="left"/>
+        <w:rPr>
+          <w:rFonts w:ascii="Calibri" w:hAnsi="Calibri"/>
+          <w:b w:val="false"/>
+          <w:b w:val="false"/>
+          <w:bCs w:val="false"/>
+          <w:sz w:val="24"/>
+          <w:szCs w:val="24"/>
+        </w:rPr>
+      </w:pPr>
+      <w:r>
+        <w:rPr>
+          <w:rFonts w:ascii="Calibri" w:hAnsi="Calibri"/>
+          <w:b w:val="false"/>
+          <w:bCs w:val="false"/>
+          <w:sz w:val="24"/>
+          <w:szCs w:val="24"/>
+        </w:rPr>
+        <w:t>Afterwards install the Microsoft.Net.Http and Newtonsoft.JSON NuGet Package in the “EmployeeManagementXamarinFormsApp” via the NuGet Package Manager.</w:t>
+      </w:r>
+    </w:p>
+    <w:p>
+      <w:pPr>
+        <w:pStyle w:val="Normal"/>
+        <w:bidi w:val="0"/>
+        <w:jc w:val="left"/>
+        <w:rPr>
+          <w:rFonts w:ascii="Calibri" w:hAnsi="Calibri"/>
+          <w:b w:val="false"/>
+          <w:b w:val="false"/>
+          <w:bCs w:val="false"/>
+          <w:sz w:val="24"/>
+          <w:szCs w:val="24"/>
+        </w:rPr>
+      </w:pPr>
+      <w:r>
+        <w:rPr/>
+        <w:drawing>
+          <wp:anchor behindDoc="0" distT="0" distB="0" distL="0" distR="0" simplePos="0" locked="0" layoutInCell="0" allowOverlap="1" relativeHeight="11">
+            <wp:simplePos x="0" y="0"/>
+            <wp:positionH relativeFrom="column">
+              <wp:posOffset>0</wp:posOffset>
+            </wp:positionH>
+            <wp:positionV relativeFrom="paragraph">
+              <wp:posOffset>150495</wp:posOffset>
+            </wp:positionV>
+            <wp:extent cx="6120130" cy="680720"/>
+            <wp:effectExtent l="0" t="0" r="0" b="0"/>
+            <wp:wrapSquare wrapText="largest"/>
+            <wp:docPr id="11" name="Image10" descr=""/>
+            <wp:cNvGraphicFramePr>
+              <a:graphicFrameLocks xmlns:a="http://schemas.openxmlformats.org/drawingml/2006/main" noChangeAspect="1"/>
+            </wp:cNvGraphicFramePr>
+            <a:graphic xmlns:a="http://schemas.openxmlformats.org/drawingml/2006/main">
+              <a:graphicData uri="http://schemas.openxmlformats.org/drawingml/2006/picture">
+                <pic:pic xmlns:pic="http://schemas.openxmlformats.org/drawingml/2006/picture">
+                  <pic:nvPicPr>
+                    <pic:cNvPr id="11" name="Image10" descr=""/>
+                    <pic:cNvPicPr>
+                      <a:picLocks noChangeAspect="1" noChangeArrowheads="1"/>
+                    </pic:cNvPicPr>
+                  </pic:nvPicPr>
+                  <pic:blipFill>
+                    <a:blip r:embed="rId12"/>
+                    <a:stretch>
+                      <a:fillRect/>
+                    </a:stretch>
+                  </pic:blipFill>
+                  <pic:spPr bwMode="auto">
+                    <a:xfrm>
+                      <a:off x="0" y="0"/>
+                      <a:ext cx="6120130" cy="680720"/>
+                    </a:xfrm>
+                    <a:prstGeom prst="rect">
+                      <a:avLst/>
+                    </a:prstGeom>
+                  </pic:spPr>
+                </pic:pic>
+              </a:graphicData>
+            </a:graphic>
+          </wp:anchor>
+        </w:drawing>
+      </w:r>
+    </w:p>
+    <w:p>
+      <w:pPr>
+        <w:pStyle w:val="Normal"/>
+        <w:bidi w:val="0"/>
+        <w:jc w:val="left"/>
+        <w:rPr>
+          <w:rFonts w:ascii="Calibri" w:hAnsi="Calibri"/>
+          <w:b w:val="false"/>
+          <w:b w:val="false"/>
+          <w:bCs w:val="false"/>
+          <w:sz w:val="24"/>
+          <w:szCs w:val="24"/>
+        </w:rPr>
+      </w:pPr>
+      <w:r>
+        <w:rPr/>
+        <w:drawing>
+          <wp:anchor behindDoc="0" distT="0" distB="0" distL="0" distR="0" simplePos="0" locked="0" layoutInCell="0" allowOverlap="1" relativeHeight="16">
+            <wp:simplePos x="0" y="0"/>
+            <wp:positionH relativeFrom="column">
+              <wp:align>center</wp:align>
+            </wp:positionH>
+            <wp:positionV relativeFrom="paragraph">
+              <wp:posOffset>635</wp:posOffset>
+            </wp:positionV>
+            <wp:extent cx="6120130" cy="619760"/>
+            <wp:effectExtent l="0" t="0" r="0" b="0"/>
+            <wp:wrapSquare wrapText="largest"/>
+            <wp:docPr id="12" name="Image15" descr=""/>
+            <wp:cNvGraphicFramePr>
+              <a:graphicFrameLocks xmlns:a="http://schemas.openxmlformats.org/drawingml/2006/main" noChangeAspect="1"/>
+            </wp:cNvGraphicFramePr>
+            <a:graphic xmlns:a="http://schemas.openxmlformats.org/drawingml/2006/main">
+              <a:graphicData uri="http://schemas.openxmlformats.org/drawingml/2006/picture">
+                <pic:pic xmlns:pic="http://schemas.openxmlformats.org/drawingml/2006/picture">
+                  <pic:nvPicPr>
+                    <pic:cNvPr id="12" name="Image15" descr=""/>
+                    <pic:cNvPicPr>
+                      <a:picLocks noChangeAspect="1" noChangeArrowheads="1"/>
+                    </pic:cNvPicPr>
+                  </pic:nvPicPr>
+                  <pic:blipFill>
+                    <a:blip r:embed="rId13"/>
+                    <a:stretch>
+                      <a:fillRect/>
+                    </a:stretch>
+                  </pic:blipFill>
+                  <pic:spPr bwMode="auto">
+                    <a:xfrm>
+                      <a:off x="0" y="0"/>
+                      <a:ext cx="6120130" cy="619760"/>
+                    </a:xfrm>
+                    <a:prstGeom prst="rect">
+                      <a:avLst/>
+                    </a:prstGeom>
+                  </pic:spPr>
+                </pic:pic>
+              </a:graphicData>
+            </a:graphic>
+          </wp:anchor>
+        </w:drawing>
+      </w:r>
+    </w:p>
+    <w:p>
+      <w:pPr>
+        <w:pStyle w:val="Normal"/>
+        <w:bidi w:val="0"/>
+        <w:jc w:val="left"/>
+        <w:rPr>
+          <w:rFonts w:ascii="Calibri" w:hAnsi="Calibri"/>
+          <w:b w:val="false"/>
+          <w:b w:val="false"/>
+          <w:bCs w:val="false"/>
+          <w:sz w:val="24"/>
+          <w:szCs w:val="24"/>
+        </w:rPr>
+      </w:pPr>
+      <w:r>
+        <w:rPr>
+          <w:rFonts w:ascii="Calibri" w:hAnsi="Calibri"/>
+          <w:b w:val="false"/>
+          <w:bCs w:val="false"/>
+          <w:sz w:val="24"/>
+          <w:szCs w:val="24"/>
+        </w:rPr>
+        <w:t xml:space="preserve">Open the “AccountBindingModels” Class in the Web API (EmployeeManagementAPI) Solution and copy the </w:t>
+      </w:r>
+      <w:r>
+        <w:rPr>
+          <w:rFonts w:ascii="Calibri" w:hAnsi="Calibri"/>
+          <w:b w:val="false"/>
+          <w:bCs w:val="false"/>
+          <w:color w:val="000000"/>
+          <w:sz w:val="24"/>
+          <w:szCs w:val="24"/>
+        </w:rPr>
+        <w:t>“RegisterBindingModel” in the class.</w:t>
+      </w:r>
+    </w:p>
+    <w:p>
+      <w:pPr>
+        <w:pStyle w:val="Normal"/>
+        <w:bidi w:val="0"/>
+        <w:jc w:val="left"/>
+        <w:rPr>
+          <w:rFonts w:ascii="Calibri" w:hAnsi="Calibri"/>
+          <w:b w:val="false"/>
+          <w:b w:val="false"/>
+          <w:bCs w:val="false"/>
+          <w:sz w:val="24"/>
+          <w:szCs w:val="24"/>
+        </w:rPr>
+      </w:pPr>
+      <w:r>
+        <w:rPr/>
+        <w:drawing>
+          <wp:anchor behindDoc="0" distT="0" distB="0" distL="0" distR="0" simplePos="0" locked="0" layoutInCell="0" allowOverlap="1" relativeHeight="12">
+            <wp:simplePos x="0" y="0"/>
+            <wp:positionH relativeFrom="column">
+              <wp:align>center</wp:align>
+            </wp:positionH>
+            <wp:positionV relativeFrom="paragraph">
+              <wp:posOffset>635</wp:posOffset>
+            </wp:positionV>
+            <wp:extent cx="6120130" cy="2687320"/>
+            <wp:effectExtent l="0" t="0" r="0" b="0"/>
+            <wp:wrapSquare wrapText="largest"/>
+            <wp:docPr id="13" name="Image11" descr=""/>
+            <wp:cNvGraphicFramePr>
+              <a:graphicFrameLocks xmlns:a="http://schemas.openxmlformats.org/drawingml/2006/main" noChangeAspect="1"/>
+            </wp:cNvGraphicFramePr>
+            <a:graphic xmlns:a="http://schemas.openxmlformats.org/drawingml/2006/main">
+              <a:graphicData uri="http://schemas.openxmlformats.org/drawingml/2006/picture">
+                <pic:pic xmlns:pic="http://schemas.openxmlformats.org/drawingml/2006/picture">
+                  <pic:nvPicPr>
+                    <pic:cNvPr id="13" name="Image11" descr=""/>
+                    <pic:cNvPicPr>
+                      <a:picLocks noChangeAspect="1" noChangeArrowheads="1"/>
+                    </pic:cNvPicPr>
+                  </pic:nvPicPr>
+                  <pic:blipFill>
+                    <a:blip r:embed="rId14"/>
+                    <a:stretch>
+                      <a:fillRect/>
+                    </a:stretch>
+                  </pic:blipFill>
+                  <pic:spPr bwMode="auto">
+                    <a:xfrm>
+                      <a:off x="0" y="0"/>
+                      <a:ext cx="6120130" cy="2687320"/>
+                    </a:xfrm>
+                    <a:prstGeom prst="rect">
+                      <a:avLst/>
+                    </a:prstGeom>
+                  </pic:spPr>
+                </pic:pic>
+              </a:graphicData>
+            </a:graphic>
+          </wp:anchor>
+        </w:drawing>
+      </w:r>
+    </w:p>
+    <w:p>
+      <w:pPr>
+        <w:pStyle w:val="Normal"/>
+        <w:bidi w:val="0"/>
+        <w:jc w:val="left"/>
+        <w:rPr>
+          <w:rFonts w:ascii="Calibri" w:hAnsi="Calibri"/>
+          <w:b w:val="false"/>
+          <w:b w:val="false"/>
+          <w:bCs w:val="false"/>
+          <w:sz w:val="24"/>
+          <w:szCs w:val="24"/>
+        </w:rPr>
+      </w:pPr>
+      <w:r>
+        <w:rPr>
+          <w:rFonts w:ascii="Calibri" w:hAnsi="Calibri"/>
+          <w:b w:val="false"/>
+          <w:bCs w:val="false"/>
+          <w:color w:val="000000"/>
+          <w:sz w:val="24"/>
+          <w:szCs w:val="24"/>
+        </w:rPr>
+        <w:t>Add a new folder “</w:t>
+      </w:r>
+      <w:r>
+        <w:rPr>
+          <w:rFonts w:eastAsia="NSimSun" w:cs="Arial" w:ascii="Calibri" w:hAnsi="Calibri"/>
+          <w:b w:val="false"/>
+          <w:bCs w:val="false"/>
+          <w:color w:val="000000"/>
+          <w:kern w:val="2"/>
+          <w:sz w:val="24"/>
+          <w:szCs w:val="24"/>
+          <w:lang w:val="en-ZA" w:eastAsia="zh-CN" w:bidi="hi-IN"/>
+        </w:rPr>
+        <w:t>Models</w:t>
+      </w:r>
+      <w:r>
+        <w:rPr>
+          <w:rFonts w:ascii="Calibri" w:hAnsi="Calibri"/>
+          <w:b w:val="false"/>
+          <w:bCs w:val="false"/>
+          <w:color w:val="000000"/>
+          <w:sz w:val="24"/>
+          <w:szCs w:val="24"/>
+        </w:rPr>
+        <w:t>” and a Class “RegisterBindingModel”.</w:t>
+      </w:r>
+    </w:p>
+    <w:p>
+      <w:pPr>
+        <w:pStyle w:val="Normal"/>
+        <w:bidi w:val="0"/>
+        <w:jc w:val="left"/>
+        <w:rPr>
+          <w:rFonts w:ascii="Calibri" w:hAnsi="Calibri"/>
+          <w:b w:val="false"/>
+          <w:b w:val="false"/>
+          <w:bCs w:val="false"/>
+          <w:sz w:val="24"/>
+          <w:szCs w:val="24"/>
+        </w:rPr>
+      </w:pPr>
+      <w:r>
+        <w:rPr/>
+        <w:drawing>
+          <wp:anchor behindDoc="0" distT="0" distB="0" distL="0" distR="0" simplePos="0" locked="0" layoutInCell="0" allowOverlap="1" relativeHeight="13">
+            <wp:simplePos x="0" y="0"/>
+            <wp:positionH relativeFrom="column">
+              <wp:posOffset>-11430</wp:posOffset>
+            </wp:positionH>
+            <wp:positionV relativeFrom="paragraph">
+              <wp:posOffset>13335</wp:posOffset>
+            </wp:positionV>
+            <wp:extent cx="3019425" cy="704850"/>
+            <wp:effectExtent l="0" t="0" r="0" b="0"/>
+            <wp:wrapSquare wrapText="largest"/>
+            <wp:docPr id="14" name="Image12" descr=""/>
+            <wp:cNvGraphicFramePr>
+              <a:graphicFrameLocks xmlns:a="http://schemas.openxmlformats.org/drawingml/2006/main" noChangeAspect="1"/>
+            </wp:cNvGraphicFramePr>
+            <a:graphic xmlns:a="http://schemas.openxmlformats.org/drawingml/2006/main">
+              <a:graphicData uri="http://schemas.openxmlformats.org/drawingml/2006/picture">
+                <pic:pic xmlns:pic="http://schemas.openxmlformats.org/drawingml/2006/picture">
+                  <pic:nvPicPr>
+                    <pic:cNvPr id="14" name="Image12" descr=""/>
+                    <pic:cNvPicPr>
+                      <a:picLocks noChangeAspect="1" noChangeArrowheads="1"/>
+                    </pic:cNvPicPr>
+                  </pic:nvPicPr>
+                  <pic:blipFill>
+                    <a:blip r:embed="rId15"/>
+                    <a:stretch>
+                      <a:fillRect/>
+                    </a:stretch>
+                  </pic:blipFill>
+                  <pic:spPr bwMode="auto">
+                    <a:xfrm>
+                      <a:off x="0" y="0"/>
+                      <a:ext cx="3019425" cy="704850"/>
+                    </a:xfrm>
+                    <a:prstGeom prst="rect">
+                      <a:avLst/>
+                    </a:prstGeom>
+                  </pic:spPr>
+                </pic:pic>
+              </a:graphicData>
+            </a:graphic>
+          </wp:anchor>
+        </w:drawing>
+      </w:r>
+    </w:p>
+    <w:p>
+      <w:pPr>
+        <w:pStyle w:val="Normal"/>
+        <w:bidi w:val="0"/>
+        <w:jc w:val="left"/>
+        <w:rPr>
+          <w:rFonts w:ascii="Calibri" w:hAnsi="Calibri"/>
+          <w:b w:val="false"/>
+          <w:b w:val="false"/>
+          <w:bCs w:val="false"/>
+          <w:sz w:val="24"/>
+          <w:szCs w:val="24"/>
+        </w:rPr>
+      </w:pPr>
+      <w:r>
+        <w:rPr/>
+      </w:r>
+    </w:p>
+    <w:p>
+      <w:pPr>
+        <w:pStyle w:val="Normal"/>
+        <w:bidi w:val="0"/>
+        <w:jc w:val="left"/>
+        <w:rPr>
+          <w:rFonts w:ascii="Calibri" w:hAnsi="Calibri"/>
+          <w:b w:val="false"/>
+          <w:b w:val="false"/>
+          <w:bCs w:val="false"/>
+          <w:sz w:val="24"/>
+          <w:szCs w:val="24"/>
+        </w:rPr>
+      </w:pPr>
+      <w:r>
+        <w:rPr/>
+      </w:r>
+    </w:p>
+    <w:p>
+      <w:pPr>
+        <w:pStyle w:val="Normal"/>
+        <w:bidi w:val="0"/>
+        <w:jc w:val="left"/>
+        <w:rPr>
+          <w:rFonts w:ascii="Calibri" w:hAnsi="Calibri"/>
+          <w:b w:val="false"/>
+          <w:b w:val="false"/>
+          <w:bCs w:val="false"/>
+          <w:sz w:val="24"/>
+          <w:szCs w:val="24"/>
+        </w:rPr>
+      </w:pPr>
+      <w:r>
+        <w:rPr/>
+      </w:r>
+    </w:p>
+    <w:p>
+      <w:pPr>
+        <w:pStyle w:val="Normal"/>
+        <w:bidi w:val="0"/>
+        <w:jc w:val="left"/>
+        <w:rPr>
+          <w:rFonts w:ascii="Calibri" w:hAnsi="Calibri"/>
+          <w:b w:val="false"/>
+          <w:b w:val="false"/>
+          <w:bCs w:val="false"/>
+          <w:sz w:val="24"/>
+          <w:szCs w:val="24"/>
+        </w:rPr>
+      </w:pPr>
+      <w:r>
+        <w:rPr/>
+      </w:r>
+    </w:p>
+    <w:p>
+      <w:pPr>
+        <w:pStyle w:val="Normal"/>
+        <w:bidi w:val="0"/>
+        <w:jc w:val="left"/>
+        <w:rPr>
+          <w:rFonts w:ascii="Calibri" w:hAnsi="Calibri"/>
+          <w:b w:val="false"/>
+          <w:b w:val="false"/>
+          <w:bCs w:val="false"/>
+          <w:sz w:val="24"/>
+          <w:szCs w:val="24"/>
+        </w:rPr>
+      </w:pPr>
+      <w:r>
+        <w:rPr>
+          <w:rFonts w:ascii="Calibri" w:hAnsi="Calibri"/>
+          <w:b w:val="false"/>
+          <w:bCs w:val="false"/>
+          <w:color w:val="000000"/>
+          <w:sz w:val="24"/>
+          <w:szCs w:val="24"/>
+        </w:rPr>
+        <w:t xml:space="preserve">Add the </w:t>
+      </w:r>
+      <w:r>
+        <w:rPr>
+          <w:rFonts w:eastAsia="NSimSun" w:cs="Arial" w:ascii="Calibri" w:hAnsi="Calibri"/>
+          <w:b w:val="false"/>
+          <w:bCs w:val="false"/>
+          <w:color w:val="000000"/>
+          <w:kern w:val="2"/>
+          <w:sz w:val="24"/>
+          <w:szCs w:val="24"/>
+          <w:lang w:val="en-ZA" w:eastAsia="zh-CN" w:bidi="hi-IN"/>
+        </w:rPr>
+        <w:t>code copied from the</w:t>
+      </w:r>
+      <w:r>
+        <w:rPr>
+          <w:rFonts w:ascii="Calibri" w:hAnsi="Calibri"/>
+          <w:b w:val="false"/>
+          <w:bCs w:val="false"/>
+          <w:color w:val="000000"/>
+          <w:sz w:val="24"/>
+          <w:szCs w:val="24"/>
+        </w:rPr>
+        <w:t xml:space="preserve"> “RegisterBindingModel” Class </w:t>
+      </w:r>
+      <w:r>
+        <w:rPr>
+          <w:rFonts w:eastAsia="NSimSun" w:cs="Arial" w:ascii="Calibri" w:hAnsi="Calibri"/>
+          <w:b w:val="false"/>
+          <w:bCs w:val="false"/>
+          <w:color w:val="000000"/>
+          <w:kern w:val="2"/>
+          <w:sz w:val="24"/>
+          <w:szCs w:val="24"/>
+          <w:lang w:val="en-ZA" w:eastAsia="zh-CN" w:bidi="hi-IN"/>
+        </w:rPr>
+        <w:t>found in</w:t>
+      </w:r>
+      <w:r>
+        <w:rPr>
+          <w:rFonts w:ascii="Calibri" w:hAnsi="Calibri"/>
+          <w:b w:val="false"/>
+          <w:bCs w:val="false"/>
+          <w:color w:val="000000"/>
+          <w:sz w:val="24"/>
+          <w:szCs w:val="24"/>
+        </w:rPr>
+        <w:t xml:space="preserve"> the Web API, with the following alterations.</w:t>
+      </w:r>
+    </w:p>
+    <w:p>
+      <w:pPr>
+        <w:pStyle w:val="Normal"/>
+        <w:bidi w:val="0"/>
+        <w:jc w:val="left"/>
+        <w:rPr>
+          <w:rFonts w:ascii="Calibri" w:hAnsi="Calibri"/>
+          <w:b w:val="false"/>
+          <w:b w:val="false"/>
+          <w:bCs w:val="false"/>
+          <w:sz w:val="24"/>
+          <w:szCs w:val="24"/>
+        </w:rPr>
+      </w:pPr>
+      <w:r>
+        <w:rPr/>
+        <w:drawing>
+          <wp:anchor behindDoc="0" distT="0" distB="0" distL="0" distR="0" simplePos="0" locked="0" layoutInCell="0" allowOverlap="1" relativeHeight="14">
+            <wp:simplePos x="0" y="0"/>
+            <wp:positionH relativeFrom="column">
+              <wp:posOffset>55245</wp:posOffset>
+            </wp:positionH>
+            <wp:positionV relativeFrom="paragraph">
+              <wp:posOffset>635</wp:posOffset>
+            </wp:positionV>
+            <wp:extent cx="3990975" cy="2000250"/>
+            <wp:effectExtent l="0" t="0" r="0" b="0"/>
+            <wp:wrapSquare wrapText="largest"/>
+            <wp:docPr id="15" name="Image13" descr=""/>
+            <wp:cNvGraphicFramePr>
+              <a:graphicFrameLocks xmlns:a="http://schemas.openxmlformats.org/drawingml/2006/main" noChangeAspect="1"/>
+            </wp:cNvGraphicFramePr>
+            <a:graphic xmlns:a="http://schemas.openxmlformats.org/drawingml/2006/main">
+              <a:graphicData uri="http://schemas.openxmlformats.org/drawingml/2006/picture">
+                <pic:pic xmlns:pic="http://schemas.openxmlformats.org/drawingml/2006/picture">
+                  <pic:nvPicPr>
+                    <pic:cNvPr id="15" name="Image13" descr=""/>
+                    <pic:cNvPicPr>
+                      <a:picLocks noChangeAspect="1" noChangeArrowheads="1"/>
+                    </pic:cNvPicPr>
+                  </pic:nvPicPr>
+                  <pic:blipFill>
+                    <a:blip r:embed="rId16"/>
+                    <a:stretch>
+                      <a:fillRect/>
+                    </a:stretch>
+                  </pic:blipFill>
+                  <pic:spPr bwMode="auto">
+                    <a:xfrm>
+                      <a:off x="0" y="0"/>
+                      <a:ext cx="3990975" cy="2000250"/>
+                    </a:xfrm>
+                    <a:prstGeom prst="rect">
+                      <a:avLst/>
+                    </a:prstGeom>
+                  </pic:spPr>
+                </pic:pic>
+              </a:graphicData>
+            </a:graphic>
+          </wp:anchor>
+        </w:drawing>
+      </w:r>
+    </w:p>
+    <w:p>
+      <w:pPr>
+        <w:pStyle w:val="Normal"/>
+        <w:bidi w:val="0"/>
+        <w:jc w:val="left"/>
+        <w:rPr>
+          <w:rFonts w:ascii="Calibri" w:hAnsi="Calibri"/>
+          <w:b w:val="false"/>
+          <w:b w:val="false"/>
+          <w:bCs w:val="false"/>
+          <w:sz w:val="24"/>
+          <w:szCs w:val="24"/>
+        </w:rPr>
+      </w:pPr>
+      <w:r>
+        <w:rPr/>
+      </w:r>
+    </w:p>
+    <w:p>
+      <w:pPr>
+        <w:pStyle w:val="Normal"/>
+        <w:bidi w:val="0"/>
+        <w:jc w:val="left"/>
+        <w:rPr>
+          <w:rFonts w:ascii="Calibri" w:hAnsi="Calibri"/>
+          <w:b w:val="false"/>
+          <w:b w:val="false"/>
+          <w:bCs w:val="false"/>
+          <w:sz w:val="24"/>
+          <w:szCs w:val="24"/>
+        </w:rPr>
+      </w:pPr>
+      <w:r>
+        <w:rPr/>
+      </w:r>
+    </w:p>
+    <w:p>
+      <w:pPr>
+        <w:pStyle w:val="Normal"/>
+        <w:bidi w:val="0"/>
+        <w:jc w:val="left"/>
+        <w:rPr>
+          <w:rFonts w:ascii="Calibri" w:hAnsi="Calibri"/>
+          <w:b w:val="false"/>
+          <w:b w:val="false"/>
+          <w:bCs w:val="false"/>
+          <w:sz w:val="24"/>
+          <w:szCs w:val="24"/>
+        </w:rPr>
+      </w:pPr>
+      <w:r>
+        <w:rPr/>
+      </w:r>
+    </w:p>
+    <w:p>
+      <w:pPr>
+        <w:pStyle w:val="Normal"/>
+        <w:bidi w:val="0"/>
+        <w:jc w:val="left"/>
+        <w:rPr>
+          <w:rFonts w:ascii="Calibri" w:hAnsi="Calibri"/>
+          <w:b w:val="false"/>
+          <w:b w:val="false"/>
+          <w:bCs w:val="false"/>
+          <w:sz w:val="24"/>
+          <w:szCs w:val="24"/>
+        </w:rPr>
+      </w:pPr>
+      <w:r>
+        <w:rPr/>
+      </w:r>
+    </w:p>
+    <w:p>
+      <w:pPr>
+        <w:pStyle w:val="Normal"/>
+        <w:bidi w:val="0"/>
+        <w:jc w:val="left"/>
+        <w:rPr>
+          <w:rFonts w:ascii="Calibri" w:hAnsi="Calibri"/>
+          <w:b w:val="false"/>
+          <w:b w:val="false"/>
+          <w:bCs w:val="false"/>
+          <w:sz w:val="24"/>
+          <w:szCs w:val="24"/>
+        </w:rPr>
+      </w:pPr>
+      <w:r>
+        <w:rPr/>
+      </w:r>
+    </w:p>
+    <w:p>
+      <w:pPr>
+        <w:pStyle w:val="Normal"/>
+        <w:bidi w:val="0"/>
+        <w:jc w:val="left"/>
+        <w:rPr>
+          <w:rFonts w:ascii="Calibri" w:hAnsi="Calibri"/>
+          <w:b w:val="false"/>
+          <w:b w:val="false"/>
+          <w:bCs w:val="false"/>
+          <w:sz w:val="24"/>
+          <w:szCs w:val="24"/>
+        </w:rPr>
+      </w:pPr>
+      <w:r>
+        <w:rPr/>
+      </w:r>
+    </w:p>
+    <w:p>
+      <w:pPr>
+        <w:pStyle w:val="Normal"/>
+        <w:bidi w:val="0"/>
+        <w:jc w:val="left"/>
+        <w:rPr>
+          <w:rFonts w:ascii="Calibri" w:hAnsi="Calibri"/>
+          <w:b w:val="false"/>
+          <w:b w:val="false"/>
+          <w:bCs w:val="false"/>
+          <w:sz w:val="24"/>
+          <w:szCs w:val="24"/>
+        </w:rPr>
+      </w:pPr>
+      <w:r>
+        <w:rPr/>
+      </w:r>
+    </w:p>
+    <w:p>
+      <w:pPr>
+        <w:pStyle w:val="Normal"/>
+        <w:bidi w:val="0"/>
+        <w:jc w:val="left"/>
+        <w:rPr>
+          <w:rFonts w:ascii="Calibri" w:hAnsi="Calibri"/>
+          <w:b w:val="false"/>
+          <w:b w:val="false"/>
+          <w:bCs w:val="false"/>
+          <w:sz w:val="24"/>
+          <w:szCs w:val="24"/>
+        </w:rPr>
+      </w:pPr>
+      <w:r>
+        <w:rPr/>
+      </w:r>
+    </w:p>
+    <w:p>
+      <w:pPr>
+        <w:pStyle w:val="Normal"/>
+        <w:bidi w:val="0"/>
+        <w:jc w:val="left"/>
+        <w:rPr>
+          <w:rFonts w:ascii="Calibri" w:hAnsi="Calibri"/>
+          <w:b w:val="false"/>
+          <w:b w:val="false"/>
+          <w:bCs w:val="false"/>
+          <w:sz w:val="24"/>
+          <w:szCs w:val="24"/>
+        </w:rPr>
+      </w:pPr>
+      <w:r>
+        <w:rPr/>
+      </w:r>
+    </w:p>
+    <w:p>
+      <w:pPr>
+        <w:pStyle w:val="Normal"/>
+        <w:bidi w:val="0"/>
+        <w:jc w:val="left"/>
+        <w:rPr>
+          <w:rFonts w:ascii="Calibri" w:hAnsi="Calibri"/>
+          <w:b w:val="false"/>
+          <w:b w:val="false"/>
+          <w:bCs w:val="false"/>
+          <w:sz w:val="24"/>
+          <w:szCs w:val="24"/>
+        </w:rPr>
+      </w:pPr>
+      <w:r>
+        <w:rPr/>
+      </w:r>
+    </w:p>
+    <w:p>
+      <w:pPr>
+        <w:pStyle w:val="Normal"/>
+        <w:bidi w:val="0"/>
+        <w:jc w:val="left"/>
+        <w:rPr>
+          <w:rFonts w:ascii="Calibri" w:hAnsi="Calibri"/>
+          <w:b w:val="false"/>
+          <w:b w:val="false"/>
+          <w:bCs w:val="false"/>
+          <w:sz w:val="24"/>
+          <w:szCs w:val="24"/>
+        </w:rPr>
+      </w:pPr>
+      <w:r>
+        <w:rPr/>
+      </w:r>
+    </w:p>
+    <w:p>
+      <w:pPr>
+        <w:pStyle w:val="Normal"/>
+        <w:bidi w:val="0"/>
+        <w:jc w:val="left"/>
+        <w:rPr>
+          <w:rFonts w:ascii="Calibri" w:hAnsi="Calibri"/>
+          <w:b w:val="false"/>
+          <w:b w:val="false"/>
+          <w:bCs w:val="false"/>
+          <w:sz w:val="24"/>
+          <w:szCs w:val="24"/>
+        </w:rPr>
+      </w:pPr>
+      <w:r>
+        <w:rPr/>
+      </w:r>
+    </w:p>
+    <w:p>
+      <w:pPr>
+        <w:pStyle w:val="Normal"/>
+        <w:bidi w:val="0"/>
+        <w:jc w:val="left"/>
+        <w:rPr>
+          <w:rFonts w:ascii="Calibri" w:hAnsi="Calibri"/>
+          <w:b w:val="false"/>
+          <w:b w:val="false"/>
+          <w:bCs w:val="false"/>
+          <w:sz w:val="24"/>
+          <w:szCs w:val="24"/>
+        </w:rPr>
+      </w:pPr>
+      <w:r>
+        <w:rPr/>
+      </w:r>
+    </w:p>
+    <w:p>
+      <w:pPr>
+        <w:pStyle w:val="Normal"/>
+        <w:bidi w:val="0"/>
+        <w:jc w:val="left"/>
+        <w:rPr>
+          <w:rFonts w:ascii="Calibri" w:hAnsi="Calibri"/>
+          <w:b w:val="false"/>
+          <w:b w:val="false"/>
+          <w:bCs w:val="false"/>
+          <w:sz w:val="24"/>
+          <w:szCs w:val="24"/>
+        </w:rPr>
+      </w:pPr>
+      <w:r>
+        <w:rPr/>
+      </w:r>
+    </w:p>
+    <w:p>
+      <w:pPr>
+        <w:pStyle w:val="Normal"/>
+        <w:bidi w:val="0"/>
+        <w:jc w:val="left"/>
+        <w:rPr>
+          <w:rFonts w:ascii="Calibri" w:hAnsi="Calibri"/>
+          <w:b w:val="false"/>
+          <w:b w:val="false"/>
+          <w:bCs w:val="false"/>
+          <w:sz w:val="24"/>
+          <w:szCs w:val="24"/>
+        </w:rPr>
+      </w:pPr>
+      <w:r>
+        <w:rPr/>
+      </w:r>
+    </w:p>
+    <w:p>
+      <w:pPr>
+        <w:pStyle w:val="Normal"/>
+        <w:bidi w:val="0"/>
+        <w:jc w:val="left"/>
+        <w:rPr>
+          <w:rFonts w:ascii="Calibri" w:hAnsi="Calibri"/>
+          <w:b w:val="false"/>
+          <w:b w:val="false"/>
+          <w:bCs w:val="false"/>
+          <w:sz w:val="24"/>
+          <w:szCs w:val="24"/>
+        </w:rPr>
+      </w:pPr>
+      <w:r>
+        <w:rPr/>
+      </w:r>
+    </w:p>
+    <w:p>
+      <w:pPr>
+        <w:pStyle w:val="Normal"/>
+        <w:bidi w:val="0"/>
+        <w:jc w:val="left"/>
+        <w:rPr>
+          <w:rFonts w:ascii="Calibri" w:hAnsi="Calibri"/>
+          <w:b w:val="false"/>
+          <w:b w:val="false"/>
+          <w:bCs w:val="false"/>
+          <w:sz w:val="24"/>
+          <w:szCs w:val="24"/>
+        </w:rPr>
+      </w:pPr>
+      <w:r>
+        <w:rPr/>
+      </w:r>
+    </w:p>
+    <w:p>
+      <w:pPr>
+        <w:pStyle w:val="Normal"/>
+        <w:bidi w:val="0"/>
+        <w:jc w:val="left"/>
+        <w:rPr>
+          <w:rFonts w:ascii="Calibri" w:hAnsi="Calibri"/>
+          <w:b w:val="false"/>
+          <w:b w:val="false"/>
+          <w:bCs w:val="false"/>
+          <w:sz w:val="24"/>
+          <w:szCs w:val="24"/>
+        </w:rPr>
+      </w:pPr>
+      <w:r>
+        <w:rPr/>
+      </w:r>
+    </w:p>
+    <w:p>
+      <w:pPr>
+        <w:pStyle w:val="Normal"/>
+        <w:bidi w:val="0"/>
+        <w:jc w:val="left"/>
+        <w:rPr>
+          <w:rFonts w:ascii="Calibri" w:hAnsi="Calibri"/>
+          <w:b w:val="false"/>
+          <w:b w:val="false"/>
+          <w:bCs w:val="false"/>
+          <w:sz w:val="24"/>
+          <w:szCs w:val="24"/>
+        </w:rPr>
+      </w:pPr>
+      <w:r>
+        <w:rPr/>
+      </w:r>
+    </w:p>
+    <w:p>
+      <w:pPr>
+        <w:pStyle w:val="Normal"/>
+        <w:bidi w:val="0"/>
+        <w:jc w:val="left"/>
+        <w:rPr>
+          <w:rFonts w:ascii="Calibri" w:hAnsi="Calibri"/>
+          <w:b w:val="false"/>
+          <w:b w:val="false"/>
+          <w:bCs w:val="false"/>
+          <w:sz w:val="24"/>
+          <w:szCs w:val="24"/>
+        </w:rPr>
+      </w:pPr>
+      <w:r>
+        <w:rPr>
+          <w:rFonts w:ascii="Calibri" w:hAnsi="Calibri"/>
+          <w:b w:val="false"/>
+          <w:bCs w:val="false"/>
+          <w:color w:val="000000"/>
+          <w:sz w:val="24"/>
+          <w:szCs w:val="24"/>
+        </w:rPr>
+        <w:t>Add the following code in the “</w:t>
+      </w:r>
+      <w:r>
+        <w:rPr>
+          <w:rFonts w:eastAsia="NSimSun" w:cs="Arial" w:ascii="Calibri" w:hAnsi="Calibri"/>
+          <w:b w:val="false"/>
+          <w:bCs w:val="false"/>
+          <w:color w:val="auto"/>
+          <w:kern w:val="2"/>
+          <w:sz w:val="24"/>
+          <w:szCs w:val="24"/>
+          <w:lang w:val="en-ZA" w:eastAsia="zh-CN" w:bidi="hi-IN"/>
+        </w:rPr>
+        <w:t>ApiServices</w:t>
+      </w:r>
+      <w:r>
+        <w:rPr>
+          <w:rFonts w:ascii="Calibri" w:hAnsi="Calibri"/>
+          <w:b w:val="false"/>
+          <w:bCs w:val="false"/>
+          <w:color w:val="000000"/>
+          <w:sz w:val="24"/>
+          <w:szCs w:val="24"/>
+        </w:rPr>
+        <w:t>” C</w:t>
+      </w:r>
+      <w:r>
+        <w:rPr>
+          <w:rFonts w:eastAsia="NSimSun" w:cs="Arial" w:ascii="Calibri" w:hAnsi="Calibri"/>
+          <w:b w:val="false"/>
+          <w:bCs w:val="false"/>
+          <w:color w:val="auto"/>
+          <w:kern w:val="2"/>
+          <w:sz w:val="24"/>
+          <w:szCs w:val="24"/>
+          <w:lang w:val="en-ZA" w:eastAsia="zh-CN" w:bidi="hi-IN"/>
+        </w:rPr>
+        <w:t>lass and alterations on the async Task.</w:t>
+      </w:r>
+    </w:p>
+    <w:p>
+      <w:pPr>
+        <w:pStyle w:val="Normal"/>
+        <w:bidi w:val="0"/>
+        <w:jc w:val="left"/>
+        <w:rPr>
+          <w:rFonts w:ascii="Calibri" w:hAnsi="Calibri"/>
+          <w:b w:val="false"/>
+          <w:b w:val="false"/>
+          <w:bCs w:val="false"/>
+          <w:sz w:val="24"/>
+          <w:szCs w:val="24"/>
+        </w:rPr>
+      </w:pPr>
+      <w:r>
+        <w:rPr/>
+        <w:drawing>
+          <wp:anchor behindDoc="0" distT="0" distB="0" distL="0" distR="0" simplePos="0" locked="0" layoutInCell="0" allowOverlap="1" relativeHeight="17">
+            <wp:simplePos x="0" y="0"/>
+            <wp:positionH relativeFrom="column">
+              <wp:align>center</wp:align>
+            </wp:positionH>
+            <wp:positionV relativeFrom="paragraph">
+              <wp:posOffset>635</wp:posOffset>
+            </wp:positionV>
+            <wp:extent cx="6120130" cy="3123565"/>
+            <wp:effectExtent l="0" t="0" r="0" b="0"/>
+            <wp:wrapSquare wrapText="largest"/>
+            <wp:docPr id="16" name="Image16" descr=""/>
+            <wp:cNvGraphicFramePr>
+              <a:graphicFrameLocks xmlns:a="http://schemas.openxmlformats.org/drawingml/2006/main" noChangeAspect="1"/>
+            </wp:cNvGraphicFramePr>
+            <a:graphic xmlns:a="http://schemas.openxmlformats.org/drawingml/2006/main">
+              <a:graphicData uri="http://schemas.openxmlformats.org/drawingml/2006/picture">
+                <pic:pic xmlns:pic="http://schemas.openxmlformats.org/drawingml/2006/picture">
+                  <pic:nvPicPr>
+                    <pic:cNvPr id="16" name="Image16" descr=""/>
+                    <pic:cNvPicPr>
+                      <a:picLocks noChangeAspect="1" noChangeArrowheads="1"/>
+                    </pic:cNvPicPr>
+                  </pic:nvPicPr>
+                  <pic:blipFill>
+                    <a:blip r:embed="rId17"/>
+                    <a:stretch>
+                      <a:fillRect/>
+                    </a:stretch>
+                  </pic:blipFill>
+                  <pic:spPr bwMode="auto">
+                    <a:xfrm>
+                      <a:off x="0" y="0"/>
+                      <a:ext cx="6120130" cy="3123565"/>
+                    </a:xfrm>
+                    <a:prstGeom prst="rect">
+                      <a:avLst/>
+                    </a:prstGeom>
+                  </pic:spPr>
+                </pic:pic>
+              </a:graphicData>
+            </a:graphic>
+          </wp:anchor>
+        </w:drawing>
+      </w:r>
+    </w:p>
+    <w:p>
+      <w:pPr>
+        <w:pStyle w:val="Normal"/>
+        <w:bidi w:val="0"/>
+        <w:jc w:val="left"/>
+        <w:rPr>
+          <w:rFonts w:ascii="Calibri" w:hAnsi="Calibri"/>
+          <w:b w:val="false"/>
+          <w:b w:val="false"/>
+          <w:bCs w:val="false"/>
+          <w:sz w:val="24"/>
+          <w:szCs w:val="24"/>
+        </w:rPr>
+      </w:pPr>
+      <w:r>
+        <w:rPr>
+          <w:rFonts w:ascii="Calibri" w:hAnsi="Calibri"/>
+          <w:b w:val="false"/>
+          <w:bCs w:val="false"/>
+          <w:color w:val="000000"/>
+          <w:sz w:val="24"/>
+          <w:szCs w:val="24"/>
+        </w:rPr>
+        <w:t>Add the following code in the “RegisterViewModel” C</w:t>
+      </w:r>
+      <w:r>
+        <w:rPr>
+          <w:rFonts w:eastAsia="NSimSun" w:cs="Arial" w:ascii="Calibri" w:hAnsi="Calibri"/>
+          <w:b w:val="false"/>
+          <w:bCs w:val="false"/>
+          <w:color w:val="auto"/>
+          <w:kern w:val="2"/>
+          <w:sz w:val="24"/>
+          <w:szCs w:val="24"/>
+          <w:lang w:val="en-ZA" w:eastAsia="zh-CN" w:bidi="hi-IN"/>
+        </w:rPr>
+        <w:t>lass.</w:t>
+      </w:r>
+    </w:p>
+    <w:p>
+      <w:pPr>
+        <w:pStyle w:val="Normal"/>
+        <w:bidi w:val="0"/>
+        <w:jc w:val="left"/>
+        <w:rPr>
+          <w:rFonts w:ascii="Calibri" w:hAnsi="Calibri"/>
+          <w:b w:val="false"/>
+          <w:b w:val="false"/>
+          <w:bCs w:val="false"/>
+          <w:sz w:val="24"/>
+          <w:szCs w:val="24"/>
+        </w:rPr>
+      </w:pPr>
+      <w:r>
+        <w:rPr/>
+        <w:drawing>
+          <wp:anchor behindDoc="0" distT="0" distB="0" distL="0" distR="0" simplePos="0" locked="0" layoutInCell="0" allowOverlap="1" relativeHeight="18">
+            <wp:simplePos x="0" y="0"/>
+            <wp:positionH relativeFrom="column">
+              <wp:posOffset>-19050</wp:posOffset>
+            </wp:positionH>
+            <wp:positionV relativeFrom="paragraph">
+              <wp:posOffset>45720</wp:posOffset>
+            </wp:positionV>
+            <wp:extent cx="6120130" cy="3502660"/>
+            <wp:effectExtent l="0" t="0" r="0" b="0"/>
+            <wp:wrapSquare wrapText="largest"/>
+            <wp:docPr id="17" name="Image17" descr=""/>
+            <wp:cNvGraphicFramePr>
+              <a:graphicFrameLocks xmlns:a="http://schemas.openxmlformats.org/drawingml/2006/main" noChangeAspect="1"/>
+            </wp:cNvGraphicFramePr>
+            <a:graphic xmlns:a="http://schemas.openxmlformats.org/drawingml/2006/main">
+              <a:graphicData uri="http://schemas.openxmlformats.org/drawingml/2006/picture">
+                <pic:pic xmlns:pic="http://schemas.openxmlformats.org/drawingml/2006/picture">
+                  <pic:nvPicPr>
+                    <pic:cNvPr id="17" name="Image17" descr=""/>
+                    <pic:cNvPicPr>
+                      <a:picLocks noChangeAspect="1" noChangeArrowheads="1"/>
+                    </pic:cNvPicPr>
+                  </pic:nvPicPr>
+                  <pic:blipFill>
+                    <a:blip r:embed="rId18"/>
+                    <a:stretch>
+                      <a:fillRect/>
+                    </a:stretch>
+                  </pic:blipFill>
+                  <pic:spPr bwMode="auto">
+                    <a:xfrm>
+                      <a:off x="0" y="0"/>
+                      <a:ext cx="6120130" cy="3502660"/>
+                    </a:xfrm>
+                    <a:prstGeom prst="rect">
+                      <a:avLst/>
+                    </a:prstGeom>
+                  </pic:spPr>
+                </pic:pic>
+              </a:graphicData>
+            </a:graphic>
+          </wp:anchor>
+        </w:drawing>
+      </w:r>
+    </w:p>
+    <w:p>
+      <w:pPr>
+        <w:pStyle w:val="Normal"/>
+        <w:bidi w:val="0"/>
+        <w:jc w:val="left"/>
+        <w:rPr>
+          <w:rFonts w:ascii="Calibri" w:hAnsi="Calibri"/>
+          <w:b w:val="false"/>
+          <w:b w:val="false"/>
+          <w:bCs w:val="false"/>
+          <w:sz w:val="24"/>
+          <w:szCs w:val="24"/>
+        </w:rPr>
+      </w:pPr>
+      <w:r>
+        <w:rPr/>
+      </w:r>
+    </w:p>
+    <w:p>
+      <w:pPr>
+        <w:pStyle w:val="Normal"/>
+        <w:bidi w:val="0"/>
+        <w:jc w:val="left"/>
+        <w:rPr>
+          <w:rFonts w:ascii="Calibri" w:hAnsi="Calibri"/>
+          <w:b w:val="false"/>
+          <w:b w:val="false"/>
+          <w:bCs w:val="false"/>
+          <w:sz w:val="24"/>
+          <w:szCs w:val="24"/>
+        </w:rPr>
+      </w:pPr>
+      <w:r>
+        <w:rPr/>
+      </w:r>
+    </w:p>
+    <w:p>
+      <w:pPr>
+        <w:pStyle w:val="Normal"/>
+        <w:bidi w:val="0"/>
+        <w:jc w:val="left"/>
+        <w:rPr>
+          <w:rFonts w:ascii="Calibri" w:hAnsi="Calibri"/>
+          <w:b w:val="false"/>
+          <w:b w:val="false"/>
+          <w:bCs w:val="false"/>
+          <w:sz w:val="24"/>
+          <w:szCs w:val="24"/>
+        </w:rPr>
+      </w:pPr>
+      <w:r>
+        <w:rPr/>
+      </w:r>
+    </w:p>
+    <w:p>
+      <w:pPr>
+        <w:pStyle w:val="Normal"/>
+        <w:bidi w:val="0"/>
+        <w:jc w:val="left"/>
+        <w:rPr>
+          <w:rFonts w:ascii="Calibri" w:hAnsi="Calibri"/>
+          <w:b w:val="false"/>
+          <w:b w:val="false"/>
+          <w:bCs w:val="false"/>
+          <w:sz w:val="24"/>
+          <w:szCs w:val="24"/>
+        </w:rPr>
+      </w:pPr>
+      <w:r>
+        <w:rPr/>
+      </w:r>
+    </w:p>
+    <w:p>
+      <w:pPr>
+        <w:pStyle w:val="Normal"/>
+        <w:bidi w:val="0"/>
+        <w:jc w:val="left"/>
+        <w:rPr>
+          <w:rFonts w:ascii="Calibri" w:hAnsi="Calibri"/>
+          <w:b w:val="false"/>
+          <w:b w:val="false"/>
+          <w:bCs w:val="false"/>
+          <w:sz w:val="24"/>
+          <w:szCs w:val="24"/>
+        </w:rPr>
+      </w:pPr>
+      <w:r>
+        <w:rPr/>
+      </w:r>
+    </w:p>
+    <w:p>
+      <w:pPr>
+        <w:pStyle w:val="Normal"/>
+        <w:bidi w:val="0"/>
+        <w:jc w:val="left"/>
+        <w:rPr>
+          <w:rFonts w:ascii="Calibri" w:hAnsi="Calibri"/>
+          <w:b w:val="false"/>
+          <w:b w:val="false"/>
+          <w:bCs w:val="false"/>
+          <w:sz w:val="24"/>
+          <w:szCs w:val="24"/>
+        </w:rPr>
+      </w:pPr>
+      <w:r>
+        <w:rPr/>
+      </w:r>
+    </w:p>
+    <w:p>
+      <w:pPr>
+        <w:pStyle w:val="Normal"/>
+        <w:bidi w:val="0"/>
+        <w:jc w:val="left"/>
+        <w:rPr>
+          <w:rFonts w:ascii="Calibri" w:hAnsi="Calibri"/>
+          <w:b w:val="false"/>
+          <w:b w:val="false"/>
+          <w:bCs w:val="false"/>
+          <w:sz w:val="24"/>
+          <w:szCs w:val="24"/>
+        </w:rPr>
+      </w:pPr>
+      <w:r>
+        <w:rPr/>
+      </w:r>
+    </w:p>
+    <w:p>
+      <w:pPr>
+        <w:pStyle w:val="Normal"/>
+        <w:bidi w:val="0"/>
+        <w:jc w:val="left"/>
+        <w:rPr>
+          <w:rFonts w:ascii="Calibri" w:hAnsi="Calibri"/>
+          <w:b w:val="false"/>
+          <w:b w:val="false"/>
+          <w:bCs w:val="false"/>
+          <w:sz w:val="24"/>
+          <w:szCs w:val="24"/>
+        </w:rPr>
+      </w:pPr>
+      <w:r>
+        <w:rPr/>
+      </w:r>
+    </w:p>
+    <w:p>
+      <w:pPr>
+        <w:pStyle w:val="Normal"/>
+        <w:bidi w:val="0"/>
+        <w:jc w:val="left"/>
+        <w:rPr>
+          <w:rFonts w:ascii="Calibri" w:hAnsi="Calibri"/>
+          <w:b w:val="false"/>
+          <w:b w:val="false"/>
+          <w:bCs w:val="false"/>
+          <w:sz w:val="24"/>
+          <w:szCs w:val="24"/>
+        </w:rPr>
+      </w:pPr>
+      <w:r>
+        <w:rPr/>
+      </w:r>
+    </w:p>
+    <w:p>
+      <w:pPr>
+        <w:pStyle w:val="Normal"/>
+        <w:bidi w:val="0"/>
+        <w:jc w:val="left"/>
+        <w:rPr>
+          <w:rFonts w:ascii="Calibri" w:hAnsi="Calibri"/>
+          <w:b w:val="false"/>
+          <w:b w:val="false"/>
+          <w:bCs w:val="false"/>
+          <w:sz w:val="24"/>
+          <w:szCs w:val="24"/>
+        </w:rPr>
+      </w:pPr>
+      <w:r>
+        <w:rPr/>
+      </w:r>
+    </w:p>
+    <w:p>
+      <w:pPr>
+        <w:pStyle w:val="Normal"/>
+        <w:bidi w:val="0"/>
+        <w:jc w:val="left"/>
+        <w:rPr>
+          <w:rFonts w:ascii="Calibri" w:hAnsi="Calibri"/>
+          <w:b w:val="false"/>
+          <w:b w:val="false"/>
+          <w:bCs w:val="false"/>
+          <w:sz w:val="24"/>
+          <w:szCs w:val="24"/>
+        </w:rPr>
+      </w:pPr>
+      <w:r>
+        <w:rPr/>
+      </w:r>
+    </w:p>
+    <w:p>
+      <w:pPr>
+        <w:pStyle w:val="Normal"/>
+        <w:bidi w:val="0"/>
+        <w:jc w:val="left"/>
+        <w:rPr>
+          <w:rFonts w:ascii="Calibri" w:hAnsi="Calibri"/>
+          <w:b w:val="false"/>
+          <w:b w:val="false"/>
+          <w:bCs w:val="false"/>
+          <w:sz w:val="24"/>
+          <w:szCs w:val="24"/>
+        </w:rPr>
+      </w:pPr>
+      <w:r>
+        <w:rPr/>
+      </w:r>
+    </w:p>
+    <w:p>
+      <w:pPr>
+        <w:pStyle w:val="Normal"/>
+        <w:bidi w:val="0"/>
+        <w:jc w:val="left"/>
+        <w:rPr>
+          <w:rFonts w:ascii="Calibri" w:hAnsi="Calibri"/>
+          <w:b w:val="false"/>
+          <w:b w:val="false"/>
+          <w:bCs w:val="false"/>
+          <w:sz w:val="24"/>
+          <w:szCs w:val="24"/>
+        </w:rPr>
+      </w:pPr>
+      <w:r>
+        <w:rPr/>
+      </w:r>
+    </w:p>
+    <w:p>
+      <w:pPr>
+        <w:pStyle w:val="Normal"/>
+        <w:bidi w:val="0"/>
+        <w:jc w:val="left"/>
+        <w:rPr>
+          <w:rFonts w:ascii="Calibri" w:hAnsi="Calibri"/>
+          <w:b w:val="false"/>
+          <w:b w:val="false"/>
+          <w:bCs w:val="false"/>
+          <w:sz w:val="24"/>
+          <w:szCs w:val="24"/>
+        </w:rPr>
+      </w:pPr>
+      <w:r>
+        <w:rPr/>
+      </w:r>
+    </w:p>
+    <w:p>
+      <w:pPr>
+        <w:pStyle w:val="Normal"/>
+        <w:bidi w:val="0"/>
+        <w:jc w:val="left"/>
+        <w:rPr>
+          <w:rFonts w:ascii="Calibri" w:hAnsi="Calibri"/>
+          <w:b w:val="false"/>
+          <w:b w:val="false"/>
+          <w:bCs w:val="false"/>
+          <w:sz w:val="24"/>
+          <w:szCs w:val="24"/>
+        </w:rPr>
+      </w:pPr>
+      <w:r>
+        <w:rPr/>
+      </w:r>
+    </w:p>
+    <w:p>
+      <w:pPr>
+        <w:pStyle w:val="Normal"/>
+        <w:bidi w:val="0"/>
+        <w:jc w:val="left"/>
+        <w:rPr>
+          <w:rFonts w:ascii="Calibri" w:hAnsi="Calibri"/>
+          <w:b w:val="false"/>
+          <w:b w:val="false"/>
+          <w:bCs w:val="false"/>
+          <w:sz w:val="24"/>
+          <w:szCs w:val="24"/>
+        </w:rPr>
+      </w:pPr>
+      <w:r>
+        <w:rPr/>
+      </w:r>
+    </w:p>
+    <w:p>
+      <w:pPr>
+        <w:pStyle w:val="Normal"/>
+        <w:bidi w:val="0"/>
+        <w:jc w:val="left"/>
+        <w:rPr>
+          <w:rFonts w:ascii="Calibri" w:hAnsi="Calibri"/>
+          <w:b w:val="false"/>
+          <w:b w:val="false"/>
+          <w:bCs w:val="false"/>
+          <w:sz w:val="24"/>
+          <w:szCs w:val="24"/>
+        </w:rPr>
+      </w:pPr>
+      <w:r>
+        <w:rPr/>
+      </w:r>
+    </w:p>
+    <w:p>
+      <w:pPr>
+        <w:pStyle w:val="Normal"/>
+        <w:bidi w:val="0"/>
+        <w:jc w:val="left"/>
+        <w:rPr>
+          <w:rFonts w:ascii="Calibri" w:hAnsi="Calibri"/>
+          <w:b w:val="false"/>
+          <w:b w:val="false"/>
+          <w:bCs w:val="false"/>
+          <w:sz w:val="24"/>
+          <w:szCs w:val="24"/>
+        </w:rPr>
+      </w:pPr>
+      <w:r>
+        <w:rPr/>
+      </w:r>
+    </w:p>
+    <w:p>
+      <w:pPr>
+        <w:pStyle w:val="Normal"/>
+        <w:bidi w:val="0"/>
+        <w:jc w:val="left"/>
+        <w:rPr>
+          <w:rFonts w:ascii="Calibri" w:hAnsi="Calibri"/>
+          <w:b w:val="false"/>
+          <w:b w:val="false"/>
+          <w:bCs w:val="false"/>
+          <w:sz w:val="24"/>
+          <w:szCs w:val="24"/>
+        </w:rPr>
+      </w:pPr>
+      <w:r>
+        <w:rPr/>
+      </w:r>
+    </w:p>
+    <w:p>
+      <w:pPr>
+        <w:pStyle w:val="Normal"/>
+        <w:bidi w:val="0"/>
+        <w:jc w:val="left"/>
+        <w:rPr>
+          <w:rFonts w:ascii="Calibri" w:hAnsi="Calibri"/>
+          <w:b w:val="false"/>
+          <w:b w:val="false"/>
+          <w:bCs w:val="false"/>
+          <w:sz w:val="24"/>
+          <w:szCs w:val="24"/>
+        </w:rPr>
+      </w:pPr>
+      <w:r>
+        <w:rPr/>
+      </w:r>
+    </w:p>
+    <w:p>
+      <w:pPr>
+        <w:pStyle w:val="Normal"/>
+        <w:bidi w:val="0"/>
+        <w:jc w:val="left"/>
+        <w:rPr>
+          <w:rFonts w:ascii="Calibri" w:hAnsi="Calibri"/>
+          <w:b w:val="false"/>
+          <w:b w:val="false"/>
+          <w:bCs w:val="false"/>
+          <w:sz w:val="24"/>
+          <w:szCs w:val="24"/>
+        </w:rPr>
+      </w:pPr>
+      <w:r>
+        <w:rPr/>
+      </w:r>
+    </w:p>
+    <w:p>
+      <w:pPr>
+        <w:pStyle w:val="Normal"/>
+        <w:bidi w:val="0"/>
+        <w:jc w:val="left"/>
+        <w:rPr>
+          <w:rFonts w:ascii="Calibri" w:hAnsi="Calibri"/>
+          <w:b w:val="false"/>
+          <w:b w:val="false"/>
+          <w:bCs w:val="false"/>
+          <w:sz w:val="24"/>
+          <w:szCs w:val="24"/>
+        </w:rPr>
+      </w:pPr>
+      <w:r>
+        <w:rPr/>
+      </w:r>
+    </w:p>
+    <w:p>
+      <w:pPr>
+        <w:pStyle w:val="Normal"/>
+        <w:bidi w:val="0"/>
+        <w:jc w:val="left"/>
+        <w:rPr>
+          <w:rFonts w:ascii="Calibri" w:hAnsi="Calibri"/>
+          <w:b w:val="false"/>
+          <w:b w:val="false"/>
+          <w:bCs w:val="false"/>
+          <w:sz w:val="24"/>
+          <w:szCs w:val="24"/>
+        </w:rPr>
+      </w:pPr>
+      <w:r>
+        <w:rPr/>
+      </w:r>
+    </w:p>
+    <w:p>
+      <w:pPr>
+        <w:pStyle w:val="Normal"/>
+        <w:bidi w:val="0"/>
+        <w:jc w:val="left"/>
+        <w:rPr>
+          <w:rFonts w:ascii="Calibri" w:hAnsi="Calibri"/>
+          <w:b w:val="false"/>
+          <w:b w:val="false"/>
+          <w:bCs w:val="false"/>
+          <w:sz w:val="24"/>
+          <w:szCs w:val="24"/>
+        </w:rPr>
+      </w:pPr>
+      <w:r>
+        <w:rPr/>
+      </w:r>
+    </w:p>
+    <w:p>
+      <w:pPr>
+        <w:pStyle w:val="Normal"/>
+        <w:bidi w:val="0"/>
+        <w:jc w:val="left"/>
+        <w:rPr>
+          <w:rFonts w:ascii="Calibri" w:hAnsi="Calibri"/>
+          <w:b w:val="false"/>
+          <w:b w:val="false"/>
+          <w:bCs w:val="false"/>
+          <w:sz w:val="24"/>
+          <w:szCs w:val="24"/>
+        </w:rPr>
+      </w:pPr>
+      <w:r>
+        <w:rPr/>
+      </w:r>
+    </w:p>
+    <w:p>
+      <w:pPr>
+        <w:pStyle w:val="Normal"/>
+        <w:bidi w:val="0"/>
+        <w:jc w:val="left"/>
+        <w:rPr>
+          <w:rFonts w:ascii="Calibri" w:hAnsi="Calibri"/>
+          <w:b w:val="false"/>
+          <w:b w:val="false"/>
+          <w:bCs w:val="false"/>
+          <w:sz w:val="24"/>
+          <w:szCs w:val="24"/>
+        </w:rPr>
+      </w:pPr>
+      <w:r>
+        <w:rPr/>
+      </w:r>
+    </w:p>
+    <w:p>
+      <w:pPr>
+        <w:pStyle w:val="Normal"/>
+        <w:bidi w:val="0"/>
+        <w:jc w:val="left"/>
+        <w:rPr>
+          <w:rFonts w:ascii="Calibri" w:hAnsi="Calibri"/>
+          <w:b w:val="false"/>
+          <w:b w:val="false"/>
+          <w:bCs w:val="false"/>
+          <w:sz w:val="24"/>
+          <w:szCs w:val="24"/>
+        </w:rPr>
+      </w:pPr>
+      <w:r>
+        <w:rPr/>
       </w:r>
     </w:p>
     <w:p>

--- a/EmployeeManagementXamarinFormsApp/Xamarin Forms App Tutorial.docx
+++ b/EmployeeManagementXamarinFormsApp/Xamarin Forms App Tutorial.docx
@@ -32,17 +32,200 @@
         <w:pStyle w:val="Normal"/>
         <w:bidi w:val="0"/>
         <w:jc w:val="left"/>
-        <w:rPr>
-          <w:rFonts w:ascii="Calibri" w:hAnsi="Calibri"/>
-          <w:sz w:val="24"/>
-          <w:szCs w:val="24"/>
-        </w:rPr>
-      </w:pPr>
-      <w:r>
-        <w:rPr>
-          <w:rFonts w:ascii="Calibri" w:hAnsi="Calibri"/>
-          <w:sz w:val="24"/>
-          <w:szCs w:val="24"/>
+        <w:rPr/>
+      </w:pPr>
+      <w:r>
+        <w:rPr>
+          <w:rFonts w:ascii="Calibri" w:hAnsi="Calibri"/>
+          <w:b/>
+          <w:bCs/>
+          <w:color w:val="000000"/>
+          <w:sz w:val="20"/>
+          <w:szCs w:val="20"/>
+        </w:rPr>
+        <w:t>Xamarin App:</w:t>
+      </w:r>
+      <w:r>
+        <w:rPr>
+          <w:rFonts w:ascii="Calibri" w:hAnsi="Calibri"/>
+          <w:b/>
+          <w:bCs/>
+          <w:sz w:val="20"/>
+          <w:szCs w:val="20"/>
+        </w:rPr>
+        <w:t xml:space="preserve"> </w:t>
+      </w:r>
+      <w:hyperlink r:id="rId2">
+        <w:r>
+          <w:rPr>
+            <w:rStyle w:val="InternetLink"/>
+            <w:rFonts w:ascii="Calibri" w:hAnsi="Calibri"/>
+            <w:b/>
+            <w:bCs/>
+            <w:sz w:val="20"/>
+            <w:szCs w:val="20"/>
+          </w:rPr>
+          <w:t>GitHub - tshego3/EmployeeManagementXamarinFormsApp: Xamarin Forms App - Employee Management, consuming RESTful API with OAuth.</w:t>
+        </w:r>
+      </w:hyperlink>
+      <w:r>
+        <w:rPr>
+          <w:rFonts w:ascii="Calibri" w:hAnsi="Calibri"/>
+          <w:b/>
+          <w:bCs/>
+          <w:sz w:val="20"/>
+          <w:szCs w:val="20"/>
+        </w:rPr>
+        <w:t xml:space="preserve"> </w:t>
+      </w:r>
+    </w:p>
+    <w:p>
+      <w:pPr>
+        <w:pStyle w:val="Normal"/>
+        <w:bidi w:val="0"/>
+        <w:jc w:val="left"/>
+        <w:rPr/>
+      </w:pPr>
+      <w:r>
+        <w:rPr>
+          <w:rFonts w:eastAsia="NSimSun" w:cs="Arial" w:ascii="Calibri" w:hAnsi="Calibri"/>
+          <w:b/>
+          <w:bCs/>
+          <w:color w:val="000000"/>
+          <w:kern w:val="2"/>
+          <w:sz w:val="20"/>
+          <w:szCs w:val="20"/>
+          <w:lang w:val="en-ZA" w:eastAsia="zh-CN" w:bidi="hi-IN"/>
+        </w:rPr>
+        <w:t>API</w:t>
+      </w:r>
+      <w:r>
+        <w:rPr>
+          <w:rFonts w:ascii="Calibri" w:hAnsi="Calibri"/>
+          <w:b/>
+          <w:bCs/>
+          <w:color w:val="000000"/>
+          <w:sz w:val="20"/>
+          <w:szCs w:val="20"/>
+        </w:rPr>
+        <w:t xml:space="preserve">: </w:t>
+      </w:r>
+      <w:hyperlink r:id="rId3">
+        <w:r>
+          <w:rPr>
+            <w:rStyle w:val="InternetLink"/>
+            <w:rFonts w:ascii="Calibri" w:hAnsi="Calibri"/>
+            <w:b/>
+            <w:bCs/>
+            <w:sz w:val="20"/>
+            <w:szCs w:val="20"/>
+          </w:rPr>
+          <w:t>GitHub - tshego3/EmployeeManagementAPI: ASP.NET - Employee Management API with OAuth.</w:t>
+        </w:r>
+      </w:hyperlink>
+      <w:r>
+        <w:rPr>
+          <w:rFonts w:ascii="Calibri" w:hAnsi="Calibri"/>
+          <w:b/>
+          <w:bCs/>
+          <w:sz w:val="20"/>
+          <w:szCs w:val="20"/>
+        </w:rPr>
+        <w:t xml:space="preserve"> </w:t>
+      </w:r>
+    </w:p>
+    <w:p>
+      <w:pPr>
+        <w:pStyle w:val="Normal"/>
+        <w:bidi w:val="0"/>
+        <w:jc w:val="left"/>
+        <w:rPr/>
+      </w:pPr>
+      <w:r>
+        <w:rPr>
+          <w:rStyle w:val="InternetLink"/>
+          <w:rFonts w:eastAsia="NSimSun" w:cs="Arial" w:ascii="Calibri" w:hAnsi="Calibri"/>
+          <w:b/>
+          <w:bCs/>
+          <w:color w:val="000000"/>
+          <w:kern w:val="2"/>
+          <w:sz w:val="20"/>
+          <w:szCs w:val="20"/>
+          <w:u w:val="none"/>
+          <w:lang w:val="en-ZA" w:eastAsia="zh-CN" w:bidi="hi-IN"/>
+        </w:rPr>
+        <w:t>Y</w:t>
+      </w:r>
+      <w:r>
+        <w:rPr>
+          <w:rStyle w:val="InternetLink"/>
+          <w:rFonts w:eastAsia="NSimSun" w:cs="Arial" w:ascii="Calibri" w:hAnsi="Calibri"/>
+          <w:b/>
+          <w:bCs/>
+          <w:color w:val="000000"/>
+          <w:kern w:val="2"/>
+          <w:sz w:val="20"/>
+          <w:szCs w:val="20"/>
+          <w:u w:val="none"/>
+          <w:lang w:val="en-ZA" w:eastAsia="zh-CN" w:bidi="hi-IN"/>
+        </w:rPr>
+        <w:t>ouTube</w:t>
+      </w:r>
+      <w:r>
+        <w:rPr>
+          <w:rStyle w:val="InternetLink"/>
+          <w:rFonts w:ascii="Calibri" w:hAnsi="Calibri"/>
+          <w:b/>
+          <w:bCs/>
+          <w:color w:val="000000"/>
+          <w:sz w:val="20"/>
+          <w:szCs w:val="20"/>
+          <w:u w:val="none"/>
+        </w:rPr>
+        <w:t>:</w:t>
+      </w:r>
+      <w:r>
+        <w:rPr>
+          <w:rStyle w:val="InternetLink"/>
+          <w:rFonts w:ascii="Calibri" w:hAnsi="Calibri"/>
+          <w:b/>
+          <w:bCs/>
+          <w:color w:val="000000"/>
+          <w:sz w:val="20"/>
+          <w:szCs w:val="20"/>
+        </w:rPr>
+        <w:t xml:space="preserve"> </w:t>
+      </w:r>
+      <w:hyperlink r:id="rId4">
+        <w:r>
+          <w:rPr>
+            <w:rStyle w:val="InternetLink"/>
+            <w:rFonts w:ascii="Calibri" w:hAnsi="Calibri"/>
+            <w:b/>
+            <w:bCs/>
+            <w:sz w:val="21"/>
+            <w:szCs w:val="21"/>
+          </w:rPr>
+          <w:t>https://youtube.com/playlist?list=PLpbcUe4chE78YvgIMtmgNEmRGyGJcsQdF</w:t>
+        </w:r>
+      </w:hyperlink>
+    </w:p>
+    <w:p>
+      <w:pPr>
+        <w:pStyle w:val="Normal"/>
+        <w:bidi w:val="0"/>
+        <w:jc w:val="left"/>
+        <w:rPr>
+          <w:rFonts w:ascii="Calibri" w:hAnsi="Calibri"/>
+          <w:sz w:val="20"/>
+          <w:szCs w:val="20"/>
+        </w:rPr>
+      </w:pPr>
+      <w:r>
+        <w:rPr>
+          <w:rFonts w:ascii="Calibri" w:hAnsi="Calibri"/>
+          <w:sz w:val="20"/>
+          <w:szCs w:val="20"/>
         </w:rPr>
       </w:r>
     </w:p>
@@ -119,7 +302,7 @@
                     </pic:cNvPicPr>
                   </pic:nvPicPr>
                   <pic:blipFill>
-                    <a:blip r:embed="rId2"/>
+                    <a:blip r:embed="rId5"/>
                     <a:stretch>
                       <a:fillRect/>
                     </a:stretch>
@@ -530,7 +713,7 @@
                     </pic:cNvPicPr>
                   </pic:nvPicPr>
                   <pic:blipFill>
-                    <a:blip r:embed="rId3"/>
+                    <a:blip r:embed="rId6"/>
                     <a:stretch>
                       <a:fillRect/>
                     </a:stretch>
@@ -790,7 +973,7 @@
                     </pic:cNvPicPr>
                   </pic:nvPicPr>
                   <pic:blipFill>
-                    <a:blip r:embed="rId4"/>
+                    <a:blip r:embed="rId7"/>
                     <a:stretch>
                       <a:fillRect/>
                     </a:stretch>
@@ -809,60 +992,6 @@
             </a:graphic>
           </wp:anchor>
         </w:drawing>
-      </w:r>
-    </w:p>
-    <w:p>
-      <w:pPr>
-        <w:pStyle w:val="Normal"/>
-        <w:bidi w:val="0"/>
-        <w:jc w:val="left"/>
-        <w:rPr>
-          <w:rFonts w:ascii="Calibri" w:hAnsi="Calibri"/>
-          <w:b w:val="false"/>
-          <w:b w:val="false"/>
-          <w:bCs w:val="false"/>
-          <w:sz w:val="24"/>
-          <w:szCs w:val="24"/>
-        </w:rPr>
-      </w:pPr>
-      <w:r>
-        <w:rPr/>
-      </w:r>
-    </w:p>
-    <w:p>
-      <w:pPr>
-        <w:pStyle w:val="Normal"/>
-        <w:bidi w:val="0"/>
-        <w:jc w:val="left"/>
-        <w:rPr>
-          <w:rFonts w:ascii="Calibri" w:hAnsi="Calibri"/>
-          <w:b w:val="false"/>
-          <w:b w:val="false"/>
-          <w:bCs w:val="false"/>
-          <w:sz w:val="24"/>
-          <w:szCs w:val="24"/>
-        </w:rPr>
-      </w:pPr>
-      <w:r>
-        <w:rPr/>
-      </w:r>
-    </w:p>
-    <w:p>
-      <w:pPr>
-        <w:pStyle w:val="Normal"/>
-        <w:bidi w:val="0"/>
-        <w:jc w:val="left"/>
-        <w:rPr>
-          <w:rFonts w:ascii="Calibri" w:hAnsi="Calibri"/>
-          <w:b w:val="false"/>
-          <w:b w:val="false"/>
-          <w:bCs w:val="false"/>
-          <w:sz w:val="24"/>
-          <w:szCs w:val="24"/>
-        </w:rPr>
-      </w:pPr>
-      <w:r>
-        <w:rPr/>
       </w:r>
     </w:p>
     <w:p>
@@ -1243,7 +1372,7 @@
                     </pic:cNvPicPr>
                   </pic:nvPicPr>
                   <pic:blipFill>
-                    <a:blip r:embed="rId5"/>
+                    <a:blip r:embed="rId8"/>
                     <a:stretch>
                       <a:fillRect/>
                     </a:stretch>
@@ -1306,7 +1435,7 @@
                     </pic:cNvPicPr>
                   </pic:nvPicPr>
                   <pic:blipFill>
-                    <a:blip r:embed="rId6"/>
+                    <a:blip r:embed="rId9"/>
                     <a:stretch>
                       <a:fillRect/>
                     </a:stretch>
@@ -1646,7 +1775,7 @@
                     </pic:cNvPicPr>
                   </pic:nvPicPr>
                   <pic:blipFill>
-                    <a:blip r:embed="rId7"/>
+                    <a:blip r:embed="rId10"/>
                     <a:stretch>
                       <a:fillRect/>
                     </a:stretch>
@@ -1734,7 +1863,7 @@
                     </pic:cNvPicPr>
                   </pic:nvPicPr>
                   <pic:blipFill>
-                    <a:blip r:embed="rId8"/>
+                    <a:blip r:embed="rId11"/>
                     <a:stretch>
                       <a:fillRect/>
                     </a:stretch>
@@ -1912,7 +2041,7 @@
                     </pic:cNvPicPr>
                   </pic:nvPicPr>
                   <pic:blipFill>
-                    <a:blip r:embed="rId9"/>
+                    <a:blip r:embed="rId12"/>
                     <a:stretch>
                       <a:fillRect/>
                     </a:stretch>
@@ -2252,7 +2381,7 @@
                     </pic:cNvPicPr>
                   </pic:nvPicPr>
                   <pic:blipFill>
-                    <a:blip r:embed="rId10"/>
+                    <a:blip r:embed="rId13"/>
                     <a:stretch>
                       <a:fillRect/>
                     </a:stretch>
@@ -2615,7 +2744,7 @@
                     </pic:cNvPicPr>
                   </pic:nvPicPr>
                   <pic:blipFill>
-                    <a:blip r:embed="rId11"/>
+                    <a:blip r:embed="rId14"/>
                     <a:stretch>
                       <a:fillRect/>
                     </a:stretch>
@@ -2703,7 +2832,7 @@
                     </pic:cNvPicPr>
                   </pic:nvPicPr>
                   <pic:blipFill>
-                    <a:blip r:embed="rId12"/>
+                    <a:blip r:embed="rId15"/>
                     <a:stretch>
                       <a:fillRect/>
                     </a:stretch>
@@ -2766,7 +2895,7 @@
                     </pic:cNvPicPr>
                   </pic:nvPicPr>
                   <pic:blipFill>
-                    <a:blip r:embed="rId13"/>
+                    <a:blip r:embed="rId16"/>
                     <a:stretch>
                       <a:fillRect/>
                     </a:stretch>
@@ -2865,7 +2994,7 @@
                     </pic:cNvPicPr>
                   </pic:nvPicPr>
                   <pic:blipFill>
-                    <a:blip r:embed="rId14"/>
+                    <a:blip r:embed="rId17"/>
                     <a:stretch>
                       <a:fillRect/>
                     </a:stretch>
@@ -2978,7 +3107,7 @@
                     </pic:cNvPicPr>
                   </pic:nvPicPr>
                   <pic:blipFill>
-                    <a:blip r:embed="rId15"/>
+                    <a:blip r:embed="rId18"/>
                     <a:stretch>
                       <a:fillRect/>
                     </a:stretch>
@@ -3187,7 +3316,7 @@
                     </pic:cNvPicPr>
                   </pic:nvPicPr>
                   <pic:blipFill>
-                    <a:blip r:embed="rId16"/>
+                    <a:blip r:embed="rId19"/>
                     <a:stretch>
                       <a:fillRect/>
                     </a:stretch>
@@ -3655,7 +3784,7 @@
                     </pic:cNvPicPr>
                   </pic:nvPicPr>
                   <pic:blipFill>
-                    <a:blip r:embed="rId17"/>
+                    <a:blip r:embed="rId20"/>
                     <a:stretch>
                       <a:fillRect/>
                     </a:stretch>
@@ -3757,7 +3886,7 @@
                     </pic:cNvPicPr>
                   </pic:nvPicPr>
                   <pic:blipFill>
-                    <a:blip r:embed="rId18"/>
+                    <a:blip r:embed="rId21"/>
                     <a:stretch>
                       <a:fillRect/>
                     </a:stretch>
@@ -4618,6 +4747,22 @@
       <w:sz w:val="24"/>
       <w:szCs w:val="24"/>
       <w:lang w:val="en-ZA" w:eastAsia="zh-CN" w:bidi="hi-IN"/>
+    </w:rPr>
+  </w:style>
+  <w:style w:type="character" w:styleId="InternetLink">
+    <w:name w:val="Hyperlink"/>
+    <w:rPr>
+      <w:color w:val="000080"/>
+      <w:u w:val="single"/>
+      <w:lang w:val="zxx" w:eastAsia="zxx" w:bidi="zxx"/>
+    </w:rPr>
+  </w:style>
+  <w:style w:type="character" w:styleId="VisitedInternetLink">
+    <w:name w:val="FollowedHyperlink"/>
+    <w:rPr>
+      <w:color w:val="800000"/>
+      <w:u w:val="single"/>
+      <w:lang w:val="zxx" w:eastAsia="zxx" w:bidi="zxx"/>
     </w:rPr>
   </w:style>
   <w:style w:type="paragraph" w:styleId="Heading">

--- a/EmployeeManagementXamarinFormsApp/Xamarin Forms App Tutorial.docx
+++ b/EmployeeManagementXamarinFormsApp/Xamarin Forms App Tutorial.docx
@@ -3759,15 +3759,15 @@
       <w:r>
         <w:rPr/>
         <w:drawing>
-          <wp:anchor behindDoc="0" distT="0" distB="0" distL="0" distR="0" simplePos="0" locked="0" layoutInCell="0" allowOverlap="1" relativeHeight="17">
+          <wp:anchor behindDoc="0" distT="0" distB="0" distL="0" distR="0" simplePos="0" locked="0" layoutInCell="0" allowOverlap="1" relativeHeight="20">
             <wp:simplePos x="0" y="0"/>
             <wp:positionH relativeFrom="column">
-              <wp:align>center</wp:align>
+              <wp:posOffset>0</wp:posOffset>
             </wp:positionH>
             <wp:positionV relativeFrom="paragraph">
-              <wp:posOffset>635</wp:posOffset>
+              <wp:posOffset>60960</wp:posOffset>
             </wp:positionV>
-            <wp:extent cx="6120130" cy="3123565"/>
+            <wp:extent cx="6008370" cy="3210560"/>
             <wp:effectExtent l="0" t="0" r="0" b="0"/>
             <wp:wrapSquare wrapText="largest"/>
             <wp:docPr id="16" name="Image16" descr=""/>
@@ -3792,7 +3792,7 @@
                   <pic:spPr bwMode="auto">
                     <a:xfrm>
                       <a:off x="0" y="0"/>
-                      <a:ext cx="6120130" cy="3123565"/>
+                      <a:ext cx="6008370" cy="3210560"/>
                     </a:xfrm>
                     <a:prstGeom prst="rect">
                       <a:avLst/>
@@ -3861,15 +3861,15 @@
       <w:r>
         <w:rPr/>
         <w:drawing>
-          <wp:anchor behindDoc="0" distT="0" distB="0" distL="0" distR="0" simplePos="0" locked="0" layoutInCell="0" allowOverlap="1" relativeHeight="18">
+          <wp:anchor behindDoc="0" distT="0" distB="0" distL="0" distR="0" simplePos="0" locked="0" layoutInCell="0" allowOverlap="1" relativeHeight="17">
             <wp:simplePos x="0" y="0"/>
             <wp:positionH relativeFrom="column">
               <wp:posOffset>-19050</wp:posOffset>
             </wp:positionH>
             <wp:positionV relativeFrom="paragraph">
-              <wp:posOffset>45720</wp:posOffset>
+              <wp:posOffset>21590</wp:posOffset>
             </wp:positionV>
-            <wp:extent cx="6120130" cy="3502660"/>
+            <wp:extent cx="5513070" cy="3155315"/>
             <wp:effectExtent l="0" t="0" r="0" b="0"/>
             <wp:wrapSquare wrapText="largest"/>
             <wp:docPr id="17" name="Image17" descr=""/>
@@ -3894,7 +3894,7 @@
                   <pic:spPr bwMode="auto">
                     <a:xfrm>
                       <a:off x="0" y="0"/>
-                      <a:ext cx="6120130" cy="3502660"/>
+                      <a:ext cx="5513070" cy="3155315"/>
                     </a:xfrm>
                     <a:prstGeom prst="rect">
                       <a:avLst/>
@@ -3905,6 +3905,872 @@
             </a:graphic>
           </wp:anchor>
         </w:drawing>
+      </w:r>
+    </w:p>
+    <w:p>
+      <w:pPr>
+        <w:pStyle w:val="Normal"/>
+        <w:bidi w:val="0"/>
+        <w:jc w:val="left"/>
+        <w:rPr>
+          <w:rFonts w:ascii="Calibri" w:hAnsi="Calibri"/>
+          <w:b w:val="false"/>
+          <w:b w:val="false"/>
+          <w:bCs w:val="false"/>
+          <w:sz w:val="24"/>
+          <w:szCs w:val="24"/>
+        </w:rPr>
+      </w:pPr>
+      <w:r>
+        <w:rPr/>
+      </w:r>
+    </w:p>
+    <w:p>
+      <w:pPr>
+        <w:pStyle w:val="Normal"/>
+        <w:bidi w:val="0"/>
+        <w:jc w:val="left"/>
+        <w:rPr>
+          <w:rFonts w:ascii="Calibri" w:hAnsi="Calibri"/>
+          <w:b w:val="false"/>
+          <w:b w:val="false"/>
+          <w:bCs w:val="false"/>
+          <w:sz w:val="24"/>
+          <w:szCs w:val="24"/>
+        </w:rPr>
+      </w:pPr>
+      <w:r>
+        <w:rPr/>
+      </w:r>
+    </w:p>
+    <w:p>
+      <w:pPr>
+        <w:pStyle w:val="Normal"/>
+        <w:bidi w:val="0"/>
+        <w:jc w:val="left"/>
+        <w:rPr>
+          <w:rFonts w:ascii="Calibri" w:hAnsi="Calibri"/>
+          <w:b w:val="false"/>
+          <w:b w:val="false"/>
+          <w:bCs w:val="false"/>
+          <w:sz w:val="24"/>
+          <w:szCs w:val="24"/>
+        </w:rPr>
+      </w:pPr>
+      <w:r>
+        <w:rPr/>
+      </w:r>
+    </w:p>
+    <w:p>
+      <w:pPr>
+        <w:pStyle w:val="Normal"/>
+        <w:bidi w:val="0"/>
+        <w:jc w:val="left"/>
+        <w:rPr>
+          <w:rFonts w:ascii="Calibri" w:hAnsi="Calibri"/>
+          <w:b w:val="false"/>
+          <w:b w:val="false"/>
+          <w:bCs w:val="false"/>
+          <w:sz w:val="24"/>
+          <w:szCs w:val="24"/>
+        </w:rPr>
+      </w:pPr>
+      <w:r>
+        <w:rPr/>
+      </w:r>
+    </w:p>
+    <w:p>
+      <w:pPr>
+        <w:pStyle w:val="Normal"/>
+        <w:bidi w:val="0"/>
+        <w:jc w:val="left"/>
+        <w:rPr>
+          <w:rFonts w:ascii="Calibri" w:hAnsi="Calibri"/>
+          <w:b w:val="false"/>
+          <w:b w:val="false"/>
+          <w:bCs w:val="false"/>
+          <w:sz w:val="24"/>
+          <w:szCs w:val="24"/>
+        </w:rPr>
+      </w:pPr>
+      <w:r>
+        <w:rPr/>
+      </w:r>
+    </w:p>
+    <w:p>
+      <w:pPr>
+        <w:pStyle w:val="Normal"/>
+        <w:bidi w:val="0"/>
+        <w:jc w:val="left"/>
+        <w:rPr>
+          <w:rFonts w:ascii="Calibri" w:hAnsi="Calibri"/>
+          <w:b w:val="false"/>
+          <w:b w:val="false"/>
+          <w:bCs w:val="false"/>
+          <w:sz w:val="24"/>
+          <w:szCs w:val="24"/>
+        </w:rPr>
+      </w:pPr>
+      <w:r>
+        <w:rPr/>
+      </w:r>
+    </w:p>
+    <w:p>
+      <w:pPr>
+        <w:pStyle w:val="Normal"/>
+        <w:bidi w:val="0"/>
+        <w:jc w:val="left"/>
+        <w:rPr>
+          <w:rFonts w:ascii="Calibri" w:hAnsi="Calibri"/>
+          <w:b w:val="false"/>
+          <w:b w:val="false"/>
+          <w:bCs w:val="false"/>
+          <w:sz w:val="24"/>
+          <w:szCs w:val="24"/>
+        </w:rPr>
+      </w:pPr>
+      <w:r>
+        <w:rPr/>
+      </w:r>
+    </w:p>
+    <w:p>
+      <w:pPr>
+        <w:pStyle w:val="Normal"/>
+        <w:bidi w:val="0"/>
+        <w:jc w:val="left"/>
+        <w:rPr>
+          <w:rFonts w:ascii="Calibri" w:hAnsi="Calibri"/>
+          <w:b w:val="false"/>
+          <w:b w:val="false"/>
+          <w:bCs w:val="false"/>
+          <w:sz w:val="24"/>
+          <w:szCs w:val="24"/>
+        </w:rPr>
+      </w:pPr>
+      <w:r>
+        <w:rPr/>
+      </w:r>
+    </w:p>
+    <w:p>
+      <w:pPr>
+        <w:pStyle w:val="Normal"/>
+        <w:bidi w:val="0"/>
+        <w:jc w:val="left"/>
+        <w:rPr>
+          <w:rFonts w:ascii="Calibri" w:hAnsi="Calibri"/>
+          <w:b w:val="false"/>
+          <w:b w:val="false"/>
+          <w:bCs w:val="false"/>
+          <w:sz w:val="24"/>
+          <w:szCs w:val="24"/>
+        </w:rPr>
+      </w:pPr>
+      <w:r>
+        <w:rPr/>
+      </w:r>
+    </w:p>
+    <w:p>
+      <w:pPr>
+        <w:pStyle w:val="Normal"/>
+        <w:bidi w:val="0"/>
+        <w:jc w:val="left"/>
+        <w:rPr>
+          <w:rFonts w:ascii="Calibri" w:hAnsi="Calibri"/>
+          <w:b w:val="false"/>
+          <w:b w:val="false"/>
+          <w:bCs w:val="false"/>
+          <w:sz w:val="24"/>
+          <w:szCs w:val="24"/>
+        </w:rPr>
+      </w:pPr>
+      <w:r>
+        <w:rPr/>
+      </w:r>
+    </w:p>
+    <w:p>
+      <w:pPr>
+        <w:pStyle w:val="Normal"/>
+        <w:bidi w:val="0"/>
+        <w:jc w:val="left"/>
+        <w:rPr>
+          <w:rFonts w:ascii="Calibri" w:hAnsi="Calibri"/>
+          <w:b w:val="false"/>
+          <w:b w:val="false"/>
+          <w:bCs w:val="false"/>
+          <w:sz w:val="24"/>
+          <w:szCs w:val="24"/>
+        </w:rPr>
+      </w:pPr>
+      <w:r>
+        <w:rPr/>
+      </w:r>
+    </w:p>
+    <w:p>
+      <w:pPr>
+        <w:pStyle w:val="Normal"/>
+        <w:bidi w:val="0"/>
+        <w:jc w:val="left"/>
+        <w:rPr>
+          <w:rFonts w:ascii="Calibri" w:hAnsi="Calibri"/>
+          <w:b w:val="false"/>
+          <w:b w:val="false"/>
+          <w:bCs w:val="false"/>
+          <w:sz w:val="24"/>
+          <w:szCs w:val="24"/>
+        </w:rPr>
+      </w:pPr>
+      <w:r>
+        <w:rPr/>
+      </w:r>
+    </w:p>
+    <w:p>
+      <w:pPr>
+        <w:pStyle w:val="Normal"/>
+        <w:bidi w:val="0"/>
+        <w:jc w:val="left"/>
+        <w:rPr>
+          <w:rFonts w:ascii="Calibri" w:hAnsi="Calibri"/>
+          <w:b w:val="false"/>
+          <w:b w:val="false"/>
+          <w:bCs w:val="false"/>
+          <w:sz w:val="24"/>
+          <w:szCs w:val="24"/>
+        </w:rPr>
+      </w:pPr>
+      <w:r>
+        <w:rPr/>
+      </w:r>
+    </w:p>
+    <w:p>
+      <w:pPr>
+        <w:pStyle w:val="Normal"/>
+        <w:bidi w:val="0"/>
+        <w:jc w:val="left"/>
+        <w:rPr>
+          <w:rFonts w:ascii="Calibri" w:hAnsi="Calibri"/>
+          <w:b w:val="false"/>
+          <w:b w:val="false"/>
+          <w:bCs w:val="false"/>
+          <w:sz w:val="24"/>
+          <w:szCs w:val="24"/>
+        </w:rPr>
+      </w:pPr>
+      <w:r>
+        <w:rPr/>
+      </w:r>
+    </w:p>
+    <w:p>
+      <w:pPr>
+        <w:pStyle w:val="Normal"/>
+        <w:bidi w:val="0"/>
+        <w:jc w:val="left"/>
+        <w:rPr>
+          <w:rFonts w:ascii="Calibri" w:hAnsi="Calibri"/>
+          <w:b w:val="false"/>
+          <w:b w:val="false"/>
+          <w:bCs w:val="false"/>
+          <w:sz w:val="24"/>
+          <w:szCs w:val="24"/>
+        </w:rPr>
+      </w:pPr>
+      <w:r>
+        <w:rPr/>
+      </w:r>
+    </w:p>
+    <w:p>
+      <w:pPr>
+        <w:pStyle w:val="Normal"/>
+        <w:bidi w:val="0"/>
+        <w:jc w:val="left"/>
+        <w:rPr>
+          <w:rFonts w:ascii="Calibri" w:hAnsi="Calibri"/>
+          <w:b w:val="false"/>
+          <w:b w:val="false"/>
+          <w:bCs w:val="false"/>
+          <w:sz w:val="24"/>
+          <w:szCs w:val="24"/>
+        </w:rPr>
+      </w:pPr>
+      <w:r>
+        <w:rPr/>
+      </w:r>
+    </w:p>
+    <w:p>
+      <w:pPr>
+        <w:pStyle w:val="Normal"/>
+        <w:bidi w:val="0"/>
+        <w:jc w:val="left"/>
+        <w:rPr>
+          <w:rFonts w:ascii="Calibri" w:hAnsi="Calibri"/>
+          <w:b w:val="false"/>
+          <w:b w:val="false"/>
+          <w:bCs w:val="false"/>
+          <w:sz w:val="24"/>
+          <w:szCs w:val="24"/>
+        </w:rPr>
+      </w:pPr>
+      <w:r>
+        <w:rPr/>
+      </w:r>
+    </w:p>
+    <w:p>
+      <w:pPr>
+        <w:pStyle w:val="Normal"/>
+        <w:bidi w:val="0"/>
+        <w:jc w:val="left"/>
+        <w:rPr>
+          <w:rFonts w:ascii="Calibri" w:hAnsi="Calibri"/>
+          <w:b w:val="false"/>
+          <w:b w:val="false"/>
+          <w:bCs w:val="false"/>
+          <w:sz w:val="24"/>
+          <w:szCs w:val="24"/>
+        </w:rPr>
+      </w:pPr>
+      <w:r>
+        <w:rPr>
+          <w:rFonts w:eastAsia="NSimSun" w:cs="Arial" w:ascii="Calibri" w:hAnsi="Calibri"/>
+          <w:b w:val="false"/>
+          <w:bCs w:val="false"/>
+          <w:color w:val="auto"/>
+          <w:kern w:val="2"/>
+          <w:sz w:val="24"/>
+          <w:szCs w:val="24"/>
+          <w:lang w:val="en-ZA" w:eastAsia="zh-CN" w:bidi="hi-IN"/>
+        </w:rPr>
+        <w:t>Alter the code in the “App.xaml.cs” Class, so that the app starts up in the Register Page.</w:t>
+      </w:r>
+    </w:p>
+    <w:p>
+      <w:pPr>
+        <w:pStyle w:val="Normal"/>
+        <w:bidi w:val="0"/>
+        <w:jc w:val="left"/>
+        <w:rPr>
+          <w:rFonts w:ascii="Calibri" w:hAnsi="Calibri"/>
+          <w:b w:val="false"/>
+          <w:b w:val="false"/>
+          <w:bCs w:val="false"/>
+          <w:sz w:val="24"/>
+          <w:szCs w:val="24"/>
+        </w:rPr>
+      </w:pPr>
+      <w:r>
+        <w:rPr/>
+        <w:drawing>
+          <wp:anchor behindDoc="0" distT="0" distB="0" distL="0" distR="0" simplePos="0" locked="0" layoutInCell="0" allowOverlap="1" relativeHeight="18">
+            <wp:simplePos x="0" y="0"/>
+            <wp:positionH relativeFrom="column">
+              <wp:posOffset>-20955</wp:posOffset>
+            </wp:positionH>
+            <wp:positionV relativeFrom="paragraph">
+              <wp:posOffset>635</wp:posOffset>
+            </wp:positionV>
+            <wp:extent cx="2905125" cy="1809750"/>
+            <wp:effectExtent l="0" t="0" r="0" b="0"/>
+            <wp:wrapSquare wrapText="largest"/>
+            <wp:docPr id="18" name="Image18" descr=""/>
+            <wp:cNvGraphicFramePr>
+              <a:graphicFrameLocks xmlns:a="http://schemas.openxmlformats.org/drawingml/2006/main" noChangeAspect="1"/>
+            </wp:cNvGraphicFramePr>
+            <a:graphic xmlns:a="http://schemas.openxmlformats.org/drawingml/2006/main">
+              <a:graphicData uri="http://schemas.openxmlformats.org/drawingml/2006/picture">
+                <pic:pic xmlns:pic="http://schemas.openxmlformats.org/drawingml/2006/picture">
+                  <pic:nvPicPr>
+                    <pic:cNvPr id="18" name="Image18" descr=""/>
+                    <pic:cNvPicPr>
+                      <a:picLocks noChangeAspect="1" noChangeArrowheads="1"/>
+                    </pic:cNvPicPr>
+                  </pic:nvPicPr>
+                  <pic:blipFill>
+                    <a:blip r:embed="rId22"/>
+                    <a:stretch>
+                      <a:fillRect/>
+                    </a:stretch>
+                  </pic:blipFill>
+                  <pic:spPr bwMode="auto">
+                    <a:xfrm>
+                      <a:off x="0" y="0"/>
+                      <a:ext cx="2905125" cy="1809750"/>
+                    </a:xfrm>
+                    <a:prstGeom prst="rect">
+                      <a:avLst/>
+                    </a:prstGeom>
+                  </pic:spPr>
+                </pic:pic>
+              </a:graphicData>
+            </a:graphic>
+          </wp:anchor>
+        </w:drawing>
+      </w:r>
+    </w:p>
+    <w:p>
+      <w:pPr>
+        <w:pStyle w:val="Normal"/>
+        <w:bidi w:val="0"/>
+        <w:jc w:val="left"/>
+        <w:rPr>
+          <w:rFonts w:ascii="Calibri" w:hAnsi="Calibri"/>
+          <w:b w:val="false"/>
+          <w:b w:val="false"/>
+          <w:bCs w:val="false"/>
+          <w:sz w:val="24"/>
+          <w:szCs w:val="24"/>
+        </w:rPr>
+      </w:pPr>
+      <w:r>
+        <w:rPr/>
+      </w:r>
+    </w:p>
+    <w:p>
+      <w:pPr>
+        <w:pStyle w:val="Normal"/>
+        <w:bidi w:val="0"/>
+        <w:jc w:val="left"/>
+        <w:rPr>
+          <w:rFonts w:ascii="Calibri" w:hAnsi="Calibri"/>
+          <w:b w:val="false"/>
+          <w:b w:val="false"/>
+          <w:bCs w:val="false"/>
+          <w:sz w:val="24"/>
+          <w:szCs w:val="24"/>
+        </w:rPr>
+      </w:pPr>
+      <w:r>
+        <w:rPr/>
+      </w:r>
+    </w:p>
+    <w:p>
+      <w:pPr>
+        <w:pStyle w:val="Normal"/>
+        <w:bidi w:val="0"/>
+        <w:jc w:val="left"/>
+        <w:rPr>
+          <w:rFonts w:ascii="Calibri" w:hAnsi="Calibri"/>
+          <w:b w:val="false"/>
+          <w:b w:val="false"/>
+          <w:bCs w:val="false"/>
+          <w:sz w:val="24"/>
+          <w:szCs w:val="24"/>
+        </w:rPr>
+      </w:pPr>
+      <w:r>
+        <w:rPr/>
+      </w:r>
+    </w:p>
+    <w:p>
+      <w:pPr>
+        <w:pStyle w:val="Normal"/>
+        <w:bidi w:val="0"/>
+        <w:jc w:val="left"/>
+        <w:rPr>
+          <w:rFonts w:ascii="Calibri" w:hAnsi="Calibri"/>
+          <w:b w:val="false"/>
+          <w:b w:val="false"/>
+          <w:bCs w:val="false"/>
+          <w:sz w:val="24"/>
+          <w:szCs w:val="24"/>
+        </w:rPr>
+      </w:pPr>
+      <w:r>
+        <w:rPr/>
+      </w:r>
+    </w:p>
+    <w:p>
+      <w:pPr>
+        <w:pStyle w:val="Normal"/>
+        <w:bidi w:val="0"/>
+        <w:jc w:val="left"/>
+        <w:rPr>
+          <w:rFonts w:ascii="Calibri" w:hAnsi="Calibri"/>
+          <w:b w:val="false"/>
+          <w:b w:val="false"/>
+          <w:bCs w:val="false"/>
+          <w:sz w:val="24"/>
+          <w:szCs w:val="24"/>
+        </w:rPr>
+      </w:pPr>
+      <w:r>
+        <w:rPr/>
+      </w:r>
+    </w:p>
+    <w:p>
+      <w:pPr>
+        <w:pStyle w:val="Normal"/>
+        <w:bidi w:val="0"/>
+        <w:jc w:val="left"/>
+        <w:rPr>
+          <w:rFonts w:ascii="Calibri" w:hAnsi="Calibri"/>
+          <w:b w:val="false"/>
+          <w:b w:val="false"/>
+          <w:bCs w:val="false"/>
+          <w:sz w:val="24"/>
+          <w:szCs w:val="24"/>
+        </w:rPr>
+      </w:pPr>
+      <w:r>
+        <w:rPr/>
+      </w:r>
+    </w:p>
+    <w:p>
+      <w:pPr>
+        <w:pStyle w:val="Normal"/>
+        <w:bidi w:val="0"/>
+        <w:jc w:val="left"/>
+        <w:rPr>
+          <w:rFonts w:ascii="Calibri" w:hAnsi="Calibri"/>
+          <w:b w:val="false"/>
+          <w:b w:val="false"/>
+          <w:bCs w:val="false"/>
+          <w:sz w:val="24"/>
+          <w:szCs w:val="24"/>
+        </w:rPr>
+      </w:pPr>
+      <w:r>
+        <w:rPr/>
+      </w:r>
+    </w:p>
+    <w:p>
+      <w:pPr>
+        <w:pStyle w:val="Normal"/>
+        <w:bidi w:val="0"/>
+        <w:jc w:val="left"/>
+        <w:rPr>
+          <w:rFonts w:ascii="Calibri" w:hAnsi="Calibri"/>
+          <w:b w:val="false"/>
+          <w:b w:val="false"/>
+          <w:bCs w:val="false"/>
+          <w:sz w:val="24"/>
+          <w:szCs w:val="24"/>
+        </w:rPr>
+      </w:pPr>
+      <w:r>
+        <w:rPr>
+          <w:rFonts w:eastAsia="NSimSun" w:cs="Arial" w:ascii="Calibri" w:hAnsi="Calibri"/>
+          <w:b w:val="false"/>
+          <w:bCs w:val="false"/>
+          <w:color w:val="auto"/>
+          <w:kern w:val="2"/>
+          <w:sz w:val="24"/>
+          <w:szCs w:val="24"/>
+          <w:lang w:val="en-ZA" w:eastAsia="zh-CN" w:bidi="hi-IN"/>
+        </w:rPr>
+        <w:t>4. Confirm that UWP is deployed by right-clicking the project solution and click “Set Startup Projects...”</w:t>
+      </w:r>
+    </w:p>
+    <w:p>
+      <w:pPr>
+        <w:pStyle w:val="Normal"/>
+        <w:bidi w:val="0"/>
+        <w:jc w:val="left"/>
+        <w:rPr>
+          <w:rFonts w:ascii="Calibri" w:hAnsi="Calibri"/>
+          <w:b w:val="false"/>
+          <w:b w:val="false"/>
+          <w:bCs w:val="false"/>
+          <w:sz w:val="24"/>
+          <w:szCs w:val="24"/>
+        </w:rPr>
+      </w:pPr>
+      <w:r>
+        <w:rPr/>
+        <w:drawing>
+          <wp:anchor behindDoc="0" distT="0" distB="0" distL="0" distR="0" simplePos="0" locked="0" layoutInCell="0" allowOverlap="1" relativeHeight="19">
+            <wp:simplePos x="0" y="0"/>
+            <wp:positionH relativeFrom="column">
+              <wp:align>center</wp:align>
+            </wp:positionH>
+            <wp:positionV relativeFrom="paragraph">
+              <wp:posOffset>635</wp:posOffset>
+            </wp:positionV>
+            <wp:extent cx="6120130" cy="2063750"/>
+            <wp:effectExtent l="0" t="0" r="0" b="0"/>
+            <wp:wrapSquare wrapText="largest"/>
+            <wp:docPr id="19" name="Image19" descr=""/>
+            <wp:cNvGraphicFramePr>
+              <a:graphicFrameLocks xmlns:a="http://schemas.openxmlformats.org/drawingml/2006/main" noChangeAspect="1"/>
+            </wp:cNvGraphicFramePr>
+            <a:graphic xmlns:a="http://schemas.openxmlformats.org/drawingml/2006/main">
+              <a:graphicData uri="http://schemas.openxmlformats.org/drawingml/2006/picture">
+                <pic:pic xmlns:pic="http://schemas.openxmlformats.org/drawingml/2006/picture">
+                  <pic:nvPicPr>
+                    <pic:cNvPr id="19" name="Image19" descr=""/>
+                    <pic:cNvPicPr>
+                      <a:picLocks noChangeAspect="1" noChangeArrowheads="1"/>
+                    </pic:cNvPicPr>
+                  </pic:nvPicPr>
+                  <pic:blipFill>
+                    <a:blip r:embed="rId23"/>
+                    <a:stretch>
+                      <a:fillRect/>
+                    </a:stretch>
+                  </pic:blipFill>
+                  <pic:spPr bwMode="auto">
+                    <a:xfrm>
+                      <a:off x="0" y="0"/>
+                      <a:ext cx="6120130" cy="2063750"/>
+                    </a:xfrm>
+                    <a:prstGeom prst="rect">
+                      <a:avLst/>
+                    </a:prstGeom>
+                  </pic:spPr>
+                </pic:pic>
+              </a:graphicData>
+            </a:graphic>
+          </wp:anchor>
+        </w:drawing>
+      </w:r>
+    </w:p>
+    <w:p>
+      <w:pPr>
+        <w:pStyle w:val="Normal"/>
+        <w:bidi w:val="0"/>
+        <w:jc w:val="left"/>
+        <w:rPr>
+          <w:rFonts w:ascii="Calibri" w:hAnsi="Calibri"/>
+          <w:b w:val="false"/>
+          <w:b w:val="false"/>
+          <w:bCs w:val="false"/>
+          <w:sz w:val="24"/>
+          <w:szCs w:val="24"/>
+        </w:rPr>
+      </w:pPr>
+      <w:r>
+        <w:rPr/>
+      </w:r>
+    </w:p>
+    <w:p>
+      <w:pPr>
+        <w:pStyle w:val="Normal"/>
+        <w:bidi w:val="0"/>
+        <w:jc w:val="left"/>
+        <w:rPr>
+          <w:rFonts w:ascii="Calibri" w:hAnsi="Calibri"/>
+          <w:b w:val="false"/>
+          <w:b w:val="false"/>
+          <w:bCs w:val="false"/>
+          <w:sz w:val="24"/>
+          <w:szCs w:val="24"/>
+        </w:rPr>
+      </w:pPr>
+      <w:r>
+        <w:rPr/>
+      </w:r>
+    </w:p>
+    <w:p>
+      <w:pPr>
+        <w:pStyle w:val="Normal"/>
+        <w:bidi w:val="0"/>
+        <w:jc w:val="left"/>
+        <w:rPr>
+          <w:rFonts w:ascii="Calibri" w:hAnsi="Calibri"/>
+          <w:b w:val="false"/>
+          <w:b w:val="false"/>
+          <w:bCs w:val="false"/>
+          <w:sz w:val="24"/>
+          <w:szCs w:val="24"/>
+        </w:rPr>
+      </w:pPr>
+      <w:r>
+        <w:rPr/>
+      </w:r>
+    </w:p>
+    <w:p>
+      <w:pPr>
+        <w:pStyle w:val="Normal"/>
+        <w:bidi w:val="0"/>
+        <w:jc w:val="left"/>
+        <w:rPr>
+          <w:rFonts w:ascii="Calibri" w:hAnsi="Calibri"/>
+          <w:b w:val="false"/>
+          <w:b w:val="false"/>
+          <w:bCs w:val="false"/>
+          <w:sz w:val="24"/>
+          <w:szCs w:val="24"/>
+        </w:rPr>
+      </w:pPr>
+      <w:r>
+        <w:rPr/>
+      </w:r>
+    </w:p>
+    <w:p>
+      <w:pPr>
+        <w:pStyle w:val="Normal"/>
+        <w:bidi w:val="0"/>
+        <w:jc w:val="left"/>
+        <w:rPr>
+          <w:rFonts w:ascii="Calibri" w:hAnsi="Calibri"/>
+          <w:b w:val="false"/>
+          <w:b w:val="false"/>
+          <w:bCs w:val="false"/>
+          <w:sz w:val="24"/>
+          <w:szCs w:val="24"/>
+        </w:rPr>
+      </w:pPr>
+      <w:r>
+        <w:rPr/>
+      </w:r>
+    </w:p>
+    <w:p>
+      <w:pPr>
+        <w:pStyle w:val="Normal"/>
+        <w:bidi w:val="0"/>
+        <w:jc w:val="left"/>
+        <w:rPr>
+          <w:rFonts w:ascii="Calibri" w:hAnsi="Calibri"/>
+          <w:b w:val="false"/>
+          <w:b w:val="false"/>
+          <w:bCs w:val="false"/>
+          <w:sz w:val="24"/>
+          <w:szCs w:val="24"/>
+        </w:rPr>
+      </w:pPr>
+      <w:r>
+        <w:rPr/>
+      </w:r>
+    </w:p>
+    <w:p>
+      <w:pPr>
+        <w:pStyle w:val="Normal"/>
+        <w:bidi w:val="0"/>
+        <w:jc w:val="left"/>
+        <w:rPr>
+          <w:rFonts w:ascii="Calibri" w:hAnsi="Calibri"/>
+          <w:b w:val="false"/>
+          <w:b w:val="false"/>
+          <w:bCs w:val="false"/>
+          <w:sz w:val="24"/>
+          <w:szCs w:val="24"/>
+        </w:rPr>
+      </w:pPr>
+      <w:r>
+        <w:rPr/>
+      </w:r>
+    </w:p>
+    <w:p>
+      <w:pPr>
+        <w:pStyle w:val="Normal"/>
+        <w:bidi w:val="0"/>
+        <w:jc w:val="left"/>
+        <w:rPr>
+          <w:rFonts w:ascii="Calibri" w:hAnsi="Calibri"/>
+          <w:b w:val="false"/>
+          <w:b w:val="false"/>
+          <w:bCs w:val="false"/>
+          <w:sz w:val="24"/>
+          <w:szCs w:val="24"/>
+        </w:rPr>
+      </w:pPr>
+      <w:r>
+        <w:rPr/>
+      </w:r>
+    </w:p>
+    <w:p>
+      <w:pPr>
+        <w:pStyle w:val="Normal"/>
+        <w:bidi w:val="0"/>
+        <w:jc w:val="left"/>
+        <w:rPr>
+          <w:rFonts w:ascii="Calibri" w:hAnsi="Calibri"/>
+          <w:b w:val="false"/>
+          <w:b w:val="false"/>
+          <w:bCs w:val="false"/>
+          <w:sz w:val="24"/>
+          <w:szCs w:val="24"/>
+        </w:rPr>
+      </w:pPr>
+      <w:r>
+        <w:rPr/>
+      </w:r>
+    </w:p>
+    <w:p>
+      <w:pPr>
+        <w:pStyle w:val="Normal"/>
+        <w:bidi w:val="0"/>
+        <w:jc w:val="left"/>
+        <w:rPr>
+          <w:rFonts w:ascii="Calibri" w:hAnsi="Calibri"/>
+          <w:b w:val="false"/>
+          <w:b w:val="false"/>
+          <w:bCs w:val="false"/>
+          <w:sz w:val="24"/>
+          <w:szCs w:val="24"/>
+        </w:rPr>
+      </w:pPr>
+      <w:r>
+        <w:rPr/>
+      </w:r>
+    </w:p>
+    <w:p>
+      <w:pPr>
+        <w:pStyle w:val="Normal"/>
+        <w:bidi w:val="0"/>
+        <w:jc w:val="left"/>
+        <w:rPr>
+          <w:rFonts w:ascii="Calibri" w:hAnsi="Calibri"/>
+          <w:b w:val="false"/>
+          <w:b w:val="false"/>
+          <w:bCs w:val="false"/>
+          <w:sz w:val="24"/>
+          <w:szCs w:val="24"/>
+        </w:rPr>
+      </w:pPr>
+      <w:r>
+        <w:rPr/>
+      </w:r>
+    </w:p>
+    <w:p>
+      <w:pPr>
+        <w:pStyle w:val="Normal"/>
+        <w:bidi w:val="0"/>
+        <w:jc w:val="left"/>
+        <w:rPr>
+          <w:rFonts w:ascii="Calibri" w:hAnsi="Calibri"/>
+          <w:b w:val="false"/>
+          <w:b w:val="false"/>
+          <w:bCs w:val="false"/>
+          <w:sz w:val="24"/>
+          <w:szCs w:val="24"/>
+        </w:rPr>
+      </w:pPr>
+      <w:r>
+        <w:rPr/>
+      </w:r>
+    </w:p>
+    <w:p>
+      <w:pPr>
+        <w:pStyle w:val="Normal"/>
+        <w:bidi w:val="0"/>
+        <w:jc w:val="left"/>
+        <w:rPr>
+          <w:rFonts w:ascii="Calibri" w:hAnsi="Calibri"/>
+          <w:b w:val="false"/>
+          <w:b w:val="false"/>
+          <w:bCs w:val="false"/>
+          <w:sz w:val="24"/>
+          <w:szCs w:val="24"/>
+        </w:rPr>
+      </w:pPr>
+      <w:r>
+        <w:rPr/>
+      </w:r>
+    </w:p>
+    <w:p>
+      <w:pPr>
+        <w:pStyle w:val="Normal"/>
+        <w:bidi w:val="0"/>
+        <w:jc w:val="left"/>
+        <w:rPr>
+          <w:rFonts w:ascii="Calibri" w:hAnsi="Calibri"/>
+          <w:b w:val="false"/>
+          <w:b w:val="false"/>
+          <w:bCs w:val="false"/>
+          <w:sz w:val="24"/>
+          <w:szCs w:val="24"/>
+        </w:rPr>
+      </w:pPr>
+      <w:r>
+        <w:rPr/>
       </w:r>
     </w:p>
     <w:p>

--- a/EmployeeManagementXamarinFormsApp/Xamarin Forms App Tutorial.docx
+++ b/EmployeeManagementXamarinFormsApp/Xamarin Forms App Tutorial.docx
@@ -4536,7 +4536,80 @@
         </w:rPr>
       </w:pPr>
       <w:r>
-        <w:rPr/>
+        <w:rPr>
+          <w:rFonts w:eastAsia="NSimSun" w:cs="Arial" w:ascii="Calibri" w:hAnsi="Calibri"/>
+          <w:b w:val="false"/>
+          <w:bCs w:val="false"/>
+          <w:color w:val="auto"/>
+          <w:kern w:val="2"/>
+          <w:sz w:val="24"/>
+          <w:szCs w:val="24"/>
+          <w:lang w:val="en-ZA" w:eastAsia="zh-CN" w:bidi="hi-IN"/>
+        </w:rPr>
+        <w:t>Added the following lable in the “RegisterPage” Content Page and test the app.</w:t>
+      </w:r>
+    </w:p>
+    <w:p>
+      <w:pPr>
+        <w:pStyle w:val="Normal"/>
+        <w:bidi w:val="0"/>
+        <w:jc w:val="left"/>
+        <w:rPr>
+          <w:rFonts w:ascii="Calibri" w:hAnsi="Calibri"/>
+          <w:b w:val="false"/>
+          <w:b w:val="false"/>
+          <w:bCs w:val="false"/>
+          <w:sz w:val="24"/>
+          <w:szCs w:val="24"/>
+        </w:rPr>
+      </w:pPr>
+      <w:r>
+        <w:rPr/>
+        <w:drawing>
+          <wp:anchor behindDoc="0" distT="0" distB="0" distL="0" distR="0" simplePos="0" locked="0" layoutInCell="0" allowOverlap="1" relativeHeight="21">
+            <wp:simplePos x="0" y="0"/>
+            <wp:positionH relativeFrom="column">
+              <wp:align>center</wp:align>
+            </wp:positionH>
+            <wp:positionV relativeFrom="paragraph">
+              <wp:posOffset>635</wp:posOffset>
+            </wp:positionV>
+            <wp:extent cx="6120130" cy="1353185"/>
+            <wp:effectExtent l="0" t="0" r="0" b="0"/>
+            <wp:wrapSquare wrapText="largest"/>
+            <wp:docPr id="20" name="Image20" descr=""/>
+            <wp:cNvGraphicFramePr>
+              <a:graphicFrameLocks xmlns:a="http://schemas.openxmlformats.org/drawingml/2006/main" noChangeAspect="1"/>
+            </wp:cNvGraphicFramePr>
+            <a:graphic xmlns:a="http://schemas.openxmlformats.org/drawingml/2006/main">
+              <a:graphicData uri="http://schemas.openxmlformats.org/drawingml/2006/picture">
+                <pic:pic xmlns:pic="http://schemas.openxmlformats.org/drawingml/2006/picture">
+                  <pic:nvPicPr>
+                    <pic:cNvPr id="20" name="Image20" descr=""/>
+                    <pic:cNvPicPr>
+                      <a:picLocks noChangeAspect="1" noChangeArrowheads="1"/>
+                    </pic:cNvPicPr>
+                  </pic:nvPicPr>
+                  <pic:blipFill>
+                    <a:blip r:embed="rId24"/>
+                    <a:stretch>
+                      <a:fillRect/>
+                    </a:stretch>
+                  </pic:blipFill>
+                  <pic:spPr bwMode="auto">
+                    <a:xfrm>
+                      <a:off x="0" y="0"/>
+                      <a:ext cx="6120130" cy="1353185"/>
+                    </a:xfrm>
+                    <a:prstGeom prst="rect">
+                      <a:avLst/>
+                    </a:prstGeom>
+                  </pic:spPr>
+                </pic:pic>
+              </a:graphicData>
+            </a:graphic>
+          </wp:anchor>
+        </w:drawing>
       </w:r>
     </w:p>
     <w:p>

--- a/EmployeeManagementXamarinFormsApp/Xamarin Forms App Tutorial.docx
+++ b/EmployeeManagementXamarinFormsApp/Xamarin Forms App Tutorial.docx
@@ -3222,7 +3222,27 @@
           <w:sz w:val="24"/>
           <w:szCs w:val="24"/>
         </w:rPr>
-        <w:t>and Newtonsoft.JSON NuGet Package in the “EmployeeManagementXamarinFormsApp” via the NuGet Package Manager.</w:t>
+        <w:t>and Newtonsoft.JSON NuGet Package</w:t>
+      </w:r>
+      <w:r>
+        <w:rPr>
+          <w:rFonts w:ascii="Calibri" w:hAnsi="Calibri"/>
+          <w:b w:val="false"/>
+          <w:bCs w:val="false"/>
+          <w:sz w:val="24"/>
+          <w:szCs w:val="24"/>
+        </w:rPr>
+        <w:t>s</w:t>
+      </w:r>
+      <w:r>
+        <w:rPr>
+          <w:rFonts w:ascii="Calibri" w:hAnsi="Calibri"/>
+          <w:b w:val="false"/>
+          <w:bCs w:val="false"/>
+          <w:sz w:val="24"/>
+          <w:szCs w:val="24"/>
+        </w:rPr>
+        <w:t xml:space="preserve"> in the “EmployeeManagementXamarinFormsApp” via the NuGet Package Manager.</w:t>
       </w:r>
     </w:p>
     <w:p>
@@ -4920,41 +4940,6 @@
         </w:rPr>
       </w:pPr>
       <w:r>
-        <w:rPr>
-          <w:rFonts w:eastAsia="NSimSun" w:cs="Arial" w:ascii="Calibri" w:hAnsi="Calibri"/>
-          <w:b w:val="false"/>
-          <w:bCs w:val="false"/>
-          <w:color w:val="auto"/>
-          <w:kern w:val="2"/>
-          <w:sz w:val="24"/>
-          <w:szCs w:val="24"/>
-          <w:lang w:val="en-ZA" w:eastAsia="zh-CN" w:bidi="hi-IN"/>
-        </w:rPr>
-        <w:t>Alter the code in the “App.xaml.cs” Class, so that the app starts up in the Register Page.</w:t>
-      </w:r>
-    </w:p>
-    <w:p>
-      <w:pPr>
-        <w:pStyle w:val="Normal"/>
-        <w:bidi w:val="0"/>
-        <w:jc w:val="left"/>
-        <w:rPr>
-          <w:rFonts w:ascii="Calibri" w:hAnsi="Calibri"/>
-          <w:b w:val="false"/>
-          <w:b w:val="false"/>
-          <w:bCs w:val="false"/>
-          <w:sz w:val="24"/>
-          <w:szCs w:val="24"/>
-        </w:rPr>
-      </w:pPr>
-      <w:r>
-        <w:rPr>
-          <w:rFonts w:ascii="Calibri" w:hAnsi="Calibri"/>
-          <w:b w:val="false"/>
-          <w:bCs w:val="false"/>
-          <w:sz w:val="24"/>
-          <w:szCs w:val="24"/>
-        </w:rPr>
         <w:drawing>
           <wp:anchor behindDoc="0" distT="0" distB="0" distL="0" distR="0" simplePos="0" locked="0" layoutInCell="0" allowOverlap="1" relativeHeight="18">
             <wp:simplePos x="0" y="0"/>
@@ -4962,7 +4947,7 @@
               <wp:posOffset>-20955</wp:posOffset>
             </wp:positionH>
             <wp:positionV relativeFrom="paragraph">
-              <wp:posOffset>635</wp:posOffset>
+              <wp:posOffset>120015</wp:posOffset>
             </wp:positionV>
             <wp:extent cx="2905125" cy="1809750"/>
             <wp:effectExtent l="0" t="0" r="0" b="0"/>
@@ -5000,6 +4985,56 @@
             </a:graphic>
           </wp:anchor>
         </w:drawing>
+      </w:r>
+      <w:r>
+        <w:rPr>
+          <w:rFonts w:eastAsia="NSimSun" w:cs="Arial" w:ascii="Calibri" w:hAnsi="Calibri"/>
+          <w:b w:val="false"/>
+          <w:bCs w:val="false"/>
+          <w:color w:val="auto"/>
+          <w:kern w:val="2"/>
+          <w:sz w:val="24"/>
+          <w:szCs w:val="24"/>
+          <w:lang w:val="en-ZA" w:eastAsia="zh-CN" w:bidi="hi-IN"/>
+        </w:rPr>
+        <w:t>A</w:t>
+      </w:r>
+      <w:r>
+        <w:rPr>
+          <w:rFonts w:eastAsia="NSimSun" w:cs="Arial" w:ascii="Calibri" w:hAnsi="Calibri"/>
+          <w:b w:val="false"/>
+          <w:bCs w:val="false"/>
+          <w:color w:val="auto"/>
+          <w:kern w:val="2"/>
+          <w:sz w:val="24"/>
+          <w:szCs w:val="24"/>
+          <w:lang w:val="en-ZA" w:eastAsia="zh-CN" w:bidi="hi-IN"/>
+        </w:rPr>
+        <w:t>lter the code in the “App.xaml.cs” Class, so that the app starts up in the Register Page.</w:t>
+      </w:r>
+    </w:p>
+    <w:p>
+      <w:pPr>
+        <w:pStyle w:val="Normal"/>
+        <w:bidi w:val="0"/>
+        <w:jc w:val="left"/>
+        <w:rPr>
+          <w:rFonts w:ascii="Calibri" w:hAnsi="Calibri"/>
+          <w:b w:val="false"/>
+          <w:b w:val="false"/>
+          <w:bCs w:val="false"/>
+          <w:sz w:val="24"/>
+          <w:szCs w:val="24"/>
+        </w:rPr>
+      </w:pPr>
+      <w:r>
+        <w:rPr>
+          <w:rFonts w:ascii="Calibri" w:hAnsi="Calibri"/>
+          <w:b w:val="false"/>
+          <w:bCs w:val="false"/>
+          <w:sz w:val="24"/>
+          <w:szCs w:val="24"/>
+        </w:rPr>
       </w:r>
     </w:p>
     <w:p>
@@ -5386,798 +5421,142 @@
           <w:sz w:val="24"/>
           <w:szCs w:val="24"/>
         </w:rPr>
-      </w:r>
-    </w:p>
-    <w:p>
-      <w:pPr>
-        <w:pStyle w:val="Normal"/>
-        <w:bidi w:val="0"/>
-        <w:jc w:val="left"/>
-        <w:rPr>
-          <w:rFonts w:ascii="Calibri" w:hAnsi="Calibri"/>
-          <w:b w:val="false"/>
-          <w:b w:val="false"/>
-          <w:bCs w:val="false"/>
-          <w:sz w:val="24"/>
-          <w:szCs w:val="24"/>
-        </w:rPr>
-      </w:pPr>
-      <w:r>
-        <w:rPr>
-          <w:rFonts w:ascii="Calibri" w:hAnsi="Calibri"/>
-          <w:b w:val="false"/>
-          <w:bCs w:val="false"/>
-          <w:sz w:val="24"/>
-          <w:szCs w:val="24"/>
-        </w:rPr>
-      </w:r>
-    </w:p>
-    <w:p>
-      <w:pPr>
-        <w:pStyle w:val="Normal"/>
-        <w:bidi w:val="0"/>
-        <w:jc w:val="left"/>
-        <w:rPr>
-          <w:rFonts w:ascii="Calibri" w:hAnsi="Calibri"/>
-          <w:b w:val="false"/>
-          <w:b w:val="false"/>
-          <w:bCs w:val="false"/>
-          <w:sz w:val="24"/>
-          <w:szCs w:val="24"/>
-        </w:rPr>
-      </w:pPr>
-      <w:r>
-        <w:rPr>
-          <w:rFonts w:ascii="Calibri" w:hAnsi="Calibri"/>
-          <w:b w:val="false"/>
-          <w:bCs w:val="false"/>
-          <w:sz w:val="24"/>
-          <w:szCs w:val="24"/>
-        </w:rPr>
-      </w:r>
-    </w:p>
-    <w:p>
-      <w:pPr>
-        <w:pStyle w:val="Normal"/>
-        <w:bidi w:val="0"/>
-        <w:jc w:val="left"/>
-        <w:rPr>
-          <w:rFonts w:ascii="Calibri" w:hAnsi="Calibri"/>
-          <w:b w:val="false"/>
-          <w:b w:val="false"/>
-          <w:bCs w:val="false"/>
-          <w:sz w:val="24"/>
-          <w:szCs w:val="24"/>
-        </w:rPr>
-      </w:pPr>
-      <w:r>
-        <w:rPr>
-          <w:rFonts w:ascii="Calibri" w:hAnsi="Calibri"/>
-          <w:b w:val="false"/>
-          <w:bCs w:val="false"/>
-          <w:sz w:val="24"/>
-          <w:szCs w:val="24"/>
-        </w:rPr>
-      </w:r>
-    </w:p>
-    <w:p>
-      <w:pPr>
-        <w:pStyle w:val="Normal"/>
-        <w:bidi w:val="0"/>
-        <w:jc w:val="left"/>
-        <w:rPr>
-          <w:rFonts w:ascii="Calibri" w:hAnsi="Calibri"/>
-          <w:b w:val="false"/>
-          <w:b w:val="false"/>
-          <w:bCs w:val="false"/>
-          <w:sz w:val="24"/>
-          <w:szCs w:val="24"/>
-        </w:rPr>
-      </w:pPr>
-      <w:r>
-        <w:rPr>
-          <w:rFonts w:ascii="Calibri" w:hAnsi="Calibri"/>
-          <w:b w:val="false"/>
-          <w:bCs w:val="false"/>
-          <w:sz w:val="24"/>
-          <w:szCs w:val="24"/>
-        </w:rPr>
-      </w:r>
-    </w:p>
-    <w:p>
-      <w:pPr>
-        <w:pStyle w:val="Normal"/>
-        <w:bidi w:val="0"/>
-        <w:jc w:val="left"/>
-        <w:rPr>
-          <w:rFonts w:ascii="Calibri" w:hAnsi="Calibri"/>
-          <w:b w:val="false"/>
-          <w:b w:val="false"/>
-          <w:bCs w:val="false"/>
-          <w:sz w:val="24"/>
-          <w:szCs w:val="24"/>
-        </w:rPr>
-      </w:pPr>
-      <w:r>
-        <w:rPr>
-          <w:rFonts w:ascii="Calibri" w:hAnsi="Calibri"/>
-          <w:b w:val="false"/>
-          <w:bCs w:val="false"/>
-          <w:sz w:val="24"/>
-          <w:szCs w:val="24"/>
-        </w:rPr>
-      </w:r>
-    </w:p>
-    <w:p>
-      <w:pPr>
-        <w:pStyle w:val="Normal"/>
-        <w:bidi w:val="0"/>
-        <w:jc w:val="left"/>
-        <w:rPr>
-          <w:rFonts w:ascii="Calibri" w:hAnsi="Calibri"/>
-          <w:b w:val="false"/>
-          <w:b w:val="false"/>
-          <w:bCs w:val="false"/>
-          <w:sz w:val="24"/>
-          <w:szCs w:val="24"/>
-        </w:rPr>
-      </w:pPr>
-      <w:r>
-        <w:rPr>
-          <w:rFonts w:ascii="Calibri" w:hAnsi="Calibri"/>
-          <w:b w:val="false"/>
-          <w:bCs w:val="false"/>
-          <w:sz w:val="24"/>
-          <w:szCs w:val="24"/>
-        </w:rPr>
-      </w:r>
-    </w:p>
-    <w:p>
-      <w:pPr>
-        <w:pStyle w:val="Normal"/>
-        <w:bidi w:val="0"/>
-        <w:jc w:val="left"/>
-        <w:rPr>
-          <w:rFonts w:ascii="Calibri" w:hAnsi="Calibri"/>
-          <w:b w:val="false"/>
-          <w:b w:val="false"/>
-          <w:bCs w:val="false"/>
-          <w:sz w:val="24"/>
-          <w:szCs w:val="24"/>
-        </w:rPr>
-      </w:pPr>
-      <w:r>
-        <w:rPr>
-          <w:rFonts w:ascii="Calibri" w:hAnsi="Calibri"/>
-          <w:b w:val="false"/>
-          <w:bCs w:val="false"/>
-          <w:sz w:val="24"/>
-          <w:szCs w:val="24"/>
-        </w:rPr>
-      </w:r>
-    </w:p>
-    <w:p>
-      <w:pPr>
-        <w:pStyle w:val="Normal"/>
-        <w:bidi w:val="0"/>
-        <w:jc w:val="left"/>
-        <w:rPr>
-          <w:rFonts w:ascii="Calibri" w:hAnsi="Calibri"/>
-          <w:b w:val="false"/>
-          <w:b w:val="false"/>
-          <w:bCs w:val="false"/>
-          <w:sz w:val="24"/>
-          <w:szCs w:val="24"/>
-        </w:rPr>
-      </w:pPr>
-      <w:r>
-        <w:rPr>
-          <w:rFonts w:ascii="Calibri" w:hAnsi="Calibri"/>
-          <w:b w:val="false"/>
-          <w:bCs w:val="false"/>
-          <w:sz w:val="24"/>
-          <w:szCs w:val="24"/>
-        </w:rPr>
-      </w:r>
-    </w:p>
-    <w:p>
-      <w:pPr>
-        <w:pStyle w:val="Normal"/>
-        <w:bidi w:val="0"/>
-        <w:jc w:val="left"/>
-        <w:rPr>
-          <w:rFonts w:ascii="Calibri" w:hAnsi="Calibri"/>
-          <w:b w:val="false"/>
-          <w:b w:val="false"/>
-          <w:bCs w:val="false"/>
-          <w:sz w:val="24"/>
-          <w:szCs w:val="24"/>
-        </w:rPr>
-      </w:pPr>
-      <w:r>
-        <w:rPr>
-          <w:rFonts w:ascii="Calibri" w:hAnsi="Calibri"/>
-          <w:b w:val="false"/>
-          <w:bCs w:val="false"/>
-          <w:sz w:val="24"/>
-          <w:szCs w:val="24"/>
-        </w:rPr>
-      </w:r>
-    </w:p>
-    <w:p>
-      <w:pPr>
-        <w:pStyle w:val="Normal"/>
-        <w:bidi w:val="0"/>
-        <w:jc w:val="left"/>
-        <w:rPr>
-          <w:rFonts w:ascii="Calibri" w:hAnsi="Calibri"/>
-          <w:b w:val="false"/>
-          <w:b w:val="false"/>
-          <w:bCs w:val="false"/>
-          <w:sz w:val="24"/>
-          <w:szCs w:val="24"/>
-        </w:rPr>
-      </w:pPr>
-      <w:r>
-        <w:rPr>
-          <w:rFonts w:ascii="Calibri" w:hAnsi="Calibri"/>
-          <w:b w:val="false"/>
-          <w:bCs w:val="false"/>
-          <w:sz w:val="24"/>
-          <w:szCs w:val="24"/>
-        </w:rPr>
-      </w:r>
-    </w:p>
-    <w:p>
-      <w:pPr>
-        <w:pStyle w:val="Normal"/>
-        <w:bidi w:val="0"/>
-        <w:jc w:val="left"/>
-        <w:rPr>
-          <w:rFonts w:ascii="Calibri" w:hAnsi="Calibri"/>
-          <w:b w:val="false"/>
-          <w:b w:val="false"/>
-          <w:bCs w:val="false"/>
-          <w:sz w:val="24"/>
-          <w:szCs w:val="24"/>
-        </w:rPr>
-      </w:pPr>
-      <w:r>
-        <w:rPr>
-          <w:rFonts w:ascii="Calibri" w:hAnsi="Calibri"/>
-          <w:b w:val="false"/>
-          <w:bCs w:val="false"/>
-          <w:sz w:val="24"/>
-          <w:szCs w:val="24"/>
-        </w:rPr>
-      </w:r>
-    </w:p>
-    <w:p>
-      <w:pPr>
-        <w:pStyle w:val="Normal"/>
-        <w:bidi w:val="0"/>
-        <w:jc w:val="left"/>
-        <w:rPr>
-          <w:rFonts w:ascii="Calibri" w:hAnsi="Calibri"/>
-          <w:b w:val="false"/>
-          <w:b w:val="false"/>
-          <w:bCs w:val="false"/>
-          <w:sz w:val="24"/>
-          <w:szCs w:val="24"/>
-        </w:rPr>
-      </w:pPr>
-      <w:r>
-        <w:rPr>
-          <w:rFonts w:ascii="Calibri" w:hAnsi="Calibri"/>
-          <w:b w:val="false"/>
-          <w:bCs w:val="false"/>
-          <w:sz w:val="24"/>
-          <w:szCs w:val="24"/>
-        </w:rPr>
-      </w:r>
-    </w:p>
-    <w:p>
-      <w:pPr>
-        <w:pStyle w:val="Normal"/>
-        <w:bidi w:val="0"/>
-        <w:jc w:val="left"/>
-        <w:rPr>
-          <w:rFonts w:ascii="Calibri" w:hAnsi="Calibri"/>
-          <w:b w:val="false"/>
-          <w:b w:val="false"/>
-          <w:bCs w:val="false"/>
-          <w:sz w:val="24"/>
-          <w:szCs w:val="24"/>
-        </w:rPr>
-      </w:pPr>
-      <w:r>
-        <w:rPr>
-          <w:rFonts w:ascii="Calibri" w:hAnsi="Calibri"/>
-          <w:b w:val="false"/>
-          <w:bCs w:val="false"/>
-          <w:sz w:val="24"/>
-          <w:szCs w:val="24"/>
-        </w:rPr>
-      </w:r>
-    </w:p>
-    <w:p>
-      <w:pPr>
-        <w:pStyle w:val="Normal"/>
-        <w:bidi w:val="0"/>
-        <w:jc w:val="left"/>
-        <w:rPr>
-          <w:rFonts w:ascii="Calibri" w:hAnsi="Calibri"/>
-          <w:b w:val="false"/>
-          <w:b w:val="false"/>
-          <w:bCs w:val="false"/>
-          <w:sz w:val="24"/>
-          <w:szCs w:val="24"/>
-        </w:rPr>
-      </w:pPr>
-      <w:r>
-        <w:rPr>
-          <w:rFonts w:ascii="Calibri" w:hAnsi="Calibri"/>
-          <w:b w:val="false"/>
-          <w:bCs w:val="false"/>
-          <w:sz w:val="24"/>
-          <w:szCs w:val="24"/>
-        </w:rPr>
-      </w:r>
-    </w:p>
-    <w:p>
-      <w:pPr>
-        <w:pStyle w:val="Normal"/>
-        <w:bidi w:val="0"/>
-        <w:jc w:val="left"/>
-        <w:rPr>
-          <w:rFonts w:ascii="Calibri" w:hAnsi="Calibri"/>
-          <w:b w:val="false"/>
-          <w:b w:val="false"/>
-          <w:bCs w:val="false"/>
-          <w:sz w:val="24"/>
-          <w:szCs w:val="24"/>
-        </w:rPr>
-      </w:pPr>
-      <w:r>
-        <w:rPr>
-          <w:rFonts w:ascii="Calibri" w:hAnsi="Calibri"/>
-          <w:b w:val="false"/>
-          <w:bCs w:val="false"/>
-          <w:sz w:val="24"/>
-          <w:szCs w:val="24"/>
-        </w:rPr>
-      </w:r>
-    </w:p>
-    <w:p>
-      <w:pPr>
-        <w:pStyle w:val="Normal"/>
-        <w:bidi w:val="0"/>
-        <w:jc w:val="left"/>
-        <w:rPr>
-          <w:rFonts w:ascii="Calibri" w:hAnsi="Calibri"/>
-          <w:b w:val="false"/>
-          <w:b w:val="false"/>
-          <w:bCs w:val="false"/>
-          <w:sz w:val="24"/>
-          <w:szCs w:val="24"/>
-        </w:rPr>
-      </w:pPr>
-      <w:r>
-        <w:rPr>
-          <w:rFonts w:ascii="Calibri" w:hAnsi="Calibri"/>
-          <w:b w:val="false"/>
-          <w:bCs w:val="false"/>
-          <w:sz w:val="24"/>
-          <w:szCs w:val="24"/>
-        </w:rPr>
-      </w:r>
-    </w:p>
-    <w:p>
-      <w:pPr>
-        <w:pStyle w:val="Normal"/>
-        <w:bidi w:val="0"/>
-        <w:jc w:val="left"/>
-        <w:rPr>
-          <w:rFonts w:ascii="Calibri" w:hAnsi="Calibri"/>
-          <w:b w:val="false"/>
-          <w:b w:val="false"/>
-          <w:bCs w:val="false"/>
-          <w:sz w:val="24"/>
-          <w:szCs w:val="24"/>
-        </w:rPr>
-      </w:pPr>
-      <w:r>
-        <w:rPr>
-          <w:rFonts w:ascii="Calibri" w:hAnsi="Calibri"/>
-          <w:b w:val="false"/>
-          <w:bCs w:val="false"/>
-          <w:sz w:val="24"/>
-          <w:szCs w:val="24"/>
-        </w:rPr>
-      </w:r>
-    </w:p>
-    <w:p>
-      <w:pPr>
-        <w:pStyle w:val="Normal"/>
-        <w:bidi w:val="0"/>
-        <w:jc w:val="left"/>
-        <w:rPr>
-          <w:rFonts w:ascii="Calibri" w:hAnsi="Calibri"/>
-          <w:b w:val="false"/>
-          <w:b w:val="false"/>
-          <w:bCs w:val="false"/>
-          <w:sz w:val="24"/>
-          <w:szCs w:val="24"/>
-        </w:rPr>
-      </w:pPr>
-      <w:r>
-        <w:rPr>
-          <w:rFonts w:ascii="Calibri" w:hAnsi="Calibri"/>
-          <w:b w:val="false"/>
-          <w:bCs w:val="false"/>
-          <w:sz w:val="24"/>
-          <w:szCs w:val="24"/>
-        </w:rPr>
-      </w:r>
-    </w:p>
-    <w:p>
-      <w:pPr>
-        <w:pStyle w:val="Normal"/>
-        <w:bidi w:val="0"/>
-        <w:jc w:val="left"/>
-        <w:rPr>
-          <w:rFonts w:ascii="Calibri" w:hAnsi="Calibri"/>
-          <w:b w:val="false"/>
-          <w:b w:val="false"/>
-          <w:bCs w:val="false"/>
-          <w:sz w:val="24"/>
-          <w:szCs w:val="24"/>
-        </w:rPr>
-      </w:pPr>
-      <w:r>
-        <w:rPr>
-          <w:rFonts w:ascii="Calibri" w:hAnsi="Calibri"/>
-          <w:b w:val="false"/>
-          <w:bCs w:val="false"/>
-          <w:sz w:val="24"/>
-          <w:szCs w:val="24"/>
-        </w:rPr>
-      </w:r>
-    </w:p>
-    <w:p>
-      <w:pPr>
-        <w:pStyle w:val="Normal"/>
-        <w:bidi w:val="0"/>
-        <w:jc w:val="left"/>
-        <w:rPr>
-          <w:rFonts w:ascii="Calibri" w:hAnsi="Calibri"/>
-          <w:b w:val="false"/>
-          <w:b w:val="false"/>
-          <w:bCs w:val="false"/>
-          <w:sz w:val="24"/>
-          <w:szCs w:val="24"/>
-        </w:rPr>
-      </w:pPr>
-      <w:r>
-        <w:rPr>
-          <w:rFonts w:ascii="Calibri" w:hAnsi="Calibri"/>
-          <w:b w:val="false"/>
-          <w:bCs w:val="false"/>
-          <w:sz w:val="24"/>
-          <w:szCs w:val="24"/>
-        </w:rPr>
-      </w:r>
-    </w:p>
-    <w:p>
-      <w:pPr>
-        <w:pStyle w:val="Normal"/>
-        <w:bidi w:val="0"/>
-        <w:jc w:val="left"/>
-        <w:rPr>
-          <w:rFonts w:ascii="Calibri" w:hAnsi="Calibri"/>
-          <w:b w:val="false"/>
-          <w:b w:val="false"/>
-          <w:bCs w:val="false"/>
-          <w:sz w:val="24"/>
-          <w:szCs w:val="24"/>
-        </w:rPr>
-      </w:pPr>
-      <w:r>
-        <w:rPr>
-          <w:rFonts w:ascii="Calibri" w:hAnsi="Calibri"/>
-          <w:b w:val="false"/>
-          <w:bCs w:val="false"/>
-          <w:sz w:val="24"/>
-          <w:szCs w:val="24"/>
-        </w:rPr>
-      </w:r>
-    </w:p>
-    <w:p>
-      <w:pPr>
-        <w:pStyle w:val="Normal"/>
-        <w:bidi w:val="0"/>
-        <w:jc w:val="left"/>
-        <w:rPr>
-          <w:rFonts w:ascii="Calibri" w:hAnsi="Calibri"/>
-          <w:b w:val="false"/>
-          <w:b w:val="false"/>
-          <w:bCs w:val="false"/>
-          <w:sz w:val="24"/>
-          <w:szCs w:val="24"/>
-        </w:rPr>
-      </w:pPr>
-      <w:r>
-        <w:rPr>
-          <w:rFonts w:ascii="Calibri" w:hAnsi="Calibri"/>
-          <w:b w:val="false"/>
-          <w:bCs w:val="false"/>
-          <w:sz w:val="24"/>
-          <w:szCs w:val="24"/>
-        </w:rPr>
-      </w:r>
-    </w:p>
-    <w:p>
-      <w:pPr>
-        <w:pStyle w:val="Normal"/>
-        <w:bidi w:val="0"/>
-        <w:jc w:val="left"/>
-        <w:rPr>
-          <w:rFonts w:ascii="Calibri" w:hAnsi="Calibri"/>
-          <w:b w:val="false"/>
-          <w:b w:val="false"/>
-          <w:bCs w:val="false"/>
-          <w:sz w:val="24"/>
-          <w:szCs w:val="24"/>
-        </w:rPr>
-      </w:pPr>
-      <w:r>
-        <w:rPr>
-          <w:rFonts w:ascii="Calibri" w:hAnsi="Calibri"/>
-          <w:b w:val="false"/>
-          <w:bCs w:val="false"/>
-          <w:sz w:val="24"/>
-          <w:szCs w:val="24"/>
-        </w:rPr>
-      </w:r>
-    </w:p>
-    <w:p>
-      <w:pPr>
-        <w:pStyle w:val="Normal"/>
-        <w:bidi w:val="0"/>
-        <w:jc w:val="left"/>
-        <w:rPr>
-          <w:rFonts w:ascii="Calibri" w:hAnsi="Calibri"/>
-          <w:b w:val="false"/>
-          <w:b w:val="false"/>
-          <w:bCs w:val="false"/>
-          <w:sz w:val="24"/>
-          <w:szCs w:val="24"/>
-        </w:rPr>
-      </w:pPr>
-      <w:r>
-        <w:rPr>
-          <w:rFonts w:ascii="Calibri" w:hAnsi="Calibri"/>
-          <w:b w:val="false"/>
-          <w:bCs w:val="false"/>
-          <w:sz w:val="24"/>
-          <w:szCs w:val="24"/>
-        </w:rPr>
-      </w:r>
-    </w:p>
-    <w:p>
-      <w:pPr>
-        <w:pStyle w:val="Normal"/>
-        <w:bidi w:val="0"/>
-        <w:jc w:val="left"/>
-        <w:rPr>
-          <w:rFonts w:ascii="Calibri" w:hAnsi="Calibri"/>
-          <w:b w:val="false"/>
-          <w:b w:val="false"/>
-          <w:bCs w:val="false"/>
-          <w:sz w:val="24"/>
-          <w:szCs w:val="24"/>
-        </w:rPr>
-      </w:pPr>
-      <w:r>
-        <w:rPr>
-          <w:rFonts w:ascii="Calibri" w:hAnsi="Calibri"/>
-          <w:b w:val="false"/>
-          <w:bCs w:val="false"/>
-          <w:sz w:val="24"/>
-          <w:szCs w:val="24"/>
-        </w:rPr>
-      </w:r>
-    </w:p>
-    <w:p>
-      <w:pPr>
-        <w:pStyle w:val="Normal"/>
-        <w:bidi w:val="0"/>
-        <w:jc w:val="left"/>
-        <w:rPr>
-          <w:rFonts w:ascii="Calibri" w:hAnsi="Calibri"/>
-          <w:b w:val="false"/>
-          <w:b w:val="false"/>
-          <w:bCs w:val="false"/>
-          <w:sz w:val="24"/>
-          <w:szCs w:val="24"/>
-        </w:rPr>
-      </w:pPr>
-      <w:r>
-        <w:rPr>
-          <w:rFonts w:ascii="Calibri" w:hAnsi="Calibri"/>
-          <w:b w:val="false"/>
-          <w:bCs w:val="false"/>
-          <w:sz w:val="24"/>
-          <w:szCs w:val="24"/>
-        </w:rPr>
-      </w:r>
-    </w:p>
-    <w:p>
-      <w:pPr>
-        <w:pStyle w:val="Normal"/>
-        <w:bidi w:val="0"/>
-        <w:jc w:val="left"/>
-        <w:rPr>
-          <w:rFonts w:ascii="Calibri" w:hAnsi="Calibri"/>
-          <w:b w:val="false"/>
-          <w:b w:val="false"/>
-          <w:bCs w:val="false"/>
-          <w:sz w:val="24"/>
-          <w:szCs w:val="24"/>
-        </w:rPr>
-      </w:pPr>
-      <w:r>
-        <w:rPr>
-          <w:rFonts w:ascii="Calibri" w:hAnsi="Calibri"/>
-          <w:b w:val="false"/>
-          <w:bCs w:val="false"/>
-          <w:sz w:val="24"/>
-          <w:szCs w:val="24"/>
-        </w:rPr>
-      </w:r>
-    </w:p>
-    <w:p>
-      <w:pPr>
-        <w:pStyle w:val="Normal"/>
-        <w:bidi w:val="0"/>
-        <w:jc w:val="left"/>
-        <w:rPr>
-          <w:rFonts w:ascii="Calibri" w:hAnsi="Calibri"/>
-          <w:b w:val="false"/>
-          <w:b w:val="false"/>
-          <w:bCs w:val="false"/>
-          <w:sz w:val="24"/>
-          <w:szCs w:val="24"/>
-        </w:rPr>
-      </w:pPr>
-      <w:r>
-        <w:rPr>
-          <w:rFonts w:ascii="Calibri" w:hAnsi="Calibri"/>
-          <w:b w:val="false"/>
-          <w:bCs w:val="false"/>
-          <w:sz w:val="24"/>
-          <w:szCs w:val="24"/>
-        </w:rPr>
-      </w:r>
-    </w:p>
-    <w:p>
-      <w:pPr>
-        <w:pStyle w:val="Normal"/>
-        <w:bidi w:val="0"/>
-        <w:jc w:val="left"/>
-        <w:rPr>
-          <w:rFonts w:ascii="Calibri" w:hAnsi="Calibri"/>
-          <w:b w:val="false"/>
-          <w:b w:val="false"/>
-          <w:bCs w:val="false"/>
-          <w:sz w:val="24"/>
-          <w:szCs w:val="24"/>
-        </w:rPr>
-      </w:pPr>
-      <w:r>
-        <w:rPr>
-          <w:rFonts w:ascii="Calibri" w:hAnsi="Calibri"/>
-          <w:b w:val="false"/>
-          <w:bCs w:val="false"/>
-          <w:sz w:val="24"/>
-          <w:szCs w:val="24"/>
-        </w:rPr>
-      </w:r>
-    </w:p>
-    <w:p>
-      <w:pPr>
-        <w:pStyle w:val="Normal"/>
-        <w:bidi w:val="0"/>
-        <w:jc w:val="left"/>
-        <w:rPr>
-          <w:rFonts w:ascii="Calibri" w:hAnsi="Calibri"/>
-          <w:b w:val="false"/>
-          <w:b w:val="false"/>
-          <w:bCs w:val="false"/>
-          <w:sz w:val="24"/>
-          <w:szCs w:val="24"/>
-        </w:rPr>
-      </w:pPr>
-      <w:r>
-        <w:rPr>
-          <w:rFonts w:ascii="Calibri" w:hAnsi="Calibri"/>
-          <w:b w:val="false"/>
-          <w:bCs w:val="false"/>
-          <w:sz w:val="24"/>
-          <w:szCs w:val="24"/>
-        </w:rPr>
-      </w:r>
-    </w:p>
-    <w:p>
-      <w:pPr>
-        <w:pStyle w:val="Normal"/>
-        <w:bidi w:val="0"/>
-        <w:jc w:val="left"/>
-        <w:rPr>
-          <w:rFonts w:ascii="Calibri" w:hAnsi="Calibri"/>
-          <w:b w:val="false"/>
-          <w:b w:val="false"/>
-          <w:bCs w:val="false"/>
-          <w:sz w:val="24"/>
-          <w:szCs w:val="24"/>
-        </w:rPr>
-      </w:pPr>
-      <w:r>
-        <w:rPr>
-          <w:rFonts w:ascii="Calibri" w:hAnsi="Calibri"/>
-          <w:b w:val="false"/>
-          <w:bCs w:val="false"/>
-          <w:sz w:val="24"/>
-          <w:szCs w:val="24"/>
-        </w:rPr>
-      </w:r>
-    </w:p>
-    <w:p>
-      <w:pPr>
-        <w:pStyle w:val="Normal"/>
-        <w:bidi w:val="0"/>
-        <w:jc w:val="left"/>
-        <w:rPr>
-          <w:rFonts w:ascii="Calibri" w:hAnsi="Calibri"/>
-          <w:b w:val="false"/>
-          <w:b w:val="false"/>
-          <w:bCs w:val="false"/>
-          <w:sz w:val="24"/>
-          <w:szCs w:val="24"/>
-        </w:rPr>
-      </w:pPr>
-      <w:r>
-        <w:rPr>
-          <w:rFonts w:ascii="Calibri" w:hAnsi="Calibri"/>
-          <w:b w:val="false"/>
-          <w:bCs w:val="false"/>
-          <w:sz w:val="24"/>
-          <w:szCs w:val="24"/>
-        </w:rPr>
-      </w:r>
-    </w:p>
-    <w:p>
-      <w:pPr>
-        <w:pStyle w:val="Normal"/>
-        <w:bidi w:val="0"/>
-        <w:jc w:val="left"/>
-        <w:rPr>
-          <w:rFonts w:ascii="Calibri" w:hAnsi="Calibri"/>
-          <w:b w:val="false"/>
-          <w:b w:val="false"/>
-          <w:bCs w:val="false"/>
-          <w:sz w:val="24"/>
-          <w:szCs w:val="24"/>
-        </w:rPr>
-      </w:pPr>
-      <w:r>
-        <w:rPr>
-          <w:rFonts w:ascii="Calibri" w:hAnsi="Calibri"/>
-          <w:b w:val="false"/>
-          <w:bCs w:val="false"/>
-          <w:sz w:val="24"/>
-          <w:szCs w:val="24"/>
-        </w:rPr>
+        <w:t>Afterwards install the Microsoft.</w:t>
+      </w:r>
+      <w:r>
+        <w:rPr>
+          <w:rFonts w:eastAsia="NSimSun" w:cs="Arial" w:ascii="Calibri" w:hAnsi="Calibri"/>
+          <w:b w:val="false"/>
+          <w:bCs w:val="false"/>
+          <w:color w:val="auto"/>
+          <w:kern w:val="2"/>
+          <w:sz w:val="24"/>
+          <w:szCs w:val="24"/>
+          <w:lang w:val="en-ZA" w:eastAsia="zh-CN" w:bidi="hi-IN"/>
+        </w:rPr>
+        <w:t>AppCenter.Crashes</w:t>
+      </w:r>
+      <w:r>
+        <w:rPr>
+          <w:rFonts w:ascii="Calibri" w:hAnsi="Calibri"/>
+          <w:b w:val="false"/>
+          <w:bCs w:val="false"/>
+          <w:sz w:val="24"/>
+          <w:szCs w:val="24"/>
+        </w:rPr>
+        <w:t xml:space="preserve"> and Microsoft.</w:t>
+      </w:r>
+      <w:r>
+        <w:rPr>
+          <w:rFonts w:eastAsia="NSimSun" w:cs="Arial" w:ascii="Calibri" w:hAnsi="Calibri"/>
+          <w:b w:val="false"/>
+          <w:bCs w:val="false"/>
+          <w:color w:val="auto"/>
+          <w:kern w:val="2"/>
+          <w:sz w:val="24"/>
+          <w:szCs w:val="24"/>
+          <w:lang w:val="en-ZA" w:eastAsia="zh-CN" w:bidi="hi-IN"/>
+        </w:rPr>
+        <w:t>AppCenter.Analytics</w:t>
+      </w:r>
+      <w:r>
+        <w:rPr>
+          <w:rFonts w:ascii="Calibri" w:hAnsi="Calibri"/>
+          <w:b w:val="false"/>
+          <w:bCs w:val="false"/>
+          <w:sz w:val="24"/>
+          <w:szCs w:val="24"/>
+        </w:rPr>
+        <w:t xml:space="preserve"> NuGet Package</w:t>
+      </w:r>
+      <w:r>
+        <w:rPr>
+          <w:rFonts w:ascii="Calibri" w:hAnsi="Calibri"/>
+          <w:b w:val="false"/>
+          <w:bCs w:val="false"/>
+          <w:sz w:val="24"/>
+          <w:szCs w:val="24"/>
+        </w:rPr>
+        <w:t>s</w:t>
+      </w:r>
+      <w:r>
+        <w:rPr>
+          <w:rFonts w:ascii="Calibri" w:hAnsi="Calibri"/>
+          <w:b w:val="false"/>
+          <w:bCs w:val="false"/>
+          <w:sz w:val="24"/>
+          <w:szCs w:val="24"/>
+        </w:rPr>
+        <w:t xml:space="preserve"> in the “EmployeeManagementXamarinFormsApp” via the NuGet Package Manager.</w:t>
+      </w:r>
+    </w:p>
+    <w:p>
+      <w:pPr>
+        <w:pStyle w:val="Normal"/>
+        <w:bidi w:val="0"/>
+        <w:jc w:val="left"/>
+        <w:rPr>
+          <w:rFonts w:ascii="Calibri" w:hAnsi="Calibri"/>
+          <w:b w:val="false"/>
+          <w:b w:val="false"/>
+          <w:bCs w:val="false"/>
+          <w:sz w:val="24"/>
+          <w:szCs w:val="24"/>
+        </w:rPr>
+      </w:pPr>
+      <w:r>
+        <w:rPr>
+          <w:rFonts w:ascii="Calibri" w:hAnsi="Calibri"/>
+          <w:b w:val="false"/>
+          <w:bCs w:val="false"/>
+          <w:sz w:val="24"/>
+          <w:szCs w:val="24"/>
+        </w:rPr>
+        <w:drawing>
+          <wp:anchor behindDoc="0" distT="0" distB="0" distL="0" distR="0" simplePos="0" locked="0" layoutInCell="0" allowOverlap="1" relativeHeight="23">
+            <wp:simplePos x="0" y="0"/>
+            <wp:positionH relativeFrom="column">
+              <wp:posOffset>0</wp:posOffset>
+            </wp:positionH>
+            <wp:positionV relativeFrom="paragraph">
+              <wp:posOffset>95885</wp:posOffset>
+            </wp:positionV>
+            <wp:extent cx="6120130" cy="1053465"/>
+            <wp:effectExtent l="0" t="0" r="0" b="0"/>
+            <wp:wrapSquare wrapText="largest"/>
+            <wp:docPr id="22" name="Image22" descr=""/>
+            <wp:cNvGraphicFramePr>
+              <a:graphicFrameLocks xmlns:a="http://schemas.openxmlformats.org/drawingml/2006/main" noChangeAspect="1"/>
+            </wp:cNvGraphicFramePr>
+            <a:graphic xmlns:a="http://schemas.openxmlformats.org/drawingml/2006/main">
+              <a:graphicData uri="http://schemas.openxmlformats.org/drawingml/2006/picture">
+                <pic:pic xmlns:pic="http://schemas.openxmlformats.org/drawingml/2006/picture">
+                  <pic:nvPicPr>
+                    <pic:cNvPr id="22" name="Image22" descr=""/>
+                    <pic:cNvPicPr>
+                      <a:picLocks noChangeAspect="1" noChangeArrowheads="1"/>
+                    </pic:cNvPicPr>
+                  </pic:nvPicPr>
+                  <pic:blipFill>
+                    <a:blip r:embed="rId26"/>
+                    <a:stretch>
+                      <a:fillRect/>
+                    </a:stretch>
+                  </pic:blipFill>
+                  <pic:spPr bwMode="auto">
+                    <a:xfrm>
+                      <a:off x="0" y="0"/>
+                      <a:ext cx="6120130" cy="1053465"/>
+                    </a:xfrm>
+                    <a:prstGeom prst="rect">
+                      <a:avLst/>
+                    </a:prstGeom>
+                  </pic:spPr>
+                </pic:pic>
+              </a:graphicData>
+            </a:graphic>
+          </wp:anchor>
+        </w:drawing>
       </w:r>
     </w:p>
     <w:p>

--- a/EmployeeManagementXamarinFormsApp/Xamarin Forms App Tutorial.docx
+++ b/EmployeeManagementXamarinFormsApp/Xamarin Forms App Tutorial.docx
@@ -3242,7 +3242,70 @@
           <w:sz w:val="24"/>
           <w:szCs w:val="24"/>
         </w:rPr>
-        <w:t xml:space="preserve"> in the “EmployeeManagementXamarinFormsApp” via the NuGet Package Manager.</w:t>
+        <w:t xml:space="preserve"> in the “EmployeeManagementXamarinFormsApp” </w:t>
+      </w:r>
+      <w:r>
+        <w:rPr>
+          <w:rFonts w:ascii="Calibri" w:hAnsi="Calibri"/>
+          <w:b w:val="false"/>
+          <w:bCs w:val="false"/>
+          <w:sz w:val="24"/>
+          <w:szCs w:val="24"/>
+        </w:rPr>
+        <w:t>(</w:t>
+      </w:r>
+      <w:r>
+        <w:rPr>
+          <w:rFonts w:ascii="Calibri" w:hAnsi="Calibri"/>
+          <w:b w:val="false"/>
+          <w:bCs w:val="false"/>
+          <w:sz w:val="24"/>
+          <w:szCs w:val="24"/>
+        </w:rPr>
+        <w:t xml:space="preserve">as well for </w:t>
+      </w:r>
+      <w:r>
+        <w:rPr>
+          <w:rFonts w:ascii="Calibri" w:hAnsi="Calibri"/>
+          <w:b w:val="false"/>
+          <w:bCs w:val="false"/>
+          <w:sz w:val="24"/>
+          <w:szCs w:val="24"/>
+        </w:rPr>
+        <w:t xml:space="preserve">Android, iOS &amp; UWP </w:t>
+      </w:r>
+      <w:r>
+        <w:rPr>
+          <w:rFonts w:eastAsia="NSimSun" w:cs="Arial" w:ascii="Calibri" w:hAnsi="Calibri"/>
+          <w:b w:val="false"/>
+          <w:bCs w:val="false"/>
+          <w:color w:val="auto"/>
+          <w:kern w:val="2"/>
+          <w:sz w:val="24"/>
+          <w:szCs w:val="24"/>
+          <w:lang w:val="en-ZA" w:eastAsia="zh-CN" w:bidi="hi-IN"/>
+        </w:rPr>
+        <w:t>projects</w:t>
+      </w:r>
+      <w:r>
+        <w:rPr>
+          <w:rFonts w:ascii="Calibri" w:hAnsi="Calibri"/>
+          <w:b w:val="false"/>
+          <w:bCs w:val="false"/>
+          <w:sz w:val="24"/>
+          <w:szCs w:val="24"/>
+        </w:rPr>
+        <w:t>)</w:t>
+      </w:r>
+      <w:r>
+        <w:rPr>
+          <w:rFonts w:ascii="Calibri" w:hAnsi="Calibri"/>
+          <w:b w:val="false"/>
+          <w:bCs w:val="false"/>
+          <w:sz w:val="24"/>
+          <w:szCs w:val="24"/>
+        </w:rPr>
+        <w:t>via the NuGet Package Manager.</w:t>
       </w:r>
     </w:p>
     <w:p>
@@ -3336,30 +3399,6 @@
           <w:sz w:val="24"/>
           <w:szCs w:val="24"/>
         </w:rPr>
-      </w:r>
-    </w:p>
-    <w:p>
-      <w:pPr>
-        <w:pStyle w:val="Normal"/>
-        <w:bidi w:val="0"/>
-        <w:jc w:val="left"/>
-        <w:rPr>
-          <w:rFonts w:ascii="Calibri" w:hAnsi="Calibri"/>
-          <w:b w:val="false"/>
-          <w:b w:val="false"/>
-          <w:bCs w:val="false"/>
-          <w:sz w:val="24"/>
-          <w:szCs w:val="24"/>
-        </w:rPr>
-      </w:pPr>
-      <w:r>
-        <w:rPr>
-          <w:rFonts w:ascii="Calibri" w:hAnsi="Calibri"/>
-          <w:b w:val="false"/>
-          <w:bCs w:val="false"/>
-          <w:sz w:val="24"/>
-          <w:szCs w:val="24"/>
-        </w:rPr>
         <w:t xml:space="preserve">Or </w:t>
       </w:r>
     </w:p>
@@ -4479,7 +4518,7 @@
             <wp:positionV relativeFrom="paragraph">
               <wp:posOffset>21590</wp:posOffset>
             </wp:positionV>
-            <wp:extent cx="5513070" cy="3155315"/>
+            <wp:extent cx="5151120" cy="2948305"/>
             <wp:effectExtent l="0" t="0" r="0" b="0"/>
             <wp:wrapSquare wrapText="largest"/>
             <wp:docPr id="18" name="Image17" descr=""/>
@@ -4504,7 +4543,7 @@
                   <pic:spPr bwMode="auto">
                     <a:xfrm>
                       <a:off x="0" y="0"/>
-                      <a:ext cx="5513070" cy="3155315"/>
+                      <a:ext cx="5151120" cy="2948305"/>
                     </a:xfrm>
                     <a:prstGeom prst="rect">
                       <a:avLst/>
@@ -4917,29 +4956,34 @@
       </w:pPr>
       <w:r>
         <w:rPr>
-          <w:rFonts w:ascii="Calibri" w:hAnsi="Calibri"/>
-          <w:b w:val="false"/>
-          <w:bCs w:val="false"/>
-          <w:sz w:val="24"/>
-          <w:szCs w:val="24"/>
-        </w:rPr>
-      </w:r>
-    </w:p>
-    <w:p>
-      <w:pPr>
-        <w:pStyle w:val="Normal"/>
-        <w:bidi w:val="0"/>
-        <w:jc w:val="left"/>
-        <w:rPr>
-          <w:rFonts w:ascii="Calibri" w:hAnsi="Calibri"/>
-          <w:b w:val="false"/>
-          <w:b w:val="false"/>
-          <w:bCs w:val="false"/>
-          <w:sz w:val="24"/>
-          <w:szCs w:val="24"/>
-        </w:rPr>
-      </w:pPr>
-      <w:r>
+          <w:rFonts w:eastAsia="NSimSun" w:cs="Arial" w:ascii="Calibri" w:hAnsi="Calibri"/>
+          <w:b w:val="false"/>
+          <w:bCs w:val="false"/>
+          <w:color w:val="auto"/>
+          <w:kern w:val="2"/>
+          <w:sz w:val="24"/>
+          <w:szCs w:val="24"/>
+          <w:lang w:val="en-ZA" w:eastAsia="zh-CN" w:bidi="hi-IN"/>
+        </w:rPr>
+        <w:t>Alter the code in the “App.xaml.cs” Class, so that the app starts up in the Register Page.</w:t>
+      </w:r>
+    </w:p>
+    <w:p>
+      <w:pPr>
+        <w:pStyle w:val="Normal"/>
+        <w:bidi w:val="0"/>
+        <w:jc w:val="left"/>
+        <w:rPr>
+          <w:rFonts w:ascii="Calibri" w:hAnsi="Calibri"/>
+          <w:b w:val="false"/>
+          <w:b w:val="false"/>
+          <w:bCs w:val="false"/>
+          <w:sz w:val="24"/>
+          <w:szCs w:val="24"/>
+        </w:rPr>
+      </w:pPr>
+      <w:r>
+        <w:rPr/>
         <w:drawing>
           <wp:anchor behindDoc="0" distT="0" distB="0" distL="0" distR="0" simplePos="0" locked="0" layoutInCell="0" allowOverlap="1" relativeHeight="18">
             <wp:simplePos x="0" y="0"/>
@@ -4986,31 +5030,41 @@
           </wp:anchor>
         </w:drawing>
       </w:r>
-      <w:r>
-        <w:rPr>
-          <w:rFonts w:eastAsia="NSimSun" w:cs="Arial" w:ascii="Calibri" w:hAnsi="Calibri"/>
-          <w:b w:val="false"/>
-          <w:bCs w:val="false"/>
-          <w:color w:val="auto"/>
-          <w:kern w:val="2"/>
-          <w:sz w:val="24"/>
-          <w:szCs w:val="24"/>
-          <w:lang w:val="en-ZA" w:eastAsia="zh-CN" w:bidi="hi-IN"/>
-        </w:rPr>
-        <w:t>A</w:t>
-      </w:r>
-      <w:r>
-        <w:rPr>
-          <w:rFonts w:eastAsia="NSimSun" w:cs="Arial" w:ascii="Calibri" w:hAnsi="Calibri"/>
-          <w:b w:val="false"/>
-          <w:bCs w:val="false"/>
-          <w:color w:val="auto"/>
-          <w:kern w:val="2"/>
-          <w:sz w:val="24"/>
-          <w:szCs w:val="24"/>
-          <w:lang w:val="en-ZA" w:eastAsia="zh-CN" w:bidi="hi-IN"/>
-        </w:rPr>
-        <w:t>lter the code in the “App.xaml.cs” Class, so that the app starts up in the Register Page.</w:t>
+    </w:p>
+    <w:p>
+      <w:pPr>
+        <w:pStyle w:val="Normal"/>
+        <w:bidi w:val="0"/>
+        <w:jc w:val="left"/>
+        <w:rPr>
+          <w:rFonts w:ascii="Calibri" w:hAnsi="Calibri"/>
+          <w:b w:val="false"/>
+          <w:b w:val="false"/>
+          <w:bCs w:val="false"/>
+          <w:sz w:val="24"/>
+          <w:szCs w:val="24"/>
+        </w:rPr>
+      </w:pPr>
+      <w:r>
+        <w:rPr/>
+      </w:r>
+    </w:p>
+    <w:p>
+      <w:pPr>
+        <w:pStyle w:val="Normal"/>
+        <w:bidi w:val="0"/>
+        <w:jc w:val="left"/>
+        <w:rPr>
+          <w:rFonts w:ascii="Calibri" w:hAnsi="Calibri"/>
+          <w:b w:val="false"/>
+          <w:b w:val="false"/>
+          <w:bCs w:val="false"/>
+          <w:sz w:val="24"/>
+          <w:szCs w:val="24"/>
+        </w:rPr>
+      </w:pPr>
+      <w:r>
+        <w:rPr/>
       </w:r>
     </w:p>
     <w:p>
@@ -5487,7 +5541,70 @@
           <w:sz w:val="24"/>
           <w:szCs w:val="24"/>
         </w:rPr>
-        <w:t xml:space="preserve"> in the “EmployeeManagementXamarinFormsApp” via the NuGet Package Manager.</w:t>
+        <w:t xml:space="preserve"> in the “EmployeeManagementXamarinFormsApp” </w:t>
+      </w:r>
+      <w:r>
+        <w:rPr>
+          <w:rFonts w:ascii="Calibri" w:hAnsi="Calibri"/>
+          <w:b w:val="false"/>
+          <w:bCs w:val="false"/>
+          <w:sz w:val="24"/>
+          <w:szCs w:val="24"/>
+        </w:rPr>
+        <w:t>(</w:t>
+      </w:r>
+      <w:r>
+        <w:rPr>
+          <w:rFonts w:ascii="Calibri" w:hAnsi="Calibri"/>
+          <w:b w:val="false"/>
+          <w:bCs w:val="false"/>
+          <w:sz w:val="24"/>
+          <w:szCs w:val="24"/>
+        </w:rPr>
+        <w:t xml:space="preserve">as well for </w:t>
+      </w:r>
+      <w:r>
+        <w:rPr>
+          <w:rFonts w:ascii="Calibri" w:hAnsi="Calibri"/>
+          <w:b w:val="false"/>
+          <w:bCs w:val="false"/>
+          <w:sz w:val="24"/>
+          <w:szCs w:val="24"/>
+        </w:rPr>
+        <w:t xml:space="preserve">Android, iOS &amp; UWP </w:t>
+      </w:r>
+      <w:r>
+        <w:rPr>
+          <w:rFonts w:eastAsia="NSimSun" w:cs="Arial" w:ascii="Calibri" w:hAnsi="Calibri"/>
+          <w:b w:val="false"/>
+          <w:bCs w:val="false"/>
+          <w:color w:val="auto"/>
+          <w:kern w:val="2"/>
+          <w:sz w:val="24"/>
+          <w:szCs w:val="24"/>
+          <w:lang w:val="en-ZA" w:eastAsia="zh-CN" w:bidi="hi-IN"/>
+        </w:rPr>
+        <w:t>projects</w:t>
+      </w:r>
+      <w:r>
+        <w:rPr>
+          <w:rFonts w:ascii="Calibri" w:hAnsi="Calibri"/>
+          <w:b w:val="false"/>
+          <w:bCs w:val="false"/>
+          <w:sz w:val="24"/>
+          <w:szCs w:val="24"/>
+        </w:rPr>
+        <w:t xml:space="preserve">) </w:t>
+      </w:r>
+      <w:r>
+        <w:rPr>
+          <w:rFonts w:ascii="Calibri" w:hAnsi="Calibri"/>
+          <w:b w:val="false"/>
+          <w:bCs w:val="false"/>
+          <w:sz w:val="24"/>
+          <w:szCs w:val="24"/>
+        </w:rPr>
+        <w:t>via the NuGet Package Manager.</w:t>
       </w:r>
     </w:p>
     <w:p>

--- a/EmployeeManagementXamarinFormsApp/Xamarin Forms App Tutorial.docx
+++ b/EmployeeManagementXamarinFormsApp/Xamarin Forms App Tutorial.docx
@@ -5674,6 +5674,552 @@
             </a:graphic>
           </wp:anchor>
         </w:drawing>
+      </w:r>
+    </w:p>
+    <w:p>
+      <w:pPr>
+        <w:pStyle w:val="Normal"/>
+        <w:bidi w:val="0"/>
+        <w:jc w:val="left"/>
+        <w:rPr>
+          <w:rFonts w:ascii="Calibri" w:hAnsi="Calibri"/>
+          <w:b w:val="false"/>
+          <w:b w:val="false"/>
+          <w:bCs w:val="false"/>
+          <w:sz w:val="24"/>
+          <w:szCs w:val="24"/>
+        </w:rPr>
+      </w:pPr>
+      <w:r>
+        <w:rPr>
+          <w:rFonts w:ascii="Calibri" w:hAnsi="Calibri"/>
+          <w:b w:val="false"/>
+          <w:bCs w:val="false"/>
+          <w:sz w:val="24"/>
+          <w:szCs w:val="24"/>
+        </w:rPr>
+        <w:t xml:space="preserve">Afterwards </w:t>
+      </w:r>
+      <w:r>
+        <w:rPr>
+          <w:rFonts w:ascii="Calibri" w:hAnsi="Calibri"/>
+          <w:b w:val="false"/>
+          <w:bCs w:val="false"/>
+          <w:sz w:val="24"/>
+          <w:szCs w:val="24"/>
+        </w:rPr>
+        <w:t xml:space="preserve">Enable “Clear Text </w:t>
+      </w:r>
+      <w:r>
+        <w:rPr>
+          <w:rFonts w:ascii="Calibri" w:hAnsi="Calibri"/>
+          <w:b w:val="false"/>
+          <w:bCs w:val="false"/>
+          <w:sz w:val="24"/>
+          <w:szCs w:val="24"/>
+        </w:rPr>
+        <w:t>by g</w:t>
+      </w:r>
+      <w:r>
+        <w:rPr>
+          <w:rFonts w:ascii="Calibri" w:hAnsi="Calibri"/>
+          <w:b w:val="false"/>
+          <w:bCs w:val="false"/>
+          <w:i w:val="false"/>
+          <w:caps w:val="false"/>
+          <w:smallCaps w:val="false"/>
+          <w:color w:val="000000"/>
+          <w:spacing w:val="0"/>
+          <w:sz w:val="24"/>
+          <w:szCs w:val="24"/>
+        </w:rPr>
+        <w:t>o</w:t>
+      </w:r>
+      <w:r>
+        <w:rPr>
+          <w:rFonts w:ascii="Calibri" w:hAnsi="Calibri"/>
+          <w:b w:val="false"/>
+          <w:bCs w:val="false"/>
+          <w:i w:val="false"/>
+          <w:caps w:val="false"/>
+          <w:smallCaps w:val="false"/>
+          <w:color w:val="000000"/>
+          <w:spacing w:val="0"/>
+          <w:sz w:val="24"/>
+          <w:szCs w:val="24"/>
+        </w:rPr>
+        <w:t>ing in</w:t>
+      </w:r>
+      <w:r>
+        <w:rPr>
+          <w:rFonts w:ascii="Calibri" w:hAnsi="Calibri"/>
+          <w:b w:val="false"/>
+          <w:bCs w:val="false"/>
+          <w:i w:val="false"/>
+          <w:caps w:val="false"/>
+          <w:smallCaps w:val="false"/>
+          <w:color w:val="000000"/>
+          <w:spacing w:val="0"/>
+          <w:sz w:val="24"/>
+          <w:szCs w:val="24"/>
+        </w:rPr>
+        <w:t xml:space="preserve">to </w:t>
+      </w:r>
+      <w:r>
+        <w:rPr>
+          <w:rFonts w:ascii="Calibri" w:hAnsi="Calibri"/>
+          <w:b w:val="false"/>
+          <w:bCs w:val="false"/>
+          <w:i w:val="false"/>
+          <w:caps w:val="false"/>
+          <w:smallCaps w:val="false"/>
+          <w:color w:val="000000"/>
+          <w:spacing w:val="0"/>
+          <w:sz w:val="24"/>
+          <w:szCs w:val="24"/>
+        </w:rPr>
+        <w:t xml:space="preserve">the </w:t>
+      </w:r>
+      <w:r>
+        <w:rPr>
+          <w:rFonts w:ascii="Calibri" w:hAnsi="Calibri"/>
+          <w:b w:val="false"/>
+          <w:bCs w:val="false"/>
+          <w:i w:val="false"/>
+          <w:caps w:val="false"/>
+          <w:smallCaps w:val="false"/>
+          <w:color w:val="000000"/>
+          <w:spacing w:val="0"/>
+          <w:sz w:val="24"/>
+          <w:szCs w:val="24"/>
+        </w:rPr>
+        <w:t>Android Project, then click on properties.</w:t>
+      </w:r>
+      <w:r>
+        <w:rPr>
+          <w:rFonts w:ascii="Calibri" w:hAnsi="Calibri"/>
+          <w:b w:val="false"/>
+          <w:bCs w:val="false"/>
+          <w:sz w:val="24"/>
+          <w:szCs w:val="24"/>
+        </w:rPr>
+        <w:br/>
+      </w:r>
+      <w:r>
+        <w:rPr>
+          <w:rFonts w:ascii="Calibri" w:hAnsi="Calibri"/>
+          <w:b w:val="false"/>
+          <w:bCs w:val="false"/>
+          <w:sz w:val="24"/>
+          <w:szCs w:val="24"/>
+        </w:rPr>
+        <w:drawing>
+          <wp:inline distT="0" distB="0" distL="0" distR="0">
+            <wp:extent cx="2124075" cy="685800"/>
+            <wp:effectExtent l="0" t="0" r="0" b="0"/>
+            <wp:docPr id="23" name="Image23" descr=""/>
+            <wp:cNvGraphicFramePr>
+              <a:graphicFrameLocks xmlns:a="http://schemas.openxmlformats.org/drawingml/2006/main" noChangeAspect="1"/>
+            </wp:cNvGraphicFramePr>
+            <a:graphic xmlns:a="http://schemas.openxmlformats.org/drawingml/2006/main">
+              <a:graphicData uri="http://schemas.openxmlformats.org/drawingml/2006/picture">
+                <pic:pic xmlns:pic="http://schemas.openxmlformats.org/drawingml/2006/picture">
+                  <pic:nvPicPr>
+                    <pic:cNvPr id="23" name="Image23" descr=""/>
+                    <pic:cNvPicPr>
+                      <a:picLocks noChangeAspect="1" noChangeArrowheads="1"/>
+                    </pic:cNvPicPr>
+                  </pic:nvPicPr>
+                  <pic:blipFill>
+                    <a:blip r:embed="rId27"/>
+                    <a:stretch>
+                      <a:fillRect/>
+                    </a:stretch>
+                  </pic:blipFill>
+                  <pic:spPr bwMode="auto">
+                    <a:xfrm>
+                      <a:off x="0" y="0"/>
+                      <a:ext cx="2124075" cy="685800"/>
+                    </a:xfrm>
+                    <a:prstGeom prst="rect">
+                      <a:avLst/>
+                    </a:prstGeom>
+                  </pic:spPr>
+                </pic:pic>
+              </a:graphicData>
+            </a:graphic>
+          </wp:inline>
+        </w:drawing>
+      </w:r>
+    </w:p>
+    <w:p>
+      <w:pPr>
+        <w:pStyle w:val="Normal"/>
+        <w:bidi w:val="0"/>
+        <w:jc w:val="left"/>
+        <w:rPr>
+          <w:rFonts w:ascii="Calibri" w:hAnsi="Calibri"/>
+          <w:b w:val="false"/>
+          <w:b w:val="false"/>
+          <w:bCs w:val="false"/>
+          <w:sz w:val="24"/>
+          <w:szCs w:val="24"/>
+        </w:rPr>
+      </w:pPr>
+      <w:r>
+        <w:rPr>
+          <w:rFonts w:ascii="Calibri" w:hAnsi="Calibri"/>
+          <w:b w:val="false"/>
+          <w:bCs w:val="false"/>
+          <w:sz w:val="24"/>
+          <w:szCs w:val="24"/>
+        </w:rPr>
+        <w:br/>
+      </w:r>
+      <w:r>
+        <w:rPr>
+          <w:rFonts w:ascii="Calibri" w:hAnsi="Calibri"/>
+          <w:b w:val="false"/>
+          <w:bCs w:val="false"/>
+          <w:sz w:val="24"/>
+          <w:szCs w:val="24"/>
+        </w:rPr>
+        <w:t>C</w:t>
+      </w:r>
+      <w:r>
+        <w:rPr>
+          <w:rFonts w:ascii="weblysleek ui;segoe ui;helvetica neue;Arial;sans-serif" w:hAnsi="weblysleek ui;segoe ui;helvetica neue;Arial;sans-serif"/>
+          <w:b w:val="false"/>
+          <w:bCs w:val="false"/>
+          <w:i w:val="false"/>
+          <w:caps w:val="false"/>
+          <w:smallCaps w:val="false"/>
+          <w:color w:val="000000"/>
+          <w:spacing w:val="0"/>
+          <w:sz w:val="24"/>
+          <w:szCs w:val="24"/>
+        </w:rPr>
+        <w:t>lick on “</w:t>
+      </w:r>
+      <w:r>
+        <w:rPr>
+          <w:rFonts w:eastAsia="NSimSun" w:cs="Arial" w:ascii="weblysleek ui;segoe ui;helvetica neue;Arial;sans-serif" w:hAnsi="weblysleek ui;segoe ui;helvetica neue;Arial;sans-serif"/>
+          <w:b w:val="false"/>
+          <w:bCs w:val="false"/>
+          <w:i w:val="false"/>
+          <w:caps w:val="false"/>
+          <w:smallCaps w:val="false"/>
+          <w:color w:val="000000"/>
+          <w:spacing w:val="0"/>
+          <w:kern w:val="2"/>
+          <w:sz w:val="24"/>
+          <w:szCs w:val="24"/>
+          <w:lang w:val="en-ZA" w:eastAsia="zh-CN" w:bidi="hi-IN"/>
+        </w:rPr>
+        <w:t>A</w:t>
+      </w:r>
+      <w:r>
+        <w:rPr>
+          <w:rFonts w:ascii="weblysleek ui;segoe ui;helvetica neue;Arial;sans-serif" w:hAnsi="weblysleek ui;segoe ui;helvetica neue;Arial;sans-serif"/>
+          <w:b w:val="false"/>
+          <w:bCs w:val="false"/>
+          <w:i w:val="false"/>
+          <w:caps w:val="false"/>
+          <w:smallCaps w:val="false"/>
+          <w:color w:val="000000"/>
+          <w:spacing w:val="0"/>
+          <w:sz w:val="24"/>
+          <w:szCs w:val="24"/>
+        </w:rPr>
+        <w:t>ssembly</w:t>
+      </w:r>
+      <w:r>
+        <w:rPr>
+          <w:rFonts w:ascii="weblysleek ui;segoe ui;helvetica neue;Arial;sans-serif" w:hAnsi="weblysleek ui;segoe ui;helvetica neue;Arial;sans-serif"/>
+          <w:b w:val="false"/>
+          <w:bCs w:val="false"/>
+          <w:i w:val="false"/>
+          <w:caps w:val="false"/>
+          <w:smallCaps w:val="false"/>
+          <w:color w:val="000000"/>
+          <w:spacing w:val="0"/>
+          <w:sz w:val="24"/>
+          <w:szCs w:val="24"/>
+        </w:rPr>
+        <w:t>I</w:t>
+      </w:r>
+      <w:r>
+        <w:rPr>
+          <w:rFonts w:ascii="weblysleek ui;segoe ui;helvetica neue;Arial;sans-serif" w:hAnsi="weblysleek ui;segoe ui;helvetica neue;Arial;sans-serif"/>
+          <w:b w:val="false"/>
+          <w:bCs w:val="false"/>
+          <w:i w:val="false"/>
+          <w:caps w:val="false"/>
+          <w:smallCaps w:val="false"/>
+          <w:color w:val="000000"/>
+          <w:spacing w:val="0"/>
+          <w:sz w:val="24"/>
+          <w:szCs w:val="24"/>
+        </w:rPr>
+        <w:t xml:space="preserve">nfo” </w:t>
+      </w:r>
+      <w:r>
+        <w:rPr>
+          <w:rFonts w:ascii="weblysleek ui;segoe ui;helvetica neue;Arial;sans-serif" w:hAnsi="weblysleek ui;segoe ui;helvetica neue;Arial;sans-serif"/>
+          <w:b w:val="false"/>
+          <w:bCs w:val="false"/>
+          <w:i w:val="false"/>
+          <w:caps w:val="false"/>
+          <w:smallCaps w:val="false"/>
+          <w:color w:val="000000"/>
+          <w:spacing w:val="0"/>
+          <w:sz w:val="24"/>
+          <w:szCs w:val="24"/>
+        </w:rPr>
+        <w:t>Class, then add the following code.</w:t>
+      </w:r>
+      <w:r>
+        <w:rPr>
+          <w:rFonts w:ascii="Calibri" w:hAnsi="Calibri"/>
+          <w:b w:val="false"/>
+          <w:bCs w:val="false"/>
+          <w:sz w:val="24"/>
+          <w:szCs w:val="24"/>
+        </w:rPr>
+        <w:br/>
+        <w:t xml:space="preserve"> </w:t>
+      </w:r>
+      <w:r>
+        <w:rPr>
+          <w:rFonts w:ascii="Calibri" w:hAnsi="Calibri"/>
+          <w:b w:val="false"/>
+          <w:bCs w:val="false"/>
+          <w:sz w:val="24"/>
+          <w:szCs w:val="24"/>
+        </w:rPr>
+        <w:drawing>
+          <wp:inline distT="0" distB="0" distL="0" distR="0">
+            <wp:extent cx="6008370" cy="765175"/>
+            <wp:effectExtent l="0" t="0" r="0" b="0"/>
+            <wp:docPr id="24" name="Image24" descr=""/>
+            <wp:cNvGraphicFramePr>
+              <a:graphicFrameLocks xmlns:a="http://schemas.openxmlformats.org/drawingml/2006/main" noChangeAspect="1"/>
+            </wp:cNvGraphicFramePr>
+            <a:graphic xmlns:a="http://schemas.openxmlformats.org/drawingml/2006/main">
+              <a:graphicData uri="http://schemas.openxmlformats.org/drawingml/2006/picture">
+                <pic:pic xmlns:pic="http://schemas.openxmlformats.org/drawingml/2006/picture">
+                  <pic:nvPicPr>
+                    <pic:cNvPr id="24" name="Image24" descr=""/>
+                    <pic:cNvPicPr>
+                      <a:picLocks noChangeAspect="1" noChangeArrowheads="1"/>
+                    </pic:cNvPicPr>
+                  </pic:nvPicPr>
+                  <pic:blipFill>
+                    <a:blip r:embed="rId28"/>
+                    <a:stretch>
+                      <a:fillRect/>
+                    </a:stretch>
+                  </pic:blipFill>
+                  <pic:spPr bwMode="auto">
+                    <a:xfrm>
+                      <a:off x="0" y="0"/>
+                      <a:ext cx="6008370" cy="765175"/>
+                    </a:xfrm>
+                    <a:prstGeom prst="rect">
+                      <a:avLst/>
+                    </a:prstGeom>
+                  </pic:spPr>
+                </pic:pic>
+              </a:graphicData>
+            </a:graphic>
+          </wp:inline>
+        </w:drawing>
+      </w:r>
+    </w:p>
+    <w:p>
+      <w:pPr>
+        <w:pStyle w:val="Normal"/>
+        <w:bidi w:val="0"/>
+        <w:jc w:val="left"/>
+        <w:rPr>
+          <w:rFonts w:ascii="Calibri" w:hAnsi="Calibri"/>
+          <w:b w:val="false"/>
+          <w:b w:val="false"/>
+          <w:bCs w:val="false"/>
+          <w:sz w:val="24"/>
+          <w:szCs w:val="24"/>
+        </w:rPr>
+      </w:pPr>
+      <w:r>
+        <w:rPr/>
+      </w:r>
+    </w:p>
+    <w:p>
+      <w:pPr>
+        <w:pStyle w:val="Normal"/>
+        <w:bidi w:val="0"/>
+        <w:jc w:val="left"/>
+        <w:rPr>
+          <w:rFonts w:ascii="Calibri" w:hAnsi="Calibri"/>
+          <w:b w:val="false"/>
+          <w:b w:val="false"/>
+          <w:bCs w:val="false"/>
+          <w:sz w:val="24"/>
+          <w:szCs w:val="24"/>
+        </w:rPr>
+      </w:pPr>
+      <w:r>
+        <w:rPr>
+          <w:rFonts w:ascii="Calibri" w:hAnsi="Calibri"/>
+          <w:b w:val="false"/>
+          <w:bCs w:val="false"/>
+          <w:sz w:val="24"/>
+          <w:szCs w:val="24"/>
+        </w:rPr>
+      </w:r>
+    </w:p>
+    <w:p>
+      <w:pPr>
+        <w:pStyle w:val="Normal"/>
+        <w:bidi w:val="0"/>
+        <w:jc w:val="left"/>
+        <w:rPr>
+          <w:rFonts w:ascii="Calibri" w:hAnsi="Calibri"/>
+          <w:b w:val="false"/>
+          <w:b w:val="false"/>
+          <w:bCs w:val="false"/>
+          <w:sz w:val="24"/>
+          <w:szCs w:val="24"/>
+        </w:rPr>
+      </w:pPr>
+      <w:r>
+        <w:rPr>
+          <w:rFonts w:ascii="Calibri" w:hAnsi="Calibri"/>
+          <w:b w:val="false"/>
+          <w:bCs w:val="false"/>
+          <w:sz w:val="24"/>
+          <w:szCs w:val="24"/>
+        </w:rPr>
+      </w:r>
+    </w:p>
+    <w:p>
+      <w:pPr>
+        <w:pStyle w:val="Normal"/>
+        <w:bidi w:val="0"/>
+        <w:jc w:val="left"/>
+        <w:rPr>
+          <w:rFonts w:ascii="Calibri" w:hAnsi="Calibri"/>
+          <w:b w:val="false"/>
+          <w:b w:val="false"/>
+          <w:bCs w:val="false"/>
+          <w:sz w:val="24"/>
+          <w:szCs w:val="24"/>
+        </w:rPr>
+      </w:pPr>
+      <w:r>
+        <w:rPr>
+          <w:rFonts w:ascii="Calibri" w:hAnsi="Calibri"/>
+          <w:b w:val="false"/>
+          <w:bCs w:val="false"/>
+          <w:sz w:val="24"/>
+          <w:szCs w:val="24"/>
+        </w:rPr>
+      </w:r>
+    </w:p>
+    <w:p>
+      <w:pPr>
+        <w:pStyle w:val="Normal"/>
+        <w:bidi w:val="0"/>
+        <w:jc w:val="left"/>
+        <w:rPr>
+          <w:rFonts w:ascii="Calibri" w:hAnsi="Calibri"/>
+          <w:b w:val="false"/>
+          <w:b w:val="false"/>
+          <w:bCs w:val="false"/>
+          <w:sz w:val="24"/>
+          <w:szCs w:val="24"/>
+        </w:rPr>
+      </w:pPr>
+      <w:r>
+        <w:rPr>
+          <w:rFonts w:ascii="Calibri" w:hAnsi="Calibri"/>
+          <w:b w:val="false"/>
+          <w:bCs w:val="false"/>
+          <w:sz w:val="24"/>
+          <w:szCs w:val="24"/>
+        </w:rPr>
+      </w:r>
+    </w:p>
+    <w:p>
+      <w:pPr>
+        <w:pStyle w:val="Normal"/>
+        <w:bidi w:val="0"/>
+        <w:jc w:val="left"/>
+        <w:rPr>
+          <w:rFonts w:ascii="Calibri" w:hAnsi="Calibri"/>
+          <w:b w:val="false"/>
+          <w:b w:val="false"/>
+          <w:bCs w:val="false"/>
+          <w:sz w:val="24"/>
+          <w:szCs w:val="24"/>
+        </w:rPr>
+      </w:pPr>
+      <w:r>
+        <w:rPr>
+          <w:rFonts w:ascii="Calibri" w:hAnsi="Calibri"/>
+          <w:b w:val="false"/>
+          <w:bCs w:val="false"/>
+          <w:sz w:val="24"/>
+          <w:szCs w:val="24"/>
+        </w:rPr>
+      </w:r>
+    </w:p>
+    <w:p>
+      <w:pPr>
+        <w:pStyle w:val="Normal"/>
+        <w:bidi w:val="0"/>
+        <w:jc w:val="left"/>
+        <w:rPr>
+          <w:rFonts w:ascii="Calibri" w:hAnsi="Calibri"/>
+          <w:b w:val="false"/>
+          <w:b w:val="false"/>
+          <w:bCs w:val="false"/>
+          <w:sz w:val="24"/>
+          <w:szCs w:val="24"/>
+        </w:rPr>
+      </w:pPr>
+      <w:r>
+        <w:rPr>
+          <w:rFonts w:ascii="Calibri" w:hAnsi="Calibri"/>
+          <w:b w:val="false"/>
+          <w:bCs w:val="false"/>
+          <w:sz w:val="24"/>
+          <w:szCs w:val="24"/>
+        </w:rPr>
+      </w:r>
+    </w:p>
+    <w:p>
+      <w:pPr>
+        <w:pStyle w:val="Normal"/>
+        <w:bidi w:val="0"/>
+        <w:jc w:val="left"/>
+        <w:rPr>
+          <w:rFonts w:ascii="Calibri" w:hAnsi="Calibri"/>
+          <w:b w:val="false"/>
+          <w:b w:val="false"/>
+          <w:bCs w:val="false"/>
+          <w:sz w:val="24"/>
+          <w:szCs w:val="24"/>
+        </w:rPr>
+      </w:pPr>
+      <w:r>
+        <w:rPr>
+          <w:rFonts w:ascii="Calibri" w:hAnsi="Calibri"/>
+          <w:b w:val="false"/>
+          <w:bCs w:val="false"/>
+          <w:sz w:val="24"/>
+          <w:szCs w:val="24"/>
+        </w:rPr>
       </w:r>
     </w:p>
     <w:p>

--- a/EmployeeManagementXamarinFormsApp/Xamarin Forms App Tutorial.docx
+++ b/EmployeeManagementXamarinFormsApp/Xamarin Forms App Tutorial.docx
@@ -262,7 +262,7 @@
           <w:szCs w:val="24"/>
         </w:rPr>
         <w:drawing>
-          <wp:anchor behindDoc="0" distT="0" distB="0" distL="0" distR="0" simplePos="0" locked="0" layoutInCell="0" allowOverlap="1" relativeHeight="2">
+          <wp:anchor behindDoc="0" distT="0" distB="0" distL="0" distR="0" simplePos="0" locked="0" layoutInCell="0" allowOverlap="1" relativeHeight="4">
             <wp:simplePos x="0" y="0"/>
             <wp:positionH relativeFrom="column">
               <wp:posOffset>-33020</wp:posOffset>
@@ -669,7 +669,7 @@
           <w:szCs w:val="24"/>
         </w:rPr>
         <w:drawing>
-          <wp:anchor behindDoc="0" distT="0" distB="0" distL="0" distR="0" simplePos="0" locked="0" layoutInCell="0" allowOverlap="1" relativeHeight="3">
+          <wp:anchor behindDoc="0" distT="0" distB="0" distL="0" distR="0" simplePos="0" locked="0" layoutInCell="0" allowOverlap="1" relativeHeight="5">
             <wp:simplePos x="0" y="0"/>
             <wp:positionH relativeFrom="column">
               <wp:posOffset>-1905</wp:posOffset>
@@ -979,7 +979,7 @@
           <w:szCs w:val="24"/>
         </w:rPr>
         <w:drawing>
-          <wp:anchor behindDoc="0" distT="0" distB="0" distL="0" distR="0" simplePos="0" locked="0" layoutInCell="0" allowOverlap="1" relativeHeight="4">
+          <wp:anchor behindDoc="0" distT="0" distB="0" distL="0" distR="0" simplePos="0" locked="0" layoutInCell="0" allowOverlap="1" relativeHeight="6">
             <wp:simplePos x="0" y="0"/>
             <wp:positionH relativeFrom="column">
               <wp:posOffset>5715</wp:posOffset>
@@ -1480,7 +1480,7 @@
           <w:szCs w:val="24"/>
         </w:rPr>
         <w:drawing>
-          <wp:anchor behindDoc="0" distT="0" distB="0" distL="0" distR="0" simplePos="0" locked="0" layoutInCell="0" allowOverlap="1" relativeHeight="15">
+          <wp:anchor behindDoc="0" distT="0" distB="0" distL="0" distR="0" simplePos="0" locked="0" layoutInCell="0" allowOverlap="1" relativeHeight="17">
             <wp:simplePos x="0" y="0"/>
             <wp:positionH relativeFrom="column">
               <wp:align>center</wp:align>
@@ -1549,7 +1549,7 @@
           <w:szCs w:val="24"/>
         </w:rPr>
         <w:drawing>
-          <wp:anchor behindDoc="0" distT="0" distB="0" distL="0" distR="0" simplePos="0" locked="0" layoutInCell="0" allowOverlap="1" relativeHeight="5">
+          <wp:anchor behindDoc="0" distT="0" distB="0" distL="0" distR="0" simplePos="0" locked="0" layoutInCell="0" allowOverlap="1" relativeHeight="7">
             <wp:simplePos x="0" y="0"/>
             <wp:positionH relativeFrom="column">
               <wp:posOffset>15240</wp:posOffset>
@@ -1979,7 +1979,7 @@
           <w:szCs w:val="24"/>
         </w:rPr>
         <w:drawing>
-          <wp:anchor behindDoc="0" distT="0" distB="0" distL="0" distR="0" simplePos="0" locked="0" layoutInCell="0" allowOverlap="1" relativeHeight="6">
+          <wp:anchor behindDoc="0" distT="0" distB="0" distL="0" distR="0" simplePos="0" locked="0" layoutInCell="0" allowOverlap="1" relativeHeight="8">
             <wp:simplePos x="0" y="0"/>
             <wp:positionH relativeFrom="column">
               <wp:align>center</wp:align>
@@ -2073,7 +2073,7 @@
           <w:szCs w:val="24"/>
         </w:rPr>
         <w:drawing>
-          <wp:anchor behindDoc="0" distT="0" distB="0" distL="0" distR="0" simplePos="0" locked="0" layoutInCell="0" allowOverlap="1" relativeHeight="7">
+          <wp:anchor behindDoc="0" distT="0" distB="0" distL="0" distR="0" simplePos="0" locked="0" layoutInCell="0" allowOverlap="1" relativeHeight="9">
             <wp:simplePos x="0" y="0"/>
             <wp:positionH relativeFrom="column">
               <wp:align>center</wp:align>
@@ -2263,7 +2263,7 @@
           <w:szCs w:val="24"/>
         </w:rPr>
         <w:drawing>
-          <wp:anchor behindDoc="0" distT="0" distB="0" distL="0" distR="0" simplePos="0" locked="0" layoutInCell="0" allowOverlap="1" relativeHeight="8">
+          <wp:anchor behindDoc="0" distT="0" distB="0" distL="0" distR="0" simplePos="0" locked="0" layoutInCell="0" allowOverlap="1" relativeHeight="10">
             <wp:simplePos x="0" y="0"/>
             <wp:positionH relativeFrom="column">
               <wp:posOffset>31115</wp:posOffset>
@@ -2693,7 +2693,7 @@
           <w:szCs w:val="24"/>
         </w:rPr>
         <w:drawing>
-          <wp:anchor behindDoc="0" distT="0" distB="0" distL="0" distR="0" simplePos="0" locked="0" layoutInCell="0" allowOverlap="1" relativeHeight="9">
+          <wp:anchor behindDoc="0" distT="0" distB="0" distL="0" distR="0" simplePos="0" locked="0" layoutInCell="0" allowOverlap="1" relativeHeight="11">
             <wp:simplePos x="0" y="0"/>
             <wp:positionH relativeFrom="column">
               <wp:posOffset>2540</wp:posOffset>
@@ -3134,7 +3134,7 @@
           <w:szCs w:val="24"/>
         </w:rPr>
         <w:drawing>
-          <wp:anchor behindDoc="0" distT="0" distB="0" distL="0" distR="0" simplePos="0" locked="0" layoutInCell="0" allowOverlap="1" relativeHeight="10">
+          <wp:anchor behindDoc="0" distT="0" distB="0" distL="0" distR="0" simplePos="0" locked="0" layoutInCell="0" allowOverlap="1" relativeHeight="12">
             <wp:simplePos x="0" y="0"/>
             <wp:positionH relativeFrom="column">
               <wp:align>center</wp:align>
@@ -3202,77 +3202,7 @@
           <w:sz w:val="24"/>
           <w:szCs w:val="24"/>
         </w:rPr>
-        <w:t xml:space="preserve">Afterwards install the Microsoft.Net.Http </w:t>
-      </w:r>
-      <w:r>
-        <w:rPr>
-          <w:rFonts w:ascii="Calibri" w:hAnsi="Calibri"/>
-          <w:b w:val="false"/>
-          <w:bCs w:val="false"/>
-          <w:sz w:val="24"/>
-          <w:szCs w:val="24"/>
-        </w:rPr>
-        <w:t xml:space="preserve">or System.Net.Http </w:t>
-      </w:r>
-      <w:r>
-        <w:rPr>
-          <w:rFonts w:ascii="Calibri" w:hAnsi="Calibri"/>
-          <w:b w:val="false"/>
-          <w:bCs w:val="false"/>
-          <w:sz w:val="24"/>
-          <w:szCs w:val="24"/>
-        </w:rPr>
-        <w:t>and Newtonsoft.JSON NuGet Package</w:t>
-      </w:r>
-      <w:r>
-        <w:rPr>
-          <w:rFonts w:ascii="Calibri" w:hAnsi="Calibri"/>
-          <w:b w:val="false"/>
-          <w:bCs w:val="false"/>
-          <w:sz w:val="24"/>
-          <w:szCs w:val="24"/>
-        </w:rPr>
-        <w:t>s</w:t>
-      </w:r>
-      <w:r>
-        <w:rPr>
-          <w:rFonts w:ascii="Calibri" w:hAnsi="Calibri"/>
-          <w:b w:val="false"/>
-          <w:bCs w:val="false"/>
-          <w:sz w:val="24"/>
-          <w:szCs w:val="24"/>
-        </w:rPr>
-        <w:t xml:space="preserve"> in the “EmployeeManagementXamarinFormsApp” </w:t>
-      </w:r>
-      <w:r>
-        <w:rPr>
-          <w:rFonts w:ascii="Calibri" w:hAnsi="Calibri"/>
-          <w:b w:val="false"/>
-          <w:bCs w:val="false"/>
-          <w:sz w:val="24"/>
-          <w:szCs w:val="24"/>
-        </w:rPr>
-        <w:t>(</w:t>
-      </w:r>
-      <w:r>
-        <w:rPr>
-          <w:rFonts w:ascii="Calibri" w:hAnsi="Calibri"/>
-          <w:b w:val="false"/>
-          <w:bCs w:val="false"/>
-          <w:sz w:val="24"/>
-          <w:szCs w:val="24"/>
-        </w:rPr>
-        <w:t xml:space="preserve">as well for </w:t>
-      </w:r>
-      <w:r>
-        <w:rPr>
-          <w:rFonts w:ascii="Calibri" w:hAnsi="Calibri"/>
-          <w:b w:val="false"/>
-          <w:bCs w:val="false"/>
-          <w:sz w:val="24"/>
-          <w:szCs w:val="24"/>
-        </w:rPr>
-        <w:t xml:space="preserve">Android, iOS &amp; UWP </w:t>
+        <w:t xml:space="preserve">Afterwards install the Microsoft.Net.Http or System.Net.Http and Newtonsoft.JSON NuGet Packages in the “EmployeeManagementXamarinFormsApp” (as well for Android, iOS &amp; UWP </w:t>
       </w:r>
       <w:r>
         <w:rPr>
@@ -3295,17 +3225,7 @@
           <w:sz w:val="24"/>
           <w:szCs w:val="24"/>
         </w:rPr>
-        <w:t>)</w:t>
-      </w:r>
-      <w:r>
-        <w:rPr>
-          <w:rFonts w:ascii="Calibri" w:hAnsi="Calibri"/>
-          <w:b w:val="false"/>
-          <w:bCs w:val="false"/>
-          <w:sz w:val="24"/>
-          <w:szCs w:val="24"/>
-        </w:rPr>
-        <w:t>via the NuGet Package Manager.</w:t>
+        <w:t>)via the NuGet Package Manager.</w:t>
       </w:r>
     </w:p>
     <w:p>
@@ -3331,7 +3251,7 @@
           <w:szCs w:val="24"/>
         </w:rPr>
         <w:drawing>
-          <wp:anchor behindDoc="0" distT="0" distB="0" distL="0" distR="0" simplePos="0" locked="0" layoutInCell="0" allowOverlap="1" relativeHeight="11">
+          <wp:anchor behindDoc="0" distT="0" distB="0" distL="0" distR="0" simplePos="0" locked="0" layoutInCell="0" allowOverlap="1" relativeHeight="13">
             <wp:simplePos x="0" y="0"/>
             <wp:positionH relativeFrom="column">
               <wp:posOffset>19050</wp:posOffset>
@@ -3425,7 +3345,7 @@
           <w:szCs w:val="24"/>
         </w:rPr>
         <w:drawing>
-          <wp:anchor behindDoc="0" distT="0" distB="0" distL="0" distR="0" simplePos="0" locked="0" layoutInCell="0" allowOverlap="1" relativeHeight="22">
+          <wp:anchor behindDoc="0" distT="0" distB="0" distL="0" distR="0" simplePos="0" locked="0" layoutInCell="0" allowOverlap="1" relativeHeight="24">
             <wp:simplePos x="0" y="0"/>
             <wp:positionH relativeFrom="column">
               <wp:posOffset>0</wp:posOffset>
@@ -3519,7 +3439,7 @@
           <w:szCs w:val="24"/>
         </w:rPr>
         <w:drawing>
-          <wp:anchor behindDoc="0" distT="0" distB="0" distL="0" distR="0" simplePos="0" locked="0" layoutInCell="0" allowOverlap="1" relativeHeight="16">
+          <wp:anchor behindDoc="0" distT="0" distB="0" distL="0" distR="0" simplePos="0" locked="0" layoutInCell="0" allowOverlap="1" relativeHeight="18">
             <wp:simplePos x="0" y="0"/>
             <wp:positionH relativeFrom="column">
               <wp:align>center</wp:align>
@@ -3624,7 +3544,7 @@
           <w:szCs w:val="24"/>
         </w:rPr>
         <w:drawing>
-          <wp:anchor behindDoc="0" distT="0" distB="0" distL="0" distR="0" simplePos="0" locked="0" layoutInCell="0" allowOverlap="1" relativeHeight="12">
+          <wp:anchor behindDoc="0" distT="0" distB="0" distL="0" distR="0" simplePos="0" locked="0" layoutInCell="0" allowOverlap="1" relativeHeight="14">
             <wp:simplePos x="0" y="0"/>
             <wp:positionH relativeFrom="column">
               <wp:align>center</wp:align>
@@ -3743,7 +3663,7 @@
           <w:szCs w:val="24"/>
         </w:rPr>
         <w:drawing>
-          <wp:anchor behindDoc="0" distT="0" distB="0" distL="0" distR="0" simplePos="0" locked="0" layoutInCell="0" allowOverlap="1" relativeHeight="13">
+          <wp:anchor behindDoc="0" distT="0" distB="0" distL="0" distR="0" simplePos="0" locked="0" layoutInCell="0" allowOverlap="1" relativeHeight="15">
             <wp:simplePos x="0" y="0"/>
             <wp:positionH relativeFrom="column">
               <wp:posOffset>-11430</wp:posOffset>
@@ -3982,7 +3902,7 @@
           <w:szCs w:val="24"/>
         </w:rPr>
         <w:drawing>
-          <wp:anchor behindDoc="0" distT="0" distB="0" distL="0" distR="0" simplePos="0" locked="0" layoutInCell="0" allowOverlap="1" relativeHeight="14">
+          <wp:anchor behindDoc="0" distT="0" distB="0" distL="0" distR="0" simplePos="0" locked="0" layoutInCell="0" allowOverlap="1" relativeHeight="16">
             <wp:simplePos x="0" y="0"/>
             <wp:positionH relativeFrom="column">
               <wp:posOffset>55245</wp:posOffset>
@@ -4402,7 +4322,7 @@
           <w:szCs w:val="24"/>
         </w:rPr>
         <w:drawing>
-          <wp:anchor behindDoc="0" distT="0" distB="0" distL="0" distR="0" simplePos="0" locked="0" layoutInCell="0" allowOverlap="1" relativeHeight="20">
+          <wp:anchor behindDoc="0" distT="0" distB="0" distL="0" distR="0" simplePos="0" locked="0" layoutInCell="0" allowOverlap="1" relativeHeight="22">
             <wp:simplePos x="0" y="0"/>
             <wp:positionH relativeFrom="column">
               <wp:posOffset>0</wp:posOffset>
@@ -4510,7 +4430,7 @@
           <w:szCs w:val="24"/>
         </w:rPr>
         <w:drawing>
-          <wp:anchor behindDoc="0" distT="0" distB="0" distL="0" distR="0" simplePos="0" locked="0" layoutInCell="0" allowOverlap="1" relativeHeight="17">
+          <wp:anchor behindDoc="0" distT="0" distB="0" distL="0" distR="0" simplePos="0" locked="0" layoutInCell="0" allowOverlap="1" relativeHeight="19">
             <wp:simplePos x="0" y="0"/>
             <wp:positionH relativeFrom="column">
               <wp:posOffset>-19050</wp:posOffset>
@@ -4983,9 +4903,15 @@
         </w:rPr>
       </w:pPr>
       <w:r>
-        <w:rPr/>
+        <w:rPr>
+          <w:rFonts w:ascii="Calibri" w:hAnsi="Calibri"/>
+          <w:b w:val="false"/>
+          <w:bCs w:val="false"/>
+          <w:sz w:val="24"/>
+          <w:szCs w:val="24"/>
+        </w:rPr>
         <w:drawing>
-          <wp:anchor behindDoc="0" distT="0" distB="0" distL="0" distR="0" simplePos="0" locked="0" layoutInCell="0" allowOverlap="1" relativeHeight="18">
+          <wp:anchor behindDoc="0" distT="0" distB="0" distL="0" distR="0" simplePos="0" locked="0" layoutInCell="0" allowOverlap="1" relativeHeight="20">
             <wp:simplePos x="0" y="0"/>
             <wp:positionH relativeFrom="column">
               <wp:posOffset>-20955</wp:posOffset>
@@ -5046,25 +4972,37 @@
         </w:rPr>
       </w:pPr>
       <w:r>
-        <w:rPr/>
-      </w:r>
-    </w:p>
-    <w:p>
-      <w:pPr>
-        <w:pStyle w:val="Normal"/>
-        <w:bidi w:val="0"/>
-        <w:jc w:val="left"/>
-        <w:rPr>
-          <w:rFonts w:ascii="Calibri" w:hAnsi="Calibri"/>
-          <w:b w:val="false"/>
-          <w:b w:val="false"/>
-          <w:bCs w:val="false"/>
-          <w:sz w:val="24"/>
-          <w:szCs w:val="24"/>
-        </w:rPr>
-      </w:pPr>
-      <w:r>
-        <w:rPr/>
+        <w:rPr>
+          <w:rFonts w:ascii="Calibri" w:hAnsi="Calibri"/>
+          <w:b w:val="false"/>
+          <w:bCs w:val="false"/>
+          <w:sz w:val="24"/>
+          <w:szCs w:val="24"/>
+        </w:rPr>
+      </w:r>
+    </w:p>
+    <w:p>
+      <w:pPr>
+        <w:pStyle w:val="Normal"/>
+        <w:bidi w:val="0"/>
+        <w:jc w:val="left"/>
+        <w:rPr>
+          <w:rFonts w:ascii="Calibri" w:hAnsi="Calibri"/>
+          <w:b w:val="false"/>
+          <w:b w:val="false"/>
+          <w:bCs w:val="false"/>
+          <w:sz w:val="24"/>
+          <w:szCs w:val="24"/>
+        </w:rPr>
+      </w:pPr>
+      <w:r>
+        <w:rPr>
+          <w:rFonts w:ascii="Calibri" w:hAnsi="Calibri"/>
+          <w:b w:val="false"/>
+          <w:bCs w:val="false"/>
+          <w:sz w:val="24"/>
+          <w:szCs w:val="24"/>
+        </w:rPr>
       </w:r>
     </w:p>
     <w:p>
@@ -5310,7 +5248,7 @@
           <w:szCs w:val="24"/>
         </w:rPr>
         <w:drawing>
-          <wp:anchor behindDoc="0" distT="0" distB="0" distL="0" distR="0" simplePos="0" locked="0" layoutInCell="0" allowOverlap="1" relativeHeight="19">
+          <wp:anchor behindDoc="0" distT="0" distB="0" distL="0" distR="0" simplePos="0" locked="0" layoutInCell="0" allowOverlap="1" relativeHeight="21">
             <wp:simplePos x="0" y="0"/>
             <wp:positionH relativeFrom="column">
               <wp:align>center</wp:align>
@@ -5407,7 +5345,7 @@
           <w:szCs w:val="24"/>
         </w:rPr>
         <w:drawing>
-          <wp:anchor behindDoc="0" distT="0" distB="0" distL="0" distR="0" simplePos="0" locked="0" layoutInCell="0" allowOverlap="1" relativeHeight="21">
+          <wp:anchor behindDoc="0" distT="0" distB="0" distL="0" distR="0" simplePos="0" locked="0" layoutInCell="0" allowOverlap="1" relativeHeight="23">
             <wp:simplePos x="0" y="0"/>
             <wp:positionH relativeFrom="column">
               <wp:align>center</wp:align>
@@ -5521,57 +5459,7 @@
           <w:sz w:val="24"/>
           <w:szCs w:val="24"/>
         </w:rPr>
-        <w:t xml:space="preserve"> NuGet Package</w:t>
-      </w:r>
-      <w:r>
-        <w:rPr>
-          <w:rFonts w:ascii="Calibri" w:hAnsi="Calibri"/>
-          <w:b w:val="false"/>
-          <w:bCs w:val="false"/>
-          <w:sz w:val="24"/>
-          <w:szCs w:val="24"/>
-        </w:rPr>
-        <w:t>s</w:t>
-      </w:r>
-      <w:r>
-        <w:rPr>
-          <w:rFonts w:ascii="Calibri" w:hAnsi="Calibri"/>
-          <w:b w:val="false"/>
-          <w:bCs w:val="false"/>
-          <w:sz w:val="24"/>
-          <w:szCs w:val="24"/>
-        </w:rPr>
-        <w:t xml:space="preserve"> in the “EmployeeManagementXamarinFormsApp” </w:t>
-      </w:r>
-      <w:r>
-        <w:rPr>
-          <w:rFonts w:ascii="Calibri" w:hAnsi="Calibri"/>
-          <w:b w:val="false"/>
-          <w:bCs w:val="false"/>
-          <w:sz w:val="24"/>
-          <w:szCs w:val="24"/>
-        </w:rPr>
-        <w:t>(</w:t>
-      </w:r>
-      <w:r>
-        <w:rPr>
-          <w:rFonts w:ascii="Calibri" w:hAnsi="Calibri"/>
-          <w:b w:val="false"/>
-          <w:bCs w:val="false"/>
-          <w:sz w:val="24"/>
-          <w:szCs w:val="24"/>
-        </w:rPr>
-        <w:t xml:space="preserve">as well for </w:t>
-      </w:r>
-      <w:r>
-        <w:rPr>
-          <w:rFonts w:ascii="Calibri" w:hAnsi="Calibri"/>
-          <w:b w:val="false"/>
-          <w:bCs w:val="false"/>
-          <w:sz w:val="24"/>
-          <w:szCs w:val="24"/>
-        </w:rPr>
-        <w:t xml:space="preserve">Android, iOS &amp; UWP </w:t>
+        <w:t xml:space="preserve"> NuGet Packages in the “EmployeeManagementXamarinFormsApp” (as well for Android, iOS &amp; UWP </w:t>
       </w:r>
       <w:r>
         <w:rPr>
@@ -5594,17 +5482,7 @@
           <w:sz w:val="24"/>
           <w:szCs w:val="24"/>
         </w:rPr>
-        <w:t xml:space="preserve">) </w:t>
-      </w:r>
-      <w:r>
-        <w:rPr>
-          <w:rFonts w:ascii="Calibri" w:hAnsi="Calibri"/>
-          <w:b w:val="false"/>
-          <w:bCs w:val="false"/>
-          <w:sz w:val="24"/>
-          <w:szCs w:val="24"/>
-        </w:rPr>
-        <w:t>via the NuGet Package Manager.</w:t>
+        <w:t>) via the NuGet Package Manager.</w:t>
       </w:r>
     </w:p>
     <w:p>
@@ -5630,7 +5508,7 @@
           <w:szCs w:val="24"/>
         </w:rPr>
         <w:drawing>
-          <wp:anchor behindDoc="0" distT="0" distB="0" distL="0" distR="0" simplePos="0" locked="0" layoutInCell="0" allowOverlap="1" relativeHeight="23">
+          <wp:anchor behindDoc="0" distT="0" distB="0" distL="0" distR="0" simplePos="0" locked="0" layoutInCell="0" allowOverlap="1" relativeHeight="25">
             <wp:simplePos x="0" y="0"/>
             <wp:positionH relativeFrom="column">
               <wp:posOffset>0</wp:posOffset>
@@ -5698,27 +5576,7 @@
           <w:sz w:val="24"/>
           <w:szCs w:val="24"/>
         </w:rPr>
-        <w:t xml:space="preserve">Afterwards </w:t>
-      </w:r>
-      <w:r>
-        <w:rPr>
-          <w:rFonts w:ascii="Calibri" w:hAnsi="Calibri"/>
-          <w:b w:val="false"/>
-          <w:bCs w:val="false"/>
-          <w:sz w:val="24"/>
-          <w:szCs w:val="24"/>
-        </w:rPr>
-        <w:t xml:space="preserve">Enable “Clear Text </w:t>
-      </w:r>
-      <w:r>
-        <w:rPr>
-          <w:rFonts w:ascii="Calibri" w:hAnsi="Calibri"/>
-          <w:b w:val="false"/>
-          <w:bCs w:val="false"/>
-          <w:sz w:val="24"/>
-          <w:szCs w:val="24"/>
-        </w:rPr>
-        <w:t>by g</w:t>
+        <w:t>Afterwards Enable “Clear Text by g</w:t>
       </w:r>
       <w:r>
         <w:rPr>
@@ -5733,67 +5591,7 @@
           <w:sz w:val="24"/>
           <w:szCs w:val="24"/>
         </w:rPr>
-        <w:t>o</w:t>
-      </w:r>
-      <w:r>
-        <w:rPr>
-          <w:rFonts w:ascii="Calibri" w:hAnsi="Calibri"/>
-          <w:b w:val="false"/>
-          <w:bCs w:val="false"/>
-          <w:i w:val="false"/>
-          <w:caps w:val="false"/>
-          <w:smallCaps w:val="false"/>
-          <w:color w:val="000000"/>
-          <w:spacing w:val="0"/>
-          <w:sz w:val="24"/>
-          <w:szCs w:val="24"/>
-        </w:rPr>
-        <w:t>ing in</w:t>
-      </w:r>
-      <w:r>
-        <w:rPr>
-          <w:rFonts w:ascii="Calibri" w:hAnsi="Calibri"/>
-          <w:b w:val="false"/>
-          <w:bCs w:val="false"/>
-          <w:i w:val="false"/>
-          <w:caps w:val="false"/>
-          <w:smallCaps w:val="false"/>
-          <w:color w:val="000000"/>
-          <w:spacing w:val="0"/>
-          <w:sz w:val="24"/>
-          <w:szCs w:val="24"/>
-        </w:rPr>
-        <w:t xml:space="preserve">to </w:t>
-      </w:r>
-      <w:r>
-        <w:rPr>
-          <w:rFonts w:ascii="Calibri" w:hAnsi="Calibri"/>
-          <w:b w:val="false"/>
-          <w:bCs w:val="false"/>
-          <w:i w:val="false"/>
-          <w:caps w:val="false"/>
-          <w:smallCaps w:val="false"/>
-          <w:color w:val="000000"/>
-          <w:spacing w:val="0"/>
-          <w:sz w:val="24"/>
-          <w:szCs w:val="24"/>
-        </w:rPr>
-        <w:t xml:space="preserve">the </w:t>
-      </w:r>
-      <w:r>
-        <w:rPr>
-          <w:rFonts w:ascii="Calibri" w:hAnsi="Calibri"/>
-          <w:b w:val="false"/>
-          <w:bCs w:val="false"/>
-          <w:i w:val="false"/>
-          <w:caps w:val="false"/>
-          <w:smallCaps w:val="false"/>
-          <w:color w:val="000000"/>
-          <w:spacing w:val="0"/>
-          <w:sz w:val="24"/>
-          <w:szCs w:val="24"/>
-        </w:rPr>
-        <w:t>Android Project, then click on properties.</w:t>
+        <w:t>oing into the Android Project, then click on properties.</w:t>
       </w:r>
       <w:r>
         <w:rPr>
@@ -5806,13 +5604,7 @@
         <w:br/>
       </w:r>
       <w:r>
-        <w:rPr>
-          <w:rFonts w:ascii="Calibri" w:hAnsi="Calibri"/>
-          <w:b w:val="false"/>
-          <w:bCs w:val="false"/>
-          <w:sz w:val="24"/>
-          <w:szCs w:val="24"/>
-        </w:rPr>
+        <w:rPr/>
         <w:drawing>
           <wp:inline distT="0" distB="0" distL="0" distR="0">
             <wp:extent cx="2124075" cy="685800"/>
@@ -5875,15 +5667,6 @@
           <w:szCs w:val="24"/>
         </w:rPr>
         <w:br/>
-      </w:r>
-      <w:r>
-        <w:rPr>
-          <w:rFonts w:ascii="Calibri" w:hAnsi="Calibri"/>
-          <w:b w:val="false"/>
-          <w:bCs w:val="false"/>
-          <w:sz w:val="24"/>
-          <w:szCs w:val="24"/>
-        </w:rPr>
         <w:t>C</w:t>
       </w:r>
       <w:r>
@@ -5931,52 +5714,7 @@
           <w:sz w:val="24"/>
           <w:szCs w:val="24"/>
         </w:rPr>
-        <w:t>ssembly</w:t>
-      </w:r>
-      <w:r>
-        <w:rPr>
-          <w:rFonts w:ascii="weblysleek ui;segoe ui;helvetica neue;Arial;sans-serif" w:hAnsi="weblysleek ui;segoe ui;helvetica neue;Arial;sans-serif"/>
-          <w:b w:val="false"/>
-          <w:bCs w:val="false"/>
-          <w:i w:val="false"/>
-          <w:caps w:val="false"/>
-          <w:smallCaps w:val="false"/>
-          <w:color w:val="000000"/>
-          <w:spacing w:val="0"/>
-          <w:sz w:val="24"/>
-          <w:szCs w:val="24"/>
-        </w:rPr>
-        <w:t>I</w:t>
-      </w:r>
-      <w:r>
-        <w:rPr>
-          <w:rFonts w:ascii="weblysleek ui;segoe ui;helvetica neue;Arial;sans-serif" w:hAnsi="weblysleek ui;segoe ui;helvetica neue;Arial;sans-serif"/>
-          <w:b w:val="false"/>
-          <w:bCs w:val="false"/>
-          <w:i w:val="false"/>
-          <w:caps w:val="false"/>
-          <w:smallCaps w:val="false"/>
-          <w:color w:val="000000"/>
-          <w:spacing w:val="0"/>
-          <w:sz w:val="24"/>
-          <w:szCs w:val="24"/>
-        </w:rPr>
-        <w:t xml:space="preserve">nfo” </w:t>
-      </w:r>
-      <w:r>
-        <w:rPr>
-          <w:rFonts w:ascii="weblysleek ui;segoe ui;helvetica neue;Arial;sans-serif" w:hAnsi="weblysleek ui;segoe ui;helvetica neue;Arial;sans-serif"/>
-          <w:b w:val="false"/>
-          <w:bCs w:val="false"/>
-          <w:i w:val="false"/>
-          <w:caps w:val="false"/>
-          <w:smallCaps w:val="false"/>
-          <w:color w:val="000000"/>
-          <w:spacing w:val="0"/>
-          <w:sz w:val="24"/>
-          <w:szCs w:val="24"/>
-        </w:rPr>
-        <w:t>Class, then add the following code.</w:t>
+        <w:t>ssemblyInfo” Class, then add the following code.</w:t>
       </w:r>
       <w:r>
         <w:rPr>
@@ -5990,13 +5728,7 @@
         <w:t xml:space="preserve"> </w:t>
       </w:r>
       <w:r>
-        <w:rPr>
-          <w:rFonts w:ascii="Calibri" w:hAnsi="Calibri"/>
-          <w:b w:val="false"/>
-          <w:bCs w:val="false"/>
-          <w:sz w:val="24"/>
-          <w:szCs w:val="24"/>
-        </w:rPr>
+        <w:rPr/>
         <w:drawing>
           <wp:inline distT="0" distB="0" distL="0" distR="0">
             <wp:extent cx="6008370" cy="765175"/>
@@ -6051,295 +5783,1699 @@
         </w:rPr>
       </w:pPr>
       <w:r>
+        <w:rPr>
+          <w:rFonts w:ascii="Calibri" w:hAnsi="Calibri"/>
+          <w:b w:val="false"/>
+          <w:bCs w:val="false"/>
+          <w:sz w:val="24"/>
+          <w:szCs w:val="24"/>
+        </w:rPr>
+      </w:r>
+    </w:p>
+    <w:p>
+      <w:pPr>
+        <w:pStyle w:val="Normal"/>
+        <w:bidi w:val="0"/>
+        <w:jc w:val="left"/>
+        <w:rPr>
+          <w:rFonts w:ascii="Calibri" w:hAnsi="Calibri"/>
+          <w:b/>
+          <w:b/>
+          <w:bCs/>
+          <w:sz w:val="24"/>
+          <w:szCs w:val="24"/>
+        </w:rPr>
+      </w:pPr>
+      <w:r>
+        <w:rPr>
+          <w:rFonts w:ascii="Calibri" w:hAnsi="Calibri"/>
+          <w:b/>
+          <w:bCs/>
+          <w:sz w:val="24"/>
+          <w:szCs w:val="24"/>
+        </w:rPr>
+        <w:t>Enable long file names on Win 10 Pro:</w:t>
+      </w:r>
+    </w:p>
+    <w:p>
+      <w:pPr>
+        <w:pStyle w:val="Normal"/>
+        <w:bidi w:val="0"/>
+        <w:jc w:val="left"/>
+        <w:rPr>
+          <w:rFonts w:ascii="Calibri" w:hAnsi="Calibri"/>
+          <w:b w:val="false"/>
+          <w:b w:val="false"/>
+          <w:bCs w:val="false"/>
+          <w:sz w:val="24"/>
+          <w:szCs w:val="24"/>
+        </w:rPr>
+      </w:pPr>
+      <w:r>
+        <w:rPr>
+          <w:rFonts w:ascii="Calibri" w:hAnsi="Calibri"/>
+          <w:b w:val="false"/>
+          <w:bCs w:val="false"/>
+          <w:sz w:val="24"/>
+          <w:szCs w:val="24"/>
+        </w:rPr>
+        <w:t>Search for “Local Group Policy Editor” and open it. Under Local Computer Policy/Computer Configuration/Administrative Templates/System/Filesystem/. Double click on “Enabling Win32 long paths” and set it enabled.</w:t>
+      </w:r>
+    </w:p>
+    <w:p>
+      <w:pPr>
+        <w:pStyle w:val="Normal"/>
+        <w:bidi w:val="0"/>
+        <w:jc w:val="left"/>
+        <w:rPr>
+          <w:rFonts w:ascii="Calibri" w:hAnsi="Calibri"/>
+          <w:b/>
+          <w:b/>
+          <w:bCs/>
+          <w:sz w:val="24"/>
+          <w:szCs w:val="24"/>
+        </w:rPr>
+      </w:pPr>
+      <w:r>
+        <w:rPr>
+          <w:rFonts w:ascii="Calibri" w:hAnsi="Calibri"/>
+          <w:b/>
+          <w:bCs/>
+          <w:sz w:val="24"/>
+          <w:szCs w:val="24"/>
+        </w:rPr>
+        <w:t xml:space="preserve">Login Page </w:t>
+      </w:r>
+    </w:p>
+    <w:p>
+      <w:pPr>
+        <w:pStyle w:val="Normal"/>
+        <w:bidi w:val="0"/>
+        <w:jc w:val="left"/>
+        <w:rPr>
+          <w:rFonts w:ascii="Calibri" w:hAnsi="Calibri"/>
+          <w:b w:val="false"/>
+          <w:b w:val="false"/>
+          <w:bCs w:val="false"/>
+          <w:sz w:val="24"/>
+          <w:szCs w:val="24"/>
+        </w:rPr>
+      </w:pPr>
+      <w:r>
+        <w:rPr>
+          <w:rFonts w:ascii="Calibri" w:hAnsi="Calibri"/>
+          <w:b w:val="false"/>
+          <w:bCs w:val="false"/>
+          <w:sz w:val="24"/>
+          <w:szCs w:val="24"/>
+        </w:rPr>
+      </w:r>
+    </w:p>
+    <w:p>
+      <w:pPr>
+        <w:pStyle w:val="Normal"/>
+        <w:bidi w:val="0"/>
+        <w:jc w:val="left"/>
+        <w:rPr>
+          <w:rFonts w:ascii="Calibri" w:hAnsi="Calibri"/>
+          <w:b w:val="false"/>
+          <w:b w:val="false"/>
+          <w:bCs w:val="false"/>
+          <w:sz w:val="24"/>
+          <w:szCs w:val="24"/>
+        </w:rPr>
+      </w:pPr>
+      <w:r>
+        <w:rPr>
+          <w:rFonts w:ascii="Calibri" w:hAnsi="Calibri"/>
+          <w:b w:val="false"/>
+          <w:bCs w:val="false"/>
+          <w:sz w:val="24"/>
+          <w:szCs w:val="24"/>
+        </w:rPr>
+        <w:t>5. Add a new Class “LoginViewModel” in the “ViewModels” folder.</w:t>
+      </w:r>
+    </w:p>
+    <w:p>
+      <w:pPr>
+        <w:pStyle w:val="Normal"/>
+        <w:bidi w:val="0"/>
+        <w:jc w:val="left"/>
+        <w:rPr>
+          <w:rFonts w:ascii="Calibri" w:hAnsi="Calibri"/>
+          <w:b w:val="false"/>
+          <w:b w:val="false"/>
+          <w:bCs w:val="false"/>
+          <w:sz w:val="24"/>
+          <w:szCs w:val="24"/>
+        </w:rPr>
+      </w:pPr>
+      <w:r>
+        <w:rPr>
+          <w:rFonts w:ascii="Calibri" w:hAnsi="Calibri"/>
+          <w:b w:val="false"/>
+          <w:bCs w:val="false"/>
+          <w:sz w:val="24"/>
+          <w:szCs w:val="24"/>
+        </w:rPr>
+        <w:drawing>
+          <wp:anchor behindDoc="0" distT="0" distB="0" distL="0" distR="0" simplePos="0" locked="0" layoutInCell="0" allowOverlap="1" relativeHeight="26">
+            <wp:simplePos x="0" y="0"/>
+            <wp:positionH relativeFrom="column">
+              <wp:posOffset>40640</wp:posOffset>
+            </wp:positionH>
+            <wp:positionV relativeFrom="paragraph">
+              <wp:posOffset>635</wp:posOffset>
+            </wp:positionV>
+            <wp:extent cx="3095625" cy="390525"/>
+            <wp:effectExtent l="0" t="0" r="0" b="0"/>
+            <wp:wrapSquare wrapText="largest"/>
+            <wp:docPr id="25" name="Image25" descr=""/>
+            <wp:cNvGraphicFramePr>
+              <a:graphicFrameLocks xmlns:a="http://schemas.openxmlformats.org/drawingml/2006/main" noChangeAspect="1"/>
+            </wp:cNvGraphicFramePr>
+            <a:graphic xmlns:a="http://schemas.openxmlformats.org/drawingml/2006/main">
+              <a:graphicData uri="http://schemas.openxmlformats.org/drawingml/2006/picture">
+                <pic:pic xmlns:pic="http://schemas.openxmlformats.org/drawingml/2006/picture">
+                  <pic:nvPicPr>
+                    <pic:cNvPr id="25" name="Image25" descr=""/>
+                    <pic:cNvPicPr>
+                      <a:picLocks noChangeAspect="1" noChangeArrowheads="1"/>
+                    </pic:cNvPicPr>
+                  </pic:nvPicPr>
+                  <pic:blipFill>
+                    <a:blip r:embed="rId29"/>
+                    <a:stretch>
+                      <a:fillRect/>
+                    </a:stretch>
+                  </pic:blipFill>
+                  <pic:spPr bwMode="auto">
+                    <a:xfrm>
+                      <a:off x="0" y="0"/>
+                      <a:ext cx="3095625" cy="390525"/>
+                    </a:xfrm>
+                    <a:prstGeom prst="rect">
+                      <a:avLst/>
+                    </a:prstGeom>
+                  </pic:spPr>
+                </pic:pic>
+              </a:graphicData>
+            </a:graphic>
+          </wp:anchor>
+        </w:drawing>
+      </w:r>
+    </w:p>
+    <w:p>
+      <w:pPr>
+        <w:pStyle w:val="Normal"/>
+        <w:bidi w:val="0"/>
+        <w:jc w:val="left"/>
+        <w:rPr>
+          <w:rFonts w:ascii="Calibri" w:hAnsi="Calibri"/>
+          <w:b w:val="false"/>
+          <w:b w:val="false"/>
+          <w:bCs w:val="false"/>
+          <w:sz w:val="24"/>
+          <w:szCs w:val="24"/>
+        </w:rPr>
+      </w:pPr>
+      <w:r>
+        <w:rPr>
+          <w:rFonts w:ascii="Calibri" w:hAnsi="Calibri"/>
+          <w:b w:val="false"/>
+          <w:bCs w:val="false"/>
+          <w:sz w:val="24"/>
+          <w:szCs w:val="24"/>
+        </w:rPr>
+      </w:r>
+    </w:p>
+    <w:p>
+      <w:pPr>
+        <w:pStyle w:val="Normal"/>
+        <w:bidi w:val="0"/>
+        <w:jc w:val="left"/>
+        <w:rPr>
+          <w:rFonts w:ascii="Calibri" w:hAnsi="Calibri"/>
+          <w:b w:val="false"/>
+          <w:b w:val="false"/>
+          <w:bCs w:val="false"/>
+          <w:sz w:val="24"/>
+          <w:szCs w:val="24"/>
+        </w:rPr>
+      </w:pPr>
+      <w:r>
+        <w:rPr>
+          <w:rFonts w:ascii="Calibri" w:hAnsi="Calibri"/>
+          <w:b w:val="false"/>
+          <w:bCs w:val="false"/>
+          <w:sz w:val="24"/>
+          <w:szCs w:val="24"/>
+        </w:rPr>
+      </w:r>
+    </w:p>
+    <w:p>
+      <w:pPr>
+        <w:pStyle w:val="Normal"/>
+        <w:bidi w:val="0"/>
+        <w:jc w:val="left"/>
+        <w:rPr>
+          <w:rFonts w:ascii="Calibri" w:hAnsi="Calibri"/>
+          <w:b w:val="false"/>
+          <w:b w:val="false"/>
+          <w:bCs w:val="false"/>
+          <w:sz w:val="24"/>
+          <w:szCs w:val="24"/>
+        </w:rPr>
+      </w:pPr>
+      <w:r>
+        <w:rPr>
+          <w:rFonts w:ascii="Calibri" w:hAnsi="Calibri"/>
+          <w:b w:val="false"/>
+          <w:bCs w:val="false"/>
+          <w:sz w:val="24"/>
+          <w:szCs w:val="24"/>
+        </w:rPr>
+        <w:t>And add the following code in the “LoginViewModel” Class.</w:t>
+      </w:r>
+    </w:p>
+    <w:p>
+      <w:pPr>
+        <w:pStyle w:val="Normal"/>
+        <w:bidi w:val="0"/>
+        <w:jc w:val="left"/>
+        <w:rPr>
+          <w:rFonts w:ascii="Calibri" w:hAnsi="Calibri"/>
+          <w:b w:val="false"/>
+          <w:b w:val="false"/>
+          <w:bCs w:val="false"/>
+          <w:sz w:val="24"/>
+          <w:szCs w:val="24"/>
+        </w:rPr>
+      </w:pPr>
+      <w:r>
+        <w:rPr>
+          <w:rFonts w:ascii="Calibri" w:hAnsi="Calibri"/>
+          <w:b w:val="false"/>
+          <w:bCs w:val="false"/>
+          <w:sz w:val="24"/>
+          <w:szCs w:val="24"/>
+        </w:rPr>
+        <w:drawing>
+          <wp:anchor behindDoc="0" distT="0" distB="0" distL="0" distR="0" simplePos="0" locked="0" layoutInCell="0" allowOverlap="1" relativeHeight="27">
+            <wp:simplePos x="0" y="0"/>
+            <wp:positionH relativeFrom="column">
+              <wp:posOffset>7620</wp:posOffset>
+            </wp:positionH>
+            <wp:positionV relativeFrom="paragraph">
+              <wp:posOffset>14605</wp:posOffset>
+            </wp:positionV>
+            <wp:extent cx="4067175" cy="2985135"/>
+            <wp:effectExtent l="0" t="0" r="0" b="0"/>
+            <wp:wrapSquare wrapText="largest"/>
+            <wp:docPr id="26" name="Image26" descr=""/>
+            <wp:cNvGraphicFramePr>
+              <a:graphicFrameLocks xmlns:a="http://schemas.openxmlformats.org/drawingml/2006/main" noChangeAspect="1"/>
+            </wp:cNvGraphicFramePr>
+            <a:graphic xmlns:a="http://schemas.openxmlformats.org/drawingml/2006/main">
+              <a:graphicData uri="http://schemas.openxmlformats.org/drawingml/2006/picture">
+                <pic:pic xmlns:pic="http://schemas.openxmlformats.org/drawingml/2006/picture">
+                  <pic:nvPicPr>
+                    <pic:cNvPr id="26" name="Image26" descr=""/>
+                    <pic:cNvPicPr>
+                      <a:picLocks noChangeAspect="1" noChangeArrowheads="1"/>
+                    </pic:cNvPicPr>
+                  </pic:nvPicPr>
+                  <pic:blipFill>
+                    <a:blip r:embed="rId30"/>
+                    <a:stretch>
+                      <a:fillRect/>
+                    </a:stretch>
+                  </pic:blipFill>
+                  <pic:spPr bwMode="auto">
+                    <a:xfrm>
+                      <a:off x="0" y="0"/>
+                      <a:ext cx="4067175" cy="2985135"/>
+                    </a:xfrm>
+                    <a:prstGeom prst="rect">
+                      <a:avLst/>
+                    </a:prstGeom>
+                  </pic:spPr>
+                </pic:pic>
+              </a:graphicData>
+            </a:graphic>
+          </wp:anchor>
+        </w:drawing>
+      </w:r>
+    </w:p>
+    <w:p>
+      <w:pPr>
+        <w:pStyle w:val="Normal"/>
+        <w:bidi w:val="0"/>
+        <w:jc w:val="left"/>
+        <w:rPr>
+          <w:rFonts w:ascii="Calibri" w:hAnsi="Calibri"/>
+          <w:b w:val="false"/>
+          <w:b w:val="false"/>
+          <w:bCs w:val="false"/>
+          <w:sz w:val="24"/>
+          <w:szCs w:val="24"/>
+        </w:rPr>
+      </w:pPr>
+      <w:r>
+        <w:rPr>
+          <w:rFonts w:ascii="Calibri" w:hAnsi="Calibri"/>
+          <w:b w:val="false"/>
+          <w:bCs w:val="false"/>
+          <w:sz w:val="24"/>
+          <w:szCs w:val="24"/>
+        </w:rPr>
+      </w:r>
+    </w:p>
+    <w:p>
+      <w:pPr>
+        <w:pStyle w:val="Normal"/>
+        <w:bidi w:val="0"/>
+        <w:jc w:val="left"/>
+        <w:rPr>
+          <w:rFonts w:ascii="Calibri" w:hAnsi="Calibri"/>
+          <w:b w:val="false"/>
+          <w:b w:val="false"/>
+          <w:bCs w:val="false"/>
+          <w:sz w:val="24"/>
+          <w:szCs w:val="24"/>
+        </w:rPr>
+      </w:pPr>
+      <w:r>
+        <w:rPr>
+          <w:rFonts w:ascii="Calibri" w:hAnsi="Calibri"/>
+          <w:b w:val="false"/>
+          <w:bCs w:val="false"/>
+          <w:sz w:val="24"/>
+          <w:szCs w:val="24"/>
+        </w:rPr>
+      </w:r>
+    </w:p>
+    <w:p>
+      <w:pPr>
+        <w:pStyle w:val="Normal"/>
+        <w:bidi w:val="0"/>
+        <w:jc w:val="left"/>
+        <w:rPr>
+          <w:rFonts w:ascii="Calibri" w:hAnsi="Calibri"/>
+          <w:b w:val="false"/>
+          <w:b w:val="false"/>
+          <w:bCs w:val="false"/>
+          <w:sz w:val="24"/>
+          <w:szCs w:val="24"/>
+        </w:rPr>
+      </w:pPr>
+      <w:r>
+        <w:rPr>
+          <w:rFonts w:ascii="Calibri" w:hAnsi="Calibri"/>
+          <w:b w:val="false"/>
+          <w:bCs w:val="false"/>
+          <w:sz w:val="24"/>
+          <w:szCs w:val="24"/>
+        </w:rPr>
+      </w:r>
+    </w:p>
+    <w:p>
+      <w:pPr>
+        <w:pStyle w:val="Normal"/>
+        <w:bidi w:val="0"/>
+        <w:jc w:val="left"/>
+        <w:rPr>
+          <w:rFonts w:ascii="Calibri" w:hAnsi="Calibri"/>
+          <w:b w:val="false"/>
+          <w:b w:val="false"/>
+          <w:bCs w:val="false"/>
+          <w:sz w:val="24"/>
+          <w:szCs w:val="24"/>
+        </w:rPr>
+      </w:pPr>
+      <w:r>
+        <w:rPr>
+          <w:rFonts w:ascii="Calibri" w:hAnsi="Calibri"/>
+          <w:b w:val="false"/>
+          <w:bCs w:val="false"/>
+          <w:sz w:val="24"/>
+          <w:szCs w:val="24"/>
+        </w:rPr>
+      </w:r>
+    </w:p>
+    <w:p>
+      <w:pPr>
+        <w:pStyle w:val="Normal"/>
+        <w:bidi w:val="0"/>
+        <w:jc w:val="left"/>
+        <w:rPr>
+          <w:rFonts w:ascii="Calibri" w:hAnsi="Calibri"/>
+          <w:b w:val="false"/>
+          <w:b w:val="false"/>
+          <w:bCs w:val="false"/>
+          <w:sz w:val="24"/>
+          <w:szCs w:val="24"/>
+        </w:rPr>
+      </w:pPr>
+      <w:r>
+        <w:rPr>
+          <w:rFonts w:ascii="Calibri" w:hAnsi="Calibri"/>
+          <w:b w:val="false"/>
+          <w:bCs w:val="false"/>
+          <w:sz w:val="24"/>
+          <w:szCs w:val="24"/>
+        </w:rPr>
+      </w:r>
+    </w:p>
+    <w:p>
+      <w:pPr>
+        <w:pStyle w:val="Normal"/>
+        <w:bidi w:val="0"/>
+        <w:jc w:val="left"/>
+        <w:rPr>
+          <w:rFonts w:ascii="Calibri" w:hAnsi="Calibri"/>
+          <w:b w:val="false"/>
+          <w:b w:val="false"/>
+          <w:bCs w:val="false"/>
+          <w:sz w:val="24"/>
+          <w:szCs w:val="24"/>
+        </w:rPr>
+      </w:pPr>
+      <w:r>
+        <w:rPr>
+          <w:rFonts w:ascii="Calibri" w:hAnsi="Calibri"/>
+          <w:b w:val="false"/>
+          <w:bCs w:val="false"/>
+          <w:sz w:val="24"/>
+          <w:szCs w:val="24"/>
+        </w:rPr>
+      </w:r>
+    </w:p>
+    <w:p>
+      <w:pPr>
+        <w:pStyle w:val="Normal"/>
+        <w:bidi w:val="0"/>
+        <w:jc w:val="left"/>
+        <w:rPr>
+          <w:rFonts w:ascii="Calibri" w:hAnsi="Calibri"/>
+          <w:b w:val="false"/>
+          <w:b w:val="false"/>
+          <w:bCs w:val="false"/>
+          <w:sz w:val="24"/>
+          <w:szCs w:val="24"/>
+        </w:rPr>
+      </w:pPr>
+      <w:r>
+        <w:rPr>
+          <w:rFonts w:ascii="Calibri" w:hAnsi="Calibri"/>
+          <w:b w:val="false"/>
+          <w:bCs w:val="false"/>
+          <w:sz w:val="24"/>
+          <w:szCs w:val="24"/>
+        </w:rPr>
+      </w:r>
+    </w:p>
+    <w:p>
+      <w:pPr>
+        <w:pStyle w:val="Normal"/>
+        <w:bidi w:val="0"/>
+        <w:jc w:val="left"/>
+        <w:rPr>
+          <w:rFonts w:ascii="Calibri" w:hAnsi="Calibri"/>
+          <w:b w:val="false"/>
+          <w:b w:val="false"/>
+          <w:bCs w:val="false"/>
+          <w:sz w:val="24"/>
+          <w:szCs w:val="24"/>
+        </w:rPr>
+      </w:pPr>
+      <w:r>
+        <w:rPr>
+          <w:rFonts w:ascii="Calibri" w:hAnsi="Calibri"/>
+          <w:b w:val="false"/>
+          <w:bCs w:val="false"/>
+          <w:sz w:val="24"/>
+          <w:szCs w:val="24"/>
+        </w:rPr>
+      </w:r>
+    </w:p>
+    <w:p>
+      <w:pPr>
+        <w:pStyle w:val="Normal"/>
+        <w:bidi w:val="0"/>
+        <w:jc w:val="left"/>
+        <w:rPr>
+          <w:rFonts w:ascii="Calibri" w:hAnsi="Calibri"/>
+          <w:b w:val="false"/>
+          <w:b w:val="false"/>
+          <w:bCs w:val="false"/>
+          <w:sz w:val="24"/>
+          <w:szCs w:val="24"/>
+        </w:rPr>
+      </w:pPr>
+      <w:r>
+        <w:rPr>
+          <w:rFonts w:ascii="Calibri" w:hAnsi="Calibri"/>
+          <w:b w:val="false"/>
+          <w:bCs w:val="false"/>
+          <w:sz w:val="24"/>
+          <w:szCs w:val="24"/>
+        </w:rPr>
+      </w:r>
+    </w:p>
+    <w:p>
+      <w:pPr>
+        <w:pStyle w:val="Normal"/>
+        <w:bidi w:val="0"/>
+        <w:jc w:val="left"/>
+        <w:rPr>
+          <w:rFonts w:ascii="Calibri" w:hAnsi="Calibri"/>
+          <w:b w:val="false"/>
+          <w:b w:val="false"/>
+          <w:bCs w:val="false"/>
+          <w:sz w:val="24"/>
+          <w:szCs w:val="24"/>
+        </w:rPr>
+      </w:pPr>
+      <w:r>
+        <w:rPr>
+          <w:rFonts w:ascii="Calibri" w:hAnsi="Calibri"/>
+          <w:b w:val="false"/>
+          <w:bCs w:val="false"/>
+          <w:sz w:val="24"/>
+          <w:szCs w:val="24"/>
+        </w:rPr>
+      </w:r>
+    </w:p>
+    <w:p>
+      <w:pPr>
+        <w:pStyle w:val="Normal"/>
+        <w:bidi w:val="0"/>
+        <w:jc w:val="left"/>
+        <w:rPr>
+          <w:rFonts w:ascii="Calibri" w:hAnsi="Calibri"/>
+          <w:b w:val="false"/>
+          <w:b w:val="false"/>
+          <w:bCs w:val="false"/>
+          <w:sz w:val="24"/>
+          <w:szCs w:val="24"/>
+        </w:rPr>
+      </w:pPr>
+      <w:r>
+        <w:rPr>
+          <w:rFonts w:ascii="Calibri" w:hAnsi="Calibri"/>
+          <w:b w:val="false"/>
+          <w:bCs w:val="false"/>
+          <w:sz w:val="24"/>
+          <w:szCs w:val="24"/>
+        </w:rPr>
+      </w:r>
+    </w:p>
+    <w:p>
+      <w:pPr>
+        <w:pStyle w:val="Normal"/>
+        <w:bidi w:val="0"/>
+        <w:jc w:val="left"/>
+        <w:rPr>
+          <w:rFonts w:ascii="Calibri" w:hAnsi="Calibri"/>
+          <w:b w:val="false"/>
+          <w:b w:val="false"/>
+          <w:bCs w:val="false"/>
+          <w:sz w:val="24"/>
+          <w:szCs w:val="24"/>
+        </w:rPr>
+      </w:pPr>
+      <w:r>
+        <w:rPr>
+          <w:rFonts w:ascii="Calibri" w:hAnsi="Calibri"/>
+          <w:b w:val="false"/>
+          <w:bCs w:val="false"/>
+          <w:sz w:val="24"/>
+          <w:szCs w:val="24"/>
+        </w:rPr>
+      </w:r>
+    </w:p>
+    <w:p>
+      <w:pPr>
+        <w:pStyle w:val="Normal"/>
+        <w:bidi w:val="0"/>
+        <w:jc w:val="left"/>
+        <w:rPr>
+          <w:rFonts w:ascii="Calibri" w:hAnsi="Calibri"/>
+          <w:b w:val="false"/>
+          <w:b w:val="false"/>
+          <w:bCs w:val="false"/>
+          <w:sz w:val="24"/>
+          <w:szCs w:val="24"/>
+        </w:rPr>
+      </w:pPr>
+      <w:r>
+        <w:rPr>
+          <w:rFonts w:ascii="Calibri" w:hAnsi="Calibri"/>
+          <w:b w:val="false"/>
+          <w:bCs w:val="false"/>
+          <w:sz w:val="24"/>
+          <w:szCs w:val="24"/>
+        </w:rPr>
+      </w:r>
+    </w:p>
+    <w:p>
+      <w:pPr>
+        <w:pStyle w:val="Normal"/>
+        <w:bidi w:val="0"/>
+        <w:jc w:val="left"/>
+        <w:rPr>
+          <w:rFonts w:ascii="Calibri" w:hAnsi="Calibri"/>
+          <w:b w:val="false"/>
+          <w:b w:val="false"/>
+          <w:bCs w:val="false"/>
+          <w:sz w:val="24"/>
+          <w:szCs w:val="24"/>
+        </w:rPr>
+      </w:pPr>
+      <w:r>
+        <w:rPr>
+          <w:rFonts w:ascii="Calibri" w:hAnsi="Calibri"/>
+          <w:b w:val="false"/>
+          <w:bCs w:val="false"/>
+          <w:sz w:val="24"/>
+          <w:szCs w:val="24"/>
+        </w:rPr>
+      </w:r>
+    </w:p>
+    <w:p>
+      <w:pPr>
+        <w:pStyle w:val="Normal"/>
+        <w:bidi w:val="0"/>
+        <w:jc w:val="left"/>
+        <w:rPr>
+          <w:rFonts w:ascii="Calibri" w:hAnsi="Calibri"/>
+          <w:b w:val="false"/>
+          <w:b w:val="false"/>
+          <w:bCs w:val="false"/>
+          <w:sz w:val="24"/>
+          <w:szCs w:val="24"/>
+        </w:rPr>
+      </w:pPr>
+      <w:r>
+        <w:rPr>
+          <w:rFonts w:ascii="Calibri" w:hAnsi="Calibri"/>
+          <w:b w:val="false"/>
+          <w:bCs w:val="false"/>
+          <w:sz w:val="24"/>
+          <w:szCs w:val="24"/>
+        </w:rPr>
+      </w:r>
+    </w:p>
+    <w:p>
+      <w:pPr>
+        <w:pStyle w:val="Normal"/>
+        <w:bidi w:val="0"/>
+        <w:jc w:val="left"/>
+        <w:rPr>
+          <w:rFonts w:ascii="Calibri" w:hAnsi="Calibri"/>
+          <w:b w:val="false"/>
+          <w:b w:val="false"/>
+          <w:bCs w:val="false"/>
+          <w:sz w:val="24"/>
+          <w:szCs w:val="24"/>
+        </w:rPr>
+      </w:pPr>
+      <w:r>
+        <w:rPr>
+          <w:rFonts w:ascii="Calibri" w:hAnsi="Calibri"/>
+          <w:b w:val="false"/>
+          <w:bCs w:val="false"/>
+          <w:sz w:val="24"/>
+          <w:szCs w:val="24"/>
+        </w:rPr>
+      </w:r>
+    </w:p>
+    <w:p>
+      <w:pPr>
+        <w:pStyle w:val="Normal"/>
+        <w:bidi w:val="0"/>
+        <w:jc w:val="left"/>
+        <w:rPr>
+          <w:rFonts w:ascii="Calibri" w:hAnsi="Calibri"/>
+          <w:b w:val="false"/>
+          <w:b w:val="false"/>
+          <w:bCs w:val="false"/>
+          <w:sz w:val="24"/>
+          <w:szCs w:val="24"/>
+        </w:rPr>
+      </w:pPr>
+      <w:r>
+        <w:rPr>
+          <w:rFonts w:ascii="Calibri" w:hAnsi="Calibri"/>
+          <w:b w:val="false"/>
+          <w:bCs w:val="false"/>
+          <w:sz w:val="24"/>
+          <w:szCs w:val="24"/>
+        </w:rPr>
+        <w:t>Add the following code in the “ApiServices” Class.</w:t>
+      </w:r>
+    </w:p>
+    <w:p>
+      <w:pPr>
+        <w:pStyle w:val="Normal"/>
+        <w:bidi w:val="0"/>
+        <w:jc w:val="left"/>
+        <w:rPr>
+          <w:rFonts w:ascii="Calibri" w:hAnsi="Calibri"/>
+          <w:b w:val="false"/>
+          <w:b w:val="false"/>
+          <w:bCs w:val="false"/>
+          <w:sz w:val="24"/>
+          <w:szCs w:val="24"/>
+        </w:rPr>
+      </w:pPr>
+      <w:r>
+        <w:rPr>
+          <w:rFonts w:ascii="Calibri" w:hAnsi="Calibri"/>
+          <w:b w:val="false"/>
+          <w:bCs w:val="false"/>
+          <w:sz w:val="24"/>
+          <w:szCs w:val="24"/>
+        </w:rPr>
+      </w:r>
+    </w:p>
+    <w:p>
+      <w:pPr>
+        <w:pStyle w:val="Normal"/>
+        <w:bidi w:val="0"/>
+        <w:jc w:val="left"/>
+        <w:rPr>
+          <w:rFonts w:ascii="Calibri" w:hAnsi="Calibri"/>
+          <w:b w:val="false"/>
+          <w:b w:val="false"/>
+          <w:bCs w:val="false"/>
+          <w:sz w:val="24"/>
+          <w:szCs w:val="24"/>
+        </w:rPr>
+      </w:pPr>
+      <w:r>
+        <w:rPr>
+          <w:rFonts w:ascii="Calibri" w:hAnsi="Calibri"/>
+          <w:b w:val="false"/>
+          <w:bCs w:val="false"/>
+          <w:sz w:val="24"/>
+          <w:szCs w:val="24"/>
+        </w:rPr>
+        <w:drawing>
+          <wp:anchor behindDoc="0" distT="0" distB="0" distL="0" distR="0" simplePos="0" locked="0" layoutInCell="0" allowOverlap="1" relativeHeight="33">
+            <wp:simplePos x="0" y="0"/>
+            <wp:positionH relativeFrom="column">
+              <wp:align>center</wp:align>
+            </wp:positionH>
+            <wp:positionV relativeFrom="paragraph">
+              <wp:posOffset>635</wp:posOffset>
+            </wp:positionV>
+            <wp:extent cx="6115050" cy="3305175"/>
+            <wp:effectExtent l="0" t="0" r="0" b="0"/>
+            <wp:wrapSquare wrapText="largest"/>
+            <wp:docPr id="27" name="Image27" descr=""/>
+            <wp:cNvGraphicFramePr>
+              <a:graphicFrameLocks xmlns:a="http://schemas.openxmlformats.org/drawingml/2006/main" noChangeAspect="1"/>
+            </wp:cNvGraphicFramePr>
+            <a:graphic xmlns:a="http://schemas.openxmlformats.org/drawingml/2006/main">
+              <a:graphicData uri="http://schemas.openxmlformats.org/drawingml/2006/picture">
+                <pic:pic xmlns:pic="http://schemas.openxmlformats.org/drawingml/2006/picture">
+                  <pic:nvPicPr>
+                    <pic:cNvPr id="27" name="Image27" descr=""/>
+                    <pic:cNvPicPr>
+                      <a:picLocks noChangeAspect="1" noChangeArrowheads="1"/>
+                    </pic:cNvPicPr>
+                  </pic:nvPicPr>
+                  <pic:blipFill>
+                    <a:blip r:embed="rId31"/>
+                    <a:stretch>
+                      <a:fillRect/>
+                    </a:stretch>
+                  </pic:blipFill>
+                  <pic:spPr bwMode="auto">
+                    <a:xfrm>
+                      <a:off x="0" y="0"/>
+                      <a:ext cx="6115050" cy="3305175"/>
+                    </a:xfrm>
+                    <a:prstGeom prst="rect">
+                      <a:avLst/>
+                    </a:prstGeom>
+                  </pic:spPr>
+                </pic:pic>
+              </a:graphicData>
+            </a:graphic>
+          </wp:anchor>
+        </w:drawing>
+      </w:r>
+      <w:r>
+        <w:br w:type="page"/>
+      </w:r>
+    </w:p>
+    <w:p>
+      <w:pPr>
+        <w:pStyle w:val="Normal"/>
+        <w:bidi w:val="0"/>
+        <w:jc w:val="left"/>
         <w:rPr/>
-      </w:r>
-    </w:p>
-    <w:p>
-      <w:pPr>
-        <w:pStyle w:val="Normal"/>
-        <w:bidi w:val="0"/>
-        <w:jc w:val="left"/>
-        <w:rPr>
-          <w:rFonts w:ascii="Calibri" w:hAnsi="Calibri"/>
-          <w:b w:val="false"/>
-          <w:b w:val="false"/>
-          <w:bCs w:val="false"/>
-          <w:sz w:val="24"/>
-          <w:szCs w:val="24"/>
-        </w:rPr>
-      </w:pPr>
-      <w:r>
-        <w:rPr>
-          <w:rFonts w:ascii="Calibri" w:hAnsi="Calibri"/>
-          <w:b w:val="false"/>
-          <w:bCs w:val="false"/>
-          <w:sz w:val="24"/>
-          <w:szCs w:val="24"/>
-        </w:rPr>
-      </w:r>
-    </w:p>
-    <w:p>
-      <w:pPr>
-        <w:pStyle w:val="Normal"/>
-        <w:bidi w:val="0"/>
-        <w:jc w:val="left"/>
-        <w:rPr>
-          <w:rFonts w:ascii="Calibri" w:hAnsi="Calibri"/>
-          <w:b w:val="false"/>
-          <w:b w:val="false"/>
-          <w:bCs w:val="false"/>
-          <w:sz w:val="24"/>
-          <w:szCs w:val="24"/>
-        </w:rPr>
-      </w:pPr>
-      <w:r>
-        <w:rPr>
-          <w:rFonts w:ascii="Calibri" w:hAnsi="Calibri"/>
-          <w:b w:val="false"/>
-          <w:bCs w:val="false"/>
-          <w:sz w:val="24"/>
-          <w:szCs w:val="24"/>
-        </w:rPr>
-      </w:r>
-    </w:p>
-    <w:p>
-      <w:pPr>
-        <w:pStyle w:val="Normal"/>
-        <w:bidi w:val="0"/>
-        <w:jc w:val="left"/>
-        <w:rPr>
-          <w:rFonts w:ascii="Calibri" w:hAnsi="Calibri"/>
-          <w:b w:val="false"/>
-          <w:b w:val="false"/>
-          <w:bCs w:val="false"/>
-          <w:sz w:val="24"/>
-          <w:szCs w:val="24"/>
-        </w:rPr>
-      </w:pPr>
-      <w:r>
-        <w:rPr>
-          <w:rFonts w:ascii="Calibri" w:hAnsi="Calibri"/>
-          <w:b w:val="false"/>
-          <w:bCs w:val="false"/>
-          <w:sz w:val="24"/>
-          <w:szCs w:val="24"/>
-        </w:rPr>
-      </w:r>
-    </w:p>
-    <w:p>
-      <w:pPr>
-        <w:pStyle w:val="Normal"/>
-        <w:bidi w:val="0"/>
-        <w:jc w:val="left"/>
-        <w:rPr>
-          <w:rFonts w:ascii="Calibri" w:hAnsi="Calibri"/>
-          <w:b w:val="false"/>
-          <w:b w:val="false"/>
-          <w:bCs w:val="false"/>
-          <w:sz w:val="24"/>
-          <w:szCs w:val="24"/>
-        </w:rPr>
-      </w:pPr>
-      <w:r>
-        <w:rPr>
-          <w:rFonts w:ascii="Calibri" w:hAnsi="Calibri"/>
-          <w:b w:val="false"/>
-          <w:bCs w:val="false"/>
-          <w:sz w:val="24"/>
-          <w:szCs w:val="24"/>
-        </w:rPr>
-      </w:r>
-    </w:p>
-    <w:p>
-      <w:pPr>
-        <w:pStyle w:val="Normal"/>
-        <w:bidi w:val="0"/>
-        <w:jc w:val="left"/>
-        <w:rPr>
-          <w:rFonts w:ascii="Calibri" w:hAnsi="Calibri"/>
-          <w:b w:val="false"/>
-          <w:b w:val="false"/>
-          <w:bCs w:val="false"/>
-          <w:sz w:val="24"/>
-          <w:szCs w:val="24"/>
-        </w:rPr>
-      </w:pPr>
-      <w:r>
-        <w:rPr>
-          <w:rFonts w:ascii="Calibri" w:hAnsi="Calibri"/>
-          <w:b w:val="false"/>
-          <w:bCs w:val="false"/>
-          <w:sz w:val="24"/>
-          <w:szCs w:val="24"/>
-        </w:rPr>
-      </w:r>
-    </w:p>
-    <w:p>
-      <w:pPr>
-        <w:pStyle w:val="Normal"/>
-        <w:bidi w:val="0"/>
-        <w:jc w:val="left"/>
-        <w:rPr>
-          <w:rFonts w:ascii="Calibri" w:hAnsi="Calibri"/>
-          <w:b w:val="false"/>
-          <w:b w:val="false"/>
-          <w:bCs w:val="false"/>
-          <w:sz w:val="24"/>
-          <w:szCs w:val="24"/>
-        </w:rPr>
-      </w:pPr>
-      <w:r>
-        <w:rPr>
-          <w:rFonts w:ascii="Calibri" w:hAnsi="Calibri"/>
-          <w:b w:val="false"/>
-          <w:bCs w:val="false"/>
-          <w:sz w:val="24"/>
-          <w:szCs w:val="24"/>
-        </w:rPr>
-      </w:r>
-    </w:p>
-    <w:p>
-      <w:pPr>
-        <w:pStyle w:val="Normal"/>
-        <w:bidi w:val="0"/>
-        <w:jc w:val="left"/>
-        <w:rPr>
-          <w:rFonts w:ascii="Calibri" w:hAnsi="Calibri"/>
-          <w:b w:val="false"/>
-          <w:b w:val="false"/>
-          <w:bCs w:val="false"/>
-          <w:sz w:val="24"/>
-          <w:szCs w:val="24"/>
-        </w:rPr>
-      </w:pPr>
-      <w:r>
-        <w:rPr>
-          <w:rFonts w:ascii="Calibri" w:hAnsi="Calibri"/>
-          <w:b w:val="false"/>
-          <w:bCs w:val="false"/>
-          <w:sz w:val="24"/>
-          <w:szCs w:val="24"/>
-        </w:rPr>
-      </w:r>
-    </w:p>
-    <w:p>
-      <w:pPr>
-        <w:pStyle w:val="Normal"/>
-        <w:bidi w:val="0"/>
-        <w:jc w:val="left"/>
-        <w:rPr>
-          <w:rFonts w:ascii="Calibri" w:hAnsi="Calibri"/>
-          <w:b w:val="false"/>
-          <w:b w:val="false"/>
-          <w:bCs w:val="false"/>
-          <w:sz w:val="24"/>
-          <w:szCs w:val="24"/>
-        </w:rPr>
-      </w:pPr>
-      <w:r>
-        <w:rPr>
-          <w:rFonts w:ascii="Calibri" w:hAnsi="Calibri"/>
-          <w:b w:val="false"/>
-          <w:bCs w:val="false"/>
-          <w:sz w:val="24"/>
-          <w:szCs w:val="24"/>
-        </w:rPr>
-      </w:r>
-    </w:p>
-    <w:p>
-      <w:pPr>
-        <w:pStyle w:val="Normal"/>
-        <w:bidi w:val="0"/>
-        <w:jc w:val="left"/>
-        <w:rPr>
-          <w:rFonts w:ascii="Calibri" w:hAnsi="Calibri"/>
-          <w:b w:val="false"/>
-          <w:b w:val="false"/>
-          <w:bCs w:val="false"/>
-          <w:sz w:val="24"/>
-          <w:szCs w:val="24"/>
-        </w:rPr>
-      </w:pPr>
-      <w:r>
-        <w:rPr>
-          <w:rFonts w:ascii="Calibri" w:hAnsi="Calibri"/>
-          <w:b w:val="false"/>
-          <w:bCs w:val="false"/>
-          <w:sz w:val="24"/>
-          <w:szCs w:val="24"/>
-        </w:rPr>
-      </w:r>
-    </w:p>
-    <w:p>
-      <w:pPr>
-        <w:pStyle w:val="Normal"/>
-        <w:bidi w:val="0"/>
-        <w:jc w:val="left"/>
-        <w:rPr>
-          <w:rFonts w:ascii="Calibri" w:hAnsi="Calibri"/>
-          <w:b w:val="false"/>
-          <w:b w:val="false"/>
-          <w:bCs w:val="false"/>
-          <w:sz w:val="24"/>
-          <w:szCs w:val="24"/>
-        </w:rPr>
-      </w:pPr>
-      <w:r>
-        <w:rPr>
-          <w:rFonts w:ascii="Calibri" w:hAnsi="Calibri"/>
-          <w:b w:val="false"/>
-          <w:bCs w:val="false"/>
-          <w:sz w:val="24"/>
-          <w:szCs w:val="24"/>
-        </w:rPr>
-      </w:r>
-    </w:p>
-    <w:p>
-      <w:pPr>
-        <w:pStyle w:val="Normal"/>
-        <w:bidi w:val="0"/>
-        <w:jc w:val="left"/>
-        <w:rPr>
-          <w:rFonts w:ascii="Calibri" w:hAnsi="Calibri"/>
-          <w:b w:val="false"/>
-          <w:b w:val="false"/>
-          <w:bCs w:val="false"/>
-          <w:sz w:val="24"/>
-          <w:szCs w:val="24"/>
-        </w:rPr>
-      </w:pPr>
-      <w:r>
-        <w:rPr>
-          <w:rFonts w:ascii="Calibri" w:hAnsi="Calibri"/>
-          <w:b w:val="false"/>
-          <w:bCs w:val="false"/>
-          <w:sz w:val="24"/>
-          <w:szCs w:val="24"/>
-        </w:rPr>
-      </w:r>
-    </w:p>
-    <w:p>
-      <w:pPr>
-        <w:pStyle w:val="Normal"/>
-        <w:bidi w:val="0"/>
-        <w:jc w:val="left"/>
-        <w:rPr>
-          <w:rFonts w:ascii="Calibri" w:hAnsi="Calibri"/>
-          <w:b w:val="false"/>
-          <w:b w:val="false"/>
-          <w:bCs w:val="false"/>
-          <w:sz w:val="24"/>
-          <w:szCs w:val="24"/>
-        </w:rPr>
-      </w:pPr>
-      <w:r>
-        <w:rPr>
-          <w:rFonts w:ascii="Calibri" w:hAnsi="Calibri"/>
-          <w:b w:val="false"/>
-          <w:bCs w:val="false"/>
-          <w:sz w:val="24"/>
-          <w:szCs w:val="24"/>
-        </w:rPr>
+      </w:pPr>
+      <w:r>
+        <w:rPr>
+          <w:rFonts w:ascii="Calibri" w:hAnsi="Calibri"/>
+          <w:b w:val="false"/>
+          <w:bCs w:val="false"/>
+          <w:sz w:val="24"/>
+          <w:szCs w:val="24"/>
+        </w:rPr>
+        <w:t xml:space="preserve">Add a new </w:t>
+      </w:r>
+      <w:r>
+        <w:rPr>
+          <w:rFonts w:eastAsia="NSimSun" w:cs="Arial" w:ascii="Calibri" w:hAnsi="Calibri"/>
+          <w:b w:val="false"/>
+          <w:bCs w:val="false"/>
+          <w:color w:val="auto"/>
+          <w:kern w:val="2"/>
+          <w:sz w:val="24"/>
+          <w:szCs w:val="24"/>
+          <w:lang w:val="en-ZA" w:eastAsia="zh-CN" w:bidi="hi-IN"/>
+        </w:rPr>
+        <w:t>Forms Blank Content Page Xaml</w:t>
+      </w:r>
+      <w:r>
+        <w:rPr>
+          <w:rFonts w:ascii="Calibri" w:hAnsi="Calibri"/>
+          <w:b w:val="false"/>
+          <w:bCs w:val="false"/>
+          <w:sz w:val="24"/>
+          <w:szCs w:val="24"/>
+        </w:rPr>
+        <w:t xml:space="preserve"> “</w:t>
+      </w:r>
+      <w:r>
+        <w:rPr>
+          <w:rFonts w:eastAsia="NSimSun" w:cs="Arial" w:ascii="Calibri" w:hAnsi="Calibri"/>
+          <w:b w:val="false"/>
+          <w:bCs w:val="false"/>
+          <w:color w:val="auto"/>
+          <w:kern w:val="2"/>
+          <w:sz w:val="24"/>
+          <w:szCs w:val="24"/>
+          <w:lang w:val="en-ZA" w:eastAsia="zh-CN" w:bidi="hi-IN"/>
+        </w:rPr>
+        <w:t>Login</w:t>
+      </w:r>
+      <w:r>
+        <w:rPr>
+          <w:rFonts w:ascii="Calibri" w:hAnsi="Calibri"/>
+          <w:b w:val="false"/>
+          <w:bCs w:val="false"/>
+          <w:sz w:val="24"/>
+          <w:szCs w:val="24"/>
+        </w:rPr>
+        <w:t>Page” in the “Views” folder.</w:t>
+      </w:r>
+    </w:p>
+    <w:p>
+      <w:pPr>
+        <w:pStyle w:val="Normal"/>
+        <w:bidi w:val="0"/>
+        <w:jc w:val="left"/>
+        <w:rPr>
+          <w:rFonts w:ascii="Calibri" w:hAnsi="Calibri"/>
+          <w:b w:val="false"/>
+          <w:b w:val="false"/>
+          <w:bCs w:val="false"/>
+          <w:sz w:val="24"/>
+          <w:szCs w:val="24"/>
+        </w:rPr>
+      </w:pPr>
+      <w:r>
+        <w:rPr>
+          <w:rFonts w:ascii="Calibri" w:hAnsi="Calibri"/>
+          <w:b w:val="false"/>
+          <w:bCs w:val="false"/>
+          <w:sz w:val="24"/>
+          <w:szCs w:val="24"/>
+        </w:rPr>
+        <w:drawing>
+          <wp:anchor behindDoc="0" distT="0" distB="0" distL="0" distR="0" simplePos="0" locked="0" layoutInCell="0" allowOverlap="1" relativeHeight="28">
+            <wp:simplePos x="0" y="0"/>
+            <wp:positionH relativeFrom="column">
+              <wp:posOffset>12065</wp:posOffset>
+            </wp:positionH>
+            <wp:positionV relativeFrom="paragraph">
+              <wp:posOffset>635</wp:posOffset>
+            </wp:positionV>
+            <wp:extent cx="2438400" cy="390525"/>
+            <wp:effectExtent l="0" t="0" r="0" b="0"/>
+            <wp:wrapSquare wrapText="largest"/>
+            <wp:docPr id="28" name="Image28" descr=""/>
+            <wp:cNvGraphicFramePr>
+              <a:graphicFrameLocks xmlns:a="http://schemas.openxmlformats.org/drawingml/2006/main" noChangeAspect="1"/>
+            </wp:cNvGraphicFramePr>
+            <a:graphic xmlns:a="http://schemas.openxmlformats.org/drawingml/2006/main">
+              <a:graphicData uri="http://schemas.openxmlformats.org/drawingml/2006/picture">
+                <pic:pic xmlns:pic="http://schemas.openxmlformats.org/drawingml/2006/picture">
+                  <pic:nvPicPr>
+                    <pic:cNvPr id="28" name="Image28" descr=""/>
+                    <pic:cNvPicPr>
+                      <a:picLocks noChangeAspect="1" noChangeArrowheads="1"/>
+                    </pic:cNvPicPr>
+                  </pic:nvPicPr>
+                  <pic:blipFill>
+                    <a:blip r:embed="rId32"/>
+                    <a:stretch>
+                      <a:fillRect/>
+                    </a:stretch>
+                  </pic:blipFill>
+                  <pic:spPr bwMode="auto">
+                    <a:xfrm>
+                      <a:off x="0" y="0"/>
+                      <a:ext cx="2438400" cy="390525"/>
+                    </a:xfrm>
+                    <a:prstGeom prst="rect">
+                      <a:avLst/>
+                    </a:prstGeom>
+                  </pic:spPr>
+                </pic:pic>
+              </a:graphicData>
+            </a:graphic>
+          </wp:anchor>
+        </w:drawing>
+      </w:r>
+    </w:p>
+    <w:p>
+      <w:pPr>
+        <w:pStyle w:val="Normal"/>
+        <w:bidi w:val="0"/>
+        <w:jc w:val="left"/>
+        <w:rPr>
+          <w:rFonts w:ascii="Calibri" w:hAnsi="Calibri"/>
+          <w:b w:val="false"/>
+          <w:b w:val="false"/>
+          <w:bCs w:val="false"/>
+          <w:sz w:val="24"/>
+          <w:szCs w:val="24"/>
+        </w:rPr>
+      </w:pPr>
+      <w:r>
+        <w:rPr>
+          <w:rFonts w:ascii="Calibri" w:hAnsi="Calibri"/>
+          <w:b w:val="false"/>
+          <w:bCs w:val="false"/>
+          <w:sz w:val="24"/>
+          <w:szCs w:val="24"/>
+        </w:rPr>
+      </w:r>
+    </w:p>
+    <w:p>
+      <w:pPr>
+        <w:pStyle w:val="Normal"/>
+        <w:bidi w:val="0"/>
+        <w:jc w:val="left"/>
+        <w:rPr>
+          <w:rFonts w:ascii="Calibri" w:hAnsi="Calibri"/>
+          <w:b w:val="false"/>
+          <w:b w:val="false"/>
+          <w:bCs w:val="false"/>
+          <w:sz w:val="24"/>
+          <w:szCs w:val="24"/>
+        </w:rPr>
+      </w:pPr>
+      <w:r>
+        <w:rPr>
+          <w:rFonts w:ascii="Calibri" w:hAnsi="Calibri"/>
+          <w:b w:val="false"/>
+          <w:bCs w:val="false"/>
+          <w:sz w:val="24"/>
+          <w:szCs w:val="24"/>
+        </w:rPr>
+      </w:r>
+    </w:p>
+    <w:p>
+      <w:pPr>
+        <w:pStyle w:val="Normal"/>
+        <w:bidi w:val="0"/>
+        <w:jc w:val="left"/>
+        <w:rPr>
+          <w:rFonts w:ascii="Calibri" w:hAnsi="Calibri"/>
+          <w:b w:val="false"/>
+          <w:b w:val="false"/>
+          <w:bCs w:val="false"/>
+          <w:sz w:val="24"/>
+          <w:szCs w:val="24"/>
+        </w:rPr>
+      </w:pPr>
+      <w:r>
+        <w:rPr>
+          <w:rFonts w:ascii="Calibri" w:hAnsi="Calibri"/>
+          <w:b w:val="false"/>
+          <w:bCs w:val="false"/>
+          <w:sz w:val="24"/>
+          <w:szCs w:val="24"/>
+        </w:rPr>
+        <w:t>Add the following code in the “</w:t>
+      </w:r>
+      <w:r>
+        <w:rPr>
+          <w:rFonts w:eastAsia="NSimSun" w:cs="Arial" w:ascii="Calibri" w:hAnsi="Calibri"/>
+          <w:b w:val="false"/>
+          <w:bCs w:val="false"/>
+          <w:color w:val="auto"/>
+          <w:kern w:val="2"/>
+          <w:sz w:val="24"/>
+          <w:szCs w:val="24"/>
+          <w:lang w:val="en-ZA" w:eastAsia="zh-CN" w:bidi="hi-IN"/>
+        </w:rPr>
+        <w:t>Login</w:t>
+      </w:r>
+      <w:r>
+        <w:rPr>
+          <w:rFonts w:ascii="Calibri" w:hAnsi="Calibri"/>
+          <w:b w:val="false"/>
+          <w:bCs w:val="false"/>
+          <w:sz w:val="24"/>
+          <w:szCs w:val="24"/>
+        </w:rPr>
+        <w:t xml:space="preserve">Page” </w:t>
+      </w:r>
+      <w:r>
+        <w:rPr>
+          <w:rFonts w:eastAsia="NSimSun" w:cs="Arial" w:ascii="Calibri" w:hAnsi="Calibri"/>
+          <w:b w:val="false"/>
+          <w:bCs w:val="false"/>
+          <w:color w:val="auto"/>
+          <w:kern w:val="2"/>
+          <w:sz w:val="24"/>
+          <w:szCs w:val="24"/>
+          <w:lang w:val="en-ZA" w:eastAsia="zh-CN" w:bidi="hi-IN"/>
+        </w:rPr>
+        <w:t>Content Page</w:t>
+      </w:r>
+      <w:r>
+        <w:rPr>
+          <w:rFonts w:ascii="Calibri" w:hAnsi="Calibri"/>
+          <w:b w:val="false"/>
+          <w:bCs w:val="false"/>
+          <w:sz w:val="24"/>
+          <w:szCs w:val="24"/>
+        </w:rPr>
+        <w:t>.</w:t>
+      </w:r>
+    </w:p>
+    <w:p>
+      <w:pPr>
+        <w:pStyle w:val="Normal"/>
+        <w:bidi w:val="0"/>
+        <w:jc w:val="left"/>
+        <w:rPr>
+          <w:rFonts w:ascii="Calibri" w:hAnsi="Calibri"/>
+          <w:b w:val="false"/>
+          <w:b w:val="false"/>
+          <w:bCs w:val="false"/>
+          <w:sz w:val="24"/>
+          <w:szCs w:val="24"/>
+        </w:rPr>
+      </w:pPr>
+      <w:r>
+        <w:rPr>
+          <w:rFonts w:ascii="Calibri" w:hAnsi="Calibri"/>
+          <w:b w:val="false"/>
+          <w:bCs w:val="false"/>
+          <w:sz w:val="24"/>
+          <w:szCs w:val="24"/>
+        </w:rPr>
+        <w:drawing>
+          <wp:anchor behindDoc="0" distT="0" distB="0" distL="0" distR="0" simplePos="0" locked="0" layoutInCell="0" allowOverlap="1" relativeHeight="32">
+            <wp:simplePos x="0" y="0"/>
+            <wp:positionH relativeFrom="column">
+              <wp:posOffset>2540</wp:posOffset>
+            </wp:positionH>
+            <wp:positionV relativeFrom="paragraph">
+              <wp:posOffset>33655</wp:posOffset>
+            </wp:positionV>
+            <wp:extent cx="5943600" cy="2076450"/>
+            <wp:effectExtent l="0" t="0" r="0" b="0"/>
+            <wp:wrapSquare wrapText="largest"/>
+            <wp:docPr id="29" name="Image30" descr=""/>
+            <wp:cNvGraphicFramePr>
+              <a:graphicFrameLocks xmlns:a="http://schemas.openxmlformats.org/drawingml/2006/main" noChangeAspect="1"/>
+            </wp:cNvGraphicFramePr>
+            <a:graphic xmlns:a="http://schemas.openxmlformats.org/drawingml/2006/main">
+              <a:graphicData uri="http://schemas.openxmlformats.org/drawingml/2006/picture">
+                <pic:pic xmlns:pic="http://schemas.openxmlformats.org/drawingml/2006/picture">
+                  <pic:nvPicPr>
+                    <pic:cNvPr id="29" name="Image30" descr=""/>
+                    <pic:cNvPicPr>
+                      <a:picLocks noChangeAspect="1" noChangeArrowheads="1"/>
+                    </pic:cNvPicPr>
+                  </pic:nvPicPr>
+                  <pic:blipFill>
+                    <a:blip r:embed="rId33"/>
+                    <a:stretch>
+                      <a:fillRect/>
+                    </a:stretch>
+                  </pic:blipFill>
+                  <pic:spPr bwMode="auto">
+                    <a:xfrm>
+                      <a:off x="0" y="0"/>
+                      <a:ext cx="5943600" cy="2076450"/>
+                    </a:xfrm>
+                    <a:prstGeom prst="rect">
+                      <a:avLst/>
+                    </a:prstGeom>
+                  </pic:spPr>
+                </pic:pic>
+              </a:graphicData>
+            </a:graphic>
+          </wp:anchor>
+        </w:drawing>
+      </w:r>
+    </w:p>
+    <w:p>
+      <w:pPr>
+        <w:pStyle w:val="Normal"/>
+        <w:bidi w:val="0"/>
+        <w:jc w:val="left"/>
+        <w:rPr>
+          <w:rFonts w:ascii="Calibri" w:hAnsi="Calibri"/>
+          <w:b w:val="false"/>
+          <w:b w:val="false"/>
+          <w:bCs w:val="false"/>
+          <w:sz w:val="24"/>
+          <w:szCs w:val="24"/>
+        </w:rPr>
+      </w:pPr>
+      <w:r>
+        <w:rPr>
+          <w:rFonts w:ascii="Calibri" w:hAnsi="Calibri"/>
+          <w:b w:val="false"/>
+          <w:bCs w:val="false"/>
+          <w:sz w:val="24"/>
+          <w:szCs w:val="24"/>
+        </w:rPr>
+        <w:t>Add the following code in the “</w:t>
+      </w:r>
+      <w:r>
+        <w:rPr>
+          <w:rFonts w:eastAsia="NSimSun" w:cs="Arial" w:ascii="Calibri" w:hAnsi="Calibri"/>
+          <w:b w:val="false"/>
+          <w:bCs w:val="false"/>
+          <w:color w:val="auto"/>
+          <w:kern w:val="2"/>
+          <w:sz w:val="24"/>
+          <w:szCs w:val="24"/>
+          <w:lang w:val="en-ZA" w:eastAsia="zh-CN" w:bidi="hi-IN"/>
+        </w:rPr>
+        <w:t>Register</w:t>
+      </w:r>
+      <w:r>
+        <w:rPr>
+          <w:rFonts w:ascii="Calibri" w:hAnsi="Calibri"/>
+          <w:b w:val="false"/>
+          <w:bCs w:val="false"/>
+          <w:sz w:val="24"/>
+          <w:szCs w:val="24"/>
+        </w:rPr>
+        <w:t xml:space="preserve">Page” </w:t>
+      </w:r>
+      <w:r>
+        <w:rPr>
+          <w:rFonts w:eastAsia="NSimSun" w:cs="Arial" w:ascii="Calibri" w:hAnsi="Calibri"/>
+          <w:b w:val="false"/>
+          <w:bCs w:val="false"/>
+          <w:color w:val="auto"/>
+          <w:kern w:val="2"/>
+          <w:sz w:val="24"/>
+          <w:szCs w:val="24"/>
+          <w:lang w:val="en-ZA" w:eastAsia="zh-CN" w:bidi="hi-IN"/>
+        </w:rPr>
+        <w:t>Content Page, which allows a user to either register or login when the application starts up.</w:t>
+      </w:r>
+    </w:p>
+    <w:p>
+      <w:pPr>
+        <w:pStyle w:val="Normal"/>
+        <w:bidi w:val="0"/>
+        <w:jc w:val="left"/>
+        <w:rPr>
+          <w:rFonts w:ascii="Calibri" w:hAnsi="Calibri"/>
+          <w:b w:val="false"/>
+          <w:b w:val="false"/>
+          <w:bCs w:val="false"/>
+          <w:sz w:val="24"/>
+          <w:szCs w:val="24"/>
+        </w:rPr>
+      </w:pPr>
+      <w:r>
+        <w:rPr>
+          <w:rFonts w:ascii="Calibri" w:hAnsi="Calibri"/>
+          <w:b w:val="false"/>
+          <w:bCs w:val="false"/>
+          <w:sz w:val="24"/>
+          <w:szCs w:val="24"/>
+        </w:rPr>
+        <w:drawing>
+          <wp:anchor behindDoc="0" distT="0" distB="0" distL="0" distR="0" simplePos="0" locked="0" layoutInCell="0" allowOverlap="1" relativeHeight="29">
+            <wp:simplePos x="0" y="0"/>
+            <wp:positionH relativeFrom="column">
+              <wp:posOffset>-6985</wp:posOffset>
+            </wp:positionH>
+            <wp:positionV relativeFrom="paragraph">
+              <wp:posOffset>5080</wp:posOffset>
+            </wp:positionV>
+            <wp:extent cx="5219700" cy="400050"/>
+            <wp:effectExtent l="0" t="0" r="0" b="0"/>
+            <wp:wrapSquare wrapText="largest"/>
+            <wp:docPr id="30" name="Image29" descr=""/>
+            <wp:cNvGraphicFramePr>
+              <a:graphicFrameLocks xmlns:a="http://schemas.openxmlformats.org/drawingml/2006/main" noChangeAspect="1"/>
+            </wp:cNvGraphicFramePr>
+            <a:graphic xmlns:a="http://schemas.openxmlformats.org/drawingml/2006/main">
+              <a:graphicData uri="http://schemas.openxmlformats.org/drawingml/2006/picture">
+                <pic:pic xmlns:pic="http://schemas.openxmlformats.org/drawingml/2006/picture">
+                  <pic:nvPicPr>
+                    <pic:cNvPr id="30" name="Image29" descr=""/>
+                    <pic:cNvPicPr>
+                      <a:picLocks noChangeAspect="1" noChangeArrowheads="1"/>
+                    </pic:cNvPicPr>
+                  </pic:nvPicPr>
+                  <pic:blipFill>
+                    <a:blip r:embed="rId34"/>
+                    <a:stretch>
+                      <a:fillRect/>
+                    </a:stretch>
+                  </pic:blipFill>
+                  <pic:spPr bwMode="auto">
+                    <a:xfrm>
+                      <a:off x="0" y="0"/>
+                      <a:ext cx="5219700" cy="400050"/>
+                    </a:xfrm>
+                    <a:prstGeom prst="rect">
+                      <a:avLst/>
+                    </a:prstGeom>
+                  </pic:spPr>
+                </pic:pic>
+              </a:graphicData>
+            </a:graphic>
+          </wp:anchor>
+        </w:drawing>
+      </w:r>
+    </w:p>
+    <w:p>
+      <w:pPr>
+        <w:pStyle w:val="Normal"/>
+        <w:bidi w:val="0"/>
+        <w:jc w:val="left"/>
+        <w:rPr>
+          <w:rFonts w:ascii="Calibri" w:hAnsi="Calibri"/>
+          <w:b w:val="false"/>
+          <w:b w:val="false"/>
+          <w:bCs w:val="false"/>
+          <w:sz w:val="24"/>
+          <w:szCs w:val="24"/>
+        </w:rPr>
+      </w:pPr>
+      <w:r>
+        <w:rPr>
+          <w:rFonts w:ascii="Calibri" w:hAnsi="Calibri"/>
+          <w:b w:val="false"/>
+          <w:bCs w:val="false"/>
+          <w:sz w:val="24"/>
+          <w:szCs w:val="24"/>
+        </w:rPr>
+      </w:r>
+    </w:p>
+    <w:p>
+      <w:pPr>
+        <w:pStyle w:val="Normal"/>
+        <w:bidi w:val="0"/>
+        <w:jc w:val="left"/>
+        <w:rPr>
+          <w:rFonts w:ascii="Calibri" w:hAnsi="Calibri"/>
+          <w:b w:val="false"/>
+          <w:b w:val="false"/>
+          <w:bCs w:val="false"/>
+          <w:sz w:val="24"/>
+          <w:szCs w:val="24"/>
+        </w:rPr>
+      </w:pPr>
+      <w:r>
+        <w:rPr>
+          <w:rFonts w:ascii="Calibri" w:hAnsi="Calibri"/>
+          <w:b w:val="false"/>
+          <w:bCs w:val="false"/>
+          <w:sz w:val="24"/>
+          <w:szCs w:val="24"/>
+        </w:rPr>
+      </w:r>
+    </w:p>
+    <w:p>
+      <w:pPr>
+        <w:pStyle w:val="Normal"/>
+        <w:bidi w:val="0"/>
+        <w:jc w:val="left"/>
+        <w:rPr>
+          <w:rFonts w:ascii="Calibri" w:hAnsi="Calibri"/>
+          <w:b w:val="false"/>
+          <w:b w:val="false"/>
+          <w:bCs w:val="false"/>
+          <w:sz w:val="24"/>
+          <w:szCs w:val="24"/>
+        </w:rPr>
+      </w:pPr>
+      <w:r>
+        <w:rPr>
+          <w:rFonts w:ascii="Calibri" w:hAnsi="Calibri"/>
+          <w:b w:val="false"/>
+          <w:bCs w:val="false"/>
+          <w:sz w:val="24"/>
+          <w:szCs w:val="24"/>
+        </w:rPr>
+        <w:t>And the code in the “</w:t>
+      </w:r>
+      <w:r>
+        <w:rPr>
+          <w:rFonts w:eastAsia="NSimSun" w:cs="Arial" w:ascii="Calibri" w:hAnsi="Calibri"/>
+          <w:b w:val="false"/>
+          <w:bCs w:val="false"/>
+          <w:color w:val="auto"/>
+          <w:kern w:val="2"/>
+          <w:sz w:val="24"/>
+          <w:szCs w:val="24"/>
+          <w:lang w:val="en-ZA" w:eastAsia="zh-CN" w:bidi="hi-IN"/>
+        </w:rPr>
+        <w:t>Register</w:t>
+      </w:r>
+      <w:r>
+        <w:rPr>
+          <w:rFonts w:ascii="Calibri" w:hAnsi="Calibri"/>
+          <w:b w:val="false"/>
+          <w:bCs w:val="false"/>
+          <w:sz w:val="24"/>
+          <w:szCs w:val="24"/>
+        </w:rPr>
+        <w:t xml:space="preserve">Page.xaml.cs” </w:t>
+      </w:r>
+      <w:r>
+        <w:rPr>
+          <w:rFonts w:eastAsia="NSimSun" w:cs="Arial" w:ascii="Calibri" w:hAnsi="Calibri"/>
+          <w:b w:val="false"/>
+          <w:bCs w:val="false"/>
+          <w:color w:val="auto"/>
+          <w:kern w:val="2"/>
+          <w:sz w:val="24"/>
+          <w:szCs w:val="24"/>
+          <w:lang w:val="en-ZA" w:eastAsia="zh-CN" w:bidi="hi-IN"/>
+        </w:rPr>
+        <w:t>Content Page Class.</w:t>
+      </w:r>
+    </w:p>
+    <w:p>
+      <w:pPr>
+        <w:pStyle w:val="Normal"/>
+        <w:bidi w:val="0"/>
+        <w:jc w:val="left"/>
+        <w:rPr>
+          <w:rFonts w:ascii="Calibri" w:hAnsi="Calibri"/>
+          <w:b w:val="false"/>
+          <w:b w:val="false"/>
+          <w:bCs w:val="false"/>
+          <w:sz w:val="24"/>
+          <w:szCs w:val="24"/>
+        </w:rPr>
+      </w:pPr>
+      <w:r>
+        <w:rPr>
+          <w:rFonts w:ascii="Calibri" w:hAnsi="Calibri"/>
+          <w:b w:val="false"/>
+          <w:bCs w:val="false"/>
+          <w:sz w:val="24"/>
+          <w:szCs w:val="24"/>
+        </w:rPr>
+        <w:drawing>
+          <wp:anchor behindDoc="0" distT="0" distB="0" distL="0" distR="0" simplePos="0" locked="0" layoutInCell="0" allowOverlap="1" relativeHeight="30">
+            <wp:simplePos x="0" y="0"/>
+            <wp:positionH relativeFrom="column">
+              <wp:posOffset>12065</wp:posOffset>
+            </wp:positionH>
+            <wp:positionV relativeFrom="paragraph">
+              <wp:posOffset>635</wp:posOffset>
+            </wp:positionV>
+            <wp:extent cx="4229100" cy="866775"/>
+            <wp:effectExtent l="0" t="0" r="0" b="0"/>
+            <wp:wrapSquare wrapText="largest"/>
+            <wp:docPr id="31" name="Image31" descr=""/>
+            <wp:cNvGraphicFramePr>
+              <a:graphicFrameLocks xmlns:a="http://schemas.openxmlformats.org/drawingml/2006/main" noChangeAspect="1"/>
+            </wp:cNvGraphicFramePr>
+            <a:graphic xmlns:a="http://schemas.openxmlformats.org/drawingml/2006/main">
+              <a:graphicData uri="http://schemas.openxmlformats.org/drawingml/2006/picture">
+                <pic:pic xmlns:pic="http://schemas.openxmlformats.org/drawingml/2006/picture">
+                  <pic:nvPicPr>
+                    <pic:cNvPr id="31" name="Image31" descr=""/>
+                    <pic:cNvPicPr>
+                      <a:picLocks noChangeAspect="1" noChangeArrowheads="1"/>
+                    </pic:cNvPicPr>
+                  </pic:nvPicPr>
+                  <pic:blipFill>
+                    <a:blip r:embed="rId35"/>
+                    <a:stretch>
+                      <a:fillRect/>
+                    </a:stretch>
+                  </pic:blipFill>
+                  <pic:spPr bwMode="auto">
+                    <a:xfrm>
+                      <a:off x="0" y="0"/>
+                      <a:ext cx="4229100" cy="866775"/>
+                    </a:xfrm>
+                    <a:prstGeom prst="rect">
+                      <a:avLst/>
+                    </a:prstGeom>
+                  </pic:spPr>
+                </pic:pic>
+              </a:graphicData>
+            </a:graphic>
+          </wp:anchor>
+        </w:drawing>
+      </w:r>
+    </w:p>
+    <w:p>
+      <w:pPr>
+        <w:pStyle w:val="Normal"/>
+        <w:bidi w:val="0"/>
+        <w:jc w:val="left"/>
+        <w:rPr>
+          <w:rFonts w:ascii="Calibri" w:hAnsi="Calibri"/>
+          <w:b w:val="false"/>
+          <w:b w:val="false"/>
+          <w:bCs w:val="false"/>
+          <w:sz w:val="24"/>
+          <w:szCs w:val="24"/>
+        </w:rPr>
+      </w:pPr>
+      <w:r>
+        <w:rPr>
+          <w:rFonts w:ascii="Calibri" w:hAnsi="Calibri"/>
+          <w:b w:val="false"/>
+          <w:bCs w:val="false"/>
+          <w:sz w:val="24"/>
+          <w:szCs w:val="24"/>
+        </w:rPr>
+      </w:r>
+    </w:p>
+    <w:p>
+      <w:pPr>
+        <w:pStyle w:val="Normal"/>
+        <w:bidi w:val="0"/>
+        <w:jc w:val="left"/>
+        <w:rPr>
+          <w:rFonts w:ascii="Calibri" w:hAnsi="Calibri"/>
+          <w:b w:val="false"/>
+          <w:b w:val="false"/>
+          <w:bCs w:val="false"/>
+          <w:sz w:val="24"/>
+          <w:szCs w:val="24"/>
+        </w:rPr>
+      </w:pPr>
+      <w:r>
+        <w:rPr>
+          <w:rFonts w:ascii="Calibri" w:hAnsi="Calibri"/>
+          <w:b w:val="false"/>
+          <w:bCs w:val="false"/>
+          <w:sz w:val="24"/>
+          <w:szCs w:val="24"/>
+        </w:rPr>
+      </w:r>
+    </w:p>
+    <w:p>
+      <w:pPr>
+        <w:pStyle w:val="Normal"/>
+        <w:bidi w:val="0"/>
+        <w:jc w:val="left"/>
+        <w:rPr>
+          <w:rFonts w:ascii="Calibri" w:hAnsi="Calibri"/>
+          <w:b w:val="false"/>
+          <w:b w:val="false"/>
+          <w:bCs w:val="false"/>
+          <w:sz w:val="24"/>
+          <w:szCs w:val="24"/>
+        </w:rPr>
+      </w:pPr>
+      <w:r>
+        <w:rPr>
+          <w:rFonts w:ascii="Calibri" w:hAnsi="Calibri"/>
+          <w:b w:val="false"/>
+          <w:bCs w:val="false"/>
+          <w:sz w:val="24"/>
+          <w:szCs w:val="24"/>
+        </w:rPr>
+      </w:r>
+    </w:p>
+    <w:p>
+      <w:pPr>
+        <w:pStyle w:val="Normal"/>
+        <w:bidi w:val="0"/>
+        <w:jc w:val="left"/>
+        <w:rPr>
+          <w:rFonts w:ascii="Calibri" w:hAnsi="Calibri"/>
+          <w:b w:val="false"/>
+          <w:b w:val="false"/>
+          <w:bCs w:val="false"/>
+          <w:sz w:val="24"/>
+          <w:szCs w:val="24"/>
+        </w:rPr>
+      </w:pPr>
+      <w:r>
+        <w:rPr>
+          <w:rFonts w:ascii="Calibri" w:hAnsi="Calibri"/>
+          <w:b w:val="false"/>
+          <w:bCs w:val="false"/>
+          <w:sz w:val="24"/>
+          <w:szCs w:val="24"/>
+        </w:rPr>
+      </w:r>
+    </w:p>
+    <w:p>
+      <w:pPr>
+        <w:pStyle w:val="Normal"/>
+        <w:bidi w:val="0"/>
+        <w:jc w:val="left"/>
+        <w:rPr>
+          <w:rFonts w:ascii="Calibri" w:hAnsi="Calibri"/>
+          <w:b w:val="false"/>
+          <w:b w:val="false"/>
+          <w:bCs w:val="false"/>
+          <w:sz w:val="24"/>
+          <w:szCs w:val="24"/>
+        </w:rPr>
+      </w:pPr>
+      <w:r>
+        <w:rPr>
+          <w:rFonts w:ascii="Calibri" w:hAnsi="Calibri"/>
+          <w:b w:val="false"/>
+          <w:bCs w:val="false"/>
+          <w:sz w:val="24"/>
+          <w:szCs w:val="24"/>
+        </w:rPr>
+      </w:r>
+    </w:p>
+    <w:p>
+      <w:pPr>
+        <w:pStyle w:val="Normal"/>
+        <w:bidi w:val="0"/>
+        <w:jc w:val="left"/>
+        <w:rPr>
+          <w:rFonts w:ascii="Calibri" w:hAnsi="Calibri"/>
+          <w:b w:val="false"/>
+          <w:b w:val="false"/>
+          <w:bCs w:val="false"/>
+          <w:sz w:val="24"/>
+          <w:szCs w:val="24"/>
+        </w:rPr>
+      </w:pPr>
+      <w:r>
+        <w:rPr>
+          <w:rFonts w:eastAsia="NSimSun" w:cs="Arial" w:ascii="Calibri" w:hAnsi="Calibri"/>
+          <w:b w:val="false"/>
+          <w:bCs w:val="false"/>
+          <w:color w:val="auto"/>
+          <w:kern w:val="2"/>
+          <w:sz w:val="24"/>
+          <w:szCs w:val="24"/>
+          <w:lang w:val="en-ZA" w:eastAsia="zh-CN" w:bidi="hi-IN"/>
+        </w:rPr>
+        <w:t>Update the code in the “App.xaml.cs” Class and test the app.</w:t>
+      </w:r>
+    </w:p>
+    <w:p>
+      <w:pPr>
+        <w:pStyle w:val="Normal"/>
+        <w:bidi w:val="0"/>
+        <w:jc w:val="left"/>
+        <w:rPr>
+          <w:rFonts w:ascii="Calibri" w:hAnsi="Calibri"/>
+          <w:b w:val="false"/>
+          <w:b w:val="false"/>
+          <w:bCs w:val="false"/>
+          <w:sz w:val="24"/>
+          <w:szCs w:val="24"/>
+        </w:rPr>
+      </w:pPr>
+      <w:r>
+        <w:rPr>
+          <w:rFonts w:ascii="Calibri" w:hAnsi="Calibri"/>
+          <w:b w:val="false"/>
+          <w:bCs w:val="false"/>
+          <w:sz w:val="24"/>
+          <w:szCs w:val="24"/>
+        </w:rPr>
+        <w:drawing>
+          <wp:anchor behindDoc="0" distT="0" distB="0" distL="0" distR="0" simplePos="0" locked="0" layoutInCell="0" allowOverlap="1" relativeHeight="31">
+            <wp:simplePos x="0" y="0"/>
+            <wp:positionH relativeFrom="column">
+              <wp:posOffset>21590</wp:posOffset>
+            </wp:positionH>
+            <wp:positionV relativeFrom="paragraph">
+              <wp:posOffset>635</wp:posOffset>
+            </wp:positionV>
+            <wp:extent cx="3486150" cy="257175"/>
+            <wp:effectExtent l="0" t="0" r="0" b="0"/>
+            <wp:wrapSquare wrapText="largest"/>
+            <wp:docPr id="32" name="Image32" descr=""/>
+            <wp:cNvGraphicFramePr>
+              <a:graphicFrameLocks xmlns:a="http://schemas.openxmlformats.org/drawingml/2006/main" noChangeAspect="1"/>
+            </wp:cNvGraphicFramePr>
+            <a:graphic xmlns:a="http://schemas.openxmlformats.org/drawingml/2006/main">
+              <a:graphicData uri="http://schemas.openxmlformats.org/drawingml/2006/picture">
+                <pic:pic xmlns:pic="http://schemas.openxmlformats.org/drawingml/2006/picture">
+                  <pic:nvPicPr>
+                    <pic:cNvPr id="32" name="Image32" descr=""/>
+                    <pic:cNvPicPr>
+                      <a:picLocks noChangeAspect="1" noChangeArrowheads="1"/>
+                    </pic:cNvPicPr>
+                  </pic:nvPicPr>
+                  <pic:blipFill>
+                    <a:blip r:embed="rId36"/>
+                    <a:stretch>
+                      <a:fillRect/>
+                    </a:stretch>
+                  </pic:blipFill>
+                  <pic:spPr bwMode="auto">
+                    <a:xfrm>
+                      <a:off x="0" y="0"/>
+                      <a:ext cx="3486150" cy="257175"/>
+                    </a:xfrm>
+                    <a:prstGeom prst="rect">
+                      <a:avLst/>
+                    </a:prstGeom>
+                  </pic:spPr>
+                </pic:pic>
+              </a:graphicData>
+            </a:graphic>
+          </wp:anchor>
+        </w:drawing>
       </w:r>
     </w:p>
     <w:p>

--- a/EmployeeManagementXamarinFormsApp/Xamarin Forms App Tutorial.docx
+++ b/EmployeeManagementXamarinFormsApp/Xamarin Forms App Tutorial.docx
@@ -7548,342 +7548,4593 @@
           <w:sz w:val="24"/>
           <w:szCs w:val="24"/>
         </w:rPr>
-      </w:r>
-    </w:p>
-    <w:p>
-      <w:pPr>
-        <w:pStyle w:val="Normal"/>
-        <w:bidi w:val="0"/>
-        <w:jc w:val="left"/>
-        <w:rPr>
-          <w:rFonts w:ascii="Calibri" w:hAnsi="Calibri"/>
-          <w:b w:val="false"/>
-          <w:b w:val="false"/>
-          <w:bCs w:val="false"/>
-          <w:sz w:val="24"/>
-          <w:szCs w:val="24"/>
-        </w:rPr>
-      </w:pPr>
-      <w:r>
-        <w:rPr>
-          <w:rFonts w:ascii="Calibri" w:hAnsi="Calibri"/>
-          <w:b w:val="false"/>
-          <w:bCs w:val="false"/>
-          <w:sz w:val="24"/>
-          <w:szCs w:val="24"/>
-        </w:rPr>
-      </w:r>
-    </w:p>
-    <w:p>
-      <w:pPr>
-        <w:pStyle w:val="Normal"/>
-        <w:bidi w:val="0"/>
-        <w:jc w:val="left"/>
-        <w:rPr>
-          <w:rFonts w:ascii="Calibri" w:hAnsi="Calibri"/>
-          <w:b w:val="false"/>
-          <w:b w:val="false"/>
-          <w:bCs w:val="false"/>
-          <w:sz w:val="24"/>
-          <w:szCs w:val="24"/>
-        </w:rPr>
-      </w:pPr>
-      <w:r>
-        <w:rPr>
-          <w:rFonts w:ascii="Calibri" w:hAnsi="Calibri"/>
-          <w:b w:val="false"/>
-          <w:bCs w:val="false"/>
-          <w:sz w:val="24"/>
-          <w:szCs w:val="24"/>
-        </w:rPr>
-      </w:r>
-    </w:p>
-    <w:p>
-      <w:pPr>
-        <w:pStyle w:val="Normal"/>
-        <w:bidi w:val="0"/>
-        <w:jc w:val="left"/>
-        <w:rPr>
-          <w:rFonts w:ascii="Calibri" w:hAnsi="Calibri"/>
-          <w:b w:val="false"/>
-          <w:b w:val="false"/>
-          <w:bCs w:val="false"/>
-          <w:sz w:val="24"/>
-          <w:szCs w:val="24"/>
-        </w:rPr>
-      </w:pPr>
-      <w:r>
-        <w:rPr>
-          <w:rFonts w:ascii="Calibri" w:hAnsi="Calibri"/>
-          <w:b w:val="false"/>
-          <w:bCs w:val="false"/>
-          <w:sz w:val="24"/>
-          <w:szCs w:val="24"/>
-        </w:rPr>
-      </w:r>
-    </w:p>
-    <w:p>
-      <w:pPr>
-        <w:pStyle w:val="Normal"/>
-        <w:bidi w:val="0"/>
-        <w:jc w:val="left"/>
-        <w:rPr>
-          <w:rFonts w:ascii="Calibri" w:hAnsi="Calibri"/>
-          <w:b w:val="false"/>
-          <w:b w:val="false"/>
-          <w:bCs w:val="false"/>
-          <w:sz w:val="24"/>
-          <w:szCs w:val="24"/>
-        </w:rPr>
-      </w:pPr>
-      <w:r>
-        <w:rPr>
-          <w:rFonts w:ascii="Calibri" w:hAnsi="Calibri"/>
-          <w:b w:val="false"/>
-          <w:bCs w:val="false"/>
-          <w:sz w:val="24"/>
-          <w:szCs w:val="24"/>
-        </w:rPr>
-      </w:r>
-    </w:p>
-    <w:p>
-      <w:pPr>
-        <w:pStyle w:val="Normal"/>
-        <w:bidi w:val="0"/>
-        <w:jc w:val="left"/>
-        <w:rPr>
-          <w:rFonts w:ascii="Calibri" w:hAnsi="Calibri"/>
-          <w:b w:val="false"/>
-          <w:b w:val="false"/>
-          <w:bCs w:val="false"/>
-          <w:sz w:val="24"/>
-          <w:szCs w:val="24"/>
-        </w:rPr>
-      </w:pPr>
-      <w:r>
-        <w:rPr>
-          <w:rFonts w:ascii="Calibri" w:hAnsi="Calibri"/>
-          <w:b w:val="false"/>
-          <w:bCs w:val="false"/>
-          <w:sz w:val="24"/>
-          <w:szCs w:val="24"/>
-        </w:rPr>
-      </w:r>
-    </w:p>
-    <w:p>
-      <w:pPr>
-        <w:pStyle w:val="Normal"/>
-        <w:bidi w:val="0"/>
-        <w:jc w:val="left"/>
-        <w:rPr>
-          <w:rFonts w:ascii="Calibri" w:hAnsi="Calibri"/>
-          <w:b w:val="false"/>
-          <w:b w:val="false"/>
-          <w:bCs w:val="false"/>
-          <w:sz w:val="24"/>
-          <w:szCs w:val="24"/>
-        </w:rPr>
-      </w:pPr>
-      <w:r>
-        <w:rPr>
-          <w:rFonts w:ascii="Calibri" w:hAnsi="Calibri"/>
-          <w:b w:val="false"/>
-          <w:bCs w:val="false"/>
-          <w:sz w:val="24"/>
-          <w:szCs w:val="24"/>
-        </w:rPr>
-      </w:r>
-    </w:p>
-    <w:p>
-      <w:pPr>
-        <w:pStyle w:val="Normal"/>
-        <w:bidi w:val="0"/>
-        <w:jc w:val="left"/>
-        <w:rPr>
-          <w:rFonts w:ascii="Calibri" w:hAnsi="Calibri"/>
-          <w:b w:val="false"/>
-          <w:b w:val="false"/>
-          <w:bCs w:val="false"/>
-          <w:sz w:val="24"/>
-          <w:szCs w:val="24"/>
-        </w:rPr>
-      </w:pPr>
-      <w:r>
-        <w:rPr>
-          <w:rFonts w:ascii="Calibri" w:hAnsi="Calibri"/>
-          <w:b w:val="false"/>
-          <w:bCs w:val="false"/>
-          <w:sz w:val="24"/>
-          <w:szCs w:val="24"/>
-        </w:rPr>
-      </w:r>
-    </w:p>
-    <w:p>
-      <w:pPr>
-        <w:pStyle w:val="Normal"/>
-        <w:bidi w:val="0"/>
-        <w:jc w:val="left"/>
-        <w:rPr>
-          <w:rFonts w:ascii="Calibri" w:hAnsi="Calibri"/>
-          <w:b w:val="false"/>
-          <w:b w:val="false"/>
-          <w:bCs w:val="false"/>
-          <w:sz w:val="24"/>
-          <w:szCs w:val="24"/>
-        </w:rPr>
-      </w:pPr>
-      <w:r>
-        <w:rPr>
-          <w:rFonts w:ascii="Calibri" w:hAnsi="Calibri"/>
-          <w:b w:val="false"/>
-          <w:bCs w:val="false"/>
-          <w:sz w:val="24"/>
-          <w:szCs w:val="24"/>
-        </w:rPr>
-      </w:r>
-    </w:p>
-    <w:p>
-      <w:pPr>
-        <w:pStyle w:val="Normal"/>
-        <w:bidi w:val="0"/>
-        <w:jc w:val="left"/>
-        <w:rPr>
-          <w:rFonts w:ascii="Calibri" w:hAnsi="Calibri"/>
-          <w:b w:val="false"/>
-          <w:b w:val="false"/>
-          <w:bCs w:val="false"/>
-          <w:sz w:val="24"/>
-          <w:szCs w:val="24"/>
-        </w:rPr>
-      </w:pPr>
-      <w:r>
-        <w:rPr>
-          <w:rFonts w:ascii="Calibri" w:hAnsi="Calibri"/>
-          <w:b w:val="false"/>
-          <w:bCs w:val="false"/>
-          <w:sz w:val="24"/>
-          <w:szCs w:val="24"/>
-        </w:rPr>
-      </w:r>
-    </w:p>
-    <w:p>
-      <w:pPr>
-        <w:pStyle w:val="Normal"/>
-        <w:bidi w:val="0"/>
-        <w:jc w:val="left"/>
-        <w:rPr>
-          <w:rFonts w:ascii="Calibri" w:hAnsi="Calibri"/>
-          <w:b w:val="false"/>
-          <w:b w:val="false"/>
-          <w:bCs w:val="false"/>
-          <w:sz w:val="24"/>
-          <w:szCs w:val="24"/>
-        </w:rPr>
-      </w:pPr>
-      <w:r>
-        <w:rPr>
-          <w:rFonts w:ascii="Calibri" w:hAnsi="Calibri"/>
-          <w:b w:val="false"/>
-          <w:bCs w:val="false"/>
-          <w:sz w:val="24"/>
-          <w:szCs w:val="24"/>
-        </w:rPr>
-      </w:r>
-    </w:p>
-    <w:p>
-      <w:pPr>
-        <w:pStyle w:val="Normal"/>
-        <w:bidi w:val="0"/>
-        <w:jc w:val="left"/>
-        <w:rPr>
-          <w:rFonts w:ascii="Calibri" w:hAnsi="Calibri"/>
-          <w:b w:val="false"/>
-          <w:b w:val="false"/>
-          <w:bCs w:val="false"/>
-          <w:sz w:val="24"/>
-          <w:szCs w:val="24"/>
-        </w:rPr>
-      </w:pPr>
-      <w:r>
-        <w:rPr>
-          <w:rFonts w:ascii="Calibri" w:hAnsi="Calibri"/>
-          <w:b w:val="false"/>
-          <w:bCs w:val="false"/>
-          <w:sz w:val="24"/>
-          <w:szCs w:val="24"/>
-        </w:rPr>
-      </w:r>
-    </w:p>
-    <w:p>
-      <w:pPr>
-        <w:pStyle w:val="Normal"/>
-        <w:bidi w:val="0"/>
-        <w:jc w:val="left"/>
-        <w:rPr>
-          <w:rFonts w:ascii="Calibri" w:hAnsi="Calibri"/>
-          <w:b w:val="false"/>
-          <w:b w:val="false"/>
-          <w:bCs w:val="false"/>
-          <w:sz w:val="24"/>
-          <w:szCs w:val="24"/>
-        </w:rPr>
-      </w:pPr>
-      <w:r>
-        <w:rPr>
-          <w:rFonts w:ascii="Calibri" w:hAnsi="Calibri"/>
-          <w:b w:val="false"/>
-          <w:bCs w:val="false"/>
-          <w:sz w:val="24"/>
-          <w:szCs w:val="24"/>
-        </w:rPr>
-      </w:r>
-    </w:p>
-    <w:p>
-      <w:pPr>
-        <w:pStyle w:val="Normal"/>
-        <w:bidi w:val="0"/>
-        <w:jc w:val="left"/>
-        <w:rPr>
-          <w:rFonts w:ascii="Calibri" w:hAnsi="Calibri"/>
-          <w:b w:val="false"/>
-          <w:b w:val="false"/>
-          <w:bCs w:val="false"/>
-          <w:sz w:val="24"/>
-          <w:szCs w:val="24"/>
-        </w:rPr>
-      </w:pPr>
-      <w:r>
-        <w:rPr>
-          <w:rFonts w:ascii="Calibri" w:hAnsi="Calibri"/>
-          <w:b w:val="false"/>
-          <w:bCs w:val="false"/>
-          <w:sz w:val="24"/>
-          <w:szCs w:val="24"/>
-        </w:rPr>
-      </w:r>
-    </w:p>
-    <w:p>
-      <w:pPr>
-        <w:pStyle w:val="Normal"/>
-        <w:bidi w:val="0"/>
-        <w:jc w:val="left"/>
-        <w:rPr>
-          <w:rFonts w:ascii="Calibri" w:hAnsi="Calibri"/>
-          <w:b w:val="false"/>
-          <w:b w:val="false"/>
-          <w:bCs w:val="false"/>
-          <w:sz w:val="24"/>
-          <w:szCs w:val="24"/>
-        </w:rPr>
-      </w:pPr>
-      <w:r>
-        <w:rPr>
-          <w:rFonts w:ascii="Calibri" w:hAnsi="Calibri"/>
-          <w:b w:val="false"/>
-          <w:bCs w:val="false"/>
-          <w:sz w:val="24"/>
-          <w:szCs w:val="24"/>
-        </w:rPr>
+        <w:t>6.  Add a new Class “EmployeeBindingModel” in the “Models” folder.</w:t>
+      </w:r>
+    </w:p>
+    <w:p>
+      <w:pPr>
+        <w:pStyle w:val="Normal"/>
+        <w:bidi w:val="0"/>
+        <w:jc w:val="left"/>
+        <w:rPr>
+          <w:rFonts w:ascii="Calibri" w:hAnsi="Calibri"/>
+          <w:b w:val="false"/>
+          <w:b w:val="false"/>
+          <w:bCs w:val="false"/>
+          <w:sz w:val="24"/>
+          <w:szCs w:val="24"/>
+        </w:rPr>
+      </w:pPr>
+      <w:r>
+        <w:rPr>
+          <w:rFonts w:ascii="Calibri" w:hAnsi="Calibri"/>
+          <w:b w:val="false"/>
+          <w:bCs w:val="false"/>
+          <w:sz w:val="24"/>
+          <w:szCs w:val="24"/>
+        </w:rPr>
+        <w:drawing>
+          <wp:anchor behindDoc="0" distT="0" distB="0" distL="0" distR="0" simplePos="0" locked="0" layoutInCell="0" allowOverlap="1" relativeHeight="34">
+            <wp:simplePos x="0" y="0"/>
+            <wp:positionH relativeFrom="column">
+              <wp:posOffset>-1905</wp:posOffset>
+            </wp:positionH>
+            <wp:positionV relativeFrom="paragraph">
+              <wp:posOffset>24130</wp:posOffset>
+            </wp:positionV>
+            <wp:extent cx="2581275" cy="571500"/>
+            <wp:effectExtent l="0" t="0" r="0" b="0"/>
+            <wp:wrapSquare wrapText="largest"/>
+            <wp:docPr id="33" name="Image33" descr=""/>
+            <wp:cNvGraphicFramePr>
+              <a:graphicFrameLocks xmlns:a="http://schemas.openxmlformats.org/drawingml/2006/main" noChangeAspect="1"/>
+            </wp:cNvGraphicFramePr>
+            <a:graphic xmlns:a="http://schemas.openxmlformats.org/drawingml/2006/main">
+              <a:graphicData uri="http://schemas.openxmlformats.org/drawingml/2006/picture">
+                <pic:pic xmlns:pic="http://schemas.openxmlformats.org/drawingml/2006/picture">
+                  <pic:nvPicPr>
+                    <pic:cNvPr id="33" name="Image33" descr=""/>
+                    <pic:cNvPicPr>
+                      <a:picLocks noChangeAspect="1" noChangeArrowheads="1"/>
+                    </pic:cNvPicPr>
+                  </pic:nvPicPr>
+                  <pic:blipFill>
+                    <a:blip r:embed="rId37"/>
+                    <a:stretch>
+                      <a:fillRect/>
+                    </a:stretch>
+                  </pic:blipFill>
+                  <pic:spPr bwMode="auto">
+                    <a:xfrm>
+                      <a:off x="0" y="0"/>
+                      <a:ext cx="2581275" cy="571500"/>
+                    </a:xfrm>
+                    <a:prstGeom prst="rect">
+                      <a:avLst/>
+                    </a:prstGeom>
+                  </pic:spPr>
+                </pic:pic>
+              </a:graphicData>
+            </a:graphic>
+          </wp:anchor>
+        </w:drawing>
+      </w:r>
+    </w:p>
+    <w:p>
+      <w:pPr>
+        <w:pStyle w:val="Normal"/>
+        <w:bidi w:val="0"/>
+        <w:jc w:val="left"/>
+        <w:rPr>
+          <w:rFonts w:ascii="Calibri" w:hAnsi="Calibri"/>
+          <w:b w:val="false"/>
+          <w:b w:val="false"/>
+          <w:bCs w:val="false"/>
+          <w:sz w:val="24"/>
+          <w:szCs w:val="24"/>
+        </w:rPr>
+      </w:pPr>
+      <w:r>
+        <w:rPr>
+          <w:rFonts w:ascii="Calibri" w:hAnsi="Calibri"/>
+          <w:b w:val="false"/>
+          <w:bCs w:val="false"/>
+          <w:sz w:val="24"/>
+          <w:szCs w:val="24"/>
+        </w:rPr>
+      </w:r>
+    </w:p>
+    <w:p>
+      <w:pPr>
+        <w:pStyle w:val="Normal"/>
+        <w:bidi w:val="0"/>
+        <w:jc w:val="left"/>
+        <w:rPr>
+          <w:rFonts w:ascii="Calibri" w:hAnsi="Calibri"/>
+          <w:b w:val="false"/>
+          <w:b w:val="false"/>
+          <w:bCs w:val="false"/>
+          <w:sz w:val="24"/>
+          <w:szCs w:val="24"/>
+        </w:rPr>
+      </w:pPr>
+      <w:r>
+        <w:rPr>
+          <w:rFonts w:ascii="Calibri" w:hAnsi="Calibri"/>
+          <w:b w:val="false"/>
+          <w:bCs w:val="false"/>
+          <w:sz w:val="24"/>
+          <w:szCs w:val="24"/>
+        </w:rPr>
+      </w:r>
+    </w:p>
+    <w:p>
+      <w:pPr>
+        <w:pStyle w:val="Normal"/>
+        <w:bidi w:val="0"/>
+        <w:jc w:val="left"/>
+        <w:rPr>
+          <w:rFonts w:ascii="Calibri" w:hAnsi="Calibri"/>
+          <w:b w:val="false"/>
+          <w:b w:val="false"/>
+          <w:bCs w:val="false"/>
+          <w:sz w:val="24"/>
+          <w:szCs w:val="24"/>
+        </w:rPr>
+      </w:pPr>
+      <w:r>
+        <w:rPr>
+          <w:rFonts w:ascii="Calibri" w:hAnsi="Calibri"/>
+          <w:b w:val="false"/>
+          <w:bCs w:val="false"/>
+          <w:sz w:val="24"/>
+          <w:szCs w:val="24"/>
+        </w:rPr>
+      </w:r>
+    </w:p>
+    <w:p>
+      <w:pPr>
+        <w:pStyle w:val="Normal"/>
+        <w:bidi w:val="0"/>
+        <w:jc w:val="left"/>
+        <w:rPr>
+          <w:rFonts w:ascii="Calibri" w:hAnsi="Calibri"/>
+          <w:b w:val="false"/>
+          <w:b w:val="false"/>
+          <w:bCs w:val="false"/>
+          <w:sz w:val="24"/>
+          <w:szCs w:val="24"/>
+        </w:rPr>
+      </w:pPr>
+      <w:r>
+        <w:rPr>
+          <w:rFonts w:ascii="Calibri" w:hAnsi="Calibri"/>
+          <w:b w:val="false"/>
+          <w:bCs w:val="false"/>
+          <w:sz w:val="24"/>
+          <w:szCs w:val="24"/>
+        </w:rPr>
+        <w:t>And the following code.</w:t>
+      </w:r>
+    </w:p>
+    <w:p>
+      <w:pPr>
+        <w:pStyle w:val="Normal"/>
+        <w:bidi w:val="0"/>
+        <w:jc w:val="left"/>
+        <w:rPr>
+          <w:rFonts w:ascii="Calibri" w:hAnsi="Calibri"/>
+          <w:b w:val="false"/>
+          <w:b w:val="false"/>
+          <w:bCs w:val="false"/>
+          <w:sz w:val="24"/>
+          <w:szCs w:val="24"/>
+        </w:rPr>
+      </w:pPr>
+      <w:r>
+        <w:rPr>
+          <w:rFonts w:ascii="Calibri" w:hAnsi="Calibri"/>
+          <w:b w:val="false"/>
+          <w:bCs w:val="false"/>
+          <w:sz w:val="24"/>
+          <w:szCs w:val="24"/>
+        </w:rPr>
+        <w:drawing>
+          <wp:anchor behindDoc="0" distT="0" distB="0" distL="0" distR="0" simplePos="0" locked="0" layoutInCell="0" allowOverlap="1" relativeHeight="35">
+            <wp:simplePos x="0" y="0"/>
+            <wp:positionH relativeFrom="column">
+              <wp:posOffset>17145</wp:posOffset>
+            </wp:positionH>
+            <wp:positionV relativeFrom="paragraph">
+              <wp:posOffset>46990</wp:posOffset>
+            </wp:positionV>
+            <wp:extent cx="2667000" cy="1817370"/>
+            <wp:effectExtent l="0" t="0" r="0" b="0"/>
+            <wp:wrapSquare wrapText="largest"/>
+            <wp:docPr id="34" name="Image34" descr=""/>
+            <wp:cNvGraphicFramePr>
+              <a:graphicFrameLocks xmlns:a="http://schemas.openxmlformats.org/drawingml/2006/main" noChangeAspect="1"/>
+            </wp:cNvGraphicFramePr>
+            <a:graphic xmlns:a="http://schemas.openxmlformats.org/drawingml/2006/main">
+              <a:graphicData uri="http://schemas.openxmlformats.org/drawingml/2006/picture">
+                <pic:pic xmlns:pic="http://schemas.openxmlformats.org/drawingml/2006/picture">
+                  <pic:nvPicPr>
+                    <pic:cNvPr id="34" name="Image34" descr=""/>
+                    <pic:cNvPicPr>
+                      <a:picLocks noChangeAspect="1" noChangeArrowheads="1"/>
+                    </pic:cNvPicPr>
+                  </pic:nvPicPr>
+                  <pic:blipFill>
+                    <a:blip r:embed="rId38"/>
+                    <a:stretch>
+                      <a:fillRect/>
+                    </a:stretch>
+                  </pic:blipFill>
+                  <pic:spPr bwMode="auto">
+                    <a:xfrm>
+                      <a:off x="0" y="0"/>
+                      <a:ext cx="2667000" cy="1817370"/>
+                    </a:xfrm>
+                    <a:prstGeom prst="rect">
+                      <a:avLst/>
+                    </a:prstGeom>
+                  </pic:spPr>
+                </pic:pic>
+              </a:graphicData>
+            </a:graphic>
+          </wp:anchor>
+        </w:drawing>
+      </w:r>
+    </w:p>
+    <w:p>
+      <w:pPr>
+        <w:pStyle w:val="Normal"/>
+        <w:bidi w:val="0"/>
+        <w:jc w:val="left"/>
+        <w:rPr>
+          <w:rFonts w:ascii="Calibri" w:hAnsi="Calibri"/>
+          <w:b w:val="false"/>
+          <w:b w:val="false"/>
+          <w:bCs w:val="false"/>
+          <w:sz w:val="24"/>
+          <w:szCs w:val="24"/>
+        </w:rPr>
+      </w:pPr>
+      <w:r>
+        <w:rPr>
+          <w:rFonts w:ascii="Calibri" w:hAnsi="Calibri"/>
+          <w:b w:val="false"/>
+          <w:bCs w:val="false"/>
+          <w:sz w:val="24"/>
+          <w:szCs w:val="24"/>
+        </w:rPr>
+      </w:r>
+    </w:p>
+    <w:p>
+      <w:pPr>
+        <w:pStyle w:val="Normal"/>
+        <w:bidi w:val="0"/>
+        <w:jc w:val="left"/>
+        <w:rPr>
+          <w:rFonts w:ascii="Calibri" w:hAnsi="Calibri"/>
+          <w:b w:val="false"/>
+          <w:b w:val="false"/>
+          <w:bCs w:val="false"/>
+          <w:sz w:val="24"/>
+          <w:szCs w:val="24"/>
+        </w:rPr>
+      </w:pPr>
+      <w:r>
+        <w:rPr>
+          <w:rFonts w:ascii="Calibri" w:hAnsi="Calibri"/>
+          <w:b w:val="false"/>
+          <w:bCs w:val="false"/>
+          <w:sz w:val="24"/>
+          <w:szCs w:val="24"/>
+        </w:rPr>
+      </w:r>
+    </w:p>
+    <w:p>
+      <w:pPr>
+        <w:pStyle w:val="Normal"/>
+        <w:bidi w:val="0"/>
+        <w:jc w:val="left"/>
+        <w:rPr>
+          <w:rFonts w:ascii="Calibri" w:hAnsi="Calibri"/>
+          <w:b w:val="false"/>
+          <w:b w:val="false"/>
+          <w:bCs w:val="false"/>
+          <w:sz w:val="24"/>
+          <w:szCs w:val="24"/>
+        </w:rPr>
+      </w:pPr>
+      <w:r>
+        <w:rPr>
+          <w:rFonts w:ascii="Calibri" w:hAnsi="Calibri"/>
+          <w:b w:val="false"/>
+          <w:bCs w:val="false"/>
+          <w:sz w:val="24"/>
+          <w:szCs w:val="24"/>
+        </w:rPr>
+      </w:r>
+    </w:p>
+    <w:p>
+      <w:pPr>
+        <w:pStyle w:val="Normal"/>
+        <w:bidi w:val="0"/>
+        <w:jc w:val="left"/>
+        <w:rPr>
+          <w:rFonts w:ascii="Calibri" w:hAnsi="Calibri"/>
+          <w:b w:val="false"/>
+          <w:b w:val="false"/>
+          <w:bCs w:val="false"/>
+          <w:sz w:val="24"/>
+          <w:szCs w:val="24"/>
+        </w:rPr>
+      </w:pPr>
+      <w:r>
+        <w:rPr>
+          <w:rFonts w:ascii="Calibri" w:hAnsi="Calibri"/>
+          <w:b w:val="false"/>
+          <w:bCs w:val="false"/>
+          <w:sz w:val="24"/>
+          <w:szCs w:val="24"/>
+        </w:rPr>
+      </w:r>
+    </w:p>
+    <w:p>
+      <w:pPr>
+        <w:pStyle w:val="Normal"/>
+        <w:bidi w:val="0"/>
+        <w:jc w:val="left"/>
+        <w:rPr>
+          <w:rFonts w:ascii="Calibri" w:hAnsi="Calibri"/>
+          <w:b w:val="false"/>
+          <w:b w:val="false"/>
+          <w:bCs w:val="false"/>
+          <w:sz w:val="24"/>
+          <w:szCs w:val="24"/>
+        </w:rPr>
+      </w:pPr>
+      <w:r>
+        <w:rPr>
+          <w:rFonts w:ascii="Calibri" w:hAnsi="Calibri"/>
+          <w:b w:val="false"/>
+          <w:bCs w:val="false"/>
+          <w:sz w:val="24"/>
+          <w:szCs w:val="24"/>
+        </w:rPr>
+      </w:r>
+    </w:p>
+    <w:p>
+      <w:pPr>
+        <w:pStyle w:val="Normal"/>
+        <w:bidi w:val="0"/>
+        <w:jc w:val="left"/>
+        <w:rPr>
+          <w:rFonts w:ascii="Calibri" w:hAnsi="Calibri"/>
+          <w:b w:val="false"/>
+          <w:b w:val="false"/>
+          <w:bCs w:val="false"/>
+          <w:sz w:val="24"/>
+          <w:szCs w:val="24"/>
+        </w:rPr>
+      </w:pPr>
+      <w:r>
+        <w:rPr>
+          <w:rFonts w:ascii="Calibri" w:hAnsi="Calibri"/>
+          <w:b w:val="false"/>
+          <w:bCs w:val="false"/>
+          <w:sz w:val="24"/>
+          <w:szCs w:val="24"/>
+        </w:rPr>
+      </w:r>
+    </w:p>
+    <w:p>
+      <w:pPr>
+        <w:pStyle w:val="Normal"/>
+        <w:bidi w:val="0"/>
+        <w:jc w:val="left"/>
+        <w:rPr>
+          <w:rFonts w:ascii="Calibri" w:hAnsi="Calibri"/>
+          <w:b w:val="false"/>
+          <w:b w:val="false"/>
+          <w:bCs w:val="false"/>
+          <w:sz w:val="24"/>
+          <w:szCs w:val="24"/>
+        </w:rPr>
+      </w:pPr>
+      <w:r>
+        <w:rPr>
+          <w:rFonts w:ascii="Calibri" w:hAnsi="Calibri"/>
+          <w:b w:val="false"/>
+          <w:bCs w:val="false"/>
+          <w:sz w:val="24"/>
+          <w:szCs w:val="24"/>
+        </w:rPr>
+      </w:r>
+    </w:p>
+    <w:p>
+      <w:pPr>
+        <w:pStyle w:val="Normal"/>
+        <w:bidi w:val="0"/>
+        <w:jc w:val="left"/>
+        <w:rPr>
+          <w:rFonts w:ascii="Calibri" w:hAnsi="Calibri"/>
+          <w:b w:val="false"/>
+          <w:b w:val="false"/>
+          <w:bCs w:val="false"/>
+          <w:sz w:val="24"/>
+          <w:szCs w:val="24"/>
+        </w:rPr>
+      </w:pPr>
+      <w:r>
+        <w:rPr>
+          <w:rFonts w:ascii="Calibri" w:hAnsi="Calibri"/>
+          <w:b w:val="false"/>
+          <w:bCs w:val="false"/>
+          <w:sz w:val="24"/>
+          <w:szCs w:val="24"/>
+        </w:rPr>
+      </w:r>
+    </w:p>
+    <w:p>
+      <w:pPr>
+        <w:pStyle w:val="Normal"/>
+        <w:bidi w:val="0"/>
+        <w:jc w:val="left"/>
+        <w:rPr>
+          <w:rFonts w:ascii="Calibri" w:hAnsi="Calibri"/>
+          <w:b w:val="false"/>
+          <w:b w:val="false"/>
+          <w:bCs w:val="false"/>
+          <w:sz w:val="24"/>
+          <w:szCs w:val="24"/>
+        </w:rPr>
+      </w:pPr>
+      <w:r>
+        <w:rPr>
+          <w:rFonts w:ascii="Calibri" w:hAnsi="Calibri"/>
+          <w:b w:val="false"/>
+          <w:bCs w:val="false"/>
+          <w:sz w:val="24"/>
+          <w:szCs w:val="24"/>
+        </w:rPr>
+      </w:r>
+    </w:p>
+    <w:p>
+      <w:pPr>
+        <w:pStyle w:val="Normal"/>
+        <w:bidi w:val="0"/>
+        <w:jc w:val="left"/>
+        <w:rPr>
+          <w:rFonts w:ascii="Calibri" w:hAnsi="Calibri"/>
+          <w:b w:val="false"/>
+          <w:b w:val="false"/>
+          <w:bCs w:val="false"/>
+          <w:sz w:val="24"/>
+          <w:szCs w:val="24"/>
+        </w:rPr>
+      </w:pPr>
+      <w:r>
+        <w:rPr>
+          <w:rFonts w:ascii="Calibri" w:hAnsi="Calibri"/>
+          <w:b w:val="false"/>
+          <w:bCs w:val="false"/>
+          <w:sz w:val="24"/>
+          <w:szCs w:val="24"/>
+        </w:rPr>
+        <w:t>Add a new Class “EmployeesViewModel” in the “ViewModels” folder.</w:t>
+      </w:r>
+    </w:p>
+    <w:p>
+      <w:pPr>
+        <w:pStyle w:val="Normal"/>
+        <w:bidi w:val="0"/>
+        <w:jc w:val="left"/>
+        <w:rPr>
+          <w:rFonts w:ascii="Calibri" w:hAnsi="Calibri"/>
+          <w:b w:val="false"/>
+          <w:b w:val="false"/>
+          <w:bCs w:val="false"/>
+          <w:sz w:val="24"/>
+          <w:szCs w:val="24"/>
+        </w:rPr>
+      </w:pPr>
+      <w:r>
+        <w:rPr>
+          <w:rFonts w:ascii="Calibri" w:hAnsi="Calibri"/>
+          <w:b w:val="false"/>
+          <w:bCs w:val="false"/>
+          <w:sz w:val="24"/>
+          <w:szCs w:val="24"/>
+        </w:rPr>
+        <w:drawing>
+          <wp:anchor behindDoc="0" distT="0" distB="0" distL="0" distR="0" simplePos="0" locked="0" layoutInCell="0" allowOverlap="1" relativeHeight="36">
+            <wp:simplePos x="0" y="0"/>
+            <wp:positionH relativeFrom="column">
+              <wp:posOffset>7620</wp:posOffset>
+            </wp:positionH>
+            <wp:positionV relativeFrom="paragraph">
+              <wp:posOffset>28575</wp:posOffset>
+            </wp:positionV>
+            <wp:extent cx="2009775" cy="352425"/>
+            <wp:effectExtent l="0" t="0" r="0" b="0"/>
+            <wp:wrapSquare wrapText="largest"/>
+            <wp:docPr id="35" name="Image35" descr=""/>
+            <wp:cNvGraphicFramePr>
+              <a:graphicFrameLocks xmlns:a="http://schemas.openxmlformats.org/drawingml/2006/main" noChangeAspect="1"/>
+            </wp:cNvGraphicFramePr>
+            <a:graphic xmlns:a="http://schemas.openxmlformats.org/drawingml/2006/main">
+              <a:graphicData uri="http://schemas.openxmlformats.org/drawingml/2006/picture">
+                <pic:pic xmlns:pic="http://schemas.openxmlformats.org/drawingml/2006/picture">
+                  <pic:nvPicPr>
+                    <pic:cNvPr id="35" name="Image35" descr=""/>
+                    <pic:cNvPicPr>
+                      <a:picLocks noChangeAspect="1" noChangeArrowheads="1"/>
+                    </pic:cNvPicPr>
+                  </pic:nvPicPr>
+                  <pic:blipFill>
+                    <a:blip r:embed="rId39"/>
+                    <a:stretch>
+                      <a:fillRect/>
+                    </a:stretch>
+                  </pic:blipFill>
+                  <pic:spPr bwMode="auto">
+                    <a:xfrm>
+                      <a:off x="0" y="0"/>
+                      <a:ext cx="2009775" cy="352425"/>
+                    </a:xfrm>
+                    <a:prstGeom prst="rect">
+                      <a:avLst/>
+                    </a:prstGeom>
+                  </pic:spPr>
+                </pic:pic>
+              </a:graphicData>
+            </a:graphic>
+          </wp:anchor>
+        </w:drawing>
+      </w:r>
+    </w:p>
+    <w:p>
+      <w:pPr>
+        <w:pStyle w:val="Normal"/>
+        <w:bidi w:val="0"/>
+        <w:jc w:val="left"/>
+        <w:rPr>
+          <w:rFonts w:ascii="Calibri" w:hAnsi="Calibri"/>
+          <w:b w:val="false"/>
+          <w:b w:val="false"/>
+          <w:bCs w:val="false"/>
+          <w:sz w:val="24"/>
+          <w:szCs w:val="24"/>
+        </w:rPr>
+      </w:pPr>
+      <w:r>
+        <w:rPr>
+          <w:rFonts w:ascii="Calibri" w:hAnsi="Calibri"/>
+          <w:b w:val="false"/>
+          <w:bCs w:val="false"/>
+          <w:sz w:val="24"/>
+          <w:szCs w:val="24"/>
+        </w:rPr>
+      </w:r>
+    </w:p>
+    <w:p>
+      <w:pPr>
+        <w:pStyle w:val="Normal"/>
+        <w:bidi w:val="0"/>
+        <w:jc w:val="left"/>
+        <w:rPr>
+          <w:rFonts w:ascii="Calibri" w:hAnsi="Calibri"/>
+          <w:b w:val="false"/>
+          <w:b w:val="false"/>
+          <w:bCs w:val="false"/>
+          <w:sz w:val="24"/>
+          <w:szCs w:val="24"/>
+        </w:rPr>
+      </w:pPr>
+      <w:r>
+        <w:rPr>
+          <w:rFonts w:ascii="Calibri" w:hAnsi="Calibri"/>
+          <w:b w:val="false"/>
+          <w:bCs w:val="false"/>
+          <w:sz w:val="24"/>
+          <w:szCs w:val="24"/>
+        </w:rPr>
+      </w:r>
+    </w:p>
+    <w:p>
+      <w:pPr>
+        <w:pStyle w:val="Normal"/>
+        <w:bidi w:val="0"/>
+        <w:jc w:val="left"/>
+        <w:rPr>
+          <w:rFonts w:ascii="Calibri" w:hAnsi="Calibri"/>
+          <w:b w:val="false"/>
+          <w:b w:val="false"/>
+          <w:bCs w:val="false"/>
+          <w:sz w:val="24"/>
+          <w:szCs w:val="24"/>
+        </w:rPr>
+      </w:pPr>
+      <w:r>
+        <w:rPr>
+          <w:rFonts w:ascii="Calibri" w:hAnsi="Calibri"/>
+          <w:b w:val="false"/>
+          <w:bCs w:val="false"/>
+          <w:sz w:val="24"/>
+          <w:szCs w:val="24"/>
+        </w:rPr>
+        <w:t>And add the following code in the “EmployeesViewModel” Class.</w:t>
+      </w:r>
+    </w:p>
+    <w:p>
+      <w:pPr>
+        <w:pStyle w:val="Normal"/>
+        <w:bidi w:val="0"/>
+        <w:spacing w:lineRule="auto" w:line="240"/>
+        <w:ind w:left="0" w:hanging="0"/>
+        <w:jc w:val="left"/>
+        <w:rPr>
+          <w:rFonts w:ascii="Calibri" w:hAnsi="Calibri"/>
+          <w:b w:val="false"/>
+          <w:b w:val="false"/>
+          <w:bCs w:val="false"/>
+          <w:sz w:val="16"/>
+          <w:szCs w:val="16"/>
+          <w:shd w:fill="DDDDDD" w:val="clear"/>
+        </w:rPr>
+      </w:pPr>
+      <w:r>
+        <w:rPr>
+          <w:rFonts w:ascii="Consolas" w:hAnsi="Consolas"/>
+          <w:b w:val="false"/>
+          <w:bCs w:val="false"/>
+          <w:color w:val="000000"/>
+          <w:sz w:val="16"/>
+          <w:szCs w:val="16"/>
+          <w:shd w:fill="DDDDDD" w:val="clear"/>
+        </w:rPr>
+        <w:t xml:space="preserve">  </w:t>
+      </w:r>
+      <w:r>
+        <w:rPr>
+          <w:rFonts w:ascii="Consolas" w:hAnsi="Consolas"/>
+          <w:b w:val="false"/>
+          <w:bCs w:val="false"/>
+          <w:color w:val="0000FF"/>
+          <w:sz w:val="18"/>
+          <w:szCs w:val="18"/>
+          <w:shd w:fill="DDDDDD" w:val="clear"/>
+        </w:rPr>
+        <w:t>public</w:t>
+      </w:r>
+      <w:r>
+        <w:rPr>
+          <w:rFonts w:ascii="Consolas" w:hAnsi="Consolas"/>
+          <w:b w:val="false"/>
+          <w:bCs w:val="false"/>
+          <w:color w:val="000000"/>
+          <w:sz w:val="18"/>
+          <w:szCs w:val="18"/>
+          <w:shd w:fill="DDDDDD" w:val="clear"/>
+        </w:rPr>
+        <w:t xml:space="preserve"> </w:t>
+      </w:r>
+      <w:r>
+        <w:rPr>
+          <w:rFonts w:ascii="Consolas" w:hAnsi="Consolas"/>
+          <w:b w:val="false"/>
+          <w:bCs w:val="false"/>
+          <w:color w:val="0000FF"/>
+          <w:sz w:val="18"/>
+          <w:szCs w:val="18"/>
+          <w:shd w:fill="DDDDDD" w:val="clear"/>
+        </w:rPr>
+        <w:t>class</w:t>
+      </w:r>
+      <w:r>
+        <w:rPr>
+          <w:rFonts w:ascii="Consolas" w:hAnsi="Consolas"/>
+          <w:b w:val="false"/>
+          <w:bCs w:val="false"/>
+          <w:color w:val="000000"/>
+          <w:sz w:val="18"/>
+          <w:szCs w:val="18"/>
+          <w:shd w:fill="DDDDDD" w:val="clear"/>
+        </w:rPr>
+        <w:t xml:space="preserve"> </w:t>
+      </w:r>
+      <w:r>
+        <w:rPr>
+          <w:rFonts w:ascii="Consolas" w:hAnsi="Consolas"/>
+          <w:b w:val="false"/>
+          <w:bCs w:val="false"/>
+          <w:color w:val="2B91AF"/>
+          <w:sz w:val="18"/>
+          <w:szCs w:val="18"/>
+          <w:shd w:fill="DDDDDD" w:val="clear"/>
+        </w:rPr>
+        <w:t>EmployeesViewModel</w:t>
+      </w:r>
+      <w:r>
+        <w:rPr>
+          <w:rFonts w:ascii="Consolas" w:hAnsi="Consolas"/>
+          <w:b w:val="false"/>
+          <w:bCs w:val="false"/>
+          <w:color w:val="000000"/>
+          <w:sz w:val="18"/>
+          <w:szCs w:val="18"/>
+          <w:shd w:fill="DDDDDD" w:val="clear"/>
+        </w:rPr>
+        <w:t xml:space="preserve"> : INotifyPropertyChanged</w:t>
+      </w:r>
+    </w:p>
+    <w:p>
+      <w:pPr>
+        <w:pStyle w:val="Normal"/>
+        <w:spacing w:lineRule="auto" w:line="240"/>
+        <w:ind w:left="0" w:hanging="0"/>
+        <w:rPr>
+          <w:sz w:val="18"/>
+          <w:szCs w:val="18"/>
+          <w:shd w:fill="DDDDDD" w:val="clear"/>
+        </w:rPr>
+      </w:pPr>
+      <w:r>
+        <w:rPr>
+          <w:rFonts w:ascii="Consolas" w:hAnsi="Consolas"/>
+          <w:color w:val="000000"/>
+          <w:sz w:val="18"/>
+          <w:szCs w:val="18"/>
+          <w:shd w:fill="DDDDDD" w:val="clear"/>
+        </w:rPr>
+        <w:t xml:space="preserve">    </w:t>
+      </w:r>
+      <w:r>
+        <w:rPr>
+          <w:rFonts w:ascii="Consolas" w:hAnsi="Consolas"/>
+          <w:color w:val="000000"/>
+          <w:sz w:val="18"/>
+          <w:szCs w:val="18"/>
+          <w:shd w:fill="DDDDDD" w:val="clear"/>
+        </w:rPr>
+        <w:t>{</w:t>
+      </w:r>
+    </w:p>
+    <w:p>
+      <w:pPr>
+        <w:pStyle w:val="Normal"/>
+        <w:spacing w:lineRule="auto" w:line="240"/>
+        <w:ind w:left="0" w:hanging="0"/>
+        <w:rPr>
+          <w:sz w:val="18"/>
+          <w:szCs w:val="18"/>
+          <w:shd w:fill="DDDDDD" w:val="clear"/>
+        </w:rPr>
+      </w:pPr>
+      <w:r>
+        <w:rPr>
+          <w:rFonts w:ascii="Consolas" w:hAnsi="Consolas"/>
+          <w:color w:val="000000"/>
+          <w:sz w:val="18"/>
+          <w:szCs w:val="18"/>
+          <w:shd w:fill="DDDDDD" w:val="clear"/>
+        </w:rPr>
+        <w:t xml:space="preserve">        </w:t>
+      </w:r>
+      <w:r>
+        <w:rPr>
+          <w:rFonts w:ascii="Consolas" w:hAnsi="Consolas"/>
+          <w:color w:val="000000"/>
+          <w:sz w:val="18"/>
+          <w:szCs w:val="18"/>
+          <w:shd w:fill="DDDDDD" w:val="clear"/>
+        </w:rPr>
+        <w:t xml:space="preserve">ApiServices _apiServices = </w:t>
+      </w:r>
+      <w:r>
+        <w:rPr>
+          <w:rFonts w:ascii="Consolas" w:hAnsi="Consolas"/>
+          <w:color w:val="0000FF"/>
+          <w:sz w:val="18"/>
+          <w:szCs w:val="18"/>
+          <w:shd w:fill="DDDDDD" w:val="clear"/>
+        </w:rPr>
+        <w:t>new</w:t>
+      </w:r>
+      <w:r>
+        <w:rPr>
+          <w:rFonts w:ascii="Consolas" w:hAnsi="Consolas"/>
+          <w:color w:val="000000"/>
+          <w:sz w:val="18"/>
+          <w:szCs w:val="18"/>
+          <w:shd w:fill="DDDDDD" w:val="clear"/>
+        </w:rPr>
+        <w:t xml:space="preserve"> ApiServices();</w:t>
+      </w:r>
+    </w:p>
+    <w:p>
+      <w:pPr>
+        <w:pStyle w:val="Normal"/>
+        <w:spacing w:lineRule="auto" w:line="240"/>
+        <w:ind w:left="0" w:hanging="0"/>
+        <w:rPr>
+          <w:rFonts w:ascii="Consolas" w:hAnsi="Consolas"/>
+          <w:color w:val="000000"/>
+          <w:sz w:val="18"/>
+          <w:szCs w:val="18"/>
+          <w:shd w:fill="DDDDDD" w:val="clear"/>
+        </w:rPr>
+      </w:pPr>
+      <w:r>
+        <w:rPr>
+          <w:rFonts w:ascii="Consolas" w:hAnsi="Consolas"/>
+          <w:color w:val="000000"/>
+          <w:sz w:val="18"/>
+          <w:szCs w:val="18"/>
+          <w:shd w:fill="DDDDDD" w:val="clear"/>
+        </w:rPr>
+      </w:r>
+    </w:p>
+    <w:p>
+      <w:pPr>
+        <w:pStyle w:val="Normal"/>
+        <w:spacing w:lineRule="auto" w:line="240"/>
+        <w:ind w:left="0" w:hanging="0"/>
+        <w:rPr>
+          <w:sz w:val="18"/>
+          <w:szCs w:val="18"/>
+          <w:shd w:fill="DDDDDD" w:val="clear"/>
+        </w:rPr>
+      </w:pPr>
+      <w:r>
+        <w:rPr>
+          <w:rFonts w:ascii="Consolas" w:hAnsi="Consolas"/>
+          <w:color w:val="000000"/>
+          <w:sz w:val="18"/>
+          <w:szCs w:val="18"/>
+          <w:shd w:fill="DDDDDD" w:val="clear"/>
+        </w:rPr>
+        <w:t xml:space="preserve">        </w:t>
+      </w:r>
+      <w:r>
+        <w:rPr>
+          <w:rFonts w:ascii="Consolas" w:hAnsi="Consolas"/>
+          <w:color w:val="0000FF"/>
+          <w:sz w:val="18"/>
+          <w:szCs w:val="18"/>
+          <w:shd w:fill="DDDDDD" w:val="clear"/>
+        </w:rPr>
+        <w:t>public</w:t>
+      </w:r>
+      <w:r>
+        <w:rPr>
+          <w:rFonts w:ascii="Consolas" w:hAnsi="Consolas"/>
+          <w:color w:val="000000"/>
+          <w:sz w:val="18"/>
+          <w:szCs w:val="18"/>
+          <w:shd w:fill="DDDDDD" w:val="clear"/>
+        </w:rPr>
+        <w:t xml:space="preserve"> </w:t>
+      </w:r>
+      <w:r>
+        <w:rPr>
+          <w:rFonts w:ascii="Consolas" w:hAnsi="Consolas"/>
+          <w:color w:val="0000FF"/>
+          <w:sz w:val="18"/>
+          <w:szCs w:val="18"/>
+          <w:shd w:fill="DDDDDD" w:val="clear"/>
+        </w:rPr>
+        <w:t>string</w:t>
+      </w:r>
+      <w:r>
+        <w:rPr>
+          <w:rFonts w:ascii="Consolas" w:hAnsi="Consolas"/>
+          <w:color w:val="000000"/>
+          <w:sz w:val="18"/>
+          <w:szCs w:val="18"/>
+          <w:shd w:fill="DDDDDD" w:val="clear"/>
+        </w:rPr>
+        <w:t xml:space="preserve"> AccessToken { </w:t>
+      </w:r>
+      <w:r>
+        <w:rPr>
+          <w:rFonts w:ascii="Consolas" w:hAnsi="Consolas"/>
+          <w:color w:val="0000FF"/>
+          <w:sz w:val="18"/>
+          <w:szCs w:val="18"/>
+          <w:shd w:fill="DDDDDD" w:val="clear"/>
+        </w:rPr>
+        <w:t>get</w:t>
+      </w:r>
+      <w:r>
+        <w:rPr>
+          <w:rFonts w:ascii="Consolas" w:hAnsi="Consolas"/>
+          <w:color w:val="000000"/>
+          <w:sz w:val="18"/>
+          <w:szCs w:val="18"/>
+          <w:shd w:fill="DDDDDD" w:val="clear"/>
+        </w:rPr>
+        <w:t xml:space="preserve">; </w:t>
+      </w:r>
+      <w:r>
+        <w:rPr>
+          <w:rFonts w:ascii="Consolas" w:hAnsi="Consolas"/>
+          <w:color w:val="0000FF"/>
+          <w:sz w:val="18"/>
+          <w:szCs w:val="18"/>
+          <w:shd w:fill="DDDDDD" w:val="clear"/>
+        </w:rPr>
+        <w:t>set</w:t>
+      </w:r>
+      <w:r>
+        <w:rPr>
+          <w:rFonts w:ascii="Consolas" w:hAnsi="Consolas"/>
+          <w:color w:val="000000"/>
+          <w:sz w:val="18"/>
+          <w:szCs w:val="18"/>
+          <w:shd w:fill="DDDDDD" w:val="clear"/>
+        </w:rPr>
+        <w:t>; }</w:t>
+      </w:r>
+    </w:p>
+    <w:p>
+      <w:pPr>
+        <w:pStyle w:val="Normal"/>
+        <w:spacing w:lineRule="auto" w:line="240"/>
+        <w:ind w:left="0" w:hanging="0"/>
+        <w:rPr>
+          <w:sz w:val="18"/>
+          <w:szCs w:val="18"/>
+          <w:shd w:fill="DDDDDD" w:val="clear"/>
+        </w:rPr>
+      </w:pPr>
+      <w:r>
+        <w:rPr>
+          <w:rFonts w:ascii="Consolas" w:hAnsi="Consolas"/>
+          <w:color w:val="000000"/>
+          <w:sz w:val="18"/>
+          <w:szCs w:val="18"/>
+          <w:shd w:fill="DDDDDD" w:val="clear"/>
+        </w:rPr>
+        <w:t xml:space="preserve">        </w:t>
+      </w:r>
+      <w:r>
+        <w:rPr>
+          <w:rFonts w:ascii="Consolas" w:hAnsi="Consolas"/>
+          <w:color w:val="0000FF"/>
+          <w:sz w:val="18"/>
+          <w:szCs w:val="18"/>
+          <w:shd w:fill="DDDDDD" w:val="clear"/>
+        </w:rPr>
+        <w:t>public</w:t>
+      </w:r>
+      <w:r>
+        <w:rPr>
+          <w:rFonts w:ascii="Consolas" w:hAnsi="Consolas"/>
+          <w:color w:val="000000"/>
+          <w:sz w:val="18"/>
+          <w:szCs w:val="18"/>
+          <w:shd w:fill="DDDDDD" w:val="clear"/>
+        </w:rPr>
+        <w:t xml:space="preserve"> List&lt;EmployeeBindingModel&gt; Employees</w:t>
+      </w:r>
+    </w:p>
+    <w:p>
+      <w:pPr>
+        <w:pStyle w:val="Normal"/>
+        <w:spacing w:lineRule="auto" w:line="240"/>
+        <w:ind w:left="0" w:hanging="0"/>
+        <w:rPr>
+          <w:sz w:val="18"/>
+          <w:szCs w:val="18"/>
+          <w:shd w:fill="DDDDDD" w:val="clear"/>
+        </w:rPr>
+      </w:pPr>
+      <w:r>
+        <w:rPr>
+          <w:rFonts w:ascii="Consolas" w:hAnsi="Consolas"/>
+          <w:color w:val="000000"/>
+          <w:sz w:val="18"/>
+          <w:szCs w:val="18"/>
+          <w:shd w:fill="DDDDDD" w:val="clear"/>
+        </w:rPr>
+        <w:t xml:space="preserve">        </w:t>
+      </w:r>
+      <w:r>
+        <w:rPr>
+          <w:rFonts w:ascii="Consolas" w:hAnsi="Consolas"/>
+          <w:color w:val="000000"/>
+          <w:sz w:val="18"/>
+          <w:szCs w:val="18"/>
+          <w:shd w:fill="DDDDDD" w:val="clear"/>
+        </w:rPr>
+        <w:t>{</w:t>
+      </w:r>
+    </w:p>
+    <w:p>
+      <w:pPr>
+        <w:pStyle w:val="Normal"/>
+        <w:spacing w:lineRule="auto" w:line="240"/>
+        <w:ind w:left="0" w:hanging="0"/>
+        <w:rPr>
+          <w:sz w:val="18"/>
+          <w:szCs w:val="18"/>
+          <w:shd w:fill="DDDDDD" w:val="clear"/>
+        </w:rPr>
+      </w:pPr>
+      <w:r>
+        <w:rPr>
+          <w:rFonts w:ascii="Consolas" w:hAnsi="Consolas"/>
+          <w:color w:val="000000"/>
+          <w:sz w:val="18"/>
+          <w:szCs w:val="18"/>
+          <w:shd w:fill="DDDDDD" w:val="clear"/>
+        </w:rPr>
+        <w:t xml:space="preserve">            </w:t>
+      </w:r>
+      <w:r>
+        <w:rPr>
+          <w:rFonts w:ascii="Consolas" w:hAnsi="Consolas"/>
+          <w:color w:val="0000FF"/>
+          <w:sz w:val="18"/>
+          <w:szCs w:val="18"/>
+          <w:shd w:fill="DDDDDD" w:val="clear"/>
+        </w:rPr>
+        <w:t>get</w:t>
+      </w:r>
+      <w:r>
+        <w:rPr>
+          <w:rFonts w:ascii="Consolas" w:hAnsi="Consolas"/>
+          <w:color w:val="000000"/>
+          <w:sz w:val="18"/>
+          <w:szCs w:val="18"/>
+          <w:shd w:fill="DDDDDD" w:val="clear"/>
+        </w:rPr>
+        <w:t xml:space="preserve"> { </w:t>
+      </w:r>
+      <w:r>
+        <w:rPr>
+          <w:rFonts w:ascii="Consolas" w:hAnsi="Consolas"/>
+          <w:color w:val="0000FF"/>
+          <w:sz w:val="18"/>
+          <w:szCs w:val="18"/>
+          <w:shd w:fill="DDDDDD" w:val="clear"/>
+        </w:rPr>
+        <w:t>return</w:t>
+      </w:r>
+      <w:r>
+        <w:rPr>
+          <w:rFonts w:ascii="Consolas" w:hAnsi="Consolas"/>
+          <w:color w:val="000000"/>
+          <w:sz w:val="18"/>
+          <w:szCs w:val="18"/>
+          <w:shd w:fill="DDDDDD" w:val="clear"/>
+        </w:rPr>
+        <w:t xml:space="preserve"> Employees; }</w:t>
+      </w:r>
+    </w:p>
+    <w:p>
+      <w:pPr>
+        <w:pStyle w:val="Normal"/>
+        <w:spacing w:lineRule="auto" w:line="240"/>
+        <w:ind w:left="0" w:hanging="0"/>
+        <w:rPr>
+          <w:sz w:val="18"/>
+          <w:szCs w:val="18"/>
+          <w:shd w:fill="DDDDDD" w:val="clear"/>
+        </w:rPr>
+      </w:pPr>
+      <w:r>
+        <w:rPr>
+          <w:rFonts w:ascii="Consolas" w:hAnsi="Consolas"/>
+          <w:color w:val="000000"/>
+          <w:sz w:val="18"/>
+          <w:szCs w:val="18"/>
+          <w:shd w:fill="DDDDDD" w:val="clear"/>
+        </w:rPr>
+        <w:t xml:space="preserve">            </w:t>
+      </w:r>
+      <w:r>
+        <w:rPr>
+          <w:rFonts w:ascii="Consolas" w:hAnsi="Consolas"/>
+          <w:color w:val="0000FF"/>
+          <w:sz w:val="18"/>
+          <w:szCs w:val="18"/>
+          <w:shd w:fill="DDDDDD" w:val="clear"/>
+        </w:rPr>
+        <w:t>set</w:t>
+      </w:r>
+    </w:p>
+    <w:p>
+      <w:pPr>
+        <w:pStyle w:val="Normal"/>
+        <w:spacing w:lineRule="auto" w:line="240"/>
+        <w:ind w:left="0" w:hanging="0"/>
+        <w:rPr>
+          <w:sz w:val="18"/>
+          <w:szCs w:val="18"/>
+          <w:shd w:fill="DDDDDD" w:val="clear"/>
+        </w:rPr>
+      </w:pPr>
+      <w:r>
+        <w:rPr>
+          <w:rFonts w:ascii="Consolas" w:hAnsi="Consolas"/>
+          <w:color w:val="000000"/>
+          <w:sz w:val="18"/>
+          <w:szCs w:val="18"/>
+          <w:shd w:fill="DDDDDD" w:val="clear"/>
+        </w:rPr>
+        <w:t xml:space="preserve">            </w:t>
+      </w:r>
+      <w:r>
+        <w:rPr>
+          <w:rFonts w:ascii="Consolas" w:hAnsi="Consolas"/>
+          <w:color w:val="000000"/>
+          <w:sz w:val="18"/>
+          <w:szCs w:val="18"/>
+          <w:shd w:fill="DDDDDD" w:val="clear"/>
+        </w:rPr>
+        <w:t>{</w:t>
+      </w:r>
+    </w:p>
+    <w:p>
+      <w:pPr>
+        <w:pStyle w:val="Normal"/>
+        <w:spacing w:lineRule="auto" w:line="240"/>
+        <w:ind w:left="0" w:hanging="0"/>
+        <w:rPr>
+          <w:sz w:val="18"/>
+          <w:szCs w:val="18"/>
+          <w:shd w:fill="DDDDDD" w:val="clear"/>
+        </w:rPr>
+      </w:pPr>
+      <w:r>
+        <w:rPr>
+          <w:rFonts w:ascii="Consolas" w:hAnsi="Consolas"/>
+          <w:color w:val="000000"/>
+          <w:sz w:val="18"/>
+          <w:szCs w:val="18"/>
+          <w:shd w:fill="DDDDDD" w:val="clear"/>
+        </w:rPr>
+        <w:t xml:space="preserve">                </w:t>
+      </w:r>
+      <w:r>
+        <w:rPr>
+          <w:rFonts w:ascii="Consolas" w:hAnsi="Consolas"/>
+          <w:color w:val="000000"/>
+          <w:sz w:val="18"/>
+          <w:szCs w:val="18"/>
+          <w:shd w:fill="DDDDDD" w:val="clear"/>
+        </w:rPr>
+        <w:t>Employees = value;</w:t>
+      </w:r>
+    </w:p>
+    <w:p>
+      <w:pPr>
+        <w:pStyle w:val="Normal"/>
+        <w:spacing w:lineRule="auto" w:line="240"/>
+        <w:ind w:left="0" w:hanging="0"/>
+        <w:rPr>
+          <w:sz w:val="18"/>
+          <w:szCs w:val="18"/>
+          <w:shd w:fill="DDDDDD" w:val="clear"/>
+        </w:rPr>
+      </w:pPr>
+      <w:r>
+        <w:rPr>
+          <w:rFonts w:ascii="Consolas" w:hAnsi="Consolas"/>
+          <w:color w:val="000000"/>
+          <w:sz w:val="18"/>
+          <w:szCs w:val="18"/>
+          <w:shd w:fill="DDDDDD" w:val="clear"/>
+        </w:rPr>
+        <w:t xml:space="preserve">                </w:t>
+      </w:r>
+      <w:r>
+        <w:rPr>
+          <w:rFonts w:ascii="Consolas" w:hAnsi="Consolas"/>
+          <w:color w:val="000000"/>
+          <w:sz w:val="18"/>
+          <w:szCs w:val="18"/>
+          <w:shd w:fill="DDDDDD" w:val="clear"/>
+        </w:rPr>
+        <w:t>OnPropertyChanged();</w:t>
+      </w:r>
+    </w:p>
+    <w:p>
+      <w:pPr>
+        <w:pStyle w:val="Normal"/>
+        <w:spacing w:lineRule="auto" w:line="240"/>
+        <w:ind w:left="0" w:hanging="0"/>
+        <w:rPr>
+          <w:sz w:val="18"/>
+          <w:szCs w:val="18"/>
+          <w:shd w:fill="DDDDDD" w:val="clear"/>
+        </w:rPr>
+      </w:pPr>
+      <w:r>
+        <w:rPr>
+          <w:rFonts w:ascii="Consolas" w:hAnsi="Consolas"/>
+          <w:color w:val="000000"/>
+          <w:sz w:val="18"/>
+          <w:szCs w:val="18"/>
+          <w:shd w:fill="DDDDDD" w:val="clear"/>
+        </w:rPr>
+        <w:t xml:space="preserve">            </w:t>
+      </w:r>
+      <w:r>
+        <w:rPr>
+          <w:rFonts w:ascii="Consolas" w:hAnsi="Consolas"/>
+          <w:color w:val="000000"/>
+          <w:sz w:val="18"/>
+          <w:szCs w:val="18"/>
+          <w:shd w:fill="DDDDDD" w:val="clear"/>
+        </w:rPr>
+        <w:t>}</w:t>
+      </w:r>
+    </w:p>
+    <w:p>
+      <w:pPr>
+        <w:pStyle w:val="Normal"/>
+        <w:spacing w:lineRule="auto" w:line="240"/>
+        <w:ind w:left="0" w:hanging="0"/>
+        <w:rPr>
+          <w:sz w:val="18"/>
+          <w:szCs w:val="18"/>
+          <w:shd w:fill="DDDDDD" w:val="clear"/>
+        </w:rPr>
+      </w:pPr>
+      <w:r>
+        <w:rPr>
+          <w:rFonts w:ascii="Consolas" w:hAnsi="Consolas"/>
+          <w:color w:val="000000"/>
+          <w:sz w:val="18"/>
+          <w:szCs w:val="18"/>
+          <w:shd w:fill="DDDDDD" w:val="clear"/>
+        </w:rPr>
+        <w:t xml:space="preserve">        </w:t>
+      </w:r>
+      <w:r>
+        <w:rPr>
+          <w:rFonts w:ascii="Consolas" w:hAnsi="Consolas"/>
+          <w:color w:val="000000"/>
+          <w:sz w:val="18"/>
+          <w:szCs w:val="18"/>
+          <w:shd w:fill="DDDDDD" w:val="clear"/>
+        </w:rPr>
+        <w:t>}</w:t>
+      </w:r>
+    </w:p>
+    <w:p>
+      <w:pPr>
+        <w:pStyle w:val="Normal"/>
+        <w:spacing w:lineRule="auto" w:line="240"/>
+        <w:ind w:left="0" w:hanging="0"/>
+        <w:rPr>
+          <w:sz w:val="18"/>
+          <w:szCs w:val="18"/>
+          <w:shd w:fill="DDDDDD" w:val="clear"/>
+        </w:rPr>
+      </w:pPr>
+      <w:r>
+        <w:rPr>
+          <w:rFonts w:ascii="Consolas" w:hAnsi="Consolas"/>
+          <w:color w:val="000000"/>
+          <w:sz w:val="18"/>
+          <w:szCs w:val="18"/>
+          <w:shd w:fill="DDDDDD" w:val="clear"/>
+        </w:rPr>
+        <w:t xml:space="preserve">        </w:t>
+      </w:r>
+      <w:r>
+        <w:rPr>
+          <w:rFonts w:ascii="Consolas" w:hAnsi="Consolas"/>
+          <w:color w:val="0000FF"/>
+          <w:sz w:val="18"/>
+          <w:szCs w:val="18"/>
+          <w:shd w:fill="DDDDDD" w:val="clear"/>
+        </w:rPr>
+        <w:t>public</w:t>
+      </w:r>
+      <w:r>
+        <w:rPr>
+          <w:rFonts w:ascii="Consolas" w:hAnsi="Consolas"/>
+          <w:color w:val="000000"/>
+          <w:sz w:val="18"/>
+          <w:szCs w:val="18"/>
+          <w:shd w:fill="DDDDDD" w:val="clear"/>
+        </w:rPr>
+        <w:t xml:space="preserve"> ICommand GetEmployeesCommand</w:t>
+      </w:r>
+    </w:p>
+    <w:p>
+      <w:pPr>
+        <w:pStyle w:val="Normal"/>
+        <w:spacing w:lineRule="auto" w:line="240"/>
+        <w:ind w:left="0" w:hanging="0"/>
+        <w:rPr>
+          <w:sz w:val="18"/>
+          <w:szCs w:val="18"/>
+          <w:shd w:fill="DDDDDD" w:val="clear"/>
+        </w:rPr>
+      </w:pPr>
+      <w:r>
+        <w:rPr>
+          <w:rFonts w:ascii="Consolas" w:hAnsi="Consolas"/>
+          <w:color w:val="000000"/>
+          <w:sz w:val="18"/>
+          <w:szCs w:val="18"/>
+          <w:shd w:fill="DDDDDD" w:val="clear"/>
+        </w:rPr>
+        <w:t xml:space="preserve">        </w:t>
+      </w:r>
+      <w:r>
+        <w:rPr>
+          <w:rFonts w:ascii="Consolas" w:hAnsi="Consolas"/>
+          <w:color w:val="000000"/>
+          <w:sz w:val="18"/>
+          <w:szCs w:val="18"/>
+          <w:shd w:fill="DDDDDD" w:val="clear"/>
+        </w:rPr>
+        <w:t>{</w:t>
+      </w:r>
+    </w:p>
+    <w:p>
+      <w:pPr>
+        <w:pStyle w:val="Normal"/>
+        <w:spacing w:lineRule="auto" w:line="240"/>
+        <w:ind w:left="0" w:hanging="0"/>
+        <w:rPr>
+          <w:sz w:val="18"/>
+          <w:szCs w:val="18"/>
+          <w:shd w:fill="DDDDDD" w:val="clear"/>
+        </w:rPr>
+      </w:pPr>
+      <w:r>
+        <w:rPr>
+          <w:rFonts w:ascii="Consolas" w:hAnsi="Consolas"/>
+          <w:color w:val="000000"/>
+          <w:sz w:val="18"/>
+          <w:szCs w:val="18"/>
+          <w:shd w:fill="DDDDDD" w:val="clear"/>
+        </w:rPr>
+        <w:t xml:space="preserve">            </w:t>
+      </w:r>
+      <w:r>
+        <w:rPr>
+          <w:rFonts w:ascii="Consolas" w:hAnsi="Consolas"/>
+          <w:color w:val="0000FF"/>
+          <w:sz w:val="18"/>
+          <w:szCs w:val="18"/>
+          <w:shd w:fill="DDDDDD" w:val="clear"/>
+        </w:rPr>
+        <w:t>get</w:t>
+      </w:r>
+    </w:p>
+    <w:p>
+      <w:pPr>
+        <w:pStyle w:val="Normal"/>
+        <w:spacing w:lineRule="auto" w:line="240"/>
+        <w:ind w:left="0" w:hanging="0"/>
+        <w:rPr>
+          <w:sz w:val="18"/>
+          <w:szCs w:val="18"/>
+          <w:shd w:fill="DDDDDD" w:val="clear"/>
+        </w:rPr>
+      </w:pPr>
+      <w:r>
+        <w:rPr>
+          <w:rFonts w:ascii="Consolas" w:hAnsi="Consolas"/>
+          <w:color w:val="000000"/>
+          <w:sz w:val="18"/>
+          <w:szCs w:val="18"/>
+          <w:shd w:fill="DDDDDD" w:val="clear"/>
+        </w:rPr>
+        <w:t xml:space="preserve">            </w:t>
+      </w:r>
+      <w:r>
+        <w:rPr>
+          <w:rFonts w:ascii="Consolas" w:hAnsi="Consolas"/>
+          <w:color w:val="000000"/>
+          <w:sz w:val="18"/>
+          <w:szCs w:val="18"/>
+          <w:shd w:fill="DDDDDD" w:val="clear"/>
+        </w:rPr>
+        <w:t>{</w:t>
+      </w:r>
+    </w:p>
+    <w:p>
+      <w:pPr>
+        <w:pStyle w:val="Normal"/>
+        <w:spacing w:lineRule="auto" w:line="240"/>
+        <w:ind w:left="0" w:hanging="0"/>
+        <w:rPr>
+          <w:sz w:val="18"/>
+          <w:szCs w:val="18"/>
+          <w:shd w:fill="DDDDDD" w:val="clear"/>
+        </w:rPr>
+      </w:pPr>
+      <w:r>
+        <w:rPr>
+          <w:rFonts w:ascii="Consolas" w:hAnsi="Consolas"/>
+          <w:color w:val="000000"/>
+          <w:sz w:val="18"/>
+          <w:szCs w:val="18"/>
+          <w:shd w:fill="DDDDDD" w:val="clear"/>
+        </w:rPr>
+        <w:t xml:space="preserve">                </w:t>
+      </w:r>
+      <w:r>
+        <w:rPr>
+          <w:rFonts w:ascii="Consolas" w:hAnsi="Consolas"/>
+          <w:color w:val="0000FF"/>
+          <w:sz w:val="18"/>
+          <w:szCs w:val="18"/>
+          <w:shd w:fill="DDDDDD" w:val="clear"/>
+        </w:rPr>
+        <w:t>return</w:t>
+      </w:r>
+      <w:r>
+        <w:rPr>
+          <w:rFonts w:ascii="Consolas" w:hAnsi="Consolas"/>
+          <w:color w:val="000000"/>
+          <w:sz w:val="18"/>
+          <w:szCs w:val="18"/>
+          <w:shd w:fill="DDDDDD" w:val="clear"/>
+        </w:rPr>
+        <w:t xml:space="preserve"> </w:t>
+      </w:r>
+      <w:r>
+        <w:rPr>
+          <w:rFonts w:ascii="Consolas" w:hAnsi="Consolas"/>
+          <w:color w:val="0000FF"/>
+          <w:sz w:val="18"/>
+          <w:szCs w:val="18"/>
+          <w:shd w:fill="DDDDDD" w:val="clear"/>
+        </w:rPr>
+        <w:t>new</w:t>
+      </w:r>
+      <w:r>
+        <w:rPr>
+          <w:rFonts w:ascii="Consolas" w:hAnsi="Consolas"/>
+          <w:color w:val="000000"/>
+          <w:sz w:val="18"/>
+          <w:szCs w:val="18"/>
+          <w:shd w:fill="DDDDDD" w:val="clear"/>
+        </w:rPr>
+        <w:t xml:space="preserve"> Command(</w:t>
+      </w:r>
+      <w:r>
+        <w:rPr>
+          <w:rFonts w:ascii="Consolas" w:hAnsi="Consolas"/>
+          <w:color w:val="0000FF"/>
+          <w:sz w:val="18"/>
+          <w:szCs w:val="18"/>
+          <w:shd w:fill="DDDDDD" w:val="clear"/>
+        </w:rPr>
+        <w:t>async</w:t>
+      </w:r>
+      <w:r>
+        <w:rPr>
+          <w:rFonts w:ascii="Consolas" w:hAnsi="Consolas"/>
+          <w:color w:val="000000"/>
+          <w:sz w:val="18"/>
+          <w:szCs w:val="18"/>
+          <w:shd w:fill="DDDDDD" w:val="clear"/>
+        </w:rPr>
+        <w:t xml:space="preserve"> () =&gt;</w:t>
+      </w:r>
+    </w:p>
+    <w:p>
+      <w:pPr>
+        <w:pStyle w:val="Normal"/>
+        <w:spacing w:lineRule="auto" w:line="240"/>
+        <w:ind w:left="0" w:hanging="0"/>
+        <w:rPr>
+          <w:sz w:val="18"/>
+          <w:szCs w:val="18"/>
+          <w:shd w:fill="DDDDDD" w:val="clear"/>
+        </w:rPr>
+      </w:pPr>
+      <w:r>
+        <w:rPr>
+          <w:rFonts w:ascii="Consolas" w:hAnsi="Consolas"/>
+          <w:color w:val="000000"/>
+          <w:sz w:val="18"/>
+          <w:szCs w:val="18"/>
+          <w:shd w:fill="DDDDDD" w:val="clear"/>
+        </w:rPr>
+        <w:t xml:space="preserve">                </w:t>
+      </w:r>
+      <w:r>
+        <w:rPr>
+          <w:rFonts w:ascii="Consolas" w:hAnsi="Consolas"/>
+          <w:color w:val="000000"/>
+          <w:sz w:val="18"/>
+          <w:szCs w:val="18"/>
+          <w:shd w:fill="DDDDDD" w:val="clear"/>
+        </w:rPr>
+        <w:t>{</w:t>
+      </w:r>
+    </w:p>
+    <w:p>
+      <w:pPr>
+        <w:pStyle w:val="Normal"/>
+        <w:spacing w:lineRule="auto" w:line="240"/>
+        <w:ind w:left="0" w:hanging="0"/>
+        <w:rPr>
+          <w:sz w:val="18"/>
+          <w:szCs w:val="18"/>
+          <w:shd w:fill="DDDDDD" w:val="clear"/>
+        </w:rPr>
+      </w:pPr>
+      <w:r>
+        <w:rPr>
+          <w:rFonts w:ascii="Consolas" w:hAnsi="Consolas"/>
+          <w:color w:val="000000"/>
+          <w:sz w:val="18"/>
+          <w:szCs w:val="18"/>
+          <w:shd w:fill="DDDDDD" w:val="clear"/>
+        </w:rPr>
+        <w:t xml:space="preserve">                    </w:t>
+      </w:r>
+      <w:r>
+        <w:rPr>
+          <w:rFonts w:ascii="Consolas" w:hAnsi="Consolas"/>
+          <w:color w:val="000000"/>
+          <w:sz w:val="18"/>
+          <w:szCs w:val="18"/>
+          <w:shd w:fill="DDDDDD" w:val="clear"/>
+        </w:rPr>
+        <w:t xml:space="preserve">Employees = </w:t>
+      </w:r>
+      <w:r>
+        <w:rPr>
+          <w:rFonts w:ascii="Consolas" w:hAnsi="Consolas"/>
+          <w:color w:val="0000FF"/>
+          <w:sz w:val="18"/>
+          <w:szCs w:val="18"/>
+          <w:shd w:fill="DDDDDD" w:val="clear"/>
+        </w:rPr>
+        <w:t>await</w:t>
+      </w:r>
+      <w:r>
+        <w:rPr>
+          <w:rFonts w:ascii="Consolas" w:hAnsi="Consolas"/>
+          <w:color w:val="000000"/>
+          <w:sz w:val="18"/>
+          <w:szCs w:val="18"/>
+          <w:shd w:fill="DDDDDD" w:val="clear"/>
+        </w:rPr>
+        <w:t xml:space="preserve"> _apiServices.GetEmployeesAsync(AccessToken);</w:t>
+      </w:r>
+    </w:p>
+    <w:p>
+      <w:pPr>
+        <w:pStyle w:val="Normal"/>
+        <w:spacing w:lineRule="auto" w:line="240"/>
+        <w:ind w:left="0" w:hanging="0"/>
+        <w:rPr>
+          <w:sz w:val="18"/>
+          <w:szCs w:val="18"/>
+          <w:shd w:fill="DDDDDD" w:val="clear"/>
+        </w:rPr>
+      </w:pPr>
+      <w:r>
+        <w:rPr>
+          <w:rFonts w:ascii="Consolas" w:hAnsi="Consolas"/>
+          <w:color w:val="000000"/>
+          <w:sz w:val="18"/>
+          <w:szCs w:val="18"/>
+          <w:shd w:fill="DDDDDD" w:val="clear"/>
+        </w:rPr>
+        <w:t xml:space="preserve">                </w:t>
+      </w:r>
+      <w:r>
+        <w:rPr>
+          <w:rFonts w:ascii="Consolas" w:hAnsi="Consolas"/>
+          <w:color w:val="000000"/>
+          <w:sz w:val="18"/>
+          <w:szCs w:val="18"/>
+          <w:shd w:fill="DDDDDD" w:val="clear"/>
+        </w:rPr>
+        <w:t>});</w:t>
+      </w:r>
+    </w:p>
+    <w:p>
+      <w:pPr>
+        <w:pStyle w:val="Normal"/>
+        <w:spacing w:lineRule="auto" w:line="240"/>
+        <w:ind w:left="0" w:hanging="0"/>
+        <w:rPr>
+          <w:sz w:val="18"/>
+          <w:szCs w:val="18"/>
+          <w:shd w:fill="DDDDDD" w:val="clear"/>
+        </w:rPr>
+      </w:pPr>
+      <w:r>
+        <w:rPr>
+          <w:rFonts w:ascii="Consolas" w:hAnsi="Consolas"/>
+          <w:color w:val="000000"/>
+          <w:sz w:val="18"/>
+          <w:szCs w:val="18"/>
+          <w:shd w:fill="DDDDDD" w:val="clear"/>
+        </w:rPr>
+        <w:t xml:space="preserve">            </w:t>
+      </w:r>
+      <w:r>
+        <w:rPr>
+          <w:rFonts w:ascii="Consolas" w:hAnsi="Consolas"/>
+          <w:color w:val="000000"/>
+          <w:sz w:val="18"/>
+          <w:szCs w:val="18"/>
+          <w:shd w:fill="DDDDDD" w:val="clear"/>
+        </w:rPr>
+        <w:t>}</w:t>
+      </w:r>
+    </w:p>
+    <w:p>
+      <w:pPr>
+        <w:pStyle w:val="Normal"/>
+        <w:spacing w:lineRule="auto" w:line="240"/>
+        <w:ind w:left="0" w:hanging="0"/>
+        <w:rPr>
+          <w:sz w:val="18"/>
+          <w:szCs w:val="18"/>
+          <w:shd w:fill="DDDDDD" w:val="clear"/>
+        </w:rPr>
+      </w:pPr>
+      <w:r>
+        <w:rPr>
+          <w:rFonts w:ascii="Consolas" w:hAnsi="Consolas"/>
+          <w:color w:val="000000"/>
+          <w:sz w:val="18"/>
+          <w:szCs w:val="18"/>
+          <w:shd w:fill="DDDDDD" w:val="clear"/>
+        </w:rPr>
+        <w:t xml:space="preserve">        </w:t>
+      </w:r>
+      <w:r>
+        <w:rPr>
+          <w:rFonts w:ascii="Consolas" w:hAnsi="Consolas"/>
+          <w:color w:val="000000"/>
+          <w:sz w:val="18"/>
+          <w:szCs w:val="18"/>
+          <w:shd w:fill="DDDDDD" w:val="clear"/>
+        </w:rPr>
+        <w:t>}</w:t>
+      </w:r>
+    </w:p>
+    <w:p>
+      <w:pPr>
+        <w:pStyle w:val="Normal"/>
+        <w:spacing w:lineRule="auto" w:line="240"/>
+        <w:ind w:left="0" w:hanging="0"/>
+        <w:rPr>
+          <w:rFonts w:ascii="Consolas" w:hAnsi="Consolas"/>
+          <w:color w:val="000000"/>
+          <w:sz w:val="18"/>
+          <w:szCs w:val="18"/>
+          <w:shd w:fill="DDDDDD" w:val="clear"/>
+        </w:rPr>
+      </w:pPr>
+      <w:r>
+        <w:rPr>
+          <w:rFonts w:ascii="Consolas" w:hAnsi="Consolas"/>
+          <w:color w:val="000000"/>
+          <w:sz w:val="18"/>
+          <w:szCs w:val="18"/>
+          <w:shd w:fill="DDDDDD" w:val="clear"/>
+        </w:rPr>
+      </w:r>
+    </w:p>
+    <w:p>
+      <w:pPr>
+        <w:pStyle w:val="Normal"/>
+        <w:spacing w:lineRule="auto" w:line="240"/>
+        <w:ind w:left="0" w:hanging="0"/>
+        <w:rPr>
+          <w:sz w:val="18"/>
+          <w:szCs w:val="18"/>
+          <w:shd w:fill="DDDDDD" w:val="clear"/>
+        </w:rPr>
+      </w:pPr>
+      <w:r>
+        <w:rPr>
+          <w:rFonts w:ascii="Consolas" w:hAnsi="Consolas"/>
+          <w:color w:val="000000"/>
+          <w:sz w:val="18"/>
+          <w:szCs w:val="18"/>
+          <w:shd w:fill="DDDDDD" w:val="clear"/>
+        </w:rPr>
+        <w:t xml:space="preserve">        </w:t>
+      </w:r>
+      <w:r>
+        <w:rPr>
+          <w:rFonts w:ascii="Consolas" w:hAnsi="Consolas"/>
+          <w:color w:val="0000FF"/>
+          <w:sz w:val="18"/>
+          <w:szCs w:val="18"/>
+          <w:shd w:fill="DDDDDD" w:val="clear"/>
+        </w:rPr>
+        <w:t>public</w:t>
+      </w:r>
+      <w:r>
+        <w:rPr>
+          <w:rFonts w:ascii="Consolas" w:hAnsi="Consolas"/>
+          <w:color w:val="000000"/>
+          <w:sz w:val="18"/>
+          <w:szCs w:val="18"/>
+          <w:shd w:fill="DDDDDD" w:val="clear"/>
+        </w:rPr>
+        <w:t xml:space="preserve"> </w:t>
+      </w:r>
+      <w:r>
+        <w:rPr>
+          <w:rFonts w:ascii="Consolas" w:hAnsi="Consolas"/>
+          <w:color w:val="0000FF"/>
+          <w:sz w:val="18"/>
+          <w:szCs w:val="18"/>
+          <w:shd w:fill="DDDDDD" w:val="clear"/>
+        </w:rPr>
+        <w:t>event</w:t>
+      </w:r>
+      <w:r>
+        <w:rPr>
+          <w:rFonts w:ascii="Consolas" w:hAnsi="Consolas"/>
+          <w:color w:val="000000"/>
+          <w:sz w:val="18"/>
+          <w:szCs w:val="18"/>
+          <w:shd w:fill="DDDDDD" w:val="clear"/>
+        </w:rPr>
+        <w:t xml:space="preserve"> PropertyChangedEventHandler PropertyChanged;</w:t>
+      </w:r>
+    </w:p>
+    <w:p>
+      <w:pPr>
+        <w:pStyle w:val="Normal"/>
+        <w:spacing w:lineRule="auto" w:line="240"/>
+        <w:ind w:left="0" w:hanging="0"/>
+        <w:rPr>
+          <w:sz w:val="18"/>
+          <w:szCs w:val="18"/>
+          <w:shd w:fill="DDDDDD" w:val="clear"/>
+        </w:rPr>
+      </w:pPr>
+      <w:r>
+        <w:rPr>
+          <w:rFonts w:ascii="Consolas" w:hAnsi="Consolas"/>
+          <w:color w:val="000000"/>
+          <w:sz w:val="18"/>
+          <w:szCs w:val="18"/>
+          <w:shd w:fill="DDDDDD" w:val="clear"/>
+        </w:rPr>
+        <w:t xml:space="preserve">        </w:t>
+      </w:r>
+      <w:r>
+        <w:rPr>
+          <w:rFonts w:ascii="Consolas" w:hAnsi="Consolas"/>
+          <w:color w:val="0000FF"/>
+          <w:sz w:val="18"/>
+          <w:szCs w:val="18"/>
+          <w:shd w:fill="DDDDDD" w:val="clear"/>
+        </w:rPr>
+        <w:t>protected</w:t>
+      </w:r>
+      <w:r>
+        <w:rPr>
+          <w:rFonts w:ascii="Consolas" w:hAnsi="Consolas"/>
+          <w:color w:val="000000"/>
+          <w:sz w:val="18"/>
+          <w:szCs w:val="18"/>
+          <w:shd w:fill="DDDDDD" w:val="clear"/>
+        </w:rPr>
+        <w:t xml:space="preserve"> </w:t>
+      </w:r>
+      <w:r>
+        <w:rPr>
+          <w:rFonts w:ascii="Consolas" w:hAnsi="Consolas"/>
+          <w:color w:val="0000FF"/>
+          <w:sz w:val="18"/>
+          <w:szCs w:val="18"/>
+          <w:shd w:fill="DDDDDD" w:val="clear"/>
+        </w:rPr>
+        <w:t>virtual</w:t>
+      </w:r>
+      <w:r>
+        <w:rPr>
+          <w:rFonts w:ascii="Consolas" w:hAnsi="Consolas"/>
+          <w:color w:val="000000"/>
+          <w:sz w:val="18"/>
+          <w:szCs w:val="18"/>
+          <w:shd w:fill="DDDDDD" w:val="clear"/>
+        </w:rPr>
+        <w:t xml:space="preserve"> </w:t>
+      </w:r>
+      <w:r>
+        <w:rPr>
+          <w:rFonts w:ascii="Consolas" w:hAnsi="Consolas"/>
+          <w:color w:val="0000FF"/>
+          <w:sz w:val="18"/>
+          <w:szCs w:val="18"/>
+          <w:shd w:fill="DDDDDD" w:val="clear"/>
+        </w:rPr>
+        <w:t>void</w:t>
+      </w:r>
+      <w:r>
+        <w:rPr>
+          <w:rFonts w:ascii="Consolas" w:hAnsi="Consolas"/>
+          <w:color w:val="000000"/>
+          <w:sz w:val="18"/>
+          <w:szCs w:val="18"/>
+          <w:shd w:fill="DDDDDD" w:val="clear"/>
+        </w:rPr>
+        <w:t xml:space="preserve"> OnPropertyChanged([CallerMemberName] </w:t>
+      </w:r>
+      <w:r>
+        <w:rPr>
+          <w:rFonts w:ascii="Consolas" w:hAnsi="Consolas"/>
+          <w:color w:val="0000FF"/>
+          <w:sz w:val="18"/>
+          <w:szCs w:val="18"/>
+          <w:shd w:fill="DDDDDD" w:val="clear"/>
+        </w:rPr>
+        <w:t>string</w:t>
+      </w:r>
+      <w:r>
+        <w:rPr>
+          <w:rFonts w:ascii="Consolas" w:hAnsi="Consolas"/>
+          <w:color w:val="000000"/>
+          <w:sz w:val="18"/>
+          <w:szCs w:val="18"/>
+          <w:shd w:fill="DDDDDD" w:val="clear"/>
+        </w:rPr>
+        <w:t xml:space="preserve"> propertyName = </w:t>
+      </w:r>
+      <w:r>
+        <w:rPr>
+          <w:rFonts w:ascii="Consolas" w:hAnsi="Consolas"/>
+          <w:color w:val="0000FF"/>
+          <w:sz w:val="18"/>
+          <w:szCs w:val="18"/>
+          <w:shd w:fill="DDDDDD" w:val="clear"/>
+        </w:rPr>
+        <w:t>null</w:t>
+      </w:r>
+      <w:r>
+        <w:rPr>
+          <w:rFonts w:ascii="Consolas" w:hAnsi="Consolas"/>
+          <w:color w:val="000000"/>
+          <w:sz w:val="18"/>
+          <w:szCs w:val="18"/>
+          <w:shd w:fill="DDDDDD" w:val="clear"/>
+        </w:rPr>
+        <w:t>)</w:t>
+      </w:r>
+    </w:p>
+    <w:p>
+      <w:pPr>
+        <w:pStyle w:val="Normal"/>
+        <w:spacing w:lineRule="auto" w:line="240"/>
+        <w:ind w:left="0" w:hanging="0"/>
+        <w:rPr>
+          <w:sz w:val="18"/>
+          <w:szCs w:val="18"/>
+          <w:shd w:fill="DDDDDD" w:val="clear"/>
+        </w:rPr>
+      </w:pPr>
+      <w:r>
+        <w:rPr>
+          <w:rFonts w:ascii="Consolas" w:hAnsi="Consolas"/>
+          <w:color w:val="000000"/>
+          <w:sz w:val="18"/>
+          <w:szCs w:val="18"/>
+          <w:shd w:fill="DDDDDD" w:val="clear"/>
+        </w:rPr>
+        <w:t xml:space="preserve">        </w:t>
+      </w:r>
+      <w:r>
+        <w:rPr>
+          <w:rFonts w:ascii="Consolas" w:hAnsi="Consolas"/>
+          <w:color w:val="000000"/>
+          <w:sz w:val="18"/>
+          <w:szCs w:val="18"/>
+          <w:shd w:fill="DDDDDD" w:val="clear"/>
+        </w:rPr>
+        <w:t>{</w:t>
+      </w:r>
+    </w:p>
+    <w:p>
+      <w:pPr>
+        <w:pStyle w:val="Normal"/>
+        <w:spacing w:lineRule="auto" w:line="240"/>
+        <w:ind w:left="0" w:hanging="0"/>
+        <w:rPr>
+          <w:sz w:val="18"/>
+          <w:szCs w:val="18"/>
+          <w:shd w:fill="DDDDDD" w:val="clear"/>
+        </w:rPr>
+      </w:pPr>
+      <w:r>
+        <w:rPr>
+          <w:rFonts w:ascii="Consolas" w:hAnsi="Consolas"/>
+          <w:color w:val="000000"/>
+          <w:sz w:val="18"/>
+          <w:szCs w:val="18"/>
+          <w:shd w:fill="DDDDDD" w:val="clear"/>
+        </w:rPr>
+        <w:t xml:space="preserve">            </w:t>
+      </w:r>
+      <w:r>
+        <w:rPr>
+          <w:rFonts w:ascii="Consolas" w:hAnsi="Consolas"/>
+          <w:color w:val="000000"/>
+          <w:sz w:val="18"/>
+          <w:szCs w:val="18"/>
+          <w:shd w:fill="DDDDDD" w:val="clear"/>
+        </w:rPr>
+        <w:t>PropertyChanged?.Invoke(</w:t>
+      </w:r>
+      <w:r>
+        <w:rPr>
+          <w:rFonts w:ascii="Consolas" w:hAnsi="Consolas"/>
+          <w:color w:val="0000FF"/>
+          <w:sz w:val="18"/>
+          <w:szCs w:val="18"/>
+          <w:shd w:fill="DDDDDD" w:val="clear"/>
+        </w:rPr>
+        <w:t>this</w:t>
+      </w:r>
+      <w:r>
+        <w:rPr>
+          <w:rFonts w:ascii="Consolas" w:hAnsi="Consolas"/>
+          <w:color w:val="000000"/>
+          <w:sz w:val="18"/>
+          <w:szCs w:val="18"/>
+          <w:shd w:fill="DDDDDD" w:val="clear"/>
+        </w:rPr>
+        <w:t xml:space="preserve">, </w:t>
+      </w:r>
+      <w:r>
+        <w:rPr>
+          <w:rFonts w:ascii="Consolas" w:hAnsi="Consolas"/>
+          <w:color w:val="0000FF"/>
+          <w:sz w:val="18"/>
+          <w:szCs w:val="18"/>
+          <w:shd w:fill="DDDDDD" w:val="clear"/>
+        </w:rPr>
+        <w:t>new</w:t>
+      </w:r>
+      <w:r>
+        <w:rPr>
+          <w:rFonts w:ascii="Consolas" w:hAnsi="Consolas"/>
+          <w:color w:val="000000"/>
+          <w:sz w:val="18"/>
+          <w:szCs w:val="18"/>
+          <w:shd w:fill="DDDDDD" w:val="clear"/>
+        </w:rPr>
+        <w:t xml:space="preserve"> PropertyChangedEventArgs(propertyName));</w:t>
+      </w:r>
+    </w:p>
+    <w:p>
+      <w:pPr>
+        <w:pStyle w:val="Normal"/>
+        <w:spacing w:lineRule="auto" w:line="240"/>
+        <w:ind w:left="0" w:hanging="0"/>
+        <w:rPr>
+          <w:sz w:val="16"/>
+          <w:szCs w:val="16"/>
+          <w:shd w:fill="DDDDDD" w:val="clear"/>
+        </w:rPr>
+      </w:pPr>
+      <w:r>
+        <w:rPr>
+          <w:rFonts w:ascii="Consolas" w:hAnsi="Consolas"/>
+          <w:color w:val="000000"/>
+          <w:sz w:val="18"/>
+          <w:szCs w:val="18"/>
+          <w:shd w:fill="DDDDDD" w:val="clear"/>
+        </w:rPr>
+        <w:t xml:space="preserve">     </w:t>
+      </w:r>
+      <w:r>
+        <w:rPr>
+          <w:rFonts w:ascii="Consolas" w:hAnsi="Consolas"/>
+          <w:color w:val="000000"/>
+          <w:sz w:val="16"/>
+          <w:szCs w:val="16"/>
+          <w:shd w:fill="DDDDDD" w:val="clear"/>
+        </w:rPr>
+        <w:t xml:space="preserve">   </w:t>
+      </w:r>
+      <w:r>
+        <w:rPr>
+          <w:rFonts w:ascii="Consolas" w:hAnsi="Consolas"/>
+          <w:color w:val="000000"/>
+          <w:sz w:val="16"/>
+          <w:szCs w:val="16"/>
+          <w:shd w:fill="DDDDDD" w:val="clear"/>
+        </w:rPr>
+        <w:t>}</w:t>
+      </w:r>
+    </w:p>
+    <w:p>
+      <w:pPr>
+        <w:pStyle w:val="Normal"/>
+        <w:bidi w:val="0"/>
+        <w:ind w:left="0" w:hanging="0"/>
+        <w:jc w:val="left"/>
+        <w:rPr>
+          <w:rFonts w:ascii="Calibri" w:hAnsi="Calibri"/>
+          <w:b w:val="false"/>
+          <w:b w:val="false"/>
+          <w:bCs w:val="false"/>
+          <w:sz w:val="16"/>
+          <w:szCs w:val="16"/>
+          <w:shd w:fill="DDDDDD" w:val="clear"/>
+        </w:rPr>
+      </w:pPr>
+      <w:r>
+        <w:rPr>
+          <w:rFonts w:ascii="Consolas" w:hAnsi="Consolas"/>
+          <w:b w:val="false"/>
+          <w:bCs w:val="false"/>
+          <w:color w:val="000000"/>
+          <w:sz w:val="16"/>
+          <w:szCs w:val="16"/>
+          <w:shd w:fill="DDDDDD" w:val="clear"/>
+        </w:rPr>
+        <w:t xml:space="preserve">    </w:t>
+      </w:r>
+      <w:r>
+        <w:rPr>
+          <w:rFonts w:ascii="Consolas" w:hAnsi="Consolas"/>
+          <w:b w:val="false"/>
+          <w:bCs w:val="false"/>
+          <w:color w:val="000000"/>
+          <w:sz w:val="16"/>
+          <w:szCs w:val="16"/>
+          <w:shd w:fill="DDDDDD" w:val="clear"/>
+        </w:rPr>
+        <w:t>}</w:t>
+      </w:r>
+    </w:p>
+    <w:p>
+      <w:pPr>
+        <w:pStyle w:val="Normal"/>
+        <w:bidi w:val="0"/>
+        <w:ind w:left="0" w:hanging="0"/>
+        <w:jc w:val="left"/>
+        <w:rPr>
+          <w:rFonts w:ascii="Calibri" w:hAnsi="Calibri"/>
+          <w:b w:val="false"/>
+          <w:b w:val="false"/>
+          <w:bCs w:val="false"/>
+          <w:sz w:val="24"/>
+          <w:szCs w:val="24"/>
+        </w:rPr>
+      </w:pPr>
+      <w:r>
+        <w:rPr>
+          <w:rFonts w:ascii="Calibri" w:hAnsi="Calibri"/>
+          <w:b w:val="false"/>
+          <w:bCs w:val="false"/>
+          <w:sz w:val="24"/>
+          <w:szCs w:val="24"/>
+        </w:rPr>
+      </w:r>
+    </w:p>
+    <w:p>
+      <w:pPr>
+        <w:pStyle w:val="Normal"/>
+        <w:bidi w:val="0"/>
+        <w:jc w:val="left"/>
+        <w:rPr>
+          <w:rFonts w:ascii="Calibri" w:hAnsi="Calibri"/>
+          <w:b w:val="false"/>
+          <w:b w:val="false"/>
+          <w:bCs w:val="false"/>
+          <w:sz w:val="24"/>
+          <w:szCs w:val="24"/>
+        </w:rPr>
+      </w:pPr>
+      <w:r>
+        <w:rPr>
+          <w:rFonts w:ascii="Calibri" w:hAnsi="Calibri"/>
+          <w:b w:val="false"/>
+          <w:bCs w:val="false"/>
+          <w:sz w:val="24"/>
+          <w:szCs w:val="24"/>
+        </w:rPr>
+        <w:t>Add the following code in the “ApiServices” Class.</w:t>
+      </w:r>
+    </w:p>
+    <w:p>
+      <w:pPr>
+        <w:pStyle w:val="Normal"/>
+        <w:bidi w:val="0"/>
+        <w:jc w:val="left"/>
+        <w:rPr>
+          <w:rFonts w:ascii="Calibri" w:hAnsi="Calibri"/>
+          <w:b w:val="false"/>
+          <w:b w:val="false"/>
+          <w:bCs w:val="false"/>
+          <w:sz w:val="18"/>
+          <w:szCs w:val="18"/>
+          <w:shd w:fill="DDDDDD" w:val="clear"/>
+        </w:rPr>
+      </w:pPr>
+      <w:r>
+        <w:rPr>
+          <w:rFonts w:ascii="Consolas" w:hAnsi="Consolas"/>
+          <w:b w:val="false"/>
+          <w:bCs w:val="false"/>
+          <w:color w:val="008000"/>
+          <w:sz w:val="18"/>
+          <w:szCs w:val="18"/>
+          <w:shd w:fill="DDDDDD" w:val="clear"/>
+        </w:rPr>
+        <w:t>//***Loads All Employees</w:t>
+      </w:r>
+    </w:p>
+    <w:p>
+      <w:pPr>
+        <w:pStyle w:val="Normal"/>
+        <w:rPr>
+          <w:sz w:val="18"/>
+          <w:szCs w:val="18"/>
+          <w:shd w:fill="DDDDDD" w:val="clear"/>
+        </w:rPr>
+      </w:pPr>
+      <w:r>
+        <w:rPr>
+          <w:rFonts w:ascii="Consolas" w:hAnsi="Consolas"/>
+          <w:color w:val="000000"/>
+          <w:sz w:val="18"/>
+          <w:szCs w:val="18"/>
+          <w:shd w:fill="DDDDDD" w:val="clear"/>
+        </w:rPr>
+        <w:t xml:space="preserve">        </w:t>
+      </w:r>
+      <w:r>
+        <w:rPr>
+          <w:rFonts w:ascii="Consolas" w:hAnsi="Consolas"/>
+          <w:color w:val="0000FF"/>
+          <w:sz w:val="18"/>
+          <w:szCs w:val="18"/>
+          <w:shd w:fill="DDDDDD" w:val="clear"/>
+        </w:rPr>
+        <w:t>public</w:t>
+      </w:r>
+      <w:r>
+        <w:rPr>
+          <w:rFonts w:ascii="Consolas" w:hAnsi="Consolas"/>
+          <w:color w:val="000000"/>
+          <w:sz w:val="18"/>
+          <w:szCs w:val="18"/>
+          <w:shd w:fill="DDDDDD" w:val="clear"/>
+        </w:rPr>
+        <w:t xml:space="preserve"> </w:t>
+      </w:r>
+      <w:r>
+        <w:rPr>
+          <w:rFonts w:ascii="Consolas" w:hAnsi="Consolas"/>
+          <w:color w:val="0000FF"/>
+          <w:sz w:val="18"/>
+          <w:szCs w:val="18"/>
+          <w:shd w:fill="DDDDDD" w:val="clear"/>
+        </w:rPr>
+        <w:t>async</w:t>
+      </w:r>
+      <w:r>
+        <w:rPr>
+          <w:rFonts w:ascii="Consolas" w:hAnsi="Consolas"/>
+          <w:color w:val="000000"/>
+          <w:sz w:val="18"/>
+          <w:szCs w:val="18"/>
+          <w:shd w:fill="DDDDDD" w:val="clear"/>
+        </w:rPr>
+        <w:t xml:space="preserve"> Task&lt;List&lt;EmployeeBindingModel&gt;&gt; GetEmployeesAsync(</w:t>
+      </w:r>
+      <w:r>
+        <w:rPr>
+          <w:rFonts w:ascii="Consolas" w:hAnsi="Consolas"/>
+          <w:color w:val="0000FF"/>
+          <w:sz w:val="18"/>
+          <w:szCs w:val="18"/>
+          <w:shd w:fill="DDDDDD" w:val="clear"/>
+        </w:rPr>
+        <w:t>string</w:t>
+      </w:r>
+      <w:r>
+        <w:rPr>
+          <w:rFonts w:ascii="Consolas" w:hAnsi="Consolas"/>
+          <w:color w:val="000000"/>
+          <w:sz w:val="18"/>
+          <w:szCs w:val="18"/>
+          <w:shd w:fill="DDDDDD" w:val="clear"/>
+        </w:rPr>
+        <w:t xml:space="preserve"> accessToken)</w:t>
+      </w:r>
+    </w:p>
+    <w:p>
+      <w:pPr>
+        <w:pStyle w:val="Normal"/>
+        <w:rPr>
+          <w:sz w:val="18"/>
+          <w:szCs w:val="18"/>
+          <w:shd w:fill="DDDDDD" w:val="clear"/>
+        </w:rPr>
+      </w:pPr>
+      <w:r>
+        <w:rPr>
+          <w:rFonts w:ascii="Consolas" w:hAnsi="Consolas"/>
+          <w:color w:val="000000"/>
+          <w:sz w:val="18"/>
+          <w:szCs w:val="18"/>
+          <w:shd w:fill="DDDDDD" w:val="clear"/>
+        </w:rPr>
+        <w:t xml:space="preserve">        </w:t>
+      </w:r>
+      <w:r>
+        <w:rPr>
+          <w:rFonts w:ascii="Consolas" w:hAnsi="Consolas"/>
+          <w:color w:val="000000"/>
+          <w:sz w:val="18"/>
+          <w:szCs w:val="18"/>
+          <w:shd w:fill="DDDDDD" w:val="clear"/>
+        </w:rPr>
+        <w:t>{</w:t>
+      </w:r>
+    </w:p>
+    <w:p>
+      <w:pPr>
+        <w:pStyle w:val="Normal"/>
+        <w:rPr>
+          <w:sz w:val="18"/>
+          <w:szCs w:val="18"/>
+          <w:shd w:fill="DDDDDD" w:val="clear"/>
+        </w:rPr>
+      </w:pPr>
+      <w:r>
+        <w:rPr>
+          <w:rFonts w:ascii="Consolas" w:hAnsi="Consolas"/>
+          <w:color w:val="000000"/>
+          <w:sz w:val="18"/>
+          <w:szCs w:val="18"/>
+          <w:shd w:fill="DDDDDD" w:val="clear"/>
+        </w:rPr>
+        <w:t xml:space="preserve">            </w:t>
+      </w:r>
+      <w:r>
+        <w:rPr>
+          <w:rFonts w:ascii="Consolas" w:hAnsi="Consolas"/>
+          <w:color w:val="0000FF"/>
+          <w:sz w:val="18"/>
+          <w:szCs w:val="18"/>
+          <w:shd w:fill="DDDDDD" w:val="clear"/>
+        </w:rPr>
+        <w:t>var</w:t>
+      </w:r>
+      <w:r>
+        <w:rPr>
+          <w:rFonts w:ascii="Consolas" w:hAnsi="Consolas"/>
+          <w:color w:val="000000"/>
+          <w:sz w:val="18"/>
+          <w:szCs w:val="18"/>
+          <w:shd w:fill="DDDDDD" w:val="clear"/>
+        </w:rPr>
+        <w:t xml:space="preserve"> client = </w:t>
+      </w:r>
+      <w:r>
+        <w:rPr>
+          <w:rFonts w:ascii="Consolas" w:hAnsi="Consolas"/>
+          <w:color w:val="0000FF"/>
+          <w:sz w:val="18"/>
+          <w:szCs w:val="18"/>
+          <w:shd w:fill="DDDDDD" w:val="clear"/>
+        </w:rPr>
+        <w:t>new</w:t>
+      </w:r>
+      <w:r>
+        <w:rPr>
+          <w:rFonts w:ascii="Consolas" w:hAnsi="Consolas"/>
+          <w:color w:val="000000"/>
+          <w:sz w:val="18"/>
+          <w:szCs w:val="18"/>
+          <w:shd w:fill="DDDDDD" w:val="clear"/>
+        </w:rPr>
+        <w:t xml:space="preserve"> HttpClient();</w:t>
+      </w:r>
+    </w:p>
+    <w:p>
+      <w:pPr>
+        <w:pStyle w:val="Normal"/>
+        <w:rPr>
+          <w:sz w:val="18"/>
+          <w:szCs w:val="18"/>
+          <w:shd w:fill="DDDDDD" w:val="clear"/>
+        </w:rPr>
+      </w:pPr>
+      <w:r>
+        <w:rPr>
+          <w:rFonts w:ascii="Consolas" w:hAnsi="Consolas"/>
+          <w:color w:val="000000"/>
+          <w:sz w:val="18"/>
+          <w:szCs w:val="18"/>
+          <w:shd w:fill="DDDDDD" w:val="clear"/>
+        </w:rPr>
+        <w:t xml:space="preserve">            </w:t>
+      </w:r>
+      <w:r>
+        <w:rPr>
+          <w:rFonts w:ascii="Consolas" w:hAnsi="Consolas"/>
+          <w:color w:val="000000"/>
+          <w:sz w:val="18"/>
+          <w:szCs w:val="18"/>
+          <w:shd w:fill="DDDDDD" w:val="clear"/>
+        </w:rPr>
+        <w:t xml:space="preserve">client.DefaultRequestHeaders.Authorization = </w:t>
+      </w:r>
+      <w:r>
+        <w:rPr>
+          <w:rFonts w:ascii="Consolas" w:hAnsi="Consolas"/>
+          <w:color w:val="0000FF"/>
+          <w:sz w:val="18"/>
+          <w:szCs w:val="18"/>
+          <w:shd w:fill="DDDDDD" w:val="clear"/>
+        </w:rPr>
+        <w:t>new</w:t>
+      </w:r>
+      <w:r>
+        <w:rPr>
+          <w:rFonts w:ascii="Consolas" w:hAnsi="Consolas"/>
+          <w:color w:val="000000"/>
+          <w:sz w:val="18"/>
+          <w:szCs w:val="18"/>
+          <w:shd w:fill="DDDDDD" w:val="clear"/>
+        </w:rPr>
+        <w:t xml:space="preserve"> AuthenticationHeaderValue(</w:t>
+      </w:r>
+      <w:r>
+        <w:rPr>
+          <w:rFonts w:ascii="Consolas" w:hAnsi="Consolas"/>
+          <w:color w:val="A31515"/>
+          <w:sz w:val="18"/>
+          <w:szCs w:val="18"/>
+          <w:shd w:fill="DDDDDD" w:val="clear"/>
+        </w:rPr>
+        <w:t>"Bearer"</w:t>
+      </w:r>
+      <w:r>
+        <w:rPr>
+          <w:rFonts w:ascii="Consolas" w:hAnsi="Consolas"/>
+          <w:color w:val="000000"/>
+          <w:sz w:val="18"/>
+          <w:szCs w:val="18"/>
+          <w:shd w:fill="DDDDDD" w:val="clear"/>
+        </w:rPr>
+        <w:t>, accessToken);</w:t>
+      </w:r>
+    </w:p>
+    <w:p>
+      <w:pPr>
+        <w:pStyle w:val="Normal"/>
+        <w:rPr>
+          <w:sz w:val="18"/>
+          <w:szCs w:val="18"/>
+          <w:shd w:fill="DDDDDD" w:val="clear"/>
+        </w:rPr>
+      </w:pPr>
+      <w:r>
+        <w:rPr>
+          <w:rFonts w:ascii="Consolas" w:hAnsi="Consolas"/>
+          <w:color w:val="000000"/>
+          <w:sz w:val="18"/>
+          <w:szCs w:val="18"/>
+          <w:shd w:fill="DDDDDD" w:val="clear"/>
+        </w:rPr>
+        <w:t xml:space="preserve">            </w:t>
+      </w:r>
+      <w:r>
+        <w:rPr>
+          <w:rFonts w:ascii="Consolas" w:hAnsi="Consolas"/>
+          <w:color w:val="0000FF"/>
+          <w:sz w:val="18"/>
+          <w:szCs w:val="18"/>
+          <w:shd w:fill="DDDDDD" w:val="clear"/>
+        </w:rPr>
+        <w:t>var</w:t>
+      </w:r>
+      <w:r>
+        <w:rPr>
+          <w:rFonts w:ascii="Consolas" w:hAnsi="Consolas"/>
+          <w:color w:val="000000"/>
+          <w:sz w:val="18"/>
+          <w:szCs w:val="18"/>
+          <w:shd w:fill="DDDDDD" w:val="clear"/>
+        </w:rPr>
+        <w:t xml:space="preserve"> json = </w:t>
+      </w:r>
+      <w:r>
+        <w:rPr>
+          <w:rFonts w:ascii="Consolas" w:hAnsi="Consolas"/>
+          <w:color w:val="0000FF"/>
+          <w:sz w:val="18"/>
+          <w:szCs w:val="18"/>
+          <w:shd w:fill="DDDDDD" w:val="clear"/>
+        </w:rPr>
+        <w:t>await</w:t>
+      </w:r>
+      <w:r>
+        <w:rPr>
+          <w:rFonts w:ascii="Consolas" w:hAnsi="Consolas"/>
+          <w:color w:val="000000"/>
+          <w:sz w:val="18"/>
+          <w:szCs w:val="18"/>
+          <w:shd w:fill="DDDDDD" w:val="clear"/>
+        </w:rPr>
+        <w:t xml:space="preserve"> client.GetStringAsync(</w:t>
+      </w:r>
+      <w:r>
+        <w:rPr>
+          <w:rFonts w:ascii="Consolas" w:hAnsi="Consolas"/>
+          <w:color w:val="A31515"/>
+          <w:sz w:val="18"/>
+          <w:szCs w:val="18"/>
+          <w:shd w:fill="DDDDDD" w:val="clear"/>
+        </w:rPr>
+        <w:t>"http://192.168.137.247:800/api/</w:t>
+      </w:r>
+      <w:r>
+        <w:rPr>
+          <w:rFonts w:ascii="Consolas" w:hAnsi="Consolas"/>
+          <w:color w:val="A31515"/>
+          <w:sz w:val="18"/>
+          <w:szCs w:val="18"/>
+          <w:shd w:fill="DDDDDD" w:val="clear"/>
+        </w:rPr>
+        <w:t>E</w:t>
+      </w:r>
+      <w:r>
+        <w:rPr>
+          <w:rFonts w:ascii="Consolas" w:hAnsi="Consolas"/>
+          <w:color w:val="A31515"/>
+          <w:sz w:val="18"/>
+          <w:szCs w:val="18"/>
+          <w:shd w:fill="DDDDDD" w:val="clear"/>
+        </w:rPr>
+        <w:t>mployees"</w:t>
+      </w:r>
+      <w:r>
+        <w:rPr>
+          <w:rFonts w:ascii="Consolas" w:hAnsi="Consolas"/>
+          <w:color w:val="000000"/>
+          <w:sz w:val="18"/>
+          <w:szCs w:val="18"/>
+          <w:shd w:fill="DDDDDD" w:val="clear"/>
+        </w:rPr>
+        <w:t>);</w:t>
+      </w:r>
+    </w:p>
+    <w:p>
+      <w:pPr>
+        <w:pStyle w:val="Normal"/>
+        <w:rPr>
+          <w:sz w:val="18"/>
+          <w:szCs w:val="18"/>
+          <w:shd w:fill="DDDDDD" w:val="clear"/>
+        </w:rPr>
+      </w:pPr>
+      <w:r>
+        <w:rPr>
+          <w:rFonts w:ascii="Consolas" w:hAnsi="Consolas"/>
+          <w:color w:val="000000"/>
+          <w:sz w:val="18"/>
+          <w:szCs w:val="18"/>
+          <w:shd w:fill="DDDDDD" w:val="clear"/>
+        </w:rPr>
+        <w:t xml:space="preserve">            </w:t>
+      </w:r>
+      <w:r>
+        <w:rPr>
+          <w:rFonts w:ascii="Consolas" w:hAnsi="Consolas"/>
+          <w:color w:val="0000FF"/>
+          <w:sz w:val="18"/>
+          <w:szCs w:val="18"/>
+          <w:shd w:fill="DDDDDD" w:val="clear"/>
+        </w:rPr>
+        <w:t>var</w:t>
+      </w:r>
+      <w:r>
+        <w:rPr>
+          <w:rFonts w:ascii="Consolas" w:hAnsi="Consolas"/>
+          <w:color w:val="000000"/>
+          <w:sz w:val="18"/>
+          <w:szCs w:val="18"/>
+          <w:shd w:fill="DDDDDD" w:val="clear"/>
+        </w:rPr>
+        <w:t xml:space="preserve"> employees = JsonConvert.DeserializeObject&lt;List&lt;EmployeeBindingModel&gt;&gt;(json);</w:t>
+      </w:r>
+    </w:p>
+    <w:p>
+      <w:pPr>
+        <w:pStyle w:val="Normal"/>
+        <w:rPr>
+          <w:sz w:val="18"/>
+          <w:szCs w:val="18"/>
+          <w:shd w:fill="DDDDDD" w:val="clear"/>
+        </w:rPr>
+      </w:pPr>
+      <w:r>
+        <w:rPr>
+          <w:rFonts w:ascii="Consolas" w:hAnsi="Consolas"/>
+          <w:color w:val="000000"/>
+          <w:sz w:val="18"/>
+          <w:szCs w:val="18"/>
+          <w:shd w:fill="DDDDDD" w:val="clear"/>
+        </w:rPr>
+        <w:t xml:space="preserve">            </w:t>
+      </w:r>
+      <w:r>
+        <w:rPr>
+          <w:rFonts w:ascii="Consolas" w:hAnsi="Consolas"/>
+          <w:color w:val="0000FF"/>
+          <w:sz w:val="18"/>
+          <w:szCs w:val="18"/>
+          <w:shd w:fill="DDDDDD" w:val="clear"/>
+        </w:rPr>
+        <w:t>return</w:t>
+      </w:r>
+      <w:r>
+        <w:rPr>
+          <w:rFonts w:ascii="Consolas" w:hAnsi="Consolas"/>
+          <w:color w:val="000000"/>
+          <w:sz w:val="18"/>
+          <w:szCs w:val="18"/>
+          <w:shd w:fill="DDDDDD" w:val="clear"/>
+        </w:rPr>
+        <w:t xml:space="preserve"> employees;</w:t>
+      </w:r>
+    </w:p>
+    <w:p>
+      <w:pPr>
+        <w:pStyle w:val="Normal"/>
+        <w:bidi w:val="0"/>
+        <w:jc w:val="left"/>
+        <w:rPr>
+          <w:rFonts w:ascii="Calibri" w:hAnsi="Calibri"/>
+          <w:b w:val="false"/>
+          <w:b w:val="false"/>
+          <w:bCs w:val="false"/>
+          <w:sz w:val="18"/>
+          <w:szCs w:val="18"/>
+          <w:shd w:fill="DDDDDD" w:val="clear"/>
+        </w:rPr>
+      </w:pPr>
+      <w:r>
+        <w:rPr>
+          <w:rFonts w:ascii="Consolas" w:hAnsi="Consolas"/>
+          <w:b w:val="false"/>
+          <w:bCs w:val="false"/>
+          <w:color w:val="000000"/>
+          <w:sz w:val="18"/>
+          <w:szCs w:val="18"/>
+          <w:shd w:fill="DDDDDD" w:val="clear"/>
+        </w:rPr>
+        <w:t xml:space="preserve">        </w:t>
+      </w:r>
+      <w:r>
+        <w:rPr>
+          <w:rFonts w:ascii="Consolas" w:hAnsi="Consolas"/>
+          <w:b w:val="false"/>
+          <w:bCs w:val="false"/>
+          <w:color w:val="000000"/>
+          <w:sz w:val="18"/>
+          <w:szCs w:val="18"/>
+          <w:shd w:fill="DDDDDD" w:val="clear"/>
+        </w:rPr>
+        <w:t>}</w:t>
+      </w:r>
+    </w:p>
+    <w:p>
+      <w:pPr>
+        <w:pStyle w:val="Normal"/>
+        <w:bidi w:val="0"/>
+        <w:jc w:val="left"/>
+        <w:rPr>
+          <w:rFonts w:ascii="Calibri" w:hAnsi="Calibri"/>
+          <w:b w:val="false"/>
+          <w:b w:val="false"/>
+          <w:bCs w:val="false"/>
+          <w:sz w:val="24"/>
+          <w:szCs w:val="24"/>
+        </w:rPr>
+      </w:pPr>
+      <w:r>
+        <w:rPr>
+          <w:rFonts w:ascii="Calibri" w:hAnsi="Calibri"/>
+          <w:b w:val="false"/>
+          <w:bCs w:val="false"/>
+          <w:sz w:val="24"/>
+          <w:szCs w:val="24"/>
+        </w:rPr>
+      </w:r>
+    </w:p>
+    <w:p>
+      <w:pPr>
+        <w:pStyle w:val="Normal"/>
+        <w:bidi w:val="0"/>
+        <w:jc w:val="left"/>
+        <w:rPr>
+          <w:rFonts w:ascii="Calibri" w:hAnsi="Calibri"/>
+          <w:b w:val="false"/>
+          <w:b w:val="false"/>
+          <w:bCs w:val="false"/>
+          <w:sz w:val="24"/>
+          <w:szCs w:val="24"/>
+        </w:rPr>
+      </w:pPr>
+      <w:r>
+        <w:rPr>
+          <w:rFonts w:ascii="Calibri" w:hAnsi="Calibri"/>
+          <w:b w:val="false"/>
+          <w:bCs w:val="false"/>
+          <w:sz w:val="24"/>
+          <w:szCs w:val="24"/>
+        </w:rPr>
+        <w:t xml:space="preserve">Add a new </w:t>
+      </w:r>
+      <w:r>
+        <w:rPr>
+          <w:rFonts w:eastAsia="NSimSun" w:cs="Arial" w:ascii="Calibri" w:hAnsi="Calibri"/>
+          <w:b w:val="false"/>
+          <w:bCs w:val="false"/>
+          <w:color w:val="auto"/>
+          <w:kern w:val="2"/>
+          <w:sz w:val="24"/>
+          <w:szCs w:val="24"/>
+          <w:lang w:val="en-ZA" w:eastAsia="zh-CN" w:bidi="hi-IN"/>
+        </w:rPr>
+        <w:t>Forms Blank Content Page Xaml</w:t>
+      </w:r>
+      <w:r>
+        <w:rPr>
+          <w:rFonts w:ascii="Calibri" w:hAnsi="Calibri"/>
+          <w:b w:val="false"/>
+          <w:bCs w:val="false"/>
+          <w:sz w:val="24"/>
+          <w:szCs w:val="24"/>
+        </w:rPr>
+        <w:t xml:space="preserve"> “</w:t>
+      </w:r>
+      <w:r>
+        <w:rPr>
+          <w:rFonts w:eastAsia="NSimSun" w:cs="Arial" w:ascii="Calibri" w:hAnsi="Calibri"/>
+          <w:b w:val="false"/>
+          <w:bCs w:val="false"/>
+          <w:color w:val="auto"/>
+          <w:kern w:val="2"/>
+          <w:sz w:val="24"/>
+          <w:szCs w:val="24"/>
+          <w:lang w:val="en-ZA" w:eastAsia="zh-CN" w:bidi="hi-IN"/>
+        </w:rPr>
+        <w:t>EmployeesP</w:t>
+      </w:r>
+      <w:r>
+        <w:rPr>
+          <w:rFonts w:ascii="Calibri" w:hAnsi="Calibri"/>
+          <w:b w:val="false"/>
+          <w:bCs w:val="false"/>
+          <w:sz w:val="24"/>
+          <w:szCs w:val="24"/>
+        </w:rPr>
+        <w:t>age” in the “Views” folder.</w:t>
+      </w:r>
+    </w:p>
+    <w:p>
+      <w:pPr>
+        <w:pStyle w:val="Normal"/>
+        <w:bidi w:val="0"/>
+        <w:jc w:val="left"/>
+        <w:rPr>
+          <w:rFonts w:ascii="Calibri" w:hAnsi="Calibri"/>
+          <w:b w:val="false"/>
+          <w:b w:val="false"/>
+          <w:bCs w:val="false"/>
+          <w:sz w:val="24"/>
+          <w:szCs w:val="24"/>
+        </w:rPr>
+      </w:pPr>
+      <w:r>
+        <w:rPr>
+          <w:rFonts w:ascii="Calibri" w:hAnsi="Calibri"/>
+          <w:b w:val="false"/>
+          <w:bCs w:val="false"/>
+          <w:sz w:val="24"/>
+          <w:szCs w:val="24"/>
+        </w:rPr>
+        <w:drawing>
+          <wp:anchor behindDoc="0" distT="0" distB="0" distL="0" distR="0" simplePos="0" locked="0" layoutInCell="0" allowOverlap="1" relativeHeight="37">
+            <wp:simplePos x="0" y="0"/>
+            <wp:positionH relativeFrom="column">
+              <wp:posOffset>12065</wp:posOffset>
+            </wp:positionH>
+            <wp:positionV relativeFrom="paragraph">
+              <wp:posOffset>635</wp:posOffset>
+            </wp:positionV>
+            <wp:extent cx="2305050" cy="390525"/>
+            <wp:effectExtent l="0" t="0" r="0" b="0"/>
+            <wp:wrapSquare wrapText="largest"/>
+            <wp:docPr id="36" name="Image36" descr=""/>
+            <wp:cNvGraphicFramePr>
+              <a:graphicFrameLocks xmlns:a="http://schemas.openxmlformats.org/drawingml/2006/main" noChangeAspect="1"/>
+            </wp:cNvGraphicFramePr>
+            <a:graphic xmlns:a="http://schemas.openxmlformats.org/drawingml/2006/main">
+              <a:graphicData uri="http://schemas.openxmlformats.org/drawingml/2006/picture">
+                <pic:pic xmlns:pic="http://schemas.openxmlformats.org/drawingml/2006/picture">
+                  <pic:nvPicPr>
+                    <pic:cNvPr id="36" name="Image36" descr=""/>
+                    <pic:cNvPicPr>
+                      <a:picLocks noChangeAspect="1" noChangeArrowheads="1"/>
+                    </pic:cNvPicPr>
+                  </pic:nvPicPr>
+                  <pic:blipFill>
+                    <a:blip r:embed="rId40"/>
+                    <a:stretch>
+                      <a:fillRect/>
+                    </a:stretch>
+                  </pic:blipFill>
+                  <pic:spPr bwMode="auto">
+                    <a:xfrm>
+                      <a:off x="0" y="0"/>
+                      <a:ext cx="2305050" cy="390525"/>
+                    </a:xfrm>
+                    <a:prstGeom prst="rect">
+                      <a:avLst/>
+                    </a:prstGeom>
+                  </pic:spPr>
+                </pic:pic>
+              </a:graphicData>
+            </a:graphic>
+          </wp:anchor>
+        </w:drawing>
+      </w:r>
+    </w:p>
+    <w:p>
+      <w:pPr>
+        <w:pStyle w:val="Normal"/>
+        <w:bidi w:val="0"/>
+        <w:jc w:val="left"/>
+        <w:rPr>
+          <w:rFonts w:ascii="Calibri" w:hAnsi="Calibri"/>
+          <w:b w:val="false"/>
+          <w:b w:val="false"/>
+          <w:bCs w:val="false"/>
+          <w:sz w:val="24"/>
+          <w:szCs w:val="24"/>
+        </w:rPr>
+      </w:pPr>
+      <w:r>
+        <w:rPr>
+          <w:rFonts w:ascii="Calibri" w:hAnsi="Calibri"/>
+          <w:b w:val="false"/>
+          <w:bCs w:val="false"/>
+          <w:sz w:val="24"/>
+          <w:szCs w:val="24"/>
+        </w:rPr>
+      </w:r>
+    </w:p>
+    <w:p>
+      <w:pPr>
+        <w:pStyle w:val="Normal"/>
+        <w:bidi w:val="0"/>
+        <w:jc w:val="left"/>
+        <w:rPr>
+          <w:rFonts w:ascii="Calibri" w:hAnsi="Calibri"/>
+          <w:b w:val="false"/>
+          <w:b w:val="false"/>
+          <w:bCs w:val="false"/>
+          <w:sz w:val="24"/>
+          <w:szCs w:val="24"/>
+        </w:rPr>
+      </w:pPr>
+      <w:r>
+        <w:rPr>
+          <w:rFonts w:ascii="Calibri" w:hAnsi="Calibri"/>
+          <w:b w:val="false"/>
+          <w:bCs w:val="false"/>
+          <w:sz w:val="24"/>
+          <w:szCs w:val="24"/>
+        </w:rPr>
+      </w:r>
+    </w:p>
+    <w:p>
+      <w:pPr>
+        <w:pStyle w:val="Normal"/>
+        <w:bidi w:val="0"/>
+        <w:jc w:val="left"/>
+        <w:rPr>
+          <w:rFonts w:ascii="Calibri" w:hAnsi="Calibri"/>
+          <w:b w:val="false"/>
+          <w:b w:val="false"/>
+          <w:bCs w:val="false"/>
+          <w:sz w:val="24"/>
+          <w:szCs w:val="24"/>
+        </w:rPr>
+      </w:pPr>
+      <w:r>
+        <w:rPr>
+          <w:rFonts w:ascii="Calibri" w:hAnsi="Calibri"/>
+          <w:b w:val="false"/>
+          <w:bCs w:val="false"/>
+          <w:sz w:val="24"/>
+          <w:szCs w:val="24"/>
+        </w:rPr>
+      </w:r>
+    </w:p>
+    <w:p>
+      <w:pPr>
+        <w:pStyle w:val="Normal"/>
+        <w:bidi w:val="0"/>
+        <w:jc w:val="left"/>
+        <w:rPr>
+          <w:rFonts w:ascii="Calibri" w:hAnsi="Calibri"/>
+          <w:b w:val="false"/>
+          <w:b w:val="false"/>
+          <w:bCs w:val="false"/>
+          <w:sz w:val="24"/>
+          <w:szCs w:val="24"/>
+        </w:rPr>
+      </w:pPr>
+      <w:r>
+        <w:rPr>
+          <w:rFonts w:ascii="Calibri" w:hAnsi="Calibri"/>
+          <w:b w:val="false"/>
+          <w:bCs w:val="false"/>
+          <w:sz w:val="24"/>
+          <w:szCs w:val="24"/>
+        </w:rPr>
+      </w:r>
+    </w:p>
+    <w:p>
+      <w:pPr>
+        <w:pStyle w:val="Normal"/>
+        <w:bidi w:val="0"/>
+        <w:jc w:val="left"/>
+        <w:rPr>
+          <w:rFonts w:ascii="Calibri" w:hAnsi="Calibri"/>
+          <w:b w:val="false"/>
+          <w:b w:val="false"/>
+          <w:bCs w:val="false"/>
+          <w:sz w:val="24"/>
+          <w:szCs w:val="24"/>
+        </w:rPr>
+      </w:pPr>
+      <w:r>
+        <w:rPr>
+          <w:rFonts w:ascii="Calibri" w:hAnsi="Calibri"/>
+          <w:b w:val="false"/>
+          <w:bCs w:val="false"/>
+          <w:sz w:val="24"/>
+          <w:szCs w:val="24"/>
+        </w:rPr>
+      </w:r>
+    </w:p>
+    <w:p>
+      <w:pPr>
+        <w:pStyle w:val="Normal"/>
+        <w:bidi w:val="0"/>
+        <w:jc w:val="left"/>
+        <w:rPr>
+          <w:rFonts w:ascii="Calibri" w:hAnsi="Calibri"/>
+          <w:b w:val="false"/>
+          <w:b w:val="false"/>
+          <w:bCs w:val="false"/>
+          <w:sz w:val="24"/>
+          <w:szCs w:val="24"/>
+        </w:rPr>
+      </w:pPr>
+      <w:r>
+        <w:rPr>
+          <w:rFonts w:ascii="Calibri" w:hAnsi="Calibri"/>
+          <w:b w:val="false"/>
+          <w:bCs w:val="false"/>
+          <w:sz w:val="24"/>
+          <w:szCs w:val="24"/>
+        </w:rPr>
+      </w:r>
+    </w:p>
+    <w:p>
+      <w:pPr>
+        <w:pStyle w:val="Normal"/>
+        <w:bidi w:val="0"/>
+        <w:jc w:val="left"/>
+        <w:rPr>
+          <w:rFonts w:ascii="Calibri" w:hAnsi="Calibri"/>
+          <w:b w:val="false"/>
+          <w:b w:val="false"/>
+          <w:bCs w:val="false"/>
+          <w:sz w:val="24"/>
+          <w:szCs w:val="24"/>
+        </w:rPr>
+      </w:pPr>
+      <w:r>
+        <w:rPr>
+          <w:rFonts w:ascii="Calibri" w:hAnsi="Calibri"/>
+          <w:b w:val="false"/>
+          <w:bCs w:val="false"/>
+          <w:sz w:val="24"/>
+          <w:szCs w:val="24"/>
+        </w:rPr>
+      </w:r>
+    </w:p>
+    <w:p>
+      <w:pPr>
+        <w:pStyle w:val="Normal"/>
+        <w:bidi w:val="0"/>
+        <w:jc w:val="left"/>
+        <w:rPr>
+          <w:rFonts w:ascii="Calibri" w:hAnsi="Calibri"/>
+          <w:b w:val="false"/>
+          <w:b w:val="false"/>
+          <w:bCs w:val="false"/>
+          <w:sz w:val="24"/>
+          <w:szCs w:val="24"/>
+        </w:rPr>
+      </w:pPr>
+      <w:r>
+        <w:rPr>
+          <w:rFonts w:ascii="Calibri" w:hAnsi="Calibri"/>
+          <w:b w:val="false"/>
+          <w:bCs w:val="false"/>
+          <w:sz w:val="24"/>
+          <w:szCs w:val="24"/>
+        </w:rPr>
+      </w:r>
+    </w:p>
+    <w:p>
+      <w:pPr>
+        <w:pStyle w:val="Normal"/>
+        <w:bidi w:val="0"/>
+        <w:jc w:val="left"/>
+        <w:rPr>
+          <w:rFonts w:ascii="Calibri" w:hAnsi="Calibri"/>
+          <w:b w:val="false"/>
+          <w:b w:val="false"/>
+          <w:bCs w:val="false"/>
+          <w:sz w:val="24"/>
+          <w:szCs w:val="24"/>
+        </w:rPr>
+      </w:pPr>
+      <w:r>
+        <w:rPr>
+          <w:rFonts w:ascii="Calibri" w:hAnsi="Calibri"/>
+          <w:b w:val="false"/>
+          <w:bCs w:val="false"/>
+          <w:sz w:val="24"/>
+          <w:szCs w:val="24"/>
+        </w:rPr>
+      </w:r>
+    </w:p>
+    <w:p>
+      <w:pPr>
+        <w:pStyle w:val="Normal"/>
+        <w:bidi w:val="0"/>
+        <w:jc w:val="left"/>
+        <w:rPr>
+          <w:rFonts w:ascii="Calibri" w:hAnsi="Calibri"/>
+          <w:b w:val="false"/>
+          <w:b w:val="false"/>
+          <w:bCs w:val="false"/>
+          <w:sz w:val="24"/>
+          <w:szCs w:val="24"/>
+        </w:rPr>
+      </w:pPr>
+      <w:r>
+        <w:rPr>
+          <w:rFonts w:ascii="Calibri" w:hAnsi="Calibri"/>
+          <w:b w:val="false"/>
+          <w:bCs w:val="false"/>
+          <w:sz w:val="24"/>
+          <w:szCs w:val="24"/>
+        </w:rPr>
+      </w:r>
+    </w:p>
+    <w:p>
+      <w:pPr>
+        <w:pStyle w:val="Normal"/>
+        <w:bidi w:val="0"/>
+        <w:jc w:val="left"/>
+        <w:rPr>
+          <w:rFonts w:ascii="Calibri" w:hAnsi="Calibri"/>
+          <w:b w:val="false"/>
+          <w:b w:val="false"/>
+          <w:bCs w:val="false"/>
+          <w:sz w:val="24"/>
+          <w:szCs w:val="24"/>
+        </w:rPr>
+      </w:pPr>
+      <w:r>
+        <w:rPr>
+          <w:rFonts w:ascii="Calibri" w:hAnsi="Calibri"/>
+          <w:b w:val="false"/>
+          <w:bCs w:val="false"/>
+          <w:sz w:val="24"/>
+          <w:szCs w:val="24"/>
+        </w:rPr>
+        <w:t>Add the following code in the “</w:t>
+      </w:r>
+      <w:r>
+        <w:rPr>
+          <w:rFonts w:eastAsia="NSimSun" w:cs="Arial" w:ascii="Calibri" w:hAnsi="Calibri"/>
+          <w:b w:val="false"/>
+          <w:bCs w:val="false"/>
+          <w:color w:val="auto"/>
+          <w:kern w:val="2"/>
+          <w:sz w:val="24"/>
+          <w:szCs w:val="24"/>
+          <w:lang w:val="en-ZA" w:eastAsia="zh-CN" w:bidi="hi-IN"/>
+        </w:rPr>
+        <w:t>EmployeesP</w:t>
+      </w:r>
+      <w:r>
+        <w:rPr>
+          <w:rFonts w:ascii="Calibri" w:hAnsi="Calibri"/>
+          <w:b w:val="false"/>
+          <w:bCs w:val="false"/>
+          <w:sz w:val="24"/>
+          <w:szCs w:val="24"/>
+        </w:rPr>
+        <w:t xml:space="preserve">age” </w:t>
+      </w:r>
+      <w:r>
+        <w:rPr>
+          <w:rFonts w:eastAsia="NSimSun" w:cs="Arial" w:ascii="Calibri" w:hAnsi="Calibri"/>
+          <w:b w:val="false"/>
+          <w:bCs w:val="false"/>
+          <w:color w:val="auto"/>
+          <w:kern w:val="2"/>
+          <w:sz w:val="24"/>
+          <w:szCs w:val="24"/>
+          <w:lang w:val="en-ZA" w:eastAsia="zh-CN" w:bidi="hi-IN"/>
+        </w:rPr>
+        <w:t>Content Page</w:t>
+      </w:r>
+      <w:r>
+        <w:rPr>
+          <w:rFonts w:ascii="Calibri" w:hAnsi="Calibri"/>
+          <w:b w:val="false"/>
+          <w:bCs w:val="false"/>
+          <w:sz w:val="24"/>
+          <w:szCs w:val="24"/>
+        </w:rPr>
+        <w:t>.</w:t>
+      </w:r>
+    </w:p>
+    <w:p>
+      <w:pPr>
+        <w:pStyle w:val="Normal"/>
+        <w:bidi w:val="0"/>
+        <w:jc w:val="left"/>
+        <w:rPr>
+          <w:sz w:val="18"/>
+          <w:szCs w:val="18"/>
+          <w:shd w:fill="DDDDDD" w:val="clear"/>
+        </w:rPr>
+      </w:pPr>
+      <w:r>
+        <w:rPr>
+          <w:rFonts w:ascii="Consolas" w:hAnsi="Consolas"/>
+          <w:color w:val="000000"/>
+          <w:sz w:val="18"/>
+          <w:szCs w:val="18"/>
+          <w:shd w:fill="DDDDDD" w:val="clear"/>
+        </w:rPr>
+        <w:t xml:space="preserve">            </w:t>
+      </w:r>
+      <w:r>
+        <w:rPr>
+          <w:rFonts w:ascii="Consolas" w:hAnsi="Consolas"/>
+          <w:color w:val="FF0000"/>
+          <w:sz w:val="18"/>
+          <w:szCs w:val="18"/>
+          <w:shd w:fill="DDDDDD" w:val="clear"/>
+        </w:rPr>
+        <w:t xml:space="preserve"> </w:t>
+      </w:r>
+      <w:r>
+        <w:rPr>
+          <w:rFonts w:ascii="Consolas" w:hAnsi="Consolas"/>
+          <w:color w:val="FF0000"/>
+          <w:sz w:val="18"/>
+          <w:szCs w:val="18"/>
+          <w:shd w:fill="DDDDDD" w:val="clear"/>
+        </w:rPr>
+        <w:t>xmlns</w:t>
+      </w:r>
+      <w:r>
+        <w:rPr>
+          <w:rFonts w:ascii="Consolas" w:hAnsi="Consolas"/>
+          <w:color w:val="0000FF"/>
+          <w:sz w:val="18"/>
+          <w:szCs w:val="18"/>
+          <w:shd w:fill="DDDDDD" w:val="clear"/>
+        </w:rPr>
+        <w:t>:</w:t>
+      </w:r>
+      <w:r>
+        <w:rPr>
+          <w:rFonts w:ascii="Consolas" w:hAnsi="Consolas"/>
+          <w:color w:val="FF0000"/>
+          <w:sz w:val="18"/>
+          <w:szCs w:val="18"/>
+          <w:shd w:fill="DDDDDD" w:val="clear"/>
+        </w:rPr>
+        <w:t>viewModels</w:t>
+      </w:r>
+      <w:r>
+        <w:rPr>
+          <w:rFonts w:ascii="Consolas" w:hAnsi="Consolas"/>
+          <w:color w:val="0000FF"/>
+          <w:sz w:val="18"/>
+          <w:szCs w:val="18"/>
+          <w:shd w:fill="DDDDDD" w:val="clear"/>
+        </w:rPr>
+        <w:t>="clr-namespace:EmployeeManagementXamarinFormsApp.ViewModels"&gt;</w:t>
+      </w:r>
+    </w:p>
+    <w:p>
+      <w:pPr>
+        <w:pStyle w:val="Normal"/>
+        <w:rPr>
+          <w:rFonts w:ascii="Consolas" w:hAnsi="Consolas"/>
+          <w:color w:val="000000"/>
+          <w:sz w:val="18"/>
+          <w:szCs w:val="18"/>
+          <w:shd w:fill="DDDDDD" w:val="clear"/>
+        </w:rPr>
+      </w:pPr>
+      <w:r>
+        <w:rPr>
+          <w:rFonts w:ascii="Consolas" w:hAnsi="Consolas"/>
+          <w:color w:val="000000"/>
+          <w:sz w:val="18"/>
+          <w:szCs w:val="18"/>
+          <w:shd w:fill="DDDDDD" w:val="clear"/>
+        </w:rPr>
+      </w:r>
+    </w:p>
+    <w:p>
+      <w:pPr>
+        <w:pStyle w:val="Normal"/>
+        <w:rPr>
+          <w:sz w:val="18"/>
+          <w:szCs w:val="18"/>
+          <w:shd w:fill="DDDDDD" w:val="clear"/>
+        </w:rPr>
+      </w:pPr>
+      <w:r>
+        <w:rPr>
+          <w:rFonts w:ascii="Consolas" w:hAnsi="Consolas"/>
+          <w:color w:val="000000"/>
+          <w:sz w:val="18"/>
+          <w:szCs w:val="18"/>
+          <w:shd w:fill="DDDDDD" w:val="clear"/>
+        </w:rPr>
+        <w:t xml:space="preserve">    </w:t>
+      </w:r>
+      <w:r>
+        <w:rPr>
+          <w:rFonts w:ascii="Consolas" w:hAnsi="Consolas"/>
+          <w:color w:val="0000FF"/>
+          <w:sz w:val="18"/>
+          <w:szCs w:val="18"/>
+          <w:shd w:fill="DDDDDD" w:val="clear"/>
+        </w:rPr>
+        <w:t>&lt;</w:t>
+      </w:r>
+      <w:r>
+        <w:rPr>
+          <w:rFonts w:ascii="Consolas" w:hAnsi="Consolas"/>
+          <w:color w:val="A31515"/>
+          <w:sz w:val="18"/>
+          <w:szCs w:val="18"/>
+          <w:shd w:fill="DDDDDD" w:val="clear"/>
+        </w:rPr>
+        <w:t>ContentPage.BindingContext</w:t>
+      </w:r>
+      <w:r>
+        <w:rPr>
+          <w:rFonts w:ascii="Consolas" w:hAnsi="Consolas"/>
+          <w:color w:val="0000FF"/>
+          <w:sz w:val="18"/>
+          <w:szCs w:val="18"/>
+          <w:shd w:fill="DDDDDD" w:val="clear"/>
+        </w:rPr>
+        <w:t>&gt;</w:t>
+      </w:r>
+    </w:p>
+    <w:p>
+      <w:pPr>
+        <w:pStyle w:val="Normal"/>
+        <w:rPr>
+          <w:sz w:val="18"/>
+          <w:szCs w:val="18"/>
+          <w:shd w:fill="DDDDDD" w:val="clear"/>
+        </w:rPr>
+      </w:pPr>
+      <w:r>
+        <w:rPr>
+          <w:rFonts w:ascii="Consolas" w:hAnsi="Consolas"/>
+          <w:color w:val="000000"/>
+          <w:sz w:val="18"/>
+          <w:szCs w:val="18"/>
+          <w:shd w:fill="DDDDDD" w:val="clear"/>
+        </w:rPr>
+        <w:t xml:space="preserve">        </w:t>
+      </w:r>
+      <w:r>
+        <w:rPr>
+          <w:rFonts w:ascii="Consolas" w:hAnsi="Consolas"/>
+          <w:color w:val="0000FF"/>
+          <w:sz w:val="18"/>
+          <w:szCs w:val="18"/>
+          <w:shd w:fill="DDDDDD" w:val="clear"/>
+        </w:rPr>
+        <w:t>&lt;</w:t>
+      </w:r>
+      <w:r>
+        <w:rPr>
+          <w:rFonts w:ascii="Consolas" w:hAnsi="Consolas"/>
+          <w:color w:val="A31515"/>
+          <w:sz w:val="18"/>
+          <w:szCs w:val="18"/>
+          <w:shd w:fill="DDDDDD" w:val="clear"/>
+        </w:rPr>
+        <w:t>viewModels</w:t>
+      </w:r>
+      <w:r>
+        <w:rPr>
+          <w:rFonts w:ascii="Consolas" w:hAnsi="Consolas"/>
+          <w:color w:val="0000FF"/>
+          <w:sz w:val="18"/>
+          <w:szCs w:val="18"/>
+          <w:shd w:fill="DDDDDD" w:val="clear"/>
+        </w:rPr>
+        <w:t>:</w:t>
+      </w:r>
+      <w:r>
+        <w:rPr>
+          <w:rFonts w:ascii="Consolas" w:hAnsi="Consolas"/>
+          <w:color w:val="A31515"/>
+          <w:sz w:val="18"/>
+          <w:szCs w:val="18"/>
+          <w:shd w:fill="DDDDDD" w:val="clear"/>
+        </w:rPr>
+        <w:t>EmployeesViewModel</w:t>
+      </w:r>
+      <w:r>
+        <w:rPr>
+          <w:rFonts w:ascii="Consolas" w:hAnsi="Consolas"/>
+          <w:color w:val="0000FF"/>
+          <w:sz w:val="18"/>
+          <w:szCs w:val="18"/>
+          <w:shd w:fill="DDDDDD" w:val="clear"/>
+        </w:rPr>
+        <w:t xml:space="preserve"> /&gt;</w:t>
+      </w:r>
+    </w:p>
+    <w:p>
+      <w:pPr>
+        <w:pStyle w:val="Normal"/>
+        <w:rPr>
+          <w:sz w:val="18"/>
+          <w:szCs w:val="18"/>
+          <w:shd w:fill="DDDDDD" w:val="clear"/>
+        </w:rPr>
+      </w:pPr>
+      <w:r>
+        <w:rPr>
+          <w:rFonts w:ascii="Consolas" w:hAnsi="Consolas"/>
+          <w:color w:val="000000"/>
+          <w:sz w:val="18"/>
+          <w:szCs w:val="18"/>
+          <w:shd w:fill="DDDDDD" w:val="clear"/>
+        </w:rPr>
+        <w:t xml:space="preserve">    </w:t>
+      </w:r>
+      <w:r>
+        <w:rPr>
+          <w:rFonts w:ascii="Consolas" w:hAnsi="Consolas"/>
+          <w:color w:val="0000FF"/>
+          <w:sz w:val="18"/>
+          <w:szCs w:val="18"/>
+          <w:shd w:fill="DDDDDD" w:val="clear"/>
+        </w:rPr>
+        <w:t>&lt;/</w:t>
+      </w:r>
+      <w:r>
+        <w:rPr>
+          <w:rFonts w:ascii="Consolas" w:hAnsi="Consolas"/>
+          <w:color w:val="A31515"/>
+          <w:sz w:val="18"/>
+          <w:szCs w:val="18"/>
+          <w:shd w:fill="DDDDDD" w:val="clear"/>
+        </w:rPr>
+        <w:t>ContentPage.BindingContext</w:t>
+      </w:r>
+      <w:r>
+        <w:rPr>
+          <w:rFonts w:ascii="Consolas" w:hAnsi="Consolas"/>
+          <w:color w:val="0000FF"/>
+          <w:sz w:val="18"/>
+          <w:szCs w:val="18"/>
+          <w:shd w:fill="DDDDDD" w:val="clear"/>
+        </w:rPr>
+        <w:t>&gt;</w:t>
+      </w:r>
+    </w:p>
+    <w:p>
+      <w:pPr>
+        <w:pStyle w:val="Normal"/>
+        <w:rPr>
+          <w:rFonts w:ascii="Consolas" w:hAnsi="Consolas"/>
+          <w:color w:val="000000"/>
+          <w:sz w:val="18"/>
+          <w:szCs w:val="18"/>
+          <w:shd w:fill="DDDDDD" w:val="clear"/>
+        </w:rPr>
+      </w:pPr>
+      <w:r>
+        <w:rPr>
+          <w:rFonts w:ascii="Consolas" w:hAnsi="Consolas"/>
+          <w:color w:val="000000"/>
+          <w:sz w:val="18"/>
+          <w:szCs w:val="18"/>
+          <w:shd w:fill="DDDDDD" w:val="clear"/>
+        </w:rPr>
+      </w:r>
+    </w:p>
+    <w:p>
+      <w:pPr>
+        <w:pStyle w:val="Normal"/>
+        <w:rPr>
+          <w:sz w:val="18"/>
+          <w:szCs w:val="18"/>
+          <w:shd w:fill="DDDDDD" w:val="clear"/>
+        </w:rPr>
+      </w:pPr>
+      <w:r>
+        <w:rPr>
+          <w:rFonts w:ascii="Consolas" w:hAnsi="Consolas"/>
+          <w:color w:val="000000"/>
+          <w:sz w:val="18"/>
+          <w:szCs w:val="18"/>
+          <w:shd w:fill="DDDDDD" w:val="clear"/>
+        </w:rPr>
+        <w:t xml:space="preserve">    </w:t>
+      </w:r>
+      <w:r>
+        <w:rPr>
+          <w:rFonts w:ascii="Consolas" w:hAnsi="Consolas"/>
+          <w:color w:val="0000FF"/>
+          <w:sz w:val="18"/>
+          <w:szCs w:val="18"/>
+          <w:shd w:fill="DDDDDD" w:val="clear"/>
+        </w:rPr>
+        <w:t>&lt;</w:t>
+      </w:r>
+      <w:r>
+        <w:rPr>
+          <w:rFonts w:ascii="Consolas" w:hAnsi="Consolas"/>
+          <w:color w:val="A31515"/>
+          <w:sz w:val="18"/>
+          <w:szCs w:val="18"/>
+          <w:shd w:fill="DDDDDD" w:val="clear"/>
+        </w:rPr>
+        <w:t>StackLayout</w:t>
+      </w:r>
+      <w:r>
+        <w:rPr>
+          <w:rFonts w:ascii="Consolas" w:hAnsi="Consolas"/>
+          <w:color w:val="FF0000"/>
+          <w:sz w:val="18"/>
+          <w:szCs w:val="18"/>
+          <w:shd w:fill="DDDDDD" w:val="clear"/>
+        </w:rPr>
+        <w:t xml:space="preserve"> Orientation</w:t>
+      </w:r>
+      <w:r>
+        <w:rPr>
+          <w:rFonts w:ascii="Consolas" w:hAnsi="Consolas"/>
+          <w:color w:val="0000FF"/>
+          <w:sz w:val="18"/>
+          <w:szCs w:val="18"/>
+          <w:shd w:fill="DDDDDD" w:val="clear"/>
+        </w:rPr>
+        <w:t>="Vertical"&gt;</w:t>
+      </w:r>
+    </w:p>
+    <w:p>
+      <w:pPr>
+        <w:pStyle w:val="Normal"/>
+        <w:rPr>
+          <w:sz w:val="18"/>
+          <w:szCs w:val="18"/>
+          <w:shd w:fill="DDDDDD" w:val="clear"/>
+        </w:rPr>
+      </w:pPr>
+      <w:r>
+        <w:rPr>
+          <w:rFonts w:ascii="Consolas" w:hAnsi="Consolas"/>
+          <w:color w:val="000000"/>
+          <w:sz w:val="18"/>
+          <w:szCs w:val="18"/>
+          <w:shd w:fill="DDDDDD" w:val="clear"/>
+        </w:rPr>
+        <w:t xml:space="preserve">        </w:t>
+      </w:r>
+      <w:r>
+        <w:rPr>
+          <w:rFonts w:ascii="Consolas" w:hAnsi="Consolas"/>
+          <w:color w:val="0000FF"/>
+          <w:sz w:val="18"/>
+          <w:szCs w:val="18"/>
+          <w:shd w:fill="DDDDDD" w:val="clear"/>
+        </w:rPr>
+        <w:t>&lt;</w:t>
+      </w:r>
+      <w:r>
+        <w:rPr>
+          <w:rFonts w:ascii="Consolas" w:hAnsi="Consolas"/>
+          <w:color w:val="A31515"/>
+          <w:sz w:val="18"/>
+          <w:szCs w:val="18"/>
+          <w:shd w:fill="DDDDDD" w:val="clear"/>
+        </w:rPr>
+        <w:t>ListView</w:t>
+      </w:r>
+      <w:r>
+        <w:rPr>
+          <w:rFonts w:ascii="Consolas" w:hAnsi="Consolas"/>
+          <w:color w:val="FF0000"/>
+          <w:sz w:val="18"/>
+          <w:szCs w:val="18"/>
+          <w:shd w:fill="DDDDDD" w:val="clear"/>
+        </w:rPr>
+        <w:t xml:space="preserve"> ItemsSource</w:t>
+      </w:r>
+      <w:r>
+        <w:rPr>
+          <w:rFonts w:ascii="Consolas" w:hAnsi="Consolas"/>
+          <w:color w:val="0000FF"/>
+          <w:sz w:val="18"/>
+          <w:szCs w:val="18"/>
+          <w:shd w:fill="DDDDDD" w:val="clear"/>
+        </w:rPr>
+        <w:t>="{</w:t>
+      </w:r>
+      <w:r>
+        <w:rPr>
+          <w:rFonts w:ascii="Consolas" w:hAnsi="Consolas"/>
+          <w:color w:val="A31515"/>
+          <w:sz w:val="18"/>
+          <w:szCs w:val="18"/>
+          <w:shd w:fill="DDDDDD" w:val="clear"/>
+        </w:rPr>
+        <w:t>Binding</w:t>
+      </w:r>
+      <w:r>
+        <w:rPr>
+          <w:rFonts w:ascii="Consolas" w:hAnsi="Consolas"/>
+          <w:color w:val="FF0000"/>
+          <w:sz w:val="18"/>
+          <w:szCs w:val="18"/>
+          <w:shd w:fill="DDDDDD" w:val="clear"/>
+        </w:rPr>
+        <w:t xml:space="preserve"> EmployeeBindingModel</w:t>
+      </w:r>
+      <w:r>
+        <w:rPr>
+          <w:rFonts w:ascii="Consolas" w:hAnsi="Consolas"/>
+          <w:color w:val="0000FF"/>
+          <w:sz w:val="18"/>
+          <w:szCs w:val="18"/>
+          <w:shd w:fill="DDDDDD" w:val="clear"/>
+        </w:rPr>
+        <w:t>}"</w:t>
+      </w:r>
+      <w:r>
+        <w:rPr>
+          <w:rFonts w:ascii="Consolas" w:hAnsi="Consolas"/>
+          <w:color w:val="FF0000"/>
+          <w:sz w:val="18"/>
+          <w:szCs w:val="18"/>
+          <w:shd w:fill="DDDDDD" w:val="clear"/>
+        </w:rPr>
+        <w:t xml:space="preserve"> HasUnevenRows</w:t>
+      </w:r>
+      <w:r>
+        <w:rPr>
+          <w:rFonts w:ascii="Consolas" w:hAnsi="Consolas"/>
+          <w:color w:val="0000FF"/>
+          <w:sz w:val="18"/>
+          <w:szCs w:val="18"/>
+          <w:shd w:fill="DDDDDD" w:val="clear"/>
+        </w:rPr>
+        <w:t>="True"&gt;</w:t>
+      </w:r>
+    </w:p>
+    <w:p>
+      <w:pPr>
+        <w:pStyle w:val="Normal"/>
+        <w:rPr>
+          <w:sz w:val="18"/>
+          <w:szCs w:val="18"/>
+          <w:shd w:fill="DDDDDD" w:val="clear"/>
+        </w:rPr>
+      </w:pPr>
+      <w:r>
+        <w:rPr>
+          <w:rFonts w:ascii="Consolas" w:hAnsi="Consolas"/>
+          <w:color w:val="000000"/>
+          <w:sz w:val="18"/>
+          <w:szCs w:val="18"/>
+          <w:shd w:fill="DDDDDD" w:val="clear"/>
+        </w:rPr>
+        <w:t xml:space="preserve">            </w:t>
+      </w:r>
+      <w:r>
+        <w:rPr>
+          <w:rFonts w:ascii="Consolas" w:hAnsi="Consolas"/>
+          <w:color w:val="0000FF"/>
+          <w:sz w:val="18"/>
+          <w:szCs w:val="18"/>
+          <w:shd w:fill="DDDDDD" w:val="clear"/>
+        </w:rPr>
+        <w:t>&lt;</w:t>
+      </w:r>
+      <w:r>
+        <w:rPr>
+          <w:rFonts w:ascii="Consolas" w:hAnsi="Consolas"/>
+          <w:color w:val="A31515"/>
+          <w:sz w:val="18"/>
+          <w:szCs w:val="18"/>
+          <w:shd w:fill="DDDDDD" w:val="clear"/>
+        </w:rPr>
+        <w:t>ListView.ItemTemplate</w:t>
+      </w:r>
+      <w:r>
+        <w:rPr>
+          <w:rFonts w:ascii="Consolas" w:hAnsi="Consolas"/>
+          <w:color w:val="0000FF"/>
+          <w:sz w:val="18"/>
+          <w:szCs w:val="18"/>
+          <w:shd w:fill="DDDDDD" w:val="clear"/>
+        </w:rPr>
+        <w:t>&gt;</w:t>
+      </w:r>
+    </w:p>
+    <w:p>
+      <w:pPr>
+        <w:pStyle w:val="Normal"/>
+        <w:rPr>
+          <w:sz w:val="18"/>
+          <w:szCs w:val="18"/>
+          <w:shd w:fill="DDDDDD" w:val="clear"/>
+        </w:rPr>
+      </w:pPr>
+      <w:r>
+        <w:rPr>
+          <w:rFonts w:ascii="Consolas" w:hAnsi="Consolas"/>
+          <w:color w:val="000000"/>
+          <w:sz w:val="18"/>
+          <w:szCs w:val="18"/>
+          <w:shd w:fill="DDDDDD" w:val="clear"/>
+        </w:rPr>
+        <w:t xml:space="preserve">                </w:t>
+      </w:r>
+      <w:r>
+        <w:rPr>
+          <w:rFonts w:ascii="Consolas" w:hAnsi="Consolas"/>
+          <w:color w:val="0000FF"/>
+          <w:sz w:val="18"/>
+          <w:szCs w:val="18"/>
+          <w:shd w:fill="DDDDDD" w:val="clear"/>
+        </w:rPr>
+        <w:t>&lt;</w:t>
+      </w:r>
+      <w:r>
+        <w:rPr>
+          <w:rFonts w:ascii="Consolas" w:hAnsi="Consolas"/>
+          <w:color w:val="A31515"/>
+          <w:sz w:val="18"/>
+          <w:szCs w:val="18"/>
+          <w:shd w:fill="DDDDDD" w:val="clear"/>
+        </w:rPr>
+        <w:t>DataTemplate</w:t>
+      </w:r>
+      <w:r>
+        <w:rPr>
+          <w:rFonts w:ascii="Consolas" w:hAnsi="Consolas"/>
+          <w:color w:val="0000FF"/>
+          <w:sz w:val="18"/>
+          <w:szCs w:val="18"/>
+          <w:shd w:fill="DDDDDD" w:val="clear"/>
+        </w:rPr>
+        <w:t>&gt;</w:t>
+      </w:r>
+    </w:p>
+    <w:p>
+      <w:pPr>
+        <w:pStyle w:val="Normal"/>
+        <w:rPr>
+          <w:sz w:val="18"/>
+          <w:szCs w:val="18"/>
+          <w:shd w:fill="DDDDDD" w:val="clear"/>
+        </w:rPr>
+      </w:pPr>
+      <w:r>
+        <w:rPr>
+          <w:rFonts w:ascii="Consolas" w:hAnsi="Consolas"/>
+          <w:color w:val="000000"/>
+          <w:sz w:val="18"/>
+          <w:szCs w:val="18"/>
+          <w:shd w:fill="DDDDDD" w:val="clear"/>
+        </w:rPr>
+        <w:t xml:space="preserve">                    </w:t>
+      </w:r>
+      <w:r>
+        <w:rPr>
+          <w:rFonts w:ascii="Consolas" w:hAnsi="Consolas"/>
+          <w:color w:val="0000FF"/>
+          <w:sz w:val="18"/>
+          <w:szCs w:val="18"/>
+          <w:shd w:fill="DDDDDD" w:val="clear"/>
+        </w:rPr>
+        <w:t>&lt;</w:t>
+      </w:r>
+      <w:r>
+        <w:rPr>
+          <w:rFonts w:ascii="Consolas" w:hAnsi="Consolas"/>
+          <w:color w:val="A31515"/>
+          <w:sz w:val="18"/>
+          <w:szCs w:val="18"/>
+          <w:shd w:fill="DDDDDD" w:val="clear"/>
+        </w:rPr>
+        <w:t>ViewCell</w:t>
+      </w:r>
+      <w:r>
+        <w:rPr>
+          <w:rFonts w:ascii="Consolas" w:hAnsi="Consolas"/>
+          <w:color w:val="0000FF"/>
+          <w:sz w:val="18"/>
+          <w:szCs w:val="18"/>
+          <w:shd w:fill="DDDDDD" w:val="clear"/>
+        </w:rPr>
+        <w:t>&gt;</w:t>
+      </w:r>
+    </w:p>
+    <w:p>
+      <w:pPr>
+        <w:pStyle w:val="Normal"/>
+        <w:rPr>
+          <w:sz w:val="18"/>
+          <w:szCs w:val="18"/>
+          <w:shd w:fill="DDDDDD" w:val="clear"/>
+        </w:rPr>
+      </w:pPr>
+      <w:r>
+        <w:rPr>
+          <w:rFonts w:ascii="Consolas" w:hAnsi="Consolas"/>
+          <w:color w:val="000000"/>
+          <w:sz w:val="18"/>
+          <w:szCs w:val="18"/>
+          <w:shd w:fill="DDDDDD" w:val="clear"/>
+        </w:rPr>
+        <w:t xml:space="preserve">                        </w:t>
+      </w:r>
+      <w:r>
+        <w:rPr>
+          <w:rFonts w:ascii="Consolas" w:hAnsi="Consolas"/>
+          <w:color w:val="0000FF"/>
+          <w:sz w:val="18"/>
+          <w:szCs w:val="18"/>
+          <w:shd w:fill="DDDDDD" w:val="clear"/>
+        </w:rPr>
+        <w:t>&lt;</w:t>
+      </w:r>
+      <w:r>
+        <w:rPr>
+          <w:rFonts w:ascii="Consolas" w:hAnsi="Consolas"/>
+          <w:color w:val="A31515"/>
+          <w:sz w:val="18"/>
+          <w:szCs w:val="18"/>
+          <w:shd w:fill="DDDDDD" w:val="clear"/>
+        </w:rPr>
+        <w:t>StackLayout</w:t>
+      </w:r>
+      <w:r>
+        <w:rPr>
+          <w:rFonts w:ascii="Consolas" w:hAnsi="Consolas"/>
+          <w:color w:val="0000FF"/>
+          <w:sz w:val="18"/>
+          <w:szCs w:val="18"/>
+          <w:shd w:fill="DDDDDD" w:val="clear"/>
+        </w:rPr>
+        <w:t>&gt;</w:t>
+      </w:r>
+    </w:p>
+    <w:p>
+      <w:pPr>
+        <w:pStyle w:val="Normal"/>
+        <w:rPr>
+          <w:sz w:val="18"/>
+          <w:szCs w:val="18"/>
+          <w:shd w:fill="DDDDDD" w:val="clear"/>
+        </w:rPr>
+      </w:pPr>
+      <w:r>
+        <w:rPr>
+          <w:rFonts w:ascii="Consolas" w:hAnsi="Consolas"/>
+          <w:color w:val="000000"/>
+          <w:sz w:val="18"/>
+          <w:szCs w:val="18"/>
+          <w:shd w:fill="DDDDDD" w:val="clear"/>
+        </w:rPr>
+        <w:t xml:space="preserve">                            </w:t>
+      </w:r>
+      <w:r>
+        <w:rPr>
+          <w:rFonts w:ascii="Consolas" w:hAnsi="Consolas"/>
+          <w:color w:val="0000FF"/>
+          <w:sz w:val="18"/>
+          <w:szCs w:val="18"/>
+          <w:shd w:fill="DDDDDD" w:val="clear"/>
+        </w:rPr>
+        <w:t>&lt;</w:t>
+      </w:r>
+      <w:r>
+        <w:rPr>
+          <w:rFonts w:ascii="Consolas" w:hAnsi="Consolas"/>
+          <w:color w:val="A31515"/>
+          <w:sz w:val="18"/>
+          <w:szCs w:val="18"/>
+          <w:shd w:fill="DDDDDD" w:val="clear"/>
+        </w:rPr>
+        <w:t>Label</w:t>
+      </w:r>
+      <w:r>
+        <w:rPr>
+          <w:rFonts w:ascii="Consolas" w:hAnsi="Consolas"/>
+          <w:color w:val="FF0000"/>
+          <w:sz w:val="18"/>
+          <w:szCs w:val="18"/>
+          <w:shd w:fill="DDDDDD" w:val="clear"/>
+        </w:rPr>
+        <w:t xml:space="preserve"> Text</w:t>
+      </w:r>
+      <w:r>
+        <w:rPr>
+          <w:rFonts w:ascii="Consolas" w:hAnsi="Consolas"/>
+          <w:color w:val="0000FF"/>
+          <w:sz w:val="18"/>
+          <w:szCs w:val="18"/>
+          <w:shd w:fill="DDDDDD" w:val="clear"/>
+        </w:rPr>
+        <w:t>="{</w:t>
+      </w:r>
+      <w:r>
+        <w:rPr>
+          <w:rFonts w:ascii="Consolas" w:hAnsi="Consolas"/>
+          <w:color w:val="A31515"/>
+          <w:sz w:val="18"/>
+          <w:szCs w:val="18"/>
+          <w:shd w:fill="DDDDDD" w:val="clear"/>
+        </w:rPr>
+        <w:t>Binding</w:t>
+      </w:r>
+      <w:r>
+        <w:rPr>
+          <w:rFonts w:ascii="Consolas" w:hAnsi="Consolas"/>
+          <w:color w:val="FF0000"/>
+          <w:sz w:val="18"/>
+          <w:szCs w:val="18"/>
+          <w:shd w:fill="DDDDDD" w:val="clear"/>
+        </w:rPr>
+        <w:t xml:space="preserve"> tbFirstName</w:t>
+      </w:r>
+      <w:r>
+        <w:rPr>
+          <w:rFonts w:ascii="Consolas" w:hAnsi="Consolas"/>
+          <w:color w:val="0000FF"/>
+          <w:sz w:val="18"/>
+          <w:szCs w:val="18"/>
+          <w:shd w:fill="DDDDDD" w:val="clear"/>
+        </w:rPr>
+        <w:t>}"/&gt;</w:t>
+      </w:r>
+    </w:p>
+    <w:p>
+      <w:pPr>
+        <w:pStyle w:val="Normal"/>
+        <w:rPr>
+          <w:sz w:val="18"/>
+          <w:szCs w:val="18"/>
+          <w:shd w:fill="DDDDDD" w:val="clear"/>
+        </w:rPr>
+      </w:pPr>
+      <w:r>
+        <w:rPr>
+          <w:rFonts w:ascii="Consolas" w:hAnsi="Consolas"/>
+          <w:color w:val="000000"/>
+          <w:sz w:val="18"/>
+          <w:szCs w:val="18"/>
+          <w:shd w:fill="DDDDDD" w:val="clear"/>
+        </w:rPr>
+        <w:t xml:space="preserve">                            </w:t>
+      </w:r>
+      <w:r>
+        <w:rPr>
+          <w:rFonts w:ascii="Consolas" w:hAnsi="Consolas"/>
+          <w:color w:val="0000FF"/>
+          <w:sz w:val="18"/>
+          <w:szCs w:val="18"/>
+          <w:shd w:fill="DDDDDD" w:val="clear"/>
+        </w:rPr>
+        <w:t>&lt;</w:t>
+      </w:r>
+      <w:r>
+        <w:rPr>
+          <w:rFonts w:ascii="Consolas" w:hAnsi="Consolas"/>
+          <w:color w:val="A31515"/>
+          <w:sz w:val="18"/>
+          <w:szCs w:val="18"/>
+          <w:shd w:fill="DDDDDD" w:val="clear"/>
+        </w:rPr>
+        <w:t>Label</w:t>
+      </w:r>
+      <w:r>
+        <w:rPr>
+          <w:rFonts w:ascii="Consolas" w:hAnsi="Consolas"/>
+          <w:color w:val="FF0000"/>
+          <w:sz w:val="18"/>
+          <w:szCs w:val="18"/>
+          <w:shd w:fill="DDDDDD" w:val="clear"/>
+        </w:rPr>
+        <w:t xml:space="preserve"> Text</w:t>
+      </w:r>
+      <w:r>
+        <w:rPr>
+          <w:rFonts w:ascii="Consolas" w:hAnsi="Consolas"/>
+          <w:color w:val="0000FF"/>
+          <w:sz w:val="18"/>
+          <w:szCs w:val="18"/>
+          <w:shd w:fill="DDDDDD" w:val="clear"/>
+        </w:rPr>
+        <w:t>="{</w:t>
+      </w:r>
+      <w:r>
+        <w:rPr>
+          <w:rFonts w:ascii="Consolas" w:hAnsi="Consolas"/>
+          <w:color w:val="A31515"/>
+          <w:sz w:val="18"/>
+          <w:szCs w:val="18"/>
+          <w:shd w:fill="DDDDDD" w:val="clear"/>
+        </w:rPr>
+        <w:t>Binding</w:t>
+      </w:r>
+      <w:r>
+        <w:rPr>
+          <w:rFonts w:ascii="Consolas" w:hAnsi="Consolas"/>
+          <w:color w:val="FF0000"/>
+          <w:sz w:val="18"/>
+          <w:szCs w:val="18"/>
+          <w:shd w:fill="DDDDDD" w:val="clear"/>
+        </w:rPr>
+        <w:t xml:space="preserve"> tbSurname</w:t>
+      </w:r>
+      <w:r>
+        <w:rPr>
+          <w:rFonts w:ascii="Consolas" w:hAnsi="Consolas"/>
+          <w:color w:val="0000FF"/>
+          <w:sz w:val="18"/>
+          <w:szCs w:val="18"/>
+          <w:shd w:fill="DDDDDD" w:val="clear"/>
+        </w:rPr>
+        <w:t>}"/&gt;</w:t>
+      </w:r>
+    </w:p>
+    <w:p>
+      <w:pPr>
+        <w:pStyle w:val="Normal"/>
+        <w:rPr>
+          <w:sz w:val="18"/>
+          <w:szCs w:val="18"/>
+          <w:shd w:fill="DDDDDD" w:val="clear"/>
+        </w:rPr>
+      </w:pPr>
+      <w:r>
+        <w:rPr>
+          <w:rFonts w:ascii="Consolas" w:hAnsi="Consolas"/>
+          <w:color w:val="000000"/>
+          <w:sz w:val="18"/>
+          <w:szCs w:val="18"/>
+          <w:shd w:fill="DDDDDD" w:val="clear"/>
+        </w:rPr>
+        <w:t xml:space="preserve">                            </w:t>
+      </w:r>
+      <w:r>
+        <w:rPr>
+          <w:rFonts w:ascii="Consolas" w:hAnsi="Consolas"/>
+          <w:color w:val="0000FF"/>
+          <w:sz w:val="18"/>
+          <w:szCs w:val="18"/>
+          <w:shd w:fill="DDDDDD" w:val="clear"/>
+        </w:rPr>
+        <w:t>&lt;</w:t>
+      </w:r>
+      <w:r>
+        <w:rPr>
+          <w:rFonts w:ascii="Consolas" w:hAnsi="Consolas"/>
+          <w:color w:val="A31515"/>
+          <w:sz w:val="18"/>
+          <w:szCs w:val="18"/>
+          <w:shd w:fill="DDDDDD" w:val="clear"/>
+        </w:rPr>
+        <w:t>Label</w:t>
+      </w:r>
+      <w:r>
+        <w:rPr>
+          <w:rFonts w:ascii="Consolas" w:hAnsi="Consolas"/>
+          <w:color w:val="FF0000"/>
+          <w:sz w:val="18"/>
+          <w:szCs w:val="18"/>
+          <w:shd w:fill="DDDDDD" w:val="clear"/>
+        </w:rPr>
+        <w:t xml:space="preserve"> Text</w:t>
+      </w:r>
+      <w:r>
+        <w:rPr>
+          <w:rFonts w:ascii="Consolas" w:hAnsi="Consolas"/>
+          <w:color w:val="0000FF"/>
+          <w:sz w:val="18"/>
+          <w:szCs w:val="18"/>
+          <w:shd w:fill="DDDDDD" w:val="clear"/>
+        </w:rPr>
+        <w:t>="{</w:t>
+      </w:r>
+      <w:r>
+        <w:rPr>
+          <w:rFonts w:ascii="Consolas" w:hAnsi="Consolas"/>
+          <w:color w:val="A31515"/>
+          <w:sz w:val="18"/>
+          <w:szCs w:val="18"/>
+          <w:shd w:fill="DDDDDD" w:val="clear"/>
+        </w:rPr>
+        <w:t>Binding</w:t>
+      </w:r>
+      <w:r>
+        <w:rPr>
+          <w:rFonts w:ascii="Consolas" w:hAnsi="Consolas"/>
+          <w:color w:val="FF0000"/>
+          <w:sz w:val="18"/>
+          <w:szCs w:val="18"/>
+          <w:shd w:fill="DDDDDD" w:val="clear"/>
+        </w:rPr>
+        <w:t xml:space="preserve"> tbTellNo</w:t>
+      </w:r>
+      <w:r>
+        <w:rPr>
+          <w:rFonts w:ascii="Consolas" w:hAnsi="Consolas"/>
+          <w:color w:val="0000FF"/>
+          <w:sz w:val="18"/>
+          <w:szCs w:val="18"/>
+          <w:shd w:fill="DDDDDD" w:val="clear"/>
+        </w:rPr>
+        <w:t>}"/&gt;</w:t>
+      </w:r>
+    </w:p>
+    <w:p>
+      <w:pPr>
+        <w:pStyle w:val="Normal"/>
+        <w:rPr>
+          <w:sz w:val="18"/>
+          <w:szCs w:val="18"/>
+          <w:shd w:fill="DDDDDD" w:val="clear"/>
+        </w:rPr>
+      </w:pPr>
+      <w:r>
+        <w:rPr>
+          <w:rFonts w:ascii="Consolas" w:hAnsi="Consolas"/>
+          <w:color w:val="000000"/>
+          <w:sz w:val="18"/>
+          <w:szCs w:val="18"/>
+          <w:shd w:fill="DDDDDD" w:val="clear"/>
+        </w:rPr>
+        <w:t xml:space="preserve">                            </w:t>
+      </w:r>
+      <w:r>
+        <w:rPr>
+          <w:rFonts w:ascii="Consolas" w:hAnsi="Consolas"/>
+          <w:color w:val="0000FF"/>
+          <w:sz w:val="18"/>
+          <w:szCs w:val="18"/>
+          <w:shd w:fill="DDDDDD" w:val="clear"/>
+        </w:rPr>
+        <w:t>&lt;</w:t>
+      </w:r>
+      <w:r>
+        <w:rPr>
+          <w:rFonts w:ascii="Consolas" w:hAnsi="Consolas"/>
+          <w:color w:val="A31515"/>
+          <w:sz w:val="18"/>
+          <w:szCs w:val="18"/>
+          <w:shd w:fill="DDDDDD" w:val="clear"/>
+        </w:rPr>
+        <w:t>Label</w:t>
+      </w:r>
+      <w:r>
+        <w:rPr>
+          <w:rFonts w:ascii="Consolas" w:hAnsi="Consolas"/>
+          <w:color w:val="FF0000"/>
+          <w:sz w:val="18"/>
+          <w:szCs w:val="18"/>
+          <w:shd w:fill="DDDDDD" w:val="clear"/>
+        </w:rPr>
+        <w:t xml:space="preserve"> Text</w:t>
+      </w:r>
+      <w:r>
+        <w:rPr>
+          <w:rFonts w:ascii="Consolas" w:hAnsi="Consolas"/>
+          <w:color w:val="0000FF"/>
+          <w:sz w:val="18"/>
+          <w:szCs w:val="18"/>
+          <w:shd w:fill="DDDDDD" w:val="clear"/>
+        </w:rPr>
+        <w:t>="{</w:t>
+      </w:r>
+      <w:r>
+        <w:rPr>
+          <w:rFonts w:ascii="Consolas" w:hAnsi="Consolas"/>
+          <w:color w:val="A31515"/>
+          <w:sz w:val="18"/>
+          <w:szCs w:val="18"/>
+          <w:shd w:fill="DDDDDD" w:val="clear"/>
+        </w:rPr>
+        <w:t>Binding</w:t>
+      </w:r>
+      <w:r>
+        <w:rPr>
+          <w:rFonts w:ascii="Consolas" w:hAnsi="Consolas"/>
+          <w:color w:val="FF0000"/>
+          <w:sz w:val="18"/>
+          <w:szCs w:val="18"/>
+          <w:shd w:fill="DDDDDD" w:val="clear"/>
+        </w:rPr>
+        <w:t xml:space="preserve"> tbEmail</w:t>
+      </w:r>
+      <w:r>
+        <w:rPr>
+          <w:rFonts w:ascii="Consolas" w:hAnsi="Consolas"/>
+          <w:color w:val="0000FF"/>
+          <w:sz w:val="18"/>
+          <w:szCs w:val="18"/>
+          <w:shd w:fill="DDDDDD" w:val="clear"/>
+        </w:rPr>
+        <w:t>}"/&gt;</w:t>
+      </w:r>
+    </w:p>
+    <w:p>
+      <w:pPr>
+        <w:pStyle w:val="Normal"/>
+        <w:rPr>
+          <w:sz w:val="18"/>
+          <w:szCs w:val="18"/>
+          <w:shd w:fill="DDDDDD" w:val="clear"/>
+        </w:rPr>
+      </w:pPr>
+      <w:r>
+        <w:rPr>
+          <w:rFonts w:ascii="Consolas" w:hAnsi="Consolas"/>
+          <w:color w:val="000000"/>
+          <w:sz w:val="18"/>
+          <w:szCs w:val="18"/>
+          <w:shd w:fill="DDDDDD" w:val="clear"/>
+        </w:rPr>
+        <w:t xml:space="preserve">                        </w:t>
+      </w:r>
+      <w:r>
+        <w:rPr>
+          <w:rFonts w:ascii="Consolas" w:hAnsi="Consolas"/>
+          <w:color w:val="0000FF"/>
+          <w:sz w:val="18"/>
+          <w:szCs w:val="18"/>
+          <w:shd w:fill="DDDDDD" w:val="clear"/>
+        </w:rPr>
+        <w:t>&lt;/</w:t>
+      </w:r>
+      <w:r>
+        <w:rPr>
+          <w:rFonts w:ascii="Consolas" w:hAnsi="Consolas"/>
+          <w:color w:val="A31515"/>
+          <w:sz w:val="18"/>
+          <w:szCs w:val="18"/>
+          <w:shd w:fill="DDDDDD" w:val="clear"/>
+        </w:rPr>
+        <w:t>StackLayout</w:t>
+      </w:r>
+      <w:r>
+        <w:rPr>
+          <w:rFonts w:ascii="Consolas" w:hAnsi="Consolas"/>
+          <w:color w:val="0000FF"/>
+          <w:sz w:val="18"/>
+          <w:szCs w:val="18"/>
+          <w:shd w:fill="DDDDDD" w:val="clear"/>
+        </w:rPr>
+        <w:t>&gt;</w:t>
+      </w:r>
+    </w:p>
+    <w:p>
+      <w:pPr>
+        <w:pStyle w:val="Normal"/>
+        <w:rPr>
+          <w:sz w:val="18"/>
+          <w:szCs w:val="18"/>
+          <w:shd w:fill="DDDDDD" w:val="clear"/>
+        </w:rPr>
+      </w:pPr>
+      <w:r>
+        <w:rPr>
+          <w:rFonts w:ascii="Consolas" w:hAnsi="Consolas"/>
+          <w:color w:val="000000"/>
+          <w:sz w:val="18"/>
+          <w:szCs w:val="18"/>
+          <w:shd w:fill="DDDDDD" w:val="clear"/>
+        </w:rPr>
+        <w:t xml:space="preserve">                    </w:t>
+      </w:r>
+      <w:r>
+        <w:rPr>
+          <w:rFonts w:ascii="Consolas" w:hAnsi="Consolas"/>
+          <w:color w:val="0000FF"/>
+          <w:sz w:val="18"/>
+          <w:szCs w:val="18"/>
+          <w:shd w:fill="DDDDDD" w:val="clear"/>
+        </w:rPr>
+        <w:t>&lt;/</w:t>
+      </w:r>
+      <w:r>
+        <w:rPr>
+          <w:rFonts w:ascii="Consolas" w:hAnsi="Consolas"/>
+          <w:color w:val="A31515"/>
+          <w:sz w:val="18"/>
+          <w:szCs w:val="18"/>
+          <w:shd w:fill="DDDDDD" w:val="clear"/>
+        </w:rPr>
+        <w:t>ViewCell</w:t>
+      </w:r>
+      <w:r>
+        <w:rPr>
+          <w:rFonts w:ascii="Consolas" w:hAnsi="Consolas"/>
+          <w:color w:val="0000FF"/>
+          <w:sz w:val="18"/>
+          <w:szCs w:val="18"/>
+          <w:shd w:fill="DDDDDD" w:val="clear"/>
+        </w:rPr>
+        <w:t>&gt;</w:t>
+      </w:r>
+    </w:p>
+    <w:p>
+      <w:pPr>
+        <w:pStyle w:val="Normal"/>
+        <w:rPr>
+          <w:sz w:val="18"/>
+          <w:szCs w:val="18"/>
+          <w:shd w:fill="DDDDDD" w:val="clear"/>
+        </w:rPr>
+      </w:pPr>
+      <w:r>
+        <w:rPr>
+          <w:rFonts w:ascii="Consolas" w:hAnsi="Consolas"/>
+          <w:color w:val="000000"/>
+          <w:sz w:val="18"/>
+          <w:szCs w:val="18"/>
+          <w:shd w:fill="DDDDDD" w:val="clear"/>
+        </w:rPr>
+        <w:t xml:space="preserve">                </w:t>
+      </w:r>
+      <w:r>
+        <w:rPr>
+          <w:rFonts w:ascii="Consolas" w:hAnsi="Consolas"/>
+          <w:color w:val="0000FF"/>
+          <w:sz w:val="18"/>
+          <w:szCs w:val="18"/>
+          <w:shd w:fill="DDDDDD" w:val="clear"/>
+        </w:rPr>
+        <w:t>&lt;/</w:t>
+      </w:r>
+      <w:r>
+        <w:rPr>
+          <w:rFonts w:ascii="Consolas" w:hAnsi="Consolas"/>
+          <w:color w:val="A31515"/>
+          <w:sz w:val="18"/>
+          <w:szCs w:val="18"/>
+          <w:shd w:fill="DDDDDD" w:val="clear"/>
+        </w:rPr>
+        <w:t>DataTemplate</w:t>
+      </w:r>
+      <w:r>
+        <w:rPr>
+          <w:rFonts w:ascii="Consolas" w:hAnsi="Consolas"/>
+          <w:color w:val="0000FF"/>
+          <w:sz w:val="18"/>
+          <w:szCs w:val="18"/>
+          <w:shd w:fill="DDDDDD" w:val="clear"/>
+        </w:rPr>
+        <w:t>&gt;</w:t>
+      </w:r>
+    </w:p>
+    <w:p>
+      <w:pPr>
+        <w:pStyle w:val="Normal"/>
+        <w:rPr>
+          <w:sz w:val="18"/>
+          <w:szCs w:val="18"/>
+          <w:shd w:fill="DDDDDD" w:val="clear"/>
+        </w:rPr>
+      </w:pPr>
+      <w:r>
+        <w:rPr>
+          <w:rFonts w:ascii="Consolas" w:hAnsi="Consolas"/>
+          <w:color w:val="000000"/>
+          <w:sz w:val="18"/>
+          <w:szCs w:val="18"/>
+          <w:shd w:fill="DDDDDD" w:val="clear"/>
+        </w:rPr>
+        <w:t xml:space="preserve">            </w:t>
+      </w:r>
+      <w:r>
+        <w:rPr>
+          <w:rFonts w:ascii="Consolas" w:hAnsi="Consolas"/>
+          <w:color w:val="0000FF"/>
+          <w:sz w:val="18"/>
+          <w:szCs w:val="18"/>
+          <w:shd w:fill="DDDDDD" w:val="clear"/>
+        </w:rPr>
+        <w:t>&lt;/</w:t>
+      </w:r>
+      <w:r>
+        <w:rPr>
+          <w:rFonts w:ascii="Consolas" w:hAnsi="Consolas"/>
+          <w:color w:val="A31515"/>
+          <w:sz w:val="18"/>
+          <w:szCs w:val="18"/>
+          <w:shd w:fill="DDDDDD" w:val="clear"/>
+        </w:rPr>
+        <w:t>ListView.ItemTemplate</w:t>
+      </w:r>
+      <w:r>
+        <w:rPr>
+          <w:rFonts w:ascii="Consolas" w:hAnsi="Consolas"/>
+          <w:color w:val="0000FF"/>
+          <w:sz w:val="18"/>
+          <w:szCs w:val="18"/>
+          <w:shd w:fill="DDDDDD" w:val="clear"/>
+        </w:rPr>
+        <w:t>&gt;</w:t>
+      </w:r>
+    </w:p>
+    <w:p>
+      <w:pPr>
+        <w:pStyle w:val="Normal"/>
+        <w:rPr>
+          <w:sz w:val="18"/>
+          <w:szCs w:val="18"/>
+          <w:shd w:fill="DDDDDD" w:val="clear"/>
+        </w:rPr>
+      </w:pPr>
+      <w:r>
+        <w:rPr>
+          <w:rFonts w:ascii="Consolas" w:hAnsi="Consolas"/>
+          <w:color w:val="000000"/>
+          <w:sz w:val="18"/>
+          <w:szCs w:val="18"/>
+          <w:shd w:fill="DDDDDD" w:val="clear"/>
+        </w:rPr>
+        <w:t xml:space="preserve">        </w:t>
+      </w:r>
+      <w:r>
+        <w:rPr>
+          <w:rFonts w:ascii="Consolas" w:hAnsi="Consolas"/>
+          <w:color w:val="0000FF"/>
+          <w:sz w:val="18"/>
+          <w:szCs w:val="18"/>
+          <w:shd w:fill="DDDDDD" w:val="clear"/>
+        </w:rPr>
+        <w:t>&lt;/</w:t>
+      </w:r>
+      <w:r>
+        <w:rPr>
+          <w:rFonts w:ascii="Consolas" w:hAnsi="Consolas"/>
+          <w:color w:val="A31515"/>
+          <w:sz w:val="18"/>
+          <w:szCs w:val="18"/>
+          <w:shd w:fill="DDDDDD" w:val="clear"/>
+        </w:rPr>
+        <w:t>ListView</w:t>
+      </w:r>
+      <w:r>
+        <w:rPr>
+          <w:rFonts w:ascii="Consolas" w:hAnsi="Consolas"/>
+          <w:color w:val="0000FF"/>
+          <w:sz w:val="18"/>
+          <w:szCs w:val="18"/>
+          <w:shd w:fill="DDDDDD" w:val="clear"/>
+        </w:rPr>
+        <w:t>&gt;</w:t>
+      </w:r>
+    </w:p>
+    <w:p>
+      <w:pPr>
+        <w:pStyle w:val="Normal"/>
+        <w:bidi w:val="0"/>
+        <w:jc w:val="left"/>
+        <w:rPr>
+          <w:sz w:val="18"/>
+          <w:szCs w:val="18"/>
+          <w:shd w:fill="DDDDDD" w:val="clear"/>
+        </w:rPr>
+      </w:pPr>
+      <w:r>
+        <w:rPr>
+          <w:rFonts w:ascii="Consolas" w:hAnsi="Consolas"/>
+          <w:color w:val="000000"/>
+          <w:sz w:val="18"/>
+          <w:szCs w:val="18"/>
+          <w:shd w:fill="DDDDDD" w:val="clear"/>
+        </w:rPr>
+        <w:t xml:space="preserve">    </w:t>
+      </w:r>
+      <w:r>
+        <w:rPr>
+          <w:rFonts w:ascii="Consolas" w:hAnsi="Consolas"/>
+          <w:color w:val="0000FF"/>
+          <w:sz w:val="18"/>
+          <w:szCs w:val="18"/>
+          <w:shd w:fill="DDDDDD" w:val="clear"/>
+        </w:rPr>
+        <w:t>&lt;/</w:t>
+      </w:r>
+      <w:r>
+        <w:rPr>
+          <w:rFonts w:ascii="Consolas" w:hAnsi="Consolas"/>
+          <w:color w:val="A31515"/>
+          <w:sz w:val="18"/>
+          <w:szCs w:val="18"/>
+          <w:shd w:fill="DDDDDD" w:val="clear"/>
+        </w:rPr>
+        <w:t>StackLayout</w:t>
+      </w:r>
+      <w:r>
+        <w:rPr>
+          <w:rFonts w:ascii="Consolas" w:hAnsi="Consolas"/>
+          <w:color w:val="0000FF"/>
+          <w:sz w:val="18"/>
+          <w:szCs w:val="18"/>
+          <w:shd w:fill="DDDDDD" w:val="clear"/>
+        </w:rPr>
+        <w:t>&gt;</w:t>
+      </w:r>
+    </w:p>
+    <w:p>
+      <w:pPr>
+        <w:pStyle w:val="Normal"/>
+        <w:bidi w:val="0"/>
+        <w:jc w:val="left"/>
+        <w:rPr>
+          <w:rFonts w:ascii="Calibri" w:hAnsi="Calibri"/>
+          <w:b w:val="false"/>
+          <w:b w:val="false"/>
+          <w:bCs w:val="false"/>
+          <w:sz w:val="24"/>
+          <w:szCs w:val="24"/>
+        </w:rPr>
+      </w:pPr>
+      <w:r>
+        <w:rPr/>
+      </w:r>
+    </w:p>
+    <w:p>
+      <w:pPr>
+        <w:pStyle w:val="Normal"/>
+        <w:bidi w:val="0"/>
+        <w:jc w:val="left"/>
+        <w:rPr>
+          <w:rFonts w:ascii="Calibri" w:hAnsi="Calibri"/>
+          <w:b w:val="false"/>
+          <w:b w:val="false"/>
+          <w:bCs w:val="false"/>
+          <w:sz w:val="24"/>
+          <w:szCs w:val="24"/>
+        </w:rPr>
+      </w:pPr>
+      <w:r>
+        <w:rPr/>
+      </w:r>
+    </w:p>
+    <w:p>
+      <w:pPr>
+        <w:pStyle w:val="Normal"/>
+        <w:bidi w:val="0"/>
+        <w:jc w:val="left"/>
+        <w:rPr>
+          <w:rFonts w:ascii="Calibri" w:hAnsi="Calibri"/>
+          <w:b w:val="false"/>
+          <w:b w:val="false"/>
+          <w:bCs w:val="false"/>
+          <w:sz w:val="24"/>
+          <w:szCs w:val="24"/>
+        </w:rPr>
+      </w:pPr>
+      <w:r>
+        <w:rPr>
+          <w:rFonts w:ascii="Calibri" w:hAnsi="Calibri"/>
+          <w:b w:val="false"/>
+          <w:bCs w:val="false"/>
+          <w:sz w:val="24"/>
+          <w:szCs w:val="24"/>
+        </w:rPr>
+        <w:t>Afterwards install the “</w:t>
+      </w:r>
+      <w:r>
+        <w:rPr>
+          <w:rFonts w:eastAsia="NSimSun" w:cs="Arial" w:ascii="Calibri" w:hAnsi="Calibri"/>
+          <w:b w:val="false"/>
+          <w:bCs w:val="false"/>
+          <w:color w:val="auto"/>
+          <w:kern w:val="2"/>
+          <w:sz w:val="24"/>
+          <w:szCs w:val="24"/>
+          <w:lang w:val="en-ZA" w:eastAsia="zh-CN" w:bidi="hi-IN"/>
+        </w:rPr>
+        <w:t>Xam.Plugins.Settings”</w:t>
+      </w:r>
+      <w:r>
+        <w:rPr>
+          <w:rFonts w:ascii="Calibri" w:hAnsi="Calibri"/>
+          <w:b w:val="false"/>
+          <w:bCs w:val="false"/>
+          <w:sz w:val="24"/>
+          <w:szCs w:val="24"/>
+        </w:rPr>
+        <w:t xml:space="preserve"> NuGet Package in the “EmployeeManagementXamarinFormsApp” (as well for Android, iOS &amp; UWP </w:t>
+      </w:r>
+      <w:r>
+        <w:rPr>
+          <w:rFonts w:eastAsia="NSimSun" w:cs="Arial" w:ascii="Calibri" w:hAnsi="Calibri"/>
+          <w:b w:val="false"/>
+          <w:bCs w:val="false"/>
+          <w:color w:val="auto"/>
+          <w:kern w:val="2"/>
+          <w:sz w:val="24"/>
+          <w:szCs w:val="24"/>
+          <w:lang w:val="en-ZA" w:eastAsia="zh-CN" w:bidi="hi-IN"/>
+        </w:rPr>
+        <w:t>projects</w:t>
+      </w:r>
+      <w:r>
+        <w:rPr>
+          <w:rFonts w:ascii="Calibri" w:hAnsi="Calibri"/>
+          <w:b w:val="false"/>
+          <w:bCs w:val="false"/>
+          <w:sz w:val="24"/>
+          <w:szCs w:val="24"/>
+        </w:rPr>
+        <w:t>) via the NuGet Package Manager.</w:t>
+      </w:r>
+    </w:p>
+    <w:p>
+      <w:pPr>
+        <w:pStyle w:val="Normal"/>
+        <w:bidi w:val="0"/>
+        <w:jc w:val="left"/>
+        <w:rPr>
+          <w:rFonts w:ascii="Calibri" w:hAnsi="Calibri"/>
+          <w:b w:val="false"/>
+          <w:b w:val="false"/>
+          <w:bCs w:val="false"/>
+          <w:sz w:val="24"/>
+          <w:szCs w:val="24"/>
+        </w:rPr>
+      </w:pPr>
+      <w:r>
+        <w:rPr/>
+        <w:drawing>
+          <wp:anchor behindDoc="0" distT="0" distB="0" distL="0" distR="0" simplePos="0" locked="0" layoutInCell="0" allowOverlap="1" relativeHeight="38">
+            <wp:simplePos x="0" y="0"/>
+            <wp:positionH relativeFrom="column">
+              <wp:posOffset>0</wp:posOffset>
+            </wp:positionH>
+            <wp:positionV relativeFrom="paragraph">
+              <wp:posOffset>32385</wp:posOffset>
+            </wp:positionV>
+            <wp:extent cx="6120130" cy="486410"/>
+            <wp:effectExtent l="0" t="0" r="0" b="0"/>
+            <wp:wrapSquare wrapText="largest"/>
+            <wp:docPr id="37" name="Image37" descr=""/>
+            <wp:cNvGraphicFramePr>
+              <a:graphicFrameLocks xmlns:a="http://schemas.openxmlformats.org/drawingml/2006/main" noChangeAspect="1"/>
+            </wp:cNvGraphicFramePr>
+            <a:graphic xmlns:a="http://schemas.openxmlformats.org/drawingml/2006/main">
+              <a:graphicData uri="http://schemas.openxmlformats.org/drawingml/2006/picture">
+                <pic:pic xmlns:pic="http://schemas.openxmlformats.org/drawingml/2006/picture">
+                  <pic:nvPicPr>
+                    <pic:cNvPr id="37" name="Image37" descr=""/>
+                    <pic:cNvPicPr>
+                      <a:picLocks noChangeAspect="1" noChangeArrowheads="1"/>
+                    </pic:cNvPicPr>
+                  </pic:nvPicPr>
+                  <pic:blipFill>
+                    <a:blip r:embed="rId41"/>
+                    <a:stretch>
+                      <a:fillRect/>
+                    </a:stretch>
+                  </pic:blipFill>
+                  <pic:spPr bwMode="auto">
+                    <a:xfrm>
+                      <a:off x="0" y="0"/>
+                      <a:ext cx="6120130" cy="486410"/>
+                    </a:xfrm>
+                    <a:prstGeom prst="rect">
+                      <a:avLst/>
+                    </a:prstGeom>
+                  </pic:spPr>
+                </pic:pic>
+              </a:graphicData>
+            </a:graphic>
+          </wp:anchor>
+        </w:drawing>
+      </w:r>
+    </w:p>
+    <w:p>
+      <w:pPr>
+        <w:pStyle w:val="Normal"/>
+        <w:bidi w:val="0"/>
+        <w:jc w:val="left"/>
+        <w:rPr>
+          <w:rFonts w:ascii="Calibri" w:hAnsi="Calibri"/>
+          <w:b w:val="false"/>
+          <w:b w:val="false"/>
+          <w:bCs w:val="false"/>
+          <w:sz w:val="24"/>
+          <w:szCs w:val="24"/>
+        </w:rPr>
+      </w:pPr>
+      <w:r>
+        <w:rPr/>
+      </w:r>
+    </w:p>
+    <w:p>
+      <w:pPr>
+        <w:pStyle w:val="Normal"/>
+        <w:bidi w:val="0"/>
+        <w:jc w:val="left"/>
+        <w:rPr>
+          <w:rFonts w:ascii="Calibri" w:hAnsi="Calibri"/>
+          <w:b w:val="false"/>
+          <w:b w:val="false"/>
+          <w:bCs w:val="false"/>
+          <w:sz w:val="24"/>
+          <w:szCs w:val="24"/>
+        </w:rPr>
+      </w:pPr>
+      <w:r>
+        <w:rPr/>
       </w:r>
     </w:p>
     <w:p>

--- a/EmployeeManagementXamarinFormsApp/Xamarin Forms App Tutorial.docx
+++ b/EmployeeManagementXamarinFormsApp/Xamarin Forms App Tutorial.docx
@@ -12108,51 +12108,1841 @@
         <w:jc w:val="left"/>
         <w:rPr>
           <w:rFonts w:ascii="Calibri" w:hAnsi="Calibri"/>
-          <w:b w:val="false"/>
-          <w:b w:val="false"/>
-          <w:bCs w:val="false"/>
-          <w:sz w:val="24"/>
-          <w:szCs w:val="24"/>
-        </w:rPr>
-      </w:pPr>
-      <w:r>
+        </w:rPr>
+      </w:pPr>
+      <w:r>
+        <w:rPr>
+          <w:rFonts w:ascii="Calibri" w:hAnsi="Calibri"/>
+          <w:b w:val="false"/>
+          <w:bCs w:val="false"/>
+          <w:sz w:val="24"/>
+          <w:szCs w:val="24"/>
+        </w:rPr>
+        <w:t xml:space="preserve">Add a </w:t>
+      </w:r>
+      <w:r>
+        <w:rPr>
+          <w:rFonts w:ascii="Calibri" w:hAnsi="Calibri"/>
+          <w:b w:val="false"/>
+          <w:bCs w:val="false"/>
+          <w:sz w:val="24"/>
+          <w:szCs w:val="24"/>
+        </w:rPr>
+        <w:t xml:space="preserve">new </w:t>
+      </w:r>
+      <w:r>
+        <w:rPr>
+          <w:rFonts w:ascii="Calibri" w:hAnsi="Calibri"/>
+          <w:b w:val="false"/>
+          <w:bCs w:val="false"/>
+          <w:sz w:val="24"/>
+          <w:szCs w:val="24"/>
+        </w:rPr>
+        <w:t xml:space="preserve">folder “Helpers” </w:t>
+      </w:r>
+      <w:r>
+        <w:rPr>
+          <w:rFonts w:ascii="Calibri" w:hAnsi="Calibri"/>
+          <w:b w:val="false"/>
+          <w:bCs w:val="false"/>
+          <w:sz w:val="24"/>
+          <w:szCs w:val="24"/>
+        </w:rPr>
+        <w:t xml:space="preserve">and in that </w:t>
+      </w:r>
+      <w:r>
+        <w:rPr>
+          <w:rFonts w:ascii="Calibri" w:hAnsi="Calibri"/>
+          <w:b w:val="false"/>
+          <w:bCs w:val="false"/>
+          <w:sz w:val="24"/>
+          <w:szCs w:val="24"/>
+        </w:rPr>
+        <w:t xml:space="preserve">folder, </w:t>
+      </w:r>
+      <w:r>
+        <w:rPr>
+          <w:rFonts w:ascii="Calibri" w:hAnsi="Calibri"/>
+          <w:b w:val="false"/>
+          <w:bCs w:val="false"/>
+          <w:sz w:val="24"/>
+          <w:szCs w:val="24"/>
+        </w:rPr>
+        <w:t>add a Class “Settings”.</w:t>
+      </w:r>
+    </w:p>
+    <w:p>
+      <w:pPr>
+        <w:pStyle w:val="Normal"/>
+        <w:bidi w:val="0"/>
+        <w:jc w:val="left"/>
+        <w:rPr>
+          <w:rFonts w:ascii="Calibri" w:hAnsi="Calibri"/>
+          <w:b w:val="false"/>
+          <w:b w:val="false"/>
+          <w:bCs w:val="false"/>
+          <w:sz w:val="24"/>
+          <w:szCs w:val="24"/>
+        </w:rPr>
+      </w:pPr>
+      <w:r>
+        <w:rPr>
+          <w:rFonts w:ascii="Calibri" w:hAnsi="Calibri"/>
+        </w:rPr>
+        <w:drawing>
+          <wp:anchor behindDoc="0" distT="0" distB="0" distL="0" distR="0" simplePos="0" locked="0" layoutInCell="0" allowOverlap="1" relativeHeight="39">
+            <wp:simplePos x="0" y="0"/>
+            <wp:positionH relativeFrom="column">
+              <wp:posOffset>7620</wp:posOffset>
+            </wp:positionH>
+            <wp:positionV relativeFrom="paragraph">
+              <wp:posOffset>9525</wp:posOffset>
+            </wp:positionV>
+            <wp:extent cx="1990725" cy="400050"/>
+            <wp:effectExtent l="0" t="0" r="0" b="0"/>
+            <wp:wrapSquare wrapText="largest"/>
+            <wp:docPr id="38" name="Image38" descr=""/>
+            <wp:cNvGraphicFramePr>
+              <a:graphicFrameLocks xmlns:a="http://schemas.openxmlformats.org/drawingml/2006/main" noChangeAspect="1"/>
+            </wp:cNvGraphicFramePr>
+            <a:graphic xmlns:a="http://schemas.openxmlformats.org/drawingml/2006/main">
+              <a:graphicData uri="http://schemas.openxmlformats.org/drawingml/2006/picture">
+                <pic:pic xmlns:pic="http://schemas.openxmlformats.org/drawingml/2006/picture">
+                  <pic:nvPicPr>
+                    <pic:cNvPr id="38" name="Image38" descr=""/>
+                    <pic:cNvPicPr>
+                      <a:picLocks noChangeAspect="1" noChangeArrowheads="1"/>
+                    </pic:cNvPicPr>
+                  </pic:nvPicPr>
+                  <pic:blipFill>
+                    <a:blip r:embed="rId42"/>
+                    <a:stretch>
+                      <a:fillRect/>
+                    </a:stretch>
+                  </pic:blipFill>
+                  <pic:spPr bwMode="auto">
+                    <a:xfrm>
+                      <a:off x="0" y="0"/>
+                      <a:ext cx="1990725" cy="400050"/>
+                    </a:xfrm>
+                    <a:prstGeom prst="rect">
+                      <a:avLst/>
+                    </a:prstGeom>
+                  </pic:spPr>
+                </pic:pic>
+              </a:graphicData>
+            </a:graphic>
+          </wp:anchor>
+        </w:drawing>
+      </w:r>
+    </w:p>
+    <w:p>
+      <w:pPr>
+        <w:pStyle w:val="Normal"/>
+        <w:bidi w:val="0"/>
+        <w:jc w:val="left"/>
+        <w:rPr>
+          <w:rFonts w:ascii="Calibri" w:hAnsi="Calibri"/>
+          <w:b w:val="false"/>
+          <w:b w:val="false"/>
+          <w:bCs w:val="false"/>
+          <w:sz w:val="24"/>
+          <w:szCs w:val="24"/>
+        </w:rPr>
+      </w:pPr>
+      <w:r>
+        <w:rPr>
+          <w:rFonts w:ascii="Calibri" w:hAnsi="Calibri"/>
+        </w:rPr>
+      </w:r>
+    </w:p>
+    <w:p>
+      <w:pPr>
+        <w:pStyle w:val="Normal"/>
+        <w:bidi w:val="0"/>
+        <w:jc w:val="left"/>
+        <w:rPr>
+          <w:rFonts w:ascii="Calibri" w:hAnsi="Calibri"/>
+          <w:b w:val="false"/>
+          <w:b w:val="false"/>
+          <w:bCs w:val="false"/>
+          <w:sz w:val="24"/>
+          <w:szCs w:val="24"/>
+        </w:rPr>
+      </w:pPr>
+      <w:r>
+        <w:rPr>
+          <w:rFonts w:ascii="Calibri" w:hAnsi="Calibri"/>
+        </w:rPr>
+      </w:r>
+    </w:p>
+    <w:p>
+      <w:pPr>
+        <w:pStyle w:val="Normal"/>
+        <w:bidi w:val="0"/>
+        <w:jc w:val="left"/>
         <w:rPr/>
-      </w:r>
-    </w:p>
-    <w:p>
-      <w:pPr>
-        <w:pStyle w:val="Normal"/>
-        <w:bidi w:val="0"/>
-        <w:jc w:val="left"/>
-        <w:rPr>
-          <w:rFonts w:ascii="Calibri" w:hAnsi="Calibri"/>
-          <w:b w:val="false"/>
-          <w:b w:val="false"/>
-          <w:bCs w:val="false"/>
-          <w:sz w:val="24"/>
-          <w:szCs w:val="24"/>
-        </w:rPr>
-      </w:pPr>
-      <w:r>
-        <w:rPr/>
-      </w:r>
-    </w:p>
-    <w:p>
-      <w:pPr>
-        <w:pStyle w:val="Normal"/>
-        <w:bidi w:val="0"/>
-        <w:jc w:val="left"/>
-        <w:rPr>
-          <w:rFonts w:ascii="Calibri" w:hAnsi="Calibri"/>
-          <w:b w:val="false"/>
-          <w:b w:val="false"/>
-          <w:bCs w:val="false"/>
-          <w:sz w:val="24"/>
-          <w:szCs w:val="24"/>
-        </w:rPr>
-      </w:pPr>
-      <w:r>
-        <w:rPr/>
+      </w:pPr>
+      <w:r>
+        <w:rPr>
+          <w:rFonts w:eastAsia="NSimSun" w:cs="Arial" w:ascii="Calibri" w:hAnsi="Calibri"/>
+          <w:color w:val="auto"/>
+          <w:kern w:val="2"/>
+          <w:sz w:val="24"/>
+          <w:szCs w:val="24"/>
+          <w:lang w:val="en-ZA" w:eastAsia="zh-CN" w:bidi="hi-IN"/>
+        </w:rPr>
+        <w:t>Then</w:t>
+      </w:r>
+      <w:r>
+        <w:rPr>
+          <w:rFonts w:ascii="Calibri" w:hAnsi="Calibri"/>
+        </w:rPr>
+        <w:t xml:space="preserve"> </w:t>
+      </w:r>
+      <w:r>
+        <w:rPr>
+          <w:rFonts w:eastAsia="NSimSun" w:cs="Arial" w:ascii="Calibri" w:hAnsi="Calibri"/>
+          <w:color w:val="auto"/>
+          <w:kern w:val="2"/>
+          <w:sz w:val="24"/>
+          <w:szCs w:val="24"/>
+          <w:lang w:val="en-ZA" w:eastAsia="zh-CN" w:bidi="hi-IN"/>
+        </w:rPr>
+        <w:t>add</w:t>
+      </w:r>
+      <w:r>
+        <w:rPr>
+          <w:rFonts w:ascii="Calibri" w:hAnsi="Calibri"/>
+        </w:rPr>
+        <w:t xml:space="preserve"> this code </w:t>
+      </w:r>
+      <w:r>
+        <w:rPr>
+          <w:rFonts w:ascii="Calibri" w:hAnsi="Calibri"/>
+        </w:rPr>
+        <w:t>in</w:t>
+      </w:r>
+      <w:r>
+        <w:rPr>
+          <w:rFonts w:eastAsia="NSimSun" w:cs="Arial" w:ascii="Calibri" w:hAnsi="Calibri"/>
+          <w:color w:val="auto"/>
+          <w:kern w:val="2"/>
+          <w:sz w:val="24"/>
+          <w:szCs w:val="24"/>
+          <w:lang w:val="en-ZA" w:eastAsia="zh-CN" w:bidi="hi-IN"/>
+        </w:rPr>
+        <w:t>to</w:t>
+      </w:r>
+      <w:r>
+        <w:rPr>
+          <w:rFonts w:ascii="Calibri" w:hAnsi="Calibri"/>
+        </w:rPr>
+        <w:t xml:space="preserve"> </w:t>
+      </w:r>
+      <w:r>
+        <w:rPr>
+          <w:rFonts w:ascii="Calibri" w:hAnsi="Calibri"/>
+        </w:rPr>
+        <w:t xml:space="preserve">the </w:t>
+      </w:r>
+      <w:r>
+        <w:rPr>
+          <w:rFonts w:ascii="Calibri" w:hAnsi="Calibri"/>
+          <w:b w:val="false"/>
+          <w:bCs w:val="false"/>
+          <w:sz w:val="24"/>
+          <w:szCs w:val="24"/>
+        </w:rPr>
+        <w:t>“Settings” Class</w:t>
+      </w:r>
+      <w:r>
+        <w:rPr>
+          <w:rFonts w:ascii="Calibri" w:hAnsi="Calibri"/>
+        </w:rPr>
+        <w:t xml:space="preserve"> </w:t>
+      </w:r>
+      <w:r>
+        <w:rPr>
+          <w:rFonts w:ascii="Calibri" w:hAnsi="Calibri"/>
+        </w:rPr>
+        <w:t>(</w:t>
+      </w:r>
+      <w:r>
+        <w:rPr>
+          <w:rFonts w:eastAsia="NSimSun" w:cs="Arial" w:ascii="Calibri" w:hAnsi="Calibri"/>
+          <w:color w:val="auto"/>
+          <w:kern w:val="2"/>
+          <w:sz w:val="24"/>
+          <w:szCs w:val="24"/>
+          <w:lang w:val="en-ZA" w:eastAsia="zh-CN" w:bidi="hi-IN"/>
+        </w:rPr>
+        <w:t>the original</w:t>
+      </w:r>
+      <w:r>
+        <w:rPr>
+          <w:rFonts w:ascii="Calibri" w:hAnsi="Calibri"/>
+        </w:rPr>
+        <w:t xml:space="preserve"> code is found </w:t>
+      </w:r>
+      <w:r>
+        <w:rPr>
+          <w:rFonts w:eastAsia="NSimSun" w:cs="Arial" w:ascii="Calibri" w:hAnsi="Calibri"/>
+          <w:color w:val="auto"/>
+          <w:kern w:val="2"/>
+          <w:sz w:val="24"/>
+          <w:szCs w:val="24"/>
+          <w:lang w:val="en-ZA" w:eastAsia="zh-CN" w:bidi="hi-IN"/>
+        </w:rPr>
+        <w:t>on</w:t>
+      </w:r>
+      <w:r>
+        <w:rPr>
+          <w:rFonts w:ascii="Calibri" w:hAnsi="Calibri"/>
+        </w:rPr>
+        <w:t xml:space="preserve"> the </w:t>
+      </w:r>
+      <w:r>
+        <w:rPr>
+          <w:rFonts w:eastAsia="NSimSun" w:cs="Arial" w:ascii="Calibri" w:hAnsi="Calibri"/>
+          <w:b w:val="false"/>
+          <w:bCs w:val="false"/>
+          <w:color w:val="auto"/>
+          <w:kern w:val="2"/>
+          <w:sz w:val="24"/>
+          <w:szCs w:val="24"/>
+          <w:lang w:val="en-ZA" w:eastAsia="zh-CN" w:bidi="hi-IN"/>
+        </w:rPr>
+        <w:t>Xam.Plugins.Settings readme.txt file).</w:t>
+      </w:r>
+    </w:p>
+    <w:p>
+      <w:pPr>
+        <w:pStyle w:val="Normal"/>
+        <w:bidi w:val="0"/>
+        <w:jc w:val="left"/>
+        <w:rPr>
+          <w:sz w:val="18"/>
+          <w:szCs w:val="18"/>
+          <w:shd w:fill="DDDDDD" w:val="clear"/>
+        </w:rPr>
+      </w:pPr>
+      <w:r>
+        <w:rPr>
+          <w:rFonts w:ascii="Consolas" w:hAnsi="Consolas"/>
+          <w:color w:val="0000FF"/>
+          <w:sz w:val="18"/>
+          <w:szCs w:val="18"/>
+          <w:shd w:fill="DDDDDD" w:val="clear"/>
+        </w:rPr>
+        <w:t>using</w:t>
+      </w:r>
+      <w:r>
+        <w:rPr>
+          <w:rFonts w:ascii="Consolas" w:hAnsi="Consolas"/>
+          <w:color w:val="000000"/>
+          <w:sz w:val="18"/>
+          <w:szCs w:val="18"/>
+          <w:shd w:fill="DDDDDD" w:val="clear"/>
+        </w:rPr>
+        <w:t xml:space="preserve"> Plugin.Settings;</w:t>
+      </w:r>
+    </w:p>
+    <w:p>
+      <w:pPr>
+        <w:pStyle w:val="Normal"/>
+        <w:rPr>
+          <w:sz w:val="18"/>
+          <w:szCs w:val="18"/>
+          <w:shd w:fill="DDDDDD" w:val="clear"/>
+        </w:rPr>
+      </w:pPr>
+      <w:r>
+        <w:rPr>
+          <w:rFonts w:ascii="Consolas" w:hAnsi="Consolas"/>
+          <w:color w:val="0000FF"/>
+          <w:sz w:val="18"/>
+          <w:szCs w:val="18"/>
+          <w:shd w:fill="DDDDDD" w:val="clear"/>
+        </w:rPr>
+        <w:t>using</w:t>
+      </w:r>
+      <w:r>
+        <w:rPr>
+          <w:rFonts w:ascii="Consolas" w:hAnsi="Consolas"/>
+          <w:color w:val="000000"/>
+          <w:sz w:val="18"/>
+          <w:szCs w:val="18"/>
+          <w:shd w:fill="DDDDDD" w:val="clear"/>
+        </w:rPr>
+        <w:t xml:space="preserve"> Plugin.Settings.Abstractions;</w:t>
+      </w:r>
+    </w:p>
+    <w:p>
+      <w:pPr>
+        <w:pStyle w:val="Normal"/>
+        <w:rPr>
+          <w:rFonts w:ascii="Consolas" w:hAnsi="Consolas"/>
+          <w:color w:val="000000"/>
+          <w:sz w:val="18"/>
+          <w:szCs w:val="18"/>
+          <w:shd w:fill="DDDDDD" w:val="clear"/>
+        </w:rPr>
+      </w:pPr>
+      <w:r>
+        <w:rPr>
+          <w:rFonts w:ascii="Consolas" w:hAnsi="Consolas"/>
+          <w:color w:val="000000"/>
+          <w:sz w:val="18"/>
+          <w:szCs w:val="18"/>
+          <w:shd w:fill="DDDDDD" w:val="clear"/>
+        </w:rPr>
+      </w:r>
+    </w:p>
+    <w:p>
+      <w:pPr>
+        <w:pStyle w:val="Normal"/>
+        <w:bidi w:val="0"/>
+        <w:jc w:val="left"/>
+        <w:rPr>
+          <w:sz w:val="18"/>
+          <w:szCs w:val="18"/>
+          <w:shd w:fill="DDDDDD" w:val="clear"/>
+        </w:rPr>
+      </w:pPr>
+      <w:r>
+        <w:rPr>
+          <w:rFonts w:ascii="Consolas" w:hAnsi="Consolas"/>
+          <w:color w:val="0000FF"/>
+          <w:sz w:val="18"/>
+          <w:szCs w:val="18"/>
+          <w:shd w:fill="DDDDDD" w:val="clear"/>
+        </w:rPr>
+        <w:t>namespace</w:t>
+      </w:r>
+      <w:r>
+        <w:rPr>
+          <w:rFonts w:ascii="Consolas" w:hAnsi="Consolas"/>
+          <w:color w:val="000000"/>
+          <w:sz w:val="18"/>
+          <w:szCs w:val="18"/>
+          <w:shd w:fill="DDDDDD" w:val="clear"/>
+        </w:rPr>
+        <w:t xml:space="preserve"> EmployeeManagementXamarinFormsApp.Helpers</w:t>
+      </w:r>
+      <w:r>
+        <w:rPr>
+          <w:rFonts w:ascii="Calibri" w:hAnsi="Calibri"/>
+          <w:sz w:val="18"/>
+          <w:szCs w:val="18"/>
+          <w:shd w:fill="DDDDDD" w:val="clear"/>
+        </w:rPr>
+        <w:br/>
+      </w:r>
+      <w:r>
+        <w:rPr>
+          <w:rFonts w:ascii="Consolas" w:hAnsi="Consolas"/>
+          <w:color w:val="000000"/>
+          <w:sz w:val="18"/>
+          <w:szCs w:val="18"/>
+          <w:shd w:fill="DDDDDD" w:val="clear"/>
+        </w:rPr>
+        <w:t>{</w:t>
+      </w:r>
+    </w:p>
+    <w:p>
+      <w:pPr>
+        <w:pStyle w:val="Normal"/>
+        <w:rPr>
+          <w:sz w:val="18"/>
+          <w:szCs w:val="18"/>
+          <w:shd w:fill="DDDDDD" w:val="clear"/>
+        </w:rPr>
+      </w:pPr>
+      <w:r>
+        <w:rPr>
+          <w:rFonts w:ascii="Consolas" w:hAnsi="Consolas"/>
+          <w:color w:val="000000"/>
+          <w:sz w:val="18"/>
+          <w:szCs w:val="18"/>
+          <w:shd w:fill="DDDDDD" w:val="clear"/>
+        </w:rPr>
+        <w:t xml:space="preserve">    </w:t>
+      </w:r>
+      <w:r>
+        <w:rPr>
+          <w:rFonts w:ascii="Consolas" w:hAnsi="Consolas"/>
+          <w:color w:val="0000FF"/>
+          <w:sz w:val="18"/>
+          <w:szCs w:val="18"/>
+          <w:shd w:fill="DDDDDD" w:val="clear"/>
+        </w:rPr>
+        <w:t>public</w:t>
+      </w:r>
+      <w:r>
+        <w:rPr>
+          <w:rFonts w:ascii="Consolas" w:hAnsi="Consolas"/>
+          <w:color w:val="000000"/>
+          <w:sz w:val="18"/>
+          <w:szCs w:val="18"/>
+          <w:shd w:fill="DDDDDD" w:val="clear"/>
+        </w:rPr>
+        <w:t xml:space="preserve"> </w:t>
+      </w:r>
+      <w:r>
+        <w:rPr>
+          <w:rFonts w:ascii="Consolas" w:hAnsi="Consolas"/>
+          <w:color w:val="0000FF"/>
+          <w:sz w:val="18"/>
+          <w:szCs w:val="18"/>
+          <w:shd w:fill="DDDDDD" w:val="clear"/>
+        </w:rPr>
+        <w:t>static</w:t>
+      </w:r>
+      <w:r>
+        <w:rPr>
+          <w:rFonts w:ascii="Consolas" w:hAnsi="Consolas"/>
+          <w:color w:val="000000"/>
+          <w:sz w:val="18"/>
+          <w:szCs w:val="18"/>
+          <w:shd w:fill="DDDDDD" w:val="clear"/>
+        </w:rPr>
+        <w:t xml:space="preserve"> </w:t>
+      </w:r>
+      <w:r>
+        <w:rPr>
+          <w:rFonts w:ascii="Consolas" w:hAnsi="Consolas"/>
+          <w:color w:val="0000FF"/>
+          <w:sz w:val="18"/>
+          <w:szCs w:val="18"/>
+          <w:shd w:fill="DDDDDD" w:val="clear"/>
+        </w:rPr>
+        <w:t>class</w:t>
+      </w:r>
+      <w:r>
+        <w:rPr>
+          <w:rFonts w:ascii="Consolas" w:hAnsi="Consolas"/>
+          <w:color w:val="000000"/>
+          <w:sz w:val="18"/>
+          <w:szCs w:val="18"/>
+          <w:shd w:fill="DDDDDD" w:val="clear"/>
+        </w:rPr>
+        <w:t xml:space="preserve"> </w:t>
+      </w:r>
+      <w:r>
+        <w:rPr>
+          <w:rFonts w:ascii="Consolas" w:hAnsi="Consolas"/>
+          <w:color w:val="2B91AF"/>
+          <w:sz w:val="18"/>
+          <w:szCs w:val="18"/>
+          <w:shd w:fill="DDDDDD" w:val="clear"/>
+        </w:rPr>
+        <w:t>Settings</w:t>
+      </w:r>
+    </w:p>
+    <w:p>
+      <w:pPr>
+        <w:pStyle w:val="Normal"/>
+        <w:rPr>
+          <w:sz w:val="18"/>
+          <w:szCs w:val="18"/>
+          <w:shd w:fill="DDDDDD" w:val="clear"/>
+        </w:rPr>
+      </w:pPr>
+      <w:r>
+        <w:rPr>
+          <w:rFonts w:ascii="Consolas" w:hAnsi="Consolas"/>
+          <w:color w:val="000000"/>
+          <w:sz w:val="18"/>
+          <w:szCs w:val="18"/>
+          <w:shd w:fill="DDDDDD" w:val="clear"/>
+        </w:rPr>
+        <w:t xml:space="preserve">    </w:t>
+      </w:r>
+      <w:r>
+        <w:rPr>
+          <w:rFonts w:ascii="Consolas" w:hAnsi="Consolas"/>
+          <w:color w:val="000000"/>
+          <w:sz w:val="18"/>
+          <w:szCs w:val="18"/>
+          <w:shd w:fill="DDDDDD" w:val="clear"/>
+        </w:rPr>
+        <w:t>{</w:t>
+      </w:r>
+    </w:p>
+    <w:p>
+      <w:pPr>
+        <w:pStyle w:val="Normal"/>
+        <w:rPr>
+          <w:sz w:val="18"/>
+          <w:szCs w:val="18"/>
+          <w:shd w:fill="DDDDDD" w:val="clear"/>
+        </w:rPr>
+      </w:pPr>
+      <w:r>
+        <w:rPr>
+          <w:rFonts w:ascii="Consolas" w:hAnsi="Consolas"/>
+          <w:color w:val="000000"/>
+          <w:sz w:val="18"/>
+          <w:szCs w:val="18"/>
+          <w:shd w:fill="DDDDDD" w:val="clear"/>
+        </w:rPr>
+        <w:t xml:space="preserve">        </w:t>
+      </w:r>
+      <w:r>
+        <w:rPr>
+          <w:rFonts w:ascii="Consolas" w:hAnsi="Consolas"/>
+          <w:color w:val="0000FF"/>
+          <w:sz w:val="18"/>
+          <w:szCs w:val="18"/>
+          <w:shd w:fill="DDDDDD" w:val="clear"/>
+        </w:rPr>
+        <w:t>private</w:t>
+      </w:r>
+      <w:r>
+        <w:rPr>
+          <w:rFonts w:ascii="Consolas" w:hAnsi="Consolas"/>
+          <w:color w:val="000000"/>
+          <w:sz w:val="18"/>
+          <w:szCs w:val="18"/>
+          <w:shd w:fill="DDDDDD" w:val="clear"/>
+        </w:rPr>
+        <w:t xml:space="preserve"> </w:t>
+      </w:r>
+      <w:r>
+        <w:rPr>
+          <w:rFonts w:ascii="Consolas" w:hAnsi="Consolas"/>
+          <w:color w:val="0000FF"/>
+          <w:sz w:val="18"/>
+          <w:szCs w:val="18"/>
+          <w:shd w:fill="DDDDDD" w:val="clear"/>
+        </w:rPr>
+        <w:t>static</w:t>
+      </w:r>
+      <w:r>
+        <w:rPr>
+          <w:rFonts w:ascii="Consolas" w:hAnsi="Consolas"/>
+          <w:color w:val="000000"/>
+          <w:sz w:val="18"/>
+          <w:szCs w:val="18"/>
+          <w:shd w:fill="DDDDDD" w:val="clear"/>
+        </w:rPr>
+        <w:t xml:space="preserve"> ISettings AppSettings</w:t>
+      </w:r>
+    </w:p>
+    <w:p>
+      <w:pPr>
+        <w:pStyle w:val="Normal"/>
+        <w:rPr>
+          <w:sz w:val="18"/>
+          <w:szCs w:val="18"/>
+          <w:shd w:fill="DDDDDD" w:val="clear"/>
+        </w:rPr>
+      </w:pPr>
+      <w:r>
+        <w:rPr>
+          <w:rFonts w:ascii="Consolas" w:hAnsi="Consolas"/>
+          <w:color w:val="000000"/>
+          <w:sz w:val="18"/>
+          <w:szCs w:val="18"/>
+          <w:shd w:fill="DDDDDD" w:val="clear"/>
+        </w:rPr>
+        <w:t xml:space="preserve">        </w:t>
+      </w:r>
+      <w:r>
+        <w:rPr>
+          <w:rFonts w:ascii="Consolas" w:hAnsi="Consolas"/>
+          <w:color w:val="000000"/>
+          <w:sz w:val="18"/>
+          <w:szCs w:val="18"/>
+          <w:shd w:fill="DDDDDD" w:val="clear"/>
+        </w:rPr>
+        <w:t>{</w:t>
+      </w:r>
+    </w:p>
+    <w:p>
+      <w:pPr>
+        <w:pStyle w:val="Normal"/>
+        <w:rPr>
+          <w:sz w:val="18"/>
+          <w:szCs w:val="18"/>
+          <w:shd w:fill="DDDDDD" w:val="clear"/>
+        </w:rPr>
+      </w:pPr>
+      <w:r>
+        <w:rPr>
+          <w:rFonts w:ascii="Consolas" w:hAnsi="Consolas"/>
+          <w:color w:val="000000"/>
+          <w:sz w:val="18"/>
+          <w:szCs w:val="18"/>
+          <w:shd w:fill="DDDDDD" w:val="clear"/>
+        </w:rPr>
+        <w:t xml:space="preserve">            </w:t>
+      </w:r>
+      <w:r>
+        <w:rPr>
+          <w:rFonts w:ascii="Consolas" w:hAnsi="Consolas"/>
+          <w:color w:val="0000FF"/>
+          <w:sz w:val="18"/>
+          <w:szCs w:val="18"/>
+          <w:shd w:fill="DDDDDD" w:val="clear"/>
+        </w:rPr>
+        <w:t>get</w:t>
+      </w:r>
+    </w:p>
+    <w:p>
+      <w:pPr>
+        <w:pStyle w:val="Normal"/>
+        <w:rPr>
+          <w:sz w:val="18"/>
+          <w:szCs w:val="18"/>
+          <w:shd w:fill="DDDDDD" w:val="clear"/>
+        </w:rPr>
+      </w:pPr>
+      <w:r>
+        <w:rPr>
+          <w:rFonts w:ascii="Consolas" w:hAnsi="Consolas"/>
+          <w:color w:val="000000"/>
+          <w:sz w:val="18"/>
+          <w:szCs w:val="18"/>
+          <w:shd w:fill="DDDDDD" w:val="clear"/>
+        </w:rPr>
+        <w:t xml:space="preserve">            </w:t>
+      </w:r>
+      <w:r>
+        <w:rPr>
+          <w:rFonts w:ascii="Consolas" w:hAnsi="Consolas"/>
+          <w:color w:val="000000"/>
+          <w:sz w:val="18"/>
+          <w:szCs w:val="18"/>
+          <w:shd w:fill="DDDDDD" w:val="clear"/>
+        </w:rPr>
+        <w:t>{</w:t>
+      </w:r>
+    </w:p>
+    <w:p>
+      <w:pPr>
+        <w:pStyle w:val="Normal"/>
+        <w:rPr>
+          <w:sz w:val="18"/>
+          <w:szCs w:val="18"/>
+          <w:shd w:fill="DDDDDD" w:val="clear"/>
+        </w:rPr>
+      </w:pPr>
+      <w:r>
+        <w:rPr>
+          <w:rFonts w:ascii="Consolas" w:hAnsi="Consolas"/>
+          <w:color w:val="000000"/>
+          <w:sz w:val="18"/>
+          <w:szCs w:val="18"/>
+          <w:shd w:fill="DDDDDD" w:val="clear"/>
+        </w:rPr>
+        <w:t xml:space="preserve">                </w:t>
+      </w:r>
+      <w:r>
+        <w:rPr>
+          <w:rFonts w:ascii="Consolas" w:hAnsi="Consolas"/>
+          <w:color w:val="0000FF"/>
+          <w:sz w:val="18"/>
+          <w:szCs w:val="18"/>
+          <w:shd w:fill="DDDDDD" w:val="clear"/>
+        </w:rPr>
+        <w:t>return</w:t>
+      </w:r>
+      <w:r>
+        <w:rPr>
+          <w:rFonts w:ascii="Consolas" w:hAnsi="Consolas"/>
+          <w:color w:val="000000"/>
+          <w:sz w:val="18"/>
+          <w:szCs w:val="18"/>
+          <w:shd w:fill="DDDDDD" w:val="clear"/>
+        </w:rPr>
+        <w:t xml:space="preserve"> CrossSettings.Current;</w:t>
+      </w:r>
+    </w:p>
+    <w:p>
+      <w:pPr>
+        <w:pStyle w:val="Normal"/>
+        <w:rPr>
+          <w:sz w:val="18"/>
+          <w:szCs w:val="18"/>
+          <w:shd w:fill="DDDDDD" w:val="clear"/>
+        </w:rPr>
+      </w:pPr>
+      <w:r>
+        <w:rPr>
+          <w:rFonts w:ascii="Consolas" w:hAnsi="Consolas"/>
+          <w:color w:val="000000"/>
+          <w:sz w:val="18"/>
+          <w:szCs w:val="18"/>
+          <w:shd w:fill="DDDDDD" w:val="clear"/>
+        </w:rPr>
+        <w:t xml:space="preserve">            </w:t>
+      </w:r>
+      <w:r>
+        <w:rPr>
+          <w:rFonts w:ascii="Consolas" w:hAnsi="Consolas"/>
+          <w:color w:val="000000"/>
+          <w:sz w:val="18"/>
+          <w:szCs w:val="18"/>
+          <w:shd w:fill="DDDDDD" w:val="clear"/>
+        </w:rPr>
+        <w:t>}</w:t>
+      </w:r>
+    </w:p>
+    <w:p>
+      <w:pPr>
+        <w:pStyle w:val="Normal"/>
+        <w:rPr>
+          <w:sz w:val="18"/>
+          <w:szCs w:val="18"/>
+          <w:shd w:fill="DDDDDD" w:val="clear"/>
+        </w:rPr>
+      </w:pPr>
+      <w:r>
+        <w:rPr>
+          <w:rFonts w:ascii="Consolas" w:hAnsi="Consolas"/>
+          <w:color w:val="000000"/>
+          <w:sz w:val="18"/>
+          <w:szCs w:val="18"/>
+          <w:shd w:fill="DDDDDD" w:val="clear"/>
+        </w:rPr>
+        <w:t xml:space="preserve">        </w:t>
+      </w:r>
+      <w:r>
+        <w:rPr>
+          <w:rFonts w:ascii="Consolas" w:hAnsi="Consolas"/>
+          <w:color w:val="000000"/>
+          <w:sz w:val="18"/>
+          <w:szCs w:val="18"/>
+          <w:shd w:fill="DDDDDD" w:val="clear"/>
+        </w:rPr>
+        <w:t>}</w:t>
+      </w:r>
+    </w:p>
+    <w:p>
+      <w:pPr>
+        <w:pStyle w:val="Normal"/>
+        <w:rPr>
+          <w:rFonts w:ascii="Consolas" w:hAnsi="Consolas"/>
+          <w:color w:val="000000"/>
+          <w:sz w:val="18"/>
+          <w:szCs w:val="18"/>
+          <w:shd w:fill="DDDDDD" w:val="clear"/>
+        </w:rPr>
+      </w:pPr>
+      <w:r>
+        <w:rPr>
+          <w:rFonts w:ascii="Consolas" w:hAnsi="Consolas"/>
+          <w:color w:val="000000"/>
+          <w:sz w:val="18"/>
+          <w:szCs w:val="18"/>
+          <w:shd w:fill="DDDDDD" w:val="clear"/>
+        </w:rPr>
+      </w:r>
+    </w:p>
+    <w:p>
+      <w:pPr>
+        <w:pStyle w:val="Normal"/>
+        <w:rPr>
+          <w:rFonts w:ascii="Consolas" w:hAnsi="Consolas"/>
+          <w:color w:val="000000"/>
+          <w:sz w:val="18"/>
+          <w:szCs w:val="18"/>
+          <w:shd w:fill="DDDDDD" w:val="clear"/>
+        </w:rPr>
+      </w:pPr>
+      <w:r>
+        <w:rPr>
+          <w:rFonts w:ascii="Consolas" w:hAnsi="Consolas"/>
+          <w:color w:val="000000"/>
+          <w:sz w:val="18"/>
+          <w:szCs w:val="18"/>
+          <w:shd w:fill="DDDDDD" w:val="clear"/>
+        </w:rPr>
+      </w:r>
+    </w:p>
+    <w:p>
+      <w:pPr>
+        <w:pStyle w:val="Normal"/>
+        <w:rPr>
+          <w:sz w:val="18"/>
+          <w:szCs w:val="18"/>
+          <w:shd w:fill="DDDDDD" w:val="clear"/>
+        </w:rPr>
+      </w:pPr>
+      <w:r>
+        <w:rPr>
+          <w:rFonts w:ascii="Consolas" w:hAnsi="Consolas"/>
+          <w:color w:val="000000"/>
+          <w:sz w:val="18"/>
+          <w:szCs w:val="18"/>
+          <w:shd w:fill="DDDDDD" w:val="clear"/>
+        </w:rPr>
+        <w:t xml:space="preserve">        </w:t>
+      </w:r>
+      <w:r>
+        <w:rPr>
+          <w:rFonts w:ascii="Consolas" w:hAnsi="Consolas"/>
+          <w:color w:val="0000FF"/>
+          <w:sz w:val="18"/>
+          <w:szCs w:val="18"/>
+          <w:shd w:fill="DDDDDD" w:val="clear"/>
+        </w:rPr>
+        <w:t>public</w:t>
+      </w:r>
+      <w:r>
+        <w:rPr>
+          <w:rFonts w:ascii="Consolas" w:hAnsi="Consolas"/>
+          <w:color w:val="000000"/>
+          <w:sz w:val="18"/>
+          <w:szCs w:val="18"/>
+          <w:shd w:fill="DDDDDD" w:val="clear"/>
+        </w:rPr>
+        <w:t xml:space="preserve"> </w:t>
+      </w:r>
+      <w:r>
+        <w:rPr>
+          <w:rFonts w:ascii="Consolas" w:hAnsi="Consolas"/>
+          <w:color w:val="0000FF"/>
+          <w:sz w:val="18"/>
+          <w:szCs w:val="18"/>
+          <w:shd w:fill="DDDDDD" w:val="clear"/>
+        </w:rPr>
+        <w:t>static</w:t>
+      </w:r>
+      <w:r>
+        <w:rPr>
+          <w:rFonts w:ascii="Consolas" w:hAnsi="Consolas"/>
+          <w:color w:val="000000"/>
+          <w:sz w:val="18"/>
+          <w:szCs w:val="18"/>
+          <w:shd w:fill="DDDDDD" w:val="clear"/>
+        </w:rPr>
+        <w:t xml:space="preserve"> </w:t>
+      </w:r>
+      <w:r>
+        <w:rPr>
+          <w:rFonts w:ascii="Consolas" w:hAnsi="Consolas"/>
+          <w:color w:val="0000FF"/>
+          <w:sz w:val="18"/>
+          <w:szCs w:val="18"/>
+          <w:shd w:fill="DDDDDD" w:val="clear"/>
+        </w:rPr>
+        <w:t>string</w:t>
+      </w:r>
+      <w:r>
+        <w:rPr>
+          <w:rFonts w:ascii="Consolas" w:hAnsi="Consolas"/>
+          <w:color w:val="000000"/>
+          <w:sz w:val="18"/>
+          <w:szCs w:val="18"/>
+          <w:shd w:fill="DDDDDD" w:val="clear"/>
+        </w:rPr>
+        <w:t xml:space="preserve"> Username</w:t>
+      </w:r>
+    </w:p>
+    <w:p>
+      <w:pPr>
+        <w:pStyle w:val="Normal"/>
+        <w:rPr>
+          <w:sz w:val="18"/>
+          <w:szCs w:val="18"/>
+          <w:shd w:fill="DDDDDD" w:val="clear"/>
+        </w:rPr>
+      </w:pPr>
+      <w:r>
+        <w:rPr>
+          <w:rFonts w:ascii="Consolas" w:hAnsi="Consolas"/>
+          <w:color w:val="000000"/>
+          <w:sz w:val="18"/>
+          <w:szCs w:val="18"/>
+          <w:shd w:fill="DDDDDD" w:val="clear"/>
+        </w:rPr>
+        <w:t xml:space="preserve">        </w:t>
+      </w:r>
+      <w:r>
+        <w:rPr>
+          <w:rFonts w:ascii="Consolas" w:hAnsi="Consolas"/>
+          <w:color w:val="000000"/>
+          <w:sz w:val="18"/>
+          <w:szCs w:val="18"/>
+          <w:shd w:fill="DDDDDD" w:val="clear"/>
+        </w:rPr>
+        <w:t>{</w:t>
+      </w:r>
+    </w:p>
+    <w:p>
+      <w:pPr>
+        <w:pStyle w:val="Normal"/>
+        <w:rPr>
+          <w:sz w:val="18"/>
+          <w:szCs w:val="18"/>
+          <w:shd w:fill="DDDDDD" w:val="clear"/>
+        </w:rPr>
+      </w:pPr>
+      <w:r>
+        <w:rPr>
+          <w:rFonts w:ascii="Consolas" w:hAnsi="Consolas"/>
+          <w:color w:val="000000"/>
+          <w:sz w:val="18"/>
+          <w:szCs w:val="18"/>
+          <w:shd w:fill="DDDDDD" w:val="clear"/>
+        </w:rPr>
+        <w:t xml:space="preserve">            </w:t>
+      </w:r>
+      <w:r>
+        <w:rPr>
+          <w:rFonts w:ascii="Consolas" w:hAnsi="Consolas"/>
+          <w:color w:val="0000FF"/>
+          <w:sz w:val="18"/>
+          <w:szCs w:val="18"/>
+          <w:shd w:fill="DDDDDD" w:val="clear"/>
+        </w:rPr>
+        <w:t>get</w:t>
+      </w:r>
+    </w:p>
+    <w:p>
+      <w:pPr>
+        <w:pStyle w:val="Normal"/>
+        <w:rPr>
+          <w:sz w:val="18"/>
+          <w:szCs w:val="18"/>
+          <w:shd w:fill="DDDDDD" w:val="clear"/>
+        </w:rPr>
+      </w:pPr>
+      <w:r>
+        <w:rPr>
+          <w:rFonts w:ascii="Consolas" w:hAnsi="Consolas"/>
+          <w:color w:val="000000"/>
+          <w:sz w:val="18"/>
+          <w:szCs w:val="18"/>
+          <w:shd w:fill="DDDDDD" w:val="clear"/>
+        </w:rPr>
+        <w:t xml:space="preserve">            </w:t>
+      </w:r>
+      <w:r>
+        <w:rPr>
+          <w:rFonts w:ascii="Consolas" w:hAnsi="Consolas"/>
+          <w:color w:val="000000"/>
+          <w:sz w:val="18"/>
+          <w:szCs w:val="18"/>
+          <w:shd w:fill="DDDDDD" w:val="clear"/>
+        </w:rPr>
+        <w:t>{</w:t>
+      </w:r>
+    </w:p>
+    <w:p>
+      <w:pPr>
+        <w:pStyle w:val="Normal"/>
+        <w:rPr>
+          <w:sz w:val="18"/>
+          <w:szCs w:val="18"/>
+          <w:shd w:fill="DDDDDD" w:val="clear"/>
+        </w:rPr>
+      </w:pPr>
+      <w:r>
+        <w:rPr>
+          <w:rFonts w:ascii="Consolas" w:hAnsi="Consolas"/>
+          <w:color w:val="000000"/>
+          <w:sz w:val="18"/>
+          <w:szCs w:val="18"/>
+          <w:shd w:fill="DDDDDD" w:val="clear"/>
+        </w:rPr>
+        <w:t xml:space="preserve">                </w:t>
+      </w:r>
+      <w:r>
+        <w:rPr>
+          <w:rFonts w:ascii="Consolas" w:hAnsi="Consolas"/>
+          <w:color w:val="0000FF"/>
+          <w:sz w:val="18"/>
+          <w:szCs w:val="18"/>
+          <w:shd w:fill="DDDDDD" w:val="clear"/>
+        </w:rPr>
+        <w:t>return</w:t>
+      </w:r>
+      <w:r>
+        <w:rPr>
+          <w:rFonts w:ascii="Consolas" w:hAnsi="Consolas"/>
+          <w:color w:val="000000"/>
+          <w:sz w:val="18"/>
+          <w:szCs w:val="18"/>
+          <w:shd w:fill="DDDDDD" w:val="clear"/>
+        </w:rPr>
+        <w:t xml:space="preserve"> AppSettings.GetValueOrDefault(</w:t>
+      </w:r>
+      <w:r>
+        <w:rPr>
+          <w:rFonts w:ascii="Consolas" w:hAnsi="Consolas"/>
+          <w:color w:val="A31515"/>
+          <w:sz w:val="18"/>
+          <w:szCs w:val="18"/>
+          <w:shd w:fill="DDDDDD" w:val="clear"/>
+        </w:rPr>
+        <w:t>"Username"</w:t>
+      </w:r>
+      <w:r>
+        <w:rPr>
+          <w:rFonts w:ascii="Consolas" w:hAnsi="Consolas"/>
+          <w:color w:val="000000"/>
+          <w:sz w:val="18"/>
+          <w:szCs w:val="18"/>
+          <w:shd w:fill="DDDDDD" w:val="clear"/>
+        </w:rPr>
+        <w:t xml:space="preserve">, </w:t>
+      </w:r>
+      <w:r>
+        <w:rPr>
+          <w:rFonts w:ascii="Consolas" w:hAnsi="Consolas"/>
+          <w:color w:val="A31515"/>
+          <w:sz w:val="18"/>
+          <w:szCs w:val="18"/>
+          <w:shd w:fill="DDDDDD" w:val="clear"/>
+        </w:rPr>
+        <w:t>""</w:t>
+      </w:r>
+      <w:r>
+        <w:rPr>
+          <w:rFonts w:ascii="Consolas" w:hAnsi="Consolas"/>
+          <w:color w:val="000000"/>
+          <w:sz w:val="18"/>
+          <w:szCs w:val="18"/>
+          <w:shd w:fill="DDDDDD" w:val="clear"/>
+        </w:rPr>
+        <w:t>);</w:t>
+      </w:r>
+    </w:p>
+    <w:p>
+      <w:pPr>
+        <w:pStyle w:val="Normal"/>
+        <w:rPr>
+          <w:sz w:val="18"/>
+          <w:szCs w:val="18"/>
+          <w:shd w:fill="DDDDDD" w:val="clear"/>
+        </w:rPr>
+      </w:pPr>
+      <w:r>
+        <w:rPr>
+          <w:rFonts w:ascii="Consolas" w:hAnsi="Consolas"/>
+          <w:color w:val="000000"/>
+          <w:sz w:val="18"/>
+          <w:szCs w:val="18"/>
+          <w:shd w:fill="DDDDDD" w:val="clear"/>
+        </w:rPr>
+        <w:t xml:space="preserve">            </w:t>
+      </w:r>
+      <w:r>
+        <w:rPr>
+          <w:rFonts w:ascii="Consolas" w:hAnsi="Consolas"/>
+          <w:color w:val="000000"/>
+          <w:sz w:val="18"/>
+          <w:szCs w:val="18"/>
+          <w:shd w:fill="DDDDDD" w:val="clear"/>
+        </w:rPr>
+        <w:t>}</w:t>
+      </w:r>
+    </w:p>
+    <w:p>
+      <w:pPr>
+        <w:pStyle w:val="Normal"/>
+        <w:rPr>
+          <w:sz w:val="18"/>
+          <w:szCs w:val="18"/>
+          <w:shd w:fill="DDDDDD" w:val="clear"/>
+        </w:rPr>
+      </w:pPr>
+      <w:r>
+        <w:rPr>
+          <w:rFonts w:ascii="Consolas" w:hAnsi="Consolas"/>
+          <w:color w:val="000000"/>
+          <w:sz w:val="18"/>
+          <w:szCs w:val="18"/>
+          <w:shd w:fill="DDDDDD" w:val="clear"/>
+        </w:rPr>
+        <w:t xml:space="preserve">            </w:t>
+      </w:r>
+      <w:r>
+        <w:rPr>
+          <w:rFonts w:ascii="Consolas" w:hAnsi="Consolas"/>
+          <w:color w:val="0000FF"/>
+          <w:sz w:val="18"/>
+          <w:szCs w:val="18"/>
+          <w:shd w:fill="DDDDDD" w:val="clear"/>
+        </w:rPr>
+        <w:t>set</w:t>
+      </w:r>
+    </w:p>
+    <w:p>
+      <w:pPr>
+        <w:pStyle w:val="Normal"/>
+        <w:rPr>
+          <w:sz w:val="18"/>
+          <w:szCs w:val="18"/>
+          <w:shd w:fill="DDDDDD" w:val="clear"/>
+        </w:rPr>
+      </w:pPr>
+      <w:r>
+        <w:rPr>
+          <w:rFonts w:ascii="Consolas" w:hAnsi="Consolas"/>
+          <w:color w:val="000000"/>
+          <w:sz w:val="18"/>
+          <w:szCs w:val="18"/>
+          <w:shd w:fill="DDDDDD" w:val="clear"/>
+        </w:rPr>
+        <w:t xml:space="preserve">            </w:t>
+      </w:r>
+      <w:r>
+        <w:rPr>
+          <w:rFonts w:ascii="Consolas" w:hAnsi="Consolas"/>
+          <w:color w:val="000000"/>
+          <w:sz w:val="18"/>
+          <w:szCs w:val="18"/>
+          <w:shd w:fill="DDDDDD" w:val="clear"/>
+        </w:rPr>
+        <w:t>{</w:t>
+      </w:r>
+    </w:p>
+    <w:p>
+      <w:pPr>
+        <w:pStyle w:val="Normal"/>
+        <w:rPr>
+          <w:sz w:val="18"/>
+          <w:szCs w:val="18"/>
+          <w:shd w:fill="DDDDDD" w:val="clear"/>
+        </w:rPr>
+      </w:pPr>
+      <w:r>
+        <w:rPr>
+          <w:rFonts w:ascii="Consolas" w:hAnsi="Consolas"/>
+          <w:color w:val="000000"/>
+          <w:sz w:val="18"/>
+          <w:szCs w:val="18"/>
+          <w:shd w:fill="DDDDDD" w:val="clear"/>
+        </w:rPr>
+        <w:t xml:space="preserve">                </w:t>
+      </w:r>
+      <w:r>
+        <w:rPr>
+          <w:rFonts w:ascii="Consolas" w:hAnsi="Consolas"/>
+          <w:color w:val="000000"/>
+          <w:sz w:val="18"/>
+          <w:szCs w:val="18"/>
+          <w:shd w:fill="DDDDDD" w:val="clear"/>
+        </w:rPr>
+        <w:t>AppSettings.AddOrUpdateValue(</w:t>
+      </w:r>
+      <w:r>
+        <w:rPr>
+          <w:rFonts w:ascii="Consolas" w:hAnsi="Consolas"/>
+          <w:color w:val="A31515"/>
+          <w:sz w:val="18"/>
+          <w:szCs w:val="18"/>
+          <w:shd w:fill="DDDDDD" w:val="clear"/>
+        </w:rPr>
+        <w:t>"Username"</w:t>
+      </w:r>
+      <w:r>
+        <w:rPr>
+          <w:rFonts w:ascii="Consolas" w:hAnsi="Consolas"/>
+          <w:color w:val="000000"/>
+          <w:sz w:val="18"/>
+          <w:szCs w:val="18"/>
+          <w:shd w:fill="DDDDDD" w:val="clear"/>
+        </w:rPr>
+        <w:t>, value);</w:t>
+      </w:r>
+    </w:p>
+    <w:p>
+      <w:pPr>
+        <w:pStyle w:val="Normal"/>
+        <w:rPr>
+          <w:sz w:val="18"/>
+          <w:szCs w:val="18"/>
+          <w:shd w:fill="DDDDDD" w:val="clear"/>
+        </w:rPr>
+      </w:pPr>
+      <w:r>
+        <w:rPr>
+          <w:rFonts w:ascii="Consolas" w:hAnsi="Consolas"/>
+          <w:color w:val="000000"/>
+          <w:sz w:val="18"/>
+          <w:szCs w:val="18"/>
+          <w:shd w:fill="DDDDDD" w:val="clear"/>
+        </w:rPr>
+        <w:t xml:space="preserve">            </w:t>
+      </w:r>
+      <w:r>
+        <w:rPr>
+          <w:rFonts w:ascii="Consolas" w:hAnsi="Consolas"/>
+          <w:color w:val="000000"/>
+          <w:sz w:val="18"/>
+          <w:szCs w:val="18"/>
+          <w:shd w:fill="DDDDDD" w:val="clear"/>
+        </w:rPr>
+        <w:t>}</w:t>
+      </w:r>
+    </w:p>
+    <w:p>
+      <w:pPr>
+        <w:pStyle w:val="Normal"/>
+        <w:rPr>
+          <w:sz w:val="18"/>
+          <w:szCs w:val="18"/>
+          <w:shd w:fill="DDDDDD" w:val="clear"/>
+        </w:rPr>
+      </w:pPr>
+      <w:r>
+        <w:rPr>
+          <w:rFonts w:ascii="Consolas" w:hAnsi="Consolas"/>
+          <w:color w:val="000000"/>
+          <w:sz w:val="18"/>
+          <w:szCs w:val="18"/>
+          <w:shd w:fill="DDDDDD" w:val="clear"/>
+        </w:rPr>
+        <w:t xml:space="preserve">        </w:t>
+      </w:r>
+      <w:r>
+        <w:rPr>
+          <w:rFonts w:ascii="Consolas" w:hAnsi="Consolas"/>
+          <w:color w:val="000000"/>
+          <w:sz w:val="18"/>
+          <w:szCs w:val="18"/>
+          <w:shd w:fill="DDDDDD" w:val="clear"/>
+        </w:rPr>
+        <w:t>}</w:t>
+      </w:r>
+    </w:p>
+    <w:p>
+      <w:pPr>
+        <w:pStyle w:val="Normal"/>
+        <w:rPr>
+          <w:sz w:val="18"/>
+          <w:szCs w:val="18"/>
+          <w:shd w:fill="DDDDDD" w:val="clear"/>
+        </w:rPr>
+      </w:pPr>
+      <w:r>
+        <w:rPr>
+          <w:rFonts w:ascii="Consolas" w:hAnsi="Consolas"/>
+          <w:color w:val="000000"/>
+          <w:sz w:val="18"/>
+          <w:szCs w:val="18"/>
+          <w:shd w:fill="DDDDDD" w:val="clear"/>
+        </w:rPr>
+        <w:t xml:space="preserve">        </w:t>
+      </w:r>
+      <w:r>
+        <w:rPr>
+          <w:rFonts w:ascii="Consolas" w:hAnsi="Consolas"/>
+          <w:color w:val="0000FF"/>
+          <w:sz w:val="18"/>
+          <w:szCs w:val="18"/>
+          <w:shd w:fill="DDDDDD" w:val="clear"/>
+        </w:rPr>
+        <w:t>public</w:t>
+      </w:r>
+      <w:r>
+        <w:rPr>
+          <w:rFonts w:ascii="Consolas" w:hAnsi="Consolas"/>
+          <w:color w:val="000000"/>
+          <w:sz w:val="18"/>
+          <w:szCs w:val="18"/>
+          <w:shd w:fill="DDDDDD" w:val="clear"/>
+        </w:rPr>
+        <w:t xml:space="preserve"> </w:t>
+      </w:r>
+      <w:r>
+        <w:rPr>
+          <w:rFonts w:ascii="Consolas" w:hAnsi="Consolas"/>
+          <w:color w:val="0000FF"/>
+          <w:sz w:val="18"/>
+          <w:szCs w:val="18"/>
+          <w:shd w:fill="DDDDDD" w:val="clear"/>
+        </w:rPr>
+        <w:t>static</w:t>
+      </w:r>
+      <w:r>
+        <w:rPr>
+          <w:rFonts w:ascii="Consolas" w:hAnsi="Consolas"/>
+          <w:color w:val="000000"/>
+          <w:sz w:val="18"/>
+          <w:szCs w:val="18"/>
+          <w:shd w:fill="DDDDDD" w:val="clear"/>
+        </w:rPr>
+        <w:t xml:space="preserve"> </w:t>
+      </w:r>
+      <w:r>
+        <w:rPr>
+          <w:rFonts w:ascii="Consolas" w:hAnsi="Consolas"/>
+          <w:color w:val="0000FF"/>
+          <w:sz w:val="18"/>
+          <w:szCs w:val="18"/>
+          <w:shd w:fill="DDDDDD" w:val="clear"/>
+        </w:rPr>
+        <w:t>string</w:t>
+      </w:r>
+      <w:r>
+        <w:rPr>
+          <w:rFonts w:ascii="Consolas" w:hAnsi="Consolas"/>
+          <w:color w:val="000000"/>
+          <w:sz w:val="18"/>
+          <w:szCs w:val="18"/>
+          <w:shd w:fill="DDDDDD" w:val="clear"/>
+        </w:rPr>
+        <w:t xml:space="preserve"> Password</w:t>
+      </w:r>
+    </w:p>
+    <w:p>
+      <w:pPr>
+        <w:pStyle w:val="Normal"/>
+        <w:rPr>
+          <w:sz w:val="18"/>
+          <w:szCs w:val="18"/>
+          <w:shd w:fill="DDDDDD" w:val="clear"/>
+        </w:rPr>
+      </w:pPr>
+      <w:r>
+        <w:rPr>
+          <w:rFonts w:ascii="Consolas" w:hAnsi="Consolas"/>
+          <w:color w:val="000000"/>
+          <w:sz w:val="18"/>
+          <w:szCs w:val="18"/>
+          <w:shd w:fill="DDDDDD" w:val="clear"/>
+        </w:rPr>
+        <w:t xml:space="preserve">        </w:t>
+      </w:r>
+      <w:r>
+        <w:rPr>
+          <w:rFonts w:ascii="Consolas" w:hAnsi="Consolas"/>
+          <w:color w:val="000000"/>
+          <w:sz w:val="18"/>
+          <w:szCs w:val="18"/>
+          <w:shd w:fill="DDDDDD" w:val="clear"/>
+        </w:rPr>
+        <w:t>{</w:t>
+      </w:r>
+    </w:p>
+    <w:p>
+      <w:pPr>
+        <w:pStyle w:val="Normal"/>
+        <w:rPr>
+          <w:sz w:val="18"/>
+          <w:szCs w:val="18"/>
+          <w:shd w:fill="DDDDDD" w:val="clear"/>
+        </w:rPr>
+      </w:pPr>
+      <w:r>
+        <w:rPr>
+          <w:rFonts w:ascii="Consolas" w:hAnsi="Consolas"/>
+          <w:color w:val="000000"/>
+          <w:sz w:val="18"/>
+          <w:szCs w:val="18"/>
+          <w:shd w:fill="DDDDDD" w:val="clear"/>
+        </w:rPr>
+        <w:t xml:space="preserve">            </w:t>
+      </w:r>
+      <w:r>
+        <w:rPr>
+          <w:rFonts w:ascii="Consolas" w:hAnsi="Consolas"/>
+          <w:color w:val="0000FF"/>
+          <w:sz w:val="18"/>
+          <w:szCs w:val="18"/>
+          <w:shd w:fill="DDDDDD" w:val="clear"/>
+        </w:rPr>
+        <w:t>get</w:t>
+      </w:r>
+    </w:p>
+    <w:p>
+      <w:pPr>
+        <w:pStyle w:val="Normal"/>
+        <w:rPr>
+          <w:sz w:val="18"/>
+          <w:szCs w:val="18"/>
+          <w:shd w:fill="DDDDDD" w:val="clear"/>
+        </w:rPr>
+      </w:pPr>
+      <w:r>
+        <w:rPr>
+          <w:rFonts w:ascii="Consolas" w:hAnsi="Consolas"/>
+          <w:color w:val="000000"/>
+          <w:sz w:val="18"/>
+          <w:szCs w:val="18"/>
+          <w:shd w:fill="DDDDDD" w:val="clear"/>
+        </w:rPr>
+        <w:t xml:space="preserve">            </w:t>
+      </w:r>
+      <w:r>
+        <w:rPr>
+          <w:rFonts w:ascii="Consolas" w:hAnsi="Consolas"/>
+          <w:color w:val="000000"/>
+          <w:sz w:val="18"/>
+          <w:szCs w:val="18"/>
+          <w:shd w:fill="DDDDDD" w:val="clear"/>
+        </w:rPr>
+        <w:t>{</w:t>
+      </w:r>
+    </w:p>
+    <w:p>
+      <w:pPr>
+        <w:pStyle w:val="Normal"/>
+        <w:rPr>
+          <w:sz w:val="18"/>
+          <w:szCs w:val="18"/>
+          <w:shd w:fill="DDDDDD" w:val="clear"/>
+        </w:rPr>
+      </w:pPr>
+      <w:r>
+        <w:rPr>
+          <w:rFonts w:ascii="Consolas" w:hAnsi="Consolas"/>
+          <w:color w:val="000000"/>
+          <w:sz w:val="18"/>
+          <w:szCs w:val="18"/>
+          <w:shd w:fill="DDDDDD" w:val="clear"/>
+        </w:rPr>
+        <w:t xml:space="preserve">                </w:t>
+      </w:r>
+      <w:r>
+        <w:rPr>
+          <w:rFonts w:ascii="Consolas" w:hAnsi="Consolas"/>
+          <w:color w:val="0000FF"/>
+          <w:sz w:val="18"/>
+          <w:szCs w:val="18"/>
+          <w:shd w:fill="DDDDDD" w:val="clear"/>
+        </w:rPr>
+        <w:t>return</w:t>
+      </w:r>
+      <w:r>
+        <w:rPr>
+          <w:rFonts w:ascii="Consolas" w:hAnsi="Consolas"/>
+          <w:color w:val="000000"/>
+          <w:sz w:val="18"/>
+          <w:szCs w:val="18"/>
+          <w:shd w:fill="DDDDDD" w:val="clear"/>
+        </w:rPr>
+        <w:t xml:space="preserve"> AppSettings.GetValueOrDefault(</w:t>
+      </w:r>
+      <w:r>
+        <w:rPr>
+          <w:rFonts w:ascii="Consolas" w:hAnsi="Consolas"/>
+          <w:color w:val="A31515"/>
+          <w:sz w:val="18"/>
+          <w:szCs w:val="18"/>
+          <w:shd w:fill="DDDDDD" w:val="clear"/>
+        </w:rPr>
+        <w:t>"Password"</w:t>
+      </w:r>
+      <w:r>
+        <w:rPr>
+          <w:rFonts w:ascii="Consolas" w:hAnsi="Consolas"/>
+          <w:color w:val="000000"/>
+          <w:sz w:val="18"/>
+          <w:szCs w:val="18"/>
+          <w:shd w:fill="DDDDDD" w:val="clear"/>
+        </w:rPr>
+        <w:t xml:space="preserve">, </w:t>
+      </w:r>
+      <w:r>
+        <w:rPr>
+          <w:rFonts w:ascii="Consolas" w:hAnsi="Consolas"/>
+          <w:color w:val="A31515"/>
+          <w:sz w:val="18"/>
+          <w:szCs w:val="18"/>
+          <w:shd w:fill="DDDDDD" w:val="clear"/>
+        </w:rPr>
+        <w:t>""</w:t>
+      </w:r>
+      <w:r>
+        <w:rPr>
+          <w:rFonts w:ascii="Consolas" w:hAnsi="Consolas"/>
+          <w:color w:val="000000"/>
+          <w:sz w:val="18"/>
+          <w:szCs w:val="18"/>
+          <w:shd w:fill="DDDDDD" w:val="clear"/>
+        </w:rPr>
+        <w:t>);</w:t>
+      </w:r>
+    </w:p>
+    <w:p>
+      <w:pPr>
+        <w:pStyle w:val="Normal"/>
+        <w:rPr>
+          <w:sz w:val="18"/>
+          <w:szCs w:val="18"/>
+          <w:shd w:fill="DDDDDD" w:val="clear"/>
+        </w:rPr>
+      </w:pPr>
+      <w:r>
+        <w:rPr>
+          <w:rFonts w:ascii="Consolas" w:hAnsi="Consolas"/>
+          <w:color w:val="000000"/>
+          <w:sz w:val="18"/>
+          <w:szCs w:val="18"/>
+          <w:shd w:fill="DDDDDD" w:val="clear"/>
+        </w:rPr>
+        <w:t xml:space="preserve">            </w:t>
+      </w:r>
+      <w:r>
+        <w:rPr>
+          <w:rFonts w:ascii="Consolas" w:hAnsi="Consolas"/>
+          <w:color w:val="000000"/>
+          <w:sz w:val="18"/>
+          <w:szCs w:val="18"/>
+          <w:shd w:fill="DDDDDD" w:val="clear"/>
+        </w:rPr>
+        <w:t>}</w:t>
+      </w:r>
+    </w:p>
+    <w:p>
+      <w:pPr>
+        <w:pStyle w:val="Normal"/>
+        <w:rPr>
+          <w:sz w:val="18"/>
+          <w:szCs w:val="18"/>
+          <w:shd w:fill="DDDDDD" w:val="clear"/>
+        </w:rPr>
+      </w:pPr>
+      <w:r>
+        <w:rPr>
+          <w:rFonts w:ascii="Consolas" w:hAnsi="Consolas"/>
+          <w:color w:val="000000"/>
+          <w:sz w:val="18"/>
+          <w:szCs w:val="18"/>
+          <w:shd w:fill="DDDDDD" w:val="clear"/>
+        </w:rPr>
+        <w:t xml:space="preserve">            </w:t>
+      </w:r>
+      <w:r>
+        <w:rPr>
+          <w:rFonts w:ascii="Consolas" w:hAnsi="Consolas"/>
+          <w:color w:val="0000FF"/>
+          <w:sz w:val="18"/>
+          <w:szCs w:val="18"/>
+          <w:shd w:fill="DDDDDD" w:val="clear"/>
+        </w:rPr>
+        <w:t>set</w:t>
+      </w:r>
+    </w:p>
+    <w:p>
+      <w:pPr>
+        <w:pStyle w:val="Normal"/>
+        <w:rPr>
+          <w:sz w:val="18"/>
+          <w:szCs w:val="18"/>
+          <w:shd w:fill="DDDDDD" w:val="clear"/>
+        </w:rPr>
+      </w:pPr>
+      <w:r>
+        <w:rPr>
+          <w:rFonts w:ascii="Consolas" w:hAnsi="Consolas"/>
+          <w:color w:val="000000"/>
+          <w:sz w:val="18"/>
+          <w:szCs w:val="18"/>
+          <w:shd w:fill="DDDDDD" w:val="clear"/>
+        </w:rPr>
+        <w:t xml:space="preserve">            </w:t>
+      </w:r>
+      <w:r>
+        <w:rPr>
+          <w:rFonts w:ascii="Consolas" w:hAnsi="Consolas"/>
+          <w:color w:val="000000"/>
+          <w:sz w:val="18"/>
+          <w:szCs w:val="18"/>
+          <w:shd w:fill="DDDDDD" w:val="clear"/>
+        </w:rPr>
+        <w:t>{</w:t>
+      </w:r>
+    </w:p>
+    <w:p>
+      <w:pPr>
+        <w:pStyle w:val="Normal"/>
+        <w:rPr>
+          <w:sz w:val="18"/>
+          <w:szCs w:val="18"/>
+          <w:shd w:fill="DDDDDD" w:val="clear"/>
+        </w:rPr>
+      </w:pPr>
+      <w:r>
+        <w:rPr>
+          <w:rFonts w:ascii="Consolas" w:hAnsi="Consolas"/>
+          <w:color w:val="000000"/>
+          <w:sz w:val="18"/>
+          <w:szCs w:val="18"/>
+          <w:shd w:fill="DDDDDD" w:val="clear"/>
+        </w:rPr>
+        <w:t xml:space="preserve">                </w:t>
+      </w:r>
+      <w:r>
+        <w:rPr>
+          <w:rFonts w:ascii="Consolas" w:hAnsi="Consolas"/>
+          <w:color w:val="000000"/>
+          <w:sz w:val="18"/>
+          <w:szCs w:val="18"/>
+          <w:shd w:fill="DDDDDD" w:val="clear"/>
+        </w:rPr>
+        <w:t>AppSettings.AddOrUpdateValue(</w:t>
+      </w:r>
+      <w:r>
+        <w:rPr>
+          <w:rFonts w:ascii="Consolas" w:hAnsi="Consolas"/>
+          <w:color w:val="A31515"/>
+          <w:sz w:val="18"/>
+          <w:szCs w:val="18"/>
+          <w:shd w:fill="DDDDDD" w:val="clear"/>
+        </w:rPr>
+        <w:t>"Password"</w:t>
+      </w:r>
+      <w:r>
+        <w:rPr>
+          <w:rFonts w:ascii="Consolas" w:hAnsi="Consolas"/>
+          <w:color w:val="000000"/>
+          <w:sz w:val="18"/>
+          <w:szCs w:val="18"/>
+          <w:shd w:fill="DDDDDD" w:val="clear"/>
+        </w:rPr>
+        <w:t>, value);</w:t>
+      </w:r>
+    </w:p>
+    <w:p>
+      <w:pPr>
+        <w:pStyle w:val="Normal"/>
+        <w:rPr>
+          <w:sz w:val="18"/>
+          <w:szCs w:val="18"/>
+          <w:shd w:fill="DDDDDD" w:val="clear"/>
+        </w:rPr>
+      </w:pPr>
+      <w:r>
+        <w:rPr>
+          <w:rFonts w:ascii="Consolas" w:hAnsi="Consolas"/>
+          <w:color w:val="000000"/>
+          <w:sz w:val="18"/>
+          <w:szCs w:val="18"/>
+          <w:shd w:fill="DDDDDD" w:val="clear"/>
+        </w:rPr>
+        <w:t xml:space="preserve">            </w:t>
+      </w:r>
+      <w:r>
+        <w:rPr>
+          <w:rFonts w:ascii="Consolas" w:hAnsi="Consolas"/>
+          <w:color w:val="000000"/>
+          <w:sz w:val="18"/>
+          <w:szCs w:val="18"/>
+          <w:shd w:fill="DDDDDD" w:val="clear"/>
+        </w:rPr>
+        <w:t>}</w:t>
+      </w:r>
+    </w:p>
+    <w:p>
+      <w:pPr>
+        <w:pStyle w:val="Normal"/>
+        <w:rPr>
+          <w:sz w:val="18"/>
+          <w:szCs w:val="18"/>
+          <w:shd w:fill="DDDDDD" w:val="clear"/>
+        </w:rPr>
+      </w:pPr>
+      <w:r>
+        <w:rPr>
+          <w:rFonts w:ascii="Consolas" w:hAnsi="Consolas"/>
+          <w:color w:val="000000"/>
+          <w:sz w:val="18"/>
+          <w:szCs w:val="18"/>
+          <w:shd w:fill="DDDDDD" w:val="clear"/>
+        </w:rPr>
+        <w:t xml:space="preserve">        </w:t>
+      </w:r>
+      <w:r>
+        <w:rPr>
+          <w:rFonts w:ascii="Consolas" w:hAnsi="Consolas"/>
+          <w:color w:val="000000"/>
+          <w:sz w:val="18"/>
+          <w:szCs w:val="18"/>
+          <w:shd w:fill="DDDDDD" w:val="clear"/>
+        </w:rPr>
+        <w:t>}</w:t>
+      </w:r>
+    </w:p>
+    <w:p>
+      <w:pPr>
+        <w:pStyle w:val="Normal"/>
+        <w:rPr>
+          <w:sz w:val="18"/>
+          <w:szCs w:val="18"/>
+          <w:shd w:fill="DDDDDD" w:val="clear"/>
+        </w:rPr>
+      </w:pPr>
+      <w:r>
+        <w:rPr>
+          <w:rFonts w:ascii="Consolas" w:hAnsi="Consolas"/>
+          <w:color w:val="000000"/>
+          <w:sz w:val="18"/>
+          <w:szCs w:val="18"/>
+          <w:shd w:fill="DDDDDD" w:val="clear"/>
+        </w:rPr>
+        <w:t xml:space="preserve">    </w:t>
+      </w:r>
+      <w:r>
+        <w:rPr>
+          <w:rFonts w:ascii="Consolas" w:hAnsi="Consolas"/>
+          <w:color w:val="000000"/>
+          <w:sz w:val="18"/>
+          <w:szCs w:val="18"/>
+          <w:shd w:fill="DDDDDD" w:val="clear"/>
+        </w:rPr>
+        <w:t>}</w:t>
+      </w:r>
+    </w:p>
+    <w:p>
+      <w:pPr>
+        <w:pStyle w:val="Normal"/>
+        <w:bidi w:val="0"/>
+        <w:jc w:val="left"/>
+        <w:rPr>
+          <w:rFonts w:ascii="Calibri" w:hAnsi="Calibri"/>
+          <w:sz w:val="18"/>
+          <w:szCs w:val="18"/>
+          <w:shd w:fill="DDDDDD" w:val="clear"/>
+        </w:rPr>
+      </w:pPr>
+      <w:r>
+        <w:rPr>
+          <w:rFonts w:ascii="Consolas" w:hAnsi="Consolas"/>
+          <w:color w:val="000000"/>
+          <w:sz w:val="18"/>
+          <w:szCs w:val="18"/>
+          <w:shd w:fill="DDDDDD" w:val="clear"/>
+        </w:rPr>
+        <w:t>}</w:t>
+      </w:r>
+    </w:p>
+    <w:p>
+      <w:pPr>
+        <w:pStyle w:val="Normal"/>
+        <w:bidi w:val="0"/>
+        <w:jc w:val="left"/>
+        <w:rPr>
+          <w:shd w:fill="DDDDDD" w:val="clear"/>
+        </w:rPr>
+      </w:pPr>
+      <w:r>
+        <w:rPr>
+          <w:rFonts w:ascii="Calibri" w:hAnsi="Calibri"/>
+        </w:rPr>
+      </w:r>
+    </w:p>
+    <w:p>
+      <w:pPr>
+        <w:pStyle w:val="Normal"/>
+        <w:bidi w:val="0"/>
+        <w:jc w:val="left"/>
+        <w:rPr>
+          <w:shd w:fill="DDDDDD" w:val="clear"/>
+        </w:rPr>
+      </w:pPr>
+      <w:r>
+        <w:rPr>
+          <w:rFonts w:ascii="Calibri" w:hAnsi="Calibri"/>
+        </w:rPr>
       </w:r>
     </w:p>
     <w:sectPr>

--- a/EmployeeManagementXamarinFormsApp/Xamarin Forms App Tutorial.docx
+++ b/EmployeeManagementXamarinFormsApp/Xamarin Forms App Tutorial.docx
@@ -12924,48 +12924,6 @@
       <w:pPr>
         <w:pStyle w:val="Normal"/>
         <w:rPr>
-          <w:rFonts w:ascii="Consolas" w:hAnsi="Consolas"/>
-          <w:color w:val="000000"/>
-          <w:sz w:val="18"/>
-          <w:szCs w:val="18"/>
-          <w:shd w:fill="DDDDDD" w:val="clear"/>
-        </w:rPr>
-      </w:pPr>
-      <w:r>
-        <w:rPr>
-          <w:rFonts w:ascii="Consolas" w:hAnsi="Consolas"/>
-          <w:color w:val="000000"/>
-          <w:sz w:val="18"/>
-          <w:szCs w:val="18"/>
-          <w:shd w:fill="DDDDDD" w:val="clear"/>
-        </w:rPr>
-      </w:r>
-    </w:p>
-    <w:p>
-      <w:pPr>
-        <w:pStyle w:val="Normal"/>
-        <w:rPr>
-          <w:rFonts w:ascii="Consolas" w:hAnsi="Consolas"/>
-          <w:color w:val="000000"/>
-          <w:sz w:val="18"/>
-          <w:szCs w:val="18"/>
-          <w:shd w:fill="DDDDDD" w:val="clear"/>
-        </w:rPr>
-      </w:pPr>
-      <w:r>
-        <w:rPr>
-          <w:rFonts w:ascii="Consolas" w:hAnsi="Consolas"/>
-          <w:color w:val="000000"/>
-          <w:sz w:val="18"/>
-          <w:szCs w:val="18"/>
-          <w:shd w:fill="DDDDDD" w:val="clear"/>
-        </w:rPr>
-      </w:r>
-    </w:p>
-    <w:p>
-      <w:pPr>
-        <w:pStyle w:val="Normal"/>
-        <w:rPr>
           <w:sz w:val="18"/>
           <w:szCs w:val="18"/>
           <w:shd w:fill="DDDDDD" w:val="clear"/>
@@ -13921,28 +13879,4706 @@
         <w:bidi w:val="0"/>
         <w:jc w:val="left"/>
         <w:rPr>
-          <w:shd w:fill="DDDDDD" w:val="clear"/>
-        </w:rPr>
-      </w:pPr>
-      <w:r>
-        <w:rPr>
-          <w:rFonts w:ascii="Calibri" w:hAnsi="Calibri"/>
-        </w:rPr>
-      </w:r>
-    </w:p>
-    <w:p>
-      <w:pPr>
-        <w:pStyle w:val="Normal"/>
-        <w:bidi w:val="0"/>
-        <w:jc w:val="left"/>
-        <w:rPr>
-          <w:shd w:fill="DDDDDD" w:val="clear"/>
-        </w:rPr>
-      </w:pPr>
-      <w:r>
-        <w:rPr>
-          <w:rFonts w:ascii="Calibri" w:hAnsi="Calibri"/>
-        </w:rPr>
+          <w:rFonts w:ascii="Calibri" w:hAnsi="Calibri"/>
+          <w:sz w:val="18"/>
+          <w:szCs w:val="18"/>
+          <w:shd w:fill="DDDDDD" w:val="clear"/>
+        </w:rPr>
+      </w:pPr>
+      <w:r>
+        <w:rPr>
+          <w:rFonts w:ascii="Consolas" w:hAnsi="Consolas"/>
+          <w:color w:val="000000"/>
+          <w:sz w:val="18"/>
+          <w:szCs w:val="18"/>
+          <w:shd w:fill="DDDDDD" w:val="clear"/>
+        </w:rPr>
+        <w:t xml:space="preserve">  </w:t>
+      </w:r>
+      <w:r>
+        <w:rPr>
+          <w:rFonts w:ascii="Consolas" w:hAnsi="Consolas"/>
+          <w:color w:val="0000FF"/>
+          <w:sz w:val="18"/>
+          <w:szCs w:val="18"/>
+          <w:shd w:fill="DDDDDD" w:val="clear"/>
+        </w:rPr>
+        <w:t>public</w:t>
+      </w:r>
+      <w:r>
+        <w:rPr>
+          <w:rFonts w:ascii="Consolas" w:hAnsi="Consolas"/>
+          <w:color w:val="000000"/>
+          <w:sz w:val="18"/>
+          <w:szCs w:val="18"/>
+          <w:shd w:fill="DDDDDD" w:val="clear"/>
+        </w:rPr>
+        <w:t xml:space="preserve"> </w:t>
+      </w:r>
+      <w:r>
+        <w:rPr>
+          <w:rFonts w:ascii="Consolas" w:hAnsi="Consolas"/>
+          <w:color w:val="0000FF"/>
+          <w:sz w:val="18"/>
+          <w:szCs w:val="18"/>
+          <w:shd w:fill="DDDDDD" w:val="clear"/>
+        </w:rPr>
+        <w:t>static</w:t>
+      </w:r>
+      <w:r>
+        <w:rPr>
+          <w:rFonts w:ascii="Consolas" w:hAnsi="Consolas"/>
+          <w:color w:val="000000"/>
+          <w:sz w:val="18"/>
+          <w:szCs w:val="18"/>
+          <w:shd w:fill="DDDDDD" w:val="clear"/>
+        </w:rPr>
+        <w:t xml:space="preserve"> </w:t>
+      </w:r>
+      <w:r>
+        <w:rPr>
+          <w:rFonts w:ascii="Consolas" w:hAnsi="Consolas"/>
+          <w:color w:val="0000FF"/>
+          <w:sz w:val="18"/>
+          <w:szCs w:val="18"/>
+          <w:shd w:fill="DDDDDD" w:val="clear"/>
+        </w:rPr>
+        <w:t>string</w:t>
+      </w:r>
+      <w:r>
+        <w:rPr>
+          <w:rFonts w:ascii="Consolas" w:hAnsi="Consolas"/>
+          <w:color w:val="000000"/>
+          <w:sz w:val="18"/>
+          <w:szCs w:val="18"/>
+          <w:shd w:fill="DDDDDD" w:val="clear"/>
+        </w:rPr>
+        <w:t xml:space="preserve"> AccessToken</w:t>
+      </w:r>
+    </w:p>
+    <w:p>
+      <w:pPr>
+        <w:pStyle w:val="Normal"/>
+        <w:rPr>
+          <w:sz w:val="18"/>
+          <w:szCs w:val="18"/>
+          <w:shd w:fill="DDDDDD" w:val="clear"/>
+        </w:rPr>
+      </w:pPr>
+      <w:r>
+        <w:rPr>
+          <w:rFonts w:ascii="Consolas" w:hAnsi="Consolas"/>
+          <w:color w:val="000000"/>
+          <w:sz w:val="18"/>
+          <w:szCs w:val="18"/>
+          <w:shd w:fill="DDDDDD" w:val="clear"/>
+        </w:rPr>
+        <w:t xml:space="preserve">        </w:t>
+      </w:r>
+      <w:r>
+        <w:rPr>
+          <w:rFonts w:ascii="Consolas" w:hAnsi="Consolas"/>
+          <w:color w:val="000000"/>
+          <w:sz w:val="18"/>
+          <w:szCs w:val="18"/>
+          <w:shd w:fill="DDDDDD" w:val="clear"/>
+        </w:rPr>
+        <w:t>{</w:t>
+      </w:r>
+    </w:p>
+    <w:p>
+      <w:pPr>
+        <w:pStyle w:val="Normal"/>
+        <w:rPr>
+          <w:sz w:val="18"/>
+          <w:szCs w:val="18"/>
+          <w:shd w:fill="DDDDDD" w:val="clear"/>
+        </w:rPr>
+      </w:pPr>
+      <w:r>
+        <w:rPr>
+          <w:rFonts w:ascii="Consolas" w:hAnsi="Consolas"/>
+          <w:color w:val="000000"/>
+          <w:sz w:val="18"/>
+          <w:szCs w:val="18"/>
+          <w:shd w:fill="DDDDDD" w:val="clear"/>
+        </w:rPr>
+        <w:t xml:space="preserve">            </w:t>
+      </w:r>
+      <w:r>
+        <w:rPr>
+          <w:rFonts w:ascii="Consolas" w:hAnsi="Consolas"/>
+          <w:color w:val="0000FF"/>
+          <w:sz w:val="18"/>
+          <w:szCs w:val="18"/>
+          <w:shd w:fill="DDDDDD" w:val="clear"/>
+        </w:rPr>
+        <w:t>get</w:t>
+      </w:r>
+    </w:p>
+    <w:p>
+      <w:pPr>
+        <w:pStyle w:val="Normal"/>
+        <w:rPr>
+          <w:sz w:val="18"/>
+          <w:szCs w:val="18"/>
+          <w:shd w:fill="DDDDDD" w:val="clear"/>
+        </w:rPr>
+      </w:pPr>
+      <w:r>
+        <w:rPr>
+          <w:rFonts w:ascii="Consolas" w:hAnsi="Consolas"/>
+          <w:color w:val="000000"/>
+          <w:sz w:val="18"/>
+          <w:szCs w:val="18"/>
+          <w:shd w:fill="DDDDDD" w:val="clear"/>
+        </w:rPr>
+        <w:t xml:space="preserve">            </w:t>
+      </w:r>
+      <w:r>
+        <w:rPr>
+          <w:rFonts w:ascii="Consolas" w:hAnsi="Consolas"/>
+          <w:color w:val="000000"/>
+          <w:sz w:val="18"/>
+          <w:szCs w:val="18"/>
+          <w:shd w:fill="DDDDDD" w:val="clear"/>
+        </w:rPr>
+        <w:t>{</w:t>
+      </w:r>
+    </w:p>
+    <w:p>
+      <w:pPr>
+        <w:pStyle w:val="Normal"/>
+        <w:rPr>
+          <w:sz w:val="18"/>
+          <w:szCs w:val="18"/>
+          <w:shd w:fill="DDDDDD" w:val="clear"/>
+        </w:rPr>
+      </w:pPr>
+      <w:r>
+        <w:rPr>
+          <w:rFonts w:ascii="Consolas" w:hAnsi="Consolas"/>
+          <w:color w:val="000000"/>
+          <w:sz w:val="18"/>
+          <w:szCs w:val="18"/>
+          <w:shd w:fill="DDDDDD" w:val="clear"/>
+        </w:rPr>
+        <w:t xml:space="preserve">                </w:t>
+      </w:r>
+      <w:r>
+        <w:rPr>
+          <w:rFonts w:ascii="Consolas" w:hAnsi="Consolas"/>
+          <w:color w:val="0000FF"/>
+          <w:sz w:val="18"/>
+          <w:szCs w:val="18"/>
+          <w:shd w:fill="DDDDDD" w:val="clear"/>
+        </w:rPr>
+        <w:t>return</w:t>
+      </w:r>
+      <w:r>
+        <w:rPr>
+          <w:rFonts w:ascii="Consolas" w:hAnsi="Consolas"/>
+          <w:color w:val="000000"/>
+          <w:sz w:val="18"/>
+          <w:szCs w:val="18"/>
+          <w:shd w:fill="DDDDDD" w:val="clear"/>
+        </w:rPr>
+        <w:t xml:space="preserve"> AppSettings.GetValueOrDefault(</w:t>
+      </w:r>
+      <w:r>
+        <w:rPr>
+          <w:rFonts w:ascii="Consolas" w:hAnsi="Consolas"/>
+          <w:color w:val="A31515"/>
+          <w:sz w:val="18"/>
+          <w:szCs w:val="18"/>
+          <w:shd w:fill="DDDDDD" w:val="clear"/>
+        </w:rPr>
+        <w:t>"AccessToken"</w:t>
+      </w:r>
+      <w:r>
+        <w:rPr>
+          <w:rFonts w:ascii="Consolas" w:hAnsi="Consolas"/>
+          <w:color w:val="000000"/>
+          <w:sz w:val="18"/>
+          <w:szCs w:val="18"/>
+          <w:shd w:fill="DDDDDD" w:val="clear"/>
+        </w:rPr>
+        <w:t xml:space="preserve">, </w:t>
+      </w:r>
+      <w:r>
+        <w:rPr>
+          <w:rFonts w:ascii="Consolas" w:hAnsi="Consolas"/>
+          <w:color w:val="A31515"/>
+          <w:sz w:val="18"/>
+          <w:szCs w:val="18"/>
+          <w:shd w:fill="DDDDDD" w:val="clear"/>
+        </w:rPr>
+        <w:t>""</w:t>
+      </w:r>
+      <w:r>
+        <w:rPr>
+          <w:rFonts w:ascii="Consolas" w:hAnsi="Consolas"/>
+          <w:color w:val="000000"/>
+          <w:sz w:val="18"/>
+          <w:szCs w:val="18"/>
+          <w:shd w:fill="DDDDDD" w:val="clear"/>
+        </w:rPr>
+        <w:t>);</w:t>
+      </w:r>
+    </w:p>
+    <w:p>
+      <w:pPr>
+        <w:pStyle w:val="Normal"/>
+        <w:rPr>
+          <w:sz w:val="18"/>
+          <w:szCs w:val="18"/>
+          <w:shd w:fill="DDDDDD" w:val="clear"/>
+        </w:rPr>
+      </w:pPr>
+      <w:r>
+        <w:rPr>
+          <w:rFonts w:ascii="Consolas" w:hAnsi="Consolas"/>
+          <w:color w:val="000000"/>
+          <w:sz w:val="18"/>
+          <w:szCs w:val="18"/>
+          <w:shd w:fill="DDDDDD" w:val="clear"/>
+        </w:rPr>
+        <w:t xml:space="preserve">            </w:t>
+      </w:r>
+      <w:r>
+        <w:rPr>
+          <w:rFonts w:ascii="Consolas" w:hAnsi="Consolas"/>
+          <w:color w:val="000000"/>
+          <w:sz w:val="18"/>
+          <w:szCs w:val="18"/>
+          <w:shd w:fill="DDDDDD" w:val="clear"/>
+        </w:rPr>
+        <w:t>}</w:t>
+      </w:r>
+    </w:p>
+    <w:p>
+      <w:pPr>
+        <w:pStyle w:val="Normal"/>
+        <w:rPr>
+          <w:sz w:val="18"/>
+          <w:szCs w:val="18"/>
+          <w:shd w:fill="DDDDDD" w:val="clear"/>
+        </w:rPr>
+      </w:pPr>
+      <w:r>
+        <w:rPr>
+          <w:rFonts w:ascii="Consolas" w:hAnsi="Consolas"/>
+          <w:color w:val="000000"/>
+          <w:sz w:val="18"/>
+          <w:szCs w:val="18"/>
+          <w:shd w:fill="DDDDDD" w:val="clear"/>
+        </w:rPr>
+        <w:t xml:space="preserve">            </w:t>
+      </w:r>
+      <w:r>
+        <w:rPr>
+          <w:rFonts w:ascii="Consolas" w:hAnsi="Consolas"/>
+          <w:color w:val="0000FF"/>
+          <w:sz w:val="18"/>
+          <w:szCs w:val="18"/>
+          <w:shd w:fill="DDDDDD" w:val="clear"/>
+        </w:rPr>
+        <w:t>set</w:t>
+      </w:r>
+    </w:p>
+    <w:p>
+      <w:pPr>
+        <w:pStyle w:val="Normal"/>
+        <w:rPr>
+          <w:sz w:val="18"/>
+          <w:szCs w:val="18"/>
+          <w:shd w:fill="DDDDDD" w:val="clear"/>
+        </w:rPr>
+      </w:pPr>
+      <w:r>
+        <w:rPr>
+          <w:rFonts w:ascii="Consolas" w:hAnsi="Consolas"/>
+          <w:color w:val="000000"/>
+          <w:sz w:val="18"/>
+          <w:szCs w:val="18"/>
+          <w:shd w:fill="DDDDDD" w:val="clear"/>
+        </w:rPr>
+        <w:t xml:space="preserve">            </w:t>
+      </w:r>
+      <w:r>
+        <w:rPr>
+          <w:rFonts w:ascii="Consolas" w:hAnsi="Consolas"/>
+          <w:color w:val="000000"/>
+          <w:sz w:val="18"/>
+          <w:szCs w:val="18"/>
+          <w:shd w:fill="DDDDDD" w:val="clear"/>
+        </w:rPr>
+        <w:t>{</w:t>
+      </w:r>
+    </w:p>
+    <w:p>
+      <w:pPr>
+        <w:pStyle w:val="Normal"/>
+        <w:rPr>
+          <w:sz w:val="18"/>
+          <w:szCs w:val="18"/>
+          <w:shd w:fill="DDDDDD" w:val="clear"/>
+        </w:rPr>
+      </w:pPr>
+      <w:r>
+        <w:rPr>
+          <w:rFonts w:ascii="Consolas" w:hAnsi="Consolas"/>
+          <w:color w:val="000000"/>
+          <w:sz w:val="18"/>
+          <w:szCs w:val="18"/>
+          <w:shd w:fill="DDDDDD" w:val="clear"/>
+        </w:rPr>
+        <w:t xml:space="preserve">                </w:t>
+      </w:r>
+      <w:r>
+        <w:rPr>
+          <w:rFonts w:ascii="Consolas" w:hAnsi="Consolas"/>
+          <w:color w:val="000000"/>
+          <w:sz w:val="18"/>
+          <w:szCs w:val="18"/>
+          <w:shd w:fill="DDDDDD" w:val="clear"/>
+        </w:rPr>
+        <w:t>AppSettings.AddOrUpdateValue(</w:t>
+      </w:r>
+      <w:r>
+        <w:rPr>
+          <w:rFonts w:ascii="Consolas" w:hAnsi="Consolas"/>
+          <w:color w:val="A31515"/>
+          <w:sz w:val="18"/>
+          <w:szCs w:val="18"/>
+          <w:shd w:fill="DDDDDD" w:val="clear"/>
+        </w:rPr>
+        <w:t>"AccessToken"</w:t>
+      </w:r>
+      <w:r>
+        <w:rPr>
+          <w:rFonts w:ascii="Consolas" w:hAnsi="Consolas"/>
+          <w:color w:val="000000"/>
+          <w:sz w:val="18"/>
+          <w:szCs w:val="18"/>
+          <w:shd w:fill="DDDDDD" w:val="clear"/>
+        </w:rPr>
+        <w:t>, value);</w:t>
+      </w:r>
+    </w:p>
+    <w:p>
+      <w:pPr>
+        <w:pStyle w:val="Normal"/>
+        <w:rPr>
+          <w:sz w:val="18"/>
+          <w:szCs w:val="18"/>
+          <w:shd w:fill="DDDDDD" w:val="clear"/>
+        </w:rPr>
+      </w:pPr>
+      <w:r>
+        <w:rPr>
+          <w:rFonts w:ascii="Consolas" w:hAnsi="Consolas"/>
+          <w:color w:val="000000"/>
+          <w:sz w:val="18"/>
+          <w:szCs w:val="18"/>
+          <w:shd w:fill="DDDDDD" w:val="clear"/>
+        </w:rPr>
+        <w:t xml:space="preserve">            </w:t>
+      </w:r>
+      <w:r>
+        <w:rPr>
+          <w:rFonts w:ascii="Consolas" w:hAnsi="Consolas"/>
+          <w:color w:val="000000"/>
+          <w:sz w:val="18"/>
+          <w:szCs w:val="18"/>
+          <w:shd w:fill="DDDDDD" w:val="clear"/>
+        </w:rPr>
+        <w:t>}</w:t>
+      </w:r>
+    </w:p>
+    <w:p>
+      <w:pPr>
+        <w:pStyle w:val="Normal"/>
+        <w:bidi w:val="0"/>
+        <w:jc w:val="left"/>
+        <w:rPr>
+          <w:rFonts w:ascii="Consolas" w:hAnsi="Consolas"/>
+          <w:color w:val="000000"/>
+        </w:rPr>
+      </w:pPr>
+      <w:r>
+        <w:rPr>
+          <w:rFonts w:ascii="Consolas" w:hAnsi="Consolas"/>
+          <w:color w:val="000000"/>
+          <w:sz w:val="18"/>
+          <w:szCs w:val="18"/>
+          <w:shd w:fill="DDDDDD" w:val="clear"/>
+        </w:rPr>
+        <w:t xml:space="preserve">        </w:t>
+      </w:r>
+      <w:r>
+        <w:rPr>
+          <w:rFonts w:ascii="Consolas" w:hAnsi="Consolas"/>
+          <w:color w:val="000000"/>
+          <w:sz w:val="18"/>
+          <w:szCs w:val="18"/>
+          <w:shd w:fill="DDDDDD" w:val="clear"/>
+        </w:rPr>
+        <w:t>}</w:t>
+      </w:r>
+    </w:p>
+    <w:p>
+      <w:pPr>
+        <w:pStyle w:val="Normal"/>
+        <w:bidi w:val="0"/>
+        <w:jc w:val="left"/>
+        <w:rPr>
+          <w:shd w:fill="DDDDDD" w:val="clear"/>
+        </w:rPr>
+      </w:pPr>
+      <w:r>
+        <w:rPr>
+          <w:rFonts w:ascii="Calibri" w:hAnsi="Calibri"/>
+        </w:rPr>
+      </w:r>
+    </w:p>
+    <w:p>
+      <w:pPr>
+        <w:pStyle w:val="Normal"/>
+        <w:bidi w:val="0"/>
+        <w:jc w:val="left"/>
+        <w:rPr>
+          <w:rFonts w:ascii="Calibri" w:hAnsi="Calibri"/>
+          <w:shd w:fill="auto" w:val="clear"/>
+        </w:rPr>
+      </w:pPr>
+      <w:r>
+        <w:rPr>
+          <w:rFonts w:ascii="Calibri" w:hAnsi="Calibri"/>
+          <w:shd w:fill="auto" w:val="clear"/>
+        </w:rPr>
+        <w:t>Add the following code in the “RegisterViewModel” Class.</w:t>
+      </w:r>
+    </w:p>
+    <w:p>
+      <w:pPr>
+        <w:pStyle w:val="Normal"/>
+        <w:bidi w:val="0"/>
+        <w:jc w:val="left"/>
+        <w:rPr>
+          <w:rFonts w:ascii="Calibri" w:hAnsi="Calibri"/>
+          <w:sz w:val="18"/>
+          <w:szCs w:val="18"/>
+          <w:shd w:fill="DDDDDD" w:val="clear"/>
+        </w:rPr>
+      </w:pPr>
+      <w:r>
+        <w:rPr>
+          <w:rFonts w:ascii="Consolas" w:hAnsi="Consolas"/>
+          <w:color w:val="0000FF"/>
+          <w:sz w:val="18"/>
+          <w:szCs w:val="18"/>
+          <w:shd w:fill="DDDDDD" w:val="clear"/>
+        </w:rPr>
+        <w:t>public</w:t>
+      </w:r>
+      <w:r>
+        <w:rPr>
+          <w:rFonts w:ascii="Consolas" w:hAnsi="Consolas"/>
+          <w:color w:val="000000"/>
+          <w:sz w:val="18"/>
+          <w:szCs w:val="18"/>
+          <w:shd w:fill="DDDDDD" w:val="clear"/>
+        </w:rPr>
+        <w:t xml:space="preserve"> ICommand RegisterCommand</w:t>
+      </w:r>
+    </w:p>
+    <w:p>
+      <w:pPr>
+        <w:pStyle w:val="Normal"/>
+        <w:rPr>
+          <w:sz w:val="18"/>
+          <w:szCs w:val="18"/>
+          <w:shd w:fill="DDDDDD" w:val="clear"/>
+        </w:rPr>
+      </w:pPr>
+      <w:r>
+        <w:rPr>
+          <w:rFonts w:ascii="Consolas" w:hAnsi="Consolas"/>
+          <w:color w:val="000000"/>
+          <w:sz w:val="18"/>
+          <w:szCs w:val="18"/>
+          <w:shd w:fill="DDDDDD" w:val="clear"/>
+        </w:rPr>
+        <w:t xml:space="preserve">        </w:t>
+      </w:r>
+      <w:r>
+        <w:rPr>
+          <w:rFonts w:ascii="Consolas" w:hAnsi="Consolas"/>
+          <w:color w:val="000000"/>
+          <w:sz w:val="18"/>
+          <w:szCs w:val="18"/>
+          <w:shd w:fill="DDDDDD" w:val="clear"/>
+        </w:rPr>
+        <w:t>{</w:t>
+      </w:r>
+    </w:p>
+    <w:p>
+      <w:pPr>
+        <w:pStyle w:val="Normal"/>
+        <w:rPr>
+          <w:sz w:val="18"/>
+          <w:szCs w:val="18"/>
+          <w:shd w:fill="DDDDDD" w:val="clear"/>
+        </w:rPr>
+      </w:pPr>
+      <w:r>
+        <w:rPr>
+          <w:rFonts w:ascii="Consolas" w:hAnsi="Consolas"/>
+          <w:color w:val="000000"/>
+          <w:sz w:val="18"/>
+          <w:szCs w:val="18"/>
+          <w:shd w:fill="DDDDDD" w:val="clear"/>
+        </w:rPr>
+        <w:t xml:space="preserve">            </w:t>
+      </w:r>
+      <w:r>
+        <w:rPr>
+          <w:rFonts w:ascii="Consolas" w:hAnsi="Consolas"/>
+          <w:color w:val="0000FF"/>
+          <w:sz w:val="18"/>
+          <w:szCs w:val="18"/>
+          <w:shd w:fill="DDDDDD" w:val="clear"/>
+        </w:rPr>
+        <w:t>get</w:t>
+      </w:r>
+    </w:p>
+    <w:p>
+      <w:pPr>
+        <w:pStyle w:val="Normal"/>
+        <w:rPr>
+          <w:sz w:val="18"/>
+          <w:szCs w:val="18"/>
+          <w:shd w:fill="DDDDDD" w:val="clear"/>
+        </w:rPr>
+      </w:pPr>
+      <w:r>
+        <w:rPr>
+          <w:rFonts w:ascii="Consolas" w:hAnsi="Consolas"/>
+          <w:color w:val="000000"/>
+          <w:sz w:val="18"/>
+          <w:szCs w:val="18"/>
+          <w:shd w:fill="DDDDDD" w:val="clear"/>
+        </w:rPr>
+        <w:t xml:space="preserve">            </w:t>
+      </w:r>
+      <w:r>
+        <w:rPr>
+          <w:rFonts w:ascii="Consolas" w:hAnsi="Consolas"/>
+          <w:color w:val="000000"/>
+          <w:sz w:val="18"/>
+          <w:szCs w:val="18"/>
+          <w:shd w:fill="DDDDDD" w:val="clear"/>
+        </w:rPr>
+        <w:t>{</w:t>
+      </w:r>
+    </w:p>
+    <w:p>
+      <w:pPr>
+        <w:pStyle w:val="Normal"/>
+        <w:rPr>
+          <w:sz w:val="18"/>
+          <w:szCs w:val="18"/>
+          <w:shd w:fill="DDDDDD" w:val="clear"/>
+        </w:rPr>
+      </w:pPr>
+      <w:r>
+        <w:rPr>
+          <w:rFonts w:ascii="Consolas" w:hAnsi="Consolas"/>
+          <w:color w:val="000000"/>
+          <w:sz w:val="18"/>
+          <w:szCs w:val="18"/>
+          <w:shd w:fill="DDDDDD" w:val="clear"/>
+        </w:rPr>
+        <w:t xml:space="preserve">                </w:t>
+      </w:r>
+      <w:r>
+        <w:rPr>
+          <w:rFonts w:ascii="Consolas" w:hAnsi="Consolas"/>
+          <w:color w:val="0000FF"/>
+          <w:sz w:val="18"/>
+          <w:szCs w:val="18"/>
+          <w:shd w:fill="DDDDDD" w:val="clear"/>
+        </w:rPr>
+        <w:t>return</w:t>
+      </w:r>
+      <w:r>
+        <w:rPr>
+          <w:rFonts w:ascii="Consolas" w:hAnsi="Consolas"/>
+          <w:color w:val="000000"/>
+          <w:sz w:val="18"/>
+          <w:szCs w:val="18"/>
+          <w:shd w:fill="DDDDDD" w:val="clear"/>
+        </w:rPr>
+        <w:t xml:space="preserve"> </w:t>
+      </w:r>
+      <w:r>
+        <w:rPr>
+          <w:rFonts w:ascii="Consolas" w:hAnsi="Consolas"/>
+          <w:color w:val="0000FF"/>
+          <w:sz w:val="18"/>
+          <w:szCs w:val="18"/>
+          <w:shd w:fill="DDDDDD" w:val="clear"/>
+        </w:rPr>
+        <w:t>new</w:t>
+      </w:r>
+      <w:r>
+        <w:rPr>
+          <w:rFonts w:ascii="Consolas" w:hAnsi="Consolas"/>
+          <w:color w:val="000000"/>
+          <w:sz w:val="18"/>
+          <w:szCs w:val="18"/>
+          <w:shd w:fill="DDDDDD" w:val="clear"/>
+        </w:rPr>
+        <w:t xml:space="preserve"> Command(</w:t>
+      </w:r>
+      <w:r>
+        <w:rPr>
+          <w:rFonts w:ascii="Consolas" w:hAnsi="Consolas"/>
+          <w:color w:val="0000FF"/>
+          <w:sz w:val="18"/>
+          <w:szCs w:val="18"/>
+          <w:shd w:fill="DDDDDD" w:val="clear"/>
+        </w:rPr>
+        <w:t>async</w:t>
+      </w:r>
+      <w:r>
+        <w:rPr>
+          <w:rFonts w:ascii="Consolas" w:hAnsi="Consolas"/>
+          <w:color w:val="000000"/>
+          <w:sz w:val="18"/>
+          <w:szCs w:val="18"/>
+          <w:shd w:fill="DDDDDD" w:val="clear"/>
+        </w:rPr>
+        <w:t>() =&gt;</w:t>
+      </w:r>
+    </w:p>
+    <w:p>
+      <w:pPr>
+        <w:pStyle w:val="Normal"/>
+        <w:rPr>
+          <w:sz w:val="18"/>
+          <w:szCs w:val="18"/>
+          <w:shd w:fill="DDDDDD" w:val="clear"/>
+        </w:rPr>
+      </w:pPr>
+      <w:r>
+        <w:rPr>
+          <w:rFonts w:ascii="Consolas" w:hAnsi="Consolas"/>
+          <w:color w:val="000000"/>
+          <w:sz w:val="18"/>
+          <w:szCs w:val="18"/>
+          <w:shd w:fill="DDDDDD" w:val="clear"/>
+        </w:rPr>
+        <w:t xml:space="preserve">                </w:t>
+      </w:r>
+      <w:r>
+        <w:rPr>
+          <w:rFonts w:ascii="Consolas" w:hAnsi="Consolas"/>
+          <w:color w:val="000000"/>
+          <w:sz w:val="18"/>
+          <w:szCs w:val="18"/>
+          <w:shd w:fill="DDDDDD" w:val="clear"/>
+        </w:rPr>
+        <w:t>{</w:t>
+      </w:r>
+    </w:p>
+    <w:p>
+      <w:pPr>
+        <w:pStyle w:val="Normal"/>
+        <w:rPr>
+          <w:sz w:val="18"/>
+          <w:szCs w:val="18"/>
+          <w:shd w:fill="DDDDDD" w:val="clear"/>
+        </w:rPr>
+      </w:pPr>
+      <w:r>
+        <w:rPr>
+          <w:rFonts w:ascii="Consolas" w:hAnsi="Consolas"/>
+          <w:color w:val="000000"/>
+          <w:sz w:val="18"/>
+          <w:szCs w:val="18"/>
+          <w:shd w:fill="DDDDDD" w:val="clear"/>
+        </w:rPr>
+        <w:t xml:space="preserve">                    </w:t>
+      </w:r>
+      <w:r>
+        <w:rPr>
+          <w:rFonts w:ascii="Consolas" w:hAnsi="Consolas"/>
+          <w:color w:val="0000FF"/>
+          <w:sz w:val="18"/>
+          <w:szCs w:val="18"/>
+          <w:shd w:fill="DDDDDD" w:val="clear"/>
+        </w:rPr>
+        <w:t>var</w:t>
+      </w:r>
+      <w:r>
+        <w:rPr>
+          <w:rFonts w:ascii="Consolas" w:hAnsi="Consolas"/>
+          <w:color w:val="000000"/>
+          <w:sz w:val="18"/>
+          <w:szCs w:val="18"/>
+          <w:shd w:fill="DDDDDD" w:val="clear"/>
+        </w:rPr>
+        <w:t xml:space="preserve"> IsSuccess = </w:t>
+      </w:r>
+      <w:r>
+        <w:rPr>
+          <w:rFonts w:ascii="Consolas" w:hAnsi="Consolas"/>
+          <w:color w:val="0000FF"/>
+          <w:sz w:val="18"/>
+          <w:szCs w:val="18"/>
+          <w:shd w:fill="DDDDDD" w:val="clear"/>
+        </w:rPr>
+        <w:t>await</w:t>
+      </w:r>
+      <w:r>
+        <w:rPr>
+          <w:rFonts w:ascii="Consolas" w:hAnsi="Consolas"/>
+          <w:color w:val="000000"/>
+          <w:sz w:val="18"/>
+          <w:szCs w:val="18"/>
+          <w:shd w:fill="DDDDDD" w:val="clear"/>
+        </w:rPr>
+        <w:t xml:space="preserve"> _apiServices.RegisterAsync(Email, Password, ConfirmPassword);</w:t>
+      </w:r>
+    </w:p>
+    <w:p>
+      <w:pPr>
+        <w:pStyle w:val="Normal"/>
+        <w:rPr>
+          <w:rFonts w:ascii="Consolas" w:hAnsi="Consolas"/>
+          <w:color w:val="000000"/>
+          <w:sz w:val="18"/>
+          <w:szCs w:val="18"/>
+          <w:shd w:fill="DDDDDD" w:val="clear"/>
+        </w:rPr>
+      </w:pPr>
+      <w:r>
+        <w:rPr>
+          <w:rFonts w:ascii="Consolas" w:hAnsi="Consolas"/>
+          <w:color w:val="000000"/>
+          <w:sz w:val="18"/>
+          <w:szCs w:val="18"/>
+          <w:shd w:fill="DDDDDD" w:val="clear"/>
+        </w:rPr>
+      </w:r>
+    </w:p>
+    <w:p>
+      <w:pPr>
+        <w:pStyle w:val="Normal"/>
+        <w:rPr>
+          <w:sz w:val="18"/>
+          <w:szCs w:val="18"/>
+          <w:shd w:fill="DDDDDD" w:val="clear"/>
+        </w:rPr>
+      </w:pPr>
+      <w:r>
+        <w:rPr>
+          <w:rFonts w:ascii="Consolas" w:hAnsi="Consolas"/>
+          <w:color w:val="000000"/>
+          <w:sz w:val="18"/>
+          <w:szCs w:val="18"/>
+          <w:shd w:fill="DDDDDD" w:val="clear"/>
+        </w:rPr>
+        <w:t xml:space="preserve">                    </w:t>
+      </w:r>
+      <w:r>
+        <w:rPr>
+          <w:rFonts w:ascii="Consolas" w:hAnsi="Consolas"/>
+          <w:color w:val="000000"/>
+          <w:sz w:val="18"/>
+          <w:szCs w:val="18"/>
+          <w:shd w:fill="81D41A" w:val="clear"/>
+        </w:rPr>
+        <w:t>Settings.Username = Email;</w:t>
+      </w:r>
+    </w:p>
+    <w:p>
+      <w:pPr>
+        <w:pStyle w:val="Normal"/>
+        <w:rPr>
+          <w:sz w:val="18"/>
+          <w:szCs w:val="18"/>
+          <w:shd w:fill="81D41A" w:val="clear"/>
+        </w:rPr>
+      </w:pPr>
+      <w:r>
+        <w:rPr>
+          <w:rFonts w:ascii="Consolas" w:hAnsi="Consolas"/>
+          <w:color w:val="000000"/>
+          <w:sz w:val="18"/>
+          <w:szCs w:val="18"/>
+          <w:shd w:fill="81D41A" w:val="clear"/>
+        </w:rPr>
+        <w:t xml:space="preserve">                    </w:t>
+      </w:r>
+      <w:r>
+        <w:rPr>
+          <w:rFonts w:ascii="Consolas" w:hAnsi="Consolas"/>
+          <w:color w:val="000000"/>
+          <w:sz w:val="18"/>
+          <w:szCs w:val="18"/>
+          <w:shd w:fill="81D41A" w:val="clear"/>
+        </w:rPr>
+        <w:t>Settings.Password = Password;</w:t>
+      </w:r>
+    </w:p>
+    <w:p>
+      <w:pPr>
+        <w:pStyle w:val="Normal"/>
+        <w:rPr>
+          <w:rFonts w:ascii="Consolas" w:hAnsi="Consolas"/>
+          <w:color w:val="000000"/>
+          <w:sz w:val="18"/>
+          <w:szCs w:val="18"/>
+          <w:shd w:fill="DDDDDD" w:val="clear"/>
+        </w:rPr>
+      </w:pPr>
+      <w:r>
+        <w:rPr>
+          <w:rFonts w:ascii="Consolas" w:hAnsi="Consolas"/>
+          <w:color w:val="000000"/>
+          <w:sz w:val="18"/>
+          <w:szCs w:val="18"/>
+          <w:shd w:fill="DDDDDD" w:val="clear"/>
+        </w:rPr>
+      </w:r>
+    </w:p>
+    <w:p>
+      <w:pPr>
+        <w:pStyle w:val="Normal"/>
+        <w:rPr>
+          <w:sz w:val="18"/>
+          <w:szCs w:val="18"/>
+          <w:shd w:fill="DDDDDD" w:val="clear"/>
+        </w:rPr>
+      </w:pPr>
+      <w:r>
+        <w:rPr>
+          <w:rFonts w:ascii="Consolas" w:hAnsi="Consolas"/>
+          <w:color w:val="000000"/>
+          <w:sz w:val="18"/>
+          <w:szCs w:val="18"/>
+          <w:shd w:fill="DDDDDD" w:val="clear"/>
+        </w:rPr>
+        <w:t xml:space="preserve">                    </w:t>
+      </w:r>
+      <w:r>
+        <w:rPr>
+          <w:rFonts w:ascii="Consolas" w:hAnsi="Consolas"/>
+          <w:color w:val="0000FF"/>
+          <w:sz w:val="18"/>
+          <w:szCs w:val="18"/>
+          <w:shd w:fill="DDDDDD" w:val="clear"/>
+        </w:rPr>
+        <w:t>if</w:t>
+      </w:r>
+      <w:r>
+        <w:rPr>
+          <w:rFonts w:ascii="Consolas" w:hAnsi="Consolas"/>
+          <w:color w:val="000000"/>
+          <w:sz w:val="18"/>
+          <w:szCs w:val="18"/>
+          <w:shd w:fill="DDDDDD" w:val="clear"/>
+        </w:rPr>
+        <w:t xml:space="preserve"> (IsSuccess)</w:t>
+      </w:r>
+    </w:p>
+    <w:p>
+      <w:pPr>
+        <w:pStyle w:val="Normal"/>
+        <w:rPr>
+          <w:sz w:val="18"/>
+          <w:szCs w:val="18"/>
+          <w:shd w:fill="DDDDDD" w:val="clear"/>
+        </w:rPr>
+      </w:pPr>
+      <w:r>
+        <w:rPr>
+          <w:rFonts w:ascii="Consolas" w:hAnsi="Consolas"/>
+          <w:color w:val="000000"/>
+          <w:sz w:val="18"/>
+          <w:szCs w:val="18"/>
+          <w:shd w:fill="DDDDDD" w:val="clear"/>
+        </w:rPr>
+        <w:t xml:space="preserve">                    </w:t>
+      </w:r>
+      <w:r>
+        <w:rPr>
+          <w:rFonts w:ascii="Consolas" w:hAnsi="Consolas"/>
+          <w:color w:val="000000"/>
+          <w:sz w:val="18"/>
+          <w:szCs w:val="18"/>
+          <w:shd w:fill="DDDDDD" w:val="clear"/>
+        </w:rPr>
+        <w:t>{</w:t>
+      </w:r>
+    </w:p>
+    <w:p>
+      <w:pPr>
+        <w:pStyle w:val="Normal"/>
+        <w:rPr>
+          <w:sz w:val="18"/>
+          <w:szCs w:val="18"/>
+          <w:shd w:fill="DDDDDD" w:val="clear"/>
+        </w:rPr>
+      </w:pPr>
+      <w:r>
+        <w:rPr>
+          <w:rFonts w:ascii="Consolas" w:hAnsi="Consolas"/>
+          <w:color w:val="000000"/>
+          <w:sz w:val="18"/>
+          <w:szCs w:val="18"/>
+          <w:shd w:fill="DDDDDD" w:val="clear"/>
+        </w:rPr>
+        <w:t xml:space="preserve">                        </w:t>
+      </w:r>
+      <w:r>
+        <w:rPr>
+          <w:rFonts w:ascii="Consolas" w:hAnsi="Consolas"/>
+          <w:color w:val="000000"/>
+          <w:sz w:val="18"/>
+          <w:szCs w:val="18"/>
+          <w:shd w:fill="DDDDDD" w:val="clear"/>
+        </w:rPr>
+        <w:t xml:space="preserve">Message = </w:t>
+      </w:r>
+      <w:r>
+        <w:rPr>
+          <w:rFonts w:ascii="Consolas" w:hAnsi="Consolas"/>
+          <w:color w:val="A31515"/>
+          <w:sz w:val="18"/>
+          <w:szCs w:val="18"/>
+          <w:shd w:fill="DDDDDD" w:val="clear"/>
+        </w:rPr>
+        <w:t>"Registerd Successfully!"</w:t>
+      </w:r>
+      <w:r>
+        <w:rPr>
+          <w:rFonts w:ascii="Consolas" w:hAnsi="Consolas"/>
+          <w:color w:val="000000"/>
+          <w:sz w:val="18"/>
+          <w:szCs w:val="18"/>
+          <w:shd w:fill="DDDDDD" w:val="clear"/>
+        </w:rPr>
+        <w:t>;</w:t>
+      </w:r>
+    </w:p>
+    <w:p>
+      <w:pPr>
+        <w:pStyle w:val="Normal"/>
+        <w:rPr>
+          <w:sz w:val="18"/>
+          <w:szCs w:val="18"/>
+          <w:shd w:fill="DDDDDD" w:val="clear"/>
+        </w:rPr>
+      </w:pPr>
+      <w:r>
+        <w:rPr>
+          <w:rFonts w:ascii="Consolas" w:hAnsi="Consolas"/>
+          <w:color w:val="000000"/>
+          <w:sz w:val="18"/>
+          <w:szCs w:val="18"/>
+          <w:shd w:fill="DDDDDD" w:val="clear"/>
+        </w:rPr>
+        <w:t xml:space="preserve">                    </w:t>
+      </w:r>
+      <w:r>
+        <w:rPr>
+          <w:rFonts w:ascii="Consolas" w:hAnsi="Consolas"/>
+          <w:color w:val="000000"/>
+          <w:sz w:val="18"/>
+          <w:szCs w:val="18"/>
+          <w:shd w:fill="DDDDDD" w:val="clear"/>
+        </w:rPr>
+        <w:t>}</w:t>
+      </w:r>
+    </w:p>
+    <w:p>
+      <w:pPr>
+        <w:pStyle w:val="Normal"/>
+        <w:rPr>
+          <w:sz w:val="18"/>
+          <w:szCs w:val="18"/>
+          <w:shd w:fill="DDDDDD" w:val="clear"/>
+        </w:rPr>
+      </w:pPr>
+      <w:r>
+        <w:rPr>
+          <w:rFonts w:ascii="Consolas" w:hAnsi="Consolas"/>
+          <w:color w:val="000000"/>
+          <w:sz w:val="18"/>
+          <w:szCs w:val="18"/>
+          <w:shd w:fill="DDDDDD" w:val="clear"/>
+        </w:rPr>
+        <w:t xml:space="preserve">                    </w:t>
+      </w:r>
+      <w:r>
+        <w:rPr>
+          <w:rFonts w:ascii="Consolas" w:hAnsi="Consolas"/>
+          <w:color w:val="0000FF"/>
+          <w:sz w:val="18"/>
+          <w:szCs w:val="18"/>
+          <w:shd w:fill="DDDDDD" w:val="clear"/>
+        </w:rPr>
+        <w:t>else</w:t>
+      </w:r>
+    </w:p>
+    <w:p>
+      <w:pPr>
+        <w:pStyle w:val="Normal"/>
+        <w:rPr>
+          <w:sz w:val="18"/>
+          <w:szCs w:val="18"/>
+          <w:shd w:fill="DDDDDD" w:val="clear"/>
+        </w:rPr>
+      </w:pPr>
+      <w:r>
+        <w:rPr>
+          <w:rFonts w:ascii="Consolas" w:hAnsi="Consolas"/>
+          <w:color w:val="000000"/>
+          <w:sz w:val="18"/>
+          <w:szCs w:val="18"/>
+          <w:shd w:fill="DDDDDD" w:val="clear"/>
+        </w:rPr>
+        <w:t xml:space="preserve">                    </w:t>
+      </w:r>
+      <w:r>
+        <w:rPr>
+          <w:rFonts w:ascii="Consolas" w:hAnsi="Consolas"/>
+          <w:color w:val="000000"/>
+          <w:sz w:val="18"/>
+          <w:szCs w:val="18"/>
+          <w:shd w:fill="DDDDDD" w:val="clear"/>
+        </w:rPr>
+        <w:t>{</w:t>
+      </w:r>
+    </w:p>
+    <w:p>
+      <w:pPr>
+        <w:pStyle w:val="Normal"/>
+        <w:rPr>
+          <w:sz w:val="18"/>
+          <w:szCs w:val="18"/>
+          <w:shd w:fill="DDDDDD" w:val="clear"/>
+        </w:rPr>
+      </w:pPr>
+      <w:r>
+        <w:rPr>
+          <w:rFonts w:ascii="Consolas" w:hAnsi="Consolas"/>
+          <w:color w:val="000000"/>
+          <w:sz w:val="18"/>
+          <w:szCs w:val="18"/>
+          <w:shd w:fill="DDDDDD" w:val="clear"/>
+        </w:rPr>
+        <w:t xml:space="preserve">                        </w:t>
+      </w:r>
+      <w:r>
+        <w:rPr>
+          <w:rFonts w:ascii="Consolas" w:hAnsi="Consolas"/>
+          <w:color w:val="000000"/>
+          <w:sz w:val="18"/>
+          <w:szCs w:val="18"/>
+          <w:shd w:fill="DDDDDD" w:val="clear"/>
+        </w:rPr>
+        <w:t xml:space="preserve">Message = </w:t>
+      </w:r>
+      <w:r>
+        <w:rPr>
+          <w:rFonts w:ascii="Consolas" w:hAnsi="Consolas"/>
+          <w:color w:val="A31515"/>
+          <w:sz w:val="18"/>
+          <w:szCs w:val="18"/>
+          <w:shd w:fill="DDDDDD" w:val="clear"/>
+        </w:rPr>
+        <w:t>"Please try again later."</w:t>
+      </w:r>
+      <w:r>
+        <w:rPr>
+          <w:rFonts w:ascii="Consolas" w:hAnsi="Consolas"/>
+          <w:color w:val="000000"/>
+          <w:sz w:val="18"/>
+          <w:szCs w:val="18"/>
+          <w:shd w:fill="DDDDDD" w:val="clear"/>
+        </w:rPr>
+        <w:t>;</w:t>
+      </w:r>
+    </w:p>
+    <w:p>
+      <w:pPr>
+        <w:pStyle w:val="Normal"/>
+        <w:rPr>
+          <w:sz w:val="18"/>
+          <w:szCs w:val="18"/>
+          <w:shd w:fill="DDDDDD" w:val="clear"/>
+        </w:rPr>
+      </w:pPr>
+      <w:r>
+        <w:rPr>
+          <w:rFonts w:ascii="Consolas" w:hAnsi="Consolas"/>
+          <w:color w:val="000000"/>
+          <w:sz w:val="18"/>
+          <w:szCs w:val="18"/>
+          <w:shd w:fill="DDDDDD" w:val="clear"/>
+        </w:rPr>
+        <w:t xml:space="preserve">                    </w:t>
+      </w:r>
+      <w:r>
+        <w:rPr>
+          <w:rFonts w:ascii="Consolas" w:hAnsi="Consolas"/>
+          <w:color w:val="000000"/>
+          <w:sz w:val="18"/>
+          <w:szCs w:val="18"/>
+          <w:shd w:fill="DDDDDD" w:val="clear"/>
+        </w:rPr>
+        <w:t>}</w:t>
+      </w:r>
+    </w:p>
+    <w:p>
+      <w:pPr>
+        <w:pStyle w:val="Normal"/>
+        <w:rPr>
+          <w:sz w:val="18"/>
+          <w:szCs w:val="18"/>
+          <w:shd w:fill="DDDDDD" w:val="clear"/>
+        </w:rPr>
+      </w:pPr>
+      <w:r>
+        <w:rPr>
+          <w:rFonts w:ascii="Consolas" w:hAnsi="Consolas"/>
+          <w:color w:val="000000"/>
+          <w:sz w:val="18"/>
+          <w:szCs w:val="18"/>
+          <w:shd w:fill="DDDDDD" w:val="clear"/>
+        </w:rPr>
+        <w:t xml:space="preserve">                </w:t>
+      </w:r>
+      <w:r>
+        <w:rPr>
+          <w:rFonts w:ascii="Consolas" w:hAnsi="Consolas"/>
+          <w:color w:val="000000"/>
+          <w:sz w:val="18"/>
+          <w:szCs w:val="18"/>
+          <w:shd w:fill="DDDDDD" w:val="clear"/>
+        </w:rPr>
+        <w:t>});</w:t>
+      </w:r>
+    </w:p>
+    <w:p>
+      <w:pPr>
+        <w:pStyle w:val="Normal"/>
+        <w:rPr>
+          <w:sz w:val="18"/>
+          <w:szCs w:val="18"/>
+          <w:shd w:fill="DDDDDD" w:val="clear"/>
+        </w:rPr>
+      </w:pPr>
+      <w:r>
+        <w:rPr>
+          <w:rFonts w:ascii="Consolas" w:hAnsi="Consolas"/>
+          <w:color w:val="000000"/>
+          <w:sz w:val="18"/>
+          <w:szCs w:val="18"/>
+          <w:shd w:fill="DDDDDD" w:val="clear"/>
+        </w:rPr>
+        <w:t xml:space="preserve">            </w:t>
+      </w:r>
+      <w:r>
+        <w:rPr>
+          <w:rFonts w:ascii="Consolas" w:hAnsi="Consolas"/>
+          <w:color w:val="000000"/>
+          <w:sz w:val="18"/>
+          <w:szCs w:val="18"/>
+          <w:shd w:fill="DDDDDD" w:val="clear"/>
+        </w:rPr>
+        <w:t>}</w:t>
+      </w:r>
+    </w:p>
+    <w:p>
+      <w:pPr>
+        <w:pStyle w:val="Normal"/>
+        <w:bidi w:val="0"/>
+        <w:jc w:val="left"/>
+        <w:rPr>
+          <w:rFonts w:ascii="Calibri" w:hAnsi="Calibri"/>
+          <w:sz w:val="18"/>
+          <w:szCs w:val="18"/>
+          <w:shd w:fill="DDDDDD" w:val="clear"/>
+        </w:rPr>
+      </w:pPr>
+      <w:r>
+        <w:rPr>
+          <w:rFonts w:ascii="Consolas" w:hAnsi="Consolas"/>
+          <w:color w:val="000000"/>
+          <w:sz w:val="18"/>
+          <w:szCs w:val="18"/>
+          <w:shd w:fill="DDDDDD" w:val="clear"/>
+        </w:rPr>
+        <w:t xml:space="preserve">        </w:t>
+      </w:r>
+      <w:r>
+        <w:rPr>
+          <w:rFonts w:ascii="Consolas" w:hAnsi="Consolas"/>
+          <w:color w:val="000000"/>
+          <w:sz w:val="18"/>
+          <w:szCs w:val="18"/>
+          <w:shd w:fill="DDDDDD" w:val="clear"/>
+        </w:rPr>
+        <w:t>}</w:t>
+      </w:r>
+    </w:p>
+    <w:p>
+      <w:pPr>
+        <w:pStyle w:val="Normal"/>
+        <w:bidi w:val="0"/>
+        <w:jc w:val="left"/>
+        <w:rPr/>
+      </w:pPr>
+      <w:r>
+        <w:rPr>
+          <w:rFonts w:ascii="Calibri" w:hAnsi="Calibri"/>
+          <w:shd w:fill="DDDDDD" w:val="clear"/>
+        </w:rPr>
+      </w:r>
+    </w:p>
+    <w:p>
+      <w:pPr>
+        <w:pStyle w:val="Normal"/>
+        <w:bidi w:val="0"/>
+        <w:jc w:val="left"/>
+        <w:rPr>
+          <w:shd w:fill="auto" w:val="clear"/>
+        </w:rPr>
+      </w:pPr>
+      <w:r>
+        <w:rPr>
+          <w:rFonts w:ascii="Calibri" w:hAnsi="Calibri"/>
+          <w:shd w:fill="auto" w:val="clear"/>
+        </w:rPr>
+        <w:t>Add the following code in the “</w:t>
+      </w:r>
+      <w:r>
+        <w:rPr>
+          <w:rFonts w:eastAsia="NSimSun" w:cs="Arial" w:ascii="Calibri" w:hAnsi="Calibri"/>
+          <w:color w:val="000000"/>
+          <w:kern w:val="2"/>
+          <w:sz w:val="24"/>
+          <w:szCs w:val="24"/>
+          <w:shd w:fill="auto" w:val="clear"/>
+          <w:lang w:val="en-ZA" w:eastAsia="zh-CN" w:bidi="hi-IN"/>
+        </w:rPr>
+        <w:t>Login</w:t>
+      </w:r>
+      <w:r>
+        <w:rPr>
+          <w:rFonts w:ascii="Calibri" w:hAnsi="Calibri"/>
+          <w:shd w:fill="auto" w:val="clear"/>
+        </w:rPr>
+        <w:t>ViewModel” Class.</w:t>
+      </w:r>
+    </w:p>
+    <w:p>
+      <w:pPr>
+        <w:pStyle w:val="Normal"/>
+        <w:bidi w:val="0"/>
+        <w:jc w:val="left"/>
+        <w:rPr>
+          <w:rFonts w:ascii="Calibri" w:hAnsi="Calibri"/>
+          <w:sz w:val="18"/>
+          <w:szCs w:val="18"/>
+          <w:shd w:fill="DDDDDD" w:val="clear"/>
+        </w:rPr>
+      </w:pPr>
+      <w:r>
+        <w:rPr>
+          <w:rFonts w:ascii="Consolas" w:hAnsi="Consolas"/>
+          <w:color w:val="0000FF"/>
+          <w:sz w:val="18"/>
+          <w:szCs w:val="18"/>
+          <w:shd w:fill="DDDDDD" w:val="clear"/>
+        </w:rPr>
+        <w:t>public</w:t>
+      </w:r>
+      <w:r>
+        <w:rPr>
+          <w:rFonts w:ascii="Consolas" w:hAnsi="Consolas"/>
+          <w:color w:val="000000"/>
+          <w:sz w:val="18"/>
+          <w:szCs w:val="18"/>
+          <w:shd w:fill="DDDDDD" w:val="clear"/>
+        </w:rPr>
+        <w:t xml:space="preserve"> </w:t>
+      </w:r>
+      <w:r>
+        <w:rPr>
+          <w:rFonts w:ascii="Consolas" w:hAnsi="Consolas"/>
+          <w:color w:val="2B91AF"/>
+          <w:sz w:val="18"/>
+          <w:szCs w:val="18"/>
+          <w:shd w:fill="DDDDDD" w:val="clear"/>
+        </w:rPr>
+        <w:t>LoginViewModel</w:t>
+      </w:r>
+      <w:r>
+        <w:rPr>
+          <w:rFonts w:ascii="Consolas" w:hAnsi="Consolas"/>
+          <w:color w:val="000000"/>
+          <w:sz w:val="18"/>
+          <w:szCs w:val="18"/>
+          <w:shd w:fill="DDDDDD" w:val="clear"/>
+        </w:rPr>
+        <w:t>()</w:t>
+      </w:r>
+    </w:p>
+    <w:p>
+      <w:pPr>
+        <w:pStyle w:val="Normal"/>
+        <w:rPr>
+          <w:sz w:val="18"/>
+          <w:szCs w:val="18"/>
+          <w:shd w:fill="DDDDDD" w:val="clear"/>
+        </w:rPr>
+      </w:pPr>
+      <w:r>
+        <w:rPr>
+          <w:rFonts w:ascii="Consolas" w:hAnsi="Consolas"/>
+          <w:color w:val="000000"/>
+          <w:sz w:val="18"/>
+          <w:szCs w:val="18"/>
+          <w:shd w:fill="DDDDDD" w:val="clear"/>
+        </w:rPr>
+        <w:t xml:space="preserve">        </w:t>
+      </w:r>
+      <w:r>
+        <w:rPr>
+          <w:rFonts w:ascii="Consolas" w:hAnsi="Consolas"/>
+          <w:color w:val="000000"/>
+          <w:sz w:val="18"/>
+          <w:szCs w:val="18"/>
+          <w:shd w:fill="DDDDDD" w:val="clear"/>
+        </w:rPr>
+        <w:t>{</w:t>
+      </w:r>
+    </w:p>
+    <w:p>
+      <w:pPr>
+        <w:pStyle w:val="Normal"/>
+        <w:rPr>
+          <w:sz w:val="18"/>
+          <w:szCs w:val="18"/>
+          <w:shd w:fill="DDDDDD" w:val="clear"/>
+        </w:rPr>
+      </w:pPr>
+      <w:r>
+        <w:rPr>
+          <w:rFonts w:ascii="Consolas" w:hAnsi="Consolas"/>
+          <w:color w:val="000000"/>
+          <w:sz w:val="18"/>
+          <w:szCs w:val="18"/>
+          <w:shd w:fill="DDDDDD" w:val="clear"/>
+        </w:rPr>
+        <w:t xml:space="preserve">            </w:t>
+      </w:r>
+      <w:r>
+        <w:rPr>
+          <w:rFonts w:ascii="Consolas" w:hAnsi="Consolas"/>
+          <w:color w:val="000000"/>
+          <w:sz w:val="18"/>
+          <w:szCs w:val="18"/>
+          <w:shd w:fill="DDDDDD" w:val="clear"/>
+        </w:rPr>
+        <w:t>Username = Settings.Username;</w:t>
+      </w:r>
+    </w:p>
+    <w:p>
+      <w:pPr>
+        <w:pStyle w:val="Normal"/>
+        <w:rPr>
+          <w:sz w:val="18"/>
+          <w:szCs w:val="18"/>
+          <w:shd w:fill="DDDDDD" w:val="clear"/>
+        </w:rPr>
+      </w:pPr>
+      <w:r>
+        <w:rPr>
+          <w:rFonts w:ascii="Consolas" w:hAnsi="Consolas"/>
+          <w:color w:val="000000"/>
+          <w:sz w:val="18"/>
+          <w:szCs w:val="18"/>
+          <w:shd w:fill="DDDDDD" w:val="clear"/>
+        </w:rPr>
+        <w:t xml:space="preserve">            </w:t>
+      </w:r>
+      <w:r>
+        <w:rPr>
+          <w:rFonts w:ascii="Consolas" w:hAnsi="Consolas"/>
+          <w:color w:val="000000"/>
+          <w:sz w:val="18"/>
+          <w:szCs w:val="18"/>
+          <w:shd w:fill="DDDDDD" w:val="clear"/>
+        </w:rPr>
+        <w:t>Password = Settings.Password;</w:t>
+      </w:r>
+    </w:p>
+    <w:p>
+      <w:pPr>
+        <w:pStyle w:val="Normal"/>
+        <w:bidi w:val="0"/>
+        <w:jc w:val="left"/>
+        <w:rPr>
+          <w:shd w:fill="DDDDDD" w:val="clear"/>
+        </w:rPr>
+      </w:pPr>
+      <w:r>
+        <w:rPr>
+          <w:rFonts w:ascii="Consolas" w:hAnsi="Consolas"/>
+          <w:color w:val="000000"/>
+          <w:sz w:val="18"/>
+          <w:szCs w:val="18"/>
+          <w:shd w:fill="DDDDDD" w:val="clear"/>
+        </w:rPr>
+        <w:t xml:space="preserve">        </w:t>
+      </w:r>
+      <w:r>
+        <w:rPr>
+          <w:rFonts w:ascii="Consolas" w:hAnsi="Consolas"/>
+          <w:color w:val="000000"/>
+          <w:sz w:val="18"/>
+          <w:szCs w:val="18"/>
+          <w:shd w:fill="DDDDDD" w:val="clear"/>
+        </w:rPr>
+        <w:t>}</w:t>
+      </w:r>
+    </w:p>
+    <w:p>
+      <w:pPr>
+        <w:pStyle w:val="Normal"/>
+        <w:bidi w:val="0"/>
+        <w:jc w:val="left"/>
+        <w:rPr>
+          <w:shd w:fill="DDDDDD" w:val="clear"/>
+        </w:rPr>
+      </w:pPr>
+      <w:r>
+        <w:rPr>
+          <w:rFonts w:ascii="Calibri" w:hAnsi="Calibri"/>
+        </w:rPr>
+      </w:r>
+    </w:p>
+    <w:p>
+      <w:pPr>
+        <w:pStyle w:val="Normal"/>
+        <w:bidi w:val="0"/>
+        <w:jc w:val="left"/>
+        <w:rPr>
+          <w:rFonts w:ascii="Calibri" w:hAnsi="Calibri"/>
+          <w:shd w:fill="auto" w:val="clear"/>
+        </w:rPr>
+      </w:pPr>
+      <w:r>
+        <w:rPr>
+          <w:rFonts w:ascii="Calibri" w:hAnsi="Calibri"/>
+          <w:shd w:fill="auto" w:val="clear"/>
+        </w:rPr>
+        <w:t xml:space="preserve">Update the code in the </w:t>
+      </w:r>
+      <w:r>
+        <w:rPr>
+          <w:rFonts w:ascii="Calibri" w:hAnsi="Calibri"/>
+          <w:b w:val="false"/>
+          <w:bCs w:val="false"/>
+          <w:sz w:val="24"/>
+          <w:szCs w:val="24"/>
+          <w:shd w:fill="auto" w:val="clear"/>
+        </w:rPr>
+        <w:t>“ApiServices” Class.</w:t>
+      </w:r>
+    </w:p>
+    <w:p>
+      <w:pPr>
+        <w:pStyle w:val="Normal"/>
+        <w:bidi w:val="0"/>
+        <w:jc w:val="left"/>
+        <w:rPr>
+          <w:rFonts w:ascii="Calibri" w:hAnsi="Calibri"/>
+          <w:sz w:val="18"/>
+          <w:szCs w:val="18"/>
+          <w:shd w:fill="DDDDDD" w:val="clear"/>
+        </w:rPr>
+      </w:pPr>
+      <w:r>
+        <w:rPr>
+          <w:rFonts w:ascii="Consolas" w:hAnsi="Consolas"/>
+          <w:b w:val="false"/>
+          <w:bCs w:val="false"/>
+          <w:color w:val="000000"/>
+          <w:sz w:val="18"/>
+          <w:szCs w:val="18"/>
+          <w:shd w:fill="DDDDDD" w:val="clear"/>
+        </w:rPr>
+        <w:t xml:space="preserve">        </w:t>
+      </w:r>
+      <w:r>
+        <w:rPr>
+          <w:rFonts w:ascii="Consolas" w:hAnsi="Consolas"/>
+          <w:color w:val="008000"/>
+          <w:sz w:val="18"/>
+          <w:szCs w:val="18"/>
+          <w:shd w:fill="DDDDDD" w:val="clear"/>
+        </w:rPr>
+        <w:t>//***Login Button</w:t>
+      </w:r>
+    </w:p>
+    <w:p>
+      <w:pPr>
+        <w:pStyle w:val="Normal"/>
+        <w:rPr>
+          <w:sz w:val="18"/>
+          <w:szCs w:val="18"/>
+          <w:shd w:fill="DDDDDD" w:val="clear"/>
+        </w:rPr>
+      </w:pPr>
+      <w:r>
+        <w:rPr>
+          <w:rFonts w:ascii="Consolas" w:hAnsi="Consolas"/>
+          <w:color w:val="000000"/>
+          <w:sz w:val="18"/>
+          <w:szCs w:val="18"/>
+          <w:shd w:fill="DDDDDD" w:val="clear"/>
+        </w:rPr>
+        <w:t xml:space="preserve">        </w:t>
+      </w:r>
+      <w:r>
+        <w:rPr>
+          <w:rFonts w:ascii="Consolas" w:hAnsi="Consolas"/>
+          <w:color w:val="0000FF"/>
+          <w:sz w:val="18"/>
+          <w:szCs w:val="18"/>
+          <w:shd w:fill="DDDDDD" w:val="clear"/>
+        </w:rPr>
+        <w:t>public</w:t>
+      </w:r>
+      <w:r>
+        <w:rPr>
+          <w:rFonts w:ascii="Consolas" w:hAnsi="Consolas"/>
+          <w:color w:val="000000"/>
+          <w:sz w:val="18"/>
+          <w:szCs w:val="18"/>
+          <w:shd w:fill="DDDDDD" w:val="clear"/>
+        </w:rPr>
+        <w:t xml:space="preserve"> </w:t>
+      </w:r>
+      <w:r>
+        <w:rPr>
+          <w:rFonts w:ascii="Consolas" w:hAnsi="Consolas"/>
+          <w:color w:val="0000FF"/>
+          <w:sz w:val="18"/>
+          <w:szCs w:val="18"/>
+          <w:shd w:fill="DDDDDD" w:val="clear"/>
+        </w:rPr>
+        <w:t>async</w:t>
+      </w:r>
+      <w:r>
+        <w:rPr>
+          <w:rFonts w:ascii="Consolas" w:hAnsi="Consolas"/>
+          <w:color w:val="000000"/>
+          <w:sz w:val="18"/>
+          <w:szCs w:val="18"/>
+          <w:shd w:fill="DDDDDD" w:val="clear"/>
+        </w:rPr>
+        <w:t xml:space="preserve"> Task</w:t>
+      </w:r>
+      <w:r>
+        <w:rPr>
+          <w:rFonts w:ascii="Consolas" w:hAnsi="Consolas"/>
+          <w:color w:val="000000"/>
+          <w:sz w:val="18"/>
+          <w:szCs w:val="18"/>
+          <w:shd w:fill="81D41A" w:val="clear"/>
+        </w:rPr>
+        <w:t>&lt;</w:t>
+      </w:r>
+      <w:r>
+        <w:rPr>
+          <w:rFonts w:ascii="Consolas" w:hAnsi="Consolas"/>
+          <w:color w:val="0000FF"/>
+          <w:sz w:val="18"/>
+          <w:szCs w:val="18"/>
+          <w:shd w:fill="81D41A" w:val="clear"/>
+        </w:rPr>
+        <w:t>string</w:t>
+      </w:r>
+      <w:r>
+        <w:rPr>
+          <w:rFonts w:ascii="Consolas" w:hAnsi="Consolas"/>
+          <w:color w:val="000000"/>
+          <w:sz w:val="18"/>
+          <w:szCs w:val="18"/>
+          <w:shd w:fill="81D41A" w:val="clear"/>
+        </w:rPr>
+        <w:t>&gt;</w:t>
+      </w:r>
+      <w:r>
+        <w:rPr>
+          <w:rFonts w:ascii="Consolas" w:hAnsi="Consolas"/>
+          <w:color w:val="000000"/>
+          <w:sz w:val="18"/>
+          <w:szCs w:val="18"/>
+          <w:shd w:fill="DDDDDD" w:val="clear"/>
+        </w:rPr>
+        <w:t xml:space="preserve"> LoginAsync(</w:t>
+      </w:r>
+      <w:r>
+        <w:rPr>
+          <w:rFonts w:ascii="Consolas" w:hAnsi="Consolas"/>
+          <w:color w:val="0000FF"/>
+          <w:sz w:val="18"/>
+          <w:szCs w:val="18"/>
+          <w:shd w:fill="DDDDDD" w:val="clear"/>
+        </w:rPr>
+        <w:t>string</w:t>
+      </w:r>
+      <w:r>
+        <w:rPr>
+          <w:rFonts w:ascii="Consolas" w:hAnsi="Consolas"/>
+          <w:color w:val="000000"/>
+          <w:sz w:val="18"/>
+          <w:szCs w:val="18"/>
+          <w:shd w:fill="DDDDDD" w:val="clear"/>
+        </w:rPr>
+        <w:t xml:space="preserve"> userName, </w:t>
+      </w:r>
+      <w:r>
+        <w:rPr>
+          <w:rFonts w:ascii="Consolas" w:hAnsi="Consolas"/>
+          <w:color w:val="0000FF"/>
+          <w:sz w:val="18"/>
+          <w:szCs w:val="18"/>
+          <w:shd w:fill="DDDDDD" w:val="clear"/>
+        </w:rPr>
+        <w:t>string</w:t>
+      </w:r>
+      <w:r>
+        <w:rPr>
+          <w:rFonts w:ascii="Consolas" w:hAnsi="Consolas"/>
+          <w:color w:val="000000"/>
+          <w:sz w:val="18"/>
+          <w:szCs w:val="18"/>
+          <w:shd w:fill="DDDDDD" w:val="clear"/>
+        </w:rPr>
+        <w:t xml:space="preserve"> password)</w:t>
+      </w:r>
+    </w:p>
+    <w:p>
+      <w:pPr>
+        <w:pStyle w:val="Normal"/>
+        <w:rPr>
+          <w:sz w:val="18"/>
+          <w:szCs w:val="18"/>
+          <w:shd w:fill="DDDDDD" w:val="clear"/>
+        </w:rPr>
+      </w:pPr>
+      <w:r>
+        <w:rPr>
+          <w:rFonts w:ascii="Consolas" w:hAnsi="Consolas"/>
+          <w:color w:val="000000"/>
+          <w:sz w:val="18"/>
+          <w:szCs w:val="18"/>
+          <w:shd w:fill="DDDDDD" w:val="clear"/>
+        </w:rPr>
+        <w:t xml:space="preserve">        </w:t>
+      </w:r>
+      <w:r>
+        <w:rPr>
+          <w:rFonts w:ascii="Consolas" w:hAnsi="Consolas"/>
+          <w:color w:val="000000"/>
+          <w:sz w:val="18"/>
+          <w:szCs w:val="18"/>
+          <w:shd w:fill="DDDDDD" w:val="clear"/>
+        </w:rPr>
+        <w:t>{</w:t>
+      </w:r>
+    </w:p>
+    <w:p>
+      <w:pPr>
+        <w:pStyle w:val="Normal"/>
+        <w:rPr>
+          <w:sz w:val="18"/>
+          <w:szCs w:val="18"/>
+          <w:shd w:fill="DDDDDD" w:val="clear"/>
+        </w:rPr>
+      </w:pPr>
+      <w:r>
+        <w:rPr>
+          <w:rFonts w:ascii="Consolas" w:hAnsi="Consolas"/>
+          <w:color w:val="000000"/>
+          <w:sz w:val="18"/>
+          <w:szCs w:val="18"/>
+          <w:shd w:fill="DDDDDD" w:val="clear"/>
+        </w:rPr>
+        <w:t xml:space="preserve">            </w:t>
+      </w:r>
+      <w:r>
+        <w:rPr>
+          <w:rFonts w:ascii="Consolas" w:hAnsi="Consolas"/>
+          <w:color w:val="0000FF"/>
+          <w:sz w:val="18"/>
+          <w:szCs w:val="18"/>
+          <w:shd w:fill="DDDDDD" w:val="clear"/>
+        </w:rPr>
+        <w:t>var</w:t>
+      </w:r>
+      <w:r>
+        <w:rPr>
+          <w:rFonts w:ascii="Consolas" w:hAnsi="Consolas"/>
+          <w:color w:val="000000"/>
+          <w:sz w:val="18"/>
+          <w:szCs w:val="18"/>
+          <w:shd w:fill="DDDDDD" w:val="clear"/>
+        </w:rPr>
+        <w:t xml:space="preserve"> keyValues = </w:t>
+      </w:r>
+      <w:r>
+        <w:rPr>
+          <w:rFonts w:ascii="Consolas" w:hAnsi="Consolas"/>
+          <w:color w:val="0000FF"/>
+          <w:sz w:val="18"/>
+          <w:szCs w:val="18"/>
+          <w:shd w:fill="DDDDDD" w:val="clear"/>
+        </w:rPr>
+        <w:t>new</w:t>
+      </w:r>
+      <w:r>
+        <w:rPr>
+          <w:rFonts w:ascii="Consolas" w:hAnsi="Consolas"/>
+          <w:color w:val="000000"/>
+          <w:sz w:val="18"/>
+          <w:szCs w:val="18"/>
+          <w:shd w:fill="DDDDDD" w:val="clear"/>
+        </w:rPr>
+        <w:t xml:space="preserve"> List&lt;KeyValuePair&lt;</w:t>
+      </w:r>
+      <w:r>
+        <w:rPr>
+          <w:rFonts w:ascii="Consolas" w:hAnsi="Consolas"/>
+          <w:color w:val="0000FF"/>
+          <w:sz w:val="18"/>
+          <w:szCs w:val="18"/>
+          <w:shd w:fill="DDDDDD" w:val="clear"/>
+        </w:rPr>
+        <w:t>string</w:t>
+      </w:r>
+      <w:r>
+        <w:rPr>
+          <w:rFonts w:ascii="Consolas" w:hAnsi="Consolas"/>
+          <w:color w:val="000000"/>
+          <w:sz w:val="18"/>
+          <w:szCs w:val="18"/>
+          <w:shd w:fill="DDDDDD" w:val="clear"/>
+        </w:rPr>
+        <w:t xml:space="preserve">, </w:t>
+      </w:r>
+      <w:r>
+        <w:rPr>
+          <w:rFonts w:ascii="Consolas" w:hAnsi="Consolas"/>
+          <w:color w:val="0000FF"/>
+          <w:sz w:val="18"/>
+          <w:szCs w:val="18"/>
+          <w:shd w:fill="DDDDDD" w:val="clear"/>
+        </w:rPr>
+        <w:t>string</w:t>
+      </w:r>
+      <w:r>
+        <w:rPr>
+          <w:rFonts w:ascii="Consolas" w:hAnsi="Consolas"/>
+          <w:color w:val="000000"/>
+          <w:sz w:val="18"/>
+          <w:szCs w:val="18"/>
+          <w:shd w:fill="DDDDDD" w:val="clear"/>
+        </w:rPr>
+        <w:t>&gt;&gt;</w:t>
+      </w:r>
+    </w:p>
+    <w:p>
+      <w:pPr>
+        <w:pStyle w:val="Normal"/>
+        <w:rPr>
+          <w:sz w:val="18"/>
+          <w:szCs w:val="18"/>
+          <w:shd w:fill="DDDDDD" w:val="clear"/>
+        </w:rPr>
+      </w:pPr>
+      <w:r>
+        <w:rPr>
+          <w:rFonts w:ascii="Consolas" w:hAnsi="Consolas"/>
+          <w:color w:val="000000"/>
+          <w:sz w:val="18"/>
+          <w:szCs w:val="18"/>
+          <w:shd w:fill="DDDDDD" w:val="clear"/>
+        </w:rPr>
+        <w:t xml:space="preserve">            </w:t>
+      </w:r>
+      <w:r>
+        <w:rPr>
+          <w:rFonts w:ascii="Consolas" w:hAnsi="Consolas"/>
+          <w:color w:val="000000"/>
+          <w:sz w:val="18"/>
+          <w:szCs w:val="18"/>
+          <w:shd w:fill="DDDDDD" w:val="clear"/>
+        </w:rPr>
+        <w:t>{</w:t>
+      </w:r>
+    </w:p>
+    <w:p>
+      <w:pPr>
+        <w:pStyle w:val="Normal"/>
+        <w:rPr>
+          <w:sz w:val="18"/>
+          <w:szCs w:val="18"/>
+          <w:shd w:fill="DDDDDD" w:val="clear"/>
+        </w:rPr>
+      </w:pPr>
+      <w:r>
+        <w:rPr>
+          <w:rFonts w:ascii="Consolas" w:hAnsi="Consolas"/>
+          <w:color w:val="000000"/>
+          <w:sz w:val="18"/>
+          <w:szCs w:val="18"/>
+          <w:shd w:fill="DDDDDD" w:val="clear"/>
+        </w:rPr>
+        <w:t xml:space="preserve">                </w:t>
+      </w:r>
+      <w:r>
+        <w:rPr>
+          <w:rFonts w:ascii="Consolas" w:hAnsi="Consolas"/>
+          <w:color w:val="0000FF"/>
+          <w:sz w:val="18"/>
+          <w:szCs w:val="18"/>
+          <w:shd w:fill="DDDDDD" w:val="clear"/>
+        </w:rPr>
+        <w:t>new</w:t>
+      </w:r>
+      <w:r>
+        <w:rPr>
+          <w:rFonts w:ascii="Consolas" w:hAnsi="Consolas"/>
+          <w:color w:val="000000"/>
+          <w:sz w:val="18"/>
+          <w:szCs w:val="18"/>
+          <w:shd w:fill="DDDDDD" w:val="clear"/>
+        </w:rPr>
+        <w:t xml:space="preserve"> KeyValuePair&lt;</w:t>
+      </w:r>
+      <w:r>
+        <w:rPr>
+          <w:rFonts w:ascii="Consolas" w:hAnsi="Consolas"/>
+          <w:color w:val="0000FF"/>
+          <w:sz w:val="18"/>
+          <w:szCs w:val="18"/>
+          <w:shd w:fill="DDDDDD" w:val="clear"/>
+        </w:rPr>
+        <w:t>string</w:t>
+      </w:r>
+      <w:r>
+        <w:rPr>
+          <w:rFonts w:ascii="Consolas" w:hAnsi="Consolas"/>
+          <w:color w:val="000000"/>
+          <w:sz w:val="18"/>
+          <w:szCs w:val="18"/>
+          <w:shd w:fill="DDDDDD" w:val="clear"/>
+        </w:rPr>
+        <w:t xml:space="preserve">, </w:t>
+      </w:r>
+      <w:r>
+        <w:rPr>
+          <w:rFonts w:ascii="Consolas" w:hAnsi="Consolas"/>
+          <w:color w:val="0000FF"/>
+          <w:sz w:val="18"/>
+          <w:szCs w:val="18"/>
+          <w:shd w:fill="DDDDDD" w:val="clear"/>
+        </w:rPr>
+        <w:t>string</w:t>
+      </w:r>
+      <w:r>
+        <w:rPr>
+          <w:rFonts w:ascii="Consolas" w:hAnsi="Consolas"/>
+          <w:color w:val="000000"/>
+          <w:sz w:val="18"/>
+          <w:szCs w:val="18"/>
+          <w:shd w:fill="DDDDDD" w:val="clear"/>
+        </w:rPr>
+        <w:t>&gt;(</w:t>
+      </w:r>
+      <w:r>
+        <w:rPr>
+          <w:rFonts w:ascii="Consolas" w:hAnsi="Consolas"/>
+          <w:color w:val="A31515"/>
+          <w:sz w:val="18"/>
+          <w:szCs w:val="18"/>
+          <w:shd w:fill="DDDDDD" w:val="clear"/>
+        </w:rPr>
+        <w:t>"username"</w:t>
+      </w:r>
+      <w:r>
+        <w:rPr>
+          <w:rFonts w:ascii="Consolas" w:hAnsi="Consolas"/>
+          <w:color w:val="000000"/>
+          <w:sz w:val="18"/>
+          <w:szCs w:val="18"/>
+          <w:shd w:fill="DDDDDD" w:val="clear"/>
+        </w:rPr>
+        <w:t>, userName),</w:t>
+      </w:r>
+    </w:p>
+    <w:p>
+      <w:pPr>
+        <w:pStyle w:val="Normal"/>
+        <w:rPr>
+          <w:sz w:val="18"/>
+          <w:szCs w:val="18"/>
+          <w:shd w:fill="DDDDDD" w:val="clear"/>
+        </w:rPr>
+      </w:pPr>
+      <w:r>
+        <w:rPr>
+          <w:rFonts w:ascii="Consolas" w:hAnsi="Consolas"/>
+          <w:color w:val="000000"/>
+          <w:sz w:val="18"/>
+          <w:szCs w:val="18"/>
+          <w:shd w:fill="DDDDDD" w:val="clear"/>
+        </w:rPr>
+        <w:t xml:space="preserve">                </w:t>
+      </w:r>
+      <w:r>
+        <w:rPr>
+          <w:rFonts w:ascii="Consolas" w:hAnsi="Consolas"/>
+          <w:color w:val="0000FF"/>
+          <w:sz w:val="18"/>
+          <w:szCs w:val="18"/>
+          <w:shd w:fill="DDDDDD" w:val="clear"/>
+        </w:rPr>
+        <w:t>new</w:t>
+      </w:r>
+      <w:r>
+        <w:rPr>
+          <w:rFonts w:ascii="Consolas" w:hAnsi="Consolas"/>
+          <w:color w:val="000000"/>
+          <w:sz w:val="18"/>
+          <w:szCs w:val="18"/>
+          <w:shd w:fill="DDDDDD" w:val="clear"/>
+        </w:rPr>
+        <w:t xml:space="preserve"> KeyValuePair&lt;</w:t>
+      </w:r>
+      <w:r>
+        <w:rPr>
+          <w:rFonts w:ascii="Consolas" w:hAnsi="Consolas"/>
+          <w:color w:val="0000FF"/>
+          <w:sz w:val="18"/>
+          <w:szCs w:val="18"/>
+          <w:shd w:fill="DDDDDD" w:val="clear"/>
+        </w:rPr>
+        <w:t>string</w:t>
+      </w:r>
+      <w:r>
+        <w:rPr>
+          <w:rFonts w:ascii="Consolas" w:hAnsi="Consolas"/>
+          <w:color w:val="000000"/>
+          <w:sz w:val="18"/>
+          <w:szCs w:val="18"/>
+          <w:shd w:fill="DDDDDD" w:val="clear"/>
+        </w:rPr>
+        <w:t xml:space="preserve">, </w:t>
+      </w:r>
+      <w:r>
+        <w:rPr>
+          <w:rFonts w:ascii="Consolas" w:hAnsi="Consolas"/>
+          <w:color w:val="0000FF"/>
+          <w:sz w:val="18"/>
+          <w:szCs w:val="18"/>
+          <w:shd w:fill="DDDDDD" w:val="clear"/>
+        </w:rPr>
+        <w:t>string</w:t>
+      </w:r>
+      <w:r>
+        <w:rPr>
+          <w:rFonts w:ascii="Consolas" w:hAnsi="Consolas"/>
+          <w:color w:val="000000"/>
+          <w:sz w:val="18"/>
+          <w:szCs w:val="18"/>
+          <w:shd w:fill="DDDDDD" w:val="clear"/>
+        </w:rPr>
+        <w:t>&gt;(</w:t>
+      </w:r>
+      <w:r>
+        <w:rPr>
+          <w:rFonts w:ascii="Consolas" w:hAnsi="Consolas"/>
+          <w:color w:val="A31515"/>
+          <w:sz w:val="18"/>
+          <w:szCs w:val="18"/>
+          <w:shd w:fill="DDDDDD" w:val="clear"/>
+        </w:rPr>
+        <w:t>"password"</w:t>
+      </w:r>
+      <w:r>
+        <w:rPr>
+          <w:rFonts w:ascii="Consolas" w:hAnsi="Consolas"/>
+          <w:color w:val="000000"/>
+          <w:sz w:val="18"/>
+          <w:szCs w:val="18"/>
+          <w:shd w:fill="DDDDDD" w:val="clear"/>
+        </w:rPr>
+        <w:t>, password),</w:t>
+      </w:r>
+    </w:p>
+    <w:p>
+      <w:pPr>
+        <w:pStyle w:val="Normal"/>
+        <w:rPr>
+          <w:sz w:val="18"/>
+          <w:szCs w:val="18"/>
+          <w:shd w:fill="DDDDDD" w:val="clear"/>
+        </w:rPr>
+      </w:pPr>
+      <w:r>
+        <w:rPr>
+          <w:rFonts w:ascii="Consolas" w:hAnsi="Consolas"/>
+          <w:color w:val="000000"/>
+          <w:sz w:val="18"/>
+          <w:szCs w:val="18"/>
+          <w:shd w:fill="DDDDDD" w:val="clear"/>
+        </w:rPr>
+        <w:t xml:space="preserve">                </w:t>
+      </w:r>
+      <w:r>
+        <w:rPr>
+          <w:rFonts w:ascii="Consolas" w:hAnsi="Consolas"/>
+          <w:color w:val="0000FF"/>
+          <w:sz w:val="18"/>
+          <w:szCs w:val="18"/>
+          <w:shd w:fill="DDDDDD" w:val="clear"/>
+        </w:rPr>
+        <w:t>new</w:t>
+      </w:r>
+      <w:r>
+        <w:rPr>
+          <w:rFonts w:ascii="Consolas" w:hAnsi="Consolas"/>
+          <w:color w:val="000000"/>
+          <w:sz w:val="18"/>
+          <w:szCs w:val="18"/>
+          <w:shd w:fill="DDDDDD" w:val="clear"/>
+        </w:rPr>
+        <w:t xml:space="preserve"> KeyValuePair&lt;</w:t>
+      </w:r>
+      <w:r>
+        <w:rPr>
+          <w:rFonts w:ascii="Consolas" w:hAnsi="Consolas"/>
+          <w:color w:val="0000FF"/>
+          <w:sz w:val="18"/>
+          <w:szCs w:val="18"/>
+          <w:shd w:fill="DDDDDD" w:val="clear"/>
+        </w:rPr>
+        <w:t>string</w:t>
+      </w:r>
+      <w:r>
+        <w:rPr>
+          <w:rFonts w:ascii="Consolas" w:hAnsi="Consolas"/>
+          <w:color w:val="000000"/>
+          <w:sz w:val="18"/>
+          <w:szCs w:val="18"/>
+          <w:shd w:fill="DDDDDD" w:val="clear"/>
+        </w:rPr>
+        <w:t xml:space="preserve">, </w:t>
+      </w:r>
+      <w:r>
+        <w:rPr>
+          <w:rFonts w:ascii="Consolas" w:hAnsi="Consolas"/>
+          <w:color w:val="0000FF"/>
+          <w:sz w:val="18"/>
+          <w:szCs w:val="18"/>
+          <w:shd w:fill="DDDDDD" w:val="clear"/>
+        </w:rPr>
+        <w:t>string</w:t>
+      </w:r>
+      <w:r>
+        <w:rPr>
+          <w:rFonts w:ascii="Consolas" w:hAnsi="Consolas"/>
+          <w:color w:val="000000"/>
+          <w:sz w:val="18"/>
+          <w:szCs w:val="18"/>
+          <w:shd w:fill="DDDDDD" w:val="clear"/>
+        </w:rPr>
+        <w:t>&gt;(</w:t>
+      </w:r>
+      <w:r>
+        <w:rPr>
+          <w:rFonts w:ascii="Consolas" w:hAnsi="Consolas"/>
+          <w:color w:val="A31515"/>
+          <w:sz w:val="18"/>
+          <w:szCs w:val="18"/>
+          <w:shd w:fill="DDDDDD" w:val="clear"/>
+        </w:rPr>
+        <w:t>"grant_type"</w:t>
+      </w:r>
+      <w:r>
+        <w:rPr>
+          <w:rFonts w:ascii="Consolas" w:hAnsi="Consolas"/>
+          <w:color w:val="000000"/>
+          <w:sz w:val="18"/>
+          <w:szCs w:val="18"/>
+          <w:shd w:fill="DDDDDD" w:val="clear"/>
+        </w:rPr>
+        <w:t xml:space="preserve">, </w:t>
+      </w:r>
+      <w:r>
+        <w:rPr>
+          <w:rFonts w:ascii="Consolas" w:hAnsi="Consolas"/>
+          <w:color w:val="A31515"/>
+          <w:sz w:val="18"/>
+          <w:szCs w:val="18"/>
+          <w:shd w:fill="DDDDDD" w:val="clear"/>
+        </w:rPr>
+        <w:t>"password"</w:t>
+      </w:r>
+      <w:r>
+        <w:rPr>
+          <w:rFonts w:ascii="Consolas" w:hAnsi="Consolas"/>
+          <w:color w:val="000000"/>
+          <w:sz w:val="18"/>
+          <w:szCs w:val="18"/>
+          <w:shd w:fill="DDDDDD" w:val="clear"/>
+        </w:rPr>
+        <w:t>)</w:t>
+      </w:r>
+    </w:p>
+    <w:p>
+      <w:pPr>
+        <w:pStyle w:val="Normal"/>
+        <w:rPr>
+          <w:sz w:val="18"/>
+          <w:szCs w:val="18"/>
+          <w:shd w:fill="DDDDDD" w:val="clear"/>
+        </w:rPr>
+      </w:pPr>
+      <w:r>
+        <w:rPr>
+          <w:rFonts w:ascii="Consolas" w:hAnsi="Consolas"/>
+          <w:color w:val="000000"/>
+          <w:sz w:val="18"/>
+          <w:szCs w:val="18"/>
+          <w:shd w:fill="DDDDDD" w:val="clear"/>
+        </w:rPr>
+        <w:t xml:space="preserve">            </w:t>
+      </w:r>
+      <w:r>
+        <w:rPr>
+          <w:rFonts w:ascii="Consolas" w:hAnsi="Consolas"/>
+          <w:color w:val="000000"/>
+          <w:sz w:val="18"/>
+          <w:szCs w:val="18"/>
+          <w:shd w:fill="DDDDDD" w:val="clear"/>
+        </w:rPr>
+        <w:t>};</w:t>
+      </w:r>
+    </w:p>
+    <w:p>
+      <w:pPr>
+        <w:pStyle w:val="Normal"/>
+        <w:rPr>
+          <w:rFonts w:ascii="Consolas" w:hAnsi="Consolas"/>
+          <w:color w:val="000000"/>
+          <w:sz w:val="18"/>
+          <w:szCs w:val="18"/>
+          <w:shd w:fill="DDDDDD" w:val="clear"/>
+        </w:rPr>
+      </w:pPr>
+      <w:r>
+        <w:rPr>
+          <w:rFonts w:ascii="Consolas" w:hAnsi="Consolas"/>
+          <w:color w:val="000000"/>
+          <w:sz w:val="18"/>
+          <w:szCs w:val="18"/>
+          <w:shd w:fill="DDDDDD" w:val="clear"/>
+        </w:rPr>
+      </w:r>
+    </w:p>
+    <w:p>
+      <w:pPr>
+        <w:pStyle w:val="Normal"/>
+        <w:rPr>
+          <w:sz w:val="18"/>
+          <w:szCs w:val="18"/>
+          <w:shd w:fill="DDDDDD" w:val="clear"/>
+        </w:rPr>
+      </w:pPr>
+      <w:r>
+        <w:rPr>
+          <w:rFonts w:ascii="Consolas" w:hAnsi="Consolas"/>
+          <w:color w:val="000000"/>
+          <w:sz w:val="18"/>
+          <w:szCs w:val="18"/>
+          <w:shd w:fill="DDDDDD" w:val="clear"/>
+        </w:rPr>
+        <w:t xml:space="preserve">            </w:t>
+      </w:r>
+      <w:r>
+        <w:rPr>
+          <w:rFonts w:ascii="Consolas" w:hAnsi="Consolas"/>
+          <w:color w:val="0000FF"/>
+          <w:sz w:val="18"/>
+          <w:szCs w:val="18"/>
+          <w:shd w:fill="DDDDDD" w:val="clear"/>
+        </w:rPr>
+        <w:t>var</w:t>
+      </w:r>
+      <w:r>
+        <w:rPr>
+          <w:rFonts w:ascii="Consolas" w:hAnsi="Consolas"/>
+          <w:color w:val="000000"/>
+          <w:sz w:val="18"/>
+          <w:szCs w:val="18"/>
+          <w:shd w:fill="DDDDDD" w:val="clear"/>
+        </w:rPr>
+        <w:t xml:space="preserve"> request = </w:t>
+      </w:r>
+      <w:r>
+        <w:rPr>
+          <w:rFonts w:ascii="Consolas" w:hAnsi="Consolas"/>
+          <w:color w:val="0000FF"/>
+          <w:sz w:val="18"/>
+          <w:szCs w:val="18"/>
+          <w:shd w:fill="DDDDDD" w:val="clear"/>
+        </w:rPr>
+        <w:t>new</w:t>
+      </w:r>
+      <w:r>
+        <w:rPr>
+          <w:rFonts w:ascii="Consolas" w:hAnsi="Consolas"/>
+          <w:color w:val="000000"/>
+          <w:sz w:val="18"/>
+          <w:szCs w:val="18"/>
+          <w:shd w:fill="DDDDDD" w:val="clear"/>
+        </w:rPr>
+        <w:t xml:space="preserve"> HttpRequestMessage(HttpMethod.Post, </w:t>
+      </w:r>
+      <w:r>
+        <w:rPr>
+          <w:rFonts w:ascii="Consolas" w:hAnsi="Consolas"/>
+          <w:color w:val="A31515"/>
+          <w:sz w:val="18"/>
+          <w:szCs w:val="18"/>
+          <w:shd w:fill="DDDDDD" w:val="clear"/>
+        </w:rPr>
+        <w:t>"http://192.168.137.247:800/Token"</w:t>
+      </w:r>
+      <w:r>
+        <w:rPr>
+          <w:rFonts w:ascii="Consolas" w:hAnsi="Consolas"/>
+          <w:color w:val="000000"/>
+          <w:sz w:val="18"/>
+          <w:szCs w:val="18"/>
+          <w:shd w:fill="DDDDDD" w:val="clear"/>
+        </w:rPr>
+        <w:t>);</w:t>
+      </w:r>
+    </w:p>
+    <w:p>
+      <w:pPr>
+        <w:pStyle w:val="Normal"/>
+        <w:rPr>
+          <w:rFonts w:ascii="Consolas" w:hAnsi="Consolas"/>
+          <w:color w:val="000000"/>
+          <w:sz w:val="18"/>
+          <w:szCs w:val="18"/>
+          <w:shd w:fill="DDDDDD" w:val="clear"/>
+        </w:rPr>
+      </w:pPr>
+      <w:r>
+        <w:rPr>
+          <w:rFonts w:ascii="Consolas" w:hAnsi="Consolas"/>
+          <w:color w:val="000000"/>
+          <w:sz w:val="18"/>
+          <w:szCs w:val="18"/>
+          <w:shd w:fill="DDDDDD" w:val="clear"/>
+        </w:rPr>
+      </w:r>
+    </w:p>
+    <w:p>
+      <w:pPr>
+        <w:pStyle w:val="Normal"/>
+        <w:rPr>
+          <w:sz w:val="18"/>
+          <w:szCs w:val="18"/>
+          <w:shd w:fill="DDDDDD" w:val="clear"/>
+        </w:rPr>
+      </w:pPr>
+      <w:r>
+        <w:rPr>
+          <w:rFonts w:ascii="Consolas" w:hAnsi="Consolas"/>
+          <w:color w:val="000000"/>
+          <w:sz w:val="18"/>
+          <w:szCs w:val="18"/>
+          <w:shd w:fill="DDDDDD" w:val="clear"/>
+        </w:rPr>
+        <w:t xml:space="preserve">            </w:t>
+      </w:r>
+      <w:r>
+        <w:rPr>
+          <w:rFonts w:ascii="Consolas" w:hAnsi="Consolas"/>
+          <w:color w:val="000000"/>
+          <w:sz w:val="18"/>
+          <w:szCs w:val="18"/>
+          <w:shd w:fill="DDDDDD" w:val="clear"/>
+        </w:rPr>
+        <w:t xml:space="preserve">request.Content = </w:t>
+      </w:r>
+      <w:r>
+        <w:rPr>
+          <w:rFonts w:ascii="Consolas" w:hAnsi="Consolas"/>
+          <w:color w:val="0000FF"/>
+          <w:sz w:val="18"/>
+          <w:szCs w:val="18"/>
+          <w:shd w:fill="DDDDDD" w:val="clear"/>
+        </w:rPr>
+        <w:t>new</w:t>
+      </w:r>
+      <w:r>
+        <w:rPr>
+          <w:rFonts w:ascii="Consolas" w:hAnsi="Consolas"/>
+          <w:color w:val="000000"/>
+          <w:sz w:val="18"/>
+          <w:szCs w:val="18"/>
+          <w:shd w:fill="DDDDDD" w:val="clear"/>
+        </w:rPr>
+        <w:t xml:space="preserve"> FormUrlEncodedContent(keyValues);</w:t>
+      </w:r>
+    </w:p>
+    <w:p>
+      <w:pPr>
+        <w:pStyle w:val="Normal"/>
+        <w:rPr>
+          <w:rFonts w:ascii="Consolas" w:hAnsi="Consolas"/>
+          <w:color w:val="000000"/>
+          <w:sz w:val="18"/>
+          <w:szCs w:val="18"/>
+          <w:shd w:fill="DDDDDD" w:val="clear"/>
+        </w:rPr>
+      </w:pPr>
+      <w:r>
+        <w:rPr>
+          <w:rFonts w:ascii="Consolas" w:hAnsi="Consolas"/>
+          <w:color w:val="000000"/>
+          <w:sz w:val="18"/>
+          <w:szCs w:val="18"/>
+          <w:shd w:fill="DDDDDD" w:val="clear"/>
+        </w:rPr>
+      </w:r>
+    </w:p>
+    <w:p>
+      <w:pPr>
+        <w:pStyle w:val="Normal"/>
+        <w:rPr>
+          <w:sz w:val="18"/>
+          <w:szCs w:val="18"/>
+          <w:shd w:fill="DDDDDD" w:val="clear"/>
+        </w:rPr>
+      </w:pPr>
+      <w:r>
+        <w:rPr>
+          <w:rFonts w:ascii="Consolas" w:hAnsi="Consolas"/>
+          <w:color w:val="000000"/>
+          <w:sz w:val="18"/>
+          <w:szCs w:val="18"/>
+          <w:shd w:fill="DDDDDD" w:val="clear"/>
+        </w:rPr>
+        <w:t xml:space="preserve">            </w:t>
+      </w:r>
+      <w:r>
+        <w:rPr>
+          <w:rFonts w:ascii="Consolas" w:hAnsi="Consolas"/>
+          <w:color w:val="0000FF"/>
+          <w:sz w:val="18"/>
+          <w:szCs w:val="18"/>
+          <w:shd w:fill="DDDDDD" w:val="clear"/>
+        </w:rPr>
+        <w:t>var</w:t>
+      </w:r>
+      <w:r>
+        <w:rPr>
+          <w:rFonts w:ascii="Consolas" w:hAnsi="Consolas"/>
+          <w:color w:val="000000"/>
+          <w:sz w:val="18"/>
+          <w:szCs w:val="18"/>
+          <w:shd w:fill="DDDDDD" w:val="clear"/>
+        </w:rPr>
+        <w:t xml:space="preserve"> client = </w:t>
+      </w:r>
+      <w:r>
+        <w:rPr>
+          <w:rFonts w:ascii="Consolas" w:hAnsi="Consolas"/>
+          <w:color w:val="0000FF"/>
+          <w:sz w:val="18"/>
+          <w:szCs w:val="18"/>
+          <w:shd w:fill="DDDDDD" w:val="clear"/>
+        </w:rPr>
+        <w:t>new</w:t>
+      </w:r>
+      <w:r>
+        <w:rPr>
+          <w:rFonts w:ascii="Consolas" w:hAnsi="Consolas"/>
+          <w:color w:val="000000"/>
+          <w:sz w:val="18"/>
+          <w:szCs w:val="18"/>
+          <w:shd w:fill="DDDDDD" w:val="clear"/>
+        </w:rPr>
+        <w:t xml:space="preserve"> HttpClient();</w:t>
+      </w:r>
+    </w:p>
+    <w:p>
+      <w:pPr>
+        <w:pStyle w:val="Normal"/>
+        <w:rPr>
+          <w:sz w:val="18"/>
+          <w:szCs w:val="18"/>
+          <w:shd w:fill="DDDDDD" w:val="clear"/>
+        </w:rPr>
+      </w:pPr>
+      <w:r>
+        <w:rPr>
+          <w:rFonts w:ascii="Consolas" w:hAnsi="Consolas"/>
+          <w:color w:val="000000"/>
+          <w:sz w:val="18"/>
+          <w:szCs w:val="18"/>
+          <w:shd w:fill="DDDDDD" w:val="clear"/>
+        </w:rPr>
+        <w:t xml:space="preserve">            </w:t>
+      </w:r>
+      <w:r>
+        <w:rPr>
+          <w:rFonts w:ascii="Consolas" w:hAnsi="Consolas"/>
+          <w:color w:val="0000FF"/>
+          <w:sz w:val="18"/>
+          <w:szCs w:val="18"/>
+          <w:shd w:fill="DDDDDD" w:val="clear"/>
+        </w:rPr>
+        <w:t>var</w:t>
+      </w:r>
+      <w:r>
+        <w:rPr>
+          <w:rFonts w:ascii="Consolas" w:hAnsi="Consolas"/>
+          <w:color w:val="000000"/>
+          <w:sz w:val="18"/>
+          <w:szCs w:val="18"/>
+          <w:shd w:fill="DDDDDD" w:val="clear"/>
+        </w:rPr>
+        <w:t xml:space="preserve"> response = </w:t>
+      </w:r>
+      <w:r>
+        <w:rPr>
+          <w:rFonts w:ascii="Consolas" w:hAnsi="Consolas"/>
+          <w:color w:val="0000FF"/>
+          <w:sz w:val="18"/>
+          <w:szCs w:val="18"/>
+          <w:shd w:fill="DDDDDD" w:val="clear"/>
+        </w:rPr>
+        <w:t>await</w:t>
+      </w:r>
+      <w:r>
+        <w:rPr>
+          <w:rFonts w:ascii="Consolas" w:hAnsi="Consolas"/>
+          <w:color w:val="000000"/>
+          <w:sz w:val="18"/>
+          <w:szCs w:val="18"/>
+          <w:shd w:fill="DDDDDD" w:val="clear"/>
+        </w:rPr>
+        <w:t xml:space="preserve"> client.SendAsync(request);</w:t>
+      </w:r>
+    </w:p>
+    <w:p>
+      <w:pPr>
+        <w:pStyle w:val="Normal"/>
+        <w:rPr>
+          <w:rFonts w:ascii="Consolas" w:hAnsi="Consolas"/>
+          <w:color w:val="000000"/>
+          <w:sz w:val="18"/>
+          <w:szCs w:val="18"/>
+          <w:shd w:fill="DDDDDD" w:val="clear"/>
+        </w:rPr>
+      </w:pPr>
+      <w:r>
+        <w:rPr>
+          <w:rFonts w:ascii="Consolas" w:hAnsi="Consolas"/>
+          <w:color w:val="000000"/>
+          <w:sz w:val="18"/>
+          <w:szCs w:val="18"/>
+          <w:shd w:fill="DDDDDD" w:val="clear"/>
+        </w:rPr>
+      </w:r>
+    </w:p>
+    <w:p>
+      <w:pPr>
+        <w:pStyle w:val="Normal"/>
+        <w:rPr>
+          <w:sz w:val="18"/>
+          <w:szCs w:val="18"/>
+          <w:shd w:fill="DDDDDD" w:val="clear"/>
+        </w:rPr>
+      </w:pPr>
+      <w:r>
+        <w:rPr>
+          <w:rFonts w:ascii="Consolas" w:hAnsi="Consolas"/>
+          <w:color w:val="000000"/>
+          <w:sz w:val="18"/>
+          <w:szCs w:val="18"/>
+          <w:shd w:fill="DDDDDD" w:val="clear"/>
+        </w:rPr>
+        <w:t xml:space="preserve">          </w:t>
+      </w:r>
+      <w:r>
+        <w:rPr>
+          <w:rFonts w:ascii="Consolas" w:hAnsi="Consolas"/>
+          <w:color w:val="000000"/>
+          <w:sz w:val="18"/>
+          <w:szCs w:val="18"/>
+          <w:shd w:fill="81D41A" w:val="clear"/>
+        </w:rPr>
+        <w:t xml:space="preserve">  </w:t>
+      </w:r>
+      <w:r>
+        <w:rPr>
+          <w:rFonts w:ascii="Consolas" w:hAnsi="Consolas"/>
+          <w:color w:val="008000"/>
+          <w:sz w:val="18"/>
+          <w:szCs w:val="18"/>
+          <w:shd w:fill="81D41A" w:val="clear"/>
+        </w:rPr>
+        <w:t>//var content = await response.Content.ReadAsStringAsync();</w:t>
+      </w:r>
+    </w:p>
+    <w:p>
+      <w:pPr>
+        <w:pStyle w:val="Normal"/>
+        <w:rPr>
+          <w:sz w:val="18"/>
+          <w:szCs w:val="18"/>
+          <w:shd w:fill="81D41A" w:val="clear"/>
+        </w:rPr>
+      </w:pPr>
+      <w:r>
+        <w:rPr>
+          <w:rFonts w:ascii="Consolas" w:hAnsi="Consolas"/>
+          <w:color w:val="000000"/>
+          <w:sz w:val="18"/>
+          <w:szCs w:val="18"/>
+          <w:shd w:fill="81D41A" w:val="clear"/>
+        </w:rPr>
+        <w:t xml:space="preserve">            </w:t>
+      </w:r>
+      <w:r>
+        <w:rPr>
+          <w:rFonts w:ascii="Consolas" w:hAnsi="Consolas"/>
+          <w:color w:val="008000"/>
+          <w:sz w:val="18"/>
+          <w:szCs w:val="18"/>
+          <w:shd w:fill="81D41A" w:val="clear"/>
+        </w:rPr>
+        <w:t>//Debug.WriteLine(content);</w:t>
+      </w:r>
+    </w:p>
+    <w:p>
+      <w:pPr>
+        <w:pStyle w:val="Normal"/>
+        <w:rPr>
+          <w:rFonts w:ascii="Consolas" w:hAnsi="Consolas"/>
+          <w:color w:val="000000"/>
+          <w:sz w:val="18"/>
+          <w:szCs w:val="18"/>
+          <w:shd w:fill="81D41A" w:val="clear"/>
+        </w:rPr>
+      </w:pPr>
+      <w:r>
+        <w:rPr>
+          <w:rFonts w:ascii="Consolas" w:hAnsi="Consolas"/>
+          <w:color w:val="000000"/>
+          <w:sz w:val="18"/>
+          <w:szCs w:val="18"/>
+          <w:shd w:fill="81D41A" w:val="clear"/>
+        </w:rPr>
+      </w:r>
+    </w:p>
+    <w:p>
+      <w:pPr>
+        <w:pStyle w:val="Normal"/>
+        <w:rPr>
+          <w:sz w:val="18"/>
+          <w:szCs w:val="18"/>
+          <w:shd w:fill="81D41A" w:val="clear"/>
+        </w:rPr>
+      </w:pPr>
+      <w:r>
+        <w:rPr>
+          <w:rFonts w:ascii="Consolas" w:hAnsi="Consolas"/>
+          <w:color w:val="000000"/>
+          <w:sz w:val="18"/>
+          <w:szCs w:val="18"/>
+          <w:shd w:fill="81D41A" w:val="clear"/>
+        </w:rPr>
+        <w:t xml:space="preserve">            </w:t>
+      </w:r>
+      <w:r>
+        <w:rPr>
+          <w:rFonts w:ascii="Consolas" w:hAnsi="Consolas"/>
+          <w:color w:val="0000FF"/>
+          <w:sz w:val="18"/>
+          <w:szCs w:val="18"/>
+          <w:shd w:fill="81D41A" w:val="clear"/>
+        </w:rPr>
+        <w:t>var</w:t>
+      </w:r>
+      <w:r>
+        <w:rPr>
+          <w:rFonts w:ascii="Consolas" w:hAnsi="Consolas"/>
+          <w:color w:val="000000"/>
+          <w:sz w:val="18"/>
+          <w:szCs w:val="18"/>
+          <w:shd w:fill="81D41A" w:val="clear"/>
+        </w:rPr>
+        <w:t xml:space="preserve"> jwt = </w:t>
+      </w:r>
+      <w:r>
+        <w:rPr>
+          <w:rFonts w:ascii="Consolas" w:hAnsi="Consolas"/>
+          <w:color w:val="0000FF"/>
+          <w:sz w:val="18"/>
+          <w:szCs w:val="18"/>
+          <w:shd w:fill="81D41A" w:val="clear"/>
+        </w:rPr>
+        <w:t>await</w:t>
+      </w:r>
+      <w:r>
+        <w:rPr>
+          <w:rFonts w:ascii="Consolas" w:hAnsi="Consolas"/>
+          <w:color w:val="000000"/>
+          <w:sz w:val="18"/>
+          <w:szCs w:val="18"/>
+          <w:shd w:fill="81D41A" w:val="clear"/>
+        </w:rPr>
+        <w:t xml:space="preserve"> response.Content.ReadAsStringAsync();</w:t>
+      </w:r>
+    </w:p>
+    <w:p>
+      <w:pPr>
+        <w:pStyle w:val="Normal"/>
+        <w:rPr/>
+      </w:pPr>
+      <w:r>
+        <w:rPr>
+          <w:rFonts w:ascii="Consolas" w:hAnsi="Consolas"/>
+          <w:color w:val="000000"/>
+          <w:sz w:val="18"/>
+          <w:szCs w:val="18"/>
+          <w:shd w:fill="81D41A" w:val="clear"/>
+        </w:rPr>
+        <w:t xml:space="preserve">            </w:t>
+      </w:r>
+      <w:r>
+        <w:rPr>
+          <w:rFonts w:ascii="Consolas" w:hAnsi="Consolas"/>
+          <w:color w:val="000000"/>
+          <w:sz w:val="18"/>
+          <w:szCs w:val="18"/>
+          <w:shd w:fill="81D41A" w:val="clear"/>
+        </w:rPr>
+        <w:t>JObject jwtDynamic = JsonConvert.DeserializeObject&lt;dynamic&gt;(</w:t>
+      </w:r>
+      <w:r>
+        <w:rPr>
+          <w:rFonts w:eastAsia="NSimSun" w:cs="Arial" w:ascii="Consolas" w:hAnsi="Consolas"/>
+          <w:color w:val="000000"/>
+          <w:kern w:val="2"/>
+          <w:sz w:val="18"/>
+          <w:szCs w:val="18"/>
+          <w:shd w:fill="81D41A" w:val="clear"/>
+          <w:lang w:val="en-ZA" w:eastAsia="zh-CN" w:bidi="hi-IN"/>
+        </w:rPr>
+        <w:t>jwt</w:t>
+      </w:r>
+      <w:r>
+        <w:rPr>
+          <w:rFonts w:ascii="Consolas" w:hAnsi="Consolas"/>
+          <w:color w:val="000000"/>
+          <w:sz w:val="18"/>
+          <w:szCs w:val="18"/>
+          <w:shd w:fill="81D41A" w:val="clear"/>
+        </w:rPr>
+        <w:t>);</w:t>
+      </w:r>
+    </w:p>
+    <w:p>
+      <w:pPr>
+        <w:pStyle w:val="Normal"/>
+        <w:rPr>
+          <w:sz w:val="18"/>
+          <w:szCs w:val="18"/>
+          <w:shd w:fill="81D41A" w:val="clear"/>
+        </w:rPr>
+      </w:pPr>
+      <w:r>
+        <w:rPr>
+          <w:rFonts w:ascii="Consolas" w:hAnsi="Consolas"/>
+          <w:color w:val="000000"/>
+          <w:sz w:val="18"/>
+          <w:szCs w:val="18"/>
+          <w:shd w:fill="81D41A" w:val="clear"/>
+        </w:rPr>
+        <w:t xml:space="preserve">            </w:t>
+      </w:r>
+      <w:r>
+        <w:rPr>
+          <w:rFonts w:ascii="Consolas" w:hAnsi="Consolas"/>
+          <w:color w:val="0000FF"/>
+          <w:sz w:val="18"/>
+          <w:szCs w:val="18"/>
+          <w:shd w:fill="81D41A" w:val="clear"/>
+        </w:rPr>
+        <w:t>var</w:t>
+      </w:r>
+      <w:r>
+        <w:rPr>
+          <w:rFonts w:ascii="Consolas" w:hAnsi="Consolas"/>
+          <w:color w:val="000000"/>
+          <w:sz w:val="18"/>
+          <w:szCs w:val="18"/>
+          <w:shd w:fill="81D41A" w:val="clear"/>
+        </w:rPr>
+        <w:t xml:space="preserve"> accessToken = jwtDynamic.Value&lt;</w:t>
+      </w:r>
+      <w:r>
+        <w:rPr>
+          <w:rFonts w:ascii="Consolas" w:hAnsi="Consolas"/>
+          <w:color w:val="0000FF"/>
+          <w:sz w:val="18"/>
+          <w:szCs w:val="18"/>
+          <w:shd w:fill="81D41A" w:val="clear"/>
+        </w:rPr>
+        <w:t>string</w:t>
+      </w:r>
+      <w:r>
+        <w:rPr>
+          <w:rFonts w:ascii="Consolas" w:hAnsi="Consolas"/>
+          <w:color w:val="000000"/>
+          <w:sz w:val="18"/>
+          <w:szCs w:val="18"/>
+          <w:shd w:fill="81D41A" w:val="clear"/>
+        </w:rPr>
+        <w:t>&gt;(</w:t>
+      </w:r>
+      <w:r>
+        <w:rPr>
+          <w:rFonts w:ascii="Consolas" w:hAnsi="Consolas"/>
+          <w:color w:val="A31515"/>
+          <w:sz w:val="18"/>
+          <w:szCs w:val="18"/>
+          <w:shd w:fill="81D41A" w:val="clear"/>
+        </w:rPr>
+        <w:t>"access_token"</w:t>
+      </w:r>
+      <w:r>
+        <w:rPr>
+          <w:rFonts w:ascii="Consolas" w:hAnsi="Consolas"/>
+          <w:color w:val="000000"/>
+          <w:sz w:val="18"/>
+          <w:szCs w:val="18"/>
+          <w:shd w:fill="81D41A" w:val="clear"/>
+        </w:rPr>
+        <w:t>);</w:t>
+      </w:r>
+    </w:p>
+    <w:p>
+      <w:pPr>
+        <w:pStyle w:val="Normal"/>
+        <w:rPr>
+          <w:sz w:val="18"/>
+          <w:szCs w:val="18"/>
+          <w:shd w:fill="81D41A" w:val="clear"/>
+        </w:rPr>
+      </w:pPr>
+      <w:r>
+        <w:rPr>
+          <w:rFonts w:ascii="Consolas" w:hAnsi="Consolas"/>
+          <w:color w:val="000000"/>
+          <w:sz w:val="18"/>
+          <w:szCs w:val="18"/>
+          <w:shd w:fill="81D41A" w:val="clear"/>
+        </w:rPr>
+        <w:t xml:space="preserve">            </w:t>
+      </w:r>
+      <w:r>
+        <w:rPr>
+          <w:rFonts w:ascii="Consolas" w:hAnsi="Consolas"/>
+          <w:color w:val="000000"/>
+          <w:sz w:val="18"/>
+          <w:szCs w:val="18"/>
+          <w:shd w:fill="81D41A" w:val="clear"/>
+        </w:rPr>
+        <w:t>Debug.WriteLine(jwt);</w:t>
+      </w:r>
+    </w:p>
+    <w:p>
+      <w:pPr>
+        <w:pStyle w:val="Normal"/>
+        <w:rPr>
+          <w:sz w:val="18"/>
+          <w:szCs w:val="18"/>
+          <w:shd w:fill="81D41A" w:val="clear"/>
+        </w:rPr>
+      </w:pPr>
+      <w:r>
+        <w:rPr>
+          <w:rFonts w:ascii="Consolas" w:hAnsi="Consolas"/>
+          <w:color w:val="000000"/>
+          <w:sz w:val="18"/>
+          <w:szCs w:val="18"/>
+          <w:shd w:fill="81D41A" w:val="clear"/>
+        </w:rPr>
+        <w:t xml:space="preserve">            </w:t>
+      </w:r>
+      <w:r>
+        <w:rPr>
+          <w:rFonts w:ascii="Consolas" w:hAnsi="Consolas"/>
+          <w:color w:val="0000FF"/>
+          <w:sz w:val="18"/>
+          <w:szCs w:val="18"/>
+          <w:shd w:fill="81D41A" w:val="clear"/>
+        </w:rPr>
+        <w:t>return</w:t>
+      </w:r>
+      <w:r>
+        <w:rPr>
+          <w:rFonts w:ascii="Consolas" w:hAnsi="Consolas"/>
+          <w:color w:val="000000"/>
+          <w:sz w:val="18"/>
+          <w:szCs w:val="18"/>
+          <w:shd w:fill="81D41A" w:val="clear"/>
+        </w:rPr>
+        <w:t xml:space="preserve"> accessToken;</w:t>
+      </w:r>
+    </w:p>
+    <w:p>
+      <w:pPr>
+        <w:pStyle w:val="Normal"/>
+        <w:bidi w:val="0"/>
+        <w:jc w:val="left"/>
+        <w:rPr>
+          <w:rFonts w:ascii="Calibri" w:hAnsi="Calibri"/>
+          <w:sz w:val="18"/>
+          <w:szCs w:val="18"/>
+          <w:shd w:fill="DDDDDD" w:val="clear"/>
+        </w:rPr>
+      </w:pPr>
+      <w:r>
+        <w:rPr>
+          <w:rFonts w:ascii="Consolas" w:hAnsi="Consolas"/>
+          <w:color w:val="000000"/>
+          <w:sz w:val="18"/>
+          <w:szCs w:val="18"/>
+          <w:shd w:fill="DDDDDD" w:val="clear"/>
+        </w:rPr>
+        <w:t xml:space="preserve">        </w:t>
+      </w:r>
+      <w:r>
+        <w:rPr>
+          <w:rFonts w:ascii="Consolas" w:hAnsi="Consolas"/>
+          <w:color w:val="000000"/>
+          <w:sz w:val="18"/>
+          <w:szCs w:val="18"/>
+          <w:shd w:fill="DDDDDD" w:val="clear"/>
+        </w:rPr>
+        <w:t>}</w:t>
+      </w:r>
+    </w:p>
+    <w:p>
+      <w:pPr>
+        <w:pStyle w:val="Normal"/>
+        <w:bidi w:val="0"/>
+        <w:jc w:val="left"/>
+        <w:rPr>
+          <w:rFonts w:ascii="Calibri" w:hAnsi="Calibri"/>
+          <w:b w:val="false"/>
+          <w:b w:val="false"/>
+          <w:bCs w:val="false"/>
+          <w:color w:val="000000"/>
+          <w:sz w:val="24"/>
+          <w:szCs w:val="24"/>
+          <w:shd w:fill="DDDDDD" w:val="clear"/>
+        </w:rPr>
+      </w:pPr>
+      <w:r>
+        <w:rPr>
+          <w:rFonts w:ascii="Calibri" w:hAnsi="Calibri"/>
+          <w:sz w:val="18"/>
+          <w:szCs w:val="18"/>
+          <w:shd w:fill="DDDDDD" w:val="clear"/>
+        </w:rPr>
+      </w:r>
+    </w:p>
+    <w:p>
+      <w:pPr>
+        <w:pStyle w:val="Normal"/>
+        <w:bidi w:val="0"/>
+        <w:jc w:val="left"/>
+        <w:rPr/>
+      </w:pPr>
+      <w:r>
+        <w:rPr>
+          <w:rFonts w:eastAsia="NSimSun" w:cs="Arial" w:ascii="Calibri" w:hAnsi="Calibri"/>
+          <w:b w:val="false"/>
+          <w:bCs w:val="false"/>
+          <w:color w:val="000000"/>
+          <w:kern w:val="2"/>
+          <w:sz w:val="24"/>
+          <w:szCs w:val="24"/>
+          <w:shd w:fill="auto" w:val="clear"/>
+          <w:lang w:val="en-ZA" w:eastAsia="zh-CN" w:bidi="hi-IN"/>
+        </w:rPr>
+        <w:t>Update</w:t>
+      </w:r>
+      <w:r>
+        <w:rPr>
+          <w:rFonts w:ascii="Calibri" w:hAnsi="Calibri"/>
+          <w:b w:val="false"/>
+          <w:bCs w:val="false"/>
+          <w:color w:val="000000"/>
+          <w:sz w:val="24"/>
+          <w:szCs w:val="24"/>
+          <w:shd w:fill="auto" w:val="clear"/>
+        </w:rPr>
+        <w:t xml:space="preserve"> the following code in the “</w:t>
+      </w:r>
+      <w:r>
+        <w:rPr>
+          <w:rFonts w:eastAsia="NSimSun" w:cs="Arial" w:ascii="Calibri" w:hAnsi="Calibri"/>
+          <w:b w:val="false"/>
+          <w:bCs w:val="false"/>
+          <w:color w:val="000000"/>
+          <w:kern w:val="2"/>
+          <w:sz w:val="24"/>
+          <w:szCs w:val="24"/>
+          <w:shd w:fill="auto" w:val="clear"/>
+          <w:lang w:val="en-ZA" w:eastAsia="zh-CN" w:bidi="hi-IN"/>
+        </w:rPr>
+        <w:t>Login</w:t>
+      </w:r>
+      <w:r>
+        <w:rPr>
+          <w:rFonts w:ascii="Calibri" w:hAnsi="Calibri"/>
+          <w:b w:val="false"/>
+          <w:bCs w:val="false"/>
+          <w:color w:val="000000"/>
+          <w:sz w:val="24"/>
+          <w:szCs w:val="24"/>
+          <w:shd w:fill="auto" w:val="clear"/>
+        </w:rPr>
+        <w:t>ViewModel” Class.</w:t>
+      </w:r>
+    </w:p>
+    <w:p>
+      <w:pPr>
+        <w:pStyle w:val="Normal"/>
+        <w:bidi w:val="0"/>
+        <w:jc w:val="left"/>
+        <w:rPr>
+          <w:rFonts w:ascii="Calibri" w:hAnsi="Calibri"/>
+          <w:sz w:val="18"/>
+          <w:szCs w:val="18"/>
+          <w:shd w:fill="DDDDDD" w:val="clear"/>
+        </w:rPr>
+      </w:pPr>
+      <w:r>
+        <w:rPr>
+          <w:rFonts w:ascii="Consolas" w:hAnsi="Consolas"/>
+          <w:b w:val="false"/>
+          <w:bCs w:val="false"/>
+          <w:color w:val="000000"/>
+          <w:sz w:val="18"/>
+          <w:szCs w:val="18"/>
+          <w:shd w:fill="DDDDDD" w:val="clear"/>
+        </w:rPr>
+        <w:t xml:space="preserve">   </w:t>
+      </w:r>
+      <w:r>
+        <w:rPr>
+          <w:rFonts w:ascii="Consolas" w:hAnsi="Consolas"/>
+          <w:color w:val="0000FF"/>
+          <w:sz w:val="18"/>
+          <w:szCs w:val="18"/>
+          <w:shd w:fill="DDDDDD" w:val="clear"/>
+        </w:rPr>
+        <w:t>public</w:t>
+      </w:r>
+      <w:r>
+        <w:rPr>
+          <w:rFonts w:ascii="Consolas" w:hAnsi="Consolas"/>
+          <w:color w:val="000000"/>
+          <w:sz w:val="18"/>
+          <w:szCs w:val="18"/>
+          <w:shd w:fill="DDDDDD" w:val="clear"/>
+        </w:rPr>
+        <w:t xml:space="preserve"> ICommand LoginCommand</w:t>
+      </w:r>
+    </w:p>
+    <w:p>
+      <w:pPr>
+        <w:pStyle w:val="Normal"/>
+        <w:rPr>
+          <w:sz w:val="18"/>
+          <w:szCs w:val="18"/>
+          <w:shd w:fill="DDDDDD" w:val="clear"/>
+        </w:rPr>
+      </w:pPr>
+      <w:r>
+        <w:rPr>
+          <w:rFonts w:ascii="Consolas" w:hAnsi="Consolas"/>
+          <w:color w:val="000000"/>
+          <w:sz w:val="18"/>
+          <w:szCs w:val="18"/>
+          <w:shd w:fill="DDDDDD" w:val="clear"/>
+        </w:rPr>
+        <w:t xml:space="preserve">        </w:t>
+      </w:r>
+      <w:r>
+        <w:rPr>
+          <w:rFonts w:ascii="Consolas" w:hAnsi="Consolas"/>
+          <w:color w:val="000000"/>
+          <w:sz w:val="18"/>
+          <w:szCs w:val="18"/>
+          <w:shd w:fill="DDDDDD" w:val="clear"/>
+        </w:rPr>
+        <w:t>{</w:t>
+      </w:r>
+    </w:p>
+    <w:p>
+      <w:pPr>
+        <w:pStyle w:val="Normal"/>
+        <w:rPr>
+          <w:sz w:val="18"/>
+          <w:szCs w:val="18"/>
+          <w:shd w:fill="DDDDDD" w:val="clear"/>
+        </w:rPr>
+      </w:pPr>
+      <w:r>
+        <w:rPr>
+          <w:rFonts w:ascii="Consolas" w:hAnsi="Consolas"/>
+          <w:color w:val="000000"/>
+          <w:sz w:val="18"/>
+          <w:szCs w:val="18"/>
+          <w:shd w:fill="DDDDDD" w:val="clear"/>
+        </w:rPr>
+        <w:t xml:space="preserve">            </w:t>
+      </w:r>
+      <w:r>
+        <w:rPr>
+          <w:rFonts w:ascii="Consolas" w:hAnsi="Consolas"/>
+          <w:color w:val="0000FF"/>
+          <w:sz w:val="18"/>
+          <w:szCs w:val="18"/>
+          <w:shd w:fill="DDDDDD" w:val="clear"/>
+        </w:rPr>
+        <w:t>get</w:t>
+      </w:r>
+    </w:p>
+    <w:p>
+      <w:pPr>
+        <w:pStyle w:val="Normal"/>
+        <w:rPr>
+          <w:sz w:val="18"/>
+          <w:szCs w:val="18"/>
+          <w:shd w:fill="DDDDDD" w:val="clear"/>
+        </w:rPr>
+      </w:pPr>
+      <w:r>
+        <w:rPr>
+          <w:rFonts w:ascii="Consolas" w:hAnsi="Consolas"/>
+          <w:color w:val="000000"/>
+          <w:sz w:val="18"/>
+          <w:szCs w:val="18"/>
+          <w:shd w:fill="DDDDDD" w:val="clear"/>
+        </w:rPr>
+        <w:t xml:space="preserve">            </w:t>
+      </w:r>
+      <w:r>
+        <w:rPr>
+          <w:rFonts w:ascii="Consolas" w:hAnsi="Consolas"/>
+          <w:color w:val="000000"/>
+          <w:sz w:val="18"/>
+          <w:szCs w:val="18"/>
+          <w:shd w:fill="DDDDDD" w:val="clear"/>
+        </w:rPr>
+        <w:t>{</w:t>
+      </w:r>
+    </w:p>
+    <w:p>
+      <w:pPr>
+        <w:pStyle w:val="Normal"/>
+        <w:rPr>
+          <w:sz w:val="18"/>
+          <w:szCs w:val="18"/>
+          <w:shd w:fill="DDDDDD" w:val="clear"/>
+        </w:rPr>
+      </w:pPr>
+      <w:r>
+        <w:rPr>
+          <w:rFonts w:ascii="Consolas" w:hAnsi="Consolas"/>
+          <w:color w:val="000000"/>
+          <w:sz w:val="18"/>
+          <w:szCs w:val="18"/>
+          <w:shd w:fill="DDDDDD" w:val="clear"/>
+        </w:rPr>
+        <w:t xml:space="preserve">                </w:t>
+      </w:r>
+      <w:r>
+        <w:rPr>
+          <w:rFonts w:ascii="Consolas" w:hAnsi="Consolas"/>
+          <w:color w:val="0000FF"/>
+          <w:sz w:val="18"/>
+          <w:szCs w:val="18"/>
+          <w:shd w:fill="DDDDDD" w:val="clear"/>
+        </w:rPr>
+        <w:t>return</w:t>
+      </w:r>
+      <w:r>
+        <w:rPr>
+          <w:rFonts w:ascii="Consolas" w:hAnsi="Consolas"/>
+          <w:color w:val="000000"/>
+          <w:sz w:val="18"/>
+          <w:szCs w:val="18"/>
+          <w:shd w:fill="DDDDDD" w:val="clear"/>
+        </w:rPr>
+        <w:t xml:space="preserve"> </w:t>
+      </w:r>
+      <w:r>
+        <w:rPr>
+          <w:rFonts w:ascii="Consolas" w:hAnsi="Consolas"/>
+          <w:color w:val="0000FF"/>
+          <w:sz w:val="18"/>
+          <w:szCs w:val="18"/>
+          <w:shd w:fill="DDDDDD" w:val="clear"/>
+        </w:rPr>
+        <w:t>new</w:t>
+      </w:r>
+      <w:r>
+        <w:rPr>
+          <w:rFonts w:ascii="Consolas" w:hAnsi="Consolas"/>
+          <w:color w:val="000000"/>
+          <w:sz w:val="18"/>
+          <w:szCs w:val="18"/>
+          <w:shd w:fill="DDDDDD" w:val="clear"/>
+        </w:rPr>
+        <w:t xml:space="preserve"> Command(</w:t>
+      </w:r>
+      <w:r>
+        <w:rPr>
+          <w:rFonts w:ascii="Consolas" w:hAnsi="Consolas"/>
+          <w:color w:val="0000FF"/>
+          <w:sz w:val="18"/>
+          <w:szCs w:val="18"/>
+          <w:shd w:fill="DDDDDD" w:val="clear"/>
+        </w:rPr>
+        <w:t>async</w:t>
+      </w:r>
+      <w:r>
+        <w:rPr>
+          <w:rFonts w:ascii="Consolas" w:hAnsi="Consolas"/>
+          <w:color w:val="000000"/>
+          <w:sz w:val="18"/>
+          <w:szCs w:val="18"/>
+          <w:shd w:fill="DDDDDD" w:val="clear"/>
+        </w:rPr>
+        <w:t xml:space="preserve"> () =&gt;</w:t>
+      </w:r>
+    </w:p>
+    <w:p>
+      <w:pPr>
+        <w:pStyle w:val="Normal"/>
+        <w:rPr>
+          <w:sz w:val="18"/>
+          <w:szCs w:val="18"/>
+          <w:shd w:fill="DDDDDD" w:val="clear"/>
+        </w:rPr>
+      </w:pPr>
+      <w:r>
+        <w:rPr>
+          <w:rFonts w:ascii="Consolas" w:hAnsi="Consolas"/>
+          <w:color w:val="000000"/>
+          <w:sz w:val="18"/>
+          <w:szCs w:val="18"/>
+          <w:shd w:fill="DDDDDD" w:val="clear"/>
+        </w:rPr>
+        <w:t xml:space="preserve">                </w:t>
+      </w:r>
+      <w:r>
+        <w:rPr>
+          <w:rFonts w:ascii="Consolas" w:hAnsi="Consolas"/>
+          <w:color w:val="000000"/>
+          <w:sz w:val="18"/>
+          <w:szCs w:val="18"/>
+          <w:shd w:fill="DDDDDD" w:val="clear"/>
+        </w:rPr>
+        <w:t>{</w:t>
+      </w:r>
+    </w:p>
+    <w:p>
+      <w:pPr>
+        <w:pStyle w:val="Normal"/>
+        <w:rPr>
+          <w:sz w:val="18"/>
+          <w:szCs w:val="18"/>
+          <w:shd w:fill="DDDDDD" w:val="clear"/>
+        </w:rPr>
+      </w:pPr>
+      <w:r>
+        <w:rPr>
+          <w:rFonts w:ascii="Consolas" w:hAnsi="Consolas"/>
+          <w:color w:val="000000"/>
+          <w:sz w:val="18"/>
+          <w:szCs w:val="18"/>
+          <w:shd w:fill="DDDDDD" w:val="clear"/>
+        </w:rPr>
+        <w:t xml:space="preserve">                    </w:t>
+      </w:r>
+      <w:r>
+        <w:rPr>
+          <w:rFonts w:ascii="Consolas" w:hAnsi="Consolas"/>
+          <w:color w:val="0000FF"/>
+          <w:sz w:val="18"/>
+          <w:szCs w:val="18"/>
+          <w:shd w:fill="81D41A" w:val="clear"/>
+        </w:rPr>
+        <w:t>var</w:t>
+      </w:r>
+      <w:r>
+        <w:rPr>
+          <w:rFonts w:ascii="Consolas" w:hAnsi="Consolas"/>
+          <w:color w:val="000000"/>
+          <w:sz w:val="18"/>
+          <w:szCs w:val="18"/>
+          <w:shd w:fill="81D41A" w:val="clear"/>
+        </w:rPr>
+        <w:t xml:space="preserve"> accesstoken =</w:t>
+      </w:r>
+      <w:r>
+        <w:rPr>
+          <w:rFonts w:ascii="Consolas" w:hAnsi="Consolas"/>
+          <w:color w:val="000000"/>
+          <w:sz w:val="18"/>
+          <w:szCs w:val="18"/>
+          <w:shd w:fill="DDDDDD" w:val="clear"/>
+        </w:rPr>
+        <w:t xml:space="preserve"> </w:t>
+      </w:r>
+      <w:r>
+        <w:rPr>
+          <w:rFonts w:ascii="Consolas" w:hAnsi="Consolas"/>
+          <w:color w:val="0000FF"/>
+          <w:sz w:val="18"/>
+          <w:szCs w:val="18"/>
+          <w:shd w:fill="DDDDDD" w:val="clear"/>
+        </w:rPr>
+        <w:t>await</w:t>
+      </w:r>
+      <w:r>
+        <w:rPr>
+          <w:rFonts w:ascii="Consolas" w:hAnsi="Consolas"/>
+          <w:color w:val="000000"/>
+          <w:sz w:val="18"/>
+          <w:szCs w:val="18"/>
+          <w:shd w:fill="DDDDDD" w:val="clear"/>
+        </w:rPr>
+        <w:t xml:space="preserve"> _apiServices.LoginAsync(Username, Password);</w:t>
+      </w:r>
+    </w:p>
+    <w:p>
+      <w:pPr>
+        <w:pStyle w:val="Normal"/>
+        <w:rPr>
+          <w:sz w:val="18"/>
+          <w:szCs w:val="18"/>
+          <w:shd w:fill="DDDDDD" w:val="clear"/>
+        </w:rPr>
+      </w:pPr>
+      <w:r>
+        <w:rPr>
+          <w:rFonts w:ascii="Consolas" w:hAnsi="Consolas"/>
+          <w:color w:val="000000"/>
+          <w:sz w:val="18"/>
+          <w:szCs w:val="18"/>
+          <w:shd w:fill="DDDDDD" w:val="clear"/>
+        </w:rPr>
+        <w:t xml:space="preserve">                    </w:t>
+      </w:r>
+      <w:r>
+        <w:rPr>
+          <w:rFonts w:ascii="Consolas" w:hAnsi="Consolas"/>
+          <w:color w:val="000000"/>
+          <w:sz w:val="18"/>
+          <w:szCs w:val="18"/>
+          <w:shd w:fill="81D41A" w:val="clear"/>
+        </w:rPr>
+        <w:t>Settings.AccessToken = accesstoken;</w:t>
+      </w:r>
+    </w:p>
+    <w:p>
+      <w:pPr>
+        <w:pStyle w:val="Normal"/>
+        <w:rPr>
+          <w:sz w:val="18"/>
+          <w:szCs w:val="18"/>
+          <w:shd w:fill="DDDDDD" w:val="clear"/>
+        </w:rPr>
+      </w:pPr>
+      <w:r>
+        <w:rPr>
+          <w:rFonts w:ascii="Consolas" w:hAnsi="Consolas"/>
+          <w:color w:val="000000"/>
+          <w:sz w:val="18"/>
+          <w:szCs w:val="18"/>
+          <w:shd w:fill="DDDDDD" w:val="clear"/>
+        </w:rPr>
+        <w:t xml:space="preserve">                </w:t>
+      </w:r>
+      <w:r>
+        <w:rPr>
+          <w:rFonts w:ascii="Consolas" w:hAnsi="Consolas"/>
+          <w:color w:val="000000"/>
+          <w:sz w:val="18"/>
+          <w:szCs w:val="18"/>
+          <w:shd w:fill="DDDDDD" w:val="clear"/>
+        </w:rPr>
+        <w:t>});</w:t>
+      </w:r>
+    </w:p>
+    <w:p>
+      <w:pPr>
+        <w:pStyle w:val="Normal"/>
+        <w:rPr>
+          <w:sz w:val="18"/>
+          <w:szCs w:val="18"/>
+          <w:shd w:fill="DDDDDD" w:val="clear"/>
+        </w:rPr>
+      </w:pPr>
+      <w:r>
+        <w:rPr>
+          <w:rFonts w:ascii="Consolas" w:hAnsi="Consolas"/>
+          <w:color w:val="000000"/>
+          <w:sz w:val="18"/>
+          <w:szCs w:val="18"/>
+          <w:shd w:fill="DDDDDD" w:val="clear"/>
+        </w:rPr>
+        <w:t xml:space="preserve">            </w:t>
+      </w:r>
+      <w:r>
+        <w:rPr>
+          <w:rFonts w:ascii="Consolas" w:hAnsi="Consolas"/>
+          <w:color w:val="000000"/>
+          <w:sz w:val="18"/>
+          <w:szCs w:val="18"/>
+          <w:shd w:fill="DDDDDD" w:val="clear"/>
+        </w:rPr>
+        <w:t>}</w:t>
+      </w:r>
+    </w:p>
+    <w:p>
+      <w:pPr>
+        <w:pStyle w:val="Normal"/>
+        <w:bidi w:val="0"/>
+        <w:jc w:val="left"/>
+        <w:rPr>
+          <w:rFonts w:ascii="Calibri" w:hAnsi="Calibri"/>
+          <w:sz w:val="18"/>
+          <w:szCs w:val="18"/>
+          <w:shd w:fill="DDDDDD" w:val="clear"/>
+        </w:rPr>
+      </w:pPr>
+      <w:r>
+        <w:rPr>
+          <w:rFonts w:ascii="Consolas" w:hAnsi="Consolas"/>
+          <w:color w:val="000000"/>
+          <w:sz w:val="18"/>
+          <w:szCs w:val="18"/>
+          <w:shd w:fill="DDDDDD" w:val="clear"/>
+        </w:rPr>
+        <w:t xml:space="preserve">        </w:t>
+      </w:r>
+      <w:r>
+        <w:rPr>
+          <w:rFonts w:ascii="Consolas" w:hAnsi="Consolas"/>
+          <w:color w:val="000000"/>
+          <w:sz w:val="18"/>
+          <w:szCs w:val="18"/>
+          <w:shd w:fill="DDDDDD" w:val="clear"/>
+        </w:rPr>
+        <w:t>}</w:t>
+      </w:r>
+    </w:p>
+    <w:p>
+      <w:pPr>
+        <w:pStyle w:val="Normal"/>
+        <w:bidi w:val="0"/>
+        <w:jc w:val="left"/>
+        <w:rPr>
+          <w:rFonts w:ascii="Calibri" w:hAnsi="Calibri"/>
+          <w:b w:val="false"/>
+          <w:b w:val="false"/>
+          <w:bCs w:val="false"/>
+          <w:color w:val="000000"/>
+          <w:sz w:val="24"/>
+          <w:szCs w:val="24"/>
+        </w:rPr>
+      </w:pPr>
+      <w:r>
+        <w:rPr>
+          <w:rFonts w:ascii="Calibri" w:hAnsi="Calibri"/>
+          <w:sz w:val="18"/>
+          <w:szCs w:val="18"/>
+          <w:shd w:fill="DDDDDD" w:val="clear"/>
+        </w:rPr>
+      </w:r>
+    </w:p>
+    <w:p>
+      <w:pPr>
+        <w:pStyle w:val="Normal"/>
+        <w:bidi w:val="0"/>
+        <w:jc w:val="left"/>
+        <w:rPr/>
+      </w:pPr>
+      <w:r>
+        <w:rPr>
+          <w:rFonts w:eastAsia="NSimSun" w:cs="Arial" w:ascii="Calibri" w:hAnsi="Calibri"/>
+          <w:b w:val="false"/>
+          <w:bCs w:val="false"/>
+          <w:color w:val="000000"/>
+          <w:kern w:val="2"/>
+          <w:sz w:val="24"/>
+          <w:szCs w:val="24"/>
+          <w:shd w:fill="auto" w:val="clear"/>
+          <w:lang w:val="en-ZA" w:eastAsia="zh-CN" w:bidi="hi-IN"/>
+        </w:rPr>
+        <w:t>Comment and add</w:t>
+      </w:r>
+      <w:r>
+        <w:rPr>
+          <w:rFonts w:ascii="Calibri" w:hAnsi="Calibri"/>
+          <w:b w:val="false"/>
+          <w:bCs w:val="false"/>
+          <w:color w:val="000000"/>
+          <w:sz w:val="24"/>
+          <w:szCs w:val="24"/>
+          <w:shd w:fill="auto" w:val="clear"/>
+        </w:rPr>
+        <w:t xml:space="preserve"> the following code in the “</w:t>
+      </w:r>
+      <w:r>
+        <w:rPr>
+          <w:rFonts w:eastAsia="NSimSun" w:cs="Arial" w:ascii="Calibri" w:hAnsi="Calibri"/>
+          <w:b w:val="false"/>
+          <w:bCs w:val="false"/>
+          <w:color w:val="000000"/>
+          <w:kern w:val="2"/>
+          <w:sz w:val="24"/>
+          <w:szCs w:val="24"/>
+          <w:shd w:fill="auto" w:val="clear"/>
+          <w:lang w:val="en-ZA" w:eastAsia="zh-CN" w:bidi="hi-IN"/>
+        </w:rPr>
+        <w:t>Employees</w:t>
+      </w:r>
+      <w:r>
+        <w:rPr>
+          <w:rFonts w:ascii="Calibri" w:hAnsi="Calibri"/>
+          <w:b w:val="false"/>
+          <w:bCs w:val="false"/>
+          <w:color w:val="000000"/>
+          <w:sz w:val="24"/>
+          <w:szCs w:val="24"/>
+          <w:shd w:fill="auto" w:val="clear"/>
+        </w:rPr>
+        <w:t>ViewModel” Class.</w:t>
+      </w:r>
+    </w:p>
+    <w:p>
+      <w:pPr>
+        <w:pStyle w:val="Normal"/>
+        <w:bidi w:val="0"/>
+        <w:jc w:val="left"/>
+        <w:rPr>
+          <w:rFonts w:ascii="Calibri" w:hAnsi="Calibri"/>
+          <w:sz w:val="18"/>
+          <w:szCs w:val="18"/>
+          <w:shd w:fill="81D41A" w:val="clear"/>
+        </w:rPr>
+      </w:pPr>
+      <w:r>
+        <w:rPr>
+          <w:rFonts w:ascii="Consolas" w:hAnsi="Consolas"/>
+          <w:b w:val="false"/>
+          <w:bCs w:val="false"/>
+          <w:color w:val="008000"/>
+          <w:sz w:val="18"/>
+          <w:szCs w:val="18"/>
+          <w:shd w:fill="81D41A" w:val="clear"/>
+        </w:rPr>
+        <w:t xml:space="preserve">//public string AccessToken </w:t>
+      </w:r>
+      <w:r>
+        <w:rPr>
+          <w:rFonts w:ascii="Consolas" w:hAnsi="Consolas"/>
+          <w:color w:val="008000"/>
+          <w:sz w:val="18"/>
+          <w:szCs w:val="18"/>
+          <w:shd w:fill="81D41A" w:val="clear"/>
+        </w:rPr>
+        <w:t>{ get; set; }</w:t>
+      </w:r>
+    </w:p>
+    <w:p>
+      <w:pPr>
+        <w:pStyle w:val="Normal"/>
+        <w:rPr>
+          <w:sz w:val="18"/>
+          <w:szCs w:val="18"/>
+          <w:shd w:fill="DDDDDD" w:val="clear"/>
+        </w:rPr>
+      </w:pPr>
+      <w:r>
+        <w:rPr>
+          <w:rFonts w:ascii="Consolas" w:hAnsi="Consolas"/>
+          <w:color w:val="000000"/>
+          <w:sz w:val="18"/>
+          <w:szCs w:val="18"/>
+          <w:shd w:fill="DDDDDD" w:val="clear"/>
+        </w:rPr>
+        <w:t xml:space="preserve">        </w:t>
+      </w:r>
+      <w:r>
+        <w:rPr>
+          <w:rFonts w:ascii="Consolas" w:hAnsi="Consolas"/>
+          <w:color w:val="0000FF"/>
+          <w:sz w:val="18"/>
+          <w:szCs w:val="18"/>
+          <w:shd w:fill="DDDDDD" w:val="clear"/>
+        </w:rPr>
+        <w:t>public</w:t>
+      </w:r>
+      <w:r>
+        <w:rPr>
+          <w:rFonts w:ascii="Consolas" w:hAnsi="Consolas"/>
+          <w:color w:val="000000"/>
+          <w:sz w:val="18"/>
+          <w:szCs w:val="18"/>
+          <w:shd w:fill="DDDDDD" w:val="clear"/>
+        </w:rPr>
+        <w:t xml:space="preserve"> List&lt;EmployeeBindingModel&gt; Employees</w:t>
+      </w:r>
+    </w:p>
+    <w:p>
+      <w:pPr>
+        <w:pStyle w:val="Normal"/>
+        <w:rPr>
+          <w:sz w:val="18"/>
+          <w:szCs w:val="18"/>
+          <w:shd w:fill="DDDDDD" w:val="clear"/>
+        </w:rPr>
+      </w:pPr>
+      <w:r>
+        <w:rPr>
+          <w:rFonts w:ascii="Consolas" w:hAnsi="Consolas"/>
+          <w:color w:val="000000"/>
+          <w:sz w:val="18"/>
+          <w:szCs w:val="18"/>
+          <w:shd w:fill="DDDDDD" w:val="clear"/>
+        </w:rPr>
+        <w:t xml:space="preserve">        </w:t>
+      </w:r>
+      <w:r>
+        <w:rPr>
+          <w:rFonts w:ascii="Consolas" w:hAnsi="Consolas"/>
+          <w:color w:val="000000"/>
+          <w:sz w:val="18"/>
+          <w:szCs w:val="18"/>
+          <w:shd w:fill="DDDDDD" w:val="clear"/>
+        </w:rPr>
+        <w:t>{</w:t>
+      </w:r>
+    </w:p>
+    <w:p>
+      <w:pPr>
+        <w:pStyle w:val="Normal"/>
+        <w:rPr>
+          <w:sz w:val="18"/>
+          <w:szCs w:val="18"/>
+          <w:shd w:fill="DDDDDD" w:val="clear"/>
+        </w:rPr>
+      </w:pPr>
+      <w:r>
+        <w:rPr>
+          <w:rFonts w:ascii="Consolas" w:hAnsi="Consolas"/>
+          <w:color w:val="000000"/>
+          <w:sz w:val="18"/>
+          <w:szCs w:val="18"/>
+          <w:shd w:fill="DDDDDD" w:val="clear"/>
+        </w:rPr>
+        <w:t xml:space="preserve">            </w:t>
+      </w:r>
+      <w:r>
+        <w:rPr>
+          <w:rFonts w:ascii="Consolas" w:hAnsi="Consolas"/>
+          <w:color w:val="0000FF"/>
+          <w:sz w:val="18"/>
+          <w:szCs w:val="18"/>
+          <w:shd w:fill="DDDDDD" w:val="clear"/>
+        </w:rPr>
+        <w:t>get</w:t>
+      </w:r>
+      <w:r>
+        <w:rPr>
+          <w:rFonts w:ascii="Consolas" w:hAnsi="Consolas"/>
+          <w:color w:val="000000"/>
+          <w:sz w:val="18"/>
+          <w:szCs w:val="18"/>
+          <w:shd w:fill="DDDDDD" w:val="clear"/>
+        </w:rPr>
+        <w:t xml:space="preserve"> { </w:t>
+      </w:r>
+      <w:r>
+        <w:rPr>
+          <w:rFonts w:ascii="Consolas" w:hAnsi="Consolas"/>
+          <w:color w:val="0000FF"/>
+          <w:sz w:val="18"/>
+          <w:szCs w:val="18"/>
+          <w:shd w:fill="DDDDDD" w:val="clear"/>
+        </w:rPr>
+        <w:t>return</w:t>
+      </w:r>
+      <w:r>
+        <w:rPr>
+          <w:rFonts w:ascii="Consolas" w:hAnsi="Consolas"/>
+          <w:color w:val="000000"/>
+          <w:sz w:val="18"/>
+          <w:szCs w:val="18"/>
+          <w:shd w:fill="DDDDDD" w:val="clear"/>
+        </w:rPr>
+        <w:t xml:space="preserve"> Employees; }</w:t>
+      </w:r>
+    </w:p>
+    <w:p>
+      <w:pPr>
+        <w:pStyle w:val="Normal"/>
+        <w:rPr>
+          <w:sz w:val="18"/>
+          <w:szCs w:val="18"/>
+          <w:shd w:fill="DDDDDD" w:val="clear"/>
+        </w:rPr>
+      </w:pPr>
+      <w:r>
+        <w:rPr>
+          <w:rFonts w:ascii="Consolas" w:hAnsi="Consolas"/>
+          <w:color w:val="000000"/>
+          <w:sz w:val="18"/>
+          <w:szCs w:val="18"/>
+          <w:shd w:fill="DDDDDD" w:val="clear"/>
+        </w:rPr>
+        <w:t xml:space="preserve">            </w:t>
+      </w:r>
+      <w:r>
+        <w:rPr>
+          <w:rFonts w:ascii="Consolas" w:hAnsi="Consolas"/>
+          <w:color w:val="0000FF"/>
+          <w:sz w:val="18"/>
+          <w:szCs w:val="18"/>
+          <w:shd w:fill="DDDDDD" w:val="clear"/>
+        </w:rPr>
+        <w:t>set</w:t>
+      </w:r>
+    </w:p>
+    <w:p>
+      <w:pPr>
+        <w:pStyle w:val="Normal"/>
+        <w:rPr>
+          <w:sz w:val="18"/>
+          <w:szCs w:val="18"/>
+          <w:shd w:fill="DDDDDD" w:val="clear"/>
+        </w:rPr>
+      </w:pPr>
+      <w:r>
+        <w:rPr>
+          <w:rFonts w:ascii="Consolas" w:hAnsi="Consolas"/>
+          <w:color w:val="000000"/>
+          <w:sz w:val="18"/>
+          <w:szCs w:val="18"/>
+          <w:shd w:fill="DDDDDD" w:val="clear"/>
+        </w:rPr>
+        <w:t xml:space="preserve">            </w:t>
+      </w:r>
+      <w:r>
+        <w:rPr>
+          <w:rFonts w:ascii="Consolas" w:hAnsi="Consolas"/>
+          <w:color w:val="000000"/>
+          <w:sz w:val="18"/>
+          <w:szCs w:val="18"/>
+          <w:shd w:fill="DDDDDD" w:val="clear"/>
+        </w:rPr>
+        <w:t>{</w:t>
+      </w:r>
+    </w:p>
+    <w:p>
+      <w:pPr>
+        <w:pStyle w:val="Normal"/>
+        <w:rPr>
+          <w:sz w:val="18"/>
+          <w:szCs w:val="18"/>
+          <w:shd w:fill="DDDDDD" w:val="clear"/>
+        </w:rPr>
+      </w:pPr>
+      <w:r>
+        <w:rPr>
+          <w:rFonts w:ascii="Consolas" w:hAnsi="Consolas"/>
+          <w:color w:val="000000"/>
+          <w:sz w:val="18"/>
+          <w:szCs w:val="18"/>
+          <w:shd w:fill="DDDDDD" w:val="clear"/>
+        </w:rPr>
+        <w:t xml:space="preserve">                </w:t>
+      </w:r>
+      <w:r>
+        <w:rPr>
+          <w:rFonts w:ascii="Consolas" w:hAnsi="Consolas"/>
+          <w:color w:val="000000"/>
+          <w:sz w:val="18"/>
+          <w:szCs w:val="18"/>
+          <w:shd w:fill="DDDDDD" w:val="clear"/>
+        </w:rPr>
+        <w:t>Employees = value;</w:t>
+      </w:r>
+    </w:p>
+    <w:p>
+      <w:pPr>
+        <w:pStyle w:val="Normal"/>
+        <w:rPr>
+          <w:sz w:val="18"/>
+          <w:szCs w:val="18"/>
+          <w:shd w:fill="DDDDDD" w:val="clear"/>
+        </w:rPr>
+      </w:pPr>
+      <w:r>
+        <w:rPr>
+          <w:rFonts w:ascii="Consolas" w:hAnsi="Consolas"/>
+          <w:color w:val="000000"/>
+          <w:sz w:val="18"/>
+          <w:szCs w:val="18"/>
+          <w:shd w:fill="DDDDDD" w:val="clear"/>
+        </w:rPr>
+        <w:t xml:space="preserve">                </w:t>
+      </w:r>
+      <w:r>
+        <w:rPr>
+          <w:rFonts w:ascii="Consolas" w:hAnsi="Consolas"/>
+          <w:color w:val="000000"/>
+          <w:sz w:val="18"/>
+          <w:szCs w:val="18"/>
+          <w:shd w:fill="DDDDDD" w:val="clear"/>
+        </w:rPr>
+        <w:t>OnPropertyChanged();</w:t>
+      </w:r>
+    </w:p>
+    <w:p>
+      <w:pPr>
+        <w:pStyle w:val="Normal"/>
+        <w:rPr>
+          <w:sz w:val="18"/>
+          <w:szCs w:val="18"/>
+          <w:shd w:fill="DDDDDD" w:val="clear"/>
+        </w:rPr>
+      </w:pPr>
+      <w:r>
+        <w:rPr>
+          <w:rFonts w:ascii="Consolas" w:hAnsi="Consolas"/>
+          <w:color w:val="000000"/>
+          <w:sz w:val="18"/>
+          <w:szCs w:val="18"/>
+          <w:shd w:fill="DDDDDD" w:val="clear"/>
+        </w:rPr>
+        <w:t xml:space="preserve">            </w:t>
+      </w:r>
+      <w:r>
+        <w:rPr>
+          <w:rFonts w:ascii="Consolas" w:hAnsi="Consolas"/>
+          <w:color w:val="000000"/>
+          <w:sz w:val="18"/>
+          <w:szCs w:val="18"/>
+          <w:shd w:fill="DDDDDD" w:val="clear"/>
+        </w:rPr>
+        <w:t>}</w:t>
+      </w:r>
+    </w:p>
+    <w:p>
+      <w:pPr>
+        <w:pStyle w:val="Normal"/>
+        <w:rPr>
+          <w:sz w:val="18"/>
+          <w:szCs w:val="18"/>
+          <w:shd w:fill="DDDDDD" w:val="clear"/>
+        </w:rPr>
+      </w:pPr>
+      <w:r>
+        <w:rPr>
+          <w:rFonts w:ascii="Consolas" w:hAnsi="Consolas"/>
+          <w:color w:val="000000"/>
+          <w:sz w:val="18"/>
+          <w:szCs w:val="18"/>
+          <w:shd w:fill="DDDDDD" w:val="clear"/>
+        </w:rPr>
+        <w:t xml:space="preserve">        </w:t>
+      </w:r>
+      <w:r>
+        <w:rPr>
+          <w:rFonts w:ascii="Consolas" w:hAnsi="Consolas"/>
+          <w:color w:val="000000"/>
+          <w:sz w:val="18"/>
+          <w:szCs w:val="18"/>
+          <w:shd w:fill="DDDDDD" w:val="clear"/>
+        </w:rPr>
+        <w:t>}</w:t>
+      </w:r>
+    </w:p>
+    <w:p>
+      <w:pPr>
+        <w:pStyle w:val="Normal"/>
+        <w:rPr>
+          <w:sz w:val="18"/>
+          <w:szCs w:val="18"/>
+          <w:shd w:fill="DDDDDD" w:val="clear"/>
+        </w:rPr>
+      </w:pPr>
+      <w:r>
+        <w:rPr>
+          <w:rFonts w:ascii="Consolas" w:hAnsi="Consolas"/>
+          <w:color w:val="000000"/>
+          <w:sz w:val="18"/>
+          <w:szCs w:val="18"/>
+          <w:shd w:fill="DDDDDD" w:val="clear"/>
+        </w:rPr>
+        <w:t xml:space="preserve">        </w:t>
+      </w:r>
+      <w:r>
+        <w:rPr>
+          <w:rFonts w:ascii="Consolas" w:hAnsi="Consolas"/>
+          <w:color w:val="0000FF"/>
+          <w:sz w:val="18"/>
+          <w:szCs w:val="18"/>
+          <w:shd w:fill="DDDDDD" w:val="clear"/>
+        </w:rPr>
+        <w:t>public</w:t>
+      </w:r>
+      <w:r>
+        <w:rPr>
+          <w:rFonts w:ascii="Consolas" w:hAnsi="Consolas"/>
+          <w:color w:val="000000"/>
+          <w:sz w:val="18"/>
+          <w:szCs w:val="18"/>
+          <w:shd w:fill="DDDDDD" w:val="clear"/>
+        </w:rPr>
+        <w:t xml:space="preserve"> ICommand GetEmployeesCommand</w:t>
+      </w:r>
+    </w:p>
+    <w:p>
+      <w:pPr>
+        <w:pStyle w:val="Normal"/>
+        <w:rPr>
+          <w:sz w:val="18"/>
+          <w:szCs w:val="18"/>
+          <w:shd w:fill="DDDDDD" w:val="clear"/>
+        </w:rPr>
+      </w:pPr>
+      <w:r>
+        <w:rPr>
+          <w:rFonts w:ascii="Consolas" w:hAnsi="Consolas"/>
+          <w:color w:val="000000"/>
+          <w:sz w:val="18"/>
+          <w:szCs w:val="18"/>
+          <w:shd w:fill="DDDDDD" w:val="clear"/>
+        </w:rPr>
+        <w:t xml:space="preserve">        </w:t>
+      </w:r>
+      <w:r>
+        <w:rPr>
+          <w:rFonts w:ascii="Consolas" w:hAnsi="Consolas"/>
+          <w:color w:val="000000"/>
+          <w:sz w:val="18"/>
+          <w:szCs w:val="18"/>
+          <w:shd w:fill="DDDDDD" w:val="clear"/>
+        </w:rPr>
+        <w:t>{</w:t>
+      </w:r>
+    </w:p>
+    <w:p>
+      <w:pPr>
+        <w:pStyle w:val="Normal"/>
+        <w:rPr>
+          <w:sz w:val="18"/>
+          <w:szCs w:val="18"/>
+          <w:shd w:fill="DDDDDD" w:val="clear"/>
+        </w:rPr>
+      </w:pPr>
+      <w:r>
+        <w:rPr>
+          <w:rFonts w:ascii="Consolas" w:hAnsi="Consolas"/>
+          <w:color w:val="000000"/>
+          <w:sz w:val="18"/>
+          <w:szCs w:val="18"/>
+          <w:shd w:fill="DDDDDD" w:val="clear"/>
+        </w:rPr>
+        <w:t xml:space="preserve">            </w:t>
+      </w:r>
+      <w:r>
+        <w:rPr>
+          <w:rFonts w:ascii="Consolas" w:hAnsi="Consolas"/>
+          <w:color w:val="0000FF"/>
+          <w:sz w:val="18"/>
+          <w:szCs w:val="18"/>
+          <w:shd w:fill="DDDDDD" w:val="clear"/>
+        </w:rPr>
+        <w:t>get</w:t>
+      </w:r>
+    </w:p>
+    <w:p>
+      <w:pPr>
+        <w:pStyle w:val="Normal"/>
+        <w:rPr>
+          <w:sz w:val="18"/>
+          <w:szCs w:val="18"/>
+          <w:shd w:fill="DDDDDD" w:val="clear"/>
+        </w:rPr>
+      </w:pPr>
+      <w:r>
+        <w:rPr>
+          <w:rFonts w:ascii="Consolas" w:hAnsi="Consolas"/>
+          <w:color w:val="000000"/>
+          <w:sz w:val="18"/>
+          <w:szCs w:val="18"/>
+          <w:shd w:fill="DDDDDD" w:val="clear"/>
+        </w:rPr>
+        <w:t xml:space="preserve">            </w:t>
+      </w:r>
+      <w:r>
+        <w:rPr>
+          <w:rFonts w:ascii="Consolas" w:hAnsi="Consolas"/>
+          <w:color w:val="000000"/>
+          <w:sz w:val="18"/>
+          <w:szCs w:val="18"/>
+          <w:shd w:fill="DDDDDD" w:val="clear"/>
+        </w:rPr>
+        <w:t>{</w:t>
+      </w:r>
+    </w:p>
+    <w:p>
+      <w:pPr>
+        <w:pStyle w:val="Normal"/>
+        <w:rPr>
+          <w:sz w:val="18"/>
+          <w:szCs w:val="18"/>
+          <w:shd w:fill="DDDDDD" w:val="clear"/>
+        </w:rPr>
+      </w:pPr>
+      <w:r>
+        <w:rPr>
+          <w:rFonts w:ascii="Consolas" w:hAnsi="Consolas"/>
+          <w:color w:val="000000"/>
+          <w:sz w:val="18"/>
+          <w:szCs w:val="18"/>
+          <w:shd w:fill="DDDDDD" w:val="clear"/>
+        </w:rPr>
+        <w:t xml:space="preserve">                </w:t>
+      </w:r>
+      <w:r>
+        <w:rPr>
+          <w:rFonts w:ascii="Consolas" w:hAnsi="Consolas"/>
+          <w:color w:val="0000FF"/>
+          <w:sz w:val="18"/>
+          <w:szCs w:val="18"/>
+          <w:shd w:fill="DDDDDD" w:val="clear"/>
+        </w:rPr>
+        <w:t>return</w:t>
+      </w:r>
+      <w:r>
+        <w:rPr>
+          <w:rFonts w:ascii="Consolas" w:hAnsi="Consolas"/>
+          <w:color w:val="000000"/>
+          <w:sz w:val="18"/>
+          <w:szCs w:val="18"/>
+          <w:shd w:fill="DDDDDD" w:val="clear"/>
+        </w:rPr>
+        <w:t xml:space="preserve"> </w:t>
+      </w:r>
+      <w:r>
+        <w:rPr>
+          <w:rFonts w:ascii="Consolas" w:hAnsi="Consolas"/>
+          <w:color w:val="0000FF"/>
+          <w:sz w:val="18"/>
+          <w:szCs w:val="18"/>
+          <w:shd w:fill="DDDDDD" w:val="clear"/>
+        </w:rPr>
+        <w:t>new</w:t>
+      </w:r>
+      <w:r>
+        <w:rPr>
+          <w:rFonts w:ascii="Consolas" w:hAnsi="Consolas"/>
+          <w:color w:val="000000"/>
+          <w:sz w:val="18"/>
+          <w:szCs w:val="18"/>
+          <w:shd w:fill="DDDDDD" w:val="clear"/>
+        </w:rPr>
+        <w:t xml:space="preserve"> Command(</w:t>
+      </w:r>
+      <w:r>
+        <w:rPr>
+          <w:rFonts w:ascii="Consolas" w:hAnsi="Consolas"/>
+          <w:color w:val="0000FF"/>
+          <w:sz w:val="18"/>
+          <w:szCs w:val="18"/>
+          <w:shd w:fill="DDDDDD" w:val="clear"/>
+        </w:rPr>
+        <w:t>async</w:t>
+      </w:r>
+      <w:r>
+        <w:rPr>
+          <w:rFonts w:ascii="Consolas" w:hAnsi="Consolas"/>
+          <w:color w:val="000000"/>
+          <w:sz w:val="18"/>
+          <w:szCs w:val="18"/>
+          <w:shd w:fill="DDDDDD" w:val="clear"/>
+        </w:rPr>
+        <w:t xml:space="preserve"> () =&gt;</w:t>
+      </w:r>
+    </w:p>
+    <w:p>
+      <w:pPr>
+        <w:pStyle w:val="Normal"/>
+        <w:rPr>
+          <w:sz w:val="18"/>
+          <w:szCs w:val="18"/>
+          <w:shd w:fill="DDDDDD" w:val="clear"/>
+        </w:rPr>
+      </w:pPr>
+      <w:r>
+        <w:rPr>
+          <w:rFonts w:ascii="Consolas" w:hAnsi="Consolas"/>
+          <w:color w:val="000000"/>
+          <w:sz w:val="18"/>
+          <w:szCs w:val="18"/>
+          <w:shd w:fill="DDDDDD" w:val="clear"/>
+        </w:rPr>
+        <w:t xml:space="preserve">                </w:t>
+      </w:r>
+      <w:r>
+        <w:rPr>
+          <w:rFonts w:ascii="Consolas" w:hAnsi="Consolas"/>
+          <w:color w:val="000000"/>
+          <w:sz w:val="18"/>
+          <w:szCs w:val="18"/>
+          <w:shd w:fill="DDDDDD" w:val="clear"/>
+        </w:rPr>
+        <w:t>{</w:t>
+      </w:r>
+    </w:p>
+    <w:p>
+      <w:pPr>
+        <w:pStyle w:val="Normal"/>
+        <w:rPr>
+          <w:sz w:val="18"/>
+          <w:szCs w:val="18"/>
+          <w:shd w:fill="DDDDDD" w:val="clear"/>
+        </w:rPr>
+      </w:pPr>
+      <w:r>
+        <w:rPr>
+          <w:rFonts w:ascii="Consolas" w:hAnsi="Consolas"/>
+          <w:color w:val="000000"/>
+          <w:sz w:val="18"/>
+          <w:szCs w:val="18"/>
+          <w:shd w:fill="DDDDDD" w:val="clear"/>
+        </w:rPr>
+        <w:t xml:space="preserve">                    </w:t>
+      </w:r>
+      <w:r>
+        <w:rPr>
+          <w:rFonts w:ascii="Consolas" w:hAnsi="Consolas"/>
+          <w:color w:val="008000"/>
+          <w:sz w:val="18"/>
+          <w:szCs w:val="18"/>
+          <w:shd w:fill="81D41A" w:val="clear"/>
+        </w:rPr>
+        <w:t>//Employees = await _apiServices.GetEmployeesAsync(AccessToken);</w:t>
+      </w:r>
+    </w:p>
+    <w:p>
+      <w:pPr>
+        <w:pStyle w:val="Normal"/>
+        <w:rPr>
+          <w:sz w:val="18"/>
+          <w:szCs w:val="18"/>
+          <w:shd w:fill="81D41A" w:val="clear"/>
+        </w:rPr>
+      </w:pPr>
+      <w:r>
+        <w:rPr>
+          <w:rFonts w:ascii="Consolas" w:hAnsi="Consolas"/>
+          <w:color w:val="000000"/>
+          <w:sz w:val="18"/>
+          <w:szCs w:val="18"/>
+          <w:shd w:fill="81D41A" w:val="clear"/>
+        </w:rPr>
+        <w:t xml:space="preserve">                    </w:t>
+      </w:r>
+      <w:r>
+        <w:rPr>
+          <w:rFonts w:ascii="Consolas" w:hAnsi="Consolas"/>
+          <w:color w:val="0000FF"/>
+          <w:sz w:val="18"/>
+          <w:szCs w:val="18"/>
+          <w:shd w:fill="81D41A" w:val="clear"/>
+        </w:rPr>
+        <w:t>var</w:t>
+      </w:r>
+      <w:r>
+        <w:rPr>
+          <w:rFonts w:ascii="Consolas" w:hAnsi="Consolas"/>
+          <w:color w:val="000000"/>
+          <w:sz w:val="18"/>
+          <w:szCs w:val="18"/>
+          <w:shd w:fill="81D41A" w:val="clear"/>
+        </w:rPr>
+        <w:t xml:space="preserve"> accesstoken = Settings.AccessToken;</w:t>
+      </w:r>
+    </w:p>
+    <w:p>
+      <w:pPr>
+        <w:pStyle w:val="Normal"/>
+        <w:rPr>
+          <w:sz w:val="18"/>
+          <w:szCs w:val="18"/>
+          <w:shd w:fill="81D41A" w:val="clear"/>
+        </w:rPr>
+      </w:pPr>
+      <w:r>
+        <w:rPr>
+          <w:rFonts w:ascii="Consolas" w:hAnsi="Consolas"/>
+          <w:color w:val="000000"/>
+          <w:sz w:val="18"/>
+          <w:szCs w:val="18"/>
+          <w:shd w:fill="81D41A" w:val="clear"/>
+        </w:rPr>
+        <w:t xml:space="preserve">                    </w:t>
+      </w:r>
+      <w:r>
+        <w:rPr>
+          <w:rFonts w:ascii="Consolas" w:hAnsi="Consolas"/>
+          <w:color w:val="000000"/>
+          <w:sz w:val="18"/>
+          <w:szCs w:val="18"/>
+          <w:shd w:fill="81D41A" w:val="clear"/>
+        </w:rPr>
+        <w:t xml:space="preserve">Employees = </w:t>
+      </w:r>
+      <w:r>
+        <w:rPr>
+          <w:rFonts w:ascii="Consolas" w:hAnsi="Consolas"/>
+          <w:color w:val="0000FF"/>
+          <w:sz w:val="18"/>
+          <w:szCs w:val="18"/>
+          <w:shd w:fill="81D41A" w:val="clear"/>
+        </w:rPr>
+        <w:t>await</w:t>
+      </w:r>
+      <w:r>
+        <w:rPr>
+          <w:rFonts w:ascii="Consolas" w:hAnsi="Consolas"/>
+          <w:color w:val="000000"/>
+          <w:sz w:val="18"/>
+          <w:szCs w:val="18"/>
+          <w:shd w:fill="81D41A" w:val="clear"/>
+        </w:rPr>
+        <w:t xml:space="preserve"> _apiServices.GetEmployeesAsync(accesstoken);</w:t>
+      </w:r>
+    </w:p>
+    <w:p>
+      <w:pPr>
+        <w:pStyle w:val="Normal"/>
+        <w:rPr>
+          <w:sz w:val="18"/>
+          <w:szCs w:val="18"/>
+          <w:shd w:fill="DDDDDD" w:val="clear"/>
+        </w:rPr>
+      </w:pPr>
+      <w:r>
+        <w:rPr>
+          <w:rFonts w:ascii="Consolas" w:hAnsi="Consolas"/>
+          <w:color w:val="000000"/>
+          <w:sz w:val="18"/>
+          <w:szCs w:val="18"/>
+          <w:shd w:fill="DDDDDD" w:val="clear"/>
+        </w:rPr>
+        <w:t xml:space="preserve">                </w:t>
+      </w:r>
+      <w:r>
+        <w:rPr>
+          <w:rFonts w:ascii="Consolas" w:hAnsi="Consolas"/>
+          <w:color w:val="000000"/>
+          <w:sz w:val="18"/>
+          <w:szCs w:val="18"/>
+          <w:shd w:fill="DDDDDD" w:val="clear"/>
+        </w:rPr>
+        <w:t>});</w:t>
+      </w:r>
+    </w:p>
+    <w:p>
+      <w:pPr>
+        <w:pStyle w:val="Normal"/>
+        <w:rPr>
+          <w:sz w:val="18"/>
+          <w:szCs w:val="18"/>
+          <w:shd w:fill="DDDDDD" w:val="clear"/>
+        </w:rPr>
+      </w:pPr>
+      <w:r>
+        <w:rPr>
+          <w:rFonts w:ascii="Consolas" w:hAnsi="Consolas"/>
+          <w:color w:val="000000"/>
+          <w:sz w:val="18"/>
+          <w:szCs w:val="18"/>
+          <w:shd w:fill="DDDDDD" w:val="clear"/>
+        </w:rPr>
+        <w:t xml:space="preserve">            </w:t>
+      </w:r>
+      <w:r>
+        <w:rPr>
+          <w:rFonts w:ascii="Consolas" w:hAnsi="Consolas"/>
+          <w:color w:val="000000"/>
+          <w:sz w:val="18"/>
+          <w:szCs w:val="18"/>
+          <w:shd w:fill="DDDDDD" w:val="clear"/>
+        </w:rPr>
+        <w:t>}</w:t>
+      </w:r>
+    </w:p>
+    <w:p>
+      <w:pPr>
+        <w:pStyle w:val="Normal"/>
+        <w:bidi w:val="0"/>
+        <w:jc w:val="left"/>
+        <w:rPr>
+          <w:rFonts w:ascii="Calibri" w:hAnsi="Calibri"/>
+          <w:sz w:val="18"/>
+          <w:szCs w:val="18"/>
+          <w:shd w:fill="DDDDDD" w:val="clear"/>
+        </w:rPr>
+      </w:pPr>
+      <w:r>
+        <w:rPr>
+          <w:rFonts w:ascii="Consolas" w:hAnsi="Consolas"/>
+          <w:color w:val="000000"/>
+          <w:sz w:val="18"/>
+          <w:szCs w:val="18"/>
+          <w:shd w:fill="DDDDDD" w:val="clear"/>
+        </w:rPr>
+        <w:t xml:space="preserve">        </w:t>
+      </w:r>
+      <w:r>
+        <w:rPr>
+          <w:rFonts w:ascii="Consolas" w:hAnsi="Consolas"/>
+          <w:color w:val="000000"/>
+          <w:sz w:val="18"/>
+          <w:szCs w:val="18"/>
+          <w:shd w:fill="DDDDDD" w:val="clear"/>
+        </w:rPr>
+        <w:t>}</w:t>
+      </w:r>
+    </w:p>
+    <w:p>
+      <w:pPr>
+        <w:pStyle w:val="Normal"/>
+        <w:bidi w:val="0"/>
+        <w:jc w:val="left"/>
+        <w:rPr>
+          <w:rFonts w:ascii="Calibri" w:hAnsi="Calibri"/>
+          <w:b w:val="false"/>
+          <w:b w:val="false"/>
+          <w:bCs w:val="false"/>
+          <w:color w:val="000000"/>
+          <w:sz w:val="24"/>
+          <w:szCs w:val="24"/>
+        </w:rPr>
+      </w:pPr>
+      <w:r>
+        <w:rPr>
+          <w:rFonts w:ascii="Calibri" w:hAnsi="Calibri"/>
+          <w:sz w:val="18"/>
+          <w:szCs w:val="18"/>
+          <w:shd w:fill="DDDDDD" w:val="clear"/>
+        </w:rPr>
+      </w:r>
+    </w:p>
+    <w:p>
+      <w:pPr>
+        <w:pStyle w:val="Normal"/>
+        <w:bidi w:val="0"/>
+        <w:jc w:val="left"/>
+        <w:rPr>
+          <w:rFonts w:ascii="Calibri" w:hAnsi="Calibri"/>
+          <w:sz w:val="18"/>
+          <w:szCs w:val="18"/>
+          <w:shd w:fill="auto" w:val="clear"/>
+        </w:rPr>
+      </w:pPr>
+      <w:r>
+        <w:rPr>
+          <w:rFonts w:ascii="Calibri" w:hAnsi="Calibri"/>
+          <w:b w:val="false"/>
+          <w:bCs w:val="false"/>
+          <w:color w:val="000000"/>
+          <w:sz w:val="24"/>
+          <w:szCs w:val="24"/>
+          <w:shd w:fill="auto" w:val="clear"/>
+        </w:rPr>
+        <w:t>Added the following code in the “</w:t>
+      </w:r>
+      <w:r>
+        <w:rPr>
+          <w:rFonts w:eastAsia="NSimSun" w:cs="Arial" w:ascii="Calibri" w:hAnsi="Calibri"/>
+          <w:b w:val="false"/>
+          <w:bCs w:val="false"/>
+          <w:color w:val="000000"/>
+          <w:kern w:val="2"/>
+          <w:sz w:val="24"/>
+          <w:szCs w:val="24"/>
+          <w:shd w:fill="auto" w:val="clear"/>
+          <w:lang w:val="en-ZA" w:eastAsia="zh-CN" w:bidi="hi-IN"/>
+        </w:rPr>
+        <w:t>EmployeesP</w:t>
+      </w:r>
+      <w:r>
+        <w:rPr>
+          <w:rFonts w:ascii="Calibri" w:hAnsi="Calibri"/>
+          <w:b w:val="false"/>
+          <w:bCs w:val="false"/>
+          <w:color w:val="000000"/>
+          <w:sz w:val="24"/>
+          <w:szCs w:val="24"/>
+          <w:shd w:fill="auto" w:val="clear"/>
+        </w:rPr>
+        <w:t xml:space="preserve">age” </w:t>
+      </w:r>
+      <w:r>
+        <w:rPr>
+          <w:rFonts w:eastAsia="NSimSun" w:cs="Arial" w:ascii="Calibri" w:hAnsi="Calibri"/>
+          <w:b w:val="false"/>
+          <w:bCs w:val="false"/>
+          <w:color w:val="000000"/>
+          <w:kern w:val="2"/>
+          <w:sz w:val="24"/>
+          <w:szCs w:val="24"/>
+          <w:shd w:fill="auto" w:val="clear"/>
+          <w:lang w:val="en-ZA" w:eastAsia="zh-CN" w:bidi="hi-IN"/>
+        </w:rPr>
+        <w:t>Content Page for testing</w:t>
+      </w:r>
+      <w:r>
+        <w:rPr>
+          <w:rFonts w:ascii="Calibri" w:hAnsi="Calibri"/>
+          <w:b w:val="false"/>
+          <w:bCs w:val="false"/>
+          <w:color w:val="000000"/>
+          <w:sz w:val="24"/>
+          <w:szCs w:val="24"/>
+          <w:shd w:fill="auto" w:val="clear"/>
+        </w:rPr>
+        <w:t>.</w:t>
+      </w:r>
+    </w:p>
+    <w:p>
+      <w:pPr>
+        <w:pStyle w:val="Normal"/>
+        <w:bidi w:val="0"/>
+        <w:jc w:val="left"/>
+        <w:rPr>
+          <w:rFonts w:ascii="Calibri" w:hAnsi="Calibri"/>
+          <w:sz w:val="18"/>
+          <w:szCs w:val="18"/>
+          <w:shd w:fill="DDDDDD" w:val="clear"/>
+        </w:rPr>
+      </w:pPr>
+      <w:r>
+        <w:rPr>
+          <w:rFonts w:ascii="Consolas" w:hAnsi="Consolas"/>
+          <w:b w:val="false"/>
+          <w:bCs w:val="false"/>
+          <w:color w:val="0000FF"/>
+          <w:sz w:val="19"/>
+          <w:szCs w:val="24"/>
+          <w:shd w:fill="DDDDDD" w:val="clear"/>
+        </w:rPr>
+        <w:t>&lt;</w:t>
+      </w:r>
+      <w:r>
+        <w:rPr>
+          <w:rFonts w:ascii="Consolas" w:hAnsi="Consolas"/>
+          <w:color w:val="A31515"/>
+          <w:sz w:val="19"/>
+          <w:szCs w:val="18"/>
+          <w:shd w:fill="DDDDDD" w:val="clear"/>
+        </w:rPr>
+        <w:t>StackLayout</w:t>
+      </w:r>
+      <w:r>
+        <w:rPr>
+          <w:rFonts w:ascii="Consolas" w:hAnsi="Consolas"/>
+          <w:color w:val="FF0000"/>
+          <w:sz w:val="19"/>
+          <w:szCs w:val="18"/>
+          <w:shd w:fill="DDDDDD" w:val="clear"/>
+        </w:rPr>
+        <w:t xml:space="preserve"> Orientation</w:t>
+      </w:r>
+      <w:r>
+        <w:rPr>
+          <w:rFonts w:ascii="Consolas" w:hAnsi="Consolas"/>
+          <w:color w:val="0000FF"/>
+          <w:sz w:val="19"/>
+          <w:szCs w:val="18"/>
+          <w:shd w:fill="DDDDDD" w:val="clear"/>
+        </w:rPr>
+        <w:t>="Vertical"&gt;</w:t>
+      </w:r>
+    </w:p>
+    <w:p>
+      <w:pPr>
+        <w:pStyle w:val="Normal"/>
+        <w:rPr>
+          <w:shd w:fill="DDDDDD" w:val="clear"/>
+        </w:rPr>
+      </w:pPr>
+      <w:r>
+        <w:rPr>
+          <w:rFonts w:ascii="Consolas" w:hAnsi="Consolas"/>
+          <w:color w:val="000000"/>
+          <w:sz w:val="19"/>
+          <w:shd w:fill="DDDDDD" w:val="clear"/>
+        </w:rPr>
+        <w:t xml:space="preserve">        </w:t>
+      </w:r>
+      <w:r>
+        <w:rPr>
+          <w:rFonts w:ascii="Consolas" w:hAnsi="Consolas"/>
+          <w:color w:val="0000FF"/>
+          <w:sz w:val="19"/>
+          <w:shd w:fill="81D41A" w:val="clear"/>
+        </w:rPr>
+        <w:t>&lt;</w:t>
+      </w:r>
+      <w:r>
+        <w:rPr>
+          <w:rFonts w:ascii="Consolas" w:hAnsi="Consolas"/>
+          <w:color w:val="A31515"/>
+          <w:sz w:val="19"/>
+          <w:shd w:fill="81D41A" w:val="clear"/>
+        </w:rPr>
+        <w:t>Button</w:t>
+      </w:r>
+      <w:r>
+        <w:rPr>
+          <w:rFonts w:ascii="Consolas" w:hAnsi="Consolas"/>
+          <w:color w:val="FF0000"/>
+          <w:sz w:val="19"/>
+          <w:shd w:fill="81D41A" w:val="clear"/>
+        </w:rPr>
+        <w:t xml:space="preserve"> Command</w:t>
+      </w:r>
+      <w:r>
+        <w:rPr>
+          <w:rFonts w:ascii="Consolas" w:hAnsi="Consolas"/>
+          <w:color w:val="0000FF"/>
+          <w:sz w:val="19"/>
+          <w:shd w:fill="81D41A" w:val="clear"/>
+        </w:rPr>
+        <w:t>="{</w:t>
+      </w:r>
+      <w:r>
+        <w:rPr>
+          <w:rFonts w:ascii="Consolas" w:hAnsi="Consolas"/>
+          <w:color w:val="A31515"/>
+          <w:sz w:val="19"/>
+          <w:shd w:fill="81D41A" w:val="clear"/>
+        </w:rPr>
+        <w:t>Binding</w:t>
+      </w:r>
+      <w:r>
+        <w:rPr>
+          <w:rFonts w:ascii="Consolas" w:hAnsi="Consolas"/>
+          <w:color w:val="FF0000"/>
+          <w:sz w:val="19"/>
+          <w:shd w:fill="81D41A" w:val="clear"/>
+        </w:rPr>
+        <w:t xml:space="preserve"> GetEmployeesCommand</w:t>
+      </w:r>
+      <w:r>
+        <w:rPr>
+          <w:rFonts w:ascii="Consolas" w:hAnsi="Consolas"/>
+          <w:color w:val="0000FF"/>
+          <w:sz w:val="19"/>
+          <w:shd w:fill="81D41A" w:val="clear"/>
+        </w:rPr>
+        <w:t>}"</w:t>
+      </w:r>
+      <w:r>
+        <w:rPr>
+          <w:rFonts w:ascii="Consolas" w:hAnsi="Consolas"/>
+          <w:color w:val="FF0000"/>
+          <w:sz w:val="19"/>
+          <w:shd w:fill="81D41A" w:val="clear"/>
+        </w:rPr>
+        <w:t xml:space="preserve"> Text</w:t>
+      </w:r>
+      <w:r>
+        <w:rPr>
+          <w:rFonts w:ascii="Consolas" w:hAnsi="Consolas"/>
+          <w:color w:val="0000FF"/>
+          <w:sz w:val="19"/>
+          <w:shd w:fill="81D41A" w:val="clear"/>
+        </w:rPr>
+        <w:t>="Get All Employees" /&gt;</w:t>
+      </w:r>
+    </w:p>
+    <w:p>
+      <w:pPr>
+        <w:pStyle w:val="Normal"/>
+        <w:bidi w:val="0"/>
+        <w:jc w:val="left"/>
+        <w:rPr>
+          <w:rFonts w:ascii="Calibri" w:hAnsi="Calibri"/>
+          <w:b w:val="false"/>
+          <w:b w:val="false"/>
+          <w:bCs w:val="false"/>
+          <w:color w:val="000000"/>
+          <w:sz w:val="24"/>
+          <w:szCs w:val="24"/>
+        </w:rPr>
+      </w:pPr>
+      <w:r>
+        <w:rPr>
+          <w:rFonts w:ascii="Consolas" w:hAnsi="Consolas"/>
+          <w:color w:val="000000"/>
+          <w:sz w:val="19"/>
+          <w:szCs w:val="18"/>
+          <w:shd w:fill="DDDDDD" w:val="clear"/>
+        </w:rPr>
+        <w:t xml:space="preserve">        </w:t>
+      </w:r>
+      <w:r>
+        <w:rPr>
+          <w:rFonts w:ascii="Consolas" w:hAnsi="Consolas"/>
+          <w:color w:val="0000FF"/>
+          <w:sz w:val="19"/>
+          <w:szCs w:val="18"/>
+          <w:shd w:fill="DDDDDD" w:val="clear"/>
+        </w:rPr>
+        <w:t>&lt;</w:t>
+      </w:r>
+      <w:r>
+        <w:rPr>
+          <w:rFonts w:ascii="Consolas" w:hAnsi="Consolas"/>
+          <w:color w:val="A31515"/>
+          <w:sz w:val="19"/>
+          <w:szCs w:val="18"/>
+          <w:shd w:fill="DDDDDD" w:val="clear"/>
+        </w:rPr>
+        <w:t>ListView</w:t>
+      </w:r>
+      <w:r>
+        <w:rPr>
+          <w:rFonts w:ascii="Consolas" w:hAnsi="Consolas"/>
+          <w:color w:val="FF0000"/>
+          <w:sz w:val="19"/>
+          <w:szCs w:val="18"/>
+          <w:shd w:fill="DDDDDD" w:val="clear"/>
+        </w:rPr>
+        <w:t xml:space="preserve"> ItemsSource</w:t>
+      </w:r>
+      <w:r>
+        <w:rPr>
+          <w:rFonts w:ascii="Consolas" w:hAnsi="Consolas"/>
+          <w:color w:val="0000FF"/>
+          <w:sz w:val="19"/>
+          <w:szCs w:val="18"/>
+          <w:shd w:fill="DDDDDD" w:val="clear"/>
+        </w:rPr>
+        <w:t>="{</w:t>
+      </w:r>
+      <w:r>
+        <w:rPr>
+          <w:rFonts w:ascii="Consolas" w:hAnsi="Consolas"/>
+          <w:color w:val="A31515"/>
+          <w:sz w:val="19"/>
+          <w:szCs w:val="18"/>
+          <w:shd w:fill="DDDDDD" w:val="clear"/>
+        </w:rPr>
+        <w:t>Binding</w:t>
+      </w:r>
+      <w:r>
+        <w:rPr>
+          <w:rFonts w:ascii="Consolas" w:hAnsi="Consolas"/>
+          <w:color w:val="FF0000"/>
+          <w:sz w:val="19"/>
+          <w:szCs w:val="18"/>
+          <w:shd w:fill="DDDDDD" w:val="clear"/>
+        </w:rPr>
+        <w:t xml:space="preserve"> EmployeeBindingModel</w:t>
+      </w:r>
+      <w:r>
+        <w:rPr>
+          <w:rFonts w:ascii="Consolas" w:hAnsi="Consolas"/>
+          <w:color w:val="0000FF"/>
+          <w:sz w:val="19"/>
+          <w:szCs w:val="18"/>
+          <w:shd w:fill="DDDDDD" w:val="clear"/>
+        </w:rPr>
+        <w:t>}"</w:t>
+      </w:r>
+      <w:r>
+        <w:rPr>
+          <w:rFonts w:ascii="Consolas" w:hAnsi="Consolas"/>
+          <w:color w:val="FF0000"/>
+          <w:sz w:val="19"/>
+          <w:szCs w:val="18"/>
+          <w:shd w:fill="DDDDDD" w:val="clear"/>
+        </w:rPr>
+        <w:t xml:space="preserve"> HasUnevenRows</w:t>
+      </w:r>
+      <w:r>
+        <w:rPr>
+          <w:rFonts w:ascii="Consolas" w:hAnsi="Consolas"/>
+          <w:color w:val="0000FF"/>
+          <w:sz w:val="19"/>
+          <w:szCs w:val="18"/>
+          <w:shd w:fill="DDDDDD" w:val="clear"/>
+        </w:rPr>
+        <w:t>="True"&gt;</w:t>
       </w:r>
     </w:p>
     <w:sectPr>

--- a/EmployeeManagementXamarinFormsApp/Xamarin Forms App Tutorial.docx
+++ b/EmployeeManagementXamarinFormsApp/Xamarin Forms App Tutorial.docx
@@ -18217,21 +18217,1095 @@
         <w:bidi w:val="0"/>
         <w:jc w:val="left"/>
         <w:rPr>
-          <w:rFonts w:ascii="Calibri" w:hAnsi="Calibri"/>
-          <w:b w:val="false"/>
-          <w:b w:val="false"/>
-          <w:bCs w:val="false"/>
-          <w:color w:val="000000"/>
-          <w:sz w:val="24"/>
-          <w:szCs w:val="24"/>
-        </w:rPr>
-      </w:pPr>
-      <w:r>
-        <w:rPr>
-          <w:rFonts w:ascii="Calibri" w:hAnsi="Calibri"/>
-          <w:sz w:val="18"/>
-          <w:szCs w:val="18"/>
-          <w:shd w:fill="DDDDDD" w:val="clear"/>
+          <w:rFonts w:ascii="Consolas" w:hAnsi="Consolas"/>
+          <w:color w:val="000000"/>
+        </w:rPr>
+      </w:pPr>
+      <w:r>
+        <w:rPr>
+          <w:rFonts w:ascii="Calibri" w:hAnsi="Calibri"/>
+          <w:sz w:val="18"/>
+          <w:szCs w:val="18"/>
+          <w:shd w:fill="DDDDDD" w:val="clear"/>
+        </w:rPr>
+      </w:r>
+    </w:p>
+    <w:p>
+      <w:pPr>
+        <w:pStyle w:val="Normal"/>
+        <w:bidi w:val="0"/>
+        <w:jc w:val="left"/>
+        <w:rPr/>
+      </w:pPr>
+      <w:r>
+        <w:rPr>
+          <w:rFonts w:eastAsia="NSimSun" w:cs="Arial" w:ascii="Calibri" w:hAnsi="Calibri"/>
+          <w:b w:val="false"/>
+          <w:bCs w:val="false"/>
+          <w:color w:val="000000"/>
+          <w:kern w:val="2"/>
+          <w:sz w:val="24"/>
+          <w:szCs w:val="24"/>
+          <w:shd w:fill="auto" w:val="clear"/>
+          <w:lang w:val="en-ZA" w:eastAsia="zh-CN" w:bidi="hi-IN"/>
+        </w:rPr>
+        <w:t>Update and add</w:t>
+      </w:r>
+      <w:r>
+        <w:rPr>
+          <w:rFonts w:ascii="Calibri" w:hAnsi="Calibri"/>
+          <w:b w:val="false"/>
+          <w:bCs w:val="false"/>
+          <w:color w:val="000000"/>
+          <w:sz w:val="24"/>
+          <w:szCs w:val="24"/>
+          <w:shd w:fill="auto" w:val="clear"/>
+        </w:rPr>
+        <w:t xml:space="preserve"> the following code in the “</w:t>
+      </w:r>
+      <w:r>
+        <w:rPr>
+          <w:rFonts w:eastAsia="NSimSun" w:cs="Arial" w:ascii="Calibri" w:hAnsi="Calibri"/>
+          <w:b w:val="false"/>
+          <w:bCs w:val="false"/>
+          <w:color w:val="000000"/>
+          <w:kern w:val="2"/>
+          <w:sz w:val="24"/>
+          <w:szCs w:val="24"/>
+          <w:shd w:fill="auto" w:val="clear"/>
+          <w:lang w:val="en-ZA" w:eastAsia="zh-CN" w:bidi="hi-IN"/>
+        </w:rPr>
+        <w:t>App.xaml.cs</w:t>
+      </w:r>
+      <w:r>
+        <w:rPr>
+          <w:rFonts w:ascii="Calibri" w:hAnsi="Calibri"/>
+          <w:b w:val="false"/>
+          <w:bCs w:val="false"/>
+          <w:color w:val="000000"/>
+          <w:sz w:val="24"/>
+          <w:szCs w:val="24"/>
+          <w:shd w:fill="auto" w:val="clear"/>
+        </w:rPr>
+        <w:t>” Class.</w:t>
+      </w:r>
+    </w:p>
+    <w:p>
+      <w:pPr>
+        <w:pStyle w:val="Normal"/>
+        <w:bidi w:val="0"/>
+        <w:jc w:val="left"/>
+        <w:rPr>
+          <w:rFonts w:ascii="Calibri" w:hAnsi="Calibri"/>
+          <w:sz w:val="18"/>
+          <w:szCs w:val="18"/>
+          <w:shd w:fill="DDDDDD" w:val="clear"/>
+        </w:rPr>
+      </w:pPr>
+      <w:r>
+        <w:rPr>
+          <w:rFonts w:ascii="Consolas" w:hAnsi="Consolas"/>
+          <w:b w:val="false"/>
+          <w:bCs w:val="false"/>
+          <w:color w:val="000000"/>
+          <w:sz w:val="18"/>
+          <w:szCs w:val="18"/>
+          <w:shd w:fill="DDDDDD" w:val="clear"/>
+        </w:rPr>
+        <w:t xml:space="preserve">        </w:t>
+      </w:r>
+      <w:r>
+        <w:rPr>
+          <w:rFonts w:ascii="Consolas" w:hAnsi="Consolas"/>
+          <w:color w:val="0000FF"/>
+          <w:sz w:val="18"/>
+          <w:szCs w:val="18"/>
+          <w:shd w:fill="DDDDDD" w:val="clear"/>
+        </w:rPr>
+        <w:t>public</w:t>
+      </w:r>
+      <w:r>
+        <w:rPr>
+          <w:rFonts w:ascii="Consolas" w:hAnsi="Consolas"/>
+          <w:color w:val="000000"/>
+          <w:sz w:val="18"/>
+          <w:szCs w:val="18"/>
+          <w:shd w:fill="DDDDDD" w:val="clear"/>
+        </w:rPr>
+        <w:t xml:space="preserve"> </w:t>
+      </w:r>
+      <w:r>
+        <w:rPr>
+          <w:rFonts w:ascii="Consolas" w:hAnsi="Consolas"/>
+          <w:color w:val="2B91AF"/>
+          <w:sz w:val="18"/>
+          <w:szCs w:val="18"/>
+          <w:shd w:fill="DDDDDD" w:val="clear"/>
+        </w:rPr>
+        <w:t>App</w:t>
+      </w:r>
+      <w:r>
+        <w:rPr>
+          <w:rFonts w:ascii="Consolas" w:hAnsi="Consolas"/>
+          <w:color w:val="000000"/>
+          <w:sz w:val="18"/>
+          <w:szCs w:val="18"/>
+          <w:shd w:fill="DDDDDD" w:val="clear"/>
+        </w:rPr>
+        <w:t>()</w:t>
+      </w:r>
+    </w:p>
+    <w:p>
+      <w:pPr>
+        <w:pStyle w:val="Normal"/>
+        <w:rPr>
+          <w:sz w:val="18"/>
+          <w:szCs w:val="18"/>
+          <w:shd w:fill="DDDDDD" w:val="clear"/>
+        </w:rPr>
+      </w:pPr>
+      <w:r>
+        <w:rPr>
+          <w:rFonts w:ascii="Consolas" w:hAnsi="Consolas"/>
+          <w:color w:val="000000"/>
+          <w:sz w:val="18"/>
+          <w:szCs w:val="18"/>
+          <w:shd w:fill="DDDDDD" w:val="clear"/>
+        </w:rPr>
+        <w:t xml:space="preserve">        </w:t>
+      </w:r>
+      <w:r>
+        <w:rPr>
+          <w:rFonts w:ascii="Consolas" w:hAnsi="Consolas"/>
+          <w:color w:val="000000"/>
+          <w:sz w:val="18"/>
+          <w:szCs w:val="18"/>
+          <w:shd w:fill="DDDDDD" w:val="clear"/>
+        </w:rPr>
+        <w:t>{</w:t>
+      </w:r>
+    </w:p>
+    <w:p>
+      <w:pPr>
+        <w:pStyle w:val="Normal"/>
+        <w:rPr>
+          <w:sz w:val="18"/>
+          <w:szCs w:val="18"/>
+          <w:shd w:fill="DDDDDD" w:val="clear"/>
+        </w:rPr>
+      </w:pPr>
+      <w:r>
+        <w:rPr>
+          <w:rFonts w:ascii="Consolas" w:hAnsi="Consolas"/>
+          <w:color w:val="000000"/>
+          <w:sz w:val="18"/>
+          <w:szCs w:val="18"/>
+          <w:shd w:fill="DDDDDD" w:val="clear"/>
+        </w:rPr>
+        <w:t xml:space="preserve">            </w:t>
+      </w:r>
+      <w:r>
+        <w:rPr>
+          <w:rFonts w:ascii="Consolas" w:hAnsi="Consolas"/>
+          <w:color w:val="000000"/>
+          <w:sz w:val="18"/>
+          <w:szCs w:val="18"/>
+          <w:shd w:fill="DDDDDD" w:val="clear"/>
+        </w:rPr>
+        <w:t>InitializeComponent();</w:t>
+      </w:r>
+    </w:p>
+    <w:p>
+      <w:pPr>
+        <w:pStyle w:val="Normal"/>
+        <w:rPr>
+          <w:rFonts w:ascii="Consolas" w:hAnsi="Consolas"/>
+          <w:color w:val="000000"/>
+          <w:sz w:val="18"/>
+          <w:szCs w:val="18"/>
+          <w:shd w:fill="DDDDDD" w:val="clear"/>
+        </w:rPr>
+      </w:pPr>
+      <w:r>
+        <w:rPr>
+          <w:rFonts w:ascii="Consolas" w:hAnsi="Consolas"/>
+          <w:color w:val="000000"/>
+          <w:sz w:val="18"/>
+          <w:szCs w:val="18"/>
+          <w:shd w:fill="DDDDDD" w:val="clear"/>
+        </w:rPr>
+      </w:r>
+    </w:p>
+    <w:p>
+      <w:pPr>
+        <w:pStyle w:val="Normal"/>
+        <w:rPr>
+          <w:sz w:val="18"/>
+          <w:szCs w:val="18"/>
+          <w:shd w:fill="DDDDDD" w:val="clear"/>
+        </w:rPr>
+      </w:pPr>
+      <w:r>
+        <w:rPr>
+          <w:rFonts w:ascii="Consolas" w:hAnsi="Consolas"/>
+          <w:color w:val="000000"/>
+          <w:sz w:val="18"/>
+          <w:szCs w:val="18"/>
+          <w:shd w:fill="DDDDDD" w:val="clear"/>
+        </w:rPr>
+        <w:t xml:space="preserve">            </w:t>
+      </w:r>
+      <w:r>
+        <w:rPr>
+          <w:rFonts w:ascii="Consolas" w:hAnsi="Consolas"/>
+          <w:color w:val="008000"/>
+          <w:sz w:val="18"/>
+          <w:szCs w:val="18"/>
+          <w:shd w:fill="81D41A" w:val="clear"/>
+        </w:rPr>
+        <w:t>//MainPage = new MainPage();</w:t>
+      </w:r>
+    </w:p>
+    <w:p>
+      <w:pPr>
+        <w:pStyle w:val="Normal"/>
+        <w:rPr>
+          <w:sz w:val="18"/>
+          <w:szCs w:val="18"/>
+          <w:shd w:fill="81D41A" w:val="clear"/>
+        </w:rPr>
+      </w:pPr>
+      <w:r>
+        <w:rPr>
+          <w:rFonts w:ascii="Consolas" w:hAnsi="Consolas"/>
+          <w:color w:val="000000"/>
+          <w:sz w:val="18"/>
+          <w:szCs w:val="18"/>
+          <w:shd w:fill="81D41A" w:val="clear"/>
+        </w:rPr>
+        <w:t xml:space="preserve">            </w:t>
+      </w:r>
+      <w:r>
+        <w:rPr>
+          <w:rFonts w:ascii="Consolas" w:hAnsi="Consolas"/>
+          <w:color w:val="008000"/>
+          <w:sz w:val="18"/>
+          <w:szCs w:val="18"/>
+          <w:shd w:fill="81D41A" w:val="clear"/>
+        </w:rPr>
+        <w:t>//MainPage = new NavigationPage(new RegisterPage());</w:t>
+      </w:r>
+    </w:p>
+    <w:p>
+      <w:pPr>
+        <w:pStyle w:val="Normal"/>
+        <w:rPr>
+          <w:sz w:val="18"/>
+          <w:szCs w:val="18"/>
+          <w:shd w:fill="81D41A" w:val="clear"/>
+        </w:rPr>
+      </w:pPr>
+      <w:r>
+        <w:rPr>
+          <w:rFonts w:ascii="Consolas" w:hAnsi="Consolas"/>
+          <w:color w:val="000000"/>
+          <w:sz w:val="18"/>
+          <w:szCs w:val="18"/>
+          <w:shd w:fill="81D41A" w:val="clear"/>
+        </w:rPr>
+        <w:t xml:space="preserve">            </w:t>
+      </w:r>
+      <w:r>
+        <w:rPr>
+          <w:rFonts w:ascii="Consolas" w:hAnsi="Consolas"/>
+          <w:color w:val="000000"/>
+          <w:sz w:val="18"/>
+          <w:szCs w:val="18"/>
+          <w:shd w:fill="81D41A" w:val="clear"/>
+        </w:rPr>
+        <w:t>SetMainPage();</w:t>
+      </w:r>
+    </w:p>
+    <w:p>
+      <w:pPr>
+        <w:pStyle w:val="Normal"/>
+        <w:rPr>
+          <w:sz w:val="18"/>
+          <w:szCs w:val="18"/>
+          <w:shd w:fill="DDDDDD" w:val="clear"/>
+        </w:rPr>
+      </w:pPr>
+      <w:r>
+        <w:rPr>
+          <w:rFonts w:ascii="Consolas" w:hAnsi="Consolas"/>
+          <w:color w:val="000000"/>
+          <w:sz w:val="18"/>
+          <w:szCs w:val="18"/>
+          <w:shd w:fill="DDDDDD" w:val="clear"/>
+        </w:rPr>
+        <w:t xml:space="preserve">        </w:t>
+      </w:r>
+      <w:r>
+        <w:rPr>
+          <w:rFonts w:ascii="Consolas" w:hAnsi="Consolas"/>
+          <w:color w:val="000000"/>
+          <w:sz w:val="18"/>
+          <w:szCs w:val="18"/>
+          <w:shd w:fill="DDDDDD" w:val="clear"/>
+        </w:rPr>
+        <w:t>}</w:t>
+      </w:r>
+    </w:p>
+    <w:p>
+      <w:pPr>
+        <w:pStyle w:val="Normal"/>
+        <w:rPr>
+          <w:rFonts w:ascii="Consolas" w:hAnsi="Consolas"/>
+          <w:color w:val="000000"/>
+          <w:sz w:val="18"/>
+          <w:szCs w:val="18"/>
+          <w:shd w:fill="DDDDDD" w:val="clear"/>
+        </w:rPr>
+      </w:pPr>
+      <w:r>
+        <w:rPr>
+          <w:rFonts w:ascii="Consolas" w:hAnsi="Consolas"/>
+          <w:color w:val="000000"/>
+          <w:sz w:val="18"/>
+          <w:szCs w:val="18"/>
+          <w:shd w:fill="DDDDDD" w:val="clear"/>
+        </w:rPr>
+      </w:r>
+    </w:p>
+    <w:p>
+      <w:pPr>
+        <w:pStyle w:val="Normal"/>
+        <w:rPr>
+          <w:sz w:val="18"/>
+          <w:szCs w:val="18"/>
+          <w:shd w:fill="81D41A" w:val="clear"/>
+        </w:rPr>
+      </w:pPr>
+      <w:r>
+        <w:rPr>
+          <w:rFonts w:ascii="Consolas" w:hAnsi="Consolas"/>
+          <w:color w:val="000000"/>
+          <w:sz w:val="18"/>
+          <w:szCs w:val="18"/>
+          <w:shd w:fill="81D41A" w:val="clear"/>
+        </w:rPr>
+        <w:t xml:space="preserve">        </w:t>
+      </w:r>
+      <w:r>
+        <w:rPr>
+          <w:rFonts w:ascii="Consolas" w:hAnsi="Consolas"/>
+          <w:color w:val="0000FF"/>
+          <w:sz w:val="18"/>
+          <w:szCs w:val="18"/>
+          <w:shd w:fill="81D41A" w:val="clear"/>
+        </w:rPr>
+        <w:t>private</w:t>
+      </w:r>
+      <w:r>
+        <w:rPr>
+          <w:rFonts w:ascii="Consolas" w:hAnsi="Consolas"/>
+          <w:color w:val="000000"/>
+          <w:sz w:val="18"/>
+          <w:szCs w:val="18"/>
+          <w:shd w:fill="81D41A" w:val="clear"/>
+        </w:rPr>
+        <w:t xml:space="preserve"> </w:t>
+      </w:r>
+      <w:r>
+        <w:rPr>
+          <w:rFonts w:ascii="Consolas" w:hAnsi="Consolas"/>
+          <w:color w:val="0000FF"/>
+          <w:sz w:val="18"/>
+          <w:szCs w:val="18"/>
+          <w:shd w:fill="81D41A" w:val="clear"/>
+        </w:rPr>
+        <w:t>void</w:t>
+      </w:r>
+      <w:r>
+        <w:rPr>
+          <w:rFonts w:ascii="Consolas" w:hAnsi="Consolas"/>
+          <w:color w:val="000000"/>
+          <w:sz w:val="18"/>
+          <w:szCs w:val="18"/>
+          <w:shd w:fill="81D41A" w:val="clear"/>
+        </w:rPr>
+        <w:t xml:space="preserve"> SetMainPage()</w:t>
+      </w:r>
+    </w:p>
+    <w:p>
+      <w:pPr>
+        <w:pStyle w:val="Normal"/>
+        <w:rPr>
+          <w:sz w:val="18"/>
+          <w:szCs w:val="18"/>
+          <w:shd w:fill="81D41A" w:val="clear"/>
+        </w:rPr>
+      </w:pPr>
+      <w:r>
+        <w:rPr>
+          <w:rFonts w:ascii="Consolas" w:hAnsi="Consolas"/>
+          <w:color w:val="000000"/>
+          <w:sz w:val="18"/>
+          <w:szCs w:val="18"/>
+          <w:shd w:fill="81D41A" w:val="clear"/>
+        </w:rPr>
+        <w:t xml:space="preserve">        </w:t>
+      </w:r>
+      <w:r>
+        <w:rPr>
+          <w:rFonts w:ascii="Consolas" w:hAnsi="Consolas"/>
+          <w:color w:val="000000"/>
+          <w:sz w:val="18"/>
+          <w:szCs w:val="18"/>
+          <w:shd w:fill="81D41A" w:val="clear"/>
+        </w:rPr>
+        <w:t>{</w:t>
+      </w:r>
+    </w:p>
+    <w:p>
+      <w:pPr>
+        <w:pStyle w:val="Normal"/>
+        <w:rPr>
+          <w:sz w:val="18"/>
+          <w:szCs w:val="18"/>
+          <w:shd w:fill="81D41A" w:val="clear"/>
+        </w:rPr>
+      </w:pPr>
+      <w:r>
+        <w:rPr>
+          <w:rFonts w:ascii="Consolas" w:hAnsi="Consolas"/>
+          <w:color w:val="000000"/>
+          <w:sz w:val="18"/>
+          <w:szCs w:val="18"/>
+          <w:shd w:fill="81D41A" w:val="clear"/>
+        </w:rPr>
+        <w:t xml:space="preserve">            </w:t>
+      </w:r>
+      <w:r>
+        <w:rPr>
+          <w:rFonts w:ascii="Consolas" w:hAnsi="Consolas"/>
+          <w:color w:val="0000FF"/>
+          <w:sz w:val="18"/>
+          <w:szCs w:val="18"/>
+          <w:shd w:fill="81D41A" w:val="clear"/>
+        </w:rPr>
+        <w:t>if</w:t>
+      </w:r>
+      <w:r>
+        <w:rPr>
+          <w:rFonts w:ascii="Consolas" w:hAnsi="Consolas"/>
+          <w:color w:val="000000"/>
+          <w:sz w:val="18"/>
+          <w:szCs w:val="18"/>
+          <w:shd w:fill="81D41A" w:val="clear"/>
+        </w:rPr>
+        <w:t xml:space="preserve"> (!</w:t>
+      </w:r>
+      <w:r>
+        <w:rPr>
+          <w:rFonts w:ascii="Consolas" w:hAnsi="Consolas"/>
+          <w:color w:val="0000FF"/>
+          <w:sz w:val="18"/>
+          <w:szCs w:val="18"/>
+          <w:shd w:fill="81D41A" w:val="clear"/>
+        </w:rPr>
+        <w:t>string</w:t>
+      </w:r>
+      <w:r>
+        <w:rPr>
+          <w:rFonts w:ascii="Consolas" w:hAnsi="Consolas"/>
+          <w:color w:val="000000"/>
+          <w:sz w:val="18"/>
+          <w:szCs w:val="18"/>
+          <w:shd w:fill="81D41A" w:val="clear"/>
+        </w:rPr>
+        <w:t>.IsNullOrEmpty(Settings.AccessToken))</w:t>
+      </w:r>
+    </w:p>
+    <w:p>
+      <w:pPr>
+        <w:pStyle w:val="Normal"/>
+        <w:rPr>
+          <w:sz w:val="18"/>
+          <w:szCs w:val="18"/>
+          <w:shd w:fill="81D41A" w:val="clear"/>
+        </w:rPr>
+      </w:pPr>
+      <w:r>
+        <w:rPr>
+          <w:rFonts w:ascii="Consolas" w:hAnsi="Consolas"/>
+          <w:color w:val="000000"/>
+          <w:sz w:val="18"/>
+          <w:szCs w:val="18"/>
+          <w:shd w:fill="81D41A" w:val="clear"/>
+        </w:rPr>
+        <w:t xml:space="preserve">            </w:t>
+      </w:r>
+      <w:r>
+        <w:rPr>
+          <w:rFonts w:ascii="Consolas" w:hAnsi="Consolas"/>
+          <w:color w:val="000000"/>
+          <w:sz w:val="18"/>
+          <w:szCs w:val="18"/>
+          <w:shd w:fill="81D41A" w:val="clear"/>
+        </w:rPr>
+        <w:t>{</w:t>
+      </w:r>
+    </w:p>
+    <w:p>
+      <w:pPr>
+        <w:pStyle w:val="Normal"/>
+        <w:rPr>
+          <w:sz w:val="18"/>
+          <w:szCs w:val="18"/>
+          <w:shd w:fill="81D41A" w:val="clear"/>
+        </w:rPr>
+      </w:pPr>
+      <w:r>
+        <w:rPr>
+          <w:rFonts w:ascii="Consolas" w:hAnsi="Consolas"/>
+          <w:color w:val="000000"/>
+          <w:sz w:val="18"/>
+          <w:szCs w:val="18"/>
+          <w:shd w:fill="81D41A" w:val="clear"/>
+        </w:rPr>
+        <w:t xml:space="preserve">                </w:t>
+      </w:r>
+      <w:r>
+        <w:rPr>
+          <w:rFonts w:ascii="Consolas" w:hAnsi="Consolas"/>
+          <w:color w:val="000000"/>
+          <w:sz w:val="18"/>
+          <w:szCs w:val="18"/>
+          <w:shd w:fill="81D41A" w:val="clear"/>
+        </w:rPr>
+        <w:t xml:space="preserve">MainPage = </w:t>
+      </w:r>
+      <w:r>
+        <w:rPr>
+          <w:rFonts w:ascii="Consolas" w:hAnsi="Consolas"/>
+          <w:color w:val="0000FF"/>
+          <w:sz w:val="18"/>
+          <w:szCs w:val="18"/>
+          <w:shd w:fill="81D41A" w:val="clear"/>
+        </w:rPr>
+        <w:t>new</w:t>
+      </w:r>
+      <w:r>
+        <w:rPr>
+          <w:rFonts w:ascii="Consolas" w:hAnsi="Consolas"/>
+          <w:color w:val="000000"/>
+          <w:sz w:val="18"/>
+          <w:szCs w:val="18"/>
+          <w:shd w:fill="81D41A" w:val="clear"/>
+        </w:rPr>
+        <w:t xml:space="preserve"> NavigationPage(</w:t>
+      </w:r>
+      <w:r>
+        <w:rPr>
+          <w:rFonts w:ascii="Consolas" w:hAnsi="Consolas"/>
+          <w:color w:val="0000FF"/>
+          <w:sz w:val="18"/>
+          <w:szCs w:val="18"/>
+          <w:shd w:fill="81D41A" w:val="clear"/>
+        </w:rPr>
+        <w:t>new</w:t>
+      </w:r>
+      <w:r>
+        <w:rPr>
+          <w:rFonts w:ascii="Consolas" w:hAnsi="Consolas"/>
+          <w:color w:val="000000"/>
+          <w:sz w:val="18"/>
+          <w:szCs w:val="18"/>
+          <w:shd w:fill="81D41A" w:val="clear"/>
+        </w:rPr>
+        <w:t xml:space="preserve"> EmployeesPage());</w:t>
+      </w:r>
+    </w:p>
+    <w:p>
+      <w:pPr>
+        <w:pStyle w:val="Normal"/>
+        <w:rPr>
+          <w:sz w:val="18"/>
+          <w:szCs w:val="18"/>
+          <w:shd w:fill="81D41A" w:val="clear"/>
+        </w:rPr>
+      </w:pPr>
+      <w:r>
+        <w:rPr>
+          <w:rFonts w:ascii="Consolas" w:hAnsi="Consolas"/>
+          <w:color w:val="000000"/>
+          <w:sz w:val="18"/>
+          <w:szCs w:val="18"/>
+          <w:shd w:fill="81D41A" w:val="clear"/>
+        </w:rPr>
+        <w:t xml:space="preserve">            </w:t>
+      </w:r>
+      <w:r>
+        <w:rPr>
+          <w:rFonts w:ascii="Consolas" w:hAnsi="Consolas"/>
+          <w:color w:val="000000"/>
+          <w:sz w:val="18"/>
+          <w:szCs w:val="18"/>
+          <w:shd w:fill="81D41A" w:val="clear"/>
+        </w:rPr>
+        <w:t>}</w:t>
+      </w:r>
+    </w:p>
+    <w:p>
+      <w:pPr>
+        <w:pStyle w:val="Normal"/>
+        <w:rPr>
+          <w:sz w:val="18"/>
+          <w:szCs w:val="18"/>
+          <w:shd w:fill="81D41A" w:val="clear"/>
+        </w:rPr>
+      </w:pPr>
+      <w:r>
+        <w:rPr>
+          <w:rFonts w:ascii="Consolas" w:hAnsi="Consolas"/>
+          <w:color w:val="000000"/>
+          <w:sz w:val="18"/>
+          <w:szCs w:val="18"/>
+          <w:shd w:fill="81D41A" w:val="clear"/>
+        </w:rPr>
+        <w:t xml:space="preserve">            </w:t>
+      </w:r>
+      <w:r>
+        <w:rPr>
+          <w:rFonts w:ascii="Consolas" w:hAnsi="Consolas"/>
+          <w:color w:val="0000FF"/>
+          <w:sz w:val="18"/>
+          <w:szCs w:val="18"/>
+          <w:shd w:fill="81D41A" w:val="clear"/>
+        </w:rPr>
+        <w:t>else</w:t>
+      </w:r>
+      <w:r>
+        <w:rPr>
+          <w:rFonts w:ascii="Consolas" w:hAnsi="Consolas"/>
+          <w:color w:val="000000"/>
+          <w:sz w:val="18"/>
+          <w:szCs w:val="18"/>
+          <w:shd w:fill="81D41A" w:val="clear"/>
+        </w:rPr>
+        <w:t xml:space="preserve"> </w:t>
+      </w:r>
+      <w:r>
+        <w:rPr>
+          <w:rFonts w:ascii="Consolas" w:hAnsi="Consolas"/>
+          <w:color w:val="0000FF"/>
+          <w:sz w:val="18"/>
+          <w:szCs w:val="18"/>
+          <w:shd w:fill="81D41A" w:val="clear"/>
+        </w:rPr>
+        <w:t>if</w:t>
+      </w:r>
+      <w:r>
+        <w:rPr>
+          <w:rFonts w:ascii="Consolas" w:hAnsi="Consolas"/>
+          <w:color w:val="000000"/>
+          <w:sz w:val="18"/>
+          <w:szCs w:val="18"/>
+          <w:shd w:fill="81D41A" w:val="clear"/>
+        </w:rPr>
+        <w:t xml:space="preserve"> (!</w:t>
+      </w:r>
+      <w:r>
+        <w:rPr>
+          <w:rFonts w:ascii="Consolas" w:hAnsi="Consolas"/>
+          <w:color w:val="0000FF"/>
+          <w:sz w:val="18"/>
+          <w:szCs w:val="18"/>
+          <w:shd w:fill="81D41A" w:val="clear"/>
+        </w:rPr>
+        <w:t>string</w:t>
+      </w:r>
+      <w:r>
+        <w:rPr>
+          <w:rFonts w:ascii="Consolas" w:hAnsi="Consolas"/>
+          <w:color w:val="000000"/>
+          <w:sz w:val="18"/>
+          <w:szCs w:val="18"/>
+          <w:shd w:fill="81D41A" w:val="clear"/>
+        </w:rPr>
+        <w:t xml:space="preserve">.IsNullOrEmpty(Settings.Username) &amp;&amp; </w:t>
+      </w:r>
+      <w:r>
+        <w:rPr>
+          <w:rFonts w:ascii="Consolas" w:hAnsi="Consolas"/>
+          <w:color w:val="0000FF"/>
+          <w:sz w:val="18"/>
+          <w:szCs w:val="18"/>
+          <w:shd w:fill="81D41A" w:val="clear"/>
+        </w:rPr>
+        <w:t>string</w:t>
+      </w:r>
+      <w:r>
+        <w:rPr>
+          <w:rFonts w:ascii="Consolas" w:hAnsi="Consolas"/>
+          <w:color w:val="000000"/>
+          <w:sz w:val="18"/>
+          <w:szCs w:val="18"/>
+          <w:shd w:fill="81D41A" w:val="clear"/>
+        </w:rPr>
+        <w:t>.IsNullOrEmpty(Settings.Password))</w:t>
+      </w:r>
+    </w:p>
+    <w:p>
+      <w:pPr>
+        <w:pStyle w:val="Normal"/>
+        <w:rPr>
+          <w:sz w:val="18"/>
+          <w:szCs w:val="18"/>
+          <w:shd w:fill="81D41A" w:val="clear"/>
+        </w:rPr>
+      </w:pPr>
+      <w:r>
+        <w:rPr>
+          <w:rFonts w:ascii="Consolas" w:hAnsi="Consolas"/>
+          <w:color w:val="000000"/>
+          <w:sz w:val="18"/>
+          <w:szCs w:val="18"/>
+          <w:shd w:fill="81D41A" w:val="clear"/>
+        </w:rPr>
+        <w:t xml:space="preserve">            </w:t>
+      </w:r>
+      <w:r>
+        <w:rPr>
+          <w:rFonts w:ascii="Consolas" w:hAnsi="Consolas"/>
+          <w:color w:val="000000"/>
+          <w:sz w:val="18"/>
+          <w:szCs w:val="18"/>
+          <w:shd w:fill="81D41A" w:val="clear"/>
+        </w:rPr>
+        <w:t>{</w:t>
+      </w:r>
+    </w:p>
+    <w:p>
+      <w:pPr>
+        <w:pStyle w:val="Normal"/>
+        <w:rPr>
+          <w:sz w:val="18"/>
+          <w:szCs w:val="18"/>
+          <w:shd w:fill="81D41A" w:val="clear"/>
+        </w:rPr>
+      </w:pPr>
+      <w:r>
+        <w:rPr>
+          <w:rFonts w:ascii="Consolas" w:hAnsi="Consolas"/>
+          <w:color w:val="000000"/>
+          <w:sz w:val="18"/>
+          <w:szCs w:val="18"/>
+          <w:shd w:fill="81D41A" w:val="clear"/>
+        </w:rPr>
+        <w:t xml:space="preserve">                </w:t>
+      </w:r>
+      <w:r>
+        <w:rPr>
+          <w:rFonts w:ascii="Consolas" w:hAnsi="Consolas"/>
+          <w:color w:val="000000"/>
+          <w:sz w:val="18"/>
+          <w:szCs w:val="18"/>
+          <w:shd w:fill="81D41A" w:val="clear"/>
+        </w:rPr>
+        <w:t xml:space="preserve">MainPage = </w:t>
+      </w:r>
+      <w:r>
+        <w:rPr>
+          <w:rFonts w:ascii="Consolas" w:hAnsi="Consolas"/>
+          <w:color w:val="0000FF"/>
+          <w:sz w:val="18"/>
+          <w:szCs w:val="18"/>
+          <w:shd w:fill="81D41A" w:val="clear"/>
+        </w:rPr>
+        <w:t>new</w:t>
+      </w:r>
+      <w:r>
+        <w:rPr>
+          <w:rFonts w:ascii="Consolas" w:hAnsi="Consolas"/>
+          <w:color w:val="000000"/>
+          <w:sz w:val="18"/>
+          <w:szCs w:val="18"/>
+          <w:shd w:fill="81D41A" w:val="clear"/>
+        </w:rPr>
+        <w:t xml:space="preserve"> NavigationPage(</w:t>
+      </w:r>
+      <w:r>
+        <w:rPr>
+          <w:rFonts w:ascii="Consolas" w:hAnsi="Consolas"/>
+          <w:color w:val="0000FF"/>
+          <w:sz w:val="18"/>
+          <w:szCs w:val="18"/>
+          <w:shd w:fill="81D41A" w:val="clear"/>
+        </w:rPr>
+        <w:t>new</w:t>
+      </w:r>
+      <w:r>
+        <w:rPr>
+          <w:rFonts w:ascii="Consolas" w:hAnsi="Consolas"/>
+          <w:color w:val="000000"/>
+          <w:sz w:val="18"/>
+          <w:szCs w:val="18"/>
+          <w:shd w:fill="81D41A" w:val="clear"/>
+        </w:rPr>
+        <w:t xml:space="preserve"> LoginPage());</w:t>
+      </w:r>
+    </w:p>
+    <w:p>
+      <w:pPr>
+        <w:pStyle w:val="Normal"/>
+        <w:rPr>
+          <w:sz w:val="18"/>
+          <w:szCs w:val="18"/>
+          <w:shd w:fill="81D41A" w:val="clear"/>
+        </w:rPr>
+      </w:pPr>
+      <w:r>
+        <w:rPr>
+          <w:rFonts w:ascii="Consolas" w:hAnsi="Consolas"/>
+          <w:color w:val="000000"/>
+          <w:sz w:val="18"/>
+          <w:szCs w:val="18"/>
+          <w:shd w:fill="81D41A" w:val="clear"/>
+        </w:rPr>
+        <w:t xml:space="preserve">            </w:t>
+      </w:r>
+      <w:r>
+        <w:rPr>
+          <w:rFonts w:ascii="Consolas" w:hAnsi="Consolas"/>
+          <w:color w:val="000000"/>
+          <w:sz w:val="18"/>
+          <w:szCs w:val="18"/>
+          <w:shd w:fill="81D41A" w:val="clear"/>
+        </w:rPr>
+        <w:t>}</w:t>
+      </w:r>
+    </w:p>
+    <w:p>
+      <w:pPr>
+        <w:pStyle w:val="Normal"/>
+        <w:rPr>
+          <w:sz w:val="18"/>
+          <w:szCs w:val="18"/>
+          <w:shd w:fill="81D41A" w:val="clear"/>
+        </w:rPr>
+      </w:pPr>
+      <w:r>
+        <w:rPr>
+          <w:rFonts w:ascii="Consolas" w:hAnsi="Consolas"/>
+          <w:color w:val="000000"/>
+          <w:sz w:val="18"/>
+          <w:szCs w:val="18"/>
+          <w:shd w:fill="81D41A" w:val="clear"/>
+        </w:rPr>
+        <w:t xml:space="preserve">            </w:t>
+      </w:r>
+      <w:r>
+        <w:rPr>
+          <w:rFonts w:ascii="Consolas" w:hAnsi="Consolas"/>
+          <w:color w:val="0000FF"/>
+          <w:sz w:val="18"/>
+          <w:szCs w:val="18"/>
+          <w:shd w:fill="81D41A" w:val="clear"/>
+        </w:rPr>
+        <w:t>else</w:t>
+      </w:r>
+    </w:p>
+    <w:p>
+      <w:pPr>
+        <w:pStyle w:val="Normal"/>
+        <w:rPr>
+          <w:sz w:val="18"/>
+          <w:szCs w:val="18"/>
+          <w:shd w:fill="81D41A" w:val="clear"/>
+        </w:rPr>
+      </w:pPr>
+      <w:r>
+        <w:rPr>
+          <w:rFonts w:ascii="Consolas" w:hAnsi="Consolas"/>
+          <w:color w:val="000000"/>
+          <w:sz w:val="18"/>
+          <w:szCs w:val="18"/>
+          <w:shd w:fill="81D41A" w:val="clear"/>
+        </w:rPr>
+        <w:t xml:space="preserve">            </w:t>
+      </w:r>
+      <w:r>
+        <w:rPr>
+          <w:rFonts w:ascii="Consolas" w:hAnsi="Consolas"/>
+          <w:color w:val="000000"/>
+          <w:sz w:val="18"/>
+          <w:szCs w:val="18"/>
+          <w:shd w:fill="81D41A" w:val="clear"/>
+        </w:rPr>
+        <w:t>{</w:t>
+      </w:r>
+    </w:p>
+    <w:p>
+      <w:pPr>
+        <w:pStyle w:val="Normal"/>
+        <w:rPr>
+          <w:sz w:val="18"/>
+          <w:szCs w:val="18"/>
+          <w:shd w:fill="81D41A" w:val="clear"/>
+        </w:rPr>
+      </w:pPr>
+      <w:r>
+        <w:rPr>
+          <w:rFonts w:ascii="Consolas" w:hAnsi="Consolas"/>
+          <w:color w:val="000000"/>
+          <w:sz w:val="18"/>
+          <w:szCs w:val="18"/>
+          <w:shd w:fill="81D41A" w:val="clear"/>
+        </w:rPr>
+        <w:t xml:space="preserve">                </w:t>
+      </w:r>
+      <w:r>
+        <w:rPr>
+          <w:rFonts w:ascii="Consolas" w:hAnsi="Consolas"/>
+          <w:color w:val="000000"/>
+          <w:sz w:val="18"/>
+          <w:szCs w:val="18"/>
+          <w:shd w:fill="81D41A" w:val="clear"/>
+        </w:rPr>
+        <w:t xml:space="preserve">MainPage = </w:t>
+      </w:r>
+      <w:r>
+        <w:rPr>
+          <w:rFonts w:ascii="Consolas" w:hAnsi="Consolas"/>
+          <w:color w:val="0000FF"/>
+          <w:sz w:val="18"/>
+          <w:szCs w:val="18"/>
+          <w:shd w:fill="81D41A" w:val="clear"/>
+        </w:rPr>
+        <w:t>new</w:t>
+      </w:r>
+      <w:r>
+        <w:rPr>
+          <w:rFonts w:ascii="Consolas" w:hAnsi="Consolas"/>
+          <w:color w:val="000000"/>
+          <w:sz w:val="18"/>
+          <w:szCs w:val="18"/>
+          <w:shd w:fill="81D41A" w:val="clear"/>
+        </w:rPr>
+        <w:t xml:space="preserve"> NavigationPage(</w:t>
+      </w:r>
+      <w:r>
+        <w:rPr>
+          <w:rFonts w:ascii="Consolas" w:hAnsi="Consolas"/>
+          <w:color w:val="0000FF"/>
+          <w:sz w:val="18"/>
+          <w:szCs w:val="18"/>
+          <w:shd w:fill="81D41A" w:val="clear"/>
+        </w:rPr>
+        <w:t>new</w:t>
+      </w:r>
+      <w:r>
+        <w:rPr>
+          <w:rFonts w:ascii="Consolas" w:hAnsi="Consolas"/>
+          <w:color w:val="000000"/>
+          <w:sz w:val="18"/>
+          <w:szCs w:val="18"/>
+          <w:shd w:fill="81D41A" w:val="clear"/>
+        </w:rPr>
+        <w:t xml:space="preserve"> RegisterPage());</w:t>
+      </w:r>
+    </w:p>
+    <w:p>
+      <w:pPr>
+        <w:pStyle w:val="Normal"/>
+        <w:rPr>
+          <w:sz w:val="18"/>
+          <w:szCs w:val="18"/>
+          <w:shd w:fill="81D41A" w:val="clear"/>
+        </w:rPr>
+      </w:pPr>
+      <w:r>
+        <w:rPr>
+          <w:rFonts w:ascii="Consolas" w:hAnsi="Consolas"/>
+          <w:color w:val="000000"/>
+          <w:sz w:val="18"/>
+          <w:szCs w:val="18"/>
+          <w:shd w:fill="81D41A" w:val="clear"/>
+        </w:rPr>
+        <w:t xml:space="preserve">            </w:t>
+      </w:r>
+      <w:r>
+        <w:rPr>
+          <w:rFonts w:ascii="Consolas" w:hAnsi="Consolas"/>
+          <w:color w:val="000000"/>
+          <w:sz w:val="18"/>
+          <w:szCs w:val="18"/>
+          <w:shd w:fill="81D41A" w:val="clear"/>
+        </w:rPr>
+        <w:t>}</w:t>
+      </w:r>
+    </w:p>
+    <w:p>
+      <w:pPr>
+        <w:pStyle w:val="Normal"/>
+        <w:bidi w:val="0"/>
+        <w:jc w:val="left"/>
+        <w:rPr>
+          <w:rFonts w:ascii="Consolas" w:hAnsi="Consolas"/>
+          <w:b w:val="false"/>
+          <w:b w:val="false"/>
+          <w:bCs w:val="false"/>
+          <w:color w:val="000000"/>
+          <w:sz w:val="24"/>
+          <w:szCs w:val="24"/>
+          <w:shd w:fill="DDDDDD" w:val="clear"/>
+        </w:rPr>
+      </w:pPr>
+      <w:r>
+        <w:rPr>
+          <w:rFonts w:ascii="Consolas" w:hAnsi="Consolas"/>
+          <w:color w:val="000000"/>
+          <w:sz w:val="18"/>
+          <w:szCs w:val="18"/>
+          <w:shd w:fill="81D41A" w:val="clear"/>
+        </w:rPr>
+        <w:t xml:space="preserve">        </w:t>
+      </w:r>
+      <w:r>
+        <w:rPr>
+          <w:rFonts w:ascii="Consolas" w:hAnsi="Consolas"/>
+          <w:color w:val="000000"/>
+          <w:sz w:val="18"/>
+          <w:szCs w:val="18"/>
+          <w:shd w:fill="81D41A" w:val="clear"/>
+        </w:rPr>
+        <w:t>}</w:t>
+      </w:r>
+    </w:p>
+    <w:p>
+      <w:pPr>
+        <w:pStyle w:val="Normal"/>
+        <w:bidi w:val="0"/>
+        <w:jc w:val="left"/>
+        <w:rPr>
+          <w:rFonts w:ascii="Consolas" w:hAnsi="Consolas"/>
+          <w:b w:val="false"/>
+          <w:b w:val="false"/>
+          <w:bCs w:val="false"/>
+          <w:color w:val="000000"/>
+          <w:sz w:val="24"/>
+          <w:szCs w:val="24"/>
+          <w:shd w:fill="DDDDDD" w:val="clear"/>
+        </w:rPr>
+      </w:pPr>
+      <w:r>
+        <w:rPr>
+          <w:rFonts w:ascii="Calibri" w:hAnsi="Calibri"/>
+          <w:sz w:val="18"/>
+          <w:szCs w:val="18"/>
+          <w:shd w:fill="auto" w:val="clear"/>
         </w:rPr>
       </w:r>
     </w:p>

--- a/EmployeeManagementXamarinFormsApp/Xamarin Forms App Tutorial.docx
+++ b/EmployeeManagementXamarinFormsApp/Xamarin Forms App Tutorial.docx
@@ -9987,27 +9987,7 @@
           <w:szCs w:val="18"/>
           <w:shd w:fill="DDDDDD" w:val="clear"/>
         </w:rPr>
-        <w:t>"http://192.168.137.247:800/api/</w:t>
-      </w:r>
-      <w:r>
-        <w:rPr>
-          <w:rFonts w:ascii="Consolas" w:hAnsi="Consolas"/>
-          <w:color w:val="A31515"/>
-          <w:sz w:val="18"/>
-          <w:szCs w:val="18"/>
-          <w:shd w:fill="DDDDDD" w:val="clear"/>
-        </w:rPr>
-        <w:t>E</w:t>
-      </w:r>
-      <w:r>
-        <w:rPr>
-          <w:rFonts w:ascii="Consolas" w:hAnsi="Consolas"/>
-          <w:color w:val="A31515"/>
-          <w:sz w:val="18"/>
-          <w:szCs w:val="18"/>
-          <w:shd w:fill="DDDDDD" w:val="clear"/>
-        </w:rPr>
-        <w:t>mployees"</w:t>
+        <w:t>"http://192.168.137.247:800/api/Employees"</w:t>
       </w:r>
       <w:r>
         <w:rPr>
@@ -11946,25 +11926,37 @@
         </w:rPr>
       </w:pPr>
       <w:r>
-        <w:rPr/>
-      </w:r>
-    </w:p>
-    <w:p>
-      <w:pPr>
-        <w:pStyle w:val="Normal"/>
-        <w:bidi w:val="0"/>
-        <w:jc w:val="left"/>
-        <w:rPr>
-          <w:rFonts w:ascii="Calibri" w:hAnsi="Calibri"/>
-          <w:b w:val="false"/>
-          <w:b w:val="false"/>
-          <w:bCs w:val="false"/>
-          <w:sz w:val="24"/>
-          <w:szCs w:val="24"/>
-        </w:rPr>
-      </w:pPr>
-      <w:r>
-        <w:rPr/>
+        <w:rPr>
+          <w:rFonts w:ascii="Calibri" w:hAnsi="Calibri"/>
+          <w:b w:val="false"/>
+          <w:bCs w:val="false"/>
+          <w:sz w:val="24"/>
+          <w:szCs w:val="24"/>
+        </w:rPr>
+      </w:r>
+    </w:p>
+    <w:p>
+      <w:pPr>
+        <w:pStyle w:val="Normal"/>
+        <w:bidi w:val="0"/>
+        <w:jc w:val="left"/>
+        <w:rPr>
+          <w:rFonts w:ascii="Calibri" w:hAnsi="Calibri"/>
+          <w:b w:val="false"/>
+          <w:b w:val="false"/>
+          <w:bCs w:val="false"/>
+          <w:sz w:val="24"/>
+          <w:szCs w:val="24"/>
+        </w:rPr>
+      </w:pPr>
+      <w:r>
+        <w:rPr>
+          <w:rFonts w:ascii="Calibri" w:hAnsi="Calibri"/>
+          <w:b w:val="false"/>
+          <w:bCs w:val="false"/>
+          <w:sz w:val="24"/>
+          <w:szCs w:val="24"/>
+        </w:rPr>
       </w:r>
     </w:p>
     <w:p>
@@ -12053,7 +12045,13 @@
         </w:rPr>
       </w:pPr>
       <w:r>
-        <w:rPr/>
+        <w:rPr>
+          <w:rFonts w:ascii="Calibri" w:hAnsi="Calibri"/>
+          <w:b w:val="false"/>
+          <w:bCs w:val="false"/>
+          <w:sz w:val="24"/>
+          <w:szCs w:val="24"/>
+        </w:rPr>
         <w:drawing>
           <wp:anchor behindDoc="0" distT="0" distB="0" distL="0" distR="0" simplePos="0" locked="0" layoutInCell="0" allowOverlap="1" relativeHeight="38">
             <wp:simplePos x="0" y="0"/>
@@ -12118,76 +12116,30 @@
           <w:sz w:val="24"/>
           <w:szCs w:val="24"/>
         </w:rPr>
-        <w:t xml:space="preserve">Add a </w:t>
-      </w:r>
-      <w:r>
-        <w:rPr>
-          <w:rFonts w:ascii="Calibri" w:hAnsi="Calibri"/>
-          <w:b w:val="false"/>
-          <w:bCs w:val="false"/>
-          <w:sz w:val="24"/>
-          <w:szCs w:val="24"/>
-        </w:rPr>
-        <w:t xml:space="preserve">new </w:t>
-      </w:r>
-      <w:r>
-        <w:rPr>
-          <w:rFonts w:ascii="Calibri" w:hAnsi="Calibri"/>
-          <w:b w:val="false"/>
-          <w:bCs w:val="false"/>
-          <w:sz w:val="24"/>
-          <w:szCs w:val="24"/>
-        </w:rPr>
-        <w:t xml:space="preserve">folder “Helpers” </w:t>
-      </w:r>
-      <w:r>
-        <w:rPr>
-          <w:rFonts w:ascii="Calibri" w:hAnsi="Calibri"/>
-          <w:b w:val="false"/>
-          <w:bCs w:val="false"/>
-          <w:sz w:val="24"/>
-          <w:szCs w:val="24"/>
-        </w:rPr>
-        <w:t xml:space="preserve">and in that </w:t>
-      </w:r>
-      <w:r>
-        <w:rPr>
-          <w:rFonts w:ascii="Calibri" w:hAnsi="Calibri"/>
-          <w:b w:val="false"/>
-          <w:bCs w:val="false"/>
-          <w:sz w:val="24"/>
-          <w:szCs w:val="24"/>
-        </w:rPr>
-        <w:t xml:space="preserve">folder, </w:t>
-      </w:r>
-      <w:r>
-        <w:rPr>
-          <w:rFonts w:ascii="Calibri" w:hAnsi="Calibri"/>
-          <w:b w:val="false"/>
-          <w:bCs w:val="false"/>
-          <w:sz w:val="24"/>
-          <w:szCs w:val="24"/>
-        </w:rPr>
-        <w:t>add a Class “Settings”.</w:t>
-      </w:r>
-    </w:p>
-    <w:p>
-      <w:pPr>
-        <w:pStyle w:val="Normal"/>
-        <w:bidi w:val="0"/>
-        <w:jc w:val="left"/>
-        <w:rPr>
-          <w:rFonts w:ascii="Calibri" w:hAnsi="Calibri"/>
-          <w:b w:val="false"/>
-          <w:b w:val="false"/>
-          <w:bCs w:val="false"/>
-          <w:sz w:val="24"/>
-          <w:szCs w:val="24"/>
-        </w:rPr>
-      </w:pPr>
-      <w:r>
-        <w:rPr>
-          <w:rFonts w:ascii="Calibri" w:hAnsi="Calibri"/>
+        <w:t>Add a new folder “Helpers” and in that folder, add a Class “Settings”.</w:t>
+      </w:r>
+    </w:p>
+    <w:p>
+      <w:pPr>
+        <w:pStyle w:val="Normal"/>
+        <w:bidi w:val="0"/>
+        <w:jc w:val="left"/>
+        <w:rPr>
+          <w:rFonts w:ascii="Calibri" w:hAnsi="Calibri"/>
+          <w:b w:val="false"/>
+          <w:b w:val="false"/>
+          <w:bCs w:val="false"/>
+          <w:sz w:val="24"/>
+          <w:szCs w:val="24"/>
+        </w:rPr>
+      </w:pPr>
+      <w:r>
+        <w:rPr>
+          <w:rFonts w:ascii="Calibri" w:hAnsi="Calibri"/>
+          <w:b w:val="false"/>
+          <w:bCs w:val="false"/>
+          <w:sz w:val="24"/>
+          <w:szCs w:val="24"/>
         </w:rPr>
         <w:drawing>
           <wp:anchor behindDoc="0" distT="0" distB="0" distL="0" distR="0" simplePos="0" locked="0" layoutInCell="0" allowOverlap="1" relativeHeight="39">
@@ -12253,26 +12205,34 @@
       <w:r>
         <w:rPr>
           <w:rFonts w:ascii="Calibri" w:hAnsi="Calibri"/>
-        </w:rPr>
-      </w:r>
-    </w:p>
-    <w:p>
-      <w:pPr>
-        <w:pStyle w:val="Normal"/>
-        <w:bidi w:val="0"/>
-        <w:jc w:val="left"/>
-        <w:rPr>
-          <w:rFonts w:ascii="Calibri" w:hAnsi="Calibri"/>
-          <w:b w:val="false"/>
-          <w:b w:val="false"/>
-          <w:bCs w:val="false"/>
-          <w:sz w:val="24"/>
-          <w:szCs w:val="24"/>
-        </w:rPr>
-      </w:pPr>
-      <w:r>
-        <w:rPr>
-          <w:rFonts w:ascii="Calibri" w:hAnsi="Calibri"/>
+          <w:b w:val="false"/>
+          <w:bCs w:val="false"/>
+          <w:sz w:val="24"/>
+          <w:szCs w:val="24"/>
+        </w:rPr>
+      </w:r>
+    </w:p>
+    <w:p>
+      <w:pPr>
+        <w:pStyle w:val="Normal"/>
+        <w:bidi w:val="0"/>
+        <w:jc w:val="left"/>
+        <w:rPr>
+          <w:rFonts w:ascii="Calibri" w:hAnsi="Calibri"/>
+          <w:b w:val="false"/>
+          <w:b w:val="false"/>
+          <w:bCs w:val="false"/>
+          <w:sz w:val="24"/>
+          <w:szCs w:val="24"/>
+        </w:rPr>
+      </w:pPr>
+      <w:r>
+        <w:rPr>
+          <w:rFonts w:ascii="Calibri" w:hAnsi="Calibri"/>
+          <w:b w:val="false"/>
+          <w:bCs w:val="false"/>
+          <w:sz w:val="24"/>
+          <w:szCs w:val="24"/>
         </w:rPr>
       </w:r>
     </w:p>
@@ -12315,13 +12275,7 @@
         <w:rPr>
           <w:rFonts w:ascii="Calibri" w:hAnsi="Calibri"/>
         </w:rPr>
-        <w:t xml:space="preserve"> this code </w:t>
-      </w:r>
-      <w:r>
-        <w:rPr>
-          <w:rFonts w:ascii="Calibri" w:hAnsi="Calibri"/>
-        </w:rPr>
-        <w:t>in</w:t>
+        <w:t xml:space="preserve"> this code in</w:t>
       </w:r>
       <w:r>
         <w:rPr>
@@ -12338,13 +12292,7 @@
         <w:rPr>
           <w:rFonts w:ascii="Calibri" w:hAnsi="Calibri"/>
         </w:rPr>
-        <w:t xml:space="preserve"> </w:t>
-      </w:r>
-      <w:r>
-        <w:rPr>
-          <w:rFonts w:ascii="Calibri" w:hAnsi="Calibri"/>
-        </w:rPr>
-        <w:t xml:space="preserve">the </w:t>
+        <w:t xml:space="preserve"> the </w:t>
       </w:r>
       <w:r>
         <w:rPr>
@@ -12360,13 +12308,7 @@
         <w:rPr>
           <w:rFonts w:ascii="Calibri" w:hAnsi="Calibri"/>
         </w:rPr>
-        <w:t xml:space="preserve"> </w:t>
-      </w:r>
-      <w:r>
-        <w:rPr>
-          <w:rFonts w:ascii="Calibri" w:hAnsi="Calibri"/>
-        </w:rPr>
-        <w:t>(</w:t>
+        <w:t xml:space="preserve"> (</w:t>
       </w:r>
       <w:r>
         <w:rPr>
@@ -14338,7 +14280,7 @@
       </w:pPr>
       <w:r>
         <w:rPr>
-          <w:rFonts w:ascii="Calibri" w:hAnsi="Calibri"/>
+          <w:shd w:fill="DDDDDD" w:val="clear"/>
         </w:rPr>
       </w:r>
     </w:p>
@@ -15146,10 +15088,7 @@
         <w:rPr/>
       </w:pPr>
       <w:r>
-        <w:rPr>
-          <w:rFonts w:ascii="Calibri" w:hAnsi="Calibri"/>
-          <w:shd w:fill="DDDDDD" w:val="clear"/>
-        </w:rPr>
+        <w:rPr/>
       </w:r>
     </w:p>
     <w:p>
@@ -15372,7 +15311,7 @@
       </w:pPr>
       <w:r>
         <w:rPr>
-          <w:rFonts w:ascii="Calibri" w:hAnsi="Calibri"/>
+          <w:shd w:fill="DDDDDD" w:val="clear"/>
         </w:rPr>
       </w:r>
     </w:p>
@@ -16825,8 +16764,11 @@
       <w:r>
         <w:rPr>
           <w:rFonts w:ascii="Calibri" w:hAnsi="Calibri"/>
-          <w:sz w:val="18"/>
-          <w:szCs w:val="18"/>
+          <w:b w:val="false"/>
+          <w:bCs w:val="false"/>
+          <w:color w:val="000000"/>
+          <w:sz w:val="24"/>
+          <w:szCs w:val="24"/>
           <w:shd w:fill="DDDDDD" w:val="clear"/>
         </w:rPr>
       </w:r>
@@ -17347,9 +17289,11 @@
       <w:r>
         <w:rPr>
           <w:rFonts w:ascii="Calibri" w:hAnsi="Calibri"/>
-          <w:sz w:val="18"/>
-          <w:szCs w:val="18"/>
-          <w:shd w:fill="DDDDDD" w:val="clear"/>
+          <w:b w:val="false"/>
+          <w:bCs w:val="false"/>
+          <w:color w:val="000000"/>
+          <w:sz w:val="24"/>
+          <w:szCs w:val="24"/>
         </w:rPr>
       </w:r>
     </w:p>
@@ -18223,10 +18167,8 @@
       </w:pPr>
       <w:r>
         <w:rPr>
-          <w:rFonts w:ascii="Calibri" w:hAnsi="Calibri"/>
-          <w:sz w:val="18"/>
-          <w:szCs w:val="18"/>
-          <w:shd w:fill="DDDDDD" w:val="clear"/>
+          <w:rFonts w:ascii="Consolas" w:hAnsi="Consolas"/>
+          <w:color w:val="000000"/>
         </w:rPr>
       </w:r>
     </w:p>
@@ -19302,10 +19244,13 @@
       </w:pPr>
       <w:r>
         <w:rPr>
-          <w:rFonts w:ascii="Calibri" w:hAnsi="Calibri"/>
-          <w:sz w:val="18"/>
-          <w:szCs w:val="18"/>
-          <w:shd w:fill="auto" w:val="clear"/>
+          <w:rFonts w:ascii="Consolas" w:hAnsi="Consolas"/>
+          <w:b w:val="false"/>
+          <w:bCs w:val="false"/>
+          <w:color w:val="000000"/>
+          <w:sz w:val="24"/>
+          <w:szCs w:val="24"/>
+          <w:shd w:fill="DDDDDD" w:val="clear"/>
         </w:rPr>
       </w:r>
     </w:p>
@@ -19653,6 +19598,278 @@
           <w:shd w:fill="DDDDDD" w:val="clear"/>
         </w:rPr>
         <w:t>="True"&gt;</w:t>
+      </w:r>
+    </w:p>
+    <w:p>
+      <w:pPr>
+        <w:pStyle w:val="Normal"/>
+        <w:bidi w:val="0"/>
+        <w:jc w:val="left"/>
+        <w:rPr>
+          <w:rFonts w:ascii="Calibri" w:hAnsi="Calibri"/>
+          <w:b w:val="false"/>
+          <w:b w:val="false"/>
+          <w:bCs w:val="false"/>
+          <w:color w:val="000000"/>
+          <w:sz w:val="24"/>
+          <w:szCs w:val="24"/>
+        </w:rPr>
+      </w:pPr>
+      <w:r>
+        <w:rPr/>
+      </w:r>
+    </w:p>
+    <w:p>
+      <w:pPr>
+        <w:pStyle w:val="Normal"/>
+        <w:bidi w:val="0"/>
+        <w:jc w:val="left"/>
+        <w:rPr/>
+      </w:pPr>
+      <w:r>
+        <w:rPr>
+          <w:rFonts w:ascii="Calibri" w:hAnsi="Calibri"/>
+          <w:b w:val="false"/>
+          <w:bCs w:val="false"/>
+          <w:color w:val="000000"/>
+          <w:sz w:val="24"/>
+          <w:szCs w:val="24"/>
+          <w:shd w:fill="auto" w:val="clear"/>
+        </w:rPr>
+        <w:t>Afterwards install the “Microsoft.</w:t>
+      </w:r>
+      <w:r>
+        <w:rPr>
+          <w:rFonts w:eastAsia="NSimSun" w:cs="Arial" w:ascii="Calibri" w:hAnsi="Calibri"/>
+          <w:b w:val="false"/>
+          <w:bCs w:val="false"/>
+          <w:color w:val="000000"/>
+          <w:kern w:val="2"/>
+          <w:sz w:val="24"/>
+          <w:szCs w:val="24"/>
+          <w:shd w:fill="auto" w:val="clear"/>
+          <w:lang w:val="en-ZA" w:eastAsia="zh-CN" w:bidi="hi-IN"/>
+        </w:rPr>
+        <w:t>CSharp”</w:t>
+      </w:r>
+      <w:r>
+        <w:rPr>
+          <w:rFonts w:ascii="Calibri" w:hAnsi="Calibri"/>
+          <w:b w:val="false"/>
+          <w:bCs w:val="false"/>
+          <w:color w:val="000000"/>
+          <w:sz w:val="24"/>
+          <w:szCs w:val="24"/>
+          <w:shd w:fill="auto" w:val="clear"/>
+        </w:rPr>
+        <w:t xml:space="preserve"> NuGet Packages in the “EmployeeManagementXamarinFormsApp” (as well for Android, iOS &amp; UWP </w:t>
+      </w:r>
+      <w:r>
+        <w:rPr>
+          <w:rFonts w:eastAsia="NSimSun" w:cs="Arial" w:ascii="Calibri" w:hAnsi="Calibri"/>
+          <w:b w:val="false"/>
+          <w:bCs w:val="false"/>
+          <w:color w:val="000000"/>
+          <w:kern w:val="2"/>
+          <w:sz w:val="24"/>
+          <w:szCs w:val="24"/>
+          <w:shd w:fill="auto" w:val="clear"/>
+          <w:lang w:val="en-ZA" w:eastAsia="zh-CN" w:bidi="hi-IN"/>
+        </w:rPr>
+        <w:t>projects</w:t>
+      </w:r>
+      <w:r>
+        <w:rPr>
+          <w:rFonts w:ascii="Calibri" w:hAnsi="Calibri"/>
+          <w:b w:val="false"/>
+          <w:bCs w:val="false"/>
+          <w:color w:val="000000"/>
+          <w:sz w:val="24"/>
+          <w:szCs w:val="24"/>
+          <w:shd w:fill="auto" w:val="clear"/>
+        </w:rPr>
+        <w:t>)via the NuGet Package Manager.</w:t>
+      </w:r>
+    </w:p>
+    <w:p>
+      <w:pPr>
+        <w:pStyle w:val="Normal"/>
+        <w:bidi w:val="0"/>
+        <w:jc w:val="left"/>
+        <w:rPr>
+          <w:rFonts w:ascii="Calibri" w:hAnsi="Calibri"/>
+          <w:b w:val="false"/>
+          <w:b w:val="false"/>
+          <w:bCs w:val="false"/>
+          <w:color w:val="000000"/>
+          <w:sz w:val="24"/>
+          <w:szCs w:val="24"/>
+          <w:shd w:fill="auto" w:val="clear"/>
+        </w:rPr>
+      </w:pPr>
+      <w:r>
+        <w:rPr/>
+        <w:drawing>
+          <wp:anchor behindDoc="0" distT="0" distB="0" distL="0" distR="0" simplePos="0" locked="0" layoutInCell="0" allowOverlap="1" relativeHeight="40">
+            <wp:simplePos x="0" y="0"/>
+            <wp:positionH relativeFrom="column">
+              <wp:posOffset>0</wp:posOffset>
+            </wp:positionH>
+            <wp:positionV relativeFrom="paragraph">
+              <wp:posOffset>87630</wp:posOffset>
+            </wp:positionV>
+            <wp:extent cx="6120130" cy="537210"/>
+            <wp:effectExtent l="0" t="0" r="0" b="0"/>
+            <wp:wrapSquare wrapText="largest"/>
+            <wp:docPr id="39" name="Image39" descr=""/>
+            <wp:cNvGraphicFramePr>
+              <a:graphicFrameLocks xmlns:a="http://schemas.openxmlformats.org/drawingml/2006/main" noChangeAspect="1"/>
+            </wp:cNvGraphicFramePr>
+            <a:graphic xmlns:a="http://schemas.openxmlformats.org/drawingml/2006/main">
+              <a:graphicData uri="http://schemas.openxmlformats.org/drawingml/2006/picture">
+                <pic:pic xmlns:pic="http://schemas.openxmlformats.org/drawingml/2006/picture">
+                  <pic:nvPicPr>
+                    <pic:cNvPr id="39" name="Image39" descr=""/>
+                    <pic:cNvPicPr>
+                      <a:picLocks noChangeAspect="1" noChangeArrowheads="1"/>
+                    </pic:cNvPicPr>
+                  </pic:nvPicPr>
+                  <pic:blipFill>
+                    <a:blip r:embed="rId43"/>
+                    <a:stretch>
+                      <a:fillRect/>
+                    </a:stretch>
+                  </pic:blipFill>
+                  <pic:spPr bwMode="auto">
+                    <a:xfrm>
+                      <a:off x="0" y="0"/>
+                      <a:ext cx="6120130" cy="537210"/>
+                    </a:xfrm>
+                    <a:prstGeom prst="rect">
+                      <a:avLst/>
+                    </a:prstGeom>
+                  </pic:spPr>
+                </pic:pic>
+              </a:graphicData>
+            </a:graphic>
+          </wp:anchor>
+        </w:drawing>
+      </w:r>
+    </w:p>
+    <w:p>
+      <w:pPr>
+        <w:pStyle w:val="Normal"/>
+        <w:bidi w:val="0"/>
+        <w:jc w:val="left"/>
+        <w:rPr>
+          <w:rFonts w:ascii="Calibri" w:hAnsi="Calibri"/>
+          <w:b w:val="false"/>
+          <w:b w:val="false"/>
+          <w:bCs w:val="false"/>
+          <w:color w:val="000000"/>
+          <w:sz w:val="24"/>
+          <w:szCs w:val="24"/>
+          <w:shd w:fill="auto" w:val="clear"/>
+        </w:rPr>
+      </w:pPr>
+      <w:r>
+        <w:rPr/>
+      </w:r>
+    </w:p>
+    <w:p>
+      <w:pPr>
+        <w:pStyle w:val="Normal"/>
+        <w:bidi w:val="0"/>
+        <w:jc w:val="left"/>
+        <w:rPr>
+          <w:rFonts w:ascii="Calibri" w:hAnsi="Calibri"/>
+          <w:b w:val="false"/>
+          <w:b w:val="false"/>
+          <w:bCs w:val="false"/>
+          <w:color w:val="000000"/>
+          <w:sz w:val="24"/>
+          <w:szCs w:val="24"/>
+          <w:shd w:fill="auto" w:val="clear"/>
+        </w:rPr>
+      </w:pPr>
+      <w:r>
+        <w:rPr/>
+      </w:r>
+    </w:p>
+    <w:p>
+      <w:pPr>
+        <w:pStyle w:val="Normal"/>
+        <w:bidi w:val="0"/>
+        <w:jc w:val="left"/>
+        <w:rPr>
+          <w:rFonts w:ascii="Calibri" w:hAnsi="Calibri"/>
+          <w:b w:val="false"/>
+          <w:b w:val="false"/>
+          <w:bCs w:val="false"/>
+          <w:color w:val="000000"/>
+          <w:sz w:val="24"/>
+          <w:szCs w:val="24"/>
+        </w:rPr>
+      </w:pPr>
+      <w:r>
+        <w:rPr/>
+      </w:r>
+    </w:p>
+    <w:p>
+      <w:pPr>
+        <w:pStyle w:val="Normal"/>
+        <w:bidi w:val="0"/>
+        <w:jc w:val="left"/>
+        <w:rPr>
+          <w:rFonts w:ascii="Calibri" w:hAnsi="Calibri"/>
+          <w:b w:val="false"/>
+          <w:b w:val="false"/>
+          <w:bCs w:val="false"/>
+          <w:color w:val="000000"/>
+          <w:sz w:val="24"/>
+          <w:szCs w:val="24"/>
+        </w:rPr>
+      </w:pPr>
+      <w:r>
+        <w:rPr/>
+      </w:r>
+    </w:p>
+    <w:p>
+      <w:pPr>
+        <w:pStyle w:val="Normal"/>
+        <w:bidi w:val="0"/>
+        <w:jc w:val="left"/>
+        <w:rPr>
+          <w:rFonts w:ascii="Calibri" w:hAnsi="Calibri"/>
+          <w:b w:val="false"/>
+          <w:b w:val="false"/>
+          <w:bCs w:val="false"/>
+          <w:color w:val="000000"/>
+          <w:sz w:val="24"/>
+          <w:szCs w:val="24"/>
+        </w:rPr>
+      </w:pPr>
+      <w:r>
+        <w:rPr/>
+      </w:r>
+    </w:p>
+    <w:p>
+      <w:pPr>
+        <w:pStyle w:val="Normal"/>
+        <w:bidi w:val="0"/>
+        <w:jc w:val="left"/>
+        <w:rPr>
+          <w:rFonts w:ascii="Calibri" w:hAnsi="Calibri"/>
+          <w:b w:val="false"/>
+          <w:b w:val="false"/>
+          <w:bCs w:val="false"/>
+          <w:color w:val="000000"/>
+          <w:sz w:val="24"/>
+          <w:szCs w:val="24"/>
+        </w:rPr>
+      </w:pPr>
+      <w:r>
+        <w:rPr/>
       </w:r>
     </w:p>
     <w:sectPr>

--- a/EmployeeManagementXamarinFormsApp/Xamarin Forms App Tutorial.docx
+++ b/EmployeeManagementXamarinFormsApp/Xamarin Forms App Tutorial.docx
@@ -7727,6 +7727,861 @@
           <w:b w:val="false"/>
           <w:b w:val="false"/>
           <w:bCs w:val="false"/>
+          <w:sz w:val="18"/>
+          <w:szCs w:val="18"/>
+          <w:shd w:fill="DDDDDD" w:val="clear"/>
+        </w:rPr>
+      </w:pPr>
+      <w:r>
+        <w:rPr>
+          <w:rFonts w:ascii="Consolas" w:hAnsi="Consolas"/>
+          <w:b w:val="false"/>
+          <w:bCs w:val="false"/>
+          <w:color w:val="000000"/>
+          <w:sz w:val="18"/>
+          <w:szCs w:val="18"/>
+          <w:shd w:fill="DDDDDD" w:val="clear"/>
+        </w:rPr>
+        <w:t xml:space="preserve"> </w:t>
+      </w:r>
+      <w:r>
+        <w:rPr>
+          <w:rFonts w:ascii="Consolas" w:hAnsi="Consolas"/>
+          <w:b w:val="false"/>
+          <w:bCs w:val="false"/>
+          <w:color w:val="0000FF"/>
+          <w:sz w:val="18"/>
+          <w:szCs w:val="18"/>
+          <w:shd w:fill="DDDDDD" w:val="clear"/>
+        </w:rPr>
+        <w:t>public</w:t>
+      </w:r>
+      <w:r>
+        <w:rPr>
+          <w:rFonts w:ascii="Consolas" w:hAnsi="Consolas"/>
+          <w:b w:val="false"/>
+          <w:bCs w:val="false"/>
+          <w:color w:val="000000"/>
+          <w:sz w:val="18"/>
+          <w:szCs w:val="18"/>
+          <w:shd w:fill="DDDDDD" w:val="clear"/>
+        </w:rPr>
+        <w:t xml:space="preserve"> </w:t>
+      </w:r>
+      <w:r>
+        <w:rPr>
+          <w:rFonts w:ascii="Consolas" w:hAnsi="Consolas"/>
+          <w:b w:val="false"/>
+          <w:bCs w:val="false"/>
+          <w:color w:val="0000FF"/>
+          <w:sz w:val="18"/>
+          <w:szCs w:val="18"/>
+          <w:shd w:fill="DDDDDD" w:val="clear"/>
+        </w:rPr>
+        <w:t>class</w:t>
+      </w:r>
+      <w:r>
+        <w:rPr>
+          <w:rFonts w:ascii="Consolas" w:hAnsi="Consolas"/>
+          <w:b w:val="false"/>
+          <w:bCs w:val="false"/>
+          <w:color w:val="000000"/>
+          <w:sz w:val="18"/>
+          <w:szCs w:val="18"/>
+          <w:shd w:fill="DDDDDD" w:val="clear"/>
+        </w:rPr>
+        <w:t xml:space="preserve"> </w:t>
+      </w:r>
+      <w:r>
+        <w:rPr>
+          <w:rFonts w:ascii="Consolas" w:hAnsi="Consolas"/>
+          <w:b w:val="false"/>
+          <w:bCs w:val="false"/>
+          <w:color w:val="2B91AF"/>
+          <w:sz w:val="18"/>
+          <w:szCs w:val="18"/>
+          <w:shd w:fill="DDDDDD" w:val="clear"/>
+        </w:rPr>
+        <w:t>EmployeeBindingModel</w:t>
+      </w:r>
+    </w:p>
+    <w:p>
+      <w:pPr>
+        <w:pStyle w:val="Normal"/>
+        <w:rPr>
+          <w:sz w:val="18"/>
+          <w:szCs w:val="18"/>
+          <w:shd w:fill="DDDDDD" w:val="clear"/>
+        </w:rPr>
+      </w:pPr>
+      <w:r>
+        <w:rPr>
+          <w:rFonts w:ascii="Consolas" w:hAnsi="Consolas"/>
+          <w:color w:val="000000"/>
+          <w:sz w:val="18"/>
+          <w:szCs w:val="18"/>
+          <w:shd w:fill="DDDDDD" w:val="clear"/>
+        </w:rPr>
+        <w:t xml:space="preserve">    </w:t>
+      </w:r>
+      <w:r>
+        <w:rPr>
+          <w:rFonts w:ascii="Consolas" w:hAnsi="Consolas"/>
+          <w:color w:val="000000"/>
+          <w:sz w:val="18"/>
+          <w:szCs w:val="18"/>
+          <w:shd w:fill="DDDDDD" w:val="clear"/>
+        </w:rPr>
+        <w:t>{</w:t>
+      </w:r>
+    </w:p>
+    <w:p>
+      <w:pPr>
+        <w:pStyle w:val="Normal"/>
+        <w:rPr>
+          <w:sz w:val="18"/>
+          <w:szCs w:val="18"/>
+          <w:shd w:fill="DDDDDD" w:val="clear"/>
+        </w:rPr>
+      </w:pPr>
+      <w:r>
+        <w:rPr>
+          <w:rFonts w:ascii="Consolas" w:hAnsi="Consolas"/>
+          <w:color w:val="000000"/>
+          <w:sz w:val="18"/>
+          <w:szCs w:val="18"/>
+          <w:shd w:fill="DDDDDD" w:val="clear"/>
+        </w:rPr>
+        <w:t xml:space="preserve">        </w:t>
+      </w:r>
+      <w:r>
+        <w:rPr>
+          <w:rFonts w:ascii="Consolas" w:hAnsi="Consolas"/>
+          <w:color w:val="0000FF"/>
+          <w:sz w:val="18"/>
+          <w:szCs w:val="18"/>
+          <w:shd w:fill="DDDDDD" w:val="clear"/>
+        </w:rPr>
+        <w:t>public</w:t>
+      </w:r>
+      <w:r>
+        <w:rPr>
+          <w:rFonts w:ascii="Consolas" w:hAnsi="Consolas"/>
+          <w:color w:val="000000"/>
+          <w:sz w:val="18"/>
+          <w:szCs w:val="18"/>
+          <w:shd w:fill="DDDDDD" w:val="clear"/>
+        </w:rPr>
+        <w:t xml:space="preserve"> </w:t>
+      </w:r>
+      <w:r>
+        <w:rPr>
+          <w:rFonts w:ascii="Consolas" w:hAnsi="Consolas"/>
+          <w:color w:val="0000FF"/>
+          <w:sz w:val="18"/>
+          <w:szCs w:val="18"/>
+          <w:shd w:fill="DDDDDD" w:val="clear"/>
+        </w:rPr>
+        <w:t>int</w:t>
+      </w:r>
+      <w:r>
+        <w:rPr>
+          <w:rFonts w:ascii="Consolas" w:hAnsi="Consolas"/>
+          <w:color w:val="000000"/>
+          <w:sz w:val="18"/>
+          <w:szCs w:val="18"/>
+          <w:shd w:fill="DDDDDD" w:val="clear"/>
+        </w:rPr>
+        <w:t xml:space="preserve"> EmployeeID { </w:t>
+      </w:r>
+      <w:r>
+        <w:rPr>
+          <w:rFonts w:ascii="Consolas" w:hAnsi="Consolas"/>
+          <w:color w:val="0000FF"/>
+          <w:sz w:val="18"/>
+          <w:szCs w:val="18"/>
+          <w:shd w:fill="DDDDDD" w:val="clear"/>
+        </w:rPr>
+        <w:t>get</w:t>
+      </w:r>
+      <w:r>
+        <w:rPr>
+          <w:rFonts w:ascii="Consolas" w:hAnsi="Consolas"/>
+          <w:color w:val="000000"/>
+          <w:sz w:val="18"/>
+          <w:szCs w:val="18"/>
+          <w:shd w:fill="DDDDDD" w:val="clear"/>
+        </w:rPr>
+        <w:t xml:space="preserve">; </w:t>
+      </w:r>
+      <w:r>
+        <w:rPr>
+          <w:rFonts w:ascii="Consolas" w:hAnsi="Consolas"/>
+          <w:color w:val="0000FF"/>
+          <w:sz w:val="18"/>
+          <w:szCs w:val="18"/>
+          <w:shd w:fill="DDDDDD" w:val="clear"/>
+        </w:rPr>
+        <w:t>set</w:t>
+      </w:r>
+      <w:r>
+        <w:rPr>
+          <w:rFonts w:ascii="Consolas" w:hAnsi="Consolas"/>
+          <w:color w:val="000000"/>
+          <w:sz w:val="18"/>
+          <w:szCs w:val="18"/>
+          <w:shd w:fill="DDDDDD" w:val="clear"/>
+        </w:rPr>
+        <w:t>; }</w:t>
+      </w:r>
+    </w:p>
+    <w:p>
+      <w:pPr>
+        <w:pStyle w:val="Normal"/>
+        <w:rPr>
+          <w:sz w:val="18"/>
+          <w:szCs w:val="18"/>
+          <w:shd w:fill="DDDDDD" w:val="clear"/>
+        </w:rPr>
+      </w:pPr>
+      <w:r>
+        <w:rPr>
+          <w:rFonts w:ascii="Consolas" w:hAnsi="Consolas"/>
+          <w:color w:val="000000"/>
+          <w:sz w:val="18"/>
+          <w:szCs w:val="18"/>
+          <w:shd w:fill="DDDDDD" w:val="clear"/>
+        </w:rPr>
+        <w:t xml:space="preserve">        </w:t>
+      </w:r>
+      <w:r>
+        <w:rPr>
+          <w:rFonts w:ascii="Consolas" w:hAnsi="Consolas"/>
+          <w:color w:val="0000FF"/>
+          <w:sz w:val="18"/>
+          <w:szCs w:val="18"/>
+          <w:shd w:fill="DDDDDD" w:val="clear"/>
+        </w:rPr>
+        <w:t>public</w:t>
+      </w:r>
+      <w:r>
+        <w:rPr>
+          <w:rFonts w:ascii="Consolas" w:hAnsi="Consolas"/>
+          <w:color w:val="000000"/>
+          <w:sz w:val="18"/>
+          <w:szCs w:val="18"/>
+          <w:shd w:fill="DDDDDD" w:val="clear"/>
+        </w:rPr>
+        <w:t xml:space="preserve"> </w:t>
+      </w:r>
+      <w:r>
+        <w:rPr>
+          <w:rFonts w:ascii="Consolas" w:hAnsi="Consolas"/>
+          <w:color w:val="0000FF"/>
+          <w:sz w:val="18"/>
+          <w:szCs w:val="18"/>
+          <w:shd w:fill="DDDDDD" w:val="clear"/>
+        </w:rPr>
+        <w:t>string</w:t>
+      </w:r>
+      <w:r>
+        <w:rPr>
+          <w:rFonts w:ascii="Consolas" w:hAnsi="Consolas"/>
+          <w:color w:val="000000"/>
+          <w:sz w:val="18"/>
+          <w:szCs w:val="18"/>
+          <w:shd w:fill="DDDDDD" w:val="clear"/>
+        </w:rPr>
+        <w:t xml:space="preserve"> TbFirstName { </w:t>
+      </w:r>
+      <w:r>
+        <w:rPr>
+          <w:rFonts w:ascii="Consolas" w:hAnsi="Consolas"/>
+          <w:color w:val="0000FF"/>
+          <w:sz w:val="18"/>
+          <w:szCs w:val="18"/>
+          <w:shd w:fill="DDDDDD" w:val="clear"/>
+        </w:rPr>
+        <w:t>get</w:t>
+      </w:r>
+      <w:r>
+        <w:rPr>
+          <w:rFonts w:ascii="Consolas" w:hAnsi="Consolas"/>
+          <w:color w:val="000000"/>
+          <w:sz w:val="18"/>
+          <w:szCs w:val="18"/>
+          <w:shd w:fill="DDDDDD" w:val="clear"/>
+        </w:rPr>
+        <w:t xml:space="preserve">; </w:t>
+      </w:r>
+      <w:r>
+        <w:rPr>
+          <w:rFonts w:ascii="Consolas" w:hAnsi="Consolas"/>
+          <w:color w:val="0000FF"/>
+          <w:sz w:val="18"/>
+          <w:szCs w:val="18"/>
+          <w:shd w:fill="DDDDDD" w:val="clear"/>
+        </w:rPr>
+        <w:t>set</w:t>
+      </w:r>
+      <w:r>
+        <w:rPr>
+          <w:rFonts w:ascii="Consolas" w:hAnsi="Consolas"/>
+          <w:color w:val="000000"/>
+          <w:sz w:val="18"/>
+          <w:szCs w:val="18"/>
+          <w:shd w:fill="DDDDDD" w:val="clear"/>
+        </w:rPr>
+        <w:t>; }</w:t>
+      </w:r>
+    </w:p>
+    <w:p>
+      <w:pPr>
+        <w:pStyle w:val="Normal"/>
+        <w:rPr>
+          <w:sz w:val="18"/>
+          <w:szCs w:val="18"/>
+          <w:shd w:fill="DDDDDD" w:val="clear"/>
+        </w:rPr>
+      </w:pPr>
+      <w:r>
+        <w:rPr>
+          <w:rFonts w:ascii="Consolas" w:hAnsi="Consolas"/>
+          <w:color w:val="000000"/>
+          <w:sz w:val="18"/>
+          <w:szCs w:val="18"/>
+          <w:shd w:fill="DDDDDD" w:val="clear"/>
+        </w:rPr>
+        <w:t xml:space="preserve">        </w:t>
+      </w:r>
+      <w:r>
+        <w:rPr>
+          <w:rFonts w:ascii="Consolas" w:hAnsi="Consolas"/>
+          <w:color w:val="0000FF"/>
+          <w:sz w:val="18"/>
+          <w:szCs w:val="18"/>
+          <w:shd w:fill="DDDDDD" w:val="clear"/>
+        </w:rPr>
+        <w:t>public</w:t>
+      </w:r>
+      <w:r>
+        <w:rPr>
+          <w:rFonts w:ascii="Consolas" w:hAnsi="Consolas"/>
+          <w:color w:val="000000"/>
+          <w:sz w:val="18"/>
+          <w:szCs w:val="18"/>
+          <w:shd w:fill="DDDDDD" w:val="clear"/>
+        </w:rPr>
+        <w:t xml:space="preserve"> </w:t>
+      </w:r>
+      <w:r>
+        <w:rPr>
+          <w:rFonts w:ascii="Consolas" w:hAnsi="Consolas"/>
+          <w:color w:val="0000FF"/>
+          <w:sz w:val="18"/>
+          <w:szCs w:val="18"/>
+          <w:shd w:fill="DDDDDD" w:val="clear"/>
+        </w:rPr>
+        <w:t>string</w:t>
+      </w:r>
+      <w:r>
+        <w:rPr>
+          <w:rFonts w:ascii="Consolas" w:hAnsi="Consolas"/>
+          <w:color w:val="000000"/>
+          <w:sz w:val="18"/>
+          <w:szCs w:val="18"/>
+          <w:shd w:fill="DDDDDD" w:val="clear"/>
+        </w:rPr>
+        <w:t xml:space="preserve"> TbSurname { </w:t>
+      </w:r>
+      <w:r>
+        <w:rPr>
+          <w:rFonts w:ascii="Consolas" w:hAnsi="Consolas"/>
+          <w:color w:val="0000FF"/>
+          <w:sz w:val="18"/>
+          <w:szCs w:val="18"/>
+          <w:shd w:fill="DDDDDD" w:val="clear"/>
+        </w:rPr>
+        <w:t>get</w:t>
+      </w:r>
+      <w:r>
+        <w:rPr>
+          <w:rFonts w:ascii="Consolas" w:hAnsi="Consolas"/>
+          <w:color w:val="000000"/>
+          <w:sz w:val="18"/>
+          <w:szCs w:val="18"/>
+          <w:shd w:fill="DDDDDD" w:val="clear"/>
+        </w:rPr>
+        <w:t xml:space="preserve">; </w:t>
+      </w:r>
+      <w:r>
+        <w:rPr>
+          <w:rFonts w:ascii="Consolas" w:hAnsi="Consolas"/>
+          <w:color w:val="0000FF"/>
+          <w:sz w:val="18"/>
+          <w:szCs w:val="18"/>
+          <w:shd w:fill="DDDDDD" w:val="clear"/>
+        </w:rPr>
+        <w:t>set</w:t>
+      </w:r>
+      <w:r>
+        <w:rPr>
+          <w:rFonts w:ascii="Consolas" w:hAnsi="Consolas"/>
+          <w:color w:val="000000"/>
+          <w:sz w:val="18"/>
+          <w:szCs w:val="18"/>
+          <w:shd w:fill="DDDDDD" w:val="clear"/>
+        </w:rPr>
+        <w:t>; }</w:t>
+      </w:r>
+    </w:p>
+    <w:p>
+      <w:pPr>
+        <w:pStyle w:val="Normal"/>
+        <w:rPr>
+          <w:sz w:val="18"/>
+          <w:szCs w:val="18"/>
+          <w:shd w:fill="DDDDDD" w:val="clear"/>
+        </w:rPr>
+      </w:pPr>
+      <w:r>
+        <w:rPr>
+          <w:rFonts w:ascii="Consolas" w:hAnsi="Consolas"/>
+          <w:color w:val="000000"/>
+          <w:sz w:val="18"/>
+          <w:szCs w:val="18"/>
+          <w:shd w:fill="DDDDDD" w:val="clear"/>
+        </w:rPr>
+        <w:t xml:space="preserve">        </w:t>
+      </w:r>
+      <w:r>
+        <w:rPr>
+          <w:rFonts w:ascii="Consolas" w:hAnsi="Consolas"/>
+          <w:color w:val="0000FF"/>
+          <w:sz w:val="18"/>
+          <w:szCs w:val="18"/>
+          <w:shd w:fill="DDDDDD" w:val="clear"/>
+        </w:rPr>
+        <w:t>public</w:t>
+      </w:r>
+      <w:r>
+        <w:rPr>
+          <w:rFonts w:ascii="Consolas" w:hAnsi="Consolas"/>
+          <w:color w:val="000000"/>
+          <w:sz w:val="18"/>
+          <w:szCs w:val="18"/>
+          <w:shd w:fill="DDDDDD" w:val="clear"/>
+        </w:rPr>
+        <w:t xml:space="preserve"> </w:t>
+      </w:r>
+      <w:r>
+        <w:rPr>
+          <w:rFonts w:ascii="Consolas" w:hAnsi="Consolas"/>
+          <w:color w:val="0000FF"/>
+          <w:sz w:val="18"/>
+          <w:szCs w:val="18"/>
+          <w:shd w:fill="DDDDDD" w:val="clear"/>
+        </w:rPr>
+        <w:t>string</w:t>
+      </w:r>
+      <w:r>
+        <w:rPr>
+          <w:rFonts w:ascii="Consolas" w:hAnsi="Consolas"/>
+          <w:color w:val="000000"/>
+          <w:sz w:val="18"/>
+          <w:szCs w:val="18"/>
+          <w:shd w:fill="DDDDDD" w:val="clear"/>
+        </w:rPr>
+        <w:t xml:space="preserve"> TbTellNo { </w:t>
+      </w:r>
+      <w:r>
+        <w:rPr>
+          <w:rFonts w:ascii="Consolas" w:hAnsi="Consolas"/>
+          <w:color w:val="0000FF"/>
+          <w:sz w:val="18"/>
+          <w:szCs w:val="18"/>
+          <w:shd w:fill="DDDDDD" w:val="clear"/>
+        </w:rPr>
+        <w:t>get</w:t>
+      </w:r>
+      <w:r>
+        <w:rPr>
+          <w:rFonts w:ascii="Consolas" w:hAnsi="Consolas"/>
+          <w:color w:val="000000"/>
+          <w:sz w:val="18"/>
+          <w:szCs w:val="18"/>
+          <w:shd w:fill="DDDDDD" w:val="clear"/>
+        </w:rPr>
+        <w:t xml:space="preserve">; </w:t>
+      </w:r>
+      <w:r>
+        <w:rPr>
+          <w:rFonts w:ascii="Consolas" w:hAnsi="Consolas"/>
+          <w:color w:val="0000FF"/>
+          <w:sz w:val="18"/>
+          <w:szCs w:val="18"/>
+          <w:shd w:fill="DDDDDD" w:val="clear"/>
+        </w:rPr>
+        <w:t>set</w:t>
+      </w:r>
+      <w:r>
+        <w:rPr>
+          <w:rFonts w:ascii="Consolas" w:hAnsi="Consolas"/>
+          <w:color w:val="000000"/>
+          <w:sz w:val="18"/>
+          <w:szCs w:val="18"/>
+          <w:shd w:fill="DDDDDD" w:val="clear"/>
+        </w:rPr>
+        <w:t>; }</w:t>
+      </w:r>
+    </w:p>
+    <w:p>
+      <w:pPr>
+        <w:pStyle w:val="Normal"/>
+        <w:rPr>
+          <w:sz w:val="18"/>
+          <w:szCs w:val="18"/>
+          <w:shd w:fill="DDDDDD" w:val="clear"/>
+        </w:rPr>
+      </w:pPr>
+      <w:r>
+        <w:rPr>
+          <w:rFonts w:ascii="Consolas" w:hAnsi="Consolas"/>
+          <w:color w:val="000000"/>
+          <w:sz w:val="18"/>
+          <w:szCs w:val="18"/>
+          <w:shd w:fill="DDDDDD" w:val="clear"/>
+        </w:rPr>
+        <w:t xml:space="preserve">        </w:t>
+      </w:r>
+      <w:r>
+        <w:rPr>
+          <w:rFonts w:ascii="Consolas" w:hAnsi="Consolas"/>
+          <w:color w:val="0000FF"/>
+          <w:sz w:val="18"/>
+          <w:szCs w:val="18"/>
+          <w:shd w:fill="DDDDDD" w:val="clear"/>
+        </w:rPr>
+        <w:t>public</w:t>
+      </w:r>
+      <w:r>
+        <w:rPr>
+          <w:rFonts w:ascii="Consolas" w:hAnsi="Consolas"/>
+          <w:color w:val="000000"/>
+          <w:sz w:val="18"/>
+          <w:szCs w:val="18"/>
+          <w:shd w:fill="DDDDDD" w:val="clear"/>
+        </w:rPr>
+        <w:t xml:space="preserve"> </w:t>
+      </w:r>
+      <w:r>
+        <w:rPr>
+          <w:rFonts w:ascii="Consolas" w:hAnsi="Consolas"/>
+          <w:color w:val="0000FF"/>
+          <w:sz w:val="18"/>
+          <w:szCs w:val="18"/>
+          <w:shd w:fill="DDDDDD" w:val="clear"/>
+        </w:rPr>
+        <w:t>string</w:t>
+      </w:r>
+      <w:r>
+        <w:rPr>
+          <w:rFonts w:ascii="Consolas" w:hAnsi="Consolas"/>
+          <w:color w:val="000000"/>
+          <w:sz w:val="18"/>
+          <w:szCs w:val="18"/>
+          <w:shd w:fill="DDDDDD" w:val="clear"/>
+        </w:rPr>
+        <w:t xml:space="preserve"> TbEmail { </w:t>
+      </w:r>
+      <w:r>
+        <w:rPr>
+          <w:rFonts w:ascii="Consolas" w:hAnsi="Consolas"/>
+          <w:color w:val="0000FF"/>
+          <w:sz w:val="18"/>
+          <w:szCs w:val="18"/>
+          <w:shd w:fill="DDDDDD" w:val="clear"/>
+        </w:rPr>
+        <w:t>get</w:t>
+      </w:r>
+      <w:r>
+        <w:rPr>
+          <w:rFonts w:ascii="Consolas" w:hAnsi="Consolas"/>
+          <w:color w:val="000000"/>
+          <w:sz w:val="18"/>
+          <w:szCs w:val="18"/>
+          <w:shd w:fill="DDDDDD" w:val="clear"/>
+        </w:rPr>
+        <w:t xml:space="preserve">; </w:t>
+      </w:r>
+      <w:r>
+        <w:rPr>
+          <w:rFonts w:ascii="Consolas" w:hAnsi="Consolas"/>
+          <w:color w:val="0000FF"/>
+          <w:sz w:val="18"/>
+          <w:szCs w:val="18"/>
+          <w:shd w:fill="DDDDDD" w:val="clear"/>
+        </w:rPr>
+        <w:t>set</w:t>
+      </w:r>
+      <w:r>
+        <w:rPr>
+          <w:rFonts w:ascii="Consolas" w:hAnsi="Consolas"/>
+          <w:color w:val="000000"/>
+          <w:sz w:val="18"/>
+          <w:szCs w:val="18"/>
+          <w:shd w:fill="DDDDDD" w:val="clear"/>
+        </w:rPr>
+        <w:t>; }</w:t>
+      </w:r>
+    </w:p>
+    <w:p>
+      <w:pPr>
+        <w:pStyle w:val="Normal"/>
+        <w:rPr>
+          <w:sz w:val="18"/>
+          <w:szCs w:val="18"/>
+          <w:shd w:fill="DDDDDD" w:val="clear"/>
+        </w:rPr>
+      </w:pPr>
+      <w:r>
+        <w:rPr>
+          <w:rFonts w:ascii="Consolas" w:hAnsi="Consolas"/>
+          <w:color w:val="000000"/>
+          <w:sz w:val="18"/>
+          <w:szCs w:val="18"/>
+          <w:shd w:fill="DDDDDD" w:val="clear"/>
+        </w:rPr>
+        <w:t xml:space="preserve">        </w:t>
+      </w:r>
+      <w:r>
+        <w:rPr>
+          <w:rFonts w:ascii="Consolas" w:hAnsi="Consolas"/>
+          <w:color w:val="0000FF"/>
+          <w:sz w:val="18"/>
+          <w:szCs w:val="18"/>
+          <w:shd w:fill="DDDDDD" w:val="clear"/>
+        </w:rPr>
+        <w:t>public</w:t>
+      </w:r>
+      <w:r>
+        <w:rPr>
+          <w:rFonts w:ascii="Consolas" w:hAnsi="Consolas"/>
+          <w:color w:val="000000"/>
+          <w:sz w:val="18"/>
+          <w:szCs w:val="18"/>
+          <w:shd w:fill="DDDDDD" w:val="clear"/>
+        </w:rPr>
+        <w:t xml:space="preserve"> </w:t>
+      </w:r>
+      <w:r>
+        <w:rPr>
+          <w:rFonts w:ascii="Consolas" w:hAnsi="Consolas"/>
+          <w:color w:val="0000FF"/>
+          <w:sz w:val="18"/>
+          <w:szCs w:val="18"/>
+          <w:shd w:fill="DDDDDD" w:val="clear"/>
+        </w:rPr>
+        <w:t>string</w:t>
+      </w:r>
+      <w:r>
+        <w:rPr>
+          <w:rFonts w:ascii="Consolas" w:hAnsi="Consolas"/>
+          <w:color w:val="000000"/>
+          <w:sz w:val="18"/>
+          <w:szCs w:val="18"/>
+          <w:shd w:fill="DDDDDD" w:val="clear"/>
+        </w:rPr>
+        <w:t xml:space="preserve"> UserID { </w:t>
+      </w:r>
+      <w:r>
+        <w:rPr>
+          <w:rFonts w:ascii="Consolas" w:hAnsi="Consolas"/>
+          <w:color w:val="0000FF"/>
+          <w:sz w:val="18"/>
+          <w:szCs w:val="18"/>
+          <w:shd w:fill="DDDDDD" w:val="clear"/>
+        </w:rPr>
+        <w:t>get</w:t>
+      </w:r>
+      <w:r>
+        <w:rPr>
+          <w:rFonts w:ascii="Consolas" w:hAnsi="Consolas"/>
+          <w:color w:val="000000"/>
+          <w:sz w:val="18"/>
+          <w:szCs w:val="18"/>
+          <w:shd w:fill="DDDDDD" w:val="clear"/>
+        </w:rPr>
+        <w:t xml:space="preserve">; </w:t>
+      </w:r>
+      <w:r>
+        <w:rPr>
+          <w:rFonts w:ascii="Consolas" w:hAnsi="Consolas"/>
+          <w:color w:val="0000FF"/>
+          <w:sz w:val="18"/>
+          <w:szCs w:val="18"/>
+          <w:shd w:fill="DDDDDD" w:val="clear"/>
+        </w:rPr>
+        <w:t>set</w:t>
+      </w:r>
+      <w:r>
+        <w:rPr>
+          <w:rFonts w:ascii="Consolas" w:hAnsi="Consolas"/>
+          <w:color w:val="000000"/>
+          <w:sz w:val="18"/>
+          <w:szCs w:val="18"/>
+          <w:shd w:fill="DDDDDD" w:val="clear"/>
+        </w:rPr>
+        <w:t>; }</w:t>
+      </w:r>
+    </w:p>
+    <w:p>
+      <w:pPr>
+        <w:pStyle w:val="Normal"/>
+        <w:bidi w:val="0"/>
+        <w:jc w:val="left"/>
+        <w:rPr>
+          <w:rFonts w:ascii="Calibri" w:hAnsi="Calibri"/>
+          <w:b w:val="false"/>
+          <w:b w:val="false"/>
+          <w:bCs w:val="false"/>
+          <w:sz w:val="18"/>
+          <w:szCs w:val="18"/>
+          <w:shd w:fill="DDDDDD" w:val="clear"/>
+        </w:rPr>
+      </w:pPr>
+      <w:r>
+        <w:rPr>
+          <w:rFonts w:ascii="Consolas" w:hAnsi="Consolas"/>
+          <w:b w:val="false"/>
+          <w:bCs w:val="false"/>
+          <w:color w:val="000000"/>
+          <w:sz w:val="18"/>
+          <w:szCs w:val="18"/>
+          <w:shd w:fill="DDDDDD" w:val="clear"/>
+        </w:rPr>
+        <w:t xml:space="preserve">    </w:t>
+      </w:r>
+      <w:r>
+        <w:rPr>
+          <w:rFonts w:ascii="Consolas" w:hAnsi="Consolas"/>
+          <w:b w:val="false"/>
+          <w:bCs w:val="false"/>
+          <w:color w:val="000000"/>
+          <w:sz w:val="18"/>
+          <w:szCs w:val="18"/>
+          <w:shd w:fill="DDDDDD" w:val="clear"/>
+        </w:rPr>
+        <w:t>}</w:t>
+      </w:r>
+    </w:p>
+    <w:p>
+      <w:pPr>
+        <w:pStyle w:val="Normal"/>
+        <w:bidi w:val="0"/>
+        <w:jc w:val="left"/>
+        <w:rPr>
+          <w:rFonts w:ascii="Calibri" w:hAnsi="Calibri"/>
+          <w:b w:val="false"/>
+          <w:b w:val="false"/>
+          <w:bCs w:val="false"/>
+          <w:sz w:val="24"/>
+          <w:szCs w:val="24"/>
+        </w:rPr>
+      </w:pPr>
+      <w:r>
+        <w:rPr>
+          <w:rFonts w:ascii="Calibri" w:hAnsi="Calibri"/>
+          <w:b w:val="false"/>
+          <w:bCs w:val="false"/>
+          <w:sz w:val="24"/>
+          <w:szCs w:val="24"/>
+        </w:rPr>
+      </w:r>
+    </w:p>
+    <w:p>
+      <w:pPr>
+        <w:pStyle w:val="Normal"/>
+        <w:bidi w:val="0"/>
+        <w:jc w:val="left"/>
+        <w:rPr>
+          <w:rFonts w:ascii="Calibri" w:hAnsi="Calibri"/>
+          <w:b w:val="false"/>
+          <w:b w:val="false"/>
+          <w:bCs w:val="false"/>
+          <w:sz w:val="24"/>
+          <w:szCs w:val="24"/>
+        </w:rPr>
+      </w:pPr>
+      <w:r>
+        <w:rPr>
+          <w:rFonts w:ascii="Calibri" w:hAnsi="Calibri"/>
+          <w:b w:val="false"/>
+          <w:bCs w:val="false"/>
+          <w:sz w:val="24"/>
+          <w:szCs w:val="24"/>
+        </w:rPr>
+      </w:r>
+    </w:p>
+    <w:p>
+      <w:pPr>
+        <w:pStyle w:val="Normal"/>
+        <w:bidi w:val="0"/>
+        <w:jc w:val="left"/>
+        <w:rPr>
+          <w:rFonts w:ascii="Calibri" w:hAnsi="Calibri"/>
+          <w:b w:val="false"/>
+          <w:b w:val="false"/>
+          <w:bCs w:val="false"/>
+          <w:sz w:val="24"/>
+          <w:szCs w:val="24"/>
+        </w:rPr>
+      </w:pPr>
+      <w:r>
+        <w:rPr>
+          <w:rFonts w:ascii="Calibri" w:hAnsi="Calibri"/>
+          <w:b w:val="false"/>
+          <w:bCs w:val="false"/>
+          <w:sz w:val="24"/>
+          <w:szCs w:val="24"/>
+        </w:rPr>
+      </w:r>
+    </w:p>
+    <w:p>
+      <w:pPr>
+        <w:pStyle w:val="Normal"/>
+        <w:bidi w:val="0"/>
+        <w:jc w:val="left"/>
+        <w:rPr>
+          <w:rFonts w:ascii="Calibri" w:hAnsi="Calibri"/>
+          <w:b w:val="false"/>
+          <w:b w:val="false"/>
+          <w:bCs w:val="false"/>
+          <w:sz w:val="24"/>
+          <w:szCs w:val="24"/>
+        </w:rPr>
+      </w:pPr>
+      <w:r>
+        <w:rPr>
+          <w:rFonts w:ascii="Calibri" w:hAnsi="Calibri"/>
+          <w:b w:val="false"/>
+          <w:bCs w:val="false"/>
+          <w:sz w:val="24"/>
+          <w:szCs w:val="24"/>
+        </w:rPr>
+        <w:t>Add a new Class “EmployeesViewModel” in the “ViewModels” folder.</w:t>
+      </w:r>
+    </w:p>
+    <w:p>
+      <w:pPr>
+        <w:pStyle w:val="Normal"/>
+        <w:bidi w:val="0"/>
+        <w:jc w:val="left"/>
+        <w:rPr>
+          <w:rFonts w:ascii="Calibri" w:hAnsi="Calibri"/>
+          <w:b w:val="false"/>
+          <w:b w:val="false"/>
+          <w:bCs w:val="false"/>
           <w:sz w:val="24"/>
           <w:szCs w:val="24"/>
         </w:rPr>
@@ -7741,316 +8596,6 @@
         </w:rPr>
         <w:drawing>
           <wp:anchor behindDoc="0" distT="0" distB="0" distL="0" distR="0" simplePos="0" locked="0" layoutInCell="0" allowOverlap="1" relativeHeight="35">
-            <wp:simplePos x="0" y="0"/>
-            <wp:positionH relativeFrom="column">
-              <wp:posOffset>17145</wp:posOffset>
-            </wp:positionH>
-            <wp:positionV relativeFrom="paragraph">
-              <wp:posOffset>46990</wp:posOffset>
-            </wp:positionV>
-            <wp:extent cx="2667000" cy="1817370"/>
-            <wp:effectExtent l="0" t="0" r="0" b="0"/>
-            <wp:wrapSquare wrapText="largest"/>
-            <wp:docPr id="34" name="Image34" descr=""/>
-            <wp:cNvGraphicFramePr>
-              <a:graphicFrameLocks xmlns:a="http://schemas.openxmlformats.org/drawingml/2006/main" noChangeAspect="1"/>
-            </wp:cNvGraphicFramePr>
-            <a:graphic xmlns:a="http://schemas.openxmlformats.org/drawingml/2006/main">
-              <a:graphicData uri="http://schemas.openxmlformats.org/drawingml/2006/picture">
-                <pic:pic xmlns:pic="http://schemas.openxmlformats.org/drawingml/2006/picture">
-                  <pic:nvPicPr>
-                    <pic:cNvPr id="34" name="Image34" descr=""/>
-                    <pic:cNvPicPr>
-                      <a:picLocks noChangeAspect="1" noChangeArrowheads="1"/>
-                    </pic:cNvPicPr>
-                  </pic:nvPicPr>
-                  <pic:blipFill>
-                    <a:blip r:embed="rId38"/>
-                    <a:stretch>
-                      <a:fillRect/>
-                    </a:stretch>
-                  </pic:blipFill>
-                  <pic:spPr bwMode="auto">
-                    <a:xfrm>
-                      <a:off x="0" y="0"/>
-                      <a:ext cx="2667000" cy="1817370"/>
-                    </a:xfrm>
-                    <a:prstGeom prst="rect">
-                      <a:avLst/>
-                    </a:prstGeom>
-                  </pic:spPr>
-                </pic:pic>
-              </a:graphicData>
-            </a:graphic>
-          </wp:anchor>
-        </w:drawing>
-      </w:r>
-    </w:p>
-    <w:p>
-      <w:pPr>
-        <w:pStyle w:val="Normal"/>
-        <w:bidi w:val="0"/>
-        <w:jc w:val="left"/>
-        <w:rPr>
-          <w:rFonts w:ascii="Calibri" w:hAnsi="Calibri"/>
-          <w:b w:val="false"/>
-          <w:b w:val="false"/>
-          <w:bCs w:val="false"/>
-          <w:sz w:val="24"/>
-          <w:szCs w:val="24"/>
-        </w:rPr>
-      </w:pPr>
-      <w:r>
-        <w:rPr>
-          <w:rFonts w:ascii="Calibri" w:hAnsi="Calibri"/>
-          <w:b w:val="false"/>
-          <w:bCs w:val="false"/>
-          <w:sz w:val="24"/>
-          <w:szCs w:val="24"/>
-        </w:rPr>
-      </w:r>
-    </w:p>
-    <w:p>
-      <w:pPr>
-        <w:pStyle w:val="Normal"/>
-        <w:bidi w:val="0"/>
-        <w:jc w:val="left"/>
-        <w:rPr>
-          <w:rFonts w:ascii="Calibri" w:hAnsi="Calibri"/>
-          <w:b w:val="false"/>
-          <w:b w:val="false"/>
-          <w:bCs w:val="false"/>
-          <w:sz w:val="24"/>
-          <w:szCs w:val="24"/>
-        </w:rPr>
-      </w:pPr>
-      <w:r>
-        <w:rPr>
-          <w:rFonts w:ascii="Calibri" w:hAnsi="Calibri"/>
-          <w:b w:val="false"/>
-          <w:bCs w:val="false"/>
-          <w:sz w:val="24"/>
-          <w:szCs w:val="24"/>
-        </w:rPr>
-      </w:r>
-    </w:p>
-    <w:p>
-      <w:pPr>
-        <w:pStyle w:val="Normal"/>
-        <w:bidi w:val="0"/>
-        <w:jc w:val="left"/>
-        <w:rPr>
-          <w:rFonts w:ascii="Calibri" w:hAnsi="Calibri"/>
-          <w:b w:val="false"/>
-          <w:b w:val="false"/>
-          <w:bCs w:val="false"/>
-          <w:sz w:val="24"/>
-          <w:szCs w:val="24"/>
-        </w:rPr>
-      </w:pPr>
-      <w:r>
-        <w:rPr>
-          <w:rFonts w:ascii="Calibri" w:hAnsi="Calibri"/>
-          <w:b w:val="false"/>
-          <w:bCs w:val="false"/>
-          <w:sz w:val="24"/>
-          <w:szCs w:val="24"/>
-        </w:rPr>
-      </w:r>
-    </w:p>
-    <w:p>
-      <w:pPr>
-        <w:pStyle w:val="Normal"/>
-        <w:bidi w:val="0"/>
-        <w:jc w:val="left"/>
-        <w:rPr>
-          <w:rFonts w:ascii="Calibri" w:hAnsi="Calibri"/>
-          <w:b w:val="false"/>
-          <w:b w:val="false"/>
-          <w:bCs w:val="false"/>
-          <w:sz w:val="24"/>
-          <w:szCs w:val="24"/>
-        </w:rPr>
-      </w:pPr>
-      <w:r>
-        <w:rPr>
-          <w:rFonts w:ascii="Calibri" w:hAnsi="Calibri"/>
-          <w:b w:val="false"/>
-          <w:bCs w:val="false"/>
-          <w:sz w:val="24"/>
-          <w:szCs w:val="24"/>
-        </w:rPr>
-      </w:r>
-    </w:p>
-    <w:p>
-      <w:pPr>
-        <w:pStyle w:val="Normal"/>
-        <w:bidi w:val="0"/>
-        <w:jc w:val="left"/>
-        <w:rPr>
-          <w:rFonts w:ascii="Calibri" w:hAnsi="Calibri"/>
-          <w:b w:val="false"/>
-          <w:b w:val="false"/>
-          <w:bCs w:val="false"/>
-          <w:sz w:val="24"/>
-          <w:szCs w:val="24"/>
-        </w:rPr>
-      </w:pPr>
-      <w:r>
-        <w:rPr>
-          <w:rFonts w:ascii="Calibri" w:hAnsi="Calibri"/>
-          <w:b w:val="false"/>
-          <w:bCs w:val="false"/>
-          <w:sz w:val="24"/>
-          <w:szCs w:val="24"/>
-        </w:rPr>
-      </w:r>
-    </w:p>
-    <w:p>
-      <w:pPr>
-        <w:pStyle w:val="Normal"/>
-        <w:bidi w:val="0"/>
-        <w:jc w:val="left"/>
-        <w:rPr>
-          <w:rFonts w:ascii="Calibri" w:hAnsi="Calibri"/>
-          <w:b w:val="false"/>
-          <w:b w:val="false"/>
-          <w:bCs w:val="false"/>
-          <w:sz w:val="24"/>
-          <w:szCs w:val="24"/>
-        </w:rPr>
-      </w:pPr>
-      <w:r>
-        <w:rPr>
-          <w:rFonts w:ascii="Calibri" w:hAnsi="Calibri"/>
-          <w:b w:val="false"/>
-          <w:bCs w:val="false"/>
-          <w:sz w:val="24"/>
-          <w:szCs w:val="24"/>
-        </w:rPr>
-      </w:r>
-    </w:p>
-    <w:p>
-      <w:pPr>
-        <w:pStyle w:val="Normal"/>
-        <w:bidi w:val="0"/>
-        <w:jc w:val="left"/>
-        <w:rPr>
-          <w:rFonts w:ascii="Calibri" w:hAnsi="Calibri"/>
-          <w:b w:val="false"/>
-          <w:b w:val="false"/>
-          <w:bCs w:val="false"/>
-          <w:sz w:val="24"/>
-          <w:szCs w:val="24"/>
-        </w:rPr>
-      </w:pPr>
-      <w:r>
-        <w:rPr>
-          <w:rFonts w:ascii="Calibri" w:hAnsi="Calibri"/>
-          <w:b w:val="false"/>
-          <w:bCs w:val="false"/>
-          <w:sz w:val="24"/>
-          <w:szCs w:val="24"/>
-        </w:rPr>
-      </w:r>
-    </w:p>
-    <w:p>
-      <w:pPr>
-        <w:pStyle w:val="Normal"/>
-        <w:bidi w:val="0"/>
-        <w:jc w:val="left"/>
-        <w:rPr>
-          <w:rFonts w:ascii="Calibri" w:hAnsi="Calibri"/>
-          <w:b w:val="false"/>
-          <w:b w:val="false"/>
-          <w:bCs w:val="false"/>
-          <w:sz w:val="24"/>
-          <w:szCs w:val="24"/>
-        </w:rPr>
-      </w:pPr>
-      <w:r>
-        <w:rPr>
-          <w:rFonts w:ascii="Calibri" w:hAnsi="Calibri"/>
-          <w:b w:val="false"/>
-          <w:bCs w:val="false"/>
-          <w:sz w:val="24"/>
-          <w:szCs w:val="24"/>
-        </w:rPr>
-      </w:r>
-    </w:p>
-    <w:p>
-      <w:pPr>
-        <w:pStyle w:val="Normal"/>
-        <w:bidi w:val="0"/>
-        <w:jc w:val="left"/>
-        <w:rPr>
-          <w:rFonts w:ascii="Calibri" w:hAnsi="Calibri"/>
-          <w:b w:val="false"/>
-          <w:b w:val="false"/>
-          <w:bCs w:val="false"/>
-          <w:sz w:val="24"/>
-          <w:szCs w:val="24"/>
-        </w:rPr>
-      </w:pPr>
-      <w:r>
-        <w:rPr>
-          <w:rFonts w:ascii="Calibri" w:hAnsi="Calibri"/>
-          <w:b w:val="false"/>
-          <w:bCs w:val="false"/>
-          <w:sz w:val="24"/>
-          <w:szCs w:val="24"/>
-        </w:rPr>
-      </w:r>
-    </w:p>
-    <w:p>
-      <w:pPr>
-        <w:pStyle w:val="Normal"/>
-        <w:bidi w:val="0"/>
-        <w:jc w:val="left"/>
-        <w:rPr>
-          <w:rFonts w:ascii="Calibri" w:hAnsi="Calibri"/>
-          <w:b w:val="false"/>
-          <w:b w:val="false"/>
-          <w:bCs w:val="false"/>
-          <w:sz w:val="24"/>
-          <w:szCs w:val="24"/>
-        </w:rPr>
-      </w:pPr>
-      <w:r>
-        <w:rPr>
-          <w:rFonts w:ascii="Calibri" w:hAnsi="Calibri"/>
-          <w:b w:val="false"/>
-          <w:bCs w:val="false"/>
-          <w:sz w:val="24"/>
-          <w:szCs w:val="24"/>
-        </w:rPr>
-        <w:t>Add a new Class “EmployeesViewModel” in the “ViewModels” folder.</w:t>
-      </w:r>
-    </w:p>
-    <w:p>
-      <w:pPr>
-        <w:pStyle w:val="Normal"/>
-        <w:bidi w:val="0"/>
-        <w:jc w:val="left"/>
-        <w:rPr>
-          <w:rFonts w:ascii="Calibri" w:hAnsi="Calibri"/>
-          <w:b w:val="false"/>
-          <w:b w:val="false"/>
-          <w:bCs w:val="false"/>
-          <w:sz w:val="24"/>
-          <w:szCs w:val="24"/>
-        </w:rPr>
-      </w:pPr>
-      <w:r>
-        <w:rPr>
-          <w:rFonts w:ascii="Calibri" w:hAnsi="Calibri"/>
-          <w:b w:val="false"/>
-          <w:bCs w:val="false"/>
-          <w:sz w:val="24"/>
-          <w:szCs w:val="24"/>
-        </w:rPr>
-        <w:drawing>
-          <wp:anchor behindDoc="0" distT="0" distB="0" distL="0" distR="0" simplePos="0" locked="0" layoutInCell="0" allowOverlap="1" relativeHeight="36">
             <wp:simplePos x="0" y="0"/>
             <wp:positionH relativeFrom="column">
               <wp:posOffset>7620</wp:posOffset>
@@ -8061,7 +8606,7 @@
             <wp:extent cx="2009775" cy="352425"/>
             <wp:effectExtent l="0" t="0" r="0" b="0"/>
             <wp:wrapSquare wrapText="largest"/>
-            <wp:docPr id="35" name="Image35" descr=""/>
+            <wp:docPr id="34" name="Image35" descr=""/>
             <wp:cNvGraphicFramePr>
               <a:graphicFrameLocks xmlns:a="http://schemas.openxmlformats.org/drawingml/2006/main" noChangeAspect="1"/>
             </wp:cNvGraphicFramePr>
@@ -8069,13 +8614,13 @@
               <a:graphicData uri="http://schemas.openxmlformats.org/drawingml/2006/picture">
                 <pic:pic xmlns:pic="http://schemas.openxmlformats.org/drawingml/2006/picture">
                   <pic:nvPicPr>
-                    <pic:cNvPr id="35" name="Image35" descr=""/>
+                    <pic:cNvPr id="34" name="Image35" descr=""/>
                     <pic:cNvPicPr>
                       <a:picLocks noChangeAspect="1" noChangeArrowheads="1"/>
                     </pic:cNvPicPr>
                   </pic:nvPicPr>
                   <pic:blipFill>
-                    <a:blip r:embed="rId39"/>
+                    <a:blip r:embed="rId38"/>
                     <a:stretch>
                       <a:fillRect/>
                     </a:stretch>
@@ -8358,24 +8903,404 @@
     <w:p>
       <w:pPr>
         <w:pStyle w:val="Normal"/>
+        <w:rPr>
+          <w:sz w:val="18"/>
+          <w:szCs w:val="18"/>
+          <w:shd w:fill="DDDDDD" w:val="clear"/>
+        </w:rPr>
+      </w:pPr>
+      <w:r>
+        <w:rPr>
+          <w:rFonts w:ascii="Consolas" w:hAnsi="Consolas"/>
+          <w:color w:val="000000"/>
+          <w:sz w:val="18"/>
+          <w:szCs w:val="18"/>
+          <w:shd w:fill="DDDDDD" w:val="clear"/>
+        </w:rPr>
+        <w:t xml:space="preserve">        </w:t>
+      </w:r>
+      <w:r>
+        <w:rPr>
+          <w:rFonts w:ascii="Consolas" w:hAnsi="Consolas"/>
+          <w:color w:val="0000FF"/>
+          <w:sz w:val="18"/>
+          <w:szCs w:val="18"/>
+          <w:shd w:fill="DDDDDD" w:val="clear"/>
+        </w:rPr>
+        <w:t>private</w:t>
+      </w:r>
+      <w:r>
+        <w:rPr>
+          <w:rFonts w:ascii="Consolas" w:hAnsi="Consolas"/>
+          <w:color w:val="000000"/>
+          <w:sz w:val="18"/>
+          <w:szCs w:val="18"/>
+          <w:shd w:fill="DDDDDD" w:val="clear"/>
+        </w:rPr>
+        <w:t xml:space="preserve"> List&lt;EmployeeBindingModel&gt; _employees;</w:t>
+      </w:r>
+    </w:p>
+    <w:p>
+      <w:pPr>
+        <w:pStyle w:val="Normal"/>
+        <w:rPr>
+          <w:rFonts w:ascii="Consolas" w:hAnsi="Consolas"/>
+          <w:color w:val="000000"/>
+          <w:sz w:val="18"/>
+          <w:szCs w:val="18"/>
+          <w:shd w:fill="DDDDDD" w:val="clear"/>
+        </w:rPr>
+      </w:pPr>
+      <w:r>
+        <w:rPr>
+          <w:rFonts w:ascii="Consolas" w:hAnsi="Consolas"/>
+          <w:color w:val="000000"/>
+          <w:sz w:val="18"/>
+          <w:szCs w:val="18"/>
+          <w:shd w:fill="DDDDDD" w:val="clear"/>
+        </w:rPr>
+      </w:r>
+    </w:p>
+    <w:p>
+      <w:pPr>
+        <w:pStyle w:val="Normal"/>
+        <w:rPr>
+          <w:sz w:val="18"/>
+          <w:szCs w:val="18"/>
+          <w:shd w:fill="DDDDDD" w:val="clear"/>
+        </w:rPr>
+      </w:pPr>
+      <w:r>
+        <w:rPr>
+          <w:rFonts w:ascii="Consolas" w:hAnsi="Consolas"/>
+          <w:color w:val="000000"/>
+          <w:sz w:val="18"/>
+          <w:szCs w:val="18"/>
+          <w:shd w:fill="DDDDDD" w:val="clear"/>
+        </w:rPr>
+        <w:t xml:space="preserve">        </w:t>
+      </w:r>
+      <w:r>
+        <w:rPr>
+          <w:rFonts w:ascii="Consolas" w:hAnsi="Consolas"/>
+          <w:color w:val="008000"/>
+          <w:sz w:val="18"/>
+          <w:szCs w:val="18"/>
+          <w:shd w:fill="DDDDDD" w:val="clear"/>
+        </w:rPr>
+        <w:t>//public string AccessToken { get; set; }</w:t>
+      </w:r>
+    </w:p>
+    <w:p>
+      <w:pPr>
+        <w:pStyle w:val="Normal"/>
+        <w:rPr>
+          <w:sz w:val="18"/>
+          <w:szCs w:val="18"/>
+          <w:shd w:fill="DDDDDD" w:val="clear"/>
+        </w:rPr>
+      </w:pPr>
+      <w:r>
+        <w:rPr>
+          <w:rFonts w:ascii="Consolas" w:hAnsi="Consolas"/>
+          <w:color w:val="000000"/>
+          <w:sz w:val="18"/>
+          <w:szCs w:val="18"/>
+          <w:shd w:fill="DDDDDD" w:val="clear"/>
+        </w:rPr>
+        <w:t xml:space="preserve">        </w:t>
+      </w:r>
+      <w:r>
+        <w:rPr>
+          <w:rFonts w:ascii="Consolas" w:hAnsi="Consolas"/>
+          <w:color w:val="0000FF"/>
+          <w:sz w:val="18"/>
+          <w:szCs w:val="18"/>
+          <w:shd w:fill="DDDDDD" w:val="clear"/>
+        </w:rPr>
+        <w:t>public</w:t>
+      </w:r>
+      <w:r>
+        <w:rPr>
+          <w:rFonts w:ascii="Consolas" w:hAnsi="Consolas"/>
+          <w:color w:val="000000"/>
+          <w:sz w:val="18"/>
+          <w:szCs w:val="18"/>
+          <w:shd w:fill="DDDDDD" w:val="clear"/>
+        </w:rPr>
+        <w:t xml:space="preserve"> List&lt;EmployeeBindingModel&gt; Employees</w:t>
+      </w:r>
+    </w:p>
+    <w:p>
+      <w:pPr>
+        <w:pStyle w:val="Normal"/>
+        <w:rPr>
+          <w:sz w:val="18"/>
+          <w:szCs w:val="18"/>
+          <w:shd w:fill="DDDDDD" w:val="clear"/>
+        </w:rPr>
+      </w:pPr>
+      <w:r>
+        <w:rPr>
+          <w:rFonts w:ascii="Consolas" w:hAnsi="Consolas"/>
+          <w:color w:val="000000"/>
+          <w:sz w:val="18"/>
+          <w:szCs w:val="18"/>
+          <w:shd w:fill="DDDDDD" w:val="clear"/>
+        </w:rPr>
+        <w:t xml:space="preserve">        </w:t>
+      </w:r>
+      <w:r>
+        <w:rPr>
+          <w:rFonts w:ascii="Consolas" w:hAnsi="Consolas"/>
+          <w:color w:val="000000"/>
+          <w:sz w:val="18"/>
+          <w:szCs w:val="18"/>
+          <w:shd w:fill="DDDDDD" w:val="clear"/>
+        </w:rPr>
+        <w:t>{</w:t>
+      </w:r>
+    </w:p>
+    <w:p>
+      <w:pPr>
+        <w:pStyle w:val="Normal"/>
+        <w:rPr>
+          <w:sz w:val="18"/>
+          <w:szCs w:val="18"/>
+          <w:shd w:fill="DDDDDD" w:val="clear"/>
+        </w:rPr>
+      </w:pPr>
+      <w:r>
+        <w:rPr>
+          <w:rFonts w:ascii="Consolas" w:hAnsi="Consolas"/>
+          <w:color w:val="000000"/>
+          <w:sz w:val="18"/>
+          <w:szCs w:val="18"/>
+          <w:shd w:fill="DDDDDD" w:val="clear"/>
+        </w:rPr>
+        <w:t xml:space="preserve">            </w:t>
+      </w:r>
+      <w:r>
+        <w:rPr>
+          <w:rFonts w:ascii="Consolas" w:hAnsi="Consolas"/>
+          <w:color w:val="0000FF"/>
+          <w:sz w:val="18"/>
+          <w:szCs w:val="18"/>
+          <w:shd w:fill="DDDDDD" w:val="clear"/>
+        </w:rPr>
+        <w:t>get</w:t>
+      </w:r>
+      <w:r>
+        <w:rPr>
+          <w:rFonts w:ascii="Consolas" w:hAnsi="Consolas"/>
+          <w:color w:val="000000"/>
+          <w:sz w:val="18"/>
+          <w:szCs w:val="18"/>
+          <w:shd w:fill="DDDDDD" w:val="clear"/>
+        </w:rPr>
+        <w:t xml:space="preserve"> { </w:t>
+      </w:r>
+      <w:r>
+        <w:rPr>
+          <w:rFonts w:ascii="Consolas" w:hAnsi="Consolas"/>
+          <w:color w:val="0000FF"/>
+          <w:sz w:val="18"/>
+          <w:szCs w:val="18"/>
+          <w:shd w:fill="DDDDDD" w:val="clear"/>
+        </w:rPr>
+        <w:t>return</w:t>
+      </w:r>
+      <w:r>
+        <w:rPr>
+          <w:rFonts w:ascii="Consolas" w:hAnsi="Consolas"/>
+          <w:color w:val="000000"/>
+          <w:sz w:val="18"/>
+          <w:szCs w:val="18"/>
+          <w:shd w:fill="DDDDDD" w:val="clear"/>
+        </w:rPr>
+        <w:t xml:space="preserve"> _employees; }</w:t>
+      </w:r>
+    </w:p>
+    <w:p>
+      <w:pPr>
+        <w:pStyle w:val="Normal"/>
+        <w:rPr>
+          <w:sz w:val="18"/>
+          <w:szCs w:val="18"/>
+          <w:shd w:fill="DDDDDD" w:val="clear"/>
+        </w:rPr>
+      </w:pPr>
+      <w:r>
+        <w:rPr>
+          <w:rFonts w:ascii="Consolas" w:hAnsi="Consolas"/>
+          <w:color w:val="000000"/>
+          <w:sz w:val="18"/>
+          <w:szCs w:val="18"/>
+          <w:shd w:fill="DDDDDD" w:val="clear"/>
+        </w:rPr>
+        <w:t xml:space="preserve">            </w:t>
+      </w:r>
+      <w:r>
+        <w:rPr>
+          <w:rFonts w:ascii="Consolas" w:hAnsi="Consolas"/>
+          <w:color w:val="0000FF"/>
+          <w:sz w:val="18"/>
+          <w:szCs w:val="18"/>
+          <w:shd w:fill="DDDDDD" w:val="clear"/>
+        </w:rPr>
+        <w:t>set</w:t>
+      </w:r>
+    </w:p>
+    <w:p>
+      <w:pPr>
+        <w:pStyle w:val="Normal"/>
+        <w:rPr>
+          <w:sz w:val="18"/>
+          <w:szCs w:val="18"/>
+          <w:shd w:fill="DDDDDD" w:val="clear"/>
+        </w:rPr>
+      </w:pPr>
+      <w:r>
+        <w:rPr>
+          <w:rFonts w:ascii="Consolas" w:hAnsi="Consolas"/>
+          <w:color w:val="000000"/>
+          <w:sz w:val="18"/>
+          <w:szCs w:val="18"/>
+          <w:shd w:fill="DDDDDD" w:val="clear"/>
+        </w:rPr>
+        <w:t xml:space="preserve">            </w:t>
+      </w:r>
+      <w:r>
+        <w:rPr>
+          <w:rFonts w:ascii="Consolas" w:hAnsi="Consolas"/>
+          <w:color w:val="000000"/>
+          <w:sz w:val="18"/>
+          <w:szCs w:val="18"/>
+          <w:shd w:fill="DDDDDD" w:val="clear"/>
+        </w:rPr>
+        <w:t>{</w:t>
+      </w:r>
+    </w:p>
+    <w:p>
+      <w:pPr>
+        <w:pStyle w:val="Normal"/>
+        <w:rPr>
+          <w:sz w:val="18"/>
+          <w:szCs w:val="18"/>
+          <w:shd w:fill="DDDDDD" w:val="clear"/>
+        </w:rPr>
+      </w:pPr>
+      <w:r>
+        <w:rPr>
+          <w:rFonts w:ascii="Consolas" w:hAnsi="Consolas"/>
+          <w:color w:val="000000"/>
+          <w:sz w:val="18"/>
+          <w:szCs w:val="18"/>
+          <w:shd w:fill="DDDDDD" w:val="clear"/>
+        </w:rPr>
+        <w:t xml:space="preserve">                </w:t>
+      </w:r>
+      <w:r>
+        <w:rPr>
+          <w:rFonts w:ascii="Consolas" w:hAnsi="Consolas"/>
+          <w:color w:val="000000"/>
+          <w:sz w:val="18"/>
+          <w:szCs w:val="18"/>
+          <w:shd w:fill="DDDDDD" w:val="clear"/>
+        </w:rPr>
+        <w:t>_employees = value;</w:t>
+      </w:r>
+    </w:p>
+    <w:p>
+      <w:pPr>
+        <w:pStyle w:val="Normal"/>
+        <w:rPr>
+          <w:sz w:val="18"/>
+          <w:szCs w:val="18"/>
+          <w:shd w:fill="DDDDDD" w:val="clear"/>
+        </w:rPr>
+      </w:pPr>
+      <w:r>
+        <w:rPr>
+          <w:rFonts w:ascii="Consolas" w:hAnsi="Consolas"/>
+          <w:color w:val="000000"/>
+          <w:sz w:val="18"/>
+          <w:szCs w:val="18"/>
+          <w:shd w:fill="DDDDDD" w:val="clear"/>
+        </w:rPr>
+        <w:t xml:space="preserve">                </w:t>
+      </w:r>
+      <w:r>
+        <w:rPr>
+          <w:rFonts w:ascii="Consolas" w:hAnsi="Consolas"/>
+          <w:color w:val="000000"/>
+          <w:sz w:val="18"/>
+          <w:szCs w:val="18"/>
+          <w:shd w:fill="DDDDDD" w:val="clear"/>
+        </w:rPr>
+        <w:t>OnPropertyChanged();</w:t>
+      </w:r>
+    </w:p>
+    <w:p>
+      <w:pPr>
+        <w:pStyle w:val="Normal"/>
+        <w:rPr>
+          <w:sz w:val="18"/>
+          <w:szCs w:val="18"/>
+          <w:shd w:fill="DDDDDD" w:val="clear"/>
+        </w:rPr>
+      </w:pPr>
+      <w:r>
+        <w:rPr>
+          <w:rFonts w:ascii="Consolas" w:hAnsi="Consolas"/>
+          <w:color w:val="000000"/>
+          <w:sz w:val="18"/>
+          <w:szCs w:val="18"/>
+          <w:shd w:fill="DDDDDD" w:val="clear"/>
+        </w:rPr>
+        <w:t xml:space="preserve">            </w:t>
+      </w:r>
+      <w:r>
+        <w:rPr>
+          <w:rFonts w:ascii="Consolas" w:hAnsi="Consolas"/>
+          <w:color w:val="000000"/>
+          <w:sz w:val="18"/>
+          <w:szCs w:val="18"/>
+          <w:shd w:fill="DDDDDD" w:val="clear"/>
+        </w:rPr>
+        <w:t>}</w:t>
+      </w:r>
+    </w:p>
+    <w:p>
+      <w:pPr>
+        <w:pStyle w:val="Normal"/>
         <w:spacing w:lineRule="auto" w:line="240"/>
         <w:ind w:left="0" w:hanging="0"/>
         <w:rPr>
-          <w:rFonts w:ascii="Consolas" w:hAnsi="Consolas"/>
-          <w:color w:val="000000"/>
-          <w:sz w:val="18"/>
-          <w:szCs w:val="18"/>
-          <w:shd w:fill="DDDDDD" w:val="clear"/>
-        </w:rPr>
-      </w:pPr>
-      <w:r>
-        <w:rPr>
-          <w:rFonts w:ascii="Consolas" w:hAnsi="Consolas"/>
-          <w:color w:val="000000"/>
-          <w:sz w:val="18"/>
-          <w:szCs w:val="18"/>
-          <w:shd w:fill="DDDDDD" w:val="clear"/>
-        </w:rPr>
+          <w:sz w:val="18"/>
+          <w:szCs w:val="18"/>
+          <w:shd w:fill="DDDDDD" w:val="clear"/>
+        </w:rPr>
+      </w:pPr>
+      <w:r>
+        <w:rPr>
+          <w:rFonts w:ascii="Consolas" w:hAnsi="Consolas"/>
+          <w:color w:val="000000"/>
+          <w:sz w:val="18"/>
+          <w:szCs w:val="18"/>
+          <w:shd w:fill="DDDDDD" w:val="clear"/>
+        </w:rPr>
+        <w:t xml:space="preserve">        </w:t>
+      </w:r>
+      <w:r>
+        <w:rPr>
+          <w:rFonts w:ascii="Consolas" w:hAnsi="Consolas"/>
+          <w:color w:val="000000"/>
+          <w:sz w:val="18"/>
+          <w:szCs w:val="18"/>
+          <w:shd w:fill="DDDDDD" w:val="clear"/>
+        </w:rPr>
+        <w:t>}</w:t>
       </w:r>
     </w:p>
     <w:p>
@@ -8417,67 +9342,7 @@
           <w:szCs w:val="18"/>
           <w:shd w:fill="DDDDDD" w:val="clear"/>
         </w:rPr>
-        <w:t xml:space="preserve"> </w:t>
-      </w:r>
-      <w:r>
-        <w:rPr>
-          <w:rFonts w:ascii="Consolas" w:hAnsi="Consolas"/>
-          <w:color w:val="0000FF"/>
-          <w:sz w:val="18"/>
-          <w:szCs w:val="18"/>
-          <w:shd w:fill="DDDDDD" w:val="clear"/>
-        </w:rPr>
-        <w:t>string</w:t>
-      </w:r>
-      <w:r>
-        <w:rPr>
-          <w:rFonts w:ascii="Consolas" w:hAnsi="Consolas"/>
-          <w:color w:val="000000"/>
-          <w:sz w:val="18"/>
-          <w:szCs w:val="18"/>
-          <w:shd w:fill="DDDDDD" w:val="clear"/>
-        </w:rPr>
-        <w:t xml:space="preserve"> AccessToken { </w:t>
-      </w:r>
-      <w:r>
-        <w:rPr>
-          <w:rFonts w:ascii="Consolas" w:hAnsi="Consolas"/>
-          <w:color w:val="0000FF"/>
-          <w:sz w:val="18"/>
-          <w:szCs w:val="18"/>
-          <w:shd w:fill="DDDDDD" w:val="clear"/>
-        </w:rPr>
-        <w:t>get</w:t>
-      </w:r>
-      <w:r>
-        <w:rPr>
-          <w:rFonts w:ascii="Consolas" w:hAnsi="Consolas"/>
-          <w:color w:val="000000"/>
-          <w:sz w:val="18"/>
-          <w:szCs w:val="18"/>
-          <w:shd w:fill="DDDDDD" w:val="clear"/>
-        </w:rPr>
-        <w:t xml:space="preserve">; </w:t>
-      </w:r>
-      <w:r>
-        <w:rPr>
-          <w:rFonts w:ascii="Consolas" w:hAnsi="Consolas"/>
-          <w:color w:val="0000FF"/>
-          <w:sz w:val="18"/>
-          <w:szCs w:val="18"/>
-          <w:shd w:fill="DDDDDD" w:val="clear"/>
-        </w:rPr>
-        <w:t>set</w:t>
-      </w:r>
-      <w:r>
-        <w:rPr>
-          <w:rFonts w:ascii="Consolas" w:hAnsi="Consolas"/>
-          <w:color w:val="000000"/>
-          <w:sz w:val="18"/>
-          <w:szCs w:val="18"/>
-          <w:shd w:fill="DDDDDD" w:val="clear"/>
-        </w:rPr>
-        <w:t>; }</w:t>
+        <w:t xml:space="preserve"> ICommand GetEmployeesCommand</w:t>
       </w:r>
     </w:p>
     <w:p>
@@ -8504,22 +9369,12 @@
       <w:r>
         <w:rPr>
           <w:rFonts w:ascii="Consolas" w:hAnsi="Consolas"/>
-          <w:color w:val="0000FF"/>
-          <w:sz w:val="18"/>
-          <w:szCs w:val="18"/>
-          <w:shd w:fill="DDDDDD" w:val="clear"/>
-        </w:rPr>
-        <w:t>public</w:t>
-      </w:r>
-      <w:r>
-        <w:rPr>
-          <w:rFonts w:ascii="Consolas" w:hAnsi="Consolas"/>
-          <w:color w:val="000000"/>
-          <w:sz w:val="18"/>
-          <w:szCs w:val="18"/>
-          <w:shd w:fill="DDDDDD" w:val="clear"/>
-        </w:rPr>
-        <w:t xml:space="preserve"> List&lt;EmployeeBindingModel&gt; Employees</w:t>
+          <w:color w:val="000000"/>
+          <w:sz w:val="18"/>
+          <w:szCs w:val="18"/>
+          <w:shd w:fill="DDDDDD" w:val="clear"/>
+        </w:rPr>
+        <w:t>{</w:t>
       </w:r>
     </w:p>
     <w:p>
@@ -8541,17 +9396,17 @@
           <w:szCs w:val="18"/>
           <w:shd w:fill="DDDDDD" w:val="clear"/>
         </w:rPr>
-        <w:t xml:space="preserve">        </w:t>
-      </w:r>
-      <w:r>
-        <w:rPr>
-          <w:rFonts w:ascii="Consolas" w:hAnsi="Consolas"/>
-          <w:color w:val="000000"/>
-          <w:sz w:val="18"/>
-          <w:szCs w:val="18"/>
-          <w:shd w:fill="DDDDDD" w:val="clear"/>
-        </w:rPr>
-        <w:t>{</w:t>
+        <w:t xml:space="preserve">            </w:t>
+      </w:r>
+      <w:r>
+        <w:rPr>
+          <w:rFonts w:ascii="Consolas" w:hAnsi="Consolas"/>
+          <w:color w:val="0000FF"/>
+          <w:sz w:val="18"/>
+          <w:szCs w:val="18"/>
+          <w:shd w:fill="DDDDDD" w:val="clear"/>
+        </w:rPr>
+        <w:t>get</w:t>
       </w:r>
     </w:p>
     <w:p>
@@ -8578,42 +9433,12 @@
       <w:r>
         <w:rPr>
           <w:rFonts w:ascii="Consolas" w:hAnsi="Consolas"/>
-          <w:color w:val="0000FF"/>
-          <w:sz w:val="18"/>
-          <w:szCs w:val="18"/>
-          <w:shd w:fill="DDDDDD" w:val="clear"/>
-        </w:rPr>
-        <w:t>get</w:t>
-      </w:r>
-      <w:r>
-        <w:rPr>
-          <w:rFonts w:ascii="Consolas" w:hAnsi="Consolas"/>
-          <w:color w:val="000000"/>
-          <w:sz w:val="18"/>
-          <w:szCs w:val="18"/>
-          <w:shd w:fill="DDDDDD" w:val="clear"/>
-        </w:rPr>
-        <w:t xml:space="preserve"> { </w:t>
-      </w:r>
-      <w:r>
-        <w:rPr>
-          <w:rFonts w:ascii="Consolas" w:hAnsi="Consolas"/>
-          <w:color w:val="0000FF"/>
-          <w:sz w:val="18"/>
-          <w:szCs w:val="18"/>
-          <w:shd w:fill="DDDDDD" w:val="clear"/>
-        </w:rPr>
-        <w:t>return</w:t>
-      </w:r>
-      <w:r>
-        <w:rPr>
-          <w:rFonts w:ascii="Consolas" w:hAnsi="Consolas"/>
-          <w:color w:val="000000"/>
-          <w:sz w:val="18"/>
-          <w:szCs w:val="18"/>
-          <w:shd w:fill="DDDDDD" w:val="clear"/>
-        </w:rPr>
-        <w:t xml:space="preserve"> Employees; }</w:t>
+          <w:color w:val="000000"/>
+          <w:sz w:val="18"/>
+          <w:szCs w:val="18"/>
+          <w:shd w:fill="DDDDDD" w:val="clear"/>
+        </w:rPr>
+        <w:t>{</w:t>
       </w:r>
     </w:p>
     <w:p>
@@ -8635,17 +9460,67 @@
           <w:szCs w:val="18"/>
           <w:shd w:fill="DDDDDD" w:val="clear"/>
         </w:rPr>
-        <w:t xml:space="preserve">            </w:t>
-      </w:r>
-      <w:r>
-        <w:rPr>
-          <w:rFonts w:ascii="Consolas" w:hAnsi="Consolas"/>
-          <w:color w:val="0000FF"/>
-          <w:sz w:val="18"/>
-          <w:szCs w:val="18"/>
-          <w:shd w:fill="DDDDDD" w:val="clear"/>
-        </w:rPr>
-        <w:t>set</w:t>
+        <w:t xml:space="preserve">                </w:t>
+      </w:r>
+      <w:r>
+        <w:rPr>
+          <w:rFonts w:ascii="Consolas" w:hAnsi="Consolas"/>
+          <w:color w:val="0000FF"/>
+          <w:sz w:val="18"/>
+          <w:szCs w:val="18"/>
+          <w:shd w:fill="DDDDDD" w:val="clear"/>
+        </w:rPr>
+        <w:t>return</w:t>
+      </w:r>
+      <w:r>
+        <w:rPr>
+          <w:rFonts w:ascii="Consolas" w:hAnsi="Consolas"/>
+          <w:color w:val="000000"/>
+          <w:sz w:val="18"/>
+          <w:szCs w:val="18"/>
+          <w:shd w:fill="DDDDDD" w:val="clear"/>
+        </w:rPr>
+        <w:t xml:space="preserve"> </w:t>
+      </w:r>
+      <w:r>
+        <w:rPr>
+          <w:rFonts w:ascii="Consolas" w:hAnsi="Consolas"/>
+          <w:color w:val="0000FF"/>
+          <w:sz w:val="18"/>
+          <w:szCs w:val="18"/>
+          <w:shd w:fill="DDDDDD" w:val="clear"/>
+        </w:rPr>
+        <w:t>new</w:t>
+      </w:r>
+      <w:r>
+        <w:rPr>
+          <w:rFonts w:ascii="Consolas" w:hAnsi="Consolas"/>
+          <w:color w:val="000000"/>
+          <w:sz w:val="18"/>
+          <w:szCs w:val="18"/>
+          <w:shd w:fill="DDDDDD" w:val="clear"/>
+        </w:rPr>
+        <w:t xml:space="preserve"> Command(</w:t>
+      </w:r>
+      <w:r>
+        <w:rPr>
+          <w:rFonts w:ascii="Consolas" w:hAnsi="Consolas"/>
+          <w:color w:val="0000FF"/>
+          <w:sz w:val="18"/>
+          <w:szCs w:val="18"/>
+          <w:shd w:fill="DDDDDD" w:val="clear"/>
+        </w:rPr>
+        <w:t>async</w:t>
+      </w:r>
+      <w:r>
+        <w:rPr>
+          <w:rFonts w:ascii="Consolas" w:hAnsi="Consolas"/>
+          <w:color w:val="000000"/>
+          <w:sz w:val="18"/>
+          <w:szCs w:val="18"/>
+          <w:shd w:fill="DDDDDD" w:val="clear"/>
+        </w:rPr>
+        <w:t xml:space="preserve"> () =&gt;</w:t>
       </w:r>
     </w:p>
     <w:p>
@@ -8667,7 +9542,7 @@
           <w:szCs w:val="18"/>
           <w:shd w:fill="DDDDDD" w:val="clear"/>
         </w:rPr>
-        <w:t xml:space="preserve">            </w:t>
+        <w:t xml:space="preserve">                </w:t>
       </w:r>
       <w:r>
         <w:rPr>
@@ -8699,17 +9574,37 @@
           <w:szCs w:val="18"/>
           <w:shd w:fill="DDDDDD" w:val="clear"/>
         </w:rPr>
-        <w:t xml:space="preserve">                </w:t>
-      </w:r>
-      <w:r>
-        <w:rPr>
-          <w:rFonts w:ascii="Consolas" w:hAnsi="Consolas"/>
-          <w:color w:val="000000"/>
-          <w:sz w:val="18"/>
-          <w:szCs w:val="18"/>
-          <w:shd w:fill="DDDDDD" w:val="clear"/>
-        </w:rPr>
-        <w:t>Employees = value;</w:t>
+        <w:t xml:space="preserve">                    </w:t>
+      </w:r>
+      <w:r>
+        <w:rPr>
+          <w:rFonts w:ascii="Consolas" w:hAnsi="Consolas"/>
+          <w:color w:val="000000"/>
+          <w:sz w:val="18"/>
+          <w:szCs w:val="18"/>
+          <w:shd w:fill="DDDDDD" w:val="clear"/>
+        </w:rPr>
+        <w:t xml:space="preserve">Employees = </w:t>
+      </w:r>
+      <w:r>
+        <w:rPr>
+          <w:rFonts w:ascii="Consolas" w:hAnsi="Consolas"/>
+          <w:color w:val="0000FF"/>
+          <w:sz w:val="18"/>
+          <w:szCs w:val="18"/>
+          <w:shd w:fill="DDDDDD" w:val="clear"/>
+        </w:rPr>
+        <w:t>await</w:t>
+      </w:r>
+      <w:r>
+        <w:rPr>
+          <w:rFonts w:ascii="Consolas" w:hAnsi="Consolas"/>
+          <w:color w:val="000000"/>
+          <w:sz w:val="18"/>
+          <w:szCs w:val="18"/>
+          <w:shd w:fill="DDDDDD" w:val="clear"/>
+        </w:rPr>
+        <w:t xml:space="preserve"> _apiServices.GetEmployeesAsync(AccessToken);</w:t>
       </w:r>
     </w:p>
     <w:p>
@@ -8741,7 +9636,7 @@
           <w:szCs w:val="18"/>
           <w:shd w:fill="DDDDDD" w:val="clear"/>
         </w:rPr>
-        <w:t>OnPropertyChanged();</w:t>
+        <w:t>});</w:t>
       </w:r>
     </w:p>
     <w:p>
@@ -8814,40 +9709,21 @@
         <w:spacing w:lineRule="auto" w:line="240"/>
         <w:ind w:left="0" w:hanging="0"/>
         <w:rPr>
-          <w:sz w:val="18"/>
-          <w:szCs w:val="18"/>
-          <w:shd w:fill="DDDDDD" w:val="clear"/>
-        </w:rPr>
-      </w:pPr>
-      <w:r>
-        <w:rPr>
-          <w:rFonts w:ascii="Consolas" w:hAnsi="Consolas"/>
-          <w:color w:val="000000"/>
-          <w:sz w:val="18"/>
-          <w:szCs w:val="18"/>
-          <w:shd w:fill="DDDDDD" w:val="clear"/>
-        </w:rPr>
-        <w:t xml:space="preserve">        </w:t>
-      </w:r>
-      <w:r>
-        <w:rPr>
-          <w:rFonts w:ascii="Consolas" w:hAnsi="Consolas"/>
-          <w:color w:val="0000FF"/>
-          <w:sz w:val="18"/>
-          <w:szCs w:val="18"/>
-          <w:shd w:fill="DDDDDD" w:val="clear"/>
-        </w:rPr>
-        <w:t>public</w:t>
-      </w:r>
-      <w:r>
-        <w:rPr>
-          <w:rFonts w:ascii="Consolas" w:hAnsi="Consolas"/>
-          <w:color w:val="000000"/>
-          <w:sz w:val="18"/>
-          <w:szCs w:val="18"/>
-          <w:shd w:fill="DDDDDD" w:val="clear"/>
-        </w:rPr>
-        <w:t xml:space="preserve"> ICommand GetEmployeesCommand</w:t>
+          <w:rFonts w:ascii="Consolas" w:hAnsi="Consolas"/>
+          <w:color w:val="000000"/>
+          <w:sz w:val="18"/>
+          <w:szCs w:val="18"/>
+          <w:shd w:fill="DDDDDD" w:val="clear"/>
+        </w:rPr>
+      </w:pPr>
+      <w:r>
+        <w:rPr>
+          <w:rFonts w:ascii="Consolas" w:hAnsi="Consolas"/>
+          <w:color w:val="000000"/>
+          <w:sz w:val="18"/>
+          <w:szCs w:val="18"/>
+          <w:shd w:fill="DDDDDD" w:val="clear"/>
+        </w:rPr>
       </w:r>
     </w:p>
     <w:p>
@@ -8874,12 +9750,42 @@
       <w:r>
         <w:rPr>
           <w:rFonts w:ascii="Consolas" w:hAnsi="Consolas"/>
-          <w:color w:val="000000"/>
-          <w:sz w:val="18"/>
-          <w:szCs w:val="18"/>
-          <w:shd w:fill="DDDDDD" w:val="clear"/>
-        </w:rPr>
-        <w:t>{</w:t>
+          <w:color w:val="0000FF"/>
+          <w:sz w:val="18"/>
+          <w:szCs w:val="18"/>
+          <w:shd w:fill="DDDDDD" w:val="clear"/>
+        </w:rPr>
+        <w:t>public</w:t>
+      </w:r>
+      <w:r>
+        <w:rPr>
+          <w:rFonts w:ascii="Consolas" w:hAnsi="Consolas"/>
+          <w:color w:val="000000"/>
+          <w:sz w:val="18"/>
+          <w:szCs w:val="18"/>
+          <w:shd w:fill="DDDDDD" w:val="clear"/>
+        </w:rPr>
+        <w:t xml:space="preserve"> </w:t>
+      </w:r>
+      <w:r>
+        <w:rPr>
+          <w:rFonts w:ascii="Consolas" w:hAnsi="Consolas"/>
+          <w:color w:val="0000FF"/>
+          <w:sz w:val="18"/>
+          <w:szCs w:val="18"/>
+          <w:shd w:fill="DDDDDD" w:val="clear"/>
+        </w:rPr>
+        <w:t>event</w:t>
+      </w:r>
+      <w:r>
+        <w:rPr>
+          <w:rFonts w:ascii="Consolas" w:hAnsi="Consolas"/>
+          <w:color w:val="000000"/>
+          <w:sz w:val="18"/>
+          <w:szCs w:val="18"/>
+          <w:shd w:fill="DDDDDD" w:val="clear"/>
+        </w:rPr>
+        <w:t xml:space="preserve"> PropertyChangedEventHandler PropertyChanged;</w:t>
       </w:r>
     </w:p>
     <w:p>
@@ -8901,17 +9807,107 @@
           <w:szCs w:val="18"/>
           <w:shd w:fill="DDDDDD" w:val="clear"/>
         </w:rPr>
-        <w:t xml:space="preserve">            </w:t>
-      </w:r>
-      <w:r>
-        <w:rPr>
-          <w:rFonts w:ascii="Consolas" w:hAnsi="Consolas"/>
-          <w:color w:val="0000FF"/>
-          <w:sz w:val="18"/>
-          <w:szCs w:val="18"/>
-          <w:shd w:fill="DDDDDD" w:val="clear"/>
-        </w:rPr>
-        <w:t>get</w:t>
+        <w:t xml:space="preserve">        </w:t>
+      </w:r>
+      <w:r>
+        <w:rPr>
+          <w:rFonts w:ascii="Consolas" w:hAnsi="Consolas"/>
+          <w:color w:val="0000FF"/>
+          <w:sz w:val="18"/>
+          <w:szCs w:val="18"/>
+          <w:shd w:fill="DDDDDD" w:val="clear"/>
+        </w:rPr>
+        <w:t>protected</w:t>
+      </w:r>
+      <w:r>
+        <w:rPr>
+          <w:rFonts w:ascii="Consolas" w:hAnsi="Consolas"/>
+          <w:color w:val="000000"/>
+          <w:sz w:val="18"/>
+          <w:szCs w:val="18"/>
+          <w:shd w:fill="DDDDDD" w:val="clear"/>
+        </w:rPr>
+        <w:t xml:space="preserve"> </w:t>
+      </w:r>
+      <w:r>
+        <w:rPr>
+          <w:rFonts w:ascii="Consolas" w:hAnsi="Consolas"/>
+          <w:color w:val="0000FF"/>
+          <w:sz w:val="18"/>
+          <w:szCs w:val="18"/>
+          <w:shd w:fill="DDDDDD" w:val="clear"/>
+        </w:rPr>
+        <w:t>virtual</w:t>
+      </w:r>
+      <w:r>
+        <w:rPr>
+          <w:rFonts w:ascii="Consolas" w:hAnsi="Consolas"/>
+          <w:color w:val="000000"/>
+          <w:sz w:val="18"/>
+          <w:szCs w:val="18"/>
+          <w:shd w:fill="DDDDDD" w:val="clear"/>
+        </w:rPr>
+        <w:t xml:space="preserve"> </w:t>
+      </w:r>
+      <w:r>
+        <w:rPr>
+          <w:rFonts w:ascii="Consolas" w:hAnsi="Consolas"/>
+          <w:color w:val="0000FF"/>
+          <w:sz w:val="18"/>
+          <w:szCs w:val="18"/>
+          <w:shd w:fill="DDDDDD" w:val="clear"/>
+        </w:rPr>
+        <w:t>void</w:t>
+      </w:r>
+      <w:r>
+        <w:rPr>
+          <w:rFonts w:ascii="Consolas" w:hAnsi="Consolas"/>
+          <w:color w:val="000000"/>
+          <w:sz w:val="18"/>
+          <w:szCs w:val="18"/>
+          <w:shd w:fill="DDDDDD" w:val="clear"/>
+        </w:rPr>
+        <w:t xml:space="preserve"> OnPropertyChanged([CallerMemberName] </w:t>
+      </w:r>
+      <w:r>
+        <w:rPr>
+          <w:rFonts w:ascii="Consolas" w:hAnsi="Consolas"/>
+          <w:color w:val="0000FF"/>
+          <w:sz w:val="18"/>
+          <w:szCs w:val="18"/>
+          <w:shd w:fill="DDDDDD" w:val="clear"/>
+        </w:rPr>
+        <w:t>string</w:t>
+      </w:r>
+      <w:r>
+        <w:rPr>
+          <w:rFonts w:ascii="Consolas" w:hAnsi="Consolas"/>
+          <w:color w:val="000000"/>
+          <w:sz w:val="18"/>
+          <w:szCs w:val="18"/>
+          <w:shd w:fill="DDDDDD" w:val="clear"/>
+        </w:rPr>
+        <w:t xml:space="preserve"> propertyName = </w:t>
+      </w:r>
+      <w:r>
+        <w:rPr>
+          <w:rFonts w:ascii="Consolas" w:hAnsi="Consolas"/>
+          <w:color w:val="0000FF"/>
+          <w:sz w:val="18"/>
+          <w:szCs w:val="18"/>
+          <w:shd w:fill="DDDDDD" w:val="clear"/>
+        </w:rPr>
+        <w:t>null</w:t>
+      </w:r>
+      <w:r>
+        <w:rPr>
+          <w:rFonts w:ascii="Consolas" w:hAnsi="Consolas"/>
+          <w:color w:val="000000"/>
+          <w:sz w:val="18"/>
+          <w:szCs w:val="18"/>
+          <w:shd w:fill="DDDDDD" w:val="clear"/>
+        </w:rPr>
+        <w:t>)</w:t>
       </w:r>
     </w:p>
     <w:p>
@@ -8933,7 +9929,7 @@
           <w:szCs w:val="18"/>
           <w:shd w:fill="DDDDDD" w:val="clear"/>
         </w:rPr>
-        <w:t xml:space="preserve">            </w:t>
+        <w:t xml:space="preserve">        </w:t>
       </w:r>
       <w:r>
         <w:rPr>
@@ -8965,27 +9961,37 @@
           <w:szCs w:val="18"/>
           <w:shd w:fill="DDDDDD" w:val="clear"/>
         </w:rPr>
-        <w:t xml:space="preserve">                </w:t>
-      </w:r>
-      <w:r>
-        <w:rPr>
-          <w:rFonts w:ascii="Consolas" w:hAnsi="Consolas"/>
-          <w:color w:val="0000FF"/>
-          <w:sz w:val="18"/>
-          <w:szCs w:val="18"/>
-          <w:shd w:fill="DDDDDD" w:val="clear"/>
-        </w:rPr>
-        <w:t>return</w:t>
-      </w:r>
-      <w:r>
-        <w:rPr>
-          <w:rFonts w:ascii="Consolas" w:hAnsi="Consolas"/>
-          <w:color w:val="000000"/>
-          <w:sz w:val="18"/>
-          <w:szCs w:val="18"/>
-          <w:shd w:fill="DDDDDD" w:val="clear"/>
-        </w:rPr>
-        <w:t xml:space="preserve"> </w:t>
+        <w:t xml:space="preserve">            </w:t>
+      </w:r>
+      <w:r>
+        <w:rPr>
+          <w:rFonts w:ascii="Consolas" w:hAnsi="Consolas"/>
+          <w:color w:val="000000"/>
+          <w:sz w:val="18"/>
+          <w:szCs w:val="18"/>
+          <w:shd w:fill="DDDDDD" w:val="clear"/>
+        </w:rPr>
+        <w:t>PropertyChanged?.Invoke(</w:t>
+      </w:r>
+      <w:r>
+        <w:rPr>
+          <w:rFonts w:ascii="Consolas" w:hAnsi="Consolas"/>
+          <w:color w:val="0000FF"/>
+          <w:sz w:val="18"/>
+          <w:szCs w:val="18"/>
+          <w:shd w:fill="DDDDDD" w:val="clear"/>
+        </w:rPr>
+        <w:t>this</w:t>
+      </w:r>
+      <w:r>
+        <w:rPr>
+          <w:rFonts w:ascii="Consolas" w:hAnsi="Consolas"/>
+          <w:color w:val="000000"/>
+          <w:sz w:val="18"/>
+          <w:szCs w:val="18"/>
+          <w:shd w:fill="DDDDDD" w:val="clear"/>
+        </w:rPr>
+        <w:t xml:space="preserve">, </w:t>
       </w:r>
       <w:r>
         <w:rPr>
@@ -9005,27 +10011,7 @@
           <w:szCs w:val="18"/>
           <w:shd w:fill="DDDDDD" w:val="clear"/>
         </w:rPr>
-        <w:t xml:space="preserve"> Command(</w:t>
-      </w:r>
-      <w:r>
-        <w:rPr>
-          <w:rFonts w:ascii="Consolas" w:hAnsi="Consolas"/>
-          <w:color w:val="0000FF"/>
-          <w:sz w:val="18"/>
-          <w:szCs w:val="18"/>
-          <w:shd w:fill="DDDDDD" w:val="clear"/>
-        </w:rPr>
-        <w:t>async</w:t>
-      </w:r>
-      <w:r>
-        <w:rPr>
-          <w:rFonts w:ascii="Consolas" w:hAnsi="Consolas"/>
-          <w:color w:val="000000"/>
-          <w:sz w:val="18"/>
-          <w:szCs w:val="18"/>
-          <w:shd w:fill="DDDDDD" w:val="clear"/>
-        </w:rPr>
-        <w:t xml:space="preserve"> () =&gt;</w:t>
+        <w:t xml:space="preserve"> PropertyChangedEventArgs(propertyName));</w:t>
       </w:r>
     </w:p>
     <w:p>
@@ -9034,497 +10020,6 @@
         <w:spacing w:lineRule="auto" w:line="240"/>
         <w:ind w:left="0" w:hanging="0"/>
         <w:rPr>
-          <w:sz w:val="18"/>
-          <w:szCs w:val="18"/>
-          <w:shd w:fill="DDDDDD" w:val="clear"/>
-        </w:rPr>
-      </w:pPr>
-      <w:r>
-        <w:rPr>
-          <w:rFonts w:ascii="Consolas" w:hAnsi="Consolas"/>
-          <w:color w:val="000000"/>
-          <w:sz w:val="18"/>
-          <w:szCs w:val="18"/>
-          <w:shd w:fill="DDDDDD" w:val="clear"/>
-        </w:rPr>
-        <w:t xml:space="preserve">                </w:t>
-      </w:r>
-      <w:r>
-        <w:rPr>
-          <w:rFonts w:ascii="Consolas" w:hAnsi="Consolas"/>
-          <w:color w:val="000000"/>
-          <w:sz w:val="18"/>
-          <w:szCs w:val="18"/>
-          <w:shd w:fill="DDDDDD" w:val="clear"/>
-        </w:rPr>
-        <w:t>{</w:t>
-      </w:r>
-    </w:p>
-    <w:p>
-      <w:pPr>
-        <w:pStyle w:val="Normal"/>
-        <w:spacing w:lineRule="auto" w:line="240"/>
-        <w:ind w:left="0" w:hanging="0"/>
-        <w:rPr>
-          <w:sz w:val="18"/>
-          <w:szCs w:val="18"/>
-          <w:shd w:fill="DDDDDD" w:val="clear"/>
-        </w:rPr>
-      </w:pPr>
-      <w:r>
-        <w:rPr>
-          <w:rFonts w:ascii="Consolas" w:hAnsi="Consolas"/>
-          <w:color w:val="000000"/>
-          <w:sz w:val="18"/>
-          <w:szCs w:val="18"/>
-          <w:shd w:fill="DDDDDD" w:val="clear"/>
-        </w:rPr>
-        <w:t xml:space="preserve">                    </w:t>
-      </w:r>
-      <w:r>
-        <w:rPr>
-          <w:rFonts w:ascii="Consolas" w:hAnsi="Consolas"/>
-          <w:color w:val="000000"/>
-          <w:sz w:val="18"/>
-          <w:szCs w:val="18"/>
-          <w:shd w:fill="DDDDDD" w:val="clear"/>
-        </w:rPr>
-        <w:t xml:space="preserve">Employees = </w:t>
-      </w:r>
-      <w:r>
-        <w:rPr>
-          <w:rFonts w:ascii="Consolas" w:hAnsi="Consolas"/>
-          <w:color w:val="0000FF"/>
-          <w:sz w:val="18"/>
-          <w:szCs w:val="18"/>
-          <w:shd w:fill="DDDDDD" w:val="clear"/>
-        </w:rPr>
-        <w:t>await</w:t>
-      </w:r>
-      <w:r>
-        <w:rPr>
-          <w:rFonts w:ascii="Consolas" w:hAnsi="Consolas"/>
-          <w:color w:val="000000"/>
-          <w:sz w:val="18"/>
-          <w:szCs w:val="18"/>
-          <w:shd w:fill="DDDDDD" w:val="clear"/>
-        </w:rPr>
-        <w:t xml:space="preserve"> _apiServices.GetEmployeesAsync(AccessToken);</w:t>
-      </w:r>
-    </w:p>
-    <w:p>
-      <w:pPr>
-        <w:pStyle w:val="Normal"/>
-        <w:spacing w:lineRule="auto" w:line="240"/>
-        <w:ind w:left="0" w:hanging="0"/>
-        <w:rPr>
-          <w:sz w:val="18"/>
-          <w:szCs w:val="18"/>
-          <w:shd w:fill="DDDDDD" w:val="clear"/>
-        </w:rPr>
-      </w:pPr>
-      <w:r>
-        <w:rPr>
-          <w:rFonts w:ascii="Consolas" w:hAnsi="Consolas"/>
-          <w:color w:val="000000"/>
-          <w:sz w:val="18"/>
-          <w:szCs w:val="18"/>
-          <w:shd w:fill="DDDDDD" w:val="clear"/>
-        </w:rPr>
-        <w:t xml:space="preserve">                </w:t>
-      </w:r>
-      <w:r>
-        <w:rPr>
-          <w:rFonts w:ascii="Consolas" w:hAnsi="Consolas"/>
-          <w:color w:val="000000"/>
-          <w:sz w:val="18"/>
-          <w:szCs w:val="18"/>
-          <w:shd w:fill="DDDDDD" w:val="clear"/>
-        </w:rPr>
-        <w:t>});</w:t>
-      </w:r>
-    </w:p>
-    <w:p>
-      <w:pPr>
-        <w:pStyle w:val="Normal"/>
-        <w:spacing w:lineRule="auto" w:line="240"/>
-        <w:ind w:left="0" w:hanging="0"/>
-        <w:rPr>
-          <w:sz w:val="18"/>
-          <w:szCs w:val="18"/>
-          <w:shd w:fill="DDDDDD" w:val="clear"/>
-        </w:rPr>
-      </w:pPr>
-      <w:r>
-        <w:rPr>
-          <w:rFonts w:ascii="Consolas" w:hAnsi="Consolas"/>
-          <w:color w:val="000000"/>
-          <w:sz w:val="18"/>
-          <w:szCs w:val="18"/>
-          <w:shd w:fill="DDDDDD" w:val="clear"/>
-        </w:rPr>
-        <w:t xml:space="preserve">            </w:t>
-      </w:r>
-      <w:r>
-        <w:rPr>
-          <w:rFonts w:ascii="Consolas" w:hAnsi="Consolas"/>
-          <w:color w:val="000000"/>
-          <w:sz w:val="18"/>
-          <w:szCs w:val="18"/>
-          <w:shd w:fill="DDDDDD" w:val="clear"/>
-        </w:rPr>
-        <w:t>}</w:t>
-      </w:r>
-    </w:p>
-    <w:p>
-      <w:pPr>
-        <w:pStyle w:val="Normal"/>
-        <w:spacing w:lineRule="auto" w:line="240"/>
-        <w:ind w:left="0" w:hanging="0"/>
-        <w:rPr>
-          <w:sz w:val="18"/>
-          <w:szCs w:val="18"/>
-          <w:shd w:fill="DDDDDD" w:val="clear"/>
-        </w:rPr>
-      </w:pPr>
-      <w:r>
-        <w:rPr>
-          <w:rFonts w:ascii="Consolas" w:hAnsi="Consolas"/>
-          <w:color w:val="000000"/>
-          <w:sz w:val="18"/>
-          <w:szCs w:val="18"/>
-          <w:shd w:fill="DDDDDD" w:val="clear"/>
-        </w:rPr>
-        <w:t xml:space="preserve">        </w:t>
-      </w:r>
-      <w:r>
-        <w:rPr>
-          <w:rFonts w:ascii="Consolas" w:hAnsi="Consolas"/>
-          <w:color w:val="000000"/>
-          <w:sz w:val="18"/>
-          <w:szCs w:val="18"/>
-          <w:shd w:fill="DDDDDD" w:val="clear"/>
-        </w:rPr>
-        <w:t>}</w:t>
-      </w:r>
-    </w:p>
-    <w:p>
-      <w:pPr>
-        <w:pStyle w:val="Normal"/>
-        <w:spacing w:lineRule="auto" w:line="240"/>
-        <w:ind w:left="0" w:hanging="0"/>
-        <w:rPr>
-          <w:rFonts w:ascii="Consolas" w:hAnsi="Consolas"/>
-          <w:color w:val="000000"/>
-          <w:sz w:val="18"/>
-          <w:szCs w:val="18"/>
-          <w:shd w:fill="DDDDDD" w:val="clear"/>
-        </w:rPr>
-      </w:pPr>
-      <w:r>
-        <w:rPr>
-          <w:rFonts w:ascii="Consolas" w:hAnsi="Consolas"/>
-          <w:color w:val="000000"/>
-          <w:sz w:val="18"/>
-          <w:szCs w:val="18"/>
-          <w:shd w:fill="DDDDDD" w:val="clear"/>
-        </w:rPr>
-      </w:r>
-    </w:p>
-    <w:p>
-      <w:pPr>
-        <w:pStyle w:val="Normal"/>
-        <w:spacing w:lineRule="auto" w:line="240"/>
-        <w:ind w:left="0" w:hanging="0"/>
-        <w:rPr>
-          <w:sz w:val="18"/>
-          <w:szCs w:val="18"/>
-          <w:shd w:fill="DDDDDD" w:val="clear"/>
-        </w:rPr>
-      </w:pPr>
-      <w:r>
-        <w:rPr>
-          <w:rFonts w:ascii="Consolas" w:hAnsi="Consolas"/>
-          <w:color w:val="000000"/>
-          <w:sz w:val="18"/>
-          <w:szCs w:val="18"/>
-          <w:shd w:fill="DDDDDD" w:val="clear"/>
-        </w:rPr>
-        <w:t xml:space="preserve">        </w:t>
-      </w:r>
-      <w:r>
-        <w:rPr>
-          <w:rFonts w:ascii="Consolas" w:hAnsi="Consolas"/>
-          <w:color w:val="0000FF"/>
-          <w:sz w:val="18"/>
-          <w:szCs w:val="18"/>
-          <w:shd w:fill="DDDDDD" w:val="clear"/>
-        </w:rPr>
-        <w:t>public</w:t>
-      </w:r>
-      <w:r>
-        <w:rPr>
-          <w:rFonts w:ascii="Consolas" w:hAnsi="Consolas"/>
-          <w:color w:val="000000"/>
-          <w:sz w:val="18"/>
-          <w:szCs w:val="18"/>
-          <w:shd w:fill="DDDDDD" w:val="clear"/>
-        </w:rPr>
-        <w:t xml:space="preserve"> </w:t>
-      </w:r>
-      <w:r>
-        <w:rPr>
-          <w:rFonts w:ascii="Consolas" w:hAnsi="Consolas"/>
-          <w:color w:val="0000FF"/>
-          <w:sz w:val="18"/>
-          <w:szCs w:val="18"/>
-          <w:shd w:fill="DDDDDD" w:val="clear"/>
-        </w:rPr>
-        <w:t>event</w:t>
-      </w:r>
-      <w:r>
-        <w:rPr>
-          <w:rFonts w:ascii="Consolas" w:hAnsi="Consolas"/>
-          <w:color w:val="000000"/>
-          <w:sz w:val="18"/>
-          <w:szCs w:val="18"/>
-          <w:shd w:fill="DDDDDD" w:val="clear"/>
-        </w:rPr>
-        <w:t xml:space="preserve"> PropertyChangedEventHandler PropertyChanged;</w:t>
-      </w:r>
-    </w:p>
-    <w:p>
-      <w:pPr>
-        <w:pStyle w:val="Normal"/>
-        <w:spacing w:lineRule="auto" w:line="240"/>
-        <w:ind w:left="0" w:hanging="0"/>
-        <w:rPr>
-          <w:sz w:val="18"/>
-          <w:szCs w:val="18"/>
-          <w:shd w:fill="DDDDDD" w:val="clear"/>
-        </w:rPr>
-      </w:pPr>
-      <w:r>
-        <w:rPr>
-          <w:rFonts w:ascii="Consolas" w:hAnsi="Consolas"/>
-          <w:color w:val="000000"/>
-          <w:sz w:val="18"/>
-          <w:szCs w:val="18"/>
-          <w:shd w:fill="DDDDDD" w:val="clear"/>
-        </w:rPr>
-        <w:t xml:space="preserve">        </w:t>
-      </w:r>
-      <w:r>
-        <w:rPr>
-          <w:rFonts w:ascii="Consolas" w:hAnsi="Consolas"/>
-          <w:color w:val="0000FF"/>
-          <w:sz w:val="18"/>
-          <w:szCs w:val="18"/>
-          <w:shd w:fill="DDDDDD" w:val="clear"/>
-        </w:rPr>
-        <w:t>protected</w:t>
-      </w:r>
-      <w:r>
-        <w:rPr>
-          <w:rFonts w:ascii="Consolas" w:hAnsi="Consolas"/>
-          <w:color w:val="000000"/>
-          <w:sz w:val="18"/>
-          <w:szCs w:val="18"/>
-          <w:shd w:fill="DDDDDD" w:val="clear"/>
-        </w:rPr>
-        <w:t xml:space="preserve"> </w:t>
-      </w:r>
-      <w:r>
-        <w:rPr>
-          <w:rFonts w:ascii="Consolas" w:hAnsi="Consolas"/>
-          <w:color w:val="0000FF"/>
-          <w:sz w:val="18"/>
-          <w:szCs w:val="18"/>
-          <w:shd w:fill="DDDDDD" w:val="clear"/>
-        </w:rPr>
-        <w:t>virtual</w:t>
-      </w:r>
-      <w:r>
-        <w:rPr>
-          <w:rFonts w:ascii="Consolas" w:hAnsi="Consolas"/>
-          <w:color w:val="000000"/>
-          <w:sz w:val="18"/>
-          <w:szCs w:val="18"/>
-          <w:shd w:fill="DDDDDD" w:val="clear"/>
-        </w:rPr>
-        <w:t xml:space="preserve"> </w:t>
-      </w:r>
-      <w:r>
-        <w:rPr>
-          <w:rFonts w:ascii="Consolas" w:hAnsi="Consolas"/>
-          <w:color w:val="0000FF"/>
-          <w:sz w:val="18"/>
-          <w:szCs w:val="18"/>
-          <w:shd w:fill="DDDDDD" w:val="clear"/>
-        </w:rPr>
-        <w:t>void</w:t>
-      </w:r>
-      <w:r>
-        <w:rPr>
-          <w:rFonts w:ascii="Consolas" w:hAnsi="Consolas"/>
-          <w:color w:val="000000"/>
-          <w:sz w:val="18"/>
-          <w:szCs w:val="18"/>
-          <w:shd w:fill="DDDDDD" w:val="clear"/>
-        </w:rPr>
-        <w:t xml:space="preserve"> OnPropertyChanged([CallerMemberName] </w:t>
-      </w:r>
-      <w:r>
-        <w:rPr>
-          <w:rFonts w:ascii="Consolas" w:hAnsi="Consolas"/>
-          <w:color w:val="0000FF"/>
-          <w:sz w:val="18"/>
-          <w:szCs w:val="18"/>
-          <w:shd w:fill="DDDDDD" w:val="clear"/>
-        </w:rPr>
-        <w:t>string</w:t>
-      </w:r>
-      <w:r>
-        <w:rPr>
-          <w:rFonts w:ascii="Consolas" w:hAnsi="Consolas"/>
-          <w:color w:val="000000"/>
-          <w:sz w:val="18"/>
-          <w:szCs w:val="18"/>
-          <w:shd w:fill="DDDDDD" w:val="clear"/>
-        </w:rPr>
-        <w:t xml:space="preserve"> propertyName = </w:t>
-      </w:r>
-      <w:r>
-        <w:rPr>
-          <w:rFonts w:ascii="Consolas" w:hAnsi="Consolas"/>
-          <w:color w:val="0000FF"/>
-          <w:sz w:val="18"/>
-          <w:szCs w:val="18"/>
-          <w:shd w:fill="DDDDDD" w:val="clear"/>
-        </w:rPr>
-        <w:t>null</w:t>
-      </w:r>
-      <w:r>
-        <w:rPr>
-          <w:rFonts w:ascii="Consolas" w:hAnsi="Consolas"/>
-          <w:color w:val="000000"/>
-          <w:sz w:val="18"/>
-          <w:szCs w:val="18"/>
-          <w:shd w:fill="DDDDDD" w:val="clear"/>
-        </w:rPr>
-        <w:t>)</w:t>
-      </w:r>
-    </w:p>
-    <w:p>
-      <w:pPr>
-        <w:pStyle w:val="Normal"/>
-        <w:spacing w:lineRule="auto" w:line="240"/>
-        <w:ind w:left="0" w:hanging="0"/>
-        <w:rPr>
-          <w:sz w:val="18"/>
-          <w:szCs w:val="18"/>
-          <w:shd w:fill="DDDDDD" w:val="clear"/>
-        </w:rPr>
-      </w:pPr>
-      <w:r>
-        <w:rPr>
-          <w:rFonts w:ascii="Consolas" w:hAnsi="Consolas"/>
-          <w:color w:val="000000"/>
-          <w:sz w:val="18"/>
-          <w:szCs w:val="18"/>
-          <w:shd w:fill="DDDDDD" w:val="clear"/>
-        </w:rPr>
-        <w:t xml:space="preserve">        </w:t>
-      </w:r>
-      <w:r>
-        <w:rPr>
-          <w:rFonts w:ascii="Consolas" w:hAnsi="Consolas"/>
-          <w:color w:val="000000"/>
-          <w:sz w:val="18"/>
-          <w:szCs w:val="18"/>
-          <w:shd w:fill="DDDDDD" w:val="clear"/>
-        </w:rPr>
-        <w:t>{</w:t>
-      </w:r>
-    </w:p>
-    <w:p>
-      <w:pPr>
-        <w:pStyle w:val="Normal"/>
-        <w:spacing w:lineRule="auto" w:line="240"/>
-        <w:ind w:left="0" w:hanging="0"/>
-        <w:rPr>
-          <w:sz w:val="18"/>
-          <w:szCs w:val="18"/>
-          <w:shd w:fill="DDDDDD" w:val="clear"/>
-        </w:rPr>
-      </w:pPr>
-      <w:r>
-        <w:rPr>
-          <w:rFonts w:ascii="Consolas" w:hAnsi="Consolas"/>
-          <w:color w:val="000000"/>
-          <w:sz w:val="18"/>
-          <w:szCs w:val="18"/>
-          <w:shd w:fill="DDDDDD" w:val="clear"/>
-        </w:rPr>
-        <w:t xml:space="preserve">            </w:t>
-      </w:r>
-      <w:r>
-        <w:rPr>
-          <w:rFonts w:ascii="Consolas" w:hAnsi="Consolas"/>
-          <w:color w:val="000000"/>
-          <w:sz w:val="18"/>
-          <w:szCs w:val="18"/>
-          <w:shd w:fill="DDDDDD" w:val="clear"/>
-        </w:rPr>
-        <w:t>PropertyChanged?.Invoke(</w:t>
-      </w:r>
-      <w:r>
-        <w:rPr>
-          <w:rFonts w:ascii="Consolas" w:hAnsi="Consolas"/>
-          <w:color w:val="0000FF"/>
-          <w:sz w:val="18"/>
-          <w:szCs w:val="18"/>
-          <w:shd w:fill="DDDDDD" w:val="clear"/>
-        </w:rPr>
-        <w:t>this</w:t>
-      </w:r>
-      <w:r>
-        <w:rPr>
-          <w:rFonts w:ascii="Consolas" w:hAnsi="Consolas"/>
-          <w:color w:val="000000"/>
-          <w:sz w:val="18"/>
-          <w:szCs w:val="18"/>
-          <w:shd w:fill="DDDDDD" w:val="clear"/>
-        </w:rPr>
-        <w:t xml:space="preserve">, </w:t>
-      </w:r>
-      <w:r>
-        <w:rPr>
-          <w:rFonts w:ascii="Consolas" w:hAnsi="Consolas"/>
-          <w:color w:val="0000FF"/>
-          <w:sz w:val="18"/>
-          <w:szCs w:val="18"/>
-          <w:shd w:fill="DDDDDD" w:val="clear"/>
-        </w:rPr>
-        <w:t>new</w:t>
-      </w:r>
-      <w:r>
-        <w:rPr>
-          <w:rFonts w:ascii="Consolas" w:hAnsi="Consolas"/>
-          <w:color w:val="000000"/>
-          <w:sz w:val="18"/>
-          <w:szCs w:val="18"/>
-          <w:shd w:fill="DDDDDD" w:val="clear"/>
-        </w:rPr>
-        <w:t xml:space="preserve"> PropertyChangedEventArgs(propertyName));</w:t>
-      </w:r>
-    </w:p>
-    <w:p>
-      <w:pPr>
-        <w:pStyle w:val="Normal"/>
-        <w:spacing w:lineRule="auto" w:line="240"/>
-        <w:ind w:left="0" w:hanging="0"/>
-        <w:rPr>
           <w:sz w:val="16"/>
           <w:szCs w:val="16"/>
           <w:shd w:fill="DDDDDD" w:val="clear"/>
@@ -10238,7 +10733,7 @@
           <w:szCs w:val="24"/>
         </w:rPr>
         <w:drawing>
-          <wp:anchor behindDoc="0" distT="0" distB="0" distL="0" distR="0" simplePos="0" locked="0" layoutInCell="0" allowOverlap="1" relativeHeight="37">
+          <wp:anchor behindDoc="0" distT="0" distB="0" distL="0" distR="0" simplePos="0" locked="0" layoutInCell="0" allowOverlap="1" relativeHeight="36">
             <wp:simplePos x="0" y="0"/>
             <wp:positionH relativeFrom="column">
               <wp:posOffset>12065</wp:posOffset>
@@ -10249,7 +10744,7 @@
             <wp:extent cx="2305050" cy="390525"/>
             <wp:effectExtent l="0" t="0" r="0" b="0"/>
             <wp:wrapSquare wrapText="largest"/>
-            <wp:docPr id="36" name="Image36" descr=""/>
+            <wp:docPr id="35" name="Image36" descr=""/>
             <wp:cNvGraphicFramePr>
               <a:graphicFrameLocks xmlns:a="http://schemas.openxmlformats.org/drawingml/2006/main" noChangeAspect="1"/>
             </wp:cNvGraphicFramePr>
@@ -10257,13 +10752,13 @@
               <a:graphicData uri="http://schemas.openxmlformats.org/drawingml/2006/picture">
                 <pic:pic xmlns:pic="http://schemas.openxmlformats.org/drawingml/2006/picture">
                   <pic:nvPicPr>
-                    <pic:cNvPr id="36" name="Image36" descr=""/>
+                    <pic:cNvPr id="35" name="Image36" descr=""/>
                     <pic:cNvPicPr>
                       <a:picLocks noChangeAspect="1" noChangeArrowheads="1"/>
                     </pic:cNvPicPr>
                   </pic:nvPicPr>
                   <pic:blipFill>
-                    <a:blip r:embed="rId40"/>
+                    <a:blip r:embed="rId39"/>
                     <a:stretch>
                       <a:fillRect/>
                     </a:stretch>
@@ -11016,7 +11511,19 @@
           <w:szCs w:val="18"/>
           <w:shd w:fill="DDDDDD" w:val="clear"/>
         </w:rPr>
-        <w:t xml:space="preserve"> EmployeeBindingModel</w:t>
+        <w:t xml:space="preserve"> Employee</w:t>
+      </w:r>
+      <w:r>
+        <w:rPr>
+          <w:rFonts w:eastAsia="NSimSun" w:cs="Arial" w:ascii="Consolas" w:hAnsi="Consolas"/>
+          <w:color w:val="FF0000"/>
+          <w:kern w:val="2"/>
+          <w:sz w:val="18"/>
+          <w:szCs w:val="18"/>
+          <w:shd w:fill="DDDDDD" w:val="clear"/>
+          <w:lang w:val="en-ZA" w:eastAsia="zh-CN" w:bidi="hi-IN"/>
+        </w:rPr>
+        <w:t>s</w:t>
       </w:r>
       <w:r>
         <w:rPr>
@@ -11326,7 +11833,27 @@
           <w:szCs w:val="18"/>
           <w:shd w:fill="DDDDDD" w:val="clear"/>
         </w:rPr>
-        <w:t xml:space="preserve"> tbFirstName</w:t>
+        <w:t xml:space="preserve"> </w:t>
+      </w:r>
+      <w:r>
+        <w:rPr>
+          <w:rFonts w:ascii="Consolas" w:hAnsi="Consolas"/>
+          <w:color w:val="FF0000"/>
+          <w:sz w:val="18"/>
+          <w:szCs w:val="18"/>
+          <w:shd w:fill="DDDDDD" w:val="clear"/>
+        </w:rPr>
+        <w:t>T</w:t>
+      </w:r>
+      <w:r>
+        <w:rPr>
+          <w:rFonts w:ascii="Consolas" w:hAnsi="Consolas"/>
+          <w:color w:val="FF0000"/>
+          <w:sz w:val="18"/>
+          <w:szCs w:val="18"/>
+          <w:shd w:fill="DDDDDD" w:val="clear"/>
+        </w:rPr>
+        <w:t>bFirstName</w:t>
       </w:r>
       <w:r>
         <w:rPr>
@@ -11416,7 +11943,29 @@
           <w:szCs w:val="18"/>
           <w:shd w:fill="DDDDDD" w:val="clear"/>
         </w:rPr>
-        <w:t xml:space="preserve"> tbSurname</w:t>
+        <w:t xml:space="preserve"> </w:t>
+      </w:r>
+      <w:r>
+        <w:rPr>
+          <w:rFonts w:eastAsia="NSimSun" w:cs="Arial" w:ascii="Consolas" w:hAnsi="Consolas"/>
+          <w:color w:val="FF0000"/>
+          <w:kern w:val="2"/>
+          <w:sz w:val="18"/>
+          <w:szCs w:val="18"/>
+          <w:shd w:fill="DDDDDD" w:val="clear"/>
+          <w:lang w:val="en-ZA" w:eastAsia="zh-CN" w:bidi="hi-IN"/>
+        </w:rPr>
+        <w:t>T</w:t>
+      </w:r>
+      <w:r>
+        <w:rPr>
+          <w:rFonts w:ascii="Consolas" w:hAnsi="Consolas"/>
+          <w:color w:val="FF0000"/>
+          <w:sz w:val="18"/>
+          <w:szCs w:val="18"/>
+          <w:shd w:fill="DDDDDD" w:val="clear"/>
+        </w:rPr>
+        <w:t>bSurname</w:t>
       </w:r>
       <w:r>
         <w:rPr>
@@ -11506,7 +12055,29 @@
           <w:szCs w:val="18"/>
           <w:shd w:fill="DDDDDD" w:val="clear"/>
         </w:rPr>
-        <w:t xml:space="preserve"> tbTellNo</w:t>
+        <w:t xml:space="preserve"> </w:t>
+      </w:r>
+      <w:r>
+        <w:rPr>
+          <w:rFonts w:eastAsia="NSimSun" w:cs="Arial" w:ascii="Consolas" w:hAnsi="Consolas"/>
+          <w:color w:val="FF0000"/>
+          <w:kern w:val="2"/>
+          <w:sz w:val="18"/>
+          <w:szCs w:val="18"/>
+          <w:shd w:fill="DDDDDD" w:val="clear"/>
+          <w:lang w:val="en-ZA" w:eastAsia="zh-CN" w:bidi="hi-IN"/>
+        </w:rPr>
+        <w:t>T</w:t>
+      </w:r>
+      <w:r>
+        <w:rPr>
+          <w:rFonts w:ascii="Consolas" w:hAnsi="Consolas"/>
+          <w:color w:val="FF0000"/>
+          <w:sz w:val="18"/>
+          <w:szCs w:val="18"/>
+          <w:shd w:fill="DDDDDD" w:val="clear"/>
+        </w:rPr>
+        <w:t>bTellNo</w:t>
       </w:r>
       <w:r>
         <w:rPr>
@@ -11596,7 +12167,29 @@
           <w:szCs w:val="18"/>
           <w:shd w:fill="DDDDDD" w:val="clear"/>
         </w:rPr>
-        <w:t xml:space="preserve"> tbEmail</w:t>
+        <w:t xml:space="preserve"> </w:t>
+      </w:r>
+      <w:r>
+        <w:rPr>
+          <w:rFonts w:eastAsia="NSimSun" w:cs="Arial" w:ascii="Consolas" w:hAnsi="Consolas"/>
+          <w:color w:val="FF0000"/>
+          <w:kern w:val="2"/>
+          <w:sz w:val="18"/>
+          <w:szCs w:val="18"/>
+          <w:shd w:fill="DDDDDD" w:val="clear"/>
+          <w:lang w:val="en-ZA" w:eastAsia="zh-CN" w:bidi="hi-IN"/>
+        </w:rPr>
+        <w:t>T</w:t>
+      </w:r>
+      <w:r>
+        <w:rPr>
+          <w:rFonts w:ascii="Consolas" w:hAnsi="Consolas"/>
+          <w:color w:val="FF0000"/>
+          <w:sz w:val="18"/>
+          <w:szCs w:val="18"/>
+          <w:shd w:fill="DDDDDD" w:val="clear"/>
+        </w:rPr>
+        <w:t>bEmail</w:t>
       </w:r>
       <w:r>
         <w:rPr>
@@ -12053,7 +12646,7 @@
           <w:szCs w:val="24"/>
         </w:rPr>
         <w:drawing>
-          <wp:anchor behindDoc="0" distT="0" distB="0" distL="0" distR="0" simplePos="0" locked="0" layoutInCell="0" allowOverlap="1" relativeHeight="38">
+          <wp:anchor behindDoc="0" distT="0" distB="0" distL="0" distR="0" simplePos="0" locked="0" layoutInCell="0" allowOverlap="1" relativeHeight="37">
             <wp:simplePos x="0" y="0"/>
             <wp:positionH relativeFrom="column">
               <wp:posOffset>0</wp:posOffset>
@@ -12064,7 +12657,7 @@
             <wp:extent cx="6120130" cy="486410"/>
             <wp:effectExtent l="0" t="0" r="0" b="0"/>
             <wp:wrapSquare wrapText="largest"/>
-            <wp:docPr id="37" name="Image37" descr=""/>
+            <wp:docPr id="36" name="Image37" descr=""/>
             <wp:cNvGraphicFramePr>
               <a:graphicFrameLocks xmlns:a="http://schemas.openxmlformats.org/drawingml/2006/main" noChangeAspect="1"/>
             </wp:cNvGraphicFramePr>
@@ -12072,13 +12665,13 @@
               <a:graphicData uri="http://schemas.openxmlformats.org/drawingml/2006/picture">
                 <pic:pic xmlns:pic="http://schemas.openxmlformats.org/drawingml/2006/picture">
                   <pic:nvPicPr>
-                    <pic:cNvPr id="37" name="Image37" descr=""/>
+                    <pic:cNvPr id="36" name="Image37" descr=""/>
                     <pic:cNvPicPr>
                       <a:picLocks noChangeAspect="1" noChangeArrowheads="1"/>
                     </pic:cNvPicPr>
                   </pic:nvPicPr>
                   <pic:blipFill>
-                    <a:blip r:embed="rId41"/>
+                    <a:blip r:embed="rId40"/>
                     <a:stretch>
                       <a:fillRect/>
                     </a:stretch>
@@ -12142,7 +12735,7 @@
           <w:szCs w:val="24"/>
         </w:rPr>
         <w:drawing>
-          <wp:anchor behindDoc="0" distT="0" distB="0" distL="0" distR="0" simplePos="0" locked="0" layoutInCell="0" allowOverlap="1" relativeHeight="39">
+          <wp:anchor behindDoc="0" distT="0" distB="0" distL="0" distR="0" simplePos="0" locked="0" layoutInCell="0" allowOverlap="1" relativeHeight="38">
             <wp:simplePos x="0" y="0"/>
             <wp:positionH relativeFrom="column">
               <wp:posOffset>7620</wp:posOffset>
@@ -12153,7 +12746,7 @@
             <wp:extent cx="1990725" cy="400050"/>
             <wp:effectExtent l="0" t="0" r="0" b="0"/>
             <wp:wrapSquare wrapText="largest"/>
-            <wp:docPr id="38" name="Image38" descr=""/>
+            <wp:docPr id="37" name="Image38" descr=""/>
             <wp:cNvGraphicFramePr>
               <a:graphicFrameLocks xmlns:a="http://schemas.openxmlformats.org/drawingml/2006/main" noChangeAspect="1"/>
             </wp:cNvGraphicFramePr>
@@ -12161,13 +12754,13 @@
               <a:graphicData uri="http://schemas.openxmlformats.org/drawingml/2006/picture">
                 <pic:pic xmlns:pic="http://schemas.openxmlformats.org/drawingml/2006/picture">
                   <pic:nvPicPr>
-                    <pic:cNvPr id="38" name="Image38" descr=""/>
+                    <pic:cNvPr id="37" name="Image38" descr=""/>
                     <pic:cNvPicPr>
                       <a:picLocks noChangeAspect="1" noChangeArrowheads="1"/>
                     </pic:cNvPicPr>
                   </pic:nvPicPr>
                   <pic:blipFill>
-                    <a:blip r:embed="rId42"/>
+                    <a:blip r:embed="rId41"/>
                     <a:stretch>
                       <a:fillRect/>
                     </a:stretch>
@@ -17519,7 +18112,7 @@
           <w:szCs w:val="18"/>
           <w:shd w:fill="DDDDDD" w:val="clear"/>
         </w:rPr>
-        <w:t xml:space="preserve"> Employees; }</w:t>
+        <w:t xml:space="preserve"> _employees; }</w:t>
       </w:r>
     </w:p>
     <w:p>
@@ -17609,7 +18202,7 @@
           <w:szCs w:val="18"/>
           <w:shd w:fill="DDDDDD" w:val="clear"/>
         </w:rPr>
-        <w:t>Employees = value;</w:t>
+        <w:t>_employees = value;</w:t>
       </w:r>
     </w:p>
     <w:p>
@@ -19616,7 +20209,14 @@
         </w:rPr>
       </w:pPr>
       <w:r>
-        <w:rPr/>
+        <w:rPr>
+          <w:rFonts w:ascii="Calibri" w:hAnsi="Calibri"/>
+          <w:b w:val="false"/>
+          <w:bCs w:val="false"/>
+          <w:color w:val="000000"/>
+          <w:sz w:val="24"/>
+          <w:szCs w:val="24"/>
+        </w:rPr>
       </w:r>
     </w:p>
     <w:p>
@@ -19708,9 +20308,17 @@
         </w:rPr>
       </w:pPr>
       <w:r>
-        <w:rPr/>
+        <w:rPr>
+          <w:rFonts w:ascii="Calibri" w:hAnsi="Calibri"/>
+          <w:b w:val="false"/>
+          <w:bCs w:val="false"/>
+          <w:color w:val="000000"/>
+          <w:sz w:val="24"/>
+          <w:szCs w:val="24"/>
+          <w:shd w:fill="auto" w:val="clear"/>
+        </w:rPr>
         <w:drawing>
-          <wp:anchor behindDoc="0" distT="0" distB="0" distL="0" distR="0" simplePos="0" locked="0" layoutInCell="0" allowOverlap="1" relativeHeight="40">
+          <wp:anchor behindDoc="0" distT="0" distB="0" distL="0" distR="0" simplePos="0" locked="0" layoutInCell="0" allowOverlap="1" relativeHeight="39">
             <wp:simplePos x="0" y="0"/>
             <wp:positionH relativeFrom="column">
               <wp:posOffset>0</wp:posOffset>
@@ -19721,7 +20329,7 @@
             <wp:extent cx="6120130" cy="537210"/>
             <wp:effectExtent l="0" t="0" r="0" b="0"/>
             <wp:wrapSquare wrapText="largest"/>
-            <wp:docPr id="39" name="Image39" descr=""/>
+            <wp:docPr id="38" name="Image39" descr=""/>
             <wp:cNvGraphicFramePr>
               <a:graphicFrameLocks xmlns:a="http://schemas.openxmlformats.org/drawingml/2006/main" noChangeAspect="1"/>
             </wp:cNvGraphicFramePr>
@@ -19729,13 +20337,13 @@
               <a:graphicData uri="http://schemas.openxmlformats.org/drawingml/2006/picture">
                 <pic:pic xmlns:pic="http://schemas.openxmlformats.org/drawingml/2006/picture">
                   <pic:nvPicPr>
-                    <pic:cNvPr id="39" name="Image39" descr=""/>
+                    <pic:cNvPr id="38" name="Image39" descr=""/>
                     <pic:cNvPicPr>
                       <a:picLocks noChangeAspect="1" noChangeArrowheads="1"/>
                     </pic:cNvPicPr>
                   </pic:nvPicPr>
                   <pic:blipFill>
-                    <a:blip r:embed="rId43"/>
+                    <a:blip r:embed="rId42"/>
                     <a:stretch>
                       <a:fillRect/>
                     </a:stretch>
@@ -19773,17 +20381,8 @@
         </w:rPr>
       </w:pPr>
       <w:r>
-        <w:rPr/>
-      </w:r>
-    </w:p>
-    <w:p>
-      <w:pPr>
-        <w:pStyle w:val="Normal"/>
-        <w:bidi w:val="0"/>
-        <w:jc w:val="left"/>
-        <w:rPr>
-          <w:rFonts w:ascii="Calibri" w:hAnsi="Calibri"/>
-          <w:b w:val="false"/>
+        <w:rPr>
+          <w:rFonts w:ascii="Calibri" w:hAnsi="Calibri"/>
           <w:b w:val="false"/>
           <w:bCs w:val="false"/>
           <w:color w:val="000000"/>
@@ -19791,66 +20390,112 @@
           <w:szCs w:val="24"/>
           <w:shd w:fill="auto" w:val="clear"/>
         </w:rPr>
-      </w:pPr>
-      <w:r>
-        <w:rPr/>
-      </w:r>
-    </w:p>
-    <w:p>
-      <w:pPr>
-        <w:pStyle w:val="Normal"/>
-        <w:bidi w:val="0"/>
-        <w:jc w:val="left"/>
-        <w:rPr>
-          <w:rFonts w:ascii="Calibri" w:hAnsi="Calibri"/>
-          <w:b w:val="false"/>
-          <w:b w:val="false"/>
-          <w:bCs w:val="false"/>
-          <w:color w:val="000000"/>
-          <w:sz w:val="24"/>
-          <w:szCs w:val="24"/>
-        </w:rPr>
-      </w:pPr>
-      <w:r>
-        <w:rPr/>
-      </w:r>
-    </w:p>
-    <w:p>
-      <w:pPr>
-        <w:pStyle w:val="Normal"/>
-        <w:bidi w:val="0"/>
-        <w:jc w:val="left"/>
-        <w:rPr>
-          <w:rFonts w:ascii="Calibri" w:hAnsi="Calibri"/>
-          <w:b w:val="false"/>
-          <w:b w:val="false"/>
-          <w:bCs w:val="false"/>
-          <w:color w:val="000000"/>
-          <w:sz w:val="24"/>
-          <w:szCs w:val="24"/>
-        </w:rPr>
-      </w:pPr>
-      <w:r>
-        <w:rPr/>
-      </w:r>
-    </w:p>
-    <w:p>
-      <w:pPr>
-        <w:pStyle w:val="Normal"/>
-        <w:bidi w:val="0"/>
-        <w:jc w:val="left"/>
-        <w:rPr>
-          <w:rFonts w:ascii="Calibri" w:hAnsi="Calibri"/>
-          <w:b w:val="false"/>
-          <w:b w:val="false"/>
-          <w:bCs w:val="false"/>
-          <w:color w:val="000000"/>
-          <w:sz w:val="24"/>
-          <w:szCs w:val="24"/>
-        </w:rPr>
-      </w:pPr>
-      <w:r>
-        <w:rPr/>
+      </w:r>
+    </w:p>
+    <w:p>
+      <w:pPr>
+        <w:pStyle w:val="Normal"/>
+        <w:bidi w:val="0"/>
+        <w:jc w:val="left"/>
+        <w:rPr>
+          <w:rFonts w:ascii="Calibri" w:hAnsi="Calibri"/>
+          <w:b w:val="false"/>
+          <w:b w:val="false"/>
+          <w:bCs w:val="false"/>
+          <w:color w:val="000000"/>
+          <w:sz w:val="24"/>
+          <w:szCs w:val="24"/>
+          <w:shd w:fill="auto" w:val="clear"/>
+        </w:rPr>
+      </w:pPr>
+      <w:r>
+        <w:rPr>
+          <w:rFonts w:ascii="Calibri" w:hAnsi="Calibri"/>
+          <w:b w:val="false"/>
+          <w:bCs w:val="false"/>
+          <w:color w:val="000000"/>
+          <w:sz w:val="24"/>
+          <w:szCs w:val="24"/>
+          <w:shd w:fill="auto" w:val="clear"/>
+        </w:rPr>
+      </w:r>
+    </w:p>
+    <w:p>
+      <w:pPr>
+        <w:pStyle w:val="Normal"/>
+        <w:bidi w:val="0"/>
+        <w:jc w:val="left"/>
+        <w:rPr>
+          <w:rFonts w:ascii="Calibri" w:hAnsi="Calibri"/>
+          <w:b w:val="false"/>
+          <w:b w:val="false"/>
+          <w:bCs w:val="false"/>
+          <w:color w:val="000000"/>
+          <w:sz w:val="24"/>
+          <w:szCs w:val="24"/>
+        </w:rPr>
+      </w:pPr>
+      <w:r>
+        <w:rPr>
+          <w:rFonts w:ascii="Calibri" w:hAnsi="Calibri"/>
+          <w:b w:val="false"/>
+          <w:bCs w:val="false"/>
+          <w:color w:val="000000"/>
+          <w:sz w:val="24"/>
+          <w:szCs w:val="24"/>
+        </w:rPr>
+      </w:r>
+    </w:p>
+    <w:p>
+      <w:pPr>
+        <w:pStyle w:val="Normal"/>
+        <w:bidi w:val="0"/>
+        <w:jc w:val="left"/>
+        <w:rPr>
+          <w:rFonts w:ascii="Calibri" w:hAnsi="Calibri"/>
+          <w:b w:val="false"/>
+          <w:b w:val="false"/>
+          <w:bCs w:val="false"/>
+          <w:color w:val="000000"/>
+          <w:sz w:val="24"/>
+          <w:szCs w:val="24"/>
+        </w:rPr>
+      </w:pPr>
+      <w:r>
+        <w:rPr>
+          <w:rFonts w:ascii="Calibri" w:hAnsi="Calibri"/>
+          <w:b w:val="false"/>
+          <w:bCs w:val="false"/>
+          <w:color w:val="000000"/>
+          <w:sz w:val="24"/>
+          <w:szCs w:val="24"/>
+        </w:rPr>
+      </w:r>
+    </w:p>
+    <w:p>
+      <w:pPr>
+        <w:pStyle w:val="Normal"/>
+        <w:bidi w:val="0"/>
+        <w:jc w:val="left"/>
+        <w:rPr>
+          <w:rFonts w:ascii="Calibri" w:hAnsi="Calibri"/>
+          <w:b w:val="false"/>
+          <w:b w:val="false"/>
+          <w:bCs w:val="false"/>
+          <w:color w:val="000000"/>
+          <w:sz w:val="24"/>
+          <w:szCs w:val="24"/>
+        </w:rPr>
+      </w:pPr>
+      <w:r>
+        <w:rPr>
+          <w:rFonts w:ascii="Calibri" w:hAnsi="Calibri"/>
+          <w:b w:val="false"/>
+          <w:bCs w:val="false"/>
+          <w:color w:val="000000"/>
+          <w:sz w:val="24"/>
+          <w:szCs w:val="24"/>
+        </w:rPr>
       </w:r>
     </w:p>
     <w:p>

--- a/EmployeeManagementXamarinFormsApp/Xamarin Forms App Tutorial.docx
+++ b/EmployeeManagementXamarinFormsApp/Xamarin Forms App Tutorial.docx
@@ -11833,27 +11833,7 @@
           <w:szCs w:val="18"/>
           <w:shd w:fill="DDDDDD" w:val="clear"/>
         </w:rPr>
-        <w:t xml:space="preserve"> </w:t>
-      </w:r>
-      <w:r>
-        <w:rPr>
-          <w:rFonts w:ascii="Consolas" w:hAnsi="Consolas"/>
-          <w:color w:val="FF0000"/>
-          <w:sz w:val="18"/>
-          <w:szCs w:val="18"/>
-          <w:shd w:fill="DDDDDD" w:val="clear"/>
-        </w:rPr>
-        <w:t>T</w:t>
-      </w:r>
-      <w:r>
-        <w:rPr>
-          <w:rFonts w:ascii="Consolas" w:hAnsi="Consolas"/>
-          <w:color w:val="FF0000"/>
-          <w:sz w:val="18"/>
-          <w:szCs w:val="18"/>
-          <w:shd w:fill="DDDDDD" w:val="clear"/>
-        </w:rPr>
-        <w:t>bFirstName</w:t>
+        <w:t xml:space="preserve"> TbFirstName</w:t>
       </w:r>
       <w:r>
         <w:rPr>
@@ -20390,16 +20370,581 @@
           <w:szCs w:val="24"/>
           <w:shd w:fill="auto" w:val="clear"/>
         </w:rPr>
-      </w:r>
-    </w:p>
-    <w:p>
-      <w:pPr>
-        <w:pStyle w:val="Normal"/>
-        <w:bidi w:val="0"/>
-        <w:jc w:val="left"/>
-        <w:rPr>
-          <w:rFonts w:ascii="Calibri" w:hAnsi="Calibri"/>
-          <w:b w:val="false"/>
+        <w:t>5. Add the following code in the “ApiServices” Class.</w:t>
+      </w:r>
+    </w:p>
+    <w:p>
+      <w:pPr>
+        <w:pStyle w:val="Normal"/>
+        <w:bidi w:val="0"/>
+        <w:jc w:val="left"/>
+        <w:rPr>
+          <w:rFonts w:ascii="Calibri" w:hAnsi="Calibri"/>
+          <w:b w:val="false"/>
+          <w:b w:val="false"/>
+          <w:bCs w:val="false"/>
+          <w:color w:val="000000"/>
+          <w:sz w:val="18"/>
+          <w:szCs w:val="18"/>
+          <w:shd w:fill="DDDDDD" w:val="clear"/>
+        </w:rPr>
+      </w:pPr>
+      <w:r>
+        <w:rPr>
+          <w:rFonts w:ascii="Consolas" w:hAnsi="Consolas"/>
+          <w:b w:val="false"/>
+          <w:bCs w:val="false"/>
+          <w:color w:val="008000"/>
+          <w:sz w:val="18"/>
+          <w:szCs w:val="18"/>
+          <w:shd w:fill="DDDDDD" w:val="clear"/>
+        </w:rPr>
+        <w:t>//***Adding New Employees</w:t>
+      </w:r>
+    </w:p>
+    <w:p>
+      <w:pPr>
+        <w:pStyle w:val="Normal"/>
+        <w:rPr>
+          <w:sz w:val="18"/>
+          <w:szCs w:val="18"/>
+          <w:shd w:fill="DDDDDD" w:val="clear"/>
+        </w:rPr>
+      </w:pPr>
+      <w:r>
+        <w:rPr>
+          <w:rFonts w:ascii="Consolas" w:hAnsi="Consolas"/>
+          <w:color w:val="000000"/>
+          <w:sz w:val="18"/>
+          <w:szCs w:val="18"/>
+          <w:shd w:fill="DDDDDD" w:val="clear"/>
+        </w:rPr>
+        <w:t xml:space="preserve">        </w:t>
+      </w:r>
+      <w:r>
+        <w:rPr>
+          <w:rFonts w:ascii="Consolas" w:hAnsi="Consolas"/>
+          <w:color w:val="0000FF"/>
+          <w:sz w:val="18"/>
+          <w:szCs w:val="18"/>
+          <w:shd w:fill="DDDDDD" w:val="clear"/>
+        </w:rPr>
+        <w:t>public</w:t>
+      </w:r>
+      <w:r>
+        <w:rPr>
+          <w:rFonts w:ascii="Consolas" w:hAnsi="Consolas"/>
+          <w:color w:val="000000"/>
+          <w:sz w:val="18"/>
+          <w:szCs w:val="18"/>
+          <w:shd w:fill="DDDDDD" w:val="clear"/>
+        </w:rPr>
+        <w:t xml:space="preserve"> </w:t>
+      </w:r>
+      <w:r>
+        <w:rPr>
+          <w:rFonts w:ascii="Consolas" w:hAnsi="Consolas"/>
+          <w:color w:val="0000FF"/>
+          <w:sz w:val="18"/>
+          <w:szCs w:val="18"/>
+          <w:shd w:fill="DDDDDD" w:val="clear"/>
+        </w:rPr>
+        <w:t>async</w:t>
+      </w:r>
+      <w:r>
+        <w:rPr>
+          <w:rFonts w:ascii="Consolas" w:hAnsi="Consolas"/>
+          <w:color w:val="000000"/>
+          <w:sz w:val="18"/>
+          <w:szCs w:val="18"/>
+          <w:shd w:fill="DDDDDD" w:val="clear"/>
+        </w:rPr>
+        <w:t xml:space="preserve"> Task PostEmployeesAsync(EmployeeBindingModel employeeBindingModel,</w:t>
+      </w:r>
+      <w:r>
+        <w:rPr>
+          <w:rFonts w:ascii="Consolas" w:hAnsi="Consolas"/>
+          <w:color w:val="0000FF"/>
+          <w:sz w:val="18"/>
+          <w:szCs w:val="18"/>
+          <w:shd w:fill="DDDDDD" w:val="clear"/>
+        </w:rPr>
+        <w:t>string</w:t>
+      </w:r>
+      <w:r>
+        <w:rPr>
+          <w:rFonts w:ascii="Consolas" w:hAnsi="Consolas"/>
+          <w:color w:val="000000"/>
+          <w:sz w:val="18"/>
+          <w:szCs w:val="18"/>
+          <w:shd w:fill="DDDDDD" w:val="clear"/>
+        </w:rPr>
+        <w:t xml:space="preserve"> accessToken)</w:t>
+      </w:r>
+    </w:p>
+    <w:p>
+      <w:pPr>
+        <w:pStyle w:val="Normal"/>
+        <w:rPr>
+          <w:sz w:val="18"/>
+          <w:szCs w:val="18"/>
+          <w:shd w:fill="DDDDDD" w:val="clear"/>
+        </w:rPr>
+      </w:pPr>
+      <w:r>
+        <w:rPr>
+          <w:rFonts w:ascii="Consolas" w:hAnsi="Consolas"/>
+          <w:color w:val="000000"/>
+          <w:sz w:val="18"/>
+          <w:szCs w:val="18"/>
+          <w:shd w:fill="DDDDDD" w:val="clear"/>
+        </w:rPr>
+        <w:t xml:space="preserve">        </w:t>
+      </w:r>
+      <w:r>
+        <w:rPr>
+          <w:rFonts w:ascii="Consolas" w:hAnsi="Consolas"/>
+          <w:color w:val="000000"/>
+          <w:sz w:val="18"/>
+          <w:szCs w:val="18"/>
+          <w:shd w:fill="DDDDDD" w:val="clear"/>
+        </w:rPr>
+        <w:t>{</w:t>
+      </w:r>
+    </w:p>
+    <w:p>
+      <w:pPr>
+        <w:pStyle w:val="Normal"/>
+        <w:rPr>
+          <w:sz w:val="18"/>
+          <w:szCs w:val="18"/>
+          <w:shd w:fill="DDDDDD" w:val="clear"/>
+        </w:rPr>
+      </w:pPr>
+      <w:r>
+        <w:rPr>
+          <w:rFonts w:ascii="Consolas" w:hAnsi="Consolas"/>
+          <w:color w:val="000000"/>
+          <w:sz w:val="18"/>
+          <w:szCs w:val="18"/>
+          <w:shd w:fill="DDDDDD" w:val="clear"/>
+        </w:rPr>
+        <w:t xml:space="preserve">            </w:t>
+      </w:r>
+      <w:r>
+        <w:rPr>
+          <w:rFonts w:ascii="Consolas" w:hAnsi="Consolas"/>
+          <w:color w:val="0000FF"/>
+          <w:sz w:val="18"/>
+          <w:szCs w:val="18"/>
+          <w:shd w:fill="DDDDDD" w:val="clear"/>
+        </w:rPr>
+        <w:t>var</w:t>
+      </w:r>
+      <w:r>
+        <w:rPr>
+          <w:rFonts w:ascii="Consolas" w:hAnsi="Consolas"/>
+          <w:color w:val="000000"/>
+          <w:sz w:val="18"/>
+          <w:szCs w:val="18"/>
+          <w:shd w:fill="DDDDDD" w:val="clear"/>
+        </w:rPr>
+        <w:t xml:space="preserve"> client = </w:t>
+      </w:r>
+      <w:r>
+        <w:rPr>
+          <w:rFonts w:ascii="Consolas" w:hAnsi="Consolas"/>
+          <w:color w:val="0000FF"/>
+          <w:sz w:val="18"/>
+          <w:szCs w:val="18"/>
+          <w:shd w:fill="DDDDDD" w:val="clear"/>
+        </w:rPr>
+        <w:t>new</w:t>
+      </w:r>
+      <w:r>
+        <w:rPr>
+          <w:rFonts w:ascii="Consolas" w:hAnsi="Consolas"/>
+          <w:color w:val="000000"/>
+          <w:sz w:val="18"/>
+          <w:szCs w:val="18"/>
+          <w:shd w:fill="DDDDDD" w:val="clear"/>
+        </w:rPr>
+        <w:t xml:space="preserve"> HttpClient();</w:t>
+      </w:r>
+    </w:p>
+    <w:p>
+      <w:pPr>
+        <w:pStyle w:val="Normal"/>
+        <w:rPr>
+          <w:sz w:val="18"/>
+          <w:szCs w:val="18"/>
+          <w:shd w:fill="DDDDDD" w:val="clear"/>
+        </w:rPr>
+      </w:pPr>
+      <w:r>
+        <w:rPr>
+          <w:rFonts w:ascii="Consolas" w:hAnsi="Consolas"/>
+          <w:color w:val="000000"/>
+          <w:sz w:val="18"/>
+          <w:szCs w:val="18"/>
+          <w:shd w:fill="DDDDDD" w:val="clear"/>
+        </w:rPr>
+        <w:t xml:space="preserve">            </w:t>
+      </w:r>
+      <w:r>
+        <w:rPr>
+          <w:rFonts w:ascii="Consolas" w:hAnsi="Consolas"/>
+          <w:color w:val="000000"/>
+          <w:sz w:val="18"/>
+          <w:szCs w:val="18"/>
+          <w:shd w:fill="DDDDDD" w:val="clear"/>
+        </w:rPr>
+        <w:t xml:space="preserve">client.DefaultRequestHeaders.Authorization = </w:t>
+      </w:r>
+      <w:r>
+        <w:rPr>
+          <w:rFonts w:ascii="Consolas" w:hAnsi="Consolas"/>
+          <w:color w:val="0000FF"/>
+          <w:sz w:val="18"/>
+          <w:szCs w:val="18"/>
+          <w:shd w:fill="DDDDDD" w:val="clear"/>
+        </w:rPr>
+        <w:t>new</w:t>
+      </w:r>
+      <w:r>
+        <w:rPr>
+          <w:rFonts w:ascii="Consolas" w:hAnsi="Consolas"/>
+          <w:color w:val="000000"/>
+          <w:sz w:val="18"/>
+          <w:szCs w:val="18"/>
+          <w:shd w:fill="DDDDDD" w:val="clear"/>
+        </w:rPr>
+        <w:t xml:space="preserve"> AuthenticationHeaderValue(</w:t>
+      </w:r>
+      <w:r>
+        <w:rPr>
+          <w:rFonts w:ascii="Consolas" w:hAnsi="Consolas"/>
+          <w:color w:val="A31515"/>
+          <w:sz w:val="18"/>
+          <w:szCs w:val="18"/>
+          <w:shd w:fill="DDDDDD" w:val="clear"/>
+        </w:rPr>
+        <w:t>"Bearer"</w:t>
+      </w:r>
+      <w:r>
+        <w:rPr>
+          <w:rFonts w:ascii="Consolas" w:hAnsi="Consolas"/>
+          <w:color w:val="000000"/>
+          <w:sz w:val="18"/>
+          <w:szCs w:val="18"/>
+          <w:shd w:fill="DDDDDD" w:val="clear"/>
+        </w:rPr>
+        <w:t>, accessToken);</w:t>
+      </w:r>
+    </w:p>
+    <w:p>
+      <w:pPr>
+        <w:pStyle w:val="Normal"/>
+        <w:rPr>
+          <w:sz w:val="18"/>
+          <w:szCs w:val="18"/>
+          <w:shd w:fill="DDDDDD" w:val="clear"/>
+        </w:rPr>
+      </w:pPr>
+      <w:r>
+        <w:rPr>
+          <w:rFonts w:ascii="Consolas" w:hAnsi="Consolas"/>
+          <w:color w:val="000000"/>
+          <w:sz w:val="18"/>
+          <w:szCs w:val="18"/>
+          <w:shd w:fill="DDDDDD" w:val="clear"/>
+        </w:rPr>
+        <w:t xml:space="preserve">            </w:t>
+      </w:r>
+      <w:r>
+        <w:rPr>
+          <w:rFonts w:ascii="Consolas" w:hAnsi="Consolas"/>
+          <w:color w:val="0000FF"/>
+          <w:sz w:val="18"/>
+          <w:szCs w:val="18"/>
+          <w:shd w:fill="DDDDDD" w:val="clear"/>
+        </w:rPr>
+        <w:t>var</w:t>
+      </w:r>
+      <w:r>
+        <w:rPr>
+          <w:rFonts w:ascii="Consolas" w:hAnsi="Consolas"/>
+          <w:color w:val="000000"/>
+          <w:sz w:val="18"/>
+          <w:szCs w:val="18"/>
+          <w:shd w:fill="DDDDDD" w:val="clear"/>
+        </w:rPr>
+        <w:t xml:space="preserve"> json = JsonConvert.SerializeObject(employeeBindingModel);</w:t>
+      </w:r>
+    </w:p>
+    <w:p>
+      <w:pPr>
+        <w:pStyle w:val="Normal"/>
+        <w:rPr>
+          <w:sz w:val="18"/>
+          <w:szCs w:val="18"/>
+          <w:shd w:fill="DDDDDD" w:val="clear"/>
+        </w:rPr>
+      </w:pPr>
+      <w:r>
+        <w:rPr>
+          <w:rFonts w:ascii="Consolas" w:hAnsi="Consolas"/>
+          <w:color w:val="000000"/>
+          <w:sz w:val="18"/>
+          <w:szCs w:val="18"/>
+          <w:shd w:fill="DDDDDD" w:val="clear"/>
+        </w:rPr>
+        <w:t xml:space="preserve">            </w:t>
+      </w:r>
+      <w:r>
+        <w:rPr>
+          <w:rFonts w:ascii="Consolas" w:hAnsi="Consolas"/>
+          <w:color w:val="000000"/>
+          <w:sz w:val="18"/>
+          <w:szCs w:val="18"/>
+          <w:shd w:fill="DDDDDD" w:val="clear"/>
+        </w:rPr>
+        <w:t xml:space="preserve">HttpContent content = </w:t>
+      </w:r>
+      <w:r>
+        <w:rPr>
+          <w:rFonts w:ascii="Consolas" w:hAnsi="Consolas"/>
+          <w:color w:val="0000FF"/>
+          <w:sz w:val="18"/>
+          <w:szCs w:val="18"/>
+          <w:shd w:fill="DDDDDD" w:val="clear"/>
+        </w:rPr>
+        <w:t>new</w:t>
+      </w:r>
+      <w:r>
+        <w:rPr>
+          <w:rFonts w:ascii="Consolas" w:hAnsi="Consolas"/>
+          <w:color w:val="000000"/>
+          <w:sz w:val="18"/>
+          <w:szCs w:val="18"/>
+          <w:shd w:fill="DDDDDD" w:val="clear"/>
+        </w:rPr>
+        <w:t xml:space="preserve"> StringContent(json);</w:t>
+      </w:r>
+    </w:p>
+    <w:p>
+      <w:pPr>
+        <w:pStyle w:val="Normal"/>
+        <w:rPr>
+          <w:sz w:val="18"/>
+          <w:szCs w:val="18"/>
+          <w:shd w:fill="DDDDDD" w:val="clear"/>
+        </w:rPr>
+      </w:pPr>
+      <w:r>
+        <w:rPr>
+          <w:rFonts w:ascii="Consolas" w:hAnsi="Consolas"/>
+          <w:color w:val="000000"/>
+          <w:sz w:val="18"/>
+          <w:szCs w:val="18"/>
+          <w:shd w:fill="DDDDDD" w:val="clear"/>
+        </w:rPr>
+        <w:t xml:space="preserve">            </w:t>
+      </w:r>
+      <w:r>
+        <w:rPr>
+          <w:rFonts w:ascii="Consolas" w:hAnsi="Consolas"/>
+          <w:color w:val="000000"/>
+          <w:sz w:val="18"/>
+          <w:szCs w:val="18"/>
+          <w:shd w:fill="DDDDDD" w:val="clear"/>
+        </w:rPr>
+        <w:t xml:space="preserve">content.Headers.ContentType = </w:t>
+      </w:r>
+      <w:r>
+        <w:rPr>
+          <w:rFonts w:ascii="Consolas" w:hAnsi="Consolas"/>
+          <w:color w:val="0000FF"/>
+          <w:sz w:val="18"/>
+          <w:szCs w:val="18"/>
+          <w:shd w:fill="DDDDDD" w:val="clear"/>
+        </w:rPr>
+        <w:t>new</w:t>
+      </w:r>
+      <w:r>
+        <w:rPr>
+          <w:rFonts w:ascii="Consolas" w:hAnsi="Consolas"/>
+          <w:color w:val="000000"/>
+          <w:sz w:val="18"/>
+          <w:szCs w:val="18"/>
+          <w:shd w:fill="DDDDDD" w:val="clear"/>
+        </w:rPr>
+        <w:t xml:space="preserve"> MediaTypeHeaderValue(</w:t>
+      </w:r>
+      <w:r>
+        <w:rPr>
+          <w:rFonts w:ascii="Consolas" w:hAnsi="Consolas"/>
+          <w:color w:val="A31515"/>
+          <w:sz w:val="18"/>
+          <w:szCs w:val="18"/>
+          <w:shd w:fill="DDDDDD" w:val="clear"/>
+        </w:rPr>
+        <w:t>"application/json"</w:t>
+      </w:r>
+      <w:r>
+        <w:rPr>
+          <w:rFonts w:ascii="Consolas" w:hAnsi="Consolas"/>
+          <w:color w:val="000000"/>
+          <w:sz w:val="18"/>
+          <w:szCs w:val="18"/>
+          <w:shd w:fill="DDDDDD" w:val="clear"/>
+        </w:rPr>
+        <w:t>);</w:t>
+      </w:r>
+    </w:p>
+    <w:p>
+      <w:pPr>
+        <w:pStyle w:val="Normal"/>
+        <w:rPr>
+          <w:sz w:val="18"/>
+          <w:szCs w:val="18"/>
+          <w:shd w:fill="DDDDDD" w:val="clear"/>
+        </w:rPr>
+      </w:pPr>
+      <w:r>
+        <w:rPr>
+          <w:rFonts w:ascii="Consolas" w:hAnsi="Consolas"/>
+          <w:color w:val="000000"/>
+          <w:sz w:val="18"/>
+          <w:szCs w:val="18"/>
+          <w:shd w:fill="DDDDDD" w:val="clear"/>
+        </w:rPr>
+        <w:t xml:space="preserve">            </w:t>
+      </w:r>
+      <w:r>
+        <w:rPr>
+          <w:rFonts w:ascii="Consolas" w:hAnsi="Consolas"/>
+          <w:color w:val="008000"/>
+          <w:sz w:val="19"/>
+          <w:szCs w:val="18"/>
+          <w:shd w:fill="DDDDDD" w:val="clear"/>
+        </w:rPr>
+        <w:t>/*var response = */</w:t>
+      </w:r>
+      <w:r>
+        <w:rPr>
+          <w:rFonts w:ascii="Consolas" w:hAnsi="Consolas"/>
+          <w:color w:val="0000FF"/>
+          <w:sz w:val="18"/>
+          <w:szCs w:val="18"/>
+          <w:shd w:fill="DDDDDD" w:val="clear"/>
+        </w:rPr>
+        <w:t>await</w:t>
+      </w:r>
+      <w:r>
+        <w:rPr>
+          <w:rFonts w:ascii="Consolas" w:hAnsi="Consolas"/>
+          <w:color w:val="000000"/>
+          <w:sz w:val="18"/>
+          <w:szCs w:val="18"/>
+          <w:shd w:fill="DDDDDD" w:val="clear"/>
+        </w:rPr>
+        <w:t xml:space="preserve"> client.PostAsync(</w:t>
+      </w:r>
+      <w:r>
+        <w:rPr>
+          <w:rFonts w:ascii="Consolas" w:hAnsi="Consolas"/>
+          <w:color w:val="A31515"/>
+          <w:sz w:val="18"/>
+          <w:szCs w:val="18"/>
+          <w:shd w:fill="DDDDDD" w:val="clear"/>
+        </w:rPr>
+        <w:t>"http://192.168.0.139:800/api/Employees"</w:t>
+      </w:r>
+      <w:r>
+        <w:rPr>
+          <w:rFonts w:ascii="Consolas" w:hAnsi="Consolas"/>
+          <w:color w:val="000000"/>
+          <w:sz w:val="18"/>
+          <w:szCs w:val="18"/>
+          <w:shd w:fill="DDDDDD" w:val="clear"/>
+        </w:rPr>
+        <w:t>, content);</w:t>
+      </w:r>
+    </w:p>
+    <w:p>
+      <w:pPr>
+        <w:pStyle w:val="Normal"/>
+        <w:bidi w:val="0"/>
+        <w:jc w:val="left"/>
+        <w:rPr>
+          <w:rFonts w:ascii="Calibri" w:hAnsi="Calibri"/>
+          <w:b w:val="false"/>
+          <w:b w:val="false"/>
+          <w:bCs w:val="false"/>
+          <w:color w:val="000000"/>
+          <w:sz w:val="18"/>
+          <w:szCs w:val="18"/>
+          <w:shd w:fill="DDDDDD" w:val="clear"/>
+        </w:rPr>
+      </w:pPr>
+      <w:r>
+        <w:rPr>
+          <w:rFonts w:ascii="Consolas" w:hAnsi="Consolas"/>
+          <w:b w:val="false"/>
+          <w:bCs w:val="false"/>
+          <w:color w:val="000000"/>
+          <w:sz w:val="18"/>
+          <w:szCs w:val="18"/>
+          <w:shd w:fill="DDDDDD" w:val="clear"/>
+        </w:rPr>
+        <w:t xml:space="preserve">        </w:t>
+      </w:r>
+      <w:r>
+        <w:rPr>
+          <w:rFonts w:ascii="Consolas" w:hAnsi="Consolas"/>
+          <w:b w:val="false"/>
+          <w:bCs w:val="false"/>
+          <w:color w:val="000000"/>
+          <w:sz w:val="18"/>
+          <w:szCs w:val="18"/>
+          <w:shd w:fill="DDDDDD" w:val="clear"/>
+        </w:rPr>
+        <w:t>}</w:t>
+      </w:r>
+    </w:p>
+    <w:p>
+      <w:pPr>
+        <w:pStyle w:val="Normal"/>
+        <w:bidi w:val="0"/>
+        <w:jc w:val="left"/>
+        <w:rPr>
+          <w:rFonts w:ascii="Consolas" w:hAnsi="Consolas"/>
+        </w:rPr>
+      </w:pPr>
+      <w:r>
+        <w:rPr>
+          <w:rFonts w:ascii="Consolas" w:hAnsi="Consolas"/>
+        </w:rPr>
+      </w:r>
+    </w:p>
+    <w:p>
+      <w:pPr>
+        <w:pStyle w:val="Normal"/>
+        <w:bidi w:val="0"/>
+        <w:jc w:val="left"/>
+        <w:rPr>
+          <w:rFonts w:ascii="Calibri" w:hAnsi="Calibri"/>
+          <w:b w:val="false"/>
+          <w:b w:val="false"/>
+          <w:bCs w:val="false"/>
+          <w:sz w:val="24"/>
+          <w:szCs w:val="24"/>
+        </w:rPr>
+      </w:pPr>
+      <w:r>
+        <w:rPr>
+          <w:rFonts w:ascii="Calibri" w:hAnsi="Calibri"/>
           <w:b w:val="false"/>
           <w:bCs w:val="false"/>
           <w:color w:val="000000"/>
@@ -20407,6 +20952,166 @@
           <w:szCs w:val="24"/>
           <w:shd w:fill="auto" w:val="clear"/>
         </w:rPr>
+        <w:t>Add a new Class “AddNewEmployeeViewModel” in the “ViewModels” folder.</w:t>
+      </w:r>
+    </w:p>
+    <w:p>
+      <w:pPr>
+        <w:pStyle w:val="Normal"/>
+        <w:bidi w:val="0"/>
+        <w:jc w:val="left"/>
+        <w:rPr>
+          <w:rFonts w:ascii="Calibri" w:hAnsi="Calibri"/>
+          <w:b w:val="false"/>
+          <w:b w:val="false"/>
+          <w:bCs w:val="false"/>
+          <w:sz w:val="24"/>
+          <w:szCs w:val="24"/>
+        </w:rPr>
+      </w:pPr>
+      <w:r>
+        <w:rPr>
+          <w:rFonts w:ascii="Calibri" w:hAnsi="Calibri"/>
+          <w:b w:val="false"/>
+          <w:bCs w:val="false"/>
+          <w:sz w:val="24"/>
+          <w:szCs w:val="24"/>
+        </w:rPr>
+        <w:drawing>
+          <wp:anchor behindDoc="0" distT="0" distB="0" distL="0" distR="0" simplePos="0" locked="0" layoutInCell="0" allowOverlap="1" relativeHeight="40">
+            <wp:simplePos x="0" y="0"/>
+            <wp:positionH relativeFrom="column">
+              <wp:posOffset>17145</wp:posOffset>
+            </wp:positionH>
+            <wp:positionV relativeFrom="paragraph">
+              <wp:posOffset>635</wp:posOffset>
+            </wp:positionV>
+            <wp:extent cx="2371725" cy="409575"/>
+            <wp:effectExtent l="0" t="0" r="0" b="0"/>
+            <wp:wrapSquare wrapText="largest"/>
+            <wp:docPr id="39" name="Image34" descr=""/>
+            <wp:cNvGraphicFramePr>
+              <a:graphicFrameLocks xmlns:a="http://schemas.openxmlformats.org/drawingml/2006/main" noChangeAspect="1"/>
+            </wp:cNvGraphicFramePr>
+            <a:graphic xmlns:a="http://schemas.openxmlformats.org/drawingml/2006/main">
+              <a:graphicData uri="http://schemas.openxmlformats.org/drawingml/2006/picture">
+                <pic:pic xmlns:pic="http://schemas.openxmlformats.org/drawingml/2006/picture">
+                  <pic:nvPicPr>
+                    <pic:cNvPr id="39" name="Image34" descr=""/>
+                    <pic:cNvPicPr>
+                      <a:picLocks noChangeAspect="1" noChangeArrowheads="1"/>
+                    </pic:cNvPicPr>
+                  </pic:nvPicPr>
+                  <pic:blipFill>
+                    <a:blip r:embed="rId43"/>
+                    <a:stretch>
+                      <a:fillRect/>
+                    </a:stretch>
+                  </pic:blipFill>
+                  <pic:spPr bwMode="auto">
+                    <a:xfrm>
+                      <a:off x="0" y="0"/>
+                      <a:ext cx="2371725" cy="409575"/>
+                    </a:xfrm>
+                    <a:prstGeom prst="rect">
+                      <a:avLst/>
+                    </a:prstGeom>
+                  </pic:spPr>
+                </pic:pic>
+              </a:graphicData>
+            </a:graphic>
+          </wp:anchor>
+        </w:drawing>
+      </w:r>
+    </w:p>
+    <w:p>
+      <w:pPr>
+        <w:pStyle w:val="Normal"/>
+        <w:bidi w:val="0"/>
+        <w:jc w:val="left"/>
+        <w:rPr>
+          <w:rFonts w:ascii="Calibri" w:hAnsi="Calibri"/>
+          <w:b w:val="false"/>
+          <w:b w:val="false"/>
+          <w:bCs w:val="false"/>
+          <w:sz w:val="24"/>
+          <w:szCs w:val="24"/>
+        </w:rPr>
+      </w:pPr>
+      <w:r>
+        <w:rPr>
+          <w:rFonts w:ascii="Calibri" w:hAnsi="Calibri"/>
+          <w:b w:val="false"/>
+          <w:bCs w:val="false"/>
+          <w:sz w:val="24"/>
+          <w:szCs w:val="24"/>
+        </w:rPr>
+      </w:r>
+    </w:p>
+    <w:p>
+      <w:pPr>
+        <w:pStyle w:val="Normal"/>
+        <w:bidi w:val="0"/>
+        <w:jc w:val="left"/>
+        <w:rPr>
+          <w:rFonts w:ascii="Calibri" w:hAnsi="Calibri"/>
+          <w:b w:val="false"/>
+          <w:b w:val="false"/>
+          <w:bCs w:val="false"/>
+          <w:sz w:val="24"/>
+          <w:szCs w:val="24"/>
+        </w:rPr>
+      </w:pPr>
+      <w:r>
+        <w:rPr>
+          <w:rFonts w:ascii="Calibri" w:hAnsi="Calibri"/>
+          <w:b w:val="false"/>
+          <w:bCs w:val="false"/>
+          <w:sz w:val="24"/>
+          <w:szCs w:val="24"/>
+        </w:rPr>
+      </w:r>
+    </w:p>
+    <w:p>
+      <w:pPr>
+        <w:pStyle w:val="Normal"/>
+        <w:bidi w:val="0"/>
+        <w:jc w:val="left"/>
+        <w:rPr>
+          <w:rFonts w:ascii="Calibri" w:hAnsi="Calibri"/>
+          <w:b w:val="false"/>
+          <w:b w:val="false"/>
+          <w:bCs w:val="false"/>
+          <w:sz w:val="24"/>
+          <w:szCs w:val="24"/>
+        </w:rPr>
+      </w:pPr>
+      <w:r>
+        <w:rPr>
+          <w:rFonts w:ascii="Calibri" w:hAnsi="Calibri"/>
+          <w:b w:val="false"/>
+          <w:bCs w:val="false"/>
+          <w:sz w:val="24"/>
+          <w:szCs w:val="24"/>
+        </w:rPr>
+      </w:r>
+      <w:r>
+        <w:br w:type="page"/>
+      </w:r>
+    </w:p>
+    <w:p>
+      <w:pPr>
+        <w:pStyle w:val="Normal"/>
+        <w:bidi w:val="0"/>
+        <w:jc w:val="left"/>
+        <w:rPr>
+          <w:rFonts w:ascii="Calibri" w:hAnsi="Calibri"/>
+          <w:b w:val="false"/>
+          <w:b w:val="false"/>
+          <w:bCs w:val="false"/>
+          <w:sz w:val="24"/>
+          <w:szCs w:val="24"/>
+        </w:rPr>
       </w:pPr>
       <w:r>
         <w:rPr>
@@ -20418,103 +21123,3256 @@
           <w:szCs w:val="24"/>
           <w:shd w:fill="auto" w:val="clear"/>
         </w:rPr>
-      </w:r>
-    </w:p>
-    <w:p>
-      <w:pPr>
-        <w:pStyle w:val="Normal"/>
-        <w:bidi w:val="0"/>
-        <w:jc w:val="left"/>
-        <w:rPr>
-          <w:rFonts w:ascii="Calibri" w:hAnsi="Calibri"/>
-          <w:b w:val="false"/>
-          <w:b w:val="false"/>
-          <w:bCs w:val="false"/>
-          <w:color w:val="000000"/>
-          <w:sz w:val="24"/>
-          <w:szCs w:val="24"/>
-        </w:rPr>
-      </w:pPr>
-      <w:r>
-        <w:rPr>
-          <w:rFonts w:ascii="Calibri" w:hAnsi="Calibri"/>
-          <w:b w:val="false"/>
-          <w:bCs w:val="false"/>
-          <w:color w:val="000000"/>
-          <w:sz w:val="24"/>
-          <w:szCs w:val="24"/>
-        </w:rPr>
-      </w:r>
-    </w:p>
-    <w:p>
-      <w:pPr>
-        <w:pStyle w:val="Normal"/>
-        <w:bidi w:val="0"/>
-        <w:jc w:val="left"/>
-        <w:rPr>
-          <w:rFonts w:ascii="Calibri" w:hAnsi="Calibri"/>
-          <w:b w:val="false"/>
-          <w:b w:val="false"/>
-          <w:bCs w:val="false"/>
-          <w:color w:val="000000"/>
-          <w:sz w:val="24"/>
-          <w:szCs w:val="24"/>
-        </w:rPr>
-      </w:pPr>
-      <w:r>
-        <w:rPr>
-          <w:rFonts w:ascii="Calibri" w:hAnsi="Calibri"/>
-          <w:b w:val="false"/>
-          <w:bCs w:val="false"/>
-          <w:color w:val="000000"/>
-          <w:sz w:val="24"/>
-          <w:szCs w:val="24"/>
-        </w:rPr>
-      </w:r>
-    </w:p>
-    <w:p>
-      <w:pPr>
-        <w:pStyle w:val="Normal"/>
-        <w:bidi w:val="0"/>
-        <w:jc w:val="left"/>
-        <w:rPr>
-          <w:rFonts w:ascii="Calibri" w:hAnsi="Calibri"/>
-          <w:b w:val="false"/>
-          <w:b w:val="false"/>
-          <w:bCs w:val="false"/>
-          <w:color w:val="000000"/>
-          <w:sz w:val="24"/>
-          <w:szCs w:val="24"/>
-        </w:rPr>
-      </w:pPr>
-      <w:r>
-        <w:rPr>
-          <w:rFonts w:ascii="Calibri" w:hAnsi="Calibri"/>
-          <w:b w:val="false"/>
-          <w:bCs w:val="false"/>
-          <w:color w:val="000000"/>
-          <w:sz w:val="24"/>
-          <w:szCs w:val="24"/>
-        </w:rPr>
-      </w:r>
-    </w:p>
-    <w:p>
-      <w:pPr>
-        <w:pStyle w:val="Normal"/>
-        <w:bidi w:val="0"/>
-        <w:jc w:val="left"/>
-        <w:rPr>
-          <w:rFonts w:ascii="Calibri" w:hAnsi="Calibri"/>
-          <w:b w:val="false"/>
-          <w:b w:val="false"/>
-          <w:bCs w:val="false"/>
-          <w:color w:val="000000"/>
-          <w:sz w:val="24"/>
-          <w:szCs w:val="24"/>
-        </w:rPr>
-      </w:pPr>
-      <w:r>
-        <w:rPr/>
+        <w:t>Add the following code in the Class “AddNewEmployeeViewModel”.</w:t>
+      </w:r>
+    </w:p>
+    <w:p>
+      <w:pPr>
+        <w:pStyle w:val="Normal"/>
+        <w:bidi w:val="0"/>
+        <w:jc w:val="left"/>
+        <w:rPr>
+          <w:rFonts w:ascii="Calibri" w:hAnsi="Calibri"/>
+          <w:b w:val="false"/>
+          <w:b w:val="false"/>
+          <w:bCs w:val="false"/>
+          <w:color w:val="000000"/>
+          <w:sz w:val="18"/>
+          <w:szCs w:val="18"/>
+          <w:shd w:fill="DDDDDD" w:val="clear"/>
+        </w:rPr>
+      </w:pPr>
+      <w:r>
+        <w:rPr>
+          <w:rFonts w:ascii="Consolas" w:hAnsi="Consolas"/>
+          <w:b w:val="false"/>
+          <w:bCs w:val="false"/>
+          <w:color w:val="0000FF"/>
+          <w:sz w:val="18"/>
+          <w:szCs w:val="18"/>
+          <w:shd w:fill="DDDDDD" w:val="clear"/>
+        </w:rPr>
+        <w:t>public</w:t>
+      </w:r>
+      <w:r>
+        <w:rPr>
+          <w:rFonts w:ascii="Consolas" w:hAnsi="Consolas"/>
+          <w:b w:val="false"/>
+          <w:bCs w:val="false"/>
+          <w:color w:val="000000"/>
+          <w:sz w:val="18"/>
+          <w:szCs w:val="18"/>
+          <w:shd w:fill="DDDDDD" w:val="clear"/>
+        </w:rPr>
+        <w:t xml:space="preserve"> </w:t>
+      </w:r>
+      <w:r>
+        <w:rPr>
+          <w:rFonts w:ascii="Consolas" w:hAnsi="Consolas"/>
+          <w:b w:val="false"/>
+          <w:bCs w:val="false"/>
+          <w:color w:val="0000FF"/>
+          <w:sz w:val="18"/>
+          <w:szCs w:val="18"/>
+          <w:shd w:fill="DDDDDD" w:val="clear"/>
+        </w:rPr>
+        <w:t>class</w:t>
+      </w:r>
+      <w:r>
+        <w:rPr>
+          <w:rFonts w:ascii="Consolas" w:hAnsi="Consolas"/>
+          <w:b w:val="false"/>
+          <w:bCs w:val="false"/>
+          <w:color w:val="000000"/>
+          <w:sz w:val="18"/>
+          <w:szCs w:val="18"/>
+          <w:shd w:fill="DDDDDD" w:val="clear"/>
+        </w:rPr>
+        <w:t xml:space="preserve"> </w:t>
+      </w:r>
+      <w:r>
+        <w:rPr>
+          <w:rFonts w:ascii="Consolas" w:hAnsi="Consolas"/>
+          <w:b w:val="false"/>
+          <w:bCs w:val="false"/>
+          <w:color w:val="2B91AF"/>
+          <w:sz w:val="18"/>
+          <w:szCs w:val="18"/>
+          <w:shd w:fill="DDDDDD" w:val="clear"/>
+        </w:rPr>
+        <w:t>AddNewEmployeeViewModel</w:t>
+      </w:r>
+    </w:p>
+    <w:p>
+      <w:pPr>
+        <w:pStyle w:val="Normal"/>
+        <w:rPr>
+          <w:sz w:val="18"/>
+          <w:szCs w:val="18"/>
+          <w:shd w:fill="DDDDDD" w:val="clear"/>
+        </w:rPr>
+      </w:pPr>
+      <w:r>
+        <w:rPr>
+          <w:rFonts w:ascii="Consolas" w:hAnsi="Consolas"/>
+          <w:color w:val="000000"/>
+          <w:sz w:val="18"/>
+          <w:szCs w:val="18"/>
+          <w:shd w:fill="DDDDDD" w:val="clear"/>
+        </w:rPr>
+        <w:t xml:space="preserve">    </w:t>
+      </w:r>
+      <w:r>
+        <w:rPr>
+          <w:rFonts w:ascii="Consolas" w:hAnsi="Consolas"/>
+          <w:color w:val="000000"/>
+          <w:sz w:val="18"/>
+          <w:szCs w:val="18"/>
+          <w:shd w:fill="DDDDDD" w:val="clear"/>
+        </w:rPr>
+        <w:t>{</w:t>
+      </w:r>
+    </w:p>
+    <w:p>
+      <w:pPr>
+        <w:pStyle w:val="Normal"/>
+        <w:rPr>
+          <w:sz w:val="18"/>
+          <w:szCs w:val="18"/>
+          <w:shd w:fill="DDDDDD" w:val="clear"/>
+        </w:rPr>
+      </w:pPr>
+      <w:r>
+        <w:rPr>
+          <w:rFonts w:ascii="Consolas" w:hAnsi="Consolas"/>
+          <w:color w:val="000000"/>
+          <w:sz w:val="18"/>
+          <w:szCs w:val="18"/>
+          <w:shd w:fill="DDDDDD" w:val="clear"/>
+        </w:rPr>
+        <w:t xml:space="preserve">        </w:t>
+      </w:r>
+      <w:r>
+        <w:rPr>
+          <w:rFonts w:ascii="Consolas" w:hAnsi="Consolas"/>
+          <w:color w:val="000000"/>
+          <w:sz w:val="18"/>
+          <w:szCs w:val="18"/>
+          <w:shd w:fill="DDDDDD" w:val="clear"/>
+        </w:rPr>
+        <w:t xml:space="preserve">ApiServices _apiServices = </w:t>
+      </w:r>
+      <w:r>
+        <w:rPr>
+          <w:rFonts w:ascii="Consolas" w:hAnsi="Consolas"/>
+          <w:color w:val="0000FF"/>
+          <w:sz w:val="18"/>
+          <w:szCs w:val="18"/>
+          <w:shd w:fill="DDDDDD" w:val="clear"/>
+        </w:rPr>
+        <w:t>new</w:t>
+      </w:r>
+      <w:r>
+        <w:rPr>
+          <w:rFonts w:ascii="Consolas" w:hAnsi="Consolas"/>
+          <w:color w:val="000000"/>
+          <w:sz w:val="18"/>
+          <w:szCs w:val="18"/>
+          <w:shd w:fill="DDDDDD" w:val="clear"/>
+        </w:rPr>
+        <w:t xml:space="preserve"> ApiServices();</w:t>
+      </w:r>
+    </w:p>
+    <w:p>
+      <w:pPr>
+        <w:pStyle w:val="Normal"/>
+        <w:rPr>
+          <w:rFonts w:ascii="Consolas" w:hAnsi="Consolas"/>
+          <w:color w:val="000000"/>
+          <w:sz w:val="18"/>
+          <w:szCs w:val="18"/>
+          <w:shd w:fill="DDDDDD" w:val="clear"/>
+        </w:rPr>
+      </w:pPr>
+      <w:r>
+        <w:rPr>
+          <w:rFonts w:ascii="Consolas" w:hAnsi="Consolas"/>
+          <w:color w:val="000000"/>
+          <w:sz w:val="18"/>
+          <w:szCs w:val="18"/>
+          <w:shd w:fill="DDDDDD" w:val="clear"/>
+        </w:rPr>
+      </w:r>
+    </w:p>
+    <w:p>
+      <w:pPr>
+        <w:pStyle w:val="Normal"/>
+        <w:rPr>
+          <w:sz w:val="18"/>
+          <w:szCs w:val="18"/>
+          <w:shd w:fill="DDDDDD" w:val="clear"/>
+        </w:rPr>
+      </w:pPr>
+      <w:r>
+        <w:rPr>
+          <w:rFonts w:ascii="Consolas" w:hAnsi="Consolas"/>
+          <w:color w:val="000000"/>
+          <w:sz w:val="18"/>
+          <w:szCs w:val="18"/>
+          <w:shd w:fill="DDDDDD" w:val="clear"/>
+        </w:rPr>
+        <w:t xml:space="preserve">        </w:t>
+      </w:r>
+      <w:r>
+        <w:rPr>
+          <w:rFonts w:ascii="Consolas" w:hAnsi="Consolas"/>
+          <w:color w:val="0000FF"/>
+          <w:sz w:val="18"/>
+          <w:szCs w:val="18"/>
+          <w:shd w:fill="DDDDDD" w:val="clear"/>
+        </w:rPr>
+        <w:t>public</w:t>
+      </w:r>
+      <w:r>
+        <w:rPr>
+          <w:rFonts w:ascii="Consolas" w:hAnsi="Consolas"/>
+          <w:color w:val="000000"/>
+          <w:sz w:val="18"/>
+          <w:szCs w:val="18"/>
+          <w:shd w:fill="DDDDDD" w:val="clear"/>
+        </w:rPr>
+        <w:t xml:space="preserve"> </w:t>
+      </w:r>
+      <w:r>
+        <w:rPr>
+          <w:rFonts w:ascii="Consolas" w:hAnsi="Consolas"/>
+          <w:color w:val="0000FF"/>
+          <w:sz w:val="18"/>
+          <w:szCs w:val="18"/>
+          <w:shd w:fill="DDDDDD" w:val="clear"/>
+        </w:rPr>
+        <w:t>string</w:t>
+      </w:r>
+      <w:r>
+        <w:rPr>
+          <w:rFonts w:ascii="Consolas" w:hAnsi="Consolas"/>
+          <w:color w:val="000000"/>
+          <w:sz w:val="18"/>
+          <w:szCs w:val="18"/>
+          <w:shd w:fill="DDDDDD" w:val="clear"/>
+        </w:rPr>
+        <w:t xml:space="preserve"> TbFirstName { </w:t>
+      </w:r>
+      <w:r>
+        <w:rPr>
+          <w:rFonts w:ascii="Consolas" w:hAnsi="Consolas"/>
+          <w:color w:val="0000FF"/>
+          <w:sz w:val="18"/>
+          <w:szCs w:val="18"/>
+          <w:shd w:fill="DDDDDD" w:val="clear"/>
+        </w:rPr>
+        <w:t>get</w:t>
+      </w:r>
+      <w:r>
+        <w:rPr>
+          <w:rFonts w:ascii="Consolas" w:hAnsi="Consolas"/>
+          <w:color w:val="000000"/>
+          <w:sz w:val="18"/>
+          <w:szCs w:val="18"/>
+          <w:shd w:fill="DDDDDD" w:val="clear"/>
+        </w:rPr>
+        <w:t xml:space="preserve">; </w:t>
+      </w:r>
+      <w:r>
+        <w:rPr>
+          <w:rFonts w:ascii="Consolas" w:hAnsi="Consolas"/>
+          <w:color w:val="0000FF"/>
+          <w:sz w:val="18"/>
+          <w:szCs w:val="18"/>
+          <w:shd w:fill="DDDDDD" w:val="clear"/>
+        </w:rPr>
+        <w:t>set</w:t>
+      </w:r>
+      <w:r>
+        <w:rPr>
+          <w:rFonts w:ascii="Consolas" w:hAnsi="Consolas"/>
+          <w:color w:val="000000"/>
+          <w:sz w:val="18"/>
+          <w:szCs w:val="18"/>
+          <w:shd w:fill="DDDDDD" w:val="clear"/>
+        </w:rPr>
+        <w:t>; }</w:t>
+      </w:r>
+    </w:p>
+    <w:p>
+      <w:pPr>
+        <w:pStyle w:val="Normal"/>
+        <w:rPr>
+          <w:sz w:val="18"/>
+          <w:szCs w:val="18"/>
+          <w:shd w:fill="DDDDDD" w:val="clear"/>
+        </w:rPr>
+      </w:pPr>
+      <w:r>
+        <w:rPr>
+          <w:rFonts w:ascii="Consolas" w:hAnsi="Consolas"/>
+          <w:color w:val="000000"/>
+          <w:sz w:val="18"/>
+          <w:szCs w:val="18"/>
+          <w:shd w:fill="DDDDDD" w:val="clear"/>
+        </w:rPr>
+        <w:t xml:space="preserve">        </w:t>
+      </w:r>
+      <w:r>
+        <w:rPr>
+          <w:rFonts w:ascii="Consolas" w:hAnsi="Consolas"/>
+          <w:color w:val="0000FF"/>
+          <w:sz w:val="18"/>
+          <w:szCs w:val="18"/>
+          <w:shd w:fill="DDDDDD" w:val="clear"/>
+        </w:rPr>
+        <w:t>public</w:t>
+      </w:r>
+      <w:r>
+        <w:rPr>
+          <w:rFonts w:ascii="Consolas" w:hAnsi="Consolas"/>
+          <w:color w:val="000000"/>
+          <w:sz w:val="18"/>
+          <w:szCs w:val="18"/>
+          <w:shd w:fill="DDDDDD" w:val="clear"/>
+        </w:rPr>
+        <w:t xml:space="preserve"> </w:t>
+      </w:r>
+      <w:r>
+        <w:rPr>
+          <w:rFonts w:ascii="Consolas" w:hAnsi="Consolas"/>
+          <w:color w:val="0000FF"/>
+          <w:sz w:val="18"/>
+          <w:szCs w:val="18"/>
+          <w:shd w:fill="DDDDDD" w:val="clear"/>
+        </w:rPr>
+        <w:t>string</w:t>
+      </w:r>
+      <w:r>
+        <w:rPr>
+          <w:rFonts w:ascii="Consolas" w:hAnsi="Consolas"/>
+          <w:color w:val="000000"/>
+          <w:sz w:val="18"/>
+          <w:szCs w:val="18"/>
+          <w:shd w:fill="DDDDDD" w:val="clear"/>
+        </w:rPr>
+        <w:t xml:space="preserve"> TbSurname { </w:t>
+      </w:r>
+      <w:r>
+        <w:rPr>
+          <w:rFonts w:ascii="Consolas" w:hAnsi="Consolas"/>
+          <w:color w:val="0000FF"/>
+          <w:sz w:val="18"/>
+          <w:szCs w:val="18"/>
+          <w:shd w:fill="DDDDDD" w:val="clear"/>
+        </w:rPr>
+        <w:t>get</w:t>
+      </w:r>
+      <w:r>
+        <w:rPr>
+          <w:rFonts w:ascii="Consolas" w:hAnsi="Consolas"/>
+          <w:color w:val="000000"/>
+          <w:sz w:val="18"/>
+          <w:szCs w:val="18"/>
+          <w:shd w:fill="DDDDDD" w:val="clear"/>
+        </w:rPr>
+        <w:t xml:space="preserve">; </w:t>
+      </w:r>
+      <w:r>
+        <w:rPr>
+          <w:rFonts w:ascii="Consolas" w:hAnsi="Consolas"/>
+          <w:color w:val="0000FF"/>
+          <w:sz w:val="18"/>
+          <w:szCs w:val="18"/>
+          <w:shd w:fill="DDDDDD" w:val="clear"/>
+        </w:rPr>
+        <w:t>set</w:t>
+      </w:r>
+      <w:r>
+        <w:rPr>
+          <w:rFonts w:ascii="Consolas" w:hAnsi="Consolas"/>
+          <w:color w:val="000000"/>
+          <w:sz w:val="18"/>
+          <w:szCs w:val="18"/>
+          <w:shd w:fill="DDDDDD" w:val="clear"/>
+        </w:rPr>
+        <w:t>; }</w:t>
+      </w:r>
+    </w:p>
+    <w:p>
+      <w:pPr>
+        <w:pStyle w:val="Normal"/>
+        <w:rPr>
+          <w:sz w:val="18"/>
+          <w:szCs w:val="18"/>
+          <w:shd w:fill="DDDDDD" w:val="clear"/>
+        </w:rPr>
+      </w:pPr>
+      <w:r>
+        <w:rPr>
+          <w:rFonts w:ascii="Consolas" w:hAnsi="Consolas"/>
+          <w:color w:val="000000"/>
+          <w:sz w:val="18"/>
+          <w:szCs w:val="18"/>
+          <w:shd w:fill="DDDDDD" w:val="clear"/>
+        </w:rPr>
+        <w:t xml:space="preserve">        </w:t>
+      </w:r>
+      <w:r>
+        <w:rPr>
+          <w:rFonts w:ascii="Consolas" w:hAnsi="Consolas"/>
+          <w:color w:val="0000FF"/>
+          <w:sz w:val="18"/>
+          <w:szCs w:val="18"/>
+          <w:shd w:fill="DDDDDD" w:val="clear"/>
+        </w:rPr>
+        <w:t>public</w:t>
+      </w:r>
+      <w:r>
+        <w:rPr>
+          <w:rFonts w:ascii="Consolas" w:hAnsi="Consolas"/>
+          <w:color w:val="000000"/>
+          <w:sz w:val="18"/>
+          <w:szCs w:val="18"/>
+          <w:shd w:fill="DDDDDD" w:val="clear"/>
+        </w:rPr>
+        <w:t xml:space="preserve"> </w:t>
+      </w:r>
+      <w:r>
+        <w:rPr>
+          <w:rFonts w:ascii="Consolas" w:hAnsi="Consolas"/>
+          <w:color w:val="0000FF"/>
+          <w:sz w:val="18"/>
+          <w:szCs w:val="18"/>
+          <w:shd w:fill="DDDDDD" w:val="clear"/>
+        </w:rPr>
+        <w:t>string</w:t>
+      </w:r>
+      <w:r>
+        <w:rPr>
+          <w:rFonts w:ascii="Consolas" w:hAnsi="Consolas"/>
+          <w:color w:val="000000"/>
+          <w:sz w:val="18"/>
+          <w:szCs w:val="18"/>
+          <w:shd w:fill="DDDDDD" w:val="clear"/>
+        </w:rPr>
+        <w:t xml:space="preserve"> TbTellNo { </w:t>
+      </w:r>
+      <w:r>
+        <w:rPr>
+          <w:rFonts w:ascii="Consolas" w:hAnsi="Consolas"/>
+          <w:color w:val="0000FF"/>
+          <w:sz w:val="18"/>
+          <w:szCs w:val="18"/>
+          <w:shd w:fill="DDDDDD" w:val="clear"/>
+        </w:rPr>
+        <w:t>get</w:t>
+      </w:r>
+      <w:r>
+        <w:rPr>
+          <w:rFonts w:ascii="Consolas" w:hAnsi="Consolas"/>
+          <w:color w:val="000000"/>
+          <w:sz w:val="18"/>
+          <w:szCs w:val="18"/>
+          <w:shd w:fill="DDDDDD" w:val="clear"/>
+        </w:rPr>
+        <w:t xml:space="preserve">; </w:t>
+      </w:r>
+      <w:r>
+        <w:rPr>
+          <w:rFonts w:ascii="Consolas" w:hAnsi="Consolas"/>
+          <w:color w:val="0000FF"/>
+          <w:sz w:val="18"/>
+          <w:szCs w:val="18"/>
+          <w:shd w:fill="DDDDDD" w:val="clear"/>
+        </w:rPr>
+        <w:t>set</w:t>
+      </w:r>
+      <w:r>
+        <w:rPr>
+          <w:rFonts w:ascii="Consolas" w:hAnsi="Consolas"/>
+          <w:color w:val="000000"/>
+          <w:sz w:val="18"/>
+          <w:szCs w:val="18"/>
+          <w:shd w:fill="DDDDDD" w:val="clear"/>
+        </w:rPr>
+        <w:t>; }</w:t>
+      </w:r>
+    </w:p>
+    <w:p>
+      <w:pPr>
+        <w:pStyle w:val="Normal"/>
+        <w:rPr>
+          <w:sz w:val="18"/>
+          <w:szCs w:val="18"/>
+          <w:shd w:fill="DDDDDD" w:val="clear"/>
+        </w:rPr>
+      </w:pPr>
+      <w:r>
+        <w:rPr>
+          <w:rFonts w:ascii="Consolas" w:hAnsi="Consolas"/>
+          <w:color w:val="000000"/>
+          <w:sz w:val="18"/>
+          <w:szCs w:val="18"/>
+          <w:shd w:fill="DDDDDD" w:val="clear"/>
+        </w:rPr>
+        <w:t xml:space="preserve">        </w:t>
+      </w:r>
+      <w:r>
+        <w:rPr>
+          <w:rFonts w:ascii="Consolas" w:hAnsi="Consolas"/>
+          <w:color w:val="0000FF"/>
+          <w:sz w:val="18"/>
+          <w:szCs w:val="18"/>
+          <w:shd w:fill="DDDDDD" w:val="clear"/>
+        </w:rPr>
+        <w:t>public</w:t>
+      </w:r>
+      <w:r>
+        <w:rPr>
+          <w:rFonts w:ascii="Consolas" w:hAnsi="Consolas"/>
+          <w:color w:val="000000"/>
+          <w:sz w:val="18"/>
+          <w:szCs w:val="18"/>
+          <w:shd w:fill="DDDDDD" w:val="clear"/>
+        </w:rPr>
+        <w:t xml:space="preserve"> </w:t>
+      </w:r>
+      <w:r>
+        <w:rPr>
+          <w:rFonts w:ascii="Consolas" w:hAnsi="Consolas"/>
+          <w:color w:val="0000FF"/>
+          <w:sz w:val="18"/>
+          <w:szCs w:val="18"/>
+          <w:shd w:fill="DDDDDD" w:val="clear"/>
+        </w:rPr>
+        <w:t>string</w:t>
+      </w:r>
+      <w:r>
+        <w:rPr>
+          <w:rFonts w:ascii="Consolas" w:hAnsi="Consolas"/>
+          <w:color w:val="000000"/>
+          <w:sz w:val="18"/>
+          <w:szCs w:val="18"/>
+          <w:shd w:fill="DDDDDD" w:val="clear"/>
+        </w:rPr>
+        <w:t xml:space="preserve"> TbEmail { </w:t>
+      </w:r>
+      <w:r>
+        <w:rPr>
+          <w:rFonts w:ascii="Consolas" w:hAnsi="Consolas"/>
+          <w:color w:val="0000FF"/>
+          <w:sz w:val="18"/>
+          <w:szCs w:val="18"/>
+          <w:shd w:fill="DDDDDD" w:val="clear"/>
+        </w:rPr>
+        <w:t>get</w:t>
+      </w:r>
+      <w:r>
+        <w:rPr>
+          <w:rFonts w:ascii="Consolas" w:hAnsi="Consolas"/>
+          <w:color w:val="000000"/>
+          <w:sz w:val="18"/>
+          <w:szCs w:val="18"/>
+          <w:shd w:fill="DDDDDD" w:val="clear"/>
+        </w:rPr>
+        <w:t xml:space="preserve">; </w:t>
+      </w:r>
+      <w:r>
+        <w:rPr>
+          <w:rFonts w:ascii="Consolas" w:hAnsi="Consolas"/>
+          <w:color w:val="0000FF"/>
+          <w:sz w:val="18"/>
+          <w:szCs w:val="18"/>
+          <w:shd w:fill="DDDDDD" w:val="clear"/>
+        </w:rPr>
+        <w:t>set</w:t>
+      </w:r>
+      <w:r>
+        <w:rPr>
+          <w:rFonts w:ascii="Consolas" w:hAnsi="Consolas"/>
+          <w:color w:val="000000"/>
+          <w:sz w:val="18"/>
+          <w:szCs w:val="18"/>
+          <w:shd w:fill="DDDDDD" w:val="clear"/>
+        </w:rPr>
+        <w:t>; }</w:t>
+      </w:r>
+    </w:p>
+    <w:p>
+      <w:pPr>
+        <w:pStyle w:val="Normal"/>
+        <w:rPr>
+          <w:rFonts w:ascii="Consolas" w:hAnsi="Consolas"/>
+          <w:color w:val="000000"/>
+          <w:sz w:val="18"/>
+          <w:szCs w:val="18"/>
+          <w:shd w:fill="DDDDDD" w:val="clear"/>
+        </w:rPr>
+      </w:pPr>
+      <w:r>
+        <w:rPr>
+          <w:rFonts w:ascii="Consolas" w:hAnsi="Consolas"/>
+          <w:color w:val="000000"/>
+          <w:sz w:val="18"/>
+          <w:szCs w:val="18"/>
+          <w:shd w:fill="DDDDDD" w:val="clear"/>
+        </w:rPr>
+      </w:r>
+    </w:p>
+    <w:p>
+      <w:pPr>
+        <w:pStyle w:val="Normal"/>
+        <w:rPr>
+          <w:sz w:val="18"/>
+          <w:szCs w:val="18"/>
+          <w:shd w:fill="DDDDDD" w:val="clear"/>
+        </w:rPr>
+      </w:pPr>
+      <w:r>
+        <w:rPr>
+          <w:rFonts w:ascii="Consolas" w:hAnsi="Consolas"/>
+          <w:color w:val="000000"/>
+          <w:sz w:val="18"/>
+          <w:szCs w:val="18"/>
+          <w:shd w:fill="DDDDDD" w:val="clear"/>
+        </w:rPr>
+        <w:t xml:space="preserve">        </w:t>
+      </w:r>
+      <w:r>
+        <w:rPr>
+          <w:rFonts w:ascii="Consolas" w:hAnsi="Consolas"/>
+          <w:color w:val="0000FF"/>
+          <w:sz w:val="18"/>
+          <w:szCs w:val="18"/>
+          <w:shd w:fill="DDDDDD" w:val="clear"/>
+        </w:rPr>
+        <w:t>public</w:t>
+      </w:r>
+      <w:r>
+        <w:rPr>
+          <w:rFonts w:ascii="Consolas" w:hAnsi="Consolas"/>
+          <w:color w:val="000000"/>
+          <w:sz w:val="18"/>
+          <w:szCs w:val="18"/>
+          <w:shd w:fill="DDDDDD" w:val="clear"/>
+        </w:rPr>
+        <w:t xml:space="preserve"> ICommand AddEmployeeCommand</w:t>
+      </w:r>
+    </w:p>
+    <w:p>
+      <w:pPr>
+        <w:pStyle w:val="Normal"/>
+        <w:rPr>
+          <w:sz w:val="18"/>
+          <w:szCs w:val="18"/>
+          <w:shd w:fill="DDDDDD" w:val="clear"/>
+        </w:rPr>
+      </w:pPr>
+      <w:r>
+        <w:rPr>
+          <w:rFonts w:ascii="Consolas" w:hAnsi="Consolas"/>
+          <w:color w:val="000000"/>
+          <w:sz w:val="18"/>
+          <w:szCs w:val="18"/>
+          <w:shd w:fill="DDDDDD" w:val="clear"/>
+        </w:rPr>
+        <w:t xml:space="preserve">        </w:t>
+      </w:r>
+      <w:r>
+        <w:rPr>
+          <w:rFonts w:ascii="Consolas" w:hAnsi="Consolas"/>
+          <w:color w:val="000000"/>
+          <w:sz w:val="18"/>
+          <w:szCs w:val="18"/>
+          <w:shd w:fill="DDDDDD" w:val="clear"/>
+        </w:rPr>
+        <w:t>{</w:t>
+      </w:r>
+    </w:p>
+    <w:p>
+      <w:pPr>
+        <w:pStyle w:val="Normal"/>
+        <w:rPr>
+          <w:sz w:val="18"/>
+          <w:szCs w:val="18"/>
+          <w:shd w:fill="DDDDDD" w:val="clear"/>
+        </w:rPr>
+      </w:pPr>
+      <w:r>
+        <w:rPr>
+          <w:rFonts w:ascii="Consolas" w:hAnsi="Consolas"/>
+          <w:color w:val="000000"/>
+          <w:sz w:val="18"/>
+          <w:szCs w:val="18"/>
+          <w:shd w:fill="DDDDDD" w:val="clear"/>
+        </w:rPr>
+        <w:t xml:space="preserve">            </w:t>
+      </w:r>
+      <w:r>
+        <w:rPr>
+          <w:rFonts w:ascii="Consolas" w:hAnsi="Consolas"/>
+          <w:color w:val="0000FF"/>
+          <w:sz w:val="18"/>
+          <w:szCs w:val="18"/>
+          <w:shd w:fill="DDDDDD" w:val="clear"/>
+        </w:rPr>
+        <w:t>get</w:t>
+      </w:r>
+    </w:p>
+    <w:p>
+      <w:pPr>
+        <w:pStyle w:val="Normal"/>
+        <w:rPr>
+          <w:sz w:val="18"/>
+          <w:szCs w:val="18"/>
+          <w:shd w:fill="DDDDDD" w:val="clear"/>
+        </w:rPr>
+      </w:pPr>
+      <w:r>
+        <w:rPr>
+          <w:rFonts w:ascii="Consolas" w:hAnsi="Consolas"/>
+          <w:color w:val="000000"/>
+          <w:sz w:val="18"/>
+          <w:szCs w:val="18"/>
+          <w:shd w:fill="DDDDDD" w:val="clear"/>
+        </w:rPr>
+        <w:t xml:space="preserve">            </w:t>
+      </w:r>
+      <w:r>
+        <w:rPr>
+          <w:rFonts w:ascii="Consolas" w:hAnsi="Consolas"/>
+          <w:color w:val="000000"/>
+          <w:sz w:val="18"/>
+          <w:szCs w:val="18"/>
+          <w:shd w:fill="DDDDDD" w:val="clear"/>
+        </w:rPr>
+        <w:t>{</w:t>
+      </w:r>
+    </w:p>
+    <w:p>
+      <w:pPr>
+        <w:pStyle w:val="Normal"/>
+        <w:rPr>
+          <w:sz w:val="18"/>
+          <w:szCs w:val="18"/>
+          <w:shd w:fill="DDDDDD" w:val="clear"/>
+        </w:rPr>
+      </w:pPr>
+      <w:r>
+        <w:rPr>
+          <w:rFonts w:ascii="Consolas" w:hAnsi="Consolas"/>
+          <w:color w:val="000000"/>
+          <w:sz w:val="18"/>
+          <w:szCs w:val="18"/>
+          <w:shd w:fill="DDDDDD" w:val="clear"/>
+        </w:rPr>
+        <w:t xml:space="preserve">                </w:t>
+      </w:r>
+      <w:r>
+        <w:rPr>
+          <w:rFonts w:ascii="Consolas" w:hAnsi="Consolas"/>
+          <w:color w:val="0000FF"/>
+          <w:sz w:val="18"/>
+          <w:szCs w:val="18"/>
+          <w:shd w:fill="DDDDDD" w:val="clear"/>
+        </w:rPr>
+        <w:t>return</w:t>
+      </w:r>
+      <w:r>
+        <w:rPr>
+          <w:rFonts w:ascii="Consolas" w:hAnsi="Consolas"/>
+          <w:color w:val="000000"/>
+          <w:sz w:val="18"/>
+          <w:szCs w:val="18"/>
+          <w:shd w:fill="DDDDDD" w:val="clear"/>
+        </w:rPr>
+        <w:t xml:space="preserve"> </w:t>
+      </w:r>
+      <w:r>
+        <w:rPr>
+          <w:rFonts w:ascii="Consolas" w:hAnsi="Consolas"/>
+          <w:color w:val="0000FF"/>
+          <w:sz w:val="18"/>
+          <w:szCs w:val="18"/>
+          <w:shd w:fill="DDDDDD" w:val="clear"/>
+        </w:rPr>
+        <w:t>new</w:t>
+      </w:r>
+      <w:r>
+        <w:rPr>
+          <w:rFonts w:ascii="Consolas" w:hAnsi="Consolas"/>
+          <w:color w:val="000000"/>
+          <w:sz w:val="18"/>
+          <w:szCs w:val="18"/>
+          <w:shd w:fill="DDDDDD" w:val="clear"/>
+        </w:rPr>
+        <w:t xml:space="preserve"> Command(</w:t>
+      </w:r>
+      <w:r>
+        <w:rPr>
+          <w:rFonts w:ascii="Consolas" w:hAnsi="Consolas"/>
+          <w:color w:val="0000FF"/>
+          <w:sz w:val="18"/>
+          <w:szCs w:val="18"/>
+          <w:shd w:fill="DDDDDD" w:val="clear"/>
+        </w:rPr>
+        <w:t>async</w:t>
+      </w:r>
+      <w:r>
+        <w:rPr>
+          <w:rFonts w:ascii="Consolas" w:hAnsi="Consolas"/>
+          <w:color w:val="000000"/>
+          <w:sz w:val="18"/>
+          <w:szCs w:val="18"/>
+          <w:shd w:fill="DDDDDD" w:val="clear"/>
+        </w:rPr>
+        <w:t xml:space="preserve"> () =&gt;</w:t>
+      </w:r>
+    </w:p>
+    <w:p>
+      <w:pPr>
+        <w:pStyle w:val="Normal"/>
+        <w:rPr>
+          <w:sz w:val="18"/>
+          <w:szCs w:val="18"/>
+          <w:shd w:fill="DDDDDD" w:val="clear"/>
+        </w:rPr>
+      </w:pPr>
+      <w:r>
+        <w:rPr>
+          <w:rFonts w:ascii="Consolas" w:hAnsi="Consolas"/>
+          <w:color w:val="000000"/>
+          <w:sz w:val="18"/>
+          <w:szCs w:val="18"/>
+          <w:shd w:fill="DDDDDD" w:val="clear"/>
+        </w:rPr>
+        <w:t xml:space="preserve">                </w:t>
+      </w:r>
+      <w:r>
+        <w:rPr>
+          <w:rFonts w:ascii="Consolas" w:hAnsi="Consolas"/>
+          <w:color w:val="000000"/>
+          <w:sz w:val="18"/>
+          <w:szCs w:val="18"/>
+          <w:shd w:fill="DDDDDD" w:val="clear"/>
+        </w:rPr>
+        <w:t>{</w:t>
+      </w:r>
+    </w:p>
+    <w:p>
+      <w:pPr>
+        <w:pStyle w:val="Normal"/>
+        <w:rPr>
+          <w:sz w:val="18"/>
+          <w:szCs w:val="18"/>
+          <w:shd w:fill="DDDDDD" w:val="clear"/>
+        </w:rPr>
+      </w:pPr>
+      <w:r>
+        <w:rPr>
+          <w:rFonts w:ascii="Consolas" w:hAnsi="Consolas"/>
+          <w:color w:val="000000"/>
+          <w:sz w:val="18"/>
+          <w:szCs w:val="18"/>
+          <w:shd w:fill="DDDDDD" w:val="clear"/>
+        </w:rPr>
+        <w:t xml:space="preserve">                    </w:t>
+      </w:r>
+      <w:r>
+        <w:rPr>
+          <w:rFonts w:ascii="Consolas" w:hAnsi="Consolas"/>
+          <w:color w:val="0000FF"/>
+          <w:sz w:val="18"/>
+          <w:szCs w:val="18"/>
+          <w:shd w:fill="DDDDDD" w:val="clear"/>
+        </w:rPr>
+        <w:t>var</w:t>
+      </w:r>
+      <w:r>
+        <w:rPr>
+          <w:rFonts w:ascii="Consolas" w:hAnsi="Consolas"/>
+          <w:color w:val="000000"/>
+          <w:sz w:val="18"/>
+          <w:szCs w:val="18"/>
+          <w:shd w:fill="DDDDDD" w:val="clear"/>
+        </w:rPr>
+        <w:t xml:space="preserve"> accesstoken = Settings.AccessToken;</w:t>
+      </w:r>
+    </w:p>
+    <w:p>
+      <w:pPr>
+        <w:pStyle w:val="Normal"/>
+        <w:rPr>
+          <w:sz w:val="18"/>
+          <w:szCs w:val="18"/>
+          <w:shd w:fill="DDDDDD" w:val="clear"/>
+        </w:rPr>
+      </w:pPr>
+      <w:r>
+        <w:rPr>
+          <w:rFonts w:ascii="Consolas" w:hAnsi="Consolas"/>
+          <w:color w:val="000000"/>
+          <w:sz w:val="18"/>
+          <w:szCs w:val="18"/>
+          <w:shd w:fill="DDDDDD" w:val="clear"/>
+        </w:rPr>
+        <w:t xml:space="preserve">                    </w:t>
+      </w:r>
+      <w:r>
+        <w:rPr>
+          <w:rFonts w:ascii="Consolas" w:hAnsi="Consolas"/>
+          <w:color w:val="0000FF"/>
+          <w:sz w:val="18"/>
+          <w:szCs w:val="18"/>
+          <w:shd w:fill="DDDDDD" w:val="clear"/>
+        </w:rPr>
+        <w:t>var</w:t>
+      </w:r>
+      <w:r>
+        <w:rPr>
+          <w:rFonts w:ascii="Consolas" w:hAnsi="Consolas"/>
+          <w:color w:val="000000"/>
+          <w:sz w:val="18"/>
+          <w:szCs w:val="18"/>
+          <w:shd w:fill="DDDDDD" w:val="clear"/>
+        </w:rPr>
+        <w:t xml:space="preserve"> employee = </w:t>
+      </w:r>
+      <w:r>
+        <w:rPr>
+          <w:rFonts w:ascii="Consolas" w:hAnsi="Consolas"/>
+          <w:color w:val="0000FF"/>
+          <w:sz w:val="18"/>
+          <w:szCs w:val="18"/>
+          <w:shd w:fill="DDDDDD" w:val="clear"/>
+        </w:rPr>
+        <w:t>new</w:t>
+      </w:r>
+      <w:r>
+        <w:rPr>
+          <w:rFonts w:ascii="Consolas" w:hAnsi="Consolas"/>
+          <w:color w:val="000000"/>
+          <w:sz w:val="18"/>
+          <w:szCs w:val="18"/>
+          <w:shd w:fill="DDDDDD" w:val="clear"/>
+        </w:rPr>
+        <w:t xml:space="preserve"> EmployeeBindingModel</w:t>
+      </w:r>
+    </w:p>
+    <w:p>
+      <w:pPr>
+        <w:pStyle w:val="Normal"/>
+        <w:rPr>
+          <w:sz w:val="18"/>
+          <w:szCs w:val="18"/>
+          <w:shd w:fill="DDDDDD" w:val="clear"/>
+        </w:rPr>
+      </w:pPr>
+      <w:r>
+        <w:rPr>
+          <w:rFonts w:ascii="Consolas" w:hAnsi="Consolas"/>
+          <w:color w:val="000000"/>
+          <w:sz w:val="18"/>
+          <w:szCs w:val="18"/>
+          <w:shd w:fill="DDDDDD" w:val="clear"/>
+        </w:rPr>
+        <w:t xml:space="preserve">                    </w:t>
+      </w:r>
+      <w:r>
+        <w:rPr>
+          <w:rFonts w:ascii="Consolas" w:hAnsi="Consolas"/>
+          <w:color w:val="000000"/>
+          <w:sz w:val="18"/>
+          <w:szCs w:val="18"/>
+          <w:shd w:fill="DDDDDD" w:val="clear"/>
+        </w:rPr>
+        <w:t>{</w:t>
+      </w:r>
+    </w:p>
+    <w:p>
+      <w:pPr>
+        <w:pStyle w:val="Normal"/>
+        <w:rPr>
+          <w:sz w:val="18"/>
+          <w:szCs w:val="18"/>
+          <w:shd w:fill="DDDDDD" w:val="clear"/>
+        </w:rPr>
+      </w:pPr>
+      <w:r>
+        <w:rPr>
+          <w:rFonts w:ascii="Consolas" w:hAnsi="Consolas"/>
+          <w:color w:val="000000"/>
+          <w:sz w:val="18"/>
+          <w:szCs w:val="18"/>
+          <w:shd w:fill="DDDDDD" w:val="clear"/>
+        </w:rPr>
+        <w:t xml:space="preserve">                        </w:t>
+      </w:r>
+      <w:r>
+        <w:rPr>
+          <w:rFonts w:ascii="Consolas" w:hAnsi="Consolas"/>
+          <w:color w:val="000000"/>
+          <w:sz w:val="18"/>
+          <w:szCs w:val="18"/>
+          <w:shd w:fill="DDDDDD" w:val="clear"/>
+        </w:rPr>
+        <w:t>TbFirstName = TbFirstName,</w:t>
+      </w:r>
+    </w:p>
+    <w:p>
+      <w:pPr>
+        <w:pStyle w:val="Normal"/>
+        <w:rPr>
+          <w:sz w:val="18"/>
+          <w:szCs w:val="18"/>
+          <w:shd w:fill="DDDDDD" w:val="clear"/>
+        </w:rPr>
+      </w:pPr>
+      <w:r>
+        <w:rPr>
+          <w:rFonts w:ascii="Consolas" w:hAnsi="Consolas"/>
+          <w:color w:val="000000"/>
+          <w:sz w:val="18"/>
+          <w:szCs w:val="18"/>
+          <w:shd w:fill="DDDDDD" w:val="clear"/>
+        </w:rPr>
+        <w:t xml:space="preserve">                        </w:t>
+      </w:r>
+      <w:r>
+        <w:rPr>
+          <w:rFonts w:ascii="Consolas" w:hAnsi="Consolas"/>
+          <w:color w:val="000000"/>
+          <w:sz w:val="18"/>
+          <w:szCs w:val="18"/>
+          <w:shd w:fill="DDDDDD" w:val="clear"/>
+        </w:rPr>
+        <w:t>TbSurname = TbSurname,</w:t>
+      </w:r>
+    </w:p>
+    <w:p>
+      <w:pPr>
+        <w:pStyle w:val="Normal"/>
+        <w:rPr>
+          <w:sz w:val="18"/>
+          <w:szCs w:val="18"/>
+          <w:shd w:fill="DDDDDD" w:val="clear"/>
+        </w:rPr>
+      </w:pPr>
+      <w:r>
+        <w:rPr>
+          <w:rFonts w:ascii="Consolas" w:hAnsi="Consolas"/>
+          <w:color w:val="000000"/>
+          <w:sz w:val="18"/>
+          <w:szCs w:val="18"/>
+          <w:shd w:fill="DDDDDD" w:val="clear"/>
+        </w:rPr>
+        <w:t xml:space="preserve">                        </w:t>
+      </w:r>
+      <w:r>
+        <w:rPr>
+          <w:rFonts w:ascii="Consolas" w:hAnsi="Consolas"/>
+          <w:color w:val="000000"/>
+          <w:sz w:val="18"/>
+          <w:szCs w:val="18"/>
+          <w:shd w:fill="DDDDDD" w:val="clear"/>
+        </w:rPr>
+        <w:t>TbTellNo = TbTellNo,</w:t>
+      </w:r>
+    </w:p>
+    <w:p>
+      <w:pPr>
+        <w:pStyle w:val="Normal"/>
+        <w:rPr>
+          <w:sz w:val="18"/>
+          <w:szCs w:val="18"/>
+          <w:shd w:fill="DDDDDD" w:val="clear"/>
+        </w:rPr>
+      </w:pPr>
+      <w:r>
+        <w:rPr>
+          <w:rFonts w:ascii="Consolas" w:hAnsi="Consolas"/>
+          <w:color w:val="000000"/>
+          <w:sz w:val="18"/>
+          <w:szCs w:val="18"/>
+          <w:shd w:fill="DDDDDD" w:val="clear"/>
+        </w:rPr>
+        <w:t xml:space="preserve">                        </w:t>
+      </w:r>
+      <w:r>
+        <w:rPr>
+          <w:rFonts w:ascii="Consolas" w:hAnsi="Consolas"/>
+          <w:color w:val="000000"/>
+          <w:sz w:val="18"/>
+          <w:szCs w:val="18"/>
+          <w:shd w:fill="DDDDDD" w:val="clear"/>
+        </w:rPr>
+        <w:t>TbEmail = TbEmail</w:t>
+      </w:r>
+    </w:p>
+    <w:p>
+      <w:pPr>
+        <w:pStyle w:val="Normal"/>
+        <w:rPr>
+          <w:sz w:val="18"/>
+          <w:szCs w:val="18"/>
+          <w:shd w:fill="DDDDDD" w:val="clear"/>
+        </w:rPr>
+      </w:pPr>
+      <w:r>
+        <w:rPr>
+          <w:rFonts w:ascii="Consolas" w:hAnsi="Consolas"/>
+          <w:color w:val="000000"/>
+          <w:sz w:val="18"/>
+          <w:szCs w:val="18"/>
+          <w:shd w:fill="DDDDDD" w:val="clear"/>
+        </w:rPr>
+        <w:t xml:space="preserve">                    </w:t>
+      </w:r>
+      <w:r>
+        <w:rPr>
+          <w:rFonts w:ascii="Consolas" w:hAnsi="Consolas"/>
+          <w:color w:val="000000"/>
+          <w:sz w:val="18"/>
+          <w:szCs w:val="18"/>
+          <w:shd w:fill="DDDDDD" w:val="clear"/>
+        </w:rPr>
+        <w:t>};</w:t>
+      </w:r>
+    </w:p>
+    <w:p>
+      <w:pPr>
+        <w:pStyle w:val="Normal"/>
+        <w:rPr>
+          <w:sz w:val="18"/>
+          <w:szCs w:val="18"/>
+          <w:shd w:fill="DDDDDD" w:val="clear"/>
+        </w:rPr>
+      </w:pPr>
+      <w:r>
+        <w:rPr>
+          <w:rFonts w:ascii="Consolas" w:hAnsi="Consolas"/>
+          <w:color w:val="000000"/>
+          <w:sz w:val="18"/>
+          <w:szCs w:val="18"/>
+          <w:shd w:fill="DDDDDD" w:val="clear"/>
+        </w:rPr>
+        <w:t xml:space="preserve">                    </w:t>
+      </w:r>
+      <w:r>
+        <w:rPr>
+          <w:rFonts w:ascii="Consolas" w:hAnsi="Consolas"/>
+          <w:color w:val="0000FF"/>
+          <w:sz w:val="18"/>
+          <w:szCs w:val="18"/>
+          <w:shd w:fill="DDDDDD" w:val="clear"/>
+        </w:rPr>
+        <w:t>await</w:t>
+      </w:r>
+      <w:r>
+        <w:rPr>
+          <w:rFonts w:ascii="Consolas" w:hAnsi="Consolas"/>
+          <w:color w:val="000000"/>
+          <w:sz w:val="18"/>
+          <w:szCs w:val="18"/>
+          <w:shd w:fill="DDDDDD" w:val="clear"/>
+        </w:rPr>
+        <w:t xml:space="preserve"> _apiServices.PostEmployeesAsync(employee,accesstoken);</w:t>
+      </w:r>
+    </w:p>
+    <w:p>
+      <w:pPr>
+        <w:pStyle w:val="Normal"/>
+        <w:rPr>
+          <w:sz w:val="18"/>
+          <w:szCs w:val="18"/>
+          <w:shd w:fill="DDDDDD" w:val="clear"/>
+        </w:rPr>
+      </w:pPr>
+      <w:r>
+        <w:rPr>
+          <w:rFonts w:ascii="Consolas" w:hAnsi="Consolas"/>
+          <w:color w:val="000000"/>
+          <w:sz w:val="18"/>
+          <w:szCs w:val="18"/>
+          <w:shd w:fill="DDDDDD" w:val="clear"/>
+        </w:rPr>
+        <w:t xml:space="preserve">                </w:t>
+      </w:r>
+      <w:r>
+        <w:rPr>
+          <w:rFonts w:ascii="Consolas" w:hAnsi="Consolas"/>
+          <w:color w:val="000000"/>
+          <w:sz w:val="18"/>
+          <w:szCs w:val="18"/>
+          <w:shd w:fill="DDDDDD" w:val="clear"/>
+        </w:rPr>
+        <w:t>});</w:t>
+      </w:r>
+    </w:p>
+    <w:p>
+      <w:pPr>
+        <w:pStyle w:val="Normal"/>
+        <w:rPr>
+          <w:sz w:val="18"/>
+          <w:szCs w:val="18"/>
+          <w:shd w:fill="DDDDDD" w:val="clear"/>
+        </w:rPr>
+      </w:pPr>
+      <w:r>
+        <w:rPr>
+          <w:rFonts w:ascii="Consolas" w:hAnsi="Consolas"/>
+          <w:color w:val="000000"/>
+          <w:sz w:val="18"/>
+          <w:szCs w:val="18"/>
+          <w:shd w:fill="DDDDDD" w:val="clear"/>
+        </w:rPr>
+        <w:t xml:space="preserve">            </w:t>
+      </w:r>
+      <w:r>
+        <w:rPr>
+          <w:rFonts w:ascii="Consolas" w:hAnsi="Consolas"/>
+          <w:color w:val="000000"/>
+          <w:sz w:val="18"/>
+          <w:szCs w:val="18"/>
+          <w:shd w:fill="DDDDDD" w:val="clear"/>
+        </w:rPr>
+        <w:t>}</w:t>
+      </w:r>
+    </w:p>
+    <w:p>
+      <w:pPr>
+        <w:pStyle w:val="Normal"/>
+        <w:rPr>
+          <w:sz w:val="18"/>
+          <w:szCs w:val="18"/>
+          <w:shd w:fill="DDDDDD" w:val="clear"/>
+        </w:rPr>
+      </w:pPr>
+      <w:r>
+        <w:rPr>
+          <w:rFonts w:ascii="Consolas" w:hAnsi="Consolas"/>
+          <w:color w:val="000000"/>
+          <w:sz w:val="18"/>
+          <w:szCs w:val="18"/>
+          <w:shd w:fill="DDDDDD" w:val="clear"/>
+        </w:rPr>
+        <w:t xml:space="preserve">        </w:t>
+      </w:r>
+      <w:r>
+        <w:rPr>
+          <w:rFonts w:ascii="Consolas" w:hAnsi="Consolas"/>
+          <w:color w:val="000000"/>
+          <w:sz w:val="18"/>
+          <w:szCs w:val="18"/>
+          <w:shd w:fill="DDDDDD" w:val="clear"/>
+        </w:rPr>
+        <w:t>}</w:t>
+      </w:r>
+    </w:p>
+    <w:p>
+      <w:pPr>
+        <w:pStyle w:val="Normal"/>
+        <w:bidi w:val="0"/>
+        <w:jc w:val="left"/>
+        <w:rPr>
+          <w:rFonts w:ascii="Calibri" w:hAnsi="Calibri"/>
+          <w:b w:val="false"/>
+          <w:b w:val="false"/>
+          <w:bCs w:val="false"/>
+          <w:color w:val="000000"/>
+          <w:sz w:val="18"/>
+          <w:szCs w:val="18"/>
+          <w:shd w:fill="DDDDDD" w:val="clear"/>
+        </w:rPr>
+      </w:pPr>
+      <w:r>
+        <w:rPr>
+          <w:rFonts w:ascii="Consolas" w:hAnsi="Consolas"/>
+          <w:b w:val="false"/>
+          <w:bCs w:val="false"/>
+          <w:color w:val="000000"/>
+          <w:sz w:val="18"/>
+          <w:szCs w:val="18"/>
+          <w:shd w:fill="DDDDDD" w:val="clear"/>
+        </w:rPr>
+        <w:t xml:space="preserve">    </w:t>
+      </w:r>
+      <w:r>
+        <w:rPr>
+          <w:rFonts w:ascii="Consolas" w:hAnsi="Consolas"/>
+          <w:b w:val="false"/>
+          <w:bCs w:val="false"/>
+          <w:color w:val="000000"/>
+          <w:sz w:val="18"/>
+          <w:szCs w:val="18"/>
+          <w:shd w:fill="DDDDDD" w:val="clear"/>
+        </w:rPr>
+        <w:t>}</w:t>
+      </w:r>
+    </w:p>
+    <w:p>
+      <w:pPr>
+        <w:pStyle w:val="Normal"/>
+        <w:bidi w:val="0"/>
+        <w:jc w:val="left"/>
+        <w:rPr>
+          <w:rFonts w:ascii="Calibri" w:hAnsi="Calibri"/>
+          <w:b w:val="false"/>
+          <w:b w:val="false"/>
+          <w:bCs w:val="false"/>
+          <w:sz w:val="24"/>
+          <w:szCs w:val="24"/>
+        </w:rPr>
+      </w:pPr>
+      <w:r>
+        <w:rPr>
+          <w:rFonts w:ascii="Calibri" w:hAnsi="Calibri"/>
+          <w:b w:val="false"/>
+          <w:bCs w:val="false"/>
+          <w:sz w:val="24"/>
+          <w:szCs w:val="24"/>
+        </w:rPr>
+      </w:r>
+    </w:p>
+    <w:p>
+      <w:pPr>
+        <w:pStyle w:val="Normal"/>
+        <w:bidi w:val="0"/>
+        <w:jc w:val="left"/>
+        <w:rPr>
+          <w:rFonts w:ascii="Calibri" w:hAnsi="Calibri"/>
+          <w:b w:val="false"/>
+          <w:b w:val="false"/>
+          <w:bCs w:val="false"/>
+          <w:sz w:val="24"/>
+          <w:szCs w:val="24"/>
+        </w:rPr>
+      </w:pPr>
+      <w:r>
+        <w:rPr>
+          <w:rFonts w:ascii="Calibri" w:hAnsi="Calibri"/>
+          <w:b w:val="false"/>
+          <w:bCs w:val="false"/>
+          <w:color w:val="000000"/>
+          <w:sz w:val="24"/>
+          <w:szCs w:val="24"/>
+        </w:rPr>
+        <w:t xml:space="preserve">Add a new </w:t>
+      </w:r>
+      <w:r>
+        <w:rPr>
+          <w:rFonts w:eastAsia="NSimSun" w:cs="Arial" w:ascii="Calibri" w:hAnsi="Calibri"/>
+          <w:b w:val="false"/>
+          <w:bCs w:val="false"/>
+          <w:color w:val="auto"/>
+          <w:kern w:val="2"/>
+          <w:sz w:val="24"/>
+          <w:szCs w:val="24"/>
+          <w:lang w:val="en-ZA" w:eastAsia="zh-CN" w:bidi="hi-IN"/>
+        </w:rPr>
+        <w:t>Forms Blank Content Page Xaml</w:t>
+      </w:r>
+      <w:r>
+        <w:rPr>
+          <w:rFonts w:ascii="Calibri" w:hAnsi="Calibri"/>
+          <w:b w:val="false"/>
+          <w:bCs w:val="false"/>
+          <w:color w:val="000000"/>
+          <w:sz w:val="24"/>
+          <w:szCs w:val="24"/>
+        </w:rPr>
+        <w:t xml:space="preserve"> “</w:t>
+      </w:r>
+      <w:r>
+        <w:rPr>
+          <w:rFonts w:ascii="Calibri" w:hAnsi="Calibri"/>
+          <w:b w:val="false"/>
+          <w:bCs w:val="false"/>
+          <w:color w:val="000000"/>
+          <w:sz w:val="24"/>
+          <w:szCs w:val="24"/>
+          <w:shd w:fill="auto" w:val="clear"/>
+        </w:rPr>
+        <w:t>AddNewEmployeePage</w:t>
+      </w:r>
+      <w:r>
+        <w:rPr>
+          <w:rFonts w:ascii="Calibri" w:hAnsi="Calibri"/>
+          <w:b w:val="false"/>
+          <w:bCs w:val="false"/>
+          <w:color w:val="000000"/>
+          <w:sz w:val="24"/>
+          <w:szCs w:val="24"/>
+        </w:rPr>
+        <w:t>” in the “Views” folder.</w:t>
+      </w:r>
+    </w:p>
+    <w:p>
+      <w:pPr>
+        <w:pStyle w:val="Normal"/>
+        <w:bidi w:val="0"/>
+        <w:jc w:val="left"/>
+        <w:rPr>
+          <w:rFonts w:ascii="Calibri" w:hAnsi="Calibri"/>
+          <w:b w:val="false"/>
+          <w:b w:val="false"/>
+          <w:bCs w:val="false"/>
+          <w:sz w:val="24"/>
+          <w:szCs w:val="24"/>
+        </w:rPr>
+      </w:pPr>
+      <w:r>
+        <w:rPr>
+          <w:rFonts w:ascii="Calibri" w:hAnsi="Calibri"/>
+          <w:b w:val="false"/>
+          <w:bCs w:val="false"/>
+          <w:sz w:val="24"/>
+          <w:szCs w:val="24"/>
+        </w:rPr>
+        <w:drawing>
+          <wp:anchor behindDoc="0" distT="0" distB="0" distL="0" distR="0" simplePos="0" locked="0" layoutInCell="0" allowOverlap="1" relativeHeight="41">
+            <wp:simplePos x="0" y="0"/>
+            <wp:positionH relativeFrom="column">
+              <wp:posOffset>21590</wp:posOffset>
+            </wp:positionH>
+            <wp:positionV relativeFrom="paragraph">
+              <wp:posOffset>47625</wp:posOffset>
+            </wp:positionV>
+            <wp:extent cx="2781300" cy="409575"/>
+            <wp:effectExtent l="0" t="0" r="0" b="0"/>
+            <wp:wrapSquare wrapText="largest"/>
+            <wp:docPr id="40" name="Image40" descr=""/>
+            <wp:cNvGraphicFramePr>
+              <a:graphicFrameLocks xmlns:a="http://schemas.openxmlformats.org/drawingml/2006/main" noChangeAspect="1"/>
+            </wp:cNvGraphicFramePr>
+            <a:graphic xmlns:a="http://schemas.openxmlformats.org/drawingml/2006/main">
+              <a:graphicData uri="http://schemas.openxmlformats.org/drawingml/2006/picture">
+                <pic:pic xmlns:pic="http://schemas.openxmlformats.org/drawingml/2006/picture">
+                  <pic:nvPicPr>
+                    <pic:cNvPr id="40" name="Image40" descr=""/>
+                    <pic:cNvPicPr>
+                      <a:picLocks noChangeAspect="1" noChangeArrowheads="1"/>
+                    </pic:cNvPicPr>
+                  </pic:nvPicPr>
+                  <pic:blipFill>
+                    <a:blip r:embed="rId44"/>
+                    <a:stretch>
+                      <a:fillRect/>
+                    </a:stretch>
+                  </pic:blipFill>
+                  <pic:spPr bwMode="auto">
+                    <a:xfrm>
+                      <a:off x="0" y="0"/>
+                      <a:ext cx="2781300" cy="409575"/>
+                    </a:xfrm>
+                    <a:prstGeom prst="rect">
+                      <a:avLst/>
+                    </a:prstGeom>
+                  </pic:spPr>
+                </pic:pic>
+              </a:graphicData>
+            </a:graphic>
+          </wp:anchor>
+        </w:drawing>
+      </w:r>
+    </w:p>
+    <w:p>
+      <w:pPr>
+        <w:pStyle w:val="Normal"/>
+        <w:bidi w:val="0"/>
+        <w:jc w:val="left"/>
+        <w:rPr>
+          <w:rFonts w:ascii="Calibri" w:hAnsi="Calibri"/>
+          <w:b w:val="false"/>
+          <w:b w:val="false"/>
+          <w:bCs w:val="false"/>
+          <w:sz w:val="24"/>
+          <w:szCs w:val="24"/>
+        </w:rPr>
+      </w:pPr>
+      <w:r>
+        <w:rPr>
+          <w:rFonts w:ascii="Calibri" w:hAnsi="Calibri"/>
+          <w:b w:val="false"/>
+          <w:bCs w:val="false"/>
+          <w:sz w:val="24"/>
+          <w:szCs w:val="24"/>
+        </w:rPr>
+      </w:r>
+    </w:p>
+    <w:p>
+      <w:pPr>
+        <w:pStyle w:val="Normal"/>
+        <w:bidi w:val="0"/>
+        <w:jc w:val="left"/>
+        <w:rPr>
+          <w:rFonts w:ascii="Calibri" w:hAnsi="Calibri"/>
+          <w:b w:val="false"/>
+          <w:b w:val="false"/>
+          <w:bCs w:val="false"/>
+          <w:sz w:val="24"/>
+          <w:szCs w:val="24"/>
+        </w:rPr>
+      </w:pPr>
+      <w:r>
+        <w:rPr>
+          <w:rFonts w:ascii="Calibri" w:hAnsi="Calibri"/>
+          <w:b w:val="false"/>
+          <w:bCs w:val="false"/>
+          <w:sz w:val="24"/>
+          <w:szCs w:val="24"/>
+        </w:rPr>
+      </w:r>
+    </w:p>
+    <w:p>
+      <w:pPr>
+        <w:pStyle w:val="Normal"/>
+        <w:bidi w:val="0"/>
+        <w:jc w:val="left"/>
+        <w:rPr>
+          <w:rFonts w:ascii="Calibri" w:hAnsi="Calibri"/>
+          <w:b w:val="false"/>
+          <w:b w:val="false"/>
+          <w:bCs w:val="false"/>
+          <w:sz w:val="24"/>
+          <w:szCs w:val="24"/>
+        </w:rPr>
+      </w:pPr>
+      <w:r>
+        <w:rPr>
+          <w:rFonts w:ascii="Calibri" w:hAnsi="Calibri"/>
+          <w:b w:val="false"/>
+          <w:bCs w:val="false"/>
+          <w:color w:val="000000"/>
+          <w:sz w:val="24"/>
+          <w:szCs w:val="24"/>
+        </w:rPr>
+        <w:t>Add the following code in the “</w:t>
+      </w:r>
+      <w:r>
+        <w:rPr>
+          <w:rFonts w:ascii="Calibri" w:hAnsi="Calibri"/>
+          <w:b w:val="false"/>
+          <w:bCs w:val="false"/>
+          <w:color w:val="000000"/>
+          <w:sz w:val="24"/>
+          <w:szCs w:val="24"/>
+          <w:shd w:fill="auto" w:val="clear"/>
+        </w:rPr>
+        <w:t>AddNewEmployeePage</w:t>
+      </w:r>
+      <w:r>
+        <w:rPr>
+          <w:rFonts w:ascii="Calibri" w:hAnsi="Calibri"/>
+          <w:b w:val="false"/>
+          <w:bCs w:val="false"/>
+          <w:color w:val="000000"/>
+          <w:sz w:val="24"/>
+          <w:szCs w:val="24"/>
+        </w:rPr>
+        <w:t xml:space="preserve">” </w:t>
+      </w:r>
+      <w:r>
+        <w:rPr>
+          <w:rFonts w:eastAsia="NSimSun" w:cs="Arial" w:ascii="Calibri" w:hAnsi="Calibri"/>
+          <w:b w:val="false"/>
+          <w:bCs w:val="false"/>
+          <w:color w:val="auto"/>
+          <w:kern w:val="2"/>
+          <w:sz w:val="24"/>
+          <w:szCs w:val="24"/>
+          <w:lang w:val="en-ZA" w:eastAsia="zh-CN" w:bidi="hi-IN"/>
+        </w:rPr>
+        <w:t>Content Page</w:t>
+      </w:r>
+      <w:r>
+        <w:rPr>
+          <w:rFonts w:ascii="Calibri" w:hAnsi="Calibri"/>
+          <w:b w:val="false"/>
+          <w:bCs w:val="false"/>
+          <w:color w:val="000000"/>
+          <w:sz w:val="24"/>
+          <w:szCs w:val="24"/>
+        </w:rPr>
+        <w:t>.</w:t>
+      </w:r>
+    </w:p>
+    <w:p>
+      <w:pPr>
+        <w:pStyle w:val="Normal"/>
+        <w:bidi w:val="0"/>
+        <w:jc w:val="left"/>
+        <w:rPr>
+          <w:sz w:val="18"/>
+          <w:szCs w:val="18"/>
+          <w:shd w:fill="DDDDDD" w:val="clear"/>
+        </w:rPr>
+      </w:pPr>
+      <w:r>
+        <w:rPr>
+          <w:rFonts w:ascii="Consolas" w:hAnsi="Consolas"/>
+          <w:b w:val="false"/>
+          <w:bCs w:val="false"/>
+          <w:color w:val="000000"/>
+          <w:sz w:val="18"/>
+          <w:szCs w:val="18"/>
+          <w:shd w:fill="DDDDDD" w:val="clear"/>
+        </w:rPr>
+        <w:t xml:space="preserve">            </w:t>
+      </w:r>
+      <w:r>
+        <w:rPr>
+          <w:rFonts w:ascii="Consolas" w:hAnsi="Consolas"/>
+          <w:color w:val="FF0000"/>
+          <w:sz w:val="18"/>
+          <w:szCs w:val="18"/>
+          <w:shd w:fill="DDDDDD" w:val="clear"/>
+        </w:rPr>
+        <w:t xml:space="preserve"> </w:t>
+      </w:r>
+      <w:r>
+        <w:rPr>
+          <w:rFonts w:ascii="Consolas" w:hAnsi="Consolas"/>
+          <w:color w:val="FF0000"/>
+          <w:sz w:val="18"/>
+          <w:szCs w:val="18"/>
+          <w:shd w:fill="DDDDDD" w:val="clear"/>
+        </w:rPr>
+        <w:t>xmlns</w:t>
+      </w:r>
+      <w:r>
+        <w:rPr>
+          <w:rFonts w:ascii="Consolas" w:hAnsi="Consolas"/>
+          <w:color w:val="0000FF"/>
+          <w:sz w:val="18"/>
+          <w:szCs w:val="18"/>
+          <w:shd w:fill="DDDDDD" w:val="clear"/>
+        </w:rPr>
+        <w:t>:</w:t>
+      </w:r>
+      <w:r>
+        <w:rPr>
+          <w:rFonts w:ascii="Consolas" w:hAnsi="Consolas"/>
+          <w:color w:val="FF0000"/>
+          <w:sz w:val="18"/>
+          <w:szCs w:val="18"/>
+          <w:shd w:fill="DDDDDD" w:val="clear"/>
+        </w:rPr>
+        <w:t>viewModels</w:t>
+      </w:r>
+      <w:r>
+        <w:rPr>
+          <w:rFonts w:ascii="Consolas" w:hAnsi="Consolas"/>
+          <w:color w:val="0000FF"/>
+          <w:sz w:val="18"/>
+          <w:szCs w:val="18"/>
+          <w:shd w:fill="DDDDDD" w:val="clear"/>
+        </w:rPr>
+        <w:t>="clr-namespace:EmployeeManagementXamarinFormsApp.ViewModels"&gt;</w:t>
+      </w:r>
+    </w:p>
+    <w:p>
+      <w:pPr>
+        <w:pStyle w:val="Normal"/>
+        <w:rPr>
+          <w:rFonts w:ascii="Consolas" w:hAnsi="Consolas"/>
+          <w:color w:val="000000"/>
+          <w:sz w:val="18"/>
+          <w:szCs w:val="18"/>
+          <w:shd w:fill="DDDDDD" w:val="clear"/>
+        </w:rPr>
+      </w:pPr>
+      <w:r>
+        <w:rPr>
+          <w:rFonts w:ascii="Consolas" w:hAnsi="Consolas"/>
+          <w:color w:val="000000"/>
+          <w:sz w:val="18"/>
+          <w:szCs w:val="18"/>
+          <w:shd w:fill="DDDDDD" w:val="clear"/>
+        </w:rPr>
+      </w:r>
+    </w:p>
+    <w:p>
+      <w:pPr>
+        <w:pStyle w:val="Normal"/>
+        <w:rPr>
+          <w:sz w:val="18"/>
+          <w:szCs w:val="18"/>
+          <w:shd w:fill="DDDDDD" w:val="clear"/>
+        </w:rPr>
+      </w:pPr>
+      <w:r>
+        <w:rPr>
+          <w:rFonts w:ascii="Consolas" w:hAnsi="Consolas"/>
+          <w:color w:val="000000"/>
+          <w:sz w:val="18"/>
+          <w:szCs w:val="18"/>
+          <w:shd w:fill="DDDDDD" w:val="clear"/>
+        </w:rPr>
+        <w:t xml:space="preserve">    </w:t>
+      </w:r>
+      <w:r>
+        <w:rPr>
+          <w:rFonts w:ascii="Consolas" w:hAnsi="Consolas"/>
+          <w:color w:val="0000FF"/>
+          <w:sz w:val="18"/>
+          <w:szCs w:val="18"/>
+          <w:shd w:fill="DDDDDD" w:val="clear"/>
+        </w:rPr>
+        <w:t>&lt;</w:t>
+      </w:r>
+      <w:r>
+        <w:rPr>
+          <w:rFonts w:ascii="Consolas" w:hAnsi="Consolas"/>
+          <w:color w:val="A31515"/>
+          <w:sz w:val="18"/>
+          <w:szCs w:val="18"/>
+          <w:shd w:fill="DDDDDD" w:val="clear"/>
+        </w:rPr>
+        <w:t>ContentPage.BindingContext</w:t>
+      </w:r>
+      <w:r>
+        <w:rPr>
+          <w:rFonts w:ascii="Consolas" w:hAnsi="Consolas"/>
+          <w:color w:val="0000FF"/>
+          <w:sz w:val="18"/>
+          <w:szCs w:val="18"/>
+          <w:shd w:fill="DDDDDD" w:val="clear"/>
+        </w:rPr>
+        <w:t>&gt;</w:t>
+      </w:r>
+    </w:p>
+    <w:p>
+      <w:pPr>
+        <w:pStyle w:val="Normal"/>
+        <w:rPr>
+          <w:sz w:val="18"/>
+          <w:szCs w:val="18"/>
+          <w:shd w:fill="DDDDDD" w:val="clear"/>
+        </w:rPr>
+      </w:pPr>
+      <w:r>
+        <w:rPr>
+          <w:rFonts w:ascii="Consolas" w:hAnsi="Consolas"/>
+          <w:color w:val="000000"/>
+          <w:sz w:val="18"/>
+          <w:szCs w:val="18"/>
+          <w:shd w:fill="DDDDDD" w:val="clear"/>
+        </w:rPr>
+        <w:t xml:space="preserve">        </w:t>
+      </w:r>
+      <w:r>
+        <w:rPr>
+          <w:rFonts w:ascii="Consolas" w:hAnsi="Consolas"/>
+          <w:color w:val="0000FF"/>
+          <w:sz w:val="18"/>
+          <w:szCs w:val="18"/>
+          <w:shd w:fill="DDDDDD" w:val="clear"/>
+        </w:rPr>
+        <w:t>&lt;</w:t>
+      </w:r>
+      <w:r>
+        <w:rPr>
+          <w:rFonts w:ascii="Consolas" w:hAnsi="Consolas"/>
+          <w:color w:val="A31515"/>
+          <w:sz w:val="18"/>
+          <w:szCs w:val="18"/>
+          <w:shd w:fill="DDDDDD" w:val="clear"/>
+        </w:rPr>
+        <w:t>viewModels</w:t>
+      </w:r>
+      <w:r>
+        <w:rPr>
+          <w:rFonts w:ascii="Consolas" w:hAnsi="Consolas"/>
+          <w:color w:val="0000FF"/>
+          <w:sz w:val="18"/>
+          <w:szCs w:val="18"/>
+          <w:shd w:fill="DDDDDD" w:val="clear"/>
+        </w:rPr>
+        <w:t>:</w:t>
+      </w:r>
+      <w:r>
+        <w:rPr>
+          <w:rFonts w:ascii="Consolas" w:hAnsi="Consolas"/>
+          <w:color w:val="A31515"/>
+          <w:sz w:val="18"/>
+          <w:szCs w:val="18"/>
+          <w:shd w:fill="DDDDDD" w:val="clear"/>
+        </w:rPr>
+        <w:t>AddNewEmployeeViewModel</w:t>
+      </w:r>
+      <w:r>
+        <w:rPr>
+          <w:rFonts w:ascii="Consolas" w:hAnsi="Consolas"/>
+          <w:color w:val="0000FF"/>
+          <w:sz w:val="18"/>
+          <w:szCs w:val="18"/>
+          <w:shd w:fill="DDDDDD" w:val="clear"/>
+        </w:rPr>
+        <w:t xml:space="preserve"> /&gt;</w:t>
+      </w:r>
+    </w:p>
+    <w:p>
+      <w:pPr>
+        <w:pStyle w:val="Normal"/>
+        <w:rPr>
+          <w:sz w:val="18"/>
+          <w:szCs w:val="18"/>
+          <w:shd w:fill="DDDDDD" w:val="clear"/>
+        </w:rPr>
+      </w:pPr>
+      <w:r>
+        <w:rPr>
+          <w:rFonts w:ascii="Consolas" w:hAnsi="Consolas"/>
+          <w:color w:val="000000"/>
+          <w:sz w:val="18"/>
+          <w:szCs w:val="18"/>
+          <w:shd w:fill="DDDDDD" w:val="clear"/>
+        </w:rPr>
+        <w:t xml:space="preserve">    </w:t>
+      </w:r>
+      <w:r>
+        <w:rPr>
+          <w:rFonts w:ascii="Consolas" w:hAnsi="Consolas"/>
+          <w:color w:val="0000FF"/>
+          <w:sz w:val="18"/>
+          <w:szCs w:val="18"/>
+          <w:shd w:fill="DDDDDD" w:val="clear"/>
+        </w:rPr>
+        <w:t>&lt;/</w:t>
+      </w:r>
+      <w:r>
+        <w:rPr>
+          <w:rFonts w:ascii="Consolas" w:hAnsi="Consolas"/>
+          <w:color w:val="A31515"/>
+          <w:sz w:val="18"/>
+          <w:szCs w:val="18"/>
+          <w:shd w:fill="DDDDDD" w:val="clear"/>
+        </w:rPr>
+        <w:t>ContentPage.BindingContext</w:t>
+      </w:r>
+      <w:r>
+        <w:rPr>
+          <w:rFonts w:ascii="Consolas" w:hAnsi="Consolas"/>
+          <w:color w:val="0000FF"/>
+          <w:sz w:val="18"/>
+          <w:szCs w:val="18"/>
+          <w:shd w:fill="DDDDDD" w:val="clear"/>
+        </w:rPr>
+        <w:t>&gt;</w:t>
+      </w:r>
+    </w:p>
+    <w:p>
+      <w:pPr>
+        <w:pStyle w:val="Normal"/>
+        <w:rPr>
+          <w:rFonts w:ascii="Consolas" w:hAnsi="Consolas"/>
+          <w:color w:val="000000"/>
+          <w:sz w:val="18"/>
+          <w:szCs w:val="18"/>
+          <w:shd w:fill="DDDDDD" w:val="clear"/>
+        </w:rPr>
+      </w:pPr>
+      <w:r>
+        <w:rPr>
+          <w:rFonts w:ascii="Consolas" w:hAnsi="Consolas"/>
+          <w:color w:val="000000"/>
+          <w:sz w:val="18"/>
+          <w:szCs w:val="18"/>
+          <w:shd w:fill="DDDDDD" w:val="clear"/>
+        </w:rPr>
+      </w:r>
+    </w:p>
+    <w:p>
+      <w:pPr>
+        <w:pStyle w:val="Normal"/>
+        <w:rPr>
+          <w:sz w:val="18"/>
+          <w:szCs w:val="18"/>
+          <w:shd w:fill="DDDDDD" w:val="clear"/>
+        </w:rPr>
+      </w:pPr>
+      <w:r>
+        <w:rPr>
+          <w:rFonts w:ascii="Consolas" w:hAnsi="Consolas"/>
+          <w:color w:val="000000"/>
+          <w:sz w:val="18"/>
+          <w:szCs w:val="18"/>
+          <w:shd w:fill="DDDDDD" w:val="clear"/>
+        </w:rPr>
+        <w:t xml:space="preserve">    </w:t>
+      </w:r>
+      <w:r>
+        <w:rPr>
+          <w:rFonts w:ascii="Consolas" w:hAnsi="Consolas"/>
+          <w:color w:val="0000FF"/>
+          <w:sz w:val="18"/>
+          <w:szCs w:val="18"/>
+          <w:shd w:fill="DDDDDD" w:val="clear"/>
+        </w:rPr>
+        <w:t>&lt;</w:t>
+      </w:r>
+      <w:r>
+        <w:rPr>
+          <w:rFonts w:ascii="Consolas" w:hAnsi="Consolas"/>
+          <w:color w:val="A31515"/>
+          <w:sz w:val="18"/>
+          <w:szCs w:val="18"/>
+          <w:shd w:fill="DDDDDD" w:val="clear"/>
+        </w:rPr>
+        <w:t>StackLayout</w:t>
+      </w:r>
+      <w:r>
+        <w:rPr>
+          <w:rFonts w:ascii="Consolas" w:hAnsi="Consolas"/>
+          <w:color w:val="FF0000"/>
+          <w:sz w:val="18"/>
+          <w:szCs w:val="18"/>
+          <w:shd w:fill="DDDDDD" w:val="clear"/>
+        </w:rPr>
+        <w:t xml:space="preserve"> Orientation</w:t>
+      </w:r>
+      <w:r>
+        <w:rPr>
+          <w:rFonts w:ascii="Consolas" w:hAnsi="Consolas"/>
+          <w:color w:val="0000FF"/>
+          <w:sz w:val="18"/>
+          <w:szCs w:val="18"/>
+          <w:shd w:fill="DDDDDD" w:val="clear"/>
+        </w:rPr>
+        <w:t>="Vertical"&gt;</w:t>
+      </w:r>
+    </w:p>
+    <w:p>
+      <w:pPr>
+        <w:pStyle w:val="Normal"/>
+        <w:rPr>
+          <w:sz w:val="18"/>
+          <w:szCs w:val="18"/>
+          <w:shd w:fill="DDDDDD" w:val="clear"/>
+        </w:rPr>
+      </w:pPr>
+      <w:r>
+        <w:rPr>
+          <w:rFonts w:ascii="Consolas" w:hAnsi="Consolas"/>
+          <w:color w:val="000000"/>
+          <w:sz w:val="18"/>
+          <w:szCs w:val="18"/>
+          <w:shd w:fill="DDDDDD" w:val="clear"/>
+        </w:rPr>
+        <w:t xml:space="preserve">        </w:t>
+      </w:r>
+      <w:r>
+        <w:rPr>
+          <w:rFonts w:ascii="Consolas" w:hAnsi="Consolas"/>
+          <w:color w:val="0000FF"/>
+          <w:sz w:val="18"/>
+          <w:szCs w:val="18"/>
+          <w:shd w:fill="DDDDDD" w:val="clear"/>
+        </w:rPr>
+        <w:t>&lt;</w:t>
+      </w:r>
+      <w:r>
+        <w:rPr>
+          <w:rFonts w:ascii="Consolas" w:hAnsi="Consolas"/>
+          <w:color w:val="A31515"/>
+          <w:sz w:val="18"/>
+          <w:szCs w:val="18"/>
+          <w:shd w:fill="DDDDDD" w:val="clear"/>
+        </w:rPr>
+        <w:t>Entry</w:t>
+      </w:r>
+      <w:r>
+        <w:rPr>
+          <w:rFonts w:ascii="Consolas" w:hAnsi="Consolas"/>
+          <w:color w:val="FF0000"/>
+          <w:sz w:val="18"/>
+          <w:szCs w:val="18"/>
+          <w:shd w:fill="DDDDDD" w:val="clear"/>
+        </w:rPr>
+        <w:t xml:space="preserve"> Text</w:t>
+      </w:r>
+      <w:r>
+        <w:rPr>
+          <w:rFonts w:ascii="Consolas" w:hAnsi="Consolas"/>
+          <w:color w:val="0000FF"/>
+          <w:sz w:val="18"/>
+          <w:szCs w:val="18"/>
+          <w:shd w:fill="DDDDDD" w:val="clear"/>
+        </w:rPr>
+        <w:t>="{</w:t>
+      </w:r>
+      <w:r>
+        <w:rPr>
+          <w:rFonts w:ascii="Consolas" w:hAnsi="Consolas"/>
+          <w:color w:val="A31515"/>
+          <w:sz w:val="18"/>
+          <w:szCs w:val="18"/>
+          <w:shd w:fill="DDDDDD" w:val="clear"/>
+        </w:rPr>
+        <w:t>Binding</w:t>
+      </w:r>
+      <w:r>
+        <w:rPr>
+          <w:rFonts w:ascii="Consolas" w:hAnsi="Consolas"/>
+          <w:color w:val="FF0000"/>
+          <w:sz w:val="18"/>
+          <w:szCs w:val="18"/>
+          <w:shd w:fill="DDDDDD" w:val="clear"/>
+        </w:rPr>
+        <w:t xml:space="preserve"> TbFirstName</w:t>
+      </w:r>
+      <w:r>
+        <w:rPr>
+          <w:rFonts w:ascii="Consolas" w:hAnsi="Consolas"/>
+          <w:color w:val="0000FF"/>
+          <w:sz w:val="18"/>
+          <w:szCs w:val="18"/>
+          <w:shd w:fill="DDDDDD" w:val="clear"/>
+        </w:rPr>
+        <w:t>}" /&gt;</w:t>
+      </w:r>
+    </w:p>
+    <w:p>
+      <w:pPr>
+        <w:pStyle w:val="Normal"/>
+        <w:rPr>
+          <w:sz w:val="18"/>
+          <w:szCs w:val="18"/>
+          <w:shd w:fill="DDDDDD" w:val="clear"/>
+        </w:rPr>
+      </w:pPr>
+      <w:r>
+        <w:rPr>
+          <w:rFonts w:ascii="Consolas" w:hAnsi="Consolas"/>
+          <w:color w:val="000000"/>
+          <w:sz w:val="18"/>
+          <w:szCs w:val="18"/>
+          <w:shd w:fill="DDDDDD" w:val="clear"/>
+        </w:rPr>
+        <w:t xml:space="preserve">        </w:t>
+      </w:r>
+      <w:r>
+        <w:rPr>
+          <w:rFonts w:ascii="Consolas" w:hAnsi="Consolas"/>
+          <w:color w:val="0000FF"/>
+          <w:sz w:val="18"/>
+          <w:szCs w:val="18"/>
+          <w:shd w:fill="DDDDDD" w:val="clear"/>
+        </w:rPr>
+        <w:t>&lt;</w:t>
+      </w:r>
+      <w:r>
+        <w:rPr>
+          <w:rFonts w:ascii="Consolas" w:hAnsi="Consolas"/>
+          <w:color w:val="A31515"/>
+          <w:sz w:val="18"/>
+          <w:szCs w:val="18"/>
+          <w:shd w:fill="DDDDDD" w:val="clear"/>
+        </w:rPr>
+        <w:t>Entry</w:t>
+      </w:r>
+      <w:r>
+        <w:rPr>
+          <w:rFonts w:ascii="Consolas" w:hAnsi="Consolas"/>
+          <w:color w:val="FF0000"/>
+          <w:sz w:val="18"/>
+          <w:szCs w:val="18"/>
+          <w:shd w:fill="DDDDDD" w:val="clear"/>
+        </w:rPr>
+        <w:t xml:space="preserve"> Text</w:t>
+      </w:r>
+      <w:r>
+        <w:rPr>
+          <w:rFonts w:ascii="Consolas" w:hAnsi="Consolas"/>
+          <w:color w:val="0000FF"/>
+          <w:sz w:val="18"/>
+          <w:szCs w:val="18"/>
+          <w:shd w:fill="DDDDDD" w:val="clear"/>
+        </w:rPr>
+        <w:t>="{</w:t>
+      </w:r>
+      <w:r>
+        <w:rPr>
+          <w:rFonts w:ascii="Consolas" w:hAnsi="Consolas"/>
+          <w:color w:val="A31515"/>
+          <w:sz w:val="18"/>
+          <w:szCs w:val="18"/>
+          <w:shd w:fill="DDDDDD" w:val="clear"/>
+        </w:rPr>
+        <w:t>Binding</w:t>
+      </w:r>
+      <w:r>
+        <w:rPr>
+          <w:rFonts w:ascii="Consolas" w:hAnsi="Consolas"/>
+          <w:color w:val="FF0000"/>
+          <w:sz w:val="18"/>
+          <w:szCs w:val="18"/>
+          <w:shd w:fill="DDDDDD" w:val="clear"/>
+        </w:rPr>
+        <w:t xml:space="preserve"> TbSurname</w:t>
+      </w:r>
+      <w:r>
+        <w:rPr>
+          <w:rFonts w:ascii="Consolas" w:hAnsi="Consolas"/>
+          <w:color w:val="0000FF"/>
+          <w:sz w:val="18"/>
+          <w:szCs w:val="18"/>
+          <w:shd w:fill="DDDDDD" w:val="clear"/>
+        </w:rPr>
+        <w:t>}" /&gt;</w:t>
+      </w:r>
+    </w:p>
+    <w:p>
+      <w:pPr>
+        <w:pStyle w:val="Normal"/>
+        <w:rPr>
+          <w:sz w:val="18"/>
+          <w:szCs w:val="18"/>
+          <w:shd w:fill="DDDDDD" w:val="clear"/>
+        </w:rPr>
+      </w:pPr>
+      <w:r>
+        <w:rPr>
+          <w:rFonts w:ascii="Consolas" w:hAnsi="Consolas"/>
+          <w:color w:val="000000"/>
+          <w:sz w:val="18"/>
+          <w:szCs w:val="18"/>
+          <w:shd w:fill="DDDDDD" w:val="clear"/>
+        </w:rPr>
+        <w:t xml:space="preserve">        </w:t>
+      </w:r>
+      <w:r>
+        <w:rPr>
+          <w:rFonts w:ascii="Consolas" w:hAnsi="Consolas"/>
+          <w:color w:val="0000FF"/>
+          <w:sz w:val="18"/>
+          <w:szCs w:val="18"/>
+          <w:shd w:fill="DDDDDD" w:val="clear"/>
+        </w:rPr>
+        <w:t>&lt;</w:t>
+      </w:r>
+      <w:r>
+        <w:rPr>
+          <w:rFonts w:ascii="Consolas" w:hAnsi="Consolas"/>
+          <w:color w:val="A31515"/>
+          <w:sz w:val="18"/>
+          <w:szCs w:val="18"/>
+          <w:shd w:fill="DDDDDD" w:val="clear"/>
+        </w:rPr>
+        <w:t>Entry</w:t>
+      </w:r>
+      <w:r>
+        <w:rPr>
+          <w:rFonts w:ascii="Consolas" w:hAnsi="Consolas"/>
+          <w:color w:val="FF0000"/>
+          <w:sz w:val="18"/>
+          <w:szCs w:val="18"/>
+          <w:shd w:fill="DDDDDD" w:val="clear"/>
+        </w:rPr>
+        <w:t xml:space="preserve"> Text</w:t>
+      </w:r>
+      <w:r>
+        <w:rPr>
+          <w:rFonts w:ascii="Consolas" w:hAnsi="Consolas"/>
+          <w:color w:val="0000FF"/>
+          <w:sz w:val="18"/>
+          <w:szCs w:val="18"/>
+          <w:shd w:fill="DDDDDD" w:val="clear"/>
+        </w:rPr>
+        <w:t>="{</w:t>
+      </w:r>
+      <w:r>
+        <w:rPr>
+          <w:rFonts w:ascii="Consolas" w:hAnsi="Consolas"/>
+          <w:color w:val="A31515"/>
+          <w:sz w:val="18"/>
+          <w:szCs w:val="18"/>
+          <w:shd w:fill="DDDDDD" w:val="clear"/>
+        </w:rPr>
+        <w:t>Binding</w:t>
+      </w:r>
+      <w:r>
+        <w:rPr>
+          <w:rFonts w:ascii="Consolas" w:hAnsi="Consolas"/>
+          <w:color w:val="FF0000"/>
+          <w:sz w:val="18"/>
+          <w:szCs w:val="18"/>
+          <w:shd w:fill="DDDDDD" w:val="clear"/>
+        </w:rPr>
+        <w:t xml:space="preserve"> TbTellNo</w:t>
+      </w:r>
+      <w:r>
+        <w:rPr>
+          <w:rFonts w:ascii="Consolas" w:hAnsi="Consolas"/>
+          <w:color w:val="0000FF"/>
+          <w:sz w:val="18"/>
+          <w:szCs w:val="18"/>
+          <w:shd w:fill="DDDDDD" w:val="clear"/>
+        </w:rPr>
+        <w:t>}" /&gt;</w:t>
+      </w:r>
+    </w:p>
+    <w:p>
+      <w:pPr>
+        <w:pStyle w:val="Normal"/>
+        <w:rPr>
+          <w:sz w:val="18"/>
+          <w:szCs w:val="18"/>
+          <w:shd w:fill="DDDDDD" w:val="clear"/>
+        </w:rPr>
+      </w:pPr>
+      <w:r>
+        <w:rPr>
+          <w:rFonts w:ascii="Consolas" w:hAnsi="Consolas"/>
+          <w:color w:val="000000"/>
+          <w:sz w:val="18"/>
+          <w:szCs w:val="18"/>
+          <w:shd w:fill="DDDDDD" w:val="clear"/>
+        </w:rPr>
+        <w:t xml:space="preserve">        </w:t>
+      </w:r>
+      <w:r>
+        <w:rPr>
+          <w:rFonts w:ascii="Consolas" w:hAnsi="Consolas"/>
+          <w:color w:val="0000FF"/>
+          <w:sz w:val="18"/>
+          <w:szCs w:val="18"/>
+          <w:shd w:fill="DDDDDD" w:val="clear"/>
+        </w:rPr>
+        <w:t>&lt;</w:t>
+      </w:r>
+      <w:r>
+        <w:rPr>
+          <w:rFonts w:ascii="Consolas" w:hAnsi="Consolas"/>
+          <w:color w:val="A31515"/>
+          <w:sz w:val="18"/>
+          <w:szCs w:val="18"/>
+          <w:shd w:fill="DDDDDD" w:val="clear"/>
+        </w:rPr>
+        <w:t>Entry</w:t>
+      </w:r>
+      <w:r>
+        <w:rPr>
+          <w:rFonts w:ascii="Consolas" w:hAnsi="Consolas"/>
+          <w:color w:val="FF0000"/>
+          <w:sz w:val="18"/>
+          <w:szCs w:val="18"/>
+          <w:shd w:fill="DDDDDD" w:val="clear"/>
+        </w:rPr>
+        <w:t xml:space="preserve"> Text</w:t>
+      </w:r>
+      <w:r>
+        <w:rPr>
+          <w:rFonts w:ascii="Consolas" w:hAnsi="Consolas"/>
+          <w:color w:val="0000FF"/>
+          <w:sz w:val="18"/>
+          <w:szCs w:val="18"/>
+          <w:shd w:fill="DDDDDD" w:val="clear"/>
+        </w:rPr>
+        <w:t>="{</w:t>
+      </w:r>
+      <w:r>
+        <w:rPr>
+          <w:rFonts w:ascii="Consolas" w:hAnsi="Consolas"/>
+          <w:color w:val="A31515"/>
+          <w:sz w:val="18"/>
+          <w:szCs w:val="18"/>
+          <w:shd w:fill="DDDDDD" w:val="clear"/>
+        </w:rPr>
+        <w:t>Binding</w:t>
+      </w:r>
+      <w:r>
+        <w:rPr>
+          <w:rFonts w:ascii="Consolas" w:hAnsi="Consolas"/>
+          <w:color w:val="FF0000"/>
+          <w:sz w:val="18"/>
+          <w:szCs w:val="18"/>
+          <w:shd w:fill="DDDDDD" w:val="clear"/>
+        </w:rPr>
+        <w:t xml:space="preserve"> TbEmail</w:t>
+      </w:r>
+      <w:r>
+        <w:rPr>
+          <w:rFonts w:ascii="Consolas" w:hAnsi="Consolas"/>
+          <w:color w:val="0000FF"/>
+          <w:sz w:val="18"/>
+          <w:szCs w:val="18"/>
+          <w:shd w:fill="DDDDDD" w:val="clear"/>
+        </w:rPr>
+        <w:t>}" /&gt;</w:t>
+      </w:r>
+    </w:p>
+    <w:p>
+      <w:pPr>
+        <w:pStyle w:val="Normal"/>
+        <w:rPr>
+          <w:rFonts w:ascii="Consolas" w:hAnsi="Consolas"/>
+          <w:color w:val="000000"/>
+          <w:sz w:val="18"/>
+          <w:szCs w:val="18"/>
+          <w:shd w:fill="DDDDDD" w:val="clear"/>
+        </w:rPr>
+      </w:pPr>
+      <w:r>
+        <w:rPr>
+          <w:rFonts w:ascii="Consolas" w:hAnsi="Consolas"/>
+          <w:color w:val="000000"/>
+          <w:sz w:val="18"/>
+          <w:szCs w:val="18"/>
+          <w:shd w:fill="DDDDDD" w:val="clear"/>
+        </w:rPr>
+      </w:r>
+    </w:p>
+    <w:p>
+      <w:pPr>
+        <w:pStyle w:val="Normal"/>
+        <w:rPr>
+          <w:sz w:val="18"/>
+          <w:szCs w:val="18"/>
+          <w:shd w:fill="DDDDDD" w:val="clear"/>
+        </w:rPr>
+      </w:pPr>
+      <w:r>
+        <w:rPr>
+          <w:rFonts w:ascii="Consolas" w:hAnsi="Consolas"/>
+          <w:color w:val="000000"/>
+          <w:sz w:val="18"/>
+          <w:szCs w:val="18"/>
+          <w:shd w:fill="DDDDDD" w:val="clear"/>
+        </w:rPr>
+        <w:t xml:space="preserve">        </w:t>
+      </w:r>
+      <w:r>
+        <w:rPr>
+          <w:rFonts w:ascii="Consolas" w:hAnsi="Consolas"/>
+          <w:color w:val="0000FF"/>
+          <w:sz w:val="18"/>
+          <w:szCs w:val="18"/>
+          <w:shd w:fill="DDDDDD" w:val="clear"/>
+        </w:rPr>
+        <w:t>&lt;</w:t>
+      </w:r>
+      <w:r>
+        <w:rPr>
+          <w:rFonts w:ascii="Consolas" w:hAnsi="Consolas"/>
+          <w:color w:val="A31515"/>
+          <w:sz w:val="18"/>
+          <w:szCs w:val="18"/>
+          <w:shd w:fill="DDDDDD" w:val="clear"/>
+        </w:rPr>
+        <w:t>Button</w:t>
+      </w:r>
+      <w:r>
+        <w:rPr>
+          <w:rFonts w:ascii="Consolas" w:hAnsi="Consolas"/>
+          <w:color w:val="FF0000"/>
+          <w:sz w:val="18"/>
+          <w:szCs w:val="18"/>
+          <w:shd w:fill="DDDDDD" w:val="clear"/>
+        </w:rPr>
+        <w:t xml:space="preserve"> Command</w:t>
+      </w:r>
+      <w:r>
+        <w:rPr>
+          <w:rFonts w:ascii="Consolas" w:hAnsi="Consolas"/>
+          <w:color w:val="0000FF"/>
+          <w:sz w:val="18"/>
+          <w:szCs w:val="18"/>
+          <w:shd w:fill="DDDDDD" w:val="clear"/>
+        </w:rPr>
+        <w:t>="{</w:t>
+      </w:r>
+      <w:r>
+        <w:rPr>
+          <w:rFonts w:ascii="Consolas" w:hAnsi="Consolas"/>
+          <w:color w:val="A31515"/>
+          <w:sz w:val="18"/>
+          <w:szCs w:val="18"/>
+          <w:shd w:fill="DDDDDD" w:val="clear"/>
+        </w:rPr>
+        <w:t>Binding</w:t>
+      </w:r>
+      <w:r>
+        <w:rPr>
+          <w:rFonts w:ascii="Consolas" w:hAnsi="Consolas"/>
+          <w:color w:val="FF0000"/>
+          <w:sz w:val="18"/>
+          <w:szCs w:val="18"/>
+          <w:shd w:fill="DDDDDD" w:val="clear"/>
+        </w:rPr>
+        <w:t xml:space="preserve"> AddEmployeeCommand</w:t>
+      </w:r>
+      <w:r>
+        <w:rPr>
+          <w:rFonts w:ascii="Consolas" w:hAnsi="Consolas"/>
+          <w:color w:val="0000FF"/>
+          <w:sz w:val="18"/>
+          <w:szCs w:val="18"/>
+          <w:shd w:fill="DDDDDD" w:val="clear"/>
+        </w:rPr>
+        <w:t>}"</w:t>
+      </w:r>
+      <w:r>
+        <w:rPr>
+          <w:rFonts w:ascii="Consolas" w:hAnsi="Consolas"/>
+          <w:color w:val="FF0000"/>
+          <w:sz w:val="18"/>
+          <w:szCs w:val="18"/>
+          <w:shd w:fill="DDDDDD" w:val="clear"/>
+        </w:rPr>
+        <w:t xml:space="preserve"> Text</w:t>
+      </w:r>
+      <w:r>
+        <w:rPr>
+          <w:rFonts w:ascii="Consolas" w:hAnsi="Consolas"/>
+          <w:color w:val="0000FF"/>
+          <w:sz w:val="18"/>
+          <w:szCs w:val="18"/>
+          <w:shd w:fill="DDDDDD" w:val="clear"/>
+        </w:rPr>
+        <w:t>="Add New Employee" /&gt;</w:t>
+      </w:r>
+    </w:p>
+    <w:p>
+      <w:pPr>
+        <w:pStyle w:val="Normal"/>
+        <w:bidi w:val="0"/>
+        <w:jc w:val="left"/>
+        <w:rPr>
+          <w:sz w:val="18"/>
+          <w:szCs w:val="18"/>
+          <w:shd w:fill="DDDDDD" w:val="clear"/>
+        </w:rPr>
+      </w:pPr>
+      <w:r>
+        <w:rPr>
+          <w:rFonts w:ascii="Consolas" w:hAnsi="Consolas"/>
+          <w:color w:val="000000"/>
+          <w:sz w:val="18"/>
+          <w:szCs w:val="18"/>
+          <w:shd w:fill="DDDDDD" w:val="clear"/>
+        </w:rPr>
+        <w:t xml:space="preserve">    </w:t>
+      </w:r>
+      <w:r>
+        <w:rPr>
+          <w:rFonts w:ascii="Consolas" w:hAnsi="Consolas"/>
+          <w:color w:val="0000FF"/>
+          <w:sz w:val="18"/>
+          <w:szCs w:val="18"/>
+          <w:shd w:fill="DDDDDD" w:val="clear"/>
+        </w:rPr>
+        <w:t>&lt;/</w:t>
+      </w:r>
+      <w:r>
+        <w:rPr>
+          <w:rFonts w:ascii="Consolas" w:hAnsi="Consolas"/>
+          <w:color w:val="A31515"/>
+          <w:sz w:val="18"/>
+          <w:szCs w:val="18"/>
+          <w:shd w:fill="DDDDDD" w:val="clear"/>
+        </w:rPr>
+        <w:t>StackLayout</w:t>
+      </w:r>
+      <w:r>
+        <w:rPr>
+          <w:rFonts w:ascii="Consolas" w:hAnsi="Consolas"/>
+          <w:color w:val="0000FF"/>
+          <w:sz w:val="18"/>
+          <w:szCs w:val="18"/>
+          <w:shd w:fill="DDDDDD" w:val="clear"/>
+        </w:rPr>
+        <w:t>&gt;</w:t>
+      </w:r>
+      <w:r>
+        <w:rPr>
+          <w:rFonts w:ascii="Consolas" w:hAnsi="Consolas"/>
+          <w:color w:val="000000"/>
+          <w:sz w:val="18"/>
+          <w:szCs w:val="18"/>
+          <w:shd w:fill="DDDDDD" w:val="clear"/>
+        </w:rPr>
+        <w:t xml:space="preserve"> </w:t>
+      </w:r>
+    </w:p>
+    <w:p>
+      <w:pPr>
+        <w:pStyle w:val="Normal"/>
+        <w:bidi w:val="0"/>
+        <w:jc w:val="left"/>
+        <w:rPr>
+          <w:rFonts w:ascii="Calibri" w:hAnsi="Calibri"/>
+          <w:b w:val="false"/>
+          <w:b w:val="false"/>
+          <w:bCs w:val="false"/>
+          <w:sz w:val="24"/>
+          <w:szCs w:val="24"/>
+        </w:rPr>
+      </w:pPr>
+      <w:r>
+        <w:rPr>
+          <w:rFonts w:ascii="Calibri" w:hAnsi="Calibri"/>
+          <w:b w:val="false"/>
+          <w:bCs w:val="false"/>
+          <w:sz w:val="24"/>
+          <w:szCs w:val="24"/>
+        </w:rPr>
+      </w:r>
+    </w:p>
+    <w:p>
+      <w:pPr>
+        <w:pStyle w:val="Normal"/>
+        <w:bidi w:val="0"/>
+        <w:jc w:val="left"/>
+        <w:rPr>
+          <w:rFonts w:ascii="Calibri" w:hAnsi="Calibri"/>
+          <w:b w:val="false"/>
+          <w:b w:val="false"/>
+          <w:bCs w:val="false"/>
+          <w:sz w:val="24"/>
+          <w:szCs w:val="24"/>
+        </w:rPr>
+      </w:pPr>
+      <w:r>
+        <w:rPr>
+          <w:rFonts w:ascii="Calibri" w:hAnsi="Calibri"/>
+          <w:b w:val="false"/>
+          <w:bCs w:val="false"/>
+          <w:color w:val="000000"/>
+          <w:sz w:val="24"/>
+          <w:szCs w:val="24"/>
+        </w:rPr>
+        <w:t>Add the following code in the “</w:t>
+      </w:r>
+      <w:r>
+        <w:rPr>
+          <w:rFonts w:ascii="Calibri" w:hAnsi="Calibri"/>
+          <w:b w:val="false"/>
+          <w:bCs w:val="false"/>
+          <w:color w:val="000000"/>
+          <w:sz w:val="24"/>
+          <w:szCs w:val="24"/>
+          <w:shd w:fill="auto" w:val="clear"/>
+        </w:rPr>
+        <w:t>EmployeesPage</w:t>
+      </w:r>
+      <w:r>
+        <w:rPr>
+          <w:rFonts w:ascii="Calibri" w:hAnsi="Calibri"/>
+          <w:b w:val="false"/>
+          <w:bCs w:val="false"/>
+          <w:color w:val="000000"/>
+          <w:sz w:val="24"/>
+          <w:szCs w:val="24"/>
+        </w:rPr>
+        <w:t xml:space="preserve">” </w:t>
+      </w:r>
+      <w:r>
+        <w:rPr>
+          <w:rFonts w:eastAsia="NSimSun" w:cs="Arial" w:ascii="Calibri" w:hAnsi="Calibri"/>
+          <w:b w:val="false"/>
+          <w:bCs w:val="false"/>
+          <w:color w:val="auto"/>
+          <w:kern w:val="2"/>
+          <w:sz w:val="24"/>
+          <w:szCs w:val="24"/>
+          <w:lang w:val="en-ZA" w:eastAsia="zh-CN" w:bidi="hi-IN"/>
+        </w:rPr>
+        <w:t>Content Page</w:t>
+      </w:r>
+      <w:r>
+        <w:rPr>
+          <w:rFonts w:ascii="Calibri" w:hAnsi="Calibri"/>
+          <w:b w:val="false"/>
+          <w:bCs w:val="false"/>
+          <w:color w:val="000000"/>
+          <w:sz w:val="24"/>
+          <w:szCs w:val="24"/>
+        </w:rPr>
+        <w:t>.</w:t>
+      </w:r>
+    </w:p>
+    <w:p>
+      <w:pPr>
+        <w:pStyle w:val="Normal"/>
+        <w:bidi w:val="0"/>
+        <w:jc w:val="left"/>
+        <w:rPr>
+          <w:sz w:val="18"/>
+          <w:szCs w:val="18"/>
+          <w:shd w:fill="DDDDDD" w:val="clear"/>
+        </w:rPr>
+      </w:pPr>
+      <w:r>
+        <w:rPr>
+          <w:rFonts w:ascii="Consolas" w:hAnsi="Consolas"/>
+          <w:b w:val="false"/>
+          <w:bCs w:val="false"/>
+          <w:color w:val="0000FF"/>
+          <w:sz w:val="18"/>
+          <w:szCs w:val="18"/>
+          <w:shd w:fill="DDDDDD" w:val="clear"/>
+        </w:rPr>
+        <w:t>&lt;</w:t>
+      </w:r>
+      <w:r>
+        <w:rPr>
+          <w:rFonts w:ascii="Consolas" w:hAnsi="Consolas"/>
+          <w:color w:val="A31515"/>
+          <w:sz w:val="18"/>
+          <w:szCs w:val="18"/>
+          <w:shd w:fill="DDDDDD" w:val="clear"/>
+        </w:rPr>
+        <w:t>Button</w:t>
+      </w:r>
+      <w:r>
+        <w:rPr>
+          <w:rFonts w:ascii="Consolas" w:hAnsi="Consolas"/>
+          <w:color w:val="FF0000"/>
+          <w:sz w:val="18"/>
+          <w:szCs w:val="18"/>
+          <w:shd w:fill="DDDDDD" w:val="clear"/>
+        </w:rPr>
+        <w:t xml:space="preserve"> Command</w:t>
+      </w:r>
+      <w:r>
+        <w:rPr>
+          <w:rFonts w:ascii="Consolas" w:hAnsi="Consolas"/>
+          <w:color w:val="0000FF"/>
+          <w:sz w:val="18"/>
+          <w:szCs w:val="18"/>
+          <w:shd w:fill="DDDDDD" w:val="clear"/>
+        </w:rPr>
+        <w:t>="{</w:t>
+      </w:r>
+      <w:r>
+        <w:rPr>
+          <w:rFonts w:ascii="Consolas" w:hAnsi="Consolas"/>
+          <w:color w:val="A31515"/>
+          <w:sz w:val="18"/>
+          <w:szCs w:val="18"/>
+          <w:shd w:fill="DDDDDD" w:val="clear"/>
+        </w:rPr>
+        <w:t>Binding</w:t>
+      </w:r>
+      <w:r>
+        <w:rPr>
+          <w:rFonts w:ascii="Consolas" w:hAnsi="Consolas"/>
+          <w:color w:val="FF0000"/>
+          <w:sz w:val="18"/>
+          <w:szCs w:val="18"/>
+          <w:shd w:fill="DDDDDD" w:val="clear"/>
+        </w:rPr>
+        <w:t xml:space="preserve"> GetEmployeesCommand</w:t>
+      </w:r>
+      <w:r>
+        <w:rPr>
+          <w:rFonts w:ascii="Consolas" w:hAnsi="Consolas"/>
+          <w:color w:val="0000FF"/>
+          <w:sz w:val="18"/>
+          <w:szCs w:val="18"/>
+          <w:shd w:fill="DDDDDD" w:val="clear"/>
+        </w:rPr>
+        <w:t>}"</w:t>
+      </w:r>
+      <w:r>
+        <w:rPr>
+          <w:rFonts w:ascii="Consolas" w:hAnsi="Consolas"/>
+          <w:color w:val="FF0000"/>
+          <w:sz w:val="18"/>
+          <w:szCs w:val="18"/>
+          <w:shd w:fill="DDDDDD" w:val="clear"/>
+        </w:rPr>
+        <w:t xml:space="preserve"> Text</w:t>
+      </w:r>
+      <w:r>
+        <w:rPr>
+          <w:rFonts w:ascii="Consolas" w:hAnsi="Consolas"/>
+          <w:color w:val="0000FF"/>
+          <w:sz w:val="18"/>
+          <w:szCs w:val="18"/>
+          <w:shd w:fill="DDDDDD" w:val="clear"/>
+        </w:rPr>
+        <w:t>="Get All Employees" /&gt;</w:t>
+      </w:r>
+    </w:p>
+    <w:p>
+      <w:pPr>
+        <w:pStyle w:val="Normal"/>
+        <w:rPr>
+          <w:sz w:val="18"/>
+          <w:szCs w:val="18"/>
+          <w:shd w:fill="81D41A" w:val="clear"/>
+        </w:rPr>
+      </w:pPr>
+      <w:r>
+        <w:rPr>
+          <w:rFonts w:ascii="Consolas" w:hAnsi="Consolas"/>
+          <w:color w:val="0000FF"/>
+          <w:sz w:val="18"/>
+          <w:szCs w:val="18"/>
+          <w:shd w:fill="81D41A" w:val="clear"/>
+        </w:rPr>
+        <w:t>&lt;</w:t>
+      </w:r>
+      <w:r>
+        <w:rPr>
+          <w:rFonts w:ascii="Consolas" w:hAnsi="Consolas"/>
+          <w:color w:val="A31515"/>
+          <w:sz w:val="18"/>
+          <w:szCs w:val="18"/>
+          <w:shd w:fill="81D41A" w:val="clear"/>
+        </w:rPr>
+        <w:t>Button</w:t>
+      </w:r>
+      <w:r>
+        <w:rPr>
+          <w:rFonts w:ascii="Consolas" w:hAnsi="Consolas"/>
+          <w:color w:val="FF0000"/>
+          <w:sz w:val="18"/>
+          <w:szCs w:val="18"/>
+          <w:shd w:fill="81D41A" w:val="clear"/>
+        </w:rPr>
+        <w:t xml:space="preserve"> Text</w:t>
+      </w:r>
+      <w:r>
+        <w:rPr>
+          <w:rFonts w:ascii="Consolas" w:hAnsi="Consolas"/>
+          <w:color w:val="0000FF"/>
+          <w:sz w:val="18"/>
+          <w:szCs w:val="18"/>
+          <w:shd w:fill="81D41A" w:val="clear"/>
+        </w:rPr>
+        <w:t>="Add New Employee"</w:t>
+      </w:r>
+      <w:r>
+        <w:rPr>
+          <w:rFonts w:ascii="Consolas" w:hAnsi="Consolas"/>
+          <w:color w:val="FF0000"/>
+          <w:sz w:val="18"/>
+          <w:szCs w:val="18"/>
+          <w:shd w:fill="81D41A" w:val="clear"/>
+        </w:rPr>
+        <w:t xml:space="preserve"> Clicked</w:t>
+      </w:r>
+      <w:r>
+        <w:rPr>
+          <w:rFonts w:ascii="Consolas" w:hAnsi="Consolas"/>
+          <w:color w:val="0000FF"/>
+          <w:sz w:val="18"/>
+          <w:szCs w:val="18"/>
+          <w:shd w:fill="81D41A" w:val="clear"/>
+        </w:rPr>
+        <w:t>="GoToAddNewEmployeePage_Clicked"/&gt;</w:t>
+      </w:r>
+    </w:p>
+    <w:p>
+      <w:pPr>
+        <w:pStyle w:val="Normal"/>
+        <w:bidi w:val="0"/>
+        <w:jc w:val="left"/>
+        <w:rPr>
+          <w:sz w:val="18"/>
+          <w:szCs w:val="18"/>
+          <w:shd w:fill="DDDDDD" w:val="clear"/>
+        </w:rPr>
+      </w:pPr>
+      <w:r>
+        <w:rPr>
+          <w:rFonts w:ascii="Consolas" w:hAnsi="Consolas"/>
+          <w:color w:val="0000FF"/>
+          <w:sz w:val="18"/>
+          <w:szCs w:val="18"/>
+          <w:shd w:fill="DDDDDD" w:val="clear"/>
+        </w:rPr>
+        <w:t>&lt;</w:t>
+      </w:r>
+      <w:r>
+        <w:rPr>
+          <w:rFonts w:ascii="Consolas" w:hAnsi="Consolas"/>
+          <w:color w:val="A31515"/>
+          <w:sz w:val="18"/>
+          <w:szCs w:val="18"/>
+          <w:shd w:fill="DDDDDD" w:val="clear"/>
+        </w:rPr>
+        <w:t>ListView</w:t>
+      </w:r>
+      <w:r>
+        <w:rPr>
+          <w:rFonts w:ascii="Consolas" w:hAnsi="Consolas"/>
+          <w:color w:val="FF0000"/>
+          <w:sz w:val="18"/>
+          <w:szCs w:val="18"/>
+          <w:shd w:fill="DDDDDD" w:val="clear"/>
+        </w:rPr>
+        <w:t xml:space="preserve"> ItemsSource</w:t>
+      </w:r>
+      <w:r>
+        <w:rPr>
+          <w:rFonts w:ascii="Consolas" w:hAnsi="Consolas"/>
+          <w:color w:val="0000FF"/>
+          <w:sz w:val="18"/>
+          <w:szCs w:val="18"/>
+          <w:shd w:fill="DDDDDD" w:val="clear"/>
+        </w:rPr>
+        <w:t>="{</w:t>
+      </w:r>
+      <w:r>
+        <w:rPr>
+          <w:rFonts w:ascii="Consolas" w:hAnsi="Consolas"/>
+          <w:color w:val="A31515"/>
+          <w:sz w:val="18"/>
+          <w:szCs w:val="18"/>
+          <w:shd w:fill="DDDDDD" w:val="clear"/>
+        </w:rPr>
+        <w:t>Binding</w:t>
+      </w:r>
+      <w:r>
+        <w:rPr>
+          <w:rFonts w:ascii="Consolas" w:hAnsi="Consolas"/>
+          <w:color w:val="FF0000"/>
+          <w:sz w:val="18"/>
+          <w:szCs w:val="18"/>
+          <w:shd w:fill="DDDDDD" w:val="clear"/>
+        </w:rPr>
+        <w:t xml:space="preserve"> Employees</w:t>
+      </w:r>
+      <w:r>
+        <w:rPr>
+          <w:rFonts w:ascii="Consolas" w:hAnsi="Consolas"/>
+          <w:color w:val="0000FF"/>
+          <w:sz w:val="18"/>
+          <w:szCs w:val="18"/>
+          <w:shd w:fill="DDDDDD" w:val="clear"/>
+        </w:rPr>
+        <w:t>}"</w:t>
+      </w:r>
+      <w:r>
+        <w:rPr>
+          <w:rFonts w:ascii="Consolas" w:hAnsi="Consolas"/>
+          <w:color w:val="FF0000"/>
+          <w:sz w:val="18"/>
+          <w:szCs w:val="18"/>
+          <w:shd w:fill="DDDDDD" w:val="clear"/>
+        </w:rPr>
+        <w:t xml:space="preserve"> HasUnevenRows</w:t>
+      </w:r>
+      <w:r>
+        <w:rPr>
+          <w:rFonts w:ascii="Consolas" w:hAnsi="Consolas"/>
+          <w:color w:val="0000FF"/>
+          <w:sz w:val="18"/>
+          <w:szCs w:val="18"/>
+          <w:shd w:fill="DDDDDD" w:val="clear"/>
+        </w:rPr>
+        <w:t>="True"&gt;</w:t>
+      </w:r>
+    </w:p>
+    <w:p>
+      <w:pPr>
+        <w:pStyle w:val="Normal"/>
+        <w:bidi w:val="0"/>
+        <w:jc w:val="left"/>
+        <w:rPr>
+          <w:rFonts w:ascii="Calibri" w:hAnsi="Calibri"/>
+          <w:b w:val="false"/>
+          <w:b w:val="false"/>
+          <w:bCs w:val="false"/>
+          <w:sz w:val="24"/>
+          <w:szCs w:val="24"/>
+        </w:rPr>
+      </w:pPr>
+      <w:r>
+        <w:rPr>
+          <w:rFonts w:ascii="Calibri" w:hAnsi="Calibri"/>
+          <w:b w:val="false"/>
+          <w:bCs w:val="false"/>
+          <w:sz w:val="24"/>
+          <w:szCs w:val="24"/>
+        </w:rPr>
+      </w:r>
+    </w:p>
+    <w:p>
+      <w:pPr>
+        <w:pStyle w:val="Normal"/>
+        <w:bidi w:val="0"/>
+        <w:jc w:val="left"/>
+        <w:rPr>
+          <w:rFonts w:ascii="Calibri" w:hAnsi="Calibri"/>
+          <w:b w:val="false"/>
+          <w:b w:val="false"/>
+          <w:bCs w:val="false"/>
+          <w:sz w:val="24"/>
+          <w:szCs w:val="24"/>
+        </w:rPr>
+      </w:pPr>
+      <w:r>
+        <w:rPr>
+          <w:rFonts w:ascii="Calibri" w:hAnsi="Calibri"/>
+          <w:b w:val="false"/>
+          <w:bCs w:val="false"/>
+          <w:color w:val="000000"/>
+          <w:sz w:val="24"/>
+          <w:szCs w:val="24"/>
+        </w:rPr>
+        <w:t>And the following in the “</w:t>
+      </w:r>
+      <w:r>
+        <w:rPr>
+          <w:rFonts w:ascii="Calibri" w:hAnsi="Calibri"/>
+          <w:b w:val="false"/>
+          <w:bCs w:val="false"/>
+          <w:color w:val="000000"/>
+          <w:sz w:val="24"/>
+          <w:szCs w:val="24"/>
+          <w:shd w:fill="auto" w:val="clear"/>
+        </w:rPr>
+        <w:t>EmployeesPage.xaml.cs</w:t>
+      </w:r>
+      <w:r>
+        <w:rPr>
+          <w:rFonts w:ascii="Calibri" w:hAnsi="Calibri"/>
+          <w:b w:val="false"/>
+          <w:bCs w:val="false"/>
+          <w:color w:val="000000"/>
+          <w:sz w:val="24"/>
+          <w:szCs w:val="24"/>
+        </w:rPr>
+        <w:t xml:space="preserve">” </w:t>
+      </w:r>
+      <w:r>
+        <w:rPr>
+          <w:rFonts w:eastAsia="NSimSun" w:cs="Arial" w:ascii="Calibri" w:hAnsi="Calibri"/>
+          <w:b w:val="false"/>
+          <w:bCs w:val="false"/>
+          <w:color w:val="auto"/>
+          <w:kern w:val="2"/>
+          <w:sz w:val="24"/>
+          <w:szCs w:val="24"/>
+          <w:lang w:val="en-ZA" w:eastAsia="zh-CN" w:bidi="hi-IN"/>
+        </w:rPr>
+        <w:t>Content Page Class and test the app.</w:t>
+      </w:r>
+    </w:p>
+    <w:p>
+      <w:pPr>
+        <w:pStyle w:val="Normal"/>
+        <w:bidi w:val="0"/>
+        <w:jc w:val="left"/>
+        <w:rPr>
+          <w:sz w:val="18"/>
+          <w:szCs w:val="18"/>
+          <w:shd w:fill="DDDDDD" w:val="clear"/>
+        </w:rPr>
+      </w:pPr>
+      <w:r>
+        <w:rPr>
+          <w:rFonts w:ascii="Consolas" w:hAnsi="Consolas"/>
+          <w:b w:val="false"/>
+          <w:bCs w:val="false"/>
+          <w:color w:val="0000FF"/>
+          <w:sz w:val="18"/>
+          <w:szCs w:val="18"/>
+          <w:shd w:fill="DDDDDD" w:val="clear"/>
+        </w:rPr>
+        <w:t>private</w:t>
+      </w:r>
+      <w:r>
+        <w:rPr>
+          <w:rFonts w:ascii="Consolas" w:hAnsi="Consolas"/>
+          <w:color w:val="000000"/>
+          <w:sz w:val="18"/>
+          <w:szCs w:val="18"/>
+          <w:shd w:fill="DDDDDD" w:val="clear"/>
+        </w:rPr>
+        <w:t xml:space="preserve"> </w:t>
+      </w:r>
+      <w:r>
+        <w:rPr>
+          <w:rFonts w:ascii="Consolas" w:hAnsi="Consolas"/>
+          <w:color w:val="0000FF"/>
+          <w:sz w:val="18"/>
+          <w:szCs w:val="18"/>
+          <w:shd w:fill="DDDDDD" w:val="clear"/>
+        </w:rPr>
+        <w:t>async</w:t>
+      </w:r>
+      <w:r>
+        <w:rPr>
+          <w:rFonts w:ascii="Consolas" w:hAnsi="Consolas"/>
+          <w:color w:val="000000"/>
+          <w:sz w:val="18"/>
+          <w:szCs w:val="18"/>
+          <w:shd w:fill="DDDDDD" w:val="clear"/>
+        </w:rPr>
+        <w:t xml:space="preserve"> </w:t>
+      </w:r>
+      <w:r>
+        <w:rPr>
+          <w:rFonts w:ascii="Consolas" w:hAnsi="Consolas"/>
+          <w:color w:val="0000FF"/>
+          <w:sz w:val="18"/>
+          <w:szCs w:val="18"/>
+          <w:shd w:fill="DDDDDD" w:val="clear"/>
+        </w:rPr>
+        <w:t>void</w:t>
+      </w:r>
+      <w:r>
+        <w:rPr>
+          <w:rFonts w:ascii="Consolas" w:hAnsi="Consolas"/>
+          <w:color w:val="000000"/>
+          <w:sz w:val="18"/>
+          <w:szCs w:val="18"/>
+          <w:shd w:fill="DDDDDD" w:val="clear"/>
+        </w:rPr>
+        <w:t xml:space="preserve"> GoToAddNewEmployeePage_Clicked(</w:t>
+      </w:r>
+      <w:r>
+        <w:rPr>
+          <w:rFonts w:ascii="Consolas" w:hAnsi="Consolas"/>
+          <w:color w:val="0000FF"/>
+          <w:sz w:val="18"/>
+          <w:szCs w:val="18"/>
+          <w:shd w:fill="DDDDDD" w:val="clear"/>
+        </w:rPr>
+        <w:t>object</w:t>
+      </w:r>
+      <w:r>
+        <w:rPr>
+          <w:rFonts w:ascii="Consolas" w:hAnsi="Consolas"/>
+          <w:color w:val="000000"/>
+          <w:sz w:val="18"/>
+          <w:szCs w:val="18"/>
+          <w:shd w:fill="DDDDDD" w:val="clear"/>
+        </w:rPr>
+        <w:t xml:space="preserve"> sender, EventArgs e)</w:t>
+      </w:r>
+    </w:p>
+    <w:p>
+      <w:pPr>
+        <w:pStyle w:val="Normal"/>
+        <w:rPr>
+          <w:sz w:val="18"/>
+          <w:szCs w:val="18"/>
+          <w:shd w:fill="DDDDDD" w:val="clear"/>
+        </w:rPr>
+      </w:pPr>
+      <w:r>
+        <w:rPr>
+          <w:rFonts w:ascii="Consolas" w:hAnsi="Consolas"/>
+          <w:color w:val="000000"/>
+          <w:sz w:val="18"/>
+          <w:szCs w:val="18"/>
+          <w:shd w:fill="DDDDDD" w:val="clear"/>
+        </w:rPr>
+        <w:t xml:space="preserve">        </w:t>
+      </w:r>
+      <w:r>
+        <w:rPr>
+          <w:rFonts w:ascii="Consolas" w:hAnsi="Consolas"/>
+          <w:color w:val="000000"/>
+          <w:sz w:val="18"/>
+          <w:szCs w:val="18"/>
+          <w:shd w:fill="DDDDDD" w:val="clear"/>
+        </w:rPr>
+        <w:t>{</w:t>
+      </w:r>
+    </w:p>
+    <w:p>
+      <w:pPr>
+        <w:pStyle w:val="Normal"/>
+        <w:rPr>
+          <w:sz w:val="18"/>
+          <w:szCs w:val="18"/>
+          <w:shd w:fill="DDDDDD" w:val="clear"/>
+        </w:rPr>
+      </w:pPr>
+      <w:r>
+        <w:rPr>
+          <w:rFonts w:ascii="Consolas" w:hAnsi="Consolas"/>
+          <w:color w:val="000000"/>
+          <w:sz w:val="18"/>
+          <w:szCs w:val="18"/>
+          <w:shd w:fill="DDDDDD" w:val="clear"/>
+        </w:rPr>
+        <w:t xml:space="preserve">            </w:t>
+      </w:r>
+      <w:r>
+        <w:rPr>
+          <w:rFonts w:ascii="Consolas" w:hAnsi="Consolas"/>
+          <w:color w:val="0000FF"/>
+          <w:sz w:val="18"/>
+          <w:szCs w:val="18"/>
+          <w:shd w:fill="DDDDDD" w:val="clear"/>
+        </w:rPr>
+        <w:t>await</w:t>
+      </w:r>
+      <w:r>
+        <w:rPr>
+          <w:rFonts w:ascii="Consolas" w:hAnsi="Consolas"/>
+          <w:color w:val="000000"/>
+          <w:sz w:val="18"/>
+          <w:szCs w:val="18"/>
+          <w:shd w:fill="DDDDDD" w:val="clear"/>
+        </w:rPr>
+        <w:t xml:space="preserve"> Navigation.PushAsync(</w:t>
+      </w:r>
+      <w:r>
+        <w:rPr>
+          <w:rFonts w:ascii="Consolas" w:hAnsi="Consolas"/>
+          <w:color w:val="0000FF"/>
+          <w:sz w:val="18"/>
+          <w:szCs w:val="18"/>
+          <w:shd w:fill="DDDDDD" w:val="clear"/>
+        </w:rPr>
+        <w:t>new</w:t>
+      </w:r>
+      <w:r>
+        <w:rPr>
+          <w:rFonts w:ascii="Consolas" w:hAnsi="Consolas"/>
+          <w:color w:val="000000"/>
+          <w:sz w:val="18"/>
+          <w:szCs w:val="18"/>
+          <w:shd w:fill="DDDDDD" w:val="clear"/>
+        </w:rPr>
+        <w:t xml:space="preserve"> AddNewEmployeePage());</w:t>
+      </w:r>
+    </w:p>
+    <w:p>
+      <w:pPr>
+        <w:pStyle w:val="Normal"/>
+        <w:bidi w:val="0"/>
+        <w:jc w:val="left"/>
+        <w:rPr>
+          <w:sz w:val="18"/>
+          <w:szCs w:val="18"/>
+          <w:shd w:fill="DDDDDD" w:val="clear"/>
+        </w:rPr>
+      </w:pPr>
+      <w:r>
+        <w:rPr>
+          <w:rFonts w:ascii="Consolas" w:hAnsi="Consolas"/>
+          <w:color w:val="000000"/>
+          <w:sz w:val="18"/>
+          <w:szCs w:val="18"/>
+          <w:shd w:fill="DDDDDD" w:val="clear"/>
+        </w:rPr>
+        <w:t xml:space="preserve">        </w:t>
+      </w:r>
+      <w:r>
+        <w:rPr>
+          <w:rFonts w:ascii="Consolas" w:hAnsi="Consolas"/>
+          <w:color w:val="000000"/>
+          <w:sz w:val="18"/>
+          <w:szCs w:val="18"/>
+          <w:shd w:fill="DDDDDD" w:val="clear"/>
+        </w:rPr>
+        <w:t>}</w:t>
+      </w:r>
+    </w:p>
+    <w:p>
+      <w:pPr>
+        <w:pStyle w:val="Normal"/>
+        <w:bidi w:val="0"/>
+        <w:jc w:val="left"/>
+        <w:rPr>
+          <w:rFonts w:ascii="Calibri" w:hAnsi="Calibri"/>
+          <w:b w:val="false"/>
+          <w:b w:val="false"/>
+          <w:bCs w:val="false"/>
+          <w:sz w:val="24"/>
+          <w:szCs w:val="24"/>
+        </w:rPr>
+      </w:pPr>
+      <w:r>
+        <w:rPr>
+          <w:rFonts w:ascii="Calibri" w:hAnsi="Calibri"/>
+          <w:b w:val="false"/>
+          <w:bCs w:val="false"/>
+          <w:sz w:val="24"/>
+          <w:szCs w:val="24"/>
+        </w:rPr>
+      </w:r>
+    </w:p>
+    <w:p>
+      <w:pPr>
+        <w:pStyle w:val="Normal"/>
+        <w:bidi w:val="0"/>
+        <w:jc w:val="left"/>
+        <w:rPr>
+          <w:rFonts w:ascii="Calibri" w:hAnsi="Calibri"/>
+          <w:b w:val="false"/>
+          <w:b w:val="false"/>
+          <w:bCs w:val="false"/>
+          <w:sz w:val="24"/>
+          <w:szCs w:val="24"/>
+        </w:rPr>
+      </w:pPr>
+      <w:r>
+        <w:rPr>
+          <w:rFonts w:ascii="Calibri" w:hAnsi="Calibri"/>
+          <w:b w:val="false"/>
+          <w:bCs w:val="false"/>
+          <w:sz w:val="24"/>
+          <w:szCs w:val="24"/>
+        </w:rPr>
+      </w:r>
+    </w:p>
+    <w:p>
+      <w:pPr>
+        <w:pStyle w:val="Normal"/>
+        <w:bidi w:val="0"/>
+        <w:jc w:val="left"/>
+        <w:rPr>
+          <w:rFonts w:ascii="Calibri" w:hAnsi="Calibri"/>
+          <w:b w:val="false"/>
+          <w:b w:val="false"/>
+          <w:bCs w:val="false"/>
+          <w:sz w:val="24"/>
+          <w:szCs w:val="24"/>
+        </w:rPr>
+      </w:pPr>
+      <w:r>
+        <w:rPr>
+          <w:rFonts w:ascii="Calibri" w:hAnsi="Calibri"/>
+          <w:b w:val="false"/>
+          <w:bCs w:val="false"/>
+          <w:sz w:val="24"/>
+          <w:szCs w:val="24"/>
+        </w:rPr>
+      </w:r>
+    </w:p>
+    <w:p>
+      <w:pPr>
+        <w:pStyle w:val="Normal"/>
+        <w:bidi w:val="0"/>
+        <w:jc w:val="left"/>
+        <w:rPr>
+          <w:rFonts w:ascii="Calibri" w:hAnsi="Calibri"/>
+          <w:b w:val="false"/>
+          <w:b w:val="false"/>
+          <w:bCs w:val="false"/>
+          <w:sz w:val="24"/>
+          <w:szCs w:val="24"/>
+        </w:rPr>
+      </w:pPr>
+      <w:r>
+        <w:rPr>
+          <w:rFonts w:ascii="Calibri" w:hAnsi="Calibri"/>
+          <w:b w:val="false"/>
+          <w:bCs w:val="false"/>
+          <w:color w:val="000000"/>
+          <w:sz w:val="24"/>
+          <w:szCs w:val="24"/>
+        </w:rPr>
+        <w:t>Text</w:t>
       </w:r>
     </w:p>
     <w:sectPr>

--- a/EmployeeManagementXamarinFormsApp/Xamarin Forms App Tutorial.docx
+++ b/EmployeeManagementXamarinFormsApp/Xamarin Forms App Tutorial.docx
@@ -5849,55 +5849,6 @@
         <w:jc w:val="left"/>
         <w:rPr>
           <w:rFonts w:ascii="Calibri" w:hAnsi="Calibri"/>
-          <w:b/>
-          <w:b/>
-          <w:bCs/>
-          <w:sz w:val="24"/>
-          <w:szCs w:val="24"/>
-        </w:rPr>
-      </w:pPr>
-      <w:r>
-        <w:rPr>
-          <w:rFonts w:ascii="Calibri" w:hAnsi="Calibri"/>
-          <w:b/>
-          <w:bCs/>
-          <w:sz w:val="24"/>
-          <w:szCs w:val="24"/>
-        </w:rPr>
-        <w:t xml:space="preserve">Login Page </w:t>
-      </w:r>
-    </w:p>
-    <w:p>
-      <w:pPr>
-        <w:pStyle w:val="Normal"/>
-        <w:bidi w:val="0"/>
-        <w:jc w:val="left"/>
-        <w:rPr>
-          <w:rFonts w:ascii="Calibri" w:hAnsi="Calibri"/>
-          <w:b w:val="false"/>
-          <w:b w:val="false"/>
-          <w:bCs w:val="false"/>
-          <w:sz w:val="24"/>
-          <w:szCs w:val="24"/>
-        </w:rPr>
-      </w:pPr>
-      <w:r>
-        <w:rPr>
-          <w:rFonts w:ascii="Calibri" w:hAnsi="Calibri"/>
-          <w:b w:val="false"/>
-          <w:bCs w:val="false"/>
-          <w:sz w:val="24"/>
-          <w:szCs w:val="24"/>
-        </w:rPr>
-      </w:r>
-    </w:p>
-    <w:p>
-      <w:pPr>
-        <w:pStyle w:val="Normal"/>
-        <w:bidi w:val="0"/>
-        <w:jc w:val="left"/>
-        <w:rPr>
-          <w:rFonts w:ascii="Calibri" w:hAnsi="Calibri"/>
           <w:b w:val="false"/>
           <w:b w:val="false"/>
           <w:bCs w:val="false"/>
@@ -12600,7 +12551,17 @@
           <w:sz w:val="24"/>
           <w:szCs w:val="24"/>
         </w:rPr>
-        <w:t>) via the NuGet Package Manager.</w:t>
+        <w:t xml:space="preserve">) via the NuGet Package Manager. </w:t>
+      </w:r>
+      <w:r>
+        <w:rPr>
+          <w:rFonts w:ascii="Calibri" w:hAnsi="Calibri"/>
+          <w:b w:val="false"/>
+          <w:bCs w:val="false"/>
+          <w:sz w:val="24"/>
+          <w:szCs w:val="24"/>
+        </w:rPr>
+        <w:t>This plugin stores data as KeyValues and not as database table.</w:t>
       </w:r>
     </w:p>
     <w:p>
@@ -23807,18 +23768,16 @@
       <w:pPr>
         <w:pStyle w:val="Normal"/>
         <w:rPr>
-          <w:sz w:val="18"/>
-          <w:szCs w:val="18"/>
-          <w:shd w:fill="81D41A" w:val="clear"/>
-        </w:rPr>
-      </w:pPr>
-      <w:r>
-        <w:rPr>
-          <w:rFonts w:ascii="Consolas" w:hAnsi="Consolas"/>
-          <w:color w:val="0000FF"/>
-          <w:sz w:val="18"/>
-          <w:szCs w:val="18"/>
-          <w:shd w:fill="81D41A" w:val="clear"/>
+          <w:shd w:fill="E8F2A1" w:val="clear"/>
+        </w:rPr>
+      </w:pPr>
+      <w:r>
+        <w:rPr>
+          <w:rFonts w:ascii="Consolas" w:hAnsi="Consolas"/>
+          <w:color w:val="0000FF"/>
+          <w:sz w:val="18"/>
+          <w:szCs w:val="18"/>
+          <w:shd w:fill="E8F2A1" w:val="clear"/>
         </w:rPr>
         <w:t>&lt;</w:t>
       </w:r>
@@ -23828,7 +23787,7 @@
           <w:color w:val="A31515"/>
           <w:sz w:val="18"/>
           <w:szCs w:val="18"/>
-          <w:shd w:fill="81D41A" w:val="clear"/>
+          <w:shd w:fill="E8F2A1" w:val="clear"/>
         </w:rPr>
         <w:t>Button</w:t>
       </w:r>
@@ -23838,7 +23797,7 @@
           <w:color w:val="FF0000"/>
           <w:sz w:val="18"/>
           <w:szCs w:val="18"/>
-          <w:shd w:fill="81D41A" w:val="clear"/>
+          <w:shd w:fill="E8F2A1" w:val="clear"/>
         </w:rPr>
         <w:t xml:space="preserve"> Text</w:t>
       </w:r>
@@ -23848,7 +23807,7 @@
           <w:color w:val="0000FF"/>
           <w:sz w:val="18"/>
           <w:szCs w:val="18"/>
-          <w:shd w:fill="81D41A" w:val="clear"/>
+          <w:shd w:fill="E8F2A1" w:val="clear"/>
         </w:rPr>
         <w:t>="Add New Employee"</w:t>
       </w:r>
@@ -23858,7 +23817,7 @@
           <w:color w:val="FF0000"/>
           <w:sz w:val="18"/>
           <w:szCs w:val="18"/>
-          <w:shd w:fill="81D41A" w:val="clear"/>
+          <w:shd w:fill="E8F2A1" w:val="clear"/>
         </w:rPr>
         <w:t xml:space="preserve"> Clicked</w:t>
       </w:r>
@@ -23868,7 +23827,7 @@
           <w:color w:val="0000FF"/>
           <w:sz w:val="18"/>
           <w:szCs w:val="18"/>
-          <w:shd w:fill="81D41A" w:val="clear"/>
+          <w:shd w:fill="E8F2A1" w:val="clear"/>
         </w:rPr>
         <w:t>="GoToAddNewEmployeePage_Clicked"/&gt;</w:t>
       </w:r>
@@ -24359,20 +24318,8748 @@
           <w:b w:val="false"/>
           <w:b w:val="false"/>
           <w:bCs w:val="false"/>
-          <w:sz w:val="24"/>
-          <w:szCs w:val="24"/>
-        </w:rPr>
-      </w:pPr>
-      <w:r>
-        <w:rPr>
-          <w:rFonts w:ascii="Calibri" w:hAnsi="Calibri"/>
-          <w:b w:val="false"/>
-          <w:bCs w:val="false"/>
-          <w:color w:val="000000"/>
-          <w:sz w:val="24"/>
-          <w:szCs w:val="24"/>
-        </w:rPr>
-        <w:t>Text</w:t>
+          <w:color w:val="000000"/>
+          <w:sz w:val="24"/>
+          <w:szCs w:val="24"/>
+          <w:shd w:fill="auto" w:val="clear"/>
+        </w:rPr>
+      </w:pPr>
+      <w:r>
+        <w:rPr>
+          <w:rFonts w:ascii="Calibri" w:hAnsi="Calibri"/>
+          <w:b w:val="false"/>
+          <w:bCs w:val="false"/>
+          <w:color w:val="000000"/>
+          <w:sz w:val="24"/>
+          <w:szCs w:val="24"/>
+          <w:shd w:fill="auto" w:val="clear"/>
+        </w:rPr>
+        <w:t>6</w:t>
+      </w:r>
+      <w:r>
+        <w:rPr>
+          <w:rFonts w:ascii="Calibri" w:hAnsi="Calibri"/>
+          <w:b w:val="false"/>
+          <w:bCs w:val="false"/>
+          <w:color w:val="000000"/>
+          <w:sz w:val="24"/>
+          <w:szCs w:val="24"/>
+          <w:shd w:fill="auto" w:val="clear"/>
+        </w:rPr>
+        <w:t>. Add the following code in the “ApiServices” Class.</w:t>
+      </w:r>
+    </w:p>
+    <w:p>
+      <w:pPr>
+        <w:pStyle w:val="Normal"/>
+        <w:bidi w:val="0"/>
+        <w:jc w:val="left"/>
+        <w:rPr>
+          <w:sz w:val="18"/>
+          <w:szCs w:val="18"/>
+          <w:shd w:fill="DDDDDD" w:val="clear"/>
+        </w:rPr>
+      </w:pPr>
+      <w:r>
+        <w:rPr>
+          <w:rFonts w:ascii="Consolas" w:hAnsi="Consolas"/>
+          <w:b w:val="false"/>
+          <w:bCs w:val="false"/>
+          <w:color w:val="008000"/>
+          <w:sz w:val="18"/>
+          <w:szCs w:val="18"/>
+          <w:shd w:fill="DDDDDD" w:val="clear"/>
+        </w:rPr>
+        <w:t>//***Putting (Updating) a Employee</w:t>
+      </w:r>
+    </w:p>
+    <w:p>
+      <w:pPr>
+        <w:pStyle w:val="Normal"/>
+        <w:rPr>
+          <w:sz w:val="18"/>
+          <w:szCs w:val="18"/>
+          <w:shd w:fill="DDDDDD" w:val="clear"/>
+        </w:rPr>
+      </w:pPr>
+      <w:r>
+        <w:rPr>
+          <w:rFonts w:ascii="Consolas" w:hAnsi="Consolas"/>
+          <w:color w:val="000000"/>
+          <w:sz w:val="18"/>
+          <w:szCs w:val="18"/>
+          <w:shd w:fill="DDDDDD" w:val="clear"/>
+        </w:rPr>
+        <w:t xml:space="preserve">        </w:t>
+      </w:r>
+      <w:r>
+        <w:rPr>
+          <w:rFonts w:ascii="Consolas" w:hAnsi="Consolas"/>
+          <w:color w:val="0000FF"/>
+          <w:sz w:val="18"/>
+          <w:szCs w:val="18"/>
+          <w:shd w:fill="DDDDDD" w:val="clear"/>
+        </w:rPr>
+        <w:t>public</w:t>
+      </w:r>
+      <w:r>
+        <w:rPr>
+          <w:rFonts w:ascii="Consolas" w:hAnsi="Consolas"/>
+          <w:color w:val="000000"/>
+          <w:sz w:val="18"/>
+          <w:szCs w:val="18"/>
+          <w:shd w:fill="DDDDDD" w:val="clear"/>
+        </w:rPr>
+        <w:t xml:space="preserve"> </w:t>
+      </w:r>
+      <w:r>
+        <w:rPr>
+          <w:rFonts w:ascii="Consolas" w:hAnsi="Consolas"/>
+          <w:color w:val="0000FF"/>
+          <w:sz w:val="18"/>
+          <w:szCs w:val="18"/>
+          <w:shd w:fill="DDDDDD" w:val="clear"/>
+        </w:rPr>
+        <w:t>async</w:t>
+      </w:r>
+      <w:r>
+        <w:rPr>
+          <w:rFonts w:ascii="Consolas" w:hAnsi="Consolas"/>
+          <w:color w:val="000000"/>
+          <w:sz w:val="18"/>
+          <w:szCs w:val="18"/>
+          <w:shd w:fill="DDDDDD" w:val="clear"/>
+        </w:rPr>
+        <w:t xml:space="preserve"> Task PutEmployeeAsync(EmployeeBindingModel employeeBindingModel, </w:t>
+      </w:r>
+      <w:r>
+        <w:rPr>
+          <w:rFonts w:ascii="Consolas" w:hAnsi="Consolas"/>
+          <w:color w:val="0000FF"/>
+          <w:sz w:val="18"/>
+          <w:szCs w:val="18"/>
+          <w:shd w:fill="DDDDDD" w:val="clear"/>
+        </w:rPr>
+        <w:t>string</w:t>
+      </w:r>
+      <w:r>
+        <w:rPr>
+          <w:rFonts w:ascii="Consolas" w:hAnsi="Consolas"/>
+          <w:color w:val="000000"/>
+          <w:sz w:val="18"/>
+          <w:szCs w:val="18"/>
+          <w:shd w:fill="DDDDDD" w:val="clear"/>
+        </w:rPr>
+        <w:t xml:space="preserve"> accessToken)</w:t>
+      </w:r>
+    </w:p>
+    <w:p>
+      <w:pPr>
+        <w:pStyle w:val="Normal"/>
+        <w:rPr>
+          <w:sz w:val="18"/>
+          <w:szCs w:val="18"/>
+          <w:shd w:fill="DDDDDD" w:val="clear"/>
+        </w:rPr>
+      </w:pPr>
+      <w:r>
+        <w:rPr>
+          <w:rFonts w:ascii="Consolas" w:hAnsi="Consolas"/>
+          <w:color w:val="000000"/>
+          <w:sz w:val="18"/>
+          <w:szCs w:val="18"/>
+          <w:shd w:fill="DDDDDD" w:val="clear"/>
+        </w:rPr>
+        <w:t xml:space="preserve">        </w:t>
+      </w:r>
+      <w:r>
+        <w:rPr>
+          <w:rFonts w:ascii="Consolas" w:hAnsi="Consolas"/>
+          <w:color w:val="000000"/>
+          <w:sz w:val="18"/>
+          <w:szCs w:val="18"/>
+          <w:shd w:fill="DDDDDD" w:val="clear"/>
+        </w:rPr>
+        <w:t>{</w:t>
+      </w:r>
+    </w:p>
+    <w:p>
+      <w:pPr>
+        <w:pStyle w:val="Normal"/>
+        <w:rPr>
+          <w:sz w:val="18"/>
+          <w:szCs w:val="18"/>
+          <w:shd w:fill="DDDDDD" w:val="clear"/>
+        </w:rPr>
+      </w:pPr>
+      <w:r>
+        <w:rPr>
+          <w:rFonts w:ascii="Consolas" w:hAnsi="Consolas"/>
+          <w:color w:val="000000"/>
+          <w:sz w:val="18"/>
+          <w:szCs w:val="18"/>
+          <w:shd w:fill="DDDDDD" w:val="clear"/>
+        </w:rPr>
+        <w:t xml:space="preserve">            </w:t>
+      </w:r>
+      <w:r>
+        <w:rPr>
+          <w:rFonts w:ascii="Consolas" w:hAnsi="Consolas"/>
+          <w:color w:val="0000FF"/>
+          <w:sz w:val="18"/>
+          <w:szCs w:val="18"/>
+          <w:shd w:fill="DDDDDD" w:val="clear"/>
+        </w:rPr>
+        <w:t>var</w:t>
+      </w:r>
+      <w:r>
+        <w:rPr>
+          <w:rFonts w:ascii="Consolas" w:hAnsi="Consolas"/>
+          <w:color w:val="000000"/>
+          <w:sz w:val="18"/>
+          <w:szCs w:val="18"/>
+          <w:shd w:fill="DDDDDD" w:val="clear"/>
+        </w:rPr>
+        <w:t xml:space="preserve"> client = </w:t>
+      </w:r>
+      <w:r>
+        <w:rPr>
+          <w:rFonts w:ascii="Consolas" w:hAnsi="Consolas"/>
+          <w:color w:val="0000FF"/>
+          <w:sz w:val="18"/>
+          <w:szCs w:val="18"/>
+          <w:shd w:fill="DDDDDD" w:val="clear"/>
+        </w:rPr>
+        <w:t>new</w:t>
+      </w:r>
+      <w:r>
+        <w:rPr>
+          <w:rFonts w:ascii="Consolas" w:hAnsi="Consolas"/>
+          <w:color w:val="000000"/>
+          <w:sz w:val="18"/>
+          <w:szCs w:val="18"/>
+          <w:shd w:fill="DDDDDD" w:val="clear"/>
+        </w:rPr>
+        <w:t xml:space="preserve"> HttpClient();</w:t>
+      </w:r>
+    </w:p>
+    <w:p>
+      <w:pPr>
+        <w:pStyle w:val="Normal"/>
+        <w:rPr>
+          <w:sz w:val="18"/>
+          <w:szCs w:val="18"/>
+          <w:shd w:fill="DDDDDD" w:val="clear"/>
+        </w:rPr>
+      </w:pPr>
+      <w:r>
+        <w:rPr>
+          <w:rFonts w:ascii="Consolas" w:hAnsi="Consolas"/>
+          <w:color w:val="000000"/>
+          <w:sz w:val="18"/>
+          <w:szCs w:val="18"/>
+          <w:shd w:fill="DDDDDD" w:val="clear"/>
+        </w:rPr>
+        <w:t xml:space="preserve">            </w:t>
+      </w:r>
+      <w:r>
+        <w:rPr>
+          <w:rFonts w:ascii="Consolas" w:hAnsi="Consolas"/>
+          <w:color w:val="000000"/>
+          <w:sz w:val="18"/>
+          <w:szCs w:val="18"/>
+          <w:shd w:fill="DDDDDD" w:val="clear"/>
+        </w:rPr>
+        <w:t xml:space="preserve">client.DefaultRequestHeaders.Authorization = </w:t>
+      </w:r>
+      <w:r>
+        <w:rPr>
+          <w:rFonts w:ascii="Consolas" w:hAnsi="Consolas"/>
+          <w:color w:val="0000FF"/>
+          <w:sz w:val="18"/>
+          <w:szCs w:val="18"/>
+          <w:shd w:fill="DDDDDD" w:val="clear"/>
+        </w:rPr>
+        <w:t>new</w:t>
+      </w:r>
+      <w:r>
+        <w:rPr>
+          <w:rFonts w:ascii="Consolas" w:hAnsi="Consolas"/>
+          <w:color w:val="000000"/>
+          <w:sz w:val="18"/>
+          <w:szCs w:val="18"/>
+          <w:shd w:fill="DDDDDD" w:val="clear"/>
+        </w:rPr>
+        <w:t xml:space="preserve"> AuthenticationHeaderValue(</w:t>
+      </w:r>
+      <w:r>
+        <w:rPr>
+          <w:rFonts w:ascii="Consolas" w:hAnsi="Consolas"/>
+          <w:color w:val="A31515"/>
+          <w:sz w:val="18"/>
+          <w:szCs w:val="18"/>
+          <w:shd w:fill="DDDDDD" w:val="clear"/>
+        </w:rPr>
+        <w:t>"Bearer"</w:t>
+      </w:r>
+      <w:r>
+        <w:rPr>
+          <w:rFonts w:ascii="Consolas" w:hAnsi="Consolas"/>
+          <w:color w:val="000000"/>
+          <w:sz w:val="18"/>
+          <w:szCs w:val="18"/>
+          <w:shd w:fill="DDDDDD" w:val="clear"/>
+        </w:rPr>
+        <w:t>, accessToken);</w:t>
+      </w:r>
+    </w:p>
+    <w:p>
+      <w:pPr>
+        <w:pStyle w:val="Normal"/>
+        <w:rPr>
+          <w:sz w:val="18"/>
+          <w:szCs w:val="18"/>
+          <w:shd w:fill="DDDDDD" w:val="clear"/>
+        </w:rPr>
+      </w:pPr>
+      <w:r>
+        <w:rPr>
+          <w:rFonts w:ascii="Consolas" w:hAnsi="Consolas"/>
+          <w:color w:val="000000"/>
+          <w:sz w:val="18"/>
+          <w:szCs w:val="18"/>
+          <w:shd w:fill="DDDDDD" w:val="clear"/>
+        </w:rPr>
+        <w:t xml:space="preserve">            </w:t>
+      </w:r>
+      <w:r>
+        <w:rPr>
+          <w:rFonts w:ascii="Consolas" w:hAnsi="Consolas"/>
+          <w:color w:val="0000FF"/>
+          <w:sz w:val="18"/>
+          <w:szCs w:val="18"/>
+          <w:shd w:fill="DDDDDD" w:val="clear"/>
+        </w:rPr>
+        <w:t>var</w:t>
+      </w:r>
+      <w:r>
+        <w:rPr>
+          <w:rFonts w:ascii="Consolas" w:hAnsi="Consolas"/>
+          <w:color w:val="000000"/>
+          <w:sz w:val="18"/>
+          <w:szCs w:val="18"/>
+          <w:shd w:fill="DDDDDD" w:val="clear"/>
+        </w:rPr>
+        <w:t xml:space="preserve"> json = JsonConvert.SerializeObject(employeeBindingModel);</w:t>
+      </w:r>
+    </w:p>
+    <w:p>
+      <w:pPr>
+        <w:pStyle w:val="Normal"/>
+        <w:rPr>
+          <w:sz w:val="18"/>
+          <w:szCs w:val="18"/>
+          <w:shd w:fill="DDDDDD" w:val="clear"/>
+        </w:rPr>
+      </w:pPr>
+      <w:r>
+        <w:rPr>
+          <w:rFonts w:ascii="Consolas" w:hAnsi="Consolas"/>
+          <w:color w:val="000000"/>
+          <w:sz w:val="18"/>
+          <w:szCs w:val="18"/>
+          <w:shd w:fill="DDDDDD" w:val="clear"/>
+        </w:rPr>
+        <w:t xml:space="preserve">            </w:t>
+      </w:r>
+      <w:r>
+        <w:rPr>
+          <w:rFonts w:ascii="Consolas" w:hAnsi="Consolas"/>
+          <w:color w:val="000000"/>
+          <w:sz w:val="18"/>
+          <w:szCs w:val="18"/>
+          <w:shd w:fill="DDDDDD" w:val="clear"/>
+        </w:rPr>
+        <w:t xml:space="preserve">HttpContent content = </w:t>
+      </w:r>
+      <w:r>
+        <w:rPr>
+          <w:rFonts w:ascii="Consolas" w:hAnsi="Consolas"/>
+          <w:color w:val="0000FF"/>
+          <w:sz w:val="18"/>
+          <w:szCs w:val="18"/>
+          <w:shd w:fill="DDDDDD" w:val="clear"/>
+        </w:rPr>
+        <w:t>new</w:t>
+      </w:r>
+      <w:r>
+        <w:rPr>
+          <w:rFonts w:ascii="Consolas" w:hAnsi="Consolas"/>
+          <w:color w:val="000000"/>
+          <w:sz w:val="18"/>
+          <w:szCs w:val="18"/>
+          <w:shd w:fill="DDDDDD" w:val="clear"/>
+        </w:rPr>
+        <w:t xml:space="preserve"> StringContent(json);</w:t>
+      </w:r>
+    </w:p>
+    <w:p>
+      <w:pPr>
+        <w:pStyle w:val="Normal"/>
+        <w:rPr>
+          <w:sz w:val="18"/>
+          <w:szCs w:val="18"/>
+          <w:shd w:fill="DDDDDD" w:val="clear"/>
+        </w:rPr>
+      </w:pPr>
+      <w:r>
+        <w:rPr>
+          <w:rFonts w:ascii="Consolas" w:hAnsi="Consolas"/>
+          <w:color w:val="000000"/>
+          <w:sz w:val="18"/>
+          <w:szCs w:val="18"/>
+          <w:shd w:fill="DDDDDD" w:val="clear"/>
+        </w:rPr>
+        <w:t xml:space="preserve">            </w:t>
+      </w:r>
+      <w:r>
+        <w:rPr>
+          <w:rFonts w:ascii="Consolas" w:hAnsi="Consolas"/>
+          <w:color w:val="000000"/>
+          <w:sz w:val="18"/>
+          <w:szCs w:val="18"/>
+          <w:shd w:fill="DDDDDD" w:val="clear"/>
+        </w:rPr>
+        <w:t xml:space="preserve">content.Headers.ContentType = </w:t>
+      </w:r>
+      <w:r>
+        <w:rPr>
+          <w:rFonts w:ascii="Consolas" w:hAnsi="Consolas"/>
+          <w:color w:val="0000FF"/>
+          <w:sz w:val="18"/>
+          <w:szCs w:val="18"/>
+          <w:shd w:fill="DDDDDD" w:val="clear"/>
+        </w:rPr>
+        <w:t>new</w:t>
+      </w:r>
+      <w:r>
+        <w:rPr>
+          <w:rFonts w:ascii="Consolas" w:hAnsi="Consolas"/>
+          <w:color w:val="000000"/>
+          <w:sz w:val="18"/>
+          <w:szCs w:val="18"/>
+          <w:shd w:fill="DDDDDD" w:val="clear"/>
+        </w:rPr>
+        <w:t xml:space="preserve"> MediaTypeHeaderValue(</w:t>
+      </w:r>
+      <w:r>
+        <w:rPr>
+          <w:rFonts w:ascii="Consolas" w:hAnsi="Consolas"/>
+          <w:color w:val="A31515"/>
+          <w:sz w:val="18"/>
+          <w:szCs w:val="18"/>
+          <w:shd w:fill="DDDDDD" w:val="clear"/>
+        </w:rPr>
+        <w:t>"application/json"</w:t>
+      </w:r>
+      <w:r>
+        <w:rPr>
+          <w:rFonts w:ascii="Consolas" w:hAnsi="Consolas"/>
+          <w:color w:val="000000"/>
+          <w:sz w:val="18"/>
+          <w:szCs w:val="18"/>
+          <w:shd w:fill="DDDDDD" w:val="clear"/>
+        </w:rPr>
+        <w:t>);</w:t>
+      </w:r>
+    </w:p>
+    <w:p>
+      <w:pPr>
+        <w:pStyle w:val="Normal"/>
+        <w:rPr>
+          <w:sz w:val="18"/>
+          <w:szCs w:val="18"/>
+          <w:shd w:fill="DDDDDD" w:val="clear"/>
+        </w:rPr>
+      </w:pPr>
+      <w:r>
+        <w:rPr>
+          <w:rFonts w:ascii="Consolas" w:hAnsi="Consolas"/>
+          <w:color w:val="000000"/>
+          <w:sz w:val="18"/>
+          <w:szCs w:val="18"/>
+          <w:shd w:fill="DDDDDD" w:val="clear"/>
+        </w:rPr>
+        <w:t xml:space="preserve">            </w:t>
+      </w:r>
+      <w:r>
+        <w:rPr>
+          <w:rFonts w:ascii="Consolas" w:hAnsi="Consolas"/>
+          <w:color w:val="008000"/>
+          <w:sz w:val="18"/>
+          <w:szCs w:val="18"/>
+          <w:shd w:fill="DDDDDD" w:val="clear"/>
+        </w:rPr>
+        <w:t>/*var response = */</w:t>
+      </w:r>
+      <w:r>
+        <w:rPr>
+          <w:rFonts w:ascii="Consolas" w:hAnsi="Consolas"/>
+          <w:color w:val="000000"/>
+          <w:sz w:val="18"/>
+          <w:szCs w:val="18"/>
+          <w:shd w:fill="DDDDDD" w:val="clear"/>
+        </w:rPr>
+        <w:t xml:space="preserve"> </w:t>
+      </w:r>
+      <w:r>
+        <w:rPr>
+          <w:rFonts w:ascii="Consolas" w:hAnsi="Consolas"/>
+          <w:color w:val="0000FF"/>
+          <w:sz w:val="18"/>
+          <w:szCs w:val="18"/>
+          <w:shd w:fill="DDDDDD" w:val="clear"/>
+        </w:rPr>
+        <w:t>await</w:t>
+      </w:r>
+      <w:r>
+        <w:rPr>
+          <w:rFonts w:ascii="Consolas" w:hAnsi="Consolas"/>
+          <w:color w:val="000000"/>
+          <w:sz w:val="18"/>
+          <w:szCs w:val="18"/>
+          <w:shd w:fill="DDDDDD" w:val="clear"/>
+        </w:rPr>
+        <w:t xml:space="preserve"> client.PutAsync(</w:t>
+      </w:r>
+      <w:r>
+        <w:rPr>
+          <w:rFonts w:ascii="Consolas" w:hAnsi="Consolas"/>
+          <w:color w:val="A31515"/>
+          <w:sz w:val="18"/>
+          <w:szCs w:val="18"/>
+          <w:shd w:fill="DDDDDD" w:val="clear"/>
+        </w:rPr>
+        <w:t>"http://172.20.32.1:800/api/Employees/"</w:t>
+      </w:r>
+      <w:r>
+        <w:rPr>
+          <w:rFonts w:ascii="Consolas" w:hAnsi="Consolas"/>
+          <w:color w:val="000000"/>
+          <w:sz w:val="18"/>
+          <w:szCs w:val="18"/>
+          <w:shd w:fill="DDDDDD" w:val="clear"/>
+        </w:rPr>
+        <w:t xml:space="preserve"> + employeeBindingModel.EmployeeID, content);</w:t>
+      </w:r>
+    </w:p>
+    <w:p>
+      <w:pPr>
+        <w:pStyle w:val="Normal"/>
+        <w:bidi w:val="0"/>
+        <w:jc w:val="left"/>
+        <w:rPr>
+          <w:sz w:val="18"/>
+          <w:szCs w:val="18"/>
+          <w:shd w:fill="DDDDDD" w:val="clear"/>
+        </w:rPr>
+      </w:pPr>
+      <w:r>
+        <w:rPr>
+          <w:rFonts w:ascii="Consolas" w:hAnsi="Consolas"/>
+          <w:color w:val="000000"/>
+          <w:sz w:val="18"/>
+          <w:szCs w:val="18"/>
+          <w:shd w:fill="DDDDDD" w:val="clear"/>
+        </w:rPr>
+        <w:t xml:space="preserve">        </w:t>
+      </w:r>
+      <w:r>
+        <w:rPr>
+          <w:rFonts w:ascii="Consolas" w:hAnsi="Consolas"/>
+          <w:color w:val="000000"/>
+          <w:sz w:val="18"/>
+          <w:szCs w:val="18"/>
+          <w:shd w:fill="DDDDDD" w:val="clear"/>
+        </w:rPr>
+        <w:t>}</w:t>
+      </w:r>
+    </w:p>
+    <w:p>
+      <w:pPr>
+        <w:pStyle w:val="Normal"/>
+        <w:bidi w:val="0"/>
+        <w:jc w:val="left"/>
+        <w:rPr>
+          <w:rFonts w:ascii="Calibri" w:hAnsi="Calibri"/>
+          <w:b w:val="false"/>
+          <w:b w:val="false"/>
+          <w:bCs w:val="false"/>
+          <w:color w:val="000000"/>
+          <w:sz w:val="24"/>
+          <w:szCs w:val="24"/>
+          <w:shd w:fill="auto" w:val="clear"/>
+        </w:rPr>
+      </w:pPr>
+      <w:r>
+        <w:rPr/>
+      </w:r>
+    </w:p>
+    <w:p>
+      <w:pPr>
+        <w:pStyle w:val="Normal"/>
+        <w:bidi w:val="0"/>
+        <w:jc w:val="left"/>
+        <w:rPr>
+          <w:rFonts w:ascii="Calibri" w:hAnsi="Calibri"/>
+          <w:b w:val="false"/>
+          <w:b w:val="false"/>
+          <w:bCs w:val="false"/>
+          <w:sz w:val="24"/>
+          <w:szCs w:val="24"/>
+        </w:rPr>
+      </w:pPr>
+      <w:r>
+        <w:rPr>
+          <w:rFonts w:ascii="Calibri" w:hAnsi="Calibri"/>
+          <w:b w:val="false"/>
+          <w:bCs w:val="false"/>
+          <w:color w:val="000000"/>
+          <w:sz w:val="24"/>
+          <w:szCs w:val="24"/>
+          <w:shd w:fill="auto" w:val="clear"/>
+        </w:rPr>
+        <w:t>Add a new Class “</w:t>
+      </w:r>
+      <w:r>
+        <w:rPr>
+          <w:rFonts w:eastAsia="NSimSun" w:cs="Arial" w:ascii="Calibri" w:hAnsi="Calibri"/>
+          <w:b w:val="false"/>
+          <w:bCs w:val="false"/>
+          <w:color w:val="000000"/>
+          <w:kern w:val="2"/>
+          <w:sz w:val="24"/>
+          <w:szCs w:val="24"/>
+          <w:shd w:fill="auto" w:val="clear"/>
+          <w:lang w:val="en-ZA" w:eastAsia="zh-CN" w:bidi="hi-IN"/>
+        </w:rPr>
+        <w:t>Edit</w:t>
+      </w:r>
+      <w:r>
+        <w:rPr>
+          <w:rFonts w:ascii="Calibri" w:hAnsi="Calibri"/>
+          <w:b w:val="false"/>
+          <w:bCs w:val="false"/>
+          <w:color w:val="000000"/>
+          <w:sz w:val="24"/>
+          <w:szCs w:val="24"/>
+          <w:shd w:fill="auto" w:val="clear"/>
+        </w:rPr>
+        <w:t>EmployeeViewModel” in the “ViewModels” folder.</w:t>
+      </w:r>
+    </w:p>
+    <w:p>
+      <w:pPr>
+        <w:pStyle w:val="Normal"/>
+        <w:bidi w:val="0"/>
+        <w:jc w:val="left"/>
+        <w:rPr>
+          <w:rFonts w:ascii="Calibri" w:hAnsi="Calibri"/>
+          <w:b w:val="false"/>
+          <w:b w:val="false"/>
+          <w:bCs w:val="false"/>
+          <w:sz w:val="24"/>
+          <w:szCs w:val="24"/>
+        </w:rPr>
+      </w:pPr>
+      <w:r>
+        <w:rPr/>
+        <w:drawing>
+          <wp:anchor behindDoc="0" distT="0" distB="0" distL="0" distR="0" simplePos="0" locked="0" layoutInCell="0" allowOverlap="1" relativeHeight="42">
+            <wp:simplePos x="0" y="0"/>
+            <wp:positionH relativeFrom="column">
+              <wp:posOffset>31115</wp:posOffset>
+            </wp:positionH>
+            <wp:positionV relativeFrom="paragraph">
+              <wp:posOffset>80010</wp:posOffset>
+            </wp:positionV>
+            <wp:extent cx="2343150" cy="542925"/>
+            <wp:effectExtent l="0" t="0" r="0" b="0"/>
+            <wp:wrapSquare wrapText="largest"/>
+            <wp:docPr id="41" name="Image41" descr=""/>
+            <wp:cNvGraphicFramePr>
+              <a:graphicFrameLocks xmlns:a="http://schemas.openxmlformats.org/drawingml/2006/main" noChangeAspect="1"/>
+            </wp:cNvGraphicFramePr>
+            <a:graphic xmlns:a="http://schemas.openxmlformats.org/drawingml/2006/main">
+              <a:graphicData uri="http://schemas.openxmlformats.org/drawingml/2006/picture">
+                <pic:pic xmlns:pic="http://schemas.openxmlformats.org/drawingml/2006/picture">
+                  <pic:nvPicPr>
+                    <pic:cNvPr id="41" name="Image41" descr=""/>
+                    <pic:cNvPicPr>
+                      <a:picLocks noChangeAspect="1" noChangeArrowheads="1"/>
+                    </pic:cNvPicPr>
+                  </pic:nvPicPr>
+                  <pic:blipFill>
+                    <a:blip r:embed="rId45"/>
+                    <a:stretch>
+                      <a:fillRect/>
+                    </a:stretch>
+                  </pic:blipFill>
+                  <pic:spPr bwMode="auto">
+                    <a:xfrm>
+                      <a:off x="0" y="0"/>
+                      <a:ext cx="2343150" cy="542925"/>
+                    </a:xfrm>
+                    <a:prstGeom prst="rect">
+                      <a:avLst/>
+                    </a:prstGeom>
+                  </pic:spPr>
+                </pic:pic>
+              </a:graphicData>
+            </a:graphic>
+          </wp:anchor>
+        </w:drawing>
+      </w:r>
+    </w:p>
+    <w:p>
+      <w:pPr>
+        <w:pStyle w:val="Normal"/>
+        <w:bidi w:val="0"/>
+        <w:jc w:val="left"/>
+        <w:rPr>
+          <w:rFonts w:ascii="Calibri" w:hAnsi="Calibri"/>
+          <w:b w:val="false"/>
+          <w:b w:val="false"/>
+          <w:bCs w:val="false"/>
+          <w:sz w:val="24"/>
+          <w:szCs w:val="24"/>
+        </w:rPr>
+      </w:pPr>
+      <w:r>
+        <w:rPr/>
+      </w:r>
+    </w:p>
+    <w:p>
+      <w:pPr>
+        <w:pStyle w:val="Normal"/>
+        <w:bidi w:val="0"/>
+        <w:jc w:val="left"/>
+        <w:rPr>
+          <w:rFonts w:ascii="Calibri" w:hAnsi="Calibri"/>
+          <w:b w:val="false"/>
+          <w:b w:val="false"/>
+          <w:bCs w:val="false"/>
+          <w:sz w:val="24"/>
+          <w:szCs w:val="24"/>
+        </w:rPr>
+      </w:pPr>
+      <w:r>
+        <w:rPr/>
+      </w:r>
+    </w:p>
+    <w:p>
+      <w:pPr>
+        <w:pStyle w:val="Normal"/>
+        <w:bidi w:val="0"/>
+        <w:jc w:val="left"/>
+        <w:rPr>
+          <w:rFonts w:ascii="Calibri" w:hAnsi="Calibri"/>
+          <w:b w:val="false"/>
+          <w:b w:val="false"/>
+          <w:bCs w:val="false"/>
+          <w:sz w:val="24"/>
+          <w:szCs w:val="24"/>
+        </w:rPr>
+      </w:pPr>
+      <w:r>
+        <w:rPr/>
+      </w:r>
+    </w:p>
+    <w:p>
+      <w:pPr>
+        <w:pStyle w:val="Normal"/>
+        <w:bidi w:val="0"/>
+        <w:jc w:val="left"/>
+        <w:rPr>
+          <w:rFonts w:ascii="Calibri" w:hAnsi="Calibri"/>
+          <w:b w:val="false"/>
+          <w:b w:val="false"/>
+          <w:bCs w:val="false"/>
+          <w:sz w:val="24"/>
+          <w:szCs w:val="24"/>
+        </w:rPr>
+      </w:pPr>
+      <w:r>
+        <w:rPr/>
+      </w:r>
+    </w:p>
+    <w:p>
+      <w:pPr>
+        <w:pStyle w:val="Normal"/>
+        <w:bidi w:val="0"/>
+        <w:jc w:val="left"/>
+        <w:rPr>
+          <w:rFonts w:ascii="Calibri" w:hAnsi="Calibri"/>
+          <w:b w:val="false"/>
+          <w:b w:val="false"/>
+          <w:bCs w:val="false"/>
+          <w:sz w:val="24"/>
+          <w:szCs w:val="24"/>
+        </w:rPr>
+      </w:pPr>
+      <w:r>
+        <w:rPr>
+          <w:rFonts w:ascii="Calibri" w:hAnsi="Calibri"/>
+          <w:b w:val="false"/>
+          <w:bCs w:val="false"/>
+          <w:color w:val="000000"/>
+          <w:sz w:val="24"/>
+          <w:szCs w:val="24"/>
+          <w:shd w:fill="auto" w:val="clear"/>
+        </w:rPr>
+        <w:t>Add the following code in the Class “</w:t>
+      </w:r>
+      <w:r>
+        <w:rPr>
+          <w:rFonts w:eastAsia="NSimSun" w:cs="Arial" w:ascii="Calibri" w:hAnsi="Calibri"/>
+          <w:b w:val="false"/>
+          <w:bCs w:val="false"/>
+          <w:color w:val="000000"/>
+          <w:kern w:val="2"/>
+          <w:sz w:val="24"/>
+          <w:szCs w:val="24"/>
+          <w:shd w:fill="auto" w:val="clear"/>
+          <w:lang w:val="en-ZA" w:eastAsia="zh-CN" w:bidi="hi-IN"/>
+        </w:rPr>
+        <w:t>Edit</w:t>
+      </w:r>
+      <w:r>
+        <w:rPr>
+          <w:rFonts w:ascii="Calibri" w:hAnsi="Calibri"/>
+          <w:b w:val="false"/>
+          <w:bCs w:val="false"/>
+          <w:color w:val="000000"/>
+          <w:sz w:val="24"/>
+          <w:szCs w:val="24"/>
+          <w:shd w:fill="auto" w:val="clear"/>
+        </w:rPr>
+        <w:t>EmployeeViewModel”.</w:t>
+      </w:r>
+    </w:p>
+    <w:p>
+      <w:pPr>
+        <w:pStyle w:val="Normal"/>
+        <w:bidi w:val="0"/>
+        <w:jc w:val="left"/>
+        <w:rPr>
+          <w:shd w:fill="DDDDDD" w:val="clear"/>
+        </w:rPr>
+      </w:pPr>
+      <w:r>
+        <w:rPr>
+          <w:rFonts w:ascii="Consolas" w:hAnsi="Consolas"/>
+          <w:b w:val="false"/>
+          <w:bCs w:val="false"/>
+          <w:color w:val="000000"/>
+          <w:sz w:val="19"/>
+          <w:szCs w:val="24"/>
+          <w:shd w:fill="DDDDDD" w:val="clear"/>
+        </w:rPr>
+        <w:t xml:space="preserve">    </w:t>
+      </w:r>
+      <w:r>
+        <w:rPr>
+          <w:rFonts w:ascii="Consolas" w:hAnsi="Consolas"/>
+          <w:color w:val="0000FF"/>
+          <w:sz w:val="19"/>
+          <w:shd w:fill="DDDDDD" w:val="clear"/>
+        </w:rPr>
+        <w:t>public</w:t>
+      </w:r>
+      <w:r>
+        <w:rPr>
+          <w:rFonts w:ascii="Consolas" w:hAnsi="Consolas"/>
+          <w:color w:val="000000"/>
+          <w:sz w:val="19"/>
+          <w:shd w:fill="DDDDDD" w:val="clear"/>
+        </w:rPr>
+        <w:t xml:space="preserve"> </w:t>
+      </w:r>
+      <w:r>
+        <w:rPr>
+          <w:rFonts w:ascii="Consolas" w:hAnsi="Consolas"/>
+          <w:color w:val="0000FF"/>
+          <w:sz w:val="19"/>
+          <w:shd w:fill="DDDDDD" w:val="clear"/>
+        </w:rPr>
+        <w:t>class</w:t>
+      </w:r>
+      <w:r>
+        <w:rPr>
+          <w:rFonts w:ascii="Consolas" w:hAnsi="Consolas"/>
+          <w:color w:val="000000"/>
+          <w:sz w:val="19"/>
+          <w:shd w:fill="DDDDDD" w:val="clear"/>
+        </w:rPr>
+        <w:t xml:space="preserve"> </w:t>
+      </w:r>
+      <w:r>
+        <w:rPr>
+          <w:rFonts w:ascii="Consolas" w:hAnsi="Consolas"/>
+          <w:color w:val="2B91AF"/>
+          <w:sz w:val="19"/>
+          <w:shd w:fill="DDDDDD" w:val="clear"/>
+        </w:rPr>
+        <w:t>EditEmployeeViewModel</w:t>
+      </w:r>
+    </w:p>
+    <w:p>
+      <w:pPr>
+        <w:pStyle w:val="Normal"/>
+        <w:rPr>
+          <w:shd w:fill="DDDDDD" w:val="clear"/>
+        </w:rPr>
+      </w:pPr>
+      <w:r>
+        <w:rPr>
+          <w:rFonts w:ascii="Consolas" w:hAnsi="Consolas"/>
+          <w:color w:val="000000"/>
+          <w:sz w:val="19"/>
+          <w:shd w:fill="DDDDDD" w:val="clear"/>
+        </w:rPr>
+        <w:t xml:space="preserve">    </w:t>
+      </w:r>
+      <w:r>
+        <w:rPr>
+          <w:rFonts w:ascii="Consolas" w:hAnsi="Consolas"/>
+          <w:color w:val="000000"/>
+          <w:sz w:val="19"/>
+          <w:shd w:fill="DDDDDD" w:val="clear"/>
+        </w:rPr>
+        <w:t>{</w:t>
+      </w:r>
+    </w:p>
+    <w:p>
+      <w:pPr>
+        <w:pStyle w:val="Normal"/>
+        <w:rPr>
+          <w:shd w:fill="DDDDDD" w:val="clear"/>
+        </w:rPr>
+      </w:pPr>
+      <w:r>
+        <w:rPr>
+          <w:rFonts w:ascii="Consolas" w:hAnsi="Consolas"/>
+          <w:color w:val="000000"/>
+          <w:sz w:val="19"/>
+          <w:shd w:fill="DDDDDD" w:val="clear"/>
+        </w:rPr>
+        <w:t xml:space="preserve">        </w:t>
+      </w:r>
+      <w:r>
+        <w:rPr>
+          <w:rFonts w:ascii="Consolas" w:hAnsi="Consolas"/>
+          <w:color w:val="000000"/>
+          <w:sz w:val="19"/>
+          <w:shd w:fill="DDDDDD" w:val="clear"/>
+        </w:rPr>
+        <w:t xml:space="preserve">ApiServices _apiServices = </w:t>
+      </w:r>
+      <w:r>
+        <w:rPr>
+          <w:rFonts w:ascii="Consolas" w:hAnsi="Consolas"/>
+          <w:color w:val="0000FF"/>
+          <w:sz w:val="19"/>
+          <w:shd w:fill="DDDDDD" w:val="clear"/>
+        </w:rPr>
+        <w:t>new</w:t>
+      </w:r>
+      <w:r>
+        <w:rPr>
+          <w:rFonts w:ascii="Consolas" w:hAnsi="Consolas"/>
+          <w:color w:val="000000"/>
+          <w:sz w:val="19"/>
+          <w:shd w:fill="DDDDDD" w:val="clear"/>
+        </w:rPr>
+        <w:t xml:space="preserve"> ApiServices();</w:t>
+      </w:r>
+    </w:p>
+    <w:p>
+      <w:pPr>
+        <w:pStyle w:val="Normal"/>
+        <w:rPr>
+          <w:rFonts w:ascii="Consolas" w:hAnsi="Consolas"/>
+          <w:color w:val="000000"/>
+          <w:sz w:val="19"/>
+          <w:shd w:fill="DDDDDD" w:val="clear"/>
+        </w:rPr>
+      </w:pPr>
+      <w:r>
+        <w:rPr>
+          <w:rFonts w:ascii="Consolas" w:hAnsi="Consolas"/>
+          <w:color w:val="000000"/>
+          <w:sz w:val="19"/>
+          <w:shd w:fill="DDDDDD" w:val="clear"/>
+        </w:rPr>
+      </w:r>
+    </w:p>
+    <w:p>
+      <w:pPr>
+        <w:pStyle w:val="Normal"/>
+        <w:rPr>
+          <w:shd w:fill="DDDDDD" w:val="clear"/>
+        </w:rPr>
+      </w:pPr>
+      <w:r>
+        <w:rPr>
+          <w:rFonts w:ascii="Consolas" w:hAnsi="Consolas"/>
+          <w:color w:val="000000"/>
+          <w:sz w:val="19"/>
+          <w:shd w:fill="DDDDDD" w:val="clear"/>
+        </w:rPr>
+        <w:t xml:space="preserve">        </w:t>
+      </w:r>
+      <w:r>
+        <w:rPr>
+          <w:rFonts w:ascii="Consolas" w:hAnsi="Consolas"/>
+          <w:color w:val="0000FF"/>
+          <w:sz w:val="19"/>
+          <w:shd w:fill="DDDDDD" w:val="clear"/>
+        </w:rPr>
+        <w:t>public</w:t>
+      </w:r>
+      <w:r>
+        <w:rPr>
+          <w:rFonts w:ascii="Consolas" w:hAnsi="Consolas"/>
+          <w:color w:val="000000"/>
+          <w:sz w:val="19"/>
+          <w:shd w:fill="DDDDDD" w:val="clear"/>
+        </w:rPr>
+        <w:t xml:space="preserve"> EmployeeBindingModel employeeBindingModel { </w:t>
+      </w:r>
+      <w:r>
+        <w:rPr>
+          <w:rFonts w:ascii="Consolas" w:hAnsi="Consolas"/>
+          <w:color w:val="0000FF"/>
+          <w:sz w:val="19"/>
+          <w:shd w:fill="DDDDDD" w:val="clear"/>
+        </w:rPr>
+        <w:t>get</w:t>
+      </w:r>
+      <w:r>
+        <w:rPr>
+          <w:rFonts w:ascii="Consolas" w:hAnsi="Consolas"/>
+          <w:color w:val="000000"/>
+          <w:sz w:val="19"/>
+          <w:shd w:fill="DDDDDD" w:val="clear"/>
+        </w:rPr>
+        <w:t xml:space="preserve">; </w:t>
+      </w:r>
+      <w:r>
+        <w:rPr>
+          <w:rFonts w:ascii="Consolas" w:hAnsi="Consolas"/>
+          <w:color w:val="0000FF"/>
+          <w:sz w:val="19"/>
+          <w:shd w:fill="DDDDDD" w:val="clear"/>
+        </w:rPr>
+        <w:t>set</w:t>
+      </w:r>
+      <w:r>
+        <w:rPr>
+          <w:rFonts w:ascii="Consolas" w:hAnsi="Consolas"/>
+          <w:color w:val="000000"/>
+          <w:sz w:val="19"/>
+          <w:shd w:fill="DDDDDD" w:val="clear"/>
+        </w:rPr>
+        <w:t>; }</w:t>
+      </w:r>
+    </w:p>
+    <w:p>
+      <w:pPr>
+        <w:pStyle w:val="Normal"/>
+        <w:rPr>
+          <w:rFonts w:ascii="Consolas" w:hAnsi="Consolas"/>
+          <w:color w:val="000000"/>
+          <w:sz w:val="19"/>
+          <w:shd w:fill="DDDDDD" w:val="clear"/>
+        </w:rPr>
+      </w:pPr>
+      <w:r>
+        <w:rPr>
+          <w:rFonts w:ascii="Consolas" w:hAnsi="Consolas"/>
+          <w:color w:val="000000"/>
+          <w:sz w:val="19"/>
+          <w:shd w:fill="DDDDDD" w:val="clear"/>
+        </w:rPr>
+      </w:r>
+    </w:p>
+    <w:p>
+      <w:pPr>
+        <w:pStyle w:val="Normal"/>
+        <w:rPr>
+          <w:shd w:fill="DDDDDD" w:val="clear"/>
+        </w:rPr>
+      </w:pPr>
+      <w:r>
+        <w:rPr>
+          <w:rFonts w:ascii="Consolas" w:hAnsi="Consolas"/>
+          <w:color w:val="000000"/>
+          <w:sz w:val="19"/>
+          <w:shd w:fill="DDDDDD" w:val="clear"/>
+        </w:rPr>
+        <w:t xml:space="preserve">        </w:t>
+      </w:r>
+      <w:r>
+        <w:rPr>
+          <w:rFonts w:ascii="Consolas" w:hAnsi="Consolas"/>
+          <w:color w:val="0000FF"/>
+          <w:sz w:val="19"/>
+          <w:shd w:fill="DDDDDD" w:val="clear"/>
+        </w:rPr>
+        <w:t>public</w:t>
+      </w:r>
+      <w:r>
+        <w:rPr>
+          <w:rFonts w:ascii="Consolas" w:hAnsi="Consolas"/>
+          <w:color w:val="000000"/>
+          <w:sz w:val="19"/>
+          <w:shd w:fill="DDDDDD" w:val="clear"/>
+        </w:rPr>
+        <w:t xml:space="preserve"> ICommand PutEmployeeCommand</w:t>
+      </w:r>
+    </w:p>
+    <w:p>
+      <w:pPr>
+        <w:pStyle w:val="Normal"/>
+        <w:rPr>
+          <w:shd w:fill="DDDDDD" w:val="clear"/>
+        </w:rPr>
+      </w:pPr>
+      <w:r>
+        <w:rPr>
+          <w:rFonts w:ascii="Consolas" w:hAnsi="Consolas"/>
+          <w:color w:val="000000"/>
+          <w:sz w:val="19"/>
+          <w:shd w:fill="DDDDDD" w:val="clear"/>
+        </w:rPr>
+        <w:t xml:space="preserve">        </w:t>
+      </w:r>
+      <w:r>
+        <w:rPr>
+          <w:rFonts w:ascii="Consolas" w:hAnsi="Consolas"/>
+          <w:color w:val="000000"/>
+          <w:sz w:val="19"/>
+          <w:shd w:fill="DDDDDD" w:val="clear"/>
+        </w:rPr>
+        <w:t>{</w:t>
+      </w:r>
+    </w:p>
+    <w:p>
+      <w:pPr>
+        <w:pStyle w:val="Normal"/>
+        <w:rPr>
+          <w:shd w:fill="DDDDDD" w:val="clear"/>
+        </w:rPr>
+      </w:pPr>
+      <w:r>
+        <w:rPr>
+          <w:rFonts w:ascii="Consolas" w:hAnsi="Consolas"/>
+          <w:color w:val="000000"/>
+          <w:sz w:val="19"/>
+          <w:shd w:fill="DDDDDD" w:val="clear"/>
+        </w:rPr>
+        <w:t xml:space="preserve">            </w:t>
+      </w:r>
+      <w:r>
+        <w:rPr>
+          <w:rFonts w:ascii="Consolas" w:hAnsi="Consolas"/>
+          <w:color w:val="0000FF"/>
+          <w:sz w:val="19"/>
+          <w:shd w:fill="DDDDDD" w:val="clear"/>
+        </w:rPr>
+        <w:t>get</w:t>
+      </w:r>
+    </w:p>
+    <w:p>
+      <w:pPr>
+        <w:pStyle w:val="Normal"/>
+        <w:rPr>
+          <w:shd w:fill="DDDDDD" w:val="clear"/>
+        </w:rPr>
+      </w:pPr>
+      <w:r>
+        <w:rPr>
+          <w:rFonts w:ascii="Consolas" w:hAnsi="Consolas"/>
+          <w:color w:val="000000"/>
+          <w:sz w:val="19"/>
+          <w:shd w:fill="DDDDDD" w:val="clear"/>
+        </w:rPr>
+        <w:t xml:space="preserve">            </w:t>
+      </w:r>
+      <w:r>
+        <w:rPr>
+          <w:rFonts w:ascii="Consolas" w:hAnsi="Consolas"/>
+          <w:color w:val="000000"/>
+          <w:sz w:val="19"/>
+          <w:shd w:fill="DDDDDD" w:val="clear"/>
+        </w:rPr>
+        <w:t>{</w:t>
+      </w:r>
+    </w:p>
+    <w:p>
+      <w:pPr>
+        <w:pStyle w:val="Normal"/>
+        <w:rPr>
+          <w:shd w:fill="DDDDDD" w:val="clear"/>
+        </w:rPr>
+      </w:pPr>
+      <w:r>
+        <w:rPr>
+          <w:rFonts w:ascii="Consolas" w:hAnsi="Consolas"/>
+          <w:color w:val="000000"/>
+          <w:sz w:val="19"/>
+          <w:shd w:fill="DDDDDD" w:val="clear"/>
+        </w:rPr>
+        <w:t xml:space="preserve">                </w:t>
+      </w:r>
+      <w:r>
+        <w:rPr>
+          <w:rFonts w:ascii="Consolas" w:hAnsi="Consolas"/>
+          <w:color w:val="0000FF"/>
+          <w:sz w:val="19"/>
+          <w:shd w:fill="DDDDDD" w:val="clear"/>
+        </w:rPr>
+        <w:t>return</w:t>
+      </w:r>
+      <w:r>
+        <w:rPr>
+          <w:rFonts w:ascii="Consolas" w:hAnsi="Consolas"/>
+          <w:color w:val="000000"/>
+          <w:sz w:val="19"/>
+          <w:shd w:fill="DDDDDD" w:val="clear"/>
+        </w:rPr>
+        <w:t xml:space="preserve"> </w:t>
+      </w:r>
+      <w:r>
+        <w:rPr>
+          <w:rFonts w:ascii="Consolas" w:hAnsi="Consolas"/>
+          <w:color w:val="0000FF"/>
+          <w:sz w:val="19"/>
+          <w:shd w:fill="DDDDDD" w:val="clear"/>
+        </w:rPr>
+        <w:t>new</w:t>
+      </w:r>
+      <w:r>
+        <w:rPr>
+          <w:rFonts w:ascii="Consolas" w:hAnsi="Consolas"/>
+          <w:color w:val="000000"/>
+          <w:sz w:val="19"/>
+          <w:shd w:fill="DDDDDD" w:val="clear"/>
+        </w:rPr>
+        <w:t xml:space="preserve"> Command(</w:t>
+      </w:r>
+      <w:r>
+        <w:rPr>
+          <w:rFonts w:ascii="Consolas" w:hAnsi="Consolas"/>
+          <w:color w:val="0000FF"/>
+          <w:sz w:val="19"/>
+          <w:shd w:fill="DDDDDD" w:val="clear"/>
+        </w:rPr>
+        <w:t>async</w:t>
+      </w:r>
+      <w:r>
+        <w:rPr>
+          <w:rFonts w:ascii="Consolas" w:hAnsi="Consolas"/>
+          <w:color w:val="000000"/>
+          <w:sz w:val="19"/>
+          <w:shd w:fill="DDDDDD" w:val="clear"/>
+        </w:rPr>
+        <w:t xml:space="preserve"> () =&gt;</w:t>
+      </w:r>
+    </w:p>
+    <w:p>
+      <w:pPr>
+        <w:pStyle w:val="Normal"/>
+        <w:rPr>
+          <w:shd w:fill="DDDDDD" w:val="clear"/>
+        </w:rPr>
+      </w:pPr>
+      <w:r>
+        <w:rPr>
+          <w:rFonts w:ascii="Consolas" w:hAnsi="Consolas"/>
+          <w:color w:val="000000"/>
+          <w:sz w:val="19"/>
+          <w:shd w:fill="DDDDDD" w:val="clear"/>
+        </w:rPr>
+        <w:t xml:space="preserve">                </w:t>
+      </w:r>
+      <w:r>
+        <w:rPr>
+          <w:rFonts w:ascii="Consolas" w:hAnsi="Consolas"/>
+          <w:color w:val="000000"/>
+          <w:sz w:val="19"/>
+          <w:shd w:fill="DDDDDD" w:val="clear"/>
+        </w:rPr>
+        <w:t>{</w:t>
+      </w:r>
+    </w:p>
+    <w:p>
+      <w:pPr>
+        <w:pStyle w:val="Normal"/>
+        <w:rPr>
+          <w:shd w:fill="DDDDDD" w:val="clear"/>
+        </w:rPr>
+      </w:pPr>
+      <w:r>
+        <w:rPr>
+          <w:rFonts w:ascii="Consolas" w:hAnsi="Consolas"/>
+          <w:color w:val="000000"/>
+          <w:sz w:val="19"/>
+          <w:shd w:fill="DDDDDD" w:val="clear"/>
+        </w:rPr>
+        <w:t xml:space="preserve">                    </w:t>
+      </w:r>
+      <w:r>
+        <w:rPr>
+          <w:rFonts w:ascii="Consolas" w:hAnsi="Consolas"/>
+          <w:color w:val="0000FF"/>
+          <w:sz w:val="19"/>
+          <w:shd w:fill="DDDDDD" w:val="clear"/>
+        </w:rPr>
+        <w:t>var</w:t>
+      </w:r>
+      <w:r>
+        <w:rPr>
+          <w:rFonts w:ascii="Consolas" w:hAnsi="Consolas"/>
+          <w:color w:val="000000"/>
+          <w:sz w:val="19"/>
+          <w:shd w:fill="DDDDDD" w:val="clear"/>
+        </w:rPr>
+        <w:t xml:space="preserve"> accesstoken = Settings.AccessToken;</w:t>
+      </w:r>
+    </w:p>
+    <w:p>
+      <w:pPr>
+        <w:pStyle w:val="Normal"/>
+        <w:rPr>
+          <w:shd w:fill="DDDDDD" w:val="clear"/>
+        </w:rPr>
+      </w:pPr>
+      <w:r>
+        <w:rPr>
+          <w:rFonts w:ascii="Consolas" w:hAnsi="Consolas"/>
+          <w:color w:val="000000"/>
+          <w:sz w:val="19"/>
+          <w:shd w:fill="DDDDDD" w:val="clear"/>
+        </w:rPr>
+        <w:t xml:space="preserve">                    </w:t>
+      </w:r>
+      <w:r>
+        <w:rPr>
+          <w:rFonts w:ascii="Consolas" w:hAnsi="Consolas"/>
+          <w:color w:val="0000FF"/>
+          <w:sz w:val="19"/>
+          <w:shd w:fill="DDDDDD" w:val="clear"/>
+        </w:rPr>
+        <w:t>await</w:t>
+      </w:r>
+      <w:r>
+        <w:rPr>
+          <w:rFonts w:ascii="Consolas" w:hAnsi="Consolas"/>
+          <w:color w:val="000000"/>
+          <w:sz w:val="19"/>
+          <w:shd w:fill="DDDDDD" w:val="clear"/>
+        </w:rPr>
+        <w:t xml:space="preserve"> _apiServices.PutEmployeeAsync(employeeBindingModel, accesstoken);</w:t>
+      </w:r>
+    </w:p>
+    <w:p>
+      <w:pPr>
+        <w:pStyle w:val="Normal"/>
+        <w:rPr>
+          <w:shd w:fill="DDDDDD" w:val="clear"/>
+        </w:rPr>
+      </w:pPr>
+      <w:r>
+        <w:rPr>
+          <w:rFonts w:ascii="Consolas" w:hAnsi="Consolas"/>
+          <w:color w:val="000000"/>
+          <w:sz w:val="19"/>
+          <w:shd w:fill="DDDDDD" w:val="clear"/>
+        </w:rPr>
+        <w:t xml:space="preserve">                </w:t>
+      </w:r>
+      <w:r>
+        <w:rPr>
+          <w:rFonts w:ascii="Consolas" w:hAnsi="Consolas"/>
+          <w:color w:val="000000"/>
+          <w:sz w:val="19"/>
+          <w:shd w:fill="DDDDDD" w:val="clear"/>
+        </w:rPr>
+        <w:t>});</w:t>
+      </w:r>
+    </w:p>
+    <w:p>
+      <w:pPr>
+        <w:pStyle w:val="Normal"/>
+        <w:rPr>
+          <w:shd w:fill="DDDDDD" w:val="clear"/>
+        </w:rPr>
+      </w:pPr>
+      <w:r>
+        <w:rPr>
+          <w:rFonts w:ascii="Consolas" w:hAnsi="Consolas"/>
+          <w:color w:val="000000"/>
+          <w:sz w:val="19"/>
+          <w:shd w:fill="DDDDDD" w:val="clear"/>
+        </w:rPr>
+        <w:t xml:space="preserve">            </w:t>
+      </w:r>
+      <w:r>
+        <w:rPr>
+          <w:rFonts w:ascii="Consolas" w:hAnsi="Consolas"/>
+          <w:color w:val="000000"/>
+          <w:sz w:val="19"/>
+          <w:shd w:fill="DDDDDD" w:val="clear"/>
+        </w:rPr>
+        <w:t>}</w:t>
+      </w:r>
+    </w:p>
+    <w:p>
+      <w:pPr>
+        <w:pStyle w:val="Normal"/>
+        <w:rPr>
+          <w:shd w:fill="DDDDDD" w:val="clear"/>
+        </w:rPr>
+      </w:pPr>
+      <w:r>
+        <w:rPr>
+          <w:rFonts w:ascii="Consolas" w:hAnsi="Consolas"/>
+          <w:color w:val="000000"/>
+          <w:sz w:val="19"/>
+          <w:shd w:fill="DDDDDD" w:val="clear"/>
+        </w:rPr>
+        <w:t xml:space="preserve">        </w:t>
+      </w:r>
+      <w:r>
+        <w:rPr>
+          <w:rFonts w:ascii="Consolas" w:hAnsi="Consolas"/>
+          <w:color w:val="000000"/>
+          <w:sz w:val="19"/>
+          <w:shd w:fill="DDDDDD" w:val="clear"/>
+        </w:rPr>
+        <w:t>}</w:t>
+      </w:r>
+    </w:p>
+    <w:p>
+      <w:pPr>
+        <w:pStyle w:val="Normal"/>
+        <w:bidi w:val="0"/>
+        <w:jc w:val="left"/>
+        <w:rPr>
+          <w:shd w:fill="DDDDDD" w:val="clear"/>
+        </w:rPr>
+      </w:pPr>
+      <w:r>
+        <w:rPr>
+          <w:rFonts w:ascii="Consolas" w:hAnsi="Consolas"/>
+          <w:color w:val="000000"/>
+          <w:sz w:val="19"/>
+          <w:shd w:fill="DDDDDD" w:val="clear"/>
+        </w:rPr>
+        <w:t xml:space="preserve">    </w:t>
+      </w:r>
+      <w:r>
+        <w:rPr>
+          <w:rFonts w:ascii="Consolas" w:hAnsi="Consolas"/>
+          <w:color w:val="000000"/>
+          <w:sz w:val="19"/>
+          <w:shd w:fill="DDDDDD" w:val="clear"/>
+        </w:rPr>
+        <w:t>}</w:t>
+      </w:r>
+    </w:p>
+    <w:p>
+      <w:pPr>
+        <w:pStyle w:val="Normal"/>
+        <w:bidi w:val="0"/>
+        <w:jc w:val="left"/>
+        <w:rPr>
+          <w:rFonts w:ascii="Calibri" w:hAnsi="Calibri"/>
+          <w:b w:val="false"/>
+          <w:b w:val="false"/>
+          <w:bCs w:val="false"/>
+          <w:sz w:val="24"/>
+          <w:szCs w:val="24"/>
+        </w:rPr>
+      </w:pPr>
+      <w:r>
+        <w:rPr/>
+      </w:r>
+    </w:p>
+    <w:p>
+      <w:pPr>
+        <w:pStyle w:val="Normal"/>
+        <w:bidi w:val="0"/>
+        <w:jc w:val="left"/>
+        <w:rPr>
+          <w:rFonts w:ascii="Calibri" w:hAnsi="Calibri"/>
+          <w:b w:val="false"/>
+          <w:b w:val="false"/>
+          <w:bCs w:val="false"/>
+          <w:sz w:val="24"/>
+          <w:szCs w:val="24"/>
+        </w:rPr>
+      </w:pPr>
+      <w:r>
+        <w:rPr>
+          <w:rFonts w:ascii="Calibri" w:hAnsi="Calibri"/>
+          <w:b w:val="false"/>
+          <w:bCs w:val="false"/>
+          <w:color w:val="000000"/>
+          <w:sz w:val="24"/>
+          <w:szCs w:val="24"/>
+          <w:shd w:fill="auto" w:val="clear"/>
+        </w:rPr>
+        <w:t xml:space="preserve">Add a new </w:t>
+      </w:r>
+      <w:r>
+        <w:rPr>
+          <w:rFonts w:eastAsia="NSimSun" w:cs="Arial" w:ascii="Calibri" w:hAnsi="Calibri"/>
+          <w:b w:val="false"/>
+          <w:bCs w:val="false"/>
+          <w:color w:val="000000"/>
+          <w:kern w:val="2"/>
+          <w:sz w:val="24"/>
+          <w:szCs w:val="24"/>
+          <w:shd w:fill="auto" w:val="clear"/>
+          <w:lang w:val="en-ZA" w:eastAsia="zh-CN" w:bidi="hi-IN"/>
+        </w:rPr>
+        <w:t>Forms Blank Content Page Xaml</w:t>
+      </w:r>
+      <w:r>
+        <w:rPr>
+          <w:rFonts w:ascii="Calibri" w:hAnsi="Calibri"/>
+          <w:b w:val="false"/>
+          <w:bCs w:val="false"/>
+          <w:color w:val="000000"/>
+          <w:sz w:val="24"/>
+          <w:szCs w:val="24"/>
+          <w:shd w:fill="auto" w:val="clear"/>
+        </w:rPr>
+        <w:t xml:space="preserve"> “</w:t>
+      </w:r>
+      <w:r>
+        <w:rPr>
+          <w:rFonts w:eastAsia="NSimSun" w:cs="Arial" w:ascii="Calibri" w:hAnsi="Calibri"/>
+          <w:b w:val="false"/>
+          <w:bCs w:val="false"/>
+          <w:color w:val="000000"/>
+          <w:kern w:val="2"/>
+          <w:sz w:val="24"/>
+          <w:szCs w:val="24"/>
+          <w:shd w:fill="auto" w:val="clear"/>
+          <w:lang w:val="en-ZA" w:eastAsia="zh-CN" w:bidi="hi-IN"/>
+        </w:rPr>
+        <w:t>Edit</w:t>
+      </w:r>
+      <w:r>
+        <w:rPr>
+          <w:rFonts w:ascii="Calibri" w:hAnsi="Calibri"/>
+          <w:b w:val="false"/>
+          <w:bCs w:val="false"/>
+          <w:color w:val="000000"/>
+          <w:sz w:val="24"/>
+          <w:szCs w:val="24"/>
+          <w:shd w:fill="auto" w:val="clear"/>
+        </w:rPr>
+        <w:t>Employee</w:t>
+      </w:r>
+      <w:r>
+        <w:rPr>
+          <w:rFonts w:ascii="Calibri" w:hAnsi="Calibri"/>
+          <w:b w:val="false"/>
+          <w:bCs w:val="false"/>
+          <w:color w:val="000000"/>
+          <w:sz w:val="24"/>
+          <w:szCs w:val="24"/>
+          <w:shd w:fill="auto" w:val="clear"/>
+        </w:rPr>
+        <w:t>Page</w:t>
+      </w:r>
+      <w:r>
+        <w:rPr>
+          <w:rFonts w:ascii="Calibri" w:hAnsi="Calibri"/>
+          <w:b w:val="false"/>
+          <w:bCs w:val="false"/>
+          <w:color w:val="000000"/>
+          <w:sz w:val="24"/>
+          <w:szCs w:val="24"/>
+          <w:shd w:fill="auto" w:val="clear"/>
+        </w:rPr>
+        <w:t>” in the “Views” folder.</w:t>
+      </w:r>
+    </w:p>
+    <w:p>
+      <w:pPr>
+        <w:pStyle w:val="Normal"/>
+        <w:bidi w:val="0"/>
+        <w:jc w:val="left"/>
+        <w:rPr>
+          <w:rFonts w:ascii="Calibri" w:hAnsi="Calibri"/>
+          <w:b w:val="false"/>
+          <w:b w:val="false"/>
+          <w:bCs w:val="false"/>
+          <w:sz w:val="24"/>
+          <w:szCs w:val="24"/>
+        </w:rPr>
+      </w:pPr>
+      <w:r>
+        <w:rPr/>
+        <w:drawing>
+          <wp:anchor behindDoc="0" distT="0" distB="0" distL="0" distR="0" simplePos="0" locked="0" layoutInCell="0" allowOverlap="1" relativeHeight="43">
+            <wp:simplePos x="0" y="0"/>
+            <wp:positionH relativeFrom="column">
+              <wp:posOffset>17145</wp:posOffset>
+            </wp:positionH>
+            <wp:positionV relativeFrom="paragraph">
+              <wp:posOffset>47625</wp:posOffset>
+            </wp:positionV>
+            <wp:extent cx="2295525" cy="542925"/>
+            <wp:effectExtent l="0" t="0" r="0" b="0"/>
+            <wp:wrapSquare wrapText="largest"/>
+            <wp:docPr id="42" name="Image42" descr=""/>
+            <wp:cNvGraphicFramePr>
+              <a:graphicFrameLocks xmlns:a="http://schemas.openxmlformats.org/drawingml/2006/main" noChangeAspect="1"/>
+            </wp:cNvGraphicFramePr>
+            <a:graphic xmlns:a="http://schemas.openxmlformats.org/drawingml/2006/main">
+              <a:graphicData uri="http://schemas.openxmlformats.org/drawingml/2006/picture">
+                <pic:pic xmlns:pic="http://schemas.openxmlformats.org/drawingml/2006/picture">
+                  <pic:nvPicPr>
+                    <pic:cNvPr id="42" name="Image42" descr=""/>
+                    <pic:cNvPicPr>
+                      <a:picLocks noChangeAspect="1" noChangeArrowheads="1"/>
+                    </pic:cNvPicPr>
+                  </pic:nvPicPr>
+                  <pic:blipFill>
+                    <a:blip r:embed="rId46"/>
+                    <a:stretch>
+                      <a:fillRect/>
+                    </a:stretch>
+                  </pic:blipFill>
+                  <pic:spPr bwMode="auto">
+                    <a:xfrm>
+                      <a:off x="0" y="0"/>
+                      <a:ext cx="2295525" cy="542925"/>
+                    </a:xfrm>
+                    <a:prstGeom prst="rect">
+                      <a:avLst/>
+                    </a:prstGeom>
+                  </pic:spPr>
+                </pic:pic>
+              </a:graphicData>
+            </a:graphic>
+          </wp:anchor>
+        </w:drawing>
+      </w:r>
+    </w:p>
+    <w:p>
+      <w:pPr>
+        <w:pStyle w:val="Normal"/>
+        <w:bidi w:val="0"/>
+        <w:jc w:val="left"/>
+        <w:rPr>
+          <w:rFonts w:ascii="Calibri" w:hAnsi="Calibri"/>
+          <w:b w:val="false"/>
+          <w:b w:val="false"/>
+          <w:bCs w:val="false"/>
+          <w:sz w:val="24"/>
+          <w:szCs w:val="24"/>
+        </w:rPr>
+      </w:pPr>
+      <w:r>
+        <w:rPr/>
+      </w:r>
+    </w:p>
+    <w:p>
+      <w:pPr>
+        <w:pStyle w:val="Normal"/>
+        <w:bidi w:val="0"/>
+        <w:jc w:val="left"/>
+        <w:rPr>
+          <w:rFonts w:ascii="Calibri" w:hAnsi="Calibri"/>
+          <w:b w:val="false"/>
+          <w:b w:val="false"/>
+          <w:bCs w:val="false"/>
+          <w:sz w:val="24"/>
+          <w:szCs w:val="24"/>
+        </w:rPr>
+      </w:pPr>
+      <w:r>
+        <w:rPr/>
+      </w:r>
+    </w:p>
+    <w:p>
+      <w:pPr>
+        <w:pStyle w:val="Normal"/>
+        <w:bidi w:val="0"/>
+        <w:jc w:val="left"/>
+        <w:rPr>
+          <w:rFonts w:ascii="Calibri" w:hAnsi="Calibri"/>
+          <w:b w:val="false"/>
+          <w:b w:val="false"/>
+          <w:bCs w:val="false"/>
+          <w:sz w:val="24"/>
+          <w:szCs w:val="24"/>
+        </w:rPr>
+      </w:pPr>
+      <w:r>
+        <w:rPr/>
+      </w:r>
+    </w:p>
+    <w:p>
+      <w:pPr>
+        <w:pStyle w:val="Normal"/>
+        <w:bidi w:val="0"/>
+        <w:jc w:val="left"/>
+        <w:rPr>
+          <w:rFonts w:ascii="Calibri" w:hAnsi="Calibri"/>
+          <w:b w:val="false"/>
+          <w:b w:val="false"/>
+          <w:bCs w:val="false"/>
+          <w:sz w:val="24"/>
+          <w:szCs w:val="24"/>
+        </w:rPr>
+      </w:pPr>
+      <w:r>
+        <w:rPr>
+          <w:rFonts w:ascii="Calibri" w:hAnsi="Calibri"/>
+          <w:b w:val="false"/>
+          <w:bCs w:val="false"/>
+          <w:color w:val="000000"/>
+          <w:sz w:val="24"/>
+          <w:szCs w:val="24"/>
+          <w:shd w:fill="auto" w:val="clear"/>
+        </w:rPr>
+        <w:t>Add the following code in the “</w:t>
+      </w:r>
+      <w:r>
+        <w:rPr>
+          <w:rFonts w:eastAsia="NSimSun" w:cs="Arial" w:ascii="Calibri" w:hAnsi="Calibri"/>
+          <w:b w:val="false"/>
+          <w:bCs w:val="false"/>
+          <w:color w:val="000000"/>
+          <w:kern w:val="2"/>
+          <w:sz w:val="24"/>
+          <w:szCs w:val="24"/>
+          <w:shd w:fill="auto" w:val="clear"/>
+          <w:lang w:val="en-ZA" w:eastAsia="zh-CN" w:bidi="hi-IN"/>
+        </w:rPr>
+        <w:t>Edit</w:t>
+      </w:r>
+      <w:r>
+        <w:rPr>
+          <w:rFonts w:ascii="Calibri" w:hAnsi="Calibri"/>
+          <w:b w:val="false"/>
+          <w:bCs w:val="false"/>
+          <w:color w:val="000000"/>
+          <w:sz w:val="24"/>
+          <w:szCs w:val="24"/>
+          <w:shd w:fill="auto" w:val="clear"/>
+        </w:rPr>
+        <w:t>Employee</w:t>
+      </w:r>
+      <w:r>
+        <w:rPr>
+          <w:rFonts w:ascii="Calibri" w:hAnsi="Calibri"/>
+          <w:b w:val="false"/>
+          <w:bCs w:val="false"/>
+          <w:color w:val="000000"/>
+          <w:sz w:val="24"/>
+          <w:szCs w:val="24"/>
+          <w:shd w:fill="auto" w:val="clear"/>
+        </w:rPr>
+        <w:t>Page</w:t>
+      </w:r>
+      <w:r>
+        <w:rPr>
+          <w:rFonts w:ascii="Calibri" w:hAnsi="Calibri"/>
+          <w:b w:val="false"/>
+          <w:bCs w:val="false"/>
+          <w:color w:val="000000"/>
+          <w:sz w:val="24"/>
+          <w:szCs w:val="24"/>
+          <w:shd w:fill="auto" w:val="clear"/>
+        </w:rPr>
+        <w:t xml:space="preserve">” </w:t>
+      </w:r>
+      <w:r>
+        <w:rPr>
+          <w:rFonts w:eastAsia="NSimSun" w:cs="Arial" w:ascii="Calibri" w:hAnsi="Calibri"/>
+          <w:b w:val="false"/>
+          <w:bCs w:val="false"/>
+          <w:color w:val="000000"/>
+          <w:kern w:val="2"/>
+          <w:sz w:val="24"/>
+          <w:szCs w:val="24"/>
+          <w:shd w:fill="auto" w:val="clear"/>
+          <w:lang w:val="en-ZA" w:eastAsia="zh-CN" w:bidi="hi-IN"/>
+        </w:rPr>
+        <w:t>Content Page</w:t>
+      </w:r>
+      <w:r>
+        <w:rPr>
+          <w:rFonts w:ascii="Calibri" w:hAnsi="Calibri"/>
+          <w:b w:val="false"/>
+          <w:bCs w:val="false"/>
+          <w:color w:val="000000"/>
+          <w:sz w:val="24"/>
+          <w:szCs w:val="24"/>
+          <w:shd w:fill="auto" w:val="clear"/>
+        </w:rPr>
+        <w:t>.</w:t>
+      </w:r>
+    </w:p>
+    <w:p>
+      <w:pPr>
+        <w:pStyle w:val="Normal"/>
+        <w:bidi w:val="0"/>
+        <w:jc w:val="left"/>
+        <w:rPr>
+          <w:sz w:val="18"/>
+          <w:szCs w:val="18"/>
+          <w:shd w:fill="DDDDDD" w:val="clear"/>
+        </w:rPr>
+      </w:pPr>
+      <w:r>
+        <w:rPr>
+          <w:rFonts w:ascii="Consolas" w:hAnsi="Consolas"/>
+          <w:b w:val="false"/>
+          <w:bCs w:val="false"/>
+          <w:color w:val="000000"/>
+          <w:sz w:val="18"/>
+          <w:szCs w:val="18"/>
+          <w:shd w:fill="DDDDDD" w:val="clear"/>
+        </w:rPr>
+        <w:t xml:space="preserve">            </w:t>
+      </w:r>
+      <w:r>
+        <w:rPr>
+          <w:rFonts w:ascii="Consolas" w:hAnsi="Consolas"/>
+          <w:color w:val="FF0000"/>
+          <w:sz w:val="18"/>
+          <w:szCs w:val="18"/>
+          <w:shd w:fill="DDDDDD" w:val="clear"/>
+        </w:rPr>
+        <w:t xml:space="preserve"> </w:t>
+      </w:r>
+      <w:r>
+        <w:rPr>
+          <w:rFonts w:ascii="Consolas" w:hAnsi="Consolas"/>
+          <w:color w:val="FF0000"/>
+          <w:sz w:val="18"/>
+          <w:szCs w:val="18"/>
+          <w:shd w:fill="DDDDDD" w:val="clear"/>
+        </w:rPr>
+        <w:t>xmlns</w:t>
+      </w:r>
+      <w:r>
+        <w:rPr>
+          <w:rFonts w:ascii="Consolas" w:hAnsi="Consolas"/>
+          <w:color w:val="0000FF"/>
+          <w:sz w:val="18"/>
+          <w:szCs w:val="18"/>
+          <w:shd w:fill="DDDDDD" w:val="clear"/>
+        </w:rPr>
+        <w:t>:</w:t>
+      </w:r>
+      <w:r>
+        <w:rPr>
+          <w:rFonts w:ascii="Consolas" w:hAnsi="Consolas"/>
+          <w:color w:val="FF0000"/>
+          <w:sz w:val="18"/>
+          <w:szCs w:val="18"/>
+          <w:shd w:fill="DDDDDD" w:val="clear"/>
+        </w:rPr>
+        <w:t>viewModels</w:t>
+      </w:r>
+      <w:r>
+        <w:rPr>
+          <w:rFonts w:ascii="Consolas" w:hAnsi="Consolas"/>
+          <w:color w:val="0000FF"/>
+          <w:sz w:val="18"/>
+          <w:szCs w:val="18"/>
+          <w:shd w:fill="DDDDDD" w:val="clear"/>
+        </w:rPr>
+        <w:t>="clr-namespace:EmployeeManagementXamarinFormsApp.ViewModels"&gt;</w:t>
+      </w:r>
+    </w:p>
+    <w:p>
+      <w:pPr>
+        <w:pStyle w:val="Normal"/>
+        <w:rPr>
+          <w:rFonts w:ascii="Consolas" w:hAnsi="Consolas"/>
+          <w:color w:val="000000"/>
+          <w:sz w:val="18"/>
+          <w:szCs w:val="18"/>
+          <w:shd w:fill="DDDDDD" w:val="clear"/>
+        </w:rPr>
+      </w:pPr>
+      <w:r>
+        <w:rPr>
+          <w:rFonts w:ascii="Consolas" w:hAnsi="Consolas"/>
+          <w:color w:val="000000"/>
+          <w:sz w:val="18"/>
+          <w:szCs w:val="18"/>
+          <w:shd w:fill="DDDDDD" w:val="clear"/>
+        </w:rPr>
+      </w:r>
+    </w:p>
+    <w:p>
+      <w:pPr>
+        <w:pStyle w:val="Normal"/>
+        <w:rPr>
+          <w:sz w:val="18"/>
+          <w:szCs w:val="18"/>
+          <w:shd w:fill="DDDDDD" w:val="clear"/>
+        </w:rPr>
+      </w:pPr>
+      <w:r>
+        <w:rPr>
+          <w:rFonts w:ascii="Consolas" w:hAnsi="Consolas"/>
+          <w:color w:val="000000"/>
+          <w:sz w:val="18"/>
+          <w:szCs w:val="18"/>
+          <w:shd w:fill="DDDDDD" w:val="clear"/>
+        </w:rPr>
+        <w:t xml:space="preserve">    </w:t>
+      </w:r>
+      <w:r>
+        <w:rPr>
+          <w:rFonts w:ascii="Consolas" w:hAnsi="Consolas"/>
+          <w:color w:val="008000"/>
+          <w:sz w:val="18"/>
+          <w:szCs w:val="18"/>
+          <w:shd w:fill="DDDDDD" w:val="clear"/>
+        </w:rPr>
+        <w:t>&lt;!--&lt;ContentPage.BindingContext&gt;</w:t>
+      </w:r>
+    </w:p>
+    <w:p>
+      <w:pPr>
+        <w:pStyle w:val="Normal"/>
+        <w:rPr>
+          <w:sz w:val="18"/>
+          <w:szCs w:val="18"/>
+          <w:shd w:fill="DDDDDD" w:val="clear"/>
+        </w:rPr>
+      </w:pPr>
+      <w:r>
+        <w:rPr>
+          <w:rFonts w:ascii="Consolas" w:hAnsi="Consolas"/>
+          <w:color w:val="008000"/>
+          <w:sz w:val="18"/>
+          <w:szCs w:val="18"/>
+          <w:shd w:fill="DDDDDD" w:val="clear"/>
+        </w:rPr>
+        <w:t xml:space="preserve">        </w:t>
+      </w:r>
+      <w:r>
+        <w:rPr>
+          <w:rFonts w:ascii="Consolas" w:hAnsi="Consolas"/>
+          <w:color w:val="008000"/>
+          <w:sz w:val="18"/>
+          <w:szCs w:val="18"/>
+          <w:shd w:fill="DDDDDD" w:val="clear"/>
+        </w:rPr>
+        <w:t>&lt;viewModels:EditEmployeeViewModel /&gt;</w:t>
+      </w:r>
+    </w:p>
+    <w:p>
+      <w:pPr>
+        <w:pStyle w:val="Normal"/>
+        <w:rPr>
+          <w:sz w:val="18"/>
+          <w:szCs w:val="18"/>
+          <w:shd w:fill="DDDDDD" w:val="clear"/>
+        </w:rPr>
+      </w:pPr>
+      <w:r>
+        <w:rPr>
+          <w:rFonts w:ascii="Consolas" w:hAnsi="Consolas"/>
+          <w:color w:val="008000"/>
+          <w:sz w:val="18"/>
+          <w:szCs w:val="18"/>
+          <w:shd w:fill="DDDDDD" w:val="clear"/>
+        </w:rPr>
+        <w:t xml:space="preserve">    </w:t>
+      </w:r>
+      <w:r>
+        <w:rPr>
+          <w:rFonts w:ascii="Consolas" w:hAnsi="Consolas"/>
+          <w:color w:val="008000"/>
+          <w:sz w:val="18"/>
+          <w:szCs w:val="18"/>
+          <w:shd w:fill="DDDDDD" w:val="clear"/>
+        </w:rPr>
+        <w:t>&lt;/ContentPage.BindingContext&gt;--&gt;</w:t>
+      </w:r>
+    </w:p>
+    <w:p>
+      <w:pPr>
+        <w:pStyle w:val="Normal"/>
+        <w:rPr>
+          <w:rFonts w:ascii="Consolas" w:hAnsi="Consolas"/>
+          <w:color w:val="000000"/>
+          <w:sz w:val="18"/>
+          <w:szCs w:val="18"/>
+          <w:shd w:fill="DDDDDD" w:val="clear"/>
+        </w:rPr>
+      </w:pPr>
+      <w:r>
+        <w:rPr>
+          <w:rFonts w:ascii="Consolas" w:hAnsi="Consolas"/>
+          <w:color w:val="000000"/>
+          <w:sz w:val="18"/>
+          <w:szCs w:val="18"/>
+          <w:shd w:fill="DDDDDD" w:val="clear"/>
+        </w:rPr>
+      </w:r>
+    </w:p>
+    <w:p>
+      <w:pPr>
+        <w:pStyle w:val="Normal"/>
+        <w:rPr>
+          <w:sz w:val="18"/>
+          <w:szCs w:val="18"/>
+          <w:shd w:fill="DDDDDD" w:val="clear"/>
+        </w:rPr>
+      </w:pPr>
+      <w:r>
+        <w:rPr>
+          <w:rFonts w:ascii="Consolas" w:hAnsi="Consolas"/>
+          <w:color w:val="000000"/>
+          <w:sz w:val="18"/>
+          <w:szCs w:val="18"/>
+          <w:shd w:fill="DDDDDD" w:val="clear"/>
+        </w:rPr>
+        <w:t xml:space="preserve">    </w:t>
+      </w:r>
+      <w:r>
+        <w:rPr>
+          <w:rFonts w:ascii="Consolas" w:hAnsi="Consolas"/>
+          <w:color w:val="0000FF"/>
+          <w:sz w:val="18"/>
+          <w:szCs w:val="18"/>
+          <w:shd w:fill="DDDDDD" w:val="clear"/>
+        </w:rPr>
+        <w:t>&lt;</w:t>
+      </w:r>
+      <w:r>
+        <w:rPr>
+          <w:rFonts w:ascii="Consolas" w:hAnsi="Consolas"/>
+          <w:color w:val="A31515"/>
+          <w:sz w:val="18"/>
+          <w:szCs w:val="18"/>
+          <w:shd w:fill="DDDDDD" w:val="clear"/>
+        </w:rPr>
+        <w:t>StackLayout</w:t>
+      </w:r>
+      <w:r>
+        <w:rPr>
+          <w:rFonts w:ascii="Consolas" w:hAnsi="Consolas"/>
+          <w:color w:val="FF0000"/>
+          <w:sz w:val="18"/>
+          <w:szCs w:val="18"/>
+          <w:shd w:fill="DDDDDD" w:val="clear"/>
+        </w:rPr>
+        <w:t xml:space="preserve"> Orientation</w:t>
+      </w:r>
+      <w:r>
+        <w:rPr>
+          <w:rFonts w:ascii="Consolas" w:hAnsi="Consolas"/>
+          <w:color w:val="0000FF"/>
+          <w:sz w:val="18"/>
+          <w:szCs w:val="18"/>
+          <w:shd w:fill="DDDDDD" w:val="clear"/>
+        </w:rPr>
+        <w:t>="Vertical"&gt;</w:t>
+      </w:r>
+    </w:p>
+    <w:p>
+      <w:pPr>
+        <w:pStyle w:val="Normal"/>
+        <w:rPr>
+          <w:sz w:val="18"/>
+          <w:szCs w:val="18"/>
+          <w:shd w:fill="DDDDDD" w:val="clear"/>
+        </w:rPr>
+      </w:pPr>
+      <w:r>
+        <w:rPr>
+          <w:rFonts w:ascii="Consolas" w:hAnsi="Consolas"/>
+          <w:color w:val="000000"/>
+          <w:sz w:val="18"/>
+          <w:szCs w:val="18"/>
+          <w:shd w:fill="DDDDDD" w:val="clear"/>
+        </w:rPr>
+        <w:t xml:space="preserve">        </w:t>
+      </w:r>
+      <w:r>
+        <w:rPr>
+          <w:rFonts w:ascii="Consolas" w:hAnsi="Consolas"/>
+          <w:color w:val="0000FF"/>
+          <w:sz w:val="18"/>
+          <w:szCs w:val="18"/>
+          <w:shd w:fill="DDDDDD" w:val="clear"/>
+        </w:rPr>
+        <w:t>&lt;</w:t>
+      </w:r>
+      <w:r>
+        <w:rPr>
+          <w:rFonts w:ascii="Consolas" w:hAnsi="Consolas"/>
+          <w:color w:val="A31515"/>
+          <w:sz w:val="18"/>
+          <w:szCs w:val="18"/>
+          <w:shd w:fill="DDDDDD" w:val="clear"/>
+        </w:rPr>
+        <w:t>Entry</w:t>
+      </w:r>
+      <w:r>
+        <w:rPr>
+          <w:rFonts w:ascii="Consolas" w:hAnsi="Consolas"/>
+          <w:color w:val="FF0000"/>
+          <w:sz w:val="18"/>
+          <w:szCs w:val="18"/>
+          <w:shd w:fill="DDDDDD" w:val="clear"/>
+        </w:rPr>
+        <w:t xml:space="preserve"> Text</w:t>
+      </w:r>
+      <w:r>
+        <w:rPr>
+          <w:rFonts w:ascii="Consolas" w:hAnsi="Consolas"/>
+          <w:color w:val="0000FF"/>
+          <w:sz w:val="18"/>
+          <w:szCs w:val="18"/>
+          <w:shd w:fill="DDDDDD" w:val="clear"/>
+        </w:rPr>
+        <w:t>="{</w:t>
+      </w:r>
+      <w:r>
+        <w:rPr>
+          <w:rFonts w:ascii="Consolas" w:hAnsi="Consolas"/>
+          <w:color w:val="A31515"/>
+          <w:sz w:val="18"/>
+          <w:szCs w:val="18"/>
+          <w:shd w:fill="DDDDDD" w:val="clear"/>
+        </w:rPr>
+        <w:t>Binding</w:t>
+      </w:r>
+      <w:r>
+        <w:rPr>
+          <w:rFonts w:ascii="Consolas" w:hAnsi="Consolas"/>
+          <w:color w:val="FF0000"/>
+          <w:sz w:val="18"/>
+          <w:szCs w:val="18"/>
+          <w:shd w:fill="DDDDDD" w:val="clear"/>
+        </w:rPr>
+        <w:t xml:space="preserve"> TbFirstName</w:t>
+      </w:r>
+      <w:r>
+        <w:rPr>
+          <w:rFonts w:ascii="Consolas" w:hAnsi="Consolas"/>
+          <w:color w:val="0000FF"/>
+          <w:sz w:val="18"/>
+          <w:szCs w:val="18"/>
+          <w:shd w:fill="DDDDDD" w:val="clear"/>
+        </w:rPr>
+        <w:t>}" /&gt;</w:t>
+      </w:r>
+    </w:p>
+    <w:p>
+      <w:pPr>
+        <w:pStyle w:val="Normal"/>
+        <w:rPr>
+          <w:sz w:val="18"/>
+          <w:szCs w:val="18"/>
+          <w:shd w:fill="DDDDDD" w:val="clear"/>
+        </w:rPr>
+      </w:pPr>
+      <w:r>
+        <w:rPr>
+          <w:rFonts w:ascii="Consolas" w:hAnsi="Consolas"/>
+          <w:color w:val="000000"/>
+          <w:sz w:val="18"/>
+          <w:szCs w:val="18"/>
+          <w:shd w:fill="DDDDDD" w:val="clear"/>
+        </w:rPr>
+        <w:t xml:space="preserve">        </w:t>
+      </w:r>
+      <w:r>
+        <w:rPr>
+          <w:rFonts w:ascii="Consolas" w:hAnsi="Consolas"/>
+          <w:color w:val="0000FF"/>
+          <w:sz w:val="18"/>
+          <w:szCs w:val="18"/>
+          <w:shd w:fill="DDDDDD" w:val="clear"/>
+        </w:rPr>
+        <w:t>&lt;</w:t>
+      </w:r>
+      <w:r>
+        <w:rPr>
+          <w:rFonts w:ascii="Consolas" w:hAnsi="Consolas"/>
+          <w:color w:val="A31515"/>
+          <w:sz w:val="18"/>
+          <w:szCs w:val="18"/>
+          <w:shd w:fill="DDDDDD" w:val="clear"/>
+        </w:rPr>
+        <w:t>Entry</w:t>
+      </w:r>
+      <w:r>
+        <w:rPr>
+          <w:rFonts w:ascii="Consolas" w:hAnsi="Consolas"/>
+          <w:color w:val="FF0000"/>
+          <w:sz w:val="18"/>
+          <w:szCs w:val="18"/>
+          <w:shd w:fill="DDDDDD" w:val="clear"/>
+        </w:rPr>
+        <w:t xml:space="preserve"> Text</w:t>
+      </w:r>
+      <w:r>
+        <w:rPr>
+          <w:rFonts w:ascii="Consolas" w:hAnsi="Consolas"/>
+          <w:color w:val="0000FF"/>
+          <w:sz w:val="18"/>
+          <w:szCs w:val="18"/>
+          <w:shd w:fill="DDDDDD" w:val="clear"/>
+        </w:rPr>
+        <w:t>="{</w:t>
+      </w:r>
+      <w:r>
+        <w:rPr>
+          <w:rFonts w:ascii="Consolas" w:hAnsi="Consolas"/>
+          <w:color w:val="A31515"/>
+          <w:sz w:val="18"/>
+          <w:szCs w:val="18"/>
+          <w:shd w:fill="DDDDDD" w:val="clear"/>
+        </w:rPr>
+        <w:t>Binding</w:t>
+      </w:r>
+      <w:r>
+        <w:rPr>
+          <w:rFonts w:ascii="Consolas" w:hAnsi="Consolas"/>
+          <w:color w:val="FF0000"/>
+          <w:sz w:val="18"/>
+          <w:szCs w:val="18"/>
+          <w:shd w:fill="DDDDDD" w:val="clear"/>
+        </w:rPr>
+        <w:t xml:space="preserve"> TbSurname</w:t>
+      </w:r>
+      <w:r>
+        <w:rPr>
+          <w:rFonts w:ascii="Consolas" w:hAnsi="Consolas"/>
+          <w:color w:val="0000FF"/>
+          <w:sz w:val="18"/>
+          <w:szCs w:val="18"/>
+          <w:shd w:fill="DDDDDD" w:val="clear"/>
+        </w:rPr>
+        <w:t>}" /&gt;</w:t>
+      </w:r>
+    </w:p>
+    <w:p>
+      <w:pPr>
+        <w:pStyle w:val="Normal"/>
+        <w:rPr>
+          <w:sz w:val="18"/>
+          <w:szCs w:val="18"/>
+          <w:shd w:fill="DDDDDD" w:val="clear"/>
+        </w:rPr>
+      </w:pPr>
+      <w:r>
+        <w:rPr>
+          <w:rFonts w:ascii="Consolas" w:hAnsi="Consolas"/>
+          <w:color w:val="000000"/>
+          <w:sz w:val="18"/>
+          <w:szCs w:val="18"/>
+          <w:shd w:fill="DDDDDD" w:val="clear"/>
+        </w:rPr>
+        <w:t xml:space="preserve">        </w:t>
+      </w:r>
+      <w:r>
+        <w:rPr>
+          <w:rFonts w:ascii="Consolas" w:hAnsi="Consolas"/>
+          <w:color w:val="0000FF"/>
+          <w:sz w:val="18"/>
+          <w:szCs w:val="18"/>
+          <w:shd w:fill="DDDDDD" w:val="clear"/>
+        </w:rPr>
+        <w:t>&lt;</w:t>
+      </w:r>
+      <w:r>
+        <w:rPr>
+          <w:rFonts w:ascii="Consolas" w:hAnsi="Consolas"/>
+          <w:color w:val="A31515"/>
+          <w:sz w:val="18"/>
+          <w:szCs w:val="18"/>
+          <w:shd w:fill="DDDDDD" w:val="clear"/>
+        </w:rPr>
+        <w:t>Entry</w:t>
+      </w:r>
+      <w:r>
+        <w:rPr>
+          <w:rFonts w:ascii="Consolas" w:hAnsi="Consolas"/>
+          <w:color w:val="FF0000"/>
+          <w:sz w:val="18"/>
+          <w:szCs w:val="18"/>
+          <w:shd w:fill="DDDDDD" w:val="clear"/>
+        </w:rPr>
+        <w:t xml:space="preserve"> Text</w:t>
+      </w:r>
+      <w:r>
+        <w:rPr>
+          <w:rFonts w:ascii="Consolas" w:hAnsi="Consolas"/>
+          <w:color w:val="0000FF"/>
+          <w:sz w:val="18"/>
+          <w:szCs w:val="18"/>
+          <w:shd w:fill="DDDDDD" w:val="clear"/>
+        </w:rPr>
+        <w:t>="{</w:t>
+      </w:r>
+      <w:r>
+        <w:rPr>
+          <w:rFonts w:ascii="Consolas" w:hAnsi="Consolas"/>
+          <w:color w:val="A31515"/>
+          <w:sz w:val="18"/>
+          <w:szCs w:val="18"/>
+          <w:shd w:fill="DDDDDD" w:val="clear"/>
+        </w:rPr>
+        <w:t>Binding</w:t>
+      </w:r>
+      <w:r>
+        <w:rPr>
+          <w:rFonts w:ascii="Consolas" w:hAnsi="Consolas"/>
+          <w:color w:val="FF0000"/>
+          <w:sz w:val="18"/>
+          <w:szCs w:val="18"/>
+          <w:shd w:fill="DDDDDD" w:val="clear"/>
+        </w:rPr>
+        <w:t xml:space="preserve"> TbTellNo</w:t>
+      </w:r>
+      <w:r>
+        <w:rPr>
+          <w:rFonts w:ascii="Consolas" w:hAnsi="Consolas"/>
+          <w:color w:val="0000FF"/>
+          <w:sz w:val="18"/>
+          <w:szCs w:val="18"/>
+          <w:shd w:fill="DDDDDD" w:val="clear"/>
+        </w:rPr>
+        <w:t>}" /&gt;</w:t>
+      </w:r>
+    </w:p>
+    <w:p>
+      <w:pPr>
+        <w:pStyle w:val="Normal"/>
+        <w:rPr>
+          <w:sz w:val="18"/>
+          <w:szCs w:val="18"/>
+          <w:shd w:fill="DDDDDD" w:val="clear"/>
+        </w:rPr>
+      </w:pPr>
+      <w:r>
+        <w:rPr>
+          <w:rFonts w:ascii="Consolas" w:hAnsi="Consolas"/>
+          <w:color w:val="000000"/>
+          <w:sz w:val="18"/>
+          <w:szCs w:val="18"/>
+          <w:shd w:fill="DDDDDD" w:val="clear"/>
+        </w:rPr>
+        <w:t xml:space="preserve">        </w:t>
+      </w:r>
+      <w:r>
+        <w:rPr>
+          <w:rFonts w:ascii="Consolas" w:hAnsi="Consolas"/>
+          <w:color w:val="0000FF"/>
+          <w:sz w:val="18"/>
+          <w:szCs w:val="18"/>
+          <w:shd w:fill="DDDDDD" w:val="clear"/>
+        </w:rPr>
+        <w:t>&lt;</w:t>
+      </w:r>
+      <w:r>
+        <w:rPr>
+          <w:rFonts w:ascii="Consolas" w:hAnsi="Consolas"/>
+          <w:color w:val="A31515"/>
+          <w:sz w:val="18"/>
+          <w:szCs w:val="18"/>
+          <w:shd w:fill="DDDDDD" w:val="clear"/>
+        </w:rPr>
+        <w:t>Entry</w:t>
+      </w:r>
+      <w:r>
+        <w:rPr>
+          <w:rFonts w:ascii="Consolas" w:hAnsi="Consolas"/>
+          <w:color w:val="FF0000"/>
+          <w:sz w:val="18"/>
+          <w:szCs w:val="18"/>
+          <w:shd w:fill="DDDDDD" w:val="clear"/>
+        </w:rPr>
+        <w:t xml:space="preserve"> Text</w:t>
+      </w:r>
+      <w:r>
+        <w:rPr>
+          <w:rFonts w:ascii="Consolas" w:hAnsi="Consolas"/>
+          <w:color w:val="0000FF"/>
+          <w:sz w:val="18"/>
+          <w:szCs w:val="18"/>
+          <w:shd w:fill="DDDDDD" w:val="clear"/>
+        </w:rPr>
+        <w:t>="{</w:t>
+      </w:r>
+      <w:r>
+        <w:rPr>
+          <w:rFonts w:ascii="Consolas" w:hAnsi="Consolas"/>
+          <w:color w:val="A31515"/>
+          <w:sz w:val="18"/>
+          <w:szCs w:val="18"/>
+          <w:shd w:fill="DDDDDD" w:val="clear"/>
+        </w:rPr>
+        <w:t>Binding</w:t>
+      </w:r>
+      <w:r>
+        <w:rPr>
+          <w:rFonts w:ascii="Consolas" w:hAnsi="Consolas"/>
+          <w:color w:val="FF0000"/>
+          <w:sz w:val="18"/>
+          <w:szCs w:val="18"/>
+          <w:shd w:fill="DDDDDD" w:val="clear"/>
+        </w:rPr>
+        <w:t xml:space="preserve"> TbEmail</w:t>
+      </w:r>
+      <w:r>
+        <w:rPr>
+          <w:rFonts w:ascii="Consolas" w:hAnsi="Consolas"/>
+          <w:color w:val="0000FF"/>
+          <w:sz w:val="18"/>
+          <w:szCs w:val="18"/>
+          <w:shd w:fill="DDDDDD" w:val="clear"/>
+        </w:rPr>
+        <w:t>}" /&gt;</w:t>
+      </w:r>
+    </w:p>
+    <w:p>
+      <w:pPr>
+        <w:pStyle w:val="Normal"/>
+        <w:rPr>
+          <w:rFonts w:ascii="Consolas" w:hAnsi="Consolas"/>
+          <w:color w:val="000000"/>
+          <w:sz w:val="18"/>
+          <w:szCs w:val="18"/>
+          <w:shd w:fill="DDDDDD" w:val="clear"/>
+        </w:rPr>
+      </w:pPr>
+      <w:r>
+        <w:rPr>
+          <w:rFonts w:ascii="Consolas" w:hAnsi="Consolas"/>
+          <w:color w:val="000000"/>
+          <w:sz w:val="18"/>
+          <w:szCs w:val="18"/>
+          <w:shd w:fill="DDDDDD" w:val="clear"/>
+        </w:rPr>
+      </w:r>
+    </w:p>
+    <w:p>
+      <w:pPr>
+        <w:pStyle w:val="Normal"/>
+        <w:rPr>
+          <w:sz w:val="18"/>
+          <w:szCs w:val="18"/>
+          <w:shd w:fill="DDDDDD" w:val="clear"/>
+        </w:rPr>
+      </w:pPr>
+      <w:r>
+        <w:rPr>
+          <w:rFonts w:ascii="Consolas" w:hAnsi="Consolas"/>
+          <w:color w:val="000000"/>
+          <w:sz w:val="18"/>
+          <w:szCs w:val="18"/>
+          <w:shd w:fill="DDDDDD" w:val="clear"/>
+        </w:rPr>
+        <w:t xml:space="preserve">        </w:t>
+      </w:r>
+      <w:r>
+        <w:rPr>
+          <w:rFonts w:ascii="Consolas" w:hAnsi="Consolas"/>
+          <w:color w:val="0000FF"/>
+          <w:sz w:val="18"/>
+          <w:szCs w:val="18"/>
+          <w:shd w:fill="DDDDDD" w:val="clear"/>
+        </w:rPr>
+        <w:t>&lt;</w:t>
+      </w:r>
+      <w:r>
+        <w:rPr>
+          <w:rFonts w:ascii="Consolas" w:hAnsi="Consolas"/>
+          <w:color w:val="A31515"/>
+          <w:sz w:val="18"/>
+          <w:szCs w:val="18"/>
+          <w:shd w:fill="DDDDDD" w:val="clear"/>
+        </w:rPr>
+        <w:t>Button</w:t>
+      </w:r>
+      <w:r>
+        <w:rPr>
+          <w:rFonts w:ascii="Consolas" w:hAnsi="Consolas"/>
+          <w:color w:val="FF0000"/>
+          <w:sz w:val="18"/>
+          <w:szCs w:val="18"/>
+          <w:shd w:fill="DDDDDD" w:val="clear"/>
+        </w:rPr>
+        <w:t xml:space="preserve"> Command</w:t>
+      </w:r>
+      <w:r>
+        <w:rPr>
+          <w:rFonts w:ascii="Consolas" w:hAnsi="Consolas"/>
+          <w:color w:val="0000FF"/>
+          <w:sz w:val="18"/>
+          <w:szCs w:val="18"/>
+          <w:shd w:fill="DDDDDD" w:val="clear"/>
+        </w:rPr>
+        <w:t>="{</w:t>
+      </w:r>
+      <w:r>
+        <w:rPr>
+          <w:rFonts w:ascii="Consolas" w:hAnsi="Consolas"/>
+          <w:color w:val="A31515"/>
+          <w:sz w:val="18"/>
+          <w:szCs w:val="18"/>
+          <w:shd w:fill="DDDDDD" w:val="clear"/>
+        </w:rPr>
+        <w:t>Binding</w:t>
+      </w:r>
+      <w:r>
+        <w:rPr>
+          <w:rFonts w:ascii="Consolas" w:hAnsi="Consolas"/>
+          <w:color w:val="FF0000"/>
+          <w:sz w:val="18"/>
+          <w:szCs w:val="18"/>
+          <w:shd w:fill="DDDDDD" w:val="clear"/>
+        </w:rPr>
+        <w:t xml:space="preserve"> PutEmployeeCommand</w:t>
+      </w:r>
+      <w:r>
+        <w:rPr>
+          <w:rFonts w:ascii="Consolas" w:hAnsi="Consolas"/>
+          <w:color w:val="0000FF"/>
+          <w:sz w:val="18"/>
+          <w:szCs w:val="18"/>
+          <w:shd w:fill="DDDDDD" w:val="clear"/>
+        </w:rPr>
+        <w:t>}"</w:t>
+      </w:r>
+      <w:r>
+        <w:rPr>
+          <w:rFonts w:ascii="Consolas" w:hAnsi="Consolas"/>
+          <w:color w:val="FF0000"/>
+          <w:sz w:val="18"/>
+          <w:szCs w:val="18"/>
+          <w:shd w:fill="DDDDDD" w:val="clear"/>
+        </w:rPr>
+        <w:t xml:space="preserve"> Text</w:t>
+      </w:r>
+      <w:r>
+        <w:rPr>
+          <w:rFonts w:ascii="Consolas" w:hAnsi="Consolas"/>
+          <w:color w:val="0000FF"/>
+          <w:sz w:val="18"/>
+          <w:szCs w:val="18"/>
+          <w:shd w:fill="DDDDDD" w:val="clear"/>
+        </w:rPr>
+        <w:t>="Update" /&gt;</w:t>
+      </w:r>
+    </w:p>
+    <w:p>
+      <w:pPr>
+        <w:pStyle w:val="Normal"/>
+        <w:bidi w:val="0"/>
+        <w:jc w:val="left"/>
+        <w:rPr>
+          <w:sz w:val="18"/>
+          <w:szCs w:val="18"/>
+          <w:shd w:fill="DDDDDD" w:val="clear"/>
+        </w:rPr>
+      </w:pPr>
+      <w:r>
+        <w:rPr>
+          <w:rFonts w:ascii="Consolas" w:hAnsi="Consolas"/>
+          <w:color w:val="000000"/>
+          <w:sz w:val="18"/>
+          <w:szCs w:val="18"/>
+          <w:shd w:fill="DDDDDD" w:val="clear"/>
+        </w:rPr>
+        <w:t xml:space="preserve">    </w:t>
+      </w:r>
+      <w:r>
+        <w:rPr>
+          <w:rFonts w:ascii="Consolas" w:hAnsi="Consolas"/>
+          <w:color w:val="0000FF"/>
+          <w:sz w:val="18"/>
+          <w:szCs w:val="18"/>
+          <w:shd w:fill="DDDDDD" w:val="clear"/>
+        </w:rPr>
+        <w:t>&lt;/</w:t>
+      </w:r>
+      <w:r>
+        <w:rPr>
+          <w:rFonts w:ascii="Consolas" w:hAnsi="Consolas"/>
+          <w:color w:val="A31515"/>
+          <w:sz w:val="18"/>
+          <w:szCs w:val="18"/>
+          <w:shd w:fill="DDDDDD" w:val="clear"/>
+        </w:rPr>
+        <w:t>StackLayout</w:t>
+      </w:r>
+      <w:r>
+        <w:rPr>
+          <w:rFonts w:ascii="Consolas" w:hAnsi="Consolas"/>
+          <w:color w:val="0000FF"/>
+          <w:sz w:val="18"/>
+          <w:szCs w:val="18"/>
+          <w:shd w:fill="DDDDDD" w:val="clear"/>
+        </w:rPr>
+        <w:t>&gt;</w:t>
+      </w:r>
+    </w:p>
+    <w:p>
+      <w:pPr>
+        <w:pStyle w:val="Normal"/>
+        <w:bidi w:val="0"/>
+        <w:jc w:val="left"/>
+        <w:rPr>
+          <w:rFonts w:ascii="Calibri" w:hAnsi="Calibri"/>
+          <w:b w:val="false"/>
+          <w:b w:val="false"/>
+          <w:bCs w:val="false"/>
+          <w:sz w:val="24"/>
+          <w:szCs w:val="24"/>
+        </w:rPr>
+      </w:pPr>
+      <w:r>
+        <w:rPr>
+          <w:rFonts w:ascii="Calibri" w:hAnsi="Calibri"/>
+          <w:b w:val="false"/>
+          <w:bCs w:val="false"/>
+          <w:color w:val="000000"/>
+          <w:sz w:val="24"/>
+          <w:szCs w:val="24"/>
+          <w:shd w:fill="auto" w:val="clear"/>
+        </w:rPr>
+        <w:t>A</w:t>
+      </w:r>
+      <w:r>
+        <w:rPr>
+          <w:rFonts w:ascii="Calibri" w:hAnsi="Calibri"/>
+          <w:b w:val="false"/>
+          <w:bCs w:val="false"/>
+          <w:color w:val="000000"/>
+          <w:sz w:val="24"/>
+          <w:szCs w:val="24"/>
+          <w:shd w:fill="auto" w:val="clear"/>
+        </w:rPr>
+        <w:t>dd</w:t>
+      </w:r>
+      <w:r>
+        <w:rPr>
+          <w:rFonts w:ascii="Calibri" w:hAnsi="Calibri"/>
+          <w:b w:val="false"/>
+          <w:bCs w:val="false"/>
+          <w:color w:val="000000"/>
+          <w:sz w:val="24"/>
+          <w:szCs w:val="24"/>
+          <w:shd w:fill="auto" w:val="clear"/>
+        </w:rPr>
+        <w:t xml:space="preserve"> the following in the “</w:t>
+      </w:r>
+      <w:r>
+        <w:rPr>
+          <w:rFonts w:ascii="Calibri" w:hAnsi="Calibri"/>
+          <w:b w:val="false"/>
+          <w:bCs w:val="false"/>
+          <w:color w:val="000000"/>
+          <w:sz w:val="24"/>
+          <w:szCs w:val="24"/>
+          <w:shd w:fill="auto" w:val="clear"/>
+        </w:rPr>
+        <w:t>EmployeesPage.xaml</w:t>
+      </w:r>
+      <w:r>
+        <w:rPr>
+          <w:rFonts w:ascii="Calibri" w:hAnsi="Calibri"/>
+          <w:b w:val="false"/>
+          <w:bCs w:val="false"/>
+          <w:color w:val="000000"/>
+          <w:sz w:val="24"/>
+          <w:szCs w:val="24"/>
+          <w:shd w:fill="auto" w:val="clear"/>
+        </w:rPr>
+        <w:t xml:space="preserve">” </w:t>
+      </w:r>
+      <w:r>
+        <w:rPr>
+          <w:rFonts w:eastAsia="NSimSun" w:cs="Arial" w:ascii="Calibri" w:hAnsi="Calibri"/>
+          <w:b w:val="false"/>
+          <w:bCs w:val="false"/>
+          <w:color w:val="000000"/>
+          <w:kern w:val="2"/>
+          <w:sz w:val="24"/>
+          <w:szCs w:val="24"/>
+          <w:shd w:fill="auto" w:val="clear"/>
+          <w:lang w:val="en-ZA" w:eastAsia="zh-CN" w:bidi="hi-IN"/>
+        </w:rPr>
+        <w:t>Content Page.</w:t>
+      </w:r>
+    </w:p>
+    <w:p>
+      <w:pPr>
+        <w:pStyle w:val="Normal"/>
+        <w:bidi w:val="0"/>
+        <w:jc w:val="left"/>
+        <w:rPr>
+          <w:shd w:fill="DDDDDD" w:val="clear"/>
+        </w:rPr>
+      </w:pPr>
+      <w:r>
+        <w:rPr>
+          <w:rFonts w:ascii="Consolas" w:hAnsi="Consolas"/>
+          <w:b w:val="false"/>
+          <w:bCs w:val="false"/>
+          <w:color w:val="0000FF"/>
+          <w:sz w:val="19"/>
+          <w:szCs w:val="24"/>
+          <w:shd w:fill="DDDDDD" w:val="clear"/>
+        </w:rPr>
+        <w:t>&lt;</w:t>
+      </w:r>
+      <w:r>
+        <w:rPr>
+          <w:rFonts w:ascii="Consolas" w:hAnsi="Consolas"/>
+          <w:color w:val="A31515"/>
+          <w:sz w:val="19"/>
+          <w:shd w:fill="DDDDDD" w:val="clear"/>
+        </w:rPr>
+        <w:t>StackLayout</w:t>
+      </w:r>
+      <w:r>
+        <w:rPr>
+          <w:rFonts w:ascii="Consolas" w:hAnsi="Consolas"/>
+          <w:color w:val="FF0000"/>
+          <w:sz w:val="19"/>
+          <w:shd w:fill="DDDDDD" w:val="clear"/>
+        </w:rPr>
+        <w:t xml:space="preserve"> Orientation</w:t>
+      </w:r>
+      <w:r>
+        <w:rPr>
+          <w:rFonts w:ascii="Consolas" w:hAnsi="Consolas"/>
+          <w:color w:val="0000FF"/>
+          <w:sz w:val="19"/>
+          <w:shd w:fill="DDDDDD" w:val="clear"/>
+        </w:rPr>
+        <w:t>="Vertical"&gt;</w:t>
+      </w:r>
+    </w:p>
+    <w:p>
+      <w:pPr>
+        <w:pStyle w:val="Normal"/>
+        <w:rPr>
+          <w:shd w:fill="DDDDDD" w:val="clear"/>
+        </w:rPr>
+      </w:pPr>
+      <w:r>
+        <w:rPr>
+          <w:rFonts w:ascii="Consolas" w:hAnsi="Consolas"/>
+          <w:color w:val="000000"/>
+          <w:sz w:val="19"/>
+          <w:shd w:fill="DDDDDD" w:val="clear"/>
+        </w:rPr>
+        <w:t xml:space="preserve">        </w:t>
+      </w:r>
+      <w:r>
+        <w:rPr>
+          <w:rFonts w:ascii="Consolas" w:hAnsi="Consolas"/>
+          <w:color w:val="0000FF"/>
+          <w:sz w:val="19"/>
+          <w:shd w:fill="DDDDDD" w:val="clear"/>
+        </w:rPr>
+        <w:t>&lt;</w:t>
+      </w:r>
+      <w:r>
+        <w:rPr>
+          <w:rFonts w:ascii="Consolas" w:hAnsi="Consolas"/>
+          <w:color w:val="A31515"/>
+          <w:sz w:val="19"/>
+          <w:shd w:fill="DDDDDD" w:val="clear"/>
+        </w:rPr>
+        <w:t>Button</w:t>
+      </w:r>
+      <w:r>
+        <w:rPr>
+          <w:rFonts w:ascii="Consolas" w:hAnsi="Consolas"/>
+          <w:color w:val="FF0000"/>
+          <w:sz w:val="19"/>
+          <w:shd w:fill="DDDDDD" w:val="clear"/>
+        </w:rPr>
+        <w:t xml:space="preserve"> Command</w:t>
+      </w:r>
+      <w:r>
+        <w:rPr>
+          <w:rFonts w:ascii="Consolas" w:hAnsi="Consolas"/>
+          <w:color w:val="0000FF"/>
+          <w:sz w:val="19"/>
+          <w:shd w:fill="DDDDDD" w:val="clear"/>
+        </w:rPr>
+        <w:t>="{</w:t>
+      </w:r>
+      <w:r>
+        <w:rPr>
+          <w:rFonts w:ascii="Consolas" w:hAnsi="Consolas"/>
+          <w:color w:val="A31515"/>
+          <w:sz w:val="19"/>
+          <w:shd w:fill="DDDDDD" w:val="clear"/>
+        </w:rPr>
+        <w:t>Binding</w:t>
+      </w:r>
+      <w:r>
+        <w:rPr>
+          <w:rFonts w:ascii="Consolas" w:hAnsi="Consolas"/>
+          <w:color w:val="FF0000"/>
+          <w:sz w:val="19"/>
+          <w:shd w:fill="DDDDDD" w:val="clear"/>
+        </w:rPr>
+        <w:t xml:space="preserve"> GetEmployeesCommand</w:t>
+      </w:r>
+      <w:r>
+        <w:rPr>
+          <w:rFonts w:ascii="Consolas" w:hAnsi="Consolas"/>
+          <w:color w:val="0000FF"/>
+          <w:sz w:val="19"/>
+          <w:shd w:fill="DDDDDD" w:val="clear"/>
+        </w:rPr>
+        <w:t>}"</w:t>
+      </w:r>
+      <w:r>
+        <w:rPr>
+          <w:rFonts w:ascii="Consolas" w:hAnsi="Consolas"/>
+          <w:color w:val="FF0000"/>
+          <w:sz w:val="19"/>
+          <w:shd w:fill="DDDDDD" w:val="clear"/>
+        </w:rPr>
+        <w:t xml:space="preserve"> Text</w:t>
+      </w:r>
+      <w:r>
+        <w:rPr>
+          <w:rFonts w:ascii="Consolas" w:hAnsi="Consolas"/>
+          <w:color w:val="0000FF"/>
+          <w:sz w:val="19"/>
+          <w:shd w:fill="DDDDDD" w:val="clear"/>
+        </w:rPr>
+        <w:t>="Get All Employees" /&gt;</w:t>
+      </w:r>
+    </w:p>
+    <w:p>
+      <w:pPr>
+        <w:pStyle w:val="Normal"/>
+        <w:rPr>
+          <w:shd w:fill="DDDDDD" w:val="clear"/>
+        </w:rPr>
+      </w:pPr>
+      <w:r>
+        <w:rPr>
+          <w:rFonts w:ascii="Consolas" w:hAnsi="Consolas"/>
+          <w:color w:val="000000"/>
+          <w:sz w:val="19"/>
+          <w:shd w:fill="DDDDDD" w:val="clear"/>
+        </w:rPr>
+        <w:t xml:space="preserve">        </w:t>
+      </w:r>
+      <w:r>
+        <w:rPr>
+          <w:rFonts w:ascii="Consolas" w:hAnsi="Consolas"/>
+          <w:color w:val="0000FF"/>
+          <w:sz w:val="19"/>
+          <w:shd w:fill="DDDDDD" w:val="clear"/>
+        </w:rPr>
+        <w:t>&lt;</w:t>
+      </w:r>
+      <w:r>
+        <w:rPr>
+          <w:rFonts w:ascii="Consolas" w:hAnsi="Consolas"/>
+          <w:color w:val="A31515"/>
+          <w:sz w:val="19"/>
+          <w:shd w:fill="DDDDDD" w:val="clear"/>
+        </w:rPr>
+        <w:t>Button</w:t>
+      </w:r>
+      <w:r>
+        <w:rPr>
+          <w:rFonts w:ascii="Consolas" w:hAnsi="Consolas"/>
+          <w:color w:val="FF0000"/>
+          <w:sz w:val="19"/>
+          <w:shd w:fill="DDDDDD" w:val="clear"/>
+        </w:rPr>
+        <w:t xml:space="preserve"> Text</w:t>
+      </w:r>
+      <w:r>
+        <w:rPr>
+          <w:rFonts w:ascii="Consolas" w:hAnsi="Consolas"/>
+          <w:color w:val="0000FF"/>
+          <w:sz w:val="19"/>
+          <w:shd w:fill="DDDDDD" w:val="clear"/>
+        </w:rPr>
+        <w:t>="Add New Employee"</w:t>
+      </w:r>
+      <w:r>
+        <w:rPr>
+          <w:rFonts w:ascii="Consolas" w:hAnsi="Consolas"/>
+          <w:color w:val="FF0000"/>
+          <w:sz w:val="19"/>
+          <w:shd w:fill="DDDDDD" w:val="clear"/>
+        </w:rPr>
+        <w:t xml:space="preserve"> Clicked</w:t>
+      </w:r>
+      <w:r>
+        <w:rPr>
+          <w:rFonts w:ascii="Consolas" w:hAnsi="Consolas"/>
+          <w:color w:val="0000FF"/>
+          <w:sz w:val="19"/>
+          <w:shd w:fill="DDDDDD" w:val="clear"/>
+        </w:rPr>
+        <w:t>="GoToAddNewEmployeePage_Clicked"/&gt;</w:t>
+      </w:r>
+    </w:p>
+    <w:p>
+      <w:pPr>
+        <w:pStyle w:val="Normal"/>
+        <w:rPr>
+          <w:shd w:fill="DDDDDD" w:val="clear"/>
+        </w:rPr>
+      </w:pPr>
+      <w:r>
+        <w:rPr>
+          <w:rFonts w:ascii="Consolas" w:hAnsi="Consolas"/>
+          <w:color w:val="000000"/>
+          <w:sz w:val="19"/>
+          <w:shd w:fill="DDDDDD" w:val="clear"/>
+        </w:rPr>
+        <w:t xml:space="preserve">        </w:t>
+      </w:r>
+      <w:r>
+        <w:rPr>
+          <w:rFonts w:ascii="Consolas" w:hAnsi="Consolas"/>
+          <w:color w:val="0000FF"/>
+          <w:sz w:val="19"/>
+          <w:shd w:fill="DDDDDD" w:val="clear"/>
+        </w:rPr>
+        <w:t>&lt;</w:t>
+      </w:r>
+      <w:r>
+        <w:rPr>
+          <w:rFonts w:ascii="Consolas" w:hAnsi="Consolas"/>
+          <w:color w:val="A31515"/>
+          <w:sz w:val="19"/>
+          <w:shd w:fill="DDDDDD" w:val="clear"/>
+        </w:rPr>
+        <w:t>ListView</w:t>
+      </w:r>
+      <w:r>
+        <w:rPr>
+          <w:rFonts w:ascii="Consolas" w:hAnsi="Consolas"/>
+          <w:color w:val="FF0000"/>
+          <w:sz w:val="19"/>
+          <w:shd w:fill="DDDDDD" w:val="clear"/>
+        </w:rPr>
+        <w:t xml:space="preserve"> ItemsSource</w:t>
+      </w:r>
+      <w:r>
+        <w:rPr>
+          <w:rFonts w:ascii="Consolas" w:hAnsi="Consolas"/>
+          <w:color w:val="0000FF"/>
+          <w:sz w:val="19"/>
+          <w:shd w:fill="DDDDDD" w:val="clear"/>
+        </w:rPr>
+        <w:t>="{</w:t>
+      </w:r>
+      <w:r>
+        <w:rPr>
+          <w:rFonts w:ascii="Consolas" w:hAnsi="Consolas"/>
+          <w:color w:val="A31515"/>
+          <w:sz w:val="19"/>
+          <w:shd w:fill="DDDDDD" w:val="clear"/>
+        </w:rPr>
+        <w:t>Binding</w:t>
+      </w:r>
+      <w:r>
+        <w:rPr>
+          <w:rFonts w:ascii="Consolas" w:hAnsi="Consolas"/>
+          <w:color w:val="FF0000"/>
+          <w:sz w:val="19"/>
+          <w:shd w:fill="DDDDDD" w:val="clear"/>
+        </w:rPr>
+        <w:t xml:space="preserve"> Employees</w:t>
+      </w:r>
+      <w:r>
+        <w:rPr>
+          <w:rFonts w:ascii="Consolas" w:hAnsi="Consolas"/>
+          <w:color w:val="0000FF"/>
+          <w:sz w:val="19"/>
+          <w:shd w:fill="DDDDDD" w:val="clear"/>
+        </w:rPr>
+        <w:t>}"</w:t>
+      </w:r>
+      <w:r>
+        <w:rPr>
+          <w:rFonts w:ascii="Consolas" w:hAnsi="Consolas"/>
+          <w:color w:val="FF0000"/>
+          <w:sz w:val="19"/>
+          <w:shd w:fill="DDDDDD" w:val="clear"/>
+        </w:rPr>
+        <w:t xml:space="preserve"> HasUnevenRows</w:t>
+      </w:r>
+      <w:r>
+        <w:rPr>
+          <w:rFonts w:ascii="Consolas" w:hAnsi="Consolas"/>
+          <w:color w:val="0000FF"/>
+          <w:sz w:val="19"/>
+          <w:shd w:fill="DDDDDD" w:val="clear"/>
+        </w:rPr>
+        <w:t>="True"</w:t>
+      </w:r>
+      <w:r>
+        <w:rPr>
+          <w:rFonts w:ascii="Consolas" w:hAnsi="Consolas"/>
+          <w:color w:val="FF0000"/>
+          <w:sz w:val="19"/>
+          <w:shd w:fill="DDDDDD" w:val="clear"/>
+        </w:rPr>
+        <w:t xml:space="preserve"> </w:t>
+      </w:r>
+      <w:r>
+        <w:rPr>
+          <w:rFonts w:ascii="Consolas" w:hAnsi="Consolas"/>
+          <w:color w:val="FF0000"/>
+          <w:sz w:val="19"/>
+          <w:shd w:fill="E8F2A1" w:val="clear"/>
+        </w:rPr>
+        <w:t>ItemTapped</w:t>
+      </w:r>
+      <w:r>
+        <w:rPr>
+          <w:rFonts w:ascii="Consolas" w:hAnsi="Consolas"/>
+          <w:color w:val="0000FF"/>
+          <w:sz w:val="19"/>
+          <w:shd w:fill="E8F2A1" w:val="clear"/>
+        </w:rPr>
+        <w:t>="GoToEditEmployeePage_ItemTapped"&gt;</w:t>
+      </w:r>
+    </w:p>
+    <w:p>
+      <w:pPr>
+        <w:pStyle w:val="Normal"/>
+        <w:rPr>
+          <w:shd w:fill="DDDDDD" w:val="clear"/>
+        </w:rPr>
+      </w:pPr>
+      <w:r>
+        <w:rPr>
+          <w:rFonts w:ascii="Consolas" w:hAnsi="Consolas"/>
+          <w:color w:val="000000"/>
+          <w:sz w:val="19"/>
+          <w:shd w:fill="DDDDDD" w:val="clear"/>
+        </w:rPr>
+        <w:t xml:space="preserve">            </w:t>
+      </w:r>
+      <w:r>
+        <w:rPr>
+          <w:rFonts w:ascii="Consolas" w:hAnsi="Consolas"/>
+          <w:color w:val="0000FF"/>
+          <w:sz w:val="19"/>
+          <w:shd w:fill="DDDDDD" w:val="clear"/>
+        </w:rPr>
+        <w:t>&lt;</w:t>
+      </w:r>
+      <w:r>
+        <w:rPr>
+          <w:rFonts w:ascii="Consolas" w:hAnsi="Consolas"/>
+          <w:color w:val="A31515"/>
+          <w:sz w:val="19"/>
+          <w:shd w:fill="DDDDDD" w:val="clear"/>
+        </w:rPr>
+        <w:t>ListView.ItemTemplate</w:t>
+      </w:r>
+      <w:r>
+        <w:rPr>
+          <w:rFonts w:ascii="Consolas" w:hAnsi="Consolas"/>
+          <w:color w:val="0000FF"/>
+          <w:sz w:val="19"/>
+          <w:shd w:fill="DDDDDD" w:val="clear"/>
+        </w:rPr>
+        <w:t>&gt;</w:t>
+      </w:r>
+    </w:p>
+    <w:p>
+      <w:pPr>
+        <w:pStyle w:val="Normal"/>
+        <w:bidi w:val="0"/>
+        <w:jc w:val="left"/>
+        <w:rPr>
+          <w:shd w:fill="DDDDDD" w:val="clear"/>
+        </w:rPr>
+      </w:pPr>
+      <w:r>
+        <w:rPr>
+          <w:rFonts w:ascii="Consolas" w:hAnsi="Consolas"/>
+          <w:color w:val="000000"/>
+          <w:sz w:val="19"/>
+          <w:shd w:fill="DDDDDD" w:val="clear"/>
+        </w:rPr>
+        <w:t xml:space="preserve">                </w:t>
+      </w:r>
+      <w:r>
+        <w:rPr>
+          <w:rFonts w:ascii="Consolas" w:hAnsi="Consolas"/>
+          <w:color w:val="0000FF"/>
+          <w:sz w:val="19"/>
+          <w:shd w:fill="DDDDDD" w:val="clear"/>
+        </w:rPr>
+        <w:t>&lt;</w:t>
+      </w:r>
+      <w:r>
+        <w:rPr>
+          <w:rFonts w:ascii="Consolas" w:hAnsi="Consolas"/>
+          <w:color w:val="A31515"/>
+          <w:sz w:val="19"/>
+          <w:shd w:fill="DDDDDD" w:val="clear"/>
+        </w:rPr>
+        <w:t>DataTemplate</w:t>
+      </w:r>
+      <w:r>
+        <w:rPr>
+          <w:rFonts w:ascii="Consolas" w:hAnsi="Consolas"/>
+          <w:color w:val="0000FF"/>
+          <w:sz w:val="19"/>
+          <w:shd w:fill="DDDDDD" w:val="clear"/>
+        </w:rPr>
+        <w:t>&gt;</w:t>
+      </w:r>
+    </w:p>
+    <w:p>
+      <w:pPr>
+        <w:pStyle w:val="Normal"/>
+        <w:bidi w:val="0"/>
+        <w:jc w:val="left"/>
+        <w:rPr>
+          <w:rFonts w:ascii="Calibri" w:hAnsi="Calibri"/>
+          <w:b w:val="false"/>
+          <w:b w:val="false"/>
+          <w:bCs w:val="false"/>
+          <w:sz w:val="24"/>
+          <w:szCs w:val="24"/>
+        </w:rPr>
+      </w:pPr>
+      <w:r>
+        <w:rPr/>
+      </w:r>
+    </w:p>
+    <w:p>
+      <w:pPr>
+        <w:pStyle w:val="Normal"/>
+        <w:bidi w:val="0"/>
+        <w:jc w:val="left"/>
+        <w:rPr>
+          <w:rFonts w:ascii="Calibri" w:hAnsi="Calibri"/>
+          <w:b w:val="false"/>
+          <w:b w:val="false"/>
+          <w:bCs w:val="false"/>
+          <w:sz w:val="24"/>
+          <w:szCs w:val="24"/>
+        </w:rPr>
+      </w:pPr>
+      <w:r>
+        <w:rPr>
+          <w:rFonts w:ascii="Calibri" w:hAnsi="Calibri"/>
+          <w:b w:val="false"/>
+          <w:bCs w:val="false"/>
+          <w:color w:val="000000"/>
+          <w:sz w:val="24"/>
+          <w:szCs w:val="24"/>
+          <w:shd w:fill="auto" w:val="clear"/>
+        </w:rPr>
+        <w:t>A</w:t>
+      </w:r>
+      <w:r>
+        <w:rPr>
+          <w:rFonts w:ascii="Calibri" w:hAnsi="Calibri"/>
+          <w:b w:val="false"/>
+          <w:bCs w:val="false"/>
+          <w:color w:val="000000"/>
+          <w:sz w:val="24"/>
+          <w:szCs w:val="24"/>
+          <w:shd w:fill="auto" w:val="clear"/>
+        </w:rPr>
+        <w:t>dd</w:t>
+      </w:r>
+      <w:r>
+        <w:rPr>
+          <w:rFonts w:ascii="Calibri" w:hAnsi="Calibri"/>
+          <w:b w:val="false"/>
+          <w:bCs w:val="false"/>
+          <w:color w:val="000000"/>
+          <w:sz w:val="24"/>
+          <w:szCs w:val="24"/>
+          <w:shd w:fill="auto" w:val="clear"/>
+        </w:rPr>
+        <w:t xml:space="preserve"> the following in the “</w:t>
+      </w:r>
+      <w:r>
+        <w:rPr>
+          <w:rFonts w:ascii="Calibri" w:hAnsi="Calibri"/>
+          <w:b w:val="false"/>
+          <w:bCs w:val="false"/>
+          <w:color w:val="000000"/>
+          <w:sz w:val="24"/>
+          <w:szCs w:val="24"/>
+          <w:shd w:fill="auto" w:val="clear"/>
+        </w:rPr>
+        <w:t>EmployeesPage.xaml.cs</w:t>
+      </w:r>
+      <w:r>
+        <w:rPr>
+          <w:rFonts w:ascii="Calibri" w:hAnsi="Calibri"/>
+          <w:b w:val="false"/>
+          <w:bCs w:val="false"/>
+          <w:color w:val="000000"/>
+          <w:sz w:val="24"/>
+          <w:szCs w:val="24"/>
+          <w:shd w:fill="auto" w:val="clear"/>
+        </w:rPr>
+        <w:t xml:space="preserve">” </w:t>
+      </w:r>
+      <w:r>
+        <w:rPr>
+          <w:rFonts w:eastAsia="NSimSun" w:cs="Arial" w:ascii="Calibri" w:hAnsi="Calibri"/>
+          <w:b w:val="false"/>
+          <w:bCs w:val="false"/>
+          <w:color w:val="000000"/>
+          <w:kern w:val="2"/>
+          <w:sz w:val="24"/>
+          <w:szCs w:val="24"/>
+          <w:shd w:fill="auto" w:val="clear"/>
+          <w:lang w:val="en-ZA" w:eastAsia="zh-CN" w:bidi="hi-IN"/>
+        </w:rPr>
+        <w:t>Content Page Class.</w:t>
+      </w:r>
+    </w:p>
+    <w:p>
+      <w:pPr>
+        <w:pStyle w:val="Normal"/>
+        <w:bidi w:val="0"/>
+        <w:jc w:val="left"/>
+        <w:rPr>
+          <w:sz w:val="18"/>
+          <w:szCs w:val="18"/>
+          <w:shd w:fill="DDDDDD" w:val="clear"/>
+        </w:rPr>
+      </w:pPr>
+      <w:r>
+        <w:rPr>
+          <w:rFonts w:eastAsia="NSimSun" w:cs="Arial" w:ascii="Consolas" w:hAnsi="Consolas"/>
+          <w:b w:val="false"/>
+          <w:bCs w:val="false"/>
+          <w:color w:val="000000"/>
+          <w:kern w:val="2"/>
+          <w:sz w:val="18"/>
+          <w:szCs w:val="18"/>
+          <w:shd w:fill="DDDDDD" w:val="clear"/>
+          <w:lang w:val="en-ZA" w:eastAsia="zh-CN" w:bidi="hi-IN"/>
+        </w:rPr>
+        <w:t xml:space="preserve">   </w:t>
+      </w:r>
+      <w:r>
+        <w:rPr>
+          <w:rFonts w:ascii="Consolas" w:hAnsi="Consolas"/>
+          <w:color w:val="0000FF"/>
+          <w:sz w:val="18"/>
+          <w:szCs w:val="18"/>
+          <w:shd w:fill="DDDDDD" w:val="clear"/>
+        </w:rPr>
+        <w:t>private</w:t>
+      </w:r>
+      <w:r>
+        <w:rPr>
+          <w:rFonts w:ascii="Consolas" w:hAnsi="Consolas"/>
+          <w:color w:val="000000"/>
+          <w:sz w:val="18"/>
+          <w:szCs w:val="18"/>
+          <w:shd w:fill="DDDDDD" w:val="clear"/>
+        </w:rPr>
+        <w:t xml:space="preserve"> </w:t>
+      </w:r>
+      <w:r>
+        <w:rPr>
+          <w:rFonts w:ascii="Consolas" w:hAnsi="Consolas"/>
+          <w:color w:val="0000FF"/>
+          <w:sz w:val="18"/>
+          <w:szCs w:val="18"/>
+          <w:shd w:fill="DDDDDD" w:val="clear"/>
+        </w:rPr>
+        <w:t>async</w:t>
+      </w:r>
+      <w:r>
+        <w:rPr>
+          <w:rFonts w:ascii="Consolas" w:hAnsi="Consolas"/>
+          <w:color w:val="000000"/>
+          <w:sz w:val="18"/>
+          <w:szCs w:val="18"/>
+          <w:shd w:fill="DDDDDD" w:val="clear"/>
+        </w:rPr>
+        <w:t xml:space="preserve"> </w:t>
+      </w:r>
+      <w:r>
+        <w:rPr>
+          <w:rFonts w:ascii="Consolas" w:hAnsi="Consolas"/>
+          <w:color w:val="0000FF"/>
+          <w:sz w:val="18"/>
+          <w:szCs w:val="18"/>
+          <w:shd w:fill="DDDDDD" w:val="clear"/>
+        </w:rPr>
+        <w:t>void</w:t>
+      </w:r>
+      <w:r>
+        <w:rPr>
+          <w:rFonts w:ascii="Consolas" w:hAnsi="Consolas"/>
+          <w:color w:val="000000"/>
+          <w:sz w:val="18"/>
+          <w:szCs w:val="18"/>
+          <w:shd w:fill="DDDDDD" w:val="clear"/>
+        </w:rPr>
+        <w:t xml:space="preserve"> GoToEditEmployeePage_ItemTapped(</w:t>
+      </w:r>
+      <w:r>
+        <w:rPr>
+          <w:rFonts w:ascii="Consolas" w:hAnsi="Consolas"/>
+          <w:color w:val="0000FF"/>
+          <w:sz w:val="18"/>
+          <w:szCs w:val="18"/>
+          <w:shd w:fill="DDDDDD" w:val="clear"/>
+        </w:rPr>
+        <w:t>object</w:t>
+      </w:r>
+      <w:r>
+        <w:rPr>
+          <w:rFonts w:ascii="Consolas" w:hAnsi="Consolas"/>
+          <w:color w:val="000000"/>
+          <w:sz w:val="18"/>
+          <w:szCs w:val="18"/>
+          <w:shd w:fill="DDDDDD" w:val="clear"/>
+        </w:rPr>
+        <w:t xml:space="preserve"> sender, ItemTappedEventArgs e)</w:t>
+      </w:r>
+    </w:p>
+    <w:p>
+      <w:pPr>
+        <w:pStyle w:val="Normal"/>
+        <w:rPr>
+          <w:sz w:val="18"/>
+          <w:szCs w:val="18"/>
+          <w:shd w:fill="DDDDDD" w:val="clear"/>
+        </w:rPr>
+      </w:pPr>
+      <w:r>
+        <w:rPr>
+          <w:rFonts w:ascii="Consolas" w:hAnsi="Consolas"/>
+          <w:color w:val="000000"/>
+          <w:sz w:val="18"/>
+          <w:szCs w:val="18"/>
+          <w:shd w:fill="DDDDDD" w:val="clear"/>
+        </w:rPr>
+        <w:t xml:space="preserve">        </w:t>
+      </w:r>
+      <w:r>
+        <w:rPr>
+          <w:rFonts w:ascii="Consolas" w:hAnsi="Consolas"/>
+          <w:color w:val="000000"/>
+          <w:sz w:val="18"/>
+          <w:szCs w:val="18"/>
+          <w:shd w:fill="DDDDDD" w:val="clear"/>
+        </w:rPr>
+        <w:t>{</w:t>
+      </w:r>
+    </w:p>
+    <w:p>
+      <w:pPr>
+        <w:pStyle w:val="Normal"/>
+        <w:rPr>
+          <w:sz w:val="18"/>
+          <w:szCs w:val="18"/>
+          <w:shd w:fill="DDDDDD" w:val="clear"/>
+        </w:rPr>
+      </w:pPr>
+      <w:r>
+        <w:rPr>
+          <w:rFonts w:ascii="Consolas" w:hAnsi="Consolas"/>
+          <w:color w:val="000000"/>
+          <w:sz w:val="18"/>
+          <w:szCs w:val="18"/>
+          <w:shd w:fill="DDDDDD" w:val="clear"/>
+        </w:rPr>
+        <w:t xml:space="preserve">            </w:t>
+      </w:r>
+      <w:r>
+        <w:rPr>
+          <w:rFonts w:ascii="Consolas" w:hAnsi="Consolas"/>
+          <w:color w:val="0000FF"/>
+          <w:sz w:val="18"/>
+          <w:szCs w:val="18"/>
+          <w:shd w:fill="DDDDDD" w:val="clear"/>
+        </w:rPr>
+        <w:t>var</w:t>
+      </w:r>
+      <w:r>
+        <w:rPr>
+          <w:rFonts w:ascii="Consolas" w:hAnsi="Consolas"/>
+          <w:color w:val="000000"/>
+          <w:sz w:val="18"/>
+          <w:szCs w:val="18"/>
+          <w:shd w:fill="DDDDDD" w:val="clear"/>
+        </w:rPr>
+        <w:t xml:space="preserve"> employeeBindingModel = e.Item </w:t>
+      </w:r>
+      <w:r>
+        <w:rPr>
+          <w:rFonts w:ascii="Consolas" w:hAnsi="Consolas"/>
+          <w:color w:val="0000FF"/>
+          <w:sz w:val="18"/>
+          <w:szCs w:val="18"/>
+          <w:shd w:fill="DDDDDD" w:val="clear"/>
+        </w:rPr>
+        <w:t>as</w:t>
+      </w:r>
+      <w:r>
+        <w:rPr>
+          <w:rFonts w:ascii="Consolas" w:hAnsi="Consolas"/>
+          <w:color w:val="000000"/>
+          <w:sz w:val="18"/>
+          <w:szCs w:val="18"/>
+          <w:shd w:fill="DDDDDD" w:val="clear"/>
+        </w:rPr>
+        <w:t xml:space="preserve"> EmployeeBindingModel;</w:t>
+      </w:r>
+    </w:p>
+    <w:p>
+      <w:pPr>
+        <w:pStyle w:val="Normal"/>
+        <w:rPr>
+          <w:sz w:val="18"/>
+          <w:szCs w:val="18"/>
+          <w:shd w:fill="DDDDDD" w:val="clear"/>
+        </w:rPr>
+      </w:pPr>
+      <w:r>
+        <w:rPr>
+          <w:rFonts w:ascii="Consolas" w:hAnsi="Consolas"/>
+          <w:color w:val="000000"/>
+          <w:sz w:val="18"/>
+          <w:szCs w:val="18"/>
+          <w:shd w:fill="DDDDDD" w:val="clear"/>
+        </w:rPr>
+        <w:t xml:space="preserve">            </w:t>
+      </w:r>
+      <w:r>
+        <w:rPr>
+          <w:rFonts w:ascii="Consolas" w:hAnsi="Consolas"/>
+          <w:color w:val="0000FF"/>
+          <w:sz w:val="18"/>
+          <w:szCs w:val="18"/>
+          <w:shd w:fill="DDDDDD" w:val="clear"/>
+        </w:rPr>
+        <w:t>await</w:t>
+      </w:r>
+      <w:r>
+        <w:rPr>
+          <w:rFonts w:ascii="Consolas" w:hAnsi="Consolas"/>
+          <w:color w:val="000000"/>
+          <w:sz w:val="18"/>
+          <w:szCs w:val="18"/>
+          <w:shd w:fill="DDDDDD" w:val="clear"/>
+        </w:rPr>
+        <w:t xml:space="preserve"> Navigation.PushAsync(</w:t>
+      </w:r>
+      <w:r>
+        <w:rPr>
+          <w:rFonts w:ascii="Consolas" w:hAnsi="Consolas"/>
+          <w:color w:val="0000FF"/>
+          <w:sz w:val="18"/>
+          <w:szCs w:val="18"/>
+          <w:shd w:fill="DDDDDD" w:val="clear"/>
+        </w:rPr>
+        <w:t>new</w:t>
+      </w:r>
+      <w:r>
+        <w:rPr>
+          <w:rFonts w:ascii="Consolas" w:hAnsi="Consolas"/>
+          <w:color w:val="000000"/>
+          <w:sz w:val="18"/>
+          <w:szCs w:val="18"/>
+          <w:shd w:fill="DDDDDD" w:val="clear"/>
+        </w:rPr>
+        <w:t xml:space="preserve"> EditEmployeePage(employeeBindingModel));</w:t>
+      </w:r>
+    </w:p>
+    <w:p>
+      <w:pPr>
+        <w:pStyle w:val="Normal"/>
+        <w:bidi w:val="0"/>
+        <w:jc w:val="left"/>
+        <w:rPr>
+          <w:sz w:val="18"/>
+          <w:szCs w:val="18"/>
+          <w:shd w:fill="DDDDDD" w:val="clear"/>
+        </w:rPr>
+      </w:pPr>
+      <w:r>
+        <w:rPr>
+          <w:rFonts w:ascii="Consolas" w:hAnsi="Consolas"/>
+          <w:color w:val="000000"/>
+          <w:sz w:val="18"/>
+          <w:szCs w:val="18"/>
+          <w:shd w:fill="DDDDDD" w:val="clear"/>
+        </w:rPr>
+        <w:t xml:space="preserve">        </w:t>
+      </w:r>
+      <w:r>
+        <w:rPr>
+          <w:rFonts w:ascii="Consolas" w:hAnsi="Consolas"/>
+          <w:color w:val="000000"/>
+          <w:sz w:val="18"/>
+          <w:szCs w:val="18"/>
+          <w:shd w:fill="DDDDDD" w:val="clear"/>
+        </w:rPr>
+        <w:t>}</w:t>
+      </w:r>
+    </w:p>
+    <w:p>
+      <w:pPr>
+        <w:pStyle w:val="Normal"/>
+        <w:bidi w:val="0"/>
+        <w:jc w:val="left"/>
+        <w:rPr>
+          <w:rFonts w:ascii="Calibri" w:hAnsi="Calibri"/>
+          <w:b w:val="false"/>
+          <w:b w:val="false"/>
+          <w:bCs w:val="false"/>
+          <w:sz w:val="24"/>
+          <w:szCs w:val="24"/>
+        </w:rPr>
+      </w:pPr>
+      <w:r>
+        <w:rPr/>
+      </w:r>
+    </w:p>
+    <w:p>
+      <w:pPr>
+        <w:pStyle w:val="Normal"/>
+        <w:bidi w:val="0"/>
+        <w:jc w:val="left"/>
+        <w:rPr>
+          <w:rFonts w:ascii="Calibri" w:hAnsi="Calibri"/>
+          <w:b w:val="false"/>
+          <w:b w:val="false"/>
+          <w:bCs w:val="false"/>
+          <w:sz w:val="24"/>
+          <w:szCs w:val="24"/>
+        </w:rPr>
+      </w:pPr>
+      <w:r>
+        <w:rPr>
+          <w:rFonts w:eastAsia="NSimSun" w:cs="Arial" w:ascii="Calibri" w:hAnsi="Calibri"/>
+          <w:b w:val="false"/>
+          <w:bCs w:val="false"/>
+          <w:color w:val="000000"/>
+          <w:kern w:val="2"/>
+          <w:sz w:val="24"/>
+          <w:szCs w:val="24"/>
+          <w:shd w:fill="auto" w:val="clear"/>
+          <w:lang w:val="en-ZA" w:eastAsia="zh-CN" w:bidi="hi-IN"/>
+        </w:rPr>
+        <w:t>Add</w:t>
+      </w:r>
+      <w:r>
+        <w:rPr>
+          <w:rFonts w:ascii="Calibri" w:hAnsi="Calibri"/>
+          <w:b w:val="false"/>
+          <w:bCs w:val="false"/>
+          <w:color w:val="000000"/>
+          <w:sz w:val="24"/>
+          <w:szCs w:val="24"/>
+          <w:shd w:fill="auto" w:val="clear"/>
+        </w:rPr>
+        <w:t xml:space="preserve"> the following in the “</w:t>
+      </w:r>
+      <w:r>
+        <w:rPr>
+          <w:rFonts w:ascii="Calibri" w:hAnsi="Calibri"/>
+          <w:b w:val="false"/>
+          <w:bCs w:val="false"/>
+          <w:color w:val="000000"/>
+          <w:sz w:val="24"/>
+          <w:szCs w:val="24"/>
+          <w:shd w:fill="auto" w:val="clear"/>
+        </w:rPr>
+        <w:t>Edit</w:t>
+      </w:r>
+      <w:r>
+        <w:rPr>
+          <w:rFonts w:ascii="Calibri" w:hAnsi="Calibri"/>
+          <w:b w:val="false"/>
+          <w:bCs w:val="false"/>
+          <w:color w:val="000000"/>
+          <w:sz w:val="24"/>
+          <w:szCs w:val="24"/>
+          <w:shd w:fill="auto" w:val="clear"/>
+        </w:rPr>
+        <w:t>EmployeePage.xaml.cs</w:t>
+      </w:r>
+      <w:r>
+        <w:rPr>
+          <w:rFonts w:ascii="Calibri" w:hAnsi="Calibri"/>
+          <w:b w:val="false"/>
+          <w:bCs w:val="false"/>
+          <w:color w:val="000000"/>
+          <w:sz w:val="24"/>
+          <w:szCs w:val="24"/>
+          <w:shd w:fill="auto" w:val="clear"/>
+        </w:rPr>
+        <w:t xml:space="preserve">” </w:t>
+      </w:r>
+      <w:r>
+        <w:rPr>
+          <w:rFonts w:eastAsia="NSimSun" w:cs="Arial" w:ascii="Calibri" w:hAnsi="Calibri"/>
+          <w:b w:val="false"/>
+          <w:bCs w:val="false"/>
+          <w:color w:val="000000"/>
+          <w:kern w:val="2"/>
+          <w:sz w:val="24"/>
+          <w:szCs w:val="24"/>
+          <w:shd w:fill="auto" w:val="clear"/>
+          <w:lang w:val="en-ZA" w:eastAsia="zh-CN" w:bidi="hi-IN"/>
+        </w:rPr>
+        <w:t xml:space="preserve">Content Page Class </w:t>
+      </w:r>
+      <w:r>
+        <w:rPr>
+          <w:rFonts w:eastAsia="NSimSun" w:cs="Arial" w:ascii="Calibri" w:hAnsi="Calibri"/>
+          <w:b w:val="false"/>
+          <w:bCs w:val="false"/>
+          <w:color w:val="000000"/>
+          <w:kern w:val="2"/>
+          <w:sz w:val="24"/>
+          <w:szCs w:val="24"/>
+          <w:shd w:fill="auto" w:val="clear"/>
+          <w:lang w:val="en-ZA" w:eastAsia="zh-CN" w:bidi="hi-IN"/>
+        </w:rPr>
+        <w:t>and test app</w:t>
+      </w:r>
+      <w:r>
+        <w:rPr>
+          <w:rFonts w:eastAsia="NSimSun" w:cs="Arial" w:ascii="Calibri" w:hAnsi="Calibri"/>
+          <w:b w:val="false"/>
+          <w:bCs w:val="false"/>
+          <w:color w:val="000000"/>
+          <w:kern w:val="2"/>
+          <w:sz w:val="24"/>
+          <w:szCs w:val="24"/>
+          <w:shd w:fill="auto" w:val="clear"/>
+          <w:lang w:val="en-ZA" w:eastAsia="zh-CN" w:bidi="hi-IN"/>
+        </w:rPr>
+        <w:t>.</w:t>
+      </w:r>
+    </w:p>
+    <w:p>
+      <w:pPr>
+        <w:pStyle w:val="Normal"/>
+        <w:bidi w:val="0"/>
+        <w:jc w:val="left"/>
+        <w:rPr>
+          <w:shd w:fill="DDDDDD" w:val="clear"/>
+        </w:rPr>
+      </w:pPr>
+      <w:r>
+        <w:rPr>
+          <w:rFonts w:ascii="Consolas" w:hAnsi="Consolas"/>
+          <w:b w:val="false"/>
+          <w:bCs w:val="false"/>
+          <w:color w:val="0000FF"/>
+          <w:sz w:val="19"/>
+          <w:szCs w:val="24"/>
+          <w:shd w:fill="DDDDDD" w:val="clear"/>
+        </w:rPr>
+        <w:t>public</w:t>
+      </w:r>
+      <w:r>
+        <w:rPr>
+          <w:rFonts w:ascii="Consolas" w:hAnsi="Consolas"/>
+          <w:color w:val="000000"/>
+          <w:sz w:val="19"/>
+          <w:shd w:fill="DDDDDD" w:val="clear"/>
+        </w:rPr>
+        <w:t xml:space="preserve"> </w:t>
+      </w:r>
+      <w:r>
+        <w:rPr>
+          <w:rFonts w:ascii="Consolas" w:hAnsi="Consolas"/>
+          <w:color w:val="2B91AF"/>
+          <w:sz w:val="19"/>
+          <w:shd w:fill="DDDDDD" w:val="clear"/>
+        </w:rPr>
+        <w:t>EditEmployeePage</w:t>
+      </w:r>
+      <w:r>
+        <w:rPr>
+          <w:rFonts w:ascii="Consolas" w:hAnsi="Consolas"/>
+          <w:color w:val="000000"/>
+          <w:sz w:val="19"/>
+          <w:shd w:fill="DDDDDD" w:val="clear"/>
+        </w:rPr>
+        <w:t>(</w:t>
+      </w:r>
+      <w:r>
+        <w:rPr>
+          <w:rFonts w:ascii="Consolas" w:hAnsi="Consolas"/>
+          <w:color w:val="000000"/>
+          <w:sz w:val="19"/>
+          <w:shd w:fill="E8F2A1" w:val="clear"/>
+        </w:rPr>
+        <w:t>EmployeeBindingModel employeeBindingModel</w:t>
+      </w:r>
+      <w:r>
+        <w:rPr>
+          <w:rFonts w:ascii="Consolas" w:hAnsi="Consolas"/>
+          <w:color w:val="000000"/>
+          <w:sz w:val="19"/>
+          <w:shd w:fill="DDDDDD" w:val="clear"/>
+        </w:rPr>
+        <w:t>)</w:t>
+      </w:r>
+    </w:p>
+    <w:p>
+      <w:pPr>
+        <w:pStyle w:val="Normal"/>
+        <w:rPr>
+          <w:shd w:fill="DDDDDD" w:val="clear"/>
+        </w:rPr>
+      </w:pPr>
+      <w:r>
+        <w:rPr>
+          <w:rFonts w:ascii="Consolas" w:hAnsi="Consolas"/>
+          <w:color w:val="000000"/>
+          <w:sz w:val="19"/>
+          <w:shd w:fill="DDDDDD" w:val="clear"/>
+        </w:rPr>
+        <w:t xml:space="preserve">        </w:t>
+      </w:r>
+      <w:r>
+        <w:rPr>
+          <w:rFonts w:ascii="Consolas" w:hAnsi="Consolas"/>
+          <w:color w:val="000000"/>
+          <w:sz w:val="19"/>
+          <w:shd w:fill="DDDDDD" w:val="clear"/>
+        </w:rPr>
+        <w:t>{</w:t>
+      </w:r>
+    </w:p>
+    <w:p>
+      <w:pPr>
+        <w:pStyle w:val="Normal"/>
+        <w:rPr>
+          <w:shd w:fill="DDDDDD" w:val="clear"/>
+        </w:rPr>
+      </w:pPr>
+      <w:r>
+        <w:rPr>
+          <w:rFonts w:ascii="Consolas" w:hAnsi="Consolas"/>
+          <w:color w:val="000000"/>
+          <w:sz w:val="19"/>
+          <w:shd w:fill="DDDDDD" w:val="clear"/>
+        </w:rPr>
+        <w:t xml:space="preserve">            </w:t>
+      </w:r>
+      <w:r>
+        <w:rPr>
+          <w:rFonts w:ascii="Consolas" w:hAnsi="Consolas"/>
+          <w:color w:val="0000FF"/>
+          <w:sz w:val="19"/>
+          <w:shd w:fill="E8F2A1" w:val="clear"/>
+        </w:rPr>
+        <w:t>var</w:t>
+      </w:r>
+      <w:r>
+        <w:rPr>
+          <w:rFonts w:ascii="Consolas" w:hAnsi="Consolas"/>
+          <w:color w:val="000000"/>
+          <w:sz w:val="19"/>
+          <w:shd w:fill="E8F2A1" w:val="clear"/>
+        </w:rPr>
+        <w:t xml:space="preserve"> editEmployeeViewModel = BindingContext </w:t>
+      </w:r>
+      <w:r>
+        <w:rPr>
+          <w:rFonts w:ascii="Consolas" w:hAnsi="Consolas"/>
+          <w:color w:val="0000FF"/>
+          <w:sz w:val="19"/>
+          <w:shd w:fill="E8F2A1" w:val="clear"/>
+        </w:rPr>
+        <w:t>as</w:t>
+      </w:r>
+      <w:r>
+        <w:rPr>
+          <w:rFonts w:ascii="Consolas" w:hAnsi="Consolas"/>
+          <w:color w:val="000000"/>
+          <w:sz w:val="19"/>
+          <w:shd w:fill="E8F2A1" w:val="clear"/>
+        </w:rPr>
+        <w:t xml:space="preserve"> EditEmployeeViewModel;</w:t>
+      </w:r>
+    </w:p>
+    <w:p>
+      <w:pPr>
+        <w:pStyle w:val="Normal"/>
+        <w:rPr>
+          <w:shd w:fill="E8F2A1" w:val="clear"/>
+        </w:rPr>
+      </w:pPr>
+      <w:r>
+        <w:rPr>
+          <w:rFonts w:ascii="Consolas" w:hAnsi="Consolas"/>
+          <w:color w:val="000000"/>
+          <w:sz w:val="19"/>
+          <w:shd w:fill="E8F2A1" w:val="clear"/>
+        </w:rPr>
+        <w:t xml:space="preserve">            </w:t>
+      </w:r>
+      <w:r>
+        <w:rPr>
+          <w:rFonts w:ascii="Consolas" w:hAnsi="Consolas"/>
+          <w:color w:val="000000"/>
+          <w:sz w:val="19"/>
+          <w:shd w:fill="E8F2A1" w:val="clear"/>
+        </w:rPr>
+        <w:t>editEmployeeViewModel.employeeBindingModel = employeeBindingModel;</w:t>
+      </w:r>
+    </w:p>
+    <w:p>
+      <w:pPr>
+        <w:pStyle w:val="Normal"/>
+        <w:rPr>
+          <w:shd w:fill="E8F2A1" w:val="clear"/>
+        </w:rPr>
+      </w:pPr>
+      <w:r>
+        <w:rPr>
+          <w:rFonts w:ascii="Consolas" w:hAnsi="Consolas"/>
+          <w:color w:val="000000"/>
+          <w:sz w:val="19"/>
+          <w:shd w:fill="E8F2A1" w:val="clear"/>
+        </w:rPr>
+        <w:tab/>
+        <w:t xml:space="preserve">     </w:t>
+      </w:r>
+      <w:r>
+        <w:rPr>
+          <w:rFonts w:ascii="Consolas" w:hAnsi="Consolas"/>
+          <w:color w:val="000000"/>
+          <w:sz w:val="18"/>
+          <w:szCs w:val="18"/>
+          <w:shd w:fill="E8F2A1" w:val="clear"/>
+        </w:rPr>
+        <w:t>BindingContext = editEmployeeViewModel;</w:t>
+      </w:r>
+      <w:r>
+        <w:rPr>
+          <w:rFonts w:ascii="Consolas" w:hAnsi="Consolas"/>
+          <w:color w:val="000000"/>
+          <w:sz w:val="19"/>
+          <w:shd w:fill="E8F2A1" w:val="clear"/>
+        </w:rPr>
+        <w:tab/>
+      </w:r>
+    </w:p>
+    <w:p>
+      <w:pPr>
+        <w:pStyle w:val="Normal"/>
+        <w:rPr>
+          <w:shd w:fill="DDDDDD" w:val="clear"/>
+        </w:rPr>
+      </w:pPr>
+      <w:r>
+        <w:rPr>
+          <w:rFonts w:ascii="Consolas" w:hAnsi="Consolas"/>
+          <w:color w:val="000000"/>
+          <w:sz w:val="19"/>
+          <w:shd w:fill="DDDDDD" w:val="clear"/>
+        </w:rPr>
+        <w:t xml:space="preserve">            </w:t>
+      </w:r>
+      <w:r>
+        <w:rPr>
+          <w:rFonts w:ascii="Consolas" w:hAnsi="Consolas"/>
+          <w:color w:val="000000"/>
+          <w:sz w:val="19"/>
+          <w:shd w:fill="DDDDDD" w:val="clear"/>
+        </w:rPr>
+        <w:t>InitializeComponent();</w:t>
+      </w:r>
+    </w:p>
+    <w:p>
+      <w:pPr>
+        <w:pStyle w:val="Normal"/>
+        <w:rPr>
+          <w:rFonts w:ascii="Consolas" w:hAnsi="Consolas"/>
+          <w:color w:val="000000"/>
+          <w:sz w:val="19"/>
+          <w:shd w:fill="DDDDDD" w:val="clear"/>
+        </w:rPr>
+      </w:pPr>
+      <w:r>
+        <w:rPr>
+          <w:rFonts w:ascii="Consolas" w:hAnsi="Consolas"/>
+          <w:color w:val="000000"/>
+          <w:sz w:val="19"/>
+          <w:shd w:fill="DDDDDD" w:val="clear"/>
+        </w:rPr>
+      </w:r>
+    </w:p>
+    <w:p>
+      <w:pPr>
+        <w:pStyle w:val="Normal"/>
+        <w:rPr>
+          <w:shd w:fill="DDDDDD" w:val="clear"/>
+        </w:rPr>
+      </w:pPr>
+      <w:r>
+        <w:rPr>
+          <w:rFonts w:ascii="Consolas" w:hAnsi="Consolas"/>
+          <w:color w:val="000000"/>
+          <w:sz w:val="19"/>
+          <w:shd w:fill="DDDDDD" w:val="clear"/>
+        </w:rPr>
+        <w:t xml:space="preserve">            </w:t>
+      </w:r>
+      <w:r>
+        <w:rPr>
+          <w:rFonts w:ascii="Consolas" w:hAnsi="Consolas"/>
+          <w:color w:val="008000"/>
+          <w:sz w:val="19"/>
+          <w:shd w:fill="DDDDDD" w:val="clear"/>
+        </w:rPr>
+        <w:t>//var editEmployeeViewModel = BindingContext as EditEmployeeViewModel;</w:t>
+      </w:r>
+    </w:p>
+    <w:p>
+      <w:pPr>
+        <w:pStyle w:val="Normal"/>
+        <w:rPr>
+          <w:shd w:fill="DDDDDD" w:val="clear"/>
+        </w:rPr>
+      </w:pPr>
+      <w:r>
+        <w:rPr>
+          <w:rFonts w:ascii="Consolas" w:hAnsi="Consolas"/>
+          <w:color w:val="000000"/>
+          <w:sz w:val="19"/>
+          <w:shd w:fill="DDDDDD" w:val="clear"/>
+        </w:rPr>
+        <w:t xml:space="preserve">            </w:t>
+      </w:r>
+      <w:r>
+        <w:rPr>
+          <w:rFonts w:ascii="Consolas" w:hAnsi="Consolas"/>
+          <w:color w:val="008000"/>
+          <w:sz w:val="19"/>
+          <w:shd w:fill="DDDDDD" w:val="clear"/>
+        </w:rPr>
+        <w:t>//editEmployeeViewModel.employeeBindingModel = employeeBindingModel;</w:t>
+      </w:r>
+    </w:p>
+    <w:p>
+      <w:pPr>
+        <w:pStyle w:val="Normal"/>
+        <w:bidi w:val="0"/>
+        <w:jc w:val="left"/>
+        <w:rPr>
+          <w:shd w:fill="DDDDDD" w:val="clear"/>
+        </w:rPr>
+      </w:pPr>
+      <w:r>
+        <w:rPr>
+          <w:rFonts w:ascii="Consolas" w:hAnsi="Consolas"/>
+          <w:color w:val="000000"/>
+          <w:sz w:val="19"/>
+          <w:shd w:fill="DDDDDD" w:val="clear"/>
+        </w:rPr>
+        <w:t xml:space="preserve">        </w:t>
+      </w:r>
+      <w:r>
+        <w:rPr>
+          <w:rFonts w:ascii="Consolas" w:hAnsi="Consolas"/>
+          <w:color w:val="000000"/>
+          <w:sz w:val="19"/>
+          <w:shd w:fill="DDDDDD" w:val="clear"/>
+        </w:rPr>
+        <w:t>}</w:t>
+      </w:r>
+    </w:p>
+    <w:p>
+      <w:pPr>
+        <w:pStyle w:val="Normal"/>
+        <w:bidi w:val="0"/>
+        <w:jc w:val="left"/>
+        <w:rPr>
+          <w:rFonts w:ascii="Consolas" w:hAnsi="Consolas"/>
+          <w:color w:val="000000"/>
+          <w:sz w:val="19"/>
+        </w:rPr>
+      </w:pPr>
+      <w:r>
+        <w:rPr>
+          <w:shd w:fill="DDDDDD" w:val="clear"/>
+        </w:rPr>
+      </w:r>
+    </w:p>
+    <w:p>
+      <w:pPr>
+        <w:pStyle w:val="Normal"/>
+        <w:bidi w:val="0"/>
+        <w:jc w:val="left"/>
+        <w:rPr>
+          <w:rFonts w:ascii="Calibri" w:hAnsi="Calibri"/>
+          <w:b w:val="false"/>
+          <w:b w:val="false"/>
+          <w:bCs w:val="false"/>
+          <w:color w:val="000000"/>
+          <w:sz w:val="24"/>
+          <w:szCs w:val="24"/>
+          <w:shd w:fill="auto" w:val="clear"/>
+        </w:rPr>
+      </w:pPr>
+      <w:r>
+        <w:rPr>
+          <w:rFonts w:eastAsia="NSimSun" w:cs="Arial" w:ascii="Calibri" w:hAnsi="Calibri"/>
+          <w:b w:val="false"/>
+          <w:bCs w:val="false"/>
+          <w:color w:val="000000"/>
+          <w:kern w:val="2"/>
+          <w:sz w:val="24"/>
+          <w:szCs w:val="24"/>
+          <w:shd w:fill="auto" w:val="clear"/>
+          <w:lang w:val="en-ZA" w:eastAsia="zh-CN" w:bidi="hi-IN"/>
+        </w:rPr>
+        <w:t>7</w:t>
+      </w:r>
+      <w:r>
+        <w:rPr>
+          <w:rFonts w:ascii="Calibri" w:hAnsi="Calibri"/>
+          <w:b w:val="false"/>
+          <w:bCs w:val="false"/>
+          <w:color w:val="000000"/>
+          <w:sz w:val="24"/>
+          <w:szCs w:val="24"/>
+          <w:shd w:fill="auto" w:val="clear"/>
+        </w:rPr>
+        <w:t>. Add the following code in the “ApiServices” Class.</w:t>
+      </w:r>
+    </w:p>
+    <w:p>
+      <w:pPr>
+        <w:pStyle w:val="Normal"/>
+        <w:bidi w:val="0"/>
+        <w:jc w:val="left"/>
+        <w:rPr>
+          <w:sz w:val="18"/>
+          <w:szCs w:val="18"/>
+          <w:shd w:fill="DDDDDD" w:val="clear"/>
+        </w:rPr>
+      </w:pPr>
+      <w:r>
+        <w:rPr>
+          <w:rFonts w:ascii="Consolas" w:hAnsi="Consolas"/>
+          <w:b w:val="false"/>
+          <w:bCs w:val="false"/>
+          <w:color w:val="008000"/>
+          <w:sz w:val="18"/>
+          <w:szCs w:val="18"/>
+          <w:shd w:fill="DDDDDD" w:val="clear"/>
+        </w:rPr>
+        <w:t>//***Deleting a Employee</w:t>
+      </w:r>
+    </w:p>
+    <w:p>
+      <w:pPr>
+        <w:pStyle w:val="Normal"/>
+        <w:rPr>
+          <w:sz w:val="18"/>
+          <w:szCs w:val="18"/>
+          <w:shd w:fill="DDDDDD" w:val="clear"/>
+        </w:rPr>
+      </w:pPr>
+      <w:r>
+        <w:rPr>
+          <w:rFonts w:ascii="Consolas" w:hAnsi="Consolas"/>
+          <w:color w:val="000000"/>
+          <w:sz w:val="18"/>
+          <w:szCs w:val="18"/>
+          <w:shd w:fill="DDDDDD" w:val="clear"/>
+        </w:rPr>
+        <w:t xml:space="preserve">        </w:t>
+      </w:r>
+      <w:r>
+        <w:rPr>
+          <w:rFonts w:ascii="Consolas" w:hAnsi="Consolas"/>
+          <w:color w:val="0000FF"/>
+          <w:sz w:val="18"/>
+          <w:szCs w:val="18"/>
+          <w:shd w:fill="DDDDDD" w:val="clear"/>
+        </w:rPr>
+        <w:t>public</w:t>
+      </w:r>
+      <w:r>
+        <w:rPr>
+          <w:rFonts w:ascii="Consolas" w:hAnsi="Consolas"/>
+          <w:color w:val="000000"/>
+          <w:sz w:val="18"/>
+          <w:szCs w:val="18"/>
+          <w:shd w:fill="DDDDDD" w:val="clear"/>
+        </w:rPr>
+        <w:t xml:space="preserve"> </w:t>
+      </w:r>
+      <w:r>
+        <w:rPr>
+          <w:rFonts w:ascii="Consolas" w:hAnsi="Consolas"/>
+          <w:color w:val="0000FF"/>
+          <w:sz w:val="18"/>
+          <w:szCs w:val="18"/>
+          <w:shd w:fill="DDDDDD" w:val="clear"/>
+        </w:rPr>
+        <w:t>async</w:t>
+      </w:r>
+      <w:r>
+        <w:rPr>
+          <w:rFonts w:ascii="Consolas" w:hAnsi="Consolas"/>
+          <w:color w:val="000000"/>
+          <w:sz w:val="18"/>
+          <w:szCs w:val="18"/>
+          <w:shd w:fill="DDDDDD" w:val="clear"/>
+        </w:rPr>
+        <w:t xml:space="preserve"> Task DeleteEmployeeAsync(</w:t>
+      </w:r>
+      <w:r>
+        <w:rPr>
+          <w:rFonts w:ascii="Consolas" w:hAnsi="Consolas"/>
+          <w:color w:val="0000FF"/>
+          <w:sz w:val="18"/>
+          <w:szCs w:val="18"/>
+          <w:shd w:fill="DDDDDD" w:val="clear"/>
+        </w:rPr>
+        <w:t>int</w:t>
+      </w:r>
+      <w:r>
+        <w:rPr>
+          <w:rFonts w:ascii="Consolas" w:hAnsi="Consolas"/>
+          <w:color w:val="000000"/>
+          <w:sz w:val="18"/>
+          <w:szCs w:val="18"/>
+          <w:shd w:fill="DDDDDD" w:val="clear"/>
+        </w:rPr>
+        <w:t xml:space="preserve"> id, </w:t>
+      </w:r>
+      <w:r>
+        <w:rPr>
+          <w:rFonts w:ascii="Consolas" w:hAnsi="Consolas"/>
+          <w:color w:val="0000FF"/>
+          <w:sz w:val="18"/>
+          <w:szCs w:val="18"/>
+          <w:shd w:fill="DDDDDD" w:val="clear"/>
+        </w:rPr>
+        <w:t>string</w:t>
+      </w:r>
+      <w:r>
+        <w:rPr>
+          <w:rFonts w:ascii="Consolas" w:hAnsi="Consolas"/>
+          <w:color w:val="000000"/>
+          <w:sz w:val="18"/>
+          <w:szCs w:val="18"/>
+          <w:shd w:fill="DDDDDD" w:val="clear"/>
+        </w:rPr>
+        <w:t xml:space="preserve"> accessToken)</w:t>
+      </w:r>
+    </w:p>
+    <w:p>
+      <w:pPr>
+        <w:pStyle w:val="Normal"/>
+        <w:rPr>
+          <w:sz w:val="18"/>
+          <w:szCs w:val="18"/>
+          <w:shd w:fill="DDDDDD" w:val="clear"/>
+        </w:rPr>
+      </w:pPr>
+      <w:r>
+        <w:rPr>
+          <w:rFonts w:ascii="Consolas" w:hAnsi="Consolas"/>
+          <w:color w:val="000000"/>
+          <w:sz w:val="18"/>
+          <w:szCs w:val="18"/>
+          <w:shd w:fill="DDDDDD" w:val="clear"/>
+        </w:rPr>
+        <w:t xml:space="preserve">        </w:t>
+      </w:r>
+      <w:r>
+        <w:rPr>
+          <w:rFonts w:ascii="Consolas" w:hAnsi="Consolas"/>
+          <w:color w:val="000000"/>
+          <w:sz w:val="18"/>
+          <w:szCs w:val="18"/>
+          <w:shd w:fill="DDDDDD" w:val="clear"/>
+        </w:rPr>
+        <w:t>{</w:t>
+      </w:r>
+    </w:p>
+    <w:p>
+      <w:pPr>
+        <w:pStyle w:val="Normal"/>
+        <w:rPr>
+          <w:sz w:val="18"/>
+          <w:szCs w:val="18"/>
+          <w:shd w:fill="DDDDDD" w:val="clear"/>
+        </w:rPr>
+      </w:pPr>
+      <w:r>
+        <w:rPr>
+          <w:rFonts w:ascii="Consolas" w:hAnsi="Consolas"/>
+          <w:color w:val="000000"/>
+          <w:sz w:val="18"/>
+          <w:szCs w:val="18"/>
+          <w:shd w:fill="DDDDDD" w:val="clear"/>
+        </w:rPr>
+        <w:t xml:space="preserve">            </w:t>
+      </w:r>
+      <w:r>
+        <w:rPr>
+          <w:rFonts w:ascii="Consolas" w:hAnsi="Consolas"/>
+          <w:color w:val="0000FF"/>
+          <w:sz w:val="18"/>
+          <w:szCs w:val="18"/>
+          <w:shd w:fill="DDDDDD" w:val="clear"/>
+        </w:rPr>
+        <w:t>var</w:t>
+      </w:r>
+      <w:r>
+        <w:rPr>
+          <w:rFonts w:ascii="Consolas" w:hAnsi="Consolas"/>
+          <w:color w:val="000000"/>
+          <w:sz w:val="18"/>
+          <w:szCs w:val="18"/>
+          <w:shd w:fill="DDDDDD" w:val="clear"/>
+        </w:rPr>
+        <w:t xml:space="preserve"> client = </w:t>
+      </w:r>
+      <w:r>
+        <w:rPr>
+          <w:rFonts w:ascii="Consolas" w:hAnsi="Consolas"/>
+          <w:color w:val="0000FF"/>
+          <w:sz w:val="18"/>
+          <w:szCs w:val="18"/>
+          <w:shd w:fill="DDDDDD" w:val="clear"/>
+        </w:rPr>
+        <w:t>new</w:t>
+      </w:r>
+      <w:r>
+        <w:rPr>
+          <w:rFonts w:ascii="Consolas" w:hAnsi="Consolas"/>
+          <w:color w:val="000000"/>
+          <w:sz w:val="18"/>
+          <w:szCs w:val="18"/>
+          <w:shd w:fill="DDDDDD" w:val="clear"/>
+        </w:rPr>
+        <w:t xml:space="preserve"> HttpClient();</w:t>
+      </w:r>
+    </w:p>
+    <w:p>
+      <w:pPr>
+        <w:pStyle w:val="Normal"/>
+        <w:rPr>
+          <w:sz w:val="18"/>
+          <w:szCs w:val="18"/>
+          <w:shd w:fill="DDDDDD" w:val="clear"/>
+        </w:rPr>
+      </w:pPr>
+      <w:r>
+        <w:rPr>
+          <w:rFonts w:ascii="Consolas" w:hAnsi="Consolas"/>
+          <w:color w:val="000000"/>
+          <w:sz w:val="18"/>
+          <w:szCs w:val="18"/>
+          <w:shd w:fill="DDDDDD" w:val="clear"/>
+        </w:rPr>
+        <w:t xml:space="preserve">            </w:t>
+      </w:r>
+      <w:r>
+        <w:rPr>
+          <w:rFonts w:ascii="Consolas" w:hAnsi="Consolas"/>
+          <w:color w:val="000000"/>
+          <w:sz w:val="18"/>
+          <w:szCs w:val="18"/>
+          <w:shd w:fill="DDDDDD" w:val="clear"/>
+        </w:rPr>
+        <w:t xml:space="preserve">client.DefaultRequestHeaders.Authorization = </w:t>
+      </w:r>
+      <w:r>
+        <w:rPr>
+          <w:rFonts w:ascii="Consolas" w:hAnsi="Consolas"/>
+          <w:color w:val="0000FF"/>
+          <w:sz w:val="18"/>
+          <w:szCs w:val="18"/>
+          <w:shd w:fill="DDDDDD" w:val="clear"/>
+        </w:rPr>
+        <w:t>new</w:t>
+      </w:r>
+      <w:r>
+        <w:rPr>
+          <w:rFonts w:ascii="Consolas" w:hAnsi="Consolas"/>
+          <w:color w:val="000000"/>
+          <w:sz w:val="18"/>
+          <w:szCs w:val="18"/>
+          <w:shd w:fill="DDDDDD" w:val="clear"/>
+        </w:rPr>
+        <w:t xml:space="preserve"> AuthenticationHeaderValue(</w:t>
+      </w:r>
+      <w:r>
+        <w:rPr>
+          <w:rFonts w:ascii="Consolas" w:hAnsi="Consolas"/>
+          <w:color w:val="A31515"/>
+          <w:sz w:val="18"/>
+          <w:szCs w:val="18"/>
+          <w:shd w:fill="DDDDDD" w:val="clear"/>
+        </w:rPr>
+        <w:t>"Bearer"</w:t>
+      </w:r>
+      <w:r>
+        <w:rPr>
+          <w:rFonts w:ascii="Consolas" w:hAnsi="Consolas"/>
+          <w:color w:val="000000"/>
+          <w:sz w:val="18"/>
+          <w:szCs w:val="18"/>
+          <w:shd w:fill="DDDDDD" w:val="clear"/>
+        </w:rPr>
+        <w:t>, accessToken);</w:t>
+      </w:r>
+    </w:p>
+    <w:p>
+      <w:pPr>
+        <w:pStyle w:val="Normal"/>
+        <w:rPr>
+          <w:sz w:val="18"/>
+          <w:szCs w:val="18"/>
+          <w:shd w:fill="DDDDDD" w:val="clear"/>
+        </w:rPr>
+      </w:pPr>
+      <w:r>
+        <w:rPr>
+          <w:rFonts w:ascii="Consolas" w:hAnsi="Consolas"/>
+          <w:color w:val="000000"/>
+          <w:sz w:val="18"/>
+          <w:szCs w:val="18"/>
+          <w:shd w:fill="DDDDDD" w:val="clear"/>
+        </w:rPr>
+        <w:t xml:space="preserve">            </w:t>
+      </w:r>
+      <w:r>
+        <w:rPr>
+          <w:rFonts w:ascii="Consolas" w:hAnsi="Consolas"/>
+          <w:color w:val="008000"/>
+          <w:sz w:val="18"/>
+          <w:szCs w:val="18"/>
+          <w:shd w:fill="DDDDDD" w:val="clear"/>
+        </w:rPr>
+        <w:t>/*var response = */</w:t>
+      </w:r>
+      <w:r>
+        <w:rPr>
+          <w:rFonts w:ascii="Consolas" w:hAnsi="Consolas"/>
+          <w:color w:val="000000"/>
+          <w:sz w:val="18"/>
+          <w:szCs w:val="18"/>
+          <w:shd w:fill="DDDDDD" w:val="clear"/>
+        </w:rPr>
+        <w:t xml:space="preserve"> </w:t>
+      </w:r>
+      <w:r>
+        <w:rPr>
+          <w:rFonts w:ascii="Consolas" w:hAnsi="Consolas"/>
+          <w:color w:val="0000FF"/>
+          <w:sz w:val="18"/>
+          <w:szCs w:val="18"/>
+          <w:shd w:fill="DDDDDD" w:val="clear"/>
+        </w:rPr>
+        <w:t>await</w:t>
+      </w:r>
+      <w:r>
+        <w:rPr>
+          <w:rFonts w:ascii="Consolas" w:hAnsi="Consolas"/>
+          <w:color w:val="000000"/>
+          <w:sz w:val="18"/>
+          <w:szCs w:val="18"/>
+          <w:shd w:fill="DDDDDD" w:val="clear"/>
+        </w:rPr>
+        <w:t xml:space="preserve"> client.DeleteAsync(</w:t>
+      </w:r>
+      <w:r>
+        <w:rPr>
+          <w:rFonts w:ascii="Consolas" w:hAnsi="Consolas"/>
+          <w:color w:val="A31515"/>
+          <w:sz w:val="18"/>
+          <w:szCs w:val="18"/>
+          <w:shd w:fill="DDDDDD" w:val="clear"/>
+        </w:rPr>
+        <w:t>"http://test-api.com/api/Employees/"</w:t>
+      </w:r>
+      <w:r>
+        <w:rPr>
+          <w:rFonts w:ascii="Consolas" w:hAnsi="Consolas"/>
+          <w:color w:val="000000"/>
+          <w:sz w:val="18"/>
+          <w:szCs w:val="18"/>
+          <w:shd w:fill="DDDDDD" w:val="clear"/>
+        </w:rPr>
+        <w:t xml:space="preserve"> + id);</w:t>
+      </w:r>
+    </w:p>
+    <w:p>
+      <w:pPr>
+        <w:pStyle w:val="Normal"/>
+        <w:bidi w:val="0"/>
+        <w:jc w:val="left"/>
+        <w:rPr>
+          <w:sz w:val="18"/>
+          <w:szCs w:val="18"/>
+          <w:shd w:fill="DDDDDD" w:val="clear"/>
+        </w:rPr>
+      </w:pPr>
+      <w:r>
+        <w:rPr>
+          <w:rFonts w:ascii="Consolas" w:hAnsi="Consolas"/>
+          <w:color w:val="000000"/>
+          <w:sz w:val="18"/>
+          <w:szCs w:val="18"/>
+          <w:shd w:fill="DDDDDD" w:val="clear"/>
+        </w:rPr>
+        <w:t xml:space="preserve">        </w:t>
+      </w:r>
+      <w:r>
+        <w:rPr>
+          <w:rFonts w:ascii="Consolas" w:hAnsi="Consolas"/>
+          <w:color w:val="000000"/>
+          <w:sz w:val="18"/>
+          <w:szCs w:val="18"/>
+          <w:shd w:fill="DDDDDD" w:val="clear"/>
+        </w:rPr>
+        <w:t>}</w:t>
+      </w:r>
+    </w:p>
+    <w:p>
+      <w:pPr>
+        <w:pStyle w:val="Normal"/>
+        <w:bidi w:val="0"/>
+        <w:jc w:val="left"/>
+        <w:rPr>
+          <w:rFonts w:ascii="Calibri" w:hAnsi="Calibri"/>
+          <w:b w:val="false"/>
+          <w:b w:val="false"/>
+          <w:bCs w:val="false"/>
+          <w:color w:val="000000"/>
+          <w:sz w:val="24"/>
+          <w:szCs w:val="24"/>
+          <w:shd w:fill="auto" w:val="clear"/>
+        </w:rPr>
+      </w:pPr>
+      <w:r>
+        <w:rPr/>
+      </w:r>
+    </w:p>
+    <w:p>
+      <w:pPr>
+        <w:pStyle w:val="Normal"/>
+        <w:bidi w:val="0"/>
+        <w:jc w:val="left"/>
+        <w:rPr>
+          <w:rFonts w:ascii="Calibri" w:hAnsi="Calibri"/>
+          <w:b w:val="false"/>
+          <w:b w:val="false"/>
+          <w:bCs w:val="false"/>
+          <w:sz w:val="24"/>
+          <w:szCs w:val="24"/>
+        </w:rPr>
+      </w:pPr>
+      <w:r>
+        <w:rPr>
+          <w:rFonts w:ascii="Calibri" w:hAnsi="Calibri"/>
+          <w:b w:val="false"/>
+          <w:bCs w:val="false"/>
+          <w:color w:val="000000"/>
+          <w:sz w:val="24"/>
+          <w:szCs w:val="24"/>
+          <w:shd w:fill="auto" w:val="clear"/>
+        </w:rPr>
+        <w:t>A</w:t>
+      </w:r>
+      <w:r>
+        <w:rPr>
+          <w:rFonts w:ascii="Calibri" w:hAnsi="Calibri"/>
+          <w:b w:val="false"/>
+          <w:bCs w:val="false"/>
+          <w:color w:val="000000"/>
+          <w:sz w:val="24"/>
+          <w:szCs w:val="24"/>
+          <w:shd w:fill="auto" w:val="clear"/>
+        </w:rPr>
+        <w:t>dd</w:t>
+      </w:r>
+      <w:r>
+        <w:rPr>
+          <w:rFonts w:ascii="Calibri" w:hAnsi="Calibri"/>
+          <w:b w:val="false"/>
+          <w:bCs w:val="false"/>
+          <w:color w:val="000000"/>
+          <w:sz w:val="24"/>
+          <w:szCs w:val="24"/>
+          <w:shd w:fill="auto" w:val="clear"/>
+        </w:rPr>
+        <w:t xml:space="preserve"> the following in the “</w:t>
+      </w:r>
+      <w:r>
+        <w:rPr>
+          <w:rFonts w:ascii="Calibri" w:hAnsi="Calibri"/>
+          <w:b w:val="false"/>
+          <w:bCs w:val="false"/>
+          <w:color w:val="000000"/>
+          <w:sz w:val="24"/>
+          <w:szCs w:val="24"/>
+          <w:shd w:fill="auto" w:val="clear"/>
+        </w:rPr>
+        <w:t>Edit</w:t>
+      </w:r>
+      <w:r>
+        <w:rPr>
+          <w:rFonts w:ascii="Calibri" w:hAnsi="Calibri"/>
+          <w:b w:val="false"/>
+          <w:bCs w:val="false"/>
+          <w:color w:val="000000"/>
+          <w:sz w:val="24"/>
+          <w:szCs w:val="24"/>
+          <w:shd w:fill="auto" w:val="clear"/>
+        </w:rPr>
+        <w:t>EmployeePage.xaml</w:t>
+      </w:r>
+      <w:r>
+        <w:rPr>
+          <w:rFonts w:ascii="Calibri" w:hAnsi="Calibri"/>
+          <w:b w:val="false"/>
+          <w:bCs w:val="false"/>
+          <w:color w:val="000000"/>
+          <w:sz w:val="24"/>
+          <w:szCs w:val="24"/>
+          <w:shd w:fill="auto" w:val="clear"/>
+        </w:rPr>
+        <w:t xml:space="preserve">” </w:t>
+      </w:r>
+      <w:r>
+        <w:rPr>
+          <w:rFonts w:eastAsia="NSimSun" w:cs="Arial" w:ascii="Calibri" w:hAnsi="Calibri"/>
+          <w:b w:val="false"/>
+          <w:bCs w:val="false"/>
+          <w:color w:val="000000"/>
+          <w:kern w:val="2"/>
+          <w:sz w:val="24"/>
+          <w:szCs w:val="24"/>
+          <w:shd w:fill="auto" w:val="clear"/>
+          <w:lang w:val="en-ZA" w:eastAsia="zh-CN" w:bidi="hi-IN"/>
+        </w:rPr>
+        <w:t>Content Page.</w:t>
+      </w:r>
+    </w:p>
+    <w:p>
+      <w:pPr>
+        <w:pStyle w:val="Normal"/>
+        <w:bidi w:val="0"/>
+        <w:jc w:val="left"/>
+        <w:rPr>
+          <w:sz w:val="18"/>
+          <w:szCs w:val="18"/>
+          <w:shd w:fill="DDDDDD" w:val="clear"/>
+        </w:rPr>
+      </w:pPr>
+      <w:r>
+        <w:rPr>
+          <w:rFonts w:ascii="Consolas" w:hAnsi="Consolas"/>
+          <w:b w:val="false"/>
+          <w:bCs w:val="false"/>
+          <w:color w:val="0000FF"/>
+          <w:sz w:val="18"/>
+          <w:szCs w:val="18"/>
+          <w:shd w:fill="DDDDDD" w:val="clear"/>
+        </w:rPr>
+        <w:t>&lt;</w:t>
+      </w:r>
+      <w:r>
+        <w:rPr>
+          <w:rFonts w:ascii="Consolas" w:hAnsi="Consolas"/>
+          <w:color w:val="A31515"/>
+          <w:sz w:val="18"/>
+          <w:szCs w:val="18"/>
+          <w:shd w:fill="DDDDDD" w:val="clear"/>
+        </w:rPr>
+        <w:t>StackLayout</w:t>
+      </w:r>
+      <w:r>
+        <w:rPr>
+          <w:rFonts w:ascii="Consolas" w:hAnsi="Consolas"/>
+          <w:color w:val="FF0000"/>
+          <w:sz w:val="18"/>
+          <w:szCs w:val="18"/>
+          <w:shd w:fill="DDDDDD" w:val="clear"/>
+        </w:rPr>
+        <w:t xml:space="preserve"> Orientation</w:t>
+      </w:r>
+      <w:r>
+        <w:rPr>
+          <w:rFonts w:ascii="Consolas" w:hAnsi="Consolas"/>
+          <w:color w:val="0000FF"/>
+          <w:sz w:val="18"/>
+          <w:szCs w:val="18"/>
+          <w:shd w:fill="DDDDDD" w:val="clear"/>
+        </w:rPr>
+        <w:t>="Vertical"&gt;</w:t>
+      </w:r>
+    </w:p>
+    <w:p>
+      <w:pPr>
+        <w:pStyle w:val="Normal"/>
+        <w:rPr>
+          <w:sz w:val="18"/>
+          <w:szCs w:val="18"/>
+          <w:shd w:fill="DDDDDD" w:val="clear"/>
+        </w:rPr>
+      </w:pPr>
+      <w:r>
+        <w:rPr>
+          <w:rFonts w:ascii="Consolas" w:hAnsi="Consolas"/>
+          <w:color w:val="000000"/>
+          <w:sz w:val="18"/>
+          <w:szCs w:val="18"/>
+          <w:shd w:fill="DDDDDD" w:val="clear"/>
+        </w:rPr>
+        <w:t xml:space="preserve">        </w:t>
+      </w:r>
+      <w:r>
+        <w:rPr>
+          <w:rFonts w:ascii="Consolas" w:hAnsi="Consolas"/>
+          <w:color w:val="0000FF"/>
+          <w:sz w:val="18"/>
+          <w:szCs w:val="18"/>
+          <w:shd w:fill="DDDDDD" w:val="clear"/>
+        </w:rPr>
+        <w:t>&lt;</w:t>
+      </w:r>
+      <w:r>
+        <w:rPr>
+          <w:rFonts w:ascii="Consolas" w:hAnsi="Consolas"/>
+          <w:color w:val="A31515"/>
+          <w:sz w:val="18"/>
+          <w:szCs w:val="18"/>
+          <w:shd w:fill="DDDDDD" w:val="clear"/>
+        </w:rPr>
+        <w:t>Entry</w:t>
+      </w:r>
+      <w:r>
+        <w:rPr>
+          <w:rFonts w:ascii="Consolas" w:hAnsi="Consolas"/>
+          <w:color w:val="FF0000"/>
+          <w:sz w:val="18"/>
+          <w:szCs w:val="18"/>
+          <w:shd w:fill="DDDDDD" w:val="clear"/>
+        </w:rPr>
+        <w:t xml:space="preserve"> Text</w:t>
+      </w:r>
+      <w:r>
+        <w:rPr>
+          <w:rFonts w:ascii="Consolas" w:hAnsi="Consolas"/>
+          <w:color w:val="0000FF"/>
+          <w:sz w:val="18"/>
+          <w:szCs w:val="18"/>
+          <w:shd w:fill="DDDDDD" w:val="clear"/>
+        </w:rPr>
+        <w:t>="{</w:t>
+      </w:r>
+      <w:r>
+        <w:rPr>
+          <w:rFonts w:ascii="Consolas" w:hAnsi="Consolas"/>
+          <w:color w:val="A31515"/>
+          <w:sz w:val="18"/>
+          <w:szCs w:val="18"/>
+          <w:shd w:fill="DDDDDD" w:val="clear"/>
+        </w:rPr>
+        <w:t>Binding</w:t>
+      </w:r>
+      <w:r>
+        <w:rPr>
+          <w:rFonts w:ascii="Consolas" w:hAnsi="Consolas"/>
+          <w:color w:val="FF0000"/>
+          <w:sz w:val="18"/>
+          <w:szCs w:val="18"/>
+          <w:shd w:fill="DDDDDD" w:val="clear"/>
+        </w:rPr>
+        <w:t xml:space="preserve"> TbFirstName</w:t>
+      </w:r>
+      <w:r>
+        <w:rPr>
+          <w:rFonts w:ascii="Consolas" w:hAnsi="Consolas"/>
+          <w:color w:val="0000FF"/>
+          <w:sz w:val="18"/>
+          <w:szCs w:val="18"/>
+          <w:shd w:fill="DDDDDD" w:val="clear"/>
+        </w:rPr>
+        <w:t>}" /&gt;</w:t>
+      </w:r>
+    </w:p>
+    <w:p>
+      <w:pPr>
+        <w:pStyle w:val="Normal"/>
+        <w:rPr>
+          <w:sz w:val="18"/>
+          <w:szCs w:val="18"/>
+          <w:shd w:fill="DDDDDD" w:val="clear"/>
+        </w:rPr>
+      </w:pPr>
+      <w:r>
+        <w:rPr>
+          <w:rFonts w:ascii="Consolas" w:hAnsi="Consolas"/>
+          <w:color w:val="000000"/>
+          <w:sz w:val="18"/>
+          <w:szCs w:val="18"/>
+          <w:shd w:fill="DDDDDD" w:val="clear"/>
+        </w:rPr>
+        <w:t xml:space="preserve">        </w:t>
+      </w:r>
+      <w:r>
+        <w:rPr>
+          <w:rFonts w:ascii="Consolas" w:hAnsi="Consolas"/>
+          <w:color w:val="0000FF"/>
+          <w:sz w:val="18"/>
+          <w:szCs w:val="18"/>
+          <w:shd w:fill="DDDDDD" w:val="clear"/>
+        </w:rPr>
+        <w:t>&lt;</w:t>
+      </w:r>
+      <w:r>
+        <w:rPr>
+          <w:rFonts w:ascii="Consolas" w:hAnsi="Consolas"/>
+          <w:color w:val="A31515"/>
+          <w:sz w:val="18"/>
+          <w:szCs w:val="18"/>
+          <w:shd w:fill="DDDDDD" w:val="clear"/>
+        </w:rPr>
+        <w:t>Entry</w:t>
+      </w:r>
+      <w:r>
+        <w:rPr>
+          <w:rFonts w:ascii="Consolas" w:hAnsi="Consolas"/>
+          <w:color w:val="FF0000"/>
+          <w:sz w:val="18"/>
+          <w:szCs w:val="18"/>
+          <w:shd w:fill="DDDDDD" w:val="clear"/>
+        </w:rPr>
+        <w:t xml:space="preserve"> Text</w:t>
+      </w:r>
+      <w:r>
+        <w:rPr>
+          <w:rFonts w:ascii="Consolas" w:hAnsi="Consolas"/>
+          <w:color w:val="0000FF"/>
+          <w:sz w:val="18"/>
+          <w:szCs w:val="18"/>
+          <w:shd w:fill="DDDDDD" w:val="clear"/>
+        </w:rPr>
+        <w:t>="{</w:t>
+      </w:r>
+      <w:r>
+        <w:rPr>
+          <w:rFonts w:ascii="Consolas" w:hAnsi="Consolas"/>
+          <w:color w:val="A31515"/>
+          <w:sz w:val="18"/>
+          <w:szCs w:val="18"/>
+          <w:shd w:fill="DDDDDD" w:val="clear"/>
+        </w:rPr>
+        <w:t>Binding</w:t>
+      </w:r>
+      <w:r>
+        <w:rPr>
+          <w:rFonts w:ascii="Consolas" w:hAnsi="Consolas"/>
+          <w:color w:val="FF0000"/>
+          <w:sz w:val="18"/>
+          <w:szCs w:val="18"/>
+          <w:shd w:fill="DDDDDD" w:val="clear"/>
+        </w:rPr>
+        <w:t xml:space="preserve"> TbSurname</w:t>
+      </w:r>
+      <w:r>
+        <w:rPr>
+          <w:rFonts w:ascii="Consolas" w:hAnsi="Consolas"/>
+          <w:color w:val="0000FF"/>
+          <w:sz w:val="18"/>
+          <w:szCs w:val="18"/>
+          <w:shd w:fill="DDDDDD" w:val="clear"/>
+        </w:rPr>
+        <w:t>}" /&gt;</w:t>
+      </w:r>
+    </w:p>
+    <w:p>
+      <w:pPr>
+        <w:pStyle w:val="Normal"/>
+        <w:rPr>
+          <w:sz w:val="18"/>
+          <w:szCs w:val="18"/>
+          <w:shd w:fill="DDDDDD" w:val="clear"/>
+        </w:rPr>
+      </w:pPr>
+      <w:r>
+        <w:rPr>
+          <w:rFonts w:ascii="Consolas" w:hAnsi="Consolas"/>
+          <w:color w:val="000000"/>
+          <w:sz w:val="18"/>
+          <w:szCs w:val="18"/>
+          <w:shd w:fill="DDDDDD" w:val="clear"/>
+        </w:rPr>
+        <w:t xml:space="preserve">        </w:t>
+      </w:r>
+      <w:r>
+        <w:rPr>
+          <w:rFonts w:ascii="Consolas" w:hAnsi="Consolas"/>
+          <w:color w:val="0000FF"/>
+          <w:sz w:val="18"/>
+          <w:szCs w:val="18"/>
+          <w:shd w:fill="DDDDDD" w:val="clear"/>
+        </w:rPr>
+        <w:t>&lt;</w:t>
+      </w:r>
+      <w:r>
+        <w:rPr>
+          <w:rFonts w:ascii="Consolas" w:hAnsi="Consolas"/>
+          <w:color w:val="A31515"/>
+          <w:sz w:val="18"/>
+          <w:szCs w:val="18"/>
+          <w:shd w:fill="DDDDDD" w:val="clear"/>
+        </w:rPr>
+        <w:t>Entry</w:t>
+      </w:r>
+      <w:r>
+        <w:rPr>
+          <w:rFonts w:ascii="Consolas" w:hAnsi="Consolas"/>
+          <w:color w:val="FF0000"/>
+          <w:sz w:val="18"/>
+          <w:szCs w:val="18"/>
+          <w:shd w:fill="DDDDDD" w:val="clear"/>
+        </w:rPr>
+        <w:t xml:space="preserve"> Text</w:t>
+      </w:r>
+      <w:r>
+        <w:rPr>
+          <w:rFonts w:ascii="Consolas" w:hAnsi="Consolas"/>
+          <w:color w:val="0000FF"/>
+          <w:sz w:val="18"/>
+          <w:szCs w:val="18"/>
+          <w:shd w:fill="DDDDDD" w:val="clear"/>
+        </w:rPr>
+        <w:t>="{</w:t>
+      </w:r>
+      <w:r>
+        <w:rPr>
+          <w:rFonts w:ascii="Consolas" w:hAnsi="Consolas"/>
+          <w:color w:val="A31515"/>
+          <w:sz w:val="18"/>
+          <w:szCs w:val="18"/>
+          <w:shd w:fill="DDDDDD" w:val="clear"/>
+        </w:rPr>
+        <w:t>Binding</w:t>
+      </w:r>
+      <w:r>
+        <w:rPr>
+          <w:rFonts w:ascii="Consolas" w:hAnsi="Consolas"/>
+          <w:color w:val="FF0000"/>
+          <w:sz w:val="18"/>
+          <w:szCs w:val="18"/>
+          <w:shd w:fill="DDDDDD" w:val="clear"/>
+        </w:rPr>
+        <w:t xml:space="preserve"> TbTellNo</w:t>
+      </w:r>
+      <w:r>
+        <w:rPr>
+          <w:rFonts w:ascii="Consolas" w:hAnsi="Consolas"/>
+          <w:color w:val="0000FF"/>
+          <w:sz w:val="18"/>
+          <w:szCs w:val="18"/>
+          <w:shd w:fill="DDDDDD" w:val="clear"/>
+        </w:rPr>
+        <w:t>}" /&gt;</w:t>
+      </w:r>
+    </w:p>
+    <w:p>
+      <w:pPr>
+        <w:pStyle w:val="Normal"/>
+        <w:rPr>
+          <w:sz w:val="18"/>
+          <w:szCs w:val="18"/>
+          <w:shd w:fill="DDDDDD" w:val="clear"/>
+        </w:rPr>
+      </w:pPr>
+      <w:r>
+        <w:rPr>
+          <w:rFonts w:ascii="Consolas" w:hAnsi="Consolas"/>
+          <w:color w:val="000000"/>
+          <w:sz w:val="18"/>
+          <w:szCs w:val="18"/>
+          <w:shd w:fill="DDDDDD" w:val="clear"/>
+        </w:rPr>
+        <w:t xml:space="preserve">        </w:t>
+      </w:r>
+      <w:r>
+        <w:rPr>
+          <w:rFonts w:ascii="Consolas" w:hAnsi="Consolas"/>
+          <w:color w:val="0000FF"/>
+          <w:sz w:val="18"/>
+          <w:szCs w:val="18"/>
+          <w:shd w:fill="DDDDDD" w:val="clear"/>
+        </w:rPr>
+        <w:t>&lt;</w:t>
+      </w:r>
+      <w:r>
+        <w:rPr>
+          <w:rFonts w:ascii="Consolas" w:hAnsi="Consolas"/>
+          <w:color w:val="A31515"/>
+          <w:sz w:val="18"/>
+          <w:szCs w:val="18"/>
+          <w:shd w:fill="DDDDDD" w:val="clear"/>
+        </w:rPr>
+        <w:t>Entry</w:t>
+      </w:r>
+      <w:r>
+        <w:rPr>
+          <w:rFonts w:ascii="Consolas" w:hAnsi="Consolas"/>
+          <w:color w:val="FF0000"/>
+          <w:sz w:val="18"/>
+          <w:szCs w:val="18"/>
+          <w:shd w:fill="DDDDDD" w:val="clear"/>
+        </w:rPr>
+        <w:t xml:space="preserve"> Text</w:t>
+      </w:r>
+      <w:r>
+        <w:rPr>
+          <w:rFonts w:ascii="Consolas" w:hAnsi="Consolas"/>
+          <w:color w:val="0000FF"/>
+          <w:sz w:val="18"/>
+          <w:szCs w:val="18"/>
+          <w:shd w:fill="DDDDDD" w:val="clear"/>
+        </w:rPr>
+        <w:t>="{</w:t>
+      </w:r>
+      <w:r>
+        <w:rPr>
+          <w:rFonts w:ascii="Consolas" w:hAnsi="Consolas"/>
+          <w:color w:val="A31515"/>
+          <w:sz w:val="18"/>
+          <w:szCs w:val="18"/>
+          <w:shd w:fill="DDDDDD" w:val="clear"/>
+        </w:rPr>
+        <w:t>Binding</w:t>
+      </w:r>
+      <w:r>
+        <w:rPr>
+          <w:rFonts w:ascii="Consolas" w:hAnsi="Consolas"/>
+          <w:color w:val="FF0000"/>
+          <w:sz w:val="18"/>
+          <w:szCs w:val="18"/>
+          <w:shd w:fill="DDDDDD" w:val="clear"/>
+        </w:rPr>
+        <w:t xml:space="preserve"> TbEmail</w:t>
+      </w:r>
+      <w:r>
+        <w:rPr>
+          <w:rFonts w:ascii="Consolas" w:hAnsi="Consolas"/>
+          <w:color w:val="0000FF"/>
+          <w:sz w:val="18"/>
+          <w:szCs w:val="18"/>
+          <w:shd w:fill="DDDDDD" w:val="clear"/>
+        </w:rPr>
+        <w:t>}" /&gt;</w:t>
+      </w:r>
+    </w:p>
+    <w:p>
+      <w:pPr>
+        <w:pStyle w:val="Normal"/>
+        <w:rPr>
+          <w:rFonts w:ascii="Consolas" w:hAnsi="Consolas"/>
+          <w:color w:val="000000"/>
+          <w:sz w:val="18"/>
+          <w:szCs w:val="18"/>
+          <w:shd w:fill="DDDDDD" w:val="clear"/>
+        </w:rPr>
+      </w:pPr>
+      <w:r>
+        <w:rPr>
+          <w:rFonts w:ascii="Consolas" w:hAnsi="Consolas"/>
+          <w:color w:val="000000"/>
+          <w:sz w:val="18"/>
+          <w:szCs w:val="18"/>
+          <w:shd w:fill="DDDDDD" w:val="clear"/>
+        </w:rPr>
+      </w:r>
+    </w:p>
+    <w:p>
+      <w:pPr>
+        <w:pStyle w:val="Normal"/>
+        <w:rPr>
+          <w:sz w:val="18"/>
+          <w:szCs w:val="18"/>
+          <w:shd w:fill="DDDDDD" w:val="clear"/>
+        </w:rPr>
+      </w:pPr>
+      <w:r>
+        <w:rPr>
+          <w:rFonts w:ascii="Consolas" w:hAnsi="Consolas"/>
+          <w:color w:val="000000"/>
+          <w:sz w:val="18"/>
+          <w:szCs w:val="18"/>
+          <w:shd w:fill="DDDDDD" w:val="clear"/>
+        </w:rPr>
+        <w:t xml:space="preserve">        </w:t>
+      </w:r>
+      <w:r>
+        <w:rPr>
+          <w:rFonts w:ascii="Consolas" w:hAnsi="Consolas"/>
+          <w:color w:val="0000FF"/>
+          <w:sz w:val="18"/>
+          <w:szCs w:val="18"/>
+          <w:shd w:fill="DDDDDD" w:val="clear"/>
+        </w:rPr>
+        <w:t>&lt;</w:t>
+      </w:r>
+      <w:r>
+        <w:rPr>
+          <w:rFonts w:ascii="Consolas" w:hAnsi="Consolas"/>
+          <w:color w:val="A31515"/>
+          <w:sz w:val="18"/>
+          <w:szCs w:val="18"/>
+          <w:shd w:fill="DDDDDD" w:val="clear"/>
+        </w:rPr>
+        <w:t>Button</w:t>
+      </w:r>
+      <w:r>
+        <w:rPr>
+          <w:rFonts w:ascii="Consolas" w:hAnsi="Consolas"/>
+          <w:color w:val="FF0000"/>
+          <w:sz w:val="18"/>
+          <w:szCs w:val="18"/>
+          <w:shd w:fill="DDDDDD" w:val="clear"/>
+        </w:rPr>
+        <w:t xml:space="preserve"> Command</w:t>
+      </w:r>
+      <w:r>
+        <w:rPr>
+          <w:rFonts w:ascii="Consolas" w:hAnsi="Consolas"/>
+          <w:color w:val="0000FF"/>
+          <w:sz w:val="18"/>
+          <w:szCs w:val="18"/>
+          <w:shd w:fill="DDDDDD" w:val="clear"/>
+        </w:rPr>
+        <w:t>="{</w:t>
+      </w:r>
+      <w:r>
+        <w:rPr>
+          <w:rFonts w:ascii="Consolas" w:hAnsi="Consolas"/>
+          <w:color w:val="A31515"/>
+          <w:sz w:val="18"/>
+          <w:szCs w:val="18"/>
+          <w:shd w:fill="DDDDDD" w:val="clear"/>
+        </w:rPr>
+        <w:t>Binding</w:t>
+      </w:r>
+      <w:r>
+        <w:rPr>
+          <w:rFonts w:ascii="Consolas" w:hAnsi="Consolas"/>
+          <w:color w:val="FF0000"/>
+          <w:sz w:val="18"/>
+          <w:szCs w:val="18"/>
+          <w:shd w:fill="DDDDDD" w:val="clear"/>
+        </w:rPr>
+        <w:t xml:space="preserve"> PutEmployeeCommand</w:t>
+      </w:r>
+      <w:r>
+        <w:rPr>
+          <w:rFonts w:ascii="Consolas" w:hAnsi="Consolas"/>
+          <w:color w:val="0000FF"/>
+          <w:sz w:val="18"/>
+          <w:szCs w:val="18"/>
+          <w:shd w:fill="DDDDDD" w:val="clear"/>
+        </w:rPr>
+        <w:t>}"</w:t>
+      </w:r>
+      <w:r>
+        <w:rPr>
+          <w:rFonts w:ascii="Consolas" w:hAnsi="Consolas"/>
+          <w:color w:val="FF0000"/>
+          <w:sz w:val="18"/>
+          <w:szCs w:val="18"/>
+          <w:shd w:fill="DDDDDD" w:val="clear"/>
+        </w:rPr>
+        <w:t xml:space="preserve"> Text</w:t>
+      </w:r>
+      <w:r>
+        <w:rPr>
+          <w:rFonts w:ascii="Consolas" w:hAnsi="Consolas"/>
+          <w:color w:val="0000FF"/>
+          <w:sz w:val="18"/>
+          <w:szCs w:val="18"/>
+          <w:shd w:fill="DDDDDD" w:val="clear"/>
+        </w:rPr>
+        <w:t>="Update" /&gt;</w:t>
+      </w:r>
+    </w:p>
+    <w:p>
+      <w:pPr>
+        <w:pStyle w:val="Normal"/>
+        <w:rPr>
+          <w:sz w:val="18"/>
+          <w:szCs w:val="18"/>
+          <w:shd w:fill="E8F2A1" w:val="clear"/>
+        </w:rPr>
+      </w:pPr>
+      <w:r>
+        <w:rPr>
+          <w:rFonts w:ascii="Consolas" w:hAnsi="Consolas"/>
+          <w:color w:val="000000"/>
+          <w:sz w:val="18"/>
+          <w:szCs w:val="18"/>
+          <w:shd w:fill="E8F2A1" w:val="clear"/>
+        </w:rPr>
+        <w:t xml:space="preserve">        </w:t>
+      </w:r>
+      <w:r>
+        <w:rPr>
+          <w:rFonts w:ascii="Consolas" w:hAnsi="Consolas"/>
+          <w:color w:val="0000FF"/>
+          <w:sz w:val="18"/>
+          <w:szCs w:val="18"/>
+          <w:shd w:fill="E8F2A1" w:val="clear"/>
+        </w:rPr>
+        <w:t>&lt;</w:t>
+      </w:r>
+      <w:r>
+        <w:rPr>
+          <w:rFonts w:ascii="Consolas" w:hAnsi="Consolas"/>
+          <w:color w:val="A31515"/>
+          <w:sz w:val="18"/>
+          <w:szCs w:val="18"/>
+          <w:shd w:fill="E8F2A1" w:val="clear"/>
+        </w:rPr>
+        <w:t>Button</w:t>
+      </w:r>
+      <w:r>
+        <w:rPr>
+          <w:rFonts w:ascii="Consolas" w:hAnsi="Consolas"/>
+          <w:color w:val="FF0000"/>
+          <w:sz w:val="18"/>
+          <w:szCs w:val="18"/>
+          <w:shd w:fill="E8F2A1" w:val="clear"/>
+        </w:rPr>
+        <w:t xml:space="preserve"> Command</w:t>
+      </w:r>
+      <w:r>
+        <w:rPr>
+          <w:rFonts w:ascii="Consolas" w:hAnsi="Consolas"/>
+          <w:color w:val="0000FF"/>
+          <w:sz w:val="18"/>
+          <w:szCs w:val="18"/>
+          <w:shd w:fill="E8F2A1" w:val="clear"/>
+        </w:rPr>
+        <w:t>="{</w:t>
+      </w:r>
+      <w:r>
+        <w:rPr>
+          <w:rFonts w:ascii="Consolas" w:hAnsi="Consolas"/>
+          <w:color w:val="A31515"/>
+          <w:sz w:val="18"/>
+          <w:szCs w:val="18"/>
+          <w:shd w:fill="E8F2A1" w:val="clear"/>
+        </w:rPr>
+        <w:t>Binding</w:t>
+      </w:r>
+      <w:r>
+        <w:rPr>
+          <w:rFonts w:ascii="Consolas" w:hAnsi="Consolas"/>
+          <w:color w:val="FF0000"/>
+          <w:sz w:val="18"/>
+          <w:szCs w:val="18"/>
+          <w:shd w:fill="E8F2A1" w:val="clear"/>
+        </w:rPr>
+        <w:t xml:space="preserve"> DeleteEmployeeCommand</w:t>
+      </w:r>
+      <w:r>
+        <w:rPr>
+          <w:rFonts w:ascii="Consolas" w:hAnsi="Consolas"/>
+          <w:color w:val="0000FF"/>
+          <w:sz w:val="18"/>
+          <w:szCs w:val="18"/>
+          <w:shd w:fill="E8F2A1" w:val="clear"/>
+        </w:rPr>
+        <w:t>}"</w:t>
+      </w:r>
+      <w:r>
+        <w:rPr>
+          <w:rFonts w:ascii="Consolas" w:hAnsi="Consolas"/>
+          <w:color w:val="FF0000"/>
+          <w:sz w:val="18"/>
+          <w:szCs w:val="18"/>
+          <w:shd w:fill="E8F2A1" w:val="clear"/>
+        </w:rPr>
+        <w:t xml:space="preserve"> Text</w:t>
+      </w:r>
+      <w:r>
+        <w:rPr>
+          <w:rFonts w:ascii="Consolas" w:hAnsi="Consolas"/>
+          <w:color w:val="0000FF"/>
+          <w:sz w:val="18"/>
+          <w:szCs w:val="18"/>
+          <w:shd w:fill="E8F2A1" w:val="clear"/>
+        </w:rPr>
+        <w:t>="Delete" /&gt;</w:t>
+      </w:r>
+    </w:p>
+    <w:p>
+      <w:pPr>
+        <w:pStyle w:val="Normal"/>
+        <w:bidi w:val="0"/>
+        <w:jc w:val="left"/>
+        <w:rPr/>
+      </w:pPr>
+      <w:r>
+        <w:rPr>
+          <w:rFonts w:ascii="Consolas" w:hAnsi="Consolas"/>
+          <w:color w:val="000000"/>
+          <w:sz w:val="18"/>
+          <w:szCs w:val="18"/>
+          <w:shd w:fill="DDDDDD" w:val="clear"/>
+        </w:rPr>
+        <w:t xml:space="preserve">    </w:t>
+      </w:r>
+      <w:r>
+        <w:rPr>
+          <w:rFonts w:ascii="Consolas" w:hAnsi="Consolas"/>
+          <w:color w:val="0000FF"/>
+          <w:sz w:val="18"/>
+          <w:szCs w:val="18"/>
+          <w:shd w:fill="DDDDDD" w:val="clear"/>
+        </w:rPr>
+        <w:t>&lt;/</w:t>
+      </w:r>
+      <w:r>
+        <w:rPr>
+          <w:rFonts w:ascii="Consolas" w:hAnsi="Consolas"/>
+          <w:color w:val="A31515"/>
+          <w:sz w:val="18"/>
+          <w:szCs w:val="18"/>
+          <w:shd w:fill="DDDDDD" w:val="clear"/>
+        </w:rPr>
+        <w:t>StackLayout</w:t>
+      </w:r>
+      <w:r>
+        <w:rPr>
+          <w:rFonts w:ascii="Consolas" w:hAnsi="Consolas"/>
+          <w:color w:val="0000FF"/>
+          <w:sz w:val="18"/>
+          <w:szCs w:val="18"/>
+          <w:shd w:fill="DDDDDD" w:val="clear"/>
+        </w:rPr>
+        <w:t>&gt;</w:t>
+      </w:r>
+    </w:p>
+    <w:p>
+      <w:pPr>
+        <w:pStyle w:val="Normal"/>
+        <w:bidi w:val="0"/>
+        <w:jc w:val="left"/>
+        <w:rPr>
+          <w:rFonts w:ascii="Calibri" w:hAnsi="Calibri"/>
+          <w:b w:val="false"/>
+          <w:b w:val="false"/>
+          <w:bCs w:val="false"/>
+          <w:color w:val="000000"/>
+          <w:sz w:val="24"/>
+          <w:szCs w:val="24"/>
+          <w:shd w:fill="auto" w:val="clear"/>
+        </w:rPr>
+      </w:pPr>
+      <w:r>
+        <w:rPr/>
+      </w:r>
+    </w:p>
+    <w:p>
+      <w:pPr>
+        <w:pStyle w:val="Normal"/>
+        <w:bidi w:val="0"/>
+        <w:jc w:val="left"/>
+        <w:rPr>
+          <w:rFonts w:ascii="Calibri" w:hAnsi="Calibri"/>
+          <w:b w:val="false"/>
+          <w:b w:val="false"/>
+          <w:bCs w:val="false"/>
+          <w:sz w:val="24"/>
+          <w:szCs w:val="24"/>
+        </w:rPr>
+      </w:pPr>
+      <w:r>
+        <w:rPr>
+          <w:rFonts w:ascii="Calibri" w:hAnsi="Calibri"/>
+          <w:b w:val="false"/>
+          <w:bCs w:val="false"/>
+          <w:color w:val="000000"/>
+          <w:sz w:val="24"/>
+          <w:szCs w:val="24"/>
+          <w:shd w:fill="auto" w:val="clear"/>
+        </w:rPr>
+        <w:t>Add the following code in the Class “</w:t>
+      </w:r>
+      <w:r>
+        <w:rPr>
+          <w:rFonts w:eastAsia="NSimSun" w:cs="Arial" w:ascii="Calibri" w:hAnsi="Calibri"/>
+          <w:b w:val="false"/>
+          <w:bCs w:val="false"/>
+          <w:color w:val="000000"/>
+          <w:kern w:val="2"/>
+          <w:sz w:val="24"/>
+          <w:szCs w:val="24"/>
+          <w:shd w:fill="auto" w:val="clear"/>
+          <w:lang w:val="en-ZA" w:eastAsia="zh-CN" w:bidi="hi-IN"/>
+        </w:rPr>
+        <w:t>Edit</w:t>
+      </w:r>
+      <w:r>
+        <w:rPr>
+          <w:rFonts w:ascii="Calibri" w:hAnsi="Calibri"/>
+          <w:b w:val="false"/>
+          <w:bCs w:val="false"/>
+          <w:color w:val="000000"/>
+          <w:sz w:val="24"/>
+          <w:szCs w:val="24"/>
+          <w:shd w:fill="auto" w:val="clear"/>
+        </w:rPr>
+        <w:t>EmployeeViewModel”.</w:t>
+      </w:r>
+    </w:p>
+    <w:p>
+      <w:pPr>
+        <w:pStyle w:val="Normal"/>
+        <w:bidi w:val="0"/>
+        <w:jc w:val="left"/>
+        <w:rPr>
+          <w:sz w:val="18"/>
+          <w:szCs w:val="18"/>
+          <w:shd w:fill="DDDDDD" w:val="clear"/>
+        </w:rPr>
+      </w:pPr>
+      <w:r>
+        <w:rPr>
+          <w:rFonts w:ascii="Consolas" w:hAnsi="Consolas"/>
+          <w:b w:val="false"/>
+          <w:bCs w:val="false"/>
+          <w:color w:val="0000FF"/>
+          <w:sz w:val="18"/>
+          <w:szCs w:val="18"/>
+          <w:shd w:fill="DDDDDD" w:val="clear"/>
+        </w:rPr>
+        <w:t>public</w:t>
+      </w:r>
+      <w:r>
+        <w:rPr>
+          <w:rFonts w:ascii="Consolas" w:hAnsi="Consolas"/>
+          <w:color w:val="000000"/>
+          <w:sz w:val="18"/>
+          <w:szCs w:val="18"/>
+          <w:shd w:fill="DDDDDD" w:val="clear"/>
+        </w:rPr>
+        <w:t xml:space="preserve"> ICommand DeleteEmployeeCommand</w:t>
+      </w:r>
+    </w:p>
+    <w:p>
+      <w:pPr>
+        <w:pStyle w:val="Normal"/>
+        <w:rPr>
+          <w:sz w:val="18"/>
+          <w:szCs w:val="18"/>
+          <w:shd w:fill="DDDDDD" w:val="clear"/>
+        </w:rPr>
+      </w:pPr>
+      <w:r>
+        <w:rPr>
+          <w:rFonts w:ascii="Consolas" w:hAnsi="Consolas"/>
+          <w:color w:val="000000"/>
+          <w:sz w:val="18"/>
+          <w:szCs w:val="18"/>
+          <w:shd w:fill="DDDDDD" w:val="clear"/>
+        </w:rPr>
+        <w:t xml:space="preserve">        </w:t>
+      </w:r>
+      <w:r>
+        <w:rPr>
+          <w:rFonts w:ascii="Consolas" w:hAnsi="Consolas"/>
+          <w:color w:val="000000"/>
+          <w:sz w:val="18"/>
+          <w:szCs w:val="18"/>
+          <w:shd w:fill="DDDDDD" w:val="clear"/>
+        </w:rPr>
+        <w:t>{</w:t>
+      </w:r>
+    </w:p>
+    <w:p>
+      <w:pPr>
+        <w:pStyle w:val="Normal"/>
+        <w:rPr>
+          <w:sz w:val="18"/>
+          <w:szCs w:val="18"/>
+          <w:shd w:fill="DDDDDD" w:val="clear"/>
+        </w:rPr>
+      </w:pPr>
+      <w:r>
+        <w:rPr>
+          <w:rFonts w:ascii="Consolas" w:hAnsi="Consolas"/>
+          <w:color w:val="000000"/>
+          <w:sz w:val="18"/>
+          <w:szCs w:val="18"/>
+          <w:shd w:fill="DDDDDD" w:val="clear"/>
+        </w:rPr>
+        <w:t xml:space="preserve">            </w:t>
+      </w:r>
+      <w:r>
+        <w:rPr>
+          <w:rFonts w:ascii="Consolas" w:hAnsi="Consolas"/>
+          <w:color w:val="0000FF"/>
+          <w:sz w:val="18"/>
+          <w:szCs w:val="18"/>
+          <w:shd w:fill="DDDDDD" w:val="clear"/>
+        </w:rPr>
+        <w:t>get</w:t>
+      </w:r>
+    </w:p>
+    <w:p>
+      <w:pPr>
+        <w:pStyle w:val="Normal"/>
+        <w:rPr>
+          <w:sz w:val="18"/>
+          <w:szCs w:val="18"/>
+          <w:shd w:fill="DDDDDD" w:val="clear"/>
+        </w:rPr>
+      </w:pPr>
+      <w:r>
+        <w:rPr>
+          <w:rFonts w:ascii="Consolas" w:hAnsi="Consolas"/>
+          <w:color w:val="000000"/>
+          <w:sz w:val="18"/>
+          <w:szCs w:val="18"/>
+          <w:shd w:fill="DDDDDD" w:val="clear"/>
+        </w:rPr>
+        <w:t xml:space="preserve">            </w:t>
+      </w:r>
+      <w:r>
+        <w:rPr>
+          <w:rFonts w:ascii="Consolas" w:hAnsi="Consolas"/>
+          <w:color w:val="000000"/>
+          <w:sz w:val="18"/>
+          <w:szCs w:val="18"/>
+          <w:shd w:fill="DDDDDD" w:val="clear"/>
+        </w:rPr>
+        <w:t>{</w:t>
+      </w:r>
+    </w:p>
+    <w:p>
+      <w:pPr>
+        <w:pStyle w:val="Normal"/>
+        <w:rPr>
+          <w:sz w:val="18"/>
+          <w:szCs w:val="18"/>
+          <w:shd w:fill="DDDDDD" w:val="clear"/>
+        </w:rPr>
+      </w:pPr>
+      <w:r>
+        <w:rPr>
+          <w:rFonts w:ascii="Consolas" w:hAnsi="Consolas"/>
+          <w:color w:val="000000"/>
+          <w:sz w:val="18"/>
+          <w:szCs w:val="18"/>
+          <w:shd w:fill="DDDDDD" w:val="clear"/>
+        </w:rPr>
+        <w:t xml:space="preserve">                </w:t>
+      </w:r>
+      <w:r>
+        <w:rPr>
+          <w:rFonts w:ascii="Consolas" w:hAnsi="Consolas"/>
+          <w:color w:val="0000FF"/>
+          <w:sz w:val="18"/>
+          <w:szCs w:val="18"/>
+          <w:shd w:fill="DDDDDD" w:val="clear"/>
+        </w:rPr>
+        <w:t>return</w:t>
+      </w:r>
+      <w:r>
+        <w:rPr>
+          <w:rFonts w:ascii="Consolas" w:hAnsi="Consolas"/>
+          <w:color w:val="000000"/>
+          <w:sz w:val="18"/>
+          <w:szCs w:val="18"/>
+          <w:shd w:fill="DDDDDD" w:val="clear"/>
+        </w:rPr>
+        <w:t xml:space="preserve"> </w:t>
+      </w:r>
+      <w:r>
+        <w:rPr>
+          <w:rFonts w:ascii="Consolas" w:hAnsi="Consolas"/>
+          <w:color w:val="0000FF"/>
+          <w:sz w:val="18"/>
+          <w:szCs w:val="18"/>
+          <w:shd w:fill="DDDDDD" w:val="clear"/>
+        </w:rPr>
+        <w:t>new</w:t>
+      </w:r>
+      <w:r>
+        <w:rPr>
+          <w:rFonts w:ascii="Consolas" w:hAnsi="Consolas"/>
+          <w:color w:val="000000"/>
+          <w:sz w:val="18"/>
+          <w:szCs w:val="18"/>
+          <w:shd w:fill="DDDDDD" w:val="clear"/>
+        </w:rPr>
+        <w:t xml:space="preserve"> Command(</w:t>
+      </w:r>
+      <w:r>
+        <w:rPr>
+          <w:rFonts w:ascii="Consolas" w:hAnsi="Consolas"/>
+          <w:color w:val="0000FF"/>
+          <w:sz w:val="18"/>
+          <w:szCs w:val="18"/>
+          <w:shd w:fill="DDDDDD" w:val="clear"/>
+        </w:rPr>
+        <w:t>async</w:t>
+      </w:r>
+      <w:r>
+        <w:rPr>
+          <w:rFonts w:ascii="Consolas" w:hAnsi="Consolas"/>
+          <w:color w:val="000000"/>
+          <w:sz w:val="18"/>
+          <w:szCs w:val="18"/>
+          <w:shd w:fill="DDDDDD" w:val="clear"/>
+        </w:rPr>
+        <w:t xml:space="preserve"> () =&gt;</w:t>
+      </w:r>
+    </w:p>
+    <w:p>
+      <w:pPr>
+        <w:pStyle w:val="Normal"/>
+        <w:rPr>
+          <w:sz w:val="18"/>
+          <w:szCs w:val="18"/>
+          <w:shd w:fill="DDDDDD" w:val="clear"/>
+        </w:rPr>
+      </w:pPr>
+      <w:r>
+        <w:rPr>
+          <w:rFonts w:ascii="Consolas" w:hAnsi="Consolas"/>
+          <w:color w:val="000000"/>
+          <w:sz w:val="18"/>
+          <w:szCs w:val="18"/>
+          <w:shd w:fill="DDDDDD" w:val="clear"/>
+        </w:rPr>
+        <w:t xml:space="preserve">                </w:t>
+      </w:r>
+      <w:r>
+        <w:rPr>
+          <w:rFonts w:ascii="Consolas" w:hAnsi="Consolas"/>
+          <w:color w:val="000000"/>
+          <w:sz w:val="18"/>
+          <w:szCs w:val="18"/>
+          <w:shd w:fill="DDDDDD" w:val="clear"/>
+        </w:rPr>
+        <w:t>{</w:t>
+      </w:r>
+    </w:p>
+    <w:p>
+      <w:pPr>
+        <w:pStyle w:val="Normal"/>
+        <w:rPr>
+          <w:sz w:val="18"/>
+          <w:szCs w:val="18"/>
+          <w:shd w:fill="DDDDDD" w:val="clear"/>
+        </w:rPr>
+      </w:pPr>
+      <w:r>
+        <w:rPr>
+          <w:rFonts w:ascii="Consolas" w:hAnsi="Consolas"/>
+          <w:color w:val="000000"/>
+          <w:sz w:val="18"/>
+          <w:szCs w:val="18"/>
+          <w:shd w:fill="DDDDDD" w:val="clear"/>
+        </w:rPr>
+        <w:t xml:space="preserve">                    </w:t>
+      </w:r>
+      <w:r>
+        <w:rPr>
+          <w:rFonts w:ascii="Consolas" w:hAnsi="Consolas"/>
+          <w:color w:val="0000FF"/>
+          <w:sz w:val="18"/>
+          <w:szCs w:val="18"/>
+          <w:shd w:fill="DDDDDD" w:val="clear"/>
+        </w:rPr>
+        <w:t>var</w:t>
+      </w:r>
+      <w:r>
+        <w:rPr>
+          <w:rFonts w:ascii="Consolas" w:hAnsi="Consolas"/>
+          <w:color w:val="000000"/>
+          <w:sz w:val="18"/>
+          <w:szCs w:val="18"/>
+          <w:shd w:fill="DDDDDD" w:val="clear"/>
+        </w:rPr>
+        <w:t xml:space="preserve"> accesstoken = Settings.AccessToken;</w:t>
+      </w:r>
+    </w:p>
+    <w:p>
+      <w:pPr>
+        <w:pStyle w:val="Normal"/>
+        <w:rPr>
+          <w:sz w:val="18"/>
+          <w:szCs w:val="18"/>
+          <w:shd w:fill="DDDDDD" w:val="clear"/>
+        </w:rPr>
+      </w:pPr>
+      <w:r>
+        <w:rPr>
+          <w:rFonts w:ascii="Consolas" w:hAnsi="Consolas"/>
+          <w:color w:val="000000"/>
+          <w:sz w:val="18"/>
+          <w:szCs w:val="18"/>
+          <w:shd w:fill="DDDDDD" w:val="clear"/>
+        </w:rPr>
+        <w:t xml:space="preserve">                    </w:t>
+      </w:r>
+      <w:r>
+        <w:rPr>
+          <w:rFonts w:ascii="Consolas" w:hAnsi="Consolas"/>
+          <w:color w:val="0000FF"/>
+          <w:sz w:val="18"/>
+          <w:szCs w:val="18"/>
+          <w:shd w:fill="DDDDDD" w:val="clear"/>
+        </w:rPr>
+        <w:t>await</w:t>
+      </w:r>
+      <w:r>
+        <w:rPr>
+          <w:rFonts w:ascii="Consolas" w:hAnsi="Consolas"/>
+          <w:color w:val="000000"/>
+          <w:sz w:val="18"/>
+          <w:szCs w:val="18"/>
+          <w:shd w:fill="DDDDDD" w:val="clear"/>
+        </w:rPr>
+        <w:t xml:space="preserve"> _apiServices.DeleteEmployeeAsync(employeeBindingModel.EmployeeID, accesstoken);</w:t>
+      </w:r>
+    </w:p>
+    <w:p>
+      <w:pPr>
+        <w:pStyle w:val="Normal"/>
+        <w:rPr>
+          <w:sz w:val="18"/>
+          <w:szCs w:val="18"/>
+          <w:shd w:fill="DDDDDD" w:val="clear"/>
+        </w:rPr>
+      </w:pPr>
+      <w:r>
+        <w:rPr>
+          <w:rFonts w:ascii="Consolas" w:hAnsi="Consolas"/>
+          <w:color w:val="000000"/>
+          <w:sz w:val="18"/>
+          <w:szCs w:val="18"/>
+          <w:shd w:fill="DDDDDD" w:val="clear"/>
+        </w:rPr>
+        <w:t xml:space="preserve">                </w:t>
+      </w:r>
+      <w:r>
+        <w:rPr>
+          <w:rFonts w:ascii="Consolas" w:hAnsi="Consolas"/>
+          <w:color w:val="000000"/>
+          <w:sz w:val="18"/>
+          <w:szCs w:val="18"/>
+          <w:shd w:fill="DDDDDD" w:val="clear"/>
+        </w:rPr>
+        <w:t>});</w:t>
+      </w:r>
+    </w:p>
+    <w:p>
+      <w:pPr>
+        <w:pStyle w:val="Normal"/>
+        <w:rPr>
+          <w:sz w:val="18"/>
+          <w:szCs w:val="18"/>
+          <w:shd w:fill="DDDDDD" w:val="clear"/>
+        </w:rPr>
+      </w:pPr>
+      <w:r>
+        <w:rPr>
+          <w:rFonts w:ascii="Consolas" w:hAnsi="Consolas"/>
+          <w:color w:val="000000"/>
+          <w:sz w:val="18"/>
+          <w:szCs w:val="18"/>
+          <w:shd w:fill="DDDDDD" w:val="clear"/>
+        </w:rPr>
+        <w:t xml:space="preserve">            </w:t>
+      </w:r>
+      <w:r>
+        <w:rPr>
+          <w:rFonts w:ascii="Consolas" w:hAnsi="Consolas"/>
+          <w:color w:val="000000"/>
+          <w:sz w:val="18"/>
+          <w:szCs w:val="18"/>
+          <w:shd w:fill="DDDDDD" w:val="clear"/>
+        </w:rPr>
+        <w:t>}</w:t>
+      </w:r>
+    </w:p>
+    <w:p>
+      <w:pPr>
+        <w:pStyle w:val="Normal"/>
+        <w:bidi w:val="0"/>
+        <w:jc w:val="left"/>
+        <w:rPr/>
+      </w:pPr>
+      <w:r>
+        <w:rPr>
+          <w:rFonts w:ascii="Consolas" w:hAnsi="Consolas"/>
+          <w:color w:val="000000"/>
+          <w:sz w:val="18"/>
+          <w:szCs w:val="18"/>
+          <w:shd w:fill="DDDDDD" w:val="clear"/>
+        </w:rPr>
+        <w:t xml:space="preserve">        </w:t>
+      </w:r>
+      <w:r>
+        <w:rPr>
+          <w:rFonts w:ascii="Consolas" w:hAnsi="Consolas"/>
+          <w:color w:val="000000"/>
+          <w:sz w:val="18"/>
+          <w:szCs w:val="18"/>
+          <w:shd w:fill="DDDDDD" w:val="clear"/>
+        </w:rPr>
+        <w:t>}</w:t>
+      </w:r>
+    </w:p>
+    <w:p>
+      <w:pPr>
+        <w:pStyle w:val="Normal"/>
+        <w:bidi w:val="0"/>
+        <w:jc w:val="left"/>
+        <w:rPr>
+          <w:rFonts w:ascii="Calibri" w:hAnsi="Calibri"/>
+          <w:b w:val="false"/>
+          <w:b w:val="false"/>
+          <w:bCs w:val="false"/>
+          <w:sz w:val="24"/>
+          <w:szCs w:val="24"/>
+        </w:rPr>
+      </w:pPr>
+      <w:r>
+        <w:rPr>
+          <w:rFonts w:ascii="Calibri" w:hAnsi="Calibri"/>
+          <w:b w:val="false"/>
+          <w:bCs w:val="false"/>
+          <w:color w:val="000000"/>
+          <w:sz w:val="24"/>
+          <w:szCs w:val="24"/>
+          <w:shd w:fill="auto" w:val="clear"/>
+        </w:rPr>
+        <w:t>8. Add the following code in the “ApiServices” Class.</w:t>
+      </w:r>
+    </w:p>
+    <w:p>
+      <w:pPr>
+        <w:pStyle w:val="Normal"/>
+        <w:bidi w:val="0"/>
+        <w:jc w:val="left"/>
+        <w:rPr>
+          <w:b w:val="false"/>
+          <w:b w:val="false"/>
+          <w:bCs w:val="false"/>
+          <w:i/>
+          <w:i/>
+          <w:iCs/>
+          <w:shd w:fill="DDDDDD" w:val="clear"/>
+        </w:rPr>
+      </w:pPr>
+      <w:r>
+        <w:rPr>
+          <w:rFonts w:ascii="Calibri" w:hAnsi="Calibri"/>
+          <w:b w:val="false"/>
+          <w:bCs w:val="false"/>
+          <w:i/>
+          <w:iCs/>
+          <w:color w:val="000000"/>
+          <w:sz w:val="24"/>
+          <w:szCs w:val="24"/>
+          <w:shd w:fill="DDDDDD" w:val="clear"/>
+        </w:rPr>
+        <w:t>(Employee search feature will be written here)</w:t>
+      </w:r>
+    </w:p>
+    <w:p>
+      <w:pPr>
+        <w:pStyle w:val="Normal"/>
+        <w:bidi w:val="0"/>
+        <w:jc w:val="left"/>
+        <w:rPr>
+          <w:rFonts w:ascii="Calibri" w:hAnsi="Calibri"/>
+          <w:b w:val="false"/>
+          <w:b w:val="false"/>
+          <w:bCs w:val="false"/>
+          <w:sz w:val="24"/>
+          <w:szCs w:val="24"/>
+        </w:rPr>
+      </w:pPr>
+      <w:r>
+        <w:rPr/>
+      </w:r>
+    </w:p>
+    <w:p>
+      <w:pPr>
+        <w:pStyle w:val="Normal"/>
+        <w:bidi w:val="0"/>
+        <w:jc w:val="left"/>
+        <w:rPr>
+          <w:rFonts w:ascii="Calibri" w:hAnsi="Calibri"/>
+          <w:b w:val="false"/>
+          <w:b w:val="false"/>
+          <w:bCs w:val="false"/>
+          <w:sz w:val="24"/>
+          <w:szCs w:val="24"/>
+        </w:rPr>
+      </w:pPr>
+      <w:r>
+        <w:rPr>
+          <w:rFonts w:ascii="Calibri" w:hAnsi="Calibri"/>
+          <w:b w:val="false"/>
+          <w:bCs w:val="false"/>
+          <w:color w:val="000000"/>
+          <w:sz w:val="24"/>
+          <w:szCs w:val="24"/>
+          <w:shd w:fill="auto" w:val="clear"/>
+        </w:rPr>
+        <w:t xml:space="preserve">9. </w:t>
+      </w:r>
+      <w:r>
+        <w:rPr>
+          <w:rFonts w:eastAsia="NSimSun" w:cs="Arial" w:ascii="Calibri" w:hAnsi="Calibri"/>
+          <w:b w:val="false"/>
+          <w:bCs w:val="false"/>
+          <w:color w:val="000000"/>
+          <w:kern w:val="2"/>
+          <w:sz w:val="24"/>
+          <w:szCs w:val="24"/>
+          <w:shd w:fill="auto" w:val="clear"/>
+          <w:lang w:val="en-ZA" w:eastAsia="zh-CN" w:bidi="hi-IN"/>
+        </w:rPr>
+        <w:t>Update</w:t>
+      </w:r>
+      <w:r>
+        <w:rPr>
+          <w:rFonts w:ascii="Calibri" w:hAnsi="Calibri"/>
+          <w:b w:val="false"/>
+          <w:bCs w:val="false"/>
+          <w:color w:val="000000"/>
+          <w:sz w:val="24"/>
+          <w:szCs w:val="24"/>
+          <w:shd w:fill="auto" w:val="clear"/>
+        </w:rPr>
+        <w:t xml:space="preserve"> the following code in the “ApiServices” Class, </w:t>
+      </w:r>
+      <w:r>
+        <w:rPr>
+          <w:rFonts w:ascii="Calibri" w:hAnsi="Calibri"/>
+          <w:b w:val="false"/>
+          <w:bCs w:val="false"/>
+          <w:color w:val="000000"/>
+          <w:sz w:val="24"/>
+          <w:szCs w:val="24"/>
+          <w:shd w:fill="auto" w:val="clear"/>
+        </w:rPr>
+        <w:t>for “LoginAsync” method</w:t>
+      </w:r>
+      <w:r>
+        <w:rPr>
+          <w:rFonts w:ascii="Calibri" w:hAnsi="Calibri"/>
+          <w:b w:val="false"/>
+          <w:bCs w:val="false"/>
+          <w:color w:val="000000"/>
+          <w:sz w:val="24"/>
+          <w:szCs w:val="24"/>
+          <w:shd w:fill="auto" w:val="clear"/>
+        </w:rPr>
+        <w:t>.</w:t>
+      </w:r>
+    </w:p>
+    <w:p>
+      <w:pPr>
+        <w:pStyle w:val="Normal"/>
+        <w:bidi w:val="0"/>
+        <w:jc w:val="left"/>
+        <w:rPr>
+          <w:shd w:fill="DDDDDD" w:val="clear"/>
+        </w:rPr>
+      </w:pPr>
+      <w:r>
+        <w:rPr>
+          <w:rFonts w:ascii="Consolas" w:hAnsi="Consolas"/>
+          <w:b w:val="false"/>
+          <w:bCs w:val="false"/>
+          <w:color w:val="0000FF"/>
+          <w:sz w:val="19"/>
+          <w:szCs w:val="24"/>
+          <w:shd w:fill="DDDDDD" w:val="clear"/>
+        </w:rPr>
+        <w:t>var</w:t>
+      </w:r>
+      <w:r>
+        <w:rPr>
+          <w:rFonts w:ascii="Consolas" w:hAnsi="Consolas"/>
+          <w:color w:val="000000"/>
+          <w:sz w:val="19"/>
+          <w:shd w:fill="DDDDDD" w:val="clear"/>
+        </w:rPr>
+        <w:t xml:space="preserve"> jwt = </w:t>
+      </w:r>
+      <w:r>
+        <w:rPr>
+          <w:rFonts w:ascii="Consolas" w:hAnsi="Consolas"/>
+          <w:color w:val="0000FF"/>
+          <w:sz w:val="19"/>
+          <w:shd w:fill="DDDDDD" w:val="clear"/>
+        </w:rPr>
+        <w:t>await</w:t>
+      </w:r>
+      <w:r>
+        <w:rPr>
+          <w:rFonts w:ascii="Consolas" w:hAnsi="Consolas"/>
+          <w:color w:val="000000"/>
+          <w:sz w:val="19"/>
+          <w:shd w:fill="DDDDDD" w:val="clear"/>
+        </w:rPr>
+        <w:t xml:space="preserve"> response.Content.ReadAsStringAsync();</w:t>
+      </w:r>
+    </w:p>
+    <w:p>
+      <w:pPr>
+        <w:pStyle w:val="Normal"/>
+        <w:rPr>
+          <w:shd w:fill="DDDDDD" w:val="clear"/>
+        </w:rPr>
+      </w:pPr>
+      <w:r>
+        <w:rPr>
+          <w:rFonts w:ascii="Consolas" w:hAnsi="Consolas"/>
+          <w:color w:val="000000"/>
+          <w:sz w:val="19"/>
+          <w:shd w:fill="DDDDDD" w:val="clear"/>
+        </w:rPr>
+        <w:t xml:space="preserve">            </w:t>
+      </w:r>
+      <w:r>
+        <w:rPr>
+          <w:rFonts w:ascii="Consolas" w:hAnsi="Consolas"/>
+          <w:color w:val="000000"/>
+          <w:sz w:val="19"/>
+          <w:shd w:fill="DDDDDD" w:val="clear"/>
+        </w:rPr>
+        <w:t>JObject jwtDynamic = JsonConvert.DeserializeObject&lt;dynamic&gt;(jwt);</w:t>
+      </w:r>
+    </w:p>
+    <w:p>
+      <w:pPr>
+        <w:pStyle w:val="Normal"/>
+        <w:rPr>
+          <w:shd w:fill="DDDDDD" w:val="clear"/>
+        </w:rPr>
+      </w:pPr>
+      <w:r>
+        <w:rPr>
+          <w:rFonts w:ascii="Consolas" w:hAnsi="Consolas"/>
+          <w:color w:val="000000"/>
+          <w:sz w:val="19"/>
+          <w:shd w:fill="DDDDDD" w:val="clear"/>
+        </w:rPr>
+        <w:t xml:space="preserve">            </w:t>
+      </w:r>
+      <w:r>
+        <w:rPr>
+          <w:rFonts w:ascii="Consolas" w:hAnsi="Consolas"/>
+          <w:color w:val="0000FF"/>
+          <w:sz w:val="19"/>
+          <w:shd w:fill="DDDDDD" w:val="clear"/>
+        </w:rPr>
+        <w:t>var</w:t>
+      </w:r>
+      <w:r>
+        <w:rPr>
+          <w:rFonts w:ascii="Consolas" w:hAnsi="Consolas"/>
+          <w:color w:val="000000"/>
+          <w:sz w:val="19"/>
+          <w:shd w:fill="DDDDDD" w:val="clear"/>
+        </w:rPr>
+        <w:t xml:space="preserve"> accessToken = jwtDynamic.Value&lt;</w:t>
+      </w:r>
+      <w:r>
+        <w:rPr>
+          <w:rFonts w:ascii="Consolas" w:hAnsi="Consolas"/>
+          <w:color w:val="0000FF"/>
+          <w:sz w:val="19"/>
+          <w:shd w:fill="DDDDDD" w:val="clear"/>
+        </w:rPr>
+        <w:t>string</w:t>
+      </w:r>
+      <w:r>
+        <w:rPr>
+          <w:rFonts w:ascii="Consolas" w:hAnsi="Consolas"/>
+          <w:color w:val="000000"/>
+          <w:sz w:val="19"/>
+          <w:shd w:fill="DDDDDD" w:val="clear"/>
+        </w:rPr>
+        <w:t>&gt;(</w:t>
+      </w:r>
+      <w:r>
+        <w:rPr>
+          <w:rFonts w:ascii="Consolas" w:hAnsi="Consolas"/>
+          <w:color w:val="A31515"/>
+          <w:sz w:val="19"/>
+          <w:shd w:fill="DDDDDD" w:val="clear"/>
+        </w:rPr>
+        <w:t>"access_token"</w:t>
+      </w:r>
+      <w:r>
+        <w:rPr>
+          <w:rFonts w:ascii="Consolas" w:hAnsi="Consolas"/>
+          <w:color w:val="000000"/>
+          <w:sz w:val="19"/>
+          <w:shd w:fill="DDDDDD" w:val="clear"/>
+        </w:rPr>
+        <w:t>);</w:t>
+      </w:r>
+    </w:p>
+    <w:p>
+      <w:pPr>
+        <w:pStyle w:val="Normal"/>
+        <w:rPr>
+          <w:rFonts w:ascii="Consolas" w:hAnsi="Consolas"/>
+          <w:color w:val="000000"/>
+          <w:sz w:val="19"/>
+          <w:shd w:fill="DDDDDD" w:val="clear"/>
+        </w:rPr>
+      </w:pPr>
+      <w:r>
+        <w:rPr>
+          <w:rFonts w:ascii="Consolas" w:hAnsi="Consolas"/>
+          <w:color w:val="000000"/>
+          <w:sz w:val="19"/>
+          <w:shd w:fill="DDDDDD" w:val="clear"/>
+        </w:rPr>
+      </w:r>
+    </w:p>
+    <w:p>
+      <w:pPr>
+        <w:pStyle w:val="Normal"/>
+        <w:rPr>
+          <w:shd w:fill="DDDDDD" w:val="clear"/>
+        </w:rPr>
+      </w:pPr>
+      <w:r>
+        <w:rPr>
+          <w:rFonts w:ascii="Consolas" w:hAnsi="Consolas"/>
+          <w:color w:val="000000"/>
+          <w:sz w:val="19"/>
+          <w:shd w:fill="DDDDDD" w:val="clear"/>
+        </w:rPr>
+        <w:t xml:space="preserve">           </w:t>
+      </w:r>
+      <w:r>
+        <w:rPr>
+          <w:rFonts w:ascii="Consolas" w:hAnsi="Consolas"/>
+          <w:color w:val="000000"/>
+          <w:sz w:val="19"/>
+          <w:shd w:fill="E8F2A1" w:val="clear"/>
+        </w:rPr>
+        <w:t xml:space="preserve"> </w:t>
+      </w:r>
+      <w:r>
+        <w:rPr>
+          <w:rFonts w:ascii="Consolas" w:hAnsi="Consolas"/>
+          <w:color w:val="0000FF"/>
+          <w:sz w:val="19"/>
+          <w:shd w:fill="E8F2A1" w:val="clear"/>
+        </w:rPr>
+        <w:t>var</w:t>
+      </w:r>
+      <w:r>
+        <w:rPr>
+          <w:rFonts w:ascii="Consolas" w:hAnsi="Consolas"/>
+          <w:color w:val="000000"/>
+          <w:sz w:val="19"/>
+          <w:shd w:fill="E8F2A1" w:val="clear"/>
+        </w:rPr>
+        <w:t xml:space="preserve"> accessTokenExpiration = jwtDynamic.Value&lt;DateTime&gt;(</w:t>
+      </w:r>
+      <w:r>
+        <w:rPr>
+          <w:rFonts w:ascii="Consolas" w:hAnsi="Consolas"/>
+          <w:color w:val="A31515"/>
+          <w:sz w:val="19"/>
+          <w:shd w:fill="E8F2A1" w:val="clear"/>
+        </w:rPr>
+        <w:t>".expires"</w:t>
+      </w:r>
+      <w:r>
+        <w:rPr>
+          <w:rFonts w:ascii="Consolas" w:hAnsi="Consolas"/>
+          <w:color w:val="000000"/>
+          <w:sz w:val="19"/>
+          <w:shd w:fill="E8F2A1" w:val="clear"/>
+        </w:rPr>
+        <w:t>);</w:t>
+      </w:r>
+    </w:p>
+    <w:p>
+      <w:pPr>
+        <w:pStyle w:val="Normal"/>
+        <w:rPr>
+          <w:shd w:fill="E8F2A1" w:val="clear"/>
+        </w:rPr>
+      </w:pPr>
+      <w:r>
+        <w:rPr>
+          <w:rFonts w:ascii="Consolas" w:hAnsi="Consolas"/>
+          <w:color w:val="000000"/>
+          <w:sz w:val="19"/>
+          <w:shd w:fill="E8F2A1" w:val="clear"/>
+        </w:rPr>
+        <w:t xml:space="preserve">            </w:t>
+      </w:r>
+      <w:r>
+        <w:rPr>
+          <w:rFonts w:ascii="Consolas" w:hAnsi="Consolas"/>
+          <w:color w:val="000000"/>
+          <w:sz w:val="19"/>
+          <w:shd w:fill="E8F2A1" w:val="clear"/>
+        </w:rPr>
+        <w:t>Settings.AccessTokenExpiration = accessTokenExpiration;</w:t>
+      </w:r>
+    </w:p>
+    <w:p>
+      <w:pPr>
+        <w:pStyle w:val="Normal"/>
+        <w:rPr>
+          <w:rFonts w:ascii="Consolas" w:hAnsi="Consolas"/>
+          <w:color w:val="000000"/>
+          <w:sz w:val="19"/>
+          <w:shd w:fill="DDDDDD" w:val="clear"/>
+        </w:rPr>
+      </w:pPr>
+      <w:r>
+        <w:rPr>
+          <w:rFonts w:ascii="Consolas" w:hAnsi="Consolas"/>
+          <w:color w:val="000000"/>
+          <w:sz w:val="19"/>
+          <w:shd w:fill="DDDDDD" w:val="clear"/>
+        </w:rPr>
+      </w:r>
+    </w:p>
+    <w:p>
+      <w:pPr>
+        <w:pStyle w:val="Normal"/>
+        <w:rPr>
+          <w:shd w:fill="DDDDDD" w:val="clear"/>
+        </w:rPr>
+      </w:pPr>
+      <w:r>
+        <w:rPr>
+          <w:rFonts w:ascii="Consolas" w:hAnsi="Consolas"/>
+          <w:color w:val="000000"/>
+          <w:sz w:val="19"/>
+          <w:shd w:fill="DDDDDD" w:val="clear"/>
+        </w:rPr>
+        <w:t xml:space="preserve">            </w:t>
+      </w:r>
+      <w:r>
+        <w:rPr>
+          <w:rFonts w:ascii="Consolas" w:hAnsi="Consolas"/>
+          <w:color w:val="000000"/>
+          <w:sz w:val="19"/>
+          <w:shd w:fill="DDDDDD" w:val="clear"/>
+        </w:rPr>
+        <w:t>Debug.WriteLine(jwt);</w:t>
+      </w:r>
+    </w:p>
+    <w:p>
+      <w:pPr>
+        <w:pStyle w:val="Normal"/>
+        <w:bidi w:val="0"/>
+        <w:jc w:val="left"/>
+        <w:rPr>
+          <w:shd w:fill="DDDDDD" w:val="clear"/>
+        </w:rPr>
+      </w:pPr>
+      <w:r>
+        <w:rPr>
+          <w:rFonts w:ascii="Consolas" w:hAnsi="Consolas"/>
+          <w:color w:val="000000"/>
+          <w:sz w:val="19"/>
+          <w:shd w:fill="DDDDDD" w:val="clear"/>
+        </w:rPr>
+        <w:t xml:space="preserve">            </w:t>
+      </w:r>
+      <w:r>
+        <w:rPr>
+          <w:rFonts w:ascii="Consolas" w:hAnsi="Consolas"/>
+          <w:color w:val="0000FF"/>
+          <w:sz w:val="19"/>
+          <w:shd w:fill="DDDDDD" w:val="clear"/>
+        </w:rPr>
+        <w:t>return</w:t>
+      </w:r>
+      <w:r>
+        <w:rPr>
+          <w:rFonts w:ascii="Consolas" w:hAnsi="Consolas"/>
+          <w:color w:val="000000"/>
+          <w:sz w:val="19"/>
+          <w:shd w:fill="DDDDDD" w:val="clear"/>
+        </w:rPr>
+        <w:t xml:space="preserve"> accessToken;</w:t>
+      </w:r>
+    </w:p>
+    <w:p>
+      <w:pPr>
+        <w:pStyle w:val="Normal"/>
+        <w:bidi w:val="0"/>
+        <w:jc w:val="left"/>
+        <w:rPr>
+          <w:rFonts w:ascii="Calibri" w:hAnsi="Calibri"/>
+          <w:b w:val="false"/>
+          <w:b w:val="false"/>
+          <w:bCs w:val="false"/>
+          <w:sz w:val="24"/>
+          <w:szCs w:val="24"/>
+        </w:rPr>
+      </w:pPr>
+      <w:r>
+        <w:rPr/>
+      </w:r>
+    </w:p>
+    <w:p>
+      <w:pPr>
+        <w:pStyle w:val="Normal"/>
+        <w:bidi w:val="0"/>
+        <w:jc w:val="left"/>
+        <w:rPr>
+          <w:rFonts w:ascii="Calibri" w:hAnsi="Calibri"/>
+          <w:b w:val="false"/>
+          <w:b w:val="false"/>
+          <w:bCs w:val="false"/>
+          <w:sz w:val="24"/>
+          <w:szCs w:val="24"/>
+        </w:rPr>
+      </w:pPr>
+      <w:r>
+        <w:rPr>
+          <w:rFonts w:ascii="Calibri" w:hAnsi="Calibri"/>
+          <w:b w:val="false"/>
+          <w:bCs w:val="false"/>
+          <w:color w:val="000000"/>
+          <w:sz w:val="24"/>
+          <w:szCs w:val="24"/>
+          <w:shd w:fill="auto" w:val="clear"/>
+        </w:rPr>
+        <w:t>A</w:t>
+      </w:r>
+      <w:r>
+        <w:rPr>
+          <w:rFonts w:ascii="Calibri" w:hAnsi="Calibri"/>
+          <w:b w:val="false"/>
+          <w:bCs w:val="false"/>
+          <w:color w:val="000000"/>
+          <w:sz w:val="24"/>
+          <w:szCs w:val="24"/>
+          <w:shd w:fill="auto" w:val="clear"/>
+        </w:rPr>
+        <w:t>dd</w:t>
+      </w:r>
+      <w:r>
+        <w:rPr>
+          <w:rFonts w:ascii="Calibri" w:hAnsi="Calibri"/>
+          <w:b w:val="false"/>
+          <w:bCs w:val="false"/>
+          <w:color w:val="000000"/>
+          <w:sz w:val="24"/>
+          <w:szCs w:val="24"/>
+          <w:shd w:fill="auto" w:val="clear"/>
+        </w:rPr>
+        <w:t xml:space="preserve"> the following in the “</w:t>
+      </w:r>
+      <w:r>
+        <w:rPr>
+          <w:rFonts w:ascii="Calibri" w:hAnsi="Calibri"/>
+          <w:b w:val="false"/>
+          <w:bCs w:val="false"/>
+          <w:color w:val="000000"/>
+          <w:sz w:val="24"/>
+          <w:szCs w:val="24"/>
+          <w:shd w:fill="auto" w:val="clear"/>
+        </w:rPr>
+        <w:t>EmployeesPage.xaml</w:t>
+      </w:r>
+      <w:r>
+        <w:rPr>
+          <w:rFonts w:ascii="Calibri" w:hAnsi="Calibri"/>
+          <w:b w:val="false"/>
+          <w:bCs w:val="false"/>
+          <w:color w:val="000000"/>
+          <w:sz w:val="24"/>
+          <w:szCs w:val="24"/>
+          <w:shd w:fill="auto" w:val="clear"/>
+        </w:rPr>
+        <w:t xml:space="preserve">” </w:t>
+      </w:r>
+      <w:r>
+        <w:rPr>
+          <w:rFonts w:eastAsia="NSimSun" w:cs="Arial" w:ascii="Calibri" w:hAnsi="Calibri"/>
+          <w:b w:val="false"/>
+          <w:bCs w:val="false"/>
+          <w:color w:val="000000"/>
+          <w:kern w:val="2"/>
+          <w:sz w:val="24"/>
+          <w:szCs w:val="24"/>
+          <w:shd w:fill="auto" w:val="clear"/>
+          <w:lang w:val="en-ZA" w:eastAsia="zh-CN" w:bidi="hi-IN"/>
+        </w:rPr>
+        <w:t>Content Page.</w:t>
+      </w:r>
+    </w:p>
+    <w:p>
+      <w:pPr>
+        <w:pStyle w:val="Normal"/>
+        <w:bidi w:val="0"/>
+        <w:jc w:val="left"/>
+        <w:rPr>
+          <w:rFonts w:ascii="Calibri" w:hAnsi="Calibri"/>
+          <w:b w:val="false"/>
+          <w:b w:val="false"/>
+          <w:bCs w:val="false"/>
+          <w:sz w:val="24"/>
+          <w:szCs w:val="24"/>
+        </w:rPr>
+      </w:pPr>
+      <w:r>
+        <w:rPr>
+          <w:rFonts w:eastAsia="NSimSun" w:cs="Arial" w:ascii="Consolas" w:hAnsi="Consolas"/>
+          <w:b w:val="false"/>
+          <w:bCs w:val="false"/>
+          <w:color w:val="000000"/>
+          <w:kern w:val="2"/>
+          <w:sz w:val="19"/>
+          <w:szCs w:val="24"/>
+          <w:shd w:fill="auto" w:val="clear"/>
+          <w:lang w:val="en-ZA" w:eastAsia="zh-CN" w:bidi="hi-IN"/>
+        </w:rPr>
+        <w:t xml:space="preserve"> </w:t>
+      </w:r>
+      <w:r>
+        <w:rPr>
+          <w:rFonts w:ascii="Consolas" w:hAnsi="Consolas"/>
+          <w:color w:val="0000FF"/>
+          <w:sz w:val="18"/>
+          <w:szCs w:val="18"/>
+          <w:shd w:fill="DDDDDD" w:val="clear"/>
+        </w:rPr>
+        <w:t>&lt;</w:t>
+      </w:r>
+      <w:r>
+        <w:rPr>
+          <w:rFonts w:ascii="Consolas" w:hAnsi="Consolas"/>
+          <w:color w:val="A31515"/>
+          <w:sz w:val="18"/>
+          <w:szCs w:val="18"/>
+          <w:shd w:fill="DDDDDD" w:val="clear"/>
+        </w:rPr>
+        <w:t>ContentPage.BindingContext</w:t>
+      </w:r>
+      <w:r>
+        <w:rPr>
+          <w:rFonts w:ascii="Consolas" w:hAnsi="Consolas"/>
+          <w:color w:val="0000FF"/>
+          <w:sz w:val="18"/>
+          <w:szCs w:val="18"/>
+          <w:shd w:fill="DDDDDD" w:val="clear"/>
+        </w:rPr>
+        <w:t>&gt;</w:t>
+      </w:r>
+    </w:p>
+    <w:p>
+      <w:pPr>
+        <w:pStyle w:val="Normal"/>
+        <w:rPr>
+          <w:sz w:val="18"/>
+          <w:szCs w:val="18"/>
+          <w:shd w:fill="DDDDDD" w:val="clear"/>
+        </w:rPr>
+      </w:pPr>
+      <w:r>
+        <w:rPr>
+          <w:rFonts w:ascii="Consolas" w:hAnsi="Consolas"/>
+          <w:color w:val="000000"/>
+          <w:sz w:val="18"/>
+          <w:szCs w:val="18"/>
+          <w:shd w:fill="DDDDDD" w:val="clear"/>
+        </w:rPr>
+        <w:t xml:space="preserve">        </w:t>
+      </w:r>
+      <w:r>
+        <w:rPr>
+          <w:rFonts w:ascii="Consolas" w:hAnsi="Consolas"/>
+          <w:color w:val="0000FF"/>
+          <w:sz w:val="18"/>
+          <w:szCs w:val="18"/>
+          <w:shd w:fill="DDDDDD" w:val="clear"/>
+        </w:rPr>
+        <w:t>&lt;</w:t>
+      </w:r>
+      <w:r>
+        <w:rPr>
+          <w:rFonts w:ascii="Consolas" w:hAnsi="Consolas"/>
+          <w:color w:val="A31515"/>
+          <w:sz w:val="18"/>
+          <w:szCs w:val="18"/>
+          <w:shd w:fill="DDDDDD" w:val="clear"/>
+        </w:rPr>
+        <w:t>viewModels</w:t>
+      </w:r>
+      <w:r>
+        <w:rPr>
+          <w:rFonts w:ascii="Consolas" w:hAnsi="Consolas"/>
+          <w:color w:val="0000FF"/>
+          <w:sz w:val="18"/>
+          <w:szCs w:val="18"/>
+          <w:shd w:fill="DDDDDD" w:val="clear"/>
+        </w:rPr>
+        <w:t>:</w:t>
+      </w:r>
+      <w:r>
+        <w:rPr>
+          <w:rFonts w:ascii="Consolas" w:hAnsi="Consolas"/>
+          <w:color w:val="A31515"/>
+          <w:sz w:val="18"/>
+          <w:szCs w:val="18"/>
+          <w:shd w:fill="DDDDDD" w:val="clear"/>
+        </w:rPr>
+        <w:t>EmployeesViewModel</w:t>
+      </w:r>
+      <w:r>
+        <w:rPr>
+          <w:rFonts w:ascii="Consolas" w:hAnsi="Consolas"/>
+          <w:color w:val="0000FF"/>
+          <w:sz w:val="18"/>
+          <w:szCs w:val="18"/>
+          <w:shd w:fill="DDDDDD" w:val="clear"/>
+        </w:rPr>
+        <w:t xml:space="preserve"> /&gt;</w:t>
+      </w:r>
+    </w:p>
+    <w:p>
+      <w:pPr>
+        <w:pStyle w:val="Normal"/>
+        <w:rPr>
+          <w:sz w:val="18"/>
+          <w:szCs w:val="18"/>
+          <w:shd w:fill="DDDDDD" w:val="clear"/>
+        </w:rPr>
+      </w:pPr>
+      <w:r>
+        <w:rPr>
+          <w:rFonts w:ascii="Consolas" w:hAnsi="Consolas"/>
+          <w:color w:val="000000"/>
+          <w:sz w:val="18"/>
+          <w:szCs w:val="18"/>
+          <w:shd w:fill="DDDDDD" w:val="clear"/>
+        </w:rPr>
+        <w:t xml:space="preserve">    </w:t>
+      </w:r>
+      <w:r>
+        <w:rPr>
+          <w:rFonts w:ascii="Consolas" w:hAnsi="Consolas"/>
+          <w:color w:val="0000FF"/>
+          <w:sz w:val="18"/>
+          <w:szCs w:val="18"/>
+          <w:shd w:fill="DDDDDD" w:val="clear"/>
+        </w:rPr>
+        <w:t>&lt;/</w:t>
+      </w:r>
+      <w:r>
+        <w:rPr>
+          <w:rFonts w:ascii="Consolas" w:hAnsi="Consolas"/>
+          <w:color w:val="A31515"/>
+          <w:sz w:val="18"/>
+          <w:szCs w:val="18"/>
+          <w:shd w:fill="DDDDDD" w:val="clear"/>
+        </w:rPr>
+        <w:t>ContentPage.BindingContext</w:t>
+      </w:r>
+      <w:r>
+        <w:rPr>
+          <w:rFonts w:ascii="Consolas" w:hAnsi="Consolas"/>
+          <w:color w:val="0000FF"/>
+          <w:sz w:val="18"/>
+          <w:szCs w:val="18"/>
+          <w:shd w:fill="DDDDDD" w:val="clear"/>
+        </w:rPr>
+        <w:t>&gt;</w:t>
+      </w:r>
+    </w:p>
+    <w:p>
+      <w:pPr>
+        <w:pStyle w:val="Normal"/>
+        <w:rPr>
+          <w:rFonts w:ascii="Consolas" w:hAnsi="Consolas"/>
+          <w:color w:val="000000"/>
+          <w:sz w:val="18"/>
+          <w:szCs w:val="18"/>
+          <w:shd w:fill="DDDDDD" w:val="clear"/>
+        </w:rPr>
+      </w:pPr>
+      <w:r>
+        <w:rPr>
+          <w:rFonts w:ascii="Consolas" w:hAnsi="Consolas"/>
+          <w:color w:val="000000"/>
+          <w:sz w:val="18"/>
+          <w:szCs w:val="18"/>
+          <w:shd w:fill="DDDDDD" w:val="clear"/>
+        </w:rPr>
+      </w:r>
+    </w:p>
+    <w:p>
+      <w:pPr>
+        <w:pStyle w:val="Normal"/>
+        <w:rPr>
+          <w:sz w:val="18"/>
+          <w:szCs w:val="18"/>
+          <w:shd w:fill="E8F2A1" w:val="clear"/>
+        </w:rPr>
+      </w:pPr>
+      <w:r>
+        <w:rPr>
+          <w:rFonts w:ascii="Consolas" w:hAnsi="Consolas"/>
+          <w:color w:val="000000"/>
+          <w:sz w:val="18"/>
+          <w:szCs w:val="18"/>
+          <w:shd w:fill="E8F2A1" w:val="clear"/>
+        </w:rPr>
+        <w:t xml:space="preserve">    </w:t>
+      </w:r>
+      <w:r>
+        <w:rPr>
+          <w:rFonts w:ascii="Consolas" w:hAnsi="Consolas"/>
+          <w:color w:val="0000FF"/>
+          <w:sz w:val="18"/>
+          <w:szCs w:val="18"/>
+          <w:shd w:fill="E8F2A1" w:val="clear"/>
+        </w:rPr>
+        <w:t>&lt;</w:t>
+      </w:r>
+      <w:r>
+        <w:rPr>
+          <w:rFonts w:ascii="Consolas" w:hAnsi="Consolas"/>
+          <w:color w:val="A31515"/>
+          <w:sz w:val="18"/>
+          <w:szCs w:val="18"/>
+          <w:shd w:fill="E8F2A1" w:val="clear"/>
+        </w:rPr>
+        <w:t>ContentPage.ToolbarItems</w:t>
+      </w:r>
+      <w:r>
+        <w:rPr>
+          <w:rFonts w:ascii="Consolas" w:hAnsi="Consolas"/>
+          <w:color w:val="0000FF"/>
+          <w:sz w:val="18"/>
+          <w:szCs w:val="18"/>
+          <w:shd w:fill="E8F2A1" w:val="clear"/>
+        </w:rPr>
+        <w:t>&gt;</w:t>
+      </w:r>
+    </w:p>
+    <w:p>
+      <w:pPr>
+        <w:pStyle w:val="Normal"/>
+        <w:rPr/>
+      </w:pPr>
+      <w:r>
+        <w:rPr>
+          <w:rFonts w:ascii="Consolas" w:hAnsi="Consolas"/>
+          <w:color w:val="000000"/>
+          <w:sz w:val="18"/>
+          <w:szCs w:val="18"/>
+          <w:shd w:fill="E8F2A1" w:val="clear"/>
+        </w:rPr>
+        <w:t xml:space="preserve">        </w:t>
+      </w:r>
+      <w:r>
+        <w:rPr>
+          <w:rFonts w:ascii="Consolas" w:hAnsi="Consolas"/>
+          <w:color w:val="0000FF"/>
+          <w:sz w:val="18"/>
+          <w:szCs w:val="18"/>
+          <w:shd w:fill="E8F2A1" w:val="clear"/>
+        </w:rPr>
+        <w:t>&lt;</w:t>
+      </w:r>
+      <w:r>
+        <w:rPr>
+          <w:rFonts w:ascii="Consolas" w:hAnsi="Consolas"/>
+          <w:color w:val="A31515"/>
+          <w:sz w:val="18"/>
+          <w:szCs w:val="18"/>
+          <w:shd w:fill="E8F2A1" w:val="clear"/>
+        </w:rPr>
+        <w:t>ToolbarItem</w:t>
+      </w:r>
+      <w:r>
+        <w:rPr>
+          <w:rFonts w:ascii="Consolas" w:hAnsi="Consolas"/>
+          <w:color w:val="FF0000"/>
+          <w:sz w:val="18"/>
+          <w:szCs w:val="18"/>
+          <w:shd w:fill="E8F2A1" w:val="clear"/>
+        </w:rPr>
+        <w:t xml:space="preserve"> Text</w:t>
+      </w:r>
+      <w:r>
+        <w:rPr>
+          <w:rFonts w:ascii="Consolas" w:hAnsi="Consolas"/>
+          <w:color w:val="0000FF"/>
+          <w:sz w:val="18"/>
+          <w:szCs w:val="18"/>
+          <w:shd w:fill="E8F2A1" w:val="clear"/>
+        </w:rPr>
+        <w:t>="Logout"</w:t>
+      </w:r>
+      <w:r>
+        <w:rPr>
+          <w:rFonts w:ascii="Consolas" w:hAnsi="Consolas"/>
+          <w:color w:val="FF0000"/>
+          <w:sz w:val="18"/>
+          <w:szCs w:val="18"/>
+          <w:shd w:fill="E8F2A1" w:val="clear"/>
+        </w:rPr>
+        <w:t xml:space="preserve"> Command</w:t>
+      </w:r>
+      <w:r>
+        <w:rPr>
+          <w:rFonts w:ascii="Consolas" w:hAnsi="Consolas"/>
+          <w:color w:val="0000FF"/>
+          <w:sz w:val="18"/>
+          <w:szCs w:val="18"/>
+          <w:shd w:fill="E8F2A1" w:val="clear"/>
+        </w:rPr>
+        <w:t>="{</w:t>
+      </w:r>
+      <w:r>
+        <w:rPr>
+          <w:rFonts w:ascii="Consolas" w:hAnsi="Consolas"/>
+          <w:color w:val="A31515"/>
+          <w:sz w:val="18"/>
+          <w:szCs w:val="18"/>
+          <w:shd w:fill="E8F2A1" w:val="clear"/>
+        </w:rPr>
+        <w:t>Binding</w:t>
+      </w:r>
+      <w:r>
+        <w:rPr>
+          <w:rFonts w:ascii="Consolas" w:hAnsi="Consolas"/>
+          <w:color w:val="FF0000"/>
+          <w:sz w:val="18"/>
+          <w:szCs w:val="18"/>
+          <w:shd w:fill="E8F2A1" w:val="clear"/>
+        </w:rPr>
+        <w:t xml:space="preserve"> LogoutCommand</w:t>
+      </w:r>
+      <w:r>
+        <w:rPr>
+          <w:rFonts w:ascii="Consolas" w:hAnsi="Consolas"/>
+          <w:color w:val="0000FF"/>
+          <w:sz w:val="18"/>
+          <w:szCs w:val="18"/>
+          <w:shd w:fill="E8F2A1" w:val="clear"/>
+        </w:rPr>
+        <w:t xml:space="preserve">}" </w:t>
+      </w:r>
+      <w:r>
+        <w:rPr>
+          <w:rFonts w:ascii="Consolas" w:hAnsi="Consolas"/>
+          <w:color w:val="FF0000"/>
+          <w:sz w:val="19"/>
+          <w:shd w:fill="E8F2A1" w:val="clear"/>
+        </w:rPr>
+        <w:t>Clicked</w:t>
+      </w:r>
+      <w:r>
+        <w:rPr>
+          <w:rFonts w:ascii="Consolas" w:hAnsi="Consolas"/>
+          <w:color w:val="0000FF"/>
+          <w:sz w:val="19"/>
+          <w:shd w:fill="E8F2A1" w:val="clear"/>
+        </w:rPr>
+        <w:t>="Logout_Clicked"</w:t>
+      </w:r>
+      <w:r>
+        <w:rPr>
+          <w:rFonts w:ascii="Consolas" w:hAnsi="Consolas"/>
+          <w:color w:val="0000FF"/>
+          <w:sz w:val="18"/>
+          <w:szCs w:val="18"/>
+          <w:shd w:fill="E8F2A1" w:val="clear"/>
+        </w:rPr>
+        <w:t xml:space="preserve"> /&gt;</w:t>
+      </w:r>
+    </w:p>
+    <w:p>
+      <w:pPr>
+        <w:pStyle w:val="Normal"/>
+        <w:bidi w:val="0"/>
+        <w:jc w:val="left"/>
+        <w:rPr>
+          <w:sz w:val="18"/>
+          <w:szCs w:val="18"/>
+          <w:shd w:fill="E8F2A1" w:val="clear"/>
+        </w:rPr>
+      </w:pPr>
+      <w:r>
+        <w:rPr>
+          <w:rFonts w:ascii="Consolas" w:hAnsi="Consolas"/>
+          <w:color w:val="000000"/>
+          <w:sz w:val="18"/>
+          <w:szCs w:val="18"/>
+          <w:shd w:fill="E8F2A1" w:val="clear"/>
+        </w:rPr>
+        <w:t xml:space="preserve">    </w:t>
+      </w:r>
+      <w:r>
+        <w:rPr>
+          <w:rFonts w:ascii="Consolas" w:hAnsi="Consolas"/>
+          <w:color w:val="0000FF"/>
+          <w:sz w:val="18"/>
+          <w:szCs w:val="18"/>
+          <w:shd w:fill="E8F2A1" w:val="clear"/>
+        </w:rPr>
+        <w:t>&lt;/</w:t>
+      </w:r>
+      <w:r>
+        <w:rPr>
+          <w:rFonts w:ascii="Consolas" w:hAnsi="Consolas"/>
+          <w:color w:val="A31515"/>
+          <w:sz w:val="18"/>
+          <w:szCs w:val="18"/>
+          <w:shd w:fill="E8F2A1" w:val="clear"/>
+        </w:rPr>
+        <w:t>ContentPage.ToolbarItems</w:t>
+      </w:r>
+      <w:r>
+        <w:rPr>
+          <w:rFonts w:ascii="Consolas" w:hAnsi="Consolas"/>
+          <w:color w:val="0000FF"/>
+          <w:sz w:val="18"/>
+          <w:szCs w:val="18"/>
+          <w:shd w:fill="E8F2A1" w:val="clear"/>
+        </w:rPr>
+        <w:t>&gt;</w:t>
+      </w:r>
+    </w:p>
+    <w:p>
+      <w:pPr>
+        <w:pStyle w:val="Normal"/>
+        <w:bidi w:val="0"/>
+        <w:jc w:val="left"/>
+        <w:rPr>
+          <w:rFonts w:ascii="Calibri" w:hAnsi="Calibri"/>
+          <w:b w:val="false"/>
+          <w:b w:val="false"/>
+          <w:bCs w:val="false"/>
+          <w:sz w:val="24"/>
+          <w:szCs w:val="24"/>
+        </w:rPr>
+      </w:pPr>
+      <w:r>
+        <w:rPr/>
+      </w:r>
+    </w:p>
+    <w:p>
+      <w:pPr>
+        <w:pStyle w:val="Normal"/>
+        <w:bidi w:val="0"/>
+        <w:jc w:val="left"/>
+        <w:rPr>
+          <w:rFonts w:ascii="Calibri" w:hAnsi="Calibri"/>
+          <w:b w:val="false"/>
+          <w:b w:val="false"/>
+          <w:bCs w:val="false"/>
+          <w:sz w:val="24"/>
+          <w:szCs w:val="24"/>
+        </w:rPr>
+      </w:pPr>
+      <w:r>
+        <w:rPr>
+          <w:rFonts w:eastAsia="NSimSun" w:cs="Arial" w:ascii="Calibri" w:hAnsi="Calibri"/>
+          <w:b w:val="false"/>
+          <w:bCs w:val="false"/>
+          <w:color w:val="000000"/>
+          <w:kern w:val="2"/>
+          <w:sz w:val="24"/>
+          <w:szCs w:val="24"/>
+          <w:shd w:fill="auto" w:val="clear"/>
+          <w:lang w:val="en-ZA" w:eastAsia="zh-CN" w:bidi="hi-IN"/>
+        </w:rPr>
+        <w:t>Add the following code in the Class “Employee</w:t>
+      </w:r>
+      <w:r>
+        <w:rPr>
+          <w:rFonts w:eastAsia="NSimSun" w:cs="Arial" w:ascii="Calibri" w:hAnsi="Calibri"/>
+          <w:b w:val="false"/>
+          <w:bCs w:val="false"/>
+          <w:color w:val="000000"/>
+          <w:kern w:val="2"/>
+          <w:sz w:val="24"/>
+          <w:szCs w:val="24"/>
+          <w:shd w:fill="auto" w:val="clear"/>
+          <w:lang w:val="en-ZA" w:eastAsia="zh-CN" w:bidi="hi-IN"/>
+        </w:rPr>
+        <w:t>s</w:t>
+      </w:r>
+      <w:r>
+        <w:rPr>
+          <w:rFonts w:eastAsia="NSimSun" w:cs="Arial" w:ascii="Calibri" w:hAnsi="Calibri"/>
+          <w:b w:val="false"/>
+          <w:bCs w:val="false"/>
+          <w:color w:val="000000"/>
+          <w:kern w:val="2"/>
+          <w:sz w:val="24"/>
+          <w:szCs w:val="24"/>
+          <w:shd w:fill="auto" w:val="clear"/>
+          <w:lang w:val="en-ZA" w:eastAsia="zh-CN" w:bidi="hi-IN"/>
+        </w:rPr>
+        <w:t>ViewModel”.</w:t>
+      </w:r>
+    </w:p>
+    <w:p>
+      <w:pPr>
+        <w:pStyle w:val="Normal"/>
+        <w:bidi w:val="0"/>
+        <w:jc w:val="left"/>
+        <w:rPr>
+          <w:sz w:val="18"/>
+          <w:szCs w:val="18"/>
+          <w:shd w:fill="DDDDDD" w:val="clear"/>
+        </w:rPr>
+      </w:pPr>
+      <w:r>
+        <w:rPr>
+          <w:rFonts w:ascii="Consolas" w:hAnsi="Consolas"/>
+          <w:color w:val="0000FF"/>
+          <w:sz w:val="18"/>
+          <w:szCs w:val="18"/>
+          <w:shd w:fill="DDDDDD" w:val="clear"/>
+        </w:rPr>
+        <w:t>public</w:t>
+      </w:r>
+      <w:r>
+        <w:rPr>
+          <w:rFonts w:ascii="Consolas" w:hAnsi="Consolas"/>
+          <w:color w:val="000000"/>
+          <w:sz w:val="18"/>
+          <w:szCs w:val="18"/>
+          <w:shd w:fill="DDDDDD" w:val="clear"/>
+        </w:rPr>
+        <w:t xml:space="preserve"> ICommand LogoutCommand</w:t>
+      </w:r>
+    </w:p>
+    <w:p>
+      <w:pPr>
+        <w:pStyle w:val="Normal"/>
+        <w:rPr>
+          <w:sz w:val="18"/>
+          <w:szCs w:val="18"/>
+          <w:shd w:fill="DDDDDD" w:val="clear"/>
+        </w:rPr>
+      </w:pPr>
+      <w:r>
+        <w:rPr>
+          <w:rFonts w:ascii="Consolas" w:hAnsi="Consolas"/>
+          <w:color w:val="000000"/>
+          <w:sz w:val="18"/>
+          <w:szCs w:val="18"/>
+          <w:shd w:fill="DDDDDD" w:val="clear"/>
+        </w:rPr>
+        <w:t xml:space="preserve">        </w:t>
+      </w:r>
+      <w:r>
+        <w:rPr>
+          <w:rFonts w:ascii="Consolas" w:hAnsi="Consolas"/>
+          <w:color w:val="000000"/>
+          <w:sz w:val="18"/>
+          <w:szCs w:val="18"/>
+          <w:shd w:fill="DDDDDD" w:val="clear"/>
+        </w:rPr>
+        <w:t>{</w:t>
+      </w:r>
+    </w:p>
+    <w:p>
+      <w:pPr>
+        <w:pStyle w:val="Normal"/>
+        <w:rPr>
+          <w:sz w:val="18"/>
+          <w:szCs w:val="18"/>
+          <w:shd w:fill="DDDDDD" w:val="clear"/>
+        </w:rPr>
+      </w:pPr>
+      <w:r>
+        <w:rPr>
+          <w:rFonts w:ascii="Consolas" w:hAnsi="Consolas"/>
+          <w:color w:val="000000"/>
+          <w:sz w:val="18"/>
+          <w:szCs w:val="18"/>
+          <w:shd w:fill="DDDDDD" w:val="clear"/>
+        </w:rPr>
+        <w:t xml:space="preserve">            </w:t>
+      </w:r>
+      <w:r>
+        <w:rPr>
+          <w:rFonts w:ascii="Consolas" w:hAnsi="Consolas"/>
+          <w:color w:val="0000FF"/>
+          <w:sz w:val="18"/>
+          <w:szCs w:val="18"/>
+          <w:shd w:fill="DDDDDD" w:val="clear"/>
+        </w:rPr>
+        <w:t>get</w:t>
+      </w:r>
+    </w:p>
+    <w:p>
+      <w:pPr>
+        <w:pStyle w:val="Normal"/>
+        <w:rPr>
+          <w:sz w:val="18"/>
+          <w:szCs w:val="18"/>
+          <w:shd w:fill="DDDDDD" w:val="clear"/>
+        </w:rPr>
+      </w:pPr>
+      <w:r>
+        <w:rPr>
+          <w:rFonts w:ascii="Consolas" w:hAnsi="Consolas"/>
+          <w:color w:val="000000"/>
+          <w:sz w:val="18"/>
+          <w:szCs w:val="18"/>
+          <w:shd w:fill="DDDDDD" w:val="clear"/>
+        </w:rPr>
+        <w:t xml:space="preserve">            </w:t>
+      </w:r>
+      <w:r>
+        <w:rPr>
+          <w:rFonts w:ascii="Consolas" w:hAnsi="Consolas"/>
+          <w:color w:val="000000"/>
+          <w:sz w:val="18"/>
+          <w:szCs w:val="18"/>
+          <w:shd w:fill="DDDDDD" w:val="clear"/>
+        </w:rPr>
+        <w:t>{</w:t>
+      </w:r>
+    </w:p>
+    <w:p>
+      <w:pPr>
+        <w:pStyle w:val="Normal"/>
+        <w:rPr>
+          <w:sz w:val="18"/>
+          <w:szCs w:val="18"/>
+          <w:shd w:fill="DDDDDD" w:val="clear"/>
+        </w:rPr>
+      </w:pPr>
+      <w:r>
+        <w:rPr>
+          <w:rFonts w:ascii="Consolas" w:hAnsi="Consolas"/>
+          <w:color w:val="000000"/>
+          <w:sz w:val="18"/>
+          <w:szCs w:val="18"/>
+          <w:shd w:fill="DDDDDD" w:val="clear"/>
+        </w:rPr>
+        <w:t xml:space="preserve">                </w:t>
+      </w:r>
+      <w:r>
+        <w:rPr>
+          <w:rFonts w:ascii="Consolas" w:hAnsi="Consolas"/>
+          <w:color w:val="0000FF"/>
+          <w:sz w:val="18"/>
+          <w:szCs w:val="18"/>
+          <w:shd w:fill="DDDDDD" w:val="clear"/>
+        </w:rPr>
+        <w:t>return</w:t>
+      </w:r>
+      <w:r>
+        <w:rPr>
+          <w:rFonts w:ascii="Consolas" w:hAnsi="Consolas"/>
+          <w:color w:val="000000"/>
+          <w:sz w:val="18"/>
+          <w:szCs w:val="18"/>
+          <w:shd w:fill="DDDDDD" w:val="clear"/>
+        </w:rPr>
+        <w:t xml:space="preserve"> </w:t>
+      </w:r>
+      <w:r>
+        <w:rPr>
+          <w:rFonts w:ascii="Consolas" w:hAnsi="Consolas"/>
+          <w:color w:val="0000FF"/>
+          <w:sz w:val="18"/>
+          <w:szCs w:val="18"/>
+          <w:shd w:fill="DDDDDD" w:val="clear"/>
+        </w:rPr>
+        <w:t>new</w:t>
+      </w:r>
+      <w:r>
+        <w:rPr>
+          <w:rFonts w:ascii="Consolas" w:hAnsi="Consolas"/>
+          <w:color w:val="000000"/>
+          <w:sz w:val="18"/>
+          <w:szCs w:val="18"/>
+          <w:shd w:fill="DDDDDD" w:val="clear"/>
+        </w:rPr>
+        <w:t xml:space="preserve"> Command(() =&gt;</w:t>
+      </w:r>
+    </w:p>
+    <w:p>
+      <w:pPr>
+        <w:pStyle w:val="Normal"/>
+        <w:rPr>
+          <w:sz w:val="18"/>
+          <w:szCs w:val="18"/>
+          <w:shd w:fill="DDDDDD" w:val="clear"/>
+        </w:rPr>
+      </w:pPr>
+      <w:r>
+        <w:rPr>
+          <w:rFonts w:ascii="Consolas" w:hAnsi="Consolas"/>
+          <w:color w:val="000000"/>
+          <w:sz w:val="18"/>
+          <w:szCs w:val="18"/>
+          <w:shd w:fill="DDDDDD" w:val="clear"/>
+        </w:rPr>
+        <w:t xml:space="preserve">                </w:t>
+      </w:r>
+      <w:r>
+        <w:rPr>
+          <w:rFonts w:ascii="Consolas" w:hAnsi="Consolas"/>
+          <w:color w:val="000000"/>
+          <w:sz w:val="18"/>
+          <w:szCs w:val="18"/>
+          <w:shd w:fill="DDDDDD" w:val="clear"/>
+        </w:rPr>
+        <w:t>{</w:t>
+      </w:r>
+    </w:p>
+    <w:p>
+      <w:pPr>
+        <w:pStyle w:val="Normal"/>
+        <w:rPr>
+          <w:sz w:val="18"/>
+          <w:szCs w:val="18"/>
+          <w:shd w:fill="DDDDDD" w:val="clear"/>
+        </w:rPr>
+      </w:pPr>
+      <w:r>
+        <w:rPr>
+          <w:rFonts w:ascii="Consolas" w:hAnsi="Consolas"/>
+          <w:color w:val="000000"/>
+          <w:sz w:val="18"/>
+          <w:szCs w:val="18"/>
+          <w:shd w:fill="DDDDDD" w:val="clear"/>
+        </w:rPr>
+        <w:t xml:space="preserve">                    </w:t>
+      </w:r>
+      <w:r>
+        <w:rPr>
+          <w:rFonts w:ascii="Consolas" w:hAnsi="Consolas"/>
+          <w:color w:val="000000"/>
+          <w:sz w:val="18"/>
+          <w:szCs w:val="18"/>
+          <w:shd w:fill="DDDDDD" w:val="clear"/>
+        </w:rPr>
+        <w:t xml:space="preserve">Settings.AccessToken = </w:t>
+      </w:r>
+      <w:r>
+        <w:rPr>
+          <w:rFonts w:ascii="Consolas" w:hAnsi="Consolas"/>
+          <w:color w:val="A31515"/>
+          <w:sz w:val="18"/>
+          <w:szCs w:val="18"/>
+          <w:shd w:fill="DDDDDD" w:val="clear"/>
+        </w:rPr>
+        <w:t>""</w:t>
+      </w:r>
+      <w:r>
+        <w:rPr>
+          <w:rFonts w:ascii="Consolas" w:hAnsi="Consolas"/>
+          <w:color w:val="000000"/>
+          <w:sz w:val="18"/>
+          <w:szCs w:val="18"/>
+          <w:shd w:fill="DDDDDD" w:val="clear"/>
+        </w:rPr>
+        <w:t>;</w:t>
+      </w:r>
+    </w:p>
+    <w:p>
+      <w:pPr>
+        <w:pStyle w:val="Normal"/>
+        <w:rPr>
+          <w:sz w:val="18"/>
+          <w:szCs w:val="18"/>
+          <w:shd w:fill="DDDDDD" w:val="clear"/>
+        </w:rPr>
+      </w:pPr>
+      <w:r>
+        <w:rPr>
+          <w:rFonts w:ascii="Consolas" w:hAnsi="Consolas"/>
+          <w:color w:val="000000"/>
+          <w:sz w:val="18"/>
+          <w:szCs w:val="18"/>
+          <w:shd w:fill="DDDDDD" w:val="clear"/>
+        </w:rPr>
+        <w:t xml:space="preserve">                    </w:t>
+      </w:r>
+      <w:r>
+        <w:rPr>
+          <w:rFonts w:ascii="Consolas" w:hAnsi="Consolas"/>
+          <w:color w:val="000000"/>
+          <w:sz w:val="18"/>
+          <w:szCs w:val="18"/>
+          <w:shd w:fill="DDDDDD" w:val="clear"/>
+        </w:rPr>
+        <w:t xml:space="preserve">Settings.Username = </w:t>
+      </w:r>
+      <w:r>
+        <w:rPr>
+          <w:rFonts w:ascii="Consolas" w:hAnsi="Consolas"/>
+          <w:color w:val="A31515"/>
+          <w:sz w:val="18"/>
+          <w:szCs w:val="18"/>
+          <w:shd w:fill="DDDDDD" w:val="clear"/>
+        </w:rPr>
+        <w:t>""</w:t>
+      </w:r>
+      <w:r>
+        <w:rPr>
+          <w:rFonts w:ascii="Consolas" w:hAnsi="Consolas"/>
+          <w:color w:val="000000"/>
+          <w:sz w:val="18"/>
+          <w:szCs w:val="18"/>
+          <w:shd w:fill="DDDDDD" w:val="clear"/>
+        </w:rPr>
+        <w:t>;</w:t>
+      </w:r>
+    </w:p>
+    <w:p>
+      <w:pPr>
+        <w:pStyle w:val="Normal"/>
+        <w:rPr>
+          <w:sz w:val="18"/>
+          <w:szCs w:val="18"/>
+          <w:shd w:fill="DDDDDD" w:val="clear"/>
+        </w:rPr>
+      </w:pPr>
+      <w:r>
+        <w:rPr>
+          <w:rFonts w:ascii="Consolas" w:hAnsi="Consolas"/>
+          <w:color w:val="000000"/>
+          <w:sz w:val="18"/>
+          <w:szCs w:val="18"/>
+          <w:shd w:fill="DDDDDD" w:val="clear"/>
+        </w:rPr>
+        <w:t xml:space="preserve">                    </w:t>
+      </w:r>
+      <w:r>
+        <w:rPr>
+          <w:rFonts w:ascii="Consolas" w:hAnsi="Consolas"/>
+          <w:color w:val="000000"/>
+          <w:sz w:val="18"/>
+          <w:szCs w:val="18"/>
+          <w:shd w:fill="DDDDDD" w:val="clear"/>
+        </w:rPr>
+        <w:t xml:space="preserve">Settings.Password = </w:t>
+      </w:r>
+      <w:r>
+        <w:rPr>
+          <w:rFonts w:ascii="Consolas" w:hAnsi="Consolas"/>
+          <w:color w:val="A31515"/>
+          <w:sz w:val="18"/>
+          <w:szCs w:val="18"/>
+          <w:shd w:fill="DDDDDD" w:val="clear"/>
+        </w:rPr>
+        <w:t>""</w:t>
+      </w:r>
+      <w:r>
+        <w:rPr>
+          <w:rFonts w:ascii="Consolas" w:hAnsi="Consolas"/>
+          <w:color w:val="000000"/>
+          <w:sz w:val="18"/>
+          <w:szCs w:val="18"/>
+          <w:shd w:fill="DDDDDD" w:val="clear"/>
+        </w:rPr>
+        <w:t>;</w:t>
+      </w:r>
+    </w:p>
+    <w:p>
+      <w:pPr>
+        <w:pStyle w:val="Normal"/>
+        <w:rPr>
+          <w:sz w:val="18"/>
+          <w:szCs w:val="18"/>
+          <w:shd w:fill="DDDDDD" w:val="clear"/>
+        </w:rPr>
+      </w:pPr>
+      <w:r>
+        <w:rPr>
+          <w:rFonts w:ascii="Consolas" w:hAnsi="Consolas"/>
+          <w:color w:val="000000"/>
+          <w:sz w:val="18"/>
+          <w:szCs w:val="18"/>
+          <w:shd w:fill="DDDDDD" w:val="clear"/>
+        </w:rPr>
+        <w:t xml:space="preserve">                </w:t>
+      </w:r>
+      <w:r>
+        <w:rPr>
+          <w:rFonts w:ascii="Consolas" w:hAnsi="Consolas"/>
+          <w:color w:val="000000"/>
+          <w:sz w:val="18"/>
+          <w:szCs w:val="18"/>
+          <w:shd w:fill="DDDDDD" w:val="clear"/>
+        </w:rPr>
+        <w:t>});</w:t>
+      </w:r>
+    </w:p>
+    <w:p>
+      <w:pPr>
+        <w:pStyle w:val="Normal"/>
+        <w:rPr>
+          <w:sz w:val="18"/>
+          <w:szCs w:val="18"/>
+          <w:shd w:fill="DDDDDD" w:val="clear"/>
+        </w:rPr>
+      </w:pPr>
+      <w:r>
+        <w:rPr>
+          <w:rFonts w:ascii="Consolas" w:hAnsi="Consolas"/>
+          <w:color w:val="000000"/>
+          <w:sz w:val="18"/>
+          <w:szCs w:val="18"/>
+          <w:shd w:fill="DDDDDD" w:val="clear"/>
+        </w:rPr>
+        <w:t xml:space="preserve">            </w:t>
+      </w:r>
+      <w:r>
+        <w:rPr>
+          <w:rFonts w:ascii="Consolas" w:hAnsi="Consolas"/>
+          <w:color w:val="000000"/>
+          <w:sz w:val="18"/>
+          <w:szCs w:val="18"/>
+          <w:shd w:fill="DDDDDD" w:val="clear"/>
+        </w:rPr>
+        <w:t>}</w:t>
+      </w:r>
+    </w:p>
+    <w:p>
+      <w:pPr>
+        <w:pStyle w:val="Normal"/>
+        <w:bidi w:val="0"/>
+        <w:jc w:val="left"/>
+        <w:rPr>
+          <w:sz w:val="18"/>
+          <w:szCs w:val="18"/>
+          <w:shd w:fill="DDDDDD" w:val="clear"/>
+        </w:rPr>
+      </w:pPr>
+      <w:r>
+        <w:rPr>
+          <w:rFonts w:ascii="Consolas" w:hAnsi="Consolas"/>
+          <w:color w:val="000000"/>
+          <w:sz w:val="18"/>
+          <w:szCs w:val="18"/>
+          <w:shd w:fill="DDDDDD" w:val="clear"/>
+        </w:rPr>
+        <w:t xml:space="preserve">        </w:t>
+      </w:r>
+      <w:r>
+        <w:rPr>
+          <w:rFonts w:ascii="Consolas" w:hAnsi="Consolas"/>
+          <w:color w:val="000000"/>
+          <w:sz w:val="18"/>
+          <w:szCs w:val="18"/>
+          <w:shd w:fill="DDDDDD" w:val="clear"/>
+        </w:rPr>
+        <w:t>}</w:t>
+      </w:r>
+    </w:p>
+    <w:p>
+      <w:pPr>
+        <w:pStyle w:val="Normal"/>
+        <w:bidi w:val="0"/>
+        <w:jc w:val="left"/>
+        <w:rPr>
+          <w:rFonts w:ascii="Calibri" w:hAnsi="Calibri"/>
+          <w:b w:val="false"/>
+          <w:b w:val="false"/>
+          <w:bCs w:val="false"/>
+          <w:sz w:val="24"/>
+          <w:szCs w:val="24"/>
+        </w:rPr>
+      </w:pPr>
+      <w:r>
+        <w:rPr/>
+      </w:r>
+    </w:p>
+    <w:p>
+      <w:pPr>
+        <w:pStyle w:val="Normal"/>
+        <w:bidi w:val="0"/>
+        <w:jc w:val="left"/>
+        <w:rPr>
+          <w:rFonts w:ascii="Calibri" w:hAnsi="Calibri"/>
+          <w:b w:val="false"/>
+          <w:b w:val="false"/>
+          <w:bCs w:val="false"/>
+          <w:sz w:val="24"/>
+          <w:szCs w:val="24"/>
+        </w:rPr>
+      </w:pPr>
+      <w:r>
+        <w:rPr>
+          <w:rFonts w:eastAsia="NSimSun" w:cs="Arial" w:ascii="Calibri" w:hAnsi="Calibri"/>
+          <w:b w:val="false"/>
+          <w:bCs w:val="false"/>
+          <w:color w:val="000000"/>
+          <w:kern w:val="2"/>
+          <w:sz w:val="24"/>
+          <w:szCs w:val="24"/>
+          <w:shd w:fill="auto" w:val="clear"/>
+          <w:lang w:val="en-ZA" w:eastAsia="zh-CN" w:bidi="hi-IN"/>
+        </w:rPr>
+        <w:t>A</w:t>
+      </w:r>
+      <w:r>
+        <w:rPr>
+          <w:rFonts w:eastAsia="NSimSun" w:cs="Arial" w:ascii="Calibri" w:hAnsi="Calibri"/>
+          <w:b w:val="false"/>
+          <w:bCs w:val="false"/>
+          <w:color w:val="000000"/>
+          <w:kern w:val="2"/>
+          <w:sz w:val="24"/>
+          <w:szCs w:val="24"/>
+          <w:shd w:fill="auto" w:val="clear"/>
+          <w:lang w:val="en-ZA" w:eastAsia="zh-CN" w:bidi="hi-IN"/>
+        </w:rPr>
+        <w:t>dd</w:t>
+      </w:r>
+      <w:r>
+        <w:rPr>
+          <w:rFonts w:eastAsia="NSimSun" w:cs="Arial" w:ascii="Calibri" w:hAnsi="Calibri"/>
+          <w:b w:val="false"/>
+          <w:bCs w:val="false"/>
+          <w:color w:val="000000"/>
+          <w:kern w:val="2"/>
+          <w:sz w:val="24"/>
+          <w:szCs w:val="24"/>
+          <w:shd w:fill="auto" w:val="clear"/>
+          <w:lang w:val="en-ZA" w:eastAsia="zh-CN" w:bidi="hi-IN"/>
+        </w:rPr>
+        <w:t xml:space="preserve"> the following in the “</w:t>
+      </w:r>
+      <w:r>
+        <w:rPr>
+          <w:rFonts w:eastAsia="NSimSun" w:cs="Arial" w:ascii="Calibri" w:hAnsi="Calibri"/>
+          <w:b w:val="false"/>
+          <w:bCs w:val="false"/>
+          <w:color w:val="000000"/>
+          <w:kern w:val="2"/>
+          <w:sz w:val="24"/>
+          <w:szCs w:val="24"/>
+          <w:shd w:fill="auto" w:val="clear"/>
+          <w:lang w:val="en-ZA" w:eastAsia="zh-CN" w:bidi="hi-IN"/>
+        </w:rPr>
+        <w:t>EmployeesPage.xaml.</w:t>
+      </w:r>
+      <w:r>
+        <w:rPr>
+          <w:rFonts w:eastAsia="NSimSun" w:cs="Arial" w:ascii="Calibri" w:hAnsi="Calibri"/>
+          <w:b w:val="false"/>
+          <w:bCs w:val="false"/>
+          <w:color w:val="000000"/>
+          <w:kern w:val="2"/>
+          <w:sz w:val="24"/>
+          <w:szCs w:val="24"/>
+          <w:shd w:fill="auto" w:val="clear"/>
+          <w:lang w:val="en-ZA" w:eastAsia="zh-CN" w:bidi="hi-IN"/>
+        </w:rPr>
+        <w:t>cs</w:t>
+      </w:r>
+      <w:r>
+        <w:rPr>
+          <w:rFonts w:eastAsia="NSimSun" w:cs="Arial" w:ascii="Calibri" w:hAnsi="Calibri"/>
+          <w:b w:val="false"/>
+          <w:bCs w:val="false"/>
+          <w:color w:val="000000"/>
+          <w:kern w:val="2"/>
+          <w:sz w:val="24"/>
+          <w:szCs w:val="24"/>
+          <w:shd w:fill="auto" w:val="clear"/>
+          <w:lang w:val="en-ZA" w:eastAsia="zh-CN" w:bidi="hi-IN"/>
+        </w:rPr>
+        <w:t xml:space="preserve">” </w:t>
+      </w:r>
+      <w:r>
+        <w:rPr>
+          <w:rFonts w:eastAsia="NSimSun" w:cs="Arial" w:ascii="Calibri" w:hAnsi="Calibri"/>
+          <w:b w:val="false"/>
+          <w:bCs w:val="false"/>
+          <w:color w:val="000000"/>
+          <w:kern w:val="2"/>
+          <w:sz w:val="24"/>
+          <w:szCs w:val="24"/>
+          <w:shd w:fill="auto" w:val="clear"/>
+          <w:lang w:val="en-ZA" w:eastAsia="zh-CN" w:bidi="hi-IN"/>
+        </w:rPr>
+        <w:t xml:space="preserve">Content Page </w:t>
+      </w:r>
+      <w:r>
+        <w:rPr>
+          <w:rFonts w:eastAsia="NSimSun" w:cs="Arial" w:ascii="Calibri" w:hAnsi="Calibri"/>
+          <w:b w:val="false"/>
+          <w:bCs w:val="false"/>
+          <w:color w:val="000000"/>
+          <w:kern w:val="2"/>
+          <w:sz w:val="24"/>
+          <w:szCs w:val="24"/>
+          <w:shd w:fill="auto" w:val="clear"/>
+          <w:lang w:val="en-ZA" w:eastAsia="zh-CN" w:bidi="hi-IN"/>
+        </w:rPr>
+        <w:t>Class</w:t>
+      </w:r>
+      <w:r>
+        <w:rPr>
+          <w:rFonts w:eastAsia="NSimSun" w:cs="Arial" w:ascii="Calibri" w:hAnsi="Calibri"/>
+          <w:b w:val="false"/>
+          <w:bCs w:val="false"/>
+          <w:color w:val="000000"/>
+          <w:kern w:val="2"/>
+          <w:sz w:val="24"/>
+          <w:szCs w:val="24"/>
+          <w:shd w:fill="auto" w:val="clear"/>
+          <w:lang w:val="en-ZA" w:eastAsia="zh-CN" w:bidi="hi-IN"/>
+        </w:rPr>
+        <w:t>.</w:t>
+      </w:r>
+    </w:p>
+    <w:p>
+      <w:pPr>
+        <w:pStyle w:val="Normal"/>
+        <w:bidi w:val="0"/>
+        <w:jc w:val="left"/>
+        <w:rPr>
+          <w:sz w:val="18"/>
+          <w:szCs w:val="18"/>
+          <w:shd w:fill="DDDDDD" w:val="clear"/>
+        </w:rPr>
+      </w:pPr>
+      <w:r>
+        <w:rPr>
+          <w:rFonts w:eastAsia="NSimSun" w:cs="Arial" w:ascii="Consolas" w:hAnsi="Consolas"/>
+          <w:b w:val="false"/>
+          <w:bCs w:val="false"/>
+          <w:color w:val="000000"/>
+          <w:kern w:val="2"/>
+          <w:sz w:val="18"/>
+          <w:szCs w:val="18"/>
+          <w:shd w:fill="DDDDDD" w:val="clear"/>
+          <w:lang w:val="en-ZA" w:eastAsia="zh-CN" w:bidi="hi-IN"/>
+        </w:rPr>
+        <w:t xml:space="preserve"> </w:t>
+      </w:r>
+      <w:r>
+        <w:rPr>
+          <w:rFonts w:ascii="Consolas" w:hAnsi="Consolas"/>
+          <w:color w:val="0000FF"/>
+          <w:sz w:val="18"/>
+          <w:szCs w:val="18"/>
+          <w:shd w:fill="DDDDDD" w:val="clear"/>
+        </w:rPr>
+        <w:t>private</w:t>
+      </w:r>
+      <w:r>
+        <w:rPr>
+          <w:rFonts w:ascii="Consolas" w:hAnsi="Consolas"/>
+          <w:color w:val="000000"/>
+          <w:sz w:val="18"/>
+          <w:szCs w:val="18"/>
+          <w:shd w:fill="DDDDDD" w:val="clear"/>
+        </w:rPr>
+        <w:t xml:space="preserve"> </w:t>
+      </w:r>
+      <w:r>
+        <w:rPr>
+          <w:rFonts w:ascii="Consolas" w:hAnsi="Consolas"/>
+          <w:color w:val="0000FF"/>
+          <w:sz w:val="18"/>
+          <w:szCs w:val="18"/>
+          <w:shd w:fill="DDDDDD" w:val="clear"/>
+        </w:rPr>
+        <w:t>async</w:t>
+      </w:r>
+      <w:r>
+        <w:rPr>
+          <w:rFonts w:ascii="Consolas" w:hAnsi="Consolas"/>
+          <w:color w:val="000000"/>
+          <w:sz w:val="18"/>
+          <w:szCs w:val="18"/>
+          <w:shd w:fill="DDDDDD" w:val="clear"/>
+        </w:rPr>
+        <w:t xml:space="preserve"> </w:t>
+      </w:r>
+      <w:r>
+        <w:rPr>
+          <w:rFonts w:ascii="Consolas" w:hAnsi="Consolas"/>
+          <w:color w:val="0000FF"/>
+          <w:sz w:val="18"/>
+          <w:szCs w:val="18"/>
+          <w:shd w:fill="DDDDDD" w:val="clear"/>
+        </w:rPr>
+        <w:t>void</w:t>
+      </w:r>
+      <w:r>
+        <w:rPr>
+          <w:rFonts w:ascii="Consolas" w:hAnsi="Consolas"/>
+          <w:color w:val="000000"/>
+          <w:sz w:val="18"/>
+          <w:szCs w:val="18"/>
+          <w:shd w:fill="DDDDDD" w:val="clear"/>
+        </w:rPr>
+        <w:t xml:space="preserve"> Logout_Clicked(</w:t>
+      </w:r>
+      <w:r>
+        <w:rPr>
+          <w:rFonts w:ascii="Consolas" w:hAnsi="Consolas"/>
+          <w:color w:val="0000FF"/>
+          <w:sz w:val="18"/>
+          <w:szCs w:val="18"/>
+          <w:shd w:fill="DDDDDD" w:val="clear"/>
+        </w:rPr>
+        <w:t>object</w:t>
+      </w:r>
+      <w:r>
+        <w:rPr>
+          <w:rFonts w:ascii="Consolas" w:hAnsi="Consolas"/>
+          <w:color w:val="000000"/>
+          <w:sz w:val="18"/>
+          <w:szCs w:val="18"/>
+          <w:shd w:fill="DDDDDD" w:val="clear"/>
+        </w:rPr>
+        <w:t xml:space="preserve"> sender, EventArgs e)</w:t>
+      </w:r>
+    </w:p>
+    <w:p>
+      <w:pPr>
+        <w:pStyle w:val="Normal"/>
+        <w:rPr>
+          <w:sz w:val="18"/>
+          <w:szCs w:val="18"/>
+          <w:shd w:fill="DDDDDD" w:val="clear"/>
+        </w:rPr>
+      </w:pPr>
+      <w:r>
+        <w:rPr>
+          <w:rFonts w:ascii="Consolas" w:hAnsi="Consolas"/>
+          <w:color w:val="000000"/>
+          <w:sz w:val="18"/>
+          <w:szCs w:val="18"/>
+          <w:shd w:fill="DDDDDD" w:val="clear"/>
+        </w:rPr>
+        <w:t xml:space="preserve">        </w:t>
+      </w:r>
+      <w:r>
+        <w:rPr>
+          <w:rFonts w:ascii="Consolas" w:hAnsi="Consolas"/>
+          <w:color w:val="000000"/>
+          <w:sz w:val="18"/>
+          <w:szCs w:val="18"/>
+          <w:shd w:fill="DDDDDD" w:val="clear"/>
+        </w:rPr>
+        <w:t>{</w:t>
+      </w:r>
+    </w:p>
+    <w:p>
+      <w:pPr>
+        <w:pStyle w:val="Normal"/>
+        <w:rPr>
+          <w:sz w:val="18"/>
+          <w:szCs w:val="18"/>
+          <w:shd w:fill="DDDDDD" w:val="clear"/>
+        </w:rPr>
+      </w:pPr>
+      <w:r>
+        <w:rPr>
+          <w:rFonts w:ascii="Consolas" w:hAnsi="Consolas"/>
+          <w:color w:val="000000"/>
+          <w:sz w:val="18"/>
+          <w:szCs w:val="18"/>
+          <w:shd w:fill="DDDDDD" w:val="clear"/>
+        </w:rPr>
+        <w:t xml:space="preserve">            </w:t>
+      </w:r>
+      <w:r>
+        <w:rPr>
+          <w:rFonts w:ascii="Consolas" w:hAnsi="Consolas"/>
+          <w:color w:val="0000FF"/>
+          <w:sz w:val="18"/>
+          <w:szCs w:val="18"/>
+          <w:shd w:fill="DDDDDD" w:val="clear"/>
+        </w:rPr>
+        <w:t>await</w:t>
+      </w:r>
+      <w:r>
+        <w:rPr>
+          <w:rFonts w:ascii="Consolas" w:hAnsi="Consolas"/>
+          <w:color w:val="000000"/>
+          <w:sz w:val="18"/>
+          <w:szCs w:val="18"/>
+          <w:shd w:fill="DDDDDD" w:val="clear"/>
+        </w:rPr>
+        <w:t xml:space="preserve"> Navigation.PushAsync(</w:t>
+      </w:r>
+      <w:r>
+        <w:rPr>
+          <w:rFonts w:ascii="Consolas" w:hAnsi="Consolas"/>
+          <w:color w:val="0000FF"/>
+          <w:sz w:val="18"/>
+          <w:szCs w:val="18"/>
+          <w:shd w:fill="DDDDDD" w:val="clear"/>
+        </w:rPr>
+        <w:t>new</w:t>
+      </w:r>
+      <w:r>
+        <w:rPr>
+          <w:rFonts w:ascii="Consolas" w:hAnsi="Consolas"/>
+          <w:color w:val="000000"/>
+          <w:sz w:val="18"/>
+          <w:szCs w:val="18"/>
+          <w:shd w:fill="DDDDDD" w:val="clear"/>
+        </w:rPr>
+        <w:t xml:space="preserve"> LoginPage());</w:t>
+      </w:r>
+    </w:p>
+    <w:p>
+      <w:pPr>
+        <w:pStyle w:val="Normal"/>
+        <w:bidi w:val="0"/>
+        <w:jc w:val="left"/>
+        <w:rPr>
+          <w:sz w:val="18"/>
+          <w:szCs w:val="18"/>
+          <w:shd w:fill="DDDDDD" w:val="clear"/>
+        </w:rPr>
+      </w:pPr>
+      <w:r>
+        <w:rPr>
+          <w:rFonts w:ascii="Consolas" w:hAnsi="Consolas"/>
+          <w:color w:val="000000"/>
+          <w:sz w:val="18"/>
+          <w:szCs w:val="18"/>
+          <w:shd w:fill="DDDDDD" w:val="clear"/>
+        </w:rPr>
+        <w:t xml:space="preserve">        </w:t>
+      </w:r>
+      <w:r>
+        <w:rPr>
+          <w:rFonts w:ascii="Consolas" w:hAnsi="Consolas"/>
+          <w:color w:val="000000"/>
+          <w:sz w:val="18"/>
+          <w:szCs w:val="18"/>
+          <w:shd w:fill="DDDDDD" w:val="clear"/>
+        </w:rPr>
+        <w:t>}</w:t>
+      </w:r>
+    </w:p>
+    <w:p>
+      <w:pPr>
+        <w:pStyle w:val="Normal"/>
+        <w:bidi w:val="0"/>
+        <w:jc w:val="left"/>
+        <w:rPr>
+          <w:shd w:fill="DDDDDD" w:val="clear"/>
+        </w:rPr>
+      </w:pPr>
+      <w:r>
+        <w:rPr>
+          <w:shd w:fill="DDDDDD" w:val="clear"/>
+        </w:rPr>
+      </w:r>
+    </w:p>
+    <w:p>
+      <w:pPr>
+        <w:pStyle w:val="Normal"/>
+        <w:bidi w:val="0"/>
+        <w:jc w:val="left"/>
+        <w:rPr>
+          <w:rFonts w:ascii="Calibri" w:hAnsi="Calibri"/>
+          <w:b w:val="false"/>
+          <w:b w:val="false"/>
+          <w:bCs w:val="false"/>
+          <w:sz w:val="24"/>
+          <w:szCs w:val="24"/>
+        </w:rPr>
+      </w:pPr>
+      <w:r>
+        <w:rPr>
+          <w:rFonts w:eastAsia="NSimSun" w:cs="Arial" w:ascii="Calibri" w:hAnsi="Calibri"/>
+          <w:b w:val="false"/>
+          <w:bCs w:val="false"/>
+          <w:color w:val="000000"/>
+          <w:kern w:val="2"/>
+          <w:sz w:val="24"/>
+          <w:szCs w:val="24"/>
+          <w:shd w:fill="auto" w:val="clear"/>
+          <w:lang w:val="en-ZA" w:eastAsia="zh-CN" w:bidi="hi-IN"/>
+        </w:rPr>
+        <w:t>Then add this code into the “Settings” Class.</w:t>
+      </w:r>
+    </w:p>
+    <w:p>
+      <w:pPr>
+        <w:pStyle w:val="Normal"/>
+        <w:bidi w:val="0"/>
+        <w:jc w:val="left"/>
+        <w:rPr>
+          <w:sz w:val="18"/>
+          <w:szCs w:val="18"/>
+          <w:shd w:fill="DDDDDD" w:val="clear"/>
+        </w:rPr>
+      </w:pPr>
+      <w:r>
+        <w:rPr>
+          <w:rFonts w:ascii="Consolas" w:hAnsi="Consolas"/>
+          <w:color w:val="0000FF"/>
+          <w:sz w:val="18"/>
+          <w:szCs w:val="18"/>
+          <w:shd w:fill="DDDDDD" w:val="clear"/>
+        </w:rPr>
+        <w:t>public</w:t>
+      </w:r>
+      <w:r>
+        <w:rPr>
+          <w:rFonts w:ascii="Consolas" w:hAnsi="Consolas"/>
+          <w:color w:val="000000"/>
+          <w:sz w:val="18"/>
+          <w:szCs w:val="18"/>
+          <w:shd w:fill="DDDDDD" w:val="clear"/>
+        </w:rPr>
+        <w:t xml:space="preserve"> </w:t>
+      </w:r>
+      <w:r>
+        <w:rPr>
+          <w:rFonts w:ascii="Consolas" w:hAnsi="Consolas"/>
+          <w:color w:val="0000FF"/>
+          <w:sz w:val="18"/>
+          <w:szCs w:val="18"/>
+          <w:shd w:fill="DDDDDD" w:val="clear"/>
+        </w:rPr>
+        <w:t>static</w:t>
+      </w:r>
+      <w:r>
+        <w:rPr>
+          <w:rFonts w:ascii="Consolas" w:hAnsi="Consolas"/>
+          <w:color w:val="000000"/>
+          <w:sz w:val="18"/>
+          <w:szCs w:val="18"/>
+          <w:shd w:fill="DDDDDD" w:val="clear"/>
+        </w:rPr>
+        <w:t xml:space="preserve"> DateTime AccessTokenExpiration</w:t>
+      </w:r>
+    </w:p>
+    <w:p>
+      <w:pPr>
+        <w:pStyle w:val="Normal"/>
+        <w:rPr>
+          <w:sz w:val="18"/>
+          <w:szCs w:val="18"/>
+          <w:shd w:fill="DDDDDD" w:val="clear"/>
+        </w:rPr>
+      </w:pPr>
+      <w:r>
+        <w:rPr>
+          <w:rFonts w:ascii="Consolas" w:hAnsi="Consolas"/>
+          <w:color w:val="000000"/>
+          <w:sz w:val="18"/>
+          <w:szCs w:val="18"/>
+          <w:shd w:fill="DDDDDD" w:val="clear"/>
+        </w:rPr>
+        <w:t xml:space="preserve">        </w:t>
+      </w:r>
+      <w:r>
+        <w:rPr>
+          <w:rFonts w:ascii="Consolas" w:hAnsi="Consolas"/>
+          <w:color w:val="000000"/>
+          <w:sz w:val="18"/>
+          <w:szCs w:val="18"/>
+          <w:shd w:fill="DDDDDD" w:val="clear"/>
+        </w:rPr>
+        <w:t>{</w:t>
+      </w:r>
+    </w:p>
+    <w:p>
+      <w:pPr>
+        <w:pStyle w:val="Normal"/>
+        <w:rPr>
+          <w:sz w:val="18"/>
+          <w:szCs w:val="18"/>
+          <w:shd w:fill="DDDDDD" w:val="clear"/>
+        </w:rPr>
+      </w:pPr>
+      <w:r>
+        <w:rPr>
+          <w:rFonts w:ascii="Consolas" w:hAnsi="Consolas"/>
+          <w:color w:val="000000"/>
+          <w:sz w:val="18"/>
+          <w:szCs w:val="18"/>
+          <w:shd w:fill="DDDDDD" w:val="clear"/>
+        </w:rPr>
+        <w:t xml:space="preserve">            </w:t>
+      </w:r>
+      <w:r>
+        <w:rPr>
+          <w:rFonts w:ascii="Consolas" w:hAnsi="Consolas"/>
+          <w:color w:val="0000FF"/>
+          <w:sz w:val="18"/>
+          <w:szCs w:val="18"/>
+          <w:shd w:fill="DDDDDD" w:val="clear"/>
+        </w:rPr>
+        <w:t>get</w:t>
+      </w:r>
+    </w:p>
+    <w:p>
+      <w:pPr>
+        <w:pStyle w:val="Normal"/>
+        <w:rPr>
+          <w:sz w:val="18"/>
+          <w:szCs w:val="18"/>
+          <w:shd w:fill="DDDDDD" w:val="clear"/>
+        </w:rPr>
+      </w:pPr>
+      <w:r>
+        <w:rPr>
+          <w:rFonts w:ascii="Consolas" w:hAnsi="Consolas"/>
+          <w:color w:val="000000"/>
+          <w:sz w:val="18"/>
+          <w:szCs w:val="18"/>
+          <w:shd w:fill="DDDDDD" w:val="clear"/>
+        </w:rPr>
+        <w:t xml:space="preserve">            </w:t>
+      </w:r>
+      <w:r>
+        <w:rPr>
+          <w:rFonts w:ascii="Consolas" w:hAnsi="Consolas"/>
+          <w:color w:val="000000"/>
+          <w:sz w:val="18"/>
+          <w:szCs w:val="18"/>
+          <w:shd w:fill="DDDDDD" w:val="clear"/>
+        </w:rPr>
+        <w:t>{</w:t>
+      </w:r>
+    </w:p>
+    <w:p>
+      <w:pPr>
+        <w:pStyle w:val="Normal"/>
+        <w:rPr>
+          <w:sz w:val="18"/>
+          <w:szCs w:val="18"/>
+          <w:shd w:fill="DDDDDD" w:val="clear"/>
+        </w:rPr>
+      </w:pPr>
+      <w:r>
+        <w:rPr>
+          <w:rFonts w:ascii="Consolas" w:hAnsi="Consolas"/>
+          <w:color w:val="000000"/>
+          <w:sz w:val="18"/>
+          <w:szCs w:val="18"/>
+          <w:shd w:fill="DDDDDD" w:val="clear"/>
+        </w:rPr>
+        <w:t xml:space="preserve">                </w:t>
+      </w:r>
+      <w:r>
+        <w:rPr>
+          <w:rFonts w:ascii="Consolas" w:hAnsi="Consolas"/>
+          <w:color w:val="0000FF"/>
+          <w:sz w:val="18"/>
+          <w:szCs w:val="18"/>
+          <w:shd w:fill="DDDDDD" w:val="clear"/>
+        </w:rPr>
+        <w:t>return</w:t>
+      </w:r>
+      <w:r>
+        <w:rPr>
+          <w:rFonts w:ascii="Consolas" w:hAnsi="Consolas"/>
+          <w:color w:val="000000"/>
+          <w:sz w:val="18"/>
+          <w:szCs w:val="18"/>
+          <w:shd w:fill="DDDDDD" w:val="clear"/>
+        </w:rPr>
+        <w:t xml:space="preserve"> AppSettings.GetValueOrDefault(</w:t>
+      </w:r>
+      <w:r>
+        <w:rPr>
+          <w:rFonts w:ascii="Consolas" w:hAnsi="Consolas"/>
+          <w:color w:val="A31515"/>
+          <w:sz w:val="18"/>
+          <w:szCs w:val="18"/>
+          <w:shd w:fill="DDDDDD" w:val="clear"/>
+        </w:rPr>
+        <w:t>"AccessTokenExpiration"</w:t>
+      </w:r>
+      <w:r>
+        <w:rPr>
+          <w:rFonts w:ascii="Consolas" w:hAnsi="Consolas"/>
+          <w:color w:val="000000"/>
+          <w:sz w:val="18"/>
+          <w:szCs w:val="18"/>
+          <w:shd w:fill="DDDDDD" w:val="clear"/>
+        </w:rPr>
+        <w:t>, DateTime.UtcNow);</w:t>
+      </w:r>
+    </w:p>
+    <w:p>
+      <w:pPr>
+        <w:pStyle w:val="Normal"/>
+        <w:rPr>
+          <w:sz w:val="18"/>
+          <w:szCs w:val="18"/>
+          <w:shd w:fill="DDDDDD" w:val="clear"/>
+        </w:rPr>
+      </w:pPr>
+      <w:r>
+        <w:rPr>
+          <w:rFonts w:ascii="Consolas" w:hAnsi="Consolas"/>
+          <w:color w:val="000000"/>
+          <w:sz w:val="18"/>
+          <w:szCs w:val="18"/>
+          <w:shd w:fill="DDDDDD" w:val="clear"/>
+        </w:rPr>
+        <w:t xml:space="preserve">            </w:t>
+      </w:r>
+      <w:r>
+        <w:rPr>
+          <w:rFonts w:ascii="Consolas" w:hAnsi="Consolas"/>
+          <w:color w:val="000000"/>
+          <w:sz w:val="18"/>
+          <w:szCs w:val="18"/>
+          <w:shd w:fill="DDDDDD" w:val="clear"/>
+        </w:rPr>
+        <w:t>}</w:t>
+      </w:r>
+    </w:p>
+    <w:p>
+      <w:pPr>
+        <w:pStyle w:val="Normal"/>
+        <w:rPr>
+          <w:sz w:val="18"/>
+          <w:szCs w:val="18"/>
+          <w:shd w:fill="DDDDDD" w:val="clear"/>
+        </w:rPr>
+      </w:pPr>
+      <w:r>
+        <w:rPr>
+          <w:rFonts w:ascii="Consolas" w:hAnsi="Consolas"/>
+          <w:color w:val="000000"/>
+          <w:sz w:val="18"/>
+          <w:szCs w:val="18"/>
+          <w:shd w:fill="DDDDDD" w:val="clear"/>
+        </w:rPr>
+        <w:t xml:space="preserve">            </w:t>
+      </w:r>
+      <w:r>
+        <w:rPr>
+          <w:rFonts w:ascii="Consolas" w:hAnsi="Consolas"/>
+          <w:color w:val="0000FF"/>
+          <w:sz w:val="18"/>
+          <w:szCs w:val="18"/>
+          <w:shd w:fill="DDDDDD" w:val="clear"/>
+        </w:rPr>
+        <w:t>set</w:t>
+      </w:r>
+    </w:p>
+    <w:p>
+      <w:pPr>
+        <w:pStyle w:val="Normal"/>
+        <w:rPr>
+          <w:sz w:val="18"/>
+          <w:szCs w:val="18"/>
+          <w:shd w:fill="DDDDDD" w:val="clear"/>
+        </w:rPr>
+      </w:pPr>
+      <w:r>
+        <w:rPr>
+          <w:rFonts w:ascii="Consolas" w:hAnsi="Consolas"/>
+          <w:color w:val="000000"/>
+          <w:sz w:val="18"/>
+          <w:szCs w:val="18"/>
+          <w:shd w:fill="DDDDDD" w:val="clear"/>
+        </w:rPr>
+        <w:t xml:space="preserve">            </w:t>
+      </w:r>
+      <w:r>
+        <w:rPr>
+          <w:rFonts w:ascii="Consolas" w:hAnsi="Consolas"/>
+          <w:color w:val="000000"/>
+          <w:sz w:val="18"/>
+          <w:szCs w:val="18"/>
+          <w:shd w:fill="DDDDDD" w:val="clear"/>
+        </w:rPr>
+        <w:t>{</w:t>
+      </w:r>
+    </w:p>
+    <w:p>
+      <w:pPr>
+        <w:pStyle w:val="Normal"/>
+        <w:rPr>
+          <w:sz w:val="18"/>
+          <w:szCs w:val="18"/>
+          <w:shd w:fill="DDDDDD" w:val="clear"/>
+        </w:rPr>
+      </w:pPr>
+      <w:r>
+        <w:rPr>
+          <w:rFonts w:ascii="Consolas" w:hAnsi="Consolas"/>
+          <w:color w:val="000000"/>
+          <w:sz w:val="18"/>
+          <w:szCs w:val="18"/>
+          <w:shd w:fill="DDDDDD" w:val="clear"/>
+        </w:rPr>
+        <w:t xml:space="preserve">                </w:t>
+      </w:r>
+      <w:r>
+        <w:rPr>
+          <w:rFonts w:ascii="Consolas" w:hAnsi="Consolas"/>
+          <w:color w:val="000000"/>
+          <w:sz w:val="18"/>
+          <w:szCs w:val="18"/>
+          <w:shd w:fill="DDDDDD" w:val="clear"/>
+        </w:rPr>
+        <w:t>AppSettings.AddOrUpdateValue(</w:t>
+      </w:r>
+      <w:r>
+        <w:rPr>
+          <w:rFonts w:ascii="Consolas" w:hAnsi="Consolas"/>
+          <w:color w:val="A31515"/>
+          <w:sz w:val="18"/>
+          <w:szCs w:val="18"/>
+          <w:shd w:fill="DDDDDD" w:val="clear"/>
+        </w:rPr>
+        <w:t>"AccessTokenExpiration"</w:t>
+      </w:r>
+      <w:r>
+        <w:rPr>
+          <w:rFonts w:ascii="Consolas" w:hAnsi="Consolas"/>
+          <w:color w:val="000000"/>
+          <w:sz w:val="18"/>
+          <w:szCs w:val="18"/>
+          <w:shd w:fill="DDDDDD" w:val="clear"/>
+        </w:rPr>
+        <w:t>, value);</w:t>
+      </w:r>
+    </w:p>
+    <w:p>
+      <w:pPr>
+        <w:pStyle w:val="Normal"/>
+        <w:rPr>
+          <w:sz w:val="18"/>
+          <w:szCs w:val="18"/>
+          <w:shd w:fill="DDDDDD" w:val="clear"/>
+        </w:rPr>
+      </w:pPr>
+      <w:r>
+        <w:rPr>
+          <w:rFonts w:ascii="Consolas" w:hAnsi="Consolas"/>
+          <w:color w:val="000000"/>
+          <w:sz w:val="18"/>
+          <w:szCs w:val="18"/>
+          <w:shd w:fill="DDDDDD" w:val="clear"/>
+        </w:rPr>
+        <w:t xml:space="preserve">            </w:t>
+      </w:r>
+      <w:r>
+        <w:rPr>
+          <w:rFonts w:ascii="Consolas" w:hAnsi="Consolas"/>
+          <w:color w:val="000000"/>
+          <w:sz w:val="18"/>
+          <w:szCs w:val="18"/>
+          <w:shd w:fill="DDDDDD" w:val="clear"/>
+        </w:rPr>
+        <w:t>}</w:t>
+      </w:r>
+    </w:p>
+    <w:p>
+      <w:pPr>
+        <w:pStyle w:val="Normal"/>
+        <w:bidi w:val="0"/>
+        <w:jc w:val="left"/>
+        <w:rPr>
+          <w:sz w:val="18"/>
+          <w:szCs w:val="18"/>
+          <w:shd w:fill="DDDDDD" w:val="clear"/>
+        </w:rPr>
+      </w:pPr>
+      <w:r>
+        <w:rPr>
+          <w:rFonts w:ascii="Consolas" w:hAnsi="Consolas"/>
+          <w:color w:val="000000"/>
+          <w:sz w:val="18"/>
+          <w:szCs w:val="18"/>
+          <w:shd w:fill="DDDDDD" w:val="clear"/>
+        </w:rPr>
+        <w:t xml:space="preserve">        </w:t>
+      </w:r>
+      <w:r>
+        <w:rPr>
+          <w:rFonts w:ascii="Consolas" w:hAnsi="Consolas"/>
+          <w:color w:val="000000"/>
+          <w:sz w:val="18"/>
+          <w:szCs w:val="18"/>
+          <w:shd w:fill="DDDDDD" w:val="clear"/>
+        </w:rPr>
+        <w:t>}</w:t>
+      </w:r>
+    </w:p>
+    <w:p>
+      <w:pPr>
+        <w:pStyle w:val="Normal"/>
+        <w:bidi w:val="0"/>
+        <w:jc w:val="left"/>
+        <w:rPr>
+          <w:rFonts w:ascii="Calibri" w:hAnsi="Calibri"/>
+          <w:b w:val="false"/>
+          <w:b w:val="false"/>
+          <w:bCs w:val="false"/>
+          <w:sz w:val="24"/>
+          <w:szCs w:val="24"/>
+        </w:rPr>
+      </w:pPr>
+      <w:r>
+        <w:rPr/>
+      </w:r>
+    </w:p>
+    <w:p>
+      <w:pPr>
+        <w:pStyle w:val="Normal"/>
+        <w:bidi w:val="0"/>
+        <w:jc w:val="left"/>
+        <w:rPr>
+          <w:rFonts w:ascii="Calibri" w:hAnsi="Calibri"/>
+          <w:b w:val="false"/>
+          <w:b w:val="false"/>
+          <w:bCs w:val="false"/>
+          <w:sz w:val="24"/>
+          <w:szCs w:val="24"/>
+        </w:rPr>
+      </w:pPr>
+      <w:r>
+        <w:rPr/>
+      </w:r>
+    </w:p>
+    <w:p>
+      <w:pPr>
+        <w:pStyle w:val="Normal"/>
+        <w:bidi w:val="0"/>
+        <w:jc w:val="left"/>
+        <w:rPr>
+          <w:rFonts w:ascii="Calibri" w:hAnsi="Calibri"/>
+          <w:b w:val="false"/>
+          <w:b w:val="false"/>
+          <w:bCs w:val="false"/>
+          <w:sz w:val="24"/>
+          <w:szCs w:val="24"/>
+        </w:rPr>
+      </w:pPr>
+      <w:r>
+        <w:rPr>
+          <w:rFonts w:ascii="Calibri" w:hAnsi="Calibri"/>
+          <w:b w:val="false"/>
+          <w:bCs w:val="false"/>
+          <w:color w:val="000000"/>
+          <w:sz w:val="24"/>
+          <w:szCs w:val="24"/>
+          <w:shd w:fill="auto" w:val="clear"/>
+        </w:rPr>
+        <w:t xml:space="preserve"> </w:t>
+      </w:r>
+      <w:r>
+        <w:br w:type="page"/>
+      </w:r>
+    </w:p>
+    <w:p>
+      <w:pPr>
+        <w:pStyle w:val="Normal"/>
+        <w:bidi w:val="0"/>
+        <w:jc w:val="left"/>
+        <w:rPr>
+          <w:rFonts w:ascii="Calibri" w:hAnsi="Calibri"/>
+          <w:b w:val="false"/>
+          <w:b w:val="false"/>
+          <w:bCs w:val="false"/>
+          <w:sz w:val="24"/>
+          <w:szCs w:val="24"/>
+        </w:rPr>
+      </w:pPr>
+      <w:r>
+        <w:rPr>
+          <w:rFonts w:eastAsia="NSimSun" w:cs="Arial" w:ascii="Calibri" w:hAnsi="Calibri"/>
+          <w:b w:val="false"/>
+          <w:bCs w:val="false"/>
+          <w:color w:val="000000"/>
+          <w:kern w:val="2"/>
+          <w:sz w:val="24"/>
+          <w:szCs w:val="24"/>
+          <w:shd w:fill="auto" w:val="clear"/>
+          <w:lang w:val="en-ZA" w:eastAsia="zh-CN" w:bidi="hi-IN"/>
+        </w:rPr>
+        <w:t>Update</w:t>
+      </w:r>
+      <w:r>
+        <w:rPr>
+          <w:rFonts w:ascii="Calibri" w:hAnsi="Calibri"/>
+          <w:b w:val="false"/>
+          <w:bCs w:val="false"/>
+          <w:color w:val="000000"/>
+          <w:sz w:val="24"/>
+          <w:szCs w:val="24"/>
+          <w:shd w:fill="auto" w:val="clear"/>
+        </w:rPr>
+        <w:t xml:space="preserve"> the following code in the “A</w:t>
+      </w:r>
+      <w:r>
+        <w:rPr>
+          <w:rFonts w:eastAsia="NSimSun" w:cs="Arial" w:ascii="Calibri" w:hAnsi="Calibri"/>
+          <w:b w:val="false"/>
+          <w:bCs w:val="false"/>
+          <w:color w:val="000000"/>
+          <w:kern w:val="2"/>
+          <w:sz w:val="24"/>
+          <w:szCs w:val="24"/>
+          <w:shd w:fill="auto" w:val="clear"/>
+          <w:lang w:val="en-ZA" w:eastAsia="zh-CN" w:bidi="hi-IN"/>
+        </w:rPr>
+        <w:t>pp.Xaml.cs</w:t>
+      </w:r>
+      <w:r>
+        <w:rPr>
+          <w:rFonts w:ascii="Calibri" w:hAnsi="Calibri"/>
+          <w:b w:val="false"/>
+          <w:bCs w:val="false"/>
+          <w:color w:val="000000"/>
+          <w:sz w:val="24"/>
+          <w:szCs w:val="24"/>
+          <w:shd w:fill="auto" w:val="clear"/>
+        </w:rPr>
+        <w:t>” Class.</w:t>
+      </w:r>
+    </w:p>
+    <w:p>
+      <w:pPr>
+        <w:pStyle w:val="Normal"/>
+        <w:bidi w:val="0"/>
+        <w:jc w:val="left"/>
+        <w:rPr>
+          <w:shd w:fill="DDDDDD" w:val="clear"/>
+        </w:rPr>
+      </w:pPr>
+      <w:r>
+        <w:rPr>
+          <w:rFonts w:ascii="Consolas" w:hAnsi="Consolas"/>
+          <w:b w:val="false"/>
+          <w:bCs w:val="false"/>
+          <w:color w:val="0000FF"/>
+          <w:sz w:val="19"/>
+          <w:szCs w:val="24"/>
+          <w:shd w:fill="DDDDDD" w:val="clear"/>
+        </w:rPr>
+        <w:t>private</w:t>
+      </w:r>
+      <w:r>
+        <w:rPr>
+          <w:rFonts w:ascii="Consolas" w:hAnsi="Consolas"/>
+          <w:color w:val="000000"/>
+          <w:sz w:val="19"/>
+          <w:shd w:fill="DDDDDD" w:val="clear"/>
+        </w:rPr>
+        <w:t xml:space="preserve"> </w:t>
+      </w:r>
+      <w:r>
+        <w:rPr>
+          <w:rFonts w:ascii="Consolas" w:hAnsi="Consolas"/>
+          <w:color w:val="0000FF"/>
+          <w:sz w:val="19"/>
+          <w:shd w:fill="DDDDDD" w:val="clear"/>
+        </w:rPr>
+        <w:t>void</w:t>
+      </w:r>
+      <w:r>
+        <w:rPr>
+          <w:rFonts w:ascii="Consolas" w:hAnsi="Consolas"/>
+          <w:color w:val="000000"/>
+          <w:sz w:val="19"/>
+          <w:shd w:fill="DDDDDD" w:val="clear"/>
+        </w:rPr>
+        <w:t xml:space="preserve"> SetMainPage()</w:t>
+      </w:r>
+    </w:p>
+    <w:p>
+      <w:pPr>
+        <w:pStyle w:val="Normal"/>
+        <w:rPr>
+          <w:shd w:fill="DDDDDD" w:val="clear"/>
+        </w:rPr>
+      </w:pPr>
+      <w:r>
+        <w:rPr>
+          <w:rFonts w:ascii="Consolas" w:hAnsi="Consolas"/>
+          <w:color w:val="000000"/>
+          <w:sz w:val="19"/>
+          <w:shd w:fill="DDDDDD" w:val="clear"/>
+        </w:rPr>
+        <w:t xml:space="preserve">        </w:t>
+      </w:r>
+      <w:r>
+        <w:rPr>
+          <w:rFonts w:ascii="Consolas" w:hAnsi="Consolas"/>
+          <w:color w:val="000000"/>
+          <w:sz w:val="19"/>
+          <w:shd w:fill="DDDDDD" w:val="clear"/>
+        </w:rPr>
+        <w:t>{</w:t>
+      </w:r>
+    </w:p>
+    <w:p>
+      <w:pPr>
+        <w:pStyle w:val="Normal"/>
+        <w:rPr>
+          <w:shd w:fill="DDDDDD" w:val="clear"/>
+        </w:rPr>
+      </w:pPr>
+      <w:r>
+        <w:rPr>
+          <w:rFonts w:ascii="Consolas" w:hAnsi="Consolas"/>
+          <w:color w:val="000000"/>
+          <w:sz w:val="19"/>
+          <w:shd w:fill="DDDDDD" w:val="clear"/>
+        </w:rPr>
+        <w:t xml:space="preserve">            </w:t>
+      </w:r>
+      <w:r>
+        <w:rPr>
+          <w:rFonts w:ascii="Consolas" w:hAnsi="Consolas"/>
+          <w:color w:val="0000FF"/>
+          <w:sz w:val="19"/>
+          <w:shd w:fill="DDDDDD" w:val="clear"/>
+        </w:rPr>
+        <w:t>if</w:t>
+      </w:r>
+      <w:r>
+        <w:rPr>
+          <w:rFonts w:ascii="Consolas" w:hAnsi="Consolas"/>
+          <w:color w:val="000000"/>
+          <w:sz w:val="19"/>
+          <w:shd w:fill="DDDDDD" w:val="clear"/>
+        </w:rPr>
+        <w:t xml:space="preserve"> (!</w:t>
+      </w:r>
+      <w:r>
+        <w:rPr>
+          <w:rFonts w:ascii="Consolas" w:hAnsi="Consolas"/>
+          <w:color w:val="0000FF"/>
+          <w:sz w:val="19"/>
+          <w:shd w:fill="DDDDDD" w:val="clear"/>
+        </w:rPr>
+        <w:t>string</w:t>
+      </w:r>
+      <w:r>
+        <w:rPr>
+          <w:rFonts w:ascii="Consolas" w:hAnsi="Consolas"/>
+          <w:color w:val="000000"/>
+          <w:sz w:val="19"/>
+          <w:shd w:fill="DDDDDD" w:val="clear"/>
+        </w:rPr>
+        <w:t>.IsNullOrEmpty(Settings.AccessToken))</w:t>
+      </w:r>
+    </w:p>
+    <w:p>
+      <w:pPr>
+        <w:pStyle w:val="Normal"/>
+        <w:rPr>
+          <w:shd w:fill="DDDDDD" w:val="clear"/>
+        </w:rPr>
+      </w:pPr>
+      <w:r>
+        <w:rPr>
+          <w:rFonts w:ascii="Consolas" w:hAnsi="Consolas"/>
+          <w:color w:val="000000"/>
+          <w:sz w:val="19"/>
+          <w:shd w:fill="DDDDDD" w:val="clear"/>
+        </w:rPr>
+        <w:t xml:space="preserve">            </w:t>
+      </w:r>
+      <w:r>
+        <w:rPr>
+          <w:rFonts w:ascii="Consolas" w:hAnsi="Consolas"/>
+          <w:color w:val="000000"/>
+          <w:sz w:val="19"/>
+          <w:shd w:fill="DDDDDD" w:val="clear"/>
+        </w:rPr>
+        <w:t>{</w:t>
+      </w:r>
+    </w:p>
+    <w:p>
+      <w:pPr>
+        <w:pStyle w:val="Normal"/>
+        <w:rPr>
+          <w:shd w:fill="DDDDDD" w:val="clear"/>
+        </w:rPr>
+      </w:pPr>
+      <w:r>
+        <w:rPr>
+          <w:rFonts w:ascii="Consolas" w:hAnsi="Consolas"/>
+          <w:color w:val="000000"/>
+          <w:sz w:val="19"/>
+          <w:shd w:fill="DDDDDD" w:val="clear"/>
+        </w:rPr>
+        <w:t xml:space="preserve">                </w:t>
+      </w:r>
+      <w:r>
+        <w:rPr>
+          <w:rFonts w:ascii="Consolas" w:hAnsi="Consolas"/>
+          <w:color w:val="0000FF"/>
+          <w:sz w:val="19"/>
+          <w:shd w:fill="E8F2A1" w:val="clear"/>
+        </w:rPr>
+        <w:t>if</w:t>
+      </w:r>
+      <w:r>
+        <w:rPr>
+          <w:rFonts w:ascii="Consolas" w:hAnsi="Consolas"/>
+          <w:color w:val="000000"/>
+          <w:sz w:val="19"/>
+          <w:shd w:fill="E8F2A1" w:val="clear"/>
+        </w:rPr>
+        <w:t xml:space="preserve"> (DateTime.UtcNow &gt; Settings.AccessTokenExpiration)</w:t>
+      </w:r>
+    </w:p>
+    <w:p>
+      <w:pPr>
+        <w:pStyle w:val="Normal"/>
+        <w:rPr>
+          <w:shd w:fill="E8F2A1" w:val="clear"/>
+        </w:rPr>
+      </w:pPr>
+      <w:r>
+        <w:rPr>
+          <w:rFonts w:ascii="Consolas" w:hAnsi="Consolas"/>
+          <w:color w:val="000000"/>
+          <w:sz w:val="19"/>
+          <w:shd w:fill="E8F2A1" w:val="clear"/>
+        </w:rPr>
+        <w:t xml:space="preserve">                </w:t>
+      </w:r>
+      <w:r>
+        <w:rPr>
+          <w:rFonts w:ascii="Consolas" w:hAnsi="Consolas"/>
+          <w:color w:val="000000"/>
+          <w:sz w:val="19"/>
+          <w:shd w:fill="E8F2A1" w:val="clear"/>
+        </w:rPr>
+        <w:t>{</w:t>
+      </w:r>
+    </w:p>
+    <w:p>
+      <w:pPr>
+        <w:pStyle w:val="Normal"/>
+        <w:rPr>
+          <w:shd w:fill="E8F2A1" w:val="clear"/>
+        </w:rPr>
+      </w:pPr>
+      <w:r>
+        <w:rPr>
+          <w:rFonts w:ascii="Consolas" w:hAnsi="Consolas"/>
+          <w:color w:val="000000"/>
+          <w:sz w:val="19"/>
+          <w:shd w:fill="E8F2A1" w:val="clear"/>
+        </w:rPr>
+        <w:t xml:space="preserve">                    </w:t>
+      </w:r>
+      <w:r>
+        <w:rPr>
+          <w:rFonts w:ascii="Consolas" w:hAnsi="Consolas"/>
+          <w:color w:val="0000FF"/>
+          <w:sz w:val="19"/>
+          <w:shd w:fill="E8F2A1" w:val="clear"/>
+        </w:rPr>
+        <w:t>var</w:t>
+      </w:r>
+      <w:r>
+        <w:rPr>
+          <w:rFonts w:ascii="Consolas" w:hAnsi="Consolas"/>
+          <w:color w:val="000000"/>
+          <w:sz w:val="19"/>
+          <w:shd w:fill="E8F2A1" w:val="clear"/>
+        </w:rPr>
+        <w:t xml:space="preserve"> vm = </w:t>
+      </w:r>
+      <w:r>
+        <w:rPr>
+          <w:rFonts w:ascii="Consolas" w:hAnsi="Consolas"/>
+          <w:color w:val="0000FF"/>
+          <w:sz w:val="19"/>
+          <w:shd w:fill="E8F2A1" w:val="clear"/>
+        </w:rPr>
+        <w:t>new</w:t>
+      </w:r>
+      <w:r>
+        <w:rPr>
+          <w:rFonts w:ascii="Consolas" w:hAnsi="Consolas"/>
+          <w:color w:val="000000"/>
+          <w:sz w:val="19"/>
+          <w:shd w:fill="E8F2A1" w:val="clear"/>
+        </w:rPr>
+        <w:t xml:space="preserve"> LoginViewModel();</w:t>
+      </w:r>
+    </w:p>
+    <w:p>
+      <w:pPr>
+        <w:pStyle w:val="Normal"/>
+        <w:rPr>
+          <w:shd w:fill="E8F2A1" w:val="clear"/>
+        </w:rPr>
+      </w:pPr>
+      <w:r>
+        <w:rPr>
+          <w:rFonts w:ascii="Consolas" w:hAnsi="Consolas"/>
+          <w:color w:val="000000"/>
+          <w:sz w:val="19"/>
+          <w:shd w:fill="E8F2A1" w:val="clear"/>
+        </w:rPr>
+        <w:t xml:space="preserve">                    </w:t>
+      </w:r>
+      <w:r>
+        <w:rPr>
+          <w:rFonts w:ascii="Consolas" w:hAnsi="Consolas"/>
+          <w:color w:val="000000"/>
+          <w:sz w:val="19"/>
+          <w:shd w:fill="E8F2A1" w:val="clear"/>
+        </w:rPr>
+        <w:t>vm.LoginCommand.Execute(</w:t>
+      </w:r>
+      <w:r>
+        <w:rPr>
+          <w:rFonts w:ascii="Consolas" w:hAnsi="Consolas"/>
+          <w:color w:val="0000FF"/>
+          <w:sz w:val="19"/>
+          <w:shd w:fill="E8F2A1" w:val="clear"/>
+        </w:rPr>
+        <w:t>null</w:t>
+      </w:r>
+      <w:r>
+        <w:rPr>
+          <w:rFonts w:ascii="Consolas" w:hAnsi="Consolas"/>
+          <w:color w:val="000000"/>
+          <w:sz w:val="19"/>
+          <w:shd w:fill="E8F2A1" w:val="clear"/>
+        </w:rPr>
+        <w:t>);</w:t>
+      </w:r>
+    </w:p>
+    <w:p>
+      <w:pPr>
+        <w:pStyle w:val="Normal"/>
+        <w:rPr>
+          <w:shd w:fill="E8F2A1" w:val="clear"/>
+        </w:rPr>
+      </w:pPr>
+      <w:r>
+        <w:rPr>
+          <w:rFonts w:ascii="Consolas" w:hAnsi="Consolas"/>
+          <w:color w:val="000000"/>
+          <w:sz w:val="19"/>
+          <w:shd w:fill="E8F2A1" w:val="clear"/>
+        </w:rPr>
+        <w:t xml:space="preserve">                </w:t>
+      </w:r>
+      <w:r>
+        <w:rPr>
+          <w:rFonts w:ascii="Consolas" w:hAnsi="Consolas"/>
+          <w:color w:val="000000"/>
+          <w:sz w:val="19"/>
+          <w:shd w:fill="E8F2A1" w:val="clear"/>
+        </w:rPr>
+        <w:t>}</w:t>
+      </w:r>
+    </w:p>
+    <w:p>
+      <w:pPr>
+        <w:pStyle w:val="Normal"/>
+        <w:rPr>
+          <w:shd w:fill="DDDDDD" w:val="clear"/>
+        </w:rPr>
+      </w:pPr>
+      <w:r>
+        <w:rPr>
+          <w:rFonts w:ascii="Consolas" w:hAnsi="Consolas"/>
+          <w:color w:val="000000"/>
+          <w:sz w:val="19"/>
+          <w:shd w:fill="DDDDDD" w:val="clear"/>
+        </w:rPr>
+        <w:t xml:space="preserve">                </w:t>
+      </w:r>
+      <w:r>
+        <w:rPr>
+          <w:rFonts w:ascii="Consolas" w:hAnsi="Consolas"/>
+          <w:color w:val="000000"/>
+          <w:sz w:val="19"/>
+          <w:shd w:fill="DDDDDD" w:val="clear"/>
+        </w:rPr>
+        <w:t xml:space="preserve">MainPage = </w:t>
+      </w:r>
+      <w:r>
+        <w:rPr>
+          <w:rFonts w:ascii="Consolas" w:hAnsi="Consolas"/>
+          <w:color w:val="0000FF"/>
+          <w:sz w:val="19"/>
+          <w:shd w:fill="DDDDDD" w:val="clear"/>
+        </w:rPr>
+        <w:t>new</w:t>
+      </w:r>
+      <w:r>
+        <w:rPr>
+          <w:rFonts w:ascii="Consolas" w:hAnsi="Consolas"/>
+          <w:color w:val="000000"/>
+          <w:sz w:val="19"/>
+          <w:shd w:fill="DDDDDD" w:val="clear"/>
+        </w:rPr>
+        <w:t xml:space="preserve"> NavigationPage(</w:t>
+      </w:r>
+      <w:r>
+        <w:rPr>
+          <w:rFonts w:ascii="Consolas" w:hAnsi="Consolas"/>
+          <w:color w:val="0000FF"/>
+          <w:sz w:val="19"/>
+          <w:shd w:fill="DDDDDD" w:val="clear"/>
+        </w:rPr>
+        <w:t>new</w:t>
+      </w:r>
+      <w:r>
+        <w:rPr>
+          <w:rFonts w:ascii="Consolas" w:hAnsi="Consolas"/>
+          <w:color w:val="000000"/>
+          <w:sz w:val="19"/>
+          <w:shd w:fill="DDDDDD" w:val="clear"/>
+        </w:rPr>
+        <w:t xml:space="preserve"> EmployeesPage());</w:t>
+      </w:r>
+    </w:p>
+    <w:p>
+      <w:pPr>
+        <w:pStyle w:val="Normal"/>
+        <w:bidi w:val="0"/>
+        <w:jc w:val="left"/>
+        <w:rPr>
+          <w:shd w:fill="DDDDDD" w:val="clear"/>
+        </w:rPr>
+      </w:pPr>
+      <w:r>
+        <w:rPr>
+          <w:rFonts w:ascii="Consolas" w:hAnsi="Consolas"/>
+          <w:color w:val="000000"/>
+          <w:sz w:val="19"/>
+          <w:shd w:fill="DDDDDD" w:val="clear"/>
+        </w:rPr>
+        <w:t xml:space="preserve">            </w:t>
+      </w:r>
+      <w:r>
+        <w:rPr>
+          <w:rFonts w:ascii="Consolas" w:hAnsi="Consolas"/>
+          <w:color w:val="000000"/>
+          <w:sz w:val="19"/>
+          <w:shd w:fill="DDDDDD" w:val="clear"/>
+        </w:rPr>
+        <w:t>}</w:t>
+      </w:r>
+    </w:p>
+    <w:p>
+      <w:pPr>
+        <w:pStyle w:val="Normal"/>
+        <w:bidi w:val="0"/>
+        <w:jc w:val="left"/>
+        <w:rPr>
+          <w:rFonts w:ascii="Calibri" w:hAnsi="Calibri"/>
+          <w:b w:val="false"/>
+          <w:b w:val="false"/>
+          <w:bCs w:val="false"/>
+          <w:sz w:val="24"/>
+          <w:szCs w:val="24"/>
+        </w:rPr>
+      </w:pPr>
+      <w:r>
+        <w:rPr/>
+      </w:r>
+    </w:p>
+    <w:p>
+      <w:pPr>
+        <w:pStyle w:val="Normal"/>
+        <w:bidi w:val="0"/>
+        <w:jc w:val="left"/>
+        <w:rPr>
+          <w:rFonts w:ascii="Calibri" w:hAnsi="Calibri"/>
+          <w:b w:val="false"/>
+          <w:b w:val="false"/>
+          <w:bCs w:val="false"/>
+          <w:sz w:val="24"/>
+          <w:szCs w:val="24"/>
+        </w:rPr>
+      </w:pPr>
+      <w:r>
+        <w:rPr/>
       </w:r>
     </w:p>
     <w:sectPr>

--- a/EmployeeManagementXamarinFormsApp/Xamarin Forms App Tutorial.docx
+++ b/EmployeeManagementXamarinFormsApp/Xamarin Forms App Tutorial.docx
@@ -24783,16 +24783,6 @@
       <w:r>
         <w:rPr>
           <w:rFonts w:ascii="Consolas" w:hAnsi="Consolas"/>
-          <w:color w:val="000000"/>
-          <w:sz w:val="18"/>
-          <w:szCs w:val="18"/>
-          <w:shd w:fill="DDDDDD" w:val="clear"/>
-        </w:rPr>
-        <w:t xml:space="preserve"> </w:t>
-      </w:r>
-      <w:r>
-        <w:rPr>
-          <w:rFonts w:ascii="Consolas" w:hAnsi="Consolas"/>
           <w:color w:val="0000FF"/>
           <w:sz w:val="18"/>
           <w:szCs w:val="18"/>
@@ -24818,7 +24808,7 @@
           <w:szCs w:val="18"/>
           <w:shd w:fill="DDDDDD" w:val="clear"/>
         </w:rPr>
-        <w:t>"http://172.20.32.1:800/api/Employees/"</w:t>
+        <w:t>"http://192.168.0.149:800/api/Employees/"</w:t>
       </w:r>
       <w:r>
         <w:rPr>
@@ -24829,6 +24819,36 @@
           <w:shd w:fill="DDDDDD" w:val="clear"/>
         </w:rPr>
         <w:t xml:space="preserve"> + employeeBindingModel.EmployeeID, content);</w:t>
+      </w:r>
+    </w:p>
+    <w:p>
+      <w:pPr>
+        <w:pStyle w:val="Normal"/>
+        <w:rPr>
+          <w:sz w:val="18"/>
+          <w:szCs w:val="18"/>
+          <w:shd w:fill="DDDDDD" w:val="clear"/>
+        </w:rPr>
+      </w:pPr>
+      <w:r>
+        <w:rPr>
+          <w:rFonts w:ascii="Consolas" w:hAnsi="Consolas"/>
+          <w:color w:val="000000"/>
+          <w:sz w:val="18"/>
+          <w:szCs w:val="18"/>
+          <w:shd w:fill="DDDDDD" w:val="clear"/>
+        </w:rPr>
+        <w:t xml:space="preserve">            </w:t>
+      </w:r>
+      <w:r>
+        <w:rPr>
+          <w:rFonts w:ascii="Consolas" w:hAnsi="Consolas"/>
+          <w:color w:val="008000"/>
+          <w:sz w:val="18"/>
+          <w:szCs w:val="18"/>
+          <w:shd w:fill="DDDDDD" w:val="clear"/>
+        </w:rPr>
+        <w:t>//Debug.WriteLine(response);</w:t>
       </w:r>
     </w:p>
     <w:p>
@@ -28635,16 +28655,6 @@
       <w:r>
         <w:rPr>
           <w:rFonts w:ascii="Consolas" w:hAnsi="Consolas"/>
-          <w:color w:val="000000"/>
-          <w:sz w:val="18"/>
-          <w:szCs w:val="18"/>
-          <w:shd w:fill="DDDDDD" w:val="clear"/>
-        </w:rPr>
-        <w:t xml:space="preserve"> </w:t>
-      </w:r>
-      <w:r>
-        <w:rPr>
-          <w:rFonts w:ascii="Consolas" w:hAnsi="Consolas"/>
           <w:color w:val="0000FF"/>
           <w:sz w:val="18"/>
           <w:szCs w:val="18"/>
@@ -28670,7 +28680,7 @@
           <w:szCs w:val="18"/>
           <w:shd w:fill="DDDDDD" w:val="clear"/>
         </w:rPr>
-        <w:t>"http://test-api.com/api/Employees/"</w:t>
+        <w:t>"http://192.168.0.149:800/api/Employees/"</w:t>
       </w:r>
       <w:r>
         <w:rPr>
@@ -28681,6 +28691,36 @@
           <w:shd w:fill="DDDDDD" w:val="clear"/>
         </w:rPr>
         <w:t xml:space="preserve"> + id);</w:t>
+      </w:r>
+    </w:p>
+    <w:p>
+      <w:pPr>
+        <w:pStyle w:val="Normal"/>
+        <w:rPr>
+          <w:sz w:val="18"/>
+          <w:szCs w:val="18"/>
+          <w:shd w:fill="DDDDDD" w:val="clear"/>
+        </w:rPr>
+      </w:pPr>
+      <w:r>
+        <w:rPr>
+          <w:rFonts w:ascii="Consolas" w:hAnsi="Consolas"/>
+          <w:color w:val="000000"/>
+          <w:sz w:val="18"/>
+          <w:szCs w:val="18"/>
+          <w:shd w:fill="DDDDDD" w:val="clear"/>
+        </w:rPr>
+        <w:t xml:space="preserve">            </w:t>
+      </w:r>
+      <w:r>
+        <w:rPr>
+          <w:rFonts w:ascii="Consolas" w:hAnsi="Consolas"/>
+          <w:color w:val="008000"/>
+          <w:sz w:val="18"/>
+          <w:szCs w:val="18"/>
+          <w:shd w:fill="DDDDDD" w:val="clear"/>
+        </w:rPr>
+        <w:t>//Debug.WriteLine(response);</w:t>
       </w:r>
     </w:p>
     <w:p>
@@ -29879,27 +29919,7 @@
           <w:szCs w:val="18"/>
           <w:shd w:fill="DDDDDD" w:val="clear"/>
         </w:rPr>
-        <w:t xml:space="preserve"> _apiServices.DeleteEmployeeAsync(</w:t>
-      </w:r>
-      <w:r>
-        <w:rPr>
-          <w:rFonts w:ascii="Consolas" w:hAnsi="Consolas"/>
-          <w:color w:val="000000"/>
-          <w:sz w:val="18"/>
-          <w:szCs w:val="18"/>
-          <w:shd w:fill="DDDDDD" w:val="clear"/>
-        </w:rPr>
-        <w:t>E</w:t>
-      </w:r>
-      <w:r>
-        <w:rPr>
-          <w:rFonts w:ascii="Consolas" w:hAnsi="Consolas"/>
-          <w:color w:val="000000"/>
-          <w:sz w:val="18"/>
-          <w:szCs w:val="18"/>
-          <w:shd w:fill="DDDDDD" w:val="clear"/>
-        </w:rPr>
-        <w:t>mployee.EmployeeID, accesstoken);</w:t>
+        <w:t xml:space="preserve"> _apiServices.DeleteEmployeeAsync(Employee.EmployeeID, accesstoken);</w:t>
       </w:r>
     </w:p>
     <w:p>
@@ -30004,7 +30024,13 @@
         </w:rPr>
       </w:pPr>
       <w:r>
-        <w:rPr/>
+        <w:rPr>
+          <w:rFonts w:ascii="Consolas" w:hAnsi="Consolas"/>
+          <w:color w:val="000000"/>
+          <w:sz w:val="18"/>
+          <w:szCs w:val="18"/>
+          <w:shd w:fill="DDDDDD" w:val="clear"/>
+        </w:rPr>
       </w:r>
     </w:p>
     <w:p>
@@ -30032,6 +30058,504 @@
           <w:shd w:fill="auto" w:val="clear"/>
         </w:rPr>
         <w:t>8. Add the following code in the “ApiServices” Class.</w:t>
+      </w:r>
+    </w:p>
+    <w:p>
+      <w:pPr>
+        <w:pStyle w:val="Normal"/>
+        <w:bidi w:val="0"/>
+        <w:jc w:val="left"/>
+        <w:rPr>
+          <w:sz w:val="18"/>
+          <w:szCs w:val="18"/>
+          <w:shd w:fill="DDDDDD" w:val="clear"/>
+        </w:rPr>
+      </w:pPr>
+      <w:r>
+        <w:rPr>
+          <w:rFonts w:ascii="Consolas" w:hAnsi="Consolas"/>
+          <w:b w:val="false"/>
+          <w:bCs w:val="false"/>
+          <w:i/>
+          <w:iCs/>
+          <w:color w:val="008000"/>
+          <w:sz w:val="18"/>
+          <w:szCs w:val="18"/>
+          <w:shd w:fill="DDDDDD" w:val="clear"/>
+        </w:rPr>
+        <w:t>//***Loads all Employees containing the "keyword" in their name and surname.</w:t>
+      </w:r>
+    </w:p>
+    <w:p>
+      <w:pPr>
+        <w:pStyle w:val="Normal"/>
+        <w:rPr>
+          <w:sz w:val="18"/>
+          <w:szCs w:val="18"/>
+          <w:shd w:fill="DDDDDD" w:val="clear"/>
+        </w:rPr>
+      </w:pPr>
+      <w:r>
+        <w:rPr>
+          <w:rFonts w:ascii="Consolas" w:hAnsi="Consolas"/>
+          <w:color w:val="000000"/>
+          <w:sz w:val="18"/>
+          <w:szCs w:val="18"/>
+          <w:shd w:fill="DDDDDD" w:val="clear"/>
+        </w:rPr>
+        <w:t xml:space="preserve">        </w:t>
+      </w:r>
+      <w:r>
+        <w:rPr>
+          <w:rFonts w:ascii="Consolas" w:hAnsi="Consolas"/>
+          <w:color w:val="0000FF"/>
+          <w:sz w:val="18"/>
+          <w:szCs w:val="18"/>
+          <w:shd w:fill="DDDDDD" w:val="clear"/>
+        </w:rPr>
+        <w:t>public</w:t>
+      </w:r>
+      <w:r>
+        <w:rPr>
+          <w:rFonts w:ascii="Consolas" w:hAnsi="Consolas"/>
+          <w:color w:val="000000"/>
+          <w:sz w:val="18"/>
+          <w:szCs w:val="18"/>
+          <w:shd w:fill="DDDDDD" w:val="clear"/>
+        </w:rPr>
+        <w:t xml:space="preserve"> </w:t>
+      </w:r>
+      <w:r>
+        <w:rPr>
+          <w:rFonts w:ascii="Consolas" w:hAnsi="Consolas"/>
+          <w:color w:val="0000FF"/>
+          <w:sz w:val="18"/>
+          <w:szCs w:val="18"/>
+          <w:shd w:fill="DDDDDD" w:val="clear"/>
+        </w:rPr>
+        <w:t>async</w:t>
+      </w:r>
+      <w:r>
+        <w:rPr>
+          <w:rFonts w:ascii="Consolas" w:hAnsi="Consolas"/>
+          <w:color w:val="000000"/>
+          <w:sz w:val="18"/>
+          <w:szCs w:val="18"/>
+          <w:shd w:fill="DDDDDD" w:val="clear"/>
+        </w:rPr>
+        <w:t xml:space="preserve"> Task&lt;List&lt;EmployeeBindingModel&gt;&gt; SearchEmployeesAsync(</w:t>
+      </w:r>
+      <w:r>
+        <w:rPr>
+          <w:rFonts w:ascii="Consolas" w:hAnsi="Consolas"/>
+          <w:color w:val="0000FF"/>
+          <w:sz w:val="18"/>
+          <w:szCs w:val="18"/>
+          <w:shd w:fill="DDDDDD" w:val="clear"/>
+        </w:rPr>
+        <w:t>string</w:t>
+      </w:r>
+      <w:r>
+        <w:rPr>
+          <w:rFonts w:ascii="Consolas" w:hAnsi="Consolas"/>
+          <w:color w:val="000000"/>
+          <w:sz w:val="18"/>
+          <w:szCs w:val="18"/>
+          <w:shd w:fill="DDDDDD" w:val="clear"/>
+        </w:rPr>
+        <w:t xml:space="preserve"> keyword, </w:t>
+      </w:r>
+      <w:r>
+        <w:rPr>
+          <w:rFonts w:ascii="Consolas" w:hAnsi="Consolas"/>
+          <w:color w:val="0000FF"/>
+          <w:sz w:val="18"/>
+          <w:szCs w:val="18"/>
+          <w:shd w:fill="DDDDDD" w:val="clear"/>
+        </w:rPr>
+        <w:t>string</w:t>
+      </w:r>
+      <w:r>
+        <w:rPr>
+          <w:rFonts w:ascii="Consolas" w:hAnsi="Consolas"/>
+          <w:color w:val="000000"/>
+          <w:sz w:val="18"/>
+          <w:szCs w:val="18"/>
+          <w:shd w:fill="DDDDDD" w:val="clear"/>
+        </w:rPr>
+        <w:t xml:space="preserve"> accessToken)</w:t>
+      </w:r>
+    </w:p>
+    <w:p>
+      <w:pPr>
+        <w:pStyle w:val="Normal"/>
+        <w:rPr>
+          <w:sz w:val="18"/>
+          <w:szCs w:val="18"/>
+          <w:shd w:fill="DDDDDD" w:val="clear"/>
+        </w:rPr>
+      </w:pPr>
+      <w:r>
+        <w:rPr>
+          <w:rFonts w:ascii="Consolas" w:hAnsi="Consolas"/>
+          <w:color w:val="000000"/>
+          <w:sz w:val="18"/>
+          <w:szCs w:val="18"/>
+          <w:shd w:fill="DDDDDD" w:val="clear"/>
+        </w:rPr>
+        <w:t xml:space="preserve">        </w:t>
+      </w:r>
+      <w:r>
+        <w:rPr>
+          <w:rFonts w:ascii="Consolas" w:hAnsi="Consolas"/>
+          <w:color w:val="000000"/>
+          <w:sz w:val="18"/>
+          <w:szCs w:val="18"/>
+          <w:shd w:fill="DDDDDD" w:val="clear"/>
+        </w:rPr>
+        <w:t>{</w:t>
+      </w:r>
+    </w:p>
+    <w:p>
+      <w:pPr>
+        <w:pStyle w:val="Normal"/>
+        <w:rPr>
+          <w:sz w:val="18"/>
+          <w:szCs w:val="18"/>
+          <w:shd w:fill="DDDDDD" w:val="clear"/>
+        </w:rPr>
+      </w:pPr>
+      <w:r>
+        <w:rPr>
+          <w:rFonts w:ascii="Consolas" w:hAnsi="Consolas"/>
+          <w:color w:val="000000"/>
+          <w:sz w:val="18"/>
+          <w:szCs w:val="18"/>
+          <w:shd w:fill="DDDDDD" w:val="clear"/>
+        </w:rPr>
+        <w:t xml:space="preserve">            </w:t>
+      </w:r>
+      <w:r>
+        <w:rPr>
+          <w:rFonts w:ascii="Consolas" w:hAnsi="Consolas"/>
+          <w:color w:val="0000FF"/>
+          <w:sz w:val="18"/>
+          <w:szCs w:val="18"/>
+          <w:shd w:fill="DDDDDD" w:val="clear"/>
+        </w:rPr>
+        <w:t>var</w:t>
+      </w:r>
+      <w:r>
+        <w:rPr>
+          <w:rFonts w:ascii="Consolas" w:hAnsi="Consolas"/>
+          <w:color w:val="000000"/>
+          <w:sz w:val="18"/>
+          <w:szCs w:val="18"/>
+          <w:shd w:fill="DDDDDD" w:val="clear"/>
+        </w:rPr>
+        <w:t xml:space="preserve"> client = </w:t>
+      </w:r>
+      <w:r>
+        <w:rPr>
+          <w:rFonts w:ascii="Consolas" w:hAnsi="Consolas"/>
+          <w:color w:val="0000FF"/>
+          <w:sz w:val="18"/>
+          <w:szCs w:val="18"/>
+          <w:shd w:fill="DDDDDD" w:val="clear"/>
+        </w:rPr>
+        <w:t>new</w:t>
+      </w:r>
+      <w:r>
+        <w:rPr>
+          <w:rFonts w:ascii="Consolas" w:hAnsi="Consolas"/>
+          <w:color w:val="000000"/>
+          <w:sz w:val="18"/>
+          <w:szCs w:val="18"/>
+          <w:shd w:fill="DDDDDD" w:val="clear"/>
+        </w:rPr>
+        <w:t xml:space="preserve"> HttpClient();</w:t>
+      </w:r>
+    </w:p>
+    <w:p>
+      <w:pPr>
+        <w:pStyle w:val="Normal"/>
+        <w:rPr>
+          <w:sz w:val="18"/>
+          <w:szCs w:val="18"/>
+          <w:shd w:fill="DDDDDD" w:val="clear"/>
+        </w:rPr>
+      </w:pPr>
+      <w:r>
+        <w:rPr>
+          <w:rFonts w:ascii="Consolas" w:hAnsi="Consolas"/>
+          <w:color w:val="000000"/>
+          <w:sz w:val="18"/>
+          <w:szCs w:val="18"/>
+          <w:shd w:fill="DDDDDD" w:val="clear"/>
+        </w:rPr>
+        <w:t xml:space="preserve">            </w:t>
+      </w:r>
+      <w:r>
+        <w:rPr>
+          <w:rFonts w:ascii="Consolas" w:hAnsi="Consolas"/>
+          <w:color w:val="000000"/>
+          <w:sz w:val="18"/>
+          <w:szCs w:val="18"/>
+          <w:shd w:fill="DDDDDD" w:val="clear"/>
+        </w:rPr>
+        <w:t xml:space="preserve">client.DefaultRequestHeaders.Authorization = </w:t>
+      </w:r>
+      <w:r>
+        <w:rPr>
+          <w:rFonts w:ascii="Consolas" w:hAnsi="Consolas"/>
+          <w:color w:val="0000FF"/>
+          <w:sz w:val="18"/>
+          <w:szCs w:val="18"/>
+          <w:shd w:fill="DDDDDD" w:val="clear"/>
+        </w:rPr>
+        <w:t>new</w:t>
+      </w:r>
+      <w:r>
+        <w:rPr>
+          <w:rFonts w:ascii="Consolas" w:hAnsi="Consolas"/>
+          <w:color w:val="000000"/>
+          <w:sz w:val="18"/>
+          <w:szCs w:val="18"/>
+          <w:shd w:fill="DDDDDD" w:val="clear"/>
+        </w:rPr>
+        <w:t xml:space="preserve"> AuthenticationHeaderValue(</w:t>
+      </w:r>
+      <w:r>
+        <w:rPr>
+          <w:rFonts w:ascii="Consolas" w:hAnsi="Consolas"/>
+          <w:color w:val="A31515"/>
+          <w:sz w:val="18"/>
+          <w:szCs w:val="18"/>
+          <w:shd w:fill="DDDDDD" w:val="clear"/>
+        </w:rPr>
+        <w:t>"Bearer"</w:t>
+      </w:r>
+      <w:r>
+        <w:rPr>
+          <w:rFonts w:ascii="Consolas" w:hAnsi="Consolas"/>
+          <w:color w:val="000000"/>
+          <w:sz w:val="18"/>
+          <w:szCs w:val="18"/>
+          <w:shd w:fill="DDDDDD" w:val="clear"/>
+        </w:rPr>
+        <w:t>, accessToken);</w:t>
+      </w:r>
+    </w:p>
+    <w:p>
+      <w:pPr>
+        <w:pStyle w:val="Normal"/>
+        <w:rPr>
+          <w:sz w:val="18"/>
+          <w:szCs w:val="18"/>
+          <w:shd w:fill="DDDDDD" w:val="clear"/>
+        </w:rPr>
+      </w:pPr>
+      <w:r>
+        <w:rPr>
+          <w:rFonts w:ascii="Consolas" w:hAnsi="Consolas"/>
+          <w:color w:val="000000"/>
+          <w:sz w:val="18"/>
+          <w:szCs w:val="18"/>
+          <w:shd w:fill="DDDDDD" w:val="clear"/>
+        </w:rPr>
+        <w:t xml:space="preserve">            </w:t>
+      </w:r>
+      <w:r>
+        <w:rPr>
+          <w:rFonts w:ascii="Consolas" w:hAnsi="Consolas"/>
+          <w:color w:val="0000FF"/>
+          <w:sz w:val="18"/>
+          <w:szCs w:val="18"/>
+          <w:shd w:fill="DDDDDD" w:val="clear"/>
+        </w:rPr>
+        <w:t>var</w:t>
+      </w:r>
+      <w:r>
+        <w:rPr>
+          <w:rFonts w:ascii="Consolas" w:hAnsi="Consolas"/>
+          <w:color w:val="000000"/>
+          <w:sz w:val="18"/>
+          <w:szCs w:val="18"/>
+          <w:shd w:fill="DDDDDD" w:val="clear"/>
+        </w:rPr>
+        <w:t xml:space="preserve"> json = </w:t>
+      </w:r>
+      <w:r>
+        <w:rPr>
+          <w:rFonts w:ascii="Consolas" w:hAnsi="Consolas"/>
+          <w:color w:val="0000FF"/>
+          <w:sz w:val="18"/>
+          <w:szCs w:val="18"/>
+          <w:shd w:fill="DDDDDD" w:val="clear"/>
+        </w:rPr>
+        <w:t>await</w:t>
+      </w:r>
+      <w:r>
+        <w:rPr>
+          <w:rFonts w:ascii="Consolas" w:hAnsi="Consolas"/>
+          <w:color w:val="000000"/>
+          <w:sz w:val="18"/>
+          <w:szCs w:val="18"/>
+          <w:shd w:fill="DDDDDD" w:val="clear"/>
+        </w:rPr>
+        <w:t xml:space="preserve"> client.GetStringAsync(</w:t>
+      </w:r>
+      <w:r>
+        <w:rPr>
+          <w:rFonts w:ascii="Consolas" w:hAnsi="Consolas"/>
+          <w:color w:val="A31515"/>
+          <w:sz w:val="18"/>
+          <w:szCs w:val="18"/>
+          <w:shd w:fill="DDDDDD" w:val="clear"/>
+        </w:rPr>
+        <w:t>"http://172.20.32.1:800/api/Employees/Search/'"</w:t>
+      </w:r>
+      <w:r>
+        <w:rPr>
+          <w:rFonts w:ascii="Consolas" w:hAnsi="Consolas"/>
+          <w:color w:val="000000"/>
+          <w:sz w:val="18"/>
+          <w:szCs w:val="18"/>
+          <w:shd w:fill="DDDDDD" w:val="clear"/>
+        </w:rPr>
+        <w:t>+keyword+</w:t>
+      </w:r>
+      <w:r>
+        <w:rPr>
+          <w:rFonts w:ascii="Consolas" w:hAnsi="Consolas"/>
+          <w:color w:val="A31515"/>
+          <w:sz w:val="18"/>
+          <w:szCs w:val="18"/>
+          <w:shd w:fill="DDDDDD" w:val="clear"/>
+        </w:rPr>
+        <w:t>"'"</w:t>
+      </w:r>
+      <w:r>
+        <w:rPr>
+          <w:rFonts w:ascii="Consolas" w:hAnsi="Consolas"/>
+          <w:color w:val="000000"/>
+          <w:sz w:val="18"/>
+          <w:szCs w:val="18"/>
+          <w:shd w:fill="DDDDDD" w:val="clear"/>
+        </w:rPr>
+        <w:t>);</w:t>
+      </w:r>
+    </w:p>
+    <w:p>
+      <w:pPr>
+        <w:pStyle w:val="Normal"/>
+        <w:rPr>
+          <w:sz w:val="18"/>
+          <w:szCs w:val="18"/>
+          <w:shd w:fill="DDDDDD" w:val="clear"/>
+        </w:rPr>
+      </w:pPr>
+      <w:r>
+        <w:rPr>
+          <w:rFonts w:ascii="Consolas" w:hAnsi="Consolas"/>
+          <w:color w:val="000000"/>
+          <w:sz w:val="18"/>
+          <w:szCs w:val="18"/>
+          <w:shd w:fill="DDDDDD" w:val="clear"/>
+        </w:rPr>
+        <w:t xml:space="preserve">            </w:t>
+      </w:r>
+      <w:r>
+        <w:rPr>
+          <w:rFonts w:ascii="Consolas" w:hAnsi="Consolas"/>
+          <w:color w:val="0000FF"/>
+          <w:sz w:val="18"/>
+          <w:szCs w:val="18"/>
+          <w:shd w:fill="DDDDDD" w:val="clear"/>
+        </w:rPr>
+        <w:t>var</w:t>
+      </w:r>
+      <w:r>
+        <w:rPr>
+          <w:rFonts w:ascii="Consolas" w:hAnsi="Consolas"/>
+          <w:color w:val="000000"/>
+          <w:sz w:val="18"/>
+          <w:szCs w:val="18"/>
+          <w:shd w:fill="DDDDDD" w:val="clear"/>
+        </w:rPr>
+        <w:t xml:space="preserve"> employees = JsonConvert.DeserializeObject&lt;List&lt;EmployeeBindingModel&gt;&gt;(json);</w:t>
+      </w:r>
+    </w:p>
+    <w:p>
+      <w:pPr>
+        <w:pStyle w:val="Normal"/>
+        <w:rPr>
+          <w:sz w:val="18"/>
+          <w:szCs w:val="18"/>
+          <w:shd w:fill="DDDDDD" w:val="clear"/>
+        </w:rPr>
+      </w:pPr>
+      <w:r>
+        <w:rPr>
+          <w:rFonts w:ascii="Consolas" w:hAnsi="Consolas"/>
+          <w:color w:val="000000"/>
+          <w:sz w:val="18"/>
+          <w:szCs w:val="18"/>
+          <w:shd w:fill="DDDDDD" w:val="clear"/>
+        </w:rPr>
+        <w:t xml:space="preserve">            </w:t>
+      </w:r>
+      <w:r>
+        <w:rPr>
+          <w:rFonts w:ascii="Consolas" w:hAnsi="Consolas"/>
+          <w:color w:val="0000FF"/>
+          <w:sz w:val="18"/>
+          <w:szCs w:val="18"/>
+          <w:shd w:fill="DDDDDD" w:val="clear"/>
+        </w:rPr>
+        <w:t>return</w:t>
+      </w:r>
+      <w:r>
+        <w:rPr>
+          <w:rFonts w:ascii="Consolas" w:hAnsi="Consolas"/>
+          <w:color w:val="000000"/>
+          <w:sz w:val="18"/>
+          <w:szCs w:val="18"/>
+          <w:shd w:fill="DDDDDD" w:val="clear"/>
+        </w:rPr>
+        <w:t xml:space="preserve"> employees;</w:t>
+      </w:r>
+    </w:p>
+    <w:p>
+      <w:pPr>
+        <w:pStyle w:val="Normal"/>
+        <w:bidi w:val="0"/>
+        <w:jc w:val="left"/>
+        <w:rPr>
+          <w:sz w:val="18"/>
+          <w:szCs w:val="18"/>
+          <w:shd w:fill="DDDDDD" w:val="clear"/>
+        </w:rPr>
+      </w:pPr>
+      <w:r>
+        <w:rPr>
+          <w:rFonts w:ascii="Consolas" w:hAnsi="Consolas"/>
+          <w:color w:val="000000"/>
+          <w:sz w:val="18"/>
+          <w:szCs w:val="18"/>
+          <w:shd w:fill="DDDDDD" w:val="clear"/>
+        </w:rPr>
+        <w:t xml:space="preserve">        </w:t>
+      </w:r>
+      <w:r>
+        <w:rPr>
+          <w:rFonts w:ascii="Consolas" w:hAnsi="Consolas"/>
+          <w:color w:val="000000"/>
+          <w:sz w:val="18"/>
+          <w:szCs w:val="18"/>
+          <w:shd w:fill="DDDDDD" w:val="clear"/>
+        </w:rPr>
+        <w:t>}</w:t>
       </w:r>
     </w:p>
     <w:p>
@@ -30050,70 +30574,3780 @@
         </w:rPr>
       </w:pPr>
       <w:r>
-        <w:rPr>
-          <w:rFonts w:ascii="Calibri" w:hAnsi="Calibri"/>
+        <w:rPr/>
+      </w:r>
+    </w:p>
+    <w:p>
+      <w:pPr>
+        <w:pStyle w:val="Normal"/>
+        <w:bidi w:val="0"/>
+        <w:jc w:val="left"/>
+        <w:rPr>
+          <w:rFonts w:ascii="Calibri" w:hAnsi="Calibri"/>
+          <w:b w:val="false"/>
+          <w:b w:val="false"/>
+          <w:bCs w:val="false"/>
+          <w:sz w:val="24"/>
+          <w:szCs w:val="24"/>
+        </w:rPr>
+      </w:pPr>
+      <w:r>
+        <w:rPr>
+          <w:rFonts w:ascii="Calibri" w:hAnsi="Calibri"/>
+          <w:b w:val="false"/>
+          <w:bCs w:val="false"/>
+          <w:color w:val="000000"/>
+          <w:sz w:val="24"/>
+          <w:szCs w:val="24"/>
+          <w:shd w:fill="auto" w:val="clear"/>
+        </w:rPr>
+        <w:t>Add a new Class “</w:t>
+      </w:r>
+      <w:r>
+        <w:rPr>
+          <w:rFonts w:eastAsia="NSimSun" w:cs="Arial" w:ascii="Calibri" w:hAnsi="Calibri"/>
+          <w:b w:val="false"/>
+          <w:bCs w:val="false"/>
+          <w:color w:val="000000"/>
+          <w:kern w:val="2"/>
+          <w:sz w:val="24"/>
+          <w:szCs w:val="24"/>
+          <w:shd w:fill="auto" w:val="clear"/>
+          <w:lang w:val="en-ZA" w:eastAsia="zh-CN" w:bidi="hi-IN"/>
+        </w:rPr>
+        <w:t>Search</w:t>
+      </w:r>
+      <w:r>
+        <w:rPr>
+          <w:rFonts w:ascii="Calibri" w:hAnsi="Calibri"/>
+          <w:b w:val="false"/>
+          <w:bCs w:val="false"/>
+          <w:color w:val="000000"/>
+          <w:sz w:val="24"/>
+          <w:szCs w:val="24"/>
+          <w:shd w:fill="auto" w:val="clear"/>
+        </w:rPr>
+        <w:t>EmployeeViewModel” in the “ViewModels” folder.</w:t>
+      </w:r>
+    </w:p>
+    <w:p>
+      <w:pPr>
+        <w:pStyle w:val="Normal"/>
+        <w:bidi w:val="0"/>
+        <w:jc w:val="left"/>
+        <w:rPr>
+          <w:rFonts w:ascii="Calibri" w:hAnsi="Calibri"/>
+          <w:b w:val="false"/>
+          <w:b w:val="false"/>
+          <w:bCs w:val="false"/>
+          <w:sz w:val="24"/>
+          <w:szCs w:val="24"/>
+        </w:rPr>
+      </w:pPr>
+      <w:r>
+        <w:rPr/>
+        <w:drawing>
+          <wp:anchor behindDoc="0" distT="0" distB="0" distL="0" distR="0" simplePos="0" locked="0" layoutInCell="0" allowOverlap="1" relativeHeight="44">
+            <wp:simplePos x="0" y="0"/>
+            <wp:positionH relativeFrom="column">
+              <wp:posOffset>26670</wp:posOffset>
+            </wp:positionH>
+            <wp:positionV relativeFrom="paragraph">
+              <wp:posOffset>635</wp:posOffset>
+            </wp:positionV>
+            <wp:extent cx="2733675" cy="1200150"/>
+            <wp:effectExtent l="0" t="0" r="0" b="0"/>
+            <wp:wrapSquare wrapText="largest"/>
+            <wp:docPr id="43" name="Image43" descr=""/>
+            <wp:cNvGraphicFramePr>
+              <a:graphicFrameLocks xmlns:a="http://schemas.openxmlformats.org/drawingml/2006/main" noChangeAspect="1"/>
+            </wp:cNvGraphicFramePr>
+            <a:graphic xmlns:a="http://schemas.openxmlformats.org/drawingml/2006/main">
+              <a:graphicData uri="http://schemas.openxmlformats.org/drawingml/2006/picture">
+                <pic:pic xmlns:pic="http://schemas.openxmlformats.org/drawingml/2006/picture">
+                  <pic:nvPicPr>
+                    <pic:cNvPr id="43" name="Image43" descr=""/>
+                    <pic:cNvPicPr>
+                      <a:picLocks noChangeAspect="1" noChangeArrowheads="1"/>
+                    </pic:cNvPicPr>
+                  </pic:nvPicPr>
+                  <pic:blipFill>
+                    <a:blip r:embed="rId47"/>
+                    <a:stretch>
+                      <a:fillRect/>
+                    </a:stretch>
+                  </pic:blipFill>
+                  <pic:spPr bwMode="auto">
+                    <a:xfrm>
+                      <a:off x="0" y="0"/>
+                      <a:ext cx="2733675" cy="1200150"/>
+                    </a:xfrm>
+                    <a:prstGeom prst="rect">
+                      <a:avLst/>
+                    </a:prstGeom>
+                  </pic:spPr>
+                </pic:pic>
+              </a:graphicData>
+            </a:graphic>
+          </wp:anchor>
+        </w:drawing>
+      </w:r>
+    </w:p>
+    <w:p>
+      <w:pPr>
+        <w:pStyle w:val="Normal"/>
+        <w:bidi w:val="0"/>
+        <w:jc w:val="left"/>
+        <w:rPr>
+          <w:rFonts w:ascii="Calibri" w:hAnsi="Calibri"/>
+          <w:b w:val="false"/>
+          <w:b w:val="false"/>
+          <w:bCs w:val="false"/>
+          <w:sz w:val="24"/>
+          <w:szCs w:val="24"/>
+        </w:rPr>
+      </w:pPr>
+      <w:r>
+        <w:rPr/>
+      </w:r>
+    </w:p>
+    <w:p>
+      <w:pPr>
+        <w:pStyle w:val="Normal"/>
+        <w:bidi w:val="0"/>
+        <w:jc w:val="left"/>
+        <w:rPr>
+          <w:rFonts w:ascii="Calibri" w:hAnsi="Calibri"/>
+          <w:b w:val="false"/>
+          <w:b w:val="false"/>
+          <w:bCs w:val="false"/>
+          <w:sz w:val="24"/>
+          <w:szCs w:val="24"/>
+        </w:rPr>
+      </w:pPr>
+      <w:r>
+        <w:rPr/>
+      </w:r>
+    </w:p>
+    <w:p>
+      <w:pPr>
+        <w:pStyle w:val="Normal"/>
+        <w:bidi w:val="0"/>
+        <w:jc w:val="left"/>
+        <w:rPr>
+          <w:rFonts w:ascii="Calibri" w:hAnsi="Calibri"/>
+          <w:b w:val="false"/>
+          <w:b w:val="false"/>
+          <w:bCs w:val="false"/>
+          <w:sz w:val="24"/>
+          <w:szCs w:val="24"/>
+        </w:rPr>
+      </w:pPr>
+      <w:r>
+        <w:rPr/>
+      </w:r>
+    </w:p>
+    <w:p>
+      <w:pPr>
+        <w:pStyle w:val="Normal"/>
+        <w:bidi w:val="0"/>
+        <w:jc w:val="left"/>
+        <w:rPr>
+          <w:rFonts w:ascii="Calibri" w:hAnsi="Calibri"/>
+          <w:b w:val="false"/>
+          <w:b w:val="false"/>
+          <w:bCs w:val="false"/>
+          <w:sz w:val="24"/>
+          <w:szCs w:val="24"/>
+        </w:rPr>
+      </w:pPr>
+      <w:r>
+        <w:rPr/>
+      </w:r>
+    </w:p>
+    <w:p>
+      <w:pPr>
+        <w:pStyle w:val="Normal"/>
+        <w:bidi w:val="0"/>
+        <w:jc w:val="left"/>
+        <w:rPr>
+          <w:rFonts w:ascii="Calibri" w:hAnsi="Calibri"/>
+          <w:b w:val="false"/>
+          <w:b w:val="false"/>
+          <w:bCs w:val="false"/>
+          <w:sz w:val="24"/>
+          <w:szCs w:val="24"/>
+        </w:rPr>
+      </w:pPr>
+      <w:r>
+        <w:rPr/>
+      </w:r>
+    </w:p>
+    <w:p>
+      <w:pPr>
+        <w:pStyle w:val="Normal"/>
+        <w:bidi w:val="0"/>
+        <w:jc w:val="left"/>
+        <w:rPr>
+          <w:rFonts w:ascii="Calibri" w:hAnsi="Calibri"/>
+          <w:b w:val="false"/>
+          <w:b w:val="false"/>
+          <w:bCs w:val="false"/>
+          <w:sz w:val="24"/>
+          <w:szCs w:val="24"/>
+        </w:rPr>
+      </w:pPr>
+      <w:r>
+        <w:rPr/>
+      </w:r>
+    </w:p>
+    <w:p>
+      <w:pPr>
+        <w:pStyle w:val="Normal"/>
+        <w:bidi w:val="0"/>
+        <w:jc w:val="left"/>
+        <w:rPr>
+          <w:rFonts w:ascii="Calibri" w:hAnsi="Calibri"/>
+          <w:b w:val="false"/>
+          <w:b w:val="false"/>
+          <w:bCs w:val="false"/>
+          <w:sz w:val="24"/>
+          <w:szCs w:val="24"/>
+        </w:rPr>
+      </w:pPr>
+      <w:r>
+        <w:rPr/>
+      </w:r>
+    </w:p>
+    <w:p>
+      <w:pPr>
+        <w:pStyle w:val="Normal"/>
+        <w:bidi w:val="0"/>
+        <w:jc w:val="left"/>
+        <w:rPr>
+          <w:rFonts w:ascii="Calibri" w:hAnsi="Calibri"/>
+          <w:b w:val="false"/>
+          <w:b w:val="false"/>
+          <w:bCs w:val="false"/>
+          <w:sz w:val="24"/>
+          <w:szCs w:val="24"/>
+        </w:rPr>
+      </w:pPr>
+      <w:r>
+        <w:rPr>
+          <w:rFonts w:ascii="Calibri" w:hAnsi="Calibri"/>
+          <w:b w:val="false"/>
+          <w:bCs w:val="false"/>
+          <w:color w:val="000000"/>
+          <w:sz w:val="24"/>
+          <w:szCs w:val="24"/>
+          <w:shd w:fill="auto" w:val="clear"/>
+        </w:rPr>
+        <w:t>Add the following code in the Class “</w:t>
+      </w:r>
+      <w:r>
+        <w:rPr>
+          <w:rFonts w:eastAsia="NSimSun" w:cs="Arial" w:ascii="Calibri" w:hAnsi="Calibri"/>
+          <w:b w:val="false"/>
+          <w:bCs w:val="false"/>
+          <w:color w:val="000000"/>
+          <w:kern w:val="2"/>
+          <w:sz w:val="24"/>
+          <w:szCs w:val="24"/>
+          <w:shd w:fill="auto" w:val="clear"/>
+          <w:lang w:val="en-ZA" w:eastAsia="zh-CN" w:bidi="hi-IN"/>
+        </w:rPr>
+        <w:t>Search</w:t>
+      </w:r>
+      <w:r>
+        <w:rPr>
+          <w:rFonts w:ascii="Calibri" w:hAnsi="Calibri"/>
+          <w:b w:val="false"/>
+          <w:bCs w:val="false"/>
+          <w:color w:val="000000"/>
+          <w:sz w:val="24"/>
+          <w:szCs w:val="24"/>
+          <w:shd w:fill="auto" w:val="clear"/>
+        </w:rPr>
+        <w:t>EmployeeViewModel”.</w:t>
+      </w:r>
+    </w:p>
+    <w:p>
+      <w:pPr>
+        <w:pStyle w:val="Normal"/>
+        <w:bidi w:val="0"/>
+        <w:jc w:val="left"/>
+        <w:rPr>
+          <w:sz w:val="18"/>
+          <w:szCs w:val="18"/>
+          <w:shd w:fill="DDDDDD" w:val="clear"/>
+        </w:rPr>
+      </w:pPr>
+      <w:r>
+        <w:rPr>
+          <w:rFonts w:ascii="Consolas" w:hAnsi="Consolas"/>
+          <w:b w:val="false"/>
+          <w:bCs w:val="false"/>
+          <w:color w:val="0000FF"/>
+          <w:sz w:val="18"/>
+          <w:szCs w:val="18"/>
+          <w:shd w:fill="DDDDDD" w:val="clear"/>
+        </w:rPr>
+        <w:t>public</w:t>
+      </w:r>
+      <w:r>
+        <w:rPr>
+          <w:rFonts w:ascii="Consolas" w:hAnsi="Consolas"/>
+          <w:color w:val="000000"/>
+          <w:sz w:val="18"/>
+          <w:szCs w:val="18"/>
+          <w:shd w:fill="DDDDDD" w:val="clear"/>
+        </w:rPr>
+        <w:t xml:space="preserve"> </w:t>
+      </w:r>
+      <w:r>
+        <w:rPr>
+          <w:rFonts w:ascii="Consolas" w:hAnsi="Consolas"/>
+          <w:color w:val="0000FF"/>
+          <w:sz w:val="18"/>
+          <w:szCs w:val="18"/>
+          <w:shd w:fill="DDDDDD" w:val="clear"/>
+        </w:rPr>
+        <w:t>class</w:t>
+      </w:r>
+      <w:r>
+        <w:rPr>
+          <w:rFonts w:ascii="Consolas" w:hAnsi="Consolas"/>
+          <w:color w:val="000000"/>
+          <w:sz w:val="18"/>
+          <w:szCs w:val="18"/>
+          <w:shd w:fill="DDDDDD" w:val="clear"/>
+        </w:rPr>
+        <w:t xml:space="preserve"> </w:t>
+      </w:r>
+      <w:r>
+        <w:rPr>
+          <w:rFonts w:ascii="Consolas" w:hAnsi="Consolas"/>
+          <w:color w:val="2B91AF"/>
+          <w:sz w:val="18"/>
+          <w:szCs w:val="18"/>
+          <w:shd w:fill="DDDDDD" w:val="clear"/>
+        </w:rPr>
+        <w:t>SearchEmployeeViewModel</w:t>
+      </w:r>
+      <w:r>
+        <w:rPr>
+          <w:rFonts w:ascii="Consolas" w:hAnsi="Consolas"/>
+          <w:color w:val="000000"/>
+          <w:sz w:val="18"/>
+          <w:szCs w:val="18"/>
+          <w:shd w:fill="DDDDDD" w:val="clear"/>
+        </w:rPr>
+        <w:t xml:space="preserve"> : INotifyPropertyChanged</w:t>
+      </w:r>
+    </w:p>
+    <w:p>
+      <w:pPr>
+        <w:pStyle w:val="Normal"/>
+        <w:rPr>
+          <w:sz w:val="18"/>
+          <w:szCs w:val="18"/>
+          <w:shd w:fill="DDDDDD" w:val="clear"/>
+        </w:rPr>
+      </w:pPr>
+      <w:r>
+        <w:rPr>
+          <w:rFonts w:ascii="Consolas" w:hAnsi="Consolas"/>
+          <w:color w:val="000000"/>
+          <w:sz w:val="18"/>
+          <w:szCs w:val="18"/>
+          <w:shd w:fill="DDDDDD" w:val="clear"/>
+        </w:rPr>
+        <w:t xml:space="preserve">    </w:t>
+      </w:r>
+      <w:r>
+        <w:rPr>
+          <w:rFonts w:ascii="Consolas" w:hAnsi="Consolas"/>
+          <w:color w:val="000000"/>
+          <w:sz w:val="18"/>
+          <w:szCs w:val="18"/>
+          <w:shd w:fill="DDDDDD" w:val="clear"/>
+        </w:rPr>
+        <w:t>{</w:t>
+      </w:r>
+    </w:p>
+    <w:p>
+      <w:pPr>
+        <w:pStyle w:val="Normal"/>
+        <w:rPr>
+          <w:sz w:val="18"/>
+          <w:szCs w:val="18"/>
+          <w:shd w:fill="DDDDDD" w:val="clear"/>
+        </w:rPr>
+      </w:pPr>
+      <w:r>
+        <w:rPr>
+          <w:rFonts w:ascii="Consolas" w:hAnsi="Consolas"/>
+          <w:color w:val="000000"/>
+          <w:sz w:val="18"/>
+          <w:szCs w:val="18"/>
+          <w:shd w:fill="DDDDDD" w:val="clear"/>
+        </w:rPr>
+        <w:t xml:space="preserve">        </w:t>
+      </w:r>
+      <w:r>
+        <w:rPr>
+          <w:rFonts w:ascii="Consolas" w:hAnsi="Consolas"/>
+          <w:color w:val="000000"/>
+          <w:sz w:val="18"/>
+          <w:szCs w:val="18"/>
+          <w:shd w:fill="DDDDDD" w:val="clear"/>
+        </w:rPr>
+        <w:t xml:space="preserve">ApiServices _apiServices = </w:t>
+      </w:r>
+      <w:r>
+        <w:rPr>
+          <w:rFonts w:ascii="Consolas" w:hAnsi="Consolas"/>
+          <w:color w:val="0000FF"/>
+          <w:sz w:val="18"/>
+          <w:szCs w:val="18"/>
+          <w:shd w:fill="DDDDDD" w:val="clear"/>
+        </w:rPr>
+        <w:t>new</w:t>
+      </w:r>
+      <w:r>
+        <w:rPr>
+          <w:rFonts w:ascii="Consolas" w:hAnsi="Consolas"/>
+          <w:color w:val="000000"/>
+          <w:sz w:val="18"/>
+          <w:szCs w:val="18"/>
+          <w:shd w:fill="DDDDDD" w:val="clear"/>
+        </w:rPr>
+        <w:t xml:space="preserve"> ApiServices();</w:t>
+      </w:r>
+    </w:p>
+    <w:p>
+      <w:pPr>
+        <w:pStyle w:val="Normal"/>
+        <w:rPr>
+          <w:sz w:val="18"/>
+          <w:szCs w:val="18"/>
+          <w:shd w:fill="DDDDDD" w:val="clear"/>
+        </w:rPr>
+      </w:pPr>
+      <w:r>
+        <w:rPr>
+          <w:rFonts w:ascii="Consolas" w:hAnsi="Consolas"/>
+          <w:color w:val="000000"/>
+          <w:sz w:val="18"/>
+          <w:szCs w:val="18"/>
+          <w:shd w:fill="DDDDDD" w:val="clear"/>
+        </w:rPr>
+        <w:t xml:space="preserve">        </w:t>
+      </w:r>
+      <w:r>
+        <w:rPr>
+          <w:rFonts w:ascii="Consolas" w:hAnsi="Consolas"/>
+          <w:color w:val="0000FF"/>
+          <w:sz w:val="18"/>
+          <w:szCs w:val="18"/>
+          <w:shd w:fill="DDDDDD" w:val="clear"/>
+        </w:rPr>
+        <w:t>private</w:t>
+      </w:r>
+      <w:r>
+        <w:rPr>
+          <w:rFonts w:ascii="Consolas" w:hAnsi="Consolas"/>
+          <w:color w:val="000000"/>
+          <w:sz w:val="18"/>
+          <w:szCs w:val="18"/>
+          <w:shd w:fill="DDDDDD" w:val="clear"/>
+        </w:rPr>
+        <w:t xml:space="preserve"> List&lt;EmployeeBindingModel&gt; _employees;</w:t>
+      </w:r>
+    </w:p>
+    <w:p>
+      <w:pPr>
+        <w:pStyle w:val="Normal"/>
+        <w:rPr>
+          <w:rFonts w:ascii="Consolas" w:hAnsi="Consolas"/>
+          <w:color w:val="000000"/>
+          <w:sz w:val="18"/>
+          <w:szCs w:val="18"/>
+          <w:shd w:fill="DDDDDD" w:val="clear"/>
+        </w:rPr>
+      </w:pPr>
+      <w:r>
+        <w:rPr>
+          <w:rFonts w:ascii="Consolas" w:hAnsi="Consolas"/>
+          <w:color w:val="000000"/>
+          <w:sz w:val="18"/>
+          <w:szCs w:val="18"/>
+          <w:shd w:fill="DDDDDD" w:val="clear"/>
+        </w:rPr>
+      </w:r>
+    </w:p>
+    <w:p>
+      <w:pPr>
+        <w:pStyle w:val="Normal"/>
+        <w:rPr>
+          <w:sz w:val="18"/>
+          <w:szCs w:val="18"/>
+          <w:shd w:fill="DDDDDD" w:val="clear"/>
+        </w:rPr>
+      </w:pPr>
+      <w:r>
+        <w:rPr>
+          <w:rFonts w:ascii="Consolas" w:hAnsi="Consolas"/>
+          <w:color w:val="000000"/>
+          <w:sz w:val="18"/>
+          <w:szCs w:val="18"/>
+          <w:shd w:fill="DDDDDD" w:val="clear"/>
+        </w:rPr>
+        <w:t xml:space="preserve">        </w:t>
+      </w:r>
+      <w:r>
+        <w:rPr>
+          <w:rFonts w:ascii="Consolas" w:hAnsi="Consolas"/>
+          <w:color w:val="0000FF"/>
+          <w:sz w:val="18"/>
+          <w:szCs w:val="18"/>
+          <w:shd w:fill="DDDDDD" w:val="clear"/>
+        </w:rPr>
+        <w:t>public</w:t>
+      </w:r>
+      <w:r>
+        <w:rPr>
+          <w:rFonts w:ascii="Consolas" w:hAnsi="Consolas"/>
+          <w:color w:val="000000"/>
+          <w:sz w:val="18"/>
+          <w:szCs w:val="18"/>
+          <w:shd w:fill="DDDDDD" w:val="clear"/>
+        </w:rPr>
+        <w:t xml:space="preserve"> </w:t>
+      </w:r>
+      <w:r>
+        <w:rPr>
+          <w:rFonts w:ascii="Consolas" w:hAnsi="Consolas"/>
+          <w:color w:val="0000FF"/>
+          <w:sz w:val="18"/>
+          <w:szCs w:val="18"/>
+          <w:shd w:fill="DDDDDD" w:val="clear"/>
+        </w:rPr>
+        <w:t>string</w:t>
+      </w:r>
+      <w:r>
+        <w:rPr>
+          <w:rFonts w:ascii="Consolas" w:hAnsi="Consolas"/>
+          <w:color w:val="000000"/>
+          <w:sz w:val="18"/>
+          <w:szCs w:val="18"/>
+          <w:shd w:fill="DDDDDD" w:val="clear"/>
+        </w:rPr>
+        <w:t xml:space="preserve"> Keyword { </w:t>
+      </w:r>
+      <w:r>
+        <w:rPr>
+          <w:rFonts w:ascii="Consolas" w:hAnsi="Consolas"/>
+          <w:color w:val="0000FF"/>
+          <w:sz w:val="18"/>
+          <w:szCs w:val="18"/>
+          <w:shd w:fill="DDDDDD" w:val="clear"/>
+        </w:rPr>
+        <w:t>get</w:t>
+      </w:r>
+      <w:r>
+        <w:rPr>
+          <w:rFonts w:ascii="Consolas" w:hAnsi="Consolas"/>
+          <w:color w:val="000000"/>
+          <w:sz w:val="18"/>
+          <w:szCs w:val="18"/>
+          <w:shd w:fill="DDDDDD" w:val="clear"/>
+        </w:rPr>
+        <w:t xml:space="preserve">; </w:t>
+      </w:r>
+      <w:r>
+        <w:rPr>
+          <w:rFonts w:ascii="Consolas" w:hAnsi="Consolas"/>
+          <w:color w:val="0000FF"/>
+          <w:sz w:val="18"/>
+          <w:szCs w:val="18"/>
+          <w:shd w:fill="DDDDDD" w:val="clear"/>
+        </w:rPr>
+        <w:t>set</w:t>
+      </w:r>
+      <w:r>
+        <w:rPr>
+          <w:rFonts w:ascii="Consolas" w:hAnsi="Consolas"/>
+          <w:color w:val="000000"/>
+          <w:sz w:val="18"/>
+          <w:szCs w:val="18"/>
+          <w:shd w:fill="DDDDDD" w:val="clear"/>
+        </w:rPr>
+        <w:t>; }</w:t>
+      </w:r>
+    </w:p>
+    <w:p>
+      <w:pPr>
+        <w:pStyle w:val="Normal"/>
+        <w:rPr>
+          <w:rFonts w:ascii="Consolas" w:hAnsi="Consolas"/>
+          <w:color w:val="000000"/>
+          <w:sz w:val="18"/>
+          <w:szCs w:val="18"/>
+          <w:shd w:fill="DDDDDD" w:val="clear"/>
+        </w:rPr>
+      </w:pPr>
+      <w:r>
+        <w:rPr>
+          <w:rFonts w:ascii="Consolas" w:hAnsi="Consolas"/>
+          <w:color w:val="000000"/>
+          <w:sz w:val="18"/>
+          <w:szCs w:val="18"/>
+          <w:shd w:fill="DDDDDD" w:val="clear"/>
+        </w:rPr>
+      </w:r>
+    </w:p>
+    <w:p>
+      <w:pPr>
+        <w:pStyle w:val="Normal"/>
+        <w:rPr>
+          <w:sz w:val="18"/>
+          <w:szCs w:val="18"/>
+          <w:shd w:fill="DDDDDD" w:val="clear"/>
+        </w:rPr>
+      </w:pPr>
+      <w:r>
+        <w:rPr>
+          <w:rFonts w:ascii="Consolas" w:hAnsi="Consolas"/>
+          <w:color w:val="000000"/>
+          <w:sz w:val="18"/>
+          <w:szCs w:val="18"/>
+          <w:shd w:fill="DDDDDD" w:val="clear"/>
+        </w:rPr>
+        <w:t xml:space="preserve">        </w:t>
+      </w:r>
+      <w:r>
+        <w:rPr>
+          <w:rFonts w:ascii="Consolas" w:hAnsi="Consolas"/>
+          <w:color w:val="0000FF"/>
+          <w:sz w:val="18"/>
+          <w:szCs w:val="18"/>
+          <w:shd w:fill="DDDDDD" w:val="clear"/>
+        </w:rPr>
+        <w:t>public</w:t>
+      </w:r>
+      <w:r>
+        <w:rPr>
+          <w:rFonts w:ascii="Consolas" w:hAnsi="Consolas"/>
+          <w:color w:val="000000"/>
+          <w:sz w:val="18"/>
+          <w:szCs w:val="18"/>
+          <w:shd w:fill="DDDDDD" w:val="clear"/>
+        </w:rPr>
+        <w:t xml:space="preserve"> List&lt;EmployeeBindingModel&gt; Employees</w:t>
+      </w:r>
+    </w:p>
+    <w:p>
+      <w:pPr>
+        <w:pStyle w:val="Normal"/>
+        <w:rPr>
+          <w:sz w:val="18"/>
+          <w:szCs w:val="18"/>
+          <w:shd w:fill="DDDDDD" w:val="clear"/>
+        </w:rPr>
+      </w:pPr>
+      <w:r>
+        <w:rPr>
+          <w:rFonts w:ascii="Consolas" w:hAnsi="Consolas"/>
+          <w:color w:val="000000"/>
+          <w:sz w:val="18"/>
+          <w:szCs w:val="18"/>
+          <w:shd w:fill="DDDDDD" w:val="clear"/>
+        </w:rPr>
+        <w:t xml:space="preserve">        </w:t>
+      </w:r>
+      <w:r>
+        <w:rPr>
+          <w:rFonts w:ascii="Consolas" w:hAnsi="Consolas"/>
+          <w:color w:val="000000"/>
+          <w:sz w:val="18"/>
+          <w:szCs w:val="18"/>
+          <w:shd w:fill="DDDDDD" w:val="clear"/>
+        </w:rPr>
+        <w:t>{</w:t>
+      </w:r>
+    </w:p>
+    <w:p>
+      <w:pPr>
+        <w:pStyle w:val="Normal"/>
+        <w:rPr>
+          <w:sz w:val="18"/>
+          <w:szCs w:val="18"/>
+          <w:shd w:fill="DDDDDD" w:val="clear"/>
+        </w:rPr>
+      </w:pPr>
+      <w:r>
+        <w:rPr>
+          <w:rFonts w:ascii="Consolas" w:hAnsi="Consolas"/>
+          <w:color w:val="000000"/>
+          <w:sz w:val="18"/>
+          <w:szCs w:val="18"/>
+          <w:shd w:fill="DDDDDD" w:val="clear"/>
+        </w:rPr>
+        <w:t xml:space="preserve">            </w:t>
+      </w:r>
+      <w:r>
+        <w:rPr>
+          <w:rFonts w:ascii="Consolas" w:hAnsi="Consolas"/>
+          <w:color w:val="0000FF"/>
+          <w:sz w:val="18"/>
+          <w:szCs w:val="18"/>
+          <w:shd w:fill="DDDDDD" w:val="clear"/>
+        </w:rPr>
+        <w:t>get</w:t>
+      </w:r>
+      <w:r>
+        <w:rPr>
+          <w:rFonts w:ascii="Consolas" w:hAnsi="Consolas"/>
+          <w:color w:val="000000"/>
+          <w:sz w:val="18"/>
+          <w:szCs w:val="18"/>
+          <w:shd w:fill="DDDDDD" w:val="clear"/>
+        </w:rPr>
+        <w:t xml:space="preserve"> { </w:t>
+      </w:r>
+      <w:r>
+        <w:rPr>
+          <w:rFonts w:ascii="Consolas" w:hAnsi="Consolas"/>
+          <w:color w:val="0000FF"/>
+          <w:sz w:val="18"/>
+          <w:szCs w:val="18"/>
+          <w:shd w:fill="DDDDDD" w:val="clear"/>
+        </w:rPr>
+        <w:t>return</w:t>
+      </w:r>
+      <w:r>
+        <w:rPr>
+          <w:rFonts w:ascii="Consolas" w:hAnsi="Consolas"/>
+          <w:color w:val="000000"/>
+          <w:sz w:val="18"/>
+          <w:szCs w:val="18"/>
+          <w:shd w:fill="DDDDDD" w:val="clear"/>
+        </w:rPr>
+        <w:t xml:space="preserve"> _employees; }</w:t>
+      </w:r>
+    </w:p>
+    <w:p>
+      <w:pPr>
+        <w:pStyle w:val="Normal"/>
+        <w:rPr>
+          <w:sz w:val="18"/>
+          <w:szCs w:val="18"/>
+          <w:shd w:fill="DDDDDD" w:val="clear"/>
+        </w:rPr>
+      </w:pPr>
+      <w:r>
+        <w:rPr>
+          <w:rFonts w:ascii="Consolas" w:hAnsi="Consolas"/>
+          <w:color w:val="000000"/>
+          <w:sz w:val="18"/>
+          <w:szCs w:val="18"/>
+          <w:shd w:fill="DDDDDD" w:val="clear"/>
+        </w:rPr>
+        <w:t xml:space="preserve">            </w:t>
+      </w:r>
+      <w:r>
+        <w:rPr>
+          <w:rFonts w:ascii="Consolas" w:hAnsi="Consolas"/>
+          <w:color w:val="0000FF"/>
+          <w:sz w:val="18"/>
+          <w:szCs w:val="18"/>
+          <w:shd w:fill="DDDDDD" w:val="clear"/>
+        </w:rPr>
+        <w:t>set</w:t>
+      </w:r>
+    </w:p>
+    <w:p>
+      <w:pPr>
+        <w:pStyle w:val="Normal"/>
+        <w:rPr>
+          <w:sz w:val="18"/>
+          <w:szCs w:val="18"/>
+          <w:shd w:fill="DDDDDD" w:val="clear"/>
+        </w:rPr>
+      </w:pPr>
+      <w:r>
+        <w:rPr>
+          <w:rFonts w:ascii="Consolas" w:hAnsi="Consolas"/>
+          <w:color w:val="000000"/>
+          <w:sz w:val="18"/>
+          <w:szCs w:val="18"/>
+          <w:shd w:fill="DDDDDD" w:val="clear"/>
+        </w:rPr>
+        <w:t xml:space="preserve">            </w:t>
+      </w:r>
+      <w:r>
+        <w:rPr>
+          <w:rFonts w:ascii="Consolas" w:hAnsi="Consolas"/>
+          <w:color w:val="000000"/>
+          <w:sz w:val="18"/>
+          <w:szCs w:val="18"/>
+          <w:shd w:fill="DDDDDD" w:val="clear"/>
+        </w:rPr>
+        <w:t>{</w:t>
+      </w:r>
+    </w:p>
+    <w:p>
+      <w:pPr>
+        <w:pStyle w:val="Normal"/>
+        <w:rPr>
+          <w:sz w:val="18"/>
+          <w:szCs w:val="18"/>
+          <w:shd w:fill="DDDDDD" w:val="clear"/>
+        </w:rPr>
+      </w:pPr>
+      <w:r>
+        <w:rPr>
+          <w:rFonts w:ascii="Consolas" w:hAnsi="Consolas"/>
+          <w:color w:val="000000"/>
+          <w:sz w:val="18"/>
+          <w:szCs w:val="18"/>
+          <w:shd w:fill="DDDDDD" w:val="clear"/>
+        </w:rPr>
+        <w:t xml:space="preserve">                </w:t>
+      </w:r>
+      <w:r>
+        <w:rPr>
+          <w:rFonts w:ascii="Consolas" w:hAnsi="Consolas"/>
+          <w:color w:val="000000"/>
+          <w:sz w:val="18"/>
+          <w:szCs w:val="18"/>
+          <w:shd w:fill="DDDDDD" w:val="clear"/>
+        </w:rPr>
+        <w:t>_employees = value;</w:t>
+      </w:r>
+    </w:p>
+    <w:p>
+      <w:pPr>
+        <w:pStyle w:val="Normal"/>
+        <w:rPr>
+          <w:sz w:val="18"/>
+          <w:szCs w:val="18"/>
+          <w:shd w:fill="DDDDDD" w:val="clear"/>
+        </w:rPr>
+      </w:pPr>
+      <w:r>
+        <w:rPr>
+          <w:rFonts w:ascii="Consolas" w:hAnsi="Consolas"/>
+          <w:color w:val="000000"/>
+          <w:sz w:val="18"/>
+          <w:szCs w:val="18"/>
+          <w:shd w:fill="DDDDDD" w:val="clear"/>
+        </w:rPr>
+        <w:t xml:space="preserve">                </w:t>
+      </w:r>
+      <w:r>
+        <w:rPr>
+          <w:rFonts w:ascii="Consolas" w:hAnsi="Consolas"/>
+          <w:color w:val="000000"/>
+          <w:sz w:val="18"/>
+          <w:szCs w:val="18"/>
+          <w:shd w:fill="DDDDDD" w:val="clear"/>
+        </w:rPr>
+        <w:t>OnPropertyChanged();</w:t>
+      </w:r>
+    </w:p>
+    <w:p>
+      <w:pPr>
+        <w:pStyle w:val="Normal"/>
+        <w:rPr>
+          <w:sz w:val="18"/>
+          <w:szCs w:val="18"/>
+          <w:shd w:fill="DDDDDD" w:val="clear"/>
+        </w:rPr>
+      </w:pPr>
+      <w:r>
+        <w:rPr>
+          <w:rFonts w:ascii="Consolas" w:hAnsi="Consolas"/>
+          <w:color w:val="000000"/>
+          <w:sz w:val="18"/>
+          <w:szCs w:val="18"/>
+          <w:shd w:fill="DDDDDD" w:val="clear"/>
+        </w:rPr>
+        <w:t xml:space="preserve">            </w:t>
+      </w:r>
+      <w:r>
+        <w:rPr>
+          <w:rFonts w:ascii="Consolas" w:hAnsi="Consolas"/>
+          <w:color w:val="000000"/>
+          <w:sz w:val="18"/>
+          <w:szCs w:val="18"/>
+          <w:shd w:fill="DDDDDD" w:val="clear"/>
+        </w:rPr>
+        <w:t>}</w:t>
+      </w:r>
+    </w:p>
+    <w:p>
+      <w:pPr>
+        <w:pStyle w:val="Normal"/>
+        <w:rPr>
+          <w:sz w:val="18"/>
+          <w:szCs w:val="18"/>
+          <w:shd w:fill="DDDDDD" w:val="clear"/>
+        </w:rPr>
+      </w:pPr>
+      <w:r>
+        <w:rPr>
+          <w:rFonts w:ascii="Consolas" w:hAnsi="Consolas"/>
+          <w:color w:val="000000"/>
+          <w:sz w:val="18"/>
+          <w:szCs w:val="18"/>
+          <w:shd w:fill="DDDDDD" w:val="clear"/>
+        </w:rPr>
+        <w:t xml:space="preserve">        </w:t>
+      </w:r>
+      <w:r>
+        <w:rPr>
+          <w:rFonts w:ascii="Consolas" w:hAnsi="Consolas"/>
+          <w:color w:val="000000"/>
+          <w:sz w:val="18"/>
+          <w:szCs w:val="18"/>
+          <w:shd w:fill="DDDDDD" w:val="clear"/>
+        </w:rPr>
+        <w:t>}</w:t>
+      </w:r>
+    </w:p>
+    <w:p>
+      <w:pPr>
+        <w:pStyle w:val="Normal"/>
+        <w:rPr>
+          <w:rFonts w:ascii="Consolas" w:hAnsi="Consolas"/>
+          <w:color w:val="000000"/>
+          <w:sz w:val="18"/>
+          <w:szCs w:val="18"/>
+          <w:shd w:fill="DDDDDD" w:val="clear"/>
+        </w:rPr>
+      </w:pPr>
+      <w:r>
+        <w:rPr>
+          <w:rFonts w:ascii="Consolas" w:hAnsi="Consolas"/>
+          <w:color w:val="000000"/>
+          <w:sz w:val="18"/>
+          <w:szCs w:val="18"/>
+          <w:shd w:fill="DDDDDD" w:val="clear"/>
+        </w:rPr>
+      </w:r>
+    </w:p>
+    <w:p>
+      <w:pPr>
+        <w:pStyle w:val="Normal"/>
+        <w:rPr>
+          <w:sz w:val="18"/>
+          <w:szCs w:val="18"/>
+          <w:shd w:fill="DDDDDD" w:val="clear"/>
+        </w:rPr>
+      </w:pPr>
+      <w:r>
+        <w:rPr>
+          <w:rFonts w:ascii="Consolas" w:hAnsi="Consolas"/>
+          <w:color w:val="000000"/>
+          <w:sz w:val="18"/>
+          <w:szCs w:val="18"/>
+          <w:shd w:fill="DDDDDD" w:val="clear"/>
+        </w:rPr>
+        <w:t xml:space="preserve">        </w:t>
+      </w:r>
+      <w:r>
+        <w:rPr>
+          <w:rFonts w:ascii="Consolas" w:hAnsi="Consolas"/>
+          <w:color w:val="0000FF"/>
+          <w:sz w:val="18"/>
+          <w:szCs w:val="18"/>
+          <w:shd w:fill="DDDDDD" w:val="clear"/>
+        </w:rPr>
+        <w:t>public</w:t>
+      </w:r>
+      <w:r>
+        <w:rPr>
+          <w:rFonts w:ascii="Consolas" w:hAnsi="Consolas"/>
+          <w:color w:val="000000"/>
+          <w:sz w:val="18"/>
+          <w:szCs w:val="18"/>
+          <w:shd w:fill="DDDDDD" w:val="clear"/>
+        </w:rPr>
+        <w:t xml:space="preserve"> ICommand SearchEmployeesCommand</w:t>
+      </w:r>
+    </w:p>
+    <w:p>
+      <w:pPr>
+        <w:pStyle w:val="Normal"/>
+        <w:rPr>
+          <w:sz w:val="18"/>
+          <w:szCs w:val="18"/>
+          <w:shd w:fill="DDDDDD" w:val="clear"/>
+        </w:rPr>
+      </w:pPr>
+      <w:r>
+        <w:rPr>
+          <w:rFonts w:ascii="Consolas" w:hAnsi="Consolas"/>
+          <w:color w:val="000000"/>
+          <w:sz w:val="18"/>
+          <w:szCs w:val="18"/>
+          <w:shd w:fill="DDDDDD" w:val="clear"/>
+        </w:rPr>
+        <w:t xml:space="preserve">        </w:t>
+      </w:r>
+      <w:r>
+        <w:rPr>
+          <w:rFonts w:ascii="Consolas" w:hAnsi="Consolas"/>
+          <w:color w:val="000000"/>
+          <w:sz w:val="18"/>
+          <w:szCs w:val="18"/>
+          <w:shd w:fill="DDDDDD" w:val="clear"/>
+        </w:rPr>
+        <w:t>{</w:t>
+      </w:r>
+    </w:p>
+    <w:p>
+      <w:pPr>
+        <w:pStyle w:val="Normal"/>
+        <w:rPr>
+          <w:sz w:val="18"/>
+          <w:szCs w:val="18"/>
+          <w:shd w:fill="DDDDDD" w:val="clear"/>
+        </w:rPr>
+      </w:pPr>
+      <w:r>
+        <w:rPr>
+          <w:rFonts w:ascii="Consolas" w:hAnsi="Consolas"/>
+          <w:color w:val="000000"/>
+          <w:sz w:val="18"/>
+          <w:szCs w:val="18"/>
+          <w:shd w:fill="DDDDDD" w:val="clear"/>
+        </w:rPr>
+        <w:t xml:space="preserve">            </w:t>
+      </w:r>
+      <w:r>
+        <w:rPr>
+          <w:rFonts w:ascii="Consolas" w:hAnsi="Consolas"/>
+          <w:color w:val="0000FF"/>
+          <w:sz w:val="18"/>
+          <w:szCs w:val="18"/>
+          <w:shd w:fill="DDDDDD" w:val="clear"/>
+        </w:rPr>
+        <w:t>get</w:t>
+      </w:r>
+    </w:p>
+    <w:p>
+      <w:pPr>
+        <w:pStyle w:val="Normal"/>
+        <w:rPr>
+          <w:sz w:val="18"/>
+          <w:szCs w:val="18"/>
+          <w:shd w:fill="DDDDDD" w:val="clear"/>
+        </w:rPr>
+      </w:pPr>
+      <w:r>
+        <w:rPr>
+          <w:rFonts w:ascii="Consolas" w:hAnsi="Consolas"/>
+          <w:color w:val="000000"/>
+          <w:sz w:val="18"/>
+          <w:szCs w:val="18"/>
+          <w:shd w:fill="DDDDDD" w:val="clear"/>
+        </w:rPr>
+        <w:t xml:space="preserve">            </w:t>
+      </w:r>
+      <w:r>
+        <w:rPr>
+          <w:rFonts w:ascii="Consolas" w:hAnsi="Consolas"/>
+          <w:color w:val="000000"/>
+          <w:sz w:val="18"/>
+          <w:szCs w:val="18"/>
+          <w:shd w:fill="DDDDDD" w:val="clear"/>
+        </w:rPr>
+        <w:t>{</w:t>
+      </w:r>
+    </w:p>
+    <w:p>
+      <w:pPr>
+        <w:pStyle w:val="Normal"/>
+        <w:rPr>
+          <w:sz w:val="18"/>
+          <w:szCs w:val="18"/>
+          <w:shd w:fill="DDDDDD" w:val="clear"/>
+        </w:rPr>
+      </w:pPr>
+      <w:r>
+        <w:rPr>
+          <w:rFonts w:ascii="Consolas" w:hAnsi="Consolas"/>
+          <w:color w:val="000000"/>
+          <w:sz w:val="18"/>
+          <w:szCs w:val="18"/>
+          <w:shd w:fill="DDDDDD" w:val="clear"/>
+        </w:rPr>
+        <w:t xml:space="preserve">                </w:t>
+      </w:r>
+      <w:r>
+        <w:rPr>
+          <w:rFonts w:ascii="Consolas" w:hAnsi="Consolas"/>
+          <w:color w:val="0000FF"/>
+          <w:sz w:val="18"/>
+          <w:szCs w:val="18"/>
+          <w:shd w:fill="DDDDDD" w:val="clear"/>
+        </w:rPr>
+        <w:t>return</w:t>
+      </w:r>
+      <w:r>
+        <w:rPr>
+          <w:rFonts w:ascii="Consolas" w:hAnsi="Consolas"/>
+          <w:color w:val="000000"/>
+          <w:sz w:val="18"/>
+          <w:szCs w:val="18"/>
+          <w:shd w:fill="DDDDDD" w:val="clear"/>
+        </w:rPr>
+        <w:t xml:space="preserve"> </w:t>
+      </w:r>
+      <w:r>
+        <w:rPr>
+          <w:rFonts w:ascii="Consolas" w:hAnsi="Consolas"/>
+          <w:color w:val="0000FF"/>
+          <w:sz w:val="18"/>
+          <w:szCs w:val="18"/>
+          <w:shd w:fill="DDDDDD" w:val="clear"/>
+        </w:rPr>
+        <w:t>new</w:t>
+      </w:r>
+      <w:r>
+        <w:rPr>
+          <w:rFonts w:ascii="Consolas" w:hAnsi="Consolas"/>
+          <w:color w:val="000000"/>
+          <w:sz w:val="18"/>
+          <w:szCs w:val="18"/>
+          <w:shd w:fill="DDDDDD" w:val="clear"/>
+        </w:rPr>
+        <w:t xml:space="preserve"> Command(</w:t>
+      </w:r>
+      <w:r>
+        <w:rPr>
+          <w:rFonts w:ascii="Consolas" w:hAnsi="Consolas"/>
+          <w:color w:val="0000FF"/>
+          <w:sz w:val="18"/>
+          <w:szCs w:val="18"/>
+          <w:shd w:fill="DDDDDD" w:val="clear"/>
+        </w:rPr>
+        <w:t>async</w:t>
+      </w:r>
+      <w:r>
+        <w:rPr>
+          <w:rFonts w:ascii="Consolas" w:hAnsi="Consolas"/>
+          <w:color w:val="000000"/>
+          <w:sz w:val="18"/>
+          <w:szCs w:val="18"/>
+          <w:shd w:fill="DDDDDD" w:val="clear"/>
+        </w:rPr>
+        <w:t xml:space="preserve"> () =&gt;</w:t>
+      </w:r>
+    </w:p>
+    <w:p>
+      <w:pPr>
+        <w:pStyle w:val="Normal"/>
+        <w:rPr>
+          <w:sz w:val="18"/>
+          <w:szCs w:val="18"/>
+          <w:shd w:fill="DDDDDD" w:val="clear"/>
+        </w:rPr>
+      </w:pPr>
+      <w:r>
+        <w:rPr>
+          <w:rFonts w:ascii="Consolas" w:hAnsi="Consolas"/>
+          <w:color w:val="000000"/>
+          <w:sz w:val="18"/>
+          <w:szCs w:val="18"/>
+          <w:shd w:fill="DDDDDD" w:val="clear"/>
+        </w:rPr>
+        <w:t xml:space="preserve">                </w:t>
+      </w:r>
+      <w:r>
+        <w:rPr>
+          <w:rFonts w:ascii="Consolas" w:hAnsi="Consolas"/>
+          <w:color w:val="000000"/>
+          <w:sz w:val="18"/>
+          <w:szCs w:val="18"/>
+          <w:shd w:fill="DDDDDD" w:val="clear"/>
+        </w:rPr>
+        <w:t>{</w:t>
+      </w:r>
+    </w:p>
+    <w:p>
+      <w:pPr>
+        <w:pStyle w:val="Normal"/>
+        <w:rPr>
+          <w:sz w:val="18"/>
+          <w:szCs w:val="18"/>
+          <w:shd w:fill="DDDDDD" w:val="clear"/>
+        </w:rPr>
+      </w:pPr>
+      <w:r>
+        <w:rPr>
+          <w:rFonts w:ascii="Consolas" w:hAnsi="Consolas"/>
+          <w:color w:val="000000"/>
+          <w:sz w:val="18"/>
+          <w:szCs w:val="18"/>
+          <w:shd w:fill="DDDDDD" w:val="clear"/>
+        </w:rPr>
+        <w:t xml:space="preserve">                    </w:t>
+      </w:r>
+      <w:r>
+        <w:rPr>
+          <w:rFonts w:ascii="Consolas" w:hAnsi="Consolas"/>
+          <w:color w:val="0000FF"/>
+          <w:sz w:val="18"/>
+          <w:szCs w:val="18"/>
+          <w:shd w:fill="DDDDDD" w:val="clear"/>
+        </w:rPr>
+        <w:t>var</w:t>
+      </w:r>
+      <w:r>
+        <w:rPr>
+          <w:rFonts w:ascii="Consolas" w:hAnsi="Consolas"/>
+          <w:color w:val="000000"/>
+          <w:sz w:val="18"/>
+          <w:szCs w:val="18"/>
+          <w:shd w:fill="DDDDDD" w:val="clear"/>
+        </w:rPr>
+        <w:t xml:space="preserve"> accesstoken = Settings.AccessToken;</w:t>
+      </w:r>
+    </w:p>
+    <w:p>
+      <w:pPr>
+        <w:pStyle w:val="Normal"/>
+        <w:rPr>
+          <w:sz w:val="18"/>
+          <w:szCs w:val="18"/>
+          <w:shd w:fill="DDDDDD" w:val="clear"/>
+        </w:rPr>
+      </w:pPr>
+      <w:r>
+        <w:rPr>
+          <w:rFonts w:ascii="Consolas" w:hAnsi="Consolas"/>
+          <w:color w:val="000000"/>
+          <w:sz w:val="18"/>
+          <w:szCs w:val="18"/>
+          <w:shd w:fill="DDDDDD" w:val="clear"/>
+        </w:rPr>
+        <w:t xml:space="preserve">                    </w:t>
+      </w:r>
+      <w:r>
+        <w:rPr>
+          <w:rFonts w:ascii="Consolas" w:hAnsi="Consolas"/>
+          <w:color w:val="000000"/>
+          <w:sz w:val="18"/>
+          <w:szCs w:val="18"/>
+          <w:shd w:fill="DDDDDD" w:val="clear"/>
+        </w:rPr>
+        <w:t xml:space="preserve">Employees = </w:t>
+      </w:r>
+      <w:r>
+        <w:rPr>
+          <w:rFonts w:ascii="Consolas" w:hAnsi="Consolas"/>
+          <w:color w:val="0000FF"/>
+          <w:sz w:val="18"/>
+          <w:szCs w:val="18"/>
+          <w:shd w:fill="DDDDDD" w:val="clear"/>
+        </w:rPr>
+        <w:t>await</w:t>
+      </w:r>
+      <w:r>
+        <w:rPr>
+          <w:rFonts w:ascii="Consolas" w:hAnsi="Consolas"/>
+          <w:color w:val="000000"/>
+          <w:sz w:val="18"/>
+          <w:szCs w:val="18"/>
+          <w:shd w:fill="DDDDDD" w:val="clear"/>
+        </w:rPr>
+        <w:t xml:space="preserve"> _apiServices.SearchEmployeesAsync(Keyword, accesstoken);</w:t>
+      </w:r>
+    </w:p>
+    <w:p>
+      <w:pPr>
+        <w:pStyle w:val="Normal"/>
+        <w:rPr>
+          <w:sz w:val="18"/>
+          <w:szCs w:val="18"/>
+          <w:shd w:fill="DDDDDD" w:val="clear"/>
+        </w:rPr>
+      </w:pPr>
+      <w:r>
+        <w:rPr>
+          <w:rFonts w:ascii="Consolas" w:hAnsi="Consolas"/>
+          <w:color w:val="000000"/>
+          <w:sz w:val="18"/>
+          <w:szCs w:val="18"/>
+          <w:shd w:fill="DDDDDD" w:val="clear"/>
+        </w:rPr>
+        <w:t xml:space="preserve">                </w:t>
+      </w:r>
+      <w:r>
+        <w:rPr>
+          <w:rFonts w:ascii="Consolas" w:hAnsi="Consolas"/>
+          <w:color w:val="000000"/>
+          <w:sz w:val="18"/>
+          <w:szCs w:val="18"/>
+          <w:shd w:fill="DDDDDD" w:val="clear"/>
+        </w:rPr>
+        <w:t>});</w:t>
+      </w:r>
+    </w:p>
+    <w:p>
+      <w:pPr>
+        <w:pStyle w:val="Normal"/>
+        <w:rPr>
+          <w:sz w:val="18"/>
+          <w:szCs w:val="18"/>
+          <w:shd w:fill="DDDDDD" w:val="clear"/>
+        </w:rPr>
+      </w:pPr>
+      <w:r>
+        <w:rPr>
+          <w:rFonts w:ascii="Consolas" w:hAnsi="Consolas"/>
+          <w:color w:val="000000"/>
+          <w:sz w:val="18"/>
+          <w:szCs w:val="18"/>
+          <w:shd w:fill="DDDDDD" w:val="clear"/>
+        </w:rPr>
+        <w:t xml:space="preserve">            </w:t>
+      </w:r>
+      <w:r>
+        <w:rPr>
+          <w:rFonts w:ascii="Consolas" w:hAnsi="Consolas"/>
+          <w:color w:val="000000"/>
+          <w:sz w:val="18"/>
+          <w:szCs w:val="18"/>
+          <w:shd w:fill="DDDDDD" w:val="clear"/>
+        </w:rPr>
+        <w:t>}</w:t>
+      </w:r>
+    </w:p>
+    <w:p>
+      <w:pPr>
+        <w:pStyle w:val="Normal"/>
+        <w:rPr>
+          <w:sz w:val="18"/>
+          <w:szCs w:val="18"/>
+          <w:shd w:fill="DDDDDD" w:val="clear"/>
+        </w:rPr>
+      </w:pPr>
+      <w:r>
+        <w:rPr>
+          <w:rFonts w:ascii="Consolas" w:hAnsi="Consolas"/>
+          <w:color w:val="000000"/>
+          <w:sz w:val="18"/>
+          <w:szCs w:val="18"/>
+          <w:shd w:fill="DDDDDD" w:val="clear"/>
+        </w:rPr>
+        <w:t xml:space="preserve">        </w:t>
+      </w:r>
+      <w:r>
+        <w:rPr>
+          <w:rFonts w:ascii="Consolas" w:hAnsi="Consolas"/>
+          <w:color w:val="000000"/>
+          <w:sz w:val="18"/>
+          <w:szCs w:val="18"/>
+          <w:shd w:fill="DDDDDD" w:val="clear"/>
+        </w:rPr>
+        <w:t>}</w:t>
+      </w:r>
+    </w:p>
+    <w:p>
+      <w:pPr>
+        <w:pStyle w:val="Normal"/>
+        <w:rPr>
+          <w:rFonts w:ascii="Consolas" w:hAnsi="Consolas"/>
+          <w:color w:val="000000"/>
+          <w:sz w:val="18"/>
+          <w:szCs w:val="18"/>
+          <w:shd w:fill="DDDDDD" w:val="clear"/>
+        </w:rPr>
+      </w:pPr>
+      <w:r>
+        <w:rPr>
+          <w:rFonts w:ascii="Consolas" w:hAnsi="Consolas"/>
+          <w:color w:val="000000"/>
+          <w:sz w:val="18"/>
+          <w:szCs w:val="18"/>
+          <w:shd w:fill="DDDDDD" w:val="clear"/>
+        </w:rPr>
+      </w:r>
+    </w:p>
+    <w:p>
+      <w:pPr>
+        <w:pStyle w:val="Normal"/>
+        <w:rPr>
+          <w:sz w:val="18"/>
+          <w:szCs w:val="18"/>
+          <w:shd w:fill="DDDDDD" w:val="clear"/>
+        </w:rPr>
+      </w:pPr>
+      <w:r>
+        <w:rPr>
+          <w:rFonts w:ascii="Consolas" w:hAnsi="Consolas"/>
+          <w:color w:val="000000"/>
+          <w:sz w:val="18"/>
+          <w:szCs w:val="18"/>
+          <w:shd w:fill="DDDDDD" w:val="clear"/>
+        </w:rPr>
+        <w:t xml:space="preserve">        </w:t>
+      </w:r>
+      <w:r>
+        <w:rPr>
+          <w:rFonts w:ascii="Consolas" w:hAnsi="Consolas"/>
+          <w:color w:val="0000FF"/>
+          <w:sz w:val="18"/>
+          <w:szCs w:val="18"/>
+          <w:shd w:fill="DDDDDD" w:val="clear"/>
+        </w:rPr>
+        <w:t>public</w:t>
+      </w:r>
+      <w:r>
+        <w:rPr>
+          <w:rFonts w:ascii="Consolas" w:hAnsi="Consolas"/>
+          <w:color w:val="000000"/>
+          <w:sz w:val="18"/>
+          <w:szCs w:val="18"/>
+          <w:shd w:fill="DDDDDD" w:val="clear"/>
+        </w:rPr>
+        <w:t xml:space="preserve"> </w:t>
+      </w:r>
+      <w:r>
+        <w:rPr>
+          <w:rFonts w:ascii="Consolas" w:hAnsi="Consolas"/>
+          <w:color w:val="0000FF"/>
+          <w:sz w:val="18"/>
+          <w:szCs w:val="18"/>
+          <w:shd w:fill="DDDDDD" w:val="clear"/>
+        </w:rPr>
+        <w:t>event</w:t>
+      </w:r>
+      <w:r>
+        <w:rPr>
+          <w:rFonts w:ascii="Consolas" w:hAnsi="Consolas"/>
+          <w:color w:val="000000"/>
+          <w:sz w:val="18"/>
+          <w:szCs w:val="18"/>
+          <w:shd w:fill="DDDDDD" w:val="clear"/>
+        </w:rPr>
+        <w:t xml:space="preserve"> PropertyChangedEventHandler PropertyChanged;</w:t>
+      </w:r>
+    </w:p>
+    <w:p>
+      <w:pPr>
+        <w:pStyle w:val="Normal"/>
+        <w:rPr>
+          <w:sz w:val="18"/>
+          <w:szCs w:val="18"/>
+          <w:shd w:fill="DDDDDD" w:val="clear"/>
+        </w:rPr>
+      </w:pPr>
+      <w:r>
+        <w:rPr>
+          <w:rFonts w:ascii="Consolas" w:hAnsi="Consolas"/>
+          <w:color w:val="000000"/>
+          <w:sz w:val="18"/>
+          <w:szCs w:val="18"/>
+          <w:shd w:fill="DDDDDD" w:val="clear"/>
+        </w:rPr>
+        <w:t xml:space="preserve">        </w:t>
+      </w:r>
+      <w:r>
+        <w:rPr>
+          <w:rFonts w:ascii="Consolas" w:hAnsi="Consolas"/>
+          <w:color w:val="0000FF"/>
+          <w:sz w:val="18"/>
+          <w:szCs w:val="18"/>
+          <w:shd w:fill="DDDDDD" w:val="clear"/>
+        </w:rPr>
+        <w:t>protected</w:t>
+      </w:r>
+      <w:r>
+        <w:rPr>
+          <w:rFonts w:ascii="Consolas" w:hAnsi="Consolas"/>
+          <w:color w:val="000000"/>
+          <w:sz w:val="18"/>
+          <w:szCs w:val="18"/>
+          <w:shd w:fill="DDDDDD" w:val="clear"/>
+        </w:rPr>
+        <w:t xml:space="preserve"> </w:t>
+      </w:r>
+      <w:r>
+        <w:rPr>
+          <w:rFonts w:ascii="Consolas" w:hAnsi="Consolas"/>
+          <w:color w:val="0000FF"/>
+          <w:sz w:val="18"/>
+          <w:szCs w:val="18"/>
+          <w:shd w:fill="DDDDDD" w:val="clear"/>
+        </w:rPr>
+        <w:t>virtual</w:t>
+      </w:r>
+      <w:r>
+        <w:rPr>
+          <w:rFonts w:ascii="Consolas" w:hAnsi="Consolas"/>
+          <w:color w:val="000000"/>
+          <w:sz w:val="18"/>
+          <w:szCs w:val="18"/>
+          <w:shd w:fill="DDDDDD" w:val="clear"/>
+        </w:rPr>
+        <w:t xml:space="preserve"> </w:t>
+      </w:r>
+      <w:r>
+        <w:rPr>
+          <w:rFonts w:ascii="Consolas" w:hAnsi="Consolas"/>
+          <w:color w:val="0000FF"/>
+          <w:sz w:val="18"/>
+          <w:szCs w:val="18"/>
+          <w:shd w:fill="DDDDDD" w:val="clear"/>
+        </w:rPr>
+        <w:t>void</w:t>
+      </w:r>
+      <w:r>
+        <w:rPr>
+          <w:rFonts w:ascii="Consolas" w:hAnsi="Consolas"/>
+          <w:color w:val="000000"/>
+          <w:sz w:val="18"/>
+          <w:szCs w:val="18"/>
+          <w:shd w:fill="DDDDDD" w:val="clear"/>
+        </w:rPr>
+        <w:t xml:space="preserve"> OnPropertyChanged([CallerMemberName] </w:t>
+      </w:r>
+      <w:r>
+        <w:rPr>
+          <w:rFonts w:ascii="Consolas" w:hAnsi="Consolas"/>
+          <w:color w:val="0000FF"/>
+          <w:sz w:val="18"/>
+          <w:szCs w:val="18"/>
+          <w:shd w:fill="DDDDDD" w:val="clear"/>
+        </w:rPr>
+        <w:t>string</w:t>
+      </w:r>
+      <w:r>
+        <w:rPr>
+          <w:rFonts w:ascii="Consolas" w:hAnsi="Consolas"/>
+          <w:color w:val="000000"/>
+          <w:sz w:val="18"/>
+          <w:szCs w:val="18"/>
+          <w:shd w:fill="DDDDDD" w:val="clear"/>
+        </w:rPr>
+        <w:t xml:space="preserve"> propertyName = </w:t>
+      </w:r>
+      <w:r>
+        <w:rPr>
+          <w:rFonts w:ascii="Consolas" w:hAnsi="Consolas"/>
+          <w:color w:val="0000FF"/>
+          <w:sz w:val="18"/>
+          <w:szCs w:val="18"/>
+          <w:shd w:fill="DDDDDD" w:val="clear"/>
+        </w:rPr>
+        <w:t>null</w:t>
+      </w:r>
+      <w:r>
+        <w:rPr>
+          <w:rFonts w:ascii="Consolas" w:hAnsi="Consolas"/>
+          <w:color w:val="000000"/>
+          <w:sz w:val="18"/>
+          <w:szCs w:val="18"/>
+          <w:shd w:fill="DDDDDD" w:val="clear"/>
+        </w:rPr>
+        <w:t>)</w:t>
+      </w:r>
+    </w:p>
+    <w:p>
+      <w:pPr>
+        <w:pStyle w:val="Normal"/>
+        <w:rPr>
+          <w:sz w:val="18"/>
+          <w:szCs w:val="18"/>
+          <w:shd w:fill="DDDDDD" w:val="clear"/>
+        </w:rPr>
+      </w:pPr>
+      <w:r>
+        <w:rPr>
+          <w:rFonts w:ascii="Consolas" w:hAnsi="Consolas"/>
+          <w:color w:val="000000"/>
+          <w:sz w:val="18"/>
+          <w:szCs w:val="18"/>
+          <w:shd w:fill="DDDDDD" w:val="clear"/>
+        </w:rPr>
+        <w:t xml:space="preserve">        </w:t>
+      </w:r>
+      <w:r>
+        <w:rPr>
+          <w:rFonts w:ascii="Consolas" w:hAnsi="Consolas"/>
+          <w:color w:val="000000"/>
+          <w:sz w:val="18"/>
+          <w:szCs w:val="18"/>
+          <w:shd w:fill="DDDDDD" w:val="clear"/>
+        </w:rPr>
+        <w:t>{</w:t>
+      </w:r>
+    </w:p>
+    <w:p>
+      <w:pPr>
+        <w:pStyle w:val="Normal"/>
+        <w:rPr>
+          <w:sz w:val="18"/>
+          <w:szCs w:val="18"/>
+          <w:shd w:fill="DDDDDD" w:val="clear"/>
+        </w:rPr>
+      </w:pPr>
+      <w:r>
+        <w:rPr>
+          <w:rFonts w:ascii="Consolas" w:hAnsi="Consolas"/>
+          <w:color w:val="000000"/>
+          <w:sz w:val="18"/>
+          <w:szCs w:val="18"/>
+          <w:shd w:fill="DDDDDD" w:val="clear"/>
+        </w:rPr>
+        <w:t xml:space="preserve">            </w:t>
+      </w:r>
+      <w:r>
+        <w:rPr>
+          <w:rFonts w:ascii="Consolas" w:hAnsi="Consolas"/>
+          <w:color w:val="000000"/>
+          <w:sz w:val="18"/>
+          <w:szCs w:val="18"/>
+          <w:shd w:fill="DDDDDD" w:val="clear"/>
+        </w:rPr>
+        <w:t>PropertyChanged?.Invoke(</w:t>
+      </w:r>
+      <w:r>
+        <w:rPr>
+          <w:rFonts w:ascii="Consolas" w:hAnsi="Consolas"/>
+          <w:color w:val="0000FF"/>
+          <w:sz w:val="18"/>
+          <w:szCs w:val="18"/>
+          <w:shd w:fill="DDDDDD" w:val="clear"/>
+        </w:rPr>
+        <w:t>this</w:t>
+      </w:r>
+      <w:r>
+        <w:rPr>
+          <w:rFonts w:ascii="Consolas" w:hAnsi="Consolas"/>
+          <w:color w:val="000000"/>
+          <w:sz w:val="18"/>
+          <w:szCs w:val="18"/>
+          <w:shd w:fill="DDDDDD" w:val="clear"/>
+        </w:rPr>
+        <w:t xml:space="preserve">, </w:t>
+      </w:r>
+      <w:r>
+        <w:rPr>
+          <w:rFonts w:ascii="Consolas" w:hAnsi="Consolas"/>
+          <w:color w:val="0000FF"/>
+          <w:sz w:val="18"/>
+          <w:szCs w:val="18"/>
+          <w:shd w:fill="DDDDDD" w:val="clear"/>
+        </w:rPr>
+        <w:t>new</w:t>
+      </w:r>
+      <w:r>
+        <w:rPr>
+          <w:rFonts w:ascii="Consolas" w:hAnsi="Consolas"/>
+          <w:color w:val="000000"/>
+          <w:sz w:val="18"/>
+          <w:szCs w:val="18"/>
+          <w:shd w:fill="DDDDDD" w:val="clear"/>
+        </w:rPr>
+        <w:t xml:space="preserve"> PropertyChangedEventArgs(propertyName));</w:t>
+      </w:r>
+    </w:p>
+    <w:p>
+      <w:pPr>
+        <w:pStyle w:val="Normal"/>
+        <w:rPr>
+          <w:sz w:val="18"/>
+          <w:szCs w:val="18"/>
+          <w:shd w:fill="DDDDDD" w:val="clear"/>
+        </w:rPr>
+      </w:pPr>
+      <w:r>
+        <w:rPr>
+          <w:rFonts w:ascii="Consolas" w:hAnsi="Consolas"/>
+          <w:color w:val="000000"/>
+          <w:sz w:val="18"/>
+          <w:szCs w:val="18"/>
+          <w:shd w:fill="DDDDDD" w:val="clear"/>
+        </w:rPr>
+        <w:t xml:space="preserve">        </w:t>
+      </w:r>
+      <w:r>
+        <w:rPr>
+          <w:rFonts w:ascii="Consolas" w:hAnsi="Consolas"/>
+          <w:color w:val="000000"/>
+          <w:sz w:val="18"/>
+          <w:szCs w:val="18"/>
+          <w:shd w:fill="DDDDDD" w:val="clear"/>
+        </w:rPr>
+        <w:t>}</w:t>
+      </w:r>
+    </w:p>
+    <w:p>
+      <w:pPr>
+        <w:pStyle w:val="Normal"/>
+        <w:bidi w:val="0"/>
+        <w:jc w:val="left"/>
+        <w:rPr>
+          <w:sz w:val="18"/>
+          <w:szCs w:val="18"/>
+          <w:shd w:fill="DDDDDD" w:val="clear"/>
+        </w:rPr>
+      </w:pPr>
+      <w:r>
+        <w:rPr>
+          <w:rFonts w:ascii="Consolas" w:hAnsi="Consolas"/>
+          <w:color w:val="000000"/>
+          <w:sz w:val="18"/>
+          <w:szCs w:val="18"/>
+          <w:shd w:fill="DDDDDD" w:val="clear"/>
+        </w:rPr>
+        <w:t xml:space="preserve">    </w:t>
+      </w:r>
+      <w:r>
+        <w:rPr>
+          <w:rFonts w:ascii="Consolas" w:hAnsi="Consolas"/>
+          <w:color w:val="000000"/>
+          <w:sz w:val="18"/>
+          <w:szCs w:val="18"/>
+          <w:shd w:fill="DDDDDD" w:val="clear"/>
+        </w:rPr>
+        <w:t>}</w:t>
+      </w:r>
+    </w:p>
+    <w:p>
+      <w:pPr>
+        <w:pStyle w:val="Normal"/>
+        <w:bidi w:val="0"/>
+        <w:jc w:val="left"/>
+        <w:rPr>
+          <w:rFonts w:ascii="Calibri" w:hAnsi="Calibri"/>
+          <w:b w:val="false"/>
+          <w:b w:val="false"/>
+          <w:bCs w:val="false"/>
+          <w:sz w:val="24"/>
+          <w:szCs w:val="24"/>
+        </w:rPr>
+      </w:pPr>
+      <w:r>
+        <w:rPr/>
+      </w:r>
+    </w:p>
+    <w:p>
+      <w:pPr>
+        <w:pStyle w:val="Normal"/>
+        <w:bidi w:val="0"/>
+        <w:jc w:val="left"/>
+        <w:rPr>
+          <w:rFonts w:ascii="Calibri" w:hAnsi="Calibri"/>
+          <w:b w:val="false"/>
+          <w:b w:val="false"/>
+          <w:bCs w:val="false"/>
+          <w:sz w:val="24"/>
+          <w:szCs w:val="24"/>
+        </w:rPr>
+      </w:pPr>
+      <w:r>
+        <w:rPr/>
+      </w:r>
+    </w:p>
+    <w:p>
+      <w:pPr>
+        <w:pStyle w:val="Normal"/>
+        <w:bidi w:val="0"/>
+        <w:jc w:val="left"/>
+        <w:rPr>
+          <w:rFonts w:ascii="Calibri" w:hAnsi="Calibri"/>
+          <w:b w:val="false"/>
+          <w:b w:val="false"/>
+          <w:bCs w:val="false"/>
+          <w:sz w:val="24"/>
+          <w:szCs w:val="24"/>
+        </w:rPr>
+      </w:pPr>
+      <w:r>
+        <w:rPr>
+          <w:rFonts w:ascii="Calibri" w:hAnsi="Calibri"/>
+          <w:b w:val="false"/>
+          <w:bCs w:val="false"/>
+          <w:color w:val="000000"/>
+          <w:sz w:val="24"/>
+          <w:szCs w:val="24"/>
+          <w:shd w:fill="auto" w:val="clear"/>
+        </w:rPr>
+        <w:t xml:space="preserve">Add a new </w:t>
+      </w:r>
+      <w:r>
+        <w:rPr>
+          <w:rFonts w:eastAsia="NSimSun" w:cs="Arial" w:ascii="Calibri" w:hAnsi="Calibri"/>
+          <w:b w:val="false"/>
+          <w:bCs w:val="false"/>
+          <w:color w:val="000000"/>
+          <w:kern w:val="2"/>
+          <w:sz w:val="24"/>
+          <w:szCs w:val="24"/>
+          <w:shd w:fill="auto" w:val="clear"/>
+          <w:lang w:val="en-ZA" w:eastAsia="zh-CN" w:bidi="hi-IN"/>
+        </w:rPr>
+        <w:t>Forms Blank Content Page Xaml</w:t>
+      </w:r>
+      <w:r>
+        <w:rPr>
+          <w:rFonts w:ascii="Calibri" w:hAnsi="Calibri"/>
+          <w:b w:val="false"/>
+          <w:bCs w:val="false"/>
+          <w:color w:val="000000"/>
+          <w:sz w:val="24"/>
+          <w:szCs w:val="24"/>
+          <w:shd w:fill="auto" w:val="clear"/>
+        </w:rPr>
+        <w:t xml:space="preserve"> “</w:t>
+      </w:r>
+      <w:r>
+        <w:rPr>
+          <w:rFonts w:eastAsia="NSimSun" w:cs="Arial" w:ascii="Calibri" w:hAnsi="Calibri"/>
+          <w:b w:val="false"/>
+          <w:bCs w:val="false"/>
+          <w:color w:val="000000"/>
+          <w:kern w:val="2"/>
+          <w:sz w:val="24"/>
+          <w:szCs w:val="24"/>
+          <w:shd w:fill="auto" w:val="clear"/>
+          <w:lang w:val="en-ZA" w:eastAsia="zh-CN" w:bidi="hi-IN"/>
+        </w:rPr>
+        <w:t>Search</w:t>
+      </w:r>
+      <w:r>
+        <w:rPr>
+          <w:rFonts w:ascii="Calibri" w:hAnsi="Calibri"/>
+          <w:b w:val="false"/>
+          <w:bCs w:val="false"/>
+          <w:color w:val="000000"/>
+          <w:sz w:val="24"/>
+          <w:szCs w:val="24"/>
+          <w:shd w:fill="auto" w:val="clear"/>
+        </w:rPr>
+        <w:t>Employee</w:t>
+      </w:r>
+      <w:r>
+        <w:rPr>
+          <w:rFonts w:eastAsia="NSimSun" w:cs="Arial" w:ascii="Calibri" w:hAnsi="Calibri"/>
+          <w:b w:val="false"/>
+          <w:bCs w:val="false"/>
+          <w:color w:val="000000"/>
+          <w:kern w:val="2"/>
+          <w:sz w:val="24"/>
+          <w:szCs w:val="24"/>
+          <w:shd w:fill="auto" w:val="clear"/>
+          <w:lang w:val="en-ZA" w:eastAsia="zh-CN" w:bidi="hi-IN"/>
+        </w:rPr>
+        <w:t>Page</w:t>
+      </w:r>
+      <w:r>
+        <w:rPr>
+          <w:rFonts w:ascii="Calibri" w:hAnsi="Calibri"/>
+          <w:b w:val="false"/>
+          <w:bCs w:val="false"/>
+          <w:color w:val="000000"/>
+          <w:sz w:val="24"/>
+          <w:szCs w:val="24"/>
+          <w:shd w:fill="auto" w:val="clear"/>
+        </w:rPr>
+        <w:t>” in the “Views” folder.</w:t>
+      </w:r>
+    </w:p>
+    <w:p>
+      <w:pPr>
+        <w:pStyle w:val="Normal"/>
+        <w:bidi w:val="0"/>
+        <w:jc w:val="left"/>
+        <w:rPr>
+          <w:rFonts w:ascii="Calibri" w:hAnsi="Calibri"/>
+          <w:b w:val="false"/>
+          <w:b w:val="false"/>
+          <w:bCs w:val="false"/>
+          <w:sz w:val="24"/>
+          <w:szCs w:val="24"/>
+        </w:rPr>
+      </w:pPr>
+      <w:r>
+        <w:rPr/>
+        <w:drawing>
+          <wp:anchor behindDoc="0" distT="0" distB="0" distL="0" distR="0" simplePos="0" locked="0" layoutInCell="0" allowOverlap="1" relativeHeight="45">
+            <wp:simplePos x="0" y="0"/>
+            <wp:positionH relativeFrom="column">
+              <wp:posOffset>21590</wp:posOffset>
+            </wp:positionH>
+            <wp:positionV relativeFrom="paragraph">
+              <wp:posOffset>635</wp:posOffset>
+            </wp:positionV>
+            <wp:extent cx="2286000" cy="1219200"/>
+            <wp:effectExtent l="0" t="0" r="0" b="0"/>
+            <wp:wrapSquare wrapText="largest"/>
+            <wp:docPr id="44" name="Image44" descr=""/>
+            <wp:cNvGraphicFramePr>
+              <a:graphicFrameLocks xmlns:a="http://schemas.openxmlformats.org/drawingml/2006/main" noChangeAspect="1"/>
+            </wp:cNvGraphicFramePr>
+            <a:graphic xmlns:a="http://schemas.openxmlformats.org/drawingml/2006/main">
+              <a:graphicData uri="http://schemas.openxmlformats.org/drawingml/2006/picture">
+                <pic:pic xmlns:pic="http://schemas.openxmlformats.org/drawingml/2006/picture">
+                  <pic:nvPicPr>
+                    <pic:cNvPr id="44" name="Image44" descr=""/>
+                    <pic:cNvPicPr>
+                      <a:picLocks noChangeAspect="1" noChangeArrowheads="1"/>
+                    </pic:cNvPicPr>
+                  </pic:nvPicPr>
+                  <pic:blipFill>
+                    <a:blip r:embed="rId48"/>
+                    <a:stretch>
+                      <a:fillRect/>
+                    </a:stretch>
+                  </pic:blipFill>
+                  <pic:spPr bwMode="auto">
+                    <a:xfrm>
+                      <a:off x="0" y="0"/>
+                      <a:ext cx="2286000" cy="1219200"/>
+                    </a:xfrm>
+                    <a:prstGeom prst="rect">
+                      <a:avLst/>
+                    </a:prstGeom>
+                  </pic:spPr>
+                </pic:pic>
+              </a:graphicData>
+            </a:graphic>
+          </wp:anchor>
+        </w:drawing>
+      </w:r>
+    </w:p>
+    <w:p>
+      <w:pPr>
+        <w:pStyle w:val="Normal"/>
+        <w:bidi w:val="0"/>
+        <w:jc w:val="left"/>
+        <w:rPr>
+          <w:rFonts w:ascii="Calibri" w:hAnsi="Calibri"/>
+          <w:b w:val="false"/>
+          <w:b w:val="false"/>
+          <w:bCs w:val="false"/>
+          <w:sz w:val="24"/>
+          <w:szCs w:val="24"/>
+        </w:rPr>
+      </w:pPr>
+      <w:r>
+        <w:rPr/>
+      </w:r>
+    </w:p>
+    <w:p>
+      <w:pPr>
+        <w:pStyle w:val="Normal"/>
+        <w:bidi w:val="0"/>
+        <w:jc w:val="left"/>
+        <w:rPr>
+          <w:rFonts w:ascii="Calibri" w:hAnsi="Calibri"/>
+          <w:b w:val="false"/>
+          <w:b w:val="false"/>
+          <w:bCs w:val="false"/>
+          <w:sz w:val="24"/>
+          <w:szCs w:val="24"/>
+        </w:rPr>
+      </w:pPr>
+      <w:r>
+        <w:rPr/>
+      </w:r>
+    </w:p>
+    <w:p>
+      <w:pPr>
+        <w:pStyle w:val="Normal"/>
+        <w:bidi w:val="0"/>
+        <w:jc w:val="left"/>
+        <w:rPr>
+          <w:rFonts w:ascii="Calibri" w:hAnsi="Calibri"/>
+          <w:b w:val="false"/>
+          <w:b w:val="false"/>
+          <w:bCs w:val="false"/>
+          <w:sz w:val="24"/>
+          <w:szCs w:val="24"/>
+        </w:rPr>
+      </w:pPr>
+      <w:r>
+        <w:rPr/>
+      </w:r>
+    </w:p>
+    <w:p>
+      <w:pPr>
+        <w:pStyle w:val="Normal"/>
+        <w:bidi w:val="0"/>
+        <w:jc w:val="left"/>
+        <w:rPr>
+          <w:rFonts w:ascii="Calibri" w:hAnsi="Calibri"/>
+          <w:b w:val="false"/>
+          <w:b w:val="false"/>
+          <w:bCs w:val="false"/>
+          <w:sz w:val="24"/>
+          <w:szCs w:val="24"/>
+        </w:rPr>
+      </w:pPr>
+      <w:r>
+        <w:rPr/>
+      </w:r>
+    </w:p>
+    <w:p>
+      <w:pPr>
+        <w:pStyle w:val="Normal"/>
+        <w:bidi w:val="0"/>
+        <w:jc w:val="left"/>
+        <w:rPr>
+          <w:rFonts w:ascii="Calibri" w:hAnsi="Calibri"/>
+          <w:b w:val="false"/>
+          <w:b w:val="false"/>
+          <w:bCs w:val="false"/>
+          <w:sz w:val="24"/>
+          <w:szCs w:val="24"/>
+        </w:rPr>
+      </w:pPr>
+      <w:r>
+        <w:rPr/>
+      </w:r>
+    </w:p>
+    <w:p>
+      <w:pPr>
+        <w:pStyle w:val="Normal"/>
+        <w:bidi w:val="0"/>
+        <w:jc w:val="left"/>
+        <w:rPr>
+          <w:rFonts w:ascii="Calibri" w:hAnsi="Calibri"/>
+          <w:b w:val="false"/>
+          <w:b w:val="false"/>
+          <w:bCs w:val="false"/>
+          <w:sz w:val="24"/>
+          <w:szCs w:val="24"/>
+        </w:rPr>
+      </w:pPr>
+      <w:r>
+        <w:rPr/>
+      </w:r>
+    </w:p>
+    <w:p>
+      <w:pPr>
+        <w:pStyle w:val="Normal"/>
+        <w:bidi w:val="0"/>
+        <w:jc w:val="left"/>
+        <w:rPr>
+          <w:rFonts w:ascii="Calibri" w:hAnsi="Calibri"/>
+          <w:b w:val="false"/>
+          <w:b w:val="false"/>
+          <w:bCs w:val="false"/>
+          <w:sz w:val="24"/>
+          <w:szCs w:val="24"/>
+        </w:rPr>
+      </w:pPr>
+      <w:r>
+        <w:rPr/>
+      </w:r>
+    </w:p>
+    <w:p>
+      <w:pPr>
+        <w:pStyle w:val="Normal"/>
+        <w:bidi w:val="0"/>
+        <w:jc w:val="left"/>
+        <w:rPr>
+          <w:rFonts w:ascii="Calibri" w:hAnsi="Calibri"/>
+          <w:b w:val="false"/>
+          <w:b w:val="false"/>
+          <w:bCs w:val="false"/>
+          <w:sz w:val="24"/>
+          <w:szCs w:val="24"/>
+        </w:rPr>
+      </w:pPr>
+      <w:r>
+        <w:rPr>
+          <w:rFonts w:ascii="Calibri" w:hAnsi="Calibri"/>
+          <w:b w:val="false"/>
+          <w:bCs w:val="false"/>
+          <w:color w:val="000000"/>
+          <w:sz w:val="24"/>
+          <w:szCs w:val="24"/>
+          <w:shd w:fill="auto" w:val="clear"/>
+        </w:rPr>
+        <w:t>Add the following in the “</w:t>
+      </w:r>
+      <w:r>
+        <w:rPr>
+          <w:rFonts w:eastAsia="NSimSun" w:cs="Arial" w:ascii="Calibri" w:hAnsi="Calibri"/>
+          <w:b w:val="false"/>
+          <w:bCs w:val="false"/>
+          <w:color w:val="000000"/>
+          <w:kern w:val="2"/>
+          <w:sz w:val="24"/>
+          <w:szCs w:val="24"/>
+          <w:shd w:fill="auto" w:val="clear"/>
+          <w:lang w:val="en-ZA" w:eastAsia="zh-CN" w:bidi="hi-IN"/>
+        </w:rPr>
+        <w:t>Search</w:t>
+      </w:r>
+      <w:r>
+        <w:rPr>
+          <w:rFonts w:ascii="Calibri" w:hAnsi="Calibri"/>
+          <w:b w:val="false"/>
+          <w:bCs w:val="false"/>
+          <w:color w:val="000000"/>
+          <w:sz w:val="24"/>
+          <w:szCs w:val="24"/>
+          <w:shd w:fill="auto" w:val="clear"/>
+        </w:rPr>
+        <w:t xml:space="preserve">EmployeePage.xaml” </w:t>
+      </w:r>
+      <w:r>
+        <w:rPr>
+          <w:rFonts w:eastAsia="NSimSun" w:cs="Arial" w:ascii="Calibri" w:hAnsi="Calibri"/>
+          <w:b w:val="false"/>
+          <w:bCs w:val="false"/>
+          <w:color w:val="000000"/>
+          <w:kern w:val="2"/>
+          <w:sz w:val="24"/>
+          <w:szCs w:val="24"/>
+          <w:shd w:fill="auto" w:val="clear"/>
+          <w:lang w:val="en-ZA" w:eastAsia="zh-CN" w:bidi="hi-IN"/>
+        </w:rPr>
+        <w:t>Content Page.</w:t>
+      </w:r>
+    </w:p>
+    <w:p>
+      <w:pPr>
+        <w:pStyle w:val="Normal"/>
+        <w:bidi w:val="0"/>
+        <w:jc w:val="left"/>
+        <w:rPr>
+          <w:sz w:val="18"/>
+          <w:szCs w:val="18"/>
+          <w:shd w:fill="DDDDDD" w:val="clear"/>
+        </w:rPr>
+      </w:pPr>
+      <w:r>
+        <w:rPr>
+          <w:rFonts w:ascii="Consolas" w:hAnsi="Consolas"/>
           <w:b w:val="false"/>
           <w:bCs w:val="false"/>
           <w:i/>
           <w:iCs/>
           <w:color w:val="000000"/>
-          <w:sz w:val="24"/>
-          <w:szCs w:val="24"/>
-          <w:shd w:fill="DDDDDD" w:val="clear"/>
-        </w:rPr>
-        <w:t>(Employee search feature will be written here)</w:t>
-      </w:r>
-    </w:p>
-    <w:p>
-      <w:pPr>
-        <w:pStyle w:val="Normal"/>
-        <w:bidi w:val="0"/>
-        <w:jc w:val="left"/>
-        <w:rPr>
-          <w:rFonts w:ascii="Calibri" w:hAnsi="Calibri"/>
-          <w:b w:val="false"/>
-          <w:b w:val="false"/>
-          <w:bCs w:val="false"/>
-          <w:sz w:val="24"/>
-          <w:szCs w:val="24"/>
-        </w:rPr>
-      </w:pPr>
-      <w:r>
-        <w:rPr>
-          <w:rFonts w:ascii="Calibri" w:hAnsi="Calibri"/>
-          <w:b w:val="false"/>
-          <w:bCs w:val="false"/>
-          <w:sz w:val="24"/>
-          <w:szCs w:val="24"/>
-        </w:rPr>
-      </w:r>
-    </w:p>
-    <w:p>
-      <w:pPr>
-        <w:pStyle w:val="Normal"/>
-        <w:bidi w:val="0"/>
-        <w:jc w:val="left"/>
-        <w:rPr>
-          <w:rFonts w:ascii="Calibri" w:hAnsi="Calibri"/>
-          <w:b w:val="false"/>
-          <w:b w:val="false"/>
-          <w:bCs w:val="false"/>
-          <w:sz w:val="24"/>
-          <w:szCs w:val="24"/>
-        </w:rPr>
-      </w:pPr>
-      <w:r>
-        <w:rPr>
-          <w:rFonts w:ascii="Calibri" w:hAnsi="Calibri"/>
-          <w:b w:val="false"/>
-          <w:bCs w:val="false"/>
-          <w:color w:val="000000"/>
-          <w:sz w:val="24"/>
-          <w:szCs w:val="24"/>
-          <w:shd w:fill="auto" w:val="clear"/>
-        </w:rPr>
-        <w:t xml:space="preserve">9. </w:t>
-      </w:r>
+          <w:sz w:val="18"/>
+          <w:szCs w:val="18"/>
+          <w:shd w:fill="DDDDDD" w:val="clear"/>
+        </w:rPr>
+        <w:t xml:space="preserve">            </w:t>
+      </w:r>
+      <w:r>
+        <w:rPr>
+          <w:rFonts w:ascii="Consolas" w:hAnsi="Consolas"/>
+          <w:color w:val="FF0000"/>
+          <w:sz w:val="18"/>
+          <w:szCs w:val="18"/>
+          <w:shd w:fill="DDDDDD" w:val="clear"/>
+        </w:rPr>
+        <w:t xml:space="preserve"> </w:t>
+      </w:r>
+      <w:r>
+        <w:rPr>
+          <w:rFonts w:ascii="Consolas" w:hAnsi="Consolas"/>
+          <w:color w:val="FF0000"/>
+          <w:sz w:val="18"/>
+          <w:szCs w:val="18"/>
+          <w:shd w:fill="DDDDDD" w:val="clear"/>
+        </w:rPr>
+        <w:t>xmlns</w:t>
+      </w:r>
+      <w:r>
+        <w:rPr>
+          <w:rFonts w:ascii="Consolas" w:hAnsi="Consolas"/>
+          <w:color w:val="0000FF"/>
+          <w:sz w:val="18"/>
+          <w:szCs w:val="18"/>
+          <w:shd w:fill="DDDDDD" w:val="clear"/>
+        </w:rPr>
+        <w:t>:</w:t>
+      </w:r>
+      <w:r>
+        <w:rPr>
+          <w:rFonts w:ascii="Consolas" w:hAnsi="Consolas"/>
+          <w:color w:val="FF0000"/>
+          <w:sz w:val="18"/>
+          <w:szCs w:val="18"/>
+          <w:shd w:fill="DDDDDD" w:val="clear"/>
+        </w:rPr>
+        <w:t>viewModels</w:t>
+      </w:r>
+      <w:r>
+        <w:rPr>
+          <w:rFonts w:ascii="Consolas" w:hAnsi="Consolas"/>
+          <w:color w:val="0000FF"/>
+          <w:sz w:val="18"/>
+          <w:szCs w:val="18"/>
+          <w:shd w:fill="DDDDDD" w:val="clear"/>
+        </w:rPr>
+        <w:t>="clr-namespace:EmployeeManagementXamarinFormsApp.ViewModels"</w:t>
+      </w:r>
+    </w:p>
+    <w:p>
+      <w:pPr>
+        <w:pStyle w:val="Normal"/>
+        <w:rPr>
+          <w:sz w:val="18"/>
+          <w:szCs w:val="18"/>
+          <w:shd w:fill="DDDDDD" w:val="clear"/>
+        </w:rPr>
+      </w:pPr>
+      <w:r>
+        <w:rPr>
+          <w:rFonts w:ascii="Consolas" w:hAnsi="Consolas"/>
+          <w:color w:val="000000"/>
+          <w:sz w:val="18"/>
+          <w:szCs w:val="18"/>
+          <w:shd w:fill="DDDDDD" w:val="clear"/>
+        </w:rPr>
+        <w:t xml:space="preserve">            </w:t>
+      </w:r>
+      <w:r>
+        <w:rPr>
+          <w:rFonts w:ascii="Consolas" w:hAnsi="Consolas"/>
+          <w:color w:val="FF0000"/>
+          <w:sz w:val="18"/>
+          <w:szCs w:val="18"/>
+          <w:shd w:fill="DDDDDD" w:val="clear"/>
+        </w:rPr>
+        <w:t xml:space="preserve"> </w:t>
+      </w:r>
+      <w:r>
+        <w:rPr>
+          <w:rFonts w:ascii="Consolas" w:hAnsi="Consolas"/>
+          <w:color w:val="FF0000"/>
+          <w:sz w:val="18"/>
+          <w:szCs w:val="18"/>
+          <w:shd w:fill="DDDDDD" w:val="clear"/>
+        </w:rPr>
+        <w:t>Title</w:t>
+      </w:r>
+      <w:r>
+        <w:rPr>
+          <w:rFonts w:ascii="Consolas" w:hAnsi="Consolas"/>
+          <w:color w:val="0000FF"/>
+          <w:sz w:val="18"/>
+          <w:szCs w:val="18"/>
+          <w:shd w:fill="DDDDDD" w:val="clear"/>
+        </w:rPr>
+        <w:t>="Search Employee"&gt;</w:t>
+      </w:r>
+    </w:p>
+    <w:p>
+      <w:pPr>
+        <w:pStyle w:val="Normal"/>
+        <w:rPr>
+          <w:rFonts w:ascii="Consolas" w:hAnsi="Consolas"/>
+          <w:color w:val="000000"/>
+          <w:sz w:val="18"/>
+          <w:szCs w:val="18"/>
+          <w:shd w:fill="DDDDDD" w:val="clear"/>
+        </w:rPr>
+      </w:pPr>
+      <w:r>
+        <w:rPr>
+          <w:rFonts w:ascii="Consolas" w:hAnsi="Consolas"/>
+          <w:color w:val="000000"/>
+          <w:sz w:val="18"/>
+          <w:szCs w:val="18"/>
+          <w:shd w:fill="DDDDDD" w:val="clear"/>
+        </w:rPr>
+      </w:r>
+    </w:p>
+    <w:p>
+      <w:pPr>
+        <w:pStyle w:val="Normal"/>
+        <w:rPr>
+          <w:sz w:val="18"/>
+          <w:szCs w:val="18"/>
+          <w:shd w:fill="DDDDDD" w:val="clear"/>
+        </w:rPr>
+      </w:pPr>
+      <w:r>
+        <w:rPr>
+          <w:rFonts w:ascii="Consolas" w:hAnsi="Consolas"/>
+          <w:color w:val="000000"/>
+          <w:sz w:val="18"/>
+          <w:szCs w:val="18"/>
+          <w:shd w:fill="DDDDDD" w:val="clear"/>
+        </w:rPr>
+        <w:t xml:space="preserve">    </w:t>
+      </w:r>
+      <w:r>
+        <w:rPr>
+          <w:rFonts w:ascii="Consolas" w:hAnsi="Consolas"/>
+          <w:color w:val="0000FF"/>
+          <w:sz w:val="18"/>
+          <w:szCs w:val="18"/>
+          <w:shd w:fill="DDDDDD" w:val="clear"/>
+        </w:rPr>
+        <w:t>&lt;</w:t>
+      </w:r>
+      <w:r>
+        <w:rPr>
+          <w:rFonts w:ascii="Consolas" w:hAnsi="Consolas"/>
+          <w:color w:val="A31515"/>
+          <w:sz w:val="18"/>
+          <w:szCs w:val="18"/>
+          <w:shd w:fill="DDDDDD" w:val="clear"/>
+        </w:rPr>
+        <w:t>ContentPage.BindingContext</w:t>
+      </w:r>
+      <w:r>
+        <w:rPr>
+          <w:rFonts w:ascii="Consolas" w:hAnsi="Consolas"/>
+          <w:color w:val="0000FF"/>
+          <w:sz w:val="18"/>
+          <w:szCs w:val="18"/>
+          <w:shd w:fill="DDDDDD" w:val="clear"/>
+        </w:rPr>
+        <w:t>&gt;</w:t>
+      </w:r>
+    </w:p>
+    <w:p>
+      <w:pPr>
+        <w:pStyle w:val="Normal"/>
+        <w:rPr>
+          <w:sz w:val="18"/>
+          <w:szCs w:val="18"/>
+          <w:shd w:fill="DDDDDD" w:val="clear"/>
+        </w:rPr>
+      </w:pPr>
+      <w:r>
+        <w:rPr>
+          <w:rFonts w:ascii="Consolas" w:hAnsi="Consolas"/>
+          <w:color w:val="000000"/>
+          <w:sz w:val="18"/>
+          <w:szCs w:val="18"/>
+          <w:shd w:fill="DDDDDD" w:val="clear"/>
+        </w:rPr>
+        <w:t xml:space="preserve">        </w:t>
+      </w:r>
+      <w:r>
+        <w:rPr>
+          <w:rFonts w:ascii="Consolas" w:hAnsi="Consolas"/>
+          <w:color w:val="0000FF"/>
+          <w:sz w:val="18"/>
+          <w:szCs w:val="18"/>
+          <w:shd w:fill="DDDDDD" w:val="clear"/>
+        </w:rPr>
+        <w:t>&lt;</w:t>
+      </w:r>
+      <w:r>
+        <w:rPr>
+          <w:rFonts w:ascii="Consolas" w:hAnsi="Consolas"/>
+          <w:color w:val="A31515"/>
+          <w:sz w:val="18"/>
+          <w:szCs w:val="18"/>
+          <w:shd w:fill="DDDDDD" w:val="clear"/>
+        </w:rPr>
+        <w:t>viewModels</w:t>
+      </w:r>
+      <w:r>
+        <w:rPr>
+          <w:rFonts w:ascii="Consolas" w:hAnsi="Consolas"/>
+          <w:color w:val="0000FF"/>
+          <w:sz w:val="18"/>
+          <w:szCs w:val="18"/>
+          <w:shd w:fill="DDDDDD" w:val="clear"/>
+        </w:rPr>
+        <w:t>:</w:t>
+      </w:r>
+      <w:r>
+        <w:rPr>
+          <w:rFonts w:ascii="Consolas" w:hAnsi="Consolas"/>
+          <w:color w:val="A31515"/>
+          <w:sz w:val="18"/>
+          <w:szCs w:val="18"/>
+          <w:shd w:fill="DDDDDD" w:val="clear"/>
+        </w:rPr>
+        <w:t>SearchEmployeeViewModel</w:t>
+      </w:r>
+      <w:r>
+        <w:rPr>
+          <w:rFonts w:ascii="Consolas" w:hAnsi="Consolas"/>
+          <w:color w:val="0000FF"/>
+          <w:sz w:val="18"/>
+          <w:szCs w:val="18"/>
+          <w:shd w:fill="DDDDDD" w:val="clear"/>
+        </w:rPr>
+        <w:t xml:space="preserve"> /&gt;</w:t>
+      </w:r>
+    </w:p>
+    <w:p>
+      <w:pPr>
+        <w:pStyle w:val="Normal"/>
+        <w:rPr>
+          <w:sz w:val="18"/>
+          <w:szCs w:val="18"/>
+          <w:shd w:fill="DDDDDD" w:val="clear"/>
+        </w:rPr>
+      </w:pPr>
+      <w:r>
+        <w:rPr>
+          <w:rFonts w:ascii="Consolas" w:hAnsi="Consolas"/>
+          <w:color w:val="000000"/>
+          <w:sz w:val="18"/>
+          <w:szCs w:val="18"/>
+          <w:shd w:fill="DDDDDD" w:val="clear"/>
+        </w:rPr>
+        <w:t xml:space="preserve">    </w:t>
+      </w:r>
+      <w:r>
+        <w:rPr>
+          <w:rFonts w:ascii="Consolas" w:hAnsi="Consolas"/>
+          <w:color w:val="0000FF"/>
+          <w:sz w:val="18"/>
+          <w:szCs w:val="18"/>
+          <w:shd w:fill="DDDDDD" w:val="clear"/>
+        </w:rPr>
+        <w:t>&lt;/</w:t>
+      </w:r>
+      <w:r>
+        <w:rPr>
+          <w:rFonts w:ascii="Consolas" w:hAnsi="Consolas"/>
+          <w:color w:val="A31515"/>
+          <w:sz w:val="18"/>
+          <w:szCs w:val="18"/>
+          <w:shd w:fill="DDDDDD" w:val="clear"/>
+        </w:rPr>
+        <w:t>ContentPage.BindingContext</w:t>
+      </w:r>
+      <w:r>
+        <w:rPr>
+          <w:rFonts w:ascii="Consolas" w:hAnsi="Consolas"/>
+          <w:color w:val="0000FF"/>
+          <w:sz w:val="18"/>
+          <w:szCs w:val="18"/>
+          <w:shd w:fill="DDDDDD" w:val="clear"/>
+        </w:rPr>
+        <w:t>&gt;</w:t>
+      </w:r>
+    </w:p>
+    <w:p>
+      <w:pPr>
+        <w:pStyle w:val="Normal"/>
+        <w:rPr>
+          <w:rFonts w:ascii="Consolas" w:hAnsi="Consolas"/>
+          <w:color w:val="000000"/>
+          <w:sz w:val="18"/>
+          <w:szCs w:val="18"/>
+          <w:shd w:fill="DDDDDD" w:val="clear"/>
+        </w:rPr>
+      </w:pPr>
+      <w:r>
+        <w:rPr>
+          <w:rFonts w:ascii="Consolas" w:hAnsi="Consolas"/>
+          <w:color w:val="000000"/>
+          <w:sz w:val="18"/>
+          <w:szCs w:val="18"/>
+          <w:shd w:fill="DDDDDD" w:val="clear"/>
+        </w:rPr>
+      </w:r>
+    </w:p>
+    <w:p>
+      <w:pPr>
+        <w:pStyle w:val="Normal"/>
+        <w:rPr>
+          <w:sz w:val="18"/>
+          <w:szCs w:val="18"/>
+          <w:shd w:fill="DDDDDD" w:val="clear"/>
+        </w:rPr>
+      </w:pPr>
+      <w:r>
+        <w:rPr>
+          <w:rFonts w:ascii="Consolas" w:hAnsi="Consolas"/>
+          <w:color w:val="000000"/>
+          <w:sz w:val="18"/>
+          <w:szCs w:val="18"/>
+          <w:shd w:fill="DDDDDD" w:val="clear"/>
+        </w:rPr>
+        <w:t xml:space="preserve">    </w:t>
+      </w:r>
+      <w:r>
+        <w:rPr>
+          <w:rFonts w:ascii="Consolas" w:hAnsi="Consolas"/>
+          <w:color w:val="0000FF"/>
+          <w:sz w:val="18"/>
+          <w:szCs w:val="18"/>
+          <w:shd w:fill="DDDDDD" w:val="clear"/>
+        </w:rPr>
+        <w:t>&lt;</w:t>
+      </w:r>
+      <w:r>
+        <w:rPr>
+          <w:rFonts w:ascii="Consolas" w:hAnsi="Consolas"/>
+          <w:color w:val="A31515"/>
+          <w:sz w:val="18"/>
+          <w:szCs w:val="18"/>
+          <w:shd w:fill="DDDDDD" w:val="clear"/>
+        </w:rPr>
+        <w:t>StackLayout</w:t>
+      </w:r>
+      <w:r>
+        <w:rPr>
+          <w:rFonts w:ascii="Consolas" w:hAnsi="Consolas"/>
+          <w:color w:val="FF0000"/>
+          <w:sz w:val="18"/>
+          <w:szCs w:val="18"/>
+          <w:shd w:fill="DDDDDD" w:val="clear"/>
+        </w:rPr>
+        <w:t xml:space="preserve"> Orientation</w:t>
+      </w:r>
+      <w:r>
+        <w:rPr>
+          <w:rFonts w:ascii="Consolas" w:hAnsi="Consolas"/>
+          <w:color w:val="0000FF"/>
+          <w:sz w:val="18"/>
+          <w:szCs w:val="18"/>
+          <w:shd w:fill="DDDDDD" w:val="clear"/>
+        </w:rPr>
+        <w:t>="Vertical"&gt;</w:t>
+      </w:r>
+    </w:p>
+    <w:p>
+      <w:pPr>
+        <w:pStyle w:val="Normal"/>
+        <w:rPr>
+          <w:sz w:val="18"/>
+          <w:szCs w:val="18"/>
+          <w:shd w:fill="DDDDDD" w:val="clear"/>
+        </w:rPr>
+      </w:pPr>
+      <w:r>
+        <w:rPr>
+          <w:rFonts w:ascii="Consolas" w:hAnsi="Consolas"/>
+          <w:color w:val="000000"/>
+          <w:sz w:val="18"/>
+          <w:szCs w:val="18"/>
+          <w:shd w:fill="DDDDDD" w:val="clear"/>
+        </w:rPr>
+        <w:t xml:space="preserve">        </w:t>
+      </w:r>
+      <w:r>
+        <w:rPr>
+          <w:rFonts w:ascii="Consolas" w:hAnsi="Consolas"/>
+          <w:color w:val="0000FF"/>
+          <w:sz w:val="18"/>
+          <w:szCs w:val="18"/>
+          <w:shd w:fill="DDDDDD" w:val="clear"/>
+        </w:rPr>
+        <w:t>&lt;</w:t>
+      </w:r>
+      <w:r>
+        <w:rPr>
+          <w:rFonts w:ascii="Consolas" w:hAnsi="Consolas"/>
+          <w:color w:val="A31515"/>
+          <w:sz w:val="18"/>
+          <w:szCs w:val="18"/>
+          <w:shd w:fill="DDDDDD" w:val="clear"/>
+        </w:rPr>
+        <w:t>SearchBar</w:t>
+      </w:r>
+      <w:r>
+        <w:rPr>
+          <w:rFonts w:ascii="Consolas" w:hAnsi="Consolas"/>
+          <w:color w:val="FF0000"/>
+          <w:sz w:val="18"/>
+          <w:szCs w:val="18"/>
+          <w:shd w:fill="DDDDDD" w:val="clear"/>
+        </w:rPr>
+        <w:t xml:space="preserve"> Text</w:t>
+      </w:r>
+      <w:r>
+        <w:rPr>
+          <w:rFonts w:ascii="Consolas" w:hAnsi="Consolas"/>
+          <w:color w:val="0000FF"/>
+          <w:sz w:val="18"/>
+          <w:szCs w:val="18"/>
+          <w:shd w:fill="DDDDDD" w:val="clear"/>
+        </w:rPr>
+        <w:t>="{</w:t>
+      </w:r>
+      <w:r>
+        <w:rPr>
+          <w:rFonts w:ascii="Consolas" w:hAnsi="Consolas"/>
+          <w:color w:val="A31515"/>
+          <w:sz w:val="18"/>
+          <w:szCs w:val="18"/>
+          <w:shd w:fill="DDDDDD" w:val="clear"/>
+        </w:rPr>
+        <w:t>Binding</w:t>
+      </w:r>
+      <w:r>
+        <w:rPr>
+          <w:rFonts w:ascii="Consolas" w:hAnsi="Consolas"/>
+          <w:color w:val="FF0000"/>
+          <w:sz w:val="18"/>
+          <w:szCs w:val="18"/>
+          <w:shd w:fill="DDDDDD" w:val="clear"/>
+        </w:rPr>
+        <w:t xml:space="preserve"> Keyword</w:t>
+      </w:r>
+      <w:r>
+        <w:rPr>
+          <w:rFonts w:ascii="Consolas" w:hAnsi="Consolas"/>
+          <w:color w:val="0000FF"/>
+          <w:sz w:val="18"/>
+          <w:szCs w:val="18"/>
+          <w:shd w:fill="DDDDDD" w:val="clear"/>
+        </w:rPr>
+        <w:t>}" /&gt;</w:t>
+      </w:r>
+    </w:p>
+    <w:p>
+      <w:pPr>
+        <w:pStyle w:val="Normal"/>
+        <w:rPr>
+          <w:sz w:val="18"/>
+          <w:szCs w:val="18"/>
+          <w:shd w:fill="DDDDDD" w:val="clear"/>
+        </w:rPr>
+      </w:pPr>
+      <w:r>
+        <w:rPr>
+          <w:rFonts w:ascii="Consolas" w:hAnsi="Consolas"/>
+          <w:color w:val="000000"/>
+          <w:sz w:val="18"/>
+          <w:szCs w:val="18"/>
+          <w:shd w:fill="DDDDDD" w:val="clear"/>
+        </w:rPr>
+        <w:t xml:space="preserve">        </w:t>
+      </w:r>
+      <w:r>
+        <w:rPr>
+          <w:rFonts w:ascii="Consolas" w:hAnsi="Consolas"/>
+          <w:color w:val="0000FF"/>
+          <w:sz w:val="18"/>
+          <w:szCs w:val="18"/>
+          <w:shd w:fill="DDDDDD" w:val="clear"/>
+        </w:rPr>
+        <w:t>&lt;</w:t>
+      </w:r>
+      <w:r>
+        <w:rPr>
+          <w:rFonts w:ascii="Consolas" w:hAnsi="Consolas"/>
+          <w:color w:val="A31515"/>
+          <w:sz w:val="18"/>
+          <w:szCs w:val="18"/>
+          <w:shd w:fill="DDDDDD" w:val="clear"/>
+        </w:rPr>
+        <w:t>Button</w:t>
+      </w:r>
+      <w:r>
+        <w:rPr>
+          <w:rFonts w:ascii="Consolas" w:hAnsi="Consolas"/>
+          <w:color w:val="FF0000"/>
+          <w:sz w:val="18"/>
+          <w:szCs w:val="18"/>
+          <w:shd w:fill="DDDDDD" w:val="clear"/>
+        </w:rPr>
+        <w:t xml:space="preserve"> Command</w:t>
+      </w:r>
+      <w:r>
+        <w:rPr>
+          <w:rFonts w:ascii="Consolas" w:hAnsi="Consolas"/>
+          <w:color w:val="0000FF"/>
+          <w:sz w:val="18"/>
+          <w:szCs w:val="18"/>
+          <w:shd w:fill="DDDDDD" w:val="clear"/>
+        </w:rPr>
+        <w:t>="{</w:t>
+      </w:r>
+      <w:r>
+        <w:rPr>
+          <w:rFonts w:ascii="Consolas" w:hAnsi="Consolas"/>
+          <w:color w:val="A31515"/>
+          <w:sz w:val="18"/>
+          <w:szCs w:val="18"/>
+          <w:shd w:fill="DDDDDD" w:val="clear"/>
+        </w:rPr>
+        <w:t>Binding</w:t>
+      </w:r>
+      <w:r>
+        <w:rPr>
+          <w:rFonts w:ascii="Consolas" w:hAnsi="Consolas"/>
+          <w:color w:val="FF0000"/>
+          <w:sz w:val="18"/>
+          <w:szCs w:val="18"/>
+          <w:shd w:fill="DDDDDD" w:val="clear"/>
+        </w:rPr>
+        <w:t xml:space="preserve"> SearchEmployeesCommand</w:t>
+      </w:r>
+      <w:r>
+        <w:rPr>
+          <w:rFonts w:ascii="Consolas" w:hAnsi="Consolas"/>
+          <w:color w:val="0000FF"/>
+          <w:sz w:val="18"/>
+          <w:szCs w:val="18"/>
+          <w:shd w:fill="DDDDDD" w:val="clear"/>
+        </w:rPr>
+        <w:t>}"</w:t>
+      </w:r>
+      <w:r>
+        <w:rPr>
+          <w:rFonts w:ascii="Consolas" w:hAnsi="Consolas"/>
+          <w:color w:val="FF0000"/>
+          <w:sz w:val="18"/>
+          <w:szCs w:val="18"/>
+          <w:shd w:fill="DDDDDD" w:val="clear"/>
+        </w:rPr>
+        <w:t xml:space="preserve"> Text</w:t>
+      </w:r>
+      <w:r>
+        <w:rPr>
+          <w:rFonts w:ascii="Consolas" w:hAnsi="Consolas"/>
+          <w:color w:val="0000FF"/>
+          <w:sz w:val="18"/>
+          <w:szCs w:val="18"/>
+          <w:shd w:fill="DDDDDD" w:val="clear"/>
+        </w:rPr>
+        <w:t>="Search" /&gt;</w:t>
+      </w:r>
+    </w:p>
+    <w:p>
+      <w:pPr>
+        <w:pStyle w:val="Normal"/>
+        <w:rPr>
+          <w:rFonts w:ascii="Consolas" w:hAnsi="Consolas"/>
+          <w:color w:val="000000"/>
+          <w:sz w:val="18"/>
+          <w:szCs w:val="18"/>
+          <w:shd w:fill="DDDDDD" w:val="clear"/>
+        </w:rPr>
+      </w:pPr>
+      <w:r>
+        <w:rPr>
+          <w:rFonts w:ascii="Consolas" w:hAnsi="Consolas"/>
+          <w:color w:val="000000"/>
+          <w:sz w:val="18"/>
+          <w:szCs w:val="18"/>
+          <w:shd w:fill="DDDDDD" w:val="clear"/>
+        </w:rPr>
+      </w:r>
+    </w:p>
+    <w:p>
+      <w:pPr>
+        <w:pStyle w:val="Normal"/>
+        <w:rPr>
+          <w:sz w:val="18"/>
+          <w:szCs w:val="18"/>
+          <w:shd w:fill="DDDDDD" w:val="clear"/>
+        </w:rPr>
+      </w:pPr>
+      <w:r>
+        <w:rPr>
+          <w:rFonts w:ascii="Consolas" w:hAnsi="Consolas"/>
+          <w:color w:val="000000"/>
+          <w:sz w:val="18"/>
+          <w:szCs w:val="18"/>
+          <w:shd w:fill="DDDDDD" w:val="clear"/>
+        </w:rPr>
+        <w:t xml:space="preserve">        </w:t>
+      </w:r>
+      <w:r>
+        <w:rPr>
+          <w:rFonts w:ascii="Consolas" w:hAnsi="Consolas"/>
+          <w:color w:val="0000FF"/>
+          <w:sz w:val="18"/>
+          <w:szCs w:val="18"/>
+          <w:shd w:fill="DDDDDD" w:val="clear"/>
+        </w:rPr>
+        <w:t>&lt;</w:t>
+      </w:r>
+      <w:r>
+        <w:rPr>
+          <w:rFonts w:ascii="Consolas" w:hAnsi="Consolas"/>
+          <w:color w:val="A31515"/>
+          <w:sz w:val="18"/>
+          <w:szCs w:val="18"/>
+          <w:shd w:fill="DDDDDD" w:val="clear"/>
+        </w:rPr>
+        <w:t>ListView</w:t>
+      </w:r>
+      <w:r>
+        <w:rPr>
+          <w:rFonts w:ascii="Consolas" w:hAnsi="Consolas"/>
+          <w:color w:val="FF0000"/>
+          <w:sz w:val="18"/>
+          <w:szCs w:val="18"/>
+          <w:shd w:fill="DDDDDD" w:val="clear"/>
+        </w:rPr>
+        <w:t xml:space="preserve"> ItemsSource</w:t>
+      </w:r>
+      <w:r>
+        <w:rPr>
+          <w:rFonts w:ascii="Consolas" w:hAnsi="Consolas"/>
+          <w:color w:val="0000FF"/>
+          <w:sz w:val="18"/>
+          <w:szCs w:val="18"/>
+          <w:shd w:fill="DDDDDD" w:val="clear"/>
+        </w:rPr>
+        <w:t>="{</w:t>
+      </w:r>
+      <w:r>
+        <w:rPr>
+          <w:rFonts w:ascii="Consolas" w:hAnsi="Consolas"/>
+          <w:color w:val="A31515"/>
+          <w:sz w:val="18"/>
+          <w:szCs w:val="18"/>
+          <w:shd w:fill="DDDDDD" w:val="clear"/>
+        </w:rPr>
+        <w:t>Binding</w:t>
+      </w:r>
+      <w:r>
+        <w:rPr>
+          <w:rFonts w:ascii="Consolas" w:hAnsi="Consolas"/>
+          <w:color w:val="FF0000"/>
+          <w:sz w:val="18"/>
+          <w:szCs w:val="18"/>
+          <w:shd w:fill="DDDDDD" w:val="clear"/>
+        </w:rPr>
+        <w:t xml:space="preserve"> Employees</w:t>
+      </w:r>
+      <w:r>
+        <w:rPr>
+          <w:rFonts w:ascii="Consolas" w:hAnsi="Consolas"/>
+          <w:color w:val="0000FF"/>
+          <w:sz w:val="18"/>
+          <w:szCs w:val="18"/>
+          <w:shd w:fill="DDDDDD" w:val="clear"/>
+        </w:rPr>
+        <w:t>}"</w:t>
+      </w:r>
+      <w:r>
+        <w:rPr>
+          <w:rFonts w:ascii="Consolas" w:hAnsi="Consolas"/>
+          <w:color w:val="FF0000"/>
+          <w:sz w:val="18"/>
+          <w:szCs w:val="18"/>
+          <w:shd w:fill="DDDDDD" w:val="clear"/>
+        </w:rPr>
+        <w:t xml:space="preserve"> HasUnevenRows</w:t>
+      </w:r>
+      <w:r>
+        <w:rPr>
+          <w:rFonts w:ascii="Consolas" w:hAnsi="Consolas"/>
+          <w:color w:val="0000FF"/>
+          <w:sz w:val="18"/>
+          <w:szCs w:val="18"/>
+          <w:shd w:fill="DDDDDD" w:val="clear"/>
+        </w:rPr>
+        <w:t>="True"&gt;</w:t>
+      </w:r>
+    </w:p>
+    <w:p>
+      <w:pPr>
+        <w:pStyle w:val="Normal"/>
+        <w:rPr>
+          <w:sz w:val="18"/>
+          <w:szCs w:val="18"/>
+          <w:shd w:fill="DDDDDD" w:val="clear"/>
+        </w:rPr>
+      </w:pPr>
+      <w:r>
+        <w:rPr>
+          <w:rFonts w:ascii="Consolas" w:hAnsi="Consolas"/>
+          <w:color w:val="000000"/>
+          <w:sz w:val="18"/>
+          <w:szCs w:val="18"/>
+          <w:shd w:fill="DDDDDD" w:val="clear"/>
+        </w:rPr>
+        <w:t xml:space="preserve">            </w:t>
+      </w:r>
+      <w:r>
+        <w:rPr>
+          <w:rFonts w:ascii="Consolas" w:hAnsi="Consolas"/>
+          <w:color w:val="0000FF"/>
+          <w:sz w:val="18"/>
+          <w:szCs w:val="18"/>
+          <w:shd w:fill="DDDDDD" w:val="clear"/>
+        </w:rPr>
+        <w:t>&lt;</w:t>
+      </w:r>
+      <w:r>
+        <w:rPr>
+          <w:rFonts w:ascii="Consolas" w:hAnsi="Consolas"/>
+          <w:color w:val="A31515"/>
+          <w:sz w:val="18"/>
+          <w:szCs w:val="18"/>
+          <w:shd w:fill="DDDDDD" w:val="clear"/>
+        </w:rPr>
+        <w:t>ListView.ItemTemplate</w:t>
+      </w:r>
+      <w:r>
+        <w:rPr>
+          <w:rFonts w:ascii="Consolas" w:hAnsi="Consolas"/>
+          <w:color w:val="0000FF"/>
+          <w:sz w:val="18"/>
+          <w:szCs w:val="18"/>
+          <w:shd w:fill="DDDDDD" w:val="clear"/>
+        </w:rPr>
+        <w:t>&gt;</w:t>
+      </w:r>
+    </w:p>
+    <w:p>
+      <w:pPr>
+        <w:pStyle w:val="Normal"/>
+        <w:rPr>
+          <w:sz w:val="18"/>
+          <w:szCs w:val="18"/>
+          <w:shd w:fill="DDDDDD" w:val="clear"/>
+        </w:rPr>
+      </w:pPr>
+      <w:r>
+        <w:rPr>
+          <w:rFonts w:ascii="Consolas" w:hAnsi="Consolas"/>
+          <w:color w:val="000000"/>
+          <w:sz w:val="18"/>
+          <w:szCs w:val="18"/>
+          <w:shd w:fill="DDDDDD" w:val="clear"/>
+        </w:rPr>
+        <w:t xml:space="preserve">                </w:t>
+      </w:r>
+      <w:r>
+        <w:rPr>
+          <w:rFonts w:ascii="Consolas" w:hAnsi="Consolas"/>
+          <w:color w:val="0000FF"/>
+          <w:sz w:val="18"/>
+          <w:szCs w:val="18"/>
+          <w:shd w:fill="DDDDDD" w:val="clear"/>
+        </w:rPr>
+        <w:t>&lt;</w:t>
+      </w:r>
+      <w:r>
+        <w:rPr>
+          <w:rFonts w:ascii="Consolas" w:hAnsi="Consolas"/>
+          <w:color w:val="A31515"/>
+          <w:sz w:val="18"/>
+          <w:szCs w:val="18"/>
+          <w:shd w:fill="DDDDDD" w:val="clear"/>
+        </w:rPr>
+        <w:t>DataTemplate</w:t>
+      </w:r>
+      <w:r>
+        <w:rPr>
+          <w:rFonts w:ascii="Consolas" w:hAnsi="Consolas"/>
+          <w:color w:val="0000FF"/>
+          <w:sz w:val="18"/>
+          <w:szCs w:val="18"/>
+          <w:shd w:fill="DDDDDD" w:val="clear"/>
+        </w:rPr>
+        <w:t>&gt;</w:t>
+      </w:r>
+    </w:p>
+    <w:p>
+      <w:pPr>
+        <w:pStyle w:val="Normal"/>
+        <w:rPr>
+          <w:sz w:val="18"/>
+          <w:szCs w:val="18"/>
+          <w:shd w:fill="DDDDDD" w:val="clear"/>
+        </w:rPr>
+      </w:pPr>
+      <w:r>
+        <w:rPr>
+          <w:rFonts w:ascii="Consolas" w:hAnsi="Consolas"/>
+          <w:color w:val="000000"/>
+          <w:sz w:val="18"/>
+          <w:szCs w:val="18"/>
+          <w:shd w:fill="DDDDDD" w:val="clear"/>
+        </w:rPr>
+        <w:t xml:space="preserve">                    </w:t>
+      </w:r>
+      <w:r>
+        <w:rPr>
+          <w:rFonts w:ascii="Consolas" w:hAnsi="Consolas"/>
+          <w:color w:val="0000FF"/>
+          <w:sz w:val="18"/>
+          <w:szCs w:val="18"/>
+          <w:shd w:fill="DDDDDD" w:val="clear"/>
+        </w:rPr>
+        <w:t>&lt;</w:t>
+      </w:r>
+      <w:r>
+        <w:rPr>
+          <w:rFonts w:ascii="Consolas" w:hAnsi="Consolas"/>
+          <w:color w:val="A31515"/>
+          <w:sz w:val="18"/>
+          <w:szCs w:val="18"/>
+          <w:shd w:fill="DDDDDD" w:val="clear"/>
+        </w:rPr>
+        <w:t>ViewCell</w:t>
+      </w:r>
+      <w:r>
+        <w:rPr>
+          <w:rFonts w:ascii="Consolas" w:hAnsi="Consolas"/>
+          <w:color w:val="0000FF"/>
+          <w:sz w:val="18"/>
+          <w:szCs w:val="18"/>
+          <w:shd w:fill="DDDDDD" w:val="clear"/>
+        </w:rPr>
+        <w:t>&gt;</w:t>
+      </w:r>
+    </w:p>
+    <w:p>
+      <w:pPr>
+        <w:pStyle w:val="Normal"/>
+        <w:rPr>
+          <w:sz w:val="18"/>
+          <w:szCs w:val="18"/>
+          <w:shd w:fill="DDDDDD" w:val="clear"/>
+        </w:rPr>
+      </w:pPr>
+      <w:r>
+        <w:rPr>
+          <w:rFonts w:ascii="Consolas" w:hAnsi="Consolas"/>
+          <w:color w:val="000000"/>
+          <w:sz w:val="18"/>
+          <w:szCs w:val="18"/>
+          <w:shd w:fill="DDDDDD" w:val="clear"/>
+        </w:rPr>
+        <w:t xml:space="preserve">                        </w:t>
+      </w:r>
+      <w:r>
+        <w:rPr>
+          <w:rFonts w:ascii="Consolas" w:hAnsi="Consolas"/>
+          <w:color w:val="0000FF"/>
+          <w:sz w:val="18"/>
+          <w:szCs w:val="18"/>
+          <w:shd w:fill="DDDDDD" w:val="clear"/>
+        </w:rPr>
+        <w:t>&lt;</w:t>
+      </w:r>
+      <w:r>
+        <w:rPr>
+          <w:rFonts w:ascii="Consolas" w:hAnsi="Consolas"/>
+          <w:color w:val="A31515"/>
+          <w:sz w:val="18"/>
+          <w:szCs w:val="18"/>
+          <w:shd w:fill="DDDDDD" w:val="clear"/>
+        </w:rPr>
+        <w:t>StackLayout</w:t>
+      </w:r>
+      <w:r>
+        <w:rPr>
+          <w:rFonts w:ascii="Consolas" w:hAnsi="Consolas"/>
+          <w:color w:val="0000FF"/>
+          <w:sz w:val="18"/>
+          <w:szCs w:val="18"/>
+          <w:shd w:fill="DDDDDD" w:val="clear"/>
+        </w:rPr>
+        <w:t>&gt;</w:t>
+      </w:r>
+    </w:p>
+    <w:p>
+      <w:pPr>
+        <w:pStyle w:val="Normal"/>
+        <w:rPr>
+          <w:sz w:val="18"/>
+          <w:szCs w:val="18"/>
+          <w:shd w:fill="DDDDDD" w:val="clear"/>
+        </w:rPr>
+      </w:pPr>
+      <w:r>
+        <w:rPr>
+          <w:rFonts w:ascii="Consolas" w:hAnsi="Consolas"/>
+          <w:color w:val="000000"/>
+          <w:sz w:val="18"/>
+          <w:szCs w:val="18"/>
+          <w:shd w:fill="DDDDDD" w:val="clear"/>
+        </w:rPr>
+        <w:t xml:space="preserve">                            </w:t>
+      </w:r>
+      <w:r>
+        <w:rPr>
+          <w:rFonts w:ascii="Consolas" w:hAnsi="Consolas"/>
+          <w:color w:val="0000FF"/>
+          <w:sz w:val="18"/>
+          <w:szCs w:val="18"/>
+          <w:shd w:fill="DDDDDD" w:val="clear"/>
+        </w:rPr>
+        <w:t>&lt;</w:t>
+      </w:r>
+      <w:r>
+        <w:rPr>
+          <w:rFonts w:ascii="Consolas" w:hAnsi="Consolas"/>
+          <w:color w:val="A31515"/>
+          <w:sz w:val="18"/>
+          <w:szCs w:val="18"/>
+          <w:shd w:fill="DDDDDD" w:val="clear"/>
+        </w:rPr>
+        <w:t>Label</w:t>
+      </w:r>
+      <w:r>
+        <w:rPr>
+          <w:rFonts w:ascii="Consolas" w:hAnsi="Consolas"/>
+          <w:color w:val="FF0000"/>
+          <w:sz w:val="18"/>
+          <w:szCs w:val="18"/>
+          <w:shd w:fill="DDDDDD" w:val="clear"/>
+        </w:rPr>
+        <w:t xml:space="preserve"> Text</w:t>
+      </w:r>
+      <w:r>
+        <w:rPr>
+          <w:rFonts w:ascii="Consolas" w:hAnsi="Consolas"/>
+          <w:color w:val="0000FF"/>
+          <w:sz w:val="18"/>
+          <w:szCs w:val="18"/>
+          <w:shd w:fill="DDDDDD" w:val="clear"/>
+        </w:rPr>
+        <w:t>="{</w:t>
+      </w:r>
+      <w:r>
+        <w:rPr>
+          <w:rFonts w:ascii="Consolas" w:hAnsi="Consolas"/>
+          <w:color w:val="A31515"/>
+          <w:sz w:val="18"/>
+          <w:szCs w:val="18"/>
+          <w:shd w:fill="DDDDDD" w:val="clear"/>
+        </w:rPr>
+        <w:t>Binding</w:t>
+      </w:r>
+      <w:r>
+        <w:rPr>
+          <w:rFonts w:ascii="Consolas" w:hAnsi="Consolas"/>
+          <w:color w:val="FF0000"/>
+          <w:sz w:val="18"/>
+          <w:szCs w:val="18"/>
+          <w:shd w:fill="DDDDDD" w:val="clear"/>
+        </w:rPr>
+        <w:t xml:space="preserve"> TbFirstName</w:t>
+      </w:r>
+      <w:r>
+        <w:rPr>
+          <w:rFonts w:ascii="Consolas" w:hAnsi="Consolas"/>
+          <w:color w:val="0000FF"/>
+          <w:sz w:val="18"/>
+          <w:szCs w:val="18"/>
+          <w:shd w:fill="DDDDDD" w:val="clear"/>
+        </w:rPr>
+        <w:t>}"/&gt;</w:t>
+      </w:r>
+    </w:p>
+    <w:p>
+      <w:pPr>
+        <w:pStyle w:val="Normal"/>
+        <w:rPr>
+          <w:sz w:val="18"/>
+          <w:szCs w:val="18"/>
+          <w:shd w:fill="DDDDDD" w:val="clear"/>
+        </w:rPr>
+      </w:pPr>
+      <w:r>
+        <w:rPr>
+          <w:rFonts w:ascii="Consolas" w:hAnsi="Consolas"/>
+          <w:color w:val="000000"/>
+          <w:sz w:val="18"/>
+          <w:szCs w:val="18"/>
+          <w:shd w:fill="DDDDDD" w:val="clear"/>
+        </w:rPr>
+        <w:t xml:space="preserve">                            </w:t>
+      </w:r>
+      <w:r>
+        <w:rPr>
+          <w:rFonts w:ascii="Consolas" w:hAnsi="Consolas"/>
+          <w:color w:val="0000FF"/>
+          <w:sz w:val="18"/>
+          <w:szCs w:val="18"/>
+          <w:shd w:fill="DDDDDD" w:val="clear"/>
+        </w:rPr>
+        <w:t>&lt;</w:t>
+      </w:r>
+      <w:r>
+        <w:rPr>
+          <w:rFonts w:ascii="Consolas" w:hAnsi="Consolas"/>
+          <w:color w:val="A31515"/>
+          <w:sz w:val="18"/>
+          <w:szCs w:val="18"/>
+          <w:shd w:fill="DDDDDD" w:val="clear"/>
+        </w:rPr>
+        <w:t>Label</w:t>
+      </w:r>
+      <w:r>
+        <w:rPr>
+          <w:rFonts w:ascii="Consolas" w:hAnsi="Consolas"/>
+          <w:color w:val="FF0000"/>
+          <w:sz w:val="18"/>
+          <w:szCs w:val="18"/>
+          <w:shd w:fill="DDDDDD" w:val="clear"/>
+        </w:rPr>
+        <w:t xml:space="preserve"> Text</w:t>
+      </w:r>
+      <w:r>
+        <w:rPr>
+          <w:rFonts w:ascii="Consolas" w:hAnsi="Consolas"/>
+          <w:color w:val="0000FF"/>
+          <w:sz w:val="18"/>
+          <w:szCs w:val="18"/>
+          <w:shd w:fill="DDDDDD" w:val="clear"/>
+        </w:rPr>
+        <w:t>="{</w:t>
+      </w:r>
+      <w:r>
+        <w:rPr>
+          <w:rFonts w:ascii="Consolas" w:hAnsi="Consolas"/>
+          <w:color w:val="A31515"/>
+          <w:sz w:val="18"/>
+          <w:szCs w:val="18"/>
+          <w:shd w:fill="DDDDDD" w:val="clear"/>
+        </w:rPr>
+        <w:t>Binding</w:t>
+      </w:r>
+      <w:r>
+        <w:rPr>
+          <w:rFonts w:ascii="Consolas" w:hAnsi="Consolas"/>
+          <w:color w:val="FF0000"/>
+          <w:sz w:val="18"/>
+          <w:szCs w:val="18"/>
+          <w:shd w:fill="DDDDDD" w:val="clear"/>
+        </w:rPr>
+        <w:t xml:space="preserve"> TbSurname</w:t>
+      </w:r>
+      <w:r>
+        <w:rPr>
+          <w:rFonts w:ascii="Consolas" w:hAnsi="Consolas"/>
+          <w:color w:val="0000FF"/>
+          <w:sz w:val="18"/>
+          <w:szCs w:val="18"/>
+          <w:shd w:fill="DDDDDD" w:val="clear"/>
+        </w:rPr>
+        <w:t>}"/&gt;</w:t>
+      </w:r>
+    </w:p>
+    <w:p>
+      <w:pPr>
+        <w:pStyle w:val="Normal"/>
+        <w:rPr>
+          <w:sz w:val="18"/>
+          <w:szCs w:val="18"/>
+          <w:shd w:fill="DDDDDD" w:val="clear"/>
+        </w:rPr>
+      </w:pPr>
+      <w:r>
+        <w:rPr>
+          <w:rFonts w:ascii="Consolas" w:hAnsi="Consolas"/>
+          <w:color w:val="000000"/>
+          <w:sz w:val="18"/>
+          <w:szCs w:val="18"/>
+          <w:shd w:fill="DDDDDD" w:val="clear"/>
+        </w:rPr>
+        <w:t xml:space="preserve">                            </w:t>
+      </w:r>
+      <w:r>
+        <w:rPr>
+          <w:rFonts w:ascii="Consolas" w:hAnsi="Consolas"/>
+          <w:color w:val="0000FF"/>
+          <w:sz w:val="18"/>
+          <w:szCs w:val="18"/>
+          <w:shd w:fill="DDDDDD" w:val="clear"/>
+        </w:rPr>
+        <w:t>&lt;</w:t>
+      </w:r>
+      <w:r>
+        <w:rPr>
+          <w:rFonts w:ascii="Consolas" w:hAnsi="Consolas"/>
+          <w:color w:val="A31515"/>
+          <w:sz w:val="18"/>
+          <w:szCs w:val="18"/>
+          <w:shd w:fill="DDDDDD" w:val="clear"/>
+        </w:rPr>
+        <w:t>Label</w:t>
+      </w:r>
+      <w:r>
+        <w:rPr>
+          <w:rFonts w:ascii="Consolas" w:hAnsi="Consolas"/>
+          <w:color w:val="FF0000"/>
+          <w:sz w:val="18"/>
+          <w:szCs w:val="18"/>
+          <w:shd w:fill="DDDDDD" w:val="clear"/>
+        </w:rPr>
+        <w:t xml:space="preserve"> Text</w:t>
+      </w:r>
+      <w:r>
+        <w:rPr>
+          <w:rFonts w:ascii="Consolas" w:hAnsi="Consolas"/>
+          <w:color w:val="0000FF"/>
+          <w:sz w:val="18"/>
+          <w:szCs w:val="18"/>
+          <w:shd w:fill="DDDDDD" w:val="clear"/>
+        </w:rPr>
+        <w:t>="{</w:t>
+      </w:r>
+      <w:r>
+        <w:rPr>
+          <w:rFonts w:ascii="Consolas" w:hAnsi="Consolas"/>
+          <w:color w:val="A31515"/>
+          <w:sz w:val="18"/>
+          <w:szCs w:val="18"/>
+          <w:shd w:fill="DDDDDD" w:val="clear"/>
+        </w:rPr>
+        <w:t>Binding</w:t>
+      </w:r>
+      <w:r>
+        <w:rPr>
+          <w:rFonts w:ascii="Consolas" w:hAnsi="Consolas"/>
+          <w:color w:val="FF0000"/>
+          <w:sz w:val="18"/>
+          <w:szCs w:val="18"/>
+          <w:shd w:fill="DDDDDD" w:val="clear"/>
+        </w:rPr>
+        <w:t xml:space="preserve"> TbTellNo</w:t>
+      </w:r>
+      <w:r>
+        <w:rPr>
+          <w:rFonts w:ascii="Consolas" w:hAnsi="Consolas"/>
+          <w:color w:val="0000FF"/>
+          <w:sz w:val="18"/>
+          <w:szCs w:val="18"/>
+          <w:shd w:fill="DDDDDD" w:val="clear"/>
+        </w:rPr>
+        <w:t>}"/&gt;</w:t>
+      </w:r>
+    </w:p>
+    <w:p>
+      <w:pPr>
+        <w:pStyle w:val="Normal"/>
+        <w:rPr>
+          <w:sz w:val="18"/>
+          <w:szCs w:val="18"/>
+          <w:shd w:fill="DDDDDD" w:val="clear"/>
+        </w:rPr>
+      </w:pPr>
+      <w:r>
+        <w:rPr>
+          <w:rFonts w:ascii="Consolas" w:hAnsi="Consolas"/>
+          <w:color w:val="000000"/>
+          <w:sz w:val="18"/>
+          <w:szCs w:val="18"/>
+          <w:shd w:fill="DDDDDD" w:val="clear"/>
+        </w:rPr>
+        <w:t xml:space="preserve">                            </w:t>
+      </w:r>
+      <w:r>
+        <w:rPr>
+          <w:rFonts w:ascii="Consolas" w:hAnsi="Consolas"/>
+          <w:color w:val="0000FF"/>
+          <w:sz w:val="18"/>
+          <w:szCs w:val="18"/>
+          <w:shd w:fill="DDDDDD" w:val="clear"/>
+        </w:rPr>
+        <w:t>&lt;</w:t>
+      </w:r>
+      <w:r>
+        <w:rPr>
+          <w:rFonts w:ascii="Consolas" w:hAnsi="Consolas"/>
+          <w:color w:val="A31515"/>
+          <w:sz w:val="18"/>
+          <w:szCs w:val="18"/>
+          <w:shd w:fill="DDDDDD" w:val="clear"/>
+        </w:rPr>
+        <w:t>Label</w:t>
+      </w:r>
+      <w:r>
+        <w:rPr>
+          <w:rFonts w:ascii="Consolas" w:hAnsi="Consolas"/>
+          <w:color w:val="FF0000"/>
+          <w:sz w:val="18"/>
+          <w:szCs w:val="18"/>
+          <w:shd w:fill="DDDDDD" w:val="clear"/>
+        </w:rPr>
+        <w:t xml:space="preserve"> Text</w:t>
+      </w:r>
+      <w:r>
+        <w:rPr>
+          <w:rFonts w:ascii="Consolas" w:hAnsi="Consolas"/>
+          <w:color w:val="0000FF"/>
+          <w:sz w:val="18"/>
+          <w:szCs w:val="18"/>
+          <w:shd w:fill="DDDDDD" w:val="clear"/>
+        </w:rPr>
+        <w:t>="{</w:t>
+      </w:r>
+      <w:r>
+        <w:rPr>
+          <w:rFonts w:ascii="Consolas" w:hAnsi="Consolas"/>
+          <w:color w:val="A31515"/>
+          <w:sz w:val="18"/>
+          <w:szCs w:val="18"/>
+          <w:shd w:fill="DDDDDD" w:val="clear"/>
+        </w:rPr>
+        <w:t>Binding</w:t>
+      </w:r>
+      <w:r>
+        <w:rPr>
+          <w:rFonts w:ascii="Consolas" w:hAnsi="Consolas"/>
+          <w:color w:val="FF0000"/>
+          <w:sz w:val="18"/>
+          <w:szCs w:val="18"/>
+          <w:shd w:fill="DDDDDD" w:val="clear"/>
+        </w:rPr>
+        <w:t xml:space="preserve"> TbEmail</w:t>
+      </w:r>
+      <w:r>
+        <w:rPr>
+          <w:rFonts w:ascii="Consolas" w:hAnsi="Consolas"/>
+          <w:color w:val="0000FF"/>
+          <w:sz w:val="18"/>
+          <w:szCs w:val="18"/>
+          <w:shd w:fill="DDDDDD" w:val="clear"/>
+        </w:rPr>
+        <w:t>}"/&gt;</w:t>
+      </w:r>
+    </w:p>
+    <w:p>
+      <w:pPr>
+        <w:pStyle w:val="Normal"/>
+        <w:rPr>
+          <w:sz w:val="18"/>
+          <w:szCs w:val="18"/>
+          <w:shd w:fill="DDDDDD" w:val="clear"/>
+        </w:rPr>
+      </w:pPr>
+      <w:r>
+        <w:rPr>
+          <w:rFonts w:ascii="Consolas" w:hAnsi="Consolas"/>
+          <w:color w:val="000000"/>
+          <w:sz w:val="18"/>
+          <w:szCs w:val="18"/>
+          <w:shd w:fill="DDDDDD" w:val="clear"/>
+        </w:rPr>
+        <w:t xml:space="preserve">                        </w:t>
+      </w:r>
+      <w:r>
+        <w:rPr>
+          <w:rFonts w:ascii="Consolas" w:hAnsi="Consolas"/>
+          <w:color w:val="0000FF"/>
+          <w:sz w:val="18"/>
+          <w:szCs w:val="18"/>
+          <w:shd w:fill="DDDDDD" w:val="clear"/>
+        </w:rPr>
+        <w:t>&lt;/</w:t>
+      </w:r>
+      <w:r>
+        <w:rPr>
+          <w:rFonts w:ascii="Consolas" w:hAnsi="Consolas"/>
+          <w:color w:val="A31515"/>
+          <w:sz w:val="18"/>
+          <w:szCs w:val="18"/>
+          <w:shd w:fill="DDDDDD" w:val="clear"/>
+        </w:rPr>
+        <w:t>StackLayout</w:t>
+      </w:r>
+      <w:r>
+        <w:rPr>
+          <w:rFonts w:ascii="Consolas" w:hAnsi="Consolas"/>
+          <w:color w:val="0000FF"/>
+          <w:sz w:val="18"/>
+          <w:szCs w:val="18"/>
+          <w:shd w:fill="DDDDDD" w:val="clear"/>
+        </w:rPr>
+        <w:t>&gt;</w:t>
+      </w:r>
+    </w:p>
+    <w:p>
+      <w:pPr>
+        <w:pStyle w:val="Normal"/>
+        <w:rPr>
+          <w:sz w:val="18"/>
+          <w:szCs w:val="18"/>
+          <w:shd w:fill="DDDDDD" w:val="clear"/>
+        </w:rPr>
+      </w:pPr>
+      <w:r>
+        <w:rPr>
+          <w:rFonts w:ascii="Consolas" w:hAnsi="Consolas"/>
+          <w:color w:val="000000"/>
+          <w:sz w:val="18"/>
+          <w:szCs w:val="18"/>
+          <w:shd w:fill="DDDDDD" w:val="clear"/>
+        </w:rPr>
+        <w:t xml:space="preserve">                    </w:t>
+      </w:r>
+      <w:r>
+        <w:rPr>
+          <w:rFonts w:ascii="Consolas" w:hAnsi="Consolas"/>
+          <w:color w:val="0000FF"/>
+          <w:sz w:val="18"/>
+          <w:szCs w:val="18"/>
+          <w:shd w:fill="DDDDDD" w:val="clear"/>
+        </w:rPr>
+        <w:t>&lt;/</w:t>
+      </w:r>
+      <w:r>
+        <w:rPr>
+          <w:rFonts w:ascii="Consolas" w:hAnsi="Consolas"/>
+          <w:color w:val="A31515"/>
+          <w:sz w:val="18"/>
+          <w:szCs w:val="18"/>
+          <w:shd w:fill="DDDDDD" w:val="clear"/>
+        </w:rPr>
+        <w:t>ViewCell</w:t>
+      </w:r>
+      <w:r>
+        <w:rPr>
+          <w:rFonts w:ascii="Consolas" w:hAnsi="Consolas"/>
+          <w:color w:val="0000FF"/>
+          <w:sz w:val="18"/>
+          <w:szCs w:val="18"/>
+          <w:shd w:fill="DDDDDD" w:val="clear"/>
+        </w:rPr>
+        <w:t>&gt;</w:t>
+      </w:r>
+    </w:p>
+    <w:p>
+      <w:pPr>
+        <w:pStyle w:val="Normal"/>
+        <w:rPr>
+          <w:sz w:val="18"/>
+          <w:szCs w:val="18"/>
+          <w:shd w:fill="DDDDDD" w:val="clear"/>
+        </w:rPr>
+      </w:pPr>
+      <w:r>
+        <w:rPr>
+          <w:rFonts w:ascii="Consolas" w:hAnsi="Consolas"/>
+          <w:color w:val="000000"/>
+          <w:sz w:val="18"/>
+          <w:szCs w:val="18"/>
+          <w:shd w:fill="DDDDDD" w:val="clear"/>
+        </w:rPr>
+        <w:t xml:space="preserve">                </w:t>
+      </w:r>
+      <w:r>
+        <w:rPr>
+          <w:rFonts w:ascii="Consolas" w:hAnsi="Consolas"/>
+          <w:color w:val="0000FF"/>
+          <w:sz w:val="18"/>
+          <w:szCs w:val="18"/>
+          <w:shd w:fill="DDDDDD" w:val="clear"/>
+        </w:rPr>
+        <w:t>&lt;/</w:t>
+      </w:r>
+      <w:r>
+        <w:rPr>
+          <w:rFonts w:ascii="Consolas" w:hAnsi="Consolas"/>
+          <w:color w:val="A31515"/>
+          <w:sz w:val="18"/>
+          <w:szCs w:val="18"/>
+          <w:shd w:fill="DDDDDD" w:val="clear"/>
+        </w:rPr>
+        <w:t>DataTemplate</w:t>
+      </w:r>
+      <w:r>
+        <w:rPr>
+          <w:rFonts w:ascii="Consolas" w:hAnsi="Consolas"/>
+          <w:color w:val="0000FF"/>
+          <w:sz w:val="18"/>
+          <w:szCs w:val="18"/>
+          <w:shd w:fill="DDDDDD" w:val="clear"/>
+        </w:rPr>
+        <w:t>&gt;</w:t>
+      </w:r>
+    </w:p>
+    <w:p>
+      <w:pPr>
+        <w:pStyle w:val="Normal"/>
+        <w:rPr>
+          <w:sz w:val="18"/>
+          <w:szCs w:val="18"/>
+          <w:shd w:fill="DDDDDD" w:val="clear"/>
+        </w:rPr>
+      </w:pPr>
+      <w:r>
+        <w:rPr>
+          <w:rFonts w:ascii="Consolas" w:hAnsi="Consolas"/>
+          <w:color w:val="000000"/>
+          <w:sz w:val="18"/>
+          <w:szCs w:val="18"/>
+          <w:shd w:fill="DDDDDD" w:val="clear"/>
+        </w:rPr>
+        <w:t xml:space="preserve">            </w:t>
+      </w:r>
+      <w:r>
+        <w:rPr>
+          <w:rFonts w:ascii="Consolas" w:hAnsi="Consolas"/>
+          <w:color w:val="0000FF"/>
+          <w:sz w:val="18"/>
+          <w:szCs w:val="18"/>
+          <w:shd w:fill="DDDDDD" w:val="clear"/>
+        </w:rPr>
+        <w:t>&lt;/</w:t>
+      </w:r>
+      <w:r>
+        <w:rPr>
+          <w:rFonts w:ascii="Consolas" w:hAnsi="Consolas"/>
+          <w:color w:val="A31515"/>
+          <w:sz w:val="18"/>
+          <w:szCs w:val="18"/>
+          <w:shd w:fill="DDDDDD" w:val="clear"/>
+        </w:rPr>
+        <w:t>ListView.ItemTemplate</w:t>
+      </w:r>
+      <w:r>
+        <w:rPr>
+          <w:rFonts w:ascii="Consolas" w:hAnsi="Consolas"/>
+          <w:color w:val="0000FF"/>
+          <w:sz w:val="18"/>
+          <w:szCs w:val="18"/>
+          <w:shd w:fill="DDDDDD" w:val="clear"/>
+        </w:rPr>
+        <w:t>&gt;</w:t>
+      </w:r>
+    </w:p>
+    <w:p>
+      <w:pPr>
+        <w:pStyle w:val="Normal"/>
+        <w:rPr>
+          <w:sz w:val="18"/>
+          <w:szCs w:val="18"/>
+          <w:shd w:fill="DDDDDD" w:val="clear"/>
+        </w:rPr>
+      </w:pPr>
+      <w:r>
+        <w:rPr>
+          <w:rFonts w:ascii="Consolas" w:hAnsi="Consolas"/>
+          <w:color w:val="000000"/>
+          <w:sz w:val="18"/>
+          <w:szCs w:val="18"/>
+          <w:shd w:fill="DDDDDD" w:val="clear"/>
+        </w:rPr>
+        <w:t xml:space="preserve">        </w:t>
+      </w:r>
+      <w:r>
+        <w:rPr>
+          <w:rFonts w:ascii="Consolas" w:hAnsi="Consolas"/>
+          <w:color w:val="0000FF"/>
+          <w:sz w:val="18"/>
+          <w:szCs w:val="18"/>
+          <w:shd w:fill="DDDDDD" w:val="clear"/>
+        </w:rPr>
+        <w:t>&lt;/</w:t>
+      </w:r>
+      <w:r>
+        <w:rPr>
+          <w:rFonts w:ascii="Consolas" w:hAnsi="Consolas"/>
+          <w:color w:val="A31515"/>
+          <w:sz w:val="18"/>
+          <w:szCs w:val="18"/>
+          <w:shd w:fill="DDDDDD" w:val="clear"/>
+        </w:rPr>
+        <w:t>ListView</w:t>
+      </w:r>
+      <w:r>
+        <w:rPr>
+          <w:rFonts w:ascii="Consolas" w:hAnsi="Consolas"/>
+          <w:color w:val="0000FF"/>
+          <w:sz w:val="18"/>
+          <w:szCs w:val="18"/>
+          <w:shd w:fill="DDDDDD" w:val="clear"/>
+        </w:rPr>
+        <w:t>&gt;</w:t>
+      </w:r>
+    </w:p>
+    <w:p>
+      <w:pPr>
+        <w:pStyle w:val="Normal"/>
+        <w:bidi w:val="0"/>
+        <w:jc w:val="left"/>
+        <w:rPr>
+          <w:sz w:val="18"/>
+          <w:szCs w:val="18"/>
+          <w:shd w:fill="DDDDDD" w:val="clear"/>
+        </w:rPr>
+      </w:pPr>
+      <w:r>
+        <w:rPr>
+          <w:rFonts w:ascii="Consolas" w:hAnsi="Consolas"/>
+          <w:color w:val="000000"/>
+          <w:sz w:val="18"/>
+          <w:szCs w:val="18"/>
+          <w:shd w:fill="DDDDDD" w:val="clear"/>
+        </w:rPr>
+        <w:t xml:space="preserve">    </w:t>
+      </w:r>
+      <w:r>
+        <w:rPr>
+          <w:rFonts w:ascii="Consolas" w:hAnsi="Consolas"/>
+          <w:color w:val="0000FF"/>
+          <w:sz w:val="18"/>
+          <w:szCs w:val="18"/>
+          <w:shd w:fill="DDDDDD" w:val="clear"/>
+        </w:rPr>
+        <w:t>&lt;/</w:t>
+      </w:r>
+      <w:r>
+        <w:rPr>
+          <w:rFonts w:ascii="Consolas" w:hAnsi="Consolas"/>
+          <w:color w:val="A31515"/>
+          <w:sz w:val="18"/>
+          <w:szCs w:val="18"/>
+          <w:shd w:fill="DDDDDD" w:val="clear"/>
+        </w:rPr>
+        <w:t>StackLayout</w:t>
+      </w:r>
+      <w:r>
+        <w:rPr>
+          <w:rFonts w:ascii="Consolas" w:hAnsi="Consolas"/>
+          <w:color w:val="0000FF"/>
+          <w:sz w:val="18"/>
+          <w:szCs w:val="18"/>
+          <w:shd w:fill="DDDDDD" w:val="clear"/>
+        </w:rPr>
+        <w:t>&gt;</w:t>
+      </w:r>
+    </w:p>
+    <w:p>
+      <w:pPr>
+        <w:pStyle w:val="Normal"/>
+        <w:bidi w:val="0"/>
+        <w:jc w:val="left"/>
+        <w:rPr>
+          <w:rFonts w:ascii="Calibri" w:hAnsi="Calibri"/>
+          <w:b w:val="false"/>
+          <w:b w:val="false"/>
+          <w:bCs w:val="false"/>
+          <w:sz w:val="24"/>
+          <w:szCs w:val="24"/>
+        </w:rPr>
+      </w:pPr>
+      <w:r>
+        <w:rPr>
+          <w:rFonts w:ascii="Calibri" w:hAnsi="Calibri"/>
+          <w:b w:val="false"/>
+          <w:bCs w:val="false"/>
+          <w:sz w:val="24"/>
+          <w:szCs w:val="24"/>
+        </w:rPr>
+      </w:r>
+    </w:p>
+    <w:p>
+      <w:pPr>
+        <w:pStyle w:val="Normal"/>
+        <w:bidi w:val="0"/>
+        <w:jc w:val="left"/>
+        <w:rPr>
+          <w:rFonts w:ascii="Calibri" w:hAnsi="Calibri"/>
+          <w:b w:val="false"/>
+          <w:b w:val="false"/>
+          <w:bCs w:val="false"/>
+          <w:sz w:val="24"/>
+          <w:szCs w:val="24"/>
+        </w:rPr>
+      </w:pPr>
       <w:r>
         <w:rPr>
           <w:rFonts w:eastAsia="NSimSun" w:cs="Arial" w:ascii="Calibri" w:hAnsi="Calibri"/>
@@ -30126,6 +34360,722 @@
           <w:shd w:fill="auto" w:val="clear"/>
           <w:lang w:val="en-ZA" w:eastAsia="zh-CN" w:bidi="hi-IN"/>
         </w:rPr>
+        <w:t>Add the following in the “EmployeesPage” Content Page Class.</w:t>
+      </w:r>
+    </w:p>
+    <w:p>
+      <w:pPr>
+        <w:pStyle w:val="Normal"/>
+        <w:bidi w:val="0"/>
+        <w:jc w:val="left"/>
+        <w:rPr>
+          <w:rFonts w:ascii="Calibri" w:hAnsi="Calibri"/>
+          <w:b w:val="false"/>
+          <w:b w:val="false"/>
+          <w:bCs w:val="false"/>
+          <w:sz w:val="18"/>
+          <w:szCs w:val="18"/>
+          <w:shd w:fill="DDDDDD" w:val="clear"/>
+        </w:rPr>
+      </w:pPr>
+      <w:r>
+        <w:rPr>
+          <w:rFonts w:ascii="Consolas" w:hAnsi="Consolas"/>
+          <w:b w:val="false"/>
+          <w:bCs w:val="false"/>
+          <w:color w:val="0000FF"/>
+          <w:sz w:val="18"/>
+          <w:szCs w:val="18"/>
+          <w:shd w:fill="DDDDDD" w:val="clear"/>
+        </w:rPr>
+        <w:t>&lt;</w:t>
+      </w:r>
+      <w:r>
+        <w:rPr>
+          <w:rFonts w:ascii="Consolas" w:hAnsi="Consolas"/>
+          <w:b w:val="false"/>
+          <w:bCs w:val="false"/>
+          <w:color w:val="A31515"/>
+          <w:sz w:val="18"/>
+          <w:szCs w:val="18"/>
+          <w:shd w:fill="DDDDDD" w:val="clear"/>
+        </w:rPr>
+        <w:t>Button</w:t>
+      </w:r>
+      <w:r>
+        <w:rPr>
+          <w:rFonts w:ascii="Consolas" w:hAnsi="Consolas"/>
+          <w:b w:val="false"/>
+          <w:bCs w:val="false"/>
+          <w:color w:val="FF0000"/>
+          <w:sz w:val="18"/>
+          <w:szCs w:val="18"/>
+          <w:shd w:fill="DDDDDD" w:val="clear"/>
+        </w:rPr>
+        <w:t xml:space="preserve"> Text</w:t>
+      </w:r>
+      <w:r>
+        <w:rPr>
+          <w:rFonts w:ascii="Consolas" w:hAnsi="Consolas"/>
+          <w:b w:val="false"/>
+          <w:bCs w:val="false"/>
+          <w:color w:val="0000FF"/>
+          <w:sz w:val="18"/>
+          <w:szCs w:val="18"/>
+          <w:shd w:fill="DDDDDD" w:val="clear"/>
+        </w:rPr>
+        <w:t>="Add New Employee"</w:t>
+      </w:r>
+      <w:r>
+        <w:rPr>
+          <w:rFonts w:ascii="Consolas" w:hAnsi="Consolas"/>
+          <w:b w:val="false"/>
+          <w:bCs w:val="false"/>
+          <w:color w:val="FF0000"/>
+          <w:sz w:val="18"/>
+          <w:szCs w:val="18"/>
+          <w:shd w:fill="DDDDDD" w:val="clear"/>
+        </w:rPr>
+        <w:t xml:space="preserve"> Clicked</w:t>
+      </w:r>
+      <w:r>
+        <w:rPr>
+          <w:rFonts w:ascii="Consolas" w:hAnsi="Consolas"/>
+          <w:b w:val="false"/>
+          <w:bCs w:val="false"/>
+          <w:color w:val="0000FF"/>
+          <w:sz w:val="18"/>
+          <w:szCs w:val="18"/>
+          <w:shd w:fill="DDDDDD" w:val="clear"/>
+        </w:rPr>
+        <w:t>="GoToAddNewEmployeePage_Clicked"/&gt;</w:t>
+      </w:r>
+    </w:p>
+    <w:p>
+      <w:pPr>
+        <w:pStyle w:val="Normal"/>
+        <w:rPr>
+          <w:sz w:val="18"/>
+          <w:szCs w:val="18"/>
+          <w:shd w:fill="DDDDDD" w:val="clear"/>
+        </w:rPr>
+      </w:pPr>
+      <w:r>
+        <w:rPr>
+          <w:rFonts w:ascii="Consolas" w:hAnsi="Consolas"/>
+          <w:color w:val="000000"/>
+          <w:sz w:val="18"/>
+          <w:szCs w:val="18"/>
+          <w:shd w:fill="DDDDDD" w:val="clear"/>
+        </w:rPr>
+        <w:t xml:space="preserve">        </w:t>
+      </w:r>
+      <w:r>
+        <w:rPr>
+          <w:rFonts w:ascii="Consolas" w:hAnsi="Consolas"/>
+          <w:color w:val="0000FF"/>
+          <w:sz w:val="18"/>
+          <w:szCs w:val="18"/>
+          <w:shd w:fill="E8F2A1" w:val="clear"/>
+        </w:rPr>
+        <w:t>&lt;</w:t>
+      </w:r>
+      <w:r>
+        <w:rPr>
+          <w:rFonts w:ascii="Consolas" w:hAnsi="Consolas"/>
+          <w:color w:val="A31515"/>
+          <w:sz w:val="18"/>
+          <w:szCs w:val="18"/>
+          <w:shd w:fill="E8F2A1" w:val="clear"/>
+        </w:rPr>
+        <w:t>Button</w:t>
+      </w:r>
+      <w:r>
+        <w:rPr>
+          <w:rFonts w:ascii="Consolas" w:hAnsi="Consolas"/>
+          <w:color w:val="FF0000"/>
+          <w:sz w:val="18"/>
+          <w:szCs w:val="18"/>
+          <w:shd w:fill="E8F2A1" w:val="clear"/>
+        </w:rPr>
+        <w:t xml:space="preserve"> Text</w:t>
+      </w:r>
+      <w:r>
+        <w:rPr>
+          <w:rFonts w:ascii="Consolas" w:hAnsi="Consolas"/>
+          <w:color w:val="0000FF"/>
+          <w:sz w:val="18"/>
+          <w:szCs w:val="18"/>
+          <w:shd w:fill="E8F2A1" w:val="clear"/>
+        </w:rPr>
+        <w:t>="Search Employee"</w:t>
+      </w:r>
+      <w:r>
+        <w:rPr>
+          <w:rFonts w:ascii="Consolas" w:hAnsi="Consolas"/>
+          <w:color w:val="FF0000"/>
+          <w:sz w:val="18"/>
+          <w:szCs w:val="18"/>
+          <w:shd w:fill="E8F2A1" w:val="clear"/>
+        </w:rPr>
+        <w:t xml:space="preserve"> Clicked</w:t>
+      </w:r>
+      <w:r>
+        <w:rPr>
+          <w:rFonts w:ascii="Consolas" w:hAnsi="Consolas"/>
+          <w:color w:val="0000FF"/>
+          <w:sz w:val="18"/>
+          <w:szCs w:val="18"/>
+          <w:shd w:fill="E8F2A1" w:val="clear"/>
+        </w:rPr>
+        <w:t>="GoToSearchEmployeePage_Clicked"/&gt;</w:t>
+      </w:r>
+    </w:p>
+    <w:p>
+      <w:pPr>
+        <w:pStyle w:val="Normal"/>
+        <w:bidi w:val="0"/>
+        <w:jc w:val="left"/>
+        <w:rPr>
+          <w:rFonts w:ascii="Calibri" w:hAnsi="Calibri"/>
+          <w:b w:val="false"/>
+          <w:b w:val="false"/>
+          <w:bCs w:val="false"/>
+          <w:sz w:val="18"/>
+          <w:szCs w:val="18"/>
+          <w:shd w:fill="DDDDDD" w:val="clear"/>
+        </w:rPr>
+      </w:pPr>
+      <w:r>
+        <w:rPr>
+          <w:rFonts w:ascii="Consolas" w:hAnsi="Consolas"/>
+          <w:b w:val="false"/>
+          <w:bCs w:val="false"/>
+          <w:color w:val="000000"/>
+          <w:sz w:val="18"/>
+          <w:szCs w:val="18"/>
+          <w:shd w:fill="DDDDDD" w:val="clear"/>
+        </w:rPr>
+        <w:t xml:space="preserve">        </w:t>
+      </w:r>
+      <w:r>
+        <w:rPr>
+          <w:rFonts w:ascii="Consolas" w:hAnsi="Consolas"/>
+          <w:b w:val="false"/>
+          <w:bCs w:val="false"/>
+          <w:color w:val="0000FF"/>
+          <w:sz w:val="18"/>
+          <w:szCs w:val="18"/>
+          <w:shd w:fill="DDDDDD" w:val="clear"/>
+        </w:rPr>
+        <w:t>&lt;</w:t>
+      </w:r>
+      <w:r>
+        <w:rPr>
+          <w:rFonts w:ascii="Consolas" w:hAnsi="Consolas"/>
+          <w:b w:val="false"/>
+          <w:bCs w:val="false"/>
+          <w:color w:val="A31515"/>
+          <w:sz w:val="18"/>
+          <w:szCs w:val="18"/>
+          <w:shd w:fill="DDDDDD" w:val="clear"/>
+        </w:rPr>
+        <w:t>ListView</w:t>
+      </w:r>
+      <w:r>
+        <w:rPr>
+          <w:rFonts w:ascii="Consolas" w:hAnsi="Consolas"/>
+          <w:b w:val="false"/>
+          <w:bCs w:val="false"/>
+          <w:color w:val="FF0000"/>
+          <w:sz w:val="18"/>
+          <w:szCs w:val="18"/>
+          <w:shd w:fill="DDDDDD" w:val="clear"/>
+        </w:rPr>
+        <w:t xml:space="preserve"> ItemsSource</w:t>
+      </w:r>
+      <w:r>
+        <w:rPr>
+          <w:rFonts w:ascii="Consolas" w:hAnsi="Consolas"/>
+          <w:b w:val="false"/>
+          <w:bCs w:val="false"/>
+          <w:color w:val="0000FF"/>
+          <w:sz w:val="18"/>
+          <w:szCs w:val="18"/>
+          <w:shd w:fill="DDDDDD" w:val="clear"/>
+        </w:rPr>
+        <w:t>="{</w:t>
+      </w:r>
+      <w:r>
+        <w:rPr>
+          <w:rFonts w:ascii="Consolas" w:hAnsi="Consolas"/>
+          <w:b w:val="false"/>
+          <w:bCs w:val="false"/>
+          <w:color w:val="A31515"/>
+          <w:sz w:val="18"/>
+          <w:szCs w:val="18"/>
+          <w:shd w:fill="DDDDDD" w:val="clear"/>
+        </w:rPr>
+        <w:t>Binding</w:t>
+      </w:r>
+      <w:r>
+        <w:rPr>
+          <w:rFonts w:ascii="Consolas" w:hAnsi="Consolas"/>
+          <w:b w:val="false"/>
+          <w:bCs w:val="false"/>
+          <w:color w:val="FF0000"/>
+          <w:sz w:val="18"/>
+          <w:szCs w:val="18"/>
+          <w:shd w:fill="DDDDDD" w:val="clear"/>
+        </w:rPr>
+        <w:t xml:space="preserve"> Employees</w:t>
+      </w:r>
+      <w:r>
+        <w:rPr>
+          <w:rFonts w:ascii="Consolas" w:hAnsi="Consolas"/>
+          <w:b w:val="false"/>
+          <w:bCs w:val="false"/>
+          <w:color w:val="0000FF"/>
+          <w:sz w:val="18"/>
+          <w:szCs w:val="18"/>
+          <w:shd w:fill="DDDDDD" w:val="clear"/>
+        </w:rPr>
+        <w:t>}"</w:t>
+      </w:r>
+      <w:r>
+        <w:rPr>
+          <w:rFonts w:ascii="Consolas" w:hAnsi="Consolas"/>
+          <w:b w:val="false"/>
+          <w:bCs w:val="false"/>
+          <w:color w:val="FF0000"/>
+          <w:sz w:val="18"/>
+          <w:szCs w:val="18"/>
+          <w:shd w:fill="DDDDDD" w:val="clear"/>
+        </w:rPr>
+        <w:t xml:space="preserve"> HasUnevenRows</w:t>
+      </w:r>
+      <w:r>
+        <w:rPr>
+          <w:rFonts w:ascii="Consolas" w:hAnsi="Consolas"/>
+          <w:b w:val="false"/>
+          <w:bCs w:val="false"/>
+          <w:color w:val="0000FF"/>
+          <w:sz w:val="18"/>
+          <w:szCs w:val="18"/>
+          <w:shd w:fill="DDDDDD" w:val="clear"/>
+        </w:rPr>
+        <w:t>="True"</w:t>
+      </w:r>
+      <w:r>
+        <w:rPr>
+          <w:rFonts w:ascii="Consolas" w:hAnsi="Consolas"/>
+          <w:b w:val="false"/>
+          <w:bCs w:val="false"/>
+          <w:color w:val="FF0000"/>
+          <w:sz w:val="18"/>
+          <w:szCs w:val="18"/>
+          <w:shd w:fill="DDDDDD" w:val="clear"/>
+        </w:rPr>
+        <w:t xml:space="preserve"> ItemTapped</w:t>
+      </w:r>
+      <w:r>
+        <w:rPr>
+          <w:rFonts w:ascii="Consolas" w:hAnsi="Consolas"/>
+          <w:b w:val="false"/>
+          <w:bCs w:val="false"/>
+          <w:color w:val="0000FF"/>
+          <w:sz w:val="18"/>
+          <w:szCs w:val="18"/>
+          <w:shd w:fill="DDDDDD" w:val="clear"/>
+        </w:rPr>
+        <w:t>="GoToEditEmployeePage_ItemTapped"&gt;</w:t>
+      </w:r>
+    </w:p>
+    <w:p>
+      <w:pPr>
+        <w:pStyle w:val="Normal"/>
+        <w:bidi w:val="0"/>
+        <w:jc w:val="left"/>
+        <w:rPr>
+          <w:rFonts w:ascii="Calibri" w:hAnsi="Calibri"/>
+          <w:b w:val="false"/>
+          <w:b w:val="false"/>
+          <w:bCs w:val="false"/>
+          <w:sz w:val="24"/>
+          <w:szCs w:val="24"/>
+        </w:rPr>
+      </w:pPr>
+      <w:r>
+        <w:rPr>
+          <w:rFonts w:ascii="Calibri" w:hAnsi="Calibri"/>
+          <w:b w:val="false"/>
+          <w:bCs w:val="false"/>
+          <w:sz w:val="24"/>
+          <w:szCs w:val="24"/>
+        </w:rPr>
+      </w:r>
+    </w:p>
+    <w:p>
+      <w:pPr>
+        <w:pStyle w:val="Normal"/>
+        <w:bidi w:val="0"/>
+        <w:jc w:val="left"/>
+        <w:rPr>
+          <w:rFonts w:ascii="Calibri" w:hAnsi="Calibri"/>
+          <w:b w:val="false"/>
+          <w:b w:val="false"/>
+          <w:bCs w:val="false"/>
+          <w:sz w:val="24"/>
+          <w:szCs w:val="24"/>
+        </w:rPr>
+      </w:pPr>
+      <w:r>
+        <w:rPr>
+          <w:rFonts w:eastAsia="NSimSun" w:cs="Arial" w:ascii="Calibri" w:hAnsi="Calibri"/>
+          <w:b w:val="false"/>
+          <w:bCs w:val="false"/>
+          <w:color w:val="000000"/>
+          <w:kern w:val="2"/>
+          <w:sz w:val="24"/>
+          <w:szCs w:val="24"/>
+          <w:shd w:fill="auto" w:val="clear"/>
+          <w:lang w:val="en-ZA" w:eastAsia="zh-CN" w:bidi="hi-IN"/>
+        </w:rPr>
+        <w:t xml:space="preserve">Add the following in the “EmployeesPage.xaml.cs” Content Page Class </w:t>
+      </w:r>
+      <w:r>
+        <w:rPr>
+          <w:rFonts w:eastAsia="NSimSun" w:cs="Arial" w:ascii="Calibri" w:hAnsi="Calibri"/>
+          <w:b w:val="false"/>
+          <w:bCs w:val="false"/>
+          <w:color w:val="000000"/>
+          <w:kern w:val="2"/>
+          <w:sz w:val="24"/>
+          <w:szCs w:val="24"/>
+          <w:shd w:fill="auto" w:val="clear"/>
+          <w:lang w:val="en-ZA" w:eastAsia="zh-CN" w:bidi="hi-IN"/>
+        </w:rPr>
+        <w:t>and test app</w:t>
+      </w:r>
+      <w:r>
+        <w:rPr>
+          <w:rFonts w:eastAsia="NSimSun" w:cs="Arial" w:ascii="Calibri" w:hAnsi="Calibri"/>
+          <w:b w:val="false"/>
+          <w:bCs w:val="false"/>
+          <w:color w:val="000000"/>
+          <w:kern w:val="2"/>
+          <w:sz w:val="24"/>
+          <w:szCs w:val="24"/>
+          <w:shd w:fill="auto" w:val="clear"/>
+          <w:lang w:val="en-ZA" w:eastAsia="zh-CN" w:bidi="hi-IN"/>
+        </w:rPr>
+        <w:t>.</w:t>
+      </w:r>
+    </w:p>
+    <w:p>
+      <w:pPr>
+        <w:pStyle w:val="Normal"/>
+        <w:bidi w:val="0"/>
+        <w:jc w:val="left"/>
+        <w:rPr>
+          <w:rFonts w:ascii="Calibri" w:hAnsi="Calibri"/>
+          <w:b w:val="false"/>
+          <w:b w:val="false"/>
+          <w:bCs w:val="false"/>
+          <w:sz w:val="18"/>
+          <w:szCs w:val="18"/>
+          <w:shd w:fill="DDDDDD" w:val="clear"/>
+        </w:rPr>
+      </w:pPr>
+      <w:r>
+        <w:rPr>
+          <w:rFonts w:ascii="Consolas" w:hAnsi="Consolas"/>
+          <w:b w:val="false"/>
+          <w:bCs w:val="false"/>
+          <w:color w:val="0000FF"/>
+          <w:sz w:val="18"/>
+          <w:szCs w:val="18"/>
+          <w:shd w:fill="DDDDDD" w:val="clear"/>
+        </w:rPr>
+        <w:t>private</w:t>
+      </w:r>
+      <w:r>
+        <w:rPr>
+          <w:rFonts w:ascii="Consolas" w:hAnsi="Consolas"/>
+          <w:b w:val="false"/>
+          <w:bCs w:val="false"/>
+          <w:color w:val="000000"/>
+          <w:sz w:val="18"/>
+          <w:szCs w:val="18"/>
+          <w:shd w:fill="DDDDDD" w:val="clear"/>
+        </w:rPr>
+        <w:t xml:space="preserve"> </w:t>
+      </w:r>
+      <w:r>
+        <w:rPr>
+          <w:rFonts w:ascii="Consolas" w:hAnsi="Consolas"/>
+          <w:b w:val="false"/>
+          <w:bCs w:val="false"/>
+          <w:color w:val="0000FF"/>
+          <w:sz w:val="18"/>
+          <w:szCs w:val="18"/>
+          <w:shd w:fill="DDDDDD" w:val="clear"/>
+        </w:rPr>
+        <w:t>async</w:t>
+      </w:r>
+      <w:r>
+        <w:rPr>
+          <w:rFonts w:ascii="Consolas" w:hAnsi="Consolas"/>
+          <w:b w:val="false"/>
+          <w:bCs w:val="false"/>
+          <w:color w:val="000000"/>
+          <w:sz w:val="18"/>
+          <w:szCs w:val="18"/>
+          <w:shd w:fill="DDDDDD" w:val="clear"/>
+        </w:rPr>
+        <w:t xml:space="preserve"> </w:t>
+      </w:r>
+      <w:r>
+        <w:rPr>
+          <w:rFonts w:ascii="Consolas" w:hAnsi="Consolas"/>
+          <w:b w:val="false"/>
+          <w:bCs w:val="false"/>
+          <w:color w:val="0000FF"/>
+          <w:sz w:val="18"/>
+          <w:szCs w:val="18"/>
+          <w:shd w:fill="DDDDDD" w:val="clear"/>
+        </w:rPr>
+        <w:t>void</w:t>
+      </w:r>
+      <w:r>
+        <w:rPr>
+          <w:rFonts w:ascii="Consolas" w:hAnsi="Consolas"/>
+          <w:b w:val="false"/>
+          <w:bCs w:val="false"/>
+          <w:color w:val="000000"/>
+          <w:sz w:val="18"/>
+          <w:szCs w:val="18"/>
+          <w:shd w:fill="DDDDDD" w:val="clear"/>
+        </w:rPr>
+        <w:t xml:space="preserve"> GoToSearchEmployeePage_Clicked(</w:t>
+      </w:r>
+      <w:r>
+        <w:rPr>
+          <w:rFonts w:ascii="Consolas" w:hAnsi="Consolas"/>
+          <w:b w:val="false"/>
+          <w:bCs w:val="false"/>
+          <w:color w:val="0000FF"/>
+          <w:sz w:val="18"/>
+          <w:szCs w:val="18"/>
+          <w:shd w:fill="DDDDDD" w:val="clear"/>
+        </w:rPr>
+        <w:t>object</w:t>
+      </w:r>
+      <w:r>
+        <w:rPr>
+          <w:rFonts w:ascii="Consolas" w:hAnsi="Consolas"/>
+          <w:b w:val="false"/>
+          <w:bCs w:val="false"/>
+          <w:color w:val="000000"/>
+          <w:sz w:val="18"/>
+          <w:szCs w:val="18"/>
+          <w:shd w:fill="DDDDDD" w:val="clear"/>
+        </w:rPr>
+        <w:t xml:space="preserve"> sender, EventArgs e)</w:t>
+      </w:r>
+    </w:p>
+    <w:p>
+      <w:pPr>
+        <w:pStyle w:val="Normal"/>
+        <w:rPr>
+          <w:sz w:val="18"/>
+          <w:szCs w:val="18"/>
+          <w:shd w:fill="DDDDDD" w:val="clear"/>
+        </w:rPr>
+      </w:pPr>
+      <w:r>
+        <w:rPr>
+          <w:rFonts w:ascii="Consolas" w:hAnsi="Consolas"/>
+          <w:color w:val="000000"/>
+          <w:sz w:val="18"/>
+          <w:szCs w:val="18"/>
+          <w:shd w:fill="DDDDDD" w:val="clear"/>
+        </w:rPr>
+        <w:t xml:space="preserve">        </w:t>
+      </w:r>
+      <w:r>
+        <w:rPr>
+          <w:rFonts w:ascii="Consolas" w:hAnsi="Consolas"/>
+          <w:color w:val="000000"/>
+          <w:sz w:val="18"/>
+          <w:szCs w:val="18"/>
+          <w:shd w:fill="DDDDDD" w:val="clear"/>
+        </w:rPr>
+        <w:t>{</w:t>
+      </w:r>
+    </w:p>
+    <w:p>
+      <w:pPr>
+        <w:pStyle w:val="Normal"/>
+        <w:rPr>
+          <w:sz w:val="18"/>
+          <w:szCs w:val="18"/>
+          <w:shd w:fill="DDDDDD" w:val="clear"/>
+        </w:rPr>
+      </w:pPr>
+      <w:r>
+        <w:rPr>
+          <w:rFonts w:ascii="Consolas" w:hAnsi="Consolas"/>
+          <w:color w:val="000000"/>
+          <w:sz w:val="18"/>
+          <w:szCs w:val="18"/>
+          <w:shd w:fill="DDDDDD" w:val="clear"/>
+        </w:rPr>
+        <w:t xml:space="preserve">            </w:t>
+      </w:r>
+      <w:r>
+        <w:rPr>
+          <w:rFonts w:ascii="Consolas" w:hAnsi="Consolas"/>
+          <w:color w:val="0000FF"/>
+          <w:sz w:val="18"/>
+          <w:szCs w:val="18"/>
+          <w:shd w:fill="DDDDDD" w:val="clear"/>
+        </w:rPr>
+        <w:t>await</w:t>
+      </w:r>
+      <w:r>
+        <w:rPr>
+          <w:rFonts w:ascii="Consolas" w:hAnsi="Consolas"/>
+          <w:color w:val="000000"/>
+          <w:sz w:val="18"/>
+          <w:szCs w:val="18"/>
+          <w:shd w:fill="DDDDDD" w:val="clear"/>
+        </w:rPr>
+        <w:t xml:space="preserve"> Navigation.PushAsync(</w:t>
+      </w:r>
+      <w:r>
+        <w:rPr>
+          <w:rFonts w:ascii="Consolas" w:hAnsi="Consolas"/>
+          <w:color w:val="0000FF"/>
+          <w:sz w:val="18"/>
+          <w:szCs w:val="18"/>
+          <w:shd w:fill="DDDDDD" w:val="clear"/>
+        </w:rPr>
+        <w:t>new</w:t>
+      </w:r>
+      <w:r>
+        <w:rPr>
+          <w:rFonts w:ascii="Consolas" w:hAnsi="Consolas"/>
+          <w:color w:val="000000"/>
+          <w:sz w:val="18"/>
+          <w:szCs w:val="18"/>
+          <w:shd w:fill="DDDDDD" w:val="clear"/>
+        </w:rPr>
+        <w:t xml:space="preserve"> SearchEmployeePage());</w:t>
+      </w:r>
+    </w:p>
+    <w:p>
+      <w:pPr>
+        <w:pStyle w:val="Normal"/>
+        <w:bidi w:val="0"/>
+        <w:jc w:val="left"/>
+        <w:rPr>
+          <w:rFonts w:ascii="Calibri" w:hAnsi="Calibri"/>
+          <w:b w:val="false"/>
+          <w:b w:val="false"/>
+          <w:bCs w:val="false"/>
+          <w:sz w:val="18"/>
+          <w:szCs w:val="18"/>
+          <w:shd w:fill="DDDDDD" w:val="clear"/>
+        </w:rPr>
+      </w:pPr>
+      <w:r>
+        <w:rPr>
+          <w:rFonts w:ascii="Consolas" w:hAnsi="Consolas"/>
+          <w:b w:val="false"/>
+          <w:bCs w:val="false"/>
+          <w:color w:val="000000"/>
+          <w:sz w:val="18"/>
+          <w:szCs w:val="18"/>
+          <w:shd w:fill="DDDDDD" w:val="clear"/>
+        </w:rPr>
+        <w:t xml:space="preserve">        </w:t>
+      </w:r>
+      <w:r>
+        <w:rPr>
+          <w:rFonts w:ascii="Consolas" w:hAnsi="Consolas"/>
+          <w:b w:val="false"/>
+          <w:bCs w:val="false"/>
+          <w:color w:val="000000"/>
+          <w:sz w:val="18"/>
+          <w:szCs w:val="18"/>
+          <w:shd w:fill="DDDDDD" w:val="clear"/>
+        </w:rPr>
+        <w:t>}</w:t>
+      </w:r>
+    </w:p>
+    <w:p>
+      <w:pPr>
+        <w:pStyle w:val="Normal"/>
+        <w:bidi w:val="0"/>
+        <w:jc w:val="left"/>
+        <w:rPr>
+          <w:rFonts w:ascii="Calibri" w:hAnsi="Calibri"/>
+          <w:b w:val="false"/>
+          <w:b w:val="false"/>
+          <w:bCs w:val="false"/>
+          <w:sz w:val="24"/>
+          <w:szCs w:val="24"/>
+        </w:rPr>
+      </w:pPr>
+      <w:r>
+        <w:rPr>
+          <w:rFonts w:ascii="Calibri" w:hAnsi="Calibri"/>
+          <w:b w:val="false"/>
+          <w:bCs w:val="false"/>
+          <w:sz w:val="24"/>
+          <w:szCs w:val="24"/>
+        </w:rPr>
+      </w:r>
+    </w:p>
+    <w:p>
+      <w:pPr>
+        <w:pStyle w:val="Normal"/>
+        <w:bidi w:val="0"/>
+        <w:jc w:val="left"/>
+        <w:rPr>
+          <w:rFonts w:ascii="Calibri" w:hAnsi="Calibri"/>
+          <w:b w:val="false"/>
+          <w:b w:val="false"/>
+          <w:bCs w:val="false"/>
+          <w:sz w:val="24"/>
+          <w:szCs w:val="24"/>
+        </w:rPr>
+      </w:pPr>
+      <w:r>
+        <w:rPr>
+          <w:rFonts w:ascii="Calibri" w:hAnsi="Calibri"/>
+          <w:b w:val="false"/>
+          <w:bCs w:val="false"/>
+          <w:color w:val="000000"/>
+          <w:sz w:val="24"/>
+          <w:szCs w:val="24"/>
+          <w:shd w:fill="auto" w:val="clear"/>
+        </w:rPr>
+        <w:t xml:space="preserve">9. </w:t>
+      </w:r>
+      <w:r>
+        <w:rPr>
+          <w:rFonts w:eastAsia="NSimSun" w:cs="Arial" w:ascii="Calibri" w:hAnsi="Calibri"/>
+          <w:b w:val="false"/>
+          <w:bCs w:val="false"/>
+          <w:color w:val="000000"/>
+          <w:kern w:val="2"/>
+          <w:sz w:val="24"/>
+          <w:szCs w:val="24"/>
+          <w:shd w:fill="auto" w:val="clear"/>
+          <w:lang w:val="en-ZA" w:eastAsia="zh-CN" w:bidi="hi-IN"/>
+        </w:rPr>
         <w:t>Update</w:t>
       </w:r>
       <w:r>
@@ -30534,6 +35484,27 @@
           <w:sz w:val="24"/>
           <w:szCs w:val="24"/>
         </w:rPr>
+      </w:r>
+    </w:p>
+    <w:p>
+      <w:pPr>
+        <w:pStyle w:val="Normal"/>
+        <w:bidi w:val="0"/>
+        <w:jc w:val="left"/>
+        <w:rPr>
+          <w:rFonts w:ascii="Calibri" w:hAnsi="Calibri"/>
+          <w:b w:val="false"/>
+          <w:b w:val="false"/>
+          <w:bCs w:val="false"/>
+          <w:sz w:val="24"/>
+          <w:szCs w:val="24"/>
+        </w:rPr>
+      </w:pPr>
+      <w:r>
+        <w:rPr/>
+      </w:r>
+      <w:r>
+        <w:br w:type="page"/>
       </w:r>
     </w:p>
     <w:p>
@@ -32324,24 +37295,6 @@
         <w:t xml:space="preserve"> </w:t>
       </w:r>
       <w:r>
-        <w:br w:type="page"/>
-      </w:r>
-    </w:p>
-    <w:p>
-      <w:pPr>
-        <w:pStyle w:val="Normal"/>
-        <w:bidi w:val="0"/>
-        <w:jc w:val="left"/>
-        <w:rPr>
-          <w:rFonts w:ascii="Calibri" w:hAnsi="Calibri"/>
-          <w:b w:val="false"/>
-          <w:b w:val="false"/>
-          <w:bCs w:val="false"/>
-          <w:sz w:val="24"/>
-          <w:szCs w:val="24"/>
-        </w:rPr>
-      </w:pPr>
-      <w:r>
         <w:rPr>
           <w:rFonts w:eastAsia="NSimSun" w:cs="Arial" w:ascii="Calibri" w:hAnsi="Calibri"/>
           <w:b w:val="false"/>
@@ -32862,6 +37815,1329 @@
       </w:pPr>
       <w:r>
         <w:rPr/>
+      </w:r>
+    </w:p>
+    <w:p>
+      <w:pPr>
+        <w:pStyle w:val="Normal"/>
+        <w:bidi w:val="0"/>
+        <w:jc w:val="left"/>
+        <w:rPr>
+          <w:rFonts w:ascii="Calibri" w:hAnsi="Calibri"/>
+          <w:b w:val="false"/>
+          <w:b w:val="false"/>
+          <w:bCs w:val="false"/>
+          <w:sz w:val="24"/>
+          <w:szCs w:val="24"/>
+        </w:rPr>
+      </w:pPr>
+      <w:r>
+        <w:rPr/>
+      </w:r>
+    </w:p>
+    <w:p>
+      <w:pPr>
+        <w:pStyle w:val="Normal"/>
+        <w:bidi w:val="0"/>
+        <w:jc w:val="left"/>
+        <w:rPr>
+          <w:rFonts w:ascii="Calibri" w:hAnsi="Calibri"/>
+          <w:b w:val="false"/>
+          <w:b w:val="false"/>
+          <w:bCs w:val="false"/>
+          <w:sz w:val="24"/>
+          <w:szCs w:val="24"/>
+        </w:rPr>
+      </w:pPr>
+      <w:r>
+        <w:rPr/>
+      </w:r>
+    </w:p>
+    <w:p>
+      <w:pPr>
+        <w:pStyle w:val="Normal"/>
+        <w:bidi w:val="0"/>
+        <w:jc w:val="left"/>
+        <w:rPr>
+          <w:rFonts w:ascii="Calibri" w:hAnsi="Calibri"/>
+          <w:b w:val="false"/>
+          <w:b w:val="false"/>
+          <w:bCs w:val="false"/>
+          <w:sz w:val="24"/>
+          <w:szCs w:val="24"/>
+        </w:rPr>
+      </w:pPr>
+      <w:r>
+        <w:rPr/>
+      </w:r>
+    </w:p>
+    <w:p>
+      <w:pPr>
+        <w:pStyle w:val="Normal"/>
+        <w:bidi w:val="0"/>
+        <w:jc w:val="left"/>
+        <w:rPr>
+          <w:rFonts w:ascii="Calibri" w:hAnsi="Calibri"/>
+          <w:b w:val="false"/>
+          <w:b w:val="false"/>
+          <w:bCs w:val="false"/>
+          <w:sz w:val="24"/>
+          <w:szCs w:val="24"/>
+        </w:rPr>
+      </w:pPr>
+      <w:r>
+        <w:rPr/>
+      </w:r>
+    </w:p>
+    <w:p>
+      <w:pPr>
+        <w:pStyle w:val="Normal"/>
+        <w:bidi w:val="0"/>
+        <w:jc w:val="left"/>
+        <w:rPr>
+          <w:rFonts w:ascii="Calibri" w:hAnsi="Calibri"/>
+          <w:b w:val="false"/>
+          <w:b w:val="false"/>
+          <w:bCs w:val="false"/>
+          <w:sz w:val="24"/>
+          <w:szCs w:val="24"/>
+        </w:rPr>
+      </w:pPr>
+      <w:r>
+        <w:rPr/>
+      </w:r>
+    </w:p>
+    <w:p>
+      <w:pPr>
+        <w:pStyle w:val="Normal"/>
+        <w:bidi w:val="0"/>
+        <w:jc w:val="left"/>
+        <w:rPr>
+          <w:rFonts w:ascii="Calibri" w:hAnsi="Calibri"/>
+          <w:b w:val="false"/>
+          <w:b w:val="false"/>
+          <w:bCs w:val="false"/>
+          <w:sz w:val="24"/>
+          <w:szCs w:val="24"/>
+        </w:rPr>
+      </w:pPr>
+      <w:r>
+        <w:rPr>
+          <w:rFonts w:eastAsia="NSimSun" w:cs="Arial" w:ascii="Calibri" w:hAnsi="Calibri"/>
+          <w:b w:val="false"/>
+          <w:bCs w:val="false"/>
+          <w:color w:val="auto"/>
+          <w:kern w:val="2"/>
+          <w:sz w:val="24"/>
+          <w:szCs w:val="24"/>
+          <w:lang w:val="en-ZA" w:eastAsia="zh-CN" w:bidi="hi-IN"/>
+        </w:rPr>
+        <w:t>A</w:t>
+      </w:r>
+      <w:r>
+        <w:rPr>
+          <w:rFonts w:ascii="Calibri" w:hAnsi="Calibri"/>
+          <w:b w:val="false"/>
+          <w:bCs w:val="false"/>
+          <w:sz w:val="24"/>
+          <w:szCs w:val="24"/>
+        </w:rPr>
+        <w:t>dd  the following code in the Web.Config file of the API to allow REST (enabling PUT &amp; DELETE) on IIS Manager.</w:t>
+      </w:r>
+    </w:p>
+    <w:p>
+      <w:pPr>
+        <w:pStyle w:val="Normal"/>
+        <w:bidi w:val="0"/>
+        <w:jc w:val="left"/>
+        <w:rPr>
+          <w:rFonts w:ascii="Calibri" w:hAnsi="Calibri"/>
+          <w:b w:val="false"/>
+          <w:b w:val="false"/>
+          <w:bCs w:val="false"/>
+          <w:sz w:val="24"/>
+          <w:szCs w:val="24"/>
+          <w:shd w:fill="DDDDDD" w:val="clear"/>
+        </w:rPr>
+      </w:pPr>
+      <w:r>
+        <w:rPr>
+          <w:rFonts w:ascii="Consolas" w:hAnsi="Consolas"/>
+          <w:b w:val="false"/>
+          <w:bCs w:val="false"/>
+          <w:color w:val="0000FF"/>
+          <w:sz w:val="19"/>
+          <w:szCs w:val="24"/>
+          <w:shd w:fill="DDDDDD" w:val="clear"/>
+        </w:rPr>
+        <w:t>&lt;</w:t>
+      </w:r>
+      <w:r>
+        <w:rPr>
+          <w:rFonts w:ascii="Consolas" w:hAnsi="Consolas"/>
+          <w:b w:val="false"/>
+          <w:bCs w:val="false"/>
+          <w:color w:val="A31515"/>
+          <w:sz w:val="19"/>
+          <w:szCs w:val="24"/>
+          <w:shd w:fill="DDDDDD" w:val="clear"/>
+        </w:rPr>
+        <w:t>system.webServer</w:t>
+      </w:r>
+      <w:r>
+        <w:rPr>
+          <w:rFonts w:ascii="Consolas" w:hAnsi="Consolas"/>
+          <w:b w:val="false"/>
+          <w:bCs w:val="false"/>
+          <w:color w:val="0000FF"/>
+          <w:sz w:val="19"/>
+          <w:szCs w:val="24"/>
+          <w:shd w:fill="DDDDDD" w:val="clear"/>
+        </w:rPr>
+        <w:t>&gt;</w:t>
+      </w:r>
+    </w:p>
+    <w:p>
+      <w:pPr>
+        <w:pStyle w:val="Normal"/>
+        <w:rPr>
+          <w:shd w:fill="DDDDDD" w:val="clear"/>
+        </w:rPr>
+      </w:pPr>
+      <w:r>
+        <w:rPr>
+          <w:rFonts w:ascii="Consolas" w:hAnsi="Consolas"/>
+          <w:color w:val="0000FF"/>
+          <w:sz w:val="19"/>
+          <w:shd w:fill="DDDDDD" w:val="clear"/>
+        </w:rPr>
+        <w:t xml:space="preserve">    </w:t>
+      </w:r>
+      <w:r>
+        <w:rPr>
+          <w:rFonts w:ascii="Consolas" w:hAnsi="Consolas"/>
+          <w:color w:val="0000FF"/>
+          <w:sz w:val="19"/>
+          <w:shd w:fill="DDDDDD" w:val="clear"/>
+        </w:rPr>
+        <w:t>&lt;</w:t>
+      </w:r>
+      <w:r>
+        <w:rPr>
+          <w:rFonts w:ascii="Consolas" w:hAnsi="Consolas"/>
+          <w:color w:val="A31515"/>
+          <w:sz w:val="19"/>
+          <w:shd w:fill="DDDDDD" w:val="clear"/>
+        </w:rPr>
+        <w:t>modules</w:t>
+      </w:r>
+      <w:r>
+        <w:rPr>
+          <w:rFonts w:ascii="Consolas" w:hAnsi="Consolas"/>
+          <w:color w:val="0000FF"/>
+          <w:sz w:val="19"/>
+          <w:shd w:fill="DDDDDD" w:val="clear"/>
+        </w:rPr>
+        <w:t>&gt;</w:t>
+      </w:r>
+    </w:p>
+    <w:p>
+      <w:pPr>
+        <w:pStyle w:val="Normal"/>
+        <w:rPr>
+          <w:shd w:fill="DDDDDD" w:val="clear"/>
+        </w:rPr>
+      </w:pPr>
+      <w:r>
+        <w:rPr>
+          <w:rFonts w:ascii="Consolas" w:hAnsi="Consolas"/>
+          <w:color w:val="0000FF"/>
+          <w:sz w:val="19"/>
+          <w:shd w:fill="DDDDDD" w:val="clear"/>
+        </w:rPr>
+        <w:t xml:space="preserve">      </w:t>
+      </w:r>
+      <w:r>
+        <w:rPr>
+          <w:rFonts w:ascii="Consolas" w:hAnsi="Consolas"/>
+          <w:color w:val="0000FF"/>
+          <w:sz w:val="19"/>
+          <w:shd w:fill="E8F2A1" w:val="clear"/>
+        </w:rPr>
+        <w:t>&lt;</w:t>
+      </w:r>
+      <w:r>
+        <w:rPr>
+          <w:rFonts w:ascii="Consolas" w:hAnsi="Consolas"/>
+          <w:color w:val="A31515"/>
+          <w:sz w:val="19"/>
+          <w:shd w:fill="E8F2A1" w:val="clear"/>
+        </w:rPr>
+        <w:t>remove</w:t>
+      </w:r>
+      <w:r>
+        <w:rPr>
+          <w:rFonts w:ascii="Consolas" w:hAnsi="Consolas"/>
+          <w:color w:val="0000FF"/>
+          <w:sz w:val="19"/>
+          <w:shd w:fill="E8F2A1" w:val="clear"/>
+        </w:rPr>
+        <w:t xml:space="preserve"> </w:t>
+      </w:r>
+      <w:r>
+        <w:rPr>
+          <w:rFonts w:ascii="Consolas" w:hAnsi="Consolas"/>
+          <w:color w:val="FF0000"/>
+          <w:sz w:val="19"/>
+          <w:shd w:fill="E8F2A1" w:val="clear"/>
+        </w:rPr>
+        <w:t>name</w:t>
+      </w:r>
+      <w:r>
+        <w:rPr>
+          <w:rFonts w:ascii="Consolas" w:hAnsi="Consolas"/>
+          <w:color w:val="0000FF"/>
+          <w:sz w:val="19"/>
+          <w:shd w:fill="E8F2A1" w:val="clear"/>
+        </w:rPr>
+        <w:t>=</w:t>
+      </w:r>
+      <w:r>
+        <w:rPr>
+          <w:rFonts w:ascii="Consolas" w:hAnsi="Consolas"/>
+          <w:color w:val="000000"/>
+          <w:sz w:val="19"/>
+          <w:shd w:fill="E8F2A1" w:val="clear"/>
+        </w:rPr>
+        <w:t>"</w:t>
+      </w:r>
+      <w:r>
+        <w:rPr>
+          <w:rFonts w:ascii="Consolas" w:hAnsi="Consolas"/>
+          <w:color w:val="0000FF"/>
+          <w:sz w:val="19"/>
+          <w:shd w:fill="E8F2A1" w:val="clear"/>
+        </w:rPr>
+        <w:t>WebDAVModule</w:t>
+      </w:r>
+      <w:r>
+        <w:rPr>
+          <w:rFonts w:ascii="Consolas" w:hAnsi="Consolas"/>
+          <w:color w:val="000000"/>
+          <w:sz w:val="19"/>
+          <w:shd w:fill="E8F2A1" w:val="clear"/>
+        </w:rPr>
+        <w:t>"</w:t>
+      </w:r>
+      <w:r>
+        <w:rPr>
+          <w:rFonts w:ascii="Consolas" w:hAnsi="Consolas"/>
+          <w:color w:val="0000FF"/>
+          <w:sz w:val="19"/>
+          <w:shd w:fill="E8F2A1" w:val="clear"/>
+        </w:rPr>
+        <w:t xml:space="preserve"> /&gt;</w:t>
+      </w:r>
+    </w:p>
+    <w:p>
+      <w:pPr>
+        <w:pStyle w:val="Normal"/>
+        <w:rPr>
+          <w:shd w:fill="DDDDDD" w:val="clear"/>
+        </w:rPr>
+      </w:pPr>
+      <w:r>
+        <w:rPr>
+          <w:rFonts w:ascii="Consolas" w:hAnsi="Consolas"/>
+          <w:color w:val="0000FF"/>
+          <w:sz w:val="19"/>
+          <w:shd w:fill="DDDDDD" w:val="clear"/>
+        </w:rPr>
+        <w:t xml:space="preserve">      </w:t>
+      </w:r>
+      <w:r>
+        <w:rPr>
+          <w:rFonts w:ascii="Consolas" w:hAnsi="Consolas"/>
+          <w:color w:val="0000FF"/>
+          <w:sz w:val="19"/>
+          <w:shd w:fill="E8F2A1" w:val="clear"/>
+        </w:rPr>
+        <w:t>&lt;</w:t>
+      </w:r>
+      <w:r>
+        <w:rPr>
+          <w:rFonts w:ascii="Consolas" w:hAnsi="Consolas"/>
+          <w:color w:val="A31515"/>
+          <w:sz w:val="19"/>
+          <w:shd w:fill="E8F2A1" w:val="clear"/>
+        </w:rPr>
+        <w:t>remove</w:t>
+      </w:r>
+      <w:r>
+        <w:rPr>
+          <w:rFonts w:ascii="Consolas" w:hAnsi="Consolas"/>
+          <w:color w:val="0000FF"/>
+          <w:sz w:val="19"/>
+          <w:shd w:fill="E8F2A1" w:val="clear"/>
+        </w:rPr>
+        <w:t xml:space="preserve"> </w:t>
+      </w:r>
+      <w:r>
+        <w:rPr>
+          <w:rFonts w:ascii="Consolas" w:hAnsi="Consolas"/>
+          <w:color w:val="FF0000"/>
+          <w:sz w:val="19"/>
+          <w:shd w:fill="E8F2A1" w:val="clear"/>
+        </w:rPr>
+        <w:t>name</w:t>
+      </w:r>
+      <w:r>
+        <w:rPr>
+          <w:rFonts w:ascii="Consolas" w:hAnsi="Consolas"/>
+          <w:color w:val="0000FF"/>
+          <w:sz w:val="19"/>
+          <w:shd w:fill="E8F2A1" w:val="clear"/>
+        </w:rPr>
+        <w:t>=</w:t>
+      </w:r>
+      <w:r>
+        <w:rPr>
+          <w:rFonts w:ascii="Consolas" w:hAnsi="Consolas"/>
+          <w:color w:val="000000"/>
+          <w:sz w:val="19"/>
+          <w:shd w:fill="E8F2A1" w:val="clear"/>
+        </w:rPr>
+        <w:t>"</w:t>
+      </w:r>
+      <w:r>
+        <w:rPr>
+          <w:rFonts w:ascii="Consolas" w:hAnsi="Consolas"/>
+          <w:color w:val="0000FF"/>
+          <w:sz w:val="19"/>
+          <w:shd w:fill="E8F2A1" w:val="clear"/>
+        </w:rPr>
+        <w:t>FormsAuthentication</w:t>
+      </w:r>
+      <w:r>
+        <w:rPr>
+          <w:rFonts w:ascii="Consolas" w:hAnsi="Consolas"/>
+          <w:color w:val="000000"/>
+          <w:sz w:val="19"/>
+          <w:shd w:fill="E8F2A1" w:val="clear"/>
+        </w:rPr>
+        <w:t>"</w:t>
+      </w:r>
+      <w:r>
+        <w:rPr>
+          <w:rFonts w:ascii="Consolas" w:hAnsi="Consolas"/>
+          <w:color w:val="0000FF"/>
+          <w:sz w:val="19"/>
+          <w:shd w:fill="E8F2A1" w:val="clear"/>
+        </w:rPr>
+        <w:t xml:space="preserve"> /&gt;</w:t>
+      </w:r>
+    </w:p>
+    <w:p>
+      <w:pPr>
+        <w:pStyle w:val="Normal"/>
+        <w:rPr>
+          <w:shd w:fill="DDDDDD" w:val="clear"/>
+        </w:rPr>
+      </w:pPr>
+      <w:r>
+        <w:rPr>
+          <w:rFonts w:ascii="Consolas" w:hAnsi="Consolas"/>
+          <w:color w:val="0000FF"/>
+          <w:sz w:val="19"/>
+          <w:shd w:fill="DDDDDD" w:val="clear"/>
+        </w:rPr>
+        <w:t xml:space="preserve">    </w:t>
+      </w:r>
+      <w:r>
+        <w:rPr>
+          <w:rFonts w:ascii="Consolas" w:hAnsi="Consolas"/>
+          <w:color w:val="0000FF"/>
+          <w:sz w:val="19"/>
+          <w:shd w:fill="DDDDDD" w:val="clear"/>
+        </w:rPr>
+        <w:t>&lt;/</w:t>
+      </w:r>
+      <w:r>
+        <w:rPr>
+          <w:rFonts w:ascii="Consolas" w:hAnsi="Consolas"/>
+          <w:color w:val="A31515"/>
+          <w:sz w:val="19"/>
+          <w:shd w:fill="DDDDDD" w:val="clear"/>
+        </w:rPr>
+        <w:t>modules</w:t>
+      </w:r>
+      <w:r>
+        <w:rPr>
+          <w:rFonts w:ascii="Consolas" w:hAnsi="Consolas"/>
+          <w:color w:val="0000FF"/>
+          <w:sz w:val="19"/>
+          <w:shd w:fill="DDDDDD" w:val="clear"/>
+        </w:rPr>
+        <w:t>&gt;</w:t>
+      </w:r>
+    </w:p>
+    <w:p>
+      <w:pPr>
+        <w:pStyle w:val="Normal"/>
+        <w:rPr>
+          <w:shd w:fill="DDDDDD" w:val="clear"/>
+        </w:rPr>
+      </w:pPr>
+      <w:r>
+        <w:rPr>
+          <w:rFonts w:ascii="Consolas" w:hAnsi="Consolas"/>
+          <w:color w:val="0000FF"/>
+          <w:sz w:val="19"/>
+          <w:shd w:fill="DDDDDD" w:val="clear"/>
+        </w:rPr>
+        <w:t xml:space="preserve">    </w:t>
+      </w:r>
+      <w:r>
+        <w:rPr>
+          <w:rFonts w:ascii="Consolas" w:hAnsi="Consolas"/>
+          <w:color w:val="0000FF"/>
+          <w:sz w:val="19"/>
+          <w:shd w:fill="DDDDDD" w:val="clear"/>
+        </w:rPr>
+        <w:t>&lt;</w:t>
+      </w:r>
+      <w:r>
+        <w:rPr>
+          <w:rFonts w:ascii="Consolas" w:hAnsi="Consolas"/>
+          <w:color w:val="A31515"/>
+          <w:sz w:val="19"/>
+          <w:shd w:fill="DDDDDD" w:val="clear"/>
+        </w:rPr>
+        <w:t>handlers</w:t>
+      </w:r>
+      <w:r>
+        <w:rPr>
+          <w:rFonts w:ascii="Consolas" w:hAnsi="Consolas"/>
+          <w:color w:val="0000FF"/>
+          <w:sz w:val="19"/>
+          <w:shd w:fill="DDDDDD" w:val="clear"/>
+        </w:rPr>
+        <w:t>&gt;</w:t>
+      </w:r>
+    </w:p>
+    <w:p>
+      <w:pPr>
+        <w:pStyle w:val="Normal"/>
+        <w:rPr>
+          <w:shd w:fill="DDDDDD" w:val="clear"/>
+        </w:rPr>
+      </w:pPr>
+      <w:r>
+        <w:rPr>
+          <w:rFonts w:ascii="Consolas" w:hAnsi="Consolas"/>
+          <w:color w:val="0000FF"/>
+          <w:sz w:val="19"/>
+          <w:shd w:fill="DDDDDD" w:val="clear"/>
+        </w:rPr>
+        <w:t xml:space="preserve">      </w:t>
+      </w:r>
+      <w:r>
+        <w:rPr>
+          <w:rFonts w:ascii="Consolas" w:hAnsi="Consolas"/>
+          <w:color w:val="0000FF"/>
+          <w:sz w:val="19"/>
+          <w:shd w:fill="E8F2A1" w:val="clear"/>
+        </w:rPr>
+        <w:t>&lt;</w:t>
+      </w:r>
+      <w:r>
+        <w:rPr>
+          <w:rFonts w:ascii="Consolas" w:hAnsi="Consolas"/>
+          <w:color w:val="A31515"/>
+          <w:sz w:val="19"/>
+          <w:shd w:fill="E8F2A1" w:val="clear"/>
+        </w:rPr>
+        <w:t>remove</w:t>
+      </w:r>
+      <w:r>
+        <w:rPr>
+          <w:rFonts w:ascii="Consolas" w:hAnsi="Consolas"/>
+          <w:color w:val="0000FF"/>
+          <w:sz w:val="19"/>
+          <w:shd w:fill="E8F2A1" w:val="clear"/>
+        </w:rPr>
+        <w:t xml:space="preserve"> </w:t>
+      </w:r>
+      <w:r>
+        <w:rPr>
+          <w:rFonts w:ascii="Consolas" w:hAnsi="Consolas"/>
+          <w:color w:val="FF0000"/>
+          <w:sz w:val="19"/>
+          <w:shd w:fill="E8F2A1" w:val="clear"/>
+        </w:rPr>
+        <w:t>name</w:t>
+      </w:r>
+      <w:r>
+        <w:rPr>
+          <w:rFonts w:ascii="Consolas" w:hAnsi="Consolas"/>
+          <w:color w:val="0000FF"/>
+          <w:sz w:val="19"/>
+          <w:shd w:fill="E8F2A1" w:val="clear"/>
+        </w:rPr>
+        <w:t>=</w:t>
+      </w:r>
+      <w:r>
+        <w:rPr>
+          <w:rFonts w:ascii="Consolas" w:hAnsi="Consolas"/>
+          <w:color w:val="000000"/>
+          <w:sz w:val="19"/>
+          <w:shd w:fill="E8F2A1" w:val="clear"/>
+        </w:rPr>
+        <w:t>"</w:t>
+      </w:r>
+      <w:r>
+        <w:rPr>
+          <w:rFonts w:ascii="Consolas" w:hAnsi="Consolas"/>
+          <w:color w:val="0000FF"/>
+          <w:sz w:val="19"/>
+          <w:shd w:fill="E8F2A1" w:val="clear"/>
+        </w:rPr>
+        <w:t>WebDAV</w:t>
+      </w:r>
+      <w:r>
+        <w:rPr>
+          <w:rFonts w:ascii="Consolas" w:hAnsi="Consolas"/>
+          <w:color w:val="000000"/>
+          <w:sz w:val="19"/>
+          <w:shd w:fill="E8F2A1" w:val="clear"/>
+        </w:rPr>
+        <w:t>"</w:t>
+      </w:r>
+      <w:r>
+        <w:rPr>
+          <w:rFonts w:ascii="Consolas" w:hAnsi="Consolas"/>
+          <w:color w:val="0000FF"/>
+          <w:sz w:val="19"/>
+          <w:shd w:fill="E8F2A1" w:val="clear"/>
+        </w:rPr>
+        <w:t xml:space="preserve"> /&gt;</w:t>
+      </w:r>
+    </w:p>
+    <w:p>
+      <w:pPr>
+        <w:pStyle w:val="Normal"/>
+        <w:rPr>
+          <w:shd w:fill="DDDDDD" w:val="clear"/>
+        </w:rPr>
+      </w:pPr>
+      <w:r>
+        <w:rPr>
+          <w:rFonts w:ascii="Consolas" w:hAnsi="Consolas"/>
+          <w:color w:val="0000FF"/>
+          <w:sz w:val="19"/>
+          <w:shd w:fill="DDDDDD" w:val="clear"/>
+        </w:rPr>
+        <w:t xml:space="preserve">      </w:t>
+      </w:r>
+      <w:r>
+        <w:rPr>
+          <w:rFonts w:ascii="Consolas" w:hAnsi="Consolas"/>
+          <w:color w:val="0000FF"/>
+          <w:sz w:val="19"/>
+          <w:shd w:fill="DDDDDD" w:val="clear"/>
+        </w:rPr>
+        <w:t>&lt;</w:t>
+      </w:r>
+      <w:r>
+        <w:rPr>
+          <w:rFonts w:ascii="Consolas" w:hAnsi="Consolas"/>
+          <w:color w:val="A31515"/>
+          <w:sz w:val="19"/>
+          <w:shd w:fill="DDDDDD" w:val="clear"/>
+        </w:rPr>
+        <w:t>remove</w:t>
+      </w:r>
+      <w:r>
+        <w:rPr>
+          <w:rFonts w:ascii="Consolas" w:hAnsi="Consolas"/>
+          <w:color w:val="0000FF"/>
+          <w:sz w:val="19"/>
+          <w:shd w:fill="DDDDDD" w:val="clear"/>
+        </w:rPr>
+        <w:t xml:space="preserve"> </w:t>
+      </w:r>
+      <w:r>
+        <w:rPr>
+          <w:rFonts w:ascii="Consolas" w:hAnsi="Consolas"/>
+          <w:color w:val="FF0000"/>
+          <w:sz w:val="19"/>
+          <w:shd w:fill="DDDDDD" w:val="clear"/>
+        </w:rPr>
+        <w:t>name</w:t>
+      </w:r>
+      <w:r>
+        <w:rPr>
+          <w:rFonts w:ascii="Consolas" w:hAnsi="Consolas"/>
+          <w:color w:val="0000FF"/>
+          <w:sz w:val="19"/>
+          <w:shd w:fill="DDDDDD" w:val="clear"/>
+        </w:rPr>
+        <w:t>=</w:t>
+      </w:r>
+      <w:r>
+        <w:rPr>
+          <w:rFonts w:ascii="Consolas" w:hAnsi="Consolas"/>
+          <w:color w:val="000000"/>
+          <w:sz w:val="19"/>
+          <w:shd w:fill="DDDDDD" w:val="clear"/>
+        </w:rPr>
+        <w:t>"</w:t>
+      </w:r>
+      <w:r>
+        <w:rPr>
+          <w:rFonts w:ascii="Consolas" w:hAnsi="Consolas"/>
+          <w:color w:val="0000FF"/>
+          <w:sz w:val="19"/>
+          <w:shd w:fill="DDDDDD" w:val="clear"/>
+        </w:rPr>
+        <w:t>ExtensionlessUrlHandler-Integrated-4.0</w:t>
+      </w:r>
+      <w:r>
+        <w:rPr>
+          <w:rFonts w:ascii="Consolas" w:hAnsi="Consolas"/>
+          <w:color w:val="000000"/>
+          <w:sz w:val="19"/>
+          <w:shd w:fill="DDDDDD" w:val="clear"/>
+        </w:rPr>
+        <w:t>"</w:t>
+      </w:r>
+      <w:r>
+        <w:rPr>
+          <w:rFonts w:ascii="Consolas" w:hAnsi="Consolas"/>
+          <w:color w:val="0000FF"/>
+          <w:sz w:val="19"/>
+          <w:shd w:fill="DDDDDD" w:val="clear"/>
+        </w:rPr>
+        <w:t xml:space="preserve"> /&gt;</w:t>
+      </w:r>
+    </w:p>
+    <w:p>
+      <w:pPr>
+        <w:pStyle w:val="Normal"/>
+        <w:rPr>
+          <w:shd w:fill="DDDDDD" w:val="clear"/>
+        </w:rPr>
+      </w:pPr>
+      <w:r>
+        <w:rPr>
+          <w:rFonts w:ascii="Consolas" w:hAnsi="Consolas"/>
+          <w:color w:val="0000FF"/>
+          <w:sz w:val="19"/>
+          <w:shd w:fill="DDDDDD" w:val="clear"/>
+        </w:rPr>
+        <w:t xml:space="preserve">      </w:t>
+      </w:r>
+      <w:r>
+        <w:rPr>
+          <w:rFonts w:ascii="Consolas" w:hAnsi="Consolas"/>
+          <w:color w:val="0000FF"/>
+          <w:sz w:val="19"/>
+          <w:shd w:fill="DDDDDD" w:val="clear"/>
+        </w:rPr>
+        <w:t>&lt;</w:t>
+      </w:r>
+      <w:r>
+        <w:rPr>
+          <w:rFonts w:ascii="Consolas" w:hAnsi="Consolas"/>
+          <w:color w:val="A31515"/>
+          <w:sz w:val="19"/>
+          <w:shd w:fill="DDDDDD" w:val="clear"/>
+        </w:rPr>
+        <w:t>remove</w:t>
+      </w:r>
+      <w:r>
+        <w:rPr>
+          <w:rFonts w:ascii="Consolas" w:hAnsi="Consolas"/>
+          <w:color w:val="0000FF"/>
+          <w:sz w:val="19"/>
+          <w:shd w:fill="DDDDDD" w:val="clear"/>
+        </w:rPr>
+        <w:t xml:space="preserve"> </w:t>
+      </w:r>
+      <w:r>
+        <w:rPr>
+          <w:rFonts w:ascii="Consolas" w:hAnsi="Consolas"/>
+          <w:color w:val="FF0000"/>
+          <w:sz w:val="19"/>
+          <w:shd w:fill="DDDDDD" w:val="clear"/>
+        </w:rPr>
+        <w:t>name</w:t>
+      </w:r>
+      <w:r>
+        <w:rPr>
+          <w:rFonts w:ascii="Consolas" w:hAnsi="Consolas"/>
+          <w:color w:val="0000FF"/>
+          <w:sz w:val="19"/>
+          <w:shd w:fill="DDDDDD" w:val="clear"/>
+        </w:rPr>
+        <w:t>=</w:t>
+      </w:r>
+      <w:r>
+        <w:rPr>
+          <w:rFonts w:ascii="Consolas" w:hAnsi="Consolas"/>
+          <w:color w:val="000000"/>
+          <w:sz w:val="19"/>
+          <w:shd w:fill="DDDDDD" w:val="clear"/>
+        </w:rPr>
+        <w:t>"</w:t>
+      </w:r>
+      <w:r>
+        <w:rPr>
+          <w:rFonts w:ascii="Consolas" w:hAnsi="Consolas"/>
+          <w:color w:val="0000FF"/>
+          <w:sz w:val="19"/>
+          <w:shd w:fill="DDDDDD" w:val="clear"/>
+        </w:rPr>
+        <w:t>OPTIONSVerbHandler</w:t>
+      </w:r>
+      <w:r>
+        <w:rPr>
+          <w:rFonts w:ascii="Consolas" w:hAnsi="Consolas"/>
+          <w:color w:val="000000"/>
+          <w:sz w:val="19"/>
+          <w:shd w:fill="DDDDDD" w:val="clear"/>
+        </w:rPr>
+        <w:t>"</w:t>
+      </w:r>
+      <w:r>
+        <w:rPr>
+          <w:rFonts w:ascii="Consolas" w:hAnsi="Consolas"/>
+          <w:color w:val="0000FF"/>
+          <w:sz w:val="19"/>
+          <w:shd w:fill="DDDDDD" w:val="clear"/>
+        </w:rPr>
+        <w:t xml:space="preserve"> /&gt;</w:t>
+      </w:r>
+    </w:p>
+    <w:p>
+      <w:pPr>
+        <w:pStyle w:val="Normal"/>
+        <w:rPr>
+          <w:shd w:fill="DDDDDD" w:val="clear"/>
+        </w:rPr>
+      </w:pPr>
+      <w:r>
+        <w:rPr>
+          <w:rFonts w:ascii="Consolas" w:hAnsi="Consolas"/>
+          <w:color w:val="0000FF"/>
+          <w:sz w:val="19"/>
+          <w:shd w:fill="DDDDDD" w:val="clear"/>
+        </w:rPr>
+        <w:t xml:space="preserve">      </w:t>
+      </w:r>
+      <w:r>
+        <w:rPr>
+          <w:rFonts w:ascii="Consolas" w:hAnsi="Consolas"/>
+          <w:color w:val="0000FF"/>
+          <w:sz w:val="19"/>
+          <w:shd w:fill="DDDDDD" w:val="clear"/>
+        </w:rPr>
+        <w:t>&lt;</w:t>
+      </w:r>
+      <w:r>
+        <w:rPr>
+          <w:rFonts w:ascii="Consolas" w:hAnsi="Consolas"/>
+          <w:color w:val="A31515"/>
+          <w:sz w:val="19"/>
+          <w:shd w:fill="DDDDDD" w:val="clear"/>
+        </w:rPr>
+        <w:t>remove</w:t>
+      </w:r>
+      <w:r>
+        <w:rPr>
+          <w:rFonts w:ascii="Consolas" w:hAnsi="Consolas"/>
+          <w:color w:val="0000FF"/>
+          <w:sz w:val="19"/>
+          <w:shd w:fill="DDDDDD" w:val="clear"/>
+        </w:rPr>
+        <w:t xml:space="preserve"> </w:t>
+      </w:r>
+      <w:r>
+        <w:rPr>
+          <w:rFonts w:ascii="Consolas" w:hAnsi="Consolas"/>
+          <w:color w:val="FF0000"/>
+          <w:sz w:val="19"/>
+          <w:shd w:fill="DDDDDD" w:val="clear"/>
+        </w:rPr>
+        <w:t>name</w:t>
+      </w:r>
+      <w:r>
+        <w:rPr>
+          <w:rFonts w:ascii="Consolas" w:hAnsi="Consolas"/>
+          <w:color w:val="0000FF"/>
+          <w:sz w:val="19"/>
+          <w:shd w:fill="DDDDDD" w:val="clear"/>
+        </w:rPr>
+        <w:t>=</w:t>
+      </w:r>
+      <w:r>
+        <w:rPr>
+          <w:rFonts w:ascii="Consolas" w:hAnsi="Consolas"/>
+          <w:color w:val="000000"/>
+          <w:sz w:val="19"/>
+          <w:shd w:fill="DDDDDD" w:val="clear"/>
+        </w:rPr>
+        <w:t>"</w:t>
+      </w:r>
+      <w:r>
+        <w:rPr>
+          <w:rFonts w:ascii="Consolas" w:hAnsi="Consolas"/>
+          <w:color w:val="0000FF"/>
+          <w:sz w:val="19"/>
+          <w:shd w:fill="DDDDDD" w:val="clear"/>
+        </w:rPr>
+        <w:t>TRACEVerbHandler</w:t>
+      </w:r>
+      <w:r>
+        <w:rPr>
+          <w:rFonts w:ascii="Consolas" w:hAnsi="Consolas"/>
+          <w:color w:val="000000"/>
+          <w:sz w:val="19"/>
+          <w:shd w:fill="DDDDDD" w:val="clear"/>
+        </w:rPr>
+        <w:t>"</w:t>
+      </w:r>
+      <w:r>
+        <w:rPr>
+          <w:rFonts w:ascii="Consolas" w:hAnsi="Consolas"/>
+          <w:color w:val="0000FF"/>
+          <w:sz w:val="19"/>
+          <w:shd w:fill="DDDDDD" w:val="clear"/>
+        </w:rPr>
+        <w:t xml:space="preserve"> /&gt;</w:t>
+      </w:r>
+    </w:p>
+    <w:p>
+      <w:pPr>
+        <w:pStyle w:val="Normal"/>
+        <w:rPr>
+          <w:shd w:fill="DDDDDD" w:val="clear"/>
+        </w:rPr>
+      </w:pPr>
+      <w:r>
+        <w:rPr>
+          <w:rFonts w:ascii="Consolas" w:hAnsi="Consolas"/>
+          <w:color w:val="0000FF"/>
+          <w:sz w:val="19"/>
+          <w:shd w:fill="DDDDDD" w:val="clear"/>
+        </w:rPr>
+        <w:t xml:space="preserve">      </w:t>
+      </w:r>
+      <w:r>
+        <w:rPr>
+          <w:rFonts w:ascii="Consolas" w:hAnsi="Consolas"/>
+          <w:color w:val="0000FF"/>
+          <w:sz w:val="19"/>
+          <w:shd w:fill="DDDDDD" w:val="clear"/>
+        </w:rPr>
+        <w:t>&lt;</w:t>
+      </w:r>
+      <w:r>
+        <w:rPr>
+          <w:rFonts w:ascii="Consolas" w:hAnsi="Consolas"/>
+          <w:color w:val="A31515"/>
+          <w:sz w:val="19"/>
+          <w:shd w:fill="DDDDDD" w:val="clear"/>
+        </w:rPr>
+        <w:t>add</w:t>
+      </w:r>
+      <w:r>
+        <w:rPr>
+          <w:rFonts w:ascii="Consolas" w:hAnsi="Consolas"/>
+          <w:color w:val="0000FF"/>
+          <w:sz w:val="19"/>
+          <w:shd w:fill="DDDDDD" w:val="clear"/>
+        </w:rPr>
+        <w:t xml:space="preserve"> </w:t>
+      </w:r>
+      <w:r>
+        <w:rPr>
+          <w:rFonts w:ascii="Consolas" w:hAnsi="Consolas"/>
+          <w:color w:val="FF0000"/>
+          <w:sz w:val="19"/>
+          <w:shd w:fill="DDDDDD" w:val="clear"/>
+        </w:rPr>
+        <w:t>name</w:t>
+      </w:r>
+      <w:r>
+        <w:rPr>
+          <w:rFonts w:ascii="Consolas" w:hAnsi="Consolas"/>
+          <w:color w:val="0000FF"/>
+          <w:sz w:val="19"/>
+          <w:shd w:fill="DDDDDD" w:val="clear"/>
+        </w:rPr>
+        <w:t>=</w:t>
+      </w:r>
+      <w:r>
+        <w:rPr>
+          <w:rFonts w:ascii="Consolas" w:hAnsi="Consolas"/>
+          <w:color w:val="000000"/>
+          <w:sz w:val="19"/>
+          <w:shd w:fill="DDDDDD" w:val="clear"/>
+        </w:rPr>
+        <w:t>"</w:t>
+      </w:r>
+      <w:r>
+        <w:rPr>
+          <w:rFonts w:ascii="Consolas" w:hAnsi="Consolas"/>
+          <w:color w:val="0000FF"/>
+          <w:sz w:val="19"/>
+          <w:shd w:fill="DDDDDD" w:val="clear"/>
+        </w:rPr>
+        <w:t>ExtensionlessUrlHandler-Integrated-4.0</w:t>
+      </w:r>
+      <w:r>
+        <w:rPr>
+          <w:rFonts w:ascii="Consolas" w:hAnsi="Consolas"/>
+          <w:color w:val="000000"/>
+          <w:sz w:val="19"/>
+          <w:shd w:fill="DDDDDD" w:val="clear"/>
+        </w:rPr>
+        <w:t>"</w:t>
+      </w:r>
+      <w:r>
+        <w:rPr>
+          <w:rFonts w:ascii="Consolas" w:hAnsi="Consolas"/>
+          <w:color w:val="0000FF"/>
+          <w:sz w:val="19"/>
+          <w:shd w:fill="DDDDDD" w:val="clear"/>
+        </w:rPr>
+        <w:t xml:space="preserve"> </w:t>
+      </w:r>
+      <w:r>
+        <w:rPr>
+          <w:rFonts w:ascii="Consolas" w:hAnsi="Consolas"/>
+          <w:color w:val="FF0000"/>
+          <w:sz w:val="19"/>
+          <w:shd w:fill="DDDDDD" w:val="clear"/>
+        </w:rPr>
+        <w:t>path</w:t>
+      </w:r>
+      <w:r>
+        <w:rPr>
+          <w:rFonts w:ascii="Consolas" w:hAnsi="Consolas"/>
+          <w:color w:val="0000FF"/>
+          <w:sz w:val="19"/>
+          <w:shd w:fill="DDDDDD" w:val="clear"/>
+        </w:rPr>
+        <w:t>=</w:t>
+      </w:r>
+      <w:r>
+        <w:rPr>
+          <w:rFonts w:ascii="Consolas" w:hAnsi="Consolas"/>
+          <w:color w:val="000000"/>
+          <w:sz w:val="19"/>
+          <w:shd w:fill="DDDDDD" w:val="clear"/>
+        </w:rPr>
+        <w:t>"</w:t>
+      </w:r>
+      <w:r>
+        <w:rPr>
+          <w:rFonts w:ascii="Consolas" w:hAnsi="Consolas"/>
+          <w:color w:val="0000FF"/>
+          <w:sz w:val="19"/>
+          <w:shd w:fill="DDDDDD" w:val="clear"/>
+        </w:rPr>
+        <w:t>*.</w:t>
+      </w:r>
+      <w:r>
+        <w:rPr>
+          <w:rFonts w:ascii="Consolas" w:hAnsi="Consolas"/>
+          <w:color w:val="000000"/>
+          <w:sz w:val="19"/>
+          <w:shd w:fill="DDDDDD" w:val="clear"/>
+        </w:rPr>
+        <w:t>"</w:t>
+      </w:r>
+      <w:r>
+        <w:rPr>
+          <w:rFonts w:ascii="Consolas" w:hAnsi="Consolas"/>
+          <w:color w:val="0000FF"/>
+          <w:sz w:val="19"/>
+          <w:shd w:fill="DDDDDD" w:val="clear"/>
+        </w:rPr>
+        <w:t xml:space="preserve"> </w:t>
+      </w:r>
+      <w:r>
+        <w:rPr>
+          <w:rFonts w:ascii="Consolas" w:hAnsi="Consolas"/>
+          <w:color w:val="FF0000"/>
+          <w:sz w:val="19"/>
+          <w:shd w:fill="DDDDDD" w:val="clear"/>
+        </w:rPr>
+        <w:t>verb</w:t>
+      </w:r>
+      <w:r>
+        <w:rPr>
+          <w:rFonts w:ascii="Consolas" w:hAnsi="Consolas"/>
+          <w:color w:val="0000FF"/>
+          <w:sz w:val="19"/>
+          <w:shd w:fill="DDDDDD" w:val="clear"/>
+        </w:rPr>
+        <w:t>=</w:t>
+      </w:r>
+      <w:r>
+        <w:rPr>
+          <w:rFonts w:ascii="Consolas" w:hAnsi="Consolas"/>
+          <w:color w:val="000000"/>
+          <w:sz w:val="19"/>
+          <w:shd w:fill="DDDDDD" w:val="clear"/>
+        </w:rPr>
+        <w:t>"</w:t>
+      </w:r>
+      <w:r>
+        <w:rPr>
+          <w:rFonts w:ascii="Consolas" w:hAnsi="Consolas"/>
+          <w:color w:val="0000FF"/>
+          <w:sz w:val="19"/>
+          <w:shd w:fill="DDDDDD" w:val="clear"/>
+        </w:rPr>
+        <w:t>*</w:t>
+      </w:r>
+      <w:r>
+        <w:rPr>
+          <w:rFonts w:ascii="Consolas" w:hAnsi="Consolas"/>
+          <w:color w:val="000000"/>
+          <w:sz w:val="19"/>
+          <w:shd w:fill="DDDDDD" w:val="clear"/>
+        </w:rPr>
+        <w:t>"</w:t>
+      </w:r>
+      <w:r>
+        <w:rPr>
+          <w:rFonts w:ascii="Consolas" w:hAnsi="Consolas"/>
+          <w:color w:val="0000FF"/>
+          <w:sz w:val="19"/>
+          <w:shd w:fill="DDDDDD" w:val="clear"/>
+        </w:rPr>
+        <w:t xml:space="preserve"> </w:t>
+      </w:r>
+      <w:r>
+        <w:rPr>
+          <w:rFonts w:ascii="Consolas" w:hAnsi="Consolas"/>
+          <w:color w:val="FF0000"/>
+          <w:sz w:val="19"/>
+          <w:shd w:fill="DDDDDD" w:val="clear"/>
+        </w:rPr>
+        <w:t>type</w:t>
+      </w:r>
+      <w:r>
+        <w:rPr>
+          <w:rFonts w:ascii="Consolas" w:hAnsi="Consolas"/>
+          <w:color w:val="0000FF"/>
+          <w:sz w:val="19"/>
+          <w:shd w:fill="DDDDDD" w:val="clear"/>
+        </w:rPr>
+        <w:t>=</w:t>
+      </w:r>
+      <w:r>
+        <w:rPr>
+          <w:rFonts w:ascii="Consolas" w:hAnsi="Consolas"/>
+          <w:color w:val="000000"/>
+          <w:sz w:val="19"/>
+          <w:shd w:fill="DDDDDD" w:val="clear"/>
+        </w:rPr>
+        <w:t>"</w:t>
+      </w:r>
+      <w:r>
+        <w:rPr>
+          <w:rFonts w:ascii="Consolas" w:hAnsi="Consolas"/>
+          <w:color w:val="0000FF"/>
+          <w:sz w:val="19"/>
+          <w:shd w:fill="DDDDDD" w:val="clear"/>
+        </w:rPr>
+        <w:t>System.Web.Handlers.TransferRequestHandler</w:t>
+      </w:r>
+      <w:r>
+        <w:rPr>
+          <w:rFonts w:ascii="Consolas" w:hAnsi="Consolas"/>
+          <w:color w:val="000000"/>
+          <w:sz w:val="19"/>
+          <w:shd w:fill="DDDDDD" w:val="clear"/>
+        </w:rPr>
+        <w:t>"</w:t>
+      </w:r>
+      <w:r>
+        <w:rPr>
+          <w:rFonts w:ascii="Consolas" w:hAnsi="Consolas"/>
+          <w:color w:val="0000FF"/>
+          <w:sz w:val="19"/>
+          <w:shd w:fill="DDDDDD" w:val="clear"/>
+        </w:rPr>
+        <w:t xml:space="preserve"> </w:t>
+      </w:r>
+      <w:r>
+        <w:rPr>
+          <w:rFonts w:ascii="Consolas" w:hAnsi="Consolas"/>
+          <w:color w:val="FF0000"/>
+          <w:sz w:val="19"/>
+          <w:shd w:fill="DDDDDD" w:val="clear"/>
+        </w:rPr>
+        <w:t>preCondition</w:t>
+      </w:r>
+      <w:r>
+        <w:rPr>
+          <w:rFonts w:ascii="Consolas" w:hAnsi="Consolas"/>
+          <w:color w:val="0000FF"/>
+          <w:sz w:val="19"/>
+          <w:shd w:fill="DDDDDD" w:val="clear"/>
+        </w:rPr>
+        <w:t>=</w:t>
+      </w:r>
+      <w:r>
+        <w:rPr>
+          <w:rFonts w:ascii="Consolas" w:hAnsi="Consolas"/>
+          <w:color w:val="000000"/>
+          <w:sz w:val="19"/>
+          <w:shd w:fill="DDDDDD" w:val="clear"/>
+        </w:rPr>
+        <w:t>"</w:t>
+      </w:r>
+      <w:r>
+        <w:rPr>
+          <w:rFonts w:ascii="Consolas" w:hAnsi="Consolas"/>
+          <w:color w:val="0000FF"/>
+          <w:sz w:val="19"/>
+          <w:shd w:fill="DDDDDD" w:val="clear"/>
+        </w:rPr>
+        <w:t>integratedMode,runtimeVersionv4.0</w:t>
+      </w:r>
+      <w:r>
+        <w:rPr>
+          <w:rFonts w:ascii="Consolas" w:hAnsi="Consolas"/>
+          <w:color w:val="000000"/>
+          <w:sz w:val="19"/>
+          <w:shd w:fill="DDDDDD" w:val="clear"/>
+        </w:rPr>
+        <w:t>"</w:t>
+      </w:r>
+      <w:r>
+        <w:rPr>
+          <w:rFonts w:ascii="Consolas" w:hAnsi="Consolas"/>
+          <w:color w:val="0000FF"/>
+          <w:sz w:val="19"/>
+          <w:shd w:fill="DDDDDD" w:val="clear"/>
+        </w:rPr>
+        <w:t xml:space="preserve"> /&gt;</w:t>
+      </w:r>
+    </w:p>
+    <w:p>
+      <w:pPr>
+        <w:pStyle w:val="Normal"/>
+        <w:rPr>
+          <w:shd w:fill="DDDDDD" w:val="clear"/>
+        </w:rPr>
+      </w:pPr>
+      <w:r>
+        <w:rPr>
+          <w:rFonts w:ascii="Consolas" w:hAnsi="Consolas"/>
+          <w:color w:val="0000FF"/>
+          <w:sz w:val="19"/>
+          <w:shd w:fill="DDDDDD" w:val="clear"/>
+        </w:rPr>
+        <w:t xml:space="preserve">    </w:t>
+      </w:r>
+      <w:r>
+        <w:rPr>
+          <w:rFonts w:ascii="Consolas" w:hAnsi="Consolas"/>
+          <w:color w:val="0000FF"/>
+          <w:sz w:val="19"/>
+          <w:shd w:fill="DDDDDD" w:val="clear"/>
+        </w:rPr>
+        <w:t>&lt;/</w:t>
+      </w:r>
+      <w:r>
+        <w:rPr>
+          <w:rFonts w:ascii="Consolas" w:hAnsi="Consolas"/>
+          <w:color w:val="A31515"/>
+          <w:sz w:val="19"/>
+          <w:shd w:fill="DDDDDD" w:val="clear"/>
+        </w:rPr>
+        <w:t>handlers</w:t>
+      </w:r>
+      <w:r>
+        <w:rPr>
+          <w:rFonts w:ascii="Consolas" w:hAnsi="Consolas"/>
+          <w:color w:val="0000FF"/>
+          <w:sz w:val="19"/>
+          <w:shd w:fill="DDDDDD" w:val="clear"/>
+        </w:rPr>
+        <w:t>&gt;</w:t>
+      </w:r>
+    </w:p>
+    <w:p>
+      <w:pPr>
+        <w:pStyle w:val="Normal"/>
+        <w:bidi w:val="0"/>
+        <w:jc w:val="left"/>
+        <w:rPr>
+          <w:rFonts w:ascii="Consolas" w:hAnsi="Consolas"/>
+          <w:b w:val="false"/>
+          <w:b w:val="false"/>
+          <w:bCs w:val="false"/>
+          <w:color w:val="0000FF"/>
+          <w:sz w:val="19"/>
+          <w:szCs w:val="24"/>
+          <w:shd w:fill="DDDDDD" w:val="clear"/>
+        </w:rPr>
+      </w:pPr>
+      <w:r>
+        <w:rPr>
+          <w:rFonts w:ascii="Consolas" w:hAnsi="Consolas"/>
+          <w:b w:val="false"/>
+          <w:bCs w:val="false"/>
+          <w:color w:val="0000FF"/>
+          <w:sz w:val="19"/>
+          <w:szCs w:val="24"/>
+          <w:shd w:fill="DDDDDD" w:val="clear"/>
+        </w:rPr>
+        <w:t xml:space="preserve">  </w:t>
+      </w:r>
+      <w:r>
+        <w:rPr>
+          <w:rFonts w:ascii="Consolas" w:hAnsi="Consolas"/>
+          <w:b w:val="false"/>
+          <w:bCs w:val="false"/>
+          <w:color w:val="0000FF"/>
+          <w:sz w:val="19"/>
+          <w:szCs w:val="24"/>
+          <w:shd w:fill="DDDDDD" w:val="clear"/>
+        </w:rPr>
+        <w:t>&lt;/</w:t>
+      </w:r>
+      <w:r>
+        <w:rPr>
+          <w:rFonts w:ascii="Consolas" w:hAnsi="Consolas"/>
+          <w:b w:val="false"/>
+          <w:bCs w:val="false"/>
+          <w:color w:val="A31515"/>
+          <w:sz w:val="19"/>
+          <w:szCs w:val="24"/>
+          <w:shd w:fill="DDDDDD" w:val="clear"/>
+        </w:rPr>
+        <w:t>system.webServer</w:t>
+      </w:r>
+      <w:r>
+        <w:rPr>
+          <w:rFonts w:ascii="Consolas" w:hAnsi="Consolas"/>
+          <w:b w:val="false"/>
+          <w:bCs w:val="false"/>
+          <w:color w:val="0000FF"/>
+          <w:sz w:val="19"/>
+          <w:szCs w:val="24"/>
+          <w:shd w:fill="DDDDDD" w:val="clear"/>
+        </w:rPr>
+        <w:t>&gt;</w:t>
       </w:r>
     </w:p>
     <w:sectPr>
